--- a/PHP/Apunts/T.15 - T.16 Apunts Base de Dades - My SQL.docx
+++ b/PHP/Apunts/T.15 - T.16 Apunts Base de Dades - My SQL.docx
@@ -10108,6 +10108,7 @@
       <w:r>
         <w:rPr>
           <w:rFonts w:ascii="Arial" w:hAnsi="Arial" w:cs="Arial"/>
+          <w:noProof/>
         </w:rPr>
         <w:drawing>
           <wp:inline distT="0" distB="0" distL="0" distR="0" wp14:anchorId="2F653BE8" wp14:editId="79B0F7C0">
@@ -10282,34 +10283,14 @@
         <w:rPr>
           <w:rFonts w:ascii="Arial" w:hAnsi="Arial" w:cs="Arial"/>
           <w:u w:val="single"/>
-          <w:lang w:val="en-US"/>
         </w:rPr>
       </w:pPr>
       <w:r>
         <w:rPr>
           <w:rFonts w:ascii="Arial" w:hAnsi="Arial" w:cs="Arial"/>
           <w:u w:val="single"/>
-          <w:lang w:val="en-US"/>
-        </w:rPr>
-        <w:t xml:space="preserve">5.2 </w:t>
-      </w:r>
-      <w:proofErr w:type="spellStart"/>
-      <w:r>
-        <w:rPr>
-          <w:rFonts w:ascii="Arial" w:hAnsi="Arial" w:cs="Arial"/>
-          <w:u w:val="single"/>
-          <w:lang w:val="en-US"/>
-        </w:rPr>
-        <w:t>Arquitectura</w:t>
-      </w:r>
-      <w:proofErr w:type="spellEnd"/>
-      <w:r>
-        <w:rPr>
-          <w:rFonts w:ascii="Arial" w:hAnsi="Arial" w:cs="Arial"/>
-          <w:u w:val="single"/>
-          <w:lang w:val="en-US"/>
-        </w:rPr>
-        <w:t xml:space="preserve"> ANSI/X3/SPARC</w:t>
+        </w:rPr>
+        <w:t>5.2 Arquitectura ANSI/X3/SPARC</w:t>
       </w:r>
     </w:p>
     <w:p>
@@ -11766,6 +11747,12 @@
         <w:rPr>
           <w:rFonts w:ascii="Arial" w:hAnsi="Arial" w:cs="Arial"/>
         </w:rPr>
+        <w:t xml:space="preserve">DDL: </w:t>
+      </w:r>
+      <w:r>
+        <w:rPr>
+          <w:rFonts w:ascii="Arial" w:hAnsi="Arial" w:cs="Arial"/>
+        </w:rPr>
         <w:t>Lenguajes de definición de datos:</w:t>
       </w:r>
     </w:p>
@@ -11863,6 +11850,12 @@
         <w:rPr>
           <w:rFonts w:ascii="Arial" w:hAnsi="Arial" w:cs="Arial"/>
         </w:rPr>
+        <w:t xml:space="preserve">DML: </w:t>
+      </w:r>
+      <w:r>
+        <w:rPr>
+          <w:rFonts w:ascii="Arial" w:hAnsi="Arial" w:cs="Arial"/>
+        </w:rPr>
         <w:t xml:space="preserve">Lenguaje de manipulación de datos: </w:t>
       </w:r>
     </w:p>
@@ -11926,6 +11919,12 @@
         <w:rPr>
           <w:rFonts w:ascii="Arial" w:hAnsi="Arial" w:cs="Arial"/>
         </w:rPr>
+        <w:t xml:space="preserve">DCL: </w:t>
+      </w:r>
+      <w:r>
+        <w:rPr>
+          <w:rFonts w:ascii="Arial" w:hAnsi="Arial" w:cs="Arial"/>
+        </w:rPr>
         <w:t>Lenguajes de control de datos:</w:t>
       </w:r>
     </w:p>
@@ -11964,6 +11963,12 @@
         <w:rPr>
           <w:rFonts w:ascii="Arial" w:hAnsi="Arial" w:cs="Arial"/>
         </w:rPr>
+        <w:t xml:space="preserve">TCL: </w:t>
+      </w:r>
+      <w:r>
+        <w:rPr>
+          <w:rFonts w:ascii="Arial" w:hAnsi="Arial" w:cs="Arial"/>
+        </w:rPr>
         <w:t xml:space="preserve">Lenguajes de control de transacciones: </w:t>
       </w:r>
     </w:p>
@@ -11991,9 +11996,1153 @@
         <w:jc w:val="both"/>
         <w:rPr>
           <w:rFonts w:ascii="Arial" w:hAnsi="Arial" w:cs="Arial"/>
+          <w:lang w:val="en-US"/>
+        </w:rPr>
+      </w:pPr>
+      <w:r>
+        <w:rPr>
+          <w:rFonts w:ascii="Arial" w:hAnsi="Arial" w:cs="Arial"/>
+          <w:lang w:val="en-US"/>
+        </w:rPr>
+        <w:t>DDL: Create, Truncate, Drop, A</w:t>
+      </w:r>
+      <w:r>
+        <w:rPr>
+          <w:rFonts w:ascii="Arial" w:hAnsi="Arial" w:cs="Arial"/>
+          <w:lang w:val="en-US"/>
+        </w:rPr>
+        <w:t>lter</w:t>
+      </w:r>
+    </w:p>
+    <w:p>
+      <w:pPr>
+        <w:jc w:val="both"/>
+        <w:rPr>
+          <w:rFonts w:ascii="Arial" w:hAnsi="Arial" w:cs="Arial"/>
+          <w:lang w:val="en-US"/>
+        </w:rPr>
+      </w:pPr>
+      <w:r>
+        <w:rPr>
+          <w:rFonts w:ascii="Arial" w:hAnsi="Arial" w:cs="Arial"/>
+          <w:lang w:val="en-US"/>
+        </w:rPr>
+        <w:t>DML: Select, Delete, Update, Insert</w:t>
+      </w:r>
+    </w:p>
+    <w:p>
+      <w:pPr>
+        <w:jc w:val="both"/>
+        <w:rPr>
+          <w:rFonts w:ascii="Arial" w:hAnsi="Arial" w:cs="Arial"/>
+          <w:lang w:val="en-US"/>
+        </w:rPr>
+      </w:pPr>
+      <w:r>
+        <w:rPr>
+          <w:rFonts w:ascii="Arial" w:hAnsi="Arial" w:cs="Arial"/>
+          <w:lang w:val="en-US"/>
+        </w:rPr>
+        <w:t>DCL: Grant, Revoke</w:t>
+      </w:r>
+    </w:p>
+    <w:p>
+      <w:pPr>
+        <w:jc w:val="both"/>
+        <w:rPr>
+          <w:rFonts w:ascii="Arial" w:hAnsi="Arial" w:cs="Arial"/>
+          <w:lang w:val="en-US"/>
+        </w:rPr>
+      </w:pPr>
+      <w:r>
+        <w:rPr>
+          <w:rFonts w:ascii="Arial" w:hAnsi="Arial" w:cs="Arial"/>
+          <w:lang w:val="en-US"/>
+        </w:rPr>
+        <w:t xml:space="preserve">TCL: </w:t>
+      </w:r>
+      <w:proofErr w:type="spellStart"/>
+      <w:r>
+        <w:rPr>
+          <w:rFonts w:ascii="Arial" w:hAnsi="Arial" w:cs="Arial"/>
+          <w:lang w:val="en-US"/>
+        </w:rPr>
+        <w:t>Cimmit</w:t>
+      </w:r>
+      <w:proofErr w:type="spellEnd"/>
+      <w:r>
+        <w:rPr>
+          <w:rFonts w:ascii="Arial" w:hAnsi="Arial" w:cs="Arial"/>
+          <w:lang w:val="en-US"/>
+        </w:rPr>
+        <w:t xml:space="preserve">, Rollback, </w:t>
+      </w:r>
+      <w:proofErr w:type="spellStart"/>
+      <w:r>
+        <w:rPr>
+          <w:rFonts w:ascii="Arial" w:hAnsi="Arial" w:cs="Arial"/>
+          <w:lang w:val="en-US"/>
+        </w:rPr>
+        <w:t>Savepoint</w:t>
+      </w:r>
+      <w:proofErr w:type="spellEnd"/>
+    </w:p>
+    <w:p>
+      <w:pPr>
+        <w:jc w:val="both"/>
+        <w:rPr>
+          <w:rFonts w:ascii="Arial" w:hAnsi="Arial" w:cs="Arial"/>
           <w:u w:val="single"/>
-        </w:rPr>
-      </w:pPr>
+          <w:lang w:val="en-US"/>
+        </w:rPr>
+      </w:pPr>
+      <w:proofErr w:type="spellStart"/>
+      <w:r>
+        <w:rPr>
+          <w:rFonts w:ascii="Arial" w:hAnsi="Arial" w:cs="Arial"/>
+          <w:u w:val="single"/>
+          <w:lang w:val="en-US"/>
+        </w:rPr>
+        <w:t>Cláusulas</w:t>
+      </w:r>
+      <w:proofErr w:type="spellEnd"/>
+      <w:r>
+        <w:rPr>
+          <w:rFonts w:ascii="Arial" w:hAnsi="Arial" w:cs="Arial"/>
+          <w:u w:val="single"/>
+          <w:lang w:val="en-US"/>
+        </w:rPr>
+        <w:t xml:space="preserve"> SQL: </w:t>
+      </w:r>
+    </w:p>
+    <w:p>
+      <w:pPr>
+        <w:pStyle w:val="Prrafodelista"/>
+        <w:numPr>
+          <w:ilvl w:val="0"/>
+          <w:numId w:val="17"/>
+        </w:numPr>
+        <w:jc w:val="both"/>
+        <w:rPr>
+          <w:rFonts w:ascii="Arial" w:hAnsi="Arial" w:cs="Arial"/>
+        </w:rPr>
+      </w:pPr>
+      <w:proofErr w:type="spellStart"/>
+      <w:r>
+        <w:rPr>
+          <w:rFonts w:ascii="Arial" w:hAnsi="Arial" w:cs="Arial"/>
+          <w:b/>
+          <w:bCs/>
+        </w:rPr>
+        <w:t>From</w:t>
+      </w:r>
+      <w:proofErr w:type="spellEnd"/>
+      <w:r>
+        <w:rPr>
+          <w:rFonts w:ascii="Arial" w:hAnsi="Arial" w:cs="Arial"/>
+          <w:b/>
+          <w:bCs/>
+        </w:rPr>
+        <w:t>:</w:t>
+      </w:r>
+      <w:r>
+        <w:rPr>
+          <w:rFonts w:ascii="Arial" w:hAnsi="Arial" w:cs="Arial"/>
+        </w:rPr>
+        <w:t xml:space="preserve"> especifica la table de</w:t>
+      </w:r>
+      <w:r>
+        <w:rPr>
+          <w:rFonts w:ascii="Arial" w:hAnsi="Arial" w:cs="Arial"/>
+        </w:rPr>
+        <w:t xml:space="preserve"> la que se quieren obtener los registros</w:t>
+      </w:r>
+    </w:p>
+    <w:p>
+      <w:pPr>
+        <w:pStyle w:val="Prrafodelista"/>
+        <w:numPr>
+          <w:ilvl w:val="0"/>
+          <w:numId w:val="17"/>
+        </w:numPr>
+        <w:jc w:val="both"/>
+        <w:rPr>
+          <w:rFonts w:ascii="Arial" w:hAnsi="Arial" w:cs="Arial"/>
+        </w:rPr>
+      </w:pPr>
+      <w:proofErr w:type="spellStart"/>
+      <w:r>
+        <w:rPr>
+          <w:rFonts w:ascii="Arial" w:hAnsi="Arial" w:cs="Arial"/>
+          <w:b/>
+          <w:bCs/>
+        </w:rPr>
+        <w:t>Where</w:t>
+      </w:r>
+      <w:proofErr w:type="spellEnd"/>
+      <w:r>
+        <w:rPr>
+          <w:rFonts w:ascii="Arial" w:hAnsi="Arial" w:cs="Arial"/>
+          <w:b/>
+          <w:bCs/>
+        </w:rPr>
+        <w:t xml:space="preserve">: </w:t>
+      </w:r>
+      <w:r>
+        <w:rPr>
+          <w:rFonts w:ascii="Arial" w:hAnsi="Arial" w:cs="Arial"/>
+        </w:rPr>
+        <w:t>especifica las condiciones o criterios de los registros seleccionados</w:t>
+      </w:r>
+    </w:p>
+    <w:p>
+      <w:pPr>
+        <w:pStyle w:val="Prrafodelista"/>
+        <w:numPr>
+          <w:ilvl w:val="0"/>
+          <w:numId w:val="17"/>
+        </w:numPr>
+        <w:jc w:val="both"/>
+        <w:rPr>
+          <w:rFonts w:ascii="Arial" w:hAnsi="Arial" w:cs="Arial"/>
+        </w:rPr>
+      </w:pPr>
+      <w:proofErr w:type="spellStart"/>
+      <w:r>
+        <w:rPr>
+          <w:rFonts w:ascii="Arial" w:hAnsi="Arial" w:cs="Arial"/>
+          <w:b/>
+          <w:bCs/>
+        </w:rPr>
+        <w:t>Group</w:t>
+      </w:r>
+      <w:proofErr w:type="spellEnd"/>
+      <w:r>
+        <w:rPr>
+          <w:rFonts w:ascii="Arial" w:hAnsi="Arial" w:cs="Arial"/>
+          <w:b/>
+          <w:bCs/>
+        </w:rPr>
+        <w:t xml:space="preserve"> </w:t>
+      </w:r>
+      <w:proofErr w:type="spellStart"/>
+      <w:r>
+        <w:rPr>
+          <w:rFonts w:ascii="Arial" w:hAnsi="Arial" w:cs="Arial"/>
+          <w:b/>
+          <w:bCs/>
+        </w:rPr>
+        <w:t>By</w:t>
+      </w:r>
+      <w:proofErr w:type="spellEnd"/>
+      <w:r>
+        <w:rPr>
+          <w:rFonts w:ascii="Arial" w:hAnsi="Arial" w:cs="Arial"/>
+          <w:b/>
+          <w:bCs/>
+        </w:rPr>
+        <w:t>:</w:t>
+      </w:r>
+      <w:r>
+        <w:rPr>
+          <w:rFonts w:ascii="Arial" w:hAnsi="Arial" w:cs="Arial"/>
+        </w:rPr>
+        <w:t xml:space="preserve"> para agrupar los registros seleccionados en función de un campo </w:t>
+      </w:r>
+    </w:p>
+    <w:p>
+      <w:pPr>
+        <w:pStyle w:val="Prrafodelista"/>
+        <w:numPr>
+          <w:ilvl w:val="0"/>
+          <w:numId w:val="17"/>
+        </w:numPr>
+        <w:jc w:val="both"/>
+        <w:rPr>
+          <w:rFonts w:ascii="Arial" w:hAnsi="Arial" w:cs="Arial"/>
+        </w:rPr>
+      </w:pPr>
+      <w:proofErr w:type="spellStart"/>
+      <w:r>
+        <w:rPr>
+          <w:rFonts w:ascii="Arial" w:hAnsi="Arial" w:cs="Arial"/>
+          <w:b/>
+          <w:bCs/>
+        </w:rPr>
+        <w:t>Having</w:t>
+      </w:r>
+      <w:proofErr w:type="spellEnd"/>
+      <w:r>
+        <w:rPr>
+          <w:rFonts w:ascii="Arial" w:hAnsi="Arial" w:cs="Arial"/>
+          <w:b/>
+          <w:bCs/>
+        </w:rPr>
+        <w:t>:</w:t>
+      </w:r>
+      <w:r>
+        <w:rPr>
+          <w:rFonts w:ascii="Arial" w:hAnsi="Arial" w:cs="Arial"/>
+        </w:rPr>
+        <w:t xml:space="preserve"> especifica las condiciones o criterios que deben cumplir los grupos</w:t>
+      </w:r>
+    </w:p>
+    <w:p>
+      <w:pPr>
+        <w:pStyle w:val="Prrafodelista"/>
+        <w:numPr>
+          <w:ilvl w:val="0"/>
+          <w:numId w:val="17"/>
+        </w:numPr>
+        <w:jc w:val="both"/>
+        <w:rPr>
+          <w:rFonts w:ascii="Arial" w:hAnsi="Arial" w:cs="Arial"/>
+        </w:rPr>
+      </w:pPr>
+      <w:proofErr w:type="spellStart"/>
+      <w:r>
+        <w:rPr>
+          <w:rFonts w:ascii="Arial" w:hAnsi="Arial" w:cs="Arial"/>
+          <w:b/>
+          <w:bCs/>
+        </w:rPr>
+        <w:t>Order</w:t>
+      </w:r>
+      <w:proofErr w:type="spellEnd"/>
+      <w:r>
+        <w:rPr>
+          <w:rFonts w:ascii="Arial" w:hAnsi="Arial" w:cs="Arial"/>
+          <w:b/>
+          <w:bCs/>
+        </w:rPr>
+        <w:t xml:space="preserve"> </w:t>
+      </w:r>
+      <w:proofErr w:type="spellStart"/>
+      <w:r>
+        <w:rPr>
+          <w:rFonts w:ascii="Arial" w:hAnsi="Arial" w:cs="Arial"/>
+          <w:b/>
+          <w:bCs/>
+        </w:rPr>
+        <w:t>by</w:t>
+      </w:r>
+      <w:proofErr w:type="spellEnd"/>
+      <w:r>
+        <w:rPr>
+          <w:rFonts w:ascii="Arial" w:hAnsi="Arial" w:cs="Arial"/>
+          <w:b/>
+          <w:bCs/>
+        </w:rPr>
+        <w:t>:</w:t>
+      </w:r>
+      <w:r>
+        <w:rPr>
+          <w:rFonts w:ascii="Arial" w:hAnsi="Arial" w:cs="Arial"/>
+        </w:rPr>
+        <w:t xml:space="preserve"> ordena los registros seleccionados en función de un campo </w:t>
+      </w:r>
+    </w:p>
+    <w:p>
+      <w:pPr>
+        <w:jc w:val="both"/>
+        <w:rPr>
+          <w:rFonts w:ascii="Arial" w:hAnsi="Arial" w:cs="Arial"/>
+          <w:u w:val="single"/>
+        </w:rPr>
+      </w:pPr>
+      <w:r>
+        <w:rPr>
+          <w:rFonts w:ascii="Arial" w:hAnsi="Arial" w:cs="Arial"/>
+          <w:u w:val="single"/>
+        </w:rPr>
+        <w:t xml:space="preserve">Instrucción SQL: </w:t>
+      </w:r>
+    </w:p>
+    <w:p>
+      <w:pPr>
+        <w:jc w:val="both"/>
+        <w:rPr>
+          <w:rFonts w:ascii="Arial" w:hAnsi="Arial" w:cs="Arial"/>
+          <w:b/>
+          <w:bCs/>
+        </w:rPr>
+      </w:pPr>
+      <w:r>
+        <w:rPr>
+          <w:rFonts w:ascii="Arial" w:hAnsi="Arial" w:cs="Arial"/>
+          <w:b/>
+          <w:bCs/>
+        </w:rPr>
+        <w:t>COMANDO* + CLÁUSULAS* + OPERADORES + FUNCIONES</w:t>
+      </w:r>
+    </w:p>
+    <w:p>
+      <w:pPr>
+        <w:jc w:val="both"/>
+        <w:rPr>
+          <w:rFonts w:ascii="Arial" w:hAnsi="Arial" w:cs="Arial"/>
+        </w:rPr>
+      </w:pPr>
+      <w:proofErr w:type="spellStart"/>
+      <w:r>
+        <w:rPr>
+          <w:rFonts w:ascii="Arial" w:hAnsi="Arial" w:cs="Arial"/>
+        </w:rPr>
+        <w:t>Construmos</w:t>
+      </w:r>
+      <w:proofErr w:type="spellEnd"/>
+      <w:r>
+        <w:rPr>
+          <w:rFonts w:ascii="Arial" w:hAnsi="Arial" w:cs="Arial"/>
+        </w:rPr>
+        <w:t xml:space="preserve"> mediante estos componentes una frase en inglés una instrucción SQL </w:t>
+      </w:r>
+    </w:p>
+    <w:p>
+      <w:pPr>
+        <w:jc w:val="both"/>
+        <w:rPr>
+          <w:rFonts w:ascii="Arial" w:hAnsi="Arial" w:cs="Arial"/>
+          <w:u w:val="single"/>
+        </w:rPr>
+      </w:pPr>
+      <w:r>
+        <w:rPr>
+          <w:rFonts w:ascii="Arial" w:hAnsi="Arial" w:cs="Arial"/>
+          <w:u w:val="single"/>
+        </w:rPr>
+        <w:t xml:space="preserve">Operadores SQL </w:t>
+      </w:r>
+    </w:p>
+    <w:p>
+      <w:pPr>
+        <w:pStyle w:val="Prrafodelista"/>
+        <w:numPr>
+          <w:ilvl w:val="0"/>
+          <w:numId w:val="17"/>
+        </w:numPr>
+        <w:jc w:val="both"/>
+        <w:rPr>
+          <w:rFonts w:ascii="Arial" w:hAnsi="Arial" w:cs="Arial"/>
+        </w:rPr>
+      </w:pPr>
+      <w:r>
+        <w:rPr>
+          <w:rFonts w:ascii="Arial" w:hAnsi="Arial" w:cs="Arial"/>
+        </w:rPr>
+        <w:lastRenderedPageBreak/>
+        <w:t xml:space="preserve">Comparación: </w:t>
+      </w:r>
+    </w:p>
+    <w:p>
+      <w:pPr>
+        <w:jc w:val="both"/>
+        <w:rPr>
+          <w:rFonts w:ascii="Arial" w:hAnsi="Arial" w:cs="Arial"/>
+        </w:rPr>
+      </w:pPr>
+      <w:r>
+        <w:rPr>
+          <w:noProof/>
+        </w:rPr>
+        <w:drawing>
+          <wp:inline distT="0" distB="0" distL="0" distR="0" wp14:anchorId="37B23B51" wp14:editId="4B9A55C9">
+            <wp:extent cx="5381625" cy="2247900"/>
+            <wp:effectExtent l="0" t="0" r="9525" b="0"/>
+            <wp:docPr id="21" name="Imagen 21"/>
+            <wp:cNvGraphicFramePr>
+              <a:graphicFrameLocks xmlns:a="http://schemas.openxmlformats.org/drawingml/2006/main" noChangeAspect="1"/>
+            </wp:cNvGraphicFramePr>
+            <a:graphic xmlns:a="http://schemas.openxmlformats.org/drawingml/2006/main">
+              <a:graphicData uri="http://schemas.openxmlformats.org/drawingml/2006/picture">
+                <pic:pic xmlns:pic="http://schemas.openxmlformats.org/drawingml/2006/picture">
+                  <pic:nvPicPr>
+                    <pic:cNvPr id="1" name=""/>
+                    <pic:cNvPicPr/>
+                  </pic:nvPicPr>
+                  <pic:blipFill>
+                    <a:blip r:embed="rId36"/>
+                    <a:stretch>
+                      <a:fillRect/>
+                    </a:stretch>
+                  </pic:blipFill>
+                  <pic:spPr>
+                    <a:xfrm>
+                      <a:off x="0" y="0"/>
+                      <a:ext cx="5381625" cy="2247900"/>
+                    </a:xfrm>
+                    <a:prstGeom prst="rect">
+                      <a:avLst/>
+                    </a:prstGeom>
+                  </pic:spPr>
+                </pic:pic>
+              </a:graphicData>
+            </a:graphic>
+          </wp:inline>
+        </w:drawing>
+      </w:r>
+    </w:p>
+    <w:p>
+      <w:pPr>
+        <w:pStyle w:val="Prrafodelista"/>
+        <w:numPr>
+          <w:ilvl w:val="0"/>
+          <w:numId w:val="17"/>
+        </w:numPr>
+        <w:jc w:val="both"/>
+        <w:rPr>
+          <w:rFonts w:ascii="Arial" w:hAnsi="Arial" w:cs="Arial"/>
+        </w:rPr>
+      </w:pPr>
+      <w:r>
+        <w:rPr>
+          <w:rFonts w:ascii="Arial" w:hAnsi="Arial" w:cs="Arial"/>
+        </w:rPr>
+        <w:t xml:space="preserve">Lógicos: </w:t>
+      </w:r>
+    </w:p>
+    <w:p>
+      <w:pPr>
+        <w:pStyle w:val="Prrafodelista"/>
+        <w:numPr>
+          <w:ilvl w:val="1"/>
+          <w:numId w:val="17"/>
+        </w:numPr>
+        <w:jc w:val="both"/>
+        <w:rPr>
+          <w:rFonts w:ascii="Arial" w:hAnsi="Arial" w:cs="Arial"/>
+        </w:rPr>
+      </w:pPr>
+      <w:r>
+        <w:rPr>
+          <w:rFonts w:ascii="Arial" w:hAnsi="Arial" w:cs="Arial"/>
+        </w:rPr>
+        <w:t>And ----- Y lógico</w:t>
+      </w:r>
+    </w:p>
+    <w:p>
+      <w:pPr>
+        <w:pStyle w:val="Prrafodelista"/>
+        <w:numPr>
+          <w:ilvl w:val="1"/>
+          <w:numId w:val="17"/>
+        </w:numPr>
+        <w:jc w:val="both"/>
+        <w:rPr>
+          <w:rFonts w:ascii="Arial" w:hAnsi="Arial" w:cs="Arial"/>
+        </w:rPr>
+      </w:pPr>
+      <w:proofErr w:type="spellStart"/>
+      <w:r>
+        <w:rPr>
+          <w:rFonts w:ascii="Arial" w:hAnsi="Arial" w:cs="Arial"/>
+        </w:rPr>
+        <w:t>Or</w:t>
+      </w:r>
+      <w:proofErr w:type="spellEnd"/>
+      <w:r>
+        <w:rPr>
+          <w:rFonts w:ascii="Arial" w:hAnsi="Arial" w:cs="Arial"/>
+        </w:rPr>
+        <w:t xml:space="preserve"> ------ O lógico</w:t>
+      </w:r>
+    </w:p>
+    <w:p>
+      <w:pPr>
+        <w:pStyle w:val="Prrafodelista"/>
+        <w:numPr>
+          <w:ilvl w:val="1"/>
+          <w:numId w:val="17"/>
+        </w:numPr>
+        <w:jc w:val="both"/>
+        <w:rPr>
+          <w:rFonts w:ascii="Arial" w:hAnsi="Arial" w:cs="Arial"/>
+        </w:rPr>
+      </w:pPr>
+      <w:proofErr w:type="spellStart"/>
+      <w:r>
+        <w:rPr>
+          <w:rFonts w:ascii="Arial" w:hAnsi="Arial" w:cs="Arial"/>
+        </w:rPr>
+        <w:t>Not</w:t>
+      </w:r>
+      <w:proofErr w:type="spellEnd"/>
+      <w:r>
+        <w:rPr>
+          <w:rFonts w:ascii="Arial" w:hAnsi="Arial" w:cs="Arial"/>
+        </w:rPr>
+        <w:t xml:space="preserve"> ----- Negación lógica </w:t>
+      </w:r>
+    </w:p>
+    <w:p>
+      <w:pPr>
+        <w:jc w:val="both"/>
+        <w:rPr>
+          <w:rFonts w:ascii="Arial" w:hAnsi="Arial" w:cs="Arial"/>
+          <w:u w:val="single"/>
+        </w:rPr>
+      </w:pPr>
+      <w:r>
+        <w:rPr>
+          <w:rFonts w:ascii="Arial" w:hAnsi="Arial" w:cs="Arial"/>
+          <w:u w:val="single"/>
+        </w:rPr>
+        <w:t xml:space="preserve">Orden de escritura </w:t>
+      </w:r>
+    </w:p>
+    <w:p>
+      <w:pPr>
+        <w:pStyle w:val="Prrafodelista"/>
+        <w:numPr>
+          <w:ilvl w:val="0"/>
+          <w:numId w:val="19"/>
+        </w:numPr>
+        <w:jc w:val="both"/>
+        <w:rPr>
+          <w:rFonts w:ascii="Arial" w:hAnsi="Arial" w:cs="Arial"/>
+          <w:u w:val="single"/>
+        </w:rPr>
+      </w:pPr>
+      <w:r>
+        <w:rPr>
+          <w:rFonts w:ascii="Arial" w:hAnsi="Arial" w:cs="Arial"/>
+        </w:rPr>
+        <w:t>Comando*</w:t>
+      </w:r>
+    </w:p>
+    <w:p>
+      <w:pPr>
+        <w:pStyle w:val="Prrafodelista"/>
+        <w:numPr>
+          <w:ilvl w:val="0"/>
+          <w:numId w:val="19"/>
+        </w:numPr>
+        <w:jc w:val="both"/>
+        <w:rPr>
+          <w:rFonts w:ascii="Arial" w:hAnsi="Arial" w:cs="Arial"/>
+          <w:u w:val="single"/>
+        </w:rPr>
+      </w:pPr>
+      <w:r>
+        <w:rPr>
+          <w:rFonts w:ascii="Arial" w:hAnsi="Arial" w:cs="Arial"/>
+        </w:rPr>
+        <w:t>Cláusulas*</w:t>
+      </w:r>
+    </w:p>
+    <w:p>
+      <w:pPr>
+        <w:jc w:val="both"/>
+        <w:rPr>
+          <w:rFonts w:ascii="Arial" w:hAnsi="Arial" w:cs="Arial"/>
+          <w:lang w:val="en-US"/>
+        </w:rPr>
+      </w:pPr>
+      <w:r>
+        <w:rPr>
+          <w:rFonts w:ascii="Arial" w:hAnsi="Arial" w:cs="Arial"/>
+          <w:lang w:val="en-US"/>
+        </w:rPr>
+        <w:t>From, Where, Group By, H</w:t>
+      </w:r>
+      <w:r>
+        <w:rPr>
+          <w:rFonts w:ascii="Arial" w:hAnsi="Arial" w:cs="Arial"/>
+          <w:lang w:val="en-US"/>
+        </w:rPr>
+        <w:t xml:space="preserve">aving, Order By. </w:t>
+      </w:r>
+    </w:p>
+    <w:p>
+      <w:pPr>
+        <w:jc w:val="both"/>
+        <w:rPr>
+          <w:rFonts w:ascii="Arial" w:hAnsi="Arial" w:cs="Arial"/>
+          <w:u w:val="single"/>
+        </w:rPr>
+      </w:pPr>
+      <w:r>
+        <w:rPr>
+          <w:rFonts w:ascii="Arial" w:hAnsi="Arial" w:cs="Arial"/>
+          <w:u w:val="single"/>
+        </w:rPr>
+        <w:t>Ejercicios SQL</w:t>
+      </w:r>
+    </w:p>
+    <w:p>
+      <w:pPr>
+        <w:jc w:val="both"/>
+        <w:rPr>
+          <w:rFonts w:ascii="Arial" w:hAnsi="Arial" w:cs="Arial"/>
+          <w:b/>
+          <w:bCs/>
+        </w:rPr>
+      </w:pPr>
+      <w:r>
+        <w:rPr>
+          <w:rFonts w:ascii="Arial" w:hAnsi="Arial" w:cs="Arial"/>
+          <w:b/>
+          <w:bCs/>
+        </w:rPr>
+        <w:t>Ejercicio 1</w:t>
+      </w:r>
+      <w:r>
+        <w:rPr>
+          <w:rFonts w:ascii="Arial" w:hAnsi="Arial" w:cs="Arial"/>
+          <w:b/>
+          <w:bCs/>
+        </w:rPr>
+        <w:t xml:space="preserve">: Realizar una consulta que muestre los campos “Empresa” y “Población” de la </w:t>
+      </w:r>
+      <w:proofErr w:type="spellStart"/>
+      <w:r>
+        <w:rPr>
+          <w:rFonts w:ascii="Arial" w:hAnsi="Arial" w:cs="Arial"/>
+          <w:b/>
+          <w:bCs/>
+        </w:rPr>
+        <w:t>talba</w:t>
+      </w:r>
+      <w:proofErr w:type="spellEnd"/>
+      <w:r>
+        <w:rPr>
+          <w:rFonts w:ascii="Arial" w:hAnsi="Arial" w:cs="Arial"/>
+          <w:b/>
+          <w:bCs/>
+        </w:rPr>
+        <w:t xml:space="preserve"> “Clientes”. </w:t>
+      </w:r>
+    </w:p>
+    <w:p>
+      <w:pPr>
+        <w:jc w:val="both"/>
+        <w:rPr>
+          <w:rFonts w:ascii="Arial" w:hAnsi="Arial" w:cs="Arial"/>
+        </w:rPr>
+      </w:pPr>
+      <w:r>
+        <w:rPr>
+          <w:rFonts w:ascii="Arial" w:hAnsi="Arial" w:cs="Arial"/>
+        </w:rPr>
+        <w:t>SELECT EMPRESA,</w:t>
+      </w:r>
+      <w:r>
+        <w:rPr>
+          <w:rFonts w:ascii="Arial" w:hAnsi="Arial" w:cs="Arial"/>
+        </w:rPr>
+        <w:t xml:space="preserve"> </w:t>
+      </w:r>
+      <w:r>
+        <w:rPr>
+          <w:rFonts w:ascii="Arial" w:hAnsi="Arial" w:cs="Arial"/>
+        </w:rPr>
+        <w:t>POBLACIÓN FROM CLIENTES</w:t>
+      </w:r>
+    </w:p>
+    <w:p>
+      <w:pPr>
+        <w:jc w:val="both"/>
+        <w:rPr>
+          <w:rFonts w:ascii="Arial" w:hAnsi="Arial" w:cs="Arial"/>
+          <w:u w:val="single"/>
+        </w:rPr>
+      </w:pPr>
+      <w:r>
+        <w:rPr>
+          <w:rFonts w:ascii="Arial" w:hAnsi="Arial" w:cs="Arial"/>
+          <w:u w:val="single"/>
+        </w:rPr>
+        <w:t xml:space="preserve">Procedimiento </w:t>
+      </w:r>
+      <w:proofErr w:type="spellStart"/>
+      <w:r>
+        <w:rPr>
+          <w:rFonts w:ascii="Arial" w:hAnsi="Arial" w:cs="Arial"/>
+          <w:u w:val="single"/>
+        </w:rPr>
+        <w:t>Acces</w:t>
+      </w:r>
+      <w:proofErr w:type="spellEnd"/>
+      <w:r>
+        <w:rPr>
+          <w:rFonts w:ascii="Arial" w:hAnsi="Arial" w:cs="Arial"/>
+          <w:u w:val="single"/>
+        </w:rPr>
+        <w:t xml:space="preserve">: </w:t>
+      </w:r>
+    </w:p>
+    <w:p>
+      <w:pPr>
+        <w:jc w:val="both"/>
+        <w:rPr>
+          <w:rFonts w:ascii="Arial" w:hAnsi="Arial" w:cs="Arial"/>
+        </w:rPr>
+      </w:pPr>
+      <w:r>
+        <w:rPr>
+          <w:rFonts w:ascii="Arial" w:hAnsi="Arial" w:cs="Arial"/>
+        </w:rPr>
+        <w:t xml:space="preserve">En diseño de consulta </w:t>
+      </w:r>
+      <w:r>
+        <w:rPr>
+          <w:rFonts w:ascii="Arial" w:hAnsi="Arial" w:cs="Arial"/>
+        </w:rPr>
+        <w:sym w:font="Wingdings" w:char="F0E0"/>
+      </w:r>
+      <w:r>
+        <w:rPr>
+          <w:rFonts w:ascii="Arial" w:hAnsi="Arial" w:cs="Arial"/>
+        </w:rPr>
+        <w:t xml:space="preserve"> Se crea una nueva opción </w:t>
+      </w:r>
+    </w:p>
+    <w:p>
+      <w:pPr>
+        <w:jc w:val="both"/>
+        <w:rPr>
+          <w:rFonts w:ascii="Arial" w:hAnsi="Arial" w:cs="Arial"/>
+          <w:u w:val="single"/>
+        </w:rPr>
+      </w:pPr>
+      <w:r>
+        <w:rPr>
+          <w:noProof/>
+        </w:rPr>
+        <w:drawing>
+          <wp:inline distT="0" distB="0" distL="0" distR="0" wp14:anchorId="640A24E0" wp14:editId="78F0E9C9">
+            <wp:extent cx="5400040" cy="2710180"/>
+            <wp:effectExtent l="0" t="0" r="0" b="0"/>
+            <wp:docPr id="22" name="Imagen 22"/>
+            <wp:cNvGraphicFramePr>
+              <a:graphicFrameLocks xmlns:a="http://schemas.openxmlformats.org/drawingml/2006/main" noChangeAspect="1"/>
+            </wp:cNvGraphicFramePr>
+            <a:graphic xmlns:a="http://schemas.openxmlformats.org/drawingml/2006/main">
+              <a:graphicData uri="http://schemas.openxmlformats.org/drawingml/2006/picture">
+                <pic:pic xmlns:pic="http://schemas.openxmlformats.org/drawingml/2006/picture">
+                  <pic:nvPicPr>
+                    <pic:cNvPr id="1" name=""/>
+                    <pic:cNvPicPr/>
+                  </pic:nvPicPr>
+                  <pic:blipFill>
+                    <a:blip r:embed="rId37"/>
+                    <a:stretch>
+                      <a:fillRect/>
+                    </a:stretch>
+                  </pic:blipFill>
+                  <pic:spPr>
+                    <a:xfrm>
+                      <a:off x="0" y="0"/>
+                      <a:ext cx="5400040" cy="2710180"/>
+                    </a:xfrm>
+                    <a:prstGeom prst="rect">
+                      <a:avLst/>
+                    </a:prstGeom>
+                  </pic:spPr>
+                </pic:pic>
+              </a:graphicData>
+            </a:graphic>
+          </wp:inline>
+        </w:drawing>
+      </w:r>
+    </w:p>
+    <w:p>
+      <w:pPr>
+        <w:jc w:val="both"/>
+        <w:rPr>
+          <w:rFonts w:ascii="Arial" w:hAnsi="Arial" w:cs="Arial"/>
+          <w:b/>
+          <w:bCs/>
+        </w:rPr>
+      </w:pPr>
+    </w:p>
+    <w:p>
+      <w:pPr>
+        <w:jc w:val="both"/>
+        <w:rPr>
+          <w:rFonts w:ascii="Arial" w:hAnsi="Arial" w:cs="Arial"/>
+          <w:b/>
+          <w:bCs/>
+        </w:rPr>
+      </w:pPr>
+      <w:r>
+        <w:rPr>
+          <w:rFonts w:ascii="Arial" w:hAnsi="Arial" w:cs="Arial"/>
+          <w:b/>
+          <w:bCs/>
+        </w:rPr>
+        <w:t>Ejercicio 2</w:t>
+      </w:r>
+      <w:r>
+        <w:rPr>
+          <w:rFonts w:ascii="Arial" w:hAnsi="Arial" w:cs="Arial"/>
+          <w:b/>
+          <w:bCs/>
+        </w:rPr>
+        <w:t xml:space="preserve">: Realizar una consulta que muestre los artículos de la sección “Cerámica”. </w:t>
+      </w:r>
+    </w:p>
+    <w:p>
+      <w:pPr>
+        <w:jc w:val="both"/>
+        <w:rPr>
+          <w:rFonts w:ascii="Arial" w:hAnsi="Arial" w:cs="Arial"/>
+          <w:b/>
+          <w:bCs/>
+        </w:rPr>
+      </w:pPr>
+      <w:r>
+        <w:rPr>
+          <w:rFonts w:ascii="Arial" w:hAnsi="Arial" w:cs="Arial"/>
+          <w:b/>
+          <w:bCs/>
+        </w:rPr>
+        <w:t xml:space="preserve">SELECT </w:t>
+      </w:r>
+      <w:r>
+        <w:rPr>
+          <w:rFonts w:ascii="Arial" w:hAnsi="Arial" w:cs="Arial"/>
+          <w:b/>
+          <w:bCs/>
+        </w:rPr>
+        <w:t xml:space="preserve">* </w:t>
+      </w:r>
+      <w:r>
+        <w:rPr>
+          <w:rFonts w:ascii="Arial" w:hAnsi="Arial" w:cs="Arial"/>
+          <w:b/>
+          <w:bCs/>
+        </w:rPr>
+        <w:t>FROM PRODUCTOS WHERE SECCIÓN = "CERÁMICA"</w:t>
+      </w:r>
+    </w:p>
+    <w:p>
+      <w:pPr>
+        <w:jc w:val="both"/>
+        <w:rPr>
+          <w:rFonts w:ascii="Arial" w:hAnsi="Arial" w:cs="Arial"/>
+        </w:rPr>
+      </w:pPr>
+      <w:r>
+        <w:rPr>
+          <w:rFonts w:ascii="Arial" w:hAnsi="Arial" w:cs="Arial"/>
+        </w:rPr>
+        <w:t>*</w:t>
+      </w:r>
+      <w:r>
+        <w:rPr>
+          <w:rFonts w:ascii="Arial" w:hAnsi="Arial" w:cs="Arial"/>
+        </w:rPr>
+        <w:t xml:space="preserve">No especifica que sea el nombre del artículo. </w:t>
+      </w:r>
+    </w:p>
+    <w:p>
+      <w:pPr>
+        <w:jc w:val="both"/>
+        <w:rPr>
+          <w:rFonts w:ascii="Arial" w:hAnsi="Arial" w:cs="Arial"/>
+        </w:rPr>
+      </w:pPr>
+      <w:r>
+        <w:rPr>
+          <w:rFonts w:ascii="Arial" w:hAnsi="Arial" w:cs="Arial"/>
+        </w:rPr>
+        <w:t xml:space="preserve">*Para que muestre todo. Ponemos un * y lo mostrará todo. </w:t>
+      </w:r>
+    </w:p>
+    <w:p>
+      <w:pPr>
+        <w:jc w:val="both"/>
+        <w:rPr>
+          <w:rFonts w:ascii="Arial" w:hAnsi="Arial" w:cs="Arial"/>
+          <w:b/>
+          <w:bCs/>
+        </w:rPr>
+      </w:pPr>
+      <w:r>
+        <w:rPr>
+          <w:noProof/>
+        </w:rPr>
+        <w:drawing>
+          <wp:inline distT="0" distB="0" distL="0" distR="0" wp14:anchorId="6962C6AA" wp14:editId="1DB2585B">
+            <wp:extent cx="5400040" cy="4036060"/>
+            <wp:effectExtent l="0" t="0" r="0" b="2540"/>
+            <wp:docPr id="24" name="Imagen 24"/>
+            <wp:cNvGraphicFramePr>
+              <a:graphicFrameLocks xmlns:a="http://schemas.openxmlformats.org/drawingml/2006/main" noChangeAspect="1"/>
+            </wp:cNvGraphicFramePr>
+            <a:graphic xmlns:a="http://schemas.openxmlformats.org/drawingml/2006/main">
+              <a:graphicData uri="http://schemas.openxmlformats.org/drawingml/2006/picture">
+                <pic:pic xmlns:pic="http://schemas.openxmlformats.org/drawingml/2006/picture">
+                  <pic:nvPicPr>
+                    <pic:cNvPr id="1" name=""/>
+                    <pic:cNvPicPr/>
+                  </pic:nvPicPr>
+                  <pic:blipFill>
+                    <a:blip r:embed="rId38"/>
+                    <a:stretch>
+                      <a:fillRect/>
+                    </a:stretch>
+                  </pic:blipFill>
+                  <pic:spPr>
+                    <a:xfrm>
+                      <a:off x="0" y="0"/>
+                      <a:ext cx="5400040" cy="4036060"/>
+                    </a:xfrm>
+                    <a:prstGeom prst="rect">
+                      <a:avLst/>
+                    </a:prstGeom>
+                  </pic:spPr>
+                </pic:pic>
+              </a:graphicData>
+            </a:graphic>
+          </wp:inline>
+        </w:drawing>
+      </w:r>
+    </w:p>
+    <w:p>
+      <w:pPr>
+        <w:jc w:val="both"/>
+        <w:rPr>
+          <w:rFonts w:ascii="Arial" w:hAnsi="Arial" w:cs="Arial"/>
+          <w:b/>
+          <w:bCs/>
+        </w:rPr>
+      </w:pPr>
+    </w:p>
+    <w:p>
+      <w:pPr>
+        <w:jc w:val="both"/>
+        <w:rPr>
+          <w:rFonts w:ascii="Arial" w:hAnsi="Arial" w:cs="Arial"/>
+          <w:b/>
+          <w:bCs/>
+        </w:rPr>
+      </w:pPr>
+      <w:r>
+        <w:rPr>
+          <w:rFonts w:ascii="Arial" w:hAnsi="Arial" w:cs="Arial"/>
+          <w:b/>
+          <w:bCs/>
+        </w:rPr>
+        <w:t>Ejercicio 3. Realizar una consulta que muestre los productos</w:t>
+      </w:r>
+      <w:r>
+        <w:rPr>
+          <w:rFonts w:ascii="Arial" w:hAnsi="Arial" w:cs="Arial"/>
+          <w:b/>
+          <w:bCs/>
+        </w:rPr>
+        <w:t xml:space="preserve"> que muestre los productos de la sección “Deportes” cuyo precio esté entre 100 y 200€. En la consulta solo se mostrarán los campos “Nombre de artículo” y “Precio”. </w:t>
+      </w:r>
+    </w:p>
+    <w:p>
+      <w:pPr>
+        <w:jc w:val="both"/>
+        <w:rPr>
+          <w:rFonts w:ascii="Arial" w:hAnsi="Arial" w:cs="Arial"/>
+          <w:lang w:val="en-US"/>
+        </w:rPr>
+      </w:pPr>
+      <w:r>
+        <w:rPr>
+          <w:rFonts w:ascii="Arial" w:hAnsi="Arial" w:cs="Arial"/>
+          <w:lang w:val="en-US"/>
+        </w:rPr>
+        <w:t>SELECT NOMBREARTÍCULO, PRECIO FROM PRODUCTOS WHERE SECCIÓN="DEPORTES" AND PRECIO BETWEEN 100 AND 200</w:t>
+      </w:r>
+    </w:p>
+    <w:p>
+      <w:pPr>
+        <w:jc w:val="both"/>
+        <w:rPr>
+          <w:rFonts w:ascii="Arial" w:hAnsi="Arial" w:cs="Arial"/>
+        </w:rPr>
+      </w:pPr>
+      <w:r>
+        <w:rPr>
+          <w:rFonts w:ascii="Arial" w:hAnsi="Arial" w:cs="Arial"/>
+        </w:rPr>
+        <w:t>*También podría ser PRCIO &gt;=</w:t>
+      </w:r>
+      <w:r>
+        <w:rPr>
+          <w:rFonts w:ascii="Arial" w:hAnsi="Arial" w:cs="Arial"/>
+        </w:rPr>
+        <w:t xml:space="preserve"> 100 AND PRECIO &lt;=200 </w:t>
+      </w:r>
+    </w:p>
+    <w:p>
+      <w:pPr>
+        <w:jc w:val="both"/>
+        <w:rPr>
+          <w:rFonts w:ascii="Arial" w:hAnsi="Arial" w:cs="Arial"/>
+        </w:rPr>
+      </w:pPr>
+      <w:r>
+        <w:rPr>
+          <w:rFonts w:ascii="Arial" w:hAnsi="Arial" w:cs="Arial"/>
+        </w:rPr>
+        <w:sym w:font="Wingdings" w:char="F0E0"/>
+      </w:r>
+      <w:r>
+        <w:rPr>
+          <w:rFonts w:ascii="Arial" w:hAnsi="Arial" w:cs="Arial"/>
+        </w:rPr>
+        <w:t xml:space="preserve"> Con el BETWEEN, nos estamos ahorrando un PRECIO aquí. </w:t>
+      </w:r>
+    </w:p>
+    <w:p>
+      <w:pPr>
+        <w:jc w:val="both"/>
+        <w:rPr>
+          <w:rFonts w:ascii="Arial" w:hAnsi="Arial" w:cs="Arial"/>
+          <w:b/>
+          <w:bCs/>
+          <w:lang w:val="en-US"/>
+        </w:rPr>
+      </w:pPr>
+      <w:r>
+        <w:rPr>
+          <w:noProof/>
+        </w:rPr>
+        <w:lastRenderedPageBreak/>
+        <w:drawing>
+          <wp:inline distT="0" distB="0" distL="0" distR="0" wp14:anchorId="43163168" wp14:editId="208363BE">
+            <wp:extent cx="5400040" cy="3035935"/>
+            <wp:effectExtent l="0" t="0" r="0" b="0"/>
+            <wp:docPr id="25" name="Imagen 25"/>
+            <wp:cNvGraphicFramePr>
+              <a:graphicFrameLocks xmlns:a="http://schemas.openxmlformats.org/drawingml/2006/main" noChangeAspect="1"/>
+            </wp:cNvGraphicFramePr>
+            <a:graphic xmlns:a="http://schemas.openxmlformats.org/drawingml/2006/main">
+              <a:graphicData uri="http://schemas.openxmlformats.org/drawingml/2006/picture">
+                <pic:pic xmlns:pic="http://schemas.openxmlformats.org/drawingml/2006/picture">
+                  <pic:nvPicPr>
+                    <pic:cNvPr id="1" name=""/>
+                    <pic:cNvPicPr/>
+                  </pic:nvPicPr>
+                  <pic:blipFill>
+                    <a:blip r:embed="rId39"/>
+                    <a:stretch>
+                      <a:fillRect/>
+                    </a:stretch>
+                  </pic:blipFill>
+                  <pic:spPr>
+                    <a:xfrm>
+                      <a:off x="0" y="0"/>
+                      <a:ext cx="5400040" cy="3035935"/>
+                    </a:xfrm>
+                    <a:prstGeom prst="rect">
+                      <a:avLst/>
+                    </a:prstGeom>
+                  </pic:spPr>
+                </pic:pic>
+              </a:graphicData>
+            </a:graphic>
+          </wp:inline>
+        </w:drawing>
+      </w:r>
     </w:p>
     <w:p>
       <w:pPr>
@@ -12003,6 +13152,13 @@
           <w:rFonts w:ascii="Arial" w:hAnsi="Arial" w:cs="Arial"/>
         </w:rPr>
       </w:pPr>
+      <w:r>
+        <w:rPr>
+          <w:rFonts w:ascii="Arial" w:hAnsi="Arial" w:cs="Arial"/>
+          <w:lang w:val="en-US"/>
+        </w:rPr>
+        <w:t xml:space="preserve"> </w:t>
+      </w:r>
       <w:proofErr w:type="spellStart"/>
       <w:r>
         <w:rPr>
@@ -12524,6 +13680,95 @@
     </w:lvl>
   </w:abstractNum>
   <w:abstractNum w:abstractNumId="4" w15:restartNumberingAfterBreak="0">
+    <w:nsid w:val="36D71DA5"/>
+    <w:multiLevelType w:val="hybridMultilevel"/>
+    <w:tmpl w:val="57E07DCE"/>
+    <w:lvl w:ilvl="0" w:tplc="934E95B8">
+      <w:start w:val="1"/>
+      <w:numFmt w:val="decimal"/>
+      <w:lvlText w:val="%1."/>
+      <w:lvlJc w:val="left"/>
+      <w:pPr>
+        <w:ind w:left="720" w:hanging="360"/>
+      </w:pPr>
+      <w:rPr>
+        <w:rFonts w:hint="default"/>
+      </w:rPr>
+    </w:lvl>
+    <w:lvl w:ilvl="1" w:tplc="0C0A0019" w:tentative="1">
+      <w:start w:val="1"/>
+      <w:numFmt w:val="lowerLetter"/>
+      <w:lvlText w:val="%2."/>
+      <w:lvlJc w:val="left"/>
+      <w:pPr>
+        <w:ind w:left="1440" w:hanging="360"/>
+      </w:pPr>
+    </w:lvl>
+    <w:lvl w:ilvl="2" w:tplc="0C0A001B" w:tentative="1">
+      <w:start w:val="1"/>
+      <w:numFmt w:val="lowerRoman"/>
+      <w:lvlText w:val="%3."/>
+      <w:lvlJc w:val="right"/>
+      <w:pPr>
+        <w:ind w:left="2160" w:hanging="180"/>
+      </w:pPr>
+    </w:lvl>
+    <w:lvl w:ilvl="3" w:tplc="0C0A000F" w:tentative="1">
+      <w:start w:val="1"/>
+      <w:numFmt w:val="decimal"/>
+      <w:lvlText w:val="%4."/>
+      <w:lvlJc w:val="left"/>
+      <w:pPr>
+        <w:ind w:left="2880" w:hanging="360"/>
+      </w:pPr>
+    </w:lvl>
+    <w:lvl w:ilvl="4" w:tplc="0C0A0019" w:tentative="1">
+      <w:start w:val="1"/>
+      <w:numFmt w:val="lowerLetter"/>
+      <w:lvlText w:val="%5."/>
+      <w:lvlJc w:val="left"/>
+      <w:pPr>
+        <w:ind w:left="3600" w:hanging="360"/>
+      </w:pPr>
+    </w:lvl>
+    <w:lvl w:ilvl="5" w:tplc="0C0A001B" w:tentative="1">
+      <w:start w:val="1"/>
+      <w:numFmt w:val="lowerRoman"/>
+      <w:lvlText w:val="%6."/>
+      <w:lvlJc w:val="right"/>
+      <w:pPr>
+        <w:ind w:left="4320" w:hanging="180"/>
+      </w:pPr>
+    </w:lvl>
+    <w:lvl w:ilvl="6" w:tplc="0C0A000F" w:tentative="1">
+      <w:start w:val="1"/>
+      <w:numFmt w:val="decimal"/>
+      <w:lvlText w:val="%7."/>
+      <w:lvlJc w:val="left"/>
+      <w:pPr>
+        <w:ind w:left="5040" w:hanging="360"/>
+      </w:pPr>
+    </w:lvl>
+    <w:lvl w:ilvl="7" w:tplc="0C0A0019" w:tentative="1">
+      <w:start w:val="1"/>
+      <w:numFmt w:val="lowerLetter"/>
+      <w:lvlText w:val="%8."/>
+      <w:lvlJc w:val="left"/>
+      <w:pPr>
+        <w:ind w:left="5760" w:hanging="360"/>
+      </w:pPr>
+    </w:lvl>
+    <w:lvl w:ilvl="8" w:tplc="0C0A001B" w:tentative="1">
+      <w:start w:val="1"/>
+      <w:numFmt w:val="lowerRoman"/>
+      <w:lvlText w:val="%9."/>
+      <w:lvlJc w:val="right"/>
+      <w:pPr>
+        <w:ind w:left="6480" w:hanging="180"/>
+      </w:pPr>
+    </w:lvl>
+  </w:abstractNum>
+  <w:abstractNum w:abstractNumId="5" w15:restartNumberingAfterBreak="0">
     <w:nsid w:val="37E75594"/>
     <w:multiLevelType w:val="hybridMultilevel"/>
     <w:tmpl w:val="9A82D778"/>
@@ -12636,7 +13881,7 @@
       </w:rPr>
     </w:lvl>
   </w:abstractNum>
-  <w:abstractNum w:abstractNumId="5" w15:restartNumberingAfterBreak="0">
+  <w:abstractNum w:abstractNumId="6" w15:restartNumberingAfterBreak="0">
     <w:nsid w:val="402344E8"/>
     <w:multiLevelType w:val="multilevel"/>
     <w:tmpl w:val="683E81CC"/>
@@ -12740,7 +13985,7 @@
       </w:rPr>
     </w:lvl>
   </w:abstractNum>
-  <w:abstractNum w:abstractNumId="6" w15:restartNumberingAfterBreak="0">
+  <w:abstractNum w:abstractNumId="7" w15:restartNumberingAfterBreak="0">
     <w:nsid w:val="40DB4289"/>
     <w:multiLevelType w:val="hybridMultilevel"/>
     <w:tmpl w:val="99BEA00A"/>
@@ -12852,7 +14097,7 @@
       </w:rPr>
     </w:lvl>
   </w:abstractNum>
-  <w:abstractNum w:abstractNumId="7" w15:restartNumberingAfterBreak="0">
+  <w:abstractNum w:abstractNumId="8" w15:restartNumberingAfterBreak="0">
     <w:nsid w:val="46724194"/>
     <w:multiLevelType w:val="hybridMultilevel"/>
     <w:tmpl w:val="17FC884E"/>
@@ -12964,7 +14209,7 @@
       </w:rPr>
     </w:lvl>
   </w:abstractNum>
-  <w:abstractNum w:abstractNumId="8" w15:restartNumberingAfterBreak="0">
+  <w:abstractNum w:abstractNumId="9" w15:restartNumberingAfterBreak="0">
     <w:nsid w:val="4EF60384"/>
     <w:multiLevelType w:val="hybridMultilevel"/>
     <w:tmpl w:val="34588A38"/>
@@ -13076,7 +14321,7 @@
       </w:rPr>
     </w:lvl>
   </w:abstractNum>
-  <w:abstractNum w:abstractNumId="9" w15:restartNumberingAfterBreak="0">
+  <w:abstractNum w:abstractNumId="10" w15:restartNumberingAfterBreak="0">
     <w:nsid w:val="531212D7"/>
     <w:multiLevelType w:val="hybridMultilevel"/>
     <w:tmpl w:val="845EA8DA"/>
@@ -13188,7 +14433,7 @@
       </w:rPr>
     </w:lvl>
   </w:abstractNum>
-  <w:abstractNum w:abstractNumId="10" w15:restartNumberingAfterBreak="0">
+  <w:abstractNum w:abstractNumId="11" w15:restartNumberingAfterBreak="0">
     <w:nsid w:val="54C256F5"/>
     <w:multiLevelType w:val="hybridMultilevel"/>
     <w:tmpl w:val="7464A93E"/>
@@ -13277,7 +14522,7 @@
       </w:pPr>
     </w:lvl>
   </w:abstractNum>
-  <w:abstractNum w:abstractNumId="11" w15:restartNumberingAfterBreak="0">
+  <w:abstractNum w:abstractNumId="12" w15:restartNumberingAfterBreak="0">
     <w:nsid w:val="5642651D"/>
     <w:multiLevelType w:val="hybridMultilevel"/>
     <w:tmpl w:val="90D837EE"/>
@@ -13390,7 +14635,7 @@
       </w:rPr>
     </w:lvl>
   </w:abstractNum>
-  <w:abstractNum w:abstractNumId="12" w15:restartNumberingAfterBreak="0">
+  <w:abstractNum w:abstractNumId="13" w15:restartNumberingAfterBreak="0">
     <w:nsid w:val="5B6030A9"/>
     <w:multiLevelType w:val="hybridMultilevel"/>
     <w:tmpl w:val="1AE8B59A"/>
@@ -13502,7 +14747,7 @@
       </w:rPr>
     </w:lvl>
   </w:abstractNum>
-  <w:abstractNum w:abstractNumId="13" w15:restartNumberingAfterBreak="0">
+  <w:abstractNum w:abstractNumId="14" w15:restartNumberingAfterBreak="0">
     <w:nsid w:val="5DA00323"/>
     <w:multiLevelType w:val="hybridMultilevel"/>
     <w:tmpl w:val="B3CAC972"/>
@@ -13591,7 +14836,7 @@
       </w:pPr>
     </w:lvl>
   </w:abstractNum>
-  <w:abstractNum w:abstractNumId="14" w15:restartNumberingAfterBreak="0">
+  <w:abstractNum w:abstractNumId="15" w15:restartNumberingAfterBreak="0">
     <w:nsid w:val="64B36CCB"/>
     <w:multiLevelType w:val="hybridMultilevel"/>
     <w:tmpl w:val="D92C2E76"/>
@@ -13680,7 +14925,7 @@
       </w:pPr>
     </w:lvl>
   </w:abstractNum>
-  <w:abstractNum w:abstractNumId="15" w15:restartNumberingAfterBreak="0">
+  <w:abstractNum w:abstractNumId="16" w15:restartNumberingAfterBreak="0">
     <w:nsid w:val="6570496B"/>
     <w:multiLevelType w:val="hybridMultilevel"/>
     <w:tmpl w:val="4D8EA03C"/>
@@ -13793,7 +15038,7 @@
       </w:rPr>
     </w:lvl>
   </w:abstractNum>
-  <w:abstractNum w:abstractNumId="16" w15:restartNumberingAfterBreak="0">
+  <w:abstractNum w:abstractNumId="17" w15:restartNumberingAfterBreak="0">
     <w:nsid w:val="6D5D66DC"/>
     <w:multiLevelType w:val="hybridMultilevel"/>
     <w:tmpl w:val="5102296A"/>
@@ -13882,7 +15127,7 @@
       </w:pPr>
     </w:lvl>
   </w:abstractNum>
-  <w:abstractNum w:abstractNumId="17" w15:restartNumberingAfterBreak="0">
+  <w:abstractNum w:abstractNumId="18" w15:restartNumberingAfterBreak="0">
     <w:nsid w:val="77FE2F69"/>
     <w:multiLevelType w:val="hybridMultilevel"/>
     <w:tmpl w:val="35962070"/>
@@ -13996,22 +15241,22 @@
     </w:lvl>
   </w:abstractNum>
   <w:num w:numId="1" w16cid:durableId="1040979512">
-    <w:abstractNumId w:val="12"/>
+    <w:abstractNumId w:val="13"/>
   </w:num>
   <w:num w:numId="2" w16cid:durableId="838153164">
-    <w:abstractNumId w:val="8"/>
+    <w:abstractNumId w:val="9"/>
   </w:num>
   <w:num w:numId="3" w16cid:durableId="1978029240">
     <w:abstractNumId w:val="0"/>
   </w:num>
   <w:num w:numId="4" w16cid:durableId="1974287897">
-    <w:abstractNumId w:val="9"/>
+    <w:abstractNumId w:val="10"/>
   </w:num>
   <w:num w:numId="5" w16cid:durableId="29108299">
     <w:abstractNumId w:val="3"/>
   </w:num>
   <w:num w:numId="6" w16cid:durableId="154758964">
-    <w:abstractNumId w:val="14"/>
+    <w:abstractNumId w:val="15"/>
   </w:num>
   <w:num w:numId="7" w16cid:durableId="580674013">
     <w:abstractNumId w:val="1"/>
@@ -14020,34 +15265,37 @@
     <w:abstractNumId w:val="2"/>
   </w:num>
   <w:num w:numId="9" w16cid:durableId="828402697">
+    <w:abstractNumId w:val="7"/>
+  </w:num>
+  <w:num w:numId="10" w16cid:durableId="1207570501">
+    <w:abstractNumId w:val="12"/>
+  </w:num>
+  <w:num w:numId="11" w16cid:durableId="1663507907">
+    <w:abstractNumId w:val="16"/>
+  </w:num>
+  <w:num w:numId="12" w16cid:durableId="263653083">
+    <w:abstractNumId w:val="17"/>
+  </w:num>
+  <w:num w:numId="13" w16cid:durableId="2091806866">
     <w:abstractNumId w:val="6"/>
   </w:num>
-  <w:num w:numId="10" w16cid:durableId="1207570501">
+  <w:num w:numId="14" w16cid:durableId="206449497">
+    <w:abstractNumId w:val="14"/>
+  </w:num>
+  <w:num w:numId="15" w16cid:durableId="492839687">
+    <w:abstractNumId w:val="18"/>
+  </w:num>
+  <w:num w:numId="16" w16cid:durableId="1602957496">
+    <w:abstractNumId w:val="5"/>
+  </w:num>
+  <w:num w:numId="17" w16cid:durableId="802163623">
+    <w:abstractNumId w:val="8"/>
+  </w:num>
+  <w:num w:numId="18" w16cid:durableId="573470960">
     <w:abstractNumId w:val="11"/>
   </w:num>
-  <w:num w:numId="11" w16cid:durableId="1663507907">
-    <w:abstractNumId w:val="15"/>
-  </w:num>
-  <w:num w:numId="12" w16cid:durableId="263653083">
-    <w:abstractNumId w:val="16"/>
-  </w:num>
-  <w:num w:numId="13" w16cid:durableId="2091806866">
-    <w:abstractNumId w:val="5"/>
-  </w:num>
-  <w:num w:numId="14" w16cid:durableId="206449497">
-    <w:abstractNumId w:val="13"/>
-  </w:num>
-  <w:num w:numId="15" w16cid:durableId="492839687">
-    <w:abstractNumId w:val="17"/>
-  </w:num>
-  <w:num w:numId="16" w16cid:durableId="1602957496">
+  <w:num w:numId="19" w16cid:durableId="86317239">
     <w:abstractNumId w:val="4"/>
-  </w:num>
-  <w:num w:numId="17" w16cid:durableId="802163623">
-    <w:abstractNumId w:val="7"/>
-  </w:num>
-  <w:num w:numId="18" w16cid:durableId="573470960">
-    <w:abstractNumId w:val="10"/>
   </w:num>
 </w:numbering>
 </file>
@@ -14175,6 +15423,7 @@
     <w:lsdException w:name="HTML Sample" w:semiHidden="1" w:unhideWhenUsed="1"/>
     <w:lsdException w:name="HTML Typewriter" w:semiHidden="1" w:unhideWhenUsed="1"/>
     <w:lsdException w:name="HTML Variable" w:semiHidden="1" w:unhideWhenUsed="1"/>
+    <w:lsdException w:name="Normal Table" w:semiHidden="1" w:unhideWhenUsed="1"/>
     <w:lsdException w:name="annotation subject" w:semiHidden="1" w:unhideWhenUsed="1"/>
     <w:lsdException w:name="No List" w:semiHidden="1" w:unhideWhenUsed="1"/>
     <w:lsdException w:name="Outline List 1" w:semiHidden="1" w:unhideWhenUsed="1"/>
@@ -14217,8 +15466,11 @@
     <w:lsdException w:name="Table Contemporary" w:semiHidden="1" w:unhideWhenUsed="1"/>
     <w:lsdException w:name="Table Elegant" w:semiHidden="1" w:unhideWhenUsed="1"/>
     <w:lsdException w:name="Table Professional" w:semiHidden="1" w:unhideWhenUsed="1"/>
+    <w:lsdException w:name="Table Subtle 1" w:semiHidden="1" w:unhideWhenUsed="1"/>
     <w:lsdException w:name="Table Subtle 2" w:semiHidden="1" w:unhideWhenUsed="1"/>
     <w:lsdException w:name="Table Web 1" w:semiHidden="1" w:unhideWhenUsed="1"/>
+    <w:lsdException w:name="Table Web 2" w:semiHidden="1" w:unhideWhenUsed="1"/>
+    <w:lsdException w:name="Table Web 3" w:semiHidden="1" w:unhideWhenUsed="1"/>
     <w:lsdException w:name="Balloon Text" w:semiHidden="1" w:unhideWhenUsed="1"/>
     <w:lsdException w:name="Table Grid" w:uiPriority="39"/>
     <w:lsdException w:name="Table Theme" w:semiHidden="1" w:unhideWhenUsed="1"/>

--- a/PHP/Apunts/T.15 - T.16 Apunts Base de Dades - My SQL.docx
+++ b/PHP/Apunts/T.15 - T.16 Apunts Base de Dades - My SQL.docx
@@ -1,6 +1,6 @@
 
 <file path=word/document.xml><?xml version="1.0" encoding="utf-8"?>
-<w:document xmlns:wpc="http://schemas.microsoft.com/office/word/2010/wordprocessingCanvas" xmlns:cx="http://schemas.microsoft.com/office/drawing/2014/chartex" xmlns:cx1="http://schemas.microsoft.com/office/drawing/2015/9/8/chartex" xmlns:cx2="http://schemas.microsoft.com/office/drawing/2015/10/21/chartex" xmlns:cx3="http://schemas.microsoft.com/office/drawing/2016/5/9/chartex" xmlns:cx4="http://schemas.microsoft.com/office/drawing/2016/5/10/chartex" xmlns:cx5="http://schemas.microsoft.com/office/drawing/2016/5/11/chartex" xmlns:cx6="http://schemas.microsoft.com/office/drawing/2016/5/12/chartex" xmlns:cx7="http://schemas.microsoft.com/office/drawing/2016/5/13/chartex" xmlns:cx8="http://schemas.microsoft.com/office/drawing/2016/5/14/chartex" xmlns:mc="http://schemas.openxmlformats.org/markup-compatibility/2006" xmlns:aink="http://schemas.microsoft.com/office/drawing/2016/ink" xmlns:am3d="http://schemas.microsoft.com/office/drawing/2017/model3d" xmlns:o="urn:schemas-microsoft-com:office:office" xmlns:oel="http://schemas.microsoft.com/office/2019/extlst" xmlns:r="http://schemas.openxmlformats.org/officeDocument/2006/relationships" xmlns:m="http://schemas.openxmlformats.org/officeDocument/2006/math" xmlns:v="urn:schemas-microsoft-com:vml" xmlns:wp14="http://schemas.microsoft.com/office/word/2010/wordprocessingDrawing" xmlns:wp="http://schemas.openxmlformats.org/drawingml/2006/wordprocessingDrawing" xmlns:w10="urn:schemas-microsoft-com:office:word" xmlns:w="http://schemas.openxmlformats.org/wordprocessingml/2006/main" xmlns:w14="http://schemas.microsoft.com/office/word/2010/wordml" xmlns:w15="http://schemas.microsoft.com/office/word/2012/wordml" xmlns:w16cex="http://schemas.microsoft.com/office/word/2018/wordml/cex" xmlns:w16cid="http://schemas.microsoft.com/office/word/2016/wordml/cid" xmlns:w16="http://schemas.microsoft.com/office/word/2018/wordml" xmlns:w16sdtdh="http://schemas.microsoft.com/office/word/2020/wordml/sdtdatahash" xmlns:w16se="http://schemas.microsoft.com/office/word/2015/wordml/symex" xmlns:wpg="http://schemas.microsoft.com/office/word/2010/wordprocessingGroup" xmlns:wpi="http://schemas.microsoft.com/office/word/2010/wordprocessingInk" xmlns:wne="http://schemas.microsoft.com/office/word/2006/wordml" xmlns:wps="http://schemas.microsoft.com/office/word/2010/wordprocessingShape" mc:Ignorable="w14 w15 w16se w16cid w16 w16cex w16sdtdh wp14">
+<w:document xmlns:wpc="http://schemas.microsoft.com/office/word/2010/wordprocessingCanvas" xmlns:cx="http://schemas.microsoft.com/office/drawing/2014/chartex" xmlns:mc="http://schemas.openxmlformats.org/markup-compatibility/2006" xmlns:o="urn:schemas-microsoft-com:office:office" xmlns:r="http://schemas.openxmlformats.org/officeDocument/2006/relationships" xmlns:m="http://schemas.openxmlformats.org/officeDocument/2006/math" xmlns:v="urn:schemas-microsoft-com:vml" xmlns:wp14="http://schemas.microsoft.com/office/word/2010/wordprocessingDrawing" xmlns:wp="http://schemas.openxmlformats.org/drawingml/2006/wordprocessingDrawing" xmlns:w10="urn:schemas-microsoft-com:office:word" xmlns:w="http://schemas.openxmlformats.org/wordprocessingml/2006/main" xmlns:w14="http://schemas.microsoft.com/office/word/2010/wordml" xmlns:w15="http://schemas.microsoft.com/office/word/2012/wordml" xmlns:w16se="http://schemas.microsoft.com/office/word/2015/wordml/symex" xmlns:wpg="http://schemas.microsoft.com/office/word/2010/wordprocessingGroup" xmlns:wpi="http://schemas.microsoft.com/office/word/2010/wordprocessingInk" xmlns:wne="http://schemas.microsoft.com/office/word/2006/wordml" xmlns:wps="http://schemas.microsoft.com/office/word/2010/wordprocessingShape" mc:Ignorable="w14 w15 w16se wp14">
   <w:body>
     <w:p>
       <w:pPr>
@@ -2331,6 +2331,7 @@
       <w:r>
         <w:rPr>
           <w:noProof/>
+          <w:lang w:eastAsia="es-ES"/>
         </w:rPr>
         <w:drawing>
           <wp:inline distT="0" distB="0" distL="0" distR="0" wp14:anchorId="03C42278" wp14:editId="2EB0E8FF">
@@ -3019,7 +3020,21 @@
         <w:rPr>
           <w:rFonts w:ascii="Arial" w:hAnsi="Arial" w:cs="Arial"/>
         </w:rPr>
-        <w:t xml:space="preserve"> valores que tienen una o más tuplas de </w:t>
+        <w:t xml:space="preserve"> valores que tienen una o más </w:t>
+      </w:r>
+      <w:proofErr w:type="spellStart"/>
+      <w:r>
+        <w:rPr>
+          <w:rFonts w:ascii="Arial" w:hAnsi="Arial" w:cs="Arial"/>
+        </w:rPr>
+        <w:t>tuplas</w:t>
+      </w:r>
+      <w:proofErr w:type="spellEnd"/>
+      <w:r>
+        <w:rPr>
+          <w:rFonts w:ascii="Arial" w:hAnsi="Arial" w:cs="Arial"/>
+        </w:rPr>
+        <w:t xml:space="preserve"> de </w:t>
       </w:r>
       <w:proofErr w:type="spellStart"/>
       <w:r>
@@ -3419,7 +3434,21 @@
         <w:rPr>
           <w:rFonts w:ascii="Arial" w:hAnsi="Arial" w:cs="Arial"/>
         </w:rPr>
-        <w:t xml:space="preserve"> momento dos tuplas </w:t>
+        <w:t xml:space="preserve"> momento dos </w:t>
+      </w:r>
+      <w:proofErr w:type="spellStart"/>
+      <w:r>
+        <w:rPr>
+          <w:rFonts w:ascii="Arial" w:hAnsi="Arial" w:cs="Arial"/>
+        </w:rPr>
+        <w:t>tuplas</w:t>
+      </w:r>
+      <w:proofErr w:type="spellEnd"/>
+      <w:r>
+        <w:rPr>
+          <w:rFonts w:ascii="Arial" w:hAnsi="Arial" w:cs="Arial"/>
+        </w:rPr>
+        <w:t xml:space="preserve"> </w:t>
       </w:r>
       <w:proofErr w:type="spellStart"/>
       <w:r>
@@ -3433,7 +3462,21 @@
         <w:rPr>
           <w:rFonts w:ascii="Arial" w:hAnsi="Arial" w:cs="Arial"/>
         </w:rPr>
-        <w:t xml:space="preserve"> la isma </w:t>
+        <w:t xml:space="preserve"> la </w:t>
+      </w:r>
+      <w:proofErr w:type="spellStart"/>
+      <w:r>
+        <w:rPr>
+          <w:rFonts w:ascii="Arial" w:hAnsi="Arial" w:cs="Arial"/>
+        </w:rPr>
+        <w:t>isma</w:t>
+      </w:r>
+      <w:proofErr w:type="spellEnd"/>
+      <w:r>
+        <w:rPr>
+          <w:rFonts w:ascii="Arial" w:hAnsi="Arial" w:cs="Arial"/>
+        </w:rPr>
+        <w:t xml:space="preserve"> </w:t>
       </w:r>
       <w:proofErr w:type="spellStart"/>
       <w:r>
@@ -3549,7 +3592,21 @@
         <w:rPr>
           <w:rFonts w:ascii="Arial" w:hAnsi="Arial" w:cs="Arial"/>
         </w:rPr>
-        <w:t xml:space="preserve"> tener ninguna tupla </w:t>
+        <w:t xml:space="preserve"> tener ninguna </w:t>
+      </w:r>
+      <w:proofErr w:type="spellStart"/>
+      <w:r>
+        <w:rPr>
+          <w:rFonts w:ascii="Arial" w:hAnsi="Arial" w:cs="Arial"/>
+        </w:rPr>
+        <w:t>tupla</w:t>
+      </w:r>
+      <w:proofErr w:type="spellEnd"/>
+      <w:r>
+        <w:rPr>
+          <w:rFonts w:ascii="Arial" w:hAnsi="Arial" w:cs="Arial"/>
+        </w:rPr>
+        <w:t xml:space="preserve"> </w:t>
       </w:r>
       <w:proofErr w:type="spellStart"/>
       <w:r>
@@ -4282,7 +4339,21 @@
         <w:rPr>
           <w:rFonts w:ascii="Arial" w:hAnsi="Arial" w:cs="Arial"/>
         </w:rPr>
-        <w:t xml:space="preserve">: A partir de dos relaciones obtiene una nueva relación formada por todas las tuplas que </w:t>
+        <w:t xml:space="preserve">: A partir de dos relaciones obtiene una nueva relación formada por todas las </w:t>
+      </w:r>
+      <w:proofErr w:type="spellStart"/>
+      <w:r>
+        <w:rPr>
+          <w:rFonts w:ascii="Arial" w:hAnsi="Arial" w:cs="Arial"/>
+        </w:rPr>
+        <w:t>tuplas</w:t>
+      </w:r>
+      <w:proofErr w:type="spellEnd"/>
+      <w:r>
+        <w:rPr>
+          <w:rFonts w:ascii="Arial" w:hAnsi="Arial" w:cs="Arial"/>
+        </w:rPr>
+        <w:t xml:space="preserve"> que </w:t>
       </w:r>
       <w:proofErr w:type="spellStart"/>
       <w:r>
@@ -4296,7 +4367,21 @@
         <w:rPr>
           <w:rFonts w:ascii="Arial" w:hAnsi="Arial" w:cs="Arial"/>
         </w:rPr>
-        <w:t xml:space="preserve"> concatenar tuplas de la </w:t>
+        <w:t xml:space="preserve"> concatenar </w:t>
+      </w:r>
+      <w:proofErr w:type="spellStart"/>
+      <w:r>
+        <w:rPr>
+          <w:rFonts w:ascii="Arial" w:hAnsi="Arial" w:cs="Arial"/>
+        </w:rPr>
+        <w:t>tuplas</w:t>
+      </w:r>
+      <w:proofErr w:type="spellEnd"/>
+      <w:r>
+        <w:rPr>
+          <w:rFonts w:ascii="Arial" w:hAnsi="Arial" w:cs="Arial"/>
+        </w:rPr>
+        <w:t xml:space="preserve"> de la </w:t>
       </w:r>
       <w:proofErr w:type="spellStart"/>
       <w:r>
@@ -4310,7 +4395,21 @@
         <w:rPr>
           <w:rFonts w:ascii="Arial" w:hAnsi="Arial" w:cs="Arial"/>
         </w:rPr>
-        <w:t xml:space="preserve"> relación con tuplas de la segunda. </w:t>
+        <w:t xml:space="preserve"> relación con </w:t>
+      </w:r>
+      <w:proofErr w:type="spellStart"/>
+      <w:r>
+        <w:rPr>
+          <w:rFonts w:ascii="Arial" w:hAnsi="Arial" w:cs="Arial"/>
+        </w:rPr>
+        <w:t>tuplas</w:t>
+      </w:r>
+      <w:proofErr w:type="spellEnd"/>
+      <w:r>
+        <w:rPr>
+          <w:rFonts w:ascii="Arial" w:hAnsi="Arial" w:cs="Arial"/>
+        </w:rPr>
+        <w:t xml:space="preserve"> de la segunda. </w:t>
       </w:r>
     </w:p>
     <w:p>
@@ -5768,7 +5867,21 @@
         <w:rPr>
           <w:rFonts w:ascii="Arial" w:hAnsi="Arial" w:cs="Arial"/>
         </w:rPr>
-        <w:t xml:space="preserve"> y Boyce-Codd, </w:t>
+        <w:t xml:space="preserve"> y </w:t>
+      </w:r>
+      <w:proofErr w:type="spellStart"/>
+      <w:r>
+        <w:rPr>
+          <w:rFonts w:ascii="Arial" w:hAnsi="Arial" w:cs="Arial"/>
+        </w:rPr>
+        <w:t>Boyce-Codd</w:t>
+      </w:r>
+      <w:proofErr w:type="spellEnd"/>
+      <w:r>
+        <w:rPr>
+          <w:rFonts w:ascii="Arial" w:hAnsi="Arial" w:cs="Arial"/>
+        </w:rPr>
+        <w:t xml:space="preserve">, </w:t>
       </w:r>
       <w:proofErr w:type="spellStart"/>
       <w:r>
@@ -5829,7 +5942,21 @@
         <w:rPr>
           <w:rFonts w:ascii="Arial" w:hAnsi="Arial" w:cs="Arial"/>
         </w:rPr>
-        <w:t xml:space="preserve">Entre ellas dependen por separado. Todas son relaciones de muchos a muchos. En la Boyce-Codd alguno encontramos </w:t>
+        <w:t xml:space="preserve">Entre ellas dependen por separado. Todas son relaciones de muchos a muchos. En la </w:t>
+      </w:r>
+      <w:proofErr w:type="spellStart"/>
+      <w:r>
+        <w:rPr>
+          <w:rFonts w:ascii="Arial" w:hAnsi="Arial" w:cs="Arial"/>
+        </w:rPr>
+        <w:t>Boyce-Codd</w:t>
+      </w:r>
+      <w:proofErr w:type="spellEnd"/>
+      <w:r>
+        <w:rPr>
+          <w:rFonts w:ascii="Arial" w:hAnsi="Arial" w:cs="Arial"/>
+        </w:rPr>
+        <w:t xml:space="preserve"> alguno encontramos </w:t>
       </w:r>
       <w:proofErr w:type="spellStart"/>
       <w:r>
@@ -5863,7 +5990,21 @@
         <w:rPr>
           <w:rFonts w:ascii="Arial" w:hAnsi="Arial" w:cs="Arial"/>
         </w:rPr>
-        <w:t xml:space="preserve"> no hay una dependencia clara. En Boyce </w:t>
+        <w:t xml:space="preserve"> no hay una dependencia clara. En </w:t>
+      </w:r>
+      <w:proofErr w:type="spellStart"/>
+      <w:r>
+        <w:rPr>
+          <w:rFonts w:ascii="Arial" w:hAnsi="Arial" w:cs="Arial"/>
+        </w:rPr>
+        <w:t>Boyce</w:t>
+      </w:r>
+      <w:proofErr w:type="spellEnd"/>
+      <w:r>
+        <w:rPr>
+          <w:rFonts w:ascii="Arial" w:hAnsi="Arial" w:cs="Arial"/>
+        </w:rPr>
+        <w:t xml:space="preserve"> </w:t>
       </w:r>
       <w:proofErr w:type="spellStart"/>
       <w:r>
@@ -6397,23 +6538,66 @@
         <w:rPr>
           <w:rFonts w:ascii="Arial" w:hAnsi="Arial" w:cs="Arial"/>
         </w:rPr>
-        <w:t xml:space="preserve">Son datos que no existen, sino que se generan a partir de las reglas. </w:t>
-      </w:r>
-    </w:p>
-    <w:p>
-      <w:pPr>
-        <w:jc w:val="both"/>
-        <w:rPr>
-          <w:rFonts w:ascii="Arial" w:hAnsi="Arial" w:cs="Arial"/>
-          <w:u w:val="single"/>
-        </w:rPr>
-      </w:pPr>
-      <w:r>
-        <w:rPr>
-          <w:rFonts w:ascii="Arial" w:hAnsi="Arial" w:cs="Arial"/>
-          <w:u w:val="single"/>
-        </w:rPr>
-        <w:t>4.2 BD Temporales</w:t>
+        <w:t xml:space="preserve">Son un sistema de gestión de bases de datos que permiten mediante información </w:t>
+      </w:r>
+      <w:r>
+        <w:rPr>
+          <w:rFonts w:ascii="Arial" w:hAnsi="Arial" w:cs="Arial"/>
+          <w:b/>
+        </w:rPr>
+        <w:t>extensión al de reglas y hechos</w:t>
+      </w:r>
+      <w:r>
+        <w:rPr>
+          <w:rFonts w:ascii="Arial" w:hAnsi="Arial" w:cs="Arial"/>
+        </w:rPr>
+        <w:t xml:space="preserve">, la </w:t>
+      </w:r>
+      <w:r>
+        <w:rPr>
+          <w:rFonts w:ascii="Arial" w:hAnsi="Arial" w:cs="Arial"/>
+          <w:b/>
+        </w:rPr>
+        <w:t>deducción de información extra que complemente la que nuestra base de datos tiene almacenada</w:t>
+      </w:r>
+      <w:r>
+        <w:rPr>
+          <w:rFonts w:ascii="Arial" w:hAnsi="Arial" w:cs="Arial"/>
+        </w:rPr>
+        <w:t xml:space="preserve">. </w:t>
+      </w:r>
+    </w:p>
+    <w:p>
+      <w:pPr>
+        <w:jc w:val="both"/>
+        <w:rPr>
+          <w:rFonts w:ascii="Arial" w:hAnsi="Arial" w:cs="Arial"/>
+        </w:rPr>
+      </w:pPr>
+      <w:r>
+        <w:rPr>
+          <w:rFonts w:ascii="Arial" w:hAnsi="Arial" w:cs="Arial"/>
+        </w:rPr>
+        <w:t xml:space="preserve">Aparecen en la década de los 80 y su desarrollo ha contribuido a obtener mejoras en cuanto a los resultados y desarrollos fundamentales relativos al campo de la lógica y la inteligencia artificial. </w:t>
+      </w:r>
+    </w:p>
+    <w:p>
+      <w:pPr>
+        <w:pStyle w:val="Prrafodelista"/>
+        <w:numPr>
+          <w:ilvl w:val="0"/>
+          <w:numId w:val="5"/>
+        </w:numPr>
+        <w:jc w:val="both"/>
+        <w:rPr>
+          <w:rFonts w:ascii="Arial" w:hAnsi="Arial" w:cs="Arial"/>
+        </w:rPr>
+      </w:pPr>
+      <w:r>
+        <w:rPr>
+          <w:rFonts w:ascii="Arial" w:hAnsi="Arial" w:cs="Arial"/>
+        </w:rPr>
+        <w:t xml:space="preserve">Este tipo de base de datos se usa con frecuencia en el campo de la deducción automática. </w:t>
       </w:r>
     </w:p>
     <w:p>
@@ -6429,10 +6613,10 @@
           <w:lang w:eastAsia="es-ES"/>
         </w:rPr>
         <w:drawing>
-          <wp:inline distT="0" distB="0" distL="0" distR="0" wp14:anchorId="6095D851" wp14:editId="0BFB14C2">
-            <wp:extent cx="5400040" cy="3689350"/>
-            <wp:effectExtent l="0" t="0" r="0" b="6350"/>
-            <wp:docPr id="10" name="Imagen 10"/>
+          <wp:inline distT="0" distB="0" distL="0" distR="0" wp14:anchorId="6131615E" wp14:editId="7F1A1592">
+            <wp:extent cx="5400040" cy="2534285"/>
+            <wp:effectExtent l="0" t="0" r="0" b="0"/>
+            <wp:docPr id="26" name="Imagen 26"/>
             <wp:cNvGraphicFramePr>
               <a:graphicFrameLocks xmlns:a="http://schemas.openxmlformats.org/drawingml/2006/main" noChangeAspect="1"/>
             </wp:cNvGraphicFramePr>
@@ -6452,7 +6636,7 @@
                   <pic:spPr>
                     <a:xfrm>
                       <a:off x="0" y="0"/>
-                      <a:ext cx="5400040" cy="3689350"/>
+                      <a:ext cx="5400040" cy="2534285"/>
                     </a:xfrm>
                     <a:prstGeom prst="rect">
                       <a:avLst/>
@@ -6476,14 +6660,82 @@
         <w:rPr>
           <w:rFonts w:ascii="Arial" w:hAnsi="Arial" w:cs="Arial"/>
         </w:rPr>
-        <w:t xml:space="preserve">A partir de la página 98. Un sistema de gestión identificado con las siglas DBMS, es decir, data base </w:t>
-      </w:r>
-      <w:proofErr w:type="spellStart"/>
-      <w:r>
-        <w:rPr>
-          <w:rFonts w:ascii="Arial" w:hAnsi="Arial" w:cs="Arial"/>
-        </w:rPr>
-        <w:t>management</w:t>
+        <w:t xml:space="preserve">El lenguaje más utilizado es el </w:t>
+      </w:r>
+      <w:proofErr w:type="spellStart"/>
+      <w:r>
+        <w:rPr>
+          <w:rFonts w:ascii="Arial" w:hAnsi="Arial" w:cs="Arial"/>
+        </w:rPr>
+        <w:t>datalog</w:t>
+      </w:r>
+      <w:proofErr w:type="spellEnd"/>
+      <w:r>
+        <w:rPr>
+          <w:rFonts w:ascii="Arial" w:hAnsi="Arial" w:cs="Arial"/>
+        </w:rPr>
+        <w:t xml:space="preserve"> (no </w:t>
+      </w:r>
+      <w:proofErr w:type="spellStart"/>
+      <w:r>
+        <w:rPr>
+          <w:rFonts w:ascii="Arial" w:hAnsi="Arial" w:cs="Arial"/>
+        </w:rPr>
+        <w:t>procedmental</w:t>
+      </w:r>
+      <w:proofErr w:type="spellEnd"/>
+      <w:r>
+        <w:rPr>
+          <w:rFonts w:ascii="Arial" w:hAnsi="Arial" w:cs="Arial"/>
+        </w:rPr>
+        <w:t xml:space="preserve"> basado en un lenguaje de programación lógica de </w:t>
+      </w:r>
+      <w:proofErr w:type="spellStart"/>
+      <w:r>
+        <w:rPr>
+          <w:rFonts w:ascii="Arial" w:hAnsi="Arial" w:cs="Arial"/>
+        </w:rPr>
+        <w:t>Prolog</w:t>
+      </w:r>
+      <w:proofErr w:type="spellEnd"/>
+      <w:r>
+        <w:rPr>
+          <w:rFonts w:ascii="Arial" w:hAnsi="Arial" w:cs="Arial"/>
+        </w:rPr>
+        <w:t xml:space="preserve"> que simplifica la escritura de consultas simples y las hace más sencillas. </w:t>
+      </w:r>
+    </w:p>
+    <w:p>
+      <w:pPr>
+        <w:jc w:val="both"/>
+        <w:rPr>
+          <w:rFonts w:ascii="Arial" w:hAnsi="Arial" w:cs="Arial"/>
+        </w:rPr>
+      </w:pPr>
+      <w:r>
+        <w:rPr>
+          <w:rFonts w:ascii="Arial" w:hAnsi="Arial" w:cs="Arial"/>
+        </w:rPr>
+        <w:t xml:space="preserve">Esta base de datos presenta un alto grado de lógica matemática. A su vez, de computación. </w:t>
+      </w:r>
+      <w:r>
+        <w:rPr>
+          <w:rFonts w:ascii="Arial" w:hAnsi="Arial" w:cs="Arial"/>
+        </w:rPr>
+        <w:sym w:font="Wingdings" w:char="F0E0"/>
+      </w:r>
+      <w:r>
+        <w:rPr>
+          <w:rFonts w:ascii="Arial" w:hAnsi="Arial" w:cs="Arial"/>
+        </w:rPr>
+        <w:t xml:space="preserve"> Por la estrecha relación que </w:t>
+      </w:r>
+      <w:proofErr w:type="spellStart"/>
+      <w:r>
+        <w:rPr>
+          <w:rFonts w:ascii="Arial" w:hAnsi="Arial" w:cs="Arial"/>
+        </w:rPr>
+        <w:t>existene</w:t>
       </w:r>
       <w:proofErr w:type="spellEnd"/>
       <w:r>
@@ -6497,9 +6749,273 @@
         <w:rPr>
           <w:rFonts w:ascii="Arial" w:hAnsi="Arial" w:cs="Arial"/>
         </w:rPr>
-        <w:t>system</w:t>
-      </w:r>
-      <w:proofErr w:type="spellEnd"/>
+        <w:t>tnre</w:t>
+      </w:r>
+      <w:proofErr w:type="spellEnd"/>
+      <w:r>
+        <w:rPr>
+          <w:rFonts w:ascii="Arial" w:hAnsi="Arial" w:cs="Arial"/>
+        </w:rPr>
+        <w:t xml:space="preserve"> </w:t>
+      </w:r>
+      <w:proofErr w:type="spellStart"/>
+      <w:r>
+        <w:rPr>
+          <w:rFonts w:ascii="Arial" w:hAnsi="Arial" w:cs="Arial"/>
+        </w:rPr>
+        <w:t>abmos</w:t>
+      </w:r>
+      <w:proofErr w:type="spellEnd"/>
+      <w:r>
+        <w:rPr>
+          <w:rFonts w:ascii="Arial" w:hAnsi="Arial" w:cs="Arial"/>
+        </w:rPr>
+        <w:t xml:space="preserve"> conceptos: por esto se puede </w:t>
+      </w:r>
+      <w:proofErr w:type="spellStart"/>
+      <w:r>
+        <w:rPr>
+          <w:rFonts w:ascii="Arial" w:hAnsi="Arial" w:cs="Arial"/>
+        </w:rPr>
+        <w:t>indentificar</w:t>
+      </w:r>
+      <w:proofErr w:type="spellEnd"/>
+      <w:r>
+        <w:rPr>
+          <w:rFonts w:ascii="Arial" w:hAnsi="Arial" w:cs="Arial"/>
+        </w:rPr>
+        <w:t xml:space="preserve"> el término base de datos deductiva con el término base de datos lógicas. </w:t>
+      </w:r>
+    </w:p>
+    <w:p>
+      <w:pPr>
+        <w:pStyle w:val="Prrafodelista"/>
+        <w:numPr>
+          <w:ilvl w:val="0"/>
+          <w:numId w:val="5"/>
+        </w:numPr>
+        <w:jc w:val="both"/>
+        <w:rPr>
+          <w:rFonts w:ascii="Arial" w:hAnsi="Arial" w:cs="Arial"/>
+        </w:rPr>
+      </w:pPr>
+      <w:r>
+        <w:rPr>
+          <w:rFonts w:ascii="Arial" w:hAnsi="Arial" w:cs="Arial"/>
+        </w:rPr>
+        <w:lastRenderedPageBreak/>
+        <w:t xml:space="preserve">Almacenar el mayor número de dato </w:t>
+      </w:r>
+      <w:proofErr w:type="spellStart"/>
+      <w:r>
+        <w:rPr>
+          <w:rFonts w:ascii="Arial" w:hAnsi="Arial" w:cs="Arial"/>
+        </w:rPr>
+        <w:t>smediante</w:t>
+      </w:r>
+      <w:proofErr w:type="spellEnd"/>
+      <w:r>
+        <w:rPr>
+          <w:rFonts w:ascii="Arial" w:hAnsi="Arial" w:cs="Arial"/>
+        </w:rPr>
+        <w:t xml:space="preserve"> un </w:t>
+      </w:r>
+      <w:proofErr w:type="gramStart"/>
+      <w:r>
+        <w:rPr>
+          <w:rFonts w:ascii="Arial" w:hAnsi="Arial" w:cs="Arial"/>
+        </w:rPr>
+        <w:t>programa lógica</w:t>
+      </w:r>
+      <w:proofErr w:type="gramEnd"/>
+      <w:r>
+        <w:rPr>
+          <w:rFonts w:ascii="Arial" w:hAnsi="Arial" w:cs="Arial"/>
+        </w:rPr>
+        <w:t xml:space="preserve"> e intentando </w:t>
+      </w:r>
+      <w:proofErr w:type="spellStart"/>
+      <w:r>
+        <w:rPr>
+          <w:rFonts w:ascii="Arial" w:hAnsi="Arial" w:cs="Arial"/>
+        </w:rPr>
+        <w:t>selccionar</w:t>
+      </w:r>
+      <w:proofErr w:type="spellEnd"/>
+      <w:r>
+        <w:rPr>
+          <w:rFonts w:ascii="Arial" w:hAnsi="Arial" w:cs="Arial"/>
+        </w:rPr>
+        <w:t xml:space="preserve"> los datos para guardar en la </w:t>
+      </w:r>
+      <w:proofErr w:type="spellStart"/>
+      <w:r>
+        <w:rPr>
+          <w:rFonts w:ascii="Arial" w:hAnsi="Arial" w:cs="Arial"/>
+        </w:rPr>
+        <w:t>mejroia</w:t>
+      </w:r>
+      <w:proofErr w:type="spellEnd"/>
+      <w:r>
+        <w:rPr>
+          <w:rFonts w:ascii="Arial" w:hAnsi="Arial" w:cs="Arial"/>
+        </w:rPr>
+        <w:t xml:space="preserve"> principal, de </w:t>
+      </w:r>
+      <w:proofErr w:type="spellStart"/>
+      <w:r>
+        <w:rPr>
+          <w:rFonts w:ascii="Arial" w:hAnsi="Arial" w:cs="Arial"/>
+        </w:rPr>
+        <w:t>odo</w:t>
+      </w:r>
+      <w:proofErr w:type="spellEnd"/>
+      <w:r>
+        <w:rPr>
+          <w:rFonts w:ascii="Arial" w:hAnsi="Arial" w:cs="Arial"/>
+        </w:rPr>
+        <w:t xml:space="preserve"> que se almacene una determinada información. </w:t>
+      </w:r>
+    </w:p>
+    <w:p>
+      <w:pPr>
+        <w:pStyle w:val="Prrafodelista"/>
+        <w:numPr>
+          <w:ilvl w:val="1"/>
+          <w:numId w:val="5"/>
+        </w:numPr>
+        <w:jc w:val="both"/>
+        <w:rPr>
+          <w:rFonts w:ascii="Arial" w:hAnsi="Arial" w:cs="Arial"/>
+        </w:rPr>
+      </w:pPr>
+      <w:r>
+        <w:rPr>
+          <w:rFonts w:ascii="Arial" w:hAnsi="Arial" w:cs="Arial"/>
+        </w:rPr>
+        <w:t>Cuando seleccionas los datos para guardar en la memoria principal</w:t>
+      </w:r>
+      <w:r>
+        <w:rPr>
+          <w:rFonts w:ascii="Arial" w:hAnsi="Arial" w:cs="Arial"/>
+        </w:rPr>
+        <w:t xml:space="preserve">, se almacena una determinada información. </w:t>
+      </w:r>
+    </w:p>
+    <w:p>
+      <w:pPr>
+        <w:pStyle w:val="Prrafodelista"/>
+        <w:numPr>
+          <w:ilvl w:val="0"/>
+          <w:numId w:val="5"/>
+        </w:numPr>
+        <w:jc w:val="both"/>
+        <w:rPr>
+          <w:rFonts w:ascii="Arial" w:hAnsi="Arial" w:cs="Arial"/>
+        </w:rPr>
+      </w:pPr>
+      <w:r>
+        <w:rPr>
+          <w:rFonts w:ascii="Arial" w:hAnsi="Arial" w:cs="Arial"/>
+        </w:rPr>
+        <w:t xml:space="preserve">Se utilizan estos tipos de especificaciones: </w:t>
+      </w:r>
+    </w:p>
+    <w:p>
+      <w:pPr>
+        <w:pStyle w:val="Prrafodelista"/>
+        <w:numPr>
+          <w:ilvl w:val="1"/>
+          <w:numId w:val="5"/>
+        </w:numPr>
+        <w:jc w:val="both"/>
+        <w:rPr>
+          <w:rFonts w:ascii="Arial" w:hAnsi="Arial" w:cs="Arial"/>
+        </w:rPr>
+      </w:pPr>
+      <w:r>
+        <w:rPr>
+          <w:rFonts w:ascii="Arial" w:hAnsi="Arial" w:cs="Arial"/>
+          <w:u w:val="single"/>
+        </w:rPr>
+        <w:t>Hechos</w:t>
+      </w:r>
+      <w:r>
+        <w:rPr>
+          <w:rFonts w:ascii="Arial" w:hAnsi="Arial" w:cs="Arial"/>
+        </w:rPr>
+        <w:t xml:space="preserve">: Conocimientos explícitos y se conocen como la base de datos extensional </w:t>
+      </w:r>
+      <w:r>
+        <w:rPr>
+          <w:rFonts w:ascii="Arial" w:hAnsi="Arial" w:cs="Arial"/>
+        </w:rPr>
+        <w:sym w:font="Wingdings" w:char="F0E0"/>
+      </w:r>
+      <w:r>
+        <w:rPr>
+          <w:rFonts w:ascii="Arial" w:hAnsi="Arial" w:cs="Arial"/>
+        </w:rPr>
+        <w:t xml:space="preserve"> podemos identificar con las siglas EDB. </w:t>
+      </w:r>
+    </w:p>
+    <w:p>
+      <w:pPr>
+        <w:pStyle w:val="Prrafodelista"/>
+        <w:numPr>
+          <w:ilvl w:val="2"/>
+          <w:numId w:val="5"/>
+        </w:numPr>
+        <w:jc w:val="both"/>
+        <w:rPr>
+          <w:rFonts w:ascii="Arial" w:hAnsi="Arial" w:cs="Arial"/>
+        </w:rPr>
+      </w:pPr>
+      <w:r>
+        <w:rPr>
+          <w:rFonts w:ascii="Arial" w:hAnsi="Arial" w:cs="Arial"/>
+        </w:rPr>
+        <w:t xml:space="preserve">Son las </w:t>
+      </w:r>
+      <w:proofErr w:type="spellStart"/>
+      <w:r>
+        <w:rPr>
+          <w:rFonts w:ascii="Arial" w:hAnsi="Arial" w:cs="Arial"/>
+        </w:rPr>
+        <w:t>tplas</w:t>
+      </w:r>
+      <w:proofErr w:type="spellEnd"/>
+      <w:r>
+        <w:rPr>
+          <w:rFonts w:ascii="Arial" w:hAnsi="Arial" w:cs="Arial"/>
+        </w:rPr>
+        <w:t xml:space="preserve"> en una base de datos relacional con la diferencia de que </w:t>
+      </w:r>
+      <w:r>
+        <w:rPr>
+          <w:rFonts w:ascii="Arial" w:hAnsi="Arial" w:cs="Arial"/>
+          <w:b/>
+        </w:rPr>
+        <w:t xml:space="preserve">se indica el nombre de </w:t>
+      </w:r>
+      <w:proofErr w:type="spellStart"/>
+      <w:proofErr w:type="gramStart"/>
+      <w:r>
+        <w:rPr>
+          <w:rFonts w:ascii="Arial" w:hAnsi="Arial" w:cs="Arial"/>
+          <w:b/>
+        </w:rPr>
+        <w:t>tupla</w:t>
+      </w:r>
+      <w:proofErr w:type="spellEnd"/>
+      <w:proofErr w:type="gramEnd"/>
+      <w:r>
+        <w:rPr>
+          <w:rFonts w:ascii="Arial" w:hAnsi="Arial" w:cs="Arial"/>
+          <w:b/>
+        </w:rPr>
+        <w:t xml:space="preserve"> pero no se indican los nombres de los atributos</w:t>
+      </w:r>
       <w:r>
         <w:rPr>
           <w:rFonts w:ascii="Arial" w:hAnsi="Arial" w:cs="Arial"/>
@@ -6509,458 +7025,530 @@
     </w:p>
     <w:p>
       <w:pPr>
-        <w:jc w:val="both"/>
-        <w:rPr>
-          <w:rFonts w:ascii="Arial" w:hAnsi="Arial" w:cs="Arial"/>
-        </w:rPr>
-      </w:pPr>
-      <w:r>
-        <w:rPr>
-          <w:rFonts w:ascii="Arial" w:hAnsi="Arial" w:cs="Arial"/>
-        </w:rPr>
-        <w:t xml:space="preserve">Hay tres tipologías de bases de datos temporales, dependiendo de </w:t>
-      </w:r>
-      <w:proofErr w:type="spellStart"/>
-      <w:r>
-        <w:rPr>
-          <w:rFonts w:ascii="Arial" w:hAnsi="Arial" w:cs="Arial"/>
-        </w:rPr>
-        <w:t>como</w:t>
-      </w:r>
-      <w:proofErr w:type="spellEnd"/>
-      <w:r>
-        <w:rPr>
-          <w:rFonts w:ascii="Arial" w:hAnsi="Arial" w:cs="Arial"/>
-        </w:rPr>
-        <w:t xml:space="preserve"> utilizan o manejan el aspecto del tiempo y estas </w:t>
-      </w:r>
+        <w:pStyle w:val="Prrafodelista"/>
+        <w:numPr>
+          <w:ilvl w:val="3"/>
+          <w:numId w:val="5"/>
+        </w:numPr>
+        <w:jc w:val="both"/>
+        <w:rPr>
+          <w:rFonts w:ascii="Arial" w:hAnsi="Arial" w:cs="Arial"/>
+        </w:rPr>
+      </w:pPr>
+      <w:r>
+        <w:rPr>
+          <w:rFonts w:ascii="Arial" w:hAnsi="Arial" w:cs="Arial"/>
+        </w:rPr>
+        <w:t xml:space="preserve">Una </w:t>
+      </w:r>
+      <w:proofErr w:type="spellStart"/>
+      <w:r>
+        <w:rPr>
+          <w:rFonts w:ascii="Arial" w:hAnsi="Arial" w:cs="Arial"/>
+        </w:rPr>
+        <w:t>tupla</w:t>
+      </w:r>
+      <w:proofErr w:type="spellEnd"/>
+      <w:r>
+        <w:rPr>
+          <w:rFonts w:ascii="Arial" w:hAnsi="Arial" w:cs="Arial"/>
+        </w:rPr>
+        <w:t xml:space="preserve"> intenta describir algún hecho de la realidad que dependen de </w:t>
+      </w:r>
+      <w:proofErr w:type="spellStart"/>
+      <w:r>
+        <w:rPr>
+          <w:rFonts w:ascii="Arial" w:hAnsi="Arial" w:cs="Arial"/>
+        </w:rPr>
+        <w:t>de</w:t>
+      </w:r>
+      <w:proofErr w:type="spellEnd"/>
+      <w:r>
+        <w:rPr>
+          <w:rFonts w:ascii="Arial" w:hAnsi="Arial" w:cs="Arial"/>
+        </w:rPr>
+        <w:t xml:space="preserve"> los atributos. Por ello se puede concluir que los atributos dependen de la posición en la </w:t>
+      </w:r>
+      <w:proofErr w:type="spellStart"/>
+      <w:r>
+        <w:rPr>
+          <w:rFonts w:ascii="Arial" w:hAnsi="Arial" w:cs="Arial"/>
+        </w:rPr>
+        <w:t>tupla</w:t>
+      </w:r>
+      <w:proofErr w:type="spellEnd"/>
+      <w:r>
+        <w:rPr>
+          <w:rFonts w:ascii="Arial" w:hAnsi="Arial" w:cs="Arial"/>
+        </w:rPr>
+        <w:t xml:space="preserve">. </w:t>
+      </w:r>
+    </w:p>
+    <w:p>
+      <w:pPr>
+        <w:jc w:val="both"/>
+        <w:rPr>
+          <w:rFonts w:ascii="Arial" w:hAnsi="Arial" w:cs="Arial"/>
+        </w:rPr>
+      </w:pPr>
+      <w:r>
+        <w:rPr>
+          <w:rFonts w:ascii="Arial" w:hAnsi="Arial" w:cs="Arial"/>
+        </w:rPr>
+        <w:t xml:space="preserve">*Recordar que una </w:t>
+      </w:r>
+      <w:proofErr w:type="spellStart"/>
       <w:proofErr w:type="gramStart"/>
       <w:r>
         <w:rPr>
           <w:rFonts w:ascii="Arial" w:hAnsi="Arial" w:cs="Arial"/>
-        </w:rPr>
-        <w:t>son::</w:t>
+          <w:b/>
+        </w:rPr>
+        <w:t>tupla</w:t>
+      </w:r>
+      <w:proofErr w:type="spellEnd"/>
+      <w:r>
+        <w:rPr>
+          <w:rFonts w:ascii="Arial" w:hAnsi="Arial" w:cs="Arial"/>
+        </w:rPr>
+        <w:t xml:space="preserve"> ”es</w:t>
       </w:r>
       <w:proofErr w:type="gramEnd"/>
       <w:r>
         <w:rPr>
           <w:rFonts w:ascii="Arial" w:hAnsi="Arial" w:cs="Arial"/>
         </w:rPr>
+        <w:t xml:space="preserve"> cada una de las filas de una tabla. Es importante señalar que no se puede tener filas duplicadas en una tabla”.</w:t>
+      </w:r>
+    </w:p>
+    <w:p>
+      <w:pPr>
+        <w:pStyle w:val="Prrafodelista"/>
+        <w:numPr>
+          <w:ilvl w:val="1"/>
+          <w:numId w:val="5"/>
+        </w:numPr>
+        <w:jc w:val="both"/>
+        <w:rPr>
+          <w:rFonts w:ascii="Arial" w:hAnsi="Arial" w:cs="Arial"/>
+        </w:rPr>
+      </w:pPr>
+      <w:r>
+        <w:rPr>
+          <w:rFonts w:ascii="Arial" w:hAnsi="Arial" w:cs="Arial"/>
+          <w:u w:val="single"/>
+        </w:rPr>
+        <w:t>Reglas</w:t>
+      </w:r>
+      <w:r>
+        <w:rPr>
+          <w:rFonts w:ascii="Arial" w:hAnsi="Arial" w:cs="Arial"/>
+        </w:rPr>
+        <w:t xml:space="preserve"> (</w:t>
+      </w:r>
+      <w:proofErr w:type="spellStart"/>
+      <w:r>
+        <w:rPr>
+          <w:rFonts w:ascii="Arial" w:hAnsi="Arial" w:cs="Arial"/>
+        </w:rPr>
+        <w:t>pagina</w:t>
+      </w:r>
+      <w:proofErr w:type="spellEnd"/>
+      <w:r>
+        <w:rPr>
+          <w:rFonts w:ascii="Arial" w:hAnsi="Arial" w:cs="Arial"/>
+        </w:rPr>
+        <w:t xml:space="preserve"> 95): Son los conocimientos implícitos y son conocidas como la base de datos intencional, la cual podemos identificar con las siglas </w:t>
+      </w:r>
+      <w:r>
+        <w:rPr>
+          <w:rFonts w:ascii="Arial" w:hAnsi="Arial" w:cs="Arial"/>
+          <w:b/>
+        </w:rPr>
+        <w:t>IDB</w:t>
+      </w:r>
+      <w:r>
+        <w:rPr>
+          <w:rFonts w:ascii="Arial" w:hAnsi="Arial" w:cs="Arial"/>
+        </w:rPr>
+        <w:t xml:space="preserve">. </w:t>
+      </w:r>
+    </w:p>
+    <w:p>
+      <w:pPr>
+        <w:pStyle w:val="Prrafodelista"/>
+        <w:numPr>
+          <w:ilvl w:val="2"/>
+          <w:numId w:val="5"/>
+        </w:numPr>
+        <w:jc w:val="both"/>
+        <w:rPr>
+          <w:rFonts w:ascii="Arial" w:hAnsi="Arial" w:cs="Arial"/>
+        </w:rPr>
+      </w:pPr>
+      <w:r>
+        <w:rPr>
+          <w:rFonts w:ascii="Arial" w:hAnsi="Arial" w:cs="Arial"/>
+        </w:rPr>
+        <w:t xml:space="preserve">Puede tener parecido a las vistas relacionales. Indican como obtener mediante los hechos guardados nuevos hechos y las relaciones indirectas entre las entidades. </w:t>
+      </w:r>
+    </w:p>
+    <w:p>
+      <w:pPr>
+        <w:pStyle w:val="Prrafodelista"/>
+        <w:numPr>
+          <w:ilvl w:val="2"/>
+          <w:numId w:val="5"/>
+        </w:numPr>
+        <w:jc w:val="both"/>
+        <w:rPr>
+          <w:rFonts w:ascii="Arial" w:hAnsi="Arial" w:cs="Arial"/>
+        </w:rPr>
+      </w:pPr>
+      <w:r>
+        <w:rPr>
+          <w:rFonts w:ascii="Arial" w:hAnsi="Arial" w:cs="Arial"/>
+        </w:rPr>
+        <w:t xml:space="preserve">Normalmente se escriben utilizando un lenguaje </w:t>
+      </w:r>
+      <w:proofErr w:type="spellStart"/>
+      <w:r>
+        <w:rPr>
+          <w:rFonts w:ascii="Arial" w:hAnsi="Arial" w:cs="Arial"/>
+        </w:rPr>
+        <w:t>dclarativo</w:t>
+      </w:r>
+      <w:proofErr w:type="spellEnd"/>
+      <w:r>
+        <w:rPr>
+          <w:rFonts w:ascii="Arial" w:hAnsi="Arial" w:cs="Arial"/>
+        </w:rPr>
+        <w:t xml:space="preserve">, se indica lo que se desea, pero no el algoritmo para llegar a esa meta. Las bases de datos deductivas combinan el modelo relacional para representar los datos con el modelo de la programación lógica para la representación y manejo de las reglas. </w:t>
+      </w:r>
+    </w:p>
+    <w:p>
+      <w:pPr>
+        <w:jc w:val="both"/>
+        <w:rPr>
+          <w:rFonts w:ascii="Arial" w:hAnsi="Arial" w:cs="Arial"/>
+        </w:rPr>
+      </w:pPr>
+      <w:r>
+        <w:rPr>
+          <w:rFonts w:ascii="Arial" w:hAnsi="Arial" w:cs="Arial"/>
+        </w:rPr>
+        <w:t xml:space="preserve">*Hay que recordar que las </w:t>
+      </w:r>
+      <w:r>
+        <w:rPr>
+          <w:rFonts w:ascii="Arial" w:hAnsi="Arial" w:cs="Arial"/>
+          <w:b/>
+        </w:rPr>
+        <w:t>vistas</w:t>
+      </w:r>
+      <w:r>
+        <w:rPr>
+          <w:rFonts w:ascii="Arial" w:hAnsi="Arial" w:cs="Arial"/>
+        </w:rPr>
+        <w:t xml:space="preserve"> “son tablas cuyos datos derivan de la base de datos global, por estos datos no existen realmente, solo se visualizan como una tabla virtual, por eso no hay ningún archivo que la represente”. </w:t>
+      </w:r>
+    </w:p>
+    <w:p>
+      <w:pPr>
+        <w:pStyle w:val="Prrafodelista"/>
+        <w:numPr>
+          <w:ilvl w:val="1"/>
+          <w:numId w:val="5"/>
+        </w:numPr>
+        <w:jc w:val="both"/>
+        <w:rPr>
+          <w:rFonts w:ascii="Arial" w:hAnsi="Arial" w:cs="Arial"/>
+        </w:rPr>
+      </w:pPr>
+      <w:r>
+        <w:rPr>
+          <w:rFonts w:ascii="Arial" w:hAnsi="Arial" w:cs="Arial"/>
+          <w:u w:val="single"/>
+        </w:rPr>
+        <w:t>Sistemas de interferencia</w:t>
+      </w:r>
+      <w:r>
+        <w:rPr>
+          <w:rFonts w:ascii="Arial" w:hAnsi="Arial" w:cs="Arial"/>
+        </w:rPr>
+        <w:t xml:space="preserve">: también llamado mecanismo de deducción puede deducir hechos nuevos a partir de la base de datos interpretando las reglas. El modelo empleado por la base de datos deductivos está íntimamente relacionado con el modelo de datos relacional y sobre todo con el formalismo del cálculo relacional. </w:t>
+      </w:r>
+    </w:p>
+    <w:p>
+      <w:pPr>
+        <w:pStyle w:val="Prrafodelista"/>
+        <w:numPr>
+          <w:ilvl w:val="2"/>
+          <w:numId w:val="5"/>
+        </w:numPr>
+        <w:jc w:val="both"/>
+        <w:rPr>
+          <w:rFonts w:ascii="Arial" w:hAnsi="Arial" w:cs="Arial"/>
+        </w:rPr>
+      </w:pPr>
+      <w:r>
+        <w:rPr>
+          <w:rFonts w:ascii="Arial" w:hAnsi="Arial" w:cs="Arial"/>
+        </w:rPr>
+        <w:t xml:space="preserve">Relacionado también con el campo del a </w:t>
+      </w:r>
+      <w:proofErr w:type="spellStart"/>
+      <w:r>
+        <w:rPr>
+          <w:rFonts w:ascii="Arial" w:hAnsi="Arial" w:cs="Arial"/>
+        </w:rPr>
+        <w:t>prgramación</w:t>
+      </w:r>
+      <w:proofErr w:type="spellEnd"/>
+      <w:r>
+        <w:rPr>
+          <w:rFonts w:ascii="Arial" w:hAnsi="Arial" w:cs="Arial"/>
+        </w:rPr>
+        <w:t xml:space="preserve"> lógica y el lenguaje </w:t>
+      </w:r>
+      <w:proofErr w:type="spellStart"/>
+      <w:r>
+        <w:rPr>
+          <w:rFonts w:ascii="Arial" w:hAnsi="Arial" w:cs="Arial"/>
+        </w:rPr>
+        <w:t>Prolog</w:t>
+      </w:r>
+      <w:proofErr w:type="spellEnd"/>
+      <w:r>
+        <w:rPr>
+          <w:rFonts w:ascii="Arial" w:hAnsi="Arial" w:cs="Arial"/>
+        </w:rPr>
+        <w:t xml:space="preserve">. Este es el punto de partida de los trabajos sobre bases de datos basados en lógica. </w:t>
+      </w:r>
+    </w:p>
+    <w:p>
+      <w:pPr>
+        <w:pStyle w:val="Prrafodelista"/>
+        <w:numPr>
+          <w:ilvl w:val="2"/>
+          <w:numId w:val="5"/>
+        </w:numPr>
+        <w:jc w:val="both"/>
+        <w:rPr>
+          <w:rFonts w:ascii="Arial" w:hAnsi="Arial" w:cs="Arial"/>
+        </w:rPr>
+      </w:pPr>
+      <w:proofErr w:type="spellStart"/>
+      <w:r>
+        <w:rPr>
+          <w:rFonts w:ascii="Arial" w:hAnsi="Arial" w:cs="Arial"/>
+        </w:rPr>
+        <w:t>Datalog</w:t>
+      </w:r>
+      <w:proofErr w:type="spellEnd"/>
+      <w:r>
+        <w:rPr>
+          <w:rFonts w:ascii="Arial" w:hAnsi="Arial" w:cs="Arial"/>
+        </w:rPr>
+        <w:t xml:space="preserve"> es un lenguaje similar a </w:t>
+      </w:r>
+      <w:proofErr w:type="spellStart"/>
+      <w:r>
+        <w:rPr>
+          <w:rFonts w:ascii="Arial" w:hAnsi="Arial" w:cs="Arial"/>
+        </w:rPr>
+        <w:t>Prolog</w:t>
+      </w:r>
+      <w:proofErr w:type="spellEnd"/>
+      <w:r>
+        <w:rPr>
+          <w:rFonts w:ascii="Arial" w:hAnsi="Arial" w:cs="Arial"/>
+        </w:rPr>
+        <w:t xml:space="preserve">, está formado por reglas que junto a un </w:t>
+      </w:r>
+      <w:proofErr w:type="spellStart"/>
+      <w:r>
+        <w:rPr>
+          <w:rFonts w:ascii="Arial" w:hAnsi="Arial" w:cs="Arial"/>
+        </w:rPr>
+        <w:t>cojunto</w:t>
+      </w:r>
+      <w:proofErr w:type="spellEnd"/>
+      <w:r>
+        <w:rPr>
+          <w:rFonts w:ascii="Arial" w:hAnsi="Arial" w:cs="Arial"/>
+        </w:rPr>
+        <w:t xml:space="preserve"> de </w:t>
+      </w:r>
+      <w:proofErr w:type="spellStart"/>
+      <w:r>
+        <w:rPr>
+          <w:rFonts w:ascii="Arial" w:hAnsi="Arial" w:cs="Arial"/>
+        </w:rPr>
+        <w:t>relacionex</w:t>
+      </w:r>
+      <w:proofErr w:type="spellEnd"/>
+      <w:r>
+        <w:rPr>
+          <w:rFonts w:ascii="Arial" w:hAnsi="Arial" w:cs="Arial"/>
+        </w:rPr>
+        <w:t xml:space="preserve"> existentes componen el lenguaje, aunque la estructura gramatical se parece a la del </w:t>
+      </w:r>
+      <w:proofErr w:type="spellStart"/>
+      <w:r>
+        <w:rPr>
+          <w:rFonts w:ascii="Arial" w:hAnsi="Arial" w:cs="Arial"/>
+        </w:rPr>
+        <w:t>Prolog</w:t>
+      </w:r>
+      <w:proofErr w:type="spellEnd"/>
+      <w:r>
+        <w:rPr>
+          <w:rFonts w:ascii="Arial" w:hAnsi="Arial" w:cs="Arial"/>
+        </w:rPr>
+        <w:t>, su semántica es diferente y nos permite trabajar con datos que no estén en la memoria principal.</w:t>
+      </w:r>
+    </w:p>
+    <w:p>
+      <w:pPr>
+        <w:pStyle w:val="Prrafodelista"/>
+        <w:numPr>
+          <w:ilvl w:val="1"/>
+          <w:numId w:val="5"/>
+        </w:numPr>
+        <w:jc w:val="both"/>
+        <w:rPr>
+          <w:rFonts w:ascii="Arial" w:hAnsi="Arial" w:cs="Arial"/>
+        </w:rPr>
+      </w:pPr>
+      <w:r>
+        <w:rPr>
+          <w:rFonts w:ascii="Arial" w:hAnsi="Arial" w:cs="Arial"/>
+          <w:u w:val="single"/>
+        </w:rPr>
+        <w:t xml:space="preserve">Podemos establecer dos tipos de interferencia computacional basados en la interpretación de las reglas por la teoría de la demostración: </w:t>
+      </w:r>
+    </w:p>
+    <w:p>
+      <w:pPr>
+        <w:pStyle w:val="Prrafodelista"/>
+        <w:numPr>
+          <w:ilvl w:val="2"/>
+          <w:numId w:val="5"/>
+        </w:numPr>
+        <w:jc w:val="both"/>
+        <w:rPr>
+          <w:rFonts w:ascii="Arial" w:hAnsi="Arial" w:cs="Arial"/>
+        </w:rPr>
+      </w:pPr>
+      <w:r>
+        <w:rPr>
+          <w:rFonts w:ascii="Arial" w:hAnsi="Arial" w:cs="Arial"/>
+          <w:b/>
+        </w:rPr>
+        <w:t>Mecanismo de interferencia ascendente</w:t>
+      </w:r>
+      <w:r>
+        <w:rPr>
+          <w:rFonts w:ascii="Arial" w:hAnsi="Arial" w:cs="Arial"/>
+        </w:rPr>
+        <w:t xml:space="preserve">: &amp;//encadenamiento hacia delante o resolución ascendente. El sistema de </w:t>
+      </w:r>
+      <w:r>
+        <w:rPr>
+          <w:rFonts w:ascii="Arial" w:hAnsi="Arial" w:cs="Arial"/>
+        </w:rPr>
+        <w:lastRenderedPageBreak/>
+        <w:t xml:space="preserve">interferencia parte de los hechos y aplica las reglas para generar hechos nuevos. </w:t>
+      </w:r>
+    </w:p>
+    <w:p>
+      <w:pPr>
+        <w:pStyle w:val="Prrafodelista"/>
+        <w:numPr>
+          <w:ilvl w:val="2"/>
+          <w:numId w:val="5"/>
+        </w:numPr>
+        <w:jc w:val="both"/>
+        <w:rPr>
+          <w:rFonts w:ascii="Arial" w:hAnsi="Arial" w:cs="Arial"/>
+        </w:rPr>
+      </w:pPr>
+      <w:r>
+        <w:rPr>
+          <w:rFonts w:ascii="Arial" w:hAnsi="Arial" w:cs="Arial"/>
+        </w:rPr>
         <w:t xml:space="preserve"> </w:t>
       </w:r>
-    </w:p>
-    <w:p>
-      <w:pPr>
-        <w:pStyle w:val="Prrafodelista"/>
-        <w:numPr>
-          <w:ilvl w:val="0"/>
-          <w:numId w:val="9"/>
-        </w:numPr>
-        <w:jc w:val="both"/>
-        <w:rPr>
-          <w:rFonts w:ascii="Arial" w:hAnsi="Arial" w:cs="Arial"/>
-        </w:rPr>
-      </w:pPr>
-      <w:r>
-        <w:rPr>
-          <w:rFonts w:ascii="Arial" w:hAnsi="Arial" w:cs="Arial"/>
-        </w:rPr>
-        <w:t xml:space="preserve">Base de datos temporales de tiempo transaccional: </w:t>
-      </w:r>
-    </w:p>
-    <w:p>
-      <w:pPr>
-        <w:pStyle w:val="Prrafodelista"/>
-        <w:numPr>
-          <w:ilvl w:val="1"/>
-          <w:numId w:val="9"/>
-        </w:numPr>
-        <w:jc w:val="both"/>
-        <w:rPr>
-          <w:rFonts w:ascii="Arial" w:hAnsi="Arial" w:cs="Arial"/>
-        </w:rPr>
-      </w:pPr>
-      <w:r>
-        <w:rPr>
-          <w:rFonts w:ascii="Arial" w:hAnsi="Arial" w:cs="Arial"/>
-        </w:rPr>
-        <w:t xml:space="preserve">Tiempo de acuerdo al momento en el que se almacena un hecho. </w:t>
-      </w:r>
-    </w:p>
-    <w:p>
-      <w:pPr>
-        <w:pStyle w:val="Prrafodelista"/>
-        <w:numPr>
-          <w:ilvl w:val="0"/>
-          <w:numId w:val="9"/>
-        </w:numPr>
-        <w:jc w:val="both"/>
-        <w:rPr>
-          <w:rFonts w:ascii="Arial" w:hAnsi="Arial" w:cs="Arial"/>
-        </w:rPr>
-      </w:pPr>
-      <w:r>
-        <w:rPr>
-          <w:rFonts w:ascii="Arial" w:hAnsi="Arial" w:cs="Arial"/>
-        </w:rPr>
-        <w:t xml:space="preserve">Bases de datos temporales de tiempo válido: </w:t>
-      </w:r>
-      <w:r>
-        <w:rPr>
-          <w:rFonts w:ascii="Arial" w:hAnsi="Arial" w:cs="Arial"/>
-        </w:rPr>
-        <w:t xml:space="preserve">Registran el tiempo en el cual un hecho ocurrió en la realidad,  </w:t>
-      </w:r>
-      <w:r>
-        <w:rPr>
-          <w:rFonts w:ascii="Arial" w:hAnsi="Arial" w:cs="Arial"/>
-        </w:rPr>
-        <w:sym w:font="Wingdings" w:char="F0E0"/>
-      </w:r>
-      <w:r>
-        <w:rPr>
-          <w:rFonts w:ascii="Arial" w:hAnsi="Arial" w:cs="Arial"/>
-        </w:rPr>
-        <w:t xml:space="preserve"> realizar correcciones sobre los datos </w:t>
-      </w:r>
-      <w:proofErr w:type="spellStart"/>
-      <w:r>
-        <w:rPr>
-          <w:rFonts w:ascii="Arial" w:hAnsi="Arial" w:cs="Arial"/>
-        </w:rPr>
-        <w:t>reistrado</w:t>
-      </w:r>
-      <w:proofErr w:type="spellEnd"/>
-      <w:r>
-        <w:rPr>
-          <w:rFonts w:ascii="Arial" w:hAnsi="Arial" w:cs="Arial"/>
-        </w:rPr>
-        <w:t>.</w:t>
-      </w:r>
-    </w:p>
-    <w:p>
-      <w:pPr>
-        <w:pStyle w:val="Prrafodelista"/>
-        <w:numPr>
-          <w:ilvl w:val="0"/>
-          <w:numId w:val="9"/>
-        </w:numPr>
-        <w:jc w:val="both"/>
-        <w:rPr>
-          <w:rFonts w:ascii="Arial" w:hAnsi="Arial" w:cs="Arial"/>
-        </w:rPr>
-      </w:pPr>
-      <w:r>
-        <w:rPr>
-          <w:rFonts w:ascii="Arial" w:hAnsi="Arial" w:cs="Arial"/>
-        </w:rPr>
-        <w:lastRenderedPageBreak/>
-        <w:t>Bases de datos bitemporales:</w:t>
-      </w:r>
-      <w:r>
-        <w:rPr>
-          <w:rFonts w:ascii="Arial" w:hAnsi="Arial" w:cs="Arial"/>
-        </w:rPr>
-        <w:t xml:space="preserve"> Cada estado se puede modificar para </w:t>
-      </w:r>
-      <w:proofErr w:type="spellStart"/>
-      <w:r>
-        <w:rPr>
-          <w:rFonts w:ascii="Arial" w:hAnsi="Arial" w:cs="Arial"/>
-        </w:rPr>
-        <w:t>ctualziar</w:t>
-      </w:r>
-      <w:proofErr w:type="spellEnd"/>
-      <w:r>
-        <w:rPr>
-          <w:rFonts w:ascii="Arial" w:hAnsi="Arial" w:cs="Arial"/>
-        </w:rPr>
-        <w:t xml:space="preserve"> el conocimiento de la realidad pasada, presente o futura. Se pueden actualizar generando nuevas versiones de los mismos estados. </w:t>
-      </w:r>
-    </w:p>
-    <w:p>
-      <w:pPr>
-        <w:jc w:val="both"/>
-        <w:rPr>
-          <w:rFonts w:ascii="Arial" w:hAnsi="Arial" w:cs="Arial"/>
-        </w:rPr>
-      </w:pPr>
-      <w:r>
-        <w:rPr>
-          <w:rFonts w:ascii="Arial" w:hAnsi="Arial" w:cs="Arial"/>
-        </w:rPr>
-        <w:t xml:space="preserve">Cada hecho almacenado posee una marca de tiempo asociada, y son: </w:t>
-      </w:r>
-    </w:p>
-    <w:p>
-      <w:pPr>
-        <w:pStyle w:val="Prrafodelista"/>
-        <w:numPr>
-          <w:ilvl w:val="0"/>
-          <w:numId w:val="9"/>
-        </w:numPr>
-        <w:jc w:val="both"/>
-        <w:rPr>
-          <w:rFonts w:ascii="Arial" w:hAnsi="Arial" w:cs="Arial"/>
-        </w:rPr>
-      </w:pPr>
-      <w:r>
-        <w:rPr>
-          <w:rFonts w:ascii="Arial" w:hAnsi="Arial" w:cs="Arial"/>
-        </w:rPr>
-        <w:t xml:space="preserve">Tiempo valido: Este concepto hace referencia al conjunto de intervalos de tiempo durante los que el hecho es verdadero. </w:t>
-      </w:r>
-    </w:p>
-    <w:p>
-      <w:pPr>
-        <w:pStyle w:val="Prrafodelista"/>
-        <w:numPr>
-          <w:ilvl w:val="0"/>
-          <w:numId w:val="9"/>
-        </w:numPr>
-        <w:jc w:val="both"/>
-        <w:rPr>
-          <w:rFonts w:ascii="Arial" w:hAnsi="Arial" w:cs="Arial"/>
-        </w:rPr>
-      </w:pPr>
-      <w:r>
-        <w:rPr>
-          <w:rFonts w:ascii="Arial" w:hAnsi="Arial" w:cs="Arial"/>
-        </w:rPr>
-        <w:t xml:space="preserve">Tiempo de transacción: Engloba el </w:t>
-      </w:r>
-      <w:proofErr w:type="spellStart"/>
-      <w:r>
-        <w:rPr>
-          <w:rFonts w:ascii="Arial" w:hAnsi="Arial" w:cs="Arial"/>
-        </w:rPr>
-        <w:t>intervlao</w:t>
-      </w:r>
-      <w:proofErr w:type="spellEnd"/>
-      <w:r>
-        <w:rPr>
-          <w:rFonts w:ascii="Arial" w:hAnsi="Arial" w:cs="Arial"/>
-        </w:rPr>
-        <w:t xml:space="preserve"> de tiempo durante el cual ese hecho es cierto en el sistema </w:t>
-      </w:r>
-      <w:proofErr w:type="spellStart"/>
-      <w:r>
-        <w:rPr>
-          <w:rFonts w:ascii="Arial" w:hAnsi="Arial" w:cs="Arial"/>
-        </w:rPr>
-        <w:t>ade</w:t>
-      </w:r>
-      <w:proofErr w:type="spellEnd"/>
-      <w:r>
-        <w:rPr>
-          <w:rFonts w:ascii="Arial" w:hAnsi="Arial" w:cs="Arial"/>
-        </w:rPr>
-        <w:t xml:space="preserve"> base de datos. </w:t>
-      </w:r>
-    </w:p>
-    <w:p>
-      <w:pPr>
-        <w:jc w:val="both"/>
-        <w:rPr>
-          <w:rFonts w:ascii="Arial" w:hAnsi="Arial" w:cs="Arial"/>
-        </w:rPr>
-      </w:pPr>
-      <w:r>
-        <w:rPr>
-          <w:rFonts w:ascii="Arial" w:hAnsi="Arial" w:cs="Arial"/>
-        </w:rPr>
-        <w:t xml:space="preserve">Tres tipos de datos más comunes son: </w:t>
-      </w:r>
-    </w:p>
-    <w:p>
-      <w:pPr>
-        <w:pStyle w:val="Prrafodelista"/>
-        <w:numPr>
-          <w:ilvl w:val="0"/>
-          <w:numId w:val="9"/>
-        </w:numPr>
-        <w:jc w:val="both"/>
-        <w:rPr>
-          <w:rFonts w:ascii="Arial" w:hAnsi="Arial" w:cs="Arial"/>
-        </w:rPr>
-      </w:pPr>
-      <w:r>
-        <w:rPr>
-          <w:rFonts w:ascii="Arial" w:hAnsi="Arial" w:cs="Arial"/>
-        </w:rPr>
-        <w:t xml:space="preserve">Dato temporal: Es el más importante, y se pueden definir como una unión </w:t>
-      </w:r>
-      <w:proofErr w:type="spellStart"/>
-      <w:r>
-        <w:rPr>
-          <w:rFonts w:ascii="Arial" w:hAnsi="Arial" w:cs="Arial"/>
-        </w:rPr>
-        <w:t>ifnita</w:t>
-      </w:r>
-      <w:proofErr w:type="spellEnd"/>
-      <w:r>
-        <w:rPr>
-          <w:rFonts w:ascii="Arial" w:hAnsi="Arial" w:cs="Arial"/>
-        </w:rPr>
-        <w:t xml:space="preserve"> de intervalos. El dato temporal se considera la base sobre la que se construye la base d </w:t>
-      </w:r>
-      <w:proofErr w:type="spellStart"/>
-      <w:r>
-        <w:rPr>
-          <w:rFonts w:ascii="Arial" w:hAnsi="Arial" w:cs="Arial"/>
-        </w:rPr>
-        <w:t>edatos</w:t>
-      </w:r>
-      <w:proofErr w:type="spellEnd"/>
-      <w:r>
-        <w:rPr>
-          <w:rFonts w:ascii="Arial" w:hAnsi="Arial" w:cs="Arial"/>
-        </w:rPr>
-        <w:t xml:space="preserve"> temporal. </w:t>
-      </w:r>
-    </w:p>
-    <w:p>
-      <w:pPr>
-        <w:pStyle w:val="Prrafodelista"/>
-        <w:numPr>
-          <w:ilvl w:val="0"/>
-          <w:numId w:val="9"/>
-        </w:numPr>
-        <w:jc w:val="both"/>
-        <w:rPr>
-          <w:rFonts w:ascii="Arial" w:hAnsi="Arial" w:cs="Arial"/>
-        </w:rPr>
-      </w:pPr>
-      <w:r>
-        <w:rPr>
-          <w:rFonts w:ascii="Arial" w:hAnsi="Arial" w:cs="Arial"/>
-        </w:rPr>
-        <w:t xml:space="preserve">Dato estático: Se considera como una constante sobre todo el </w:t>
-      </w:r>
-      <w:proofErr w:type="spellStart"/>
-      <w:r>
-        <w:rPr>
-          <w:rFonts w:ascii="Arial" w:hAnsi="Arial" w:cs="Arial"/>
-        </w:rPr>
-        <w:t>univeros</w:t>
-      </w:r>
-      <w:proofErr w:type="spellEnd"/>
-      <w:r>
-        <w:rPr>
-          <w:rFonts w:ascii="Arial" w:hAnsi="Arial" w:cs="Arial"/>
-        </w:rPr>
-        <w:t xml:space="preserve"> del tiempo. Se suele identificar </w:t>
-      </w:r>
-      <w:r>
-        <w:rPr>
-          <w:rFonts w:ascii="Arial" w:hAnsi="Arial" w:cs="Arial"/>
-        </w:rPr>
-        <w:t xml:space="preserve">este dato como eterno, en contraste con el tipo de </w:t>
-      </w:r>
-      <w:proofErr w:type="spellStart"/>
-      <w:r>
-        <w:rPr>
-          <w:rFonts w:ascii="Arial" w:hAnsi="Arial" w:cs="Arial"/>
-        </w:rPr>
-        <w:t>ddato</w:t>
-      </w:r>
-      <w:proofErr w:type="spellEnd"/>
-      <w:r>
-        <w:rPr>
-          <w:rFonts w:ascii="Arial" w:hAnsi="Arial" w:cs="Arial"/>
-        </w:rPr>
-        <w:t xml:space="preserve"> temporal es válido </w:t>
-      </w:r>
-      <w:proofErr w:type="spellStart"/>
-      <w:r>
-        <w:rPr>
-          <w:rFonts w:ascii="Arial" w:hAnsi="Arial" w:cs="Arial"/>
-        </w:rPr>
-        <w:t>apra</w:t>
-      </w:r>
-      <w:proofErr w:type="spellEnd"/>
-      <w:r>
-        <w:rPr>
-          <w:rFonts w:ascii="Arial" w:hAnsi="Arial" w:cs="Arial"/>
-        </w:rPr>
-        <w:t xml:space="preserve"> un periodo o intervalo específico de tiempo. </w:t>
-      </w:r>
-    </w:p>
-    <w:p>
-      <w:pPr>
-        <w:pStyle w:val="Prrafodelista"/>
-        <w:numPr>
-          <w:ilvl w:val="0"/>
-          <w:numId w:val="9"/>
-        </w:numPr>
-        <w:jc w:val="both"/>
-        <w:rPr>
-          <w:rFonts w:ascii="Arial" w:hAnsi="Arial" w:cs="Arial"/>
-        </w:rPr>
-      </w:pPr>
-      <w:r>
-        <w:rPr>
-          <w:rFonts w:ascii="Arial" w:hAnsi="Arial" w:cs="Arial"/>
-        </w:rPr>
-        <w:t xml:space="preserve">Dato instantáneo: dato solo vigente en un momento o instante actual </w:t>
-      </w:r>
-    </w:p>
-    <w:p>
-      <w:pPr>
-        <w:jc w:val="both"/>
-        <w:rPr>
-          <w:rFonts w:ascii="Arial" w:hAnsi="Arial" w:cs="Arial"/>
-          <w:u w:val="single"/>
-        </w:rPr>
-      </w:pPr>
-      <w:r>
-        <w:rPr>
-          <w:rFonts w:ascii="Arial" w:hAnsi="Arial" w:cs="Arial"/>
-          <w:u w:val="single"/>
-        </w:rPr>
-        <w:t>BD Geográfica</w:t>
-      </w:r>
-    </w:p>
-    <w:p>
-      <w:pPr>
-        <w:jc w:val="both"/>
-        <w:rPr>
-          <w:rFonts w:ascii="Arial" w:hAnsi="Arial" w:cs="Arial"/>
-        </w:rPr>
-      </w:pPr>
-      <w:r>
-        <w:rPr>
-          <w:rFonts w:ascii="Arial" w:hAnsi="Arial" w:cs="Arial"/>
-        </w:rPr>
-        <w:t xml:space="preserve">Aguardaremos unos datos mediante datos geográficos. Pueden ser de cualquier tipo. Son una colección de datos que sirven para aplicaciones de sistemas de información geográficas. Permiten el almacenamiento estructurada de los datos de acuerdo a </w:t>
-      </w:r>
       <w:r>
         <w:rPr>
           <w:rFonts w:ascii="Arial" w:hAnsi="Arial" w:cs="Arial"/>
           <w:b/>
-          <w:bCs/>
-        </w:rPr>
-        <w:t xml:space="preserve">criterios espaciales, </w:t>
-      </w:r>
-      <w:r>
-        <w:rPr>
-          <w:rFonts w:ascii="Arial" w:hAnsi="Arial" w:cs="Arial"/>
-        </w:rPr>
-        <w:t xml:space="preserve">tipos de consultas y </w:t>
-      </w:r>
-      <w:r>
-        <w:rPr>
-          <w:rFonts w:ascii="Arial" w:hAnsi="Arial" w:cs="Arial"/>
-          <w:b/>
-          <w:bCs/>
-        </w:rPr>
-        <w:t>gestión de información geográfica</w:t>
-      </w:r>
-      <w:r>
-        <w:rPr>
-          <w:rFonts w:ascii="Arial" w:hAnsi="Arial" w:cs="Arial"/>
-        </w:rPr>
-        <w:t xml:space="preserve">. </w:t>
+        </w:rPr>
+        <w:t>Mecanismo de inferencia descendente</w:t>
+      </w:r>
+      <w:r>
+        <w:rPr>
+          <w:rFonts w:ascii="Arial" w:hAnsi="Arial" w:cs="Arial"/>
+        </w:rPr>
+        <w:t xml:space="preserve">: //También llamado encadenamiento hacia atrás o resolución descendente. </w:t>
+      </w:r>
+    </w:p>
+    <w:p>
+      <w:pPr>
+        <w:pStyle w:val="Prrafodelista"/>
+        <w:numPr>
+          <w:ilvl w:val="3"/>
+          <w:numId w:val="5"/>
+        </w:numPr>
+        <w:jc w:val="both"/>
+        <w:rPr>
+          <w:rFonts w:ascii="Arial" w:hAnsi="Arial" w:cs="Arial"/>
+        </w:rPr>
+      </w:pPr>
+      <w:r>
+        <w:rPr>
+          <w:rFonts w:ascii="Arial" w:hAnsi="Arial" w:cs="Arial"/>
+        </w:rPr>
+        <w:t xml:space="preserve">Parte del predicado que es el objetivo de la consulta e intenta encontrar coincidencias con las variables que conduzcan a hechos válidos de la base de datos. </w:t>
+      </w:r>
+    </w:p>
+    <w:p>
+      <w:pPr>
+        <w:pStyle w:val="Prrafodelista"/>
+        <w:numPr>
+          <w:ilvl w:val="3"/>
+          <w:numId w:val="5"/>
+        </w:numPr>
+        <w:jc w:val="both"/>
+        <w:rPr>
+          <w:rFonts w:ascii="Arial" w:hAnsi="Arial" w:cs="Arial"/>
+        </w:rPr>
+      </w:pPr>
+      <w:r>
+        <w:rPr>
+          <w:rFonts w:ascii="Arial" w:hAnsi="Arial" w:cs="Arial"/>
+        </w:rPr>
+        <w:t xml:space="preserve">Retrocede desde el objetivo buscado para determinar hechos que lo satisfacen. </w:t>
+      </w:r>
+    </w:p>
+    <w:p>
+      <w:pPr>
+        <w:pStyle w:val="Prrafodelista"/>
+        <w:numPr>
+          <w:ilvl w:val="3"/>
+          <w:numId w:val="5"/>
+        </w:numPr>
+        <w:jc w:val="both"/>
+        <w:rPr>
+          <w:rFonts w:ascii="Arial" w:hAnsi="Arial" w:cs="Arial"/>
+        </w:rPr>
+      </w:pPr>
+      <w:r>
+        <w:rPr>
+          <w:rFonts w:ascii="Arial" w:hAnsi="Arial" w:cs="Arial"/>
+        </w:rPr>
+        <w:t xml:space="preserve">Si no existieran los hechos que buscamos, el sistema entonces buscará la primera regla cuya cabeza tenga el mismo nombre de predicado que la consulta. </w:t>
       </w:r>
     </w:p>
     <w:p>
@@ -6976,10 +7564,18 @@
           <w:lang w:eastAsia="es-ES"/>
         </w:rPr>
         <w:drawing>
-          <wp:inline distT="0" distB="0" distL="0" distR="0" wp14:anchorId="6AEBEA18" wp14:editId="651615F6">
-            <wp:extent cx="5400040" cy="3338195"/>
-            <wp:effectExtent l="0" t="0" r="0" b="0"/>
-            <wp:docPr id="11" name="Imagen 11"/>
+          <wp:anchor distT="0" distB="0" distL="114300" distR="114300" simplePos="0" relativeHeight="251658240" behindDoc="0" locked="0" layoutInCell="1" allowOverlap="1" wp14:anchorId="16600478" wp14:editId="64CE4776">
+            <wp:simplePos x="0" y="0"/>
+            <wp:positionH relativeFrom="column">
+              <wp:posOffset>299085</wp:posOffset>
+            </wp:positionH>
+            <wp:positionV relativeFrom="paragraph">
+              <wp:posOffset>0</wp:posOffset>
+            </wp:positionV>
+            <wp:extent cx="4640580" cy="2589863"/>
+            <wp:effectExtent l="0" t="0" r="7620" b="1270"/>
+            <wp:wrapSquare wrapText="bothSides"/>
+            <wp:docPr id="27" name="Imagen 27"/>
             <wp:cNvGraphicFramePr>
               <a:graphicFrameLocks xmlns:a="http://schemas.openxmlformats.org/drawingml/2006/main" noChangeAspect="1"/>
             </wp:cNvGraphicFramePr>
@@ -6991,7 +7587,13 @@
                     <pic:cNvPicPr/>
                   </pic:nvPicPr>
                   <pic:blipFill>
-                    <a:blip r:embed="rId27"/>
+                    <a:blip r:embed="rId27">
+                      <a:extLst>
+                        <a:ext uri="{28A0092B-C50C-407E-A947-70E740481C1C}">
+                          <a14:useLocalDpi xmlns:a14="http://schemas.microsoft.com/office/drawing/2010/main" val="0"/>
+                        </a:ext>
+                      </a:extLst>
+                    </a:blip>
                     <a:stretch>
                       <a:fillRect/>
                     </a:stretch>
@@ -6999,7 +7601,7 @@
                   <pic:spPr>
                     <a:xfrm>
                       <a:off x="0" y="0"/>
-                      <a:ext cx="5400040" cy="3338195"/>
+                      <a:ext cx="4640580" cy="2589863"/>
                     </a:xfrm>
                     <a:prstGeom prst="rect">
                       <a:avLst/>
@@ -7008,7 +7610,13 @@
                 </pic:pic>
               </a:graphicData>
             </a:graphic>
-          </wp:inline>
+            <wp14:sizeRelH relativeFrom="page">
+              <wp14:pctWidth>0</wp14:pctWidth>
+            </wp14:sizeRelH>
+            <wp14:sizeRelV relativeFrom="page">
+              <wp14:pctHeight>0</wp14:pctHeight>
+            </wp14:sizeRelV>
+          </wp:anchor>
         </w:drawing>
       </w:r>
     </w:p>
@@ -7017,118 +7625,7 @@
         <w:jc w:val="both"/>
         <w:rPr>
           <w:rFonts w:ascii="Arial" w:hAnsi="Arial" w:cs="Arial"/>
-        </w:rPr>
-      </w:pPr>
-    </w:p>
-    <w:p>
-      <w:pPr>
-        <w:jc w:val="both"/>
-        <w:rPr>
-          <w:rFonts w:ascii="Arial" w:hAnsi="Arial" w:cs="Arial"/>
-        </w:rPr>
-      </w:pPr>
-      <w:r>
-        <w:rPr>
-          <w:rFonts w:ascii="Arial" w:hAnsi="Arial" w:cs="Arial"/>
-        </w:rPr>
-        <w:t xml:space="preserve">Quizá en una cinta de montaje no lo necesita toda la </w:t>
-      </w:r>
-      <w:proofErr w:type="gramStart"/>
-      <w:r>
-        <w:rPr>
-          <w:rFonts w:ascii="Arial" w:hAnsi="Arial" w:cs="Arial"/>
-        </w:rPr>
-        <w:t>maquinaria</w:t>
-      </w:r>
-      <w:proofErr w:type="gramEnd"/>
-      <w:r>
-        <w:rPr>
-          <w:rFonts w:ascii="Arial" w:hAnsi="Arial" w:cs="Arial"/>
-        </w:rPr>
-        <w:t xml:space="preserve"> pero quizá uno si que necesita datos geográficos. AGV </w:t>
-      </w:r>
-      <w:r>
-        <w:rPr>
-          <w:rFonts w:ascii="Arial" w:hAnsi="Arial" w:cs="Arial"/>
-        </w:rPr>
-        <w:sym w:font="Wingdings" w:char="F0E0"/>
-      </w:r>
-      <w:r>
-        <w:rPr>
-          <w:rFonts w:ascii="Arial" w:hAnsi="Arial" w:cs="Arial"/>
-        </w:rPr>
-        <w:t xml:space="preserve"> Robot que necesita una serie de datos geográficos. </w:t>
-      </w:r>
-      <w:r>
-        <w:rPr>
-          <w:rFonts w:ascii="Arial" w:hAnsi="Arial" w:cs="Arial"/>
-        </w:rPr>
-        <w:t xml:space="preserve">Puede ser un SIG (sistema de </w:t>
-      </w:r>
-      <w:proofErr w:type="spellStart"/>
-      <w:r>
-        <w:rPr>
-          <w:rFonts w:ascii="Arial" w:hAnsi="Arial" w:cs="Arial"/>
-        </w:rPr>
-        <w:t>naegaicón</w:t>
-      </w:r>
-      <w:proofErr w:type="spellEnd"/>
-      <w:r>
-        <w:rPr>
-          <w:rFonts w:ascii="Arial" w:hAnsi="Arial" w:cs="Arial"/>
-        </w:rPr>
-        <w:t xml:space="preserve"> geográfica) o bien puede ser </w:t>
-      </w:r>
-      <w:proofErr w:type="spellStart"/>
-      <w:proofErr w:type="gramStart"/>
-      <w:r>
-        <w:rPr>
-          <w:rFonts w:ascii="Arial" w:hAnsi="Arial" w:cs="Arial"/>
-        </w:rPr>
-        <w:t>global,e</w:t>
-      </w:r>
-      <w:proofErr w:type="spellEnd"/>
-      <w:proofErr w:type="gramEnd"/>
-      <w:r>
-        <w:rPr>
-          <w:rFonts w:ascii="Arial" w:hAnsi="Arial" w:cs="Arial"/>
-        </w:rPr>
-        <w:t xml:space="preserve"> </w:t>
-      </w:r>
-      <w:proofErr w:type="spellStart"/>
-      <w:r>
-        <w:rPr>
-          <w:rFonts w:ascii="Arial" w:hAnsi="Arial" w:cs="Arial"/>
-        </w:rPr>
-        <w:t>tc</w:t>
-      </w:r>
-      <w:proofErr w:type="spellEnd"/>
-      <w:r>
-        <w:rPr>
-          <w:rFonts w:ascii="Arial" w:hAnsi="Arial" w:cs="Arial"/>
-        </w:rPr>
-        <w:t xml:space="preserve">. </w:t>
-      </w:r>
-    </w:p>
-    <w:p>
-      <w:pPr>
-        <w:jc w:val="both"/>
-        <w:rPr>
-          <w:rFonts w:ascii="Arial" w:hAnsi="Arial" w:cs="Arial"/>
-        </w:rPr>
-      </w:pPr>
-      <w:r>
-        <w:rPr>
-          <w:rFonts w:ascii="Arial" w:hAnsi="Arial" w:cs="Arial"/>
-        </w:rPr>
-        <w:t xml:space="preserve">La lectura, la forma de acceder a estos datos de manera geográfica. </w:t>
-      </w:r>
-    </w:p>
-    <w:p>
-      <w:pPr>
-        <w:jc w:val="both"/>
-        <w:rPr>
-          <w:rFonts w:ascii="Arial" w:hAnsi="Arial" w:cs="Arial"/>
+          <w:u w:val="single"/>
         </w:rPr>
       </w:pPr>
       <w:r>
@@ -7136,12 +7633,11 @@
           <w:noProof/>
           <w:lang w:eastAsia="es-ES"/>
         </w:rPr>
-        <w:lastRenderedPageBreak/>
         <w:drawing>
-          <wp:inline distT="0" distB="0" distL="0" distR="0" wp14:anchorId="28A51D5E" wp14:editId="61647910">
-            <wp:extent cx="4257675" cy="3609975"/>
-            <wp:effectExtent l="0" t="0" r="9525" b="9525"/>
-            <wp:docPr id="12" name="Imagen 12"/>
+          <wp:inline distT="0" distB="0" distL="0" distR="0" wp14:anchorId="64CEC51B" wp14:editId="79D66F2A">
+            <wp:extent cx="5400040" cy="3467735"/>
+            <wp:effectExtent l="0" t="0" r="0" b="0"/>
+            <wp:docPr id="23" name="Imagen 23"/>
             <wp:cNvGraphicFramePr>
               <a:graphicFrameLocks xmlns:a="http://schemas.openxmlformats.org/drawingml/2006/main" noChangeAspect="1"/>
             </wp:cNvGraphicFramePr>
@@ -7161,6 +7657,795 @@
                   <pic:spPr>
                     <a:xfrm>
                       <a:off x="0" y="0"/>
+                      <a:ext cx="5400040" cy="3467735"/>
+                    </a:xfrm>
+                    <a:prstGeom prst="rect">
+                      <a:avLst/>
+                    </a:prstGeom>
+                  </pic:spPr>
+                </pic:pic>
+              </a:graphicData>
+            </a:graphic>
+          </wp:inline>
+        </w:drawing>
+      </w:r>
+    </w:p>
+    <w:p>
+      <w:pPr>
+        <w:jc w:val="both"/>
+        <w:rPr>
+          <w:rFonts w:ascii="Arial" w:hAnsi="Arial" w:cs="Arial"/>
+        </w:rPr>
+      </w:pPr>
+      <w:r>
+        <w:rPr>
+          <w:rFonts w:ascii="Arial" w:hAnsi="Arial" w:cs="Arial"/>
+        </w:rPr>
+        <w:t xml:space="preserve">Son datos que no existen, sino que se generan a partir de las reglas. </w:t>
+      </w:r>
+    </w:p>
+    <w:p>
+      <w:pPr>
+        <w:jc w:val="both"/>
+        <w:rPr>
+          <w:rFonts w:ascii="Arial" w:hAnsi="Arial" w:cs="Arial"/>
+          <w:u w:val="single"/>
+        </w:rPr>
+      </w:pPr>
+      <w:r>
+        <w:rPr>
+          <w:rFonts w:ascii="Arial" w:hAnsi="Arial" w:cs="Arial"/>
+          <w:u w:val="single"/>
+        </w:rPr>
+        <w:t>4.2 BD Temporales</w:t>
+      </w:r>
+    </w:p>
+    <w:p>
+      <w:pPr>
+        <w:jc w:val="both"/>
+        <w:rPr>
+          <w:rFonts w:ascii="Arial" w:hAnsi="Arial" w:cs="Arial"/>
+        </w:rPr>
+      </w:pPr>
+      <w:r>
+        <w:rPr>
+          <w:noProof/>
+          <w:lang w:eastAsia="es-ES"/>
+        </w:rPr>
+        <w:lastRenderedPageBreak/>
+        <w:drawing>
+          <wp:inline distT="0" distB="0" distL="0" distR="0" wp14:anchorId="6095D851" wp14:editId="0BFB14C2">
+            <wp:extent cx="5400040" cy="3689350"/>
+            <wp:effectExtent l="0" t="0" r="0" b="6350"/>
+            <wp:docPr id="10" name="Imagen 10"/>
+            <wp:cNvGraphicFramePr>
+              <a:graphicFrameLocks xmlns:a="http://schemas.openxmlformats.org/drawingml/2006/main" noChangeAspect="1"/>
+            </wp:cNvGraphicFramePr>
+            <a:graphic xmlns:a="http://schemas.openxmlformats.org/drawingml/2006/main">
+              <a:graphicData uri="http://schemas.openxmlformats.org/drawingml/2006/picture">
+                <pic:pic xmlns:pic="http://schemas.openxmlformats.org/drawingml/2006/picture">
+                  <pic:nvPicPr>
+                    <pic:cNvPr id="1" name=""/>
+                    <pic:cNvPicPr/>
+                  </pic:nvPicPr>
+                  <pic:blipFill>
+                    <a:blip r:embed="rId29"/>
+                    <a:stretch>
+                      <a:fillRect/>
+                    </a:stretch>
+                  </pic:blipFill>
+                  <pic:spPr>
+                    <a:xfrm>
+                      <a:off x="0" y="0"/>
+                      <a:ext cx="5400040" cy="3689350"/>
+                    </a:xfrm>
+                    <a:prstGeom prst="rect">
+                      <a:avLst/>
+                    </a:prstGeom>
+                  </pic:spPr>
+                </pic:pic>
+              </a:graphicData>
+            </a:graphic>
+          </wp:inline>
+        </w:drawing>
+      </w:r>
+    </w:p>
+    <w:p>
+      <w:pPr>
+        <w:jc w:val="both"/>
+        <w:rPr>
+          <w:rFonts w:ascii="Arial" w:hAnsi="Arial" w:cs="Arial"/>
+        </w:rPr>
+      </w:pPr>
+      <w:r>
+        <w:rPr>
+          <w:rFonts w:ascii="Arial" w:hAnsi="Arial" w:cs="Arial"/>
+        </w:rPr>
+        <w:t xml:space="preserve">A partir de la página 98. Un sistema de gestión identificado con las siglas DBMS, es decir, data base </w:t>
+      </w:r>
+      <w:proofErr w:type="spellStart"/>
+      <w:r>
+        <w:rPr>
+          <w:rFonts w:ascii="Arial" w:hAnsi="Arial" w:cs="Arial"/>
+        </w:rPr>
+        <w:t>management</w:t>
+      </w:r>
+      <w:proofErr w:type="spellEnd"/>
+      <w:r>
+        <w:rPr>
+          <w:rFonts w:ascii="Arial" w:hAnsi="Arial" w:cs="Arial"/>
+        </w:rPr>
+        <w:t xml:space="preserve"> </w:t>
+      </w:r>
+      <w:proofErr w:type="spellStart"/>
+      <w:r>
+        <w:rPr>
+          <w:rFonts w:ascii="Arial" w:hAnsi="Arial" w:cs="Arial"/>
+        </w:rPr>
+        <w:t>system</w:t>
+      </w:r>
+      <w:proofErr w:type="spellEnd"/>
+      <w:r>
+        <w:rPr>
+          <w:rFonts w:ascii="Arial" w:hAnsi="Arial" w:cs="Arial"/>
+        </w:rPr>
+        <w:t xml:space="preserve">. </w:t>
+      </w:r>
+    </w:p>
+    <w:p>
+      <w:pPr>
+        <w:jc w:val="both"/>
+        <w:rPr>
+          <w:rFonts w:ascii="Arial" w:hAnsi="Arial" w:cs="Arial"/>
+        </w:rPr>
+      </w:pPr>
+      <w:r>
+        <w:rPr>
+          <w:rFonts w:ascii="Arial" w:hAnsi="Arial" w:cs="Arial"/>
+        </w:rPr>
+        <w:t xml:space="preserve">Hay tres tipologías de bases de datos temporales, dependiendo de </w:t>
+      </w:r>
+      <w:proofErr w:type="spellStart"/>
+      <w:r>
+        <w:rPr>
+          <w:rFonts w:ascii="Arial" w:hAnsi="Arial" w:cs="Arial"/>
+        </w:rPr>
+        <w:t>como</w:t>
+      </w:r>
+      <w:proofErr w:type="spellEnd"/>
+      <w:r>
+        <w:rPr>
+          <w:rFonts w:ascii="Arial" w:hAnsi="Arial" w:cs="Arial"/>
+        </w:rPr>
+        <w:t xml:space="preserve"> utilizan o manejan el aspecto del tiempo y estas </w:t>
+      </w:r>
+      <w:proofErr w:type="gramStart"/>
+      <w:r>
+        <w:rPr>
+          <w:rFonts w:ascii="Arial" w:hAnsi="Arial" w:cs="Arial"/>
+        </w:rPr>
+        <w:t>son::</w:t>
+      </w:r>
+      <w:proofErr w:type="gramEnd"/>
+      <w:r>
+        <w:rPr>
+          <w:rFonts w:ascii="Arial" w:hAnsi="Arial" w:cs="Arial"/>
+        </w:rPr>
+        <w:t xml:space="preserve"> </w:t>
+      </w:r>
+    </w:p>
+    <w:p>
+      <w:pPr>
+        <w:pStyle w:val="Prrafodelista"/>
+        <w:numPr>
+          <w:ilvl w:val="0"/>
+          <w:numId w:val="9"/>
+        </w:numPr>
+        <w:jc w:val="both"/>
+        <w:rPr>
+          <w:rFonts w:ascii="Arial" w:hAnsi="Arial" w:cs="Arial"/>
+        </w:rPr>
+      </w:pPr>
+      <w:r>
+        <w:rPr>
+          <w:rFonts w:ascii="Arial" w:hAnsi="Arial" w:cs="Arial"/>
+        </w:rPr>
+        <w:t xml:space="preserve">Base de datos temporales de tiempo transaccional: </w:t>
+      </w:r>
+    </w:p>
+    <w:p>
+      <w:pPr>
+        <w:pStyle w:val="Prrafodelista"/>
+        <w:numPr>
+          <w:ilvl w:val="1"/>
+          <w:numId w:val="9"/>
+        </w:numPr>
+        <w:jc w:val="both"/>
+        <w:rPr>
+          <w:rFonts w:ascii="Arial" w:hAnsi="Arial" w:cs="Arial"/>
+        </w:rPr>
+      </w:pPr>
+      <w:r>
+        <w:rPr>
+          <w:rFonts w:ascii="Arial" w:hAnsi="Arial" w:cs="Arial"/>
+        </w:rPr>
+        <w:t xml:space="preserve">Tiempo de acuerdo al momento en el que se almacena un hecho. </w:t>
+      </w:r>
+    </w:p>
+    <w:p>
+      <w:pPr>
+        <w:pStyle w:val="Prrafodelista"/>
+        <w:numPr>
+          <w:ilvl w:val="0"/>
+          <w:numId w:val="9"/>
+        </w:numPr>
+        <w:jc w:val="both"/>
+        <w:rPr>
+          <w:rFonts w:ascii="Arial" w:hAnsi="Arial" w:cs="Arial"/>
+        </w:rPr>
+      </w:pPr>
+      <w:r>
+        <w:rPr>
+          <w:rFonts w:ascii="Arial" w:hAnsi="Arial" w:cs="Arial"/>
+        </w:rPr>
+        <w:t xml:space="preserve">Bases de datos temporales de tiempo válido: </w:t>
+      </w:r>
+      <w:r>
+        <w:rPr>
+          <w:rFonts w:ascii="Arial" w:hAnsi="Arial" w:cs="Arial"/>
+        </w:rPr>
+        <w:t xml:space="preserve">Registran el tiempo en el cual un hecho ocurrió en la realidad,  </w:t>
+      </w:r>
+      <w:r>
+        <w:rPr>
+          <w:rFonts w:ascii="Arial" w:hAnsi="Arial" w:cs="Arial"/>
+        </w:rPr>
+        <w:sym w:font="Wingdings" w:char="F0E0"/>
+      </w:r>
+      <w:r>
+        <w:rPr>
+          <w:rFonts w:ascii="Arial" w:hAnsi="Arial" w:cs="Arial"/>
+        </w:rPr>
+        <w:t xml:space="preserve"> realizar correcciones sobre los datos </w:t>
+      </w:r>
+      <w:proofErr w:type="spellStart"/>
+      <w:r>
+        <w:rPr>
+          <w:rFonts w:ascii="Arial" w:hAnsi="Arial" w:cs="Arial"/>
+        </w:rPr>
+        <w:t>reistrado</w:t>
+      </w:r>
+      <w:proofErr w:type="spellEnd"/>
+      <w:r>
+        <w:rPr>
+          <w:rFonts w:ascii="Arial" w:hAnsi="Arial" w:cs="Arial"/>
+        </w:rPr>
+        <w:t>.</w:t>
+      </w:r>
+    </w:p>
+    <w:p>
+      <w:pPr>
+        <w:pStyle w:val="Prrafodelista"/>
+        <w:numPr>
+          <w:ilvl w:val="0"/>
+          <w:numId w:val="9"/>
+        </w:numPr>
+        <w:jc w:val="both"/>
+        <w:rPr>
+          <w:rFonts w:ascii="Arial" w:hAnsi="Arial" w:cs="Arial"/>
+        </w:rPr>
+      </w:pPr>
+      <w:r>
+        <w:rPr>
+          <w:rFonts w:ascii="Arial" w:hAnsi="Arial" w:cs="Arial"/>
+        </w:rPr>
+        <w:t>Bases de datos bitemporales:</w:t>
+      </w:r>
+      <w:r>
+        <w:rPr>
+          <w:rFonts w:ascii="Arial" w:hAnsi="Arial" w:cs="Arial"/>
+        </w:rPr>
+        <w:t xml:space="preserve"> Cada estado se puede modificar para </w:t>
+      </w:r>
+      <w:proofErr w:type="spellStart"/>
+      <w:r>
+        <w:rPr>
+          <w:rFonts w:ascii="Arial" w:hAnsi="Arial" w:cs="Arial"/>
+        </w:rPr>
+        <w:t>ctualziar</w:t>
+      </w:r>
+      <w:proofErr w:type="spellEnd"/>
+      <w:r>
+        <w:rPr>
+          <w:rFonts w:ascii="Arial" w:hAnsi="Arial" w:cs="Arial"/>
+        </w:rPr>
+        <w:t xml:space="preserve"> el conocimiento de la realidad pasada, presente o futura. Se pueden actualizar generando nuevas versiones de los mismos estados. </w:t>
+      </w:r>
+    </w:p>
+    <w:p>
+      <w:pPr>
+        <w:jc w:val="both"/>
+        <w:rPr>
+          <w:rFonts w:ascii="Arial" w:hAnsi="Arial" w:cs="Arial"/>
+        </w:rPr>
+      </w:pPr>
+      <w:r>
+        <w:rPr>
+          <w:rFonts w:ascii="Arial" w:hAnsi="Arial" w:cs="Arial"/>
+        </w:rPr>
+        <w:t xml:space="preserve">Cada hecho almacenado posee una marca de tiempo asociada, y son: </w:t>
+      </w:r>
+    </w:p>
+    <w:p>
+      <w:pPr>
+        <w:pStyle w:val="Prrafodelista"/>
+        <w:numPr>
+          <w:ilvl w:val="0"/>
+          <w:numId w:val="9"/>
+        </w:numPr>
+        <w:jc w:val="both"/>
+        <w:rPr>
+          <w:rFonts w:ascii="Arial" w:hAnsi="Arial" w:cs="Arial"/>
+        </w:rPr>
+      </w:pPr>
+      <w:r>
+        <w:rPr>
+          <w:rFonts w:ascii="Arial" w:hAnsi="Arial" w:cs="Arial"/>
+        </w:rPr>
+        <w:t xml:space="preserve">Tiempo valido: Este concepto hace referencia al conjunto de intervalos de tiempo durante los que el hecho es verdadero. </w:t>
+      </w:r>
+    </w:p>
+    <w:p>
+      <w:pPr>
+        <w:pStyle w:val="Prrafodelista"/>
+        <w:numPr>
+          <w:ilvl w:val="0"/>
+          <w:numId w:val="9"/>
+        </w:numPr>
+        <w:jc w:val="both"/>
+        <w:rPr>
+          <w:rFonts w:ascii="Arial" w:hAnsi="Arial" w:cs="Arial"/>
+        </w:rPr>
+      </w:pPr>
+      <w:r>
+        <w:rPr>
+          <w:rFonts w:ascii="Arial" w:hAnsi="Arial" w:cs="Arial"/>
+        </w:rPr>
+        <w:t xml:space="preserve">Tiempo de transacción: Engloba el </w:t>
+      </w:r>
+      <w:proofErr w:type="spellStart"/>
+      <w:r>
+        <w:rPr>
+          <w:rFonts w:ascii="Arial" w:hAnsi="Arial" w:cs="Arial"/>
+        </w:rPr>
+        <w:t>intervlao</w:t>
+      </w:r>
+      <w:proofErr w:type="spellEnd"/>
+      <w:r>
+        <w:rPr>
+          <w:rFonts w:ascii="Arial" w:hAnsi="Arial" w:cs="Arial"/>
+        </w:rPr>
+        <w:t xml:space="preserve"> de tiempo durante el cual ese hecho es cierto en el sistema </w:t>
+      </w:r>
+      <w:proofErr w:type="spellStart"/>
+      <w:r>
+        <w:rPr>
+          <w:rFonts w:ascii="Arial" w:hAnsi="Arial" w:cs="Arial"/>
+        </w:rPr>
+        <w:t>ade</w:t>
+      </w:r>
+      <w:proofErr w:type="spellEnd"/>
+      <w:r>
+        <w:rPr>
+          <w:rFonts w:ascii="Arial" w:hAnsi="Arial" w:cs="Arial"/>
+        </w:rPr>
+        <w:t xml:space="preserve"> base de datos. </w:t>
+      </w:r>
+    </w:p>
+    <w:p>
+      <w:pPr>
+        <w:jc w:val="both"/>
+        <w:rPr>
+          <w:rFonts w:ascii="Arial" w:hAnsi="Arial" w:cs="Arial"/>
+        </w:rPr>
+      </w:pPr>
+      <w:r>
+        <w:rPr>
+          <w:rFonts w:ascii="Arial" w:hAnsi="Arial" w:cs="Arial"/>
+        </w:rPr>
+        <w:t xml:space="preserve">Tres tipos de datos más comunes son: </w:t>
+      </w:r>
+    </w:p>
+    <w:p>
+      <w:pPr>
+        <w:pStyle w:val="Prrafodelista"/>
+        <w:numPr>
+          <w:ilvl w:val="0"/>
+          <w:numId w:val="9"/>
+        </w:numPr>
+        <w:jc w:val="both"/>
+        <w:rPr>
+          <w:rFonts w:ascii="Arial" w:hAnsi="Arial" w:cs="Arial"/>
+        </w:rPr>
+      </w:pPr>
+      <w:r>
+        <w:rPr>
+          <w:rFonts w:ascii="Arial" w:hAnsi="Arial" w:cs="Arial"/>
+        </w:rPr>
+        <w:t xml:space="preserve">Dato temporal: Es el más importante, y se pueden definir como una unión </w:t>
+      </w:r>
+      <w:proofErr w:type="spellStart"/>
+      <w:r>
+        <w:rPr>
+          <w:rFonts w:ascii="Arial" w:hAnsi="Arial" w:cs="Arial"/>
+        </w:rPr>
+        <w:t>ifnita</w:t>
+      </w:r>
+      <w:proofErr w:type="spellEnd"/>
+      <w:r>
+        <w:rPr>
+          <w:rFonts w:ascii="Arial" w:hAnsi="Arial" w:cs="Arial"/>
+        </w:rPr>
+        <w:t xml:space="preserve"> de intervalos. El dato temporal se considera la base sobre la que se construye la base d </w:t>
+      </w:r>
+      <w:proofErr w:type="spellStart"/>
+      <w:r>
+        <w:rPr>
+          <w:rFonts w:ascii="Arial" w:hAnsi="Arial" w:cs="Arial"/>
+        </w:rPr>
+        <w:t>edatos</w:t>
+      </w:r>
+      <w:proofErr w:type="spellEnd"/>
+      <w:r>
+        <w:rPr>
+          <w:rFonts w:ascii="Arial" w:hAnsi="Arial" w:cs="Arial"/>
+        </w:rPr>
+        <w:t xml:space="preserve"> temporal. </w:t>
+      </w:r>
+    </w:p>
+    <w:p>
+      <w:pPr>
+        <w:pStyle w:val="Prrafodelista"/>
+        <w:numPr>
+          <w:ilvl w:val="0"/>
+          <w:numId w:val="9"/>
+        </w:numPr>
+        <w:jc w:val="both"/>
+        <w:rPr>
+          <w:rFonts w:ascii="Arial" w:hAnsi="Arial" w:cs="Arial"/>
+        </w:rPr>
+      </w:pPr>
+      <w:r>
+        <w:rPr>
+          <w:rFonts w:ascii="Arial" w:hAnsi="Arial" w:cs="Arial"/>
+        </w:rPr>
+        <w:t xml:space="preserve">Dato estático: Se considera como una constante sobre todo el </w:t>
+      </w:r>
+      <w:proofErr w:type="spellStart"/>
+      <w:r>
+        <w:rPr>
+          <w:rFonts w:ascii="Arial" w:hAnsi="Arial" w:cs="Arial"/>
+        </w:rPr>
+        <w:t>univeros</w:t>
+      </w:r>
+      <w:proofErr w:type="spellEnd"/>
+      <w:r>
+        <w:rPr>
+          <w:rFonts w:ascii="Arial" w:hAnsi="Arial" w:cs="Arial"/>
+        </w:rPr>
+        <w:t xml:space="preserve"> del tiempo. Se suele identificar </w:t>
+      </w:r>
+      <w:r>
+        <w:rPr>
+          <w:rFonts w:ascii="Arial" w:hAnsi="Arial" w:cs="Arial"/>
+        </w:rPr>
+        <w:t xml:space="preserve">este dato como eterno, en contraste con el tipo de </w:t>
+      </w:r>
+      <w:proofErr w:type="spellStart"/>
+      <w:r>
+        <w:rPr>
+          <w:rFonts w:ascii="Arial" w:hAnsi="Arial" w:cs="Arial"/>
+        </w:rPr>
+        <w:t>ddato</w:t>
+      </w:r>
+      <w:proofErr w:type="spellEnd"/>
+      <w:r>
+        <w:rPr>
+          <w:rFonts w:ascii="Arial" w:hAnsi="Arial" w:cs="Arial"/>
+        </w:rPr>
+        <w:t xml:space="preserve"> temporal es válido </w:t>
+      </w:r>
+      <w:proofErr w:type="spellStart"/>
+      <w:r>
+        <w:rPr>
+          <w:rFonts w:ascii="Arial" w:hAnsi="Arial" w:cs="Arial"/>
+        </w:rPr>
+        <w:t>apra</w:t>
+      </w:r>
+      <w:proofErr w:type="spellEnd"/>
+      <w:r>
+        <w:rPr>
+          <w:rFonts w:ascii="Arial" w:hAnsi="Arial" w:cs="Arial"/>
+        </w:rPr>
+        <w:t xml:space="preserve"> un periodo o intervalo específico de tiempo. </w:t>
+      </w:r>
+    </w:p>
+    <w:p>
+      <w:pPr>
+        <w:pStyle w:val="Prrafodelista"/>
+        <w:numPr>
+          <w:ilvl w:val="0"/>
+          <w:numId w:val="9"/>
+        </w:numPr>
+        <w:jc w:val="both"/>
+        <w:rPr>
+          <w:rFonts w:ascii="Arial" w:hAnsi="Arial" w:cs="Arial"/>
+        </w:rPr>
+      </w:pPr>
+      <w:r>
+        <w:rPr>
+          <w:rFonts w:ascii="Arial" w:hAnsi="Arial" w:cs="Arial"/>
+        </w:rPr>
+        <w:t xml:space="preserve">Dato instantáneo: dato solo vigente en un momento o instante actual </w:t>
+      </w:r>
+    </w:p>
+    <w:p>
+      <w:pPr>
+        <w:jc w:val="both"/>
+        <w:rPr>
+          <w:rFonts w:ascii="Arial" w:hAnsi="Arial" w:cs="Arial"/>
+          <w:u w:val="single"/>
+        </w:rPr>
+      </w:pPr>
+      <w:r>
+        <w:rPr>
+          <w:rFonts w:ascii="Arial" w:hAnsi="Arial" w:cs="Arial"/>
+          <w:u w:val="single"/>
+        </w:rPr>
+        <w:t>BD Geográfica</w:t>
+      </w:r>
+    </w:p>
+    <w:p>
+      <w:pPr>
+        <w:jc w:val="both"/>
+        <w:rPr>
+          <w:rFonts w:ascii="Arial" w:hAnsi="Arial" w:cs="Arial"/>
+        </w:rPr>
+      </w:pPr>
+      <w:r>
+        <w:rPr>
+          <w:rFonts w:ascii="Arial" w:hAnsi="Arial" w:cs="Arial"/>
+        </w:rPr>
+        <w:lastRenderedPageBreak/>
+        <w:t xml:space="preserve">Aguardaremos unos datos mediante datos geográficos. Pueden ser de cualquier tipo. Son una colección de datos que sirven para aplicaciones de sistemas de información geográficas. Permiten el almacenamiento estructurada de los datos de acuerdo a </w:t>
+      </w:r>
+      <w:r>
+        <w:rPr>
+          <w:rFonts w:ascii="Arial" w:hAnsi="Arial" w:cs="Arial"/>
+          <w:b/>
+          <w:bCs/>
+        </w:rPr>
+        <w:t xml:space="preserve">criterios espaciales, </w:t>
+      </w:r>
+      <w:r>
+        <w:rPr>
+          <w:rFonts w:ascii="Arial" w:hAnsi="Arial" w:cs="Arial"/>
+        </w:rPr>
+        <w:t xml:space="preserve">tipos de consultas y </w:t>
+      </w:r>
+      <w:r>
+        <w:rPr>
+          <w:rFonts w:ascii="Arial" w:hAnsi="Arial" w:cs="Arial"/>
+          <w:b/>
+          <w:bCs/>
+        </w:rPr>
+        <w:t>gestión de información geográfica</w:t>
+      </w:r>
+      <w:r>
+        <w:rPr>
+          <w:rFonts w:ascii="Arial" w:hAnsi="Arial" w:cs="Arial"/>
+        </w:rPr>
+        <w:t xml:space="preserve">. </w:t>
+      </w:r>
+    </w:p>
+    <w:p>
+      <w:pPr>
+        <w:jc w:val="both"/>
+        <w:rPr>
+          <w:rFonts w:ascii="Arial" w:hAnsi="Arial" w:cs="Arial"/>
+        </w:rPr>
+      </w:pPr>
+      <w:r>
+        <w:rPr>
+          <w:noProof/>
+          <w:lang w:eastAsia="es-ES"/>
+        </w:rPr>
+        <w:drawing>
+          <wp:inline distT="0" distB="0" distL="0" distR="0" wp14:anchorId="6AEBEA18" wp14:editId="651615F6">
+            <wp:extent cx="5400040" cy="3338195"/>
+            <wp:effectExtent l="0" t="0" r="0" b="0"/>
+            <wp:docPr id="11" name="Imagen 11"/>
+            <wp:cNvGraphicFramePr>
+              <a:graphicFrameLocks xmlns:a="http://schemas.openxmlformats.org/drawingml/2006/main" noChangeAspect="1"/>
+            </wp:cNvGraphicFramePr>
+            <a:graphic xmlns:a="http://schemas.openxmlformats.org/drawingml/2006/main">
+              <a:graphicData uri="http://schemas.openxmlformats.org/drawingml/2006/picture">
+                <pic:pic xmlns:pic="http://schemas.openxmlformats.org/drawingml/2006/picture">
+                  <pic:nvPicPr>
+                    <pic:cNvPr id="1" name=""/>
+                    <pic:cNvPicPr/>
+                  </pic:nvPicPr>
+                  <pic:blipFill>
+                    <a:blip r:embed="rId30"/>
+                    <a:stretch>
+                      <a:fillRect/>
+                    </a:stretch>
+                  </pic:blipFill>
+                  <pic:spPr>
+                    <a:xfrm>
+                      <a:off x="0" y="0"/>
+                      <a:ext cx="5400040" cy="3338195"/>
+                    </a:xfrm>
+                    <a:prstGeom prst="rect">
+                      <a:avLst/>
+                    </a:prstGeom>
+                  </pic:spPr>
+                </pic:pic>
+              </a:graphicData>
+            </a:graphic>
+          </wp:inline>
+        </w:drawing>
+      </w:r>
+    </w:p>
+    <w:p>
+      <w:pPr>
+        <w:jc w:val="both"/>
+        <w:rPr>
+          <w:rFonts w:ascii="Arial" w:hAnsi="Arial" w:cs="Arial"/>
+        </w:rPr>
+      </w:pPr>
+    </w:p>
+    <w:p>
+      <w:pPr>
+        <w:jc w:val="both"/>
+        <w:rPr>
+          <w:rFonts w:ascii="Arial" w:hAnsi="Arial" w:cs="Arial"/>
+        </w:rPr>
+      </w:pPr>
+      <w:r>
+        <w:rPr>
+          <w:rFonts w:ascii="Arial" w:hAnsi="Arial" w:cs="Arial"/>
+        </w:rPr>
+        <w:t xml:space="preserve">Quizá en una cinta de montaje no lo necesita toda la </w:t>
+      </w:r>
+      <w:proofErr w:type="gramStart"/>
+      <w:r>
+        <w:rPr>
+          <w:rFonts w:ascii="Arial" w:hAnsi="Arial" w:cs="Arial"/>
+        </w:rPr>
+        <w:t>maquinaria</w:t>
+      </w:r>
+      <w:proofErr w:type="gramEnd"/>
+      <w:r>
+        <w:rPr>
+          <w:rFonts w:ascii="Arial" w:hAnsi="Arial" w:cs="Arial"/>
+        </w:rPr>
+        <w:t xml:space="preserve"> pero quizá uno si que necesita datos geográficos. AGV </w:t>
+      </w:r>
+      <w:r>
+        <w:rPr>
+          <w:rFonts w:ascii="Arial" w:hAnsi="Arial" w:cs="Arial"/>
+        </w:rPr>
+        <w:sym w:font="Wingdings" w:char="F0E0"/>
+      </w:r>
+      <w:r>
+        <w:rPr>
+          <w:rFonts w:ascii="Arial" w:hAnsi="Arial" w:cs="Arial"/>
+        </w:rPr>
+        <w:t xml:space="preserve"> Robot que necesita una serie de datos geográficos. </w:t>
+      </w:r>
+      <w:r>
+        <w:rPr>
+          <w:rFonts w:ascii="Arial" w:hAnsi="Arial" w:cs="Arial"/>
+        </w:rPr>
+        <w:t xml:space="preserve">Puede ser un SIG (sistema de </w:t>
+      </w:r>
+      <w:proofErr w:type="spellStart"/>
+      <w:r>
+        <w:rPr>
+          <w:rFonts w:ascii="Arial" w:hAnsi="Arial" w:cs="Arial"/>
+        </w:rPr>
+        <w:t>naegaicón</w:t>
+      </w:r>
+      <w:proofErr w:type="spellEnd"/>
+      <w:r>
+        <w:rPr>
+          <w:rFonts w:ascii="Arial" w:hAnsi="Arial" w:cs="Arial"/>
+        </w:rPr>
+        <w:t xml:space="preserve"> geográfica) o bien puede ser </w:t>
+      </w:r>
+      <w:proofErr w:type="spellStart"/>
+      <w:proofErr w:type="gramStart"/>
+      <w:r>
+        <w:rPr>
+          <w:rFonts w:ascii="Arial" w:hAnsi="Arial" w:cs="Arial"/>
+        </w:rPr>
+        <w:t>global,e</w:t>
+      </w:r>
+      <w:proofErr w:type="spellEnd"/>
+      <w:proofErr w:type="gramEnd"/>
+      <w:r>
+        <w:rPr>
+          <w:rFonts w:ascii="Arial" w:hAnsi="Arial" w:cs="Arial"/>
+        </w:rPr>
+        <w:t xml:space="preserve"> </w:t>
+      </w:r>
+      <w:proofErr w:type="spellStart"/>
+      <w:r>
+        <w:rPr>
+          <w:rFonts w:ascii="Arial" w:hAnsi="Arial" w:cs="Arial"/>
+        </w:rPr>
+        <w:t>tc</w:t>
+      </w:r>
+      <w:proofErr w:type="spellEnd"/>
+      <w:r>
+        <w:rPr>
+          <w:rFonts w:ascii="Arial" w:hAnsi="Arial" w:cs="Arial"/>
+        </w:rPr>
+        <w:t xml:space="preserve">. </w:t>
+      </w:r>
+    </w:p>
+    <w:p>
+      <w:pPr>
+        <w:jc w:val="both"/>
+        <w:rPr>
+          <w:rFonts w:ascii="Arial" w:hAnsi="Arial" w:cs="Arial"/>
+        </w:rPr>
+      </w:pPr>
+      <w:r>
+        <w:rPr>
+          <w:rFonts w:ascii="Arial" w:hAnsi="Arial" w:cs="Arial"/>
+        </w:rPr>
+        <w:t xml:space="preserve">La lectura, la forma de acceder a estos datos de manera geográfica. </w:t>
+      </w:r>
+    </w:p>
+    <w:p>
+      <w:pPr>
+        <w:jc w:val="both"/>
+        <w:rPr>
+          <w:rFonts w:ascii="Arial" w:hAnsi="Arial" w:cs="Arial"/>
+        </w:rPr>
+      </w:pPr>
+      <w:r>
+        <w:rPr>
+          <w:noProof/>
+          <w:lang w:eastAsia="es-ES"/>
+        </w:rPr>
+        <w:lastRenderedPageBreak/>
+        <w:drawing>
+          <wp:inline distT="0" distB="0" distL="0" distR="0" wp14:anchorId="28A51D5E" wp14:editId="61647910">
+            <wp:extent cx="4257675" cy="3609975"/>
+            <wp:effectExtent l="0" t="0" r="9525" b="9525"/>
+            <wp:docPr id="12" name="Imagen 12"/>
+            <wp:cNvGraphicFramePr>
+              <a:graphicFrameLocks xmlns:a="http://schemas.openxmlformats.org/drawingml/2006/main" noChangeAspect="1"/>
+            </wp:cNvGraphicFramePr>
+            <a:graphic xmlns:a="http://schemas.openxmlformats.org/drawingml/2006/main">
+              <a:graphicData uri="http://schemas.openxmlformats.org/drawingml/2006/picture">
+                <pic:pic xmlns:pic="http://schemas.openxmlformats.org/drawingml/2006/picture">
+                  <pic:nvPicPr>
+                    <pic:cNvPr id="1" name=""/>
+                    <pic:cNvPicPr/>
+                  </pic:nvPicPr>
+                  <pic:blipFill>
+                    <a:blip r:embed="rId31"/>
+                    <a:stretch>
+                      <a:fillRect/>
+                    </a:stretch>
+                  </pic:blipFill>
+                  <pic:spPr>
+                    <a:xfrm>
+                      <a:off x="0" y="0"/>
                       <a:ext cx="4257675" cy="3609975"/>
                     </a:xfrm>
                     <a:prstGeom prst="rect">
@@ -7699,13 +8984,15 @@
         <w:jc w:val="both"/>
         <w:rPr>
           <w:rFonts w:ascii="Arial" w:hAnsi="Arial" w:cs="Arial"/>
-        </w:rPr>
-      </w:pPr>
-      <w:r>
-        <w:rPr>
-          <w:rFonts w:ascii="Arial" w:hAnsi="Arial" w:cs="Arial"/>
-        </w:rPr>
-        <w:t xml:space="preserve">------ </w:t>
+          <w:u w:val="single"/>
+        </w:rPr>
+      </w:pPr>
+      <w:r>
+        <w:rPr>
+          <w:rFonts w:ascii="Arial" w:hAnsi="Arial" w:cs="Arial"/>
+          <w:u w:val="single"/>
+        </w:rPr>
+        <w:t xml:space="preserve">Base de Datos distribuida </w:t>
       </w:r>
     </w:p>
     <w:p>
@@ -8045,7 +9332,7 @@
                     <pic:cNvPicPr/>
                   </pic:nvPicPr>
                   <pic:blipFill>
-                    <a:blip r:embed="rId29"/>
+                    <a:blip r:embed="rId32"/>
                     <a:stretch>
                       <a:fillRect/>
                     </a:stretch>
@@ -8270,7 +9557,21 @@
         <w:rPr>
           <w:rFonts w:ascii="Arial" w:hAnsi="Arial" w:cs="Arial"/>
         </w:rPr>
-        <w:t xml:space="preserve"> Processing). </w:t>
+        <w:t xml:space="preserve"> </w:t>
+      </w:r>
+      <w:proofErr w:type="spellStart"/>
+      <w:r>
+        <w:rPr>
+          <w:rFonts w:ascii="Arial" w:hAnsi="Arial" w:cs="Arial"/>
+        </w:rPr>
+        <w:t>Processing</w:t>
+      </w:r>
+      <w:proofErr w:type="spellEnd"/>
+      <w:r>
+        <w:rPr>
+          <w:rFonts w:ascii="Arial" w:hAnsi="Arial" w:cs="Arial"/>
+        </w:rPr>
+        <w:t xml:space="preserve">). </w:t>
       </w:r>
     </w:p>
     <w:p>
@@ -8321,7 +9622,7 @@
                     <pic:cNvPicPr/>
                   </pic:nvPicPr>
                   <pic:blipFill>
-                    <a:blip r:embed="rId30"/>
+                    <a:blip r:embed="rId33"/>
                     <a:stretch>
                       <a:fillRect/>
                     </a:stretch>
@@ -8380,7 +9681,20 @@
         <w:rPr>
           <w:rFonts w:ascii="Arial" w:hAnsi="Arial" w:cs="Arial"/>
         </w:rPr>
-        <w:t xml:space="preserve">ROLAP: Implementación OLAP que almacena los datos en un motor relacional. Los datos son detallados, evitando las agregaciones y las tablas se encuentran desnormalizadas. Sacamos un dato concreto. </w:t>
+        <w:t xml:space="preserve">ROLAP: Implementación OLAP que almacena los datos en un motor relacional. Los datos son detallados, evitando las agregaciones y las tablas se encuentran </w:t>
+      </w:r>
+      <w:r>
+        <w:rPr>
+          <w:rFonts w:ascii="Arial" w:hAnsi="Arial" w:cs="Arial"/>
+          <w:b/>
+        </w:rPr>
+        <w:t>desnormalizadas</w:t>
+      </w:r>
+      <w:r>
+        <w:rPr>
+          <w:rFonts w:ascii="Arial" w:hAnsi="Arial" w:cs="Arial"/>
+        </w:rPr>
+        <w:t xml:space="preserve">. Sacamos un dato concreto. </w:t>
       </w:r>
     </w:p>
     <w:p>
@@ -8455,6 +9769,12 @@
           <w:rFonts w:ascii="Arial" w:hAnsi="Arial" w:cs="Arial"/>
         </w:rPr>
         <w:t xml:space="preserve"> obtener datos en una base de datos multidimensional. Pueden tener más de una información agregada en esa información.</w:t>
+      </w:r>
+      <w:r>
+        <w:rPr>
+          <w:rFonts w:ascii="Arial" w:hAnsi="Arial" w:cs="Arial"/>
+        </w:rPr>
+        <w:t xml:space="preserve"> Almacena los datos en una base de datos multidimensional. </w:t>
       </w:r>
     </w:p>
     <w:p>
@@ -8879,7 +10199,7 @@
                     <pic:cNvPicPr/>
                   </pic:nvPicPr>
                   <pic:blipFill>
-                    <a:blip r:embed="rId31"/>
+                    <a:blip r:embed="rId34"/>
                     <a:stretch>
                       <a:fillRect/>
                     </a:stretch>
@@ -9618,7 +10938,7 @@
                     <pic:cNvPicPr/>
                   </pic:nvPicPr>
                   <pic:blipFill>
-                    <a:blip r:embed="rId32"/>
+                    <a:blip r:embed="rId35"/>
                     <a:stretch>
                       <a:fillRect/>
                     </a:stretch>
@@ -10080,20 +11400,40 @@
         </w:rPr>
         <w:t xml:space="preserve">T.15.5 </w:t>
       </w:r>
-    </w:p>
-    <w:p>
-      <w:pPr>
-        <w:jc w:val="both"/>
-        <w:rPr>
-          <w:rFonts w:ascii="Arial" w:hAnsi="Arial" w:cs="Arial"/>
+      <w:r>
+        <w:rPr>
+          <w:rFonts w:ascii="Arial" w:hAnsi="Arial" w:cs="Arial"/>
+          <w:b/>
+          <w:bCs/>
           <w:u w:val="single"/>
         </w:rPr>
-      </w:pPr>
-      <w:r>
-        <w:rPr>
-          <w:rFonts w:ascii="Arial" w:hAnsi="Arial" w:cs="Arial"/>
+        <w:t xml:space="preserve">Análisis detallado de la distribución </w:t>
+      </w:r>
+      <w:proofErr w:type="gramStart"/>
+      <w:r>
+        <w:rPr>
+          <w:rFonts w:ascii="Arial" w:hAnsi="Arial" w:cs="Arial"/>
+          <w:b/>
+          <w:bCs/>
           <w:u w:val="single"/>
         </w:rPr>
+        <w:t>de la BD</w:t>
+      </w:r>
+      <w:proofErr w:type="gramEnd"/>
+    </w:p>
+    <w:p>
+      <w:pPr>
+        <w:jc w:val="both"/>
+        <w:rPr>
+          <w:rFonts w:ascii="Arial" w:hAnsi="Arial" w:cs="Arial"/>
+          <w:u w:val="single"/>
+        </w:rPr>
+      </w:pPr>
+      <w:r>
+        <w:rPr>
+          <w:rFonts w:ascii="Arial" w:hAnsi="Arial" w:cs="Arial"/>
+          <w:u w:val="single"/>
+        </w:rPr>
         <w:t xml:space="preserve">5.1 Formas de distribución </w:t>
       </w:r>
     </w:p>
@@ -10109,6 +11449,7 @@
         <w:rPr>
           <w:rFonts w:ascii="Arial" w:hAnsi="Arial" w:cs="Arial"/>
           <w:noProof/>
+          <w:lang w:eastAsia="es-ES"/>
         </w:rPr>
         <w:drawing>
           <wp:inline distT="0" distB="0" distL="0" distR="0" wp14:anchorId="2F653BE8" wp14:editId="79B0F7C0">
@@ -10126,7 +11467,7 @@
                     <pic:cNvPicPr/>
                   </pic:nvPicPr>
                   <pic:blipFill rotWithShape="1">
-                    <a:blip r:embed="rId33"/>
+                    <a:blip r:embed="rId36"/>
                     <a:srcRect l="5644" b="1880"/>
                     <a:stretch/>
                   </pic:blipFill>
@@ -10268,14 +11609,31 @@
           <w:rFonts w:ascii="Arial" w:hAnsi="Arial" w:cs="Arial"/>
         </w:rPr>
       </w:pPr>
-    </w:p>
-    <w:p>
-      <w:pPr>
-        <w:jc w:val="both"/>
-        <w:rPr>
-          <w:rFonts w:ascii="Arial" w:hAnsi="Arial" w:cs="Arial"/>
-        </w:rPr>
-      </w:pPr>
+      <w:r>
+        <w:rPr>
+          <w:rFonts w:ascii="Arial" w:hAnsi="Arial" w:cs="Arial"/>
+        </w:rPr>
+        <w:t xml:space="preserve">Autonomía de comunicación: Cuando se comunica con otros sistemas manejadores de bases de datos (SMBD). </w:t>
+      </w:r>
+    </w:p>
+    <w:p>
+      <w:pPr>
+        <w:pStyle w:val="Prrafodelista"/>
+        <w:numPr>
+          <w:ilvl w:val="0"/>
+          <w:numId w:val="13"/>
+        </w:numPr>
+        <w:jc w:val="both"/>
+        <w:rPr>
+          <w:rFonts w:ascii="Arial" w:hAnsi="Arial" w:cs="Arial"/>
+        </w:rPr>
+      </w:pPr>
+      <w:r>
+        <w:rPr>
+          <w:rFonts w:ascii="Arial" w:hAnsi="Arial" w:cs="Arial"/>
+        </w:rPr>
+        <w:t xml:space="preserve">Autonomía de ejecución: Ejecuta operaciones locales como quiera. </w:t>
+      </w:r>
     </w:p>
     <w:p>
       <w:pPr>
@@ -10290,8 +11648,1128 @@
           <w:rFonts w:ascii="Arial" w:hAnsi="Arial" w:cs="Arial"/>
           <w:u w:val="single"/>
         </w:rPr>
+        <w:t>Modelo de referencia para un esquema de estandarización en las bases de datos: propósito: dividir el trabajo en piezas y esas piezas se relacionan unas con otras.</w:t>
+      </w:r>
+    </w:p>
+    <w:p>
+      <w:pPr>
+        <w:pStyle w:val="Prrafodelista"/>
+        <w:numPr>
+          <w:ilvl w:val="0"/>
+          <w:numId w:val="13"/>
+        </w:numPr>
+        <w:jc w:val="both"/>
+        <w:rPr>
+          <w:rFonts w:ascii="Arial" w:hAnsi="Arial" w:cs="Arial"/>
+        </w:rPr>
+      </w:pPr>
+      <w:r>
+        <w:rPr>
+          <w:rFonts w:ascii="Arial" w:hAnsi="Arial" w:cs="Arial"/>
+        </w:rPr>
+        <w:t xml:space="preserve">Basado en componentes: Se definen las componentes del sistema junto con las relaciones entre ellas. </w:t>
+      </w:r>
+    </w:p>
+    <w:p>
+      <w:pPr>
+        <w:pStyle w:val="Prrafodelista"/>
+        <w:numPr>
+          <w:ilvl w:val="0"/>
+          <w:numId w:val="13"/>
+        </w:numPr>
+        <w:jc w:val="both"/>
+        <w:rPr>
+          <w:rFonts w:ascii="Arial" w:hAnsi="Arial" w:cs="Arial"/>
+        </w:rPr>
+      </w:pPr>
+      <w:r>
+        <w:rPr>
+          <w:rFonts w:ascii="Arial" w:hAnsi="Arial" w:cs="Arial"/>
+        </w:rPr>
+        <w:t>Basado en funciones: Se identifican las di</w:t>
+      </w:r>
+      <w:r>
+        <w:rPr>
+          <w:rFonts w:ascii="Arial" w:hAnsi="Arial" w:cs="Arial"/>
+        </w:rPr>
+        <w:t xml:space="preserve">ferentes clases de usuarios junto con la funcionalidad que el sistema ofrecerá para cada clase. </w:t>
+      </w:r>
+    </w:p>
+    <w:p>
+      <w:pPr>
+        <w:pStyle w:val="Prrafodelista"/>
+        <w:numPr>
+          <w:ilvl w:val="0"/>
+          <w:numId w:val="13"/>
+        </w:numPr>
+        <w:jc w:val="both"/>
+        <w:rPr>
+          <w:rFonts w:ascii="Arial" w:hAnsi="Arial" w:cs="Arial"/>
+        </w:rPr>
+      </w:pPr>
+      <w:r>
+        <w:rPr>
+          <w:rFonts w:ascii="Arial" w:hAnsi="Arial" w:cs="Arial"/>
+        </w:rPr>
+        <w:lastRenderedPageBreak/>
+        <w:t xml:space="preserve">Basado en datos: Se identifica los diferentes tipos de descripción de datos y se especifica un marco de trabajo arquitectural el cual define las unidades funcionales que realizarán y usarán los datos de acuerdo con las diferentes vistas. </w:t>
+      </w:r>
+    </w:p>
+    <w:p>
+      <w:pPr>
+        <w:jc w:val="both"/>
+        <w:rPr>
+          <w:rFonts w:ascii="Arial" w:hAnsi="Arial" w:cs="Arial"/>
+        </w:rPr>
+      </w:pPr>
+      <w:r>
+        <w:rPr>
+          <w:rFonts w:ascii="Arial" w:hAnsi="Arial" w:cs="Arial"/>
+        </w:rPr>
+        <w:t xml:space="preserve">*ANSI/SPARC. </w:t>
+      </w:r>
+    </w:p>
+    <w:p>
+      <w:pPr>
+        <w:jc w:val="both"/>
+        <w:rPr>
+          <w:rFonts w:ascii="Arial" w:hAnsi="Arial" w:cs="Arial"/>
+          <w:u w:val="single"/>
+        </w:rPr>
+      </w:pPr>
+      <w:r>
+        <w:rPr>
+          <w:rFonts w:ascii="Arial" w:hAnsi="Arial" w:cs="Arial"/>
+          <w:u w:val="single"/>
+        </w:rPr>
+        <w:t>La transparencia</w:t>
+      </w:r>
+    </w:p>
+    <w:p>
+      <w:pPr>
+        <w:jc w:val="both"/>
+        <w:rPr>
+          <w:rFonts w:ascii="Arial" w:hAnsi="Arial" w:cs="Arial"/>
+        </w:rPr>
+      </w:pPr>
+      <w:r>
+        <w:rPr>
+          <w:rFonts w:ascii="Arial" w:hAnsi="Arial" w:cs="Arial"/>
+        </w:rPr>
+        <w:t xml:space="preserve">Es la división del nivel semántico y la implementación del sistema. </w:t>
+      </w:r>
+    </w:p>
+    <w:p>
+      <w:pPr>
+        <w:pStyle w:val="Prrafodelista"/>
+        <w:numPr>
+          <w:ilvl w:val="0"/>
+          <w:numId w:val="13"/>
+        </w:numPr>
+        <w:jc w:val="both"/>
+        <w:rPr>
+          <w:rFonts w:ascii="Arial" w:hAnsi="Arial" w:cs="Arial"/>
+        </w:rPr>
+      </w:pPr>
+      <w:r>
+        <w:rPr>
+          <w:rFonts w:ascii="Arial" w:hAnsi="Arial" w:cs="Arial"/>
+        </w:rPr>
+        <w:t xml:space="preserve">Ocultar al usuario los detalles del diseño. No tiene que saber que se encuentra trabajando sobre un sistema distribuido, por ejemplo, la independencia de los datos es una forma de transparencia. </w:t>
+      </w:r>
+    </w:p>
+    <w:p>
+      <w:pPr>
+        <w:pStyle w:val="Prrafodelista"/>
+        <w:numPr>
+          <w:ilvl w:val="0"/>
+          <w:numId w:val="13"/>
+        </w:numPr>
+        <w:jc w:val="both"/>
+        <w:rPr>
+          <w:rFonts w:ascii="Arial" w:hAnsi="Arial" w:cs="Arial"/>
+        </w:rPr>
+      </w:pPr>
+      <w:r>
+        <w:rPr>
+          <w:rFonts w:ascii="Arial" w:hAnsi="Arial" w:cs="Arial"/>
+        </w:rPr>
+        <w:t xml:space="preserve">El </w:t>
+      </w:r>
+      <w:r>
+        <w:rPr>
+          <w:rFonts w:ascii="Arial" w:hAnsi="Arial" w:cs="Arial"/>
+          <w:b/>
+        </w:rPr>
+        <w:t>propósito</w:t>
+      </w:r>
+      <w:r>
+        <w:rPr>
+          <w:rFonts w:ascii="Arial" w:hAnsi="Arial" w:cs="Arial"/>
+        </w:rPr>
+        <w:t xml:space="preserve"> de la transparencia en el ambiente distribuido es la independencia de datos: </w:t>
+      </w:r>
+    </w:p>
+    <w:p>
+      <w:pPr>
+        <w:pStyle w:val="Prrafodelista"/>
+        <w:numPr>
+          <w:ilvl w:val="1"/>
+          <w:numId w:val="13"/>
+        </w:numPr>
+        <w:jc w:val="both"/>
+        <w:rPr>
+          <w:rFonts w:ascii="Arial" w:hAnsi="Arial" w:cs="Arial"/>
+        </w:rPr>
+      </w:pPr>
+      <w:r>
+        <w:rPr>
+          <w:rFonts w:ascii="Arial" w:hAnsi="Arial" w:cs="Arial"/>
+        </w:rPr>
+        <w:t xml:space="preserve">Manejo de la red de comunicación </w:t>
+      </w:r>
+    </w:p>
+    <w:p>
+      <w:pPr>
+        <w:pStyle w:val="Prrafodelista"/>
+        <w:numPr>
+          <w:ilvl w:val="1"/>
+          <w:numId w:val="13"/>
+        </w:numPr>
+        <w:jc w:val="both"/>
+        <w:rPr>
+          <w:rFonts w:ascii="Arial" w:hAnsi="Arial" w:cs="Arial"/>
+        </w:rPr>
+      </w:pPr>
+      <w:r>
+        <w:rPr>
+          <w:rFonts w:ascii="Arial" w:hAnsi="Arial" w:cs="Arial"/>
+        </w:rPr>
+        <w:t>Manejo de copias repetidas</w:t>
+      </w:r>
+    </w:p>
+    <w:p>
+      <w:pPr>
+        <w:pStyle w:val="Prrafodelista"/>
+        <w:numPr>
+          <w:ilvl w:val="1"/>
+          <w:numId w:val="13"/>
+        </w:numPr>
+        <w:jc w:val="both"/>
+        <w:rPr>
+          <w:rFonts w:ascii="Arial" w:hAnsi="Arial" w:cs="Arial"/>
+        </w:rPr>
+      </w:pPr>
+      <w:r>
+        <w:rPr>
+          <w:rFonts w:ascii="Arial" w:hAnsi="Arial" w:cs="Arial"/>
+        </w:rPr>
+        <w:t xml:space="preserve">En la distribución o fragmentación de la información </w:t>
+      </w:r>
+    </w:p>
+    <w:p>
+      <w:pPr>
+        <w:jc w:val="both"/>
+        <w:rPr>
+          <w:rFonts w:ascii="Arial" w:hAnsi="Arial" w:cs="Arial"/>
+        </w:rPr>
+      </w:pPr>
+      <w:r>
+        <w:rPr>
+          <w:rFonts w:ascii="Arial" w:hAnsi="Arial" w:cs="Arial"/>
+          <w:u w:val="single"/>
+        </w:rPr>
+        <w:t xml:space="preserve">La independencia de datos: </w:t>
+      </w:r>
+      <w:r>
+        <w:rPr>
+          <w:rFonts w:ascii="Arial" w:hAnsi="Arial" w:cs="Arial"/>
+        </w:rPr>
+        <w:t xml:space="preserve">inmunidad de las aplicaciones de usuarios a los cambios en la definición y organización de los datos y viceversa. </w:t>
+      </w:r>
+    </w:p>
+    <w:p>
+      <w:pPr>
+        <w:pStyle w:val="Prrafodelista"/>
+        <w:numPr>
+          <w:ilvl w:val="0"/>
+          <w:numId w:val="13"/>
+        </w:numPr>
+        <w:jc w:val="both"/>
+        <w:rPr>
+          <w:rFonts w:ascii="Arial" w:hAnsi="Arial" w:cs="Arial"/>
+        </w:rPr>
+      </w:pPr>
+      <w:r>
+        <w:rPr>
+          <w:rFonts w:ascii="Arial" w:hAnsi="Arial" w:cs="Arial"/>
+          <w:b/>
+        </w:rPr>
+        <w:t>Independencia lógica</w:t>
+      </w:r>
+      <w:r>
+        <w:rPr>
+          <w:rFonts w:ascii="Arial" w:hAnsi="Arial" w:cs="Arial"/>
+        </w:rPr>
+        <w:t xml:space="preserve"> de datos: inmunidad de las aplicaciones de usuario a los cambios en la estructura lógica de la base de datos, permite un cambio en la definición de un esquema no debe afectar a las aplicaciones de usuario. Cuando cambie la estructura, no puede afectar a las aplicaciones. </w:t>
+      </w:r>
+    </w:p>
+    <w:p>
+      <w:pPr>
+        <w:pStyle w:val="Prrafodelista"/>
+        <w:numPr>
+          <w:ilvl w:val="1"/>
+          <w:numId w:val="13"/>
+        </w:numPr>
+        <w:jc w:val="both"/>
+        <w:rPr>
+          <w:rFonts w:ascii="Arial" w:hAnsi="Arial" w:cs="Arial"/>
+        </w:rPr>
+      </w:pPr>
+      <w:r>
+        <w:rPr>
+          <w:rFonts w:ascii="Arial" w:hAnsi="Arial" w:cs="Arial"/>
+        </w:rPr>
+        <w:t xml:space="preserve">Agregar un nuevo atributo a una relación, creación de una nueva relación, </w:t>
+      </w:r>
+      <w:proofErr w:type="spellStart"/>
+      <w:r>
+        <w:rPr>
+          <w:rFonts w:ascii="Arial" w:hAnsi="Arial" w:cs="Arial"/>
+        </w:rPr>
+        <w:t>reordenameinto</w:t>
+      </w:r>
+      <w:proofErr w:type="spellEnd"/>
+      <w:r>
+        <w:rPr>
+          <w:rFonts w:ascii="Arial" w:hAnsi="Arial" w:cs="Arial"/>
+        </w:rPr>
+        <w:t xml:space="preserve"> lógico de algunos atributos. </w:t>
+      </w:r>
+    </w:p>
+    <w:p>
+      <w:pPr>
+        <w:pStyle w:val="Prrafodelista"/>
+        <w:numPr>
+          <w:ilvl w:val="0"/>
+          <w:numId w:val="13"/>
+        </w:numPr>
+        <w:jc w:val="both"/>
+        <w:rPr>
+          <w:rFonts w:ascii="Arial" w:hAnsi="Arial" w:cs="Arial"/>
+        </w:rPr>
+      </w:pPr>
+      <w:r>
+        <w:rPr>
+          <w:rFonts w:ascii="Arial" w:hAnsi="Arial" w:cs="Arial"/>
+          <w:b/>
+        </w:rPr>
+        <w:t xml:space="preserve">Independencia física de datos: </w:t>
+      </w:r>
+      <w:r>
+        <w:rPr>
+          <w:rFonts w:ascii="Arial" w:hAnsi="Arial" w:cs="Arial"/>
+        </w:rPr>
+        <w:t xml:space="preserve">ocultamiento de los detalles sobre las estructuras de almacenamiento a las aplicaciones de usuario, es decir, </w:t>
+      </w:r>
+      <w:r>
+        <w:rPr>
+          <w:rFonts w:ascii="Arial" w:hAnsi="Arial" w:cs="Arial"/>
+          <w:b/>
+        </w:rPr>
+        <w:t>la descripción física de datos puede cambiar sin afectar a las aplicaciones de usuario</w:t>
+      </w:r>
+      <w:r>
+        <w:rPr>
+          <w:rFonts w:ascii="Arial" w:hAnsi="Arial" w:cs="Arial"/>
+        </w:rPr>
+        <w:t xml:space="preserve">. </w:t>
+      </w:r>
+    </w:p>
+    <w:p>
+      <w:pPr>
+        <w:pStyle w:val="Prrafodelista"/>
+        <w:numPr>
+          <w:ilvl w:val="1"/>
+          <w:numId w:val="13"/>
+        </w:numPr>
+        <w:jc w:val="both"/>
+        <w:rPr>
+          <w:rFonts w:ascii="Arial" w:hAnsi="Arial" w:cs="Arial"/>
+        </w:rPr>
+      </w:pPr>
+      <w:r>
+        <w:rPr>
+          <w:rFonts w:ascii="Arial" w:hAnsi="Arial" w:cs="Arial"/>
+        </w:rPr>
+        <w:t xml:space="preserve">Los datos pueden ser movidos de un disco a otro, o la organización de los datos puede cambiar. </w:t>
+      </w:r>
+    </w:p>
+    <w:p>
+      <w:pPr>
+        <w:jc w:val="both"/>
+        <w:rPr>
+          <w:rFonts w:ascii="Arial" w:hAnsi="Arial" w:cs="Arial"/>
+        </w:rPr>
+      </w:pPr>
+      <w:r>
+        <w:rPr>
+          <w:rFonts w:ascii="Arial" w:hAnsi="Arial" w:cs="Arial"/>
+          <w:u w:val="single"/>
+        </w:rPr>
+        <w:t>Hay niveles de transparencia:</w:t>
+      </w:r>
+      <w:r>
+        <w:rPr>
+          <w:rFonts w:ascii="Arial" w:hAnsi="Arial" w:cs="Arial"/>
+        </w:rPr>
+        <w:t xml:space="preserve"> con el propósito de establecer una arquitectura de un sistema de bases de </w:t>
+      </w:r>
+      <w:proofErr w:type="spellStart"/>
+      <w:r>
+        <w:rPr>
+          <w:rFonts w:ascii="Arial" w:hAnsi="Arial" w:cs="Arial"/>
+        </w:rPr>
+        <w:t>de</w:t>
+      </w:r>
+      <w:proofErr w:type="spellEnd"/>
+      <w:r>
+        <w:rPr>
+          <w:rFonts w:ascii="Arial" w:hAnsi="Arial" w:cs="Arial"/>
+        </w:rPr>
+        <w:t xml:space="preserve"> datos </w:t>
+      </w:r>
+      <w:proofErr w:type="spellStart"/>
+      <w:r>
+        <w:rPr>
+          <w:rFonts w:ascii="Arial" w:hAnsi="Arial" w:cs="Arial"/>
+        </w:rPr>
+        <w:t>distrubuidas</w:t>
+      </w:r>
+      <w:proofErr w:type="spellEnd"/>
+      <w:r>
+        <w:rPr>
+          <w:rFonts w:ascii="Arial" w:hAnsi="Arial" w:cs="Arial"/>
+        </w:rPr>
+        <w:t xml:space="preserve"> es ofrecer u nivel de transparencia adecuado para el manejo de la información. </w:t>
+      </w:r>
+    </w:p>
+    <w:p>
+      <w:pPr>
+        <w:pStyle w:val="Prrafodelista"/>
+        <w:numPr>
+          <w:ilvl w:val="0"/>
+          <w:numId w:val="13"/>
+        </w:numPr>
+        <w:jc w:val="both"/>
+        <w:rPr>
+          <w:rFonts w:ascii="Arial" w:hAnsi="Arial" w:cs="Arial"/>
+        </w:rPr>
+      </w:pPr>
+      <w:r>
+        <w:rPr>
+          <w:rFonts w:ascii="Arial" w:hAnsi="Arial" w:cs="Arial"/>
+          <w:b/>
+        </w:rPr>
+        <w:t>Primer nivel:</w:t>
+      </w:r>
+      <w:r>
+        <w:rPr>
+          <w:rFonts w:ascii="Arial" w:hAnsi="Arial" w:cs="Arial"/>
+        </w:rPr>
+        <w:t xml:space="preserve"> se </w:t>
+      </w:r>
+      <w:r>
+        <w:rPr>
+          <w:rFonts w:ascii="Arial" w:hAnsi="Arial" w:cs="Arial"/>
+        </w:rPr>
+        <w:t>soporta la transparencia de red</w:t>
+      </w:r>
+    </w:p>
+    <w:p>
+      <w:pPr>
+        <w:pStyle w:val="Prrafodelista"/>
+        <w:numPr>
+          <w:ilvl w:val="0"/>
+          <w:numId w:val="13"/>
+        </w:numPr>
+        <w:jc w:val="both"/>
+        <w:rPr>
+          <w:rFonts w:ascii="Arial" w:hAnsi="Arial" w:cs="Arial"/>
+        </w:rPr>
+      </w:pPr>
+      <w:r>
+        <w:rPr>
+          <w:rFonts w:ascii="Arial" w:hAnsi="Arial" w:cs="Arial"/>
+          <w:b/>
+        </w:rPr>
+        <w:t>Segundo nivel:</w:t>
+      </w:r>
+      <w:r>
+        <w:rPr>
+          <w:rFonts w:ascii="Arial" w:hAnsi="Arial" w:cs="Arial"/>
+        </w:rPr>
+        <w:t xml:space="preserve"> se permite la transparencia de replicación de datos. </w:t>
+      </w:r>
+    </w:p>
+    <w:p>
+      <w:pPr>
+        <w:pStyle w:val="Prrafodelista"/>
+        <w:numPr>
+          <w:ilvl w:val="0"/>
+          <w:numId w:val="13"/>
+        </w:numPr>
+        <w:jc w:val="both"/>
+        <w:rPr>
+          <w:rFonts w:ascii="Arial" w:hAnsi="Arial" w:cs="Arial"/>
+        </w:rPr>
+      </w:pPr>
+      <w:r>
+        <w:rPr>
+          <w:rFonts w:ascii="Arial" w:hAnsi="Arial" w:cs="Arial"/>
+          <w:b/>
+        </w:rPr>
+        <w:t>Tercer nivel:</w:t>
+      </w:r>
+      <w:r>
+        <w:rPr>
+          <w:rFonts w:ascii="Arial" w:hAnsi="Arial" w:cs="Arial"/>
+        </w:rPr>
+        <w:t xml:space="preserve"> se permite la transparencia de la fragmentación </w:t>
+      </w:r>
+    </w:p>
+    <w:p>
+      <w:pPr>
+        <w:pStyle w:val="Prrafodelista"/>
+        <w:numPr>
+          <w:ilvl w:val="0"/>
+          <w:numId w:val="13"/>
+        </w:numPr>
+        <w:jc w:val="both"/>
+        <w:rPr>
+          <w:rFonts w:ascii="Arial" w:hAnsi="Arial" w:cs="Arial"/>
+        </w:rPr>
+      </w:pPr>
+      <w:r>
+        <w:rPr>
+          <w:rFonts w:ascii="Arial" w:hAnsi="Arial" w:cs="Arial"/>
+          <w:b/>
+        </w:rPr>
+        <w:t>Cuarto nivel:</w:t>
+      </w:r>
+      <w:r>
+        <w:rPr>
+          <w:rFonts w:ascii="Arial" w:hAnsi="Arial" w:cs="Arial"/>
+        </w:rPr>
+        <w:t xml:space="preserve"> se permite transparencia de acceso, por medio de un lenguaje de manipulación de datos. </w:t>
+      </w:r>
+    </w:p>
+    <w:p>
+      <w:pPr>
+        <w:jc w:val="both"/>
+        <w:rPr>
+          <w:rFonts w:ascii="Arial" w:hAnsi="Arial" w:cs="Arial"/>
+          <w:u w:val="single"/>
+        </w:rPr>
+      </w:pPr>
+      <w:r>
+        <w:rPr>
+          <w:rFonts w:ascii="Arial" w:hAnsi="Arial" w:cs="Arial"/>
+          <w:u w:val="single"/>
+        </w:rPr>
+        <w:t xml:space="preserve">Que son la transparencia de localización de </w:t>
+      </w:r>
+      <w:proofErr w:type="spellStart"/>
+      <w:r>
+        <w:rPr>
+          <w:rFonts w:ascii="Arial" w:hAnsi="Arial" w:cs="Arial"/>
+          <w:u w:val="single"/>
+        </w:rPr>
+        <w:t>framgentación</w:t>
+      </w:r>
+      <w:proofErr w:type="spellEnd"/>
+      <w:r>
+        <w:rPr>
+          <w:rFonts w:ascii="Arial" w:hAnsi="Arial" w:cs="Arial"/>
+          <w:u w:val="single"/>
+        </w:rPr>
+        <w:t xml:space="preserve">, de replicación de datos y de localización. </w:t>
+      </w:r>
+    </w:p>
+    <w:p>
+      <w:pPr>
+        <w:pStyle w:val="Prrafodelista"/>
+        <w:numPr>
+          <w:ilvl w:val="0"/>
+          <w:numId w:val="13"/>
+        </w:numPr>
+        <w:jc w:val="both"/>
+        <w:rPr>
+          <w:rFonts w:ascii="Arial" w:hAnsi="Arial" w:cs="Arial"/>
+        </w:rPr>
+      </w:pPr>
+      <w:r>
+        <w:rPr>
+          <w:rFonts w:ascii="Arial" w:hAnsi="Arial" w:cs="Arial"/>
+        </w:rPr>
+        <w:t xml:space="preserve">La </w:t>
+      </w:r>
+      <w:r>
+        <w:rPr>
+          <w:rFonts w:ascii="Arial" w:hAnsi="Arial" w:cs="Arial"/>
+          <w:b/>
+        </w:rPr>
+        <w:t>transparencia de localización</w:t>
+      </w:r>
+      <w:r>
+        <w:rPr>
+          <w:rFonts w:ascii="Arial" w:hAnsi="Arial" w:cs="Arial"/>
+        </w:rPr>
+        <w:t xml:space="preserve">: permite </w:t>
+      </w:r>
+      <w:proofErr w:type="spellStart"/>
+      <w:r>
+        <w:rPr>
+          <w:rFonts w:ascii="Arial" w:hAnsi="Arial" w:cs="Arial"/>
+        </w:rPr>
+        <w:t>aceder</w:t>
+      </w:r>
+      <w:proofErr w:type="spellEnd"/>
+      <w:r>
+        <w:rPr>
+          <w:rFonts w:ascii="Arial" w:hAnsi="Arial" w:cs="Arial"/>
+        </w:rPr>
+        <w:t xml:space="preserve"> al usuario a los datos sin tener en cuenta la ubicación de estos. Debe ser transparente al usuario ya que no necesita saber </w:t>
+      </w:r>
+      <w:proofErr w:type="spellStart"/>
+      <w:r>
+        <w:rPr>
+          <w:rFonts w:ascii="Arial" w:hAnsi="Arial" w:cs="Arial"/>
+        </w:rPr>
+        <w:t>donde</w:t>
+      </w:r>
+      <w:proofErr w:type="spellEnd"/>
+      <w:r>
+        <w:rPr>
+          <w:rFonts w:ascii="Arial" w:hAnsi="Arial" w:cs="Arial"/>
+        </w:rPr>
+        <w:t xml:space="preserve"> está el dato par </w:t>
+      </w:r>
+      <w:proofErr w:type="spellStart"/>
+      <w:r>
+        <w:rPr>
+          <w:rFonts w:ascii="Arial" w:hAnsi="Arial" w:cs="Arial"/>
+        </w:rPr>
+        <w:t>autilizalo</w:t>
+      </w:r>
+      <w:proofErr w:type="spellEnd"/>
+      <w:r>
+        <w:rPr>
+          <w:rFonts w:ascii="Arial" w:hAnsi="Arial" w:cs="Arial"/>
+        </w:rPr>
+        <w:t xml:space="preserve">. Se consigue cuando los administradores de transacciones distribuidas pueden </w:t>
+      </w:r>
+      <w:proofErr w:type="spellStart"/>
+      <w:r>
+        <w:rPr>
+          <w:rFonts w:ascii="Arial" w:hAnsi="Arial" w:cs="Arial"/>
+        </w:rPr>
+        <w:t>detemrinar</w:t>
+      </w:r>
+      <w:proofErr w:type="spellEnd"/>
+      <w:r>
+        <w:rPr>
+          <w:rFonts w:ascii="Arial" w:hAnsi="Arial" w:cs="Arial"/>
+        </w:rPr>
+        <w:t xml:space="preserve"> la localización de los datos y emitir acciones a los administradores apropiados. </w:t>
+      </w:r>
+    </w:p>
+    <w:p>
+      <w:pPr>
+        <w:pStyle w:val="Prrafodelista"/>
+        <w:numPr>
+          <w:ilvl w:val="1"/>
+          <w:numId w:val="13"/>
+        </w:numPr>
+        <w:jc w:val="both"/>
+        <w:rPr>
+          <w:rFonts w:ascii="Arial" w:hAnsi="Arial" w:cs="Arial"/>
+        </w:rPr>
+      </w:pPr>
+      <w:r>
+        <w:rPr>
+          <w:rFonts w:ascii="Arial" w:hAnsi="Arial" w:cs="Arial"/>
+        </w:rPr>
+        <w:lastRenderedPageBreak/>
+        <w:t xml:space="preserve">Se puede </w:t>
+      </w:r>
+      <w:proofErr w:type="spellStart"/>
+      <w:r>
+        <w:rPr>
+          <w:rFonts w:ascii="Arial" w:hAnsi="Arial" w:cs="Arial"/>
+        </w:rPr>
+        <w:t>ejcutar</w:t>
+      </w:r>
+      <w:proofErr w:type="spellEnd"/>
+      <w:r>
+        <w:rPr>
+          <w:rFonts w:ascii="Arial" w:hAnsi="Arial" w:cs="Arial"/>
+        </w:rPr>
+        <w:t xml:space="preserve"> cuando los administradores de transacciones tienen acceso a los directorios de localizaciones de datos. Los administradores de transacciones necesitan conocer si los datos cambian de lugar, ya que las transacciones ignoran la modificación en la localización. </w:t>
+      </w:r>
+    </w:p>
+    <w:p>
+      <w:pPr>
+        <w:pStyle w:val="Prrafodelista"/>
+        <w:numPr>
+          <w:ilvl w:val="0"/>
+          <w:numId w:val="13"/>
+        </w:numPr>
+        <w:jc w:val="both"/>
+        <w:rPr>
+          <w:rFonts w:ascii="Arial" w:hAnsi="Arial" w:cs="Arial"/>
+        </w:rPr>
+      </w:pPr>
+      <w:r>
+        <w:rPr>
+          <w:rFonts w:ascii="Arial" w:hAnsi="Arial" w:cs="Arial"/>
+        </w:rPr>
+        <w:t xml:space="preserve">La </w:t>
+      </w:r>
+      <w:r>
+        <w:rPr>
+          <w:rFonts w:ascii="Arial" w:hAnsi="Arial" w:cs="Arial"/>
+          <w:b/>
+        </w:rPr>
+        <w:t>transparencia de fragmentación</w:t>
+      </w:r>
+      <w:r>
+        <w:rPr>
+          <w:rFonts w:ascii="Arial" w:hAnsi="Arial" w:cs="Arial"/>
+        </w:rPr>
+        <w:t xml:space="preserve">: El acceso a una base de datos </w:t>
+      </w:r>
+      <w:proofErr w:type="spellStart"/>
+      <w:r>
+        <w:rPr>
+          <w:rFonts w:ascii="Arial" w:hAnsi="Arial" w:cs="Arial"/>
+        </w:rPr>
+        <w:t>distrubuida</w:t>
+      </w:r>
+      <w:proofErr w:type="spellEnd"/>
+      <w:r>
+        <w:rPr>
+          <w:rFonts w:ascii="Arial" w:hAnsi="Arial" w:cs="Arial"/>
+        </w:rPr>
+        <w:t xml:space="preserve"> debe hacerse forma transparente, los usuarios deben comportarse como si los datos en realidad no estuvieran </w:t>
+      </w:r>
+      <w:proofErr w:type="spellStart"/>
+      <w:r>
+        <w:rPr>
+          <w:rFonts w:ascii="Arial" w:hAnsi="Arial" w:cs="Arial"/>
+        </w:rPr>
+        <w:t>frafmentados</w:t>
+      </w:r>
+      <w:proofErr w:type="spellEnd"/>
+      <w:r>
+        <w:rPr>
+          <w:rFonts w:ascii="Arial" w:hAnsi="Arial" w:cs="Arial"/>
+        </w:rPr>
+        <w:t xml:space="preserve">, lo cual es necesario por razones de rendimiento. </w:t>
+      </w:r>
+    </w:p>
+    <w:p>
+      <w:pPr>
+        <w:pStyle w:val="Prrafodelista"/>
+        <w:numPr>
+          <w:ilvl w:val="1"/>
+          <w:numId w:val="13"/>
+        </w:numPr>
+        <w:jc w:val="both"/>
+        <w:rPr>
+          <w:rFonts w:ascii="Arial" w:hAnsi="Arial" w:cs="Arial"/>
+        </w:rPr>
+      </w:pPr>
+      <w:r>
+        <w:rPr>
+          <w:rFonts w:ascii="Arial" w:hAnsi="Arial" w:cs="Arial"/>
+        </w:rPr>
+        <w:t xml:space="preserve">El sistema maneja la conversión de consultas de usuario definidas sobre relaciones globales a consultas definidas sobre fragmentos. Las respuestas a las consultas fragmentadas para obtener una sola respuesta a una consulta global. </w:t>
+      </w:r>
+    </w:p>
+    <w:p>
+      <w:pPr>
+        <w:pStyle w:val="Prrafodelista"/>
+        <w:numPr>
+          <w:ilvl w:val="0"/>
+          <w:numId w:val="13"/>
+        </w:numPr>
+        <w:jc w:val="both"/>
+        <w:rPr>
+          <w:rFonts w:ascii="Arial" w:hAnsi="Arial" w:cs="Arial"/>
+        </w:rPr>
+      </w:pPr>
+      <w:r>
+        <w:rPr>
+          <w:rFonts w:ascii="Arial" w:hAnsi="Arial" w:cs="Arial"/>
+        </w:rPr>
+        <w:t xml:space="preserve">La </w:t>
+      </w:r>
+      <w:r>
+        <w:rPr>
+          <w:rFonts w:ascii="Arial" w:hAnsi="Arial" w:cs="Arial"/>
+          <w:b/>
+        </w:rPr>
+        <w:t>transparencia de réplica</w:t>
+      </w:r>
+      <w:r>
+        <w:rPr>
+          <w:rFonts w:ascii="Arial" w:hAnsi="Arial" w:cs="Arial"/>
+        </w:rPr>
+        <w:t xml:space="preserve">: si existen réplicas de objetos de la base de </w:t>
+      </w:r>
+      <w:r>
+        <w:rPr>
+          <w:rFonts w:ascii="Arial" w:hAnsi="Arial" w:cs="Arial"/>
+        </w:rPr>
+        <w:t>datos</w:t>
+      </w:r>
+      <w:r>
+        <w:rPr>
+          <w:rFonts w:ascii="Arial" w:hAnsi="Arial" w:cs="Arial"/>
+        </w:rPr>
+        <w:t xml:space="preserve">, está debe ser controlada por el sistema manejador de base de datos (SMBD). </w:t>
+      </w:r>
+    </w:p>
+    <w:p>
+      <w:pPr>
+        <w:pStyle w:val="Prrafodelista"/>
+        <w:numPr>
+          <w:ilvl w:val="1"/>
+          <w:numId w:val="13"/>
+        </w:numPr>
+        <w:jc w:val="both"/>
+        <w:rPr>
+          <w:rFonts w:ascii="Arial" w:hAnsi="Arial" w:cs="Arial"/>
+        </w:rPr>
+      </w:pPr>
+      <w:r>
+        <w:rPr>
+          <w:rFonts w:ascii="Arial" w:hAnsi="Arial" w:cs="Arial"/>
+        </w:rPr>
+        <w:t xml:space="preserve">La función principal de la transparencia </w:t>
+      </w:r>
+      <w:r>
+        <w:rPr>
+          <w:rFonts w:ascii="Arial" w:hAnsi="Arial" w:cs="Arial"/>
+        </w:rPr>
+        <w:t xml:space="preserve">de replicación es la de mantener la consistencia entre </w:t>
+      </w:r>
+      <w:proofErr w:type="gramStart"/>
+      <w:r>
+        <w:rPr>
+          <w:rFonts w:ascii="Arial" w:hAnsi="Arial" w:cs="Arial"/>
+        </w:rPr>
+        <w:t>los copias</w:t>
+      </w:r>
+      <w:proofErr w:type="gramEnd"/>
+      <w:r>
+        <w:rPr>
+          <w:rFonts w:ascii="Arial" w:hAnsi="Arial" w:cs="Arial"/>
+        </w:rPr>
+        <w:t xml:space="preserve">, esta funciona en forma transparente a las aplicaciones. </w:t>
+      </w:r>
+    </w:p>
+    <w:p>
+      <w:pPr>
+        <w:pStyle w:val="Prrafodelista"/>
+        <w:numPr>
+          <w:ilvl w:val="1"/>
+          <w:numId w:val="13"/>
+        </w:numPr>
+        <w:jc w:val="both"/>
+        <w:rPr>
+          <w:rFonts w:ascii="Arial" w:hAnsi="Arial" w:cs="Arial"/>
+        </w:rPr>
+      </w:pPr>
+      <w:r>
+        <w:rPr>
+          <w:rFonts w:ascii="Arial" w:hAnsi="Arial" w:cs="Arial"/>
+        </w:rPr>
+        <w:t xml:space="preserve">La replicación puede mejorar el funcionamiento y proteger la disponibilidad de las aplicaciones, porque alternas opciones de acceso de los datos existentes. </w:t>
+      </w:r>
+    </w:p>
+    <w:p>
+      <w:pPr>
+        <w:pStyle w:val="Prrafodelista"/>
+        <w:numPr>
+          <w:ilvl w:val="1"/>
+          <w:numId w:val="13"/>
+        </w:numPr>
+        <w:jc w:val="both"/>
+        <w:rPr>
+          <w:rFonts w:ascii="Arial" w:hAnsi="Arial" w:cs="Arial"/>
+        </w:rPr>
+      </w:pPr>
+      <w:r>
+        <w:rPr>
+          <w:rFonts w:ascii="Arial" w:hAnsi="Arial" w:cs="Arial"/>
+        </w:rPr>
+        <w:t xml:space="preserve">Existe una </w:t>
+      </w:r>
+      <w:r>
+        <w:rPr>
+          <w:rFonts w:ascii="Arial" w:hAnsi="Arial" w:cs="Arial"/>
+          <w:b/>
+        </w:rPr>
+        <w:t>copia principal</w:t>
+      </w:r>
+      <w:r>
+        <w:rPr>
+          <w:rFonts w:ascii="Arial" w:hAnsi="Arial" w:cs="Arial"/>
+        </w:rPr>
+        <w:t xml:space="preserve"> y varias </w:t>
+      </w:r>
+      <w:r>
+        <w:rPr>
+          <w:rFonts w:ascii="Arial" w:hAnsi="Arial" w:cs="Arial"/>
+          <w:b/>
+        </w:rPr>
+        <w:t>copias secundarias</w:t>
+      </w:r>
+      <w:r>
+        <w:rPr>
+          <w:rFonts w:ascii="Arial" w:hAnsi="Arial" w:cs="Arial"/>
+        </w:rPr>
+        <w:t xml:space="preserve">, las que se extienden a lo largo de las modificaciones en forma asíncrona. </w:t>
+      </w:r>
+      <w:r>
+        <w:rPr>
+          <w:rFonts w:ascii="Arial" w:hAnsi="Arial" w:cs="Arial"/>
+        </w:rPr>
+        <w:t xml:space="preserve"> </w:t>
+      </w:r>
+    </w:p>
+    <w:p>
+      <w:pPr>
+        <w:pStyle w:val="Prrafodelista"/>
+        <w:numPr>
+          <w:ilvl w:val="1"/>
+          <w:numId w:val="13"/>
+        </w:numPr>
+        <w:jc w:val="both"/>
+        <w:rPr>
+          <w:rFonts w:ascii="Arial" w:hAnsi="Arial" w:cs="Arial"/>
+        </w:rPr>
+      </w:pPr>
+      <w:r>
+        <w:rPr>
+          <w:rFonts w:ascii="Arial" w:hAnsi="Arial" w:cs="Arial"/>
+        </w:rPr>
+        <w:t xml:space="preserve">Hay dos tipos de propagación de modificaciones: </w:t>
+      </w:r>
+    </w:p>
+    <w:p>
+      <w:pPr>
+        <w:pStyle w:val="Prrafodelista"/>
+        <w:numPr>
+          <w:ilvl w:val="2"/>
+          <w:numId w:val="13"/>
+        </w:numPr>
+        <w:jc w:val="both"/>
+        <w:rPr>
+          <w:rFonts w:ascii="Arial" w:hAnsi="Arial" w:cs="Arial"/>
+        </w:rPr>
+      </w:pPr>
+      <w:proofErr w:type="spellStart"/>
+      <w:r>
+        <w:rPr>
+          <w:rFonts w:ascii="Arial" w:hAnsi="Arial" w:cs="Arial"/>
+        </w:rPr>
+        <w:t>Incrmeental</w:t>
+      </w:r>
+      <w:proofErr w:type="spellEnd"/>
+      <w:r>
+        <w:rPr>
+          <w:rFonts w:ascii="Arial" w:hAnsi="Arial" w:cs="Arial"/>
+        </w:rPr>
+        <w:t xml:space="preserve">: la información que se envía desde la copia principal a las secundarias son las variaciones en los datos. </w:t>
+      </w:r>
+    </w:p>
+    <w:p>
+      <w:pPr>
+        <w:pStyle w:val="Prrafodelista"/>
+        <w:numPr>
+          <w:ilvl w:val="2"/>
+          <w:numId w:val="13"/>
+        </w:numPr>
+        <w:jc w:val="both"/>
+        <w:rPr>
+          <w:rFonts w:ascii="Arial" w:hAnsi="Arial" w:cs="Arial"/>
+        </w:rPr>
+      </w:pPr>
+      <w:r>
+        <w:rPr>
+          <w:rFonts w:ascii="Arial" w:hAnsi="Arial" w:cs="Arial"/>
+        </w:rPr>
+        <w:t>Total: Se envía toda la copia principal completa</w:t>
+      </w:r>
+    </w:p>
+    <w:p>
+      <w:pPr>
+        <w:ind w:left="720" w:firstLine="696"/>
+        <w:jc w:val="both"/>
+        <w:rPr>
+          <w:rFonts w:ascii="Arial" w:hAnsi="Arial" w:cs="Arial"/>
+        </w:rPr>
+      </w:pPr>
+      <w:r>
+        <w:rPr>
+          <w:rFonts w:ascii="Arial" w:hAnsi="Arial" w:cs="Arial"/>
+          <w:u w:val="single"/>
+        </w:rPr>
+        <w:t>Utilidad</w:t>
+      </w:r>
+      <w:r>
+        <w:rPr>
+          <w:rFonts w:ascii="Arial" w:hAnsi="Arial" w:cs="Arial"/>
+        </w:rPr>
+        <w:t xml:space="preserve">: hacer que el sistema sea menos sensible a los fallos. </w:t>
+      </w:r>
+      <w:proofErr w:type="gramStart"/>
+      <w:r>
+        <w:rPr>
+          <w:rFonts w:ascii="Arial" w:hAnsi="Arial" w:cs="Arial"/>
+        </w:rPr>
+        <w:t>Ya que</w:t>
+      </w:r>
+      <w:proofErr w:type="gramEnd"/>
+      <w:r>
+        <w:rPr>
+          <w:rFonts w:ascii="Arial" w:hAnsi="Arial" w:cs="Arial"/>
+        </w:rPr>
+        <w:t xml:space="preserve"> si la copia principal no está disponible, se </w:t>
+      </w:r>
+      <w:proofErr w:type="spellStart"/>
+      <w:r>
+        <w:rPr>
+          <w:rFonts w:ascii="Arial" w:hAnsi="Arial" w:cs="Arial"/>
+        </w:rPr>
+        <w:t>peude</w:t>
+      </w:r>
+      <w:proofErr w:type="spellEnd"/>
+      <w:r>
+        <w:rPr>
+          <w:rFonts w:ascii="Arial" w:hAnsi="Arial" w:cs="Arial"/>
+        </w:rPr>
+        <w:t xml:space="preserve"> seguir usando alguna de las copias secundarias. </w:t>
+      </w:r>
+      <w:r>
+        <w:rPr>
+          <w:rFonts w:ascii="Arial" w:hAnsi="Arial" w:cs="Arial"/>
+          <w:u w:val="single"/>
+        </w:rPr>
+        <w:t>La replicación es necesaria por las siguientes razones</w:t>
+      </w:r>
+      <w:r>
+        <w:rPr>
+          <w:rFonts w:ascii="Arial" w:hAnsi="Arial" w:cs="Arial"/>
+        </w:rPr>
+        <w:t xml:space="preserve">. </w:t>
+      </w:r>
+    </w:p>
+    <w:p>
+      <w:pPr>
+        <w:pStyle w:val="Prrafodelista"/>
+        <w:numPr>
+          <w:ilvl w:val="1"/>
+          <w:numId w:val="13"/>
+        </w:numPr>
+        <w:jc w:val="both"/>
+        <w:rPr>
+          <w:rFonts w:ascii="Arial" w:hAnsi="Arial" w:cs="Arial"/>
+        </w:rPr>
+      </w:pPr>
+      <w:r>
+        <w:rPr>
+          <w:rFonts w:ascii="Arial" w:hAnsi="Arial" w:cs="Arial"/>
+        </w:rPr>
+        <w:t>Mayor rendimiento: Debido a que se dispone de</w:t>
+      </w:r>
+      <w:r>
+        <w:rPr>
+          <w:rFonts w:ascii="Arial" w:hAnsi="Arial" w:cs="Arial"/>
+          <w:b/>
+        </w:rPr>
+        <w:t xml:space="preserve"> copias locales.</w:t>
+      </w:r>
+    </w:p>
+    <w:p>
+      <w:pPr>
+        <w:pStyle w:val="Prrafodelista"/>
+        <w:numPr>
+          <w:ilvl w:val="1"/>
+          <w:numId w:val="13"/>
+        </w:numPr>
+        <w:jc w:val="both"/>
+        <w:rPr>
+          <w:rFonts w:ascii="Arial" w:hAnsi="Arial" w:cs="Arial"/>
+        </w:rPr>
+      </w:pPr>
+      <w:r>
+        <w:rPr>
+          <w:rFonts w:ascii="Arial" w:hAnsi="Arial" w:cs="Arial"/>
+        </w:rPr>
+        <w:t xml:space="preserve">Mayor disponibilidad: Debido a que los datos son accesibles siempre al tenerse varias copias. </w:t>
+      </w:r>
+    </w:p>
+    <w:p>
+      <w:pPr>
+        <w:pStyle w:val="Prrafodelista"/>
+        <w:ind w:left="1080"/>
+        <w:jc w:val="both"/>
+        <w:rPr>
+          <w:rFonts w:ascii="Arial" w:hAnsi="Arial" w:cs="Arial"/>
+        </w:rPr>
+      </w:pPr>
+      <w:r>
+        <w:rPr>
+          <w:rFonts w:ascii="Arial" w:hAnsi="Arial" w:cs="Arial"/>
+          <w:u w:val="single"/>
+        </w:rPr>
+        <w:t>Principal desventaja</w:t>
+      </w:r>
+      <w:r>
+        <w:rPr>
+          <w:rFonts w:ascii="Arial" w:hAnsi="Arial" w:cs="Arial"/>
+        </w:rPr>
+        <w:t xml:space="preserve">: hay que mantener actualizadas todas las copias de ese objeto o dato replicado. Esto nos lleva al problema de la propagación de las actualizaciones. </w:t>
+      </w:r>
+    </w:p>
+    <w:p>
+      <w:pPr>
+        <w:jc w:val="both"/>
+        <w:rPr>
+          <w:rFonts w:ascii="Arial" w:hAnsi="Arial" w:cs="Arial"/>
+          <w:u w:val="single"/>
+        </w:rPr>
+      </w:pPr>
+      <w:r>
+        <w:rPr>
+          <w:rFonts w:ascii="Arial" w:hAnsi="Arial" w:cs="Arial"/>
+          <w:u w:val="single"/>
+        </w:rPr>
         <w:t>5.2 Arquitectura ANSI/X3/SPARC</w:t>
       </w:r>
+      <w:r>
+        <w:rPr>
+          <w:rFonts w:ascii="Arial" w:hAnsi="Arial" w:cs="Arial"/>
+          <w:u w:val="single"/>
+        </w:rPr>
+        <w:t xml:space="preserve"> (130-145)</w:t>
+      </w:r>
+      <w:bookmarkStart w:id="0" w:name="_GoBack"/>
+      <w:bookmarkEnd w:id="0"/>
     </w:p>
     <w:p>
       <w:pPr>
@@ -10403,7 +12881,6 @@
         <w:rPr>
           <w:rFonts w:ascii="Arial" w:hAnsi="Arial" w:cs="Arial"/>
         </w:rPr>
-        <w:lastRenderedPageBreak/>
         <w:t>Características BD</w:t>
       </w:r>
     </w:p>
@@ -10487,6 +12964,7 @@
         <w:rPr>
           <w:rFonts w:ascii="Arial" w:hAnsi="Arial" w:cs="Arial"/>
         </w:rPr>
+        <w:lastRenderedPageBreak/>
         <w:t xml:space="preserve">1. </w:t>
       </w:r>
     </w:p>
@@ -11043,7 +13521,6 @@
         <w:rPr>
           <w:rFonts w:ascii="Arial" w:hAnsi="Arial" w:cs="Arial"/>
         </w:rPr>
-        <w:lastRenderedPageBreak/>
         <w:t>Create</w:t>
       </w:r>
       <w:proofErr w:type="spellEnd"/>
@@ -11172,6 +13649,7 @@
           <w:rFonts w:ascii="Arial" w:hAnsi="Arial" w:cs="Arial"/>
           <w:u w:val="single"/>
         </w:rPr>
+        <w:lastRenderedPageBreak/>
         <w:t xml:space="preserve">Esquema básico de funcionamiento de este lenguaje de acceso y manipulación de datos en base de datos relacionales </w:t>
       </w:r>
     </w:p>
@@ -11186,1634 +13664,13 @@
       <w:r>
         <w:rPr>
           <w:noProof/>
+          <w:lang w:eastAsia="es-ES"/>
         </w:rPr>
         <w:drawing>
           <wp:inline distT="0" distB="0" distL="0" distR="0" wp14:anchorId="706FEC43" wp14:editId="05DC3BC8">
             <wp:extent cx="5400040" cy="2794635"/>
             <wp:effectExtent l="0" t="0" r="0" b="5715"/>
             <wp:docPr id="19" name="Imagen 19"/>
-            <wp:cNvGraphicFramePr>
-              <a:graphicFrameLocks xmlns:a="http://schemas.openxmlformats.org/drawingml/2006/main" noChangeAspect="1"/>
-            </wp:cNvGraphicFramePr>
-            <a:graphic xmlns:a="http://schemas.openxmlformats.org/drawingml/2006/main">
-              <a:graphicData uri="http://schemas.openxmlformats.org/drawingml/2006/picture">
-                <pic:pic xmlns:pic="http://schemas.openxmlformats.org/drawingml/2006/picture">
-                  <pic:nvPicPr>
-                    <pic:cNvPr id="1" name=""/>
-                    <pic:cNvPicPr/>
-                  </pic:nvPicPr>
-                  <pic:blipFill>
-                    <a:blip r:embed="rId34"/>
-                    <a:stretch>
-                      <a:fillRect/>
-                    </a:stretch>
-                  </pic:blipFill>
-                  <pic:spPr>
-                    <a:xfrm>
-                      <a:off x="0" y="0"/>
-                      <a:ext cx="5400040" cy="2794635"/>
-                    </a:xfrm>
-                    <a:prstGeom prst="rect">
-                      <a:avLst/>
-                    </a:prstGeom>
-                  </pic:spPr>
-                </pic:pic>
-              </a:graphicData>
-            </a:graphic>
-          </wp:inline>
-        </w:drawing>
-      </w:r>
-    </w:p>
-    <w:p>
-      <w:pPr>
-        <w:jc w:val="both"/>
-        <w:rPr>
-          <w:rFonts w:ascii="Arial" w:hAnsi="Arial" w:cs="Arial"/>
-          <w:u w:val="single"/>
-        </w:rPr>
-      </w:pPr>
-    </w:p>
-    <w:p>
-      <w:pPr>
-        <w:jc w:val="both"/>
-        <w:rPr>
-          <w:rFonts w:ascii="Arial" w:hAnsi="Arial" w:cs="Arial"/>
-        </w:rPr>
-      </w:pPr>
-      <w:r>
-        <w:rPr>
-          <w:rFonts w:ascii="Arial" w:hAnsi="Arial" w:cs="Arial"/>
-        </w:rPr>
-        <w:t xml:space="preserve">Nosotros tendremos una </w:t>
-      </w:r>
-      <w:proofErr w:type="gramStart"/>
-      <w:r>
-        <w:rPr>
-          <w:rFonts w:ascii="Arial" w:hAnsi="Arial" w:cs="Arial"/>
-        </w:rPr>
-        <w:t>solicitud concreto</w:t>
-      </w:r>
-      <w:proofErr w:type="gramEnd"/>
-      <w:r>
-        <w:rPr>
-          <w:rFonts w:ascii="Arial" w:hAnsi="Arial" w:cs="Arial"/>
-        </w:rPr>
-        <w:t xml:space="preserve"> de SQL:</w:t>
-      </w:r>
-    </w:p>
-    <w:p>
-      <w:pPr>
-        <w:jc w:val="both"/>
-        <w:rPr>
-          <w:rFonts w:ascii="Arial" w:hAnsi="Arial" w:cs="Arial"/>
-        </w:rPr>
-      </w:pPr>
-      <w:r>
-        <w:rPr>
-          <w:rFonts w:ascii="Arial" w:hAnsi="Arial" w:cs="Arial"/>
-        </w:rPr>
-        <w:t>*</w:t>
-      </w:r>
-      <w:proofErr w:type="spellStart"/>
-      <w:r>
-        <w:rPr>
-          <w:rFonts w:ascii="Arial" w:hAnsi="Arial" w:cs="Arial"/>
-        </w:rPr>
-        <w:t>Select</w:t>
-      </w:r>
-      <w:proofErr w:type="spellEnd"/>
-      <w:r>
-        <w:rPr>
-          <w:rFonts w:ascii="Arial" w:hAnsi="Arial" w:cs="Arial"/>
-        </w:rPr>
-        <w:t xml:space="preserve"> determinada tabla y mostrarme una serie de clientes. </w:t>
-      </w:r>
-    </w:p>
-    <w:p>
-      <w:pPr>
-        <w:jc w:val="both"/>
-        <w:rPr>
-          <w:rFonts w:ascii="Arial" w:hAnsi="Arial" w:cs="Arial"/>
-        </w:rPr>
-      </w:pPr>
-      <w:r>
-        <w:rPr>
-          <w:rFonts w:ascii="Arial" w:hAnsi="Arial" w:cs="Arial"/>
-        </w:rPr>
-        <w:t xml:space="preserve">En el propio SGDB haremos esa consulta. Puede ser como: </w:t>
-      </w:r>
-    </w:p>
-    <w:p>
-      <w:pPr>
-        <w:pStyle w:val="Prrafodelista"/>
-        <w:numPr>
-          <w:ilvl w:val="0"/>
-          <w:numId w:val="17"/>
-        </w:numPr>
-        <w:jc w:val="both"/>
-        <w:rPr>
-          <w:rFonts w:ascii="Arial" w:hAnsi="Arial" w:cs="Arial"/>
-        </w:rPr>
-      </w:pPr>
-      <w:proofErr w:type="spellStart"/>
-      <w:r>
-        <w:rPr>
-          <w:rFonts w:ascii="Arial" w:hAnsi="Arial" w:cs="Arial"/>
-        </w:rPr>
-        <w:t>Acces</w:t>
-      </w:r>
-      <w:proofErr w:type="spellEnd"/>
-      <w:r>
-        <w:rPr>
-          <w:rFonts w:ascii="Arial" w:hAnsi="Arial" w:cs="Arial"/>
-        </w:rPr>
-        <w:t xml:space="preserve">: En el mismo paquete office. </w:t>
-      </w:r>
-    </w:p>
-    <w:p>
-      <w:pPr>
-        <w:pStyle w:val="Prrafodelista"/>
-        <w:numPr>
-          <w:ilvl w:val="0"/>
-          <w:numId w:val="17"/>
-        </w:numPr>
-        <w:jc w:val="both"/>
-        <w:rPr>
-          <w:rFonts w:ascii="Arial" w:hAnsi="Arial" w:cs="Arial"/>
-        </w:rPr>
-      </w:pPr>
-      <w:r>
-        <w:rPr>
-          <w:rFonts w:ascii="Arial" w:hAnsi="Arial" w:cs="Arial"/>
-        </w:rPr>
-        <w:t>AQL Server</w:t>
-      </w:r>
-    </w:p>
-    <w:p>
-      <w:pPr>
-        <w:pStyle w:val="Prrafodelista"/>
-        <w:numPr>
-          <w:ilvl w:val="0"/>
-          <w:numId w:val="17"/>
-        </w:numPr>
-        <w:jc w:val="both"/>
-        <w:rPr>
-          <w:rFonts w:ascii="Arial" w:hAnsi="Arial" w:cs="Arial"/>
-        </w:rPr>
-      </w:pPr>
-      <w:r>
-        <w:rPr>
-          <w:rFonts w:ascii="Arial" w:hAnsi="Arial" w:cs="Arial"/>
-        </w:rPr>
-        <w:t>Oracle</w:t>
-      </w:r>
-    </w:p>
-    <w:p>
-      <w:pPr>
-        <w:pStyle w:val="Prrafodelista"/>
-        <w:numPr>
-          <w:ilvl w:val="0"/>
-          <w:numId w:val="17"/>
-        </w:numPr>
-        <w:jc w:val="both"/>
-        <w:rPr>
-          <w:rFonts w:ascii="Arial" w:hAnsi="Arial" w:cs="Arial"/>
-        </w:rPr>
-      </w:pPr>
-      <w:proofErr w:type="spellStart"/>
-      <w:r>
-        <w:rPr>
-          <w:rFonts w:ascii="Arial" w:hAnsi="Arial" w:cs="Arial"/>
-        </w:rPr>
-        <w:t>My</w:t>
-      </w:r>
-      <w:proofErr w:type="spellEnd"/>
-      <w:r>
-        <w:rPr>
-          <w:rFonts w:ascii="Arial" w:hAnsi="Arial" w:cs="Arial"/>
-        </w:rPr>
-        <w:t xml:space="preserve"> SQL</w:t>
-      </w:r>
-      <w:r>
-        <w:rPr>
-          <w:rFonts w:ascii="Arial" w:hAnsi="Arial" w:cs="Arial"/>
-        </w:rPr>
-        <w:t xml:space="preserve">: Lo tenemos instalado con XAMPP. </w:t>
-      </w:r>
-    </w:p>
-    <w:p>
-      <w:pPr>
-        <w:jc w:val="both"/>
-        <w:rPr>
-          <w:rFonts w:ascii="Arial" w:hAnsi="Arial" w:cs="Arial"/>
-        </w:rPr>
-      </w:pPr>
-      <w:r>
-        <w:rPr>
-          <w:rFonts w:ascii="Arial" w:hAnsi="Arial" w:cs="Arial"/>
-        </w:rPr>
-        <w:t>*</w:t>
-      </w:r>
-      <w:proofErr w:type="spellStart"/>
-      <w:r>
-        <w:rPr>
-          <w:rFonts w:ascii="Arial" w:hAnsi="Arial" w:cs="Arial"/>
-        </w:rPr>
-        <w:t>Heide</w:t>
-      </w:r>
-      <w:proofErr w:type="spellEnd"/>
-      <w:r>
-        <w:rPr>
-          <w:rFonts w:ascii="Arial" w:hAnsi="Arial" w:cs="Arial"/>
-        </w:rPr>
-        <w:t xml:space="preserve"> SQL, Terminal. </w:t>
-      </w:r>
-    </w:p>
-    <w:p>
-      <w:pPr>
-        <w:jc w:val="both"/>
-        <w:rPr>
-          <w:rFonts w:ascii="Arial" w:hAnsi="Arial" w:cs="Arial"/>
-        </w:rPr>
-      </w:pPr>
-      <w:r>
-        <w:rPr>
-          <w:rFonts w:ascii="Arial" w:hAnsi="Arial" w:cs="Arial"/>
-        </w:rPr>
-        <w:t>Tendremos una serie de datos, eso lo importa</w:t>
-      </w:r>
-      <w:r>
-        <w:rPr>
-          <w:rFonts w:ascii="Arial" w:hAnsi="Arial" w:cs="Arial"/>
-        </w:rPr>
-        <w:t xml:space="preserve">mos al sistema gestor de base de datos. </w:t>
-      </w:r>
-    </w:p>
-    <w:p>
-      <w:pPr>
-        <w:jc w:val="both"/>
-        <w:rPr>
-          <w:rFonts w:ascii="Arial" w:hAnsi="Arial" w:cs="Arial"/>
-          <w:u w:val="single"/>
-        </w:rPr>
-      </w:pPr>
-      <w:r>
-        <w:rPr>
-          <w:rFonts w:ascii="Arial" w:hAnsi="Arial" w:cs="Arial"/>
-          <w:u w:val="single"/>
-        </w:rPr>
-        <w:t xml:space="preserve">Estándar SQL </w:t>
-      </w:r>
-    </w:p>
-    <w:p>
-      <w:pPr>
-        <w:jc w:val="both"/>
-        <w:rPr>
-          <w:rFonts w:ascii="Arial" w:hAnsi="Arial" w:cs="Arial"/>
-          <w:u w:val="single"/>
-        </w:rPr>
-      </w:pPr>
-      <w:r>
-        <w:rPr>
-          <w:noProof/>
-        </w:rPr>
-        <w:drawing>
-          <wp:inline distT="0" distB="0" distL="0" distR="0" wp14:anchorId="106B6AD3" wp14:editId="4506838E">
-            <wp:extent cx="3174521" cy="1444288"/>
-            <wp:effectExtent l="0" t="0" r="6985" b="3810"/>
-            <wp:docPr id="20" name="Imagen 20"/>
-            <wp:cNvGraphicFramePr>
-              <a:graphicFrameLocks xmlns:a="http://schemas.openxmlformats.org/drawingml/2006/main" noChangeAspect="1"/>
-            </wp:cNvGraphicFramePr>
-            <a:graphic xmlns:a="http://schemas.openxmlformats.org/drawingml/2006/main">
-              <a:graphicData uri="http://schemas.openxmlformats.org/drawingml/2006/picture">
-                <pic:pic xmlns:pic="http://schemas.openxmlformats.org/drawingml/2006/picture">
-                  <pic:nvPicPr>
-                    <pic:cNvPr id="1" name=""/>
-                    <pic:cNvPicPr/>
-                  </pic:nvPicPr>
-                  <pic:blipFill>
-                    <a:blip r:embed="rId35"/>
-                    <a:stretch>
-                      <a:fillRect/>
-                    </a:stretch>
-                  </pic:blipFill>
-                  <pic:spPr>
-                    <a:xfrm>
-                      <a:off x="0" y="0"/>
-                      <a:ext cx="3179428" cy="1446520"/>
-                    </a:xfrm>
-                    <a:prstGeom prst="rect">
-                      <a:avLst/>
-                    </a:prstGeom>
-                  </pic:spPr>
-                </pic:pic>
-              </a:graphicData>
-            </a:graphic>
-          </wp:inline>
-        </w:drawing>
-      </w:r>
-    </w:p>
-    <w:p>
-      <w:pPr>
-        <w:jc w:val="both"/>
-        <w:rPr>
-          <w:rFonts w:ascii="Arial" w:hAnsi="Arial" w:cs="Arial"/>
-        </w:rPr>
-      </w:pPr>
-      <w:r>
-        <w:rPr>
-          <w:rFonts w:ascii="Arial" w:hAnsi="Arial" w:cs="Arial"/>
-        </w:rPr>
-        <w:lastRenderedPageBreak/>
-        <w:t xml:space="preserve">Ese estándar se lo enviaremos a un Sistema Gestor de </w:t>
-      </w:r>
-      <w:proofErr w:type="gramStart"/>
-      <w:r>
-        <w:rPr>
-          <w:rFonts w:ascii="Arial" w:hAnsi="Arial" w:cs="Arial"/>
-        </w:rPr>
-        <w:t>Base  de</w:t>
-      </w:r>
-      <w:proofErr w:type="gramEnd"/>
-      <w:r>
-        <w:rPr>
-          <w:rFonts w:ascii="Arial" w:hAnsi="Arial" w:cs="Arial"/>
-        </w:rPr>
-        <w:t xml:space="preserve"> Datos. Enviaremos un universal como es el caso del SQL. </w:t>
-      </w:r>
-    </w:p>
-    <w:p>
-      <w:pPr>
-        <w:jc w:val="both"/>
-        <w:rPr>
-          <w:rFonts w:ascii="Arial" w:hAnsi="Arial" w:cs="Arial"/>
-        </w:rPr>
-      </w:pPr>
-      <w:proofErr w:type="spellStart"/>
-      <w:r>
-        <w:rPr>
-          <w:rFonts w:ascii="Arial" w:hAnsi="Arial" w:cs="Arial"/>
-        </w:rPr>
-        <w:t>Acces</w:t>
-      </w:r>
-      <w:proofErr w:type="spellEnd"/>
-      <w:r>
-        <w:rPr>
-          <w:rFonts w:ascii="Arial" w:hAnsi="Arial" w:cs="Arial"/>
-        </w:rPr>
-        <w:t xml:space="preserve">, normalmente entraran. </w:t>
-      </w:r>
-    </w:p>
-    <w:p>
-      <w:pPr>
-        <w:pStyle w:val="Prrafodelista"/>
-        <w:numPr>
-          <w:ilvl w:val="0"/>
-          <w:numId w:val="18"/>
-        </w:numPr>
-        <w:jc w:val="both"/>
-        <w:rPr>
-          <w:rFonts w:ascii="Arial" w:hAnsi="Arial" w:cs="Arial"/>
-          <w:lang w:val="en-US"/>
-        </w:rPr>
-      </w:pPr>
-      <w:r>
-        <w:rPr>
-          <w:rFonts w:ascii="Arial" w:hAnsi="Arial" w:cs="Arial"/>
-          <w:lang w:val="en-US"/>
-        </w:rPr>
-        <w:t>Select [E-</w:t>
-      </w:r>
-      <w:proofErr w:type="spellStart"/>
-      <w:r>
-        <w:rPr>
-          <w:rFonts w:ascii="Arial" w:hAnsi="Arial" w:cs="Arial"/>
-          <w:lang w:val="en-US"/>
-        </w:rPr>
-        <w:t>ail</w:t>
-      </w:r>
-      <w:proofErr w:type="spellEnd"/>
-      <w:r>
-        <w:rPr>
-          <w:rFonts w:ascii="Arial" w:hAnsi="Arial" w:cs="Arial"/>
-          <w:lang w:val="en-US"/>
-        </w:rPr>
-        <w:t xml:space="preserve"> </w:t>
-      </w:r>
-      <w:proofErr w:type="spellStart"/>
-      <w:r>
-        <w:rPr>
-          <w:rFonts w:ascii="Arial" w:hAnsi="Arial" w:cs="Arial"/>
-          <w:lang w:val="en-US"/>
-        </w:rPr>
-        <w:t>Adress</w:t>
-      </w:r>
-      <w:proofErr w:type="spellEnd"/>
-      <w:r>
-        <w:rPr>
-          <w:rFonts w:ascii="Arial" w:hAnsi="Arial" w:cs="Arial"/>
-          <w:lang w:val="en-US"/>
-        </w:rPr>
-        <w:t>], C</w:t>
-      </w:r>
-      <w:r>
-        <w:rPr>
-          <w:rFonts w:ascii="Arial" w:hAnsi="Arial" w:cs="Arial"/>
-          <w:lang w:val="en-US"/>
-        </w:rPr>
-        <w:t>ompany,</w:t>
-      </w:r>
-    </w:p>
-    <w:p>
-      <w:pPr>
-        <w:pStyle w:val="Prrafodelista"/>
-        <w:numPr>
-          <w:ilvl w:val="0"/>
-          <w:numId w:val="18"/>
-        </w:numPr>
-        <w:jc w:val="both"/>
-        <w:rPr>
-          <w:rFonts w:ascii="Arial" w:hAnsi="Arial" w:cs="Arial"/>
-          <w:lang w:val="en-US"/>
-        </w:rPr>
-      </w:pPr>
-      <w:r>
-        <w:rPr>
-          <w:rFonts w:ascii="Arial" w:hAnsi="Arial" w:cs="Arial"/>
-          <w:lang w:val="en-US"/>
-        </w:rPr>
-        <w:t>From Contacts</w:t>
-      </w:r>
-    </w:p>
-    <w:p>
-      <w:pPr>
-        <w:pStyle w:val="Prrafodelista"/>
-        <w:numPr>
-          <w:ilvl w:val="0"/>
-          <w:numId w:val="18"/>
-        </w:numPr>
-        <w:jc w:val="both"/>
-        <w:rPr>
-          <w:rFonts w:ascii="Arial" w:hAnsi="Arial" w:cs="Arial"/>
-          <w:lang w:val="en-US"/>
-        </w:rPr>
-      </w:pPr>
-      <w:r>
-        <w:rPr>
-          <w:rFonts w:ascii="Arial" w:hAnsi="Arial" w:cs="Arial"/>
-          <w:lang w:val="en-US"/>
-        </w:rPr>
-        <w:t xml:space="preserve">Where City = Seattle </w:t>
-      </w:r>
-    </w:p>
-    <w:p>
-      <w:pPr>
-        <w:jc w:val="both"/>
-        <w:rPr>
-          <w:rFonts w:ascii="Arial" w:hAnsi="Arial" w:cs="Arial"/>
-        </w:rPr>
-      </w:pPr>
-      <w:r>
-        <w:rPr>
-          <w:rFonts w:ascii="Arial" w:hAnsi="Arial" w:cs="Arial"/>
-        </w:rPr>
-        <w:t>Los cambios de un p</w:t>
-      </w:r>
-      <w:r>
-        <w:rPr>
-          <w:rFonts w:ascii="Arial" w:hAnsi="Arial" w:cs="Arial"/>
-        </w:rPr>
-        <w:t xml:space="preserve">rograma a otro pueden ser muy pequeños como es el caso de los corchetes. Tenemos diferentes formas (dialectos) de escribir el lenguaje estandarizado. </w:t>
-      </w:r>
-    </w:p>
-    <w:p>
-      <w:pPr>
-        <w:jc w:val="both"/>
-        <w:rPr>
-          <w:rFonts w:ascii="Arial" w:hAnsi="Arial" w:cs="Arial"/>
-        </w:rPr>
-      </w:pPr>
-      <w:r>
-        <w:rPr>
-          <w:rFonts w:ascii="Arial" w:hAnsi="Arial" w:cs="Arial"/>
-        </w:rPr>
-        <w:t xml:space="preserve">ANSI (Instituto de Estandarización). Establece una nomenclatura ANSI y una nomenclatura ISO para este tipo de lenguaje. </w:t>
-      </w:r>
-    </w:p>
-    <w:p>
-      <w:pPr>
-        <w:jc w:val="both"/>
-        <w:rPr>
-          <w:rFonts w:ascii="Arial" w:hAnsi="Arial" w:cs="Arial"/>
-        </w:rPr>
-      </w:pPr>
-      <w:r>
-        <w:rPr>
-          <w:rFonts w:ascii="Arial" w:hAnsi="Arial" w:cs="Arial"/>
-        </w:rPr>
-        <w:t xml:space="preserve">Dialecto como tal. </w:t>
-      </w:r>
-    </w:p>
-    <w:p>
-      <w:pPr>
-        <w:jc w:val="both"/>
-        <w:rPr>
-          <w:rFonts w:ascii="Arial" w:hAnsi="Arial" w:cs="Arial"/>
-          <w:u w:val="single"/>
-        </w:rPr>
-      </w:pPr>
-      <w:r>
-        <w:rPr>
-          <w:rFonts w:ascii="Arial" w:hAnsi="Arial" w:cs="Arial"/>
-          <w:u w:val="single"/>
-        </w:rPr>
-        <w:t xml:space="preserve">Grupos de comandos SQL </w:t>
-      </w:r>
-    </w:p>
-    <w:p>
-      <w:pPr>
-        <w:pStyle w:val="Prrafodelista"/>
-        <w:numPr>
-          <w:ilvl w:val="0"/>
-          <w:numId w:val="17"/>
-        </w:numPr>
-        <w:jc w:val="both"/>
-        <w:rPr>
-          <w:rFonts w:ascii="Arial" w:hAnsi="Arial" w:cs="Arial"/>
-        </w:rPr>
-      </w:pPr>
-      <w:r>
-        <w:rPr>
-          <w:rFonts w:ascii="Arial" w:hAnsi="Arial" w:cs="Arial"/>
-        </w:rPr>
-        <w:t xml:space="preserve">DDL: </w:t>
-      </w:r>
-      <w:r>
-        <w:rPr>
-          <w:rFonts w:ascii="Arial" w:hAnsi="Arial" w:cs="Arial"/>
-        </w:rPr>
-        <w:t>Lenguajes de definición de datos:</w:t>
-      </w:r>
-    </w:p>
-    <w:p>
-      <w:pPr>
-        <w:pStyle w:val="Prrafodelista"/>
-        <w:numPr>
-          <w:ilvl w:val="1"/>
-          <w:numId w:val="17"/>
-        </w:numPr>
-        <w:jc w:val="both"/>
-        <w:rPr>
-          <w:rFonts w:ascii="Arial" w:hAnsi="Arial" w:cs="Arial"/>
-        </w:rPr>
-      </w:pPr>
-      <w:r>
-        <w:rPr>
-          <w:rFonts w:ascii="Arial" w:hAnsi="Arial" w:cs="Arial"/>
-        </w:rPr>
-        <w:t xml:space="preserve">Crear y modificar la estructura de la base de datos BD. </w:t>
-      </w:r>
-    </w:p>
-    <w:p>
-      <w:pPr>
-        <w:pStyle w:val="Prrafodelista"/>
-        <w:numPr>
-          <w:ilvl w:val="1"/>
-          <w:numId w:val="17"/>
-        </w:numPr>
-        <w:jc w:val="both"/>
-        <w:rPr>
-          <w:rFonts w:ascii="Arial" w:hAnsi="Arial" w:cs="Arial"/>
-        </w:rPr>
-      </w:pPr>
-      <w:r>
-        <w:rPr>
-          <w:rFonts w:ascii="Arial" w:hAnsi="Arial" w:cs="Arial"/>
-        </w:rPr>
-        <w:t xml:space="preserve">Crear, eliminar, tablas…modificar estructura tablas agregando </w:t>
-      </w:r>
-      <w:r>
-        <w:rPr>
-          <w:rFonts w:ascii="Arial" w:hAnsi="Arial" w:cs="Arial"/>
-        </w:rPr>
-        <w:t>eliminados campos</w:t>
-      </w:r>
-      <w:r>
-        <w:rPr>
-          <w:rFonts w:ascii="Arial" w:hAnsi="Arial" w:cs="Arial"/>
-        </w:rPr>
-        <w:t xml:space="preserve">, etc. </w:t>
-      </w:r>
-    </w:p>
-    <w:p>
-      <w:pPr>
-        <w:pStyle w:val="Prrafodelista"/>
-        <w:ind w:left="1440"/>
-        <w:jc w:val="both"/>
-        <w:rPr>
-          <w:rFonts w:ascii="Arial" w:hAnsi="Arial" w:cs="Arial"/>
-        </w:rPr>
-      </w:pPr>
-      <w:r>
-        <w:rPr>
-          <w:rFonts w:ascii="Arial" w:hAnsi="Arial" w:cs="Arial"/>
-        </w:rPr>
-        <w:t>*Cre</w:t>
-      </w:r>
-      <w:r>
-        <w:rPr>
-          <w:rFonts w:ascii="Arial" w:hAnsi="Arial" w:cs="Arial"/>
-        </w:rPr>
-        <w:t>a</w:t>
-      </w:r>
-      <w:r>
-        <w:rPr>
-          <w:rFonts w:ascii="Arial" w:hAnsi="Arial" w:cs="Arial"/>
-        </w:rPr>
-        <w:t xml:space="preserve">ría la estructura sobre la que se articula la base de datos. Puede eliminar los campos o los registros. </w:t>
-      </w:r>
-    </w:p>
-    <w:p>
-      <w:pPr>
-        <w:pStyle w:val="Prrafodelista"/>
-        <w:numPr>
-          <w:ilvl w:val="0"/>
-          <w:numId w:val="17"/>
-        </w:numPr>
-        <w:jc w:val="both"/>
-        <w:rPr>
-          <w:rFonts w:ascii="Arial" w:hAnsi="Arial" w:cs="Arial"/>
-        </w:rPr>
-      </w:pPr>
-      <w:r>
-        <w:rPr>
-          <w:rFonts w:ascii="Arial" w:hAnsi="Arial" w:cs="Arial"/>
-        </w:rPr>
-        <w:t xml:space="preserve">DML: </w:t>
-      </w:r>
-      <w:r>
-        <w:rPr>
-          <w:rFonts w:ascii="Arial" w:hAnsi="Arial" w:cs="Arial"/>
-        </w:rPr>
-        <w:t xml:space="preserve">Lenguaje de manipulación de datos: </w:t>
-      </w:r>
-    </w:p>
-    <w:p>
-      <w:pPr>
-        <w:pStyle w:val="Prrafodelista"/>
-        <w:numPr>
-          <w:ilvl w:val="1"/>
-          <w:numId w:val="17"/>
-        </w:numPr>
-        <w:jc w:val="both"/>
-        <w:rPr>
-          <w:rFonts w:ascii="Arial" w:hAnsi="Arial" w:cs="Arial"/>
-        </w:rPr>
-      </w:pPr>
-      <w:r>
-        <w:rPr>
-          <w:rFonts w:ascii="Arial" w:hAnsi="Arial" w:cs="Arial"/>
-        </w:rPr>
-        <w:t>Selecc</w:t>
-      </w:r>
-      <w:r>
-        <w:rPr>
-          <w:rFonts w:ascii="Arial" w:hAnsi="Arial" w:cs="Arial"/>
-        </w:rPr>
-        <w:t xml:space="preserve">ionar registros de una BD, consultas, insertar nuevos registros, actualizar, borrar información. </w:t>
-      </w:r>
-    </w:p>
-    <w:p>
-      <w:pPr>
-        <w:pStyle w:val="Prrafodelista"/>
-        <w:numPr>
-          <w:ilvl w:val="1"/>
-          <w:numId w:val="17"/>
-        </w:numPr>
-        <w:jc w:val="both"/>
-        <w:rPr>
-          <w:rFonts w:ascii="Arial" w:hAnsi="Arial" w:cs="Arial"/>
-        </w:rPr>
-      </w:pPr>
-      <w:r>
-        <w:rPr>
-          <w:rFonts w:ascii="Arial" w:hAnsi="Arial" w:cs="Arial"/>
-        </w:rPr>
-        <w:t xml:space="preserve">Consultas de selección y acción. </w:t>
-      </w:r>
-    </w:p>
-    <w:p>
-      <w:pPr>
-        <w:pStyle w:val="Prrafodelista"/>
-        <w:numPr>
-          <w:ilvl w:val="0"/>
-          <w:numId w:val="17"/>
-        </w:numPr>
-        <w:jc w:val="both"/>
-        <w:rPr>
-          <w:rFonts w:ascii="Arial" w:hAnsi="Arial" w:cs="Arial"/>
-        </w:rPr>
-      </w:pPr>
-      <w:r>
-        <w:rPr>
-          <w:rFonts w:ascii="Arial" w:hAnsi="Arial" w:cs="Arial"/>
-        </w:rPr>
-        <w:t xml:space="preserve">DCL: </w:t>
-      </w:r>
-      <w:r>
-        <w:rPr>
-          <w:rFonts w:ascii="Arial" w:hAnsi="Arial" w:cs="Arial"/>
-        </w:rPr>
-        <w:t>Lenguajes de control de datos:</w:t>
-      </w:r>
-    </w:p>
-    <w:p>
-      <w:pPr>
-        <w:pStyle w:val="Prrafodelista"/>
-        <w:numPr>
-          <w:ilvl w:val="1"/>
-          <w:numId w:val="17"/>
-        </w:numPr>
-        <w:jc w:val="both"/>
-        <w:rPr>
-          <w:rFonts w:ascii="Arial" w:hAnsi="Arial" w:cs="Arial"/>
-        </w:rPr>
-      </w:pPr>
-      <w:r>
-        <w:rPr>
-          <w:rFonts w:ascii="Arial" w:hAnsi="Arial" w:cs="Arial"/>
-        </w:rPr>
-        <w:t xml:space="preserve">Proporcionan seguridad a la información en la base de datos. </w:t>
-      </w:r>
-    </w:p>
-    <w:p>
-      <w:pPr>
-        <w:pStyle w:val="Prrafodelista"/>
-        <w:numPr>
-          <w:ilvl w:val="0"/>
-          <w:numId w:val="17"/>
-        </w:numPr>
-        <w:jc w:val="both"/>
-        <w:rPr>
-          <w:rFonts w:ascii="Arial" w:hAnsi="Arial" w:cs="Arial"/>
-        </w:rPr>
-      </w:pPr>
-      <w:r>
-        <w:rPr>
-          <w:rFonts w:ascii="Arial" w:hAnsi="Arial" w:cs="Arial"/>
-        </w:rPr>
-        <w:t xml:space="preserve">TCL: </w:t>
-      </w:r>
-      <w:r>
-        <w:rPr>
-          <w:rFonts w:ascii="Arial" w:hAnsi="Arial" w:cs="Arial"/>
-        </w:rPr>
-        <w:t xml:space="preserve">Lenguajes de control de transacciones: </w:t>
-      </w:r>
-    </w:p>
-    <w:p>
-      <w:pPr>
-        <w:pStyle w:val="Prrafodelista"/>
-        <w:numPr>
-          <w:ilvl w:val="1"/>
-          <w:numId w:val="17"/>
-        </w:numPr>
-        <w:jc w:val="both"/>
-        <w:rPr>
-          <w:rFonts w:ascii="Arial" w:hAnsi="Arial" w:cs="Arial"/>
-        </w:rPr>
-      </w:pPr>
-      <w:r>
-        <w:rPr>
-          <w:rFonts w:ascii="Arial" w:hAnsi="Arial" w:cs="Arial"/>
-        </w:rPr>
-        <w:t xml:space="preserve">Gestión de los cambios en los datos. </w:t>
-      </w:r>
-    </w:p>
-    <w:p>
-      <w:pPr>
-        <w:jc w:val="both"/>
-        <w:rPr>
-          <w:rFonts w:ascii="Arial" w:hAnsi="Arial" w:cs="Arial"/>
-          <w:lang w:val="en-US"/>
-        </w:rPr>
-      </w:pPr>
-      <w:r>
-        <w:rPr>
-          <w:rFonts w:ascii="Arial" w:hAnsi="Arial" w:cs="Arial"/>
-          <w:lang w:val="en-US"/>
-        </w:rPr>
-        <w:t>DDL: Create, Truncate, Drop, A</w:t>
-      </w:r>
-      <w:r>
-        <w:rPr>
-          <w:rFonts w:ascii="Arial" w:hAnsi="Arial" w:cs="Arial"/>
-          <w:lang w:val="en-US"/>
-        </w:rPr>
-        <w:t>lter</w:t>
-      </w:r>
-    </w:p>
-    <w:p>
-      <w:pPr>
-        <w:jc w:val="both"/>
-        <w:rPr>
-          <w:rFonts w:ascii="Arial" w:hAnsi="Arial" w:cs="Arial"/>
-          <w:lang w:val="en-US"/>
-        </w:rPr>
-      </w:pPr>
-      <w:r>
-        <w:rPr>
-          <w:rFonts w:ascii="Arial" w:hAnsi="Arial" w:cs="Arial"/>
-          <w:lang w:val="en-US"/>
-        </w:rPr>
-        <w:t>DML: Select, Delete, Update, Insert</w:t>
-      </w:r>
-    </w:p>
-    <w:p>
-      <w:pPr>
-        <w:jc w:val="both"/>
-        <w:rPr>
-          <w:rFonts w:ascii="Arial" w:hAnsi="Arial" w:cs="Arial"/>
-          <w:lang w:val="en-US"/>
-        </w:rPr>
-      </w:pPr>
-      <w:r>
-        <w:rPr>
-          <w:rFonts w:ascii="Arial" w:hAnsi="Arial" w:cs="Arial"/>
-          <w:lang w:val="en-US"/>
-        </w:rPr>
-        <w:t>DCL: Grant, Revoke</w:t>
-      </w:r>
-    </w:p>
-    <w:p>
-      <w:pPr>
-        <w:jc w:val="both"/>
-        <w:rPr>
-          <w:rFonts w:ascii="Arial" w:hAnsi="Arial" w:cs="Arial"/>
-          <w:lang w:val="en-US"/>
-        </w:rPr>
-      </w:pPr>
-      <w:r>
-        <w:rPr>
-          <w:rFonts w:ascii="Arial" w:hAnsi="Arial" w:cs="Arial"/>
-          <w:lang w:val="en-US"/>
-        </w:rPr>
-        <w:t xml:space="preserve">TCL: </w:t>
-      </w:r>
-      <w:proofErr w:type="spellStart"/>
-      <w:r>
-        <w:rPr>
-          <w:rFonts w:ascii="Arial" w:hAnsi="Arial" w:cs="Arial"/>
-          <w:lang w:val="en-US"/>
-        </w:rPr>
-        <w:t>Cimmit</w:t>
-      </w:r>
-      <w:proofErr w:type="spellEnd"/>
-      <w:r>
-        <w:rPr>
-          <w:rFonts w:ascii="Arial" w:hAnsi="Arial" w:cs="Arial"/>
-          <w:lang w:val="en-US"/>
-        </w:rPr>
-        <w:t xml:space="preserve">, Rollback, </w:t>
-      </w:r>
-      <w:proofErr w:type="spellStart"/>
-      <w:r>
-        <w:rPr>
-          <w:rFonts w:ascii="Arial" w:hAnsi="Arial" w:cs="Arial"/>
-          <w:lang w:val="en-US"/>
-        </w:rPr>
-        <w:t>Savepoint</w:t>
-      </w:r>
-      <w:proofErr w:type="spellEnd"/>
-    </w:p>
-    <w:p>
-      <w:pPr>
-        <w:jc w:val="both"/>
-        <w:rPr>
-          <w:rFonts w:ascii="Arial" w:hAnsi="Arial" w:cs="Arial"/>
-          <w:u w:val="single"/>
-          <w:lang w:val="en-US"/>
-        </w:rPr>
-      </w:pPr>
-      <w:proofErr w:type="spellStart"/>
-      <w:r>
-        <w:rPr>
-          <w:rFonts w:ascii="Arial" w:hAnsi="Arial" w:cs="Arial"/>
-          <w:u w:val="single"/>
-          <w:lang w:val="en-US"/>
-        </w:rPr>
-        <w:t>Cláusulas</w:t>
-      </w:r>
-      <w:proofErr w:type="spellEnd"/>
-      <w:r>
-        <w:rPr>
-          <w:rFonts w:ascii="Arial" w:hAnsi="Arial" w:cs="Arial"/>
-          <w:u w:val="single"/>
-          <w:lang w:val="en-US"/>
-        </w:rPr>
-        <w:t xml:space="preserve"> SQL: </w:t>
-      </w:r>
-    </w:p>
-    <w:p>
-      <w:pPr>
-        <w:pStyle w:val="Prrafodelista"/>
-        <w:numPr>
-          <w:ilvl w:val="0"/>
-          <w:numId w:val="17"/>
-        </w:numPr>
-        <w:jc w:val="both"/>
-        <w:rPr>
-          <w:rFonts w:ascii="Arial" w:hAnsi="Arial" w:cs="Arial"/>
-        </w:rPr>
-      </w:pPr>
-      <w:proofErr w:type="spellStart"/>
-      <w:r>
-        <w:rPr>
-          <w:rFonts w:ascii="Arial" w:hAnsi="Arial" w:cs="Arial"/>
-          <w:b/>
-          <w:bCs/>
-        </w:rPr>
-        <w:t>From</w:t>
-      </w:r>
-      <w:proofErr w:type="spellEnd"/>
-      <w:r>
-        <w:rPr>
-          <w:rFonts w:ascii="Arial" w:hAnsi="Arial" w:cs="Arial"/>
-          <w:b/>
-          <w:bCs/>
-        </w:rPr>
-        <w:t>:</w:t>
-      </w:r>
-      <w:r>
-        <w:rPr>
-          <w:rFonts w:ascii="Arial" w:hAnsi="Arial" w:cs="Arial"/>
-        </w:rPr>
-        <w:t xml:space="preserve"> especifica la table de</w:t>
-      </w:r>
-      <w:r>
-        <w:rPr>
-          <w:rFonts w:ascii="Arial" w:hAnsi="Arial" w:cs="Arial"/>
-        </w:rPr>
-        <w:t xml:space="preserve"> la que se quieren obtener los registros</w:t>
-      </w:r>
-    </w:p>
-    <w:p>
-      <w:pPr>
-        <w:pStyle w:val="Prrafodelista"/>
-        <w:numPr>
-          <w:ilvl w:val="0"/>
-          <w:numId w:val="17"/>
-        </w:numPr>
-        <w:jc w:val="both"/>
-        <w:rPr>
-          <w:rFonts w:ascii="Arial" w:hAnsi="Arial" w:cs="Arial"/>
-        </w:rPr>
-      </w:pPr>
-      <w:proofErr w:type="spellStart"/>
-      <w:r>
-        <w:rPr>
-          <w:rFonts w:ascii="Arial" w:hAnsi="Arial" w:cs="Arial"/>
-          <w:b/>
-          <w:bCs/>
-        </w:rPr>
-        <w:t>Where</w:t>
-      </w:r>
-      <w:proofErr w:type="spellEnd"/>
-      <w:r>
-        <w:rPr>
-          <w:rFonts w:ascii="Arial" w:hAnsi="Arial" w:cs="Arial"/>
-          <w:b/>
-          <w:bCs/>
-        </w:rPr>
-        <w:t xml:space="preserve">: </w:t>
-      </w:r>
-      <w:r>
-        <w:rPr>
-          <w:rFonts w:ascii="Arial" w:hAnsi="Arial" w:cs="Arial"/>
-        </w:rPr>
-        <w:t>especifica las condiciones o criterios de los registros seleccionados</w:t>
-      </w:r>
-    </w:p>
-    <w:p>
-      <w:pPr>
-        <w:pStyle w:val="Prrafodelista"/>
-        <w:numPr>
-          <w:ilvl w:val="0"/>
-          <w:numId w:val="17"/>
-        </w:numPr>
-        <w:jc w:val="both"/>
-        <w:rPr>
-          <w:rFonts w:ascii="Arial" w:hAnsi="Arial" w:cs="Arial"/>
-        </w:rPr>
-      </w:pPr>
-      <w:proofErr w:type="spellStart"/>
-      <w:r>
-        <w:rPr>
-          <w:rFonts w:ascii="Arial" w:hAnsi="Arial" w:cs="Arial"/>
-          <w:b/>
-          <w:bCs/>
-        </w:rPr>
-        <w:t>Group</w:t>
-      </w:r>
-      <w:proofErr w:type="spellEnd"/>
-      <w:r>
-        <w:rPr>
-          <w:rFonts w:ascii="Arial" w:hAnsi="Arial" w:cs="Arial"/>
-          <w:b/>
-          <w:bCs/>
-        </w:rPr>
-        <w:t xml:space="preserve"> </w:t>
-      </w:r>
-      <w:proofErr w:type="spellStart"/>
-      <w:r>
-        <w:rPr>
-          <w:rFonts w:ascii="Arial" w:hAnsi="Arial" w:cs="Arial"/>
-          <w:b/>
-          <w:bCs/>
-        </w:rPr>
-        <w:t>By</w:t>
-      </w:r>
-      <w:proofErr w:type="spellEnd"/>
-      <w:r>
-        <w:rPr>
-          <w:rFonts w:ascii="Arial" w:hAnsi="Arial" w:cs="Arial"/>
-          <w:b/>
-          <w:bCs/>
-        </w:rPr>
-        <w:t>:</w:t>
-      </w:r>
-      <w:r>
-        <w:rPr>
-          <w:rFonts w:ascii="Arial" w:hAnsi="Arial" w:cs="Arial"/>
-        </w:rPr>
-        <w:t xml:space="preserve"> para agrupar los registros seleccionados en función de un campo </w:t>
-      </w:r>
-    </w:p>
-    <w:p>
-      <w:pPr>
-        <w:pStyle w:val="Prrafodelista"/>
-        <w:numPr>
-          <w:ilvl w:val="0"/>
-          <w:numId w:val="17"/>
-        </w:numPr>
-        <w:jc w:val="both"/>
-        <w:rPr>
-          <w:rFonts w:ascii="Arial" w:hAnsi="Arial" w:cs="Arial"/>
-        </w:rPr>
-      </w:pPr>
-      <w:proofErr w:type="spellStart"/>
-      <w:r>
-        <w:rPr>
-          <w:rFonts w:ascii="Arial" w:hAnsi="Arial" w:cs="Arial"/>
-          <w:b/>
-          <w:bCs/>
-        </w:rPr>
-        <w:t>Having</w:t>
-      </w:r>
-      <w:proofErr w:type="spellEnd"/>
-      <w:r>
-        <w:rPr>
-          <w:rFonts w:ascii="Arial" w:hAnsi="Arial" w:cs="Arial"/>
-          <w:b/>
-          <w:bCs/>
-        </w:rPr>
-        <w:t>:</w:t>
-      </w:r>
-      <w:r>
-        <w:rPr>
-          <w:rFonts w:ascii="Arial" w:hAnsi="Arial" w:cs="Arial"/>
-        </w:rPr>
-        <w:t xml:space="preserve"> especifica las condiciones o criterios que deben cumplir los grupos</w:t>
-      </w:r>
-    </w:p>
-    <w:p>
-      <w:pPr>
-        <w:pStyle w:val="Prrafodelista"/>
-        <w:numPr>
-          <w:ilvl w:val="0"/>
-          <w:numId w:val="17"/>
-        </w:numPr>
-        <w:jc w:val="both"/>
-        <w:rPr>
-          <w:rFonts w:ascii="Arial" w:hAnsi="Arial" w:cs="Arial"/>
-        </w:rPr>
-      </w:pPr>
-      <w:proofErr w:type="spellStart"/>
-      <w:r>
-        <w:rPr>
-          <w:rFonts w:ascii="Arial" w:hAnsi="Arial" w:cs="Arial"/>
-          <w:b/>
-          <w:bCs/>
-        </w:rPr>
-        <w:t>Order</w:t>
-      </w:r>
-      <w:proofErr w:type="spellEnd"/>
-      <w:r>
-        <w:rPr>
-          <w:rFonts w:ascii="Arial" w:hAnsi="Arial" w:cs="Arial"/>
-          <w:b/>
-          <w:bCs/>
-        </w:rPr>
-        <w:t xml:space="preserve"> </w:t>
-      </w:r>
-      <w:proofErr w:type="spellStart"/>
-      <w:r>
-        <w:rPr>
-          <w:rFonts w:ascii="Arial" w:hAnsi="Arial" w:cs="Arial"/>
-          <w:b/>
-          <w:bCs/>
-        </w:rPr>
-        <w:t>by</w:t>
-      </w:r>
-      <w:proofErr w:type="spellEnd"/>
-      <w:r>
-        <w:rPr>
-          <w:rFonts w:ascii="Arial" w:hAnsi="Arial" w:cs="Arial"/>
-          <w:b/>
-          <w:bCs/>
-        </w:rPr>
-        <w:t>:</w:t>
-      </w:r>
-      <w:r>
-        <w:rPr>
-          <w:rFonts w:ascii="Arial" w:hAnsi="Arial" w:cs="Arial"/>
-        </w:rPr>
-        <w:t xml:space="preserve"> ordena los registros seleccionados en función de un campo </w:t>
-      </w:r>
-    </w:p>
-    <w:p>
-      <w:pPr>
-        <w:jc w:val="both"/>
-        <w:rPr>
-          <w:rFonts w:ascii="Arial" w:hAnsi="Arial" w:cs="Arial"/>
-          <w:u w:val="single"/>
-        </w:rPr>
-      </w:pPr>
-      <w:r>
-        <w:rPr>
-          <w:rFonts w:ascii="Arial" w:hAnsi="Arial" w:cs="Arial"/>
-          <w:u w:val="single"/>
-        </w:rPr>
-        <w:t xml:space="preserve">Instrucción SQL: </w:t>
-      </w:r>
-    </w:p>
-    <w:p>
-      <w:pPr>
-        <w:jc w:val="both"/>
-        <w:rPr>
-          <w:rFonts w:ascii="Arial" w:hAnsi="Arial" w:cs="Arial"/>
-          <w:b/>
-          <w:bCs/>
-        </w:rPr>
-      </w:pPr>
-      <w:r>
-        <w:rPr>
-          <w:rFonts w:ascii="Arial" w:hAnsi="Arial" w:cs="Arial"/>
-          <w:b/>
-          <w:bCs/>
-        </w:rPr>
-        <w:t>COMANDO* + CLÁUSULAS* + OPERADORES + FUNCIONES</w:t>
-      </w:r>
-    </w:p>
-    <w:p>
-      <w:pPr>
-        <w:jc w:val="both"/>
-        <w:rPr>
-          <w:rFonts w:ascii="Arial" w:hAnsi="Arial" w:cs="Arial"/>
-        </w:rPr>
-      </w:pPr>
-      <w:proofErr w:type="spellStart"/>
-      <w:r>
-        <w:rPr>
-          <w:rFonts w:ascii="Arial" w:hAnsi="Arial" w:cs="Arial"/>
-        </w:rPr>
-        <w:t>Construmos</w:t>
-      </w:r>
-      <w:proofErr w:type="spellEnd"/>
-      <w:r>
-        <w:rPr>
-          <w:rFonts w:ascii="Arial" w:hAnsi="Arial" w:cs="Arial"/>
-        </w:rPr>
-        <w:t xml:space="preserve"> mediante estos componentes una frase en inglés una instrucción SQL </w:t>
-      </w:r>
-    </w:p>
-    <w:p>
-      <w:pPr>
-        <w:jc w:val="both"/>
-        <w:rPr>
-          <w:rFonts w:ascii="Arial" w:hAnsi="Arial" w:cs="Arial"/>
-          <w:u w:val="single"/>
-        </w:rPr>
-      </w:pPr>
-      <w:r>
-        <w:rPr>
-          <w:rFonts w:ascii="Arial" w:hAnsi="Arial" w:cs="Arial"/>
-          <w:u w:val="single"/>
-        </w:rPr>
-        <w:t xml:space="preserve">Operadores SQL </w:t>
-      </w:r>
-    </w:p>
-    <w:p>
-      <w:pPr>
-        <w:pStyle w:val="Prrafodelista"/>
-        <w:numPr>
-          <w:ilvl w:val="0"/>
-          <w:numId w:val="17"/>
-        </w:numPr>
-        <w:jc w:val="both"/>
-        <w:rPr>
-          <w:rFonts w:ascii="Arial" w:hAnsi="Arial" w:cs="Arial"/>
-        </w:rPr>
-      </w:pPr>
-      <w:r>
-        <w:rPr>
-          <w:rFonts w:ascii="Arial" w:hAnsi="Arial" w:cs="Arial"/>
-        </w:rPr>
-        <w:lastRenderedPageBreak/>
-        <w:t xml:space="preserve">Comparación: </w:t>
-      </w:r>
-    </w:p>
-    <w:p>
-      <w:pPr>
-        <w:jc w:val="both"/>
-        <w:rPr>
-          <w:rFonts w:ascii="Arial" w:hAnsi="Arial" w:cs="Arial"/>
-        </w:rPr>
-      </w:pPr>
-      <w:r>
-        <w:rPr>
-          <w:noProof/>
-        </w:rPr>
-        <w:drawing>
-          <wp:inline distT="0" distB="0" distL="0" distR="0" wp14:anchorId="37B23B51" wp14:editId="4B9A55C9">
-            <wp:extent cx="5381625" cy="2247900"/>
-            <wp:effectExtent l="0" t="0" r="9525" b="0"/>
-            <wp:docPr id="21" name="Imagen 21"/>
-            <wp:cNvGraphicFramePr>
-              <a:graphicFrameLocks xmlns:a="http://schemas.openxmlformats.org/drawingml/2006/main" noChangeAspect="1"/>
-            </wp:cNvGraphicFramePr>
-            <a:graphic xmlns:a="http://schemas.openxmlformats.org/drawingml/2006/main">
-              <a:graphicData uri="http://schemas.openxmlformats.org/drawingml/2006/picture">
-                <pic:pic xmlns:pic="http://schemas.openxmlformats.org/drawingml/2006/picture">
-                  <pic:nvPicPr>
-                    <pic:cNvPr id="1" name=""/>
-                    <pic:cNvPicPr/>
-                  </pic:nvPicPr>
-                  <pic:blipFill>
-                    <a:blip r:embed="rId36"/>
-                    <a:stretch>
-                      <a:fillRect/>
-                    </a:stretch>
-                  </pic:blipFill>
-                  <pic:spPr>
-                    <a:xfrm>
-                      <a:off x="0" y="0"/>
-                      <a:ext cx="5381625" cy="2247900"/>
-                    </a:xfrm>
-                    <a:prstGeom prst="rect">
-                      <a:avLst/>
-                    </a:prstGeom>
-                  </pic:spPr>
-                </pic:pic>
-              </a:graphicData>
-            </a:graphic>
-          </wp:inline>
-        </w:drawing>
-      </w:r>
-    </w:p>
-    <w:p>
-      <w:pPr>
-        <w:pStyle w:val="Prrafodelista"/>
-        <w:numPr>
-          <w:ilvl w:val="0"/>
-          <w:numId w:val="17"/>
-        </w:numPr>
-        <w:jc w:val="both"/>
-        <w:rPr>
-          <w:rFonts w:ascii="Arial" w:hAnsi="Arial" w:cs="Arial"/>
-        </w:rPr>
-      </w:pPr>
-      <w:r>
-        <w:rPr>
-          <w:rFonts w:ascii="Arial" w:hAnsi="Arial" w:cs="Arial"/>
-        </w:rPr>
-        <w:t xml:space="preserve">Lógicos: </w:t>
-      </w:r>
-    </w:p>
-    <w:p>
-      <w:pPr>
-        <w:pStyle w:val="Prrafodelista"/>
-        <w:numPr>
-          <w:ilvl w:val="1"/>
-          <w:numId w:val="17"/>
-        </w:numPr>
-        <w:jc w:val="both"/>
-        <w:rPr>
-          <w:rFonts w:ascii="Arial" w:hAnsi="Arial" w:cs="Arial"/>
-        </w:rPr>
-      </w:pPr>
-      <w:r>
-        <w:rPr>
-          <w:rFonts w:ascii="Arial" w:hAnsi="Arial" w:cs="Arial"/>
-        </w:rPr>
-        <w:t>And ----- Y lógico</w:t>
-      </w:r>
-    </w:p>
-    <w:p>
-      <w:pPr>
-        <w:pStyle w:val="Prrafodelista"/>
-        <w:numPr>
-          <w:ilvl w:val="1"/>
-          <w:numId w:val="17"/>
-        </w:numPr>
-        <w:jc w:val="both"/>
-        <w:rPr>
-          <w:rFonts w:ascii="Arial" w:hAnsi="Arial" w:cs="Arial"/>
-        </w:rPr>
-      </w:pPr>
-      <w:proofErr w:type="spellStart"/>
-      <w:r>
-        <w:rPr>
-          <w:rFonts w:ascii="Arial" w:hAnsi="Arial" w:cs="Arial"/>
-        </w:rPr>
-        <w:t>Or</w:t>
-      </w:r>
-      <w:proofErr w:type="spellEnd"/>
-      <w:r>
-        <w:rPr>
-          <w:rFonts w:ascii="Arial" w:hAnsi="Arial" w:cs="Arial"/>
-        </w:rPr>
-        <w:t xml:space="preserve"> ------ O lógico</w:t>
-      </w:r>
-    </w:p>
-    <w:p>
-      <w:pPr>
-        <w:pStyle w:val="Prrafodelista"/>
-        <w:numPr>
-          <w:ilvl w:val="1"/>
-          <w:numId w:val="17"/>
-        </w:numPr>
-        <w:jc w:val="both"/>
-        <w:rPr>
-          <w:rFonts w:ascii="Arial" w:hAnsi="Arial" w:cs="Arial"/>
-        </w:rPr>
-      </w:pPr>
-      <w:proofErr w:type="spellStart"/>
-      <w:r>
-        <w:rPr>
-          <w:rFonts w:ascii="Arial" w:hAnsi="Arial" w:cs="Arial"/>
-        </w:rPr>
-        <w:t>Not</w:t>
-      </w:r>
-      <w:proofErr w:type="spellEnd"/>
-      <w:r>
-        <w:rPr>
-          <w:rFonts w:ascii="Arial" w:hAnsi="Arial" w:cs="Arial"/>
-        </w:rPr>
-        <w:t xml:space="preserve"> ----- Negación lógica </w:t>
-      </w:r>
-    </w:p>
-    <w:p>
-      <w:pPr>
-        <w:jc w:val="both"/>
-        <w:rPr>
-          <w:rFonts w:ascii="Arial" w:hAnsi="Arial" w:cs="Arial"/>
-          <w:u w:val="single"/>
-        </w:rPr>
-      </w:pPr>
-      <w:r>
-        <w:rPr>
-          <w:rFonts w:ascii="Arial" w:hAnsi="Arial" w:cs="Arial"/>
-          <w:u w:val="single"/>
-        </w:rPr>
-        <w:t xml:space="preserve">Orden de escritura </w:t>
-      </w:r>
-    </w:p>
-    <w:p>
-      <w:pPr>
-        <w:pStyle w:val="Prrafodelista"/>
-        <w:numPr>
-          <w:ilvl w:val="0"/>
-          <w:numId w:val="19"/>
-        </w:numPr>
-        <w:jc w:val="both"/>
-        <w:rPr>
-          <w:rFonts w:ascii="Arial" w:hAnsi="Arial" w:cs="Arial"/>
-          <w:u w:val="single"/>
-        </w:rPr>
-      </w:pPr>
-      <w:r>
-        <w:rPr>
-          <w:rFonts w:ascii="Arial" w:hAnsi="Arial" w:cs="Arial"/>
-        </w:rPr>
-        <w:t>Comando*</w:t>
-      </w:r>
-    </w:p>
-    <w:p>
-      <w:pPr>
-        <w:pStyle w:val="Prrafodelista"/>
-        <w:numPr>
-          <w:ilvl w:val="0"/>
-          <w:numId w:val="19"/>
-        </w:numPr>
-        <w:jc w:val="both"/>
-        <w:rPr>
-          <w:rFonts w:ascii="Arial" w:hAnsi="Arial" w:cs="Arial"/>
-          <w:u w:val="single"/>
-        </w:rPr>
-      </w:pPr>
-      <w:r>
-        <w:rPr>
-          <w:rFonts w:ascii="Arial" w:hAnsi="Arial" w:cs="Arial"/>
-        </w:rPr>
-        <w:t>Cláusulas*</w:t>
-      </w:r>
-    </w:p>
-    <w:p>
-      <w:pPr>
-        <w:jc w:val="both"/>
-        <w:rPr>
-          <w:rFonts w:ascii="Arial" w:hAnsi="Arial" w:cs="Arial"/>
-          <w:lang w:val="en-US"/>
-        </w:rPr>
-      </w:pPr>
-      <w:r>
-        <w:rPr>
-          <w:rFonts w:ascii="Arial" w:hAnsi="Arial" w:cs="Arial"/>
-          <w:lang w:val="en-US"/>
-        </w:rPr>
-        <w:t>From, Where, Group By, H</w:t>
-      </w:r>
-      <w:r>
-        <w:rPr>
-          <w:rFonts w:ascii="Arial" w:hAnsi="Arial" w:cs="Arial"/>
-          <w:lang w:val="en-US"/>
-        </w:rPr>
-        <w:t xml:space="preserve">aving, Order By. </w:t>
-      </w:r>
-    </w:p>
-    <w:p>
-      <w:pPr>
-        <w:jc w:val="both"/>
-        <w:rPr>
-          <w:rFonts w:ascii="Arial" w:hAnsi="Arial" w:cs="Arial"/>
-          <w:u w:val="single"/>
-        </w:rPr>
-      </w:pPr>
-      <w:r>
-        <w:rPr>
-          <w:rFonts w:ascii="Arial" w:hAnsi="Arial" w:cs="Arial"/>
-          <w:u w:val="single"/>
-        </w:rPr>
-        <w:t>Ejercicios SQL</w:t>
-      </w:r>
-    </w:p>
-    <w:p>
-      <w:pPr>
-        <w:jc w:val="both"/>
-        <w:rPr>
-          <w:rFonts w:ascii="Arial" w:hAnsi="Arial" w:cs="Arial"/>
-          <w:b/>
-          <w:bCs/>
-        </w:rPr>
-      </w:pPr>
-      <w:r>
-        <w:rPr>
-          <w:rFonts w:ascii="Arial" w:hAnsi="Arial" w:cs="Arial"/>
-          <w:b/>
-          <w:bCs/>
-        </w:rPr>
-        <w:t>Ejercicio 1</w:t>
-      </w:r>
-      <w:r>
-        <w:rPr>
-          <w:rFonts w:ascii="Arial" w:hAnsi="Arial" w:cs="Arial"/>
-          <w:b/>
-          <w:bCs/>
-        </w:rPr>
-        <w:t xml:space="preserve">: Realizar una consulta que muestre los campos “Empresa” y “Población” de la </w:t>
-      </w:r>
-      <w:proofErr w:type="spellStart"/>
-      <w:r>
-        <w:rPr>
-          <w:rFonts w:ascii="Arial" w:hAnsi="Arial" w:cs="Arial"/>
-          <w:b/>
-          <w:bCs/>
-        </w:rPr>
-        <w:t>talba</w:t>
-      </w:r>
-      <w:proofErr w:type="spellEnd"/>
-      <w:r>
-        <w:rPr>
-          <w:rFonts w:ascii="Arial" w:hAnsi="Arial" w:cs="Arial"/>
-          <w:b/>
-          <w:bCs/>
-        </w:rPr>
-        <w:t xml:space="preserve"> “Clientes”. </w:t>
-      </w:r>
-    </w:p>
-    <w:p>
-      <w:pPr>
-        <w:jc w:val="both"/>
-        <w:rPr>
-          <w:rFonts w:ascii="Arial" w:hAnsi="Arial" w:cs="Arial"/>
-        </w:rPr>
-      </w:pPr>
-      <w:r>
-        <w:rPr>
-          <w:rFonts w:ascii="Arial" w:hAnsi="Arial" w:cs="Arial"/>
-        </w:rPr>
-        <w:t>SELECT EMPRESA,</w:t>
-      </w:r>
-      <w:r>
-        <w:rPr>
-          <w:rFonts w:ascii="Arial" w:hAnsi="Arial" w:cs="Arial"/>
-        </w:rPr>
-        <w:t xml:space="preserve"> </w:t>
-      </w:r>
-      <w:r>
-        <w:rPr>
-          <w:rFonts w:ascii="Arial" w:hAnsi="Arial" w:cs="Arial"/>
-        </w:rPr>
-        <w:t>POBLACIÓN FROM CLIENTES</w:t>
-      </w:r>
-    </w:p>
-    <w:p>
-      <w:pPr>
-        <w:jc w:val="both"/>
-        <w:rPr>
-          <w:rFonts w:ascii="Arial" w:hAnsi="Arial" w:cs="Arial"/>
-          <w:u w:val="single"/>
-        </w:rPr>
-      </w:pPr>
-      <w:r>
-        <w:rPr>
-          <w:rFonts w:ascii="Arial" w:hAnsi="Arial" w:cs="Arial"/>
-          <w:u w:val="single"/>
-        </w:rPr>
-        <w:t xml:space="preserve">Procedimiento </w:t>
-      </w:r>
-      <w:proofErr w:type="spellStart"/>
-      <w:r>
-        <w:rPr>
-          <w:rFonts w:ascii="Arial" w:hAnsi="Arial" w:cs="Arial"/>
-          <w:u w:val="single"/>
-        </w:rPr>
-        <w:t>Acces</w:t>
-      </w:r>
-      <w:proofErr w:type="spellEnd"/>
-      <w:r>
-        <w:rPr>
-          <w:rFonts w:ascii="Arial" w:hAnsi="Arial" w:cs="Arial"/>
-          <w:u w:val="single"/>
-        </w:rPr>
-        <w:t xml:space="preserve">: </w:t>
-      </w:r>
-    </w:p>
-    <w:p>
-      <w:pPr>
-        <w:jc w:val="both"/>
-        <w:rPr>
-          <w:rFonts w:ascii="Arial" w:hAnsi="Arial" w:cs="Arial"/>
-        </w:rPr>
-      </w:pPr>
-      <w:r>
-        <w:rPr>
-          <w:rFonts w:ascii="Arial" w:hAnsi="Arial" w:cs="Arial"/>
-        </w:rPr>
-        <w:t xml:space="preserve">En diseño de consulta </w:t>
-      </w:r>
-      <w:r>
-        <w:rPr>
-          <w:rFonts w:ascii="Arial" w:hAnsi="Arial" w:cs="Arial"/>
-        </w:rPr>
-        <w:sym w:font="Wingdings" w:char="F0E0"/>
-      </w:r>
-      <w:r>
-        <w:rPr>
-          <w:rFonts w:ascii="Arial" w:hAnsi="Arial" w:cs="Arial"/>
-        </w:rPr>
-        <w:t xml:space="preserve"> Se crea una nueva opción </w:t>
-      </w:r>
-    </w:p>
-    <w:p>
-      <w:pPr>
-        <w:jc w:val="both"/>
-        <w:rPr>
-          <w:rFonts w:ascii="Arial" w:hAnsi="Arial" w:cs="Arial"/>
-          <w:u w:val="single"/>
-        </w:rPr>
-      </w:pPr>
-      <w:r>
-        <w:rPr>
-          <w:noProof/>
-        </w:rPr>
-        <w:drawing>
-          <wp:inline distT="0" distB="0" distL="0" distR="0" wp14:anchorId="640A24E0" wp14:editId="78F0E9C9">
-            <wp:extent cx="5400040" cy="2710180"/>
-            <wp:effectExtent l="0" t="0" r="0" b="0"/>
-            <wp:docPr id="22" name="Imagen 22"/>
             <wp:cNvGraphicFramePr>
               <a:graphicFrameLocks xmlns:a="http://schemas.openxmlformats.org/drawingml/2006/main" noChangeAspect="1"/>
             </wp:cNvGraphicFramePr>
@@ -12833,7 +13690,7 @@
                   <pic:spPr>
                     <a:xfrm>
                       <a:off x="0" y="0"/>
-                      <a:ext cx="5400040" cy="2710180"/>
+                      <a:ext cx="5400040" cy="2794635"/>
                     </a:xfrm>
                     <a:prstGeom prst="rect">
                       <a:avLst/>
@@ -12851,69 +13708,36 @@
         <w:jc w:val="both"/>
         <w:rPr>
           <w:rFonts w:ascii="Arial" w:hAnsi="Arial" w:cs="Arial"/>
-          <w:b/>
-          <w:bCs/>
-        </w:rPr>
-      </w:pPr>
-    </w:p>
-    <w:p>
-      <w:pPr>
-        <w:jc w:val="both"/>
-        <w:rPr>
-          <w:rFonts w:ascii="Arial" w:hAnsi="Arial" w:cs="Arial"/>
-          <w:b/>
-          <w:bCs/>
-        </w:rPr>
-      </w:pPr>
-      <w:r>
-        <w:rPr>
-          <w:rFonts w:ascii="Arial" w:hAnsi="Arial" w:cs="Arial"/>
-          <w:b/>
-          <w:bCs/>
-        </w:rPr>
-        <w:t>Ejercicio 2</w:t>
-      </w:r>
-      <w:r>
-        <w:rPr>
-          <w:rFonts w:ascii="Arial" w:hAnsi="Arial" w:cs="Arial"/>
-          <w:b/>
-          <w:bCs/>
-        </w:rPr>
-        <w:t xml:space="preserve">: Realizar una consulta que muestre los artículos de la sección “Cerámica”. </w:t>
-      </w:r>
-    </w:p>
-    <w:p>
-      <w:pPr>
-        <w:jc w:val="both"/>
-        <w:rPr>
-          <w:rFonts w:ascii="Arial" w:hAnsi="Arial" w:cs="Arial"/>
-          <w:b/>
-          <w:bCs/>
-        </w:rPr>
-      </w:pPr>
-      <w:r>
-        <w:rPr>
-          <w:rFonts w:ascii="Arial" w:hAnsi="Arial" w:cs="Arial"/>
-          <w:b/>
-          <w:bCs/>
-        </w:rPr>
-        <w:t xml:space="preserve">SELECT </w:t>
-      </w:r>
-      <w:r>
-        <w:rPr>
-          <w:rFonts w:ascii="Arial" w:hAnsi="Arial" w:cs="Arial"/>
-          <w:b/>
-          <w:bCs/>
-        </w:rPr>
-        <w:t xml:space="preserve">* </w:t>
-      </w:r>
-      <w:r>
-        <w:rPr>
-          <w:rFonts w:ascii="Arial" w:hAnsi="Arial" w:cs="Arial"/>
-          <w:b/>
-          <w:bCs/>
-        </w:rPr>
-        <w:t>FROM PRODUCTOS WHERE SECCIÓN = "CERÁMICA"</w:t>
+          <w:u w:val="single"/>
+        </w:rPr>
+      </w:pPr>
+    </w:p>
+    <w:p>
+      <w:pPr>
+        <w:jc w:val="both"/>
+        <w:rPr>
+          <w:rFonts w:ascii="Arial" w:hAnsi="Arial" w:cs="Arial"/>
+        </w:rPr>
+      </w:pPr>
+      <w:r>
+        <w:rPr>
+          <w:rFonts w:ascii="Arial" w:hAnsi="Arial" w:cs="Arial"/>
+        </w:rPr>
+        <w:t xml:space="preserve">Nosotros tendremos una </w:t>
+      </w:r>
+      <w:proofErr w:type="gramStart"/>
+      <w:r>
+        <w:rPr>
+          <w:rFonts w:ascii="Arial" w:hAnsi="Arial" w:cs="Arial"/>
+        </w:rPr>
+        <w:t>solicitud concreto</w:t>
+      </w:r>
+      <w:proofErr w:type="gramEnd"/>
+      <w:r>
+        <w:rPr>
+          <w:rFonts w:ascii="Arial" w:hAnsi="Arial" w:cs="Arial"/>
+        </w:rPr>
+        <w:t xml:space="preserve"> de SQL:</w:t>
       </w:r>
     </w:p>
     <w:p>
@@ -12929,45 +13753,215 @@
         </w:rPr>
         <w:t>*</w:t>
       </w:r>
-      <w:r>
-        <w:rPr>
-          <w:rFonts w:ascii="Arial" w:hAnsi="Arial" w:cs="Arial"/>
-        </w:rPr>
-        <w:t xml:space="preserve">No especifica que sea el nombre del artículo. </w:t>
-      </w:r>
-    </w:p>
-    <w:p>
-      <w:pPr>
-        <w:jc w:val="both"/>
-        <w:rPr>
-          <w:rFonts w:ascii="Arial" w:hAnsi="Arial" w:cs="Arial"/>
-        </w:rPr>
-      </w:pPr>
-      <w:r>
-        <w:rPr>
-          <w:rFonts w:ascii="Arial" w:hAnsi="Arial" w:cs="Arial"/>
-        </w:rPr>
-        <w:t xml:space="preserve">*Para que muestre todo. Ponemos un * y lo mostrará todo. </w:t>
-      </w:r>
-    </w:p>
-    <w:p>
-      <w:pPr>
-        <w:jc w:val="both"/>
-        <w:rPr>
-          <w:rFonts w:ascii="Arial" w:hAnsi="Arial" w:cs="Arial"/>
-          <w:b/>
-          <w:bCs/>
+      <w:proofErr w:type="spellStart"/>
+      <w:r>
+        <w:rPr>
+          <w:rFonts w:ascii="Arial" w:hAnsi="Arial" w:cs="Arial"/>
+        </w:rPr>
+        <w:t>Select</w:t>
+      </w:r>
+      <w:proofErr w:type="spellEnd"/>
+      <w:r>
+        <w:rPr>
+          <w:rFonts w:ascii="Arial" w:hAnsi="Arial" w:cs="Arial"/>
+        </w:rPr>
+        <w:t xml:space="preserve"> determinada tabla y mostrarme una serie de clientes. </w:t>
+      </w:r>
+    </w:p>
+    <w:p>
+      <w:pPr>
+        <w:jc w:val="both"/>
+        <w:rPr>
+          <w:rFonts w:ascii="Arial" w:hAnsi="Arial" w:cs="Arial"/>
+        </w:rPr>
+      </w:pPr>
+      <w:r>
+        <w:rPr>
+          <w:rFonts w:ascii="Arial" w:hAnsi="Arial" w:cs="Arial"/>
+        </w:rPr>
+        <w:t xml:space="preserve">En el propio SGDB haremos esa consulta. Puede ser como: </w:t>
+      </w:r>
+    </w:p>
+    <w:p>
+      <w:pPr>
+        <w:pStyle w:val="Prrafodelista"/>
+        <w:numPr>
+          <w:ilvl w:val="0"/>
+          <w:numId w:val="17"/>
+        </w:numPr>
+        <w:jc w:val="both"/>
+        <w:rPr>
+          <w:rFonts w:ascii="Arial" w:hAnsi="Arial" w:cs="Arial"/>
+        </w:rPr>
+      </w:pPr>
+      <w:proofErr w:type="spellStart"/>
+      <w:r>
+        <w:rPr>
+          <w:rFonts w:ascii="Arial" w:hAnsi="Arial" w:cs="Arial"/>
+        </w:rPr>
+        <w:t>Acces</w:t>
+      </w:r>
+      <w:proofErr w:type="spellEnd"/>
+      <w:r>
+        <w:rPr>
+          <w:rFonts w:ascii="Arial" w:hAnsi="Arial" w:cs="Arial"/>
+        </w:rPr>
+        <w:t xml:space="preserve">: En el mismo paquete office. </w:t>
+      </w:r>
+    </w:p>
+    <w:p>
+      <w:pPr>
+        <w:pStyle w:val="Prrafodelista"/>
+        <w:numPr>
+          <w:ilvl w:val="0"/>
+          <w:numId w:val="17"/>
+        </w:numPr>
+        <w:jc w:val="both"/>
+        <w:rPr>
+          <w:rFonts w:ascii="Arial" w:hAnsi="Arial" w:cs="Arial"/>
+        </w:rPr>
+      </w:pPr>
+      <w:r>
+        <w:rPr>
+          <w:rFonts w:ascii="Arial" w:hAnsi="Arial" w:cs="Arial"/>
+        </w:rPr>
+        <w:t>AQL Server</w:t>
+      </w:r>
+    </w:p>
+    <w:p>
+      <w:pPr>
+        <w:pStyle w:val="Prrafodelista"/>
+        <w:numPr>
+          <w:ilvl w:val="0"/>
+          <w:numId w:val="17"/>
+        </w:numPr>
+        <w:jc w:val="both"/>
+        <w:rPr>
+          <w:rFonts w:ascii="Arial" w:hAnsi="Arial" w:cs="Arial"/>
+        </w:rPr>
+      </w:pPr>
+      <w:r>
+        <w:rPr>
+          <w:rFonts w:ascii="Arial" w:hAnsi="Arial" w:cs="Arial"/>
+        </w:rPr>
+        <w:t>Oracle</w:t>
+      </w:r>
+    </w:p>
+    <w:p>
+      <w:pPr>
+        <w:pStyle w:val="Prrafodelista"/>
+        <w:numPr>
+          <w:ilvl w:val="0"/>
+          <w:numId w:val="17"/>
+        </w:numPr>
+        <w:jc w:val="both"/>
+        <w:rPr>
+          <w:rFonts w:ascii="Arial" w:hAnsi="Arial" w:cs="Arial"/>
+        </w:rPr>
+      </w:pPr>
+      <w:proofErr w:type="spellStart"/>
+      <w:r>
+        <w:rPr>
+          <w:rFonts w:ascii="Arial" w:hAnsi="Arial" w:cs="Arial"/>
+        </w:rPr>
+        <w:t>My</w:t>
+      </w:r>
+      <w:proofErr w:type="spellEnd"/>
+      <w:r>
+        <w:rPr>
+          <w:rFonts w:ascii="Arial" w:hAnsi="Arial" w:cs="Arial"/>
+        </w:rPr>
+        <w:t xml:space="preserve"> SQL</w:t>
+      </w:r>
+      <w:r>
+        <w:rPr>
+          <w:rFonts w:ascii="Arial" w:hAnsi="Arial" w:cs="Arial"/>
+        </w:rPr>
+        <w:t xml:space="preserve">: Lo tenemos instalado con XAMPP. </w:t>
+      </w:r>
+    </w:p>
+    <w:p>
+      <w:pPr>
+        <w:jc w:val="both"/>
+        <w:rPr>
+          <w:rFonts w:ascii="Arial" w:hAnsi="Arial" w:cs="Arial"/>
+        </w:rPr>
+      </w:pPr>
+      <w:r>
+        <w:rPr>
+          <w:rFonts w:ascii="Arial" w:hAnsi="Arial" w:cs="Arial"/>
+        </w:rPr>
+        <w:t>*</w:t>
+      </w:r>
+      <w:proofErr w:type="spellStart"/>
+      <w:r>
+        <w:rPr>
+          <w:rFonts w:ascii="Arial" w:hAnsi="Arial" w:cs="Arial"/>
+        </w:rPr>
+        <w:t>Heide</w:t>
+      </w:r>
+      <w:proofErr w:type="spellEnd"/>
+      <w:r>
+        <w:rPr>
+          <w:rFonts w:ascii="Arial" w:hAnsi="Arial" w:cs="Arial"/>
+        </w:rPr>
+        <w:t xml:space="preserve"> SQL, Terminal. </w:t>
+      </w:r>
+    </w:p>
+    <w:p>
+      <w:pPr>
+        <w:jc w:val="both"/>
+        <w:rPr>
+          <w:rFonts w:ascii="Arial" w:hAnsi="Arial" w:cs="Arial"/>
+        </w:rPr>
+      </w:pPr>
+      <w:r>
+        <w:rPr>
+          <w:rFonts w:ascii="Arial" w:hAnsi="Arial" w:cs="Arial"/>
+        </w:rPr>
+        <w:t>Tendremos una serie de datos, eso lo importa</w:t>
+      </w:r>
+      <w:r>
+        <w:rPr>
+          <w:rFonts w:ascii="Arial" w:hAnsi="Arial" w:cs="Arial"/>
+        </w:rPr>
+        <w:t xml:space="preserve">mos al sistema gestor de base de datos. </w:t>
+      </w:r>
+    </w:p>
+    <w:p>
+      <w:pPr>
+        <w:jc w:val="both"/>
+        <w:rPr>
+          <w:rFonts w:ascii="Arial" w:hAnsi="Arial" w:cs="Arial"/>
+          <w:u w:val="single"/>
+        </w:rPr>
+      </w:pPr>
+      <w:r>
+        <w:rPr>
+          <w:rFonts w:ascii="Arial" w:hAnsi="Arial" w:cs="Arial"/>
+          <w:u w:val="single"/>
+        </w:rPr>
+        <w:t xml:space="preserve">Estándar SQL </w:t>
+      </w:r>
+    </w:p>
+    <w:p>
+      <w:pPr>
+        <w:jc w:val="both"/>
+        <w:rPr>
+          <w:rFonts w:ascii="Arial" w:hAnsi="Arial" w:cs="Arial"/>
+          <w:u w:val="single"/>
         </w:rPr>
       </w:pPr>
       <w:r>
         <w:rPr>
           <w:noProof/>
+          <w:lang w:eastAsia="es-ES"/>
         </w:rPr>
         <w:drawing>
-          <wp:inline distT="0" distB="0" distL="0" distR="0" wp14:anchorId="6962C6AA" wp14:editId="1DB2585B">
-            <wp:extent cx="5400040" cy="4036060"/>
-            <wp:effectExtent l="0" t="0" r="0" b="2540"/>
-            <wp:docPr id="24" name="Imagen 24"/>
+          <wp:inline distT="0" distB="0" distL="0" distR="0" wp14:anchorId="106B6AD3" wp14:editId="4506838E">
+            <wp:extent cx="3174521" cy="1444288"/>
+            <wp:effectExtent l="0" t="0" r="6985" b="3810"/>
+            <wp:docPr id="20" name="Imagen 20"/>
             <wp:cNvGraphicFramePr>
               <a:graphicFrameLocks xmlns:a="http://schemas.openxmlformats.org/drawingml/2006/main" noChangeAspect="1"/>
             </wp:cNvGraphicFramePr>
@@ -12987,7 +13981,7 @@
                   <pic:spPr>
                     <a:xfrm>
                       <a:off x="0" y="0"/>
-                      <a:ext cx="5400040" cy="4036060"/>
+                      <a:ext cx="3179428" cy="1446520"/>
                     </a:xfrm>
                     <a:prstGeom prst="rect">
                       <a:avLst/>
@@ -13005,113 +13999,952 @@
         <w:jc w:val="both"/>
         <w:rPr>
           <w:rFonts w:ascii="Arial" w:hAnsi="Arial" w:cs="Arial"/>
+        </w:rPr>
+      </w:pPr>
+      <w:r>
+        <w:rPr>
+          <w:rFonts w:ascii="Arial" w:hAnsi="Arial" w:cs="Arial"/>
+        </w:rPr>
+        <w:t xml:space="preserve">Ese estándar se lo enviaremos a un Sistema Gestor de </w:t>
+      </w:r>
+      <w:proofErr w:type="gramStart"/>
+      <w:r>
+        <w:rPr>
+          <w:rFonts w:ascii="Arial" w:hAnsi="Arial" w:cs="Arial"/>
+        </w:rPr>
+        <w:t>Base  de</w:t>
+      </w:r>
+      <w:proofErr w:type="gramEnd"/>
+      <w:r>
+        <w:rPr>
+          <w:rFonts w:ascii="Arial" w:hAnsi="Arial" w:cs="Arial"/>
+        </w:rPr>
+        <w:t xml:space="preserve"> Datos. Enviaremos un universal como es el caso del SQL. </w:t>
+      </w:r>
+    </w:p>
+    <w:p>
+      <w:pPr>
+        <w:jc w:val="both"/>
+        <w:rPr>
+          <w:rFonts w:ascii="Arial" w:hAnsi="Arial" w:cs="Arial"/>
+        </w:rPr>
+      </w:pPr>
+      <w:proofErr w:type="spellStart"/>
+      <w:r>
+        <w:rPr>
+          <w:rFonts w:ascii="Arial" w:hAnsi="Arial" w:cs="Arial"/>
+        </w:rPr>
+        <w:t>Acces</w:t>
+      </w:r>
+      <w:proofErr w:type="spellEnd"/>
+      <w:r>
+        <w:rPr>
+          <w:rFonts w:ascii="Arial" w:hAnsi="Arial" w:cs="Arial"/>
+        </w:rPr>
+        <w:t xml:space="preserve">, normalmente entraran. </w:t>
+      </w:r>
+    </w:p>
+    <w:p>
+      <w:pPr>
+        <w:pStyle w:val="Prrafodelista"/>
+        <w:numPr>
+          <w:ilvl w:val="0"/>
+          <w:numId w:val="18"/>
+        </w:numPr>
+        <w:jc w:val="both"/>
+        <w:rPr>
+          <w:rFonts w:ascii="Arial" w:hAnsi="Arial" w:cs="Arial"/>
+          <w:lang w:val="en-US"/>
+        </w:rPr>
+      </w:pPr>
+      <w:r>
+        <w:rPr>
+          <w:rFonts w:ascii="Arial" w:hAnsi="Arial" w:cs="Arial"/>
+          <w:lang w:val="en-US"/>
+        </w:rPr>
+        <w:t>Select [E-</w:t>
+      </w:r>
+      <w:proofErr w:type="spellStart"/>
+      <w:r>
+        <w:rPr>
+          <w:rFonts w:ascii="Arial" w:hAnsi="Arial" w:cs="Arial"/>
+          <w:lang w:val="en-US"/>
+        </w:rPr>
+        <w:t>ail</w:t>
+      </w:r>
+      <w:proofErr w:type="spellEnd"/>
+      <w:r>
+        <w:rPr>
+          <w:rFonts w:ascii="Arial" w:hAnsi="Arial" w:cs="Arial"/>
+          <w:lang w:val="en-US"/>
+        </w:rPr>
+        <w:t xml:space="preserve"> </w:t>
+      </w:r>
+      <w:proofErr w:type="spellStart"/>
+      <w:r>
+        <w:rPr>
+          <w:rFonts w:ascii="Arial" w:hAnsi="Arial" w:cs="Arial"/>
+          <w:lang w:val="en-US"/>
+        </w:rPr>
+        <w:t>Adress</w:t>
+      </w:r>
+      <w:proofErr w:type="spellEnd"/>
+      <w:r>
+        <w:rPr>
+          <w:rFonts w:ascii="Arial" w:hAnsi="Arial" w:cs="Arial"/>
+          <w:lang w:val="en-US"/>
+        </w:rPr>
+        <w:t>], C</w:t>
+      </w:r>
+      <w:r>
+        <w:rPr>
+          <w:rFonts w:ascii="Arial" w:hAnsi="Arial" w:cs="Arial"/>
+          <w:lang w:val="en-US"/>
+        </w:rPr>
+        <w:t>ompany,</w:t>
+      </w:r>
+    </w:p>
+    <w:p>
+      <w:pPr>
+        <w:pStyle w:val="Prrafodelista"/>
+        <w:numPr>
+          <w:ilvl w:val="0"/>
+          <w:numId w:val="18"/>
+        </w:numPr>
+        <w:jc w:val="both"/>
+        <w:rPr>
+          <w:rFonts w:ascii="Arial" w:hAnsi="Arial" w:cs="Arial"/>
+          <w:lang w:val="en-US"/>
+        </w:rPr>
+      </w:pPr>
+      <w:r>
+        <w:rPr>
+          <w:rFonts w:ascii="Arial" w:hAnsi="Arial" w:cs="Arial"/>
+          <w:lang w:val="en-US"/>
+        </w:rPr>
+        <w:t>From Contacts</w:t>
+      </w:r>
+    </w:p>
+    <w:p>
+      <w:pPr>
+        <w:pStyle w:val="Prrafodelista"/>
+        <w:numPr>
+          <w:ilvl w:val="0"/>
+          <w:numId w:val="18"/>
+        </w:numPr>
+        <w:jc w:val="both"/>
+        <w:rPr>
+          <w:rFonts w:ascii="Arial" w:hAnsi="Arial" w:cs="Arial"/>
+          <w:lang w:val="en-US"/>
+        </w:rPr>
+      </w:pPr>
+      <w:r>
+        <w:rPr>
+          <w:rFonts w:ascii="Arial" w:hAnsi="Arial" w:cs="Arial"/>
+          <w:lang w:val="en-US"/>
+        </w:rPr>
+        <w:t xml:space="preserve">Where City = Seattle </w:t>
+      </w:r>
+    </w:p>
+    <w:p>
+      <w:pPr>
+        <w:jc w:val="both"/>
+        <w:rPr>
+          <w:rFonts w:ascii="Arial" w:hAnsi="Arial" w:cs="Arial"/>
+        </w:rPr>
+      </w:pPr>
+      <w:r>
+        <w:rPr>
+          <w:rFonts w:ascii="Arial" w:hAnsi="Arial" w:cs="Arial"/>
+        </w:rPr>
+        <w:lastRenderedPageBreak/>
+        <w:t>Los cambios de un p</w:t>
+      </w:r>
+      <w:r>
+        <w:rPr>
+          <w:rFonts w:ascii="Arial" w:hAnsi="Arial" w:cs="Arial"/>
+        </w:rPr>
+        <w:t xml:space="preserve">rograma a otro pueden ser muy pequeños como es el caso de los corchetes. Tenemos diferentes formas (dialectos) de escribir el lenguaje estandarizado. </w:t>
+      </w:r>
+    </w:p>
+    <w:p>
+      <w:pPr>
+        <w:jc w:val="both"/>
+        <w:rPr>
+          <w:rFonts w:ascii="Arial" w:hAnsi="Arial" w:cs="Arial"/>
+        </w:rPr>
+      </w:pPr>
+      <w:r>
+        <w:rPr>
+          <w:rFonts w:ascii="Arial" w:hAnsi="Arial" w:cs="Arial"/>
+        </w:rPr>
+        <w:t xml:space="preserve">ANSI (Instituto de Estandarización). Establece una nomenclatura ANSI y una nomenclatura ISO para este tipo de lenguaje. </w:t>
+      </w:r>
+    </w:p>
+    <w:p>
+      <w:pPr>
+        <w:jc w:val="both"/>
+        <w:rPr>
+          <w:rFonts w:ascii="Arial" w:hAnsi="Arial" w:cs="Arial"/>
+        </w:rPr>
+      </w:pPr>
+      <w:r>
+        <w:rPr>
+          <w:rFonts w:ascii="Arial" w:hAnsi="Arial" w:cs="Arial"/>
+        </w:rPr>
+        <w:t xml:space="preserve">Dialecto como tal. </w:t>
+      </w:r>
+    </w:p>
+    <w:p>
+      <w:pPr>
+        <w:jc w:val="both"/>
+        <w:rPr>
+          <w:rFonts w:ascii="Arial" w:hAnsi="Arial" w:cs="Arial"/>
+          <w:u w:val="single"/>
+        </w:rPr>
+      </w:pPr>
+      <w:r>
+        <w:rPr>
+          <w:rFonts w:ascii="Arial" w:hAnsi="Arial" w:cs="Arial"/>
+          <w:u w:val="single"/>
+        </w:rPr>
+        <w:t xml:space="preserve">Grupos de comandos SQL </w:t>
+      </w:r>
+    </w:p>
+    <w:p>
+      <w:pPr>
+        <w:pStyle w:val="Prrafodelista"/>
+        <w:numPr>
+          <w:ilvl w:val="0"/>
+          <w:numId w:val="17"/>
+        </w:numPr>
+        <w:jc w:val="both"/>
+        <w:rPr>
+          <w:rFonts w:ascii="Arial" w:hAnsi="Arial" w:cs="Arial"/>
+        </w:rPr>
+      </w:pPr>
+      <w:r>
+        <w:rPr>
+          <w:rFonts w:ascii="Arial" w:hAnsi="Arial" w:cs="Arial"/>
+        </w:rPr>
+        <w:t xml:space="preserve">DDL: </w:t>
+      </w:r>
+      <w:r>
+        <w:rPr>
+          <w:rFonts w:ascii="Arial" w:hAnsi="Arial" w:cs="Arial"/>
+        </w:rPr>
+        <w:t>Lenguajes de definición de datos:</w:t>
+      </w:r>
+    </w:p>
+    <w:p>
+      <w:pPr>
+        <w:pStyle w:val="Prrafodelista"/>
+        <w:numPr>
+          <w:ilvl w:val="1"/>
+          <w:numId w:val="17"/>
+        </w:numPr>
+        <w:jc w:val="both"/>
+        <w:rPr>
+          <w:rFonts w:ascii="Arial" w:hAnsi="Arial" w:cs="Arial"/>
+        </w:rPr>
+      </w:pPr>
+      <w:r>
+        <w:rPr>
+          <w:rFonts w:ascii="Arial" w:hAnsi="Arial" w:cs="Arial"/>
+        </w:rPr>
+        <w:t xml:space="preserve">Crear y modificar la estructura de la base de datos BD. </w:t>
+      </w:r>
+    </w:p>
+    <w:p>
+      <w:pPr>
+        <w:pStyle w:val="Prrafodelista"/>
+        <w:numPr>
+          <w:ilvl w:val="1"/>
+          <w:numId w:val="17"/>
+        </w:numPr>
+        <w:jc w:val="both"/>
+        <w:rPr>
+          <w:rFonts w:ascii="Arial" w:hAnsi="Arial" w:cs="Arial"/>
+        </w:rPr>
+      </w:pPr>
+      <w:r>
+        <w:rPr>
+          <w:rFonts w:ascii="Arial" w:hAnsi="Arial" w:cs="Arial"/>
+        </w:rPr>
+        <w:t xml:space="preserve">Crear, eliminar, tablas…modificar estructura tablas agregando </w:t>
+      </w:r>
+      <w:r>
+        <w:rPr>
+          <w:rFonts w:ascii="Arial" w:hAnsi="Arial" w:cs="Arial"/>
+        </w:rPr>
+        <w:t>eliminados campos</w:t>
+      </w:r>
+      <w:r>
+        <w:rPr>
+          <w:rFonts w:ascii="Arial" w:hAnsi="Arial" w:cs="Arial"/>
+        </w:rPr>
+        <w:t xml:space="preserve">, etc. </w:t>
+      </w:r>
+    </w:p>
+    <w:p>
+      <w:pPr>
+        <w:pStyle w:val="Prrafodelista"/>
+        <w:ind w:left="1440"/>
+        <w:jc w:val="both"/>
+        <w:rPr>
+          <w:rFonts w:ascii="Arial" w:hAnsi="Arial" w:cs="Arial"/>
+        </w:rPr>
+      </w:pPr>
+      <w:r>
+        <w:rPr>
+          <w:rFonts w:ascii="Arial" w:hAnsi="Arial" w:cs="Arial"/>
+        </w:rPr>
+        <w:t>*Cre</w:t>
+      </w:r>
+      <w:r>
+        <w:rPr>
+          <w:rFonts w:ascii="Arial" w:hAnsi="Arial" w:cs="Arial"/>
+        </w:rPr>
+        <w:t>a</w:t>
+      </w:r>
+      <w:r>
+        <w:rPr>
+          <w:rFonts w:ascii="Arial" w:hAnsi="Arial" w:cs="Arial"/>
+        </w:rPr>
+        <w:t xml:space="preserve">ría la estructura sobre la que se articula la base de datos. Puede eliminar los campos o los registros. </w:t>
+      </w:r>
+    </w:p>
+    <w:p>
+      <w:pPr>
+        <w:pStyle w:val="Prrafodelista"/>
+        <w:numPr>
+          <w:ilvl w:val="0"/>
+          <w:numId w:val="17"/>
+        </w:numPr>
+        <w:jc w:val="both"/>
+        <w:rPr>
+          <w:rFonts w:ascii="Arial" w:hAnsi="Arial" w:cs="Arial"/>
+        </w:rPr>
+      </w:pPr>
+      <w:r>
+        <w:rPr>
+          <w:rFonts w:ascii="Arial" w:hAnsi="Arial" w:cs="Arial"/>
+        </w:rPr>
+        <w:t xml:space="preserve">DML: </w:t>
+      </w:r>
+      <w:r>
+        <w:rPr>
+          <w:rFonts w:ascii="Arial" w:hAnsi="Arial" w:cs="Arial"/>
+        </w:rPr>
+        <w:t xml:space="preserve">Lenguaje de manipulación de datos: </w:t>
+      </w:r>
+    </w:p>
+    <w:p>
+      <w:pPr>
+        <w:pStyle w:val="Prrafodelista"/>
+        <w:numPr>
+          <w:ilvl w:val="1"/>
+          <w:numId w:val="17"/>
+        </w:numPr>
+        <w:jc w:val="both"/>
+        <w:rPr>
+          <w:rFonts w:ascii="Arial" w:hAnsi="Arial" w:cs="Arial"/>
+        </w:rPr>
+      </w:pPr>
+      <w:r>
+        <w:rPr>
+          <w:rFonts w:ascii="Arial" w:hAnsi="Arial" w:cs="Arial"/>
+        </w:rPr>
+        <w:t>Selecc</w:t>
+      </w:r>
+      <w:r>
+        <w:rPr>
+          <w:rFonts w:ascii="Arial" w:hAnsi="Arial" w:cs="Arial"/>
+        </w:rPr>
+        <w:t xml:space="preserve">ionar registros de una BD, consultas, insertar nuevos registros, actualizar, borrar información. </w:t>
+      </w:r>
+    </w:p>
+    <w:p>
+      <w:pPr>
+        <w:pStyle w:val="Prrafodelista"/>
+        <w:numPr>
+          <w:ilvl w:val="1"/>
+          <w:numId w:val="17"/>
+        </w:numPr>
+        <w:jc w:val="both"/>
+        <w:rPr>
+          <w:rFonts w:ascii="Arial" w:hAnsi="Arial" w:cs="Arial"/>
+        </w:rPr>
+      </w:pPr>
+      <w:r>
+        <w:rPr>
+          <w:rFonts w:ascii="Arial" w:hAnsi="Arial" w:cs="Arial"/>
+        </w:rPr>
+        <w:t xml:space="preserve">Consultas de selección y acción. </w:t>
+      </w:r>
+    </w:p>
+    <w:p>
+      <w:pPr>
+        <w:pStyle w:val="Prrafodelista"/>
+        <w:numPr>
+          <w:ilvl w:val="0"/>
+          <w:numId w:val="17"/>
+        </w:numPr>
+        <w:jc w:val="both"/>
+        <w:rPr>
+          <w:rFonts w:ascii="Arial" w:hAnsi="Arial" w:cs="Arial"/>
+        </w:rPr>
+      </w:pPr>
+      <w:r>
+        <w:rPr>
+          <w:rFonts w:ascii="Arial" w:hAnsi="Arial" w:cs="Arial"/>
+        </w:rPr>
+        <w:t xml:space="preserve">DCL: </w:t>
+      </w:r>
+      <w:r>
+        <w:rPr>
+          <w:rFonts w:ascii="Arial" w:hAnsi="Arial" w:cs="Arial"/>
+        </w:rPr>
+        <w:t>Lenguajes de control de datos:</w:t>
+      </w:r>
+    </w:p>
+    <w:p>
+      <w:pPr>
+        <w:pStyle w:val="Prrafodelista"/>
+        <w:numPr>
+          <w:ilvl w:val="1"/>
+          <w:numId w:val="17"/>
+        </w:numPr>
+        <w:jc w:val="both"/>
+        <w:rPr>
+          <w:rFonts w:ascii="Arial" w:hAnsi="Arial" w:cs="Arial"/>
+        </w:rPr>
+      </w:pPr>
+      <w:r>
+        <w:rPr>
+          <w:rFonts w:ascii="Arial" w:hAnsi="Arial" w:cs="Arial"/>
+        </w:rPr>
+        <w:t xml:space="preserve">Proporcionan seguridad a la información en la base de datos. </w:t>
+      </w:r>
+    </w:p>
+    <w:p>
+      <w:pPr>
+        <w:pStyle w:val="Prrafodelista"/>
+        <w:numPr>
+          <w:ilvl w:val="0"/>
+          <w:numId w:val="17"/>
+        </w:numPr>
+        <w:jc w:val="both"/>
+        <w:rPr>
+          <w:rFonts w:ascii="Arial" w:hAnsi="Arial" w:cs="Arial"/>
+        </w:rPr>
+      </w:pPr>
+      <w:r>
+        <w:rPr>
+          <w:rFonts w:ascii="Arial" w:hAnsi="Arial" w:cs="Arial"/>
+        </w:rPr>
+        <w:t xml:space="preserve">TCL: </w:t>
+      </w:r>
+      <w:r>
+        <w:rPr>
+          <w:rFonts w:ascii="Arial" w:hAnsi="Arial" w:cs="Arial"/>
+        </w:rPr>
+        <w:t xml:space="preserve">Lenguajes de control de transacciones: </w:t>
+      </w:r>
+    </w:p>
+    <w:p>
+      <w:pPr>
+        <w:pStyle w:val="Prrafodelista"/>
+        <w:numPr>
+          <w:ilvl w:val="1"/>
+          <w:numId w:val="17"/>
+        </w:numPr>
+        <w:jc w:val="both"/>
+        <w:rPr>
+          <w:rFonts w:ascii="Arial" w:hAnsi="Arial" w:cs="Arial"/>
+        </w:rPr>
+      </w:pPr>
+      <w:r>
+        <w:rPr>
+          <w:rFonts w:ascii="Arial" w:hAnsi="Arial" w:cs="Arial"/>
+        </w:rPr>
+        <w:t xml:space="preserve">Gestión de los cambios en los datos. </w:t>
+      </w:r>
+    </w:p>
+    <w:p>
+      <w:pPr>
+        <w:jc w:val="both"/>
+        <w:rPr>
+          <w:rFonts w:ascii="Arial" w:hAnsi="Arial" w:cs="Arial"/>
+          <w:lang w:val="en-US"/>
+        </w:rPr>
+      </w:pPr>
+      <w:r>
+        <w:rPr>
+          <w:rFonts w:ascii="Arial" w:hAnsi="Arial" w:cs="Arial"/>
+          <w:lang w:val="en-US"/>
+        </w:rPr>
+        <w:t>DDL: Create, Truncate, Drop, A</w:t>
+      </w:r>
+      <w:r>
+        <w:rPr>
+          <w:rFonts w:ascii="Arial" w:hAnsi="Arial" w:cs="Arial"/>
+          <w:lang w:val="en-US"/>
+        </w:rPr>
+        <w:t>lter</w:t>
+      </w:r>
+    </w:p>
+    <w:p>
+      <w:pPr>
+        <w:jc w:val="both"/>
+        <w:rPr>
+          <w:rFonts w:ascii="Arial" w:hAnsi="Arial" w:cs="Arial"/>
+          <w:lang w:val="en-US"/>
+        </w:rPr>
+      </w:pPr>
+      <w:r>
+        <w:rPr>
+          <w:rFonts w:ascii="Arial" w:hAnsi="Arial" w:cs="Arial"/>
+          <w:lang w:val="en-US"/>
+        </w:rPr>
+        <w:t>DML: Select, Delete, Update, Insert</w:t>
+      </w:r>
+    </w:p>
+    <w:p>
+      <w:pPr>
+        <w:jc w:val="both"/>
+        <w:rPr>
+          <w:rFonts w:ascii="Arial" w:hAnsi="Arial" w:cs="Arial"/>
+          <w:lang w:val="en-US"/>
+        </w:rPr>
+      </w:pPr>
+      <w:r>
+        <w:rPr>
+          <w:rFonts w:ascii="Arial" w:hAnsi="Arial" w:cs="Arial"/>
+          <w:lang w:val="en-US"/>
+        </w:rPr>
+        <w:t>DCL: Grant, Revoke</w:t>
+      </w:r>
+    </w:p>
+    <w:p>
+      <w:pPr>
+        <w:jc w:val="both"/>
+        <w:rPr>
+          <w:rFonts w:ascii="Arial" w:hAnsi="Arial" w:cs="Arial"/>
+          <w:lang w:val="en-US"/>
+        </w:rPr>
+      </w:pPr>
+      <w:r>
+        <w:rPr>
+          <w:rFonts w:ascii="Arial" w:hAnsi="Arial" w:cs="Arial"/>
+          <w:lang w:val="en-US"/>
+        </w:rPr>
+        <w:t xml:space="preserve">TCL: </w:t>
+      </w:r>
+      <w:proofErr w:type="spellStart"/>
+      <w:r>
+        <w:rPr>
+          <w:rFonts w:ascii="Arial" w:hAnsi="Arial" w:cs="Arial"/>
+          <w:lang w:val="en-US"/>
+        </w:rPr>
+        <w:t>Cimmit</w:t>
+      </w:r>
+      <w:proofErr w:type="spellEnd"/>
+      <w:r>
+        <w:rPr>
+          <w:rFonts w:ascii="Arial" w:hAnsi="Arial" w:cs="Arial"/>
+          <w:lang w:val="en-US"/>
+        </w:rPr>
+        <w:t xml:space="preserve">, Rollback, </w:t>
+      </w:r>
+      <w:proofErr w:type="spellStart"/>
+      <w:r>
+        <w:rPr>
+          <w:rFonts w:ascii="Arial" w:hAnsi="Arial" w:cs="Arial"/>
+          <w:lang w:val="en-US"/>
+        </w:rPr>
+        <w:t>Savepoint</w:t>
+      </w:r>
+      <w:proofErr w:type="spellEnd"/>
+    </w:p>
+    <w:p>
+      <w:pPr>
+        <w:jc w:val="both"/>
+        <w:rPr>
+          <w:rFonts w:ascii="Arial" w:hAnsi="Arial" w:cs="Arial"/>
+          <w:u w:val="single"/>
+          <w:lang w:val="en-US"/>
+        </w:rPr>
+      </w:pPr>
+      <w:proofErr w:type="spellStart"/>
+      <w:r>
+        <w:rPr>
+          <w:rFonts w:ascii="Arial" w:hAnsi="Arial" w:cs="Arial"/>
+          <w:u w:val="single"/>
+          <w:lang w:val="en-US"/>
+        </w:rPr>
+        <w:t>Cláusulas</w:t>
+      </w:r>
+      <w:proofErr w:type="spellEnd"/>
+      <w:r>
+        <w:rPr>
+          <w:rFonts w:ascii="Arial" w:hAnsi="Arial" w:cs="Arial"/>
+          <w:u w:val="single"/>
+          <w:lang w:val="en-US"/>
+        </w:rPr>
+        <w:t xml:space="preserve"> SQL: </w:t>
+      </w:r>
+    </w:p>
+    <w:p>
+      <w:pPr>
+        <w:pStyle w:val="Prrafodelista"/>
+        <w:numPr>
+          <w:ilvl w:val="0"/>
+          <w:numId w:val="17"/>
+        </w:numPr>
+        <w:jc w:val="both"/>
+        <w:rPr>
+          <w:rFonts w:ascii="Arial" w:hAnsi="Arial" w:cs="Arial"/>
+        </w:rPr>
+      </w:pPr>
+      <w:proofErr w:type="spellStart"/>
+      <w:r>
+        <w:rPr>
+          <w:rFonts w:ascii="Arial" w:hAnsi="Arial" w:cs="Arial"/>
           <w:b/>
           <w:bCs/>
         </w:rPr>
-      </w:pPr>
-    </w:p>
-    <w:p>
-      <w:pPr>
-        <w:jc w:val="both"/>
+        <w:t>From</w:t>
+      </w:r>
+      <w:proofErr w:type="spellEnd"/>
+      <w:r>
         <w:rPr>
           <w:rFonts w:ascii="Arial" w:hAnsi="Arial" w:cs="Arial"/>
           <w:b/>
           <w:bCs/>
         </w:rPr>
-      </w:pPr>
+        <w:t>:</w:t>
+      </w:r>
+      <w:r>
+        <w:rPr>
+          <w:rFonts w:ascii="Arial" w:hAnsi="Arial" w:cs="Arial"/>
+        </w:rPr>
+        <w:t xml:space="preserve"> especifica la </w:t>
+      </w:r>
+      <w:proofErr w:type="spellStart"/>
+      <w:r>
+        <w:rPr>
+          <w:rFonts w:ascii="Arial" w:hAnsi="Arial" w:cs="Arial"/>
+        </w:rPr>
+        <w:t>table</w:t>
+      </w:r>
+      <w:proofErr w:type="spellEnd"/>
+      <w:r>
+        <w:rPr>
+          <w:rFonts w:ascii="Arial" w:hAnsi="Arial" w:cs="Arial"/>
+        </w:rPr>
+        <w:t xml:space="preserve"> de</w:t>
+      </w:r>
+      <w:r>
+        <w:rPr>
+          <w:rFonts w:ascii="Arial" w:hAnsi="Arial" w:cs="Arial"/>
+        </w:rPr>
+        <w:t xml:space="preserve"> la que se quieren obtener los registros</w:t>
+      </w:r>
+    </w:p>
+    <w:p>
+      <w:pPr>
+        <w:pStyle w:val="Prrafodelista"/>
+        <w:numPr>
+          <w:ilvl w:val="0"/>
+          <w:numId w:val="17"/>
+        </w:numPr>
+        <w:jc w:val="both"/>
+        <w:rPr>
+          <w:rFonts w:ascii="Arial" w:hAnsi="Arial" w:cs="Arial"/>
+        </w:rPr>
+      </w:pPr>
+      <w:proofErr w:type="spellStart"/>
       <w:r>
         <w:rPr>
           <w:rFonts w:ascii="Arial" w:hAnsi="Arial" w:cs="Arial"/>
           <w:b/>
           <w:bCs/>
         </w:rPr>
-        <w:t>Ejercicio 3. Realizar una consulta que muestre los productos</w:t>
-      </w:r>
+        <w:t>Where</w:t>
+      </w:r>
+      <w:proofErr w:type="spellEnd"/>
       <w:r>
         <w:rPr>
           <w:rFonts w:ascii="Arial" w:hAnsi="Arial" w:cs="Arial"/>
           <w:b/>
           <w:bCs/>
         </w:rPr>
-        <w:t xml:space="preserve"> que muestre los productos de la sección “Deportes” cuyo precio esté entre 100 y 200€. En la consulta solo se mostrarán los campos “Nombre de artículo” y “Precio”. </w:t>
-      </w:r>
-    </w:p>
-    <w:p>
-      <w:pPr>
-        <w:jc w:val="both"/>
-        <w:rPr>
-          <w:rFonts w:ascii="Arial" w:hAnsi="Arial" w:cs="Arial"/>
-          <w:lang w:val="en-US"/>
-        </w:rPr>
-      </w:pPr>
-      <w:r>
-        <w:rPr>
-          <w:rFonts w:ascii="Arial" w:hAnsi="Arial" w:cs="Arial"/>
-          <w:lang w:val="en-US"/>
-        </w:rPr>
-        <w:t>SELECT NOMBREARTÍCULO, PRECIO FROM PRODUCTOS WHERE SECCIÓN="DEPORTES" AND PRECIO BETWEEN 100 AND 200</w:t>
-      </w:r>
-    </w:p>
-    <w:p>
-      <w:pPr>
-        <w:jc w:val="both"/>
-        <w:rPr>
-          <w:rFonts w:ascii="Arial" w:hAnsi="Arial" w:cs="Arial"/>
-        </w:rPr>
-      </w:pPr>
-      <w:r>
-        <w:rPr>
-          <w:rFonts w:ascii="Arial" w:hAnsi="Arial" w:cs="Arial"/>
-        </w:rPr>
-        <w:t>*También podría ser PRCIO &gt;=</w:t>
-      </w:r>
-      <w:r>
-        <w:rPr>
-          <w:rFonts w:ascii="Arial" w:hAnsi="Arial" w:cs="Arial"/>
-        </w:rPr>
-        <w:t xml:space="preserve"> 100 AND PRECIO &lt;=200 </w:t>
-      </w:r>
-    </w:p>
-    <w:p>
-      <w:pPr>
-        <w:jc w:val="both"/>
-        <w:rPr>
-          <w:rFonts w:ascii="Arial" w:hAnsi="Arial" w:cs="Arial"/>
-        </w:rPr>
-      </w:pPr>
-      <w:r>
-        <w:rPr>
-          <w:rFonts w:ascii="Arial" w:hAnsi="Arial" w:cs="Arial"/>
-        </w:rPr>
-        <w:sym w:font="Wingdings" w:char="F0E0"/>
-      </w:r>
-      <w:r>
-        <w:rPr>
-          <w:rFonts w:ascii="Arial" w:hAnsi="Arial" w:cs="Arial"/>
-        </w:rPr>
-        <w:t xml:space="preserve"> Con el BETWEEN, nos estamos ahorrando un PRECIO aquí. </w:t>
-      </w:r>
-    </w:p>
-    <w:p>
-      <w:pPr>
-        <w:jc w:val="both"/>
+        <w:t xml:space="preserve">: </w:t>
+      </w:r>
+      <w:r>
+        <w:rPr>
+          <w:rFonts w:ascii="Arial" w:hAnsi="Arial" w:cs="Arial"/>
+        </w:rPr>
+        <w:t>especifica las condiciones o criterios de los registros seleccionados</w:t>
+      </w:r>
+    </w:p>
+    <w:p>
+      <w:pPr>
+        <w:pStyle w:val="Prrafodelista"/>
+        <w:numPr>
+          <w:ilvl w:val="0"/>
+          <w:numId w:val="17"/>
+        </w:numPr>
+        <w:jc w:val="both"/>
+        <w:rPr>
+          <w:rFonts w:ascii="Arial" w:hAnsi="Arial" w:cs="Arial"/>
+        </w:rPr>
+      </w:pPr>
+      <w:proofErr w:type="spellStart"/>
+      <w:r>
         <w:rPr>
           <w:rFonts w:ascii="Arial" w:hAnsi="Arial" w:cs="Arial"/>
           <w:b/>
           <w:bCs/>
-          <w:lang w:val="en-US"/>
+        </w:rPr>
+        <w:t>Group</w:t>
+      </w:r>
+      <w:proofErr w:type="spellEnd"/>
+      <w:r>
+        <w:rPr>
+          <w:rFonts w:ascii="Arial" w:hAnsi="Arial" w:cs="Arial"/>
+          <w:b/>
+          <w:bCs/>
+        </w:rPr>
+        <w:t xml:space="preserve"> </w:t>
+      </w:r>
+      <w:proofErr w:type="spellStart"/>
+      <w:r>
+        <w:rPr>
+          <w:rFonts w:ascii="Arial" w:hAnsi="Arial" w:cs="Arial"/>
+          <w:b/>
+          <w:bCs/>
+        </w:rPr>
+        <w:t>By</w:t>
+      </w:r>
+      <w:proofErr w:type="spellEnd"/>
+      <w:r>
+        <w:rPr>
+          <w:rFonts w:ascii="Arial" w:hAnsi="Arial" w:cs="Arial"/>
+          <w:b/>
+          <w:bCs/>
+        </w:rPr>
+        <w:t>:</w:t>
+      </w:r>
+      <w:r>
+        <w:rPr>
+          <w:rFonts w:ascii="Arial" w:hAnsi="Arial" w:cs="Arial"/>
+        </w:rPr>
+        <w:t xml:space="preserve"> para agrupar los registros seleccionados en función de un campo </w:t>
+      </w:r>
+    </w:p>
+    <w:p>
+      <w:pPr>
+        <w:pStyle w:val="Prrafodelista"/>
+        <w:numPr>
+          <w:ilvl w:val="0"/>
+          <w:numId w:val="17"/>
+        </w:numPr>
+        <w:jc w:val="both"/>
+        <w:rPr>
+          <w:rFonts w:ascii="Arial" w:hAnsi="Arial" w:cs="Arial"/>
+        </w:rPr>
+      </w:pPr>
+      <w:proofErr w:type="spellStart"/>
+      <w:r>
+        <w:rPr>
+          <w:rFonts w:ascii="Arial" w:hAnsi="Arial" w:cs="Arial"/>
+          <w:b/>
+          <w:bCs/>
+        </w:rPr>
+        <w:t>Having</w:t>
+      </w:r>
+      <w:proofErr w:type="spellEnd"/>
+      <w:r>
+        <w:rPr>
+          <w:rFonts w:ascii="Arial" w:hAnsi="Arial" w:cs="Arial"/>
+          <w:b/>
+          <w:bCs/>
+        </w:rPr>
+        <w:t>:</w:t>
+      </w:r>
+      <w:r>
+        <w:rPr>
+          <w:rFonts w:ascii="Arial" w:hAnsi="Arial" w:cs="Arial"/>
+        </w:rPr>
+        <w:t xml:space="preserve"> especifica las condiciones o criterios que deben cumplir los grupos</w:t>
+      </w:r>
+    </w:p>
+    <w:p>
+      <w:pPr>
+        <w:pStyle w:val="Prrafodelista"/>
+        <w:numPr>
+          <w:ilvl w:val="0"/>
+          <w:numId w:val="17"/>
+        </w:numPr>
+        <w:jc w:val="both"/>
+        <w:rPr>
+          <w:rFonts w:ascii="Arial" w:hAnsi="Arial" w:cs="Arial"/>
+        </w:rPr>
+      </w:pPr>
+      <w:proofErr w:type="spellStart"/>
+      <w:r>
+        <w:rPr>
+          <w:rFonts w:ascii="Arial" w:hAnsi="Arial" w:cs="Arial"/>
+          <w:b/>
+          <w:bCs/>
+        </w:rPr>
+        <w:t>Order</w:t>
+      </w:r>
+      <w:proofErr w:type="spellEnd"/>
+      <w:r>
+        <w:rPr>
+          <w:rFonts w:ascii="Arial" w:hAnsi="Arial" w:cs="Arial"/>
+          <w:b/>
+          <w:bCs/>
+        </w:rPr>
+        <w:t xml:space="preserve"> </w:t>
+      </w:r>
+      <w:proofErr w:type="spellStart"/>
+      <w:r>
+        <w:rPr>
+          <w:rFonts w:ascii="Arial" w:hAnsi="Arial" w:cs="Arial"/>
+          <w:b/>
+          <w:bCs/>
+        </w:rPr>
+        <w:t>by</w:t>
+      </w:r>
+      <w:proofErr w:type="spellEnd"/>
+      <w:r>
+        <w:rPr>
+          <w:rFonts w:ascii="Arial" w:hAnsi="Arial" w:cs="Arial"/>
+          <w:b/>
+          <w:bCs/>
+        </w:rPr>
+        <w:t>:</w:t>
+      </w:r>
+      <w:r>
+        <w:rPr>
+          <w:rFonts w:ascii="Arial" w:hAnsi="Arial" w:cs="Arial"/>
+        </w:rPr>
+        <w:t xml:space="preserve"> ordena los registros seleccionados en función de un campo </w:t>
+      </w:r>
+    </w:p>
+    <w:p>
+      <w:pPr>
+        <w:jc w:val="both"/>
+        <w:rPr>
+          <w:rFonts w:ascii="Arial" w:hAnsi="Arial" w:cs="Arial"/>
+          <w:u w:val="single"/>
+        </w:rPr>
+      </w:pPr>
+      <w:r>
+        <w:rPr>
+          <w:rFonts w:ascii="Arial" w:hAnsi="Arial" w:cs="Arial"/>
+          <w:u w:val="single"/>
+        </w:rPr>
+        <w:t xml:space="preserve">Instrucción SQL: </w:t>
+      </w:r>
+    </w:p>
+    <w:p>
+      <w:pPr>
+        <w:jc w:val="both"/>
+        <w:rPr>
+          <w:rFonts w:ascii="Arial" w:hAnsi="Arial" w:cs="Arial"/>
+          <w:b/>
+          <w:bCs/>
+        </w:rPr>
+      </w:pPr>
+      <w:r>
+        <w:rPr>
+          <w:rFonts w:ascii="Arial" w:hAnsi="Arial" w:cs="Arial"/>
+          <w:b/>
+          <w:bCs/>
+        </w:rPr>
+        <w:t>COMANDO* + CLÁUSULAS* + OPERADORES + FUNCIONES</w:t>
+      </w:r>
+    </w:p>
+    <w:p>
+      <w:pPr>
+        <w:jc w:val="both"/>
+        <w:rPr>
+          <w:rFonts w:ascii="Arial" w:hAnsi="Arial" w:cs="Arial"/>
+        </w:rPr>
+      </w:pPr>
+      <w:proofErr w:type="spellStart"/>
+      <w:r>
+        <w:rPr>
+          <w:rFonts w:ascii="Arial" w:hAnsi="Arial" w:cs="Arial"/>
+        </w:rPr>
+        <w:t>Construmos</w:t>
+      </w:r>
+      <w:proofErr w:type="spellEnd"/>
+      <w:r>
+        <w:rPr>
+          <w:rFonts w:ascii="Arial" w:hAnsi="Arial" w:cs="Arial"/>
+        </w:rPr>
+        <w:t xml:space="preserve"> mediante estos componentes una frase en inglés una instrucción SQL </w:t>
+      </w:r>
+    </w:p>
+    <w:p>
+      <w:pPr>
+        <w:jc w:val="both"/>
+        <w:rPr>
+          <w:rFonts w:ascii="Arial" w:hAnsi="Arial" w:cs="Arial"/>
+          <w:u w:val="single"/>
+        </w:rPr>
+      </w:pPr>
+      <w:r>
+        <w:rPr>
+          <w:rFonts w:ascii="Arial" w:hAnsi="Arial" w:cs="Arial"/>
+          <w:u w:val="single"/>
+        </w:rPr>
+        <w:t xml:space="preserve">Operadores SQL </w:t>
+      </w:r>
+    </w:p>
+    <w:p>
+      <w:pPr>
+        <w:pStyle w:val="Prrafodelista"/>
+        <w:numPr>
+          <w:ilvl w:val="0"/>
+          <w:numId w:val="17"/>
+        </w:numPr>
+        <w:jc w:val="both"/>
+        <w:rPr>
+          <w:rFonts w:ascii="Arial" w:hAnsi="Arial" w:cs="Arial"/>
+        </w:rPr>
+      </w:pPr>
+      <w:r>
+        <w:rPr>
+          <w:rFonts w:ascii="Arial" w:hAnsi="Arial" w:cs="Arial"/>
+        </w:rPr>
+        <w:t xml:space="preserve">Comparación: </w:t>
+      </w:r>
+    </w:p>
+    <w:p>
+      <w:pPr>
+        <w:jc w:val="both"/>
+        <w:rPr>
+          <w:rFonts w:ascii="Arial" w:hAnsi="Arial" w:cs="Arial"/>
         </w:rPr>
       </w:pPr>
       <w:r>
         <w:rPr>
           <w:noProof/>
+          <w:lang w:eastAsia="es-ES"/>
         </w:rPr>
         <w:lastRenderedPageBreak/>
         <w:drawing>
-          <wp:inline distT="0" distB="0" distL="0" distR="0" wp14:anchorId="43163168" wp14:editId="208363BE">
-            <wp:extent cx="5400040" cy="3035935"/>
-            <wp:effectExtent l="0" t="0" r="0" b="0"/>
-            <wp:docPr id="25" name="Imagen 25"/>
+          <wp:inline distT="0" distB="0" distL="0" distR="0" wp14:anchorId="37B23B51" wp14:editId="4B9A55C9">
+            <wp:extent cx="5381625" cy="2247900"/>
+            <wp:effectExtent l="0" t="0" r="9525" b="0"/>
+            <wp:docPr id="21" name="Imagen 21"/>
             <wp:cNvGraphicFramePr>
               <a:graphicFrameLocks xmlns:a="http://schemas.openxmlformats.org/drawingml/2006/main" noChangeAspect="1"/>
             </wp:cNvGraphicFramePr>
@@ -13131,6 +14964,670 @@
                   <pic:spPr>
                     <a:xfrm>
                       <a:off x="0" y="0"/>
+                      <a:ext cx="5381625" cy="2247900"/>
+                    </a:xfrm>
+                    <a:prstGeom prst="rect">
+                      <a:avLst/>
+                    </a:prstGeom>
+                  </pic:spPr>
+                </pic:pic>
+              </a:graphicData>
+            </a:graphic>
+          </wp:inline>
+        </w:drawing>
+      </w:r>
+    </w:p>
+    <w:p>
+      <w:pPr>
+        <w:pStyle w:val="Prrafodelista"/>
+        <w:numPr>
+          <w:ilvl w:val="0"/>
+          <w:numId w:val="17"/>
+        </w:numPr>
+        <w:jc w:val="both"/>
+        <w:rPr>
+          <w:rFonts w:ascii="Arial" w:hAnsi="Arial" w:cs="Arial"/>
+        </w:rPr>
+      </w:pPr>
+      <w:r>
+        <w:rPr>
+          <w:rFonts w:ascii="Arial" w:hAnsi="Arial" w:cs="Arial"/>
+        </w:rPr>
+        <w:t xml:space="preserve">Lógicos: </w:t>
+      </w:r>
+    </w:p>
+    <w:p>
+      <w:pPr>
+        <w:pStyle w:val="Prrafodelista"/>
+        <w:numPr>
+          <w:ilvl w:val="1"/>
+          <w:numId w:val="17"/>
+        </w:numPr>
+        <w:jc w:val="both"/>
+        <w:rPr>
+          <w:rFonts w:ascii="Arial" w:hAnsi="Arial" w:cs="Arial"/>
+        </w:rPr>
+      </w:pPr>
+      <w:r>
+        <w:rPr>
+          <w:rFonts w:ascii="Arial" w:hAnsi="Arial" w:cs="Arial"/>
+        </w:rPr>
+        <w:t>And ----- Y lógico</w:t>
+      </w:r>
+    </w:p>
+    <w:p>
+      <w:pPr>
+        <w:pStyle w:val="Prrafodelista"/>
+        <w:numPr>
+          <w:ilvl w:val="1"/>
+          <w:numId w:val="17"/>
+        </w:numPr>
+        <w:jc w:val="both"/>
+        <w:rPr>
+          <w:rFonts w:ascii="Arial" w:hAnsi="Arial" w:cs="Arial"/>
+        </w:rPr>
+      </w:pPr>
+      <w:proofErr w:type="spellStart"/>
+      <w:r>
+        <w:rPr>
+          <w:rFonts w:ascii="Arial" w:hAnsi="Arial" w:cs="Arial"/>
+        </w:rPr>
+        <w:t>Or</w:t>
+      </w:r>
+      <w:proofErr w:type="spellEnd"/>
+      <w:r>
+        <w:rPr>
+          <w:rFonts w:ascii="Arial" w:hAnsi="Arial" w:cs="Arial"/>
+        </w:rPr>
+        <w:t xml:space="preserve"> ------ O lógico</w:t>
+      </w:r>
+    </w:p>
+    <w:p>
+      <w:pPr>
+        <w:pStyle w:val="Prrafodelista"/>
+        <w:numPr>
+          <w:ilvl w:val="1"/>
+          <w:numId w:val="17"/>
+        </w:numPr>
+        <w:jc w:val="both"/>
+        <w:rPr>
+          <w:rFonts w:ascii="Arial" w:hAnsi="Arial" w:cs="Arial"/>
+        </w:rPr>
+      </w:pPr>
+      <w:proofErr w:type="spellStart"/>
+      <w:r>
+        <w:rPr>
+          <w:rFonts w:ascii="Arial" w:hAnsi="Arial" w:cs="Arial"/>
+        </w:rPr>
+        <w:t>Not</w:t>
+      </w:r>
+      <w:proofErr w:type="spellEnd"/>
+      <w:r>
+        <w:rPr>
+          <w:rFonts w:ascii="Arial" w:hAnsi="Arial" w:cs="Arial"/>
+        </w:rPr>
+        <w:t xml:space="preserve"> ----- Negación lógica </w:t>
+      </w:r>
+    </w:p>
+    <w:p>
+      <w:pPr>
+        <w:jc w:val="both"/>
+        <w:rPr>
+          <w:rFonts w:ascii="Arial" w:hAnsi="Arial" w:cs="Arial"/>
+          <w:u w:val="single"/>
+        </w:rPr>
+      </w:pPr>
+      <w:r>
+        <w:rPr>
+          <w:rFonts w:ascii="Arial" w:hAnsi="Arial" w:cs="Arial"/>
+          <w:u w:val="single"/>
+        </w:rPr>
+        <w:t xml:space="preserve">Orden de escritura </w:t>
+      </w:r>
+    </w:p>
+    <w:p>
+      <w:pPr>
+        <w:pStyle w:val="Prrafodelista"/>
+        <w:numPr>
+          <w:ilvl w:val="0"/>
+          <w:numId w:val="19"/>
+        </w:numPr>
+        <w:jc w:val="both"/>
+        <w:rPr>
+          <w:rFonts w:ascii="Arial" w:hAnsi="Arial" w:cs="Arial"/>
+          <w:u w:val="single"/>
+        </w:rPr>
+      </w:pPr>
+      <w:r>
+        <w:rPr>
+          <w:rFonts w:ascii="Arial" w:hAnsi="Arial" w:cs="Arial"/>
+        </w:rPr>
+        <w:t>Comando*</w:t>
+      </w:r>
+    </w:p>
+    <w:p>
+      <w:pPr>
+        <w:pStyle w:val="Prrafodelista"/>
+        <w:numPr>
+          <w:ilvl w:val="0"/>
+          <w:numId w:val="19"/>
+        </w:numPr>
+        <w:jc w:val="both"/>
+        <w:rPr>
+          <w:rFonts w:ascii="Arial" w:hAnsi="Arial" w:cs="Arial"/>
+          <w:u w:val="single"/>
+        </w:rPr>
+      </w:pPr>
+      <w:r>
+        <w:rPr>
+          <w:rFonts w:ascii="Arial" w:hAnsi="Arial" w:cs="Arial"/>
+        </w:rPr>
+        <w:t>Cláusulas*</w:t>
+      </w:r>
+    </w:p>
+    <w:p>
+      <w:pPr>
+        <w:jc w:val="both"/>
+        <w:rPr>
+          <w:rFonts w:ascii="Arial" w:hAnsi="Arial" w:cs="Arial"/>
+          <w:lang w:val="en-US"/>
+        </w:rPr>
+      </w:pPr>
+      <w:r>
+        <w:rPr>
+          <w:rFonts w:ascii="Arial" w:hAnsi="Arial" w:cs="Arial"/>
+          <w:lang w:val="en-US"/>
+        </w:rPr>
+        <w:t>From, Where, Group By, H</w:t>
+      </w:r>
+      <w:r>
+        <w:rPr>
+          <w:rFonts w:ascii="Arial" w:hAnsi="Arial" w:cs="Arial"/>
+          <w:lang w:val="en-US"/>
+        </w:rPr>
+        <w:t xml:space="preserve">aving, Order By. </w:t>
+      </w:r>
+    </w:p>
+    <w:p>
+      <w:pPr>
+        <w:jc w:val="both"/>
+        <w:rPr>
+          <w:rFonts w:ascii="Arial" w:hAnsi="Arial" w:cs="Arial"/>
+          <w:u w:val="single"/>
+        </w:rPr>
+      </w:pPr>
+      <w:r>
+        <w:rPr>
+          <w:rFonts w:ascii="Arial" w:hAnsi="Arial" w:cs="Arial"/>
+          <w:u w:val="single"/>
+        </w:rPr>
+        <w:t>Ejercicios SQL</w:t>
+      </w:r>
+    </w:p>
+    <w:p>
+      <w:pPr>
+        <w:jc w:val="both"/>
+        <w:rPr>
+          <w:rFonts w:ascii="Arial" w:hAnsi="Arial" w:cs="Arial"/>
+          <w:b/>
+          <w:bCs/>
+        </w:rPr>
+      </w:pPr>
+      <w:r>
+        <w:rPr>
+          <w:rFonts w:ascii="Arial" w:hAnsi="Arial" w:cs="Arial"/>
+          <w:b/>
+          <w:bCs/>
+        </w:rPr>
+        <w:t>Ejercicio 1</w:t>
+      </w:r>
+      <w:r>
+        <w:rPr>
+          <w:rFonts w:ascii="Arial" w:hAnsi="Arial" w:cs="Arial"/>
+          <w:b/>
+          <w:bCs/>
+        </w:rPr>
+        <w:t xml:space="preserve">: Realizar una consulta que muestre los campos “Empresa” y “Población” de la </w:t>
+      </w:r>
+      <w:proofErr w:type="spellStart"/>
+      <w:r>
+        <w:rPr>
+          <w:rFonts w:ascii="Arial" w:hAnsi="Arial" w:cs="Arial"/>
+          <w:b/>
+          <w:bCs/>
+        </w:rPr>
+        <w:t>talba</w:t>
+      </w:r>
+      <w:proofErr w:type="spellEnd"/>
+      <w:r>
+        <w:rPr>
+          <w:rFonts w:ascii="Arial" w:hAnsi="Arial" w:cs="Arial"/>
+          <w:b/>
+          <w:bCs/>
+        </w:rPr>
+        <w:t xml:space="preserve"> “Clientes”. </w:t>
+      </w:r>
+    </w:p>
+    <w:p>
+      <w:pPr>
+        <w:jc w:val="both"/>
+        <w:rPr>
+          <w:rFonts w:ascii="Arial" w:hAnsi="Arial" w:cs="Arial"/>
+        </w:rPr>
+      </w:pPr>
+      <w:r>
+        <w:rPr>
+          <w:rFonts w:ascii="Arial" w:hAnsi="Arial" w:cs="Arial"/>
+        </w:rPr>
+        <w:t>SELECT EMPRESA,</w:t>
+      </w:r>
+      <w:r>
+        <w:rPr>
+          <w:rFonts w:ascii="Arial" w:hAnsi="Arial" w:cs="Arial"/>
+        </w:rPr>
+        <w:t xml:space="preserve"> </w:t>
+      </w:r>
+      <w:r>
+        <w:rPr>
+          <w:rFonts w:ascii="Arial" w:hAnsi="Arial" w:cs="Arial"/>
+        </w:rPr>
+        <w:t>POBLACIÓN FROM CLIENTES</w:t>
+      </w:r>
+    </w:p>
+    <w:p>
+      <w:pPr>
+        <w:jc w:val="both"/>
+        <w:rPr>
+          <w:rFonts w:ascii="Arial" w:hAnsi="Arial" w:cs="Arial"/>
+          <w:u w:val="single"/>
+        </w:rPr>
+      </w:pPr>
+      <w:r>
+        <w:rPr>
+          <w:rFonts w:ascii="Arial" w:hAnsi="Arial" w:cs="Arial"/>
+          <w:u w:val="single"/>
+        </w:rPr>
+        <w:t xml:space="preserve">Procedimiento </w:t>
+      </w:r>
+      <w:proofErr w:type="spellStart"/>
+      <w:r>
+        <w:rPr>
+          <w:rFonts w:ascii="Arial" w:hAnsi="Arial" w:cs="Arial"/>
+          <w:u w:val="single"/>
+        </w:rPr>
+        <w:t>Acces</w:t>
+      </w:r>
+      <w:proofErr w:type="spellEnd"/>
+      <w:r>
+        <w:rPr>
+          <w:rFonts w:ascii="Arial" w:hAnsi="Arial" w:cs="Arial"/>
+          <w:u w:val="single"/>
+        </w:rPr>
+        <w:t xml:space="preserve">: </w:t>
+      </w:r>
+    </w:p>
+    <w:p>
+      <w:pPr>
+        <w:jc w:val="both"/>
+        <w:rPr>
+          <w:rFonts w:ascii="Arial" w:hAnsi="Arial" w:cs="Arial"/>
+        </w:rPr>
+      </w:pPr>
+      <w:r>
+        <w:rPr>
+          <w:rFonts w:ascii="Arial" w:hAnsi="Arial" w:cs="Arial"/>
+        </w:rPr>
+        <w:t xml:space="preserve">En diseño de consulta </w:t>
+      </w:r>
+      <w:r>
+        <w:rPr>
+          <w:rFonts w:ascii="Arial" w:hAnsi="Arial" w:cs="Arial"/>
+        </w:rPr>
+        <w:sym w:font="Wingdings" w:char="F0E0"/>
+      </w:r>
+      <w:r>
+        <w:rPr>
+          <w:rFonts w:ascii="Arial" w:hAnsi="Arial" w:cs="Arial"/>
+        </w:rPr>
+        <w:t xml:space="preserve"> Se crea una nueva opción </w:t>
+      </w:r>
+    </w:p>
+    <w:p>
+      <w:pPr>
+        <w:jc w:val="both"/>
+        <w:rPr>
+          <w:rFonts w:ascii="Arial" w:hAnsi="Arial" w:cs="Arial"/>
+          <w:u w:val="single"/>
+        </w:rPr>
+      </w:pPr>
+      <w:r>
+        <w:rPr>
+          <w:noProof/>
+          <w:lang w:eastAsia="es-ES"/>
+        </w:rPr>
+        <w:drawing>
+          <wp:inline distT="0" distB="0" distL="0" distR="0" wp14:anchorId="640A24E0" wp14:editId="78F0E9C9">
+            <wp:extent cx="5400040" cy="2710180"/>
+            <wp:effectExtent l="0" t="0" r="0" b="0"/>
+            <wp:docPr id="22" name="Imagen 22"/>
+            <wp:cNvGraphicFramePr>
+              <a:graphicFrameLocks xmlns:a="http://schemas.openxmlformats.org/drawingml/2006/main" noChangeAspect="1"/>
+            </wp:cNvGraphicFramePr>
+            <a:graphic xmlns:a="http://schemas.openxmlformats.org/drawingml/2006/main">
+              <a:graphicData uri="http://schemas.openxmlformats.org/drawingml/2006/picture">
+                <pic:pic xmlns:pic="http://schemas.openxmlformats.org/drawingml/2006/picture">
+                  <pic:nvPicPr>
+                    <pic:cNvPr id="1" name=""/>
+                    <pic:cNvPicPr/>
+                  </pic:nvPicPr>
+                  <pic:blipFill>
+                    <a:blip r:embed="rId40"/>
+                    <a:stretch>
+                      <a:fillRect/>
+                    </a:stretch>
+                  </pic:blipFill>
+                  <pic:spPr>
+                    <a:xfrm>
+                      <a:off x="0" y="0"/>
+                      <a:ext cx="5400040" cy="2710180"/>
+                    </a:xfrm>
+                    <a:prstGeom prst="rect">
+                      <a:avLst/>
+                    </a:prstGeom>
+                  </pic:spPr>
+                </pic:pic>
+              </a:graphicData>
+            </a:graphic>
+          </wp:inline>
+        </w:drawing>
+      </w:r>
+    </w:p>
+    <w:p>
+      <w:pPr>
+        <w:jc w:val="both"/>
+        <w:rPr>
+          <w:rFonts w:ascii="Arial" w:hAnsi="Arial" w:cs="Arial"/>
+          <w:b/>
+          <w:bCs/>
+        </w:rPr>
+      </w:pPr>
+    </w:p>
+    <w:p>
+      <w:pPr>
+        <w:jc w:val="both"/>
+        <w:rPr>
+          <w:rFonts w:ascii="Arial" w:hAnsi="Arial" w:cs="Arial"/>
+          <w:b/>
+          <w:bCs/>
+        </w:rPr>
+      </w:pPr>
+      <w:r>
+        <w:rPr>
+          <w:rFonts w:ascii="Arial" w:hAnsi="Arial" w:cs="Arial"/>
+          <w:b/>
+          <w:bCs/>
+        </w:rPr>
+        <w:lastRenderedPageBreak/>
+        <w:t>Ejercicio 2</w:t>
+      </w:r>
+      <w:r>
+        <w:rPr>
+          <w:rFonts w:ascii="Arial" w:hAnsi="Arial" w:cs="Arial"/>
+          <w:b/>
+          <w:bCs/>
+        </w:rPr>
+        <w:t xml:space="preserve">: Realizar una consulta que muestre los artículos de la sección “Cerámica”. </w:t>
+      </w:r>
+    </w:p>
+    <w:p>
+      <w:pPr>
+        <w:jc w:val="both"/>
+        <w:rPr>
+          <w:rFonts w:ascii="Arial" w:hAnsi="Arial" w:cs="Arial"/>
+          <w:b/>
+          <w:bCs/>
+        </w:rPr>
+      </w:pPr>
+      <w:r>
+        <w:rPr>
+          <w:rFonts w:ascii="Arial" w:hAnsi="Arial" w:cs="Arial"/>
+          <w:b/>
+          <w:bCs/>
+        </w:rPr>
+        <w:t xml:space="preserve">SELECT </w:t>
+      </w:r>
+      <w:r>
+        <w:rPr>
+          <w:rFonts w:ascii="Arial" w:hAnsi="Arial" w:cs="Arial"/>
+          <w:b/>
+          <w:bCs/>
+        </w:rPr>
+        <w:t xml:space="preserve">* </w:t>
+      </w:r>
+      <w:r>
+        <w:rPr>
+          <w:rFonts w:ascii="Arial" w:hAnsi="Arial" w:cs="Arial"/>
+          <w:b/>
+          <w:bCs/>
+        </w:rPr>
+        <w:t>FROM PRODUCTOS WHERE SECCIÓN = "CERÁMICA"</w:t>
+      </w:r>
+    </w:p>
+    <w:p>
+      <w:pPr>
+        <w:jc w:val="both"/>
+        <w:rPr>
+          <w:rFonts w:ascii="Arial" w:hAnsi="Arial" w:cs="Arial"/>
+        </w:rPr>
+      </w:pPr>
+      <w:r>
+        <w:rPr>
+          <w:rFonts w:ascii="Arial" w:hAnsi="Arial" w:cs="Arial"/>
+        </w:rPr>
+        <w:t>*</w:t>
+      </w:r>
+      <w:r>
+        <w:rPr>
+          <w:rFonts w:ascii="Arial" w:hAnsi="Arial" w:cs="Arial"/>
+        </w:rPr>
+        <w:t xml:space="preserve">No especifica que sea el nombre del artículo. </w:t>
+      </w:r>
+    </w:p>
+    <w:p>
+      <w:pPr>
+        <w:jc w:val="both"/>
+        <w:rPr>
+          <w:rFonts w:ascii="Arial" w:hAnsi="Arial" w:cs="Arial"/>
+        </w:rPr>
+      </w:pPr>
+      <w:r>
+        <w:rPr>
+          <w:rFonts w:ascii="Arial" w:hAnsi="Arial" w:cs="Arial"/>
+        </w:rPr>
+        <w:t xml:space="preserve">*Para que muestre todo. Ponemos un * y lo mostrará todo. </w:t>
+      </w:r>
+    </w:p>
+    <w:p>
+      <w:pPr>
+        <w:jc w:val="both"/>
+        <w:rPr>
+          <w:rFonts w:ascii="Arial" w:hAnsi="Arial" w:cs="Arial"/>
+          <w:b/>
+          <w:bCs/>
+        </w:rPr>
+      </w:pPr>
+      <w:r>
+        <w:rPr>
+          <w:noProof/>
+          <w:lang w:eastAsia="es-ES"/>
+        </w:rPr>
+        <w:drawing>
+          <wp:inline distT="0" distB="0" distL="0" distR="0" wp14:anchorId="6962C6AA" wp14:editId="1DB2585B">
+            <wp:extent cx="5400040" cy="4036060"/>
+            <wp:effectExtent l="0" t="0" r="0" b="2540"/>
+            <wp:docPr id="24" name="Imagen 24"/>
+            <wp:cNvGraphicFramePr>
+              <a:graphicFrameLocks xmlns:a="http://schemas.openxmlformats.org/drawingml/2006/main" noChangeAspect="1"/>
+            </wp:cNvGraphicFramePr>
+            <a:graphic xmlns:a="http://schemas.openxmlformats.org/drawingml/2006/main">
+              <a:graphicData uri="http://schemas.openxmlformats.org/drawingml/2006/picture">
+                <pic:pic xmlns:pic="http://schemas.openxmlformats.org/drawingml/2006/picture">
+                  <pic:nvPicPr>
+                    <pic:cNvPr id="1" name=""/>
+                    <pic:cNvPicPr/>
+                  </pic:nvPicPr>
+                  <pic:blipFill>
+                    <a:blip r:embed="rId41"/>
+                    <a:stretch>
+                      <a:fillRect/>
+                    </a:stretch>
+                  </pic:blipFill>
+                  <pic:spPr>
+                    <a:xfrm>
+                      <a:off x="0" y="0"/>
+                      <a:ext cx="5400040" cy="4036060"/>
+                    </a:xfrm>
+                    <a:prstGeom prst="rect">
+                      <a:avLst/>
+                    </a:prstGeom>
+                  </pic:spPr>
+                </pic:pic>
+              </a:graphicData>
+            </a:graphic>
+          </wp:inline>
+        </w:drawing>
+      </w:r>
+    </w:p>
+    <w:p>
+      <w:pPr>
+        <w:jc w:val="both"/>
+        <w:rPr>
+          <w:rFonts w:ascii="Arial" w:hAnsi="Arial" w:cs="Arial"/>
+          <w:b/>
+          <w:bCs/>
+        </w:rPr>
+      </w:pPr>
+    </w:p>
+    <w:p>
+      <w:pPr>
+        <w:jc w:val="both"/>
+        <w:rPr>
+          <w:rFonts w:ascii="Arial" w:hAnsi="Arial" w:cs="Arial"/>
+          <w:b/>
+          <w:bCs/>
+        </w:rPr>
+      </w:pPr>
+      <w:r>
+        <w:rPr>
+          <w:rFonts w:ascii="Arial" w:hAnsi="Arial" w:cs="Arial"/>
+          <w:b/>
+          <w:bCs/>
+        </w:rPr>
+        <w:t>Ejercicio 3. Realizar una consulta que muestre los productos</w:t>
+      </w:r>
+      <w:r>
+        <w:rPr>
+          <w:rFonts w:ascii="Arial" w:hAnsi="Arial" w:cs="Arial"/>
+          <w:b/>
+          <w:bCs/>
+        </w:rPr>
+        <w:t xml:space="preserve"> que muestre los productos de la sección “Deportes” cuyo precio esté entre 100 y 200€. En la consulta solo se mostrarán los campos “Nombre de artículo” y “Precio”. </w:t>
+      </w:r>
+    </w:p>
+    <w:p>
+      <w:pPr>
+        <w:jc w:val="both"/>
+        <w:rPr>
+          <w:rFonts w:ascii="Arial" w:hAnsi="Arial" w:cs="Arial"/>
+        </w:rPr>
+      </w:pPr>
+      <w:r>
+        <w:rPr>
+          <w:rFonts w:ascii="Arial" w:hAnsi="Arial" w:cs="Arial"/>
+        </w:rPr>
+        <w:t>SELECT NOMBREARTÍCULO, PRECIO FROM PRODUCTOS WHERE SECCIÓN="DEPORTES" AND PRECIO BETWEEN 100 AND 200</w:t>
+      </w:r>
+    </w:p>
+    <w:p>
+      <w:pPr>
+        <w:jc w:val="both"/>
+        <w:rPr>
+          <w:rFonts w:ascii="Arial" w:hAnsi="Arial" w:cs="Arial"/>
+        </w:rPr>
+      </w:pPr>
+      <w:r>
+        <w:rPr>
+          <w:rFonts w:ascii="Arial" w:hAnsi="Arial" w:cs="Arial"/>
+        </w:rPr>
+        <w:t>*También podría ser PRCIO &gt;=</w:t>
+      </w:r>
+      <w:r>
+        <w:rPr>
+          <w:rFonts w:ascii="Arial" w:hAnsi="Arial" w:cs="Arial"/>
+        </w:rPr>
+        <w:t xml:space="preserve"> 100 AND PRECIO &lt;=200 </w:t>
+      </w:r>
+    </w:p>
+    <w:p>
+      <w:pPr>
+        <w:jc w:val="both"/>
+        <w:rPr>
+          <w:rFonts w:ascii="Arial" w:hAnsi="Arial" w:cs="Arial"/>
+        </w:rPr>
+      </w:pPr>
+      <w:r>
+        <w:rPr>
+          <w:rFonts w:ascii="Arial" w:hAnsi="Arial" w:cs="Arial"/>
+        </w:rPr>
+        <w:sym w:font="Wingdings" w:char="F0E0"/>
+      </w:r>
+      <w:r>
+        <w:rPr>
+          <w:rFonts w:ascii="Arial" w:hAnsi="Arial" w:cs="Arial"/>
+        </w:rPr>
+        <w:t xml:space="preserve"> Con el BETWEEN, nos estamos ahorrando un PRECIO aquí. </w:t>
+      </w:r>
+    </w:p>
+    <w:p>
+      <w:pPr>
+        <w:jc w:val="both"/>
+        <w:rPr>
+          <w:rFonts w:ascii="Arial" w:hAnsi="Arial" w:cs="Arial"/>
+          <w:b/>
+          <w:bCs/>
+          <w:lang w:val="en-US"/>
+        </w:rPr>
+      </w:pPr>
+      <w:r>
+        <w:rPr>
+          <w:noProof/>
+          <w:lang w:eastAsia="es-ES"/>
+        </w:rPr>
+        <w:lastRenderedPageBreak/>
+        <w:drawing>
+          <wp:inline distT="0" distB="0" distL="0" distR="0" wp14:anchorId="43163168" wp14:editId="208363BE">
+            <wp:extent cx="5400040" cy="3035935"/>
+            <wp:effectExtent l="0" t="0" r="0" b="0"/>
+            <wp:docPr id="25" name="Imagen 25"/>
+            <wp:cNvGraphicFramePr>
+              <a:graphicFrameLocks xmlns:a="http://schemas.openxmlformats.org/drawingml/2006/main" noChangeAspect="1"/>
+            </wp:cNvGraphicFramePr>
+            <a:graphic xmlns:a="http://schemas.openxmlformats.org/drawingml/2006/main">
+              <a:graphicData uri="http://schemas.openxmlformats.org/drawingml/2006/picture">
+                <pic:pic xmlns:pic="http://schemas.openxmlformats.org/drawingml/2006/picture">
+                  <pic:nvPicPr>
+                    <pic:cNvPr id="1" name=""/>
+                    <pic:cNvPicPr/>
+                  </pic:nvPicPr>
+                  <pic:blipFill>
+                    <a:blip r:embed="rId42"/>
+                    <a:stretch>
+                      <a:fillRect/>
+                    </a:stretch>
+                  </pic:blipFill>
+                  <pic:spPr>
+                    <a:xfrm>
+                      <a:off x="0" y="0"/>
                       <a:ext cx="5400040" cy="3035935"/>
                     </a:xfrm>
                     <a:prstGeom prst="rect">
@@ -13229,7 +15726,7 @@
 </file>
 
 <file path=word/numbering.xml><?xml version="1.0" encoding="utf-8"?>
-<w:numbering xmlns:wpc="http://schemas.microsoft.com/office/word/2010/wordprocessingCanvas" xmlns:cx="http://schemas.microsoft.com/office/drawing/2014/chartex" xmlns:cx1="http://schemas.microsoft.com/office/drawing/2015/9/8/chartex" xmlns:cx2="http://schemas.microsoft.com/office/drawing/2015/10/21/chartex" xmlns:cx3="http://schemas.microsoft.com/office/drawing/2016/5/9/chartex" xmlns:cx4="http://schemas.microsoft.com/office/drawing/2016/5/10/chartex" xmlns:cx5="http://schemas.microsoft.com/office/drawing/2016/5/11/chartex" xmlns:cx6="http://schemas.microsoft.com/office/drawing/2016/5/12/chartex" xmlns:cx7="http://schemas.microsoft.com/office/drawing/2016/5/13/chartex" xmlns:cx8="http://schemas.microsoft.com/office/drawing/2016/5/14/chartex" xmlns:mc="http://schemas.openxmlformats.org/markup-compatibility/2006" xmlns:aink="http://schemas.microsoft.com/office/drawing/2016/ink" xmlns:am3d="http://schemas.microsoft.com/office/drawing/2017/model3d" xmlns:o="urn:schemas-microsoft-com:office:office" xmlns:oel="http://schemas.microsoft.com/office/2019/extlst" xmlns:r="http://schemas.openxmlformats.org/officeDocument/2006/relationships" xmlns:m="http://schemas.openxmlformats.org/officeDocument/2006/math" xmlns:v="urn:schemas-microsoft-com:vml" xmlns:wp14="http://schemas.microsoft.com/office/word/2010/wordprocessingDrawing" xmlns:wp="http://schemas.openxmlformats.org/drawingml/2006/wordprocessingDrawing" xmlns:w10="urn:schemas-microsoft-com:office:word" xmlns:w="http://schemas.openxmlformats.org/wordprocessingml/2006/main" xmlns:w14="http://schemas.microsoft.com/office/word/2010/wordml" xmlns:w15="http://schemas.microsoft.com/office/word/2012/wordml" xmlns:w16cex="http://schemas.microsoft.com/office/word/2018/wordml/cex" xmlns:w16cid="http://schemas.microsoft.com/office/word/2016/wordml/cid" xmlns:w16="http://schemas.microsoft.com/office/word/2018/wordml" xmlns:w16sdtdh="http://schemas.microsoft.com/office/word/2020/wordml/sdtdatahash" xmlns:w16se="http://schemas.microsoft.com/office/word/2015/wordml/symex" xmlns:wpg="http://schemas.microsoft.com/office/word/2010/wordprocessingGroup" xmlns:wpi="http://schemas.microsoft.com/office/word/2010/wordprocessingInk" xmlns:wne="http://schemas.microsoft.com/office/word/2006/wordml" xmlns:wps="http://schemas.microsoft.com/office/word/2010/wordprocessingShape" mc:Ignorable="w14 w15 w16se w16cid w16 w16cex w16sdtdh wp14">
+<w:numbering xmlns:wpc="http://schemas.microsoft.com/office/word/2010/wordprocessingCanvas" xmlns:cx="http://schemas.microsoft.com/office/drawing/2014/chartex" xmlns:mc="http://schemas.openxmlformats.org/markup-compatibility/2006" xmlns:o="urn:schemas-microsoft-com:office:office" xmlns:r="http://schemas.openxmlformats.org/officeDocument/2006/relationships" xmlns:m="http://schemas.openxmlformats.org/officeDocument/2006/math" xmlns:v="urn:schemas-microsoft-com:vml" xmlns:wp14="http://schemas.microsoft.com/office/word/2010/wordprocessingDrawing" xmlns:wp="http://schemas.openxmlformats.org/drawingml/2006/wordprocessingDrawing" xmlns:w10="urn:schemas-microsoft-com:office:word" xmlns:w="http://schemas.openxmlformats.org/wordprocessingml/2006/main" xmlns:w14="http://schemas.microsoft.com/office/word/2010/wordml" xmlns:w15="http://schemas.microsoft.com/office/word/2012/wordml" xmlns:w16se="http://schemas.microsoft.com/office/word/2015/wordml/symex" xmlns:wpg="http://schemas.microsoft.com/office/word/2010/wordprocessingGroup" xmlns:wpi="http://schemas.microsoft.com/office/word/2010/wordprocessingInk" xmlns:wne="http://schemas.microsoft.com/office/word/2006/wordml" xmlns:wps="http://schemas.microsoft.com/office/word/2010/wordprocessingShape" mc:Ignorable="w14 w15 w16se wp14">
   <w:abstractNum w:abstractNumId="0" w15:restartNumberingAfterBreak="0">
     <w:nsid w:val="0A1C14E9"/>
     <w:multiLevelType w:val="hybridMultilevel"/>
@@ -13594,7 +16091,7 @@
         <w:rFonts w:ascii="Courier New" w:hAnsi="Courier New" w:cs="Courier New" w:hint="default"/>
       </w:rPr>
     </w:lvl>
-    <w:lvl w:ilvl="2" w:tplc="0C0A0005" w:tentative="1">
+    <w:lvl w:ilvl="2" w:tplc="0C0A0005">
       <w:start w:val="1"/>
       <w:numFmt w:val="bullet"/>
       <w:lvlText w:val=""/>
@@ -13606,7 +16103,7 @@
         <w:rFonts w:ascii="Wingdings" w:hAnsi="Wingdings" w:hint="default"/>
       </w:rPr>
     </w:lvl>
-    <w:lvl w:ilvl="3" w:tplc="0C0A0001" w:tentative="1">
+    <w:lvl w:ilvl="3" w:tplc="0C0A0001">
       <w:start w:val="1"/>
       <w:numFmt w:val="bullet"/>
       <w:lvlText w:val=""/>
@@ -15240,68 +17737,68 @@
       </w:rPr>
     </w:lvl>
   </w:abstractNum>
-  <w:num w:numId="1" w16cid:durableId="1040979512">
+  <w:num w:numId="1">
     <w:abstractNumId w:val="13"/>
   </w:num>
-  <w:num w:numId="2" w16cid:durableId="838153164">
+  <w:num w:numId="2">
     <w:abstractNumId w:val="9"/>
   </w:num>
-  <w:num w:numId="3" w16cid:durableId="1978029240">
+  <w:num w:numId="3">
     <w:abstractNumId w:val="0"/>
   </w:num>
-  <w:num w:numId="4" w16cid:durableId="1974287897">
+  <w:num w:numId="4">
     <w:abstractNumId w:val="10"/>
   </w:num>
-  <w:num w:numId="5" w16cid:durableId="29108299">
+  <w:num w:numId="5">
     <w:abstractNumId w:val="3"/>
   </w:num>
-  <w:num w:numId="6" w16cid:durableId="154758964">
+  <w:num w:numId="6">
     <w:abstractNumId w:val="15"/>
   </w:num>
-  <w:num w:numId="7" w16cid:durableId="580674013">
+  <w:num w:numId="7">
     <w:abstractNumId w:val="1"/>
   </w:num>
-  <w:num w:numId="8" w16cid:durableId="1779374877">
+  <w:num w:numId="8">
     <w:abstractNumId w:val="2"/>
   </w:num>
-  <w:num w:numId="9" w16cid:durableId="828402697">
+  <w:num w:numId="9">
     <w:abstractNumId w:val="7"/>
   </w:num>
-  <w:num w:numId="10" w16cid:durableId="1207570501">
+  <w:num w:numId="10">
     <w:abstractNumId w:val="12"/>
   </w:num>
-  <w:num w:numId="11" w16cid:durableId="1663507907">
+  <w:num w:numId="11">
     <w:abstractNumId w:val="16"/>
   </w:num>
-  <w:num w:numId="12" w16cid:durableId="263653083">
+  <w:num w:numId="12">
     <w:abstractNumId w:val="17"/>
   </w:num>
-  <w:num w:numId="13" w16cid:durableId="2091806866">
+  <w:num w:numId="13">
     <w:abstractNumId w:val="6"/>
   </w:num>
-  <w:num w:numId="14" w16cid:durableId="206449497">
+  <w:num w:numId="14">
     <w:abstractNumId w:val="14"/>
   </w:num>
-  <w:num w:numId="15" w16cid:durableId="492839687">
+  <w:num w:numId="15">
     <w:abstractNumId w:val="18"/>
   </w:num>
-  <w:num w:numId="16" w16cid:durableId="1602957496">
+  <w:num w:numId="16">
     <w:abstractNumId w:val="5"/>
   </w:num>
-  <w:num w:numId="17" w16cid:durableId="802163623">
+  <w:num w:numId="17">
     <w:abstractNumId w:val="8"/>
   </w:num>
-  <w:num w:numId="18" w16cid:durableId="573470960">
+  <w:num w:numId="18">
     <w:abstractNumId w:val="11"/>
   </w:num>
-  <w:num w:numId="19" w16cid:durableId="86317239">
+  <w:num w:numId="19">
     <w:abstractNumId w:val="4"/>
   </w:num>
 </w:numbering>
 </file>
 
 <file path=word/styles.xml><?xml version="1.0" encoding="utf-8"?>
-<w:styles xmlns:mc="http://schemas.openxmlformats.org/markup-compatibility/2006" xmlns:r="http://schemas.openxmlformats.org/officeDocument/2006/relationships" xmlns:w="http://schemas.openxmlformats.org/wordprocessingml/2006/main" xmlns:w14="http://schemas.microsoft.com/office/word/2010/wordml" xmlns:w15="http://schemas.microsoft.com/office/word/2012/wordml" xmlns:w16cex="http://schemas.microsoft.com/office/word/2018/wordml/cex" xmlns:w16cid="http://schemas.microsoft.com/office/word/2016/wordml/cid" xmlns:w16="http://schemas.microsoft.com/office/word/2018/wordml" xmlns:w16sdtdh="http://schemas.microsoft.com/office/word/2020/wordml/sdtdatahash" xmlns:w16se="http://schemas.microsoft.com/office/word/2015/wordml/symex" mc:Ignorable="w14 w15 w16se w16cid w16 w16cex w16sdtdh">
+<w:styles xmlns:mc="http://schemas.openxmlformats.org/markup-compatibility/2006" xmlns:r="http://schemas.openxmlformats.org/officeDocument/2006/relationships" xmlns:w="http://schemas.openxmlformats.org/wordprocessingml/2006/main" xmlns:w14="http://schemas.microsoft.com/office/word/2010/wordml" xmlns:w15="http://schemas.microsoft.com/office/word/2012/wordml" xmlns:w16se="http://schemas.microsoft.com/office/word/2015/wordml/symex" mc:Ignorable="w14 w15 w16se">
   <w:docDefaults>
     <w:rPrDefault>
       <w:rPr>
@@ -15317,7 +17814,7 @@
       </w:pPr>
     </w:pPrDefault>
   </w:docDefaults>
-  <w:latentStyles w:defLockedState="0" w:defUIPriority="99" w:defSemiHidden="0" w:defUnhideWhenUsed="0" w:defQFormat="0" w:count="376">
+  <w:latentStyles w:defLockedState="0" w:defUIPriority="99" w:defSemiHidden="0" w:defUnhideWhenUsed="0" w:defQFormat="0" w:count="371">
     <w:lsdException w:name="Normal" w:uiPriority="0" w:qFormat="1"/>
     <w:lsdException w:name="heading 1" w:uiPriority="9" w:qFormat="1"/>
     <w:lsdException w:name="heading 2" w:semiHidden="1" w:uiPriority="9" w:unhideWhenUsed="1" w:qFormat="1"/>
@@ -15689,11 +18186,6 @@
     <w:lsdException w:name="List Table 5 Dark Accent 6" w:uiPriority="50"/>
     <w:lsdException w:name="List Table 6 Colorful Accent 6" w:uiPriority="51"/>
     <w:lsdException w:name="List Table 7 Colorful Accent 6" w:uiPriority="52"/>
-    <w:lsdException w:name="Mention" w:semiHidden="1" w:unhideWhenUsed="1"/>
-    <w:lsdException w:name="Smart Hyperlink" w:semiHidden="1" w:unhideWhenUsed="1"/>
-    <w:lsdException w:name="Hashtag" w:semiHidden="1" w:unhideWhenUsed="1"/>
-    <w:lsdException w:name="Unresolved Mention" w:semiHidden="1" w:unhideWhenUsed="1"/>
-    <w:lsdException w:name="Smart Link" w:semiHidden="1" w:unhideWhenUsed="1"/>
   </w:latentStyles>
   <w:style w:type="paragraph" w:default="1" w:styleId="Normal">
     <w:name w:val="Normal"/>
@@ -16039,7 +18531,7 @@
 </file>
 
 <file path=customXml/itemProps1.xml><?xml version="1.0" encoding="utf-8"?>
-<ds:datastoreItem xmlns:ds="http://schemas.openxmlformats.org/officeDocument/2006/customXml" ds:itemID="{B88C799E-DDFE-4571-BC89-29B0B924C13C}">
+<ds:datastoreItem xmlns:ds="http://schemas.openxmlformats.org/officeDocument/2006/customXml" ds:itemID="{E31F3A29-3BD1-42A6-BB6F-1C9CF026A604}">
   <ds:schemaRefs>
     <ds:schemaRef ds:uri="http://schemas.openxmlformats.org/officeDocument/2006/bibliography"/>
   </ds:schemaRefs>

--- a/PHP/Apunts/T.15 - T.16 Apunts Base de Dades - My SQL.docx
+++ b/PHP/Apunts/T.15 - T.16 Apunts Base de Dades - My SQL.docx
@@ -1,6 +1,6 @@
 
 <file path=word/document.xml><?xml version="1.0" encoding="utf-8"?>
-<w:document xmlns:wpc="http://schemas.microsoft.com/office/word/2010/wordprocessingCanvas" xmlns:cx="http://schemas.microsoft.com/office/drawing/2014/chartex" xmlns:mc="http://schemas.openxmlformats.org/markup-compatibility/2006" xmlns:o="urn:schemas-microsoft-com:office:office" xmlns:r="http://schemas.openxmlformats.org/officeDocument/2006/relationships" xmlns:m="http://schemas.openxmlformats.org/officeDocument/2006/math" xmlns:v="urn:schemas-microsoft-com:vml" xmlns:wp14="http://schemas.microsoft.com/office/word/2010/wordprocessingDrawing" xmlns:wp="http://schemas.openxmlformats.org/drawingml/2006/wordprocessingDrawing" xmlns:w10="urn:schemas-microsoft-com:office:word" xmlns:w="http://schemas.openxmlformats.org/wordprocessingml/2006/main" xmlns:w14="http://schemas.microsoft.com/office/word/2010/wordml" xmlns:w15="http://schemas.microsoft.com/office/word/2012/wordml" xmlns:w16se="http://schemas.microsoft.com/office/word/2015/wordml/symex" xmlns:wpg="http://schemas.microsoft.com/office/word/2010/wordprocessingGroup" xmlns:wpi="http://schemas.microsoft.com/office/word/2010/wordprocessingInk" xmlns:wne="http://schemas.microsoft.com/office/word/2006/wordml" xmlns:wps="http://schemas.microsoft.com/office/word/2010/wordprocessingShape" mc:Ignorable="w14 w15 w16se wp14">
+<w:document xmlns:wpc="http://schemas.microsoft.com/office/word/2010/wordprocessingCanvas" xmlns:cx="http://schemas.microsoft.com/office/drawing/2014/chartex" xmlns:cx1="http://schemas.microsoft.com/office/drawing/2015/9/8/chartex" xmlns:cx2="http://schemas.microsoft.com/office/drawing/2015/10/21/chartex" xmlns:cx3="http://schemas.microsoft.com/office/drawing/2016/5/9/chartex" xmlns:cx4="http://schemas.microsoft.com/office/drawing/2016/5/10/chartex" xmlns:cx5="http://schemas.microsoft.com/office/drawing/2016/5/11/chartex" xmlns:cx6="http://schemas.microsoft.com/office/drawing/2016/5/12/chartex" xmlns:cx7="http://schemas.microsoft.com/office/drawing/2016/5/13/chartex" xmlns:cx8="http://schemas.microsoft.com/office/drawing/2016/5/14/chartex" xmlns:mc="http://schemas.openxmlformats.org/markup-compatibility/2006" xmlns:aink="http://schemas.microsoft.com/office/drawing/2016/ink" xmlns:am3d="http://schemas.microsoft.com/office/drawing/2017/model3d" xmlns:o="urn:schemas-microsoft-com:office:office" xmlns:oel="http://schemas.microsoft.com/office/2019/extlst" xmlns:r="http://schemas.openxmlformats.org/officeDocument/2006/relationships" xmlns:m="http://schemas.openxmlformats.org/officeDocument/2006/math" xmlns:v="urn:schemas-microsoft-com:vml" xmlns:wp14="http://schemas.microsoft.com/office/word/2010/wordprocessingDrawing" xmlns:wp="http://schemas.openxmlformats.org/drawingml/2006/wordprocessingDrawing" xmlns:w10="urn:schemas-microsoft-com:office:word" xmlns:w="http://schemas.openxmlformats.org/wordprocessingml/2006/main" xmlns:w14="http://schemas.microsoft.com/office/word/2010/wordml" xmlns:w15="http://schemas.microsoft.com/office/word/2012/wordml" xmlns:w16cex="http://schemas.microsoft.com/office/word/2018/wordml/cex" xmlns:w16cid="http://schemas.microsoft.com/office/word/2016/wordml/cid" xmlns:w16="http://schemas.microsoft.com/office/word/2018/wordml" xmlns:w16sdtdh="http://schemas.microsoft.com/office/word/2020/wordml/sdtdatahash" xmlns:w16se="http://schemas.microsoft.com/office/word/2015/wordml/symex" xmlns:wpg="http://schemas.microsoft.com/office/word/2010/wordprocessingGroup" xmlns:wpi="http://schemas.microsoft.com/office/word/2010/wordprocessingInk" xmlns:wne="http://schemas.microsoft.com/office/word/2006/wordml" xmlns:wps="http://schemas.microsoft.com/office/word/2010/wordprocessingShape" mc:Ignorable="w14 w15 w16se w16cid w16 w16cex w16sdtdh wp14">
   <w:body>
     <w:p>
       <w:pPr>
@@ -353,20 +353,12 @@
           <w:rFonts w:ascii="Arial" w:hAnsi="Arial" w:cs="Arial"/>
         </w:rPr>
       </w:pPr>
-      <w:proofErr w:type="gramStart"/>
       <w:r>
         <w:rPr>
           <w:rFonts w:ascii="Arial" w:hAnsi="Arial" w:cs="Arial"/>
         </w:rPr>
         <w:lastRenderedPageBreak/>
-        <w:t>1:N</w:t>
-      </w:r>
-      <w:proofErr w:type="gramEnd"/>
-      <w:r>
-        <w:rPr>
-          <w:rFonts w:ascii="Arial" w:hAnsi="Arial" w:cs="Arial"/>
-        </w:rPr>
-        <w:t xml:space="preserve"> Uno a muchos: Una entidad puede tener muchas entidades. </w:t>
+        <w:t xml:space="preserve">1:N Uno a muchos: Una entidad puede tener muchas entidades. </w:t>
       </w:r>
     </w:p>
     <w:p>
@@ -653,21 +645,7 @@
         <w:rPr>
           <w:rFonts w:ascii="Arial" w:hAnsi="Arial" w:cs="Arial"/>
         </w:rPr>
-        <w:t xml:space="preserve"> el usuario lo puede entender más </w:t>
-      </w:r>
-      <w:proofErr w:type="gramStart"/>
-      <w:r>
-        <w:rPr>
-          <w:rFonts w:ascii="Arial" w:hAnsi="Arial" w:cs="Arial"/>
-        </w:rPr>
-        <w:t>fácilmente</w:t>
-      </w:r>
-      <w:proofErr w:type="gramEnd"/>
-      <w:r>
-        <w:rPr>
-          <w:rFonts w:ascii="Arial" w:hAnsi="Arial" w:cs="Arial"/>
-        </w:rPr>
-        <w:t xml:space="preserve"> pero la máquina que computa el código, no tanto. </w:t>
+        <w:t xml:space="preserve"> el usuario lo puede entender más fácilmente pero la máquina que computa el código, no tanto. </w:t>
       </w:r>
     </w:p>
     <w:p>
@@ -696,21 +674,7 @@
         <w:rPr>
           <w:rFonts w:ascii="Arial" w:hAnsi="Arial" w:cs="Arial"/>
         </w:rPr>
-        <w:t xml:space="preserve"> más cercano a la comprensión del sistema – máquina. Entiende </w:t>
-      </w:r>
-      <w:proofErr w:type="gramStart"/>
-      <w:r>
-        <w:rPr>
-          <w:rFonts w:ascii="Arial" w:hAnsi="Arial" w:cs="Arial"/>
-        </w:rPr>
-        <w:t>bytes</w:t>
-      </w:r>
-      <w:proofErr w:type="gramEnd"/>
-      <w:r>
-        <w:rPr>
-          <w:rFonts w:ascii="Arial" w:hAnsi="Arial" w:cs="Arial"/>
-        </w:rPr>
-        <w:t xml:space="preserve"> pero no los textos. </w:t>
+        <w:t xml:space="preserve"> más cercano a la comprensión del sistema – máquina. Entiende bytes pero no los textos. </w:t>
       </w:r>
     </w:p>
     <w:p>
@@ -917,35 +881,7 @@
         <w:rPr>
           <w:rFonts w:ascii="Arial" w:hAnsi="Arial" w:cs="Arial"/>
         </w:rPr>
-        <w:t xml:space="preserve">Vamos a establecer información relacionada, se acerca a la base de datos, pero no va hacer que yo pueda insertar </w:t>
-      </w:r>
-      <w:proofErr w:type="gramStart"/>
-      <w:r>
-        <w:rPr>
-          <w:rFonts w:ascii="Arial" w:hAnsi="Arial" w:cs="Arial"/>
-        </w:rPr>
-        <w:t>el préstamos</w:t>
-      </w:r>
-      <w:proofErr w:type="gramEnd"/>
-      <w:r>
-        <w:rPr>
-          <w:rFonts w:ascii="Arial" w:hAnsi="Arial" w:cs="Arial"/>
-        </w:rPr>
-        <w:t xml:space="preserve"> de un libro en ningún sitio concreto. El UML no es un lenguaje de base de </w:t>
-      </w:r>
-      <w:proofErr w:type="gramStart"/>
-      <w:r>
-        <w:rPr>
-          <w:rFonts w:ascii="Arial" w:hAnsi="Arial" w:cs="Arial"/>
-        </w:rPr>
-        <w:t>datos</w:t>
-      </w:r>
-      <w:proofErr w:type="gramEnd"/>
-      <w:r>
-        <w:rPr>
-          <w:rFonts w:ascii="Arial" w:hAnsi="Arial" w:cs="Arial"/>
-        </w:rPr>
-        <w:t xml:space="preserve"> pero es más avanzado que el Modelo Entidad-Relación. </w:t>
+        <w:t xml:space="preserve">Vamos a establecer información relacionada, se acerca a la base de datos, pero no va hacer que yo pueda insertar el préstamos de un libro en ningún sitio concreto. El UML no es un lenguaje de base de datos pero es más avanzado que el Modelo Entidad-Relación. </w:t>
       </w:r>
     </w:p>
     <w:p>
@@ -1773,16 +1709,8 @@
         <w:rPr>
           <w:rFonts w:ascii="Arial" w:hAnsi="Arial" w:cs="Arial"/>
         </w:rPr>
-        <w:t xml:space="preserve">Microdatos: datos simples, como por ejemplo nombres, </w:t>
-      </w:r>
-      <w:proofErr w:type="gramStart"/>
-      <w:r>
-        <w:rPr>
-          <w:rFonts w:ascii="Arial" w:hAnsi="Arial" w:cs="Arial"/>
-        </w:rPr>
-        <w:t>direcciones,…</w:t>
-      </w:r>
-      <w:proofErr w:type="gramEnd"/>
+        <w:t>Microdatos: datos simples, como por ejemplo nombres, direcciones,…</w:t>
+      </w:r>
     </w:p>
     <w:p>
       <w:pPr>
@@ -1953,19 +1881,11 @@
           <w:rFonts w:ascii="Arial" w:hAnsi="Arial" w:cs="Arial"/>
         </w:rPr>
       </w:pPr>
-      <w:proofErr w:type="gramStart"/>
-      <w:r>
-        <w:rPr>
-          <w:rFonts w:ascii="Arial" w:hAnsi="Arial" w:cs="Arial"/>
-        </w:rPr>
-        <w:t>Un datos</w:t>
-      </w:r>
-      <w:proofErr w:type="gramEnd"/>
-      <w:r>
-        <w:rPr>
-          <w:rFonts w:ascii="Arial" w:hAnsi="Arial" w:cs="Arial"/>
-        </w:rPr>
-        <w:t xml:space="preserve"> </w:t>
+      <w:r>
+        <w:rPr>
+          <w:rFonts w:ascii="Arial" w:hAnsi="Arial" w:cs="Arial"/>
+        </w:rPr>
+        <w:t xml:space="preserve">Un datos </w:t>
       </w:r>
       <w:r>
         <w:rPr>
@@ -2054,7 +1974,6 @@
         <w:t xml:space="preserve">programas que gestionan las </w:t>
       </w:r>
       <w:proofErr w:type="spellStart"/>
-      <w:proofErr w:type="gramStart"/>
       <w:r>
         <w:rPr>
           <w:rFonts w:ascii="Arial" w:hAnsi="Arial" w:cs="Arial"/>
@@ -2068,7 +1987,6 @@
         <w:t>Ell</w:t>
       </w:r>
       <w:proofErr w:type="spellEnd"/>
-      <w:proofErr w:type="gramEnd"/>
       <w:r>
         <w:rPr>
           <w:rFonts w:ascii="Arial" w:hAnsi="Arial" w:cs="Arial"/>
@@ -2224,21 +2142,7 @@
         <w:rPr>
           <w:rFonts w:ascii="Arial" w:hAnsi="Arial" w:cs="Arial"/>
         </w:rPr>
-        <w:t xml:space="preserve">de Datos, </w:t>
-      </w:r>
-      <w:proofErr w:type="gramStart"/>
-      <w:r>
-        <w:rPr>
-          <w:rFonts w:ascii="Arial" w:hAnsi="Arial" w:cs="Arial"/>
-        </w:rPr>
-        <w:t>utilizaran</w:t>
-      </w:r>
-      <w:proofErr w:type="gramEnd"/>
-      <w:r>
-        <w:rPr>
-          <w:rFonts w:ascii="Arial" w:hAnsi="Arial" w:cs="Arial"/>
-        </w:rPr>
-        <w:t xml:space="preserve"> datos para el trabajo cotidiano y accederán</w:t>
+        <w:t>de Datos, utilizaran datos para el trabajo cotidiano y accederán</w:t>
       </w:r>
       <w:r>
         <w:rPr>
@@ -2626,19 +2530,11 @@
           <w:rFonts w:ascii="Arial" w:hAnsi="Arial" w:cs="Arial"/>
         </w:rPr>
       </w:pPr>
-      <w:proofErr w:type="gramStart"/>
-      <w:r>
-        <w:rPr>
-          <w:rFonts w:ascii="Arial" w:hAnsi="Arial" w:cs="Arial"/>
-        </w:rPr>
-        <w:t>La relación se componen</w:t>
-      </w:r>
-      <w:proofErr w:type="gramEnd"/>
-      <w:r>
-        <w:rPr>
-          <w:rFonts w:ascii="Arial" w:hAnsi="Arial" w:cs="Arial"/>
-        </w:rPr>
-        <w:t xml:space="preserve"> de: </w:t>
+      <w:r>
+        <w:rPr>
+          <w:rFonts w:ascii="Arial" w:hAnsi="Arial" w:cs="Arial"/>
+        </w:rPr>
+        <w:t xml:space="preserve">La relación se componen de: </w:t>
       </w:r>
     </w:p>
     <w:p>
@@ -2687,21 +2583,7 @@
         <w:rPr>
           <w:rFonts w:ascii="Arial" w:hAnsi="Arial" w:cs="Arial"/>
         </w:rPr>
-        <w:t xml:space="preserve">Nosotros haremos relaciones entre tablas. Se </w:t>
-      </w:r>
-      <w:proofErr w:type="gramStart"/>
-      <w:r>
-        <w:rPr>
-          <w:rFonts w:ascii="Arial" w:hAnsi="Arial" w:cs="Arial"/>
-        </w:rPr>
-        <w:t>relacionaran</w:t>
-      </w:r>
-      <w:proofErr w:type="gramEnd"/>
-      <w:r>
-        <w:rPr>
-          <w:rFonts w:ascii="Arial" w:hAnsi="Arial" w:cs="Arial"/>
-        </w:rPr>
-        <w:t xml:space="preserve"> por sus atributos </w:t>
+        <w:t xml:space="preserve">Nosotros haremos relaciones entre tablas. Se relacionaran por sus atributos </w:t>
       </w:r>
     </w:p>
     <w:p>
@@ -3020,21 +2902,7 @@
         <w:rPr>
           <w:rFonts w:ascii="Arial" w:hAnsi="Arial" w:cs="Arial"/>
         </w:rPr>
-        <w:t xml:space="preserve"> valores que tienen una o más </w:t>
-      </w:r>
-      <w:proofErr w:type="spellStart"/>
-      <w:r>
-        <w:rPr>
-          <w:rFonts w:ascii="Arial" w:hAnsi="Arial" w:cs="Arial"/>
-        </w:rPr>
-        <w:t>tuplas</w:t>
-      </w:r>
-      <w:proofErr w:type="spellEnd"/>
-      <w:r>
-        <w:rPr>
-          <w:rFonts w:ascii="Arial" w:hAnsi="Arial" w:cs="Arial"/>
-        </w:rPr>
-        <w:t xml:space="preserve"> de </w:t>
+        <w:t xml:space="preserve"> valores que tienen una o más tuplas de </w:t>
       </w:r>
       <w:proofErr w:type="spellStart"/>
       <w:r>
@@ -3112,21 +2980,7 @@
         <w:rPr>
           <w:rFonts w:ascii="Arial" w:hAnsi="Arial" w:cs="Arial"/>
         </w:rPr>
-        <w:t xml:space="preserve"> de una relación </w:t>
-      </w:r>
-      <w:proofErr w:type="gramStart"/>
-      <w:r>
-        <w:rPr>
-          <w:rFonts w:ascii="Arial" w:hAnsi="Arial" w:cs="Arial"/>
-        </w:rPr>
-        <w:t>“ Es</w:t>
-      </w:r>
-      <w:proofErr w:type="gramEnd"/>
-      <w:r>
-        <w:rPr>
-          <w:rFonts w:ascii="Arial" w:hAnsi="Arial" w:cs="Arial"/>
-        </w:rPr>
-        <w:t xml:space="preserve"> el número de atributos que pertenecen a su esquema”. </w:t>
+        <w:t xml:space="preserve"> de una relación “ Es el número de atributos que pertenecen a su esquema”. </w:t>
       </w:r>
     </w:p>
     <w:p>
@@ -3434,21 +3288,7 @@
         <w:rPr>
           <w:rFonts w:ascii="Arial" w:hAnsi="Arial" w:cs="Arial"/>
         </w:rPr>
-        <w:t xml:space="preserve"> momento dos </w:t>
-      </w:r>
-      <w:proofErr w:type="spellStart"/>
-      <w:r>
-        <w:rPr>
-          <w:rFonts w:ascii="Arial" w:hAnsi="Arial" w:cs="Arial"/>
-        </w:rPr>
-        <w:t>tuplas</w:t>
-      </w:r>
-      <w:proofErr w:type="spellEnd"/>
-      <w:r>
-        <w:rPr>
-          <w:rFonts w:ascii="Arial" w:hAnsi="Arial" w:cs="Arial"/>
-        </w:rPr>
-        <w:t xml:space="preserve"> </w:t>
+        <w:t xml:space="preserve"> momento dos tuplas </w:t>
       </w:r>
       <w:proofErr w:type="spellStart"/>
       <w:r>
@@ -3462,21 +3302,7 @@
         <w:rPr>
           <w:rFonts w:ascii="Arial" w:hAnsi="Arial" w:cs="Arial"/>
         </w:rPr>
-        <w:t xml:space="preserve"> la </w:t>
-      </w:r>
-      <w:proofErr w:type="spellStart"/>
-      <w:r>
-        <w:rPr>
-          <w:rFonts w:ascii="Arial" w:hAnsi="Arial" w:cs="Arial"/>
-        </w:rPr>
-        <w:t>isma</w:t>
-      </w:r>
-      <w:proofErr w:type="spellEnd"/>
-      <w:r>
-        <w:rPr>
-          <w:rFonts w:ascii="Arial" w:hAnsi="Arial" w:cs="Arial"/>
-        </w:rPr>
-        <w:t xml:space="preserve"> </w:t>
+        <w:t xml:space="preserve"> la isma </w:t>
       </w:r>
       <w:proofErr w:type="spellStart"/>
       <w:r>
@@ -3592,21 +3418,7 @@
         <w:rPr>
           <w:rFonts w:ascii="Arial" w:hAnsi="Arial" w:cs="Arial"/>
         </w:rPr>
-        <w:t xml:space="preserve"> tener ninguna </w:t>
-      </w:r>
-      <w:proofErr w:type="spellStart"/>
-      <w:r>
-        <w:rPr>
-          <w:rFonts w:ascii="Arial" w:hAnsi="Arial" w:cs="Arial"/>
-        </w:rPr>
-        <w:t>tupla</w:t>
-      </w:r>
-      <w:proofErr w:type="spellEnd"/>
-      <w:r>
-        <w:rPr>
-          <w:rFonts w:ascii="Arial" w:hAnsi="Arial" w:cs="Arial"/>
-        </w:rPr>
-        <w:t xml:space="preserve"> </w:t>
+        <w:t xml:space="preserve"> tener ninguna tupla </w:t>
       </w:r>
       <w:proofErr w:type="spellStart"/>
       <w:r>
@@ -3749,35 +3561,34 @@
           <w:b/>
           <w:bCs/>
         </w:rPr>
-        <w:t xml:space="preserve">Según se pueden </w:t>
-      </w:r>
-      <w:proofErr w:type="gramStart"/>
-      <w:r>
+        <w:t xml:space="preserve">Según se pueden expresar  o no en términos de otras operaciones: </w:t>
+      </w:r>
+    </w:p>
+    <w:p>
+      <w:pPr>
         <w:rPr>
           <w:rFonts w:ascii="Arial" w:hAnsi="Arial" w:cs="Arial"/>
           <w:b/>
           <w:bCs/>
         </w:rPr>
-        <w:t>expresar  o</w:t>
-      </w:r>
-      <w:proofErr w:type="gramEnd"/>
-      <w:r>
+      </w:pPr>
+    </w:p>
+    <w:p>
+      <w:pPr>
         <w:rPr>
           <w:rFonts w:ascii="Arial" w:hAnsi="Arial" w:cs="Arial"/>
           <w:b/>
           <w:bCs/>
         </w:rPr>
-        <w:t xml:space="preserve"> no en términos de otras operaciones: </w:t>
-      </w:r>
-    </w:p>
-    <w:p>
-      <w:pPr>
+      </w:pPr>
+      <w:r>
         <w:rPr>
           <w:rFonts w:ascii="Arial" w:hAnsi="Arial" w:cs="Arial"/>
           <w:b/>
           <w:bCs/>
         </w:rPr>
-      </w:pPr>
+        <w:t xml:space="preserve">Según el número de relaciones que tienen como operando: </w:t>
+      </w:r>
     </w:p>
     <w:p>
       <w:pPr>
@@ -3793,11 +3604,16 @@
           <w:b/>
           <w:bCs/>
         </w:rPr>
-        <w:t xml:space="preserve">Según el número de relaciones que tienen como operando: </w:t>
-      </w:r>
-    </w:p>
-    <w:p>
-      <w:pPr>
+        <w:t xml:space="preserve">Según se parecen o no a las operaciones de la teoría de conjuntos </w:t>
+      </w:r>
+    </w:p>
+    <w:p>
+      <w:pPr>
+        <w:pStyle w:val="Prrafodelista"/>
+        <w:numPr>
+          <w:ilvl w:val="0"/>
+          <w:numId w:val="2"/>
+        </w:numPr>
         <w:rPr>
           <w:rFonts w:ascii="Arial" w:hAnsi="Arial" w:cs="Arial"/>
           <w:b/>
@@ -3807,10 +3623,87 @@
       <w:r>
         <w:rPr>
           <w:rFonts w:ascii="Arial" w:hAnsi="Arial" w:cs="Arial"/>
+        </w:rPr>
+        <w:t xml:space="preserve">Operaciones </w:t>
+      </w:r>
+      <w:proofErr w:type="spellStart"/>
+      <w:r>
+        <w:rPr>
+          <w:rFonts w:ascii="Arial" w:hAnsi="Arial" w:cs="Arial"/>
+        </w:rPr>
+        <w:t>conjuntistasa</w:t>
+      </w:r>
+      <w:proofErr w:type="spellEnd"/>
+      <w:r>
+        <w:rPr>
+          <w:rFonts w:ascii="Arial" w:hAnsi="Arial" w:cs="Arial"/>
+        </w:rPr>
+        <w:t xml:space="preserve">: aquellas que se parece a las de la teoría de conjuntas:. </w:t>
+      </w:r>
+    </w:p>
+    <w:p>
+      <w:pPr>
+        <w:rPr>
+          <w:rFonts w:ascii="Arial" w:hAnsi="Arial" w:cs="Arial"/>
           <w:b/>
           <w:bCs/>
         </w:rPr>
-        <w:t xml:space="preserve">Según se parecen o no a las operaciones de la teoría de conjuntos </w:t>
+      </w:pPr>
+    </w:p>
+    <w:p>
+      <w:pPr>
+        <w:rPr>
+          <w:rFonts w:ascii="Arial" w:hAnsi="Arial" w:cs="Arial"/>
+        </w:rPr>
+      </w:pPr>
+      <w:r>
+        <w:rPr>
+          <w:rFonts w:ascii="Arial" w:hAnsi="Arial" w:cs="Arial"/>
+          <w:b/>
+          <w:bCs/>
+        </w:rPr>
+        <w:t>*</w:t>
+      </w:r>
+      <w:r>
+        <w:rPr>
+          <w:rFonts w:ascii="Arial" w:hAnsi="Arial" w:cs="Arial"/>
+        </w:rPr>
+        <w:t xml:space="preserve">Las operaciones del álgebra relacional obtienen como resultado una nueva relación. </w:t>
+      </w:r>
+    </w:p>
+    <w:p>
+      <w:pPr>
+        <w:rPr>
+          <w:rFonts w:ascii="Arial" w:hAnsi="Arial" w:cs="Arial"/>
+        </w:rPr>
+      </w:pPr>
+      <w:r>
+        <w:rPr>
+          <w:rFonts w:ascii="Arial" w:hAnsi="Arial" w:cs="Arial"/>
+        </w:rPr>
+        <w:t xml:space="preserve">Supongamos, que tenemos EMPLEADOS_ADM UU EMPLEADOS-PROD para obtener la unión de las relaciones EMPLEADOS_ADM  y EMPLEADOS_PROD, el </w:t>
+      </w:r>
+      <w:r>
+        <w:rPr>
+          <w:rFonts w:ascii="Arial" w:hAnsi="Arial" w:cs="Arial"/>
+        </w:rPr>
+        <w:lastRenderedPageBreak/>
+        <w:t xml:space="preserve">resultado de la operación es una nueva relación que tiene la unión de las tuplas de las relaciones de originales. </w:t>
+      </w:r>
+    </w:p>
+    <w:p>
+      <w:pPr>
+        <w:rPr>
+          <w:rFonts w:ascii="Arial" w:hAnsi="Arial" w:cs="Arial"/>
+          <w:u w:val="single"/>
+        </w:rPr>
+      </w:pPr>
+      <w:r>
+        <w:rPr>
+          <w:rFonts w:ascii="Arial" w:hAnsi="Arial" w:cs="Arial"/>
+          <w:u w:val="single"/>
+        </w:rPr>
+        <w:t>Operadores</w:t>
       </w:r>
     </w:p>
     <w:p>
@@ -3822,192 +3715,43 @@
         </w:numPr>
         <w:rPr>
           <w:rFonts w:ascii="Arial" w:hAnsi="Arial" w:cs="Arial"/>
+        </w:rPr>
+      </w:pPr>
+      <w:proofErr w:type="spellStart"/>
+      <w:r>
+        <w:rPr>
+          <w:rFonts w:ascii="Arial" w:hAnsi="Arial" w:cs="Arial"/>
           <w:b/>
           <w:bCs/>
         </w:rPr>
-      </w:pPr>
-      <w:r>
-        <w:rPr>
-          <w:rFonts w:ascii="Arial" w:hAnsi="Arial" w:cs="Arial"/>
-        </w:rPr>
-        <w:t xml:space="preserve">Operaciones </w:t>
-      </w:r>
-      <w:proofErr w:type="spellStart"/>
-      <w:r>
-        <w:rPr>
-          <w:rFonts w:ascii="Arial" w:hAnsi="Arial" w:cs="Arial"/>
-        </w:rPr>
-        <w:t>conjuntistasa</w:t>
-      </w:r>
-      <w:proofErr w:type="spellEnd"/>
-      <w:r>
-        <w:rPr>
-          <w:rFonts w:ascii="Arial" w:hAnsi="Arial" w:cs="Arial"/>
-        </w:rPr>
-        <w:t xml:space="preserve">: aquellas que se parece a las de la teoría de </w:t>
-      </w:r>
-      <w:proofErr w:type="gramStart"/>
-      <w:r>
-        <w:rPr>
-          <w:rFonts w:ascii="Arial" w:hAnsi="Arial" w:cs="Arial"/>
-        </w:rPr>
-        <w:t>conjuntas:.</w:t>
-      </w:r>
-      <w:proofErr w:type="gramEnd"/>
-      <w:r>
-        <w:rPr>
-          <w:rFonts w:ascii="Arial" w:hAnsi="Arial" w:cs="Arial"/>
-        </w:rPr>
-        <w:t xml:space="preserve"> </w:t>
-      </w:r>
-    </w:p>
-    <w:p>
-      <w:pPr>
+        <w:t>Redenomina</w:t>
+      </w:r>
+      <w:r>
+        <w:rPr>
+          <w:rFonts w:ascii="Arial" w:hAnsi="Arial" w:cs="Arial"/>
+        </w:rPr>
+        <w:t>r</w:t>
+      </w:r>
+      <w:proofErr w:type="spellEnd"/>
+      <w:r>
+        <w:rPr>
+          <w:rFonts w:ascii="Arial" w:hAnsi="Arial" w:cs="Arial"/>
+        </w:rPr>
+        <w:t xml:space="preserve"> :=Es uno de los principales operando. </w:t>
+      </w:r>
+      <w:r>
         <w:rPr>
           <w:rFonts w:ascii="Arial" w:hAnsi="Arial" w:cs="Arial"/>
           <w:b/>
           <w:bCs/>
         </w:rPr>
-      </w:pPr>
-    </w:p>
-    <w:p>
-      <w:pPr>
-        <w:rPr>
-          <w:rFonts w:ascii="Arial" w:hAnsi="Arial" w:cs="Arial"/>
-        </w:rPr>
-      </w:pPr>
-      <w:r>
-        <w:rPr>
-          <w:rFonts w:ascii="Arial" w:hAnsi="Arial" w:cs="Arial"/>
-          <w:b/>
-          <w:bCs/>
-        </w:rPr>
-        <w:t>*</w:t>
-      </w:r>
-      <w:r>
-        <w:rPr>
-          <w:rFonts w:ascii="Arial" w:hAnsi="Arial" w:cs="Arial"/>
-        </w:rPr>
-        <w:t xml:space="preserve">Las operaciones del álgebra relacional obtienen como resultado una nueva relación. </w:t>
-      </w:r>
-    </w:p>
-    <w:p>
-      <w:pPr>
-        <w:rPr>
-          <w:rFonts w:ascii="Arial" w:hAnsi="Arial" w:cs="Arial"/>
-        </w:rPr>
-      </w:pPr>
-      <w:r>
-        <w:rPr>
-          <w:rFonts w:ascii="Arial" w:hAnsi="Arial" w:cs="Arial"/>
-        </w:rPr>
-        <w:t>Supongamos, que tenemos EMPLEADOS_ADM UU EMPLEADOS-PROD para obtener la unión de las relaciones EMPLEADOS_</w:t>
-      </w:r>
-      <w:proofErr w:type="gramStart"/>
-      <w:r>
-        <w:rPr>
-          <w:rFonts w:ascii="Arial" w:hAnsi="Arial" w:cs="Arial"/>
-        </w:rPr>
-        <w:t>ADM  y</w:t>
-      </w:r>
-      <w:proofErr w:type="gramEnd"/>
-      <w:r>
-        <w:rPr>
-          <w:rFonts w:ascii="Arial" w:hAnsi="Arial" w:cs="Arial"/>
-        </w:rPr>
-        <w:t xml:space="preserve"> EMPLEADOS_PROD, el </w:t>
-      </w:r>
-      <w:r>
-        <w:rPr>
-          <w:rFonts w:ascii="Arial" w:hAnsi="Arial" w:cs="Arial"/>
-        </w:rPr>
-        <w:lastRenderedPageBreak/>
-        <w:t xml:space="preserve">resultado de la operación es una nueva relación que tiene la unión de las tuplas de las relaciones de originales. </w:t>
-      </w:r>
-    </w:p>
-    <w:p>
-      <w:pPr>
-        <w:rPr>
-          <w:rFonts w:ascii="Arial" w:hAnsi="Arial" w:cs="Arial"/>
-          <w:u w:val="single"/>
-        </w:rPr>
-      </w:pPr>
-      <w:r>
-        <w:rPr>
-          <w:rFonts w:ascii="Arial" w:hAnsi="Arial" w:cs="Arial"/>
-          <w:u w:val="single"/>
-        </w:rPr>
-        <w:t>Operadores</w:t>
-      </w:r>
-    </w:p>
-    <w:p>
-      <w:pPr>
-        <w:pStyle w:val="Prrafodelista"/>
-        <w:numPr>
-          <w:ilvl w:val="0"/>
-          <w:numId w:val="2"/>
-        </w:numPr>
-        <w:rPr>
-          <w:rFonts w:ascii="Arial" w:hAnsi="Arial" w:cs="Arial"/>
-        </w:rPr>
-      </w:pPr>
-      <w:proofErr w:type="spellStart"/>
-      <w:proofErr w:type="gramStart"/>
-      <w:r>
-        <w:rPr>
-          <w:rFonts w:ascii="Arial" w:hAnsi="Arial" w:cs="Arial"/>
-          <w:b/>
-          <w:bCs/>
-        </w:rPr>
-        <w:t>Redenomina</w:t>
-      </w:r>
-      <w:r>
-        <w:rPr>
-          <w:rFonts w:ascii="Arial" w:hAnsi="Arial" w:cs="Arial"/>
-        </w:rPr>
-        <w:t>r</w:t>
-      </w:r>
-      <w:proofErr w:type="spellEnd"/>
-      <w:r>
-        <w:rPr>
-          <w:rFonts w:ascii="Arial" w:hAnsi="Arial" w:cs="Arial"/>
-        </w:rPr>
-        <w:t xml:space="preserve"> :</w:t>
-      </w:r>
-      <w:proofErr w:type="gramEnd"/>
-      <w:r>
-        <w:rPr>
-          <w:rFonts w:ascii="Arial" w:hAnsi="Arial" w:cs="Arial"/>
-        </w:rPr>
-        <w:t xml:space="preserve">=Es uno de los principales operando. </w:t>
-      </w:r>
-      <w:r>
-        <w:rPr>
-          <w:rFonts w:ascii="Arial" w:hAnsi="Arial" w:cs="Arial"/>
-          <w:b/>
-          <w:bCs/>
-        </w:rPr>
         <w:t>Asigna un nombre</w:t>
       </w:r>
       <w:r>
         <w:rPr>
           <w:rFonts w:ascii="Arial" w:hAnsi="Arial" w:cs="Arial"/>
         </w:rPr>
-        <w:t xml:space="preserve"> a la relación que resulta de una operación de álgebra relacional y se hace de la siguiente forma, </w:t>
-      </w:r>
-      <w:proofErr w:type="gramStart"/>
-      <w:r>
-        <w:rPr>
-          <w:rFonts w:ascii="Arial" w:hAnsi="Arial" w:cs="Arial"/>
-        </w:rPr>
-        <w:t>R :</w:t>
-      </w:r>
-      <w:proofErr w:type="gramEnd"/>
-      <w:r>
-        <w:rPr>
-          <w:rFonts w:ascii="Arial" w:hAnsi="Arial" w:cs="Arial"/>
-        </w:rPr>
-        <w:t xml:space="preserve">= E, siendo R la relación y E la operación del álgebra relacional. </w:t>
+        <w:t xml:space="preserve"> a la relación que resulta de una operación de álgebra relacional y se hace de la siguiente forma, R := E, siendo R la relación y E la operación del álgebra relacional. </w:t>
       </w:r>
       <w:r>
         <w:rPr>
@@ -4265,8 +4009,22 @@
         <w:rPr>
           <w:rFonts w:ascii="Arial" w:hAnsi="Arial" w:cs="Arial"/>
         </w:rPr>
-        <w:t xml:space="preserve"> En las relaciones las que son tuplas idénticas, las podremos encontrar en la intersección. Es binaria. Han de ser compatibles </w:t>
-      </w:r>
+        <w:t xml:space="preserve"> En las relaciones las que son tuplas idénticas, las podremos encontrar en la intersección. Es binaria. Han de ser compatibles</w:t>
+      </w:r>
+      <w:r>
+        <w:rPr>
+          <w:rFonts w:ascii="Arial" w:hAnsi="Arial" w:cs="Arial"/>
+        </w:rPr>
+        <w:t xml:space="preserve">. </w:t>
+      </w:r>
+    </w:p>
+    <w:p>
+      <w:pPr>
+        <w:pStyle w:val="Prrafodelista"/>
+        <w:rPr>
+          <w:rFonts w:ascii="Arial" w:hAnsi="Arial" w:cs="Arial"/>
+        </w:rPr>
+      </w:pPr>
     </w:p>
     <w:p>
       <w:pPr>
@@ -4291,21 +4049,7 @@
         <w:rPr>
           <w:rFonts w:ascii="Arial" w:hAnsi="Arial" w:cs="Arial"/>
         </w:rPr>
-        <w:t xml:space="preserve"> operación </w:t>
-      </w:r>
-      <w:proofErr w:type="gramStart"/>
-      <w:r>
-        <w:rPr>
-          <w:rFonts w:ascii="Arial" w:hAnsi="Arial" w:cs="Arial"/>
-        </w:rPr>
-        <w:t>que</w:t>
-      </w:r>
-      <w:proofErr w:type="gramEnd"/>
-      <w:r>
-        <w:rPr>
-          <w:rFonts w:ascii="Arial" w:hAnsi="Arial" w:cs="Arial"/>
-        </w:rPr>
-        <w:t xml:space="preserve"> a partir de dos relaciones, obtiene una nueva relación formada por todas las tuplas que están en la primera relación y no están en la segunda. Solamente los que coinciden son los que se restan. La diferencia es binaria también. </w:t>
+        <w:t xml:space="preserve"> operación que a partir de dos relaciones, obtiene una nueva relación formada por todas las tuplas que están en la primera relación y no están en la segunda. Solamente los que coinciden son los que se restan. La diferencia es binaria también. </w:t>
       </w:r>
     </w:p>
     <w:p>
@@ -4339,21 +4083,7 @@
         <w:rPr>
           <w:rFonts w:ascii="Arial" w:hAnsi="Arial" w:cs="Arial"/>
         </w:rPr>
-        <w:t xml:space="preserve">: A partir de dos relaciones obtiene una nueva relación formada por todas las </w:t>
-      </w:r>
-      <w:proofErr w:type="spellStart"/>
-      <w:r>
-        <w:rPr>
-          <w:rFonts w:ascii="Arial" w:hAnsi="Arial" w:cs="Arial"/>
-        </w:rPr>
-        <w:t>tuplas</w:t>
-      </w:r>
-      <w:proofErr w:type="spellEnd"/>
-      <w:r>
-        <w:rPr>
-          <w:rFonts w:ascii="Arial" w:hAnsi="Arial" w:cs="Arial"/>
-        </w:rPr>
-        <w:t xml:space="preserve"> que </w:t>
+        <w:t xml:space="preserve">: A partir de dos relaciones obtiene una nueva relación formada por todas las tuplas que </w:t>
       </w:r>
       <w:proofErr w:type="spellStart"/>
       <w:r>
@@ -4367,21 +4097,7 @@
         <w:rPr>
           <w:rFonts w:ascii="Arial" w:hAnsi="Arial" w:cs="Arial"/>
         </w:rPr>
-        <w:t xml:space="preserve"> concatenar </w:t>
-      </w:r>
-      <w:proofErr w:type="spellStart"/>
-      <w:r>
-        <w:rPr>
-          <w:rFonts w:ascii="Arial" w:hAnsi="Arial" w:cs="Arial"/>
-        </w:rPr>
-        <w:t>tuplas</w:t>
-      </w:r>
-      <w:proofErr w:type="spellEnd"/>
-      <w:r>
-        <w:rPr>
-          <w:rFonts w:ascii="Arial" w:hAnsi="Arial" w:cs="Arial"/>
-        </w:rPr>
-        <w:t xml:space="preserve"> de la </w:t>
+        <w:t xml:space="preserve"> concatenar tuplas de la </w:t>
       </w:r>
       <w:proofErr w:type="spellStart"/>
       <w:r>
@@ -4395,21 +4111,7 @@
         <w:rPr>
           <w:rFonts w:ascii="Arial" w:hAnsi="Arial" w:cs="Arial"/>
         </w:rPr>
-        <w:t xml:space="preserve"> relación con </w:t>
-      </w:r>
-      <w:proofErr w:type="spellStart"/>
-      <w:r>
-        <w:rPr>
-          <w:rFonts w:ascii="Arial" w:hAnsi="Arial" w:cs="Arial"/>
-        </w:rPr>
-        <w:t>tuplas</w:t>
-      </w:r>
-      <w:proofErr w:type="spellEnd"/>
-      <w:r>
-        <w:rPr>
-          <w:rFonts w:ascii="Arial" w:hAnsi="Arial" w:cs="Arial"/>
-        </w:rPr>
-        <w:t xml:space="preserve"> de la segunda. </w:t>
+        <w:t xml:space="preserve"> relación con tuplas de la segunda. </w:t>
       </w:r>
     </w:p>
     <w:p>
@@ -4557,21 +4259,7 @@
         <w:rPr>
           <w:rFonts w:ascii="Arial" w:hAnsi="Arial" w:cs="Arial"/>
         </w:rPr>
-        <w:t xml:space="preserve"> </w:t>
-      </w:r>
-      <w:proofErr w:type="gramStart"/>
-      <w:r>
-        <w:rPr>
-          <w:rFonts w:ascii="Arial" w:hAnsi="Arial" w:cs="Arial"/>
-        </w:rPr>
-        <w:t>atributos</w:t>
-      </w:r>
-      <w:proofErr w:type="gramEnd"/>
-      <w:r>
-        <w:rPr>
-          <w:rFonts w:ascii="Arial" w:hAnsi="Arial" w:cs="Arial"/>
-        </w:rPr>
-        <w:t xml:space="preserve"> primeramente: </w:t>
+        <w:t xml:space="preserve"> atributos primeramente: </w:t>
       </w:r>
     </w:p>
     <w:p>
@@ -4583,7 +4271,6 @@
           <w:bCs/>
         </w:rPr>
       </w:pPr>
-      <w:proofErr w:type="gramStart"/>
       <w:r>
         <w:rPr>
           <w:rFonts w:ascii="Arial" w:hAnsi="Arial" w:cs="Arial"/>
@@ -4593,7 +4280,6 @@
         <w:t>EDIFICIOS(</w:t>
       </w:r>
       <w:proofErr w:type="spellStart"/>
-      <w:proofErr w:type="gramEnd"/>
       <w:r>
         <w:rPr>
           <w:rFonts w:ascii="Arial" w:hAnsi="Arial" w:cs="Arial"/>
@@ -4659,21 +4345,7 @@
         <w:rPr>
           <w:rFonts w:ascii="Arial" w:hAnsi="Arial" w:cs="Arial"/>
         </w:rPr>
-        <w:t xml:space="preserve"> </w:t>
-      </w:r>
-      <w:proofErr w:type="gramStart"/>
-      <w:r>
-        <w:rPr>
-          <w:rFonts w:ascii="Arial" w:hAnsi="Arial" w:cs="Arial"/>
-        </w:rPr>
-        <w:t>R :</w:t>
-      </w:r>
-      <w:proofErr w:type="gramEnd"/>
-      <w:r>
-        <w:rPr>
-          <w:rFonts w:ascii="Arial" w:hAnsi="Arial" w:cs="Arial"/>
-        </w:rPr>
-        <w:t>= EDIFICIOS x DESPACHOS</w:t>
+        <w:t xml:space="preserve"> R := EDIFICIOS x DESPACHOS</w:t>
       </w:r>
     </w:p>
     <w:p>
@@ -4977,21 +4649,7 @@
         <w:rPr>
           <w:rFonts w:ascii="Arial" w:hAnsi="Arial" w:cs="Arial"/>
         </w:rPr>
-        <w:t>EMPLEADOS_</w:t>
-      </w:r>
-      <w:proofErr w:type="gramStart"/>
-      <w:r>
-        <w:rPr>
-          <w:rFonts w:ascii="Arial" w:hAnsi="Arial" w:cs="Arial"/>
-        </w:rPr>
-        <w:t>ADM[</w:t>
-      </w:r>
-      <w:proofErr w:type="gramEnd"/>
-      <w:r>
-        <w:rPr>
-          <w:rFonts w:ascii="Arial" w:hAnsi="Arial" w:cs="Arial"/>
-        </w:rPr>
-        <w:t>nombre, apellido]</w:t>
+        <w:t>EMPLEADOS_ADM[nombre, apellido]</w:t>
       </w:r>
     </w:p>
     <w:p>
@@ -5061,19 +4719,11 @@
           <w:rFonts w:ascii="Arial" w:hAnsi="Arial" w:cs="Arial"/>
         </w:rPr>
       </w:pPr>
-      <w:proofErr w:type="gramStart"/>
-      <w:r>
-        <w:rPr>
-          <w:rFonts w:ascii="Arial" w:hAnsi="Arial" w:cs="Arial"/>
-        </w:rPr>
-        <w:t>RELACIÓN[</w:t>
-      </w:r>
-      <w:proofErr w:type="gramEnd"/>
-      <w:r>
-        <w:rPr>
-          <w:rFonts w:ascii="Arial" w:hAnsi="Arial" w:cs="Arial"/>
-        </w:rPr>
-        <w:t xml:space="preserve">nombre, apellido] Atributos y tuplas. </w:t>
+      <w:r>
+        <w:rPr>
+          <w:rFonts w:ascii="Arial" w:hAnsi="Arial" w:cs="Arial"/>
+        </w:rPr>
+        <w:t xml:space="preserve">RELACIÓN[nombre, apellido] Atributos y tuplas. </w:t>
       </w:r>
     </w:p>
     <w:p>
@@ -5124,21 +4774,7 @@
         <w:rPr>
           <w:rFonts w:ascii="Arial" w:hAnsi="Arial" w:cs="Arial"/>
         </w:rPr>
-        <w:t xml:space="preserve">on tuplas de la </w:t>
-      </w:r>
-      <w:proofErr w:type="gramStart"/>
-      <w:r>
-        <w:rPr>
-          <w:rFonts w:ascii="Arial" w:hAnsi="Arial" w:cs="Arial"/>
-        </w:rPr>
-        <w:t>segunda  que</w:t>
-      </w:r>
-      <w:proofErr w:type="gramEnd"/>
-      <w:r>
-        <w:rPr>
-          <w:rFonts w:ascii="Arial" w:hAnsi="Arial" w:cs="Arial"/>
-        </w:rPr>
-        <w:t xml:space="preserve"> cumplen una condición de combinación especificada.</w:t>
+        <w:t>on tuplas de la segunda  que cumplen una condición de combinación especificada.</w:t>
       </w:r>
       <w:r>
         <w:rPr>
@@ -5594,21 +5230,7 @@
         <w:rPr>
           <w:rFonts w:ascii="Arial" w:hAnsi="Arial" w:cs="Arial"/>
         </w:rPr>
-        <w:t xml:space="preserve">Lo que hay que hacer es estrechar al máximo las relaciones. En este caso vemos que una persona es como máximo responsable de un departamento, por lo </w:t>
-      </w:r>
-      <w:proofErr w:type="gramStart"/>
-      <w:r>
-        <w:rPr>
-          <w:rFonts w:ascii="Arial" w:hAnsi="Arial" w:cs="Arial"/>
-        </w:rPr>
-        <w:t>tanto</w:t>
-      </w:r>
-      <w:proofErr w:type="gramEnd"/>
-      <w:r>
-        <w:rPr>
-          <w:rFonts w:ascii="Arial" w:hAnsi="Arial" w:cs="Arial"/>
-        </w:rPr>
-        <w:t xml:space="preserve"> solo con que indiquemos sus trabajadores.</w:t>
+        <w:t>Lo que hay que hacer es estrechar al máximo las relaciones. En este caso vemos que una persona es como máximo responsable de un departamento, por lo tanto solo con que indiquemos sus trabajadores.</w:t>
       </w:r>
       <w:r>
         <w:rPr>
@@ -5867,21 +5489,7 @@
         <w:rPr>
           <w:rFonts w:ascii="Arial" w:hAnsi="Arial" w:cs="Arial"/>
         </w:rPr>
-        <w:t xml:space="preserve"> y </w:t>
-      </w:r>
-      <w:proofErr w:type="spellStart"/>
-      <w:r>
-        <w:rPr>
-          <w:rFonts w:ascii="Arial" w:hAnsi="Arial" w:cs="Arial"/>
-        </w:rPr>
-        <w:t>Boyce-Codd</w:t>
-      </w:r>
-      <w:proofErr w:type="spellEnd"/>
-      <w:r>
-        <w:rPr>
-          <w:rFonts w:ascii="Arial" w:hAnsi="Arial" w:cs="Arial"/>
-        </w:rPr>
-        <w:t xml:space="preserve">, </w:t>
+        <w:t xml:space="preserve"> y Boyce-Codd, </w:t>
       </w:r>
       <w:proofErr w:type="spellStart"/>
       <w:r>
@@ -5942,21 +5550,7 @@
         <w:rPr>
           <w:rFonts w:ascii="Arial" w:hAnsi="Arial" w:cs="Arial"/>
         </w:rPr>
-        <w:t xml:space="preserve">Entre ellas dependen por separado. Todas son relaciones de muchos a muchos. En la </w:t>
-      </w:r>
-      <w:proofErr w:type="spellStart"/>
-      <w:r>
-        <w:rPr>
-          <w:rFonts w:ascii="Arial" w:hAnsi="Arial" w:cs="Arial"/>
-        </w:rPr>
-        <w:t>Boyce-Codd</w:t>
-      </w:r>
-      <w:proofErr w:type="spellEnd"/>
-      <w:r>
-        <w:rPr>
-          <w:rFonts w:ascii="Arial" w:hAnsi="Arial" w:cs="Arial"/>
-        </w:rPr>
-        <w:t xml:space="preserve"> alguno encontramos </w:t>
+        <w:t xml:space="preserve">Entre ellas dependen por separado. Todas son relaciones de muchos a muchos. En la Boyce-Codd alguno encontramos </w:t>
       </w:r>
       <w:proofErr w:type="spellStart"/>
       <w:r>
@@ -5990,21 +5584,7 @@
         <w:rPr>
           <w:rFonts w:ascii="Arial" w:hAnsi="Arial" w:cs="Arial"/>
         </w:rPr>
-        <w:t xml:space="preserve"> no hay una dependencia clara. En </w:t>
-      </w:r>
-      <w:proofErr w:type="spellStart"/>
-      <w:r>
-        <w:rPr>
-          <w:rFonts w:ascii="Arial" w:hAnsi="Arial" w:cs="Arial"/>
-        </w:rPr>
-        <w:t>Boyce</w:t>
-      </w:r>
-      <w:proofErr w:type="spellEnd"/>
-      <w:r>
-        <w:rPr>
-          <w:rFonts w:ascii="Arial" w:hAnsi="Arial" w:cs="Arial"/>
-        </w:rPr>
-        <w:t xml:space="preserve"> </w:t>
+        <w:t xml:space="preserve"> no hay una dependencia clara. En Boyce </w:t>
       </w:r>
       <w:proofErr w:type="spellStart"/>
       <w:r>
@@ -6129,21 +5709,7 @@
         <w:rPr>
           <w:rFonts w:ascii="Arial" w:hAnsi="Arial" w:cs="Arial"/>
         </w:rPr>
-        <w:t xml:space="preserve">. Si queremos normalizarla para reducir información podemos hacer una </w:t>
-      </w:r>
-      <w:proofErr w:type="gramStart"/>
-      <w:r>
-        <w:rPr>
-          <w:rFonts w:ascii="Arial" w:hAnsi="Arial" w:cs="Arial"/>
-        </w:rPr>
-        <w:t>división</w:t>
-      </w:r>
-      <w:proofErr w:type="gramEnd"/>
-      <w:r>
-        <w:rPr>
-          <w:rFonts w:ascii="Arial" w:hAnsi="Arial" w:cs="Arial"/>
-        </w:rPr>
-        <w:t xml:space="preserve"> pero a triple. Puede ser que sea más complejo. Se reduce tanto que se divide la tabla era en tres. </w:t>
+        <w:t xml:space="preserve">. Si queremos normalizarla para reducir información podemos hacer una división pero a triple. Puede ser que sea más complejo. Se reduce tanto que se divide la tabla era en tres. </w:t>
       </w:r>
       <w:r>
         <w:rPr>
@@ -6818,21 +6384,7 @@
         <w:rPr>
           <w:rFonts w:ascii="Arial" w:hAnsi="Arial" w:cs="Arial"/>
         </w:rPr>
-        <w:t xml:space="preserve"> un </w:t>
-      </w:r>
-      <w:proofErr w:type="gramStart"/>
-      <w:r>
-        <w:rPr>
-          <w:rFonts w:ascii="Arial" w:hAnsi="Arial" w:cs="Arial"/>
-        </w:rPr>
-        <w:t>programa lógica</w:t>
-      </w:r>
-      <w:proofErr w:type="gramEnd"/>
-      <w:r>
-        <w:rPr>
-          <w:rFonts w:ascii="Arial" w:hAnsi="Arial" w:cs="Arial"/>
-        </w:rPr>
-        <w:t xml:space="preserve"> e intentando </w:t>
+        <w:t xml:space="preserve"> un programa lógica e intentando </w:t>
       </w:r>
       <w:proofErr w:type="spellStart"/>
       <w:r>
@@ -6996,25 +6548,7 @@
           <w:rFonts w:ascii="Arial" w:hAnsi="Arial" w:cs="Arial"/>
           <w:b/>
         </w:rPr>
-        <w:t xml:space="preserve">se indica el nombre de </w:t>
-      </w:r>
-      <w:proofErr w:type="spellStart"/>
-      <w:proofErr w:type="gramStart"/>
-      <w:r>
-        <w:rPr>
-          <w:rFonts w:ascii="Arial" w:hAnsi="Arial" w:cs="Arial"/>
-          <w:b/>
-        </w:rPr>
-        <w:t>tupla</w:t>
-      </w:r>
-      <w:proofErr w:type="spellEnd"/>
-      <w:proofErr w:type="gramEnd"/>
-      <w:r>
-        <w:rPr>
-          <w:rFonts w:ascii="Arial" w:hAnsi="Arial" w:cs="Arial"/>
-          <w:b/>
-        </w:rPr>
-        <w:t xml:space="preserve"> pero no se indican los nombres de los atributos</w:t>
+        <w:t>se indica el nombre de tupla pero no se indican los nombres de los atributos</w:t>
       </w:r>
       <w:r>
         <w:rPr>
@@ -7039,86 +6573,48 @@
         <w:rPr>
           <w:rFonts w:ascii="Arial" w:hAnsi="Arial" w:cs="Arial"/>
         </w:rPr>
-        <w:t xml:space="preserve">Una </w:t>
-      </w:r>
-      <w:proofErr w:type="spellStart"/>
-      <w:r>
-        <w:rPr>
-          <w:rFonts w:ascii="Arial" w:hAnsi="Arial" w:cs="Arial"/>
+        <w:t xml:space="preserve">Una tupla intenta describir algún hecho de la realidad que dependen de </w:t>
+      </w:r>
+      <w:proofErr w:type="spellStart"/>
+      <w:r>
+        <w:rPr>
+          <w:rFonts w:ascii="Arial" w:hAnsi="Arial" w:cs="Arial"/>
+        </w:rPr>
+        <w:t>de</w:t>
+      </w:r>
+      <w:proofErr w:type="spellEnd"/>
+      <w:r>
+        <w:rPr>
+          <w:rFonts w:ascii="Arial" w:hAnsi="Arial" w:cs="Arial"/>
+        </w:rPr>
+        <w:t xml:space="preserve"> los atributos. Por ello se puede concluir que los atributos dependen de la posición en la tupla. </w:t>
+      </w:r>
+    </w:p>
+    <w:p>
+      <w:pPr>
+        <w:jc w:val="both"/>
+        <w:rPr>
+          <w:rFonts w:ascii="Arial" w:hAnsi="Arial" w:cs="Arial"/>
+        </w:rPr>
+      </w:pPr>
+      <w:r>
+        <w:rPr>
+          <w:rFonts w:ascii="Arial" w:hAnsi="Arial" w:cs="Arial"/>
+        </w:rPr>
+        <w:t xml:space="preserve">*Recordar que una </w:t>
+      </w:r>
+      <w:r>
+        <w:rPr>
+          <w:rFonts w:ascii="Arial" w:hAnsi="Arial" w:cs="Arial"/>
+          <w:b/>
         </w:rPr>
         <w:t>tupla</w:t>
       </w:r>
-      <w:proofErr w:type="spellEnd"/>
-      <w:r>
-        <w:rPr>
-          <w:rFonts w:ascii="Arial" w:hAnsi="Arial" w:cs="Arial"/>
-        </w:rPr>
-        <w:t xml:space="preserve"> intenta describir algún hecho de la realidad que dependen de </w:t>
-      </w:r>
-      <w:proofErr w:type="spellStart"/>
-      <w:r>
-        <w:rPr>
-          <w:rFonts w:ascii="Arial" w:hAnsi="Arial" w:cs="Arial"/>
-        </w:rPr>
-        <w:t>de</w:t>
-      </w:r>
-      <w:proofErr w:type="spellEnd"/>
-      <w:r>
-        <w:rPr>
-          <w:rFonts w:ascii="Arial" w:hAnsi="Arial" w:cs="Arial"/>
-        </w:rPr>
-        <w:t xml:space="preserve"> los atributos. Por ello se puede concluir que los atributos dependen de la posición en la </w:t>
-      </w:r>
-      <w:proofErr w:type="spellStart"/>
-      <w:r>
-        <w:rPr>
-          <w:rFonts w:ascii="Arial" w:hAnsi="Arial" w:cs="Arial"/>
-        </w:rPr>
-        <w:t>tupla</w:t>
-      </w:r>
-      <w:proofErr w:type="spellEnd"/>
-      <w:r>
-        <w:rPr>
-          <w:rFonts w:ascii="Arial" w:hAnsi="Arial" w:cs="Arial"/>
-        </w:rPr>
-        <w:t xml:space="preserve">. </w:t>
-      </w:r>
-    </w:p>
-    <w:p>
-      <w:pPr>
-        <w:jc w:val="both"/>
-        <w:rPr>
-          <w:rFonts w:ascii="Arial" w:hAnsi="Arial" w:cs="Arial"/>
-        </w:rPr>
-      </w:pPr>
-      <w:r>
-        <w:rPr>
-          <w:rFonts w:ascii="Arial" w:hAnsi="Arial" w:cs="Arial"/>
-        </w:rPr>
-        <w:t xml:space="preserve">*Recordar que una </w:t>
-      </w:r>
-      <w:proofErr w:type="spellStart"/>
-      <w:proofErr w:type="gramStart"/>
-      <w:r>
-        <w:rPr>
-          <w:rFonts w:ascii="Arial" w:hAnsi="Arial" w:cs="Arial"/>
-          <w:b/>
-        </w:rPr>
-        <w:t>tupla</w:t>
-      </w:r>
-      <w:proofErr w:type="spellEnd"/>
-      <w:r>
-        <w:rPr>
-          <w:rFonts w:ascii="Arial" w:hAnsi="Arial" w:cs="Arial"/>
-        </w:rPr>
-        <w:t xml:space="preserve"> ”es</w:t>
-      </w:r>
-      <w:proofErr w:type="gramEnd"/>
-      <w:r>
-        <w:rPr>
-          <w:rFonts w:ascii="Arial" w:hAnsi="Arial" w:cs="Arial"/>
-        </w:rPr>
-        <w:t xml:space="preserve"> cada una de las filas de una tabla. Es importante señalar que no se puede tener filas duplicadas en una tabla”.</w:t>
+      <w:r>
+        <w:rPr>
+          <w:rFonts w:ascii="Arial" w:hAnsi="Arial" w:cs="Arial"/>
+        </w:rPr>
+        <w:t xml:space="preserve"> ”es cada una de las filas de una tabla. Es importante señalar que no se puede tener filas duplicadas en una tabla”.</w:t>
       </w:r>
     </w:p>
     <w:p>
@@ -7817,21 +7313,7 @@
         <w:rPr>
           <w:rFonts w:ascii="Arial" w:hAnsi="Arial" w:cs="Arial"/>
         </w:rPr>
-        <w:t xml:space="preserve"> utilizan o manejan el aspecto del tiempo y estas </w:t>
-      </w:r>
-      <w:proofErr w:type="gramStart"/>
-      <w:r>
-        <w:rPr>
-          <w:rFonts w:ascii="Arial" w:hAnsi="Arial" w:cs="Arial"/>
-        </w:rPr>
-        <w:t>son::</w:t>
-      </w:r>
-      <w:proofErr w:type="gramEnd"/>
-      <w:r>
-        <w:rPr>
-          <w:rFonts w:ascii="Arial" w:hAnsi="Arial" w:cs="Arial"/>
-        </w:rPr>
-        <w:t xml:space="preserve"> </w:t>
+        <w:t xml:space="preserve"> utilizan o manejan el aspecto del tiempo y estas son:: </w:t>
       </w:r>
     </w:p>
     <w:p>
@@ -8316,21 +7798,7 @@
         <w:rPr>
           <w:rFonts w:ascii="Arial" w:hAnsi="Arial" w:cs="Arial"/>
         </w:rPr>
-        <w:t xml:space="preserve">Quizá en una cinta de montaje no lo necesita toda la </w:t>
-      </w:r>
-      <w:proofErr w:type="gramStart"/>
-      <w:r>
-        <w:rPr>
-          <w:rFonts w:ascii="Arial" w:hAnsi="Arial" w:cs="Arial"/>
-        </w:rPr>
-        <w:t>maquinaria</w:t>
-      </w:r>
-      <w:proofErr w:type="gramEnd"/>
-      <w:r>
-        <w:rPr>
-          <w:rFonts w:ascii="Arial" w:hAnsi="Arial" w:cs="Arial"/>
-        </w:rPr>
-        <w:t xml:space="preserve"> pero quizá uno si que necesita datos geográficos. AGV </w:t>
+        <w:t xml:space="preserve">Quizá en una cinta de montaje no lo necesita toda la maquinaria pero quizá uno si que necesita datos geográficos. AGV </w:t>
       </w:r>
       <w:r>
         <w:rPr>
@@ -8365,7 +7833,6 @@
         <w:t xml:space="preserve"> geográfica) o bien puede ser </w:t>
       </w:r>
       <w:proofErr w:type="spellStart"/>
-      <w:proofErr w:type="gramStart"/>
       <w:r>
         <w:rPr>
           <w:rFonts w:ascii="Arial" w:hAnsi="Arial" w:cs="Arial"/>
@@ -8373,7 +7840,6 @@
         <w:t>global,e</w:t>
       </w:r>
       <w:proofErr w:type="spellEnd"/>
-      <w:proofErr w:type="gramEnd"/>
       <w:r>
         <w:rPr>
           <w:rFonts w:ascii="Arial" w:hAnsi="Arial" w:cs="Arial"/>
@@ -8860,21 +8326,7 @@
         <w:rPr>
           <w:rFonts w:ascii="Arial" w:hAnsi="Arial" w:cs="Arial"/>
         </w:rPr>
-        <w:t xml:space="preserve"> </w:t>
-      </w:r>
-      <w:proofErr w:type="gramStart"/>
-      <w:r>
-        <w:rPr>
-          <w:rFonts w:ascii="Arial" w:hAnsi="Arial" w:cs="Arial"/>
-        </w:rPr>
-        <w:t>global</w:t>
-      </w:r>
-      <w:proofErr w:type="gramEnd"/>
-      <w:r>
-        <w:rPr>
-          <w:rFonts w:ascii="Arial" w:hAnsi="Arial" w:cs="Arial"/>
-        </w:rPr>
-        <w:t xml:space="preserve"> pero se puede hacer una consulta de manera local. A su vez está </w:t>
+        <w:t xml:space="preserve"> global pero se puede hacer una consulta de manera local. A su vez está </w:t>
       </w:r>
       <w:r>
         <w:rPr>
@@ -9075,7 +8527,6 @@
         </w:rPr>
       </w:pPr>
       <w:proofErr w:type="spellStart"/>
-      <w:proofErr w:type="gramStart"/>
       <w:r>
         <w:rPr>
           <w:rFonts w:ascii="Arial" w:hAnsi="Arial" w:cs="Arial"/>
@@ -9087,14 +8538,7 @@
         <w:rPr>
           <w:rFonts w:ascii="Arial" w:hAnsi="Arial" w:cs="Arial"/>
         </w:rPr>
-        <w:t xml:space="preserve"> :</w:t>
-      </w:r>
-      <w:proofErr w:type="gramEnd"/>
-      <w:r>
-        <w:rPr>
-          <w:rFonts w:ascii="Arial" w:hAnsi="Arial" w:cs="Arial"/>
-        </w:rPr>
-        <w:t xml:space="preserve"> Sería algo parecido al </w:t>
+        <w:t xml:space="preserve"> : Sería algo parecido al </w:t>
       </w:r>
       <w:proofErr w:type="spellStart"/>
       <w:r>
@@ -9368,21 +8812,7 @@
         <w:rPr>
           <w:rFonts w:ascii="Arial" w:hAnsi="Arial" w:cs="Arial"/>
         </w:rPr>
-        <w:t xml:space="preserve">Que servicios vamos a </w:t>
-      </w:r>
-      <w:proofErr w:type="gramStart"/>
-      <w:r>
-        <w:rPr>
-          <w:rFonts w:ascii="Arial" w:hAnsi="Arial" w:cs="Arial"/>
-        </w:rPr>
-        <w:t>ofrecer?.</w:t>
-      </w:r>
-      <w:proofErr w:type="gramEnd"/>
-      <w:r>
-        <w:rPr>
-          <w:rFonts w:ascii="Arial" w:hAnsi="Arial" w:cs="Arial"/>
-        </w:rPr>
-        <w:t xml:space="preserve"> Eso es importante tenerlo en cuenta. Que datos vamos a ver en esa base de datos. Podemos tener diferentes tipologías de base de </w:t>
+        <w:t xml:space="preserve">Que servicios vamos a ofrecer?. Eso es importante tenerlo en cuenta. Que datos vamos a ver en esa base de datos. Podemos tener diferentes tipologías de base de </w:t>
       </w:r>
       <w:proofErr w:type="spellStart"/>
       <w:r>
@@ -9557,21 +8987,7 @@
         <w:rPr>
           <w:rFonts w:ascii="Arial" w:hAnsi="Arial" w:cs="Arial"/>
         </w:rPr>
-        <w:t xml:space="preserve"> </w:t>
-      </w:r>
-      <w:proofErr w:type="spellStart"/>
-      <w:r>
-        <w:rPr>
-          <w:rFonts w:ascii="Arial" w:hAnsi="Arial" w:cs="Arial"/>
-        </w:rPr>
-        <w:t>Processing</w:t>
-      </w:r>
-      <w:proofErr w:type="spellEnd"/>
-      <w:r>
-        <w:rPr>
-          <w:rFonts w:ascii="Arial" w:hAnsi="Arial" w:cs="Arial"/>
-        </w:rPr>
-        <w:t xml:space="preserve">). </w:t>
+        <w:t xml:space="preserve"> Processing). </w:t>
       </w:r>
     </w:p>
     <w:p>
@@ -9860,8 +9276,15 @@
       <w:r>
         <w:rPr>
           <w:rFonts w:ascii="Arial" w:hAnsi="Arial" w:cs="Arial"/>
-        </w:rPr>
-        <w:t xml:space="preserve">BD de Columnas: Son bases de datos orientadas a columnas, es decir, tienen sus datos organizados y almacenados por columnas separadas, debido a esto, el sistema puede evaluar las columnas que están siendo </w:t>
+          <w:u w:val="single"/>
+        </w:rPr>
+        <w:t>BD de Columnas:</w:t>
+      </w:r>
+      <w:r>
+        <w:rPr>
+          <w:rFonts w:ascii="Arial" w:hAnsi="Arial" w:cs="Arial"/>
+        </w:rPr>
+        <w:t xml:space="preserve"> Son bases de datos orientadas a columnas, es decir, tienen sus datos organizados y almacenados por columnas separadas, debido a esto, el sistema puede evaluar las columnas que están siendo </w:t>
       </w:r>
       <w:proofErr w:type="spellStart"/>
       <w:r>
@@ -10050,21 +9473,7 @@
         <w:rPr>
           <w:rFonts w:ascii="Arial" w:hAnsi="Arial" w:cs="Arial"/>
         </w:rPr>
-        <w:t xml:space="preserve">Los cambios en el esquema tiene menor </w:t>
-      </w:r>
-      <w:proofErr w:type="gramStart"/>
-      <w:r>
-        <w:rPr>
-          <w:rFonts w:ascii="Arial" w:hAnsi="Arial" w:cs="Arial"/>
-        </w:rPr>
-        <w:t>impacto  y</w:t>
-      </w:r>
-      <w:proofErr w:type="gramEnd"/>
-      <w:r>
-        <w:rPr>
-          <w:rFonts w:ascii="Arial" w:hAnsi="Arial" w:cs="Arial"/>
-        </w:rPr>
-        <w:t xml:space="preserve"> por lo tanto el coste de </w:t>
+        <w:t xml:space="preserve">Los cambios en el esquema tiene menor impacto  y por lo tanto el coste de </w:t>
       </w:r>
       <w:proofErr w:type="spellStart"/>
       <w:r>
@@ -10166,6 +9575,57 @@
     </w:p>
     <w:p>
       <w:pPr>
+        <w:suppressAutoHyphens/>
+        <w:autoSpaceDN w:val="0"/>
+        <w:spacing w:line="256" w:lineRule="auto"/>
+        <w:textAlignment w:val="baseline"/>
+        <w:rPr>
+          <w:rFonts w:ascii="Arial" w:hAnsi="Arial" w:cs="Arial"/>
+        </w:rPr>
+      </w:pPr>
+      <w:r>
+        <w:rPr>
+          <w:noProof/>
+        </w:rPr>
+        <w:drawing>
+          <wp:inline distT="0" distB="0" distL="0" distR="0" wp14:anchorId="53C1C6F8" wp14:editId="5FF9CCC1">
+            <wp:extent cx="5400040" cy="3051810"/>
+            <wp:effectExtent l="0" t="0" r="0" b="0"/>
+            <wp:docPr id="29" name="Imagen 29"/>
+            <wp:cNvGraphicFramePr>
+              <a:graphicFrameLocks xmlns:a="http://schemas.openxmlformats.org/drawingml/2006/main" noChangeAspect="1"/>
+            </wp:cNvGraphicFramePr>
+            <a:graphic xmlns:a="http://schemas.openxmlformats.org/drawingml/2006/main">
+              <a:graphicData uri="http://schemas.openxmlformats.org/drawingml/2006/picture">
+                <pic:pic xmlns:pic="http://schemas.openxmlformats.org/drawingml/2006/picture">
+                  <pic:nvPicPr>
+                    <pic:cNvPr id="1" name=""/>
+                    <pic:cNvPicPr/>
+                  </pic:nvPicPr>
+                  <pic:blipFill>
+                    <a:blip r:embed="rId34"/>
+                    <a:stretch>
+                      <a:fillRect/>
+                    </a:stretch>
+                  </pic:blipFill>
+                  <pic:spPr>
+                    <a:xfrm>
+                      <a:off x="0" y="0"/>
+                      <a:ext cx="5400040" cy="3051810"/>
+                    </a:xfrm>
+                    <a:prstGeom prst="rect">
+                      <a:avLst/>
+                    </a:prstGeom>
+                  </pic:spPr>
+                </pic:pic>
+              </a:graphicData>
+            </a:graphic>
+          </wp:inline>
+        </w:drawing>
+      </w:r>
+    </w:p>
+    <w:p>
+      <w:pPr>
         <w:rPr>
           <w:rFonts w:ascii="Arial" w:hAnsi="Arial" w:cs="Arial"/>
           <w:u w:val="single"/>
@@ -10185,6 +9645,7 @@
           <w:noProof/>
           <w:lang w:eastAsia="es-ES"/>
         </w:rPr>
+        <w:lastRenderedPageBreak/>
         <w:drawing>
           <wp:inline distT="0" distB="0" distL="0" distR="0" wp14:anchorId="7B71C6A5" wp14:editId="56DEA0F3">
             <wp:extent cx="5400044" cy="3743325"/>
@@ -10199,7 +9660,7 @@
                     <pic:cNvPicPr/>
                   </pic:nvPicPr>
                   <pic:blipFill>
-                    <a:blip r:embed="rId34"/>
+                    <a:blip r:embed="rId35"/>
                     <a:stretch>
                       <a:fillRect/>
                     </a:stretch>
@@ -10312,21 +9773,7 @@
         <w:rPr>
           <w:rFonts w:ascii="Arial" w:hAnsi="Arial" w:cs="Arial"/>
         </w:rPr>
-        <w:t xml:space="preserve"> diseñadas alrededor de una noción abstracta de documento. Mientras </w:t>
-      </w:r>
-      <w:proofErr w:type="gramStart"/>
-      <w:r>
-        <w:rPr>
-          <w:rFonts w:ascii="Arial" w:hAnsi="Arial" w:cs="Arial"/>
-        </w:rPr>
-        <w:t>cada implementación de base de datos orientada a documentos difieren</w:t>
-      </w:r>
-      <w:proofErr w:type="gramEnd"/>
-      <w:r>
-        <w:rPr>
-          <w:rFonts w:ascii="Arial" w:hAnsi="Arial" w:cs="Arial"/>
-        </w:rPr>
-        <w:t xml:space="preserve"> </w:t>
+        <w:t xml:space="preserve"> diseñadas alrededor de una noción abstracta de documento. Mientras cada implementación de base de datos orientada a documentos difieren </w:t>
       </w:r>
       <w:proofErr w:type="spellStart"/>
       <w:r>
@@ -10340,14 +9787,7 @@
         <w:rPr>
           <w:rFonts w:ascii="Arial" w:hAnsi="Arial" w:cs="Arial"/>
         </w:rPr>
-        <w:t xml:space="preserve"> detalles, en </w:t>
-      </w:r>
-      <w:r>
-        <w:rPr>
-          <w:rFonts w:ascii="Arial" w:hAnsi="Arial" w:cs="Arial"/>
-        </w:rPr>
-        <w:lastRenderedPageBreak/>
-        <w:t xml:space="preserve">general todas ellas comparten el principio de que los documentos encapsulan y codifican datos </w:t>
+        <w:t xml:space="preserve"> detalles, en general todas ellas comparten el principio de que los documentos encapsulan y codifican datos </w:t>
       </w:r>
     </w:p>
     <w:p>
@@ -10377,7 +9817,6 @@
         <w:t xml:space="preserve"> por todos los documentos que tienen un valor dado en un campo. El conjunto de características del API o del lenguaje de </w:t>
       </w:r>
       <w:proofErr w:type="spellStart"/>
-      <w:proofErr w:type="gramStart"/>
       <w:r>
         <w:rPr>
           <w:rFonts w:ascii="Arial" w:hAnsi="Arial" w:cs="Arial"/>
@@ -10389,14 +9828,7 @@
         <w:rPr>
           <w:rFonts w:ascii="Arial" w:hAnsi="Arial" w:cs="Arial"/>
         </w:rPr>
-        <w:t xml:space="preserve"> ,</w:t>
-      </w:r>
-      <w:proofErr w:type="gramEnd"/>
-      <w:r>
-        <w:rPr>
-          <w:rFonts w:ascii="Arial" w:hAnsi="Arial" w:cs="Arial"/>
-        </w:rPr>
-        <w:t xml:space="preserve"> así como lo que se </w:t>
+        <w:t xml:space="preserve"> , así como lo que se </w:t>
       </w:r>
       <w:proofErr w:type="spellStart"/>
       <w:r>
@@ -10622,27 +10054,14 @@
           <w:rFonts w:ascii="Arial" w:hAnsi="Arial" w:cs="Arial"/>
           <w:u w:val="single"/>
         </w:rPr>
+        <w:lastRenderedPageBreak/>
         <w:t xml:space="preserve">BD XML: </w:t>
       </w:r>
       <w:r>
         <w:rPr>
           <w:rFonts w:ascii="Arial" w:hAnsi="Arial" w:cs="Arial"/>
         </w:rPr>
-        <w:t xml:space="preserve">Si os suena, XML. Esto es similar a copiar </w:t>
-      </w:r>
-      <w:proofErr w:type="gramStart"/>
-      <w:r>
-        <w:rPr>
-          <w:rFonts w:ascii="Arial" w:hAnsi="Arial" w:cs="Arial"/>
-        </w:rPr>
-        <w:t>la bases</w:t>
-      </w:r>
-      <w:proofErr w:type="gramEnd"/>
-      <w:r>
-        <w:rPr>
-          <w:rFonts w:ascii="Arial" w:hAnsi="Arial" w:cs="Arial"/>
-        </w:rPr>
-        <w:t xml:space="preserve"> de datos. Sirve para almacenar y </w:t>
+        <w:t xml:space="preserve">Si os suena, XML. Esto es similar a copiar la bases de datos. Sirve para almacenar y </w:t>
       </w:r>
       <w:proofErr w:type="spellStart"/>
       <w:r>
@@ -10759,21 +10178,54 @@
         <w:rPr>
           <w:rFonts w:ascii="Arial" w:hAnsi="Arial" w:cs="Arial"/>
         </w:rPr>
-        <w:t xml:space="preserve">El XML es el documento que guarda </w:t>
-      </w:r>
-      <w:proofErr w:type="gramStart"/>
-      <w:r>
-        <w:rPr>
-          <w:rFonts w:ascii="Arial" w:hAnsi="Arial" w:cs="Arial"/>
-        </w:rPr>
-        <w:t>esa bases</w:t>
-      </w:r>
-      <w:proofErr w:type="gramEnd"/>
-      <w:r>
-        <w:rPr>
-          <w:rFonts w:ascii="Arial" w:hAnsi="Arial" w:cs="Arial"/>
-        </w:rPr>
-        <w:t xml:space="preserve"> de datos. Las otras tienen otras extensiones, depende del sistema. No es un archivo en concreto. </w:t>
+        <w:t xml:space="preserve">El XML es el documento que guarda esa bases de datos. Las otras tienen otras extensiones, depende del sistema. No es un archivo en concreto. </w:t>
+      </w:r>
+    </w:p>
+    <w:p>
+      <w:pPr>
+        <w:rPr>
+          <w:rFonts w:ascii="Arial" w:hAnsi="Arial" w:cs="Arial"/>
+        </w:rPr>
+      </w:pPr>
+      <w:r>
+        <w:rPr>
+          <w:noProof/>
+        </w:rPr>
+        <w:drawing>
+          <wp:inline distT="0" distB="0" distL="0" distR="0" wp14:anchorId="517CAADA" wp14:editId="5B72CDF5">
+            <wp:extent cx="5400040" cy="3568700"/>
+            <wp:effectExtent l="0" t="0" r="0" b="0"/>
+            <wp:docPr id="30" name="Imagen 30"/>
+            <wp:cNvGraphicFramePr>
+              <a:graphicFrameLocks xmlns:a="http://schemas.openxmlformats.org/drawingml/2006/main" noChangeAspect="1"/>
+            </wp:cNvGraphicFramePr>
+            <a:graphic xmlns:a="http://schemas.openxmlformats.org/drawingml/2006/main">
+              <a:graphicData uri="http://schemas.openxmlformats.org/drawingml/2006/picture">
+                <pic:pic xmlns:pic="http://schemas.openxmlformats.org/drawingml/2006/picture">
+                  <pic:nvPicPr>
+                    <pic:cNvPr id="1" name=""/>
+                    <pic:cNvPicPr/>
+                  </pic:nvPicPr>
+                  <pic:blipFill>
+                    <a:blip r:embed="rId36"/>
+                    <a:stretch>
+                      <a:fillRect/>
+                    </a:stretch>
+                  </pic:blipFill>
+                  <pic:spPr>
+                    <a:xfrm>
+                      <a:off x="0" y="0"/>
+                      <a:ext cx="5400040" cy="3568700"/>
+                    </a:xfrm>
+                    <a:prstGeom prst="rect">
+                      <a:avLst/>
+                    </a:prstGeom>
+                  </pic:spPr>
+                </pic:pic>
+              </a:graphicData>
+            </a:graphic>
+          </wp:inline>
+        </w:drawing>
       </w:r>
     </w:p>
     <w:p>
@@ -10790,15 +10242,13 @@
         </w:rPr>
         <w:t xml:space="preserve">BD </w:t>
       </w:r>
-      <w:proofErr w:type="spellStart"/>
       <w:r>
         <w:rPr>
           <w:rFonts w:ascii="Arial" w:hAnsi="Arial" w:cs="Arial"/>
           <w:u w:val="single"/>
         </w:rPr>
-        <w:t>INscrustadas</w:t>
-      </w:r>
-      <w:proofErr w:type="spellEnd"/>
+        <w:t>Incrustadas</w:t>
+      </w:r>
       <w:r>
         <w:rPr>
           <w:rFonts w:ascii="Arial" w:hAnsi="Arial" w:cs="Arial"/>
@@ -10859,21 +10309,7 @@
         <w:rPr>
           <w:rFonts w:ascii="Arial" w:hAnsi="Arial" w:cs="Arial"/>
         </w:rPr>
-        <w:t xml:space="preserve">La base de datos está </w:t>
-      </w:r>
-      <w:proofErr w:type="gramStart"/>
-      <w:r>
-        <w:rPr>
-          <w:rFonts w:ascii="Arial" w:hAnsi="Arial" w:cs="Arial"/>
-        </w:rPr>
-        <w:t>incrustado</w:t>
-      </w:r>
-      <w:proofErr w:type="gramEnd"/>
-      <w:r>
-        <w:rPr>
-          <w:rFonts w:ascii="Arial" w:hAnsi="Arial" w:cs="Arial"/>
-        </w:rPr>
-        <w:t xml:space="preserve"> en un servicio. El próximo sistema gestor de la base de datos está creando esos archivos. Con su propio lenguaje está creando esa base de datos. Nosotros mediante un fichero generaremos la base de datos. Nosotros veremos esa relación mediante el propio sistema. Tendremos un Excel que en </w:t>
+        <w:t xml:space="preserve">La base de datos está incrustado en un servicio. El próximo sistema gestor de la base de datos está creando esos archivos. Con su propio lenguaje está creando esa base de datos. Nosotros mediante un fichero generaremos la base de datos. Nosotros veremos esa relación mediante el propio sistema. Tendremos un Excel que en </w:t>
       </w:r>
       <w:proofErr w:type="spellStart"/>
       <w:r>
@@ -10914,9 +10350,70 @@
         <w:rPr>
           <w:rFonts w:ascii="Arial" w:hAnsi="Arial" w:cs="Arial"/>
         </w:rPr>
+        <w:t xml:space="preserve">El próximo sistema gestor de base de datos. De esta tabla y esta tabla voy a generar esa base de datos. Podremos modificar la base de datos, desde el propio sistema. Podemos acceder a esa relación y añadir más registros extras. </w:t>
+      </w:r>
+    </w:p>
+    <w:p>
+      <w:pPr>
+        <w:rPr>
+          <w:rFonts w:ascii="Arial" w:hAnsi="Arial" w:cs="Arial"/>
+        </w:rPr>
+      </w:pPr>
+      <w:r>
+        <w:rPr>
+          <w:noProof/>
+        </w:rPr>
         <w:lastRenderedPageBreak/>
-        <w:t xml:space="preserve">El próximo sistema gestor de base de datos. De esta tabla y esta tabla voy a generar esa base de datos. Podremos modificar la base de datos, desde el propio sistema. Podemos acceder a esa relación y añadir más registros extras. </w:t>
-      </w:r>
+        <w:drawing>
+          <wp:inline distT="0" distB="0" distL="0" distR="0" wp14:anchorId="47ACC689" wp14:editId="158CEABD">
+            <wp:extent cx="5400040" cy="3251835"/>
+            <wp:effectExtent l="0" t="0" r="0" b="5715"/>
+            <wp:docPr id="31" name="Imagen 31"/>
+            <wp:cNvGraphicFramePr>
+              <a:graphicFrameLocks xmlns:a="http://schemas.openxmlformats.org/drawingml/2006/main" noChangeAspect="1"/>
+            </wp:cNvGraphicFramePr>
+            <a:graphic xmlns:a="http://schemas.openxmlformats.org/drawingml/2006/main">
+              <a:graphicData uri="http://schemas.openxmlformats.org/drawingml/2006/picture">
+                <pic:pic xmlns:pic="http://schemas.openxmlformats.org/drawingml/2006/picture">
+                  <pic:nvPicPr>
+                    <pic:cNvPr id="1" name=""/>
+                    <pic:cNvPicPr/>
+                  </pic:nvPicPr>
+                  <pic:blipFill>
+                    <a:blip r:embed="rId37"/>
+                    <a:stretch>
+                      <a:fillRect/>
+                    </a:stretch>
+                  </pic:blipFill>
+                  <pic:spPr>
+                    <a:xfrm>
+                      <a:off x="0" y="0"/>
+                      <a:ext cx="5400040" cy="3251835"/>
+                    </a:xfrm>
+                    <a:prstGeom prst="rect">
+                      <a:avLst/>
+                    </a:prstGeom>
+                  </pic:spPr>
+                </pic:pic>
+              </a:graphicData>
+            </a:graphic>
+          </wp:inline>
+        </w:drawing>
+      </w:r>
+    </w:p>
+    <w:p>
+      <w:pPr>
+        <w:rPr>
+          <w:rFonts w:ascii="Arial" w:hAnsi="Arial" w:cs="Arial"/>
+        </w:rPr>
+      </w:pPr>
+    </w:p>
+    <w:p>
+      <w:pPr>
+        <w:rPr>
+          <w:rFonts w:ascii="Arial" w:hAnsi="Arial" w:cs="Arial"/>
+        </w:rPr>
+      </w:pPr>
     </w:p>
     <w:p>
       <w:r>
@@ -10938,7 +10435,7 @@
                     <pic:cNvPicPr/>
                   </pic:nvPicPr>
                   <pic:blipFill>
-                    <a:blip r:embed="rId35"/>
+                    <a:blip r:embed="rId38"/>
                     <a:stretch>
                       <a:fillRect/>
                     </a:stretch>
@@ -11099,6 +10596,7 @@
         <w:rPr>
           <w:rFonts w:ascii="Arial" w:hAnsi="Arial" w:cs="Arial"/>
         </w:rPr>
+        <w:lastRenderedPageBreak/>
         <w:t xml:space="preserve">b) Los puntos, las líneas, los polígonos y las celdas de un </w:t>
       </w:r>
       <w:proofErr w:type="spellStart"/>
@@ -11283,7 +10781,6 @@
         <w:rPr>
           <w:rFonts w:ascii="Arial" w:hAnsi="Arial" w:cs="Arial"/>
         </w:rPr>
-        <w:lastRenderedPageBreak/>
         <w:t xml:space="preserve">d) </w:t>
       </w:r>
     </w:p>
@@ -11407,19 +10904,8 @@
           <w:bCs/>
           <w:u w:val="single"/>
         </w:rPr>
-        <w:t xml:space="preserve">Análisis detallado de la distribución </w:t>
-      </w:r>
-      <w:proofErr w:type="gramStart"/>
-      <w:r>
-        <w:rPr>
-          <w:rFonts w:ascii="Arial" w:hAnsi="Arial" w:cs="Arial"/>
-          <w:b/>
-          <w:bCs/>
-          <w:u w:val="single"/>
-        </w:rPr>
-        <w:t>de la BD</w:t>
-      </w:r>
-      <w:proofErr w:type="gramEnd"/>
+        <w:t>Análisis detallado de la distribución de la BD</w:t>
+      </w:r>
     </w:p>
     <w:p>
       <w:pPr>
@@ -11467,7 +10953,7 @@
                     <pic:cNvPicPr/>
                   </pic:nvPicPr>
                   <pic:blipFill rotWithShape="1">
-                    <a:blip r:embed="rId36"/>
+                    <a:blip r:embed="rId39"/>
                     <a:srcRect l="5644" b="1880"/>
                     <a:stretch/>
                   </pic:blipFill>
@@ -11507,6 +10993,7 @@
           <w:rFonts w:ascii="Arial" w:hAnsi="Arial" w:cs="Arial"/>
           <w:u w:val="single"/>
         </w:rPr>
+        <w:lastRenderedPageBreak/>
         <w:t>Distribución</w:t>
       </w:r>
       <w:r>
@@ -11519,21 +11006,7 @@
         <w:rPr>
           <w:rFonts w:ascii="Arial" w:hAnsi="Arial" w:cs="Arial"/>
         </w:rPr>
-        <w:t xml:space="preserve">es del sistema están localizados en un mismo equipo o en </w:t>
-      </w:r>
-      <w:proofErr w:type="gramStart"/>
-      <w:r>
-        <w:rPr>
-          <w:rFonts w:ascii="Arial" w:hAnsi="Arial" w:cs="Arial"/>
-        </w:rPr>
-        <w:t>diferente equipos</w:t>
-      </w:r>
-      <w:proofErr w:type="gramEnd"/>
-      <w:r>
-        <w:rPr>
-          <w:rFonts w:ascii="Arial" w:hAnsi="Arial" w:cs="Arial"/>
-        </w:rPr>
-        <w:t xml:space="preserve">. </w:t>
+        <w:t xml:space="preserve">es del sistema están localizados en un mismo equipo o en diferente equipos. </w:t>
       </w:r>
     </w:p>
     <w:p>
@@ -11711,7 +11184,6 @@
         <w:rPr>
           <w:rFonts w:ascii="Arial" w:hAnsi="Arial" w:cs="Arial"/>
         </w:rPr>
-        <w:lastRenderedPageBreak/>
         <w:t xml:space="preserve">Basado en datos: Se identifica los diferentes tipos de descripción de datos y se especifica un marco de trabajo arquitectural el cual define las unidades funcionales que realizarán y usarán los datos de acuerdo con las diferentes vistas. </w:t>
       </w:r>
     </w:p>
@@ -12017,6 +11489,7 @@
           <w:rFonts w:ascii="Arial" w:hAnsi="Arial" w:cs="Arial"/>
           <w:u w:val="single"/>
         </w:rPr>
+        <w:lastRenderedPageBreak/>
         <w:t>Hay niveles de transparencia:</w:t>
       </w:r>
       <w:r>
@@ -12300,7 +11773,6 @@
         <w:rPr>
           <w:rFonts w:ascii="Arial" w:hAnsi="Arial" w:cs="Arial"/>
         </w:rPr>
-        <w:lastRenderedPageBreak/>
         <w:t xml:space="preserve">Se puede </w:t>
       </w:r>
       <w:proofErr w:type="spellStart"/>
@@ -12463,21 +11935,7 @@
         <w:rPr>
           <w:rFonts w:ascii="Arial" w:hAnsi="Arial" w:cs="Arial"/>
         </w:rPr>
-        <w:t xml:space="preserve">de replicación es la de mantener la consistencia entre </w:t>
-      </w:r>
-      <w:proofErr w:type="gramStart"/>
-      <w:r>
-        <w:rPr>
-          <w:rFonts w:ascii="Arial" w:hAnsi="Arial" w:cs="Arial"/>
-        </w:rPr>
-        <w:t>los copias</w:t>
-      </w:r>
-      <w:proofErr w:type="gramEnd"/>
-      <w:r>
-        <w:rPr>
-          <w:rFonts w:ascii="Arial" w:hAnsi="Arial" w:cs="Arial"/>
-        </w:rPr>
-        <w:t xml:space="preserve">, esta funciona en forma transparente a las aplicaciones. </w:t>
+        <w:t xml:space="preserve">de replicación es la de mantener la consistencia entre los copias, esta funciona en forma transparente a las aplicaciones. </w:t>
       </w:r>
     </w:p>
     <w:p>
@@ -12634,21 +12092,7 @@
         <w:rPr>
           <w:rFonts w:ascii="Arial" w:hAnsi="Arial" w:cs="Arial"/>
         </w:rPr>
-        <w:t xml:space="preserve">: hacer que el sistema sea menos sensible a los fallos. </w:t>
-      </w:r>
-      <w:proofErr w:type="gramStart"/>
-      <w:r>
-        <w:rPr>
-          <w:rFonts w:ascii="Arial" w:hAnsi="Arial" w:cs="Arial"/>
-        </w:rPr>
-        <w:t>Ya que</w:t>
-      </w:r>
-      <w:proofErr w:type="gramEnd"/>
-      <w:r>
-        <w:rPr>
-          <w:rFonts w:ascii="Arial" w:hAnsi="Arial" w:cs="Arial"/>
-        </w:rPr>
-        <w:t xml:space="preserve"> si la copia principal no está disponible, se </w:t>
+        <w:t xml:space="preserve">: hacer que el sistema sea menos sensible a los fallos. Ya que si la copia principal no está disponible, se </w:t>
       </w:r>
       <w:proofErr w:type="spellStart"/>
       <w:r>
@@ -12737,6 +12181,7 @@
           <w:rFonts w:ascii="Arial" w:hAnsi="Arial" w:cs="Arial"/>
           <w:u w:val="single"/>
         </w:rPr>
+        <w:lastRenderedPageBreak/>
         <w:t>Principal desventaja</w:t>
       </w:r>
       <w:r>
@@ -12768,8 +12213,6 @@
         </w:rPr>
         <w:t xml:space="preserve"> (130-145)</w:t>
       </w:r>
-      <w:bookmarkStart w:id="0" w:name="_GoBack"/>
-      <w:bookmarkEnd w:id="0"/>
     </w:p>
     <w:p>
       <w:pPr>
@@ -12964,7 +12407,6 @@
         <w:rPr>
           <w:rFonts w:ascii="Arial" w:hAnsi="Arial" w:cs="Arial"/>
         </w:rPr>
-        <w:lastRenderedPageBreak/>
         <w:t xml:space="preserve">1. </w:t>
       </w:r>
     </w:p>
@@ -13296,21 +12738,7 @@
         <w:rPr>
           <w:rFonts w:ascii="Arial" w:hAnsi="Arial" w:cs="Arial"/>
         </w:rPr>
-        <w:t xml:space="preserve"> pensar que solo se realizan </w:t>
-      </w:r>
-      <w:proofErr w:type="gramStart"/>
-      <w:r>
-        <w:rPr>
-          <w:rFonts w:ascii="Arial" w:hAnsi="Arial" w:cs="Arial"/>
-        </w:rPr>
-        <w:t>consultas</w:t>
-      </w:r>
-      <w:proofErr w:type="gramEnd"/>
-      <w:r>
-        <w:rPr>
-          <w:rFonts w:ascii="Arial" w:hAnsi="Arial" w:cs="Arial"/>
-        </w:rPr>
-        <w:t xml:space="preserve"> pero SQL sirve para crear </w:t>
+        <w:t xml:space="preserve"> pensar que solo se realizan consultas pero SQL sirve para crear </w:t>
       </w:r>
       <w:proofErr w:type="spellStart"/>
       <w:r>
@@ -13371,6 +12799,7 @@
         <w:rPr>
           <w:rFonts w:ascii="Arial" w:hAnsi="Arial" w:cs="Arial"/>
         </w:rPr>
+        <w:lastRenderedPageBreak/>
         <w:t xml:space="preserve">Que tablas estamos modificando. </w:t>
       </w:r>
     </w:p>
@@ -13409,21 +12838,7 @@
         <w:rPr>
           <w:rFonts w:ascii="Arial" w:hAnsi="Arial" w:cs="Arial"/>
         </w:rPr>
-        <w:t xml:space="preserve">Cual va a ser la relación de </w:t>
-      </w:r>
-      <w:proofErr w:type="gramStart"/>
-      <w:r>
-        <w:rPr>
-          <w:rFonts w:ascii="Arial" w:hAnsi="Arial" w:cs="Arial"/>
-        </w:rPr>
-        <w:t>la bases</w:t>
-      </w:r>
-      <w:proofErr w:type="gramEnd"/>
-      <w:r>
-        <w:rPr>
-          <w:rFonts w:ascii="Arial" w:hAnsi="Arial" w:cs="Arial"/>
-        </w:rPr>
-        <w:t xml:space="preserve"> de datos. </w:t>
+        <w:t xml:space="preserve">Cual va a ser la relación de la bases de datos. </w:t>
       </w:r>
     </w:p>
     <w:p>
@@ -13649,7 +13064,6 @@
           <w:rFonts w:ascii="Arial" w:hAnsi="Arial" w:cs="Arial"/>
           <w:u w:val="single"/>
         </w:rPr>
-        <w:lastRenderedPageBreak/>
         <w:t xml:space="preserve">Esquema básico de funcionamiento de este lenguaje de acceso y manipulación de datos en base de datos relacionales </w:t>
       </w:r>
     </w:p>
@@ -13671,1645 +13085,6 @@
             <wp:extent cx="5400040" cy="2794635"/>
             <wp:effectExtent l="0" t="0" r="0" b="5715"/>
             <wp:docPr id="19" name="Imagen 19"/>
-            <wp:cNvGraphicFramePr>
-              <a:graphicFrameLocks xmlns:a="http://schemas.openxmlformats.org/drawingml/2006/main" noChangeAspect="1"/>
-            </wp:cNvGraphicFramePr>
-            <a:graphic xmlns:a="http://schemas.openxmlformats.org/drawingml/2006/main">
-              <a:graphicData uri="http://schemas.openxmlformats.org/drawingml/2006/picture">
-                <pic:pic xmlns:pic="http://schemas.openxmlformats.org/drawingml/2006/picture">
-                  <pic:nvPicPr>
-                    <pic:cNvPr id="1" name=""/>
-                    <pic:cNvPicPr/>
-                  </pic:nvPicPr>
-                  <pic:blipFill>
-                    <a:blip r:embed="rId37"/>
-                    <a:stretch>
-                      <a:fillRect/>
-                    </a:stretch>
-                  </pic:blipFill>
-                  <pic:spPr>
-                    <a:xfrm>
-                      <a:off x="0" y="0"/>
-                      <a:ext cx="5400040" cy="2794635"/>
-                    </a:xfrm>
-                    <a:prstGeom prst="rect">
-                      <a:avLst/>
-                    </a:prstGeom>
-                  </pic:spPr>
-                </pic:pic>
-              </a:graphicData>
-            </a:graphic>
-          </wp:inline>
-        </w:drawing>
-      </w:r>
-    </w:p>
-    <w:p>
-      <w:pPr>
-        <w:jc w:val="both"/>
-        <w:rPr>
-          <w:rFonts w:ascii="Arial" w:hAnsi="Arial" w:cs="Arial"/>
-          <w:u w:val="single"/>
-        </w:rPr>
-      </w:pPr>
-    </w:p>
-    <w:p>
-      <w:pPr>
-        <w:jc w:val="both"/>
-        <w:rPr>
-          <w:rFonts w:ascii="Arial" w:hAnsi="Arial" w:cs="Arial"/>
-        </w:rPr>
-      </w:pPr>
-      <w:r>
-        <w:rPr>
-          <w:rFonts w:ascii="Arial" w:hAnsi="Arial" w:cs="Arial"/>
-        </w:rPr>
-        <w:t xml:space="preserve">Nosotros tendremos una </w:t>
-      </w:r>
-      <w:proofErr w:type="gramStart"/>
-      <w:r>
-        <w:rPr>
-          <w:rFonts w:ascii="Arial" w:hAnsi="Arial" w:cs="Arial"/>
-        </w:rPr>
-        <w:t>solicitud concreto</w:t>
-      </w:r>
-      <w:proofErr w:type="gramEnd"/>
-      <w:r>
-        <w:rPr>
-          <w:rFonts w:ascii="Arial" w:hAnsi="Arial" w:cs="Arial"/>
-        </w:rPr>
-        <w:t xml:space="preserve"> de SQL:</w:t>
-      </w:r>
-    </w:p>
-    <w:p>
-      <w:pPr>
-        <w:jc w:val="both"/>
-        <w:rPr>
-          <w:rFonts w:ascii="Arial" w:hAnsi="Arial" w:cs="Arial"/>
-        </w:rPr>
-      </w:pPr>
-      <w:r>
-        <w:rPr>
-          <w:rFonts w:ascii="Arial" w:hAnsi="Arial" w:cs="Arial"/>
-        </w:rPr>
-        <w:t>*</w:t>
-      </w:r>
-      <w:proofErr w:type="spellStart"/>
-      <w:r>
-        <w:rPr>
-          <w:rFonts w:ascii="Arial" w:hAnsi="Arial" w:cs="Arial"/>
-        </w:rPr>
-        <w:t>Select</w:t>
-      </w:r>
-      <w:proofErr w:type="spellEnd"/>
-      <w:r>
-        <w:rPr>
-          <w:rFonts w:ascii="Arial" w:hAnsi="Arial" w:cs="Arial"/>
-        </w:rPr>
-        <w:t xml:space="preserve"> determinada tabla y mostrarme una serie de clientes. </w:t>
-      </w:r>
-    </w:p>
-    <w:p>
-      <w:pPr>
-        <w:jc w:val="both"/>
-        <w:rPr>
-          <w:rFonts w:ascii="Arial" w:hAnsi="Arial" w:cs="Arial"/>
-        </w:rPr>
-      </w:pPr>
-      <w:r>
-        <w:rPr>
-          <w:rFonts w:ascii="Arial" w:hAnsi="Arial" w:cs="Arial"/>
-        </w:rPr>
-        <w:t xml:space="preserve">En el propio SGDB haremos esa consulta. Puede ser como: </w:t>
-      </w:r>
-    </w:p>
-    <w:p>
-      <w:pPr>
-        <w:pStyle w:val="Prrafodelista"/>
-        <w:numPr>
-          <w:ilvl w:val="0"/>
-          <w:numId w:val="17"/>
-        </w:numPr>
-        <w:jc w:val="both"/>
-        <w:rPr>
-          <w:rFonts w:ascii="Arial" w:hAnsi="Arial" w:cs="Arial"/>
-        </w:rPr>
-      </w:pPr>
-      <w:proofErr w:type="spellStart"/>
-      <w:r>
-        <w:rPr>
-          <w:rFonts w:ascii="Arial" w:hAnsi="Arial" w:cs="Arial"/>
-        </w:rPr>
-        <w:t>Acces</w:t>
-      </w:r>
-      <w:proofErr w:type="spellEnd"/>
-      <w:r>
-        <w:rPr>
-          <w:rFonts w:ascii="Arial" w:hAnsi="Arial" w:cs="Arial"/>
-        </w:rPr>
-        <w:t xml:space="preserve">: En el mismo paquete office. </w:t>
-      </w:r>
-    </w:p>
-    <w:p>
-      <w:pPr>
-        <w:pStyle w:val="Prrafodelista"/>
-        <w:numPr>
-          <w:ilvl w:val="0"/>
-          <w:numId w:val="17"/>
-        </w:numPr>
-        <w:jc w:val="both"/>
-        <w:rPr>
-          <w:rFonts w:ascii="Arial" w:hAnsi="Arial" w:cs="Arial"/>
-        </w:rPr>
-      </w:pPr>
-      <w:r>
-        <w:rPr>
-          <w:rFonts w:ascii="Arial" w:hAnsi="Arial" w:cs="Arial"/>
-        </w:rPr>
-        <w:t>AQL Server</w:t>
-      </w:r>
-    </w:p>
-    <w:p>
-      <w:pPr>
-        <w:pStyle w:val="Prrafodelista"/>
-        <w:numPr>
-          <w:ilvl w:val="0"/>
-          <w:numId w:val="17"/>
-        </w:numPr>
-        <w:jc w:val="both"/>
-        <w:rPr>
-          <w:rFonts w:ascii="Arial" w:hAnsi="Arial" w:cs="Arial"/>
-        </w:rPr>
-      </w:pPr>
-      <w:r>
-        <w:rPr>
-          <w:rFonts w:ascii="Arial" w:hAnsi="Arial" w:cs="Arial"/>
-        </w:rPr>
-        <w:t>Oracle</w:t>
-      </w:r>
-    </w:p>
-    <w:p>
-      <w:pPr>
-        <w:pStyle w:val="Prrafodelista"/>
-        <w:numPr>
-          <w:ilvl w:val="0"/>
-          <w:numId w:val="17"/>
-        </w:numPr>
-        <w:jc w:val="both"/>
-        <w:rPr>
-          <w:rFonts w:ascii="Arial" w:hAnsi="Arial" w:cs="Arial"/>
-        </w:rPr>
-      </w:pPr>
-      <w:proofErr w:type="spellStart"/>
-      <w:r>
-        <w:rPr>
-          <w:rFonts w:ascii="Arial" w:hAnsi="Arial" w:cs="Arial"/>
-        </w:rPr>
-        <w:t>My</w:t>
-      </w:r>
-      <w:proofErr w:type="spellEnd"/>
-      <w:r>
-        <w:rPr>
-          <w:rFonts w:ascii="Arial" w:hAnsi="Arial" w:cs="Arial"/>
-        </w:rPr>
-        <w:t xml:space="preserve"> SQL</w:t>
-      </w:r>
-      <w:r>
-        <w:rPr>
-          <w:rFonts w:ascii="Arial" w:hAnsi="Arial" w:cs="Arial"/>
-        </w:rPr>
-        <w:t xml:space="preserve">: Lo tenemos instalado con XAMPP. </w:t>
-      </w:r>
-    </w:p>
-    <w:p>
-      <w:pPr>
-        <w:jc w:val="both"/>
-        <w:rPr>
-          <w:rFonts w:ascii="Arial" w:hAnsi="Arial" w:cs="Arial"/>
-        </w:rPr>
-      </w:pPr>
-      <w:r>
-        <w:rPr>
-          <w:rFonts w:ascii="Arial" w:hAnsi="Arial" w:cs="Arial"/>
-        </w:rPr>
-        <w:t>*</w:t>
-      </w:r>
-      <w:proofErr w:type="spellStart"/>
-      <w:r>
-        <w:rPr>
-          <w:rFonts w:ascii="Arial" w:hAnsi="Arial" w:cs="Arial"/>
-        </w:rPr>
-        <w:t>Heide</w:t>
-      </w:r>
-      <w:proofErr w:type="spellEnd"/>
-      <w:r>
-        <w:rPr>
-          <w:rFonts w:ascii="Arial" w:hAnsi="Arial" w:cs="Arial"/>
-        </w:rPr>
-        <w:t xml:space="preserve"> SQL, Terminal. </w:t>
-      </w:r>
-    </w:p>
-    <w:p>
-      <w:pPr>
-        <w:jc w:val="both"/>
-        <w:rPr>
-          <w:rFonts w:ascii="Arial" w:hAnsi="Arial" w:cs="Arial"/>
-        </w:rPr>
-      </w:pPr>
-      <w:r>
-        <w:rPr>
-          <w:rFonts w:ascii="Arial" w:hAnsi="Arial" w:cs="Arial"/>
-        </w:rPr>
-        <w:t>Tendremos una serie de datos, eso lo importa</w:t>
-      </w:r>
-      <w:r>
-        <w:rPr>
-          <w:rFonts w:ascii="Arial" w:hAnsi="Arial" w:cs="Arial"/>
-        </w:rPr>
-        <w:t xml:space="preserve">mos al sistema gestor de base de datos. </w:t>
-      </w:r>
-    </w:p>
-    <w:p>
-      <w:pPr>
-        <w:jc w:val="both"/>
-        <w:rPr>
-          <w:rFonts w:ascii="Arial" w:hAnsi="Arial" w:cs="Arial"/>
-          <w:u w:val="single"/>
-        </w:rPr>
-      </w:pPr>
-      <w:r>
-        <w:rPr>
-          <w:rFonts w:ascii="Arial" w:hAnsi="Arial" w:cs="Arial"/>
-          <w:u w:val="single"/>
-        </w:rPr>
-        <w:t xml:space="preserve">Estándar SQL </w:t>
-      </w:r>
-    </w:p>
-    <w:p>
-      <w:pPr>
-        <w:jc w:val="both"/>
-        <w:rPr>
-          <w:rFonts w:ascii="Arial" w:hAnsi="Arial" w:cs="Arial"/>
-          <w:u w:val="single"/>
-        </w:rPr>
-      </w:pPr>
-      <w:r>
-        <w:rPr>
-          <w:noProof/>
-          <w:lang w:eastAsia="es-ES"/>
-        </w:rPr>
-        <w:drawing>
-          <wp:inline distT="0" distB="0" distL="0" distR="0" wp14:anchorId="106B6AD3" wp14:editId="4506838E">
-            <wp:extent cx="3174521" cy="1444288"/>
-            <wp:effectExtent l="0" t="0" r="6985" b="3810"/>
-            <wp:docPr id="20" name="Imagen 20"/>
-            <wp:cNvGraphicFramePr>
-              <a:graphicFrameLocks xmlns:a="http://schemas.openxmlformats.org/drawingml/2006/main" noChangeAspect="1"/>
-            </wp:cNvGraphicFramePr>
-            <a:graphic xmlns:a="http://schemas.openxmlformats.org/drawingml/2006/main">
-              <a:graphicData uri="http://schemas.openxmlformats.org/drawingml/2006/picture">
-                <pic:pic xmlns:pic="http://schemas.openxmlformats.org/drawingml/2006/picture">
-                  <pic:nvPicPr>
-                    <pic:cNvPr id="1" name=""/>
-                    <pic:cNvPicPr/>
-                  </pic:nvPicPr>
-                  <pic:blipFill>
-                    <a:blip r:embed="rId38"/>
-                    <a:stretch>
-                      <a:fillRect/>
-                    </a:stretch>
-                  </pic:blipFill>
-                  <pic:spPr>
-                    <a:xfrm>
-                      <a:off x="0" y="0"/>
-                      <a:ext cx="3179428" cy="1446520"/>
-                    </a:xfrm>
-                    <a:prstGeom prst="rect">
-                      <a:avLst/>
-                    </a:prstGeom>
-                  </pic:spPr>
-                </pic:pic>
-              </a:graphicData>
-            </a:graphic>
-          </wp:inline>
-        </w:drawing>
-      </w:r>
-    </w:p>
-    <w:p>
-      <w:pPr>
-        <w:jc w:val="both"/>
-        <w:rPr>
-          <w:rFonts w:ascii="Arial" w:hAnsi="Arial" w:cs="Arial"/>
-        </w:rPr>
-      </w:pPr>
-      <w:r>
-        <w:rPr>
-          <w:rFonts w:ascii="Arial" w:hAnsi="Arial" w:cs="Arial"/>
-        </w:rPr>
-        <w:t xml:space="preserve">Ese estándar se lo enviaremos a un Sistema Gestor de </w:t>
-      </w:r>
-      <w:proofErr w:type="gramStart"/>
-      <w:r>
-        <w:rPr>
-          <w:rFonts w:ascii="Arial" w:hAnsi="Arial" w:cs="Arial"/>
-        </w:rPr>
-        <w:t>Base  de</w:t>
-      </w:r>
-      <w:proofErr w:type="gramEnd"/>
-      <w:r>
-        <w:rPr>
-          <w:rFonts w:ascii="Arial" w:hAnsi="Arial" w:cs="Arial"/>
-        </w:rPr>
-        <w:t xml:space="preserve"> Datos. Enviaremos un universal como es el caso del SQL. </w:t>
-      </w:r>
-    </w:p>
-    <w:p>
-      <w:pPr>
-        <w:jc w:val="both"/>
-        <w:rPr>
-          <w:rFonts w:ascii="Arial" w:hAnsi="Arial" w:cs="Arial"/>
-        </w:rPr>
-      </w:pPr>
-      <w:proofErr w:type="spellStart"/>
-      <w:r>
-        <w:rPr>
-          <w:rFonts w:ascii="Arial" w:hAnsi="Arial" w:cs="Arial"/>
-        </w:rPr>
-        <w:t>Acces</w:t>
-      </w:r>
-      <w:proofErr w:type="spellEnd"/>
-      <w:r>
-        <w:rPr>
-          <w:rFonts w:ascii="Arial" w:hAnsi="Arial" w:cs="Arial"/>
-        </w:rPr>
-        <w:t xml:space="preserve">, normalmente entraran. </w:t>
-      </w:r>
-    </w:p>
-    <w:p>
-      <w:pPr>
-        <w:pStyle w:val="Prrafodelista"/>
-        <w:numPr>
-          <w:ilvl w:val="0"/>
-          <w:numId w:val="18"/>
-        </w:numPr>
-        <w:jc w:val="both"/>
-        <w:rPr>
-          <w:rFonts w:ascii="Arial" w:hAnsi="Arial" w:cs="Arial"/>
-          <w:lang w:val="en-US"/>
-        </w:rPr>
-      </w:pPr>
-      <w:r>
-        <w:rPr>
-          <w:rFonts w:ascii="Arial" w:hAnsi="Arial" w:cs="Arial"/>
-          <w:lang w:val="en-US"/>
-        </w:rPr>
-        <w:t>Select [E-</w:t>
-      </w:r>
-      <w:proofErr w:type="spellStart"/>
-      <w:r>
-        <w:rPr>
-          <w:rFonts w:ascii="Arial" w:hAnsi="Arial" w:cs="Arial"/>
-          <w:lang w:val="en-US"/>
-        </w:rPr>
-        <w:t>ail</w:t>
-      </w:r>
-      <w:proofErr w:type="spellEnd"/>
-      <w:r>
-        <w:rPr>
-          <w:rFonts w:ascii="Arial" w:hAnsi="Arial" w:cs="Arial"/>
-          <w:lang w:val="en-US"/>
-        </w:rPr>
-        <w:t xml:space="preserve"> </w:t>
-      </w:r>
-      <w:proofErr w:type="spellStart"/>
-      <w:r>
-        <w:rPr>
-          <w:rFonts w:ascii="Arial" w:hAnsi="Arial" w:cs="Arial"/>
-          <w:lang w:val="en-US"/>
-        </w:rPr>
-        <w:t>Adress</w:t>
-      </w:r>
-      <w:proofErr w:type="spellEnd"/>
-      <w:r>
-        <w:rPr>
-          <w:rFonts w:ascii="Arial" w:hAnsi="Arial" w:cs="Arial"/>
-          <w:lang w:val="en-US"/>
-        </w:rPr>
-        <w:t>], C</w:t>
-      </w:r>
-      <w:r>
-        <w:rPr>
-          <w:rFonts w:ascii="Arial" w:hAnsi="Arial" w:cs="Arial"/>
-          <w:lang w:val="en-US"/>
-        </w:rPr>
-        <w:t>ompany,</w:t>
-      </w:r>
-    </w:p>
-    <w:p>
-      <w:pPr>
-        <w:pStyle w:val="Prrafodelista"/>
-        <w:numPr>
-          <w:ilvl w:val="0"/>
-          <w:numId w:val="18"/>
-        </w:numPr>
-        <w:jc w:val="both"/>
-        <w:rPr>
-          <w:rFonts w:ascii="Arial" w:hAnsi="Arial" w:cs="Arial"/>
-          <w:lang w:val="en-US"/>
-        </w:rPr>
-      </w:pPr>
-      <w:r>
-        <w:rPr>
-          <w:rFonts w:ascii="Arial" w:hAnsi="Arial" w:cs="Arial"/>
-          <w:lang w:val="en-US"/>
-        </w:rPr>
-        <w:t>From Contacts</w:t>
-      </w:r>
-    </w:p>
-    <w:p>
-      <w:pPr>
-        <w:pStyle w:val="Prrafodelista"/>
-        <w:numPr>
-          <w:ilvl w:val="0"/>
-          <w:numId w:val="18"/>
-        </w:numPr>
-        <w:jc w:val="both"/>
-        <w:rPr>
-          <w:rFonts w:ascii="Arial" w:hAnsi="Arial" w:cs="Arial"/>
-          <w:lang w:val="en-US"/>
-        </w:rPr>
-      </w:pPr>
-      <w:r>
-        <w:rPr>
-          <w:rFonts w:ascii="Arial" w:hAnsi="Arial" w:cs="Arial"/>
-          <w:lang w:val="en-US"/>
-        </w:rPr>
-        <w:t xml:space="preserve">Where City = Seattle </w:t>
-      </w:r>
-    </w:p>
-    <w:p>
-      <w:pPr>
-        <w:jc w:val="both"/>
-        <w:rPr>
-          <w:rFonts w:ascii="Arial" w:hAnsi="Arial" w:cs="Arial"/>
-        </w:rPr>
-      </w:pPr>
-      <w:r>
-        <w:rPr>
-          <w:rFonts w:ascii="Arial" w:hAnsi="Arial" w:cs="Arial"/>
-        </w:rPr>
-        <w:lastRenderedPageBreak/>
-        <w:t>Los cambios de un p</w:t>
-      </w:r>
-      <w:r>
-        <w:rPr>
-          <w:rFonts w:ascii="Arial" w:hAnsi="Arial" w:cs="Arial"/>
-        </w:rPr>
-        <w:t xml:space="preserve">rograma a otro pueden ser muy pequeños como es el caso de los corchetes. Tenemos diferentes formas (dialectos) de escribir el lenguaje estandarizado. </w:t>
-      </w:r>
-    </w:p>
-    <w:p>
-      <w:pPr>
-        <w:jc w:val="both"/>
-        <w:rPr>
-          <w:rFonts w:ascii="Arial" w:hAnsi="Arial" w:cs="Arial"/>
-        </w:rPr>
-      </w:pPr>
-      <w:r>
-        <w:rPr>
-          <w:rFonts w:ascii="Arial" w:hAnsi="Arial" w:cs="Arial"/>
-        </w:rPr>
-        <w:t xml:space="preserve">ANSI (Instituto de Estandarización). Establece una nomenclatura ANSI y una nomenclatura ISO para este tipo de lenguaje. </w:t>
-      </w:r>
-    </w:p>
-    <w:p>
-      <w:pPr>
-        <w:jc w:val="both"/>
-        <w:rPr>
-          <w:rFonts w:ascii="Arial" w:hAnsi="Arial" w:cs="Arial"/>
-        </w:rPr>
-      </w:pPr>
-      <w:r>
-        <w:rPr>
-          <w:rFonts w:ascii="Arial" w:hAnsi="Arial" w:cs="Arial"/>
-        </w:rPr>
-        <w:t xml:space="preserve">Dialecto como tal. </w:t>
-      </w:r>
-    </w:p>
-    <w:p>
-      <w:pPr>
-        <w:jc w:val="both"/>
-        <w:rPr>
-          <w:rFonts w:ascii="Arial" w:hAnsi="Arial" w:cs="Arial"/>
-          <w:u w:val="single"/>
-        </w:rPr>
-      </w:pPr>
-      <w:r>
-        <w:rPr>
-          <w:rFonts w:ascii="Arial" w:hAnsi="Arial" w:cs="Arial"/>
-          <w:u w:val="single"/>
-        </w:rPr>
-        <w:t xml:space="preserve">Grupos de comandos SQL </w:t>
-      </w:r>
-    </w:p>
-    <w:p>
-      <w:pPr>
-        <w:pStyle w:val="Prrafodelista"/>
-        <w:numPr>
-          <w:ilvl w:val="0"/>
-          <w:numId w:val="17"/>
-        </w:numPr>
-        <w:jc w:val="both"/>
-        <w:rPr>
-          <w:rFonts w:ascii="Arial" w:hAnsi="Arial" w:cs="Arial"/>
-        </w:rPr>
-      </w:pPr>
-      <w:r>
-        <w:rPr>
-          <w:rFonts w:ascii="Arial" w:hAnsi="Arial" w:cs="Arial"/>
-        </w:rPr>
-        <w:t xml:space="preserve">DDL: </w:t>
-      </w:r>
-      <w:r>
-        <w:rPr>
-          <w:rFonts w:ascii="Arial" w:hAnsi="Arial" w:cs="Arial"/>
-        </w:rPr>
-        <w:t>Lenguajes de definición de datos:</w:t>
-      </w:r>
-    </w:p>
-    <w:p>
-      <w:pPr>
-        <w:pStyle w:val="Prrafodelista"/>
-        <w:numPr>
-          <w:ilvl w:val="1"/>
-          <w:numId w:val="17"/>
-        </w:numPr>
-        <w:jc w:val="both"/>
-        <w:rPr>
-          <w:rFonts w:ascii="Arial" w:hAnsi="Arial" w:cs="Arial"/>
-        </w:rPr>
-      </w:pPr>
-      <w:r>
-        <w:rPr>
-          <w:rFonts w:ascii="Arial" w:hAnsi="Arial" w:cs="Arial"/>
-        </w:rPr>
-        <w:t xml:space="preserve">Crear y modificar la estructura de la base de datos BD. </w:t>
-      </w:r>
-    </w:p>
-    <w:p>
-      <w:pPr>
-        <w:pStyle w:val="Prrafodelista"/>
-        <w:numPr>
-          <w:ilvl w:val="1"/>
-          <w:numId w:val="17"/>
-        </w:numPr>
-        <w:jc w:val="both"/>
-        <w:rPr>
-          <w:rFonts w:ascii="Arial" w:hAnsi="Arial" w:cs="Arial"/>
-        </w:rPr>
-      </w:pPr>
-      <w:r>
-        <w:rPr>
-          <w:rFonts w:ascii="Arial" w:hAnsi="Arial" w:cs="Arial"/>
-        </w:rPr>
-        <w:t xml:space="preserve">Crear, eliminar, tablas…modificar estructura tablas agregando </w:t>
-      </w:r>
-      <w:r>
-        <w:rPr>
-          <w:rFonts w:ascii="Arial" w:hAnsi="Arial" w:cs="Arial"/>
-        </w:rPr>
-        <w:t>eliminados campos</w:t>
-      </w:r>
-      <w:r>
-        <w:rPr>
-          <w:rFonts w:ascii="Arial" w:hAnsi="Arial" w:cs="Arial"/>
-        </w:rPr>
-        <w:t xml:space="preserve">, etc. </w:t>
-      </w:r>
-    </w:p>
-    <w:p>
-      <w:pPr>
-        <w:pStyle w:val="Prrafodelista"/>
-        <w:ind w:left="1440"/>
-        <w:jc w:val="both"/>
-        <w:rPr>
-          <w:rFonts w:ascii="Arial" w:hAnsi="Arial" w:cs="Arial"/>
-        </w:rPr>
-      </w:pPr>
-      <w:r>
-        <w:rPr>
-          <w:rFonts w:ascii="Arial" w:hAnsi="Arial" w:cs="Arial"/>
-        </w:rPr>
-        <w:t>*Cre</w:t>
-      </w:r>
-      <w:r>
-        <w:rPr>
-          <w:rFonts w:ascii="Arial" w:hAnsi="Arial" w:cs="Arial"/>
-        </w:rPr>
-        <w:t>a</w:t>
-      </w:r>
-      <w:r>
-        <w:rPr>
-          <w:rFonts w:ascii="Arial" w:hAnsi="Arial" w:cs="Arial"/>
-        </w:rPr>
-        <w:t xml:space="preserve">ría la estructura sobre la que se articula la base de datos. Puede eliminar los campos o los registros. </w:t>
-      </w:r>
-    </w:p>
-    <w:p>
-      <w:pPr>
-        <w:pStyle w:val="Prrafodelista"/>
-        <w:numPr>
-          <w:ilvl w:val="0"/>
-          <w:numId w:val="17"/>
-        </w:numPr>
-        <w:jc w:val="both"/>
-        <w:rPr>
-          <w:rFonts w:ascii="Arial" w:hAnsi="Arial" w:cs="Arial"/>
-        </w:rPr>
-      </w:pPr>
-      <w:r>
-        <w:rPr>
-          <w:rFonts w:ascii="Arial" w:hAnsi="Arial" w:cs="Arial"/>
-        </w:rPr>
-        <w:t xml:space="preserve">DML: </w:t>
-      </w:r>
-      <w:r>
-        <w:rPr>
-          <w:rFonts w:ascii="Arial" w:hAnsi="Arial" w:cs="Arial"/>
-        </w:rPr>
-        <w:t xml:space="preserve">Lenguaje de manipulación de datos: </w:t>
-      </w:r>
-    </w:p>
-    <w:p>
-      <w:pPr>
-        <w:pStyle w:val="Prrafodelista"/>
-        <w:numPr>
-          <w:ilvl w:val="1"/>
-          <w:numId w:val="17"/>
-        </w:numPr>
-        <w:jc w:val="both"/>
-        <w:rPr>
-          <w:rFonts w:ascii="Arial" w:hAnsi="Arial" w:cs="Arial"/>
-        </w:rPr>
-      </w:pPr>
-      <w:r>
-        <w:rPr>
-          <w:rFonts w:ascii="Arial" w:hAnsi="Arial" w:cs="Arial"/>
-        </w:rPr>
-        <w:t>Selecc</w:t>
-      </w:r>
-      <w:r>
-        <w:rPr>
-          <w:rFonts w:ascii="Arial" w:hAnsi="Arial" w:cs="Arial"/>
-        </w:rPr>
-        <w:t xml:space="preserve">ionar registros de una BD, consultas, insertar nuevos registros, actualizar, borrar información. </w:t>
-      </w:r>
-    </w:p>
-    <w:p>
-      <w:pPr>
-        <w:pStyle w:val="Prrafodelista"/>
-        <w:numPr>
-          <w:ilvl w:val="1"/>
-          <w:numId w:val="17"/>
-        </w:numPr>
-        <w:jc w:val="both"/>
-        <w:rPr>
-          <w:rFonts w:ascii="Arial" w:hAnsi="Arial" w:cs="Arial"/>
-        </w:rPr>
-      </w:pPr>
-      <w:r>
-        <w:rPr>
-          <w:rFonts w:ascii="Arial" w:hAnsi="Arial" w:cs="Arial"/>
-        </w:rPr>
-        <w:t xml:space="preserve">Consultas de selección y acción. </w:t>
-      </w:r>
-    </w:p>
-    <w:p>
-      <w:pPr>
-        <w:pStyle w:val="Prrafodelista"/>
-        <w:numPr>
-          <w:ilvl w:val="0"/>
-          <w:numId w:val="17"/>
-        </w:numPr>
-        <w:jc w:val="both"/>
-        <w:rPr>
-          <w:rFonts w:ascii="Arial" w:hAnsi="Arial" w:cs="Arial"/>
-        </w:rPr>
-      </w:pPr>
-      <w:r>
-        <w:rPr>
-          <w:rFonts w:ascii="Arial" w:hAnsi="Arial" w:cs="Arial"/>
-        </w:rPr>
-        <w:t xml:space="preserve">DCL: </w:t>
-      </w:r>
-      <w:r>
-        <w:rPr>
-          <w:rFonts w:ascii="Arial" w:hAnsi="Arial" w:cs="Arial"/>
-        </w:rPr>
-        <w:t>Lenguajes de control de datos:</w:t>
-      </w:r>
-    </w:p>
-    <w:p>
-      <w:pPr>
-        <w:pStyle w:val="Prrafodelista"/>
-        <w:numPr>
-          <w:ilvl w:val="1"/>
-          <w:numId w:val="17"/>
-        </w:numPr>
-        <w:jc w:val="both"/>
-        <w:rPr>
-          <w:rFonts w:ascii="Arial" w:hAnsi="Arial" w:cs="Arial"/>
-        </w:rPr>
-      </w:pPr>
-      <w:r>
-        <w:rPr>
-          <w:rFonts w:ascii="Arial" w:hAnsi="Arial" w:cs="Arial"/>
-        </w:rPr>
-        <w:t xml:space="preserve">Proporcionan seguridad a la información en la base de datos. </w:t>
-      </w:r>
-    </w:p>
-    <w:p>
-      <w:pPr>
-        <w:pStyle w:val="Prrafodelista"/>
-        <w:numPr>
-          <w:ilvl w:val="0"/>
-          <w:numId w:val="17"/>
-        </w:numPr>
-        <w:jc w:val="both"/>
-        <w:rPr>
-          <w:rFonts w:ascii="Arial" w:hAnsi="Arial" w:cs="Arial"/>
-        </w:rPr>
-      </w:pPr>
-      <w:r>
-        <w:rPr>
-          <w:rFonts w:ascii="Arial" w:hAnsi="Arial" w:cs="Arial"/>
-        </w:rPr>
-        <w:t xml:space="preserve">TCL: </w:t>
-      </w:r>
-      <w:r>
-        <w:rPr>
-          <w:rFonts w:ascii="Arial" w:hAnsi="Arial" w:cs="Arial"/>
-        </w:rPr>
-        <w:t xml:space="preserve">Lenguajes de control de transacciones: </w:t>
-      </w:r>
-    </w:p>
-    <w:p>
-      <w:pPr>
-        <w:pStyle w:val="Prrafodelista"/>
-        <w:numPr>
-          <w:ilvl w:val="1"/>
-          <w:numId w:val="17"/>
-        </w:numPr>
-        <w:jc w:val="both"/>
-        <w:rPr>
-          <w:rFonts w:ascii="Arial" w:hAnsi="Arial" w:cs="Arial"/>
-        </w:rPr>
-      </w:pPr>
-      <w:r>
-        <w:rPr>
-          <w:rFonts w:ascii="Arial" w:hAnsi="Arial" w:cs="Arial"/>
-        </w:rPr>
-        <w:t xml:space="preserve">Gestión de los cambios en los datos. </w:t>
-      </w:r>
-    </w:p>
-    <w:p>
-      <w:pPr>
-        <w:jc w:val="both"/>
-        <w:rPr>
-          <w:rFonts w:ascii="Arial" w:hAnsi="Arial" w:cs="Arial"/>
-          <w:lang w:val="en-US"/>
-        </w:rPr>
-      </w:pPr>
-      <w:r>
-        <w:rPr>
-          <w:rFonts w:ascii="Arial" w:hAnsi="Arial" w:cs="Arial"/>
-          <w:lang w:val="en-US"/>
-        </w:rPr>
-        <w:t>DDL: Create, Truncate, Drop, A</w:t>
-      </w:r>
-      <w:r>
-        <w:rPr>
-          <w:rFonts w:ascii="Arial" w:hAnsi="Arial" w:cs="Arial"/>
-          <w:lang w:val="en-US"/>
-        </w:rPr>
-        <w:t>lter</w:t>
-      </w:r>
-    </w:p>
-    <w:p>
-      <w:pPr>
-        <w:jc w:val="both"/>
-        <w:rPr>
-          <w:rFonts w:ascii="Arial" w:hAnsi="Arial" w:cs="Arial"/>
-          <w:lang w:val="en-US"/>
-        </w:rPr>
-      </w:pPr>
-      <w:r>
-        <w:rPr>
-          <w:rFonts w:ascii="Arial" w:hAnsi="Arial" w:cs="Arial"/>
-          <w:lang w:val="en-US"/>
-        </w:rPr>
-        <w:t>DML: Select, Delete, Update, Insert</w:t>
-      </w:r>
-    </w:p>
-    <w:p>
-      <w:pPr>
-        <w:jc w:val="both"/>
-        <w:rPr>
-          <w:rFonts w:ascii="Arial" w:hAnsi="Arial" w:cs="Arial"/>
-          <w:lang w:val="en-US"/>
-        </w:rPr>
-      </w:pPr>
-      <w:r>
-        <w:rPr>
-          <w:rFonts w:ascii="Arial" w:hAnsi="Arial" w:cs="Arial"/>
-          <w:lang w:val="en-US"/>
-        </w:rPr>
-        <w:t>DCL: Grant, Revoke</w:t>
-      </w:r>
-    </w:p>
-    <w:p>
-      <w:pPr>
-        <w:jc w:val="both"/>
-        <w:rPr>
-          <w:rFonts w:ascii="Arial" w:hAnsi="Arial" w:cs="Arial"/>
-          <w:lang w:val="en-US"/>
-        </w:rPr>
-      </w:pPr>
-      <w:r>
-        <w:rPr>
-          <w:rFonts w:ascii="Arial" w:hAnsi="Arial" w:cs="Arial"/>
-          <w:lang w:val="en-US"/>
-        </w:rPr>
-        <w:t xml:space="preserve">TCL: </w:t>
-      </w:r>
-      <w:proofErr w:type="spellStart"/>
-      <w:r>
-        <w:rPr>
-          <w:rFonts w:ascii="Arial" w:hAnsi="Arial" w:cs="Arial"/>
-          <w:lang w:val="en-US"/>
-        </w:rPr>
-        <w:t>Cimmit</w:t>
-      </w:r>
-      <w:proofErr w:type="spellEnd"/>
-      <w:r>
-        <w:rPr>
-          <w:rFonts w:ascii="Arial" w:hAnsi="Arial" w:cs="Arial"/>
-          <w:lang w:val="en-US"/>
-        </w:rPr>
-        <w:t xml:space="preserve">, Rollback, </w:t>
-      </w:r>
-      <w:proofErr w:type="spellStart"/>
-      <w:r>
-        <w:rPr>
-          <w:rFonts w:ascii="Arial" w:hAnsi="Arial" w:cs="Arial"/>
-          <w:lang w:val="en-US"/>
-        </w:rPr>
-        <w:t>Savepoint</w:t>
-      </w:r>
-      <w:proofErr w:type="spellEnd"/>
-    </w:p>
-    <w:p>
-      <w:pPr>
-        <w:jc w:val="both"/>
-        <w:rPr>
-          <w:rFonts w:ascii="Arial" w:hAnsi="Arial" w:cs="Arial"/>
-          <w:u w:val="single"/>
-          <w:lang w:val="en-US"/>
-        </w:rPr>
-      </w:pPr>
-      <w:proofErr w:type="spellStart"/>
-      <w:r>
-        <w:rPr>
-          <w:rFonts w:ascii="Arial" w:hAnsi="Arial" w:cs="Arial"/>
-          <w:u w:val="single"/>
-          <w:lang w:val="en-US"/>
-        </w:rPr>
-        <w:t>Cláusulas</w:t>
-      </w:r>
-      <w:proofErr w:type="spellEnd"/>
-      <w:r>
-        <w:rPr>
-          <w:rFonts w:ascii="Arial" w:hAnsi="Arial" w:cs="Arial"/>
-          <w:u w:val="single"/>
-          <w:lang w:val="en-US"/>
-        </w:rPr>
-        <w:t xml:space="preserve"> SQL: </w:t>
-      </w:r>
-    </w:p>
-    <w:p>
-      <w:pPr>
-        <w:pStyle w:val="Prrafodelista"/>
-        <w:numPr>
-          <w:ilvl w:val="0"/>
-          <w:numId w:val="17"/>
-        </w:numPr>
-        <w:jc w:val="both"/>
-        <w:rPr>
-          <w:rFonts w:ascii="Arial" w:hAnsi="Arial" w:cs="Arial"/>
-        </w:rPr>
-      </w:pPr>
-      <w:proofErr w:type="spellStart"/>
-      <w:r>
-        <w:rPr>
-          <w:rFonts w:ascii="Arial" w:hAnsi="Arial" w:cs="Arial"/>
-          <w:b/>
-          <w:bCs/>
-        </w:rPr>
-        <w:t>From</w:t>
-      </w:r>
-      <w:proofErr w:type="spellEnd"/>
-      <w:r>
-        <w:rPr>
-          <w:rFonts w:ascii="Arial" w:hAnsi="Arial" w:cs="Arial"/>
-          <w:b/>
-          <w:bCs/>
-        </w:rPr>
-        <w:t>:</w:t>
-      </w:r>
-      <w:r>
-        <w:rPr>
-          <w:rFonts w:ascii="Arial" w:hAnsi="Arial" w:cs="Arial"/>
-        </w:rPr>
-        <w:t xml:space="preserve"> especifica la </w:t>
-      </w:r>
-      <w:proofErr w:type="spellStart"/>
-      <w:r>
-        <w:rPr>
-          <w:rFonts w:ascii="Arial" w:hAnsi="Arial" w:cs="Arial"/>
-        </w:rPr>
-        <w:t>table</w:t>
-      </w:r>
-      <w:proofErr w:type="spellEnd"/>
-      <w:r>
-        <w:rPr>
-          <w:rFonts w:ascii="Arial" w:hAnsi="Arial" w:cs="Arial"/>
-        </w:rPr>
-        <w:t xml:space="preserve"> de</w:t>
-      </w:r>
-      <w:r>
-        <w:rPr>
-          <w:rFonts w:ascii="Arial" w:hAnsi="Arial" w:cs="Arial"/>
-        </w:rPr>
-        <w:t xml:space="preserve"> la que se quieren obtener los registros</w:t>
-      </w:r>
-    </w:p>
-    <w:p>
-      <w:pPr>
-        <w:pStyle w:val="Prrafodelista"/>
-        <w:numPr>
-          <w:ilvl w:val="0"/>
-          <w:numId w:val="17"/>
-        </w:numPr>
-        <w:jc w:val="both"/>
-        <w:rPr>
-          <w:rFonts w:ascii="Arial" w:hAnsi="Arial" w:cs="Arial"/>
-        </w:rPr>
-      </w:pPr>
-      <w:proofErr w:type="spellStart"/>
-      <w:r>
-        <w:rPr>
-          <w:rFonts w:ascii="Arial" w:hAnsi="Arial" w:cs="Arial"/>
-          <w:b/>
-          <w:bCs/>
-        </w:rPr>
-        <w:t>Where</w:t>
-      </w:r>
-      <w:proofErr w:type="spellEnd"/>
-      <w:r>
-        <w:rPr>
-          <w:rFonts w:ascii="Arial" w:hAnsi="Arial" w:cs="Arial"/>
-          <w:b/>
-          <w:bCs/>
-        </w:rPr>
-        <w:t xml:space="preserve">: </w:t>
-      </w:r>
-      <w:r>
-        <w:rPr>
-          <w:rFonts w:ascii="Arial" w:hAnsi="Arial" w:cs="Arial"/>
-        </w:rPr>
-        <w:t>especifica las condiciones o criterios de los registros seleccionados</w:t>
-      </w:r>
-    </w:p>
-    <w:p>
-      <w:pPr>
-        <w:pStyle w:val="Prrafodelista"/>
-        <w:numPr>
-          <w:ilvl w:val="0"/>
-          <w:numId w:val="17"/>
-        </w:numPr>
-        <w:jc w:val="both"/>
-        <w:rPr>
-          <w:rFonts w:ascii="Arial" w:hAnsi="Arial" w:cs="Arial"/>
-        </w:rPr>
-      </w:pPr>
-      <w:proofErr w:type="spellStart"/>
-      <w:r>
-        <w:rPr>
-          <w:rFonts w:ascii="Arial" w:hAnsi="Arial" w:cs="Arial"/>
-          <w:b/>
-          <w:bCs/>
-        </w:rPr>
-        <w:t>Group</w:t>
-      </w:r>
-      <w:proofErr w:type="spellEnd"/>
-      <w:r>
-        <w:rPr>
-          <w:rFonts w:ascii="Arial" w:hAnsi="Arial" w:cs="Arial"/>
-          <w:b/>
-          <w:bCs/>
-        </w:rPr>
-        <w:t xml:space="preserve"> </w:t>
-      </w:r>
-      <w:proofErr w:type="spellStart"/>
-      <w:r>
-        <w:rPr>
-          <w:rFonts w:ascii="Arial" w:hAnsi="Arial" w:cs="Arial"/>
-          <w:b/>
-          <w:bCs/>
-        </w:rPr>
-        <w:t>By</w:t>
-      </w:r>
-      <w:proofErr w:type="spellEnd"/>
-      <w:r>
-        <w:rPr>
-          <w:rFonts w:ascii="Arial" w:hAnsi="Arial" w:cs="Arial"/>
-          <w:b/>
-          <w:bCs/>
-        </w:rPr>
-        <w:t>:</w:t>
-      </w:r>
-      <w:r>
-        <w:rPr>
-          <w:rFonts w:ascii="Arial" w:hAnsi="Arial" w:cs="Arial"/>
-        </w:rPr>
-        <w:t xml:space="preserve"> para agrupar los registros seleccionados en función de un campo </w:t>
-      </w:r>
-    </w:p>
-    <w:p>
-      <w:pPr>
-        <w:pStyle w:val="Prrafodelista"/>
-        <w:numPr>
-          <w:ilvl w:val="0"/>
-          <w:numId w:val="17"/>
-        </w:numPr>
-        <w:jc w:val="both"/>
-        <w:rPr>
-          <w:rFonts w:ascii="Arial" w:hAnsi="Arial" w:cs="Arial"/>
-        </w:rPr>
-      </w:pPr>
-      <w:proofErr w:type="spellStart"/>
-      <w:r>
-        <w:rPr>
-          <w:rFonts w:ascii="Arial" w:hAnsi="Arial" w:cs="Arial"/>
-          <w:b/>
-          <w:bCs/>
-        </w:rPr>
-        <w:t>Having</w:t>
-      </w:r>
-      <w:proofErr w:type="spellEnd"/>
-      <w:r>
-        <w:rPr>
-          <w:rFonts w:ascii="Arial" w:hAnsi="Arial" w:cs="Arial"/>
-          <w:b/>
-          <w:bCs/>
-        </w:rPr>
-        <w:t>:</w:t>
-      </w:r>
-      <w:r>
-        <w:rPr>
-          <w:rFonts w:ascii="Arial" w:hAnsi="Arial" w:cs="Arial"/>
-        </w:rPr>
-        <w:t xml:space="preserve"> especifica las condiciones o criterios que deben cumplir los grupos</w:t>
-      </w:r>
-    </w:p>
-    <w:p>
-      <w:pPr>
-        <w:pStyle w:val="Prrafodelista"/>
-        <w:numPr>
-          <w:ilvl w:val="0"/>
-          <w:numId w:val="17"/>
-        </w:numPr>
-        <w:jc w:val="both"/>
-        <w:rPr>
-          <w:rFonts w:ascii="Arial" w:hAnsi="Arial" w:cs="Arial"/>
-        </w:rPr>
-      </w:pPr>
-      <w:proofErr w:type="spellStart"/>
-      <w:r>
-        <w:rPr>
-          <w:rFonts w:ascii="Arial" w:hAnsi="Arial" w:cs="Arial"/>
-          <w:b/>
-          <w:bCs/>
-        </w:rPr>
-        <w:t>Order</w:t>
-      </w:r>
-      <w:proofErr w:type="spellEnd"/>
-      <w:r>
-        <w:rPr>
-          <w:rFonts w:ascii="Arial" w:hAnsi="Arial" w:cs="Arial"/>
-          <w:b/>
-          <w:bCs/>
-        </w:rPr>
-        <w:t xml:space="preserve"> </w:t>
-      </w:r>
-      <w:proofErr w:type="spellStart"/>
-      <w:r>
-        <w:rPr>
-          <w:rFonts w:ascii="Arial" w:hAnsi="Arial" w:cs="Arial"/>
-          <w:b/>
-          <w:bCs/>
-        </w:rPr>
-        <w:t>by</w:t>
-      </w:r>
-      <w:proofErr w:type="spellEnd"/>
-      <w:r>
-        <w:rPr>
-          <w:rFonts w:ascii="Arial" w:hAnsi="Arial" w:cs="Arial"/>
-          <w:b/>
-          <w:bCs/>
-        </w:rPr>
-        <w:t>:</w:t>
-      </w:r>
-      <w:r>
-        <w:rPr>
-          <w:rFonts w:ascii="Arial" w:hAnsi="Arial" w:cs="Arial"/>
-        </w:rPr>
-        <w:t xml:space="preserve"> ordena los registros seleccionados en función de un campo </w:t>
-      </w:r>
-    </w:p>
-    <w:p>
-      <w:pPr>
-        <w:jc w:val="both"/>
-        <w:rPr>
-          <w:rFonts w:ascii="Arial" w:hAnsi="Arial" w:cs="Arial"/>
-          <w:u w:val="single"/>
-        </w:rPr>
-      </w:pPr>
-      <w:r>
-        <w:rPr>
-          <w:rFonts w:ascii="Arial" w:hAnsi="Arial" w:cs="Arial"/>
-          <w:u w:val="single"/>
-        </w:rPr>
-        <w:t xml:space="preserve">Instrucción SQL: </w:t>
-      </w:r>
-    </w:p>
-    <w:p>
-      <w:pPr>
-        <w:jc w:val="both"/>
-        <w:rPr>
-          <w:rFonts w:ascii="Arial" w:hAnsi="Arial" w:cs="Arial"/>
-          <w:b/>
-          <w:bCs/>
-        </w:rPr>
-      </w:pPr>
-      <w:r>
-        <w:rPr>
-          <w:rFonts w:ascii="Arial" w:hAnsi="Arial" w:cs="Arial"/>
-          <w:b/>
-          <w:bCs/>
-        </w:rPr>
-        <w:t>COMANDO* + CLÁUSULAS* + OPERADORES + FUNCIONES</w:t>
-      </w:r>
-    </w:p>
-    <w:p>
-      <w:pPr>
-        <w:jc w:val="both"/>
-        <w:rPr>
-          <w:rFonts w:ascii="Arial" w:hAnsi="Arial" w:cs="Arial"/>
-        </w:rPr>
-      </w:pPr>
-      <w:proofErr w:type="spellStart"/>
-      <w:r>
-        <w:rPr>
-          <w:rFonts w:ascii="Arial" w:hAnsi="Arial" w:cs="Arial"/>
-        </w:rPr>
-        <w:t>Construmos</w:t>
-      </w:r>
-      <w:proofErr w:type="spellEnd"/>
-      <w:r>
-        <w:rPr>
-          <w:rFonts w:ascii="Arial" w:hAnsi="Arial" w:cs="Arial"/>
-        </w:rPr>
-        <w:t xml:space="preserve"> mediante estos componentes una frase en inglés una instrucción SQL </w:t>
-      </w:r>
-    </w:p>
-    <w:p>
-      <w:pPr>
-        <w:jc w:val="both"/>
-        <w:rPr>
-          <w:rFonts w:ascii="Arial" w:hAnsi="Arial" w:cs="Arial"/>
-          <w:u w:val="single"/>
-        </w:rPr>
-      </w:pPr>
-      <w:r>
-        <w:rPr>
-          <w:rFonts w:ascii="Arial" w:hAnsi="Arial" w:cs="Arial"/>
-          <w:u w:val="single"/>
-        </w:rPr>
-        <w:t xml:space="preserve">Operadores SQL </w:t>
-      </w:r>
-    </w:p>
-    <w:p>
-      <w:pPr>
-        <w:pStyle w:val="Prrafodelista"/>
-        <w:numPr>
-          <w:ilvl w:val="0"/>
-          <w:numId w:val="17"/>
-        </w:numPr>
-        <w:jc w:val="both"/>
-        <w:rPr>
-          <w:rFonts w:ascii="Arial" w:hAnsi="Arial" w:cs="Arial"/>
-        </w:rPr>
-      </w:pPr>
-      <w:r>
-        <w:rPr>
-          <w:rFonts w:ascii="Arial" w:hAnsi="Arial" w:cs="Arial"/>
-        </w:rPr>
-        <w:t xml:space="preserve">Comparación: </w:t>
-      </w:r>
-    </w:p>
-    <w:p>
-      <w:pPr>
-        <w:jc w:val="both"/>
-        <w:rPr>
-          <w:rFonts w:ascii="Arial" w:hAnsi="Arial" w:cs="Arial"/>
-        </w:rPr>
-      </w:pPr>
-      <w:r>
-        <w:rPr>
-          <w:noProof/>
-          <w:lang w:eastAsia="es-ES"/>
-        </w:rPr>
-        <w:lastRenderedPageBreak/>
-        <w:drawing>
-          <wp:inline distT="0" distB="0" distL="0" distR="0" wp14:anchorId="37B23B51" wp14:editId="4B9A55C9">
-            <wp:extent cx="5381625" cy="2247900"/>
-            <wp:effectExtent l="0" t="0" r="9525" b="0"/>
-            <wp:docPr id="21" name="Imagen 21"/>
-            <wp:cNvGraphicFramePr>
-              <a:graphicFrameLocks xmlns:a="http://schemas.openxmlformats.org/drawingml/2006/main" noChangeAspect="1"/>
-            </wp:cNvGraphicFramePr>
-            <a:graphic xmlns:a="http://schemas.openxmlformats.org/drawingml/2006/main">
-              <a:graphicData uri="http://schemas.openxmlformats.org/drawingml/2006/picture">
-                <pic:pic xmlns:pic="http://schemas.openxmlformats.org/drawingml/2006/picture">
-                  <pic:nvPicPr>
-                    <pic:cNvPr id="1" name=""/>
-                    <pic:cNvPicPr/>
-                  </pic:nvPicPr>
-                  <pic:blipFill>
-                    <a:blip r:embed="rId39"/>
-                    <a:stretch>
-                      <a:fillRect/>
-                    </a:stretch>
-                  </pic:blipFill>
-                  <pic:spPr>
-                    <a:xfrm>
-                      <a:off x="0" y="0"/>
-                      <a:ext cx="5381625" cy="2247900"/>
-                    </a:xfrm>
-                    <a:prstGeom prst="rect">
-                      <a:avLst/>
-                    </a:prstGeom>
-                  </pic:spPr>
-                </pic:pic>
-              </a:graphicData>
-            </a:graphic>
-          </wp:inline>
-        </w:drawing>
-      </w:r>
-    </w:p>
-    <w:p>
-      <w:pPr>
-        <w:pStyle w:val="Prrafodelista"/>
-        <w:numPr>
-          <w:ilvl w:val="0"/>
-          <w:numId w:val="17"/>
-        </w:numPr>
-        <w:jc w:val="both"/>
-        <w:rPr>
-          <w:rFonts w:ascii="Arial" w:hAnsi="Arial" w:cs="Arial"/>
-        </w:rPr>
-      </w:pPr>
-      <w:r>
-        <w:rPr>
-          <w:rFonts w:ascii="Arial" w:hAnsi="Arial" w:cs="Arial"/>
-        </w:rPr>
-        <w:t xml:space="preserve">Lógicos: </w:t>
-      </w:r>
-    </w:p>
-    <w:p>
-      <w:pPr>
-        <w:pStyle w:val="Prrafodelista"/>
-        <w:numPr>
-          <w:ilvl w:val="1"/>
-          <w:numId w:val="17"/>
-        </w:numPr>
-        <w:jc w:val="both"/>
-        <w:rPr>
-          <w:rFonts w:ascii="Arial" w:hAnsi="Arial" w:cs="Arial"/>
-        </w:rPr>
-      </w:pPr>
-      <w:r>
-        <w:rPr>
-          <w:rFonts w:ascii="Arial" w:hAnsi="Arial" w:cs="Arial"/>
-        </w:rPr>
-        <w:t>And ----- Y lógico</w:t>
-      </w:r>
-    </w:p>
-    <w:p>
-      <w:pPr>
-        <w:pStyle w:val="Prrafodelista"/>
-        <w:numPr>
-          <w:ilvl w:val="1"/>
-          <w:numId w:val="17"/>
-        </w:numPr>
-        <w:jc w:val="both"/>
-        <w:rPr>
-          <w:rFonts w:ascii="Arial" w:hAnsi="Arial" w:cs="Arial"/>
-        </w:rPr>
-      </w:pPr>
-      <w:proofErr w:type="spellStart"/>
-      <w:r>
-        <w:rPr>
-          <w:rFonts w:ascii="Arial" w:hAnsi="Arial" w:cs="Arial"/>
-        </w:rPr>
-        <w:t>Or</w:t>
-      </w:r>
-      <w:proofErr w:type="spellEnd"/>
-      <w:r>
-        <w:rPr>
-          <w:rFonts w:ascii="Arial" w:hAnsi="Arial" w:cs="Arial"/>
-        </w:rPr>
-        <w:t xml:space="preserve"> ------ O lógico</w:t>
-      </w:r>
-    </w:p>
-    <w:p>
-      <w:pPr>
-        <w:pStyle w:val="Prrafodelista"/>
-        <w:numPr>
-          <w:ilvl w:val="1"/>
-          <w:numId w:val="17"/>
-        </w:numPr>
-        <w:jc w:val="both"/>
-        <w:rPr>
-          <w:rFonts w:ascii="Arial" w:hAnsi="Arial" w:cs="Arial"/>
-        </w:rPr>
-      </w:pPr>
-      <w:proofErr w:type="spellStart"/>
-      <w:r>
-        <w:rPr>
-          <w:rFonts w:ascii="Arial" w:hAnsi="Arial" w:cs="Arial"/>
-        </w:rPr>
-        <w:t>Not</w:t>
-      </w:r>
-      <w:proofErr w:type="spellEnd"/>
-      <w:r>
-        <w:rPr>
-          <w:rFonts w:ascii="Arial" w:hAnsi="Arial" w:cs="Arial"/>
-        </w:rPr>
-        <w:t xml:space="preserve"> ----- Negación lógica </w:t>
-      </w:r>
-    </w:p>
-    <w:p>
-      <w:pPr>
-        <w:jc w:val="both"/>
-        <w:rPr>
-          <w:rFonts w:ascii="Arial" w:hAnsi="Arial" w:cs="Arial"/>
-          <w:u w:val="single"/>
-        </w:rPr>
-      </w:pPr>
-      <w:r>
-        <w:rPr>
-          <w:rFonts w:ascii="Arial" w:hAnsi="Arial" w:cs="Arial"/>
-          <w:u w:val="single"/>
-        </w:rPr>
-        <w:t xml:space="preserve">Orden de escritura </w:t>
-      </w:r>
-    </w:p>
-    <w:p>
-      <w:pPr>
-        <w:pStyle w:val="Prrafodelista"/>
-        <w:numPr>
-          <w:ilvl w:val="0"/>
-          <w:numId w:val="19"/>
-        </w:numPr>
-        <w:jc w:val="both"/>
-        <w:rPr>
-          <w:rFonts w:ascii="Arial" w:hAnsi="Arial" w:cs="Arial"/>
-          <w:u w:val="single"/>
-        </w:rPr>
-      </w:pPr>
-      <w:r>
-        <w:rPr>
-          <w:rFonts w:ascii="Arial" w:hAnsi="Arial" w:cs="Arial"/>
-        </w:rPr>
-        <w:t>Comando*</w:t>
-      </w:r>
-    </w:p>
-    <w:p>
-      <w:pPr>
-        <w:pStyle w:val="Prrafodelista"/>
-        <w:numPr>
-          <w:ilvl w:val="0"/>
-          <w:numId w:val="19"/>
-        </w:numPr>
-        <w:jc w:val="both"/>
-        <w:rPr>
-          <w:rFonts w:ascii="Arial" w:hAnsi="Arial" w:cs="Arial"/>
-          <w:u w:val="single"/>
-        </w:rPr>
-      </w:pPr>
-      <w:r>
-        <w:rPr>
-          <w:rFonts w:ascii="Arial" w:hAnsi="Arial" w:cs="Arial"/>
-        </w:rPr>
-        <w:t>Cláusulas*</w:t>
-      </w:r>
-    </w:p>
-    <w:p>
-      <w:pPr>
-        <w:jc w:val="both"/>
-        <w:rPr>
-          <w:rFonts w:ascii="Arial" w:hAnsi="Arial" w:cs="Arial"/>
-          <w:lang w:val="en-US"/>
-        </w:rPr>
-      </w:pPr>
-      <w:r>
-        <w:rPr>
-          <w:rFonts w:ascii="Arial" w:hAnsi="Arial" w:cs="Arial"/>
-          <w:lang w:val="en-US"/>
-        </w:rPr>
-        <w:t>From, Where, Group By, H</w:t>
-      </w:r>
-      <w:r>
-        <w:rPr>
-          <w:rFonts w:ascii="Arial" w:hAnsi="Arial" w:cs="Arial"/>
-          <w:lang w:val="en-US"/>
-        </w:rPr>
-        <w:t xml:space="preserve">aving, Order By. </w:t>
-      </w:r>
-    </w:p>
-    <w:p>
-      <w:pPr>
-        <w:jc w:val="both"/>
-        <w:rPr>
-          <w:rFonts w:ascii="Arial" w:hAnsi="Arial" w:cs="Arial"/>
-          <w:u w:val="single"/>
-        </w:rPr>
-      </w:pPr>
-      <w:r>
-        <w:rPr>
-          <w:rFonts w:ascii="Arial" w:hAnsi="Arial" w:cs="Arial"/>
-          <w:u w:val="single"/>
-        </w:rPr>
-        <w:t>Ejercicios SQL</w:t>
-      </w:r>
-    </w:p>
-    <w:p>
-      <w:pPr>
-        <w:jc w:val="both"/>
-        <w:rPr>
-          <w:rFonts w:ascii="Arial" w:hAnsi="Arial" w:cs="Arial"/>
-          <w:b/>
-          <w:bCs/>
-        </w:rPr>
-      </w:pPr>
-      <w:r>
-        <w:rPr>
-          <w:rFonts w:ascii="Arial" w:hAnsi="Arial" w:cs="Arial"/>
-          <w:b/>
-          <w:bCs/>
-        </w:rPr>
-        <w:t>Ejercicio 1</w:t>
-      </w:r>
-      <w:r>
-        <w:rPr>
-          <w:rFonts w:ascii="Arial" w:hAnsi="Arial" w:cs="Arial"/>
-          <w:b/>
-          <w:bCs/>
-        </w:rPr>
-        <w:t xml:space="preserve">: Realizar una consulta que muestre los campos “Empresa” y “Población” de la </w:t>
-      </w:r>
-      <w:proofErr w:type="spellStart"/>
-      <w:r>
-        <w:rPr>
-          <w:rFonts w:ascii="Arial" w:hAnsi="Arial" w:cs="Arial"/>
-          <w:b/>
-          <w:bCs/>
-        </w:rPr>
-        <w:t>talba</w:t>
-      </w:r>
-      <w:proofErr w:type="spellEnd"/>
-      <w:r>
-        <w:rPr>
-          <w:rFonts w:ascii="Arial" w:hAnsi="Arial" w:cs="Arial"/>
-          <w:b/>
-          <w:bCs/>
-        </w:rPr>
-        <w:t xml:space="preserve"> “Clientes”. </w:t>
-      </w:r>
-    </w:p>
-    <w:p>
-      <w:pPr>
-        <w:jc w:val="both"/>
-        <w:rPr>
-          <w:rFonts w:ascii="Arial" w:hAnsi="Arial" w:cs="Arial"/>
-        </w:rPr>
-      </w:pPr>
-      <w:r>
-        <w:rPr>
-          <w:rFonts w:ascii="Arial" w:hAnsi="Arial" w:cs="Arial"/>
-        </w:rPr>
-        <w:t>SELECT EMPRESA,</w:t>
-      </w:r>
-      <w:r>
-        <w:rPr>
-          <w:rFonts w:ascii="Arial" w:hAnsi="Arial" w:cs="Arial"/>
-        </w:rPr>
-        <w:t xml:space="preserve"> </w:t>
-      </w:r>
-      <w:r>
-        <w:rPr>
-          <w:rFonts w:ascii="Arial" w:hAnsi="Arial" w:cs="Arial"/>
-        </w:rPr>
-        <w:t>POBLACIÓN FROM CLIENTES</w:t>
-      </w:r>
-    </w:p>
-    <w:p>
-      <w:pPr>
-        <w:jc w:val="both"/>
-        <w:rPr>
-          <w:rFonts w:ascii="Arial" w:hAnsi="Arial" w:cs="Arial"/>
-          <w:u w:val="single"/>
-        </w:rPr>
-      </w:pPr>
-      <w:r>
-        <w:rPr>
-          <w:rFonts w:ascii="Arial" w:hAnsi="Arial" w:cs="Arial"/>
-          <w:u w:val="single"/>
-        </w:rPr>
-        <w:t xml:space="preserve">Procedimiento </w:t>
-      </w:r>
-      <w:proofErr w:type="spellStart"/>
-      <w:r>
-        <w:rPr>
-          <w:rFonts w:ascii="Arial" w:hAnsi="Arial" w:cs="Arial"/>
-          <w:u w:val="single"/>
-        </w:rPr>
-        <w:t>Acces</w:t>
-      </w:r>
-      <w:proofErr w:type="spellEnd"/>
-      <w:r>
-        <w:rPr>
-          <w:rFonts w:ascii="Arial" w:hAnsi="Arial" w:cs="Arial"/>
-          <w:u w:val="single"/>
-        </w:rPr>
-        <w:t xml:space="preserve">: </w:t>
-      </w:r>
-    </w:p>
-    <w:p>
-      <w:pPr>
-        <w:jc w:val="both"/>
-        <w:rPr>
-          <w:rFonts w:ascii="Arial" w:hAnsi="Arial" w:cs="Arial"/>
-        </w:rPr>
-      </w:pPr>
-      <w:r>
-        <w:rPr>
-          <w:rFonts w:ascii="Arial" w:hAnsi="Arial" w:cs="Arial"/>
-        </w:rPr>
-        <w:t xml:space="preserve">En diseño de consulta </w:t>
-      </w:r>
-      <w:r>
-        <w:rPr>
-          <w:rFonts w:ascii="Arial" w:hAnsi="Arial" w:cs="Arial"/>
-        </w:rPr>
-        <w:sym w:font="Wingdings" w:char="F0E0"/>
-      </w:r>
-      <w:r>
-        <w:rPr>
-          <w:rFonts w:ascii="Arial" w:hAnsi="Arial" w:cs="Arial"/>
-        </w:rPr>
-        <w:t xml:space="preserve"> Se crea una nueva opción </w:t>
-      </w:r>
-    </w:p>
-    <w:p>
-      <w:pPr>
-        <w:jc w:val="both"/>
-        <w:rPr>
-          <w:rFonts w:ascii="Arial" w:hAnsi="Arial" w:cs="Arial"/>
-          <w:u w:val="single"/>
-        </w:rPr>
-      </w:pPr>
-      <w:r>
-        <w:rPr>
-          <w:noProof/>
-          <w:lang w:eastAsia="es-ES"/>
-        </w:rPr>
-        <w:drawing>
-          <wp:inline distT="0" distB="0" distL="0" distR="0" wp14:anchorId="640A24E0" wp14:editId="78F0E9C9">
-            <wp:extent cx="5400040" cy="2710180"/>
-            <wp:effectExtent l="0" t="0" r="0" b="0"/>
-            <wp:docPr id="22" name="Imagen 22"/>
             <wp:cNvGraphicFramePr>
               <a:graphicFrameLocks xmlns:a="http://schemas.openxmlformats.org/drawingml/2006/main" noChangeAspect="1"/>
             </wp:cNvGraphicFramePr>
@@ -15329,7 +13104,7 @@
                   <pic:spPr>
                     <a:xfrm>
                       <a:off x="0" y="0"/>
-                      <a:ext cx="5400040" cy="2710180"/>
+                      <a:ext cx="5400040" cy="2794635"/>
                     </a:xfrm>
                     <a:prstGeom prst="rect">
                       <a:avLst/>
@@ -15347,113 +13122,235 @@
         <w:jc w:val="both"/>
         <w:rPr>
           <w:rFonts w:ascii="Arial" w:hAnsi="Arial" w:cs="Arial"/>
-          <w:b/>
-          <w:bCs/>
-        </w:rPr>
-      </w:pPr>
-    </w:p>
-    <w:p>
-      <w:pPr>
-        <w:jc w:val="both"/>
-        <w:rPr>
-          <w:rFonts w:ascii="Arial" w:hAnsi="Arial" w:cs="Arial"/>
-          <w:b/>
-          <w:bCs/>
-        </w:rPr>
-      </w:pPr>
-      <w:r>
-        <w:rPr>
-          <w:rFonts w:ascii="Arial" w:hAnsi="Arial" w:cs="Arial"/>
-          <w:b/>
-          <w:bCs/>
+          <w:u w:val="single"/>
+        </w:rPr>
+      </w:pPr>
+    </w:p>
+    <w:p>
+      <w:pPr>
+        <w:jc w:val="both"/>
+        <w:rPr>
+          <w:rFonts w:ascii="Arial" w:hAnsi="Arial" w:cs="Arial"/>
+        </w:rPr>
+      </w:pPr>
+      <w:r>
+        <w:rPr>
+          <w:rFonts w:ascii="Arial" w:hAnsi="Arial" w:cs="Arial"/>
+        </w:rPr>
+        <w:t>Nosotros tendremos una solicitud concreto de SQL:</w:t>
+      </w:r>
+    </w:p>
+    <w:p>
+      <w:pPr>
+        <w:jc w:val="both"/>
+        <w:rPr>
+          <w:rFonts w:ascii="Arial" w:hAnsi="Arial" w:cs="Arial"/>
+        </w:rPr>
+      </w:pPr>
+      <w:r>
+        <w:rPr>
+          <w:rFonts w:ascii="Arial" w:hAnsi="Arial" w:cs="Arial"/>
+        </w:rPr>
+        <w:t>*</w:t>
+      </w:r>
+      <w:proofErr w:type="spellStart"/>
+      <w:r>
+        <w:rPr>
+          <w:rFonts w:ascii="Arial" w:hAnsi="Arial" w:cs="Arial"/>
+        </w:rPr>
+        <w:t>Select</w:t>
+      </w:r>
+      <w:proofErr w:type="spellEnd"/>
+      <w:r>
+        <w:rPr>
+          <w:rFonts w:ascii="Arial" w:hAnsi="Arial" w:cs="Arial"/>
+        </w:rPr>
+        <w:t xml:space="preserve"> determinada tabla y mostrarme una serie de clientes. </w:t>
+      </w:r>
+    </w:p>
+    <w:p>
+      <w:pPr>
+        <w:jc w:val="both"/>
+        <w:rPr>
+          <w:rFonts w:ascii="Arial" w:hAnsi="Arial" w:cs="Arial"/>
+        </w:rPr>
+      </w:pPr>
+      <w:r>
+        <w:rPr>
+          <w:rFonts w:ascii="Arial" w:hAnsi="Arial" w:cs="Arial"/>
+        </w:rPr>
+        <w:t xml:space="preserve">En el propio SGDB haremos esa consulta. Puede ser como: </w:t>
+      </w:r>
+    </w:p>
+    <w:p>
+      <w:pPr>
+        <w:pStyle w:val="Prrafodelista"/>
+        <w:numPr>
+          <w:ilvl w:val="0"/>
+          <w:numId w:val="17"/>
+        </w:numPr>
+        <w:jc w:val="both"/>
+        <w:rPr>
+          <w:rFonts w:ascii="Arial" w:hAnsi="Arial" w:cs="Arial"/>
+        </w:rPr>
+      </w:pPr>
+      <w:proofErr w:type="spellStart"/>
+      <w:r>
+        <w:rPr>
+          <w:rFonts w:ascii="Arial" w:hAnsi="Arial" w:cs="Arial"/>
+        </w:rPr>
+        <w:t>Acces</w:t>
+      </w:r>
+      <w:proofErr w:type="spellEnd"/>
+      <w:r>
+        <w:rPr>
+          <w:rFonts w:ascii="Arial" w:hAnsi="Arial" w:cs="Arial"/>
+        </w:rPr>
+        <w:t xml:space="preserve">: En el mismo paquete office. </w:t>
+      </w:r>
+    </w:p>
+    <w:p>
+      <w:pPr>
+        <w:pStyle w:val="Prrafodelista"/>
+        <w:numPr>
+          <w:ilvl w:val="0"/>
+          <w:numId w:val="17"/>
+        </w:numPr>
+        <w:jc w:val="both"/>
+        <w:rPr>
+          <w:rFonts w:ascii="Arial" w:hAnsi="Arial" w:cs="Arial"/>
+        </w:rPr>
+      </w:pPr>
+      <w:r>
+        <w:rPr>
+          <w:rFonts w:ascii="Arial" w:hAnsi="Arial" w:cs="Arial"/>
+        </w:rPr>
+        <w:t>AQL Server</w:t>
+      </w:r>
+    </w:p>
+    <w:p>
+      <w:pPr>
+        <w:pStyle w:val="Prrafodelista"/>
+        <w:numPr>
+          <w:ilvl w:val="0"/>
+          <w:numId w:val="17"/>
+        </w:numPr>
+        <w:jc w:val="both"/>
+        <w:rPr>
+          <w:rFonts w:ascii="Arial" w:hAnsi="Arial" w:cs="Arial"/>
+        </w:rPr>
+      </w:pPr>
+      <w:r>
+        <w:rPr>
+          <w:rFonts w:ascii="Arial" w:hAnsi="Arial" w:cs="Arial"/>
+        </w:rPr>
+        <w:t>Oracle</w:t>
+      </w:r>
+    </w:p>
+    <w:p>
+      <w:pPr>
+        <w:pStyle w:val="Prrafodelista"/>
+        <w:numPr>
+          <w:ilvl w:val="0"/>
+          <w:numId w:val="17"/>
+        </w:numPr>
+        <w:jc w:val="both"/>
+        <w:rPr>
+          <w:rFonts w:ascii="Arial" w:hAnsi="Arial" w:cs="Arial"/>
+        </w:rPr>
+      </w:pPr>
+      <w:proofErr w:type="spellStart"/>
+      <w:r>
+        <w:rPr>
+          <w:rFonts w:ascii="Arial" w:hAnsi="Arial" w:cs="Arial"/>
+        </w:rPr>
+        <w:t>My</w:t>
+      </w:r>
+      <w:proofErr w:type="spellEnd"/>
+      <w:r>
+        <w:rPr>
+          <w:rFonts w:ascii="Arial" w:hAnsi="Arial" w:cs="Arial"/>
+        </w:rPr>
+        <w:t xml:space="preserve"> SQL</w:t>
+      </w:r>
+      <w:r>
+        <w:rPr>
+          <w:rFonts w:ascii="Arial" w:hAnsi="Arial" w:cs="Arial"/>
+        </w:rPr>
+        <w:t xml:space="preserve">: Lo tenemos instalado con XAMPP. </w:t>
+      </w:r>
+    </w:p>
+    <w:p>
+      <w:pPr>
+        <w:jc w:val="both"/>
+        <w:rPr>
+          <w:rFonts w:ascii="Arial" w:hAnsi="Arial" w:cs="Arial"/>
+        </w:rPr>
+      </w:pPr>
+      <w:r>
+        <w:rPr>
+          <w:rFonts w:ascii="Arial" w:hAnsi="Arial" w:cs="Arial"/>
+        </w:rPr>
+        <w:t>*</w:t>
+      </w:r>
+      <w:proofErr w:type="spellStart"/>
+      <w:r>
+        <w:rPr>
+          <w:rFonts w:ascii="Arial" w:hAnsi="Arial" w:cs="Arial"/>
+        </w:rPr>
+        <w:t>Heide</w:t>
+      </w:r>
+      <w:proofErr w:type="spellEnd"/>
+      <w:r>
+        <w:rPr>
+          <w:rFonts w:ascii="Arial" w:hAnsi="Arial" w:cs="Arial"/>
+        </w:rPr>
+        <w:t xml:space="preserve"> SQL, Terminal. </w:t>
+      </w:r>
+    </w:p>
+    <w:p>
+      <w:pPr>
+        <w:jc w:val="both"/>
+        <w:rPr>
+          <w:rFonts w:ascii="Arial" w:hAnsi="Arial" w:cs="Arial"/>
+        </w:rPr>
+      </w:pPr>
+      <w:r>
+        <w:rPr>
+          <w:rFonts w:ascii="Arial" w:hAnsi="Arial" w:cs="Arial"/>
         </w:rPr>
         <w:lastRenderedPageBreak/>
-        <w:t>Ejercicio 2</w:t>
-      </w:r>
-      <w:r>
-        <w:rPr>
-          <w:rFonts w:ascii="Arial" w:hAnsi="Arial" w:cs="Arial"/>
-          <w:b/>
-          <w:bCs/>
-        </w:rPr>
-        <w:t xml:space="preserve">: Realizar una consulta que muestre los artículos de la sección “Cerámica”. </w:t>
-      </w:r>
-    </w:p>
-    <w:p>
-      <w:pPr>
-        <w:jc w:val="both"/>
-        <w:rPr>
-          <w:rFonts w:ascii="Arial" w:hAnsi="Arial" w:cs="Arial"/>
-          <w:b/>
-          <w:bCs/>
-        </w:rPr>
-      </w:pPr>
-      <w:r>
-        <w:rPr>
-          <w:rFonts w:ascii="Arial" w:hAnsi="Arial" w:cs="Arial"/>
-          <w:b/>
-          <w:bCs/>
-        </w:rPr>
-        <w:t xml:space="preserve">SELECT </w:t>
-      </w:r>
-      <w:r>
-        <w:rPr>
-          <w:rFonts w:ascii="Arial" w:hAnsi="Arial" w:cs="Arial"/>
-          <w:b/>
-          <w:bCs/>
-        </w:rPr>
-        <w:t xml:space="preserve">* </w:t>
-      </w:r>
-      <w:r>
-        <w:rPr>
-          <w:rFonts w:ascii="Arial" w:hAnsi="Arial" w:cs="Arial"/>
-          <w:b/>
-          <w:bCs/>
-        </w:rPr>
-        <w:t>FROM PRODUCTOS WHERE SECCIÓN = "CERÁMICA"</w:t>
-      </w:r>
-    </w:p>
-    <w:p>
-      <w:pPr>
-        <w:jc w:val="both"/>
-        <w:rPr>
-          <w:rFonts w:ascii="Arial" w:hAnsi="Arial" w:cs="Arial"/>
-        </w:rPr>
-      </w:pPr>
-      <w:r>
-        <w:rPr>
-          <w:rFonts w:ascii="Arial" w:hAnsi="Arial" w:cs="Arial"/>
-        </w:rPr>
-        <w:t>*</w:t>
-      </w:r>
-      <w:r>
-        <w:rPr>
-          <w:rFonts w:ascii="Arial" w:hAnsi="Arial" w:cs="Arial"/>
-        </w:rPr>
-        <w:t xml:space="preserve">No especifica que sea el nombre del artículo. </w:t>
-      </w:r>
-    </w:p>
-    <w:p>
-      <w:pPr>
-        <w:jc w:val="both"/>
-        <w:rPr>
-          <w:rFonts w:ascii="Arial" w:hAnsi="Arial" w:cs="Arial"/>
-        </w:rPr>
-      </w:pPr>
-      <w:r>
-        <w:rPr>
-          <w:rFonts w:ascii="Arial" w:hAnsi="Arial" w:cs="Arial"/>
-        </w:rPr>
-        <w:t xml:space="preserve">*Para que muestre todo. Ponemos un * y lo mostrará todo. </w:t>
-      </w:r>
-    </w:p>
-    <w:p>
-      <w:pPr>
-        <w:jc w:val="both"/>
-        <w:rPr>
-          <w:rFonts w:ascii="Arial" w:hAnsi="Arial" w:cs="Arial"/>
-          <w:b/>
-          <w:bCs/>
+        <w:t>Tendremos una serie de datos, eso lo importa</w:t>
+      </w:r>
+      <w:r>
+        <w:rPr>
+          <w:rFonts w:ascii="Arial" w:hAnsi="Arial" w:cs="Arial"/>
+        </w:rPr>
+        <w:t xml:space="preserve">mos al sistema gestor de base de datos. </w:t>
+      </w:r>
+    </w:p>
+    <w:p>
+      <w:pPr>
+        <w:jc w:val="both"/>
+        <w:rPr>
+          <w:rFonts w:ascii="Arial" w:hAnsi="Arial" w:cs="Arial"/>
+          <w:u w:val="single"/>
+        </w:rPr>
+      </w:pPr>
+      <w:r>
+        <w:rPr>
+          <w:rFonts w:ascii="Arial" w:hAnsi="Arial" w:cs="Arial"/>
+          <w:u w:val="single"/>
+        </w:rPr>
+        <w:t xml:space="preserve">Estándar SQL </w:t>
+      </w:r>
+    </w:p>
+    <w:p>
+      <w:pPr>
+        <w:jc w:val="both"/>
+        <w:rPr>
+          <w:rFonts w:ascii="Arial" w:hAnsi="Arial" w:cs="Arial"/>
+          <w:u w:val="single"/>
         </w:rPr>
       </w:pPr>
       <w:r>
@@ -15462,10 +13359,10 @@
           <w:lang w:eastAsia="es-ES"/>
         </w:rPr>
         <w:drawing>
-          <wp:inline distT="0" distB="0" distL="0" distR="0" wp14:anchorId="6962C6AA" wp14:editId="1DB2585B">
-            <wp:extent cx="5400040" cy="4036060"/>
-            <wp:effectExtent l="0" t="0" r="0" b="2540"/>
-            <wp:docPr id="24" name="Imagen 24"/>
+          <wp:inline distT="0" distB="0" distL="0" distR="0" wp14:anchorId="106B6AD3" wp14:editId="4506838E">
+            <wp:extent cx="3174521" cy="1444288"/>
+            <wp:effectExtent l="0" t="0" r="6985" b="3810"/>
+            <wp:docPr id="20" name="Imagen 20"/>
             <wp:cNvGraphicFramePr>
               <a:graphicFrameLocks xmlns:a="http://schemas.openxmlformats.org/drawingml/2006/main" noChangeAspect="1"/>
             </wp:cNvGraphicFramePr>
@@ -15485,7 +13382,7 @@
                   <pic:spPr>
                     <a:xfrm>
                       <a:off x="0" y="0"/>
-                      <a:ext cx="5400040" cy="4036060"/>
+                      <a:ext cx="3179428" cy="1446520"/>
                     </a:xfrm>
                     <a:prstGeom prst="rect">
                       <a:avLst/>
@@ -15503,99 +13400,911 @@
         <w:jc w:val="both"/>
         <w:rPr>
           <w:rFonts w:ascii="Arial" w:hAnsi="Arial" w:cs="Arial"/>
+        </w:rPr>
+      </w:pPr>
+      <w:r>
+        <w:rPr>
+          <w:rFonts w:ascii="Arial" w:hAnsi="Arial" w:cs="Arial"/>
+        </w:rPr>
+        <w:t xml:space="preserve">Ese estándar se lo enviaremos a un Sistema Gestor de Base  de Datos. Enviaremos un universal como es el caso del SQL. </w:t>
+      </w:r>
+    </w:p>
+    <w:p>
+      <w:pPr>
+        <w:jc w:val="both"/>
+        <w:rPr>
+          <w:rFonts w:ascii="Arial" w:hAnsi="Arial" w:cs="Arial"/>
+        </w:rPr>
+      </w:pPr>
+      <w:proofErr w:type="spellStart"/>
+      <w:r>
+        <w:rPr>
+          <w:rFonts w:ascii="Arial" w:hAnsi="Arial" w:cs="Arial"/>
+        </w:rPr>
+        <w:t>Acces</w:t>
+      </w:r>
+      <w:proofErr w:type="spellEnd"/>
+      <w:r>
+        <w:rPr>
+          <w:rFonts w:ascii="Arial" w:hAnsi="Arial" w:cs="Arial"/>
+        </w:rPr>
+        <w:t xml:space="preserve">, normalmente entraran. </w:t>
+      </w:r>
+    </w:p>
+    <w:p>
+      <w:pPr>
+        <w:pStyle w:val="Prrafodelista"/>
+        <w:numPr>
+          <w:ilvl w:val="0"/>
+          <w:numId w:val="18"/>
+        </w:numPr>
+        <w:jc w:val="both"/>
+        <w:rPr>
+          <w:rFonts w:ascii="Arial" w:hAnsi="Arial" w:cs="Arial"/>
+          <w:lang w:val="en-US"/>
+        </w:rPr>
+      </w:pPr>
+      <w:r>
+        <w:rPr>
+          <w:rFonts w:ascii="Arial" w:hAnsi="Arial" w:cs="Arial"/>
+          <w:lang w:val="en-US"/>
+        </w:rPr>
+        <w:t>Select [E-</w:t>
+      </w:r>
+      <w:proofErr w:type="spellStart"/>
+      <w:r>
+        <w:rPr>
+          <w:rFonts w:ascii="Arial" w:hAnsi="Arial" w:cs="Arial"/>
+          <w:lang w:val="en-US"/>
+        </w:rPr>
+        <w:t>ail</w:t>
+      </w:r>
+      <w:proofErr w:type="spellEnd"/>
+      <w:r>
+        <w:rPr>
+          <w:rFonts w:ascii="Arial" w:hAnsi="Arial" w:cs="Arial"/>
+          <w:lang w:val="en-US"/>
+        </w:rPr>
+        <w:t xml:space="preserve"> </w:t>
+      </w:r>
+      <w:proofErr w:type="spellStart"/>
+      <w:r>
+        <w:rPr>
+          <w:rFonts w:ascii="Arial" w:hAnsi="Arial" w:cs="Arial"/>
+          <w:lang w:val="en-US"/>
+        </w:rPr>
+        <w:t>Adress</w:t>
+      </w:r>
+      <w:proofErr w:type="spellEnd"/>
+      <w:r>
+        <w:rPr>
+          <w:rFonts w:ascii="Arial" w:hAnsi="Arial" w:cs="Arial"/>
+          <w:lang w:val="en-US"/>
+        </w:rPr>
+        <w:t>], C</w:t>
+      </w:r>
+      <w:r>
+        <w:rPr>
+          <w:rFonts w:ascii="Arial" w:hAnsi="Arial" w:cs="Arial"/>
+          <w:lang w:val="en-US"/>
+        </w:rPr>
+        <w:t>ompany,</w:t>
+      </w:r>
+    </w:p>
+    <w:p>
+      <w:pPr>
+        <w:pStyle w:val="Prrafodelista"/>
+        <w:numPr>
+          <w:ilvl w:val="0"/>
+          <w:numId w:val="18"/>
+        </w:numPr>
+        <w:jc w:val="both"/>
+        <w:rPr>
+          <w:rFonts w:ascii="Arial" w:hAnsi="Arial" w:cs="Arial"/>
+          <w:lang w:val="en-US"/>
+        </w:rPr>
+      </w:pPr>
+      <w:r>
+        <w:rPr>
+          <w:rFonts w:ascii="Arial" w:hAnsi="Arial" w:cs="Arial"/>
+          <w:lang w:val="en-US"/>
+        </w:rPr>
+        <w:t>From Contacts</w:t>
+      </w:r>
+    </w:p>
+    <w:p>
+      <w:pPr>
+        <w:pStyle w:val="Prrafodelista"/>
+        <w:numPr>
+          <w:ilvl w:val="0"/>
+          <w:numId w:val="18"/>
+        </w:numPr>
+        <w:jc w:val="both"/>
+        <w:rPr>
+          <w:rFonts w:ascii="Arial" w:hAnsi="Arial" w:cs="Arial"/>
+          <w:lang w:val="en-US"/>
+        </w:rPr>
+      </w:pPr>
+      <w:r>
+        <w:rPr>
+          <w:rFonts w:ascii="Arial" w:hAnsi="Arial" w:cs="Arial"/>
+          <w:lang w:val="en-US"/>
+        </w:rPr>
+        <w:t xml:space="preserve">Where City = Seattle </w:t>
+      </w:r>
+    </w:p>
+    <w:p>
+      <w:pPr>
+        <w:jc w:val="both"/>
+        <w:rPr>
+          <w:rFonts w:ascii="Arial" w:hAnsi="Arial" w:cs="Arial"/>
+        </w:rPr>
+      </w:pPr>
+      <w:r>
+        <w:rPr>
+          <w:rFonts w:ascii="Arial" w:hAnsi="Arial" w:cs="Arial"/>
+        </w:rPr>
+        <w:t>Los cambios de un p</w:t>
+      </w:r>
+      <w:r>
+        <w:rPr>
+          <w:rFonts w:ascii="Arial" w:hAnsi="Arial" w:cs="Arial"/>
+        </w:rPr>
+        <w:t xml:space="preserve">rograma a otro pueden ser muy pequeños como es el caso de los corchetes. Tenemos diferentes formas (dialectos) de escribir el lenguaje estandarizado. </w:t>
+      </w:r>
+    </w:p>
+    <w:p>
+      <w:pPr>
+        <w:jc w:val="both"/>
+        <w:rPr>
+          <w:rFonts w:ascii="Arial" w:hAnsi="Arial" w:cs="Arial"/>
+        </w:rPr>
+      </w:pPr>
+      <w:r>
+        <w:rPr>
+          <w:rFonts w:ascii="Arial" w:hAnsi="Arial" w:cs="Arial"/>
+        </w:rPr>
+        <w:t xml:space="preserve">ANSI (Instituto de Estandarización). Establece una nomenclatura ANSI y una nomenclatura ISO para este tipo de lenguaje. </w:t>
+      </w:r>
+    </w:p>
+    <w:p>
+      <w:pPr>
+        <w:jc w:val="both"/>
+        <w:rPr>
+          <w:rFonts w:ascii="Arial" w:hAnsi="Arial" w:cs="Arial"/>
+        </w:rPr>
+      </w:pPr>
+      <w:r>
+        <w:rPr>
+          <w:rFonts w:ascii="Arial" w:hAnsi="Arial" w:cs="Arial"/>
+        </w:rPr>
+        <w:t xml:space="preserve">Dialecto como tal. </w:t>
+      </w:r>
+    </w:p>
+    <w:p>
+      <w:pPr>
+        <w:jc w:val="both"/>
+        <w:rPr>
+          <w:rFonts w:ascii="Arial" w:hAnsi="Arial" w:cs="Arial"/>
+          <w:u w:val="single"/>
+        </w:rPr>
+      </w:pPr>
+      <w:r>
+        <w:rPr>
+          <w:rFonts w:ascii="Arial" w:hAnsi="Arial" w:cs="Arial"/>
+          <w:u w:val="single"/>
+        </w:rPr>
+        <w:t xml:space="preserve">Grupos de comandos SQL </w:t>
+      </w:r>
+    </w:p>
+    <w:p>
+      <w:pPr>
+        <w:pStyle w:val="Prrafodelista"/>
+        <w:numPr>
+          <w:ilvl w:val="0"/>
+          <w:numId w:val="17"/>
+        </w:numPr>
+        <w:jc w:val="both"/>
+        <w:rPr>
+          <w:rFonts w:ascii="Arial" w:hAnsi="Arial" w:cs="Arial"/>
+        </w:rPr>
+      </w:pPr>
+      <w:r>
+        <w:rPr>
+          <w:rFonts w:ascii="Arial" w:hAnsi="Arial" w:cs="Arial"/>
+        </w:rPr>
+        <w:t xml:space="preserve">DDL: </w:t>
+      </w:r>
+      <w:r>
+        <w:rPr>
+          <w:rFonts w:ascii="Arial" w:hAnsi="Arial" w:cs="Arial"/>
+        </w:rPr>
+        <w:t>Lenguajes de definición de datos:</w:t>
+      </w:r>
+    </w:p>
+    <w:p>
+      <w:pPr>
+        <w:pStyle w:val="Prrafodelista"/>
+        <w:numPr>
+          <w:ilvl w:val="1"/>
+          <w:numId w:val="17"/>
+        </w:numPr>
+        <w:jc w:val="both"/>
+        <w:rPr>
+          <w:rFonts w:ascii="Arial" w:hAnsi="Arial" w:cs="Arial"/>
+        </w:rPr>
+      </w:pPr>
+      <w:r>
+        <w:rPr>
+          <w:rFonts w:ascii="Arial" w:hAnsi="Arial" w:cs="Arial"/>
+        </w:rPr>
+        <w:t xml:space="preserve">Crear y modificar la estructura de la base de datos BD. </w:t>
+      </w:r>
+    </w:p>
+    <w:p>
+      <w:pPr>
+        <w:pStyle w:val="Prrafodelista"/>
+        <w:numPr>
+          <w:ilvl w:val="1"/>
+          <w:numId w:val="17"/>
+        </w:numPr>
+        <w:jc w:val="both"/>
+        <w:rPr>
+          <w:rFonts w:ascii="Arial" w:hAnsi="Arial" w:cs="Arial"/>
+        </w:rPr>
+      </w:pPr>
+      <w:r>
+        <w:rPr>
+          <w:rFonts w:ascii="Arial" w:hAnsi="Arial" w:cs="Arial"/>
+        </w:rPr>
+        <w:t xml:space="preserve">Crear, eliminar, tablas…modificar estructura tablas agregando </w:t>
+      </w:r>
+      <w:r>
+        <w:rPr>
+          <w:rFonts w:ascii="Arial" w:hAnsi="Arial" w:cs="Arial"/>
+        </w:rPr>
+        <w:t>eliminados campos</w:t>
+      </w:r>
+      <w:r>
+        <w:rPr>
+          <w:rFonts w:ascii="Arial" w:hAnsi="Arial" w:cs="Arial"/>
+        </w:rPr>
+        <w:t xml:space="preserve">, etc. </w:t>
+      </w:r>
+    </w:p>
+    <w:p>
+      <w:pPr>
+        <w:pStyle w:val="Prrafodelista"/>
+        <w:ind w:left="1440"/>
+        <w:jc w:val="both"/>
+        <w:rPr>
+          <w:rFonts w:ascii="Arial" w:hAnsi="Arial" w:cs="Arial"/>
+        </w:rPr>
+      </w:pPr>
+      <w:r>
+        <w:rPr>
+          <w:rFonts w:ascii="Arial" w:hAnsi="Arial" w:cs="Arial"/>
+        </w:rPr>
+        <w:t>*Cre</w:t>
+      </w:r>
+      <w:r>
+        <w:rPr>
+          <w:rFonts w:ascii="Arial" w:hAnsi="Arial" w:cs="Arial"/>
+        </w:rPr>
+        <w:t>a</w:t>
+      </w:r>
+      <w:r>
+        <w:rPr>
+          <w:rFonts w:ascii="Arial" w:hAnsi="Arial" w:cs="Arial"/>
+        </w:rPr>
+        <w:t xml:space="preserve">ría la estructura sobre la que se articula la base de datos. Puede eliminar los campos o los registros. </w:t>
+      </w:r>
+    </w:p>
+    <w:p>
+      <w:pPr>
+        <w:pStyle w:val="Prrafodelista"/>
+        <w:numPr>
+          <w:ilvl w:val="0"/>
+          <w:numId w:val="17"/>
+        </w:numPr>
+        <w:jc w:val="both"/>
+        <w:rPr>
+          <w:rFonts w:ascii="Arial" w:hAnsi="Arial" w:cs="Arial"/>
+        </w:rPr>
+      </w:pPr>
+      <w:r>
+        <w:rPr>
+          <w:rFonts w:ascii="Arial" w:hAnsi="Arial" w:cs="Arial"/>
+        </w:rPr>
+        <w:t xml:space="preserve">DML: </w:t>
+      </w:r>
+      <w:r>
+        <w:rPr>
+          <w:rFonts w:ascii="Arial" w:hAnsi="Arial" w:cs="Arial"/>
+        </w:rPr>
+        <w:t xml:space="preserve">Lenguaje de manipulación de datos: </w:t>
+      </w:r>
+    </w:p>
+    <w:p>
+      <w:pPr>
+        <w:pStyle w:val="Prrafodelista"/>
+        <w:numPr>
+          <w:ilvl w:val="1"/>
+          <w:numId w:val="17"/>
+        </w:numPr>
+        <w:jc w:val="both"/>
+        <w:rPr>
+          <w:rFonts w:ascii="Arial" w:hAnsi="Arial" w:cs="Arial"/>
+        </w:rPr>
+      </w:pPr>
+      <w:r>
+        <w:rPr>
+          <w:rFonts w:ascii="Arial" w:hAnsi="Arial" w:cs="Arial"/>
+        </w:rPr>
+        <w:t>Selecc</w:t>
+      </w:r>
+      <w:r>
+        <w:rPr>
+          <w:rFonts w:ascii="Arial" w:hAnsi="Arial" w:cs="Arial"/>
+        </w:rPr>
+        <w:t xml:space="preserve">ionar registros de una BD, consultas, insertar nuevos registros, actualizar, borrar información. </w:t>
+      </w:r>
+    </w:p>
+    <w:p>
+      <w:pPr>
+        <w:pStyle w:val="Prrafodelista"/>
+        <w:numPr>
+          <w:ilvl w:val="1"/>
+          <w:numId w:val="17"/>
+        </w:numPr>
+        <w:jc w:val="both"/>
+        <w:rPr>
+          <w:rFonts w:ascii="Arial" w:hAnsi="Arial" w:cs="Arial"/>
+        </w:rPr>
+      </w:pPr>
+      <w:r>
+        <w:rPr>
+          <w:rFonts w:ascii="Arial" w:hAnsi="Arial" w:cs="Arial"/>
+        </w:rPr>
+        <w:t xml:space="preserve">Consultas de selección y acción. </w:t>
+      </w:r>
+    </w:p>
+    <w:p>
+      <w:pPr>
+        <w:pStyle w:val="Prrafodelista"/>
+        <w:numPr>
+          <w:ilvl w:val="0"/>
+          <w:numId w:val="17"/>
+        </w:numPr>
+        <w:jc w:val="both"/>
+        <w:rPr>
+          <w:rFonts w:ascii="Arial" w:hAnsi="Arial" w:cs="Arial"/>
+        </w:rPr>
+      </w:pPr>
+      <w:r>
+        <w:rPr>
+          <w:rFonts w:ascii="Arial" w:hAnsi="Arial" w:cs="Arial"/>
+        </w:rPr>
+        <w:t xml:space="preserve">DCL: </w:t>
+      </w:r>
+      <w:r>
+        <w:rPr>
+          <w:rFonts w:ascii="Arial" w:hAnsi="Arial" w:cs="Arial"/>
+        </w:rPr>
+        <w:t>Lenguajes de control de datos:</w:t>
+      </w:r>
+    </w:p>
+    <w:p>
+      <w:pPr>
+        <w:pStyle w:val="Prrafodelista"/>
+        <w:numPr>
+          <w:ilvl w:val="1"/>
+          <w:numId w:val="17"/>
+        </w:numPr>
+        <w:jc w:val="both"/>
+        <w:rPr>
+          <w:rFonts w:ascii="Arial" w:hAnsi="Arial" w:cs="Arial"/>
+        </w:rPr>
+      </w:pPr>
+      <w:r>
+        <w:rPr>
+          <w:rFonts w:ascii="Arial" w:hAnsi="Arial" w:cs="Arial"/>
+        </w:rPr>
+        <w:t xml:space="preserve">Proporcionan seguridad a la información en la base de datos. </w:t>
+      </w:r>
+    </w:p>
+    <w:p>
+      <w:pPr>
+        <w:pStyle w:val="Prrafodelista"/>
+        <w:numPr>
+          <w:ilvl w:val="0"/>
+          <w:numId w:val="17"/>
+        </w:numPr>
+        <w:jc w:val="both"/>
+        <w:rPr>
+          <w:rFonts w:ascii="Arial" w:hAnsi="Arial" w:cs="Arial"/>
+        </w:rPr>
+      </w:pPr>
+      <w:r>
+        <w:rPr>
+          <w:rFonts w:ascii="Arial" w:hAnsi="Arial" w:cs="Arial"/>
+        </w:rPr>
+        <w:t xml:space="preserve">TCL: </w:t>
+      </w:r>
+      <w:r>
+        <w:rPr>
+          <w:rFonts w:ascii="Arial" w:hAnsi="Arial" w:cs="Arial"/>
+        </w:rPr>
+        <w:t xml:space="preserve">Lenguajes de control de transacciones: </w:t>
+      </w:r>
+    </w:p>
+    <w:p>
+      <w:pPr>
+        <w:pStyle w:val="Prrafodelista"/>
+        <w:numPr>
+          <w:ilvl w:val="1"/>
+          <w:numId w:val="17"/>
+        </w:numPr>
+        <w:jc w:val="both"/>
+        <w:rPr>
+          <w:rFonts w:ascii="Arial" w:hAnsi="Arial" w:cs="Arial"/>
+        </w:rPr>
+      </w:pPr>
+      <w:r>
+        <w:rPr>
+          <w:rFonts w:ascii="Arial" w:hAnsi="Arial" w:cs="Arial"/>
+        </w:rPr>
+        <w:t xml:space="preserve">Gestión de los cambios en los datos. </w:t>
+      </w:r>
+    </w:p>
+    <w:p>
+      <w:pPr>
+        <w:jc w:val="both"/>
+        <w:rPr>
+          <w:rFonts w:ascii="Arial" w:hAnsi="Arial" w:cs="Arial"/>
+          <w:lang w:val="en-US"/>
+        </w:rPr>
+      </w:pPr>
+      <w:r>
+        <w:rPr>
+          <w:rFonts w:ascii="Arial" w:hAnsi="Arial" w:cs="Arial"/>
+          <w:lang w:val="en-US"/>
+        </w:rPr>
+        <w:t>DDL: Create, Truncate, Drop, A</w:t>
+      </w:r>
+      <w:r>
+        <w:rPr>
+          <w:rFonts w:ascii="Arial" w:hAnsi="Arial" w:cs="Arial"/>
+          <w:lang w:val="en-US"/>
+        </w:rPr>
+        <w:t>lter</w:t>
+      </w:r>
+    </w:p>
+    <w:p>
+      <w:pPr>
+        <w:jc w:val="both"/>
+        <w:rPr>
+          <w:rFonts w:ascii="Arial" w:hAnsi="Arial" w:cs="Arial"/>
+          <w:lang w:val="en-US"/>
+        </w:rPr>
+      </w:pPr>
+      <w:r>
+        <w:rPr>
+          <w:rFonts w:ascii="Arial" w:hAnsi="Arial" w:cs="Arial"/>
+          <w:lang w:val="en-US"/>
+        </w:rPr>
+        <w:t>DML: Select, Delete, Update, Insert</w:t>
+      </w:r>
+    </w:p>
+    <w:p>
+      <w:pPr>
+        <w:jc w:val="both"/>
+        <w:rPr>
+          <w:rFonts w:ascii="Arial" w:hAnsi="Arial" w:cs="Arial"/>
+          <w:lang w:val="en-US"/>
+        </w:rPr>
+      </w:pPr>
+      <w:r>
+        <w:rPr>
+          <w:rFonts w:ascii="Arial" w:hAnsi="Arial" w:cs="Arial"/>
+          <w:lang w:val="en-US"/>
+        </w:rPr>
+        <w:t>DCL: Grant, Revoke</w:t>
+      </w:r>
+    </w:p>
+    <w:p>
+      <w:pPr>
+        <w:jc w:val="both"/>
+        <w:rPr>
+          <w:rFonts w:ascii="Arial" w:hAnsi="Arial" w:cs="Arial"/>
+          <w:lang w:val="en-US"/>
+        </w:rPr>
+      </w:pPr>
+      <w:r>
+        <w:rPr>
+          <w:rFonts w:ascii="Arial" w:hAnsi="Arial" w:cs="Arial"/>
+          <w:lang w:val="en-US"/>
+        </w:rPr>
+        <w:t xml:space="preserve">TCL: </w:t>
+      </w:r>
+      <w:proofErr w:type="spellStart"/>
+      <w:r>
+        <w:rPr>
+          <w:rFonts w:ascii="Arial" w:hAnsi="Arial" w:cs="Arial"/>
+          <w:lang w:val="en-US"/>
+        </w:rPr>
+        <w:t>Cimmit</w:t>
+      </w:r>
+      <w:proofErr w:type="spellEnd"/>
+      <w:r>
+        <w:rPr>
+          <w:rFonts w:ascii="Arial" w:hAnsi="Arial" w:cs="Arial"/>
+          <w:lang w:val="en-US"/>
+        </w:rPr>
+        <w:t xml:space="preserve">, Rollback, </w:t>
+      </w:r>
+      <w:proofErr w:type="spellStart"/>
+      <w:r>
+        <w:rPr>
+          <w:rFonts w:ascii="Arial" w:hAnsi="Arial" w:cs="Arial"/>
+          <w:lang w:val="en-US"/>
+        </w:rPr>
+        <w:t>Savepoint</w:t>
+      </w:r>
+      <w:proofErr w:type="spellEnd"/>
+    </w:p>
+    <w:p>
+      <w:pPr>
+        <w:jc w:val="both"/>
+        <w:rPr>
+          <w:rFonts w:ascii="Arial" w:hAnsi="Arial" w:cs="Arial"/>
+          <w:u w:val="single"/>
+          <w:lang w:val="en-US"/>
+        </w:rPr>
+      </w:pPr>
+      <w:proofErr w:type="spellStart"/>
+      <w:r>
+        <w:rPr>
+          <w:rFonts w:ascii="Arial" w:hAnsi="Arial" w:cs="Arial"/>
+          <w:u w:val="single"/>
+          <w:lang w:val="en-US"/>
+        </w:rPr>
+        <w:t>Cláusulas</w:t>
+      </w:r>
+      <w:proofErr w:type="spellEnd"/>
+      <w:r>
+        <w:rPr>
+          <w:rFonts w:ascii="Arial" w:hAnsi="Arial" w:cs="Arial"/>
+          <w:u w:val="single"/>
+          <w:lang w:val="en-US"/>
+        </w:rPr>
+        <w:t xml:space="preserve"> SQL: </w:t>
+      </w:r>
+    </w:p>
+    <w:p>
+      <w:pPr>
+        <w:pStyle w:val="Prrafodelista"/>
+        <w:numPr>
+          <w:ilvl w:val="0"/>
+          <w:numId w:val="17"/>
+        </w:numPr>
+        <w:jc w:val="both"/>
+        <w:rPr>
+          <w:rFonts w:ascii="Arial" w:hAnsi="Arial" w:cs="Arial"/>
+        </w:rPr>
+      </w:pPr>
+      <w:proofErr w:type="spellStart"/>
+      <w:r>
+        <w:rPr>
+          <w:rFonts w:ascii="Arial" w:hAnsi="Arial" w:cs="Arial"/>
           <w:b/>
           <w:bCs/>
         </w:rPr>
-      </w:pPr>
-    </w:p>
-    <w:p>
-      <w:pPr>
-        <w:jc w:val="both"/>
+        <w:lastRenderedPageBreak/>
+        <w:t>From</w:t>
+      </w:r>
+      <w:proofErr w:type="spellEnd"/>
+      <w:r>
         <w:rPr>
           <w:rFonts w:ascii="Arial" w:hAnsi="Arial" w:cs="Arial"/>
           <w:b/>
           <w:bCs/>
         </w:rPr>
-      </w:pPr>
+        <w:t>:</w:t>
+      </w:r>
+      <w:r>
+        <w:rPr>
+          <w:rFonts w:ascii="Arial" w:hAnsi="Arial" w:cs="Arial"/>
+        </w:rPr>
+        <w:t xml:space="preserve"> especifica la table de</w:t>
+      </w:r>
+      <w:r>
+        <w:rPr>
+          <w:rFonts w:ascii="Arial" w:hAnsi="Arial" w:cs="Arial"/>
+        </w:rPr>
+        <w:t xml:space="preserve"> la que se quieren obtener los registros</w:t>
+      </w:r>
+    </w:p>
+    <w:p>
+      <w:pPr>
+        <w:pStyle w:val="Prrafodelista"/>
+        <w:numPr>
+          <w:ilvl w:val="0"/>
+          <w:numId w:val="17"/>
+        </w:numPr>
+        <w:jc w:val="both"/>
+        <w:rPr>
+          <w:rFonts w:ascii="Arial" w:hAnsi="Arial" w:cs="Arial"/>
+        </w:rPr>
+      </w:pPr>
+      <w:proofErr w:type="spellStart"/>
       <w:r>
         <w:rPr>
           <w:rFonts w:ascii="Arial" w:hAnsi="Arial" w:cs="Arial"/>
           <w:b/>
           <w:bCs/>
         </w:rPr>
-        <w:t>Ejercicio 3. Realizar una consulta que muestre los productos</w:t>
-      </w:r>
+        <w:t>Where</w:t>
+      </w:r>
+      <w:proofErr w:type="spellEnd"/>
       <w:r>
         <w:rPr>
           <w:rFonts w:ascii="Arial" w:hAnsi="Arial" w:cs="Arial"/>
           <w:b/>
           <w:bCs/>
         </w:rPr>
-        <w:t xml:space="preserve"> que muestre los productos de la sección “Deportes” cuyo precio esté entre 100 y 200€. En la consulta solo se mostrarán los campos “Nombre de artículo” y “Precio”. </w:t>
-      </w:r>
-    </w:p>
-    <w:p>
-      <w:pPr>
-        <w:jc w:val="both"/>
-        <w:rPr>
-          <w:rFonts w:ascii="Arial" w:hAnsi="Arial" w:cs="Arial"/>
-        </w:rPr>
-      </w:pPr>
-      <w:r>
-        <w:rPr>
-          <w:rFonts w:ascii="Arial" w:hAnsi="Arial" w:cs="Arial"/>
-        </w:rPr>
-        <w:t>SELECT NOMBREARTÍCULO, PRECIO FROM PRODUCTOS WHERE SECCIÓN="DEPORTES" AND PRECIO BETWEEN 100 AND 200</w:t>
-      </w:r>
-    </w:p>
-    <w:p>
-      <w:pPr>
-        <w:jc w:val="both"/>
-        <w:rPr>
-          <w:rFonts w:ascii="Arial" w:hAnsi="Arial" w:cs="Arial"/>
-        </w:rPr>
-      </w:pPr>
-      <w:r>
-        <w:rPr>
-          <w:rFonts w:ascii="Arial" w:hAnsi="Arial" w:cs="Arial"/>
-        </w:rPr>
-        <w:t>*También podría ser PRCIO &gt;=</w:t>
-      </w:r>
-      <w:r>
-        <w:rPr>
-          <w:rFonts w:ascii="Arial" w:hAnsi="Arial" w:cs="Arial"/>
-        </w:rPr>
-        <w:t xml:space="preserve"> 100 AND PRECIO &lt;=200 </w:t>
-      </w:r>
-    </w:p>
-    <w:p>
-      <w:pPr>
-        <w:jc w:val="both"/>
-        <w:rPr>
-          <w:rFonts w:ascii="Arial" w:hAnsi="Arial" w:cs="Arial"/>
-        </w:rPr>
-      </w:pPr>
-      <w:r>
-        <w:rPr>
-          <w:rFonts w:ascii="Arial" w:hAnsi="Arial" w:cs="Arial"/>
-        </w:rPr>
-        <w:sym w:font="Wingdings" w:char="F0E0"/>
-      </w:r>
-      <w:r>
-        <w:rPr>
-          <w:rFonts w:ascii="Arial" w:hAnsi="Arial" w:cs="Arial"/>
-        </w:rPr>
-        <w:t xml:space="preserve"> Con el BETWEEN, nos estamos ahorrando un PRECIO aquí. </w:t>
-      </w:r>
-    </w:p>
-    <w:p>
-      <w:pPr>
-        <w:jc w:val="both"/>
+        <w:t xml:space="preserve">: </w:t>
+      </w:r>
+      <w:r>
+        <w:rPr>
+          <w:rFonts w:ascii="Arial" w:hAnsi="Arial" w:cs="Arial"/>
+        </w:rPr>
+        <w:t>especifica las condiciones o criterios de los registros seleccionados</w:t>
+      </w:r>
+    </w:p>
+    <w:p>
+      <w:pPr>
+        <w:pStyle w:val="Prrafodelista"/>
+        <w:numPr>
+          <w:ilvl w:val="0"/>
+          <w:numId w:val="17"/>
+        </w:numPr>
+        <w:jc w:val="both"/>
+        <w:rPr>
+          <w:rFonts w:ascii="Arial" w:hAnsi="Arial" w:cs="Arial"/>
+        </w:rPr>
+      </w:pPr>
+      <w:proofErr w:type="spellStart"/>
+      <w:r>
         <w:rPr>
           <w:rFonts w:ascii="Arial" w:hAnsi="Arial" w:cs="Arial"/>
           <w:b/>
           <w:bCs/>
-          <w:lang w:val="en-US"/>
+        </w:rPr>
+        <w:t>Group</w:t>
+      </w:r>
+      <w:proofErr w:type="spellEnd"/>
+      <w:r>
+        <w:rPr>
+          <w:rFonts w:ascii="Arial" w:hAnsi="Arial" w:cs="Arial"/>
+          <w:b/>
+          <w:bCs/>
+        </w:rPr>
+        <w:t xml:space="preserve"> </w:t>
+      </w:r>
+      <w:proofErr w:type="spellStart"/>
+      <w:r>
+        <w:rPr>
+          <w:rFonts w:ascii="Arial" w:hAnsi="Arial" w:cs="Arial"/>
+          <w:b/>
+          <w:bCs/>
+        </w:rPr>
+        <w:t>By</w:t>
+      </w:r>
+      <w:proofErr w:type="spellEnd"/>
+      <w:r>
+        <w:rPr>
+          <w:rFonts w:ascii="Arial" w:hAnsi="Arial" w:cs="Arial"/>
+          <w:b/>
+          <w:bCs/>
+        </w:rPr>
+        <w:t>:</w:t>
+      </w:r>
+      <w:r>
+        <w:rPr>
+          <w:rFonts w:ascii="Arial" w:hAnsi="Arial" w:cs="Arial"/>
+        </w:rPr>
+        <w:t xml:space="preserve"> para agrupar los registros seleccionados en función de un campo </w:t>
+      </w:r>
+    </w:p>
+    <w:p>
+      <w:pPr>
+        <w:pStyle w:val="Prrafodelista"/>
+        <w:numPr>
+          <w:ilvl w:val="0"/>
+          <w:numId w:val="17"/>
+        </w:numPr>
+        <w:jc w:val="both"/>
+        <w:rPr>
+          <w:rFonts w:ascii="Arial" w:hAnsi="Arial" w:cs="Arial"/>
+        </w:rPr>
+      </w:pPr>
+      <w:proofErr w:type="spellStart"/>
+      <w:r>
+        <w:rPr>
+          <w:rFonts w:ascii="Arial" w:hAnsi="Arial" w:cs="Arial"/>
+          <w:b/>
+          <w:bCs/>
+        </w:rPr>
+        <w:t>Having</w:t>
+      </w:r>
+      <w:proofErr w:type="spellEnd"/>
+      <w:r>
+        <w:rPr>
+          <w:rFonts w:ascii="Arial" w:hAnsi="Arial" w:cs="Arial"/>
+          <w:b/>
+          <w:bCs/>
+        </w:rPr>
+        <w:t>:</w:t>
+      </w:r>
+      <w:r>
+        <w:rPr>
+          <w:rFonts w:ascii="Arial" w:hAnsi="Arial" w:cs="Arial"/>
+        </w:rPr>
+        <w:t xml:space="preserve"> especifica las condiciones o criterios que deben cumplir los grupos</w:t>
+      </w:r>
+    </w:p>
+    <w:p>
+      <w:pPr>
+        <w:pStyle w:val="Prrafodelista"/>
+        <w:numPr>
+          <w:ilvl w:val="0"/>
+          <w:numId w:val="17"/>
+        </w:numPr>
+        <w:jc w:val="both"/>
+        <w:rPr>
+          <w:rFonts w:ascii="Arial" w:hAnsi="Arial" w:cs="Arial"/>
+        </w:rPr>
+      </w:pPr>
+      <w:proofErr w:type="spellStart"/>
+      <w:r>
+        <w:rPr>
+          <w:rFonts w:ascii="Arial" w:hAnsi="Arial" w:cs="Arial"/>
+          <w:b/>
+          <w:bCs/>
+        </w:rPr>
+        <w:t>Order</w:t>
+      </w:r>
+      <w:proofErr w:type="spellEnd"/>
+      <w:r>
+        <w:rPr>
+          <w:rFonts w:ascii="Arial" w:hAnsi="Arial" w:cs="Arial"/>
+          <w:b/>
+          <w:bCs/>
+        </w:rPr>
+        <w:t xml:space="preserve"> </w:t>
+      </w:r>
+      <w:proofErr w:type="spellStart"/>
+      <w:r>
+        <w:rPr>
+          <w:rFonts w:ascii="Arial" w:hAnsi="Arial" w:cs="Arial"/>
+          <w:b/>
+          <w:bCs/>
+        </w:rPr>
+        <w:t>by</w:t>
+      </w:r>
+      <w:proofErr w:type="spellEnd"/>
+      <w:r>
+        <w:rPr>
+          <w:rFonts w:ascii="Arial" w:hAnsi="Arial" w:cs="Arial"/>
+          <w:b/>
+          <w:bCs/>
+        </w:rPr>
+        <w:t>:</w:t>
+      </w:r>
+      <w:r>
+        <w:rPr>
+          <w:rFonts w:ascii="Arial" w:hAnsi="Arial" w:cs="Arial"/>
+        </w:rPr>
+        <w:t xml:space="preserve"> ordena los registros seleccionados en función de un campo </w:t>
+      </w:r>
+    </w:p>
+    <w:p>
+      <w:pPr>
+        <w:jc w:val="both"/>
+        <w:rPr>
+          <w:rFonts w:ascii="Arial" w:hAnsi="Arial" w:cs="Arial"/>
+          <w:u w:val="single"/>
+        </w:rPr>
+      </w:pPr>
+      <w:r>
+        <w:rPr>
+          <w:rFonts w:ascii="Arial" w:hAnsi="Arial" w:cs="Arial"/>
+          <w:u w:val="single"/>
+        </w:rPr>
+        <w:t xml:space="preserve">Instrucción SQL: </w:t>
+      </w:r>
+    </w:p>
+    <w:p>
+      <w:pPr>
+        <w:jc w:val="both"/>
+        <w:rPr>
+          <w:rFonts w:ascii="Arial" w:hAnsi="Arial" w:cs="Arial"/>
+          <w:b/>
+          <w:bCs/>
+        </w:rPr>
+      </w:pPr>
+      <w:r>
+        <w:rPr>
+          <w:rFonts w:ascii="Arial" w:hAnsi="Arial" w:cs="Arial"/>
+          <w:b/>
+          <w:bCs/>
+        </w:rPr>
+        <w:t>COMANDO* + CLÁUSULAS* + OPERADORES + FUNCIONES</w:t>
+      </w:r>
+    </w:p>
+    <w:p>
+      <w:pPr>
+        <w:jc w:val="both"/>
+        <w:rPr>
+          <w:rFonts w:ascii="Arial" w:hAnsi="Arial" w:cs="Arial"/>
+        </w:rPr>
+      </w:pPr>
+      <w:proofErr w:type="spellStart"/>
+      <w:r>
+        <w:rPr>
+          <w:rFonts w:ascii="Arial" w:hAnsi="Arial" w:cs="Arial"/>
+        </w:rPr>
+        <w:t>Construmos</w:t>
+      </w:r>
+      <w:proofErr w:type="spellEnd"/>
+      <w:r>
+        <w:rPr>
+          <w:rFonts w:ascii="Arial" w:hAnsi="Arial" w:cs="Arial"/>
+        </w:rPr>
+        <w:t xml:space="preserve"> mediante estos componentes una frase en inglés una instrucción SQL </w:t>
+      </w:r>
+    </w:p>
+    <w:p>
+      <w:pPr>
+        <w:jc w:val="both"/>
+        <w:rPr>
+          <w:rFonts w:ascii="Arial" w:hAnsi="Arial" w:cs="Arial"/>
+          <w:u w:val="single"/>
+        </w:rPr>
+      </w:pPr>
+      <w:r>
+        <w:rPr>
+          <w:rFonts w:ascii="Arial" w:hAnsi="Arial" w:cs="Arial"/>
+          <w:u w:val="single"/>
+        </w:rPr>
+        <w:t xml:space="preserve">Operadores SQL </w:t>
+      </w:r>
+    </w:p>
+    <w:p>
+      <w:pPr>
+        <w:pStyle w:val="Prrafodelista"/>
+        <w:numPr>
+          <w:ilvl w:val="0"/>
+          <w:numId w:val="17"/>
+        </w:numPr>
+        <w:jc w:val="both"/>
+        <w:rPr>
+          <w:rFonts w:ascii="Arial" w:hAnsi="Arial" w:cs="Arial"/>
+        </w:rPr>
+      </w:pPr>
+      <w:r>
+        <w:rPr>
+          <w:rFonts w:ascii="Arial" w:hAnsi="Arial" w:cs="Arial"/>
+        </w:rPr>
+        <w:t xml:space="preserve">Comparación: </w:t>
+      </w:r>
+    </w:p>
+    <w:p>
+      <w:pPr>
+        <w:jc w:val="both"/>
+        <w:rPr>
+          <w:rFonts w:ascii="Arial" w:hAnsi="Arial" w:cs="Arial"/>
         </w:rPr>
       </w:pPr>
       <w:r>
@@ -15603,12 +14312,11 @@
           <w:noProof/>
           <w:lang w:eastAsia="es-ES"/>
         </w:rPr>
-        <w:lastRenderedPageBreak/>
         <w:drawing>
-          <wp:inline distT="0" distB="0" distL="0" distR="0" wp14:anchorId="43163168" wp14:editId="208363BE">
-            <wp:extent cx="5400040" cy="3035935"/>
-            <wp:effectExtent l="0" t="0" r="0" b="0"/>
-            <wp:docPr id="25" name="Imagen 25"/>
+          <wp:inline distT="0" distB="0" distL="0" distR="0" wp14:anchorId="37B23B51" wp14:editId="4B9A55C9">
+            <wp:extent cx="5381625" cy="2247900"/>
+            <wp:effectExtent l="0" t="0" r="9525" b="0"/>
+            <wp:docPr id="21" name="Imagen 21"/>
             <wp:cNvGraphicFramePr>
               <a:graphicFrameLocks xmlns:a="http://schemas.openxmlformats.org/drawingml/2006/main" noChangeAspect="1"/>
             </wp:cNvGraphicFramePr>
@@ -15628,7 +14336,7 @@
                   <pic:spPr>
                     <a:xfrm>
                       <a:off x="0" y="0"/>
-                      <a:ext cx="5400040" cy="3035935"/>
+                      <a:ext cx="5381625" cy="2247900"/>
                     </a:xfrm>
                     <a:prstGeom prst="rect">
                       <a:avLst/>
@@ -15643,6 +14351,2202 @@
     </w:p>
     <w:p>
       <w:pPr>
+        <w:pStyle w:val="Prrafodelista"/>
+        <w:numPr>
+          <w:ilvl w:val="0"/>
+          <w:numId w:val="17"/>
+        </w:numPr>
+        <w:jc w:val="both"/>
+        <w:rPr>
+          <w:rFonts w:ascii="Arial" w:hAnsi="Arial" w:cs="Arial"/>
+        </w:rPr>
+      </w:pPr>
+      <w:r>
+        <w:rPr>
+          <w:rFonts w:ascii="Arial" w:hAnsi="Arial" w:cs="Arial"/>
+        </w:rPr>
+        <w:t xml:space="preserve">Lógicos: </w:t>
+      </w:r>
+      <w:r>
+        <w:rPr>
+          <w:rFonts w:ascii="Arial" w:hAnsi="Arial" w:cs="Arial"/>
+        </w:rPr>
+        <w:t xml:space="preserve">(el and multiplica y el </w:t>
+      </w:r>
+      <w:proofErr w:type="spellStart"/>
+      <w:r>
+        <w:rPr>
+          <w:rFonts w:ascii="Arial" w:hAnsi="Arial" w:cs="Arial"/>
+        </w:rPr>
+        <w:t>or</w:t>
+      </w:r>
+      <w:proofErr w:type="spellEnd"/>
+      <w:r>
+        <w:rPr>
+          <w:rFonts w:ascii="Arial" w:hAnsi="Arial" w:cs="Arial"/>
+        </w:rPr>
+        <w:t xml:space="preserve"> solo esta sumando) </w:t>
+      </w:r>
+    </w:p>
+    <w:p>
+      <w:pPr>
+        <w:pStyle w:val="Prrafodelista"/>
+        <w:numPr>
+          <w:ilvl w:val="1"/>
+          <w:numId w:val="17"/>
+        </w:numPr>
+        <w:jc w:val="both"/>
+        <w:rPr>
+          <w:rFonts w:ascii="Arial" w:hAnsi="Arial" w:cs="Arial"/>
+        </w:rPr>
+      </w:pPr>
+      <w:r>
+        <w:rPr>
+          <w:rFonts w:ascii="Arial" w:hAnsi="Arial" w:cs="Arial"/>
+        </w:rPr>
+        <w:t>And ----- Y lógico</w:t>
+      </w:r>
+    </w:p>
+    <w:p>
+      <w:pPr>
+        <w:pStyle w:val="Prrafodelista"/>
+        <w:numPr>
+          <w:ilvl w:val="1"/>
+          <w:numId w:val="17"/>
+        </w:numPr>
+        <w:jc w:val="both"/>
+        <w:rPr>
+          <w:rFonts w:ascii="Arial" w:hAnsi="Arial" w:cs="Arial"/>
+        </w:rPr>
+      </w:pPr>
+      <w:proofErr w:type="spellStart"/>
+      <w:r>
+        <w:rPr>
+          <w:rFonts w:ascii="Arial" w:hAnsi="Arial" w:cs="Arial"/>
+        </w:rPr>
+        <w:t>Or</w:t>
+      </w:r>
+      <w:proofErr w:type="spellEnd"/>
+      <w:r>
+        <w:rPr>
+          <w:rFonts w:ascii="Arial" w:hAnsi="Arial" w:cs="Arial"/>
+        </w:rPr>
+        <w:t xml:space="preserve"> ------ O lógico</w:t>
+      </w:r>
+    </w:p>
+    <w:p>
+      <w:pPr>
+        <w:pStyle w:val="Prrafodelista"/>
+        <w:numPr>
+          <w:ilvl w:val="1"/>
+          <w:numId w:val="17"/>
+        </w:numPr>
+        <w:jc w:val="both"/>
+        <w:rPr>
+          <w:rFonts w:ascii="Arial" w:hAnsi="Arial" w:cs="Arial"/>
+        </w:rPr>
+      </w:pPr>
+      <w:proofErr w:type="spellStart"/>
+      <w:r>
+        <w:rPr>
+          <w:rFonts w:ascii="Arial" w:hAnsi="Arial" w:cs="Arial"/>
+        </w:rPr>
+        <w:t>Not</w:t>
+      </w:r>
+      <w:proofErr w:type="spellEnd"/>
+      <w:r>
+        <w:rPr>
+          <w:rFonts w:ascii="Arial" w:hAnsi="Arial" w:cs="Arial"/>
+        </w:rPr>
+        <w:t xml:space="preserve"> ----- Negación lógica </w:t>
+      </w:r>
+    </w:p>
+    <w:p>
+      <w:pPr>
+        <w:jc w:val="both"/>
+        <w:rPr>
+          <w:rFonts w:ascii="Arial" w:hAnsi="Arial" w:cs="Arial"/>
+          <w:u w:val="single"/>
+        </w:rPr>
+      </w:pPr>
+      <w:r>
+        <w:rPr>
+          <w:rFonts w:ascii="Arial" w:hAnsi="Arial" w:cs="Arial"/>
+          <w:u w:val="single"/>
+        </w:rPr>
+        <w:t xml:space="preserve">Orden de escritura </w:t>
+      </w:r>
+    </w:p>
+    <w:p>
+      <w:pPr>
+        <w:pStyle w:val="Prrafodelista"/>
+        <w:numPr>
+          <w:ilvl w:val="0"/>
+          <w:numId w:val="19"/>
+        </w:numPr>
+        <w:jc w:val="both"/>
+        <w:rPr>
+          <w:rFonts w:ascii="Arial" w:hAnsi="Arial" w:cs="Arial"/>
+          <w:u w:val="single"/>
+        </w:rPr>
+      </w:pPr>
+      <w:r>
+        <w:rPr>
+          <w:rFonts w:ascii="Arial" w:hAnsi="Arial" w:cs="Arial"/>
+        </w:rPr>
+        <w:t>Comando*</w:t>
+      </w:r>
+    </w:p>
+    <w:p>
+      <w:pPr>
+        <w:pStyle w:val="Prrafodelista"/>
+        <w:numPr>
+          <w:ilvl w:val="0"/>
+          <w:numId w:val="19"/>
+        </w:numPr>
+        <w:jc w:val="both"/>
+        <w:rPr>
+          <w:rFonts w:ascii="Arial" w:hAnsi="Arial" w:cs="Arial"/>
+          <w:u w:val="single"/>
+        </w:rPr>
+      </w:pPr>
+      <w:r>
+        <w:rPr>
+          <w:rFonts w:ascii="Arial" w:hAnsi="Arial" w:cs="Arial"/>
+        </w:rPr>
+        <w:t>Cláusulas*</w:t>
+      </w:r>
+    </w:p>
+    <w:p>
+      <w:pPr>
+        <w:jc w:val="both"/>
+        <w:rPr>
+          <w:rFonts w:ascii="Arial" w:hAnsi="Arial" w:cs="Arial"/>
+          <w:lang w:val="en-US"/>
+        </w:rPr>
+      </w:pPr>
+      <w:r>
+        <w:rPr>
+          <w:rFonts w:ascii="Arial" w:hAnsi="Arial" w:cs="Arial"/>
+          <w:lang w:val="en-US"/>
+        </w:rPr>
+        <w:t>From, Where, Group By, H</w:t>
+      </w:r>
+      <w:r>
+        <w:rPr>
+          <w:rFonts w:ascii="Arial" w:hAnsi="Arial" w:cs="Arial"/>
+          <w:lang w:val="en-US"/>
+        </w:rPr>
+        <w:t xml:space="preserve">aving, Order By. </w:t>
+      </w:r>
+    </w:p>
+    <w:p>
+      <w:pPr>
+        <w:jc w:val="both"/>
+        <w:rPr>
+          <w:rFonts w:ascii="Arial" w:hAnsi="Arial" w:cs="Arial"/>
+          <w:u w:val="single"/>
+        </w:rPr>
+      </w:pPr>
+      <w:r>
+        <w:rPr>
+          <w:rFonts w:ascii="Arial" w:hAnsi="Arial" w:cs="Arial"/>
+          <w:u w:val="single"/>
+        </w:rPr>
+        <w:t>Ejercicios SQL</w:t>
+      </w:r>
+    </w:p>
+    <w:p>
+      <w:pPr>
+        <w:jc w:val="both"/>
+        <w:rPr>
+          <w:rFonts w:ascii="Arial" w:hAnsi="Arial" w:cs="Arial"/>
+          <w:b/>
+          <w:bCs/>
+        </w:rPr>
+      </w:pPr>
+      <w:r>
+        <w:rPr>
+          <w:rFonts w:ascii="Arial" w:hAnsi="Arial" w:cs="Arial"/>
+          <w:b/>
+          <w:bCs/>
+        </w:rPr>
+        <w:t>Ejercicio 1</w:t>
+      </w:r>
+      <w:r>
+        <w:rPr>
+          <w:rFonts w:ascii="Arial" w:hAnsi="Arial" w:cs="Arial"/>
+          <w:b/>
+          <w:bCs/>
+        </w:rPr>
+        <w:t xml:space="preserve">: Realizar una consulta que muestre los campos “Empresa” y “Población” de la </w:t>
+      </w:r>
+      <w:proofErr w:type="spellStart"/>
+      <w:r>
+        <w:rPr>
+          <w:rFonts w:ascii="Arial" w:hAnsi="Arial" w:cs="Arial"/>
+          <w:b/>
+          <w:bCs/>
+        </w:rPr>
+        <w:t>talba</w:t>
+      </w:r>
+      <w:proofErr w:type="spellEnd"/>
+      <w:r>
+        <w:rPr>
+          <w:rFonts w:ascii="Arial" w:hAnsi="Arial" w:cs="Arial"/>
+          <w:b/>
+          <w:bCs/>
+        </w:rPr>
+        <w:t xml:space="preserve"> “Clientes”. </w:t>
+      </w:r>
+    </w:p>
+    <w:p>
+      <w:pPr>
+        <w:jc w:val="both"/>
+        <w:rPr>
+          <w:rFonts w:ascii="Arial" w:hAnsi="Arial" w:cs="Arial"/>
+        </w:rPr>
+      </w:pPr>
+      <w:r>
+        <w:rPr>
+          <w:rFonts w:ascii="Arial" w:hAnsi="Arial" w:cs="Arial"/>
+        </w:rPr>
+        <w:t>SELECT EMPRESA,</w:t>
+      </w:r>
+      <w:r>
+        <w:rPr>
+          <w:rFonts w:ascii="Arial" w:hAnsi="Arial" w:cs="Arial"/>
+        </w:rPr>
+        <w:t xml:space="preserve"> </w:t>
+      </w:r>
+      <w:r>
+        <w:rPr>
+          <w:rFonts w:ascii="Arial" w:hAnsi="Arial" w:cs="Arial"/>
+        </w:rPr>
+        <w:t>POBLACIÓN FROM CLIENTES</w:t>
+      </w:r>
+    </w:p>
+    <w:p>
+      <w:pPr>
+        <w:jc w:val="both"/>
+        <w:rPr>
+          <w:rFonts w:ascii="Arial" w:hAnsi="Arial" w:cs="Arial"/>
+          <w:u w:val="single"/>
+        </w:rPr>
+      </w:pPr>
+      <w:r>
+        <w:rPr>
+          <w:rFonts w:ascii="Arial" w:hAnsi="Arial" w:cs="Arial"/>
+          <w:u w:val="single"/>
+        </w:rPr>
+        <w:t xml:space="preserve">Procedimiento </w:t>
+      </w:r>
+      <w:proofErr w:type="spellStart"/>
+      <w:r>
+        <w:rPr>
+          <w:rFonts w:ascii="Arial" w:hAnsi="Arial" w:cs="Arial"/>
+          <w:u w:val="single"/>
+        </w:rPr>
+        <w:t>Acces</w:t>
+      </w:r>
+      <w:proofErr w:type="spellEnd"/>
+      <w:r>
+        <w:rPr>
+          <w:rFonts w:ascii="Arial" w:hAnsi="Arial" w:cs="Arial"/>
+          <w:u w:val="single"/>
+        </w:rPr>
+        <w:t xml:space="preserve">: </w:t>
+      </w:r>
+    </w:p>
+    <w:p>
+      <w:pPr>
+        <w:jc w:val="both"/>
+        <w:rPr>
+          <w:rFonts w:ascii="Arial" w:hAnsi="Arial" w:cs="Arial"/>
+        </w:rPr>
+      </w:pPr>
+      <w:r>
+        <w:rPr>
+          <w:rFonts w:ascii="Arial" w:hAnsi="Arial" w:cs="Arial"/>
+        </w:rPr>
+        <w:t xml:space="preserve">En diseño de consulta </w:t>
+      </w:r>
+      <w:r>
+        <w:rPr>
+          <w:rFonts w:ascii="Arial" w:hAnsi="Arial" w:cs="Arial"/>
+        </w:rPr>
+        <w:sym w:font="Wingdings" w:char="F0E0"/>
+      </w:r>
+      <w:r>
+        <w:rPr>
+          <w:rFonts w:ascii="Arial" w:hAnsi="Arial" w:cs="Arial"/>
+        </w:rPr>
+        <w:t xml:space="preserve"> Se crea una nueva opción </w:t>
+      </w:r>
+    </w:p>
+    <w:p>
+      <w:pPr>
+        <w:jc w:val="both"/>
+        <w:rPr>
+          <w:rFonts w:ascii="Arial" w:hAnsi="Arial" w:cs="Arial"/>
+          <w:u w:val="single"/>
+        </w:rPr>
+      </w:pPr>
+      <w:r>
+        <w:rPr>
+          <w:noProof/>
+          <w:lang w:eastAsia="es-ES"/>
+        </w:rPr>
+        <w:lastRenderedPageBreak/>
+        <w:drawing>
+          <wp:inline distT="0" distB="0" distL="0" distR="0" wp14:anchorId="640A24E0" wp14:editId="78F0E9C9">
+            <wp:extent cx="5400040" cy="2710180"/>
+            <wp:effectExtent l="0" t="0" r="0" b="0"/>
+            <wp:docPr id="22" name="Imagen 22"/>
+            <wp:cNvGraphicFramePr>
+              <a:graphicFrameLocks xmlns:a="http://schemas.openxmlformats.org/drawingml/2006/main" noChangeAspect="1"/>
+            </wp:cNvGraphicFramePr>
+            <a:graphic xmlns:a="http://schemas.openxmlformats.org/drawingml/2006/main">
+              <a:graphicData uri="http://schemas.openxmlformats.org/drawingml/2006/picture">
+                <pic:pic xmlns:pic="http://schemas.openxmlformats.org/drawingml/2006/picture">
+                  <pic:nvPicPr>
+                    <pic:cNvPr id="1" name=""/>
+                    <pic:cNvPicPr/>
+                  </pic:nvPicPr>
+                  <pic:blipFill>
+                    <a:blip r:embed="rId43"/>
+                    <a:stretch>
+                      <a:fillRect/>
+                    </a:stretch>
+                  </pic:blipFill>
+                  <pic:spPr>
+                    <a:xfrm>
+                      <a:off x="0" y="0"/>
+                      <a:ext cx="5400040" cy="2710180"/>
+                    </a:xfrm>
+                    <a:prstGeom prst="rect">
+                      <a:avLst/>
+                    </a:prstGeom>
+                  </pic:spPr>
+                </pic:pic>
+              </a:graphicData>
+            </a:graphic>
+          </wp:inline>
+        </w:drawing>
+      </w:r>
+    </w:p>
+    <w:p>
+      <w:pPr>
+        <w:jc w:val="both"/>
+        <w:rPr>
+          <w:rFonts w:ascii="Arial" w:hAnsi="Arial" w:cs="Arial"/>
+          <w:b/>
+          <w:bCs/>
+        </w:rPr>
+      </w:pPr>
+    </w:p>
+    <w:p>
+      <w:pPr>
+        <w:jc w:val="both"/>
+        <w:rPr>
+          <w:rFonts w:ascii="Arial" w:hAnsi="Arial" w:cs="Arial"/>
+          <w:b/>
+          <w:bCs/>
+        </w:rPr>
+      </w:pPr>
+      <w:r>
+        <w:rPr>
+          <w:rFonts w:ascii="Arial" w:hAnsi="Arial" w:cs="Arial"/>
+          <w:b/>
+          <w:bCs/>
+        </w:rPr>
+        <w:t>Ejercicio 2</w:t>
+      </w:r>
+      <w:r>
+        <w:rPr>
+          <w:rFonts w:ascii="Arial" w:hAnsi="Arial" w:cs="Arial"/>
+          <w:b/>
+          <w:bCs/>
+        </w:rPr>
+        <w:t xml:space="preserve">: Realizar una consulta que muestre los artículos de la sección “Cerámica”. </w:t>
+      </w:r>
+    </w:p>
+    <w:p>
+      <w:pPr>
+        <w:jc w:val="both"/>
+        <w:rPr>
+          <w:rFonts w:ascii="Arial" w:hAnsi="Arial" w:cs="Arial"/>
+          <w:b/>
+          <w:bCs/>
+        </w:rPr>
+      </w:pPr>
+      <w:r>
+        <w:rPr>
+          <w:rFonts w:ascii="Arial" w:hAnsi="Arial" w:cs="Arial"/>
+          <w:b/>
+          <w:bCs/>
+        </w:rPr>
+        <w:t xml:space="preserve">SELECT </w:t>
+      </w:r>
+      <w:r>
+        <w:rPr>
+          <w:rFonts w:ascii="Arial" w:hAnsi="Arial" w:cs="Arial"/>
+          <w:b/>
+          <w:bCs/>
+        </w:rPr>
+        <w:t xml:space="preserve">* </w:t>
+      </w:r>
+      <w:r>
+        <w:rPr>
+          <w:rFonts w:ascii="Arial" w:hAnsi="Arial" w:cs="Arial"/>
+          <w:b/>
+          <w:bCs/>
+        </w:rPr>
+        <w:t>FROM PRODUCTOS WHERE SECCIÓN = "CERÁMICA"</w:t>
+      </w:r>
+    </w:p>
+    <w:p>
+      <w:pPr>
+        <w:jc w:val="both"/>
+        <w:rPr>
+          <w:rFonts w:ascii="Arial" w:hAnsi="Arial" w:cs="Arial"/>
+        </w:rPr>
+      </w:pPr>
+      <w:r>
+        <w:rPr>
+          <w:rFonts w:ascii="Arial" w:hAnsi="Arial" w:cs="Arial"/>
+        </w:rPr>
+        <w:t>*</w:t>
+      </w:r>
+      <w:r>
+        <w:rPr>
+          <w:rFonts w:ascii="Arial" w:hAnsi="Arial" w:cs="Arial"/>
+        </w:rPr>
+        <w:t xml:space="preserve">No especifica que sea el nombre del artículo. </w:t>
+      </w:r>
+    </w:p>
+    <w:p>
+      <w:pPr>
+        <w:jc w:val="both"/>
+        <w:rPr>
+          <w:rFonts w:ascii="Arial" w:hAnsi="Arial" w:cs="Arial"/>
+        </w:rPr>
+      </w:pPr>
+      <w:r>
+        <w:rPr>
+          <w:rFonts w:ascii="Arial" w:hAnsi="Arial" w:cs="Arial"/>
+        </w:rPr>
+        <w:t xml:space="preserve">*Para que muestre todo. Ponemos un * y lo mostrará todo. </w:t>
+      </w:r>
+    </w:p>
+    <w:p>
+      <w:pPr>
+        <w:jc w:val="both"/>
+        <w:rPr>
+          <w:rFonts w:ascii="Arial" w:hAnsi="Arial" w:cs="Arial"/>
+          <w:b/>
+          <w:bCs/>
+        </w:rPr>
+      </w:pPr>
+      <w:r>
+        <w:rPr>
+          <w:noProof/>
+          <w:lang w:eastAsia="es-ES"/>
+        </w:rPr>
+        <w:drawing>
+          <wp:inline distT="0" distB="0" distL="0" distR="0" wp14:anchorId="6962C6AA" wp14:editId="1DB2585B">
+            <wp:extent cx="5400040" cy="4036060"/>
+            <wp:effectExtent l="0" t="0" r="0" b="2540"/>
+            <wp:docPr id="24" name="Imagen 24"/>
+            <wp:cNvGraphicFramePr>
+              <a:graphicFrameLocks xmlns:a="http://schemas.openxmlformats.org/drawingml/2006/main" noChangeAspect="1"/>
+            </wp:cNvGraphicFramePr>
+            <a:graphic xmlns:a="http://schemas.openxmlformats.org/drawingml/2006/main">
+              <a:graphicData uri="http://schemas.openxmlformats.org/drawingml/2006/picture">
+                <pic:pic xmlns:pic="http://schemas.openxmlformats.org/drawingml/2006/picture">
+                  <pic:nvPicPr>
+                    <pic:cNvPr id="1" name=""/>
+                    <pic:cNvPicPr/>
+                  </pic:nvPicPr>
+                  <pic:blipFill>
+                    <a:blip r:embed="rId44"/>
+                    <a:stretch>
+                      <a:fillRect/>
+                    </a:stretch>
+                  </pic:blipFill>
+                  <pic:spPr>
+                    <a:xfrm>
+                      <a:off x="0" y="0"/>
+                      <a:ext cx="5400040" cy="4036060"/>
+                    </a:xfrm>
+                    <a:prstGeom prst="rect">
+                      <a:avLst/>
+                    </a:prstGeom>
+                  </pic:spPr>
+                </pic:pic>
+              </a:graphicData>
+            </a:graphic>
+          </wp:inline>
+        </w:drawing>
+      </w:r>
+    </w:p>
+    <w:p>
+      <w:pPr>
+        <w:jc w:val="both"/>
+        <w:rPr>
+          <w:rFonts w:ascii="Arial" w:hAnsi="Arial" w:cs="Arial"/>
+          <w:b/>
+          <w:bCs/>
+        </w:rPr>
+      </w:pPr>
+    </w:p>
+    <w:p>
+      <w:pPr>
+        <w:jc w:val="both"/>
+        <w:rPr>
+          <w:rFonts w:ascii="Arial" w:hAnsi="Arial" w:cs="Arial"/>
+          <w:b/>
+          <w:bCs/>
+        </w:rPr>
+      </w:pPr>
+      <w:r>
+        <w:rPr>
+          <w:rFonts w:ascii="Arial" w:hAnsi="Arial" w:cs="Arial"/>
+          <w:b/>
+          <w:bCs/>
+        </w:rPr>
+        <w:lastRenderedPageBreak/>
+        <w:t>Ejercicio 3. Realizar una consulta que muestre los productos</w:t>
+      </w:r>
+      <w:r>
+        <w:rPr>
+          <w:rFonts w:ascii="Arial" w:hAnsi="Arial" w:cs="Arial"/>
+          <w:b/>
+          <w:bCs/>
+        </w:rPr>
+        <w:t xml:space="preserve"> que muestre los productos de la sección “Deportes” cuyo precio esté entre 100 y 200€. En la consulta solo se mostrarán los campos “Nombre de artículo” y “Precio”. </w:t>
+      </w:r>
+    </w:p>
+    <w:p>
+      <w:pPr>
+        <w:jc w:val="both"/>
+        <w:rPr>
+          <w:rFonts w:ascii="Arial" w:hAnsi="Arial" w:cs="Arial"/>
+        </w:rPr>
+      </w:pPr>
+      <w:r>
+        <w:rPr>
+          <w:rFonts w:ascii="Arial" w:hAnsi="Arial" w:cs="Arial"/>
+        </w:rPr>
+        <w:t>SELECT NOMBREARTÍCULO, PRECIO FROM PRODUCTOS WHERE SECCIÓN="DEPORTES" AND PRECIO BETWEEN 100 AND 200</w:t>
+      </w:r>
+    </w:p>
+    <w:p>
+      <w:pPr>
+        <w:jc w:val="both"/>
+        <w:rPr>
+          <w:rFonts w:ascii="Arial" w:hAnsi="Arial" w:cs="Arial"/>
+        </w:rPr>
+      </w:pPr>
+      <w:r>
+        <w:rPr>
+          <w:rFonts w:ascii="Arial" w:hAnsi="Arial" w:cs="Arial"/>
+        </w:rPr>
+        <w:t>*También podría ser PRCIO &gt;=</w:t>
+      </w:r>
+      <w:r>
+        <w:rPr>
+          <w:rFonts w:ascii="Arial" w:hAnsi="Arial" w:cs="Arial"/>
+        </w:rPr>
+        <w:t xml:space="preserve"> 100 AND PRECIO &lt;=200 </w:t>
+      </w:r>
+    </w:p>
+    <w:p>
+      <w:pPr>
+        <w:jc w:val="both"/>
+        <w:rPr>
+          <w:rFonts w:ascii="Arial" w:hAnsi="Arial" w:cs="Arial"/>
+        </w:rPr>
+      </w:pPr>
+      <w:r>
+        <w:rPr>
+          <w:rFonts w:ascii="Arial" w:hAnsi="Arial" w:cs="Arial"/>
+        </w:rPr>
+        <w:sym w:font="Wingdings" w:char="F0E0"/>
+      </w:r>
+      <w:r>
+        <w:rPr>
+          <w:rFonts w:ascii="Arial" w:hAnsi="Arial" w:cs="Arial"/>
+        </w:rPr>
+        <w:t xml:space="preserve"> Con el BETWEEN, nos estamos ahorrando un PRECIO aquí. </w:t>
+      </w:r>
+    </w:p>
+    <w:p>
+      <w:pPr>
+        <w:jc w:val="both"/>
+        <w:rPr>
+          <w:rFonts w:ascii="Arial" w:hAnsi="Arial" w:cs="Arial"/>
+          <w:b/>
+          <w:bCs/>
+        </w:rPr>
+      </w:pPr>
+      <w:r>
+        <w:rPr>
+          <w:rFonts w:ascii="Arial" w:hAnsi="Arial" w:cs="Arial"/>
+          <w:b/>
+          <w:bCs/>
+        </w:rPr>
+        <w:t xml:space="preserve">*Se puede utilizar and con más de un operador. </w:t>
+      </w:r>
+    </w:p>
+    <w:p>
+      <w:pPr>
+        <w:jc w:val="both"/>
+        <w:rPr>
+          <w:rFonts w:ascii="Arial" w:hAnsi="Arial" w:cs="Arial"/>
+          <w:b/>
+          <w:bCs/>
+        </w:rPr>
+      </w:pPr>
+      <w:r>
+        <w:rPr>
+          <w:noProof/>
+          <w:lang w:eastAsia="es-ES"/>
+        </w:rPr>
+        <w:drawing>
+          <wp:anchor distT="0" distB="0" distL="114300" distR="114300" simplePos="0" relativeHeight="251659264" behindDoc="0" locked="0" layoutInCell="1" allowOverlap="1" wp14:anchorId="43163168" wp14:editId="3A9647C6">
+            <wp:simplePos x="1084521" y="903767"/>
+            <wp:positionH relativeFrom="column">
+              <wp:align>left</wp:align>
+            </wp:positionH>
+            <wp:positionV relativeFrom="paragraph">
+              <wp:align>top</wp:align>
+            </wp:positionV>
+            <wp:extent cx="5400040" cy="3035935"/>
+            <wp:effectExtent l="0" t="0" r="0" b="0"/>
+            <wp:wrapSquare wrapText="bothSides"/>
+            <wp:docPr id="25" name="Imagen 25"/>
+            <wp:cNvGraphicFramePr>
+              <a:graphicFrameLocks xmlns:a="http://schemas.openxmlformats.org/drawingml/2006/main" noChangeAspect="1"/>
+            </wp:cNvGraphicFramePr>
+            <a:graphic xmlns:a="http://schemas.openxmlformats.org/drawingml/2006/main">
+              <a:graphicData uri="http://schemas.openxmlformats.org/drawingml/2006/picture">
+                <pic:pic xmlns:pic="http://schemas.openxmlformats.org/drawingml/2006/picture">
+                  <pic:nvPicPr>
+                    <pic:cNvPr id="1" name=""/>
+                    <pic:cNvPicPr/>
+                  </pic:nvPicPr>
+                  <pic:blipFill>
+                    <a:blip r:embed="rId45">
+                      <a:extLst>
+                        <a:ext uri="{28A0092B-C50C-407E-A947-70E740481C1C}">
+                          <a14:useLocalDpi xmlns:a14="http://schemas.microsoft.com/office/drawing/2010/main" val="0"/>
+                        </a:ext>
+                      </a:extLst>
+                    </a:blip>
+                    <a:stretch>
+                      <a:fillRect/>
+                    </a:stretch>
+                  </pic:blipFill>
+                  <pic:spPr>
+                    <a:xfrm>
+                      <a:off x="0" y="0"/>
+                      <a:ext cx="5400040" cy="3035935"/>
+                    </a:xfrm>
+                    <a:prstGeom prst="rect">
+                      <a:avLst/>
+                    </a:prstGeom>
+                  </pic:spPr>
+                </pic:pic>
+              </a:graphicData>
+            </a:graphic>
+          </wp:anchor>
+        </w:drawing>
+      </w:r>
+    </w:p>
+    <w:p>
+      <w:pPr>
+        <w:jc w:val="both"/>
+        <w:rPr>
+          <w:rFonts w:ascii="Arial" w:hAnsi="Arial" w:cs="Arial"/>
+          <w:b/>
+          <w:bCs/>
+        </w:rPr>
+      </w:pPr>
+      <w:r>
+        <w:rPr>
+          <w:rFonts w:ascii="Arial" w:hAnsi="Arial" w:cs="Arial"/>
+          <w:b/>
+          <w:bCs/>
+        </w:rPr>
+        <w:t xml:space="preserve">Ejercicio 4. Realizar una consulta que muestre los productos cuyo país no sea España. </w:t>
+      </w:r>
+    </w:p>
+    <w:p>
+      <w:pPr>
+        <w:jc w:val="both"/>
+        <w:rPr>
+          <w:rFonts w:ascii="Arial" w:hAnsi="Arial" w:cs="Arial"/>
+        </w:rPr>
+      </w:pPr>
+      <w:r>
+        <w:rPr>
+          <w:rFonts w:ascii="Arial" w:hAnsi="Arial" w:cs="Arial"/>
+        </w:rPr>
+        <w:t xml:space="preserve">Crear </w:t>
+      </w:r>
+      <w:r>
+        <w:rPr>
+          <w:rFonts w:ascii="Arial" w:hAnsi="Arial" w:cs="Arial"/>
+        </w:rPr>
+        <w:sym w:font="Wingdings" w:char="F0E0"/>
+      </w:r>
+      <w:r>
+        <w:rPr>
+          <w:rFonts w:ascii="Arial" w:hAnsi="Arial" w:cs="Arial"/>
+        </w:rPr>
+        <w:t xml:space="preserve"> Diseño de consulta </w:t>
+      </w:r>
+      <w:r>
+        <w:rPr>
+          <w:rFonts w:ascii="Arial" w:hAnsi="Arial" w:cs="Arial"/>
+        </w:rPr>
+        <w:sym w:font="Wingdings" w:char="F0E0"/>
+      </w:r>
+      <w:r>
+        <w:rPr>
+          <w:rFonts w:ascii="Arial" w:hAnsi="Arial" w:cs="Arial"/>
+        </w:rPr>
+        <w:t xml:space="preserve"> </w:t>
+      </w:r>
+    </w:p>
+    <w:p>
+      <w:pPr>
+        <w:rPr>
+          <w:rFonts w:ascii="Arial" w:hAnsi="Arial" w:cs="Arial"/>
+          <w:lang w:val="en-US"/>
+        </w:rPr>
+      </w:pPr>
+      <w:r>
+        <w:rPr>
+          <w:rFonts w:ascii="Arial" w:hAnsi="Arial" w:cs="Arial"/>
+          <w:lang w:val="en-US"/>
+        </w:rPr>
+        <w:t>SELECT * FROM PRODUCTOS WHERE NOT PAÍSDEORIGEN="ESPAÑA";</w:t>
+      </w:r>
+      <w:r>
+        <w:rPr>
+          <w:rFonts w:ascii="Arial" w:hAnsi="Arial" w:cs="Arial"/>
+          <w:lang w:val="en-US"/>
+        </w:rPr>
+        <w:t xml:space="preserve"> </w:t>
+      </w:r>
+    </w:p>
+    <w:p>
+      <w:pPr>
+        <w:rPr>
+          <w:rFonts w:ascii="Arial" w:hAnsi="Arial" w:cs="Arial"/>
+          <w:b/>
+          <w:bCs/>
+          <w:lang w:val="en-US"/>
+        </w:rPr>
+      </w:pPr>
+      <w:r>
+        <w:rPr>
+          <w:noProof/>
+        </w:rPr>
+        <w:lastRenderedPageBreak/>
+        <w:drawing>
+          <wp:inline distT="0" distB="0" distL="0" distR="0" wp14:anchorId="5BC29FF6" wp14:editId="25FD7C4E">
+            <wp:extent cx="5400040" cy="3808095"/>
+            <wp:effectExtent l="0" t="0" r="0" b="1905"/>
+            <wp:docPr id="28" name="Imagen 28"/>
+            <wp:cNvGraphicFramePr>
+              <a:graphicFrameLocks xmlns:a="http://schemas.openxmlformats.org/drawingml/2006/main" noChangeAspect="1"/>
+            </wp:cNvGraphicFramePr>
+            <a:graphic xmlns:a="http://schemas.openxmlformats.org/drawingml/2006/main">
+              <a:graphicData uri="http://schemas.openxmlformats.org/drawingml/2006/picture">
+                <pic:pic xmlns:pic="http://schemas.openxmlformats.org/drawingml/2006/picture">
+                  <pic:nvPicPr>
+                    <pic:cNvPr id="1" name=""/>
+                    <pic:cNvPicPr/>
+                  </pic:nvPicPr>
+                  <pic:blipFill>
+                    <a:blip r:embed="rId46"/>
+                    <a:stretch>
+                      <a:fillRect/>
+                    </a:stretch>
+                  </pic:blipFill>
+                  <pic:spPr>
+                    <a:xfrm>
+                      <a:off x="0" y="0"/>
+                      <a:ext cx="5400040" cy="3808095"/>
+                    </a:xfrm>
+                    <a:prstGeom prst="rect">
+                      <a:avLst/>
+                    </a:prstGeom>
+                  </pic:spPr>
+                </pic:pic>
+              </a:graphicData>
+            </a:graphic>
+          </wp:inline>
+        </w:drawing>
+      </w:r>
+    </w:p>
+    <w:p>
+      <w:pPr>
+        <w:rPr>
+          <w:rFonts w:ascii="Arial" w:hAnsi="Arial" w:cs="Arial"/>
+          <w:b/>
+          <w:bCs/>
+          <w:lang w:val="en-US"/>
+        </w:rPr>
+      </w:pPr>
+    </w:p>
+    <w:p>
+      <w:pPr>
+        <w:rPr>
+          <w:rFonts w:ascii="Arial" w:hAnsi="Arial" w:cs="Arial"/>
+          <w:b/>
+          <w:bCs/>
+        </w:rPr>
+      </w:pPr>
+      <w:r>
+        <w:rPr>
+          <w:rFonts w:ascii="Arial" w:hAnsi="Arial" w:cs="Arial"/>
+          <w:b/>
+          <w:bCs/>
+        </w:rPr>
+        <w:t xml:space="preserve">Ejercicio 5. </w:t>
+      </w:r>
+      <w:r>
+        <w:rPr>
+          <w:rFonts w:ascii="Arial" w:hAnsi="Arial" w:cs="Arial"/>
+          <w:b/>
+          <w:bCs/>
+        </w:rPr>
+        <w:t xml:space="preserve">Realizar una consulta que muestre los artículos españoles de la sección “Deportes” o aquellos cuyo precio sea superior a 350€ independientemente de cual sea su sección o país de origen. </w:t>
+      </w:r>
+    </w:p>
+    <w:p>
+      <w:pPr>
+        <w:pStyle w:val="Prrafodelista"/>
+        <w:numPr>
+          <w:ilvl w:val="0"/>
+          <w:numId w:val="20"/>
+        </w:numPr>
+        <w:rPr>
+          <w:rFonts w:ascii="Arial" w:hAnsi="Arial" w:cs="Arial"/>
+          <w:lang w:val="en-US"/>
+        </w:rPr>
+      </w:pPr>
+      <w:r>
+        <w:rPr>
+          <w:rFonts w:ascii="Arial" w:hAnsi="Arial" w:cs="Arial"/>
+          <w:lang w:val="en-US"/>
+        </w:rPr>
+        <w:t>SELECT * FROM PRODUCTS WHERE P</w:t>
+      </w:r>
+      <w:r>
+        <w:rPr>
+          <w:rFonts w:ascii="Arial" w:hAnsi="Arial" w:cs="Arial"/>
+          <w:lang w:val="en-US"/>
+        </w:rPr>
+        <w:t>AÍSDEORIGEN=”ESPAÑA” AND SECCIÓN=”DEPORTES” OR  PRECIO&lt;350 AND</w:t>
+      </w:r>
+    </w:p>
+    <w:p>
+      <w:pPr>
+        <w:rPr>
+          <w:rFonts w:ascii="Arial" w:hAnsi="Arial" w:cs="Arial"/>
+        </w:rPr>
+      </w:pPr>
+      <w:r>
+        <w:rPr>
+          <w:rFonts w:ascii="Arial" w:hAnsi="Arial" w:cs="Arial"/>
+        </w:rPr>
+        <w:t>*Cuidado con la conjunción i</w:t>
+      </w:r>
+      <w:r>
+        <w:rPr>
+          <w:rFonts w:ascii="Arial" w:hAnsi="Arial" w:cs="Arial"/>
+        </w:rPr>
+        <w:t xml:space="preserve">/o. </w:t>
+      </w:r>
+    </w:p>
+    <w:p>
+      <w:pPr>
+        <w:rPr>
+          <w:rFonts w:ascii="Arial" w:hAnsi="Arial" w:cs="Arial"/>
+        </w:rPr>
+      </w:pPr>
+      <w:r>
+        <w:rPr>
+          <w:rFonts w:ascii="Arial" w:hAnsi="Arial" w:cs="Arial"/>
+        </w:rPr>
+        <w:t xml:space="preserve">El </w:t>
+      </w:r>
+      <w:proofErr w:type="spellStart"/>
+      <w:r>
+        <w:rPr>
+          <w:rFonts w:ascii="Arial" w:hAnsi="Arial" w:cs="Arial"/>
+        </w:rPr>
+        <w:t>or</w:t>
+      </w:r>
+      <w:proofErr w:type="spellEnd"/>
+      <w:r>
+        <w:rPr>
+          <w:rFonts w:ascii="Arial" w:hAnsi="Arial" w:cs="Arial"/>
+        </w:rPr>
+        <w:t xml:space="preserve"> está englobando desde </w:t>
+      </w:r>
+      <w:proofErr w:type="spellStart"/>
+      <w:r>
+        <w:rPr>
+          <w:rFonts w:ascii="Arial" w:hAnsi="Arial" w:cs="Arial"/>
+        </w:rPr>
+        <w:t>where</w:t>
+      </w:r>
+      <w:proofErr w:type="spellEnd"/>
+      <w:r>
+        <w:rPr>
+          <w:rFonts w:ascii="Arial" w:hAnsi="Arial" w:cs="Arial"/>
+        </w:rPr>
+        <w:t xml:space="preserve"> país de origen hasta deportes. Porque lo primero que se hace es el producto/multiplicación que es </w:t>
+      </w:r>
+      <w:proofErr w:type="spellStart"/>
+      <w:r>
+        <w:rPr>
+          <w:rFonts w:ascii="Arial" w:hAnsi="Arial" w:cs="Arial"/>
+        </w:rPr>
+        <w:t>paísdeorigen</w:t>
+      </w:r>
+      <w:proofErr w:type="spellEnd"/>
+      <w:r>
+        <w:rPr>
+          <w:rFonts w:ascii="Arial" w:hAnsi="Arial" w:cs="Arial"/>
+        </w:rPr>
+        <w:t xml:space="preserve"> y sección=deportes. </w:t>
+      </w:r>
+    </w:p>
+    <w:p>
+      <w:pPr>
+        <w:rPr>
+          <w:rFonts w:ascii="Arial" w:hAnsi="Arial" w:cs="Arial"/>
+        </w:rPr>
+      </w:pPr>
+      <w:r>
+        <w:rPr>
+          <w:rFonts w:ascii="Arial" w:hAnsi="Arial" w:cs="Arial"/>
+        </w:rPr>
+        <w:t>0+0</w:t>
+      </w:r>
+      <w:r>
+        <w:rPr>
+          <w:rFonts w:ascii="Arial" w:hAnsi="Arial" w:cs="Arial"/>
+        </w:rPr>
+        <w:sym w:font="Wingdings" w:char="F0E0"/>
+      </w:r>
+      <w:r>
+        <w:rPr>
+          <w:rFonts w:ascii="Arial" w:hAnsi="Arial" w:cs="Arial"/>
+        </w:rPr>
+        <w:t>0</w:t>
+      </w:r>
+    </w:p>
+    <w:p>
+      <w:pPr>
+        <w:rPr>
+          <w:rFonts w:ascii="Arial" w:hAnsi="Arial" w:cs="Arial"/>
+        </w:rPr>
+      </w:pPr>
+      <w:r>
+        <w:rPr>
+          <w:rFonts w:ascii="Arial" w:hAnsi="Arial" w:cs="Arial"/>
+        </w:rPr>
+        <w:t>0+1</w:t>
+      </w:r>
+      <w:r>
+        <w:rPr>
+          <w:rFonts w:ascii="Arial" w:hAnsi="Arial" w:cs="Arial"/>
+        </w:rPr>
+        <w:sym w:font="Wingdings" w:char="F0E0"/>
+      </w:r>
+      <w:r>
+        <w:rPr>
+          <w:rFonts w:ascii="Arial" w:hAnsi="Arial" w:cs="Arial"/>
+        </w:rPr>
+        <w:t>1</w:t>
+      </w:r>
+    </w:p>
+    <w:p>
+      <w:pPr>
+        <w:rPr>
+          <w:rFonts w:ascii="Arial" w:hAnsi="Arial" w:cs="Arial"/>
+        </w:rPr>
+      </w:pPr>
+      <w:r>
+        <w:rPr>
+          <w:rFonts w:ascii="Arial" w:hAnsi="Arial" w:cs="Arial"/>
+        </w:rPr>
+        <w:t>1+0</w:t>
+      </w:r>
+      <w:r>
+        <w:rPr>
+          <w:rFonts w:ascii="Arial" w:hAnsi="Arial" w:cs="Arial"/>
+        </w:rPr>
+        <w:sym w:font="Wingdings" w:char="F0E0"/>
+      </w:r>
+      <w:r>
+        <w:rPr>
+          <w:rFonts w:ascii="Arial" w:hAnsi="Arial" w:cs="Arial"/>
+        </w:rPr>
+        <w:t>1</w:t>
+      </w:r>
+    </w:p>
+    <w:p>
+      <w:pPr>
+        <w:rPr>
+          <w:rFonts w:ascii="Arial" w:hAnsi="Arial" w:cs="Arial"/>
+        </w:rPr>
+      </w:pPr>
+      <w:r>
+        <w:rPr>
+          <w:rFonts w:ascii="Arial" w:hAnsi="Arial" w:cs="Arial"/>
+        </w:rPr>
+        <w:t>1+1_1</w:t>
+      </w:r>
+    </w:p>
+    <w:p>
+      <w:pPr>
+        <w:rPr>
+          <w:rFonts w:ascii="Arial" w:hAnsi="Arial" w:cs="Arial"/>
+        </w:rPr>
+      </w:pPr>
+      <w:r>
+        <w:rPr>
+          <w:rFonts w:ascii="Arial" w:hAnsi="Arial" w:cs="Arial"/>
+        </w:rPr>
+        <w:t>(1X1)+1</w:t>
+      </w:r>
+    </w:p>
+    <w:p>
+      <w:pPr>
+        <w:rPr>
+          <w:rFonts w:ascii="Arial" w:hAnsi="Arial" w:cs="Arial"/>
+          <w:b/>
+          <w:bCs/>
+          <w:u w:val="single"/>
+        </w:rPr>
+      </w:pPr>
+      <w:r>
+        <w:rPr>
+          <w:rFonts w:ascii="Arial" w:hAnsi="Arial" w:cs="Arial"/>
+          <w:u w:val="single"/>
+        </w:rPr>
+        <w:t xml:space="preserve">Importación de la base de datos en </w:t>
+      </w:r>
+      <w:proofErr w:type="spellStart"/>
+      <w:r>
+        <w:rPr>
+          <w:rFonts w:ascii="Arial" w:hAnsi="Arial" w:cs="Arial"/>
+          <w:b/>
+          <w:bCs/>
+          <w:u w:val="single"/>
+        </w:rPr>
+        <w:t>PHPMyAdmin</w:t>
+      </w:r>
+      <w:proofErr w:type="spellEnd"/>
+    </w:p>
+    <w:p>
+      <w:pPr>
+        <w:rPr>
+          <w:rFonts w:ascii="Arial" w:hAnsi="Arial" w:cs="Arial"/>
+          <w:b/>
+          <w:bCs/>
+        </w:rPr>
+      </w:pPr>
+      <w:r>
+        <w:rPr>
+          <w:rFonts w:ascii="Arial" w:hAnsi="Arial" w:cs="Arial"/>
+          <w:b/>
+          <w:bCs/>
+        </w:rPr>
+        <w:t xml:space="preserve">En SQL el </w:t>
+      </w:r>
+      <w:proofErr w:type="spellStart"/>
+      <w:r>
+        <w:rPr>
+          <w:rFonts w:ascii="Arial" w:hAnsi="Arial" w:cs="Arial"/>
+          <w:b/>
+          <w:bCs/>
+        </w:rPr>
+        <w:t>varchar</w:t>
+      </w:r>
+      <w:proofErr w:type="spellEnd"/>
+      <w:r>
+        <w:rPr>
+          <w:rFonts w:ascii="Arial" w:hAnsi="Arial" w:cs="Arial"/>
+          <w:b/>
+          <w:bCs/>
+        </w:rPr>
+        <w:t xml:space="preserve"> es el tipo de dato. </w:t>
+      </w:r>
+    </w:p>
+    <w:p>
+      <w:pPr>
+        <w:pStyle w:val="Prrafodelista"/>
+        <w:numPr>
+          <w:ilvl w:val="0"/>
+          <w:numId w:val="21"/>
+        </w:numPr>
+        <w:rPr>
+          <w:rFonts w:ascii="Arial" w:hAnsi="Arial" w:cs="Arial"/>
+          <w:b/>
+          <w:bCs/>
+        </w:rPr>
+      </w:pPr>
+      <w:r>
+        <w:rPr>
+          <w:rFonts w:ascii="Arial" w:hAnsi="Arial" w:cs="Arial"/>
+          <w:b/>
+          <w:bCs/>
+        </w:rPr>
+        <w:t>Crea la base de datos</w:t>
+      </w:r>
+    </w:p>
+    <w:p>
+      <w:pPr>
+        <w:pStyle w:val="Prrafodelista"/>
+        <w:numPr>
+          <w:ilvl w:val="0"/>
+          <w:numId w:val="21"/>
+        </w:numPr>
+        <w:rPr>
+          <w:rFonts w:ascii="Arial" w:hAnsi="Arial" w:cs="Arial"/>
+          <w:b/>
+          <w:bCs/>
+        </w:rPr>
+      </w:pPr>
+      <w:r>
+        <w:rPr>
+          <w:rFonts w:ascii="Arial" w:hAnsi="Arial" w:cs="Arial"/>
+          <w:b/>
+          <w:bCs/>
+        </w:rPr>
+        <w:t xml:space="preserve">Inserta las diferentes tablas </w:t>
+      </w:r>
+    </w:p>
+    <w:p>
+      <w:pPr>
+        <w:pStyle w:val="Prrafodelista"/>
+        <w:numPr>
+          <w:ilvl w:val="0"/>
+          <w:numId w:val="21"/>
+        </w:numPr>
+        <w:rPr>
+          <w:rFonts w:ascii="Arial" w:hAnsi="Arial" w:cs="Arial"/>
+          <w:b/>
+          <w:bCs/>
+        </w:rPr>
+      </w:pPr>
+      <w:r>
+        <w:rPr>
+          <w:rFonts w:ascii="Arial" w:hAnsi="Arial" w:cs="Arial"/>
+          <w:b/>
+          <w:bCs/>
+        </w:rPr>
+        <w:t xml:space="preserve">Inserta las diferentes filas y tuplas aquí. </w:t>
+      </w:r>
+      <w:r>
+        <w:rPr>
+          <w:rFonts w:ascii="Arial" w:hAnsi="Arial" w:cs="Arial"/>
+        </w:rPr>
+        <w:t xml:space="preserve">Las comas que utiliza para los valores son </w:t>
+      </w:r>
+      <w:proofErr w:type="spellStart"/>
+      <w:r>
+        <w:rPr>
+          <w:rFonts w:ascii="Arial" w:hAnsi="Arial" w:cs="Arial"/>
+        </w:rPr>
+        <w:t>els</w:t>
+      </w:r>
+      <w:proofErr w:type="spellEnd"/>
+      <w:r>
+        <w:rPr>
+          <w:rFonts w:ascii="Arial" w:hAnsi="Arial" w:cs="Arial"/>
+        </w:rPr>
+        <w:t xml:space="preserve"> </w:t>
+      </w:r>
+      <w:proofErr w:type="spellStart"/>
+      <w:r>
+        <w:rPr>
+          <w:rFonts w:ascii="Arial" w:hAnsi="Arial" w:cs="Arial"/>
+        </w:rPr>
+        <w:t>accents</w:t>
+      </w:r>
+      <w:proofErr w:type="spellEnd"/>
+      <w:r>
+        <w:rPr>
+          <w:rFonts w:ascii="Arial" w:hAnsi="Arial" w:cs="Arial"/>
+        </w:rPr>
+        <w:t xml:space="preserve"> </w:t>
+      </w:r>
+      <w:proofErr w:type="spellStart"/>
+      <w:r>
+        <w:rPr>
+          <w:rFonts w:ascii="Arial" w:hAnsi="Arial" w:cs="Arial"/>
+        </w:rPr>
+        <w:t>oberts</w:t>
+      </w:r>
+      <w:proofErr w:type="spellEnd"/>
+      <w:r>
+        <w:rPr>
+          <w:rFonts w:ascii="Arial" w:hAnsi="Arial" w:cs="Arial"/>
+        </w:rPr>
+        <w:t xml:space="preserve"> en </w:t>
+      </w:r>
+      <w:proofErr w:type="spellStart"/>
+      <w:r>
+        <w:rPr>
+          <w:rFonts w:ascii="Arial" w:hAnsi="Arial" w:cs="Arial"/>
+        </w:rPr>
+        <w:t>català</w:t>
+      </w:r>
+      <w:proofErr w:type="spellEnd"/>
+      <w:r>
+        <w:rPr>
+          <w:rFonts w:ascii="Arial" w:hAnsi="Arial" w:cs="Arial"/>
+        </w:rPr>
+        <w:t xml:space="preserve">. </w:t>
+      </w:r>
+    </w:p>
+    <w:p>
+      <w:pPr>
+        <w:pStyle w:val="Prrafodelista"/>
+        <w:numPr>
+          <w:ilvl w:val="1"/>
+          <w:numId w:val="21"/>
+        </w:numPr>
+        <w:rPr>
+          <w:rFonts w:ascii="Arial" w:hAnsi="Arial" w:cs="Arial"/>
+          <w:b/>
+          <w:bCs/>
+        </w:rPr>
+      </w:pPr>
+      <w:r>
+        <w:rPr>
+          <w:rFonts w:ascii="Arial" w:hAnsi="Arial" w:cs="Arial"/>
+          <w:b/>
+          <w:bCs/>
+        </w:rPr>
+        <w:lastRenderedPageBreak/>
+        <w:t xml:space="preserve">La primera no la coge porque le hemos dicho que era el nombre del campo. </w:t>
+      </w:r>
+    </w:p>
+    <w:p>
+      <w:pPr>
+        <w:rPr>
+          <w:rFonts w:ascii="Arial" w:hAnsi="Arial" w:cs="Arial"/>
+        </w:rPr>
+      </w:pPr>
+      <w:r>
+        <w:rPr>
+          <w:rFonts w:ascii="Arial" w:hAnsi="Arial" w:cs="Arial"/>
+          <w:b/>
+          <w:bCs/>
+        </w:rPr>
+        <w:t>*</w:t>
+      </w:r>
+      <w:r>
+        <w:rPr>
+          <w:rFonts w:ascii="Arial" w:hAnsi="Arial" w:cs="Arial"/>
+        </w:rPr>
+        <w:t xml:space="preserve">Con el caso de los clientes hemos creado una base de datos y le hemos puesto nosotros el nombre. Luego hemos importado la base de datos y hemos vuelto a seleccionar la opción de que son los nombres del campo. </w:t>
+      </w:r>
+    </w:p>
+    <w:p>
+      <w:pPr>
+        <w:rPr>
+          <w:rFonts w:ascii="Arial" w:hAnsi="Arial" w:cs="Arial"/>
+          <w:b/>
+          <w:bCs/>
+        </w:rPr>
+      </w:pPr>
+      <w:r>
+        <w:rPr>
+          <w:noProof/>
+        </w:rPr>
+        <w:drawing>
+          <wp:inline distT="0" distB="0" distL="0" distR="0" wp14:anchorId="451150CB" wp14:editId="611548FD">
+            <wp:extent cx="5400040" cy="2952750"/>
+            <wp:effectExtent l="0" t="0" r="0" b="0"/>
+            <wp:docPr id="32" name="Imagen 32"/>
+            <wp:cNvGraphicFramePr>
+              <a:graphicFrameLocks xmlns:a="http://schemas.openxmlformats.org/drawingml/2006/main" noChangeAspect="1"/>
+            </wp:cNvGraphicFramePr>
+            <a:graphic xmlns:a="http://schemas.openxmlformats.org/drawingml/2006/main">
+              <a:graphicData uri="http://schemas.openxmlformats.org/drawingml/2006/picture">
+                <pic:pic xmlns:pic="http://schemas.openxmlformats.org/drawingml/2006/picture">
+                  <pic:nvPicPr>
+                    <pic:cNvPr id="1" name=""/>
+                    <pic:cNvPicPr/>
+                  </pic:nvPicPr>
+                  <pic:blipFill>
+                    <a:blip r:embed="rId47"/>
+                    <a:stretch>
+                      <a:fillRect/>
+                    </a:stretch>
+                  </pic:blipFill>
+                  <pic:spPr>
+                    <a:xfrm>
+                      <a:off x="0" y="0"/>
+                      <a:ext cx="5400040" cy="2952750"/>
+                    </a:xfrm>
+                    <a:prstGeom prst="rect">
+                      <a:avLst/>
+                    </a:prstGeom>
+                  </pic:spPr>
+                </pic:pic>
+              </a:graphicData>
+            </a:graphic>
+          </wp:inline>
+        </w:drawing>
+      </w:r>
+    </w:p>
+    <w:p>
+      <w:pPr>
+        <w:rPr>
+          <w:rFonts w:ascii="Arial" w:hAnsi="Arial" w:cs="Arial"/>
+        </w:rPr>
+      </w:pPr>
+      <w:r>
+        <w:rPr>
+          <w:rFonts w:ascii="Arial" w:hAnsi="Arial" w:cs="Arial"/>
+        </w:rPr>
+        <w:t xml:space="preserve">Donde pone general podemos cambiar y poner más formatos de número, vamos a fecha y allí podemos escoger el tipo de fecha que queremos. </w:t>
+      </w:r>
+    </w:p>
+    <w:p>
+      <w:pPr>
+        <w:rPr>
+          <w:rFonts w:ascii="Arial" w:hAnsi="Arial" w:cs="Arial"/>
+        </w:rPr>
+      </w:pPr>
+      <w:r>
+        <w:rPr>
+          <w:rFonts w:ascii="Arial" w:hAnsi="Arial" w:cs="Arial"/>
+        </w:rPr>
+        <w:t xml:space="preserve">Todos estos parámetros se guardan en el diccionario de datos.  A su vez están en las diferentes relaciones entre los objetos. </w:t>
+      </w:r>
+    </w:p>
+    <w:p>
+      <w:pPr>
+        <w:rPr>
+          <w:rFonts w:ascii="Arial" w:hAnsi="Arial" w:cs="Arial"/>
+        </w:rPr>
+      </w:pPr>
+      <w:r>
+        <w:rPr>
+          <w:rFonts w:ascii="Arial" w:hAnsi="Arial" w:cs="Arial"/>
+        </w:rPr>
+        <w:t xml:space="preserve">*Le interesa saber el tipo de archivo; o INT o DOBLE O VARCHAR. </w:t>
+      </w:r>
+    </w:p>
+    <w:p>
+      <w:pPr>
+        <w:rPr>
+          <w:rFonts w:ascii="Arial" w:hAnsi="Arial" w:cs="Arial"/>
+          <w:u w:val="single"/>
+        </w:rPr>
+      </w:pPr>
+      <w:r>
+        <w:rPr>
+          <w:rFonts w:ascii="Arial" w:hAnsi="Arial" w:cs="Arial"/>
+          <w:u w:val="single"/>
+        </w:rPr>
+        <w:t>Instrucciones</w:t>
+      </w:r>
+    </w:p>
+    <w:p>
+      <w:pPr>
+        <w:rPr>
+          <w:rFonts w:ascii="Arial" w:hAnsi="Arial" w:cs="Arial"/>
+        </w:rPr>
+      </w:pPr>
+      <w:r>
+        <w:rPr>
+          <w:rFonts w:ascii="Arial" w:hAnsi="Arial" w:cs="Arial"/>
+        </w:rPr>
+        <w:t xml:space="preserve">*La </w:t>
+      </w:r>
+      <w:r>
+        <w:rPr>
+          <w:rFonts w:ascii="Arial" w:hAnsi="Arial" w:cs="Arial"/>
+          <w:b/>
+          <w:bCs/>
+        </w:rPr>
+        <w:t xml:space="preserve">instrucción </w:t>
+      </w:r>
+    </w:p>
+    <w:p>
+      <w:pPr>
+        <w:rPr>
+          <w:rFonts w:ascii="Arial" w:hAnsi="Arial" w:cs="Arial"/>
+          <w:color w:val="444444"/>
+          <w:sz w:val="20"/>
+          <w:szCs w:val="20"/>
+          <w:shd w:val="clear" w:color="auto" w:fill="FFFFFF"/>
+        </w:rPr>
+      </w:pPr>
+      <w:r>
+        <w:rPr>
+          <w:rFonts w:ascii="Arial" w:hAnsi="Arial" w:cs="Arial"/>
+        </w:rPr>
+        <w:t xml:space="preserve">*La </w:t>
+      </w:r>
+      <w:r>
+        <w:rPr>
+          <w:rFonts w:ascii="Arial" w:hAnsi="Arial" w:cs="Arial"/>
+          <w:b/>
+          <w:bCs/>
+        </w:rPr>
+        <w:t xml:space="preserve">instrucción </w:t>
+      </w:r>
+      <w:r>
+        <w:rPr>
+          <w:rFonts w:ascii="Arial" w:hAnsi="Arial" w:cs="Arial"/>
+        </w:rPr>
+        <w:t xml:space="preserve">que va a dar para destruir una base de datos: </w:t>
+      </w:r>
+      <w:r>
+        <w:rPr>
+          <w:rFonts w:ascii="Arial" w:hAnsi="Arial" w:cs="Arial"/>
+          <w:color w:val="444444"/>
+          <w:sz w:val="20"/>
+          <w:szCs w:val="20"/>
+          <w:shd w:val="clear" w:color="auto" w:fill="FFFFFF"/>
+        </w:rPr>
+        <w:t>DROP DATABASE `</w:t>
+      </w:r>
+      <w:proofErr w:type="spellStart"/>
+      <w:r>
+        <w:rPr>
+          <w:rFonts w:ascii="Arial" w:hAnsi="Arial" w:cs="Arial"/>
+          <w:color w:val="444444"/>
+          <w:sz w:val="20"/>
+          <w:szCs w:val="20"/>
+          <w:shd w:val="clear" w:color="auto" w:fill="FFFFFF"/>
+        </w:rPr>
+        <w:t>ods_db</w:t>
+      </w:r>
+      <w:proofErr w:type="spellEnd"/>
+      <w:r>
+        <w:rPr>
+          <w:rFonts w:ascii="Arial" w:hAnsi="Arial" w:cs="Arial"/>
+          <w:color w:val="444444"/>
+          <w:sz w:val="20"/>
+          <w:szCs w:val="20"/>
+          <w:shd w:val="clear" w:color="auto" w:fill="FFFFFF"/>
+        </w:rPr>
+        <w:t>`;</w:t>
+      </w:r>
+      <w:r>
+        <w:rPr>
+          <w:rFonts w:ascii="Arial" w:hAnsi="Arial" w:cs="Arial"/>
+          <w:color w:val="444444"/>
+          <w:sz w:val="20"/>
+          <w:szCs w:val="20"/>
+          <w:shd w:val="clear" w:color="auto" w:fill="FFFFFF"/>
+        </w:rPr>
+        <w:t xml:space="preserve">. </w:t>
+      </w:r>
+    </w:p>
+    <w:p>
+      <w:pPr>
+        <w:rPr>
+          <w:rFonts w:ascii="Arial" w:hAnsi="Arial" w:cs="Arial"/>
+          <w:b/>
+          <w:bCs/>
+        </w:rPr>
+      </w:pPr>
+      <w:r>
+        <w:rPr>
+          <w:rFonts w:ascii="Arial" w:hAnsi="Arial" w:cs="Arial"/>
+          <w:b/>
+          <w:bCs/>
+        </w:rPr>
+        <w:t xml:space="preserve">Ejercicio 6. </w:t>
+      </w:r>
+      <w:r>
+        <w:rPr>
+          <w:rFonts w:ascii="Arial" w:hAnsi="Arial" w:cs="Arial"/>
+          <w:b/>
+          <w:bCs/>
+        </w:rPr>
+        <w:t xml:space="preserve">Realizar una consulta que muestre los productos cuya fecha esté entre 1/05/2001 y 15/12/2001. En la consulta solo se visualizarán os campos “Nombre de artículo”, “Sección” y “Fecha”. </w:t>
+      </w:r>
+    </w:p>
+    <w:p>
+      <w:pPr>
+        <w:rPr>
+          <w:rFonts w:ascii="Arial" w:hAnsi="Arial" w:cs="Arial"/>
+        </w:rPr>
+      </w:pPr>
+      <w:r>
+        <w:rPr>
+          <w:rFonts w:ascii="Arial" w:hAnsi="Arial" w:cs="Arial"/>
+        </w:rPr>
+        <w:t xml:space="preserve">Para </w:t>
+      </w:r>
+      <w:proofErr w:type="spellStart"/>
+      <w:r>
+        <w:rPr>
+          <w:rFonts w:ascii="Arial" w:hAnsi="Arial" w:cs="Arial"/>
+        </w:rPr>
+        <w:t>Acces</w:t>
+      </w:r>
+      <w:proofErr w:type="spellEnd"/>
+      <w:r>
+        <w:rPr>
+          <w:rFonts w:ascii="Arial" w:hAnsi="Arial" w:cs="Arial"/>
+        </w:rPr>
+        <w:t xml:space="preserve"> es: </w:t>
+      </w:r>
+    </w:p>
+    <w:p>
+      <w:pPr>
+        <w:rPr>
+          <w:rFonts w:ascii="Arial" w:hAnsi="Arial" w:cs="Arial"/>
+          <w:color w:val="444444"/>
+          <w:sz w:val="20"/>
+          <w:szCs w:val="20"/>
+          <w:shd w:val="clear" w:color="auto" w:fill="FFFFFF"/>
+        </w:rPr>
+      </w:pPr>
+      <w:r>
+        <w:rPr>
+          <w:rFonts w:ascii="Arial" w:hAnsi="Arial" w:cs="Arial"/>
+          <w:color w:val="444444"/>
+          <w:sz w:val="20"/>
+          <w:szCs w:val="20"/>
+          <w:shd w:val="clear" w:color="auto" w:fill="FFFFFF"/>
+        </w:rPr>
+        <w:t>SELECT NOMBREARTÍCULO, SECCIÓN, FECHA FROM PRODUCTOS WHERE FECHA BETWEEN #05-01-2001# AND #15-12-2001#</w:t>
+      </w:r>
+      <w:r>
+        <w:rPr>
+          <w:rFonts w:ascii="Arial" w:hAnsi="Arial" w:cs="Arial"/>
+          <w:color w:val="444444"/>
+          <w:sz w:val="20"/>
+          <w:szCs w:val="20"/>
+          <w:shd w:val="clear" w:color="auto" w:fill="FFFFFF"/>
+        </w:rPr>
+        <w:t xml:space="preserve"> </w:t>
+      </w:r>
+    </w:p>
+    <w:p>
+      <w:pPr>
+        <w:rPr>
+          <w:rFonts w:ascii="Arial" w:hAnsi="Arial" w:cs="Arial"/>
+          <w:color w:val="444444"/>
+          <w:sz w:val="20"/>
+          <w:szCs w:val="20"/>
+          <w:shd w:val="clear" w:color="auto" w:fill="FFFFFF"/>
+        </w:rPr>
+      </w:pPr>
+      <w:r>
+        <w:rPr>
+          <w:noProof/>
+        </w:rPr>
+        <w:lastRenderedPageBreak/>
+        <w:drawing>
+          <wp:inline distT="0" distB="0" distL="0" distR="0" wp14:anchorId="670754ED" wp14:editId="7AA2BA4E">
+            <wp:extent cx="5400040" cy="3391535"/>
+            <wp:effectExtent l="0" t="0" r="0" b="0"/>
+            <wp:docPr id="44" name="Imagen 44"/>
+            <wp:cNvGraphicFramePr>
+              <a:graphicFrameLocks xmlns:a="http://schemas.openxmlformats.org/drawingml/2006/main" noChangeAspect="1"/>
+            </wp:cNvGraphicFramePr>
+            <a:graphic xmlns:a="http://schemas.openxmlformats.org/drawingml/2006/main">
+              <a:graphicData uri="http://schemas.openxmlformats.org/drawingml/2006/picture">
+                <pic:pic xmlns:pic="http://schemas.openxmlformats.org/drawingml/2006/picture">
+                  <pic:nvPicPr>
+                    <pic:cNvPr id="1" name=""/>
+                    <pic:cNvPicPr/>
+                  </pic:nvPicPr>
+                  <pic:blipFill>
+                    <a:blip r:embed="rId48"/>
+                    <a:stretch>
+                      <a:fillRect/>
+                    </a:stretch>
+                  </pic:blipFill>
+                  <pic:spPr>
+                    <a:xfrm>
+                      <a:off x="0" y="0"/>
+                      <a:ext cx="5400040" cy="3391535"/>
+                    </a:xfrm>
+                    <a:prstGeom prst="rect">
+                      <a:avLst/>
+                    </a:prstGeom>
+                  </pic:spPr>
+                </pic:pic>
+              </a:graphicData>
+            </a:graphic>
+          </wp:inline>
+        </w:drawing>
+      </w:r>
+    </w:p>
+    <w:p>
+      <w:pPr>
+        <w:rPr>
+          <w:rFonts w:ascii="Arial" w:hAnsi="Arial" w:cs="Arial"/>
+          <w:color w:val="444444"/>
+          <w:sz w:val="20"/>
+          <w:szCs w:val="20"/>
+          <w:shd w:val="clear" w:color="auto" w:fill="FFFFFF"/>
+        </w:rPr>
+      </w:pPr>
+      <w:r>
+        <w:rPr>
+          <w:rFonts w:ascii="Arial" w:hAnsi="Arial" w:cs="Arial"/>
+          <w:color w:val="444444"/>
+          <w:sz w:val="20"/>
+          <w:szCs w:val="20"/>
+          <w:shd w:val="clear" w:color="auto" w:fill="FFFFFF"/>
+        </w:rPr>
+        <w:t xml:space="preserve">Para PHP </w:t>
+      </w:r>
+      <w:proofErr w:type="spellStart"/>
+      <w:r>
+        <w:rPr>
+          <w:rFonts w:ascii="Arial" w:hAnsi="Arial" w:cs="Arial"/>
+          <w:color w:val="444444"/>
+          <w:sz w:val="20"/>
+          <w:szCs w:val="20"/>
+          <w:shd w:val="clear" w:color="auto" w:fill="FFFFFF"/>
+        </w:rPr>
+        <w:t>My</w:t>
+      </w:r>
+      <w:proofErr w:type="spellEnd"/>
+      <w:r>
+        <w:rPr>
+          <w:rFonts w:ascii="Arial" w:hAnsi="Arial" w:cs="Arial"/>
+          <w:color w:val="444444"/>
+          <w:sz w:val="20"/>
+          <w:szCs w:val="20"/>
+          <w:shd w:val="clear" w:color="auto" w:fill="FFFFFF"/>
+        </w:rPr>
+        <w:t xml:space="preserve"> SQL es: </w:t>
+      </w:r>
+    </w:p>
+    <w:p>
+      <w:pPr>
+        <w:rPr>
+          <w:rFonts w:ascii="Arial" w:hAnsi="Arial" w:cs="Arial"/>
+        </w:rPr>
+      </w:pPr>
+      <w:r>
+        <w:rPr>
+          <w:rFonts w:ascii="Arial" w:hAnsi="Arial" w:cs="Arial"/>
+        </w:rPr>
+        <w:t xml:space="preserve">SELECT NOMBREARTÍCULO, SECCIÓN, FECHA FROM PRODUCTOS WHERE FECHA BETWEEN </w:t>
+      </w:r>
+      <w:r>
+        <w:rPr>
+          <w:rFonts w:ascii="Arial" w:hAnsi="Arial" w:cs="Arial"/>
+        </w:rPr>
+        <w:t>‘2001-05-01’ AND ‘2001-12-15’</w:t>
+      </w:r>
+    </w:p>
+    <w:p>
+      <w:pPr>
+        <w:rPr>
+          <w:rFonts w:ascii="Arial" w:hAnsi="Arial" w:cs="Arial"/>
+        </w:rPr>
+      </w:pPr>
+      <w:r>
+        <w:rPr>
+          <w:noProof/>
+        </w:rPr>
+        <w:drawing>
+          <wp:inline distT="0" distB="0" distL="0" distR="0" wp14:anchorId="5E364EA5" wp14:editId="35084633">
+            <wp:extent cx="5400040" cy="2341880"/>
+            <wp:effectExtent l="0" t="0" r="0" b="1270"/>
+            <wp:docPr id="33" name="Imagen 33"/>
+            <wp:cNvGraphicFramePr>
+              <a:graphicFrameLocks xmlns:a="http://schemas.openxmlformats.org/drawingml/2006/main" noChangeAspect="1"/>
+            </wp:cNvGraphicFramePr>
+            <a:graphic xmlns:a="http://schemas.openxmlformats.org/drawingml/2006/main">
+              <a:graphicData uri="http://schemas.openxmlformats.org/drawingml/2006/picture">
+                <pic:pic xmlns:pic="http://schemas.openxmlformats.org/drawingml/2006/picture">
+                  <pic:nvPicPr>
+                    <pic:cNvPr id="1" name=""/>
+                    <pic:cNvPicPr/>
+                  </pic:nvPicPr>
+                  <pic:blipFill>
+                    <a:blip r:embed="rId49"/>
+                    <a:stretch>
+                      <a:fillRect/>
+                    </a:stretch>
+                  </pic:blipFill>
+                  <pic:spPr>
+                    <a:xfrm>
+                      <a:off x="0" y="0"/>
+                      <a:ext cx="5400040" cy="2341880"/>
+                    </a:xfrm>
+                    <a:prstGeom prst="rect">
+                      <a:avLst/>
+                    </a:prstGeom>
+                  </pic:spPr>
+                </pic:pic>
+              </a:graphicData>
+            </a:graphic>
+          </wp:inline>
+        </w:drawing>
+      </w:r>
+    </w:p>
+    <w:p>
+      <w:pPr>
+        <w:rPr>
+          <w:rFonts w:ascii="Arial" w:hAnsi="Arial" w:cs="Arial"/>
+        </w:rPr>
+      </w:pPr>
+      <w:r>
+        <w:rPr>
+          <w:rFonts w:ascii="Arial" w:hAnsi="Arial" w:cs="Arial"/>
+        </w:rPr>
+        <w:t xml:space="preserve">En el caso de PHP </w:t>
+      </w:r>
+      <w:proofErr w:type="spellStart"/>
+      <w:r>
+        <w:rPr>
+          <w:rFonts w:ascii="Arial" w:hAnsi="Arial" w:cs="Arial"/>
+        </w:rPr>
+        <w:t>my</w:t>
+      </w:r>
+      <w:proofErr w:type="spellEnd"/>
+      <w:r>
+        <w:rPr>
+          <w:rFonts w:ascii="Arial" w:hAnsi="Arial" w:cs="Arial"/>
+        </w:rPr>
+        <w:t xml:space="preserve"> </w:t>
+      </w:r>
+      <w:proofErr w:type="spellStart"/>
+      <w:r>
+        <w:rPr>
+          <w:rFonts w:ascii="Arial" w:hAnsi="Arial" w:cs="Arial"/>
+        </w:rPr>
+        <w:t>admin</w:t>
+      </w:r>
+      <w:proofErr w:type="spellEnd"/>
+      <w:r>
+        <w:rPr>
+          <w:rFonts w:ascii="Arial" w:hAnsi="Arial" w:cs="Arial"/>
+        </w:rPr>
+        <w:t xml:space="preserve">, se trata de un software diferente, y por lo tanto estamos hablando de un dialecto diferente. Es la manera como interpretan el lenguaje SQL. </w:t>
+      </w:r>
+    </w:p>
+    <w:p>
+      <w:pPr>
+        <w:rPr>
+          <w:rFonts w:ascii="Arial" w:hAnsi="Arial" w:cs="Arial"/>
+        </w:rPr>
+      </w:pPr>
+      <w:r>
+        <w:rPr>
+          <w:rFonts w:ascii="Arial" w:hAnsi="Arial" w:cs="Arial"/>
+        </w:rPr>
+        <w:t xml:space="preserve">En cifras las fechas es una comparativa. Podríamos tener &gt;=100 PASADO &lt;=150.*Para un mismo dialecto nosotros podemos tener diferentes maneras o diferentes vías de encontrar el resultado que </w:t>
+      </w:r>
+      <w:proofErr w:type="spellStart"/>
+      <w:r>
+        <w:rPr>
+          <w:rFonts w:ascii="Arial" w:hAnsi="Arial" w:cs="Arial"/>
+        </w:rPr>
+        <w:t>ns</w:t>
+      </w:r>
+      <w:proofErr w:type="spellEnd"/>
+      <w:r>
+        <w:rPr>
+          <w:rFonts w:ascii="Arial" w:hAnsi="Arial" w:cs="Arial"/>
+        </w:rPr>
+        <w:t xml:space="preserve"> está proponiendo. </w:t>
+      </w:r>
+    </w:p>
+    <w:p>
+      <w:pPr>
+        <w:rPr>
+          <w:rFonts w:ascii="Arial" w:hAnsi="Arial" w:cs="Arial"/>
+          <w:u w:val="single"/>
+        </w:rPr>
+      </w:pPr>
+      <w:r>
+        <w:rPr>
+          <w:rFonts w:ascii="Arial" w:hAnsi="Arial" w:cs="Arial"/>
+          <w:u w:val="single"/>
+        </w:rPr>
+        <w:t>Cláusula ORDER BY</w:t>
+      </w:r>
+    </w:p>
+    <w:p>
+      <w:pPr>
+        <w:rPr>
+          <w:rFonts w:ascii="Arial" w:hAnsi="Arial" w:cs="Arial"/>
+        </w:rPr>
+      </w:pPr>
+      <w:r>
+        <w:rPr>
+          <w:rFonts w:ascii="Arial" w:hAnsi="Arial" w:cs="Arial"/>
+        </w:rPr>
+        <w:t xml:space="preserve">Ordena los registros seleccionados en función de un campo </w:t>
+      </w:r>
+    </w:p>
+    <w:p>
+      <w:pPr>
+        <w:rPr>
+          <w:rFonts w:ascii="Arial" w:hAnsi="Arial" w:cs="Arial"/>
+        </w:rPr>
+      </w:pPr>
+      <w:r>
+        <w:rPr>
+          <w:rFonts w:ascii="Arial" w:hAnsi="Arial" w:cs="Arial"/>
+        </w:rPr>
+        <w:t xml:space="preserve">Si queremos realizar una ordenación en nuestros registros, ejemplo: </w:t>
+      </w:r>
+    </w:p>
+    <w:p>
+      <w:pPr>
+        <w:rPr>
+          <w:rFonts w:ascii="Arial" w:hAnsi="Arial" w:cs="Arial"/>
+          <w:b/>
+          <w:bCs/>
+          <w:lang w:val="en-US"/>
+        </w:rPr>
+      </w:pPr>
+      <w:r>
+        <w:rPr>
+          <w:rFonts w:ascii="Arial" w:hAnsi="Arial" w:cs="Arial"/>
+          <w:lang w:val="en-US"/>
+        </w:rPr>
+        <w:lastRenderedPageBreak/>
+        <w:t xml:space="preserve">SELECT * FROM PRODUCTOS WHERE SECCIÓN=’DEPORTES’ OR SECCIÓN=’CERÁMICA’ + </w:t>
+      </w:r>
+      <w:r>
+        <w:rPr>
+          <w:rFonts w:ascii="Arial" w:hAnsi="Arial" w:cs="Arial"/>
+          <w:b/>
+          <w:bCs/>
+          <w:lang w:val="en-US"/>
+        </w:rPr>
+        <w:t>ORDER BY</w:t>
+      </w:r>
+      <w:r>
+        <w:rPr>
+          <w:rFonts w:ascii="Arial" w:hAnsi="Arial" w:cs="Arial"/>
+          <w:b/>
+          <w:bCs/>
+          <w:lang w:val="en-US"/>
+        </w:rPr>
+        <w:t xml:space="preserve"> SECCIÓN </w:t>
+      </w:r>
+    </w:p>
+    <w:p>
+      <w:pPr>
+        <w:rPr>
+          <w:rFonts w:ascii="Arial" w:hAnsi="Arial" w:cs="Arial"/>
+          <w:u w:val="single"/>
+        </w:rPr>
+      </w:pPr>
+      <w:r>
+        <w:rPr>
+          <w:rFonts w:ascii="Arial" w:hAnsi="Arial" w:cs="Arial"/>
+          <w:u w:val="single"/>
+        </w:rPr>
+        <w:t>El texto por defecto s</w:t>
+      </w:r>
+      <w:r>
+        <w:rPr>
+          <w:rFonts w:ascii="Arial" w:hAnsi="Arial" w:cs="Arial"/>
+          <w:u w:val="single"/>
+        </w:rPr>
+        <w:t xml:space="preserve">ale de A </w:t>
+      </w:r>
+      <w:proofErr w:type="spellStart"/>
+      <w:r>
+        <w:rPr>
+          <w:rFonts w:ascii="Arial" w:hAnsi="Arial" w:cs="Arial"/>
+          <w:u w:val="single"/>
+        </w:rPr>
+        <w:t>a</w:t>
+      </w:r>
+      <w:proofErr w:type="spellEnd"/>
+      <w:r>
+        <w:rPr>
+          <w:rFonts w:ascii="Arial" w:hAnsi="Arial" w:cs="Arial"/>
+          <w:u w:val="single"/>
+        </w:rPr>
+        <w:t xml:space="preserve"> la Z, números de menos a mayor </w:t>
+      </w:r>
+    </w:p>
+    <w:p>
+      <w:pPr>
+        <w:pStyle w:val="Prrafodelista"/>
+        <w:numPr>
+          <w:ilvl w:val="0"/>
+          <w:numId w:val="17"/>
+        </w:numPr>
+        <w:rPr>
+          <w:rFonts w:ascii="Arial" w:hAnsi="Arial" w:cs="Arial"/>
+          <w:u w:val="single"/>
+        </w:rPr>
+      </w:pPr>
+      <w:r>
+        <w:rPr>
+          <w:rFonts w:ascii="Arial" w:hAnsi="Arial" w:cs="Arial"/>
+          <w:u w:val="single"/>
+        </w:rPr>
+        <w:t>DESC:</w:t>
+      </w:r>
+      <w:r>
+        <w:rPr>
+          <w:rFonts w:ascii="Arial" w:hAnsi="Arial" w:cs="Arial"/>
+          <w:i/>
+          <w:iCs/>
+        </w:rPr>
+        <w:t xml:space="preserve"> invierte el orden por defecto</w:t>
+      </w:r>
+    </w:p>
+    <w:p>
+      <w:pPr>
+        <w:rPr>
+          <w:rFonts w:ascii="Arial" w:hAnsi="Arial" w:cs="Arial"/>
+          <w:lang w:val="en-US"/>
+        </w:rPr>
+      </w:pPr>
+      <w:r>
+        <w:rPr>
+          <w:rFonts w:ascii="Arial" w:hAnsi="Arial" w:cs="Arial"/>
+          <w:lang w:val="en-US"/>
+        </w:rPr>
+        <w:t>SELECT * FROM PRODUCTOS WHERE SECCIÓN=’DEPORTES’ OR SECCIÓN=’CERÁMICA</w:t>
+      </w:r>
+      <w:r>
+        <w:rPr>
+          <w:rFonts w:ascii="Arial" w:hAnsi="Arial" w:cs="Arial"/>
+          <w:lang w:val="en-US"/>
+        </w:rPr>
+        <w:t>’ ORDER BY</w:t>
+      </w:r>
+      <w:r>
+        <w:rPr>
+          <w:rFonts w:ascii="Arial" w:hAnsi="Arial" w:cs="Arial"/>
+          <w:lang w:val="en-US"/>
+        </w:rPr>
+        <w:t xml:space="preserve"> SECCIÓN, PRECIO </w:t>
+      </w:r>
+    </w:p>
+    <w:p>
+      <w:pPr>
+        <w:rPr>
+          <w:rFonts w:ascii="Arial" w:hAnsi="Arial" w:cs="Arial"/>
+        </w:rPr>
+      </w:pPr>
+      <w:r>
+        <w:rPr>
+          <w:rFonts w:ascii="Arial" w:hAnsi="Arial" w:cs="Arial"/>
+        </w:rPr>
+        <w:t>No se puede ordenar p</w:t>
+      </w:r>
+      <w:r>
+        <w:rPr>
+          <w:rFonts w:ascii="Arial" w:hAnsi="Arial" w:cs="Arial"/>
+        </w:rPr>
+        <w:t xml:space="preserve">or </w:t>
+      </w:r>
+      <w:r>
+        <w:rPr>
+          <w:rFonts w:ascii="Arial" w:hAnsi="Arial" w:cs="Arial"/>
+          <w:b/>
+          <w:bCs/>
+        </w:rPr>
+        <w:t>dos campos</w:t>
+      </w:r>
+      <w:r>
+        <w:rPr>
+          <w:rFonts w:ascii="Arial" w:hAnsi="Arial" w:cs="Arial"/>
+        </w:rPr>
+        <w:t xml:space="preserve"> a la vez pero si por varios criterios de ordenación, primero uno, después los siguientes. </w:t>
+      </w:r>
+    </w:p>
+    <w:p>
+      <w:pPr>
+        <w:rPr>
+          <w:rFonts w:ascii="Arial" w:hAnsi="Arial" w:cs="Arial"/>
+        </w:rPr>
+      </w:pPr>
+      <w:r>
+        <w:rPr>
+          <w:rFonts w:ascii="Arial" w:hAnsi="Arial" w:cs="Arial"/>
+        </w:rPr>
+        <w:t xml:space="preserve">*El </w:t>
+      </w:r>
+      <w:proofErr w:type="spellStart"/>
+      <w:r>
+        <w:rPr>
+          <w:rFonts w:ascii="Arial" w:hAnsi="Arial" w:cs="Arial"/>
+        </w:rPr>
+        <w:t>desc</w:t>
+      </w:r>
+      <w:proofErr w:type="spellEnd"/>
+      <w:r>
+        <w:rPr>
+          <w:rFonts w:ascii="Arial" w:hAnsi="Arial" w:cs="Arial"/>
+        </w:rPr>
+        <w:t xml:space="preserve"> se debe poner en cada uno de los campos, solo afecta a uno. Por ejemplo si queremos atribuirlo a sección, ponemos sección </w:t>
+      </w:r>
+      <w:proofErr w:type="spellStart"/>
+      <w:r>
+        <w:rPr>
+          <w:rFonts w:ascii="Arial" w:hAnsi="Arial" w:cs="Arial"/>
+        </w:rPr>
+        <w:t>desc</w:t>
+      </w:r>
+      <w:proofErr w:type="spellEnd"/>
+      <w:r>
+        <w:rPr>
+          <w:rFonts w:ascii="Arial" w:hAnsi="Arial" w:cs="Arial"/>
+        </w:rPr>
+        <w:t>, precio.</w:t>
+      </w:r>
+    </w:p>
+    <w:p>
+      <w:pPr>
+        <w:rPr>
+          <w:rFonts w:ascii="Arial" w:hAnsi="Arial" w:cs="Arial"/>
+        </w:rPr>
+      </w:pPr>
+      <w:r>
+        <w:rPr>
+          <w:rFonts w:ascii="Arial" w:hAnsi="Arial" w:cs="Arial"/>
+        </w:rPr>
+        <w:sym w:font="Wingdings" w:char="F0E0"/>
+      </w:r>
+      <w:r>
+        <w:rPr>
+          <w:rFonts w:ascii="Arial" w:hAnsi="Arial" w:cs="Arial"/>
+        </w:rPr>
+        <w:t xml:space="preserve"> </w:t>
+      </w:r>
+      <w:r>
+        <w:rPr>
+          <w:rFonts w:ascii="Arial" w:hAnsi="Arial" w:cs="Arial"/>
+        </w:rPr>
+        <w:t>SELECT * FROM PRODUCTOS WHERE SECCIÓN='DEPORTES' OR SECCIÓN='CERÁMICA' ORDER BY SECCIÓN,</w:t>
+      </w:r>
+      <w:r>
+        <w:rPr>
+          <w:rFonts w:ascii="Arial" w:hAnsi="Arial" w:cs="Arial"/>
+        </w:rPr>
+        <w:t xml:space="preserve"> </w:t>
+      </w:r>
+      <w:r>
+        <w:rPr>
+          <w:rFonts w:ascii="Arial" w:hAnsi="Arial" w:cs="Arial"/>
+        </w:rPr>
+        <w:t>PRECIO DESC</w:t>
+      </w:r>
+    </w:p>
+    <w:p>
+      <w:pPr>
+        <w:rPr>
+          <w:rFonts w:ascii="Arial" w:hAnsi="Arial" w:cs="Arial"/>
+        </w:rPr>
+      </w:pPr>
+      <w:r>
+        <w:rPr>
+          <w:noProof/>
+        </w:rPr>
+        <w:drawing>
+          <wp:inline distT="0" distB="0" distL="0" distR="0" wp14:anchorId="5C8CCDF7" wp14:editId="542C6EAE">
+            <wp:extent cx="5400040" cy="2866390"/>
+            <wp:effectExtent l="0" t="0" r="0" b="0"/>
+            <wp:docPr id="45" name="Imagen 45"/>
+            <wp:cNvGraphicFramePr>
+              <a:graphicFrameLocks xmlns:a="http://schemas.openxmlformats.org/drawingml/2006/main" noChangeAspect="1"/>
+            </wp:cNvGraphicFramePr>
+            <a:graphic xmlns:a="http://schemas.openxmlformats.org/drawingml/2006/main">
+              <a:graphicData uri="http://schemas.openxmlformats.org/drawingml/2006/picture">
+                <pic:pic xmlns:pic="http://schemas.openxmlformats.org/drawingml/2006/picture">
+                  <pic:nvPicPr>
+                    <pic:cNvPr id="1" name=""/>
+                    <pic:cNvPicPr/>
+                  </pic:nvPicPr>
+                  <pic:blipFill>
+                    <a:blip r:embed="rId50"/>
+                    <a:stretch>
+                      <a:fillRect/>
+                    </a:stretch>
+                  </pic:blipFill>
+                  <pic:spPr>
+                    <a:xfrm>
+                      <a:off x="0" y="0"/>
+                      <a:ext cx="5400040" cy="2866390"/>
+                    </a:xfrm>
+                    <a:prstGeom prst="rect">
+                      <a:avLst/>
+                    </a:prstGeom>
+                  </pic:spPr>
+                </pic:pic>
+              </a:graphicData>
+            </a:graphic>
+          </wp:inline>
+        </w:drawing>
+      </w:r>
+    </w:p>
+    <w:p>
+      <w:pPr>
+        <w:rPr>
+          <w:rFonts w:ascii="Arial" w:hAnsi="Arial" w:cs="Arial"/>
+        </w:rPr>
+      </w:pPr>
+      <w:r>
+        <w:rPr>
+          <w:rFonts w:ascii="Arial" w:hAnsi="Arial" w:cs="Arial"/>
+        </w:rPr>
+        <w:t xml:space="preserve">//Quedaría guardar en </w:t>
+      </w:r>
+      <w:proofErr w:type="spellStart"/>
+      <w:r>
+        <w:rPr>
+          <w:rFonts w:ascii="Arial" w:hAnsi="Arial" w:cs="Arial"/>
+        </w:rPr>
+        <w:t>Acces</w:t>
+      </w:r>
+      <w:proofErr w:type="spellEnd"/>
+      <w:r>
+        <w:rPr>
+          <w:rFonts w:ascii="Arial" w:hAnsi="Arial" w:cs="Arial"/>
+        </w:rPr>
+        <w:t xml:space="preserve">, </w:t>
+      </w:r>
+      <w:proofErr w:type="spellStart"/>
+      <w:r>
+        <w:rPr>
+          <w:rFonts w:ascii="Arial" w:hAnsi="Arial" w:cs="Arial"/>
+        </w:rPr>
+        <w:t>l’exercici</w:t>
+      </w:r>
+      <w:proofErr w:type="spellEnd"/>
+      <w:r>
+        <w:rPr>
+          <w:rFonts w:ascii="Arial" w:hAnsi="Arial" w:cs="Arial"/>
+        </w:rPr>
+        <w:t xml:space="preserve"> 4-5-6. </w:t>
+      </w:r>
+    </w:p>
+    <w:p>
+      <w:pPr>
         <w:ind w:left="16680"/>
         <w:jc w:val="both"/>
         <w:rPr>
@@ -15652,7 +16556,6 @@
       <w:r>
         <w:rPr>
           <w:rFonts w:ascii="Arial" w:hAnsi="Arial" w:cs="Arial"/>
-          <w:lang w:val="en-US"/>
         </w:rPr>
         <w:t xml:space="preserve"> </w:t>
       </w:r>
@@ -15726,7 +16629,7 @@
 </file>
 
 <file path=word/numbering.xml><?xml version="1.0" encoding="utf-8"?>
-<w:numbering xmlns:wpc="http://schemas.microsoft.com/office/word/2010/wordprocessingCanvas" xmlns:cx="http://schemas.microsoft.com/office/drawing/2014/chartex" xmlns:mc="http://schemas.openxmlformats.org/markup-compatibility/2006" xmlns:o="urn:schemas-microsoft-com:office:office" xmlns:r="http://schemas.openxmlformats.org/officeDocument/2006/relationships" xmlns:m="http://schemas.openxmlformats.org/officeDocument/2006/math" xmlns:v="urn:schemas-microsoft-com:vml" xmlns:wp14="http://schemas.microsoft.com/office/word/2010/wordprocessingDrawing" xmlns:wp="http://schemas.openxmlformats.org/drawingml/2006/wordprocessingDrawing" xmlns:w10="urn:schemas-microsoft-com:office:word" xmlns:w="http://schemas.openxmlformats.org/wordprocessingml/2006/main" xmlns:w14="http://schemas.microsoft.com/office/word/2010/wordml" xmlns:w15="http://schemas.microsoft.com/office/word/2012/wordml" xmlns:w16se="http://schemas.microsoft.com/office/word/2015/wordml/symex" xmlns:wpg="http://schemas.microsoft.com/office/word/2010/wordprocessingGroup" xmlns:wpi="http://schemas.microsoft.com/office/word/2010/wordprocessingInk" xmlns:wne="http://schemas.microsoft.com/office/word/2006/wordml" xmlns:wps="http://schemas.microsoft.com/office/word/2010/wordprocessingShape" mc:Ignorable="w14 w15 w16se wp14">
+<w:numbering xmlns:wpc="http://schemas.microsoft.com/office/word/2010/wordprocessingCanvas" xmlns:cx="http://schemas.microsoft.com/office/drawing/2014/chartex" xmlns:cx1="http://schemas.microsoft.com/office/drawing/2015/9/8/chartex" xmlns:cx2="http://schemas.microsoft.com/office/drawing/2015/10/21/chartex" xmlns:cx3="http://schemas.microsoft.com/office/drawing/2016/5/9/chartex" xmlns:cx4="http://schemas.microsoft.com/office/drawing/2016/5/10/chartex" xmlns:cx5="http://schemas.microsoft.com/office/drawing/2016/5/11/chartex" xmlns:cx6="http://schemas.microsoft.com/office/drawing/2016/5/12/chartex" xmlns:cx7="http://schemas.microsoft.com/office/drawing/2016/5/13/chartex" xmlns:cx8="http://schemas.microsoft.com/office/drawing/2016/5/14/chartex" xmlns:mc="http://schemas.openxmlformats.org/markup-compatibility/2006" xmlns:aink="http://schemas.microsoft.com/office/drawing/2016/ink" xmlns:am3d="http://schemas.microsoft.com/office/drawing/2017/model3d" xmlns:o="urn:schemas-microsoft-com:office:office" xmlns:oel="http://schemas.microsoft.com/office/2019/extlst" xmlns:r="http://schemas.openxmlformats.org/officeDocument/2006/relationships" xmlns:m="http://schemas.openxmlformats.org/officeDocument/2006/math" xmlns:v="urn:schemas-microsoft-com:vml" xmlns:wp14="http://schemas.microsoft.com/office/word/2010/wordprocessingDrawing" xmlns:wp="http://schemas.openxmlformats.org/drawingml/2006/wordprocessingDrawing" xmlns:w10="urn:schemas-microsoft-com:office:word" xmlns:w="http://schemas.openxmlformats.org/wordprocessingml/2006/main" xmlns:w14="http://schemas.microsoft.com/office/word/2010/wordml" xmlns:w15="http://schemas.microsoft.com/office/word/2012/wordml" xmlns:w16cex="http://schemas.microsoft.com/office/word/2018/wordml/cex" xmlns:w16cid="http://schemas.microsoft.com/office/word/2016/wordml/cid" xmlns:w16="http://schemas.microsoft.com/office/word/2018/wordml" xmlns:w16sdtdh="http://schemas.microsoft.com/office/word/2020/wordml/sdtdatahash" xmlns:w16se="http://schemas.microsoft.com/office/word/2015/wordml/symex" xmlns:wpg="http://schemas.microsoft.com/office/word/2010/wordprocessingGroup" xmlns:wpi="http://schemas.microsoft.com/office/word/2010/wordprocessingInk" xmlns:wne="http://schemas.microsoft.com/office/word/2006/wordml" xmlns:wps="http://schemas.microsoft.com/office/word/2010/wordprocessingShape" mc:Ignorable="w14 w15 w16se w16cid w16 w16cex w16sdtdh wp14">
   <w:abstractNum w:abstractNumId="0" w15:restartNumberingAfterBreak="0">
     <w:nsid w:val="0A1C14E9"/>
     <w:multiLevelType w:val="hybridMultilevel"/>
@@ -15953,6 +16856,95 @@
     </w:lvl>
   </w:abstractNum>
   <w:abstractNum w:abstractNumId="2" w15:restartNumberingAfterBreak="0">
+    <w:nsid w:val="1DB01C64"/>
+    <w:multiLevelType w:val="hybridMultilevel"/>
+    <w:tmpl w:val="C7D61636"/>
+    <w:lvl w:ilvl="0" w:tplc="BDEA39D4">
+      <w:start w:val="1"/>
+      <w:numFmt w:val="lowerLetter"/>
+      <w:lvlText w:val="%1)"/>
+      <w:lvlJc w:val="left"/>
+      <w:pPr>
+        <w:ind w:left="720" w:hanging="360"/>
+      </w:pPr>
+      <w:rPr>
+        <w:rFonts w:hint="default"/>
+      </w:rPr>
+    </w:lvl>
+    <w:lvl w:ilvl="1" w:tplc="0C0A0019" w:tentative="1">
+      <w:start w:val="1"/>
+      <w:numFmt w:val="lowerLetter"/>
+      <w:lvlText w:val="%2."/>
+      <w:lvlJc w:val="left"/>
+      <w:pPr>
+        <w:ind w:left="1440" w:hanging="360"/>
+      </w:pPr>
+    </w:lvl>
+    <w:lvl w:ilvl="2" w:tplc="0C0A001B" w:tentative="1">
+      <w:start w:val="1"/>
+      <w:numFmt w:val="lowerRoman"/>
+      <w:lvlText w:val="%3."/>
+      <w:lvlJc w:val="right"/>
+      <w:pPr>
+        <w:ind w:left="2160" w:hanging="180"/>
+      </w:pPr>
+    </w:lvl>
+    <w:lvl w:ilvl="3" w:tplc="0C0A000F" w:tentative="1">
+      <w:start w:val="1"/>
+      <w:numFmt w:val="decimal"/>
+      <w:lvlText w:val="%4."/>
+      <w:lvlJc w:val="left"/>
+      <w:pPr>
+        <w:ind w:left="2880" w:hanging="360"/>
+      </w:pPr>
+    </w:lvl>
+    <w:lvl w:ilvl="4" w:tplc="0C0A0019" w:tentative="1">
+      <w:start w:val="1"/>
+      <w:numFmt w:val="lowerLetter"/>
+      <w:lvlText w:val="%5."/>
+      <w:lvlJc w:val="left"/>
+      <w:pPr>
+        <w:ind w:left="3600" w:hanging="360"/>
+      </w:pPr>
+    </w:lvl>
+    <w:lvl w:ilvl="5" w:tplc="0C0A001B" w:tentative="1">
+      <w:start w:val="1"/>
+      <w:numFmt w:val="lowerRoman"/>
+      <w:lvlText w:val="%6."/>
+      <w:lvlJc w:val="right"/>
+      <w:pPr>
+        <w:ind w:left="4320" w:hanging="180"/>
+      </w:pPr>
+    </w:lvl>
+    <w:lvl w:ilvl="6" w:tplc="0C0A000F" w:tentative="1">
+      <w:start w:val="1"/>
+      <w:numFmt w:val="decimal"/>
+      <w:lvlText w:val="%7."/>
+      <w:lvlJc w:val="left"/>
+      <w:pPr>
+        <w:ind w:left="5040" w:hanging="360"/>
+      </w:pPr>
+    </w:lvl>
+    <w:lvl w:ilvl="7" w:tplc="0C0A0019" w:tentative="1">
+      <w:start w:val="1"/>
+      <w:numFmt w:val="lowerLetter"/>
+      <w:lvlText w:val="%8."/>
+      <w:lvlJc w:val="left"/>
+      <w:pPr>
+        <w:ind w:left="5760" w:hanging="360"/>
+      </w:pPr>
+    </w:lvl>
+    <w:lvl w:ilvl="8" w:tplc="0C0A001B" w:tentative="1">
+      <w:start w:val="1"/>
+      <w:numFmt w:val="lowerRoman"/>
+      <w:lvlText w:val="%9."/>
+      <w:lvlJc w:val="right"/>
+      <w:pPr>
+        <w:ind w:left="6480" w:hanging="180"/>
+      </w:pPr>
+    </w:lvl>
+  </w:abstractNum>
+  <w:abstractNum w:abstractNumId="3" w15:restartNumberingAfterBreak="0">
     <w:nsid w:val="1EF71EA8"/>
     <w:multiLevelType w:val="hybridMultilevel"/>
     <w:tmpl w:val="A6160654"/>
@@ -16064,7 +17056,7 @@
       </w:rPr>
     </w:lvl>
   </w:abstractNum>
-  <w:abstractNum w:abstractNumId="3" w15:restartNumberingAfterBreak="0">
+  <w:abstractNum w:abstractNumId="4" w15:restartNumberingAfterBreak="0">
     <w:nsid w:val="2C8B11E7"/>
     <w:multiLevelType w:val="hybridMultilevel"/>
     <w:tmpl w:val="08AE66F4"/>
@@ -16176,7 +17168,7 @@
       </w:rPr>
     </w:lvl>
   </w:abstractNum>
-  <w:abstractNum w:abstractNumId="4" w15:restartNumberingAfterBreak="0">
+  <w:abstractNum w:abstractNumId="5" w15:restartNumberingAfterBreak="0">
     <w:nsid w:val="36D71DA5"/>
     <w:multiLevelType w:val="hybridMultilevel"/>
     <w:tmpl w:val="57E07DCE"/>
@@ -16265,7 +17257,7 @@
       </w:pPr>
     </w:lvl>
   </w:abstractNum>
-  <w:abstractNum w:abstractNumId="5" w15:restartNumberingAfterBreak="0">
+  <w:abstractNum w:abstractNumId="6" w15:restartNumberingAfterBreak="0">
     <w:nsid w:val="37E75594"/>
     <w:multiLevelType w:val="hybridMultilevel"/>
     <w:tmpl w:val="9A82D778"/>
@@ -16378,7 +17370,7 @@
       </w:rPr>
     </w:lvl>
   </w:abstractNum>
-  <w:abstractNum w:abstractNumId="6" w15:restartNumberingAfterBreak="0">
+  <w:abstractNum w:abstractNumId="7" w15:restartNumberingAfterBreak="0">
     <w:nsid w:val="402344E8"/>
     <w:multiLevelType w:val="multilevel"/>
     <w:tmpl w:val="683E81CC"/>
@@ -16482,7 +17474,7 @@
       </w:rPr>
     </w:lvl>
   </w:abstractNum>
-  <w:abstractNum w:abstractNumId="7" w15:restartNumberingAfterBreak="0">
+  <w:abstractNum w:abstractNumId="8" w15:restartNumberingAfterBreak="0">
     <w:nsid w:val="40DB4289"/>
     <w:multiLevelType w:val="hybridMultilevel"/>
     <w:tmpl w:val="99BEA00A"/>
@@ -16594,7 +17586,7 @@
       </w:rPr>
     </w:lvl>
   </w:abstractNum>
-  <w:abstractNum w:abstractNumId="8" w15:restartNumberingAfterBreak="0">
+  <w:abstractNum w:abstractNumId="9" w15:restartNumberingAfterBreak="0">
     <w:nsid w:val="46724194"/>
     <w:multiLevelType w:val="hybridMultilevel"/>
     <w:tmpl w:val="17FC884E"/>
@@ -16706,7 +17698,7 @@
       </w:rPr>
     </w:lvl>
   </w:abstractNum>
-  <w:abstractNum w:abstractNumId="9" w15:restartNumberingAfterBreak="0">
+  <w:abstractNum w:abstractNumId="10" w15:restartNumberingAfterBreak="0">
     <w:nsid w:val="4EF60384"/>
     <w:multiLevelType w:val="hybridMultilevel"/>
     <w:tmpl w:val="34588A38"/>
@@ -16818,7 +17810,96 @@
       </w:rPr>
     </w:lvl>
   </w:abstractNum>
-  <w:abstractNum w:abstractNumId="10" w15:restartNumberingAfterBreak="0">
+  <w:abstractNum w:abstractNumId="11" w15:restartNumberingAfterBreak="0">
+    <w:nsid w:val="507F5735"/>
+    <w:multiLevelType w:val="hybridMultilevel"/>
+    <w:tmpl w:val="0EFA0448"/>
+    <w:lvl w:ilvl="0" w:tplc="C41632E0">
+      <w:start w:val="1"/>
+      <w:numFmt w:val="decimal"/>
+      <w:lvlText w:val="%1."/>
+      <w:lvlJc w:val="left"/>
+      <w:pPr>
+        <w:ind w:left="720" w:hanging="360"/>
+      </w:pPr>
+      <w:rPr>
+        <w:rFonts w:hint="default"/>
+      </w:rPr>
+    </w:lvl>
+    <w:lvl w:ilvl="1" w:tplc="0C0A0019">
+      <w:start w:val="1"/>
+      <w:numFmt w:val="lowerLetter"/>
+      <w:lvlText w:val="%2."/>
+      <w:lvlJc w:val="left"/>
+      <w:pPr>
+        <w:ind w:left="1440" w:hanging="360"/>
+      </w:pPr>
+    </w:lvl>
+    <w:lvl w:ilvl="2" w:tplc="0C0A001B" w:tentative="1">
+      <w:start w:val="1"/>
+      <w:numFmt w:val="lowerRoman"/>
+      <w:lvlText w:val="%3."/>
+      <w:lvlJc w:val="right"/>
+      <w:pPr>
+        <w:ind w:left="2160" w:hanging="180"/>
+      </w:pPr>
+    </w:lvl>
+    <w:lvl w:ilvl="3" w:tplc="0C0A000F" w:tentative="1">
+      <w:start w:val="1"/>
+      <w:numFmt w:val="decimal"/>
+      <w:lvlText w:val="%4."/>
+      <w:lvlJc w:val="left"/>
+      <w:pPr>
+        <w:ind w:left="2880" w:hanging="360"/>
+      </w:pPr>
+    </w:lvl>
+    <w:lvl w:ilvl="4" w:tplc="0C0A0019" w:tentative="1">
+      <w:start w:val="1"/>
+      <w:numFmt w:val="lowerLetter"/>
+      <w:lvlText w:val="%5."/>
+      <w:lvlJc w:val="left"/>
+      <w:pPr>
+        <w:ind w:left="3600" w:hanging="360"/>
+      </w:pPr>
+    </w:lvl>
+    <w:lvl w:ilvl="5" w:tplc="0C0A001B" w:tentative="1">
+      <w:start w:val="1"/>
+      <w:numFmt w:val="lowerRoman"/>
+      <w:lvlText w:val="%6."/>
+      <w:lvlJc w:val="right"/>
+      <w:pPr>
+        <w:ind w:left="4320" w:hanging="180"/>
+      </w:pPr>
+    </w:lvl>
+    <w:lvl w:ilvl="6" w:tplc="0C0A000F" w:tentative="1">
+      <w:start w:val="1"/>
+      <w:numFmt w:val="decimal"/>
+      <w:lvlText w:val="%7."/>
+      <w:lvlJc w:val="left"/>
+      <w:pPr>
+        <w:ind w:left="5040" w:hanging="360"/>
+      </w:pPr>
+    </w:lvl>
+    <w:lvl w:ilvl="7" w:tplc="0C0A0019" w:tentative="1">
+      <w:start w:val="1"/>
+      <w:numFmt w:val="lowerLetter"/>
+      <w:lvlText w:val="%8."/>
+      <w:lvlJc w:val="left"/>
+      <w:pPr>
+        <w:ind w:left="5760" w:hanging="360"/>
+      </w:pPr>
+    </w:lvl>
+    <w:lvl w:ilvl="8" w:tplc="0C0A001B" w:tentative="1">
+      <w:start w:val="1"/>
+      <w:numFmt w:val="lowerRoman"/>
+      <w:lvlText w:val="%9."/>
+      <w:lvlJc w:val="right"/>
+      <w:pPr>
+        <w:ind w:left="6480" w:hanging="180"/>
+      </w:pPr>
+    </w:lvl>
+  </w:abstractNum>
+  <w:abstractNum w:abstractNumId="12" w15:restartNumberingAfterBreak="0">
     <w:nsid w:val="531212D7"/>
     <w:multiLevelType w:val="hybridMultilevel"/>
     <w:tmpl w:val="845EA8DA"/>
@@ -16930,7 +18011,7 @@
       </w:rPr>
     </w:lvl>
   </w:abstractNum>
-  <w:abstractNum w:abstractNumId="11" w15:restartNumberingAfterBreak="0">
+  <w:abstractNum w:abstractNumId="13" w15:restartNumberingAfterBreak="0">
     <w:nsid w:val="54C256F5"/>
     <w:multiLevelType w:val="hybridMultilevel"/>
     <w:tmpl w:val="7464A93E"/>
@@ -17019,7 +18100,7 @@
       </w:pPr>
     </w:lvl>
   </w:abstractNum>
-  <w:abstractNum w:abstractNumId="12" w15:restartNumberingAfterBreak="0">
+  <w:abstractNum w:abstractNumId="14" w15:restartNumberingAfterBreak="0">
     <w:nsid w:val="5642651D"/>
     <w:multiLevelType w:val="hybridMultilevel"/>
     <w:tmpl w:val="90D837EE"/>
@@ -17132,7 +18213,7 @@
       </w:rPr>
     </w:lvl>
   </w:abstractNum>
-  <w:abstractNum w:abstractNumId="13" w15:restartNumberingAfterBreak="0">
+  <w:abstractNum w:abstractNumId="15" w15:restartNumberingAfterBreak="0">
     <w:nsid w:val="5B6030A9"/>
     <w:multiLevelType w:val="hybridMultilevel"/>
     <w:tmpl w:val="1AE8B59A"/>
@@ -17244,7 +18325,7 @@
       </w:rPr>
     </w:lvl>
   </w:abstractNum>
-  <w:abstractNum w:abstractNumId="14" w15:restartNumberingAfterBreak="0">
+  <w:abstractNum w:abstractNumId="16" w15:restartNumberingAfterBreak="0">
     <w:nsid w:val="5DA00323"/>
     <w:multiLevelType w:val="hybridMultilevel"/>
     <w:tmpl w:val="B3CAC972"/>
@@ -17333,7 +18414,7 @@
       </w:pPr>
     </w:lvl>
   </w:abstractNum>
-  <w:abstractNum w:abstractNumId="15" w15:restartNumberingAfterBreak="0">
+  <w:abstractNum w:abstractNumId="17" w15:restartNumberingAfterBreak="0">
     <w:nsid w:val="64B36CCB"/>
     <w:multiLevelType w:val="hybridMultilevel"/>
     <w:tmpl w:val="D92C2E76"/>
@@ -17422,7 +18503,7 @@
       </w:pPr>
     </w:lvl>
   </w:abstractNum>
-  <w:abstractNum w:abstractNumId="16" w15:restartNumberingAfterBreak="0">
+  <w:abstractNum w:abstractNumId="18" w15:restartNumberingAfterBreak="0">
     <w:nsid w:val="6570496B"/>
     <w:multiLevelType w:val="hybridMultilevel"/>
     <w:tmpl w:val="4D8EA03C"/>
@@ -17535,7 +18616,7 @@
       </w:rPr>
     </w:lvl>
   </w:abstractNum>
-  <w:abstractNum w:abstractNumId="17" w15:restartNumberingAfterBreak="0">
+  <w:abstractNum w:abstractNumId="19" w15:restartNumberingAfterBreak="0">
     <w:nsid w:val="6D5D66DC"/>
     <w:multiLevelType w:val="hybridMultilevel"/>
     <w:tmpl w:val="5102296A"/>
@@ -17624,7 +18705,7 @@
       </w:pPr>
     </w:lvl>
   </w:abstractNum>
-  <w:abstractNum w:abstractNumId="18" w15:restartNumberingAfterBreak="0">
+  <w:abstractNum w:abstractNumId="20" w15:restartNumberingAfterBreak="0">
     <w:nsid w:val="77FE2F69"/>
     <w:multiLevelType w:val="hybridMultilevel"/>
     <w:tmpl w:val="35962070"/>
@@ -17737,68 +18818,74 @@
       </w:rPr>
     </w:lvl>
   </w:abstractNum>
-  <w:num w:numId="1">
+  <w:num w:numId="1" w16cid:durableId="14892846">
+    <w:abstractNumId w:val="15"/>
+  </w:num>
+  <w:num w:numId="2" w16cid:durableId="552734496">
+    <w:abstractNumId w:val="10"/>
+  </w:num>
+  <w:num w:numId="3" w16cid:durableId="1328899466">
+    <w:abstractNumId w:val="0"/>
+  </w:num>
+  <w:num w:numId="4" w16cid:durableId="1552767833">
+    <w:abstractNumId w:val="12"/>
+  </w:num>
+  <w:num w:numId="5" w16cid:durableId="1010989842">
+    <w:abstractNumId w:val="4"/>
+  </w:num>
+  <w:num w:numId="6" w16cid:durableId="1264655505">
+    <w:abstractNumId w:val="17"/>
+  </w:num>
+  <w:num w:numId="7" w16cid:durableId="191572206">
+    <w:abstractNumId w:val="1"/>
+  </w:num>
+  <w:num w:numId="8" w16cid:durableId="2132287826">
+    <w:abstractNumId w:val="3"/>
+  </w:num>
+  <w:num w:numId="9" w16cid:durableId="480268227">
+    <w:abstractNumId w:val="8"/>
+  </w:num>
+  <w:num w:numId="10" w16cid:durableId="119232429">
+    <w:abstractNumId w:val="14"/>
+  </w:num>
+  <w:num w:numId="11" w16cid:durableId="1035931505">
+    <w:abstractNumId w:val="18"/>
+  </w:num>
+  <w:num w:numId="12" w16cid:durableId="949432299">
+    <w:abstractNumId w:val="19"/>
+  </w:num>
+  <w:num w:numId="13" w16cid:durableId="1239558669">
+    <w:abstractNumId w:val="7"/>
+  </w:num>
+  <w:num w:numId="14" w16cid:durableId="563563348">
+    <w:abstractNumId w:val="16"/>
+  </w:num>
+  <w:num w:numId="15" w16cid:durableId="1181622918">
+    <w:abstractNumId w:val="20"/>
+  </w:num>
+  <w:num w:numId="16" w16cid:durableId="918249515">
+    <w:abstractNumId w:val="6"/>
+  </w:num>
+  <w:num w:numId="17" w16cid:durableId="894660793">
+    <w:abstractNumId w:val="9"/>
+  </w:num>
+  <w:num w:numId="18" w16cid:durableId="1199858877">
     <w:abstractNumId w:val="13"/>
   </w:num>
-  <w:num w:numId="2">
-    <w:abstractNumId w:val="9"/>
+  <w:num w:numId="19" w16cid:durableId="1548837249">
+    <w:abstractNumId w:val="5"/>
   </w:num>
-  <w:num w:numId="3">
-    <w:abstractNumId w:val="0"/>
-  </w:num>
-  <w:num w:numId="4">
-    <w:abstractNumId w:val="10"/>
-  </w:num>
-  <w:num w:numId="5">
-    <w:abstractNumId w:val="3"/>
-  </w:num>
-  <w:num w:numId="6">
-    <w:abstractNumId w:val="15"/>
-  </w:num>
-  <w:num w:numId="7">
-    <w:abstractNumId w:val="1"/>
-  </w:num>
-  <w:num w:numId="8">
+  <w:num w:numId="20" w16cid:durableId="2090418072">
     <w:abstractNumId w:val="2"/>
   </w:num>
-  <w:num w:numId="9">
-    <w:abstractNumId w:val="7"/>
-  </w:num>
-  <w:num w:numId="10">
-    <w:abstractNumId w:val="12"/>
-  </w:num>
-  <w:num w:numId="11">
-    <w:abstractNumId w:val="16"/>
-  </w:num>
-  <w:num w:numId="12">
-    <w:abstractNumId w:val="17"/>
-  </w:num>
-  <w:num w:numId="13">
-    <w:abstractNumId w:val="6"/>
-  </w:num>
-  <w:num w:numId="14">
-    <w:abstractNumId w:val="14"/>
-  </w:num>
-  <w:num w:numId="15">
-    <w:abstractNumId w:val="18"/>
-  </w:num>
-  <w:num w:numId="16">
-    <w:abstractNumId w:val="5"/>
-  </w:num>
-  <w:num w:numId="17">
-    <w:abstractNumId w:val="8"/>
-  </w:num>
-  <w:num w:numId="18">
+  <w:num w:numId="21" w16cid:durableId="82336829">
     <w:abstractNumId w:val="11"/>
-  </w:num>
-  <w:num w:numId="19">
-    <w:abstractNumId w:val="4"/>
   </w:num>
 </w:numbering>
 </file>
 
 <file path=word/styles.xml><?xml version="1.0" encoding="utf-8"?>
-<w:styles xmlns:mc="http://schemas.openxmlformats.org/markup-compatibility/2006" xmlns:r="http://schemas.openxmlformats.org/officeDocument/2006/relationships" xmlns:w="http://schemas.openxmlformats.org/wordprocessingml/2006/main" xmlns:w14="http://schemas.microsoft.com/office/word/2010/wordml" xmlns:w15="http://schemas.microsoft.com/office/word/2012/wordml" xmlns:w16se="http://schemas.microsoft.com/office/word/2015/wordml/symex" mc:Ignorable="w14 w15 w16se">
+<w:styles xmlns:mc="http://schemas.openxmlformats.org/markup-compatibility/2006" xmlns:r="http://schemas.openxmlformats.org/officeDocument/2006/relationships" xmlns:w="http://schemas.openxmlformats.org/wordprocessingml/2006/main" xmlns:w14="http://schemas.microsoft.com/office/word/2010/wordml" xmlns:w15="http://schemas.microsoft.com/office/word/2012/wordml" xmlns:w16cex="http://schemas.microsoft.com/office/word/2018/wordml/cex" xmlns:w16cid="http://schemas.microsoft.com/office/word/2016/wordml/cid" xmlns:w16="http://schemas.microsoft.com/office/word/2018/wordml" xmlns:w16sdtdh="http://schemas.microsoft.com/office/word/2020/wordml/sdtdatahash" xmlns:w16se="http://schemas.microsoft.com/office/word/2015/wordml/symex" mc:Ignorable="w14 w15 w16se w16cid w16 w16cex w16sdtdh">
   <w:docDefaults>
     <w:rPrDefault>
       <w:rPr>
@@ -17814,7 +18901,7 @@
       </w:pPr>
     </w:pPrDefault>
   </w:docDefaults>
-  <w:latentStyles w:defLockedState="0" w:defUIPriority="99" w:defSemiHidden="0" w:defUnhideWhenUsed="0" w:defQFormat="0" w:count="371">
+  <w:latentStyles w:defLockedState="0" w:defUIPriority="99" w:defSemiHidden="0" w:defUnhideWhenUsed="0" w:defQFormat="0" w:count="376">
     <w:lsdException w:name="Normal" w:uiPriority="0" w:qFormat="1"/>
     <w:lsdException w:name="heading 1" w:uiPriority="9" w:qFormat="1"/>
     <w:lsdException w:name="heading 2" w:semiHidden="1" w:uiPriority="9" w:unhideWhenUsed="1" w:qFormat="1"/>
@@ -17920,7 +19007,6 @@
     <w:lsdException w:name="HTML Sample" w:semiHidden="1" w:unhideWhenUsed="1"/>
     <w:lsdException w:name="HTML Typewriter" w:semiHidden="1" w:unhideWhenUsed="1"/>
     <w:lsdException w:name="HTML Variable" w:semiHidden="1" w:unhideWhenUsed="1"/>
-    <w:lsdException w:name="Normal Table" w:semiHidden="1" w:unhideWhenUsed="1"/>
     <w:lsdException w:name="annotation subject" w:semiHidden="1" w:unhideWhenUsed="1"/>
     <w:lsdException w:name="No List" w:semiHidden="1" w:unhideWhenUsed="1"/>
     <w:lsdException w:name="Outline List 1" w:semiHidden="1" w:unhideWhenUsed="1"/>
@@ -17963,11 +19049,8 @@
     <w:lsdException w:name="Table Contemporary" w:semiHidden="1" w:unhideWhenUsed="1"/>
     <w:lsdException w:name="Table Elegant" w:semiHidden="1" w:unhideWhenUsed="1"/>
     <w:lsdException w:name="Table Professional" w:semiHidden="1" w:unhideWhenUsed="1"/>
-    <w:lsdException w:name="Table Subtle 1" w:semiHidden="1" w:unhideWhenUsed="1"/>
     <w:lsdException w:name="Table Subtle 2" w:semiHidden="1" w:unhideWhenUsed="1"/>
     <w:lsdException w:name="Table Web 1" w:semiHidden="1" w:unhideWhenUsed="1"/>
-    <w:lsdException w:name="Table Web 2" w:semiHidden="1" w:unhideWhenUsed="1"/>
-    <w:lsdException w:name="Table Web 3" w:semiHidden="1" w:unhideWhenUsed="1"/>
     <w:lsdException w:name="Balloon Text" w:semiHidden="1" w:unhideWhenUsed="1"/>
     <w:lsdException w:name="Table Grid" w:uiPriority="39"/>
     <w:lsdException w:name="Table Theme" w:semiHidden="1" w:unhideWhenUsed="1"/>
@@ -18186,6 +19269,11 @@
     <w:lsdException w:name="List Table 5 Dark Accent 6" w:uiPriority="50"/>
     <w:lsdException w:name="List Table 6 Colorful Accent 6" w:uiPriority="51"/>
     <w:lsdException w:name="List Table 7 Colorful Accent 6" w:uiPriority="52"/>
+    <w:lsdException w:name="Mention" w:semiHidden="1" w:unhideWhenUsed="1"/>
+    <w:lsdException w:name="Smart Hyperlink" w:semiHidden="1" w:unhideWhenUsed="1"/>
+    <w:lsdException w:name="Hashtag" w:semiHidden="1" w:unhideWhenUsed="1"/>
+    <w:lsdException w:name="Unresolved Mention" w:semiHidden="1" w:unhideWhenUsed="1"/>
+    <w:lsdException w:name="Smart Link" w:semiHidden="1" w:unhideWhenUsed="1"/>
   </w:latentStyles>
   <w:style w:type="paragraph" w:default="1" w:styleId="Normal">
     <w:name w:val="Normal"/>

--- a/PHP/Apunts/T.15 - T.16 Apunts Base de Dades - My SQL.docx
+++ b/PHP/Apunts/T.15 - T.16 Apunts Base de Dades - My SQL.docx
@@ -18228,11 +18228,13 @@
       <w:pPr>
         <w:rPr>
           <w:rFonts w:ascii="Arial" w:hAnsi="Arial" w:cs="Arial"/>
-        </w:rPr>
-      </w:pPr>
-      <w:r>
-        <w:rPr>
-          <w:rFonts w:ascii="Arial" w:hAnsi="Arial" w:cs="Arial"/>
+          <w:lang w:val="en-US"/>
+        </w:rPr>
+      </w:pPr>
+      <w:r>
+        <w:rPr>
+          <w:rFonts w:ascii="Arial" w:hAnsi="Arial" w:cs="Arial"/>
+          <w:lang w:val="en-US"/>
         </w:rPr>
         <w:t xml:space="preserve">SELECT * FROM PRODUCTOS </w:t>
       </w:r>
@@ -18241,11 +18243,13 @@
       <w:pPr>
         <w:rPr>
           <w:rFonts w:ascii="Arial" w:hAnsi="Arial" w:cs="Arial"/>
-        </w:rPr>
-      </w:pPr>
-      <w:r>
-        <w:rPr>
-          <w:rFonts w:ascii="Arial" w:hAnsi="Arial" w:cs="Arial"/>
+          <w:lang w:val="en-US"/>
+        </w:rPr>
+      </w:pPr>
+      <w:r>
+        <w:rPr>
+          <w:rFonts w:ascii="Arial" w:hAnsi="Arial" w:cs="Arial"/>
+          <w:lang w:val="en-US"/>
         </w:rPr>
         <w:t>WHERE PAÍSDEORIGEN='ESPAÑA' AND FECHA BETWEEN '2002-02-01' AND '2002-05-31' ORDER BY NOMBREARTÍCULO DESC</w:t>
       </w:r>
@@ -18330,105 +18334,73 @@
           <w:b/>
           <w:bCs/>
         </w:rPr>
-        <w:t>2. Realizar una consulta que muestre los campos “Empresa”, “Dirección” y</w:t>
-      </w:r>
-      <w:r>
+        <w:t>2. Realizar una consulta que muestre los campos “Empresa”, “Dirección” y “Población” de la tabla “Clientes”. Ordenar la consulta por el campo “Población” ascendentemente y por “Dirección” descendentemente.</w:t>
+      </w:r>
+    </w:p>
+    <w:p>
+      <w:pPr>
+        <w:rPr>
+          <w:rFonts w:ascii="Arial" w:hAnsi="Arial" w:cs="Arial"/>
+        </w:rPr>
+      </w:pPr>
+      <w:r>
+        <w:rPr>
+          <w:rFonts w:ascii="Arial" w:hAnsi="Arial" w:cs="Arial"/>
+        </w:rPr>
+        <w:t>SELECT EMPRESA, DIRECCIÓN, POBLACIÓN FROM CLIENTES ORDER BY POBLACIÓN, DIRECCIÓN DESC</w:t>
+      </w:r>
+    </w:p>
+    <w:p>
+      <w:pPr>
+        <w:rPr>
+          <w:rFonts w:ascii="Arial" w:hAnsi="Arial" w:cs="Arial"/>
+        </w:rPr>
+      </w:pPr>
+    </w:p>
+    <w:p>
+      <w:pPr>
+        <w:rPr>
+          <w:rFonts w:ascii="Arial" w:hAnsi="Arial" w:cs="Arial"/>
+        </w:rPr>
+      </w:pPr>
+      <w:r>
+        <w:rPr>
+          <w:rFonts w:ascii="Arial" w:hAnsi="Arial" w:cs="Arial"/>
+        </w:rPr>
+        <w:t>ORDER BY</w:t>
+      </w:r>
+    </w:p>
+    <w:p>
+      <w:pPr>
         <w:rPr>
           <w:rFonts w:ascii="Arial" w:hAnsi="Arial" w:cs="Arial"/>
           <w:b/>
           <w:bCs/>
         </w:rPr>
-        <w:t xml:space="preserve"> </w:t>
-      </w:r>
+      </w:pPr>
       <w:r>
         <w:rPr>
           <w:rFonts w:ascii="Arial" w:hAnsi="Arial" w:cs="Arial"/>
           <w:b/>
           <w:bCs/>
         </w:rPr>
-        <w:t>“Población” de la tabla “Clientes”. Ordenar la consulta por el campo</w:t>
-      </w:r>
-      <w:r>
+        <w:t>3. Realizar una consulta que muestre todos los campos de la tabla “Clientes”.</w:t>
+      </w:r>
+    </w:p>
+    <w:p>
+      <w:pPr>
         <w:rPr>
           <w:rFonts w:ascii="Arial" w:hAnsi="Arial" w:cs="Arial"/>
           <w:b/>
           <w:bCs/>
         </w:rPr>
-        <w:t xml:space="preserve"> </w:t>
-      </w:r>
+      </w:pPr>
       <w:r>
         <w:rPr>
           <w:rFonts w:ascii="Arial" w:hAnsi="Arial" w:cs="Arial"/>
           <w:b/>
           <w:bCs/>
         </w:rPr>
-        <w:t>“Población” ascendentemente y por “Dirección” descendentemente.</w:t>
-      </w:r>
-    </w:p>
-    <w:p>
-      <w:pPr>
-        <w:rPr>
-          <w:rFonts w:ascii="Arial" w:hAnsi="Arial" w:cs="Arial"/>
-        </w:rPr>
-      </w:pPr>
-      <w:r>
-        <w:rPr>
-          <w:rFonts w:ascii="Arial" w:hAnsi="Arial" w:cs="Arial"/>
-        </w:rPr>
-        <w:t>SELECT EMPRESA, DIRECCIÓN, POBLACIÓN FROM CLIENTES ORDER BY POBLACIÓN, DIRECCIÓN DESC</w:t>
-      </w:r>
-    </w:p>
-    <w:p>
-      <w:pPr>
-        <w:rPr>
-          <w:rFonts w:ascii="Arial" w:hAnsi="Arial" w:cs="Arial"/>
-        </w:rPr>
-      </w:pPr>
-    </w:p>
-    <w:p>
-      <w:pPr>
-        <w:rPr>
-          <w:rFonts w:ascii="Arial" w:hAnsi="Arial" w:cs="Arial"/>
-        </w:rPr>
-      </w:pPr>
-      <w:r>
-        <w:rPr>
-          <w:rFonts w:ascii="Arial" w:hAnsi="Arial" w:cs="Arial"/>
-        </w:rPr>
-        <w:t>ORDER BY</w:t>
-      </w:r>
-    </w:p>
-    <w:p>
-      <w:pPr>
-        <w:rPr>
-          <w:rFonts w:ascii="Arial" w:hAnsi="Arial" w:cs="Arial"/>
-          <w:b/>
-          <w:bCs/>
-        </w:rPr>
-      </w:pPr>
-      <w:r>
-        <w:rPr>
-          <w:rFonts w:ascii="Arial" w:hAnsi="Arial" w:cs="Arial"/>
-          <w:b/>
-          <w:bCs/>
-        </w:rPr>
-        <w:t>3. Realizar una consulta que muestre todos los campos de la tabla “Clientes”.</w:t>
-      </w:r>
-    </w:p>
-    <w:p>
-      <w:pPr>
-        <w:rPr>
-          <w:rFonts w:ascii="Arial" w:hAnsi="Arial" w:cs="Arial"/>
-          <w:b/>
-          <w:bCs/>
-        </w:rPr>
-      </w:pPr>
-      <w:r>
-        <w:rPr>
-          <w:rFonts w:ascii="Arial" w:hAnsi="Arial" w:cs="Arial"/>
-          <w:b/>
-          <w:bCs/>
-        </w:rPr>
         <w:t>Ordenar los resultados por el campo “Población” ascendentemente.</w:t>
       </w:r>
     </w:p>
@@ -18786,19 +18758,7 @@
         <w:rPr>
           <w:rFonts w:ascii="Arial" w:hAnsi="Arial" w:cs="Arial"/>
         </w:rPr>
-        <w:t xml:space="preserve">SELECT DIRECCIÓN, TELÉFONO, POBLACIÓN AS RESIDENCIA, FROM CLIENTES ORDER BY </w:t>
-      </w:r>
-      <w:r>
-        <w:rPr>
-          <w:rFonts w:ascii="Arial" w:hAnsi="Arial" w:cs="Arial"/>
-        </w:rPr>
-        <w:t>POBLACIÓN</w:t>
-      </w:r>
-      <w:r>
-        <w:rPr>
-          <w:rFonts w:ascii="Arial" w:hAnsi="Arial" w:cs="Arial"/>
-        </w:rPr>
-        <w:t xml:space="preserve"> DESC; </w:t>
+        <w:t xml:space="preserve">SELECT DIRECCIÓN, TELÉFONO, POBLACIÓN AS RESIDENCIA, FROM CLIENTES ORDER BY POBLACIÓN DESC; </w:t>
       </w:r>
     </w:p>
     <w:p>
@@ -19272,45 +19232,41 @@
       <w:pPr>
         <w:rPr>
           <w:rFonts w:ascii="Arial" w:hAnsi="Arial" w:cs="Arial"/>
-          <w:lang w:val="en-US"/>
-        </w:rPr>
-      </w:pPr>
-      <w:r>
-        <w:rPr>
-          <w:rFonts w:ascii="Arial" w:hAnsi="Arial" w:cs="Arial"/>
-          <w:lang w:val="en-US"/>
+        </w:rPr>
+      </w:pPr>
+      <w:r>
+        <w:rPr>
+          <w:rFonts w:ascii="Arial" w:hAnsi="Arial" w:cs="Arial"/>
         </w:rPr>
         <w:t xml:space="preserve">SELECT </w:t>
       </w:r>
       <w:r>
         <w:rPr>
           <w:rFonts w:ascii="Arial" w:hAnsi="Arial" w:cs="Arial"/>
-          <w:lang w:val="en-US"/>
         </w:rPr>
         <w:t xml:space="preserve">*, </w:t>
       </w:r>
+      <w:proofErr w:type="spellStart"/>
       <w:proofErr w:type="gramStart"/>
       <w:r>
         <w:rPr>
           <w:rFonts w:ascii="Arial" w:hAnsi="Arial" w:cs="Arial"/>
-          <w:lang w:val="en-US"/>
-        </w:rPr>
-        <w:t>Count(</w:t>
+        </w:rPr>
+        <w:t>Count</w:t>
+      </w:r>
+      <w:proofErr w:type="spellEnd"/>
+      <w:r>
+        <w:rPr>
+          <w:rFonts w:ascii="Arial" w:hAnsi="Arial" w:cs="Arial"/>
+        </w:rPr>
+        <w:t>(</w:t>
       </w:r>
       <w:proofErr w:type="gramEnd"/>
       <w:r>
         <w:rPr>
           <w:rFonts w:ascii="Arial" w:hAnsi="Arial" w:cs="Arial"/>
-          <w:lang w:val="en-US"/>
-        </w:rPr>
-        <w:t>CÓDIGOARTÍCULO), FROM P</w:t>
-      </w:r>
-      <w:r>
-        <w:rPr>
-          <w:rFonts w:ascii="Arial" w:hAnsi="Arial" w:cs="Arial"/>
-          <w:lang w:val="en-US"/>
-        </w:rPr>
-        <w:t xml:space="preserve">RODUCTOS </w:t>
+        </w:rPr>
+        <w:t xml:space="preserve">CÓDIGOARTÍCULO), FROM PRODUCTOS </w:t>
       </w:r>
     </w:p>
     <w:p>
@@ -19447,34 +19403,1231 @@
     </w:p>
     <w:p>
       <w:pPr>
-        <w:ind w:left="16680"/>
-        <w:jc w:val="both"/>
-        <w:rPr>
-          <w:rFonts w:ascii="Arial" w:hAnsi="Arial" w:cs="Arial"/>
-        </w:rPr>
-      </w:pPr>
-      <w:r>
-        <w:rPr>
-          <w:rFonts w:ascii="Arial" w:hAnsi="Arial" w:cs="Arial"/>
+        <w:rPr>
+          <w:rFonts w:ascii="Arial" w:hAnsi="Arial" w:cs="Arial"/>
+          <w:u w:val="single"/>
+        </w:rPr>
+      </w:pPr>
+      <w:proofErr w:type="spellStart"/>
+      <w:r>
+        <w:rPr>
+          <w:rFonts w:ascii="Arial" w:hAnsi="Arial" w:cs="Arial"/>
+          <w:u w:val="single"/>
+        </w:rPr>
+        <w:t>Where</w:t>
+      </w:r>
+      <w:proofErr w:type="spellEnd"/>
+      <w:r>
+        <w:rPr>
+          <w:rFonts w:ascii="Arial" w:hAnsi="Arial" w:cs="Arial"/>
+          <w:u w:val="single"/>
+        </w:rPr>
+        <w:t xml:space="preserve"> – </w:t>
+      </w:r>
+      <w:proofErr w:type="spellStart"/>
+      <w:r>
+        <w:rPr>
+          <w:rFonts w:ascii="Arial" w:hAnsi="Arial" w:cs="Arial"/>
+          <w:u w:val="single"/>
+        </w:rPr>
+        <w:t>Having</w:t>
+      </w:r>
+      <w:proofErr w:type="spellEnd"/>
+      <w:r>
+        <w:rPr>
+          <w:rFonts w:ascii="Arial" w:hAnsi="Arial" w:cs="Arial"/>
+          <w:u w:val="single"/>
         </w:rPr>
         <w:t xml:space="preserve"> </w:t>
       </w:r>
-      <w:proofErr w:type="spellStart"/>
-      <w:r>
-        <w:rPr>
-          <w:rFonts w:ascii="Arial" w:hAnsi="Arial" w:cs="Arial"/>
-        </w:rPr>
-        <w:t>CuAD</w:t>
-      </w:r>
-      <w:proofErr w:type="spellEnd"/>
-    </w:p>
-    <w:p>
-      <w:pPr>
-        <w:jc w:val="both"/>
-        <w:rPr>
-          <w:rFonts w:ascii="Arial" w:hAnsi="Arial" w:cs="Arial"/>
-        </w:rPr>
-      </w:pPr>
+    </w:p>
+    <w:p>
+      <w:pPr>
+        <w:rPr>
+          <w:rFonts w:ascii="Arial" w:hAnsi="Arial" w:cs="Arial"/>
+          <w:b/>
+          <w:bCs/>
+          <w:u w:val="single"/>
+        </w:rPr>
+      </w:pPr>
+      <w:r>
+        <w:rPr>
+          <w:rFonts w:ascii="Arial" w:hAnsi="Arial" w:cs="Arial"/>
+          <w:b/>
+          <w:bCs/>
+          <w:u w:val="single"/>
+        </w:rPr>
+        <w:t xml:space="preserve">Consola SQL </w:t>
+      </w:r>
+    </w:p>
+    <w:p>
+      <w:pPr>
+        <w:rPr>
+          <w:rFonts w:ascii="Arial" w:hAnsi="Arial" w:cs="Arial"/>
+        </w:rPr>
+      </w:pPr>
+      <w:r>
+        <w:rPr>
+          <w:rFonts w:ascii="Arial" w:hAnsi="Arial" w:cs="Arial"/>
+        </w:rPr>
+        <w:t xml:space="preserve">Cuando existía el MS2, había que irse moviendo por </w:t>
+      </w:r>
+      <w:proofErr w:type="spellStart"/>
+      <w:r>
+        <w:rPr>
+          <w:rFonts w:ascii="Arial" w:hAnsi="Arial" w:cs="Arial"/>
+        </w:rPr>
+        <w:t>lso</w:t>
+      </w:r>
+      <w:proofErr w:type="spellEnd"/>
+      <w:r>
+        <w:rPr>
+          <w:rFonts w:ascii="Arial" w:hAnsi="Arial" w:cs="Arial"/>
+        </w:rPr>
+        <w:t xml:space="preserve"> archivos para </w:t>
+      </w:r>
+      <w:proofErr w:type="spellStart"/>
+      <w:r>
+        <w:rPr>
+          <w:rFonts w:ascii="Arial" w:hAnsi="Arial" w:cs="Arial"/>
+        </w:rPr>
+        <w:t>modiificarlos</w:t>
+      </w:r>
+      <w:proofErr w:type="spellEnd"/>
+      <w:r>
+        <w:rPr>
+          <w:rFonts w:ascii="Arial" w:hAnsi="Arial" w:cs="Arial"/>
+        </w:rPr>
+        <w:t xml:space="preserve">, etc. Para movernos por nuestro sistema operativo. La interfaz que nuestro </w:t>
+      </w:r>
+      <w:proofErr w:type="gramStart"/>
+      <w:r>
+        <w:rPr>
+          <w:rFonts w:ascii="Arial" w:hAnsi="Arial" w:cs="Arial"/>
+        </w:rPr>
+        <w:t>Windows</w:t>
+      </w:r>
+      <w:proofErr w:type="gramEnd"/>
+      <w:r>
+        <w:rPr>
+          <w:rFonts w:ascii="Arial" w:hAnsi="Arial" w:cs="Arial"/>
+        </w:rPr>
+        <w:t xml:space="preserve"> pero mediante comandos. </w:t>
+      </w:r>
+      <w:r>
+        <w:rPr>
+          <w:rFonts w:ascii="Arial" w:hAnsi="Arial" w:cs="Arial"/>
+        </w:rPr>
+        <w:t xml:space="preserve">Da instrucciones. Nos conectaremos al terminal y podrá dar instrucciones. Creará un base de datos en PHP </w:t>
+      </w:r>
+      <w:proofErr w:type="spellStart"/>
+      <w:r>
+        <w:rPr>
+          <w:rFonts w:ascii="Arial" w:hAnsi="Arial" w:cs="Arial"/>
+        </w:rPr>
+        <w:t>My</w:t>
+      </w:r>
+      <w:proofErr w:type="spellEnd"/>
+      <w:r>
+        <w:rPr>
+          <w:rFonts w:ascii="Arial" w:hAnsi="Arial" w:cs="Arial"/>
+        </w:rPr>
+        <w:t xml:space="preserve"> </w:t>
+      </w:r>
+      <w:proofErr w:type="spellStart"/>
+      <w:r>
+        <w:rPr>
+          <w:rFonts w:ascii="Arial" w:hAnsi="Arial" w:cs="Arial"/>
+        </w:rPr>
+        <w:t>Admin</w:t>
+      </w:r>
+      <w:proofErr w:type="spellEnd"/>
+      <w:r>
+        <w:rPr>
+          <w:rFonts w:ascii="Arial" w:hAnsi="Arial" w:cs="Arial"/>
+        </w:rPr>
+        <w:t xml:space="preserve">, pero no es el </w:t>
+      </w:r>
+      <w:proofErr w:type="spellStart"/>
+      <w:r>
+        <w:rPr>
+          <w:rFonts w:ascii="Arial" w:hAnsi="Arial" w:cs="Arial"/>
+        </w:rPr>
+        <w:t>teminal</w:t>
+      </w:r>
+      <w:proofErr w:type="spellEnd"/>
+      <w:r>
+        <w:rPr>
+          <w:rFonts w:ascii="Arial" w:hAnsi="Arial" w:cs="Arial"/>
+        </w:rPr>
+        <w:t xml:space="preserve"> quien la tiene. </w:t>
+      </w:r>
+    </w:p>
+    <w:p>
+      <w:pPr>
+        <w:rPr>
+          <w:rFonts w:ascii="Arial" w:hAnsi="Arial" w:cs="Arial"/>
+        </w:rPr>
+      </w:pPr>
+      <w:r>
+        <w:rPr>
+          <w:rFonts w:ascii="Arial" w:hAnsi="Arial" w:cs="Arial"/>
+        </w:rPr>
+        <w:t xml:space="preserve">Aún así, se puede abrir, crear, y gestionar una base de datos. Se pueden ver los datos introducidos. Que datos no. </w:t>
+      </w:r>
+    </w:p>
+    <w:p>
+      <w:pPr>
+        <w:rPr>
+          <w:rFonts w:ascii="Arial" w:hAnsi="Arial" w:cs="Arial"/>
+          <w:u w:val="single"/>
+        </w:rPr>
+      </w:pPr>
+      <w:r>
+        <w:rPr>
+          <w:rFonts w:ascii="Arial" w:hAnsi="Arial" w:cs="Arial"/>
+          <w:u w:val="single"/>
+        </w:rPr>
+        <w:t>Requisitos</w:t>
+      </w:r>
+    </w:p>
+    <w:p>
+      <w:pPr>
+        <w:pStyle w:val="Prrafodelista"/>
+        <w:numPr>
+          <w:ilvl w:val="0"/>
+          <w:numId w:val="17"/>
+        </w:numPr>
+        <w:rPr>
+          <w:rFonts w:ascii="Arial" w:hAnsi="Arial" w:cs="Arial"/>
+          <w:u w:val="single"/>
+        </w:rPr>
+      </w:pPr>
+      <w:proofErr w:type="spellStart"/>
+      <w:proofErr w:type="gramStart"/>
+      <w:r>
+        <w:rPr>
+          <w:rFonts w:ascii="Arial" w:hAnsi="Arial" w:cs="Arial"/>
+        </w:rPr>
+        <w:t>phpMyAdmin</w:t>
+      </w:r>
+      <w:proofErr w:type="spellEnd"/>
+      <w:r>
+        <w:rPr>
+          <w:rFonts w:ascii="Arial" w:hAnsi="Arial" w:cs="Arial"/>
+        </w:rPr>
+        <w:t>(</w:t>
+      </w:r>
+      <w:proofErr w:type="gramEnd"/>
+      <w:r>
+        <w:rPr>
+          <w:rFonts w:ascii="Arial" w:hAnsi="Arial" w:cs="Arial"/>
+        </w:rPr>
+        <w:t>instalación con XAMPP)</w:t>
+      </w:r>
+      <w:r>
+        <w:rPr>
+          <w:rFonts w:ascii="Arial" w:hAnsi="Arial" w:cs="Arial"/>
+        </w:rPr>
+        <w:t xml:space="preserve"> </w:t>
+      </w:r>
+      <w:proofErr w:type="spellStart"/>
+      <w:r>
+        <w:rPr>
+          <w:rFonts w:ascii="Arial" w:hAnsi="Arial" w:cs="Arial"/>
+        </w:rPr>
+        <w:t>Maria</w:t>
+      </w:r>
+      <w:proofErr w:type="spellEnd"/>
+      <w:r>
+        <w:rPr>
+          <w:rFonts w:ascii="Arial" w:hAnsi="Arial" w:cs="Arial"/>
+        </w:rPr>
+        <w:t xml:space="preserve"> DB(es el nombre comercial). </w:t>
+      </w:r>
+    </w:p>
+    <w:p>
+      <w:pPr>
+        <w:pStyle w:val="Prrafodelista"/>
+        <w:numPr>
+          <w:ilvl w:val="0"/>
+          <w:numId w:val="17"/>
+        </w:numPr>
+        <w:rPr>
+          <w:rFonts w:ascii="Arial" w:hAnsi="Arial" w:cs="Arial"/>
+          <w:u w:val="single"/>
+        </w:rPr>
+      </w:pPr>
+      <w:r>
+        <w:rPr>
+          <w:rFonts w:ascii="Arial" w:hAnsi="Arial" w:cs="Arial"/>
+        </w:rPr>
+        <w:t>Terminal o consola de Windows</w:t>
+      </w:r>
+    </w:p>
+    <w:p>
+      <w:pPr>
+        <w:pStyle w:val="Prrafodelista"/>
+        <w:numPr>
+          <w:ilvl w:val="0"/>
+          <w:numId w:val="17"/>
+        </w:numPr>
+        <w:rPr>
+          <w:rFonts w:ascii="Arial" w:hAnsi="Arial" w:cs="Arial"/>
+          <w:u w:val="single"/>
+        </w:rPr>
+      </w:pPr>
+      <w:r>
+        <w:rPr>
+          <w:rFonts w:ascii="Arial" w:hAnsi="Arial" w:cs="Arial"/>
+        </w:rPr>
+        <w:t xml:space="preserve">Consultas: </w:t>
+      </w:r>
+    </w:p>
+    <w:p>
+      <w:pPr>
+        <w:pStyle w:val="Prrafodelista"/>
+        <w:numPr>
+          <w:ilvl w:val="1"/>
+          <w:numId w:val="17"/>
+        </w:numPr>
+        <w:rPr>
+          <w:rFonts w:ascii="Arial" w:hAnsi="Arial" w:cs="Arial"/>
+          <w:u w:val="single"/>
+        </w:rPr>
+      </w:pPr>
+      <w:proofErr w:type="spellStart"/>
+      <w:r>
+        <w:rPr>
+          <w:rFonts w:ascii="Arial" w:hAnsi="Arial" w:cs="Arial"/>
+        </w:rPr>
+        <w:t>Create</w:t>
+      </w:r>
+      <w:proofErr w:type="spellEnd"/>
+      <w:r>
+        <w:rPr>
+          <w:rFonts w:ascii="Arial" w:hAnsi="Arial" w:cs="Arial"/>
+        </w:rPr>
+        <w:t xml:space="preserve"> </w:t>
+      </w:r>
+      <w:proofErr w:type="spellStart"/>
+      <w:r>
+        <w:rPr>
+          <w:rFonts w:ascii="Arial" w:hAnsi="Arial" w:cs="Arial"/>
+        </w:rPr>
+        <w:t>Databases</w:t>
+      </w:r>
+      <w:proofErr w:type="spellEnd"/>
+    </w:p>
+    <w:p>
+      <w:pPr>
+        <w:pStyle w:val="Prrafodelista"/>
+        <w:numPr>
+          <w:ilvl w:val="1"/>
+          <w:numId w:val="17"/>
+        </w:numPr>
+        <w:rPr>
+          <w:rFonts w:ascii="Arial" w:hAnsi="Arial" w:cs="Arial"/>
+          <w:u w:val="single"/>
+        </w:rPr>
+      </w:pPr>
+      <w:proofErr w:type="spellStart"/>
+      <w:r>
+        <w:rPr>
+          <w:rFonts w:ascii="Arial" w:hAnsi="Arial" w:cs="Arial"/>
+        </w:rPr>
+        <w:t>Create</w:t>
+      </w:r>
+      <w:proofErr w:type="spellEnd"/>
+      <w:r>
+        <w:rPr>
+          <w:rFonts w:ascii="Arial" w:hAnsi="Arial" w:cs="Arial"/>
+        </w:rPr>
+        <w:t xml:space="preserve"> Table</w:t>
+      </w:r>
+    </w:p>
+    <w:p>
+      <w:pPr>
+        <w:pStyle w:val="Prrafodelista"/>
+        <w:numPr>
+          <w:ilvl w:val="1"/>
+          <w:numId w:val="17"/>
+        </w:numPr>
+        <w:rPr>
+          <w:rFonts w:ascii="Arial" w:hAnsi="Arial" w:cs="Arial"/>
+          <w:u w:val="single"/>
+        </w:rPr>
+      </w:pPr>
+      <w:proofErr w:type="spellStart"/>
+      <w:r>
+        <w:rPr>
+          <w:rFonts w:ascii="Arial" w:hAnsi="Arial" w:cs="Arial"/>
+        </w:rPr>
+        <w:t>Select</w:t>
+      </w:r>
+      <w:proofErr w:type="spellEnd"/>
+    </w:p>
+    <w:p>
+      <w:pPr>
+        <w:pStyle w:val="Prrafodelista"/>
+        <w:numPr>
+          <w:ilvl w:val="1"/>
+          <w:numId w:val="17"/>
+        </w:numPr>
+        <w:rPr>
+          <w:rFonts w:ascii="Arial" w:hAnsi="Arial" w:cs="Arial"/>
+          <w:u w:val="single"/>
+        </w:rPr>
+      </w:pPr>
+      <w:proofErr w:type="spellStart"/>
+      <w:r>
+        <w:rPr>
+          <w:rFonts w:ascii="Arial" w:hAnsi="Arial" w:cs="Arial"/>
+        </w:rPr>
+        <w:t>Insert</w:t>
+      </w:r>
+      <w:proofErr w:type="spellEnd"/>
+      <w:r>
+        <w:rPr>
+          <w:rFonts w:ascii="Arial" w:hAnsi="Arial" w:cs="Arial"/>
+        </w:rPr>
+        <w:t xml:space="preserve"> </w:t>
+      </w:r>
+      <w:proofErr w:type="spellStart"/>
+      <w:r>
+        <w:rPr>
+          <w:rFonts w:ascii="Arial" w:hAnsi="Arial" w:cs="Arial"/>
+        </w:rPr>
+        <w:t>into</w:t>
+      </w:r>
+      <w:proofErr w:type="spellEnd"/>
+    </w:p>
+    <w:p>
+      <w:pPr>
+        <w:pStyle w:val="Prrafodelista"/>
+        <w:numPr>
+          <w:ilvl w:val="1"/>
+          <w:numId w:val="17"/>
+        </w:numPr>
+        <w:rPr>
+          <w:rFonts w:ascii="Arial" w:hAnsi="Arial" w:cs="Arial"/>
+          <w:u w:val="single"/>
+        </w:rPr>
+      </w:pPr>
+      <w:proofErr w:type="spellStart"/>
+      <w:r>
+        <w:rPr>
+          <w:rFonts w:ascii="Arial" w:hAnsi="Arial" w:cs="Arial"/>
+        </w:rPr>
+        <w:t>Update</w:t>
+      </w:r>
+      <w:proofErr w:type="spellEnd"/>
+    </w:p>
+    <w:p>
+      <w:pPr>
+        <w:pStyle w:val="Prrafodelista"/>
+        <w:numPr>
+          <w:ilvl w:val="0"/>
+          <w:numId w:val="17"/>
+        </w:numPr>
+        <w:rPr>
+          <w:rFonts w:ascii="Arial" w:hAnsi="Arial" w:cs="Arial"/>
+          <w:u w:val="single"/>
+        </w:rPr>
+      </w:pPr>
+      <w:r>
+        <w:rPr>
+          <w:rFonts w:ascii="Arial" w:hAnsi="Arial" w:cs="Arial"/>
+        </w:rPr>
+        <w:t xml:space="preserve">Otras instrucciones. </w:t>
+      </w:r>
+    </w:p>
+    <w:p>
+      <w:pPr>
+        <w:rPr>
+          <w:rFonts w:ascii="Arial" w:hAnsi="Arial" w:cs="Arial"/>
+        </w:rPr>
+      </w:pPr>
+      <w:r>
+        <w:rPr>
+          <w:rFonts w:ascii="Arial" w:hAnsi="Arial" w:cs="Arial"/>
+        </w:rPr>
+        <w:t xml:space="preserve">Si no tenemos </w:t>
+      </w:r>
+      <w:proofErr w:type="spellStart"/>
+      <w:r>
+        <w:rPr>
+          <w:rFonts w:ascii="Arial" w:hAnsi="Arial" w:cs="Arial"/>
+        </w:rPr>
+        <w:t>phpMyAdmin</w:t>
+      </w:r>
+      <w:proofErr w:type="spellEnd"/>
+      <w:r>
+        <w:rPr>
+          <w:rFonts w:ascii="Arial" w:hAnsi="Arial" w:cs="Arial"/>
+        </w:rPr>
+        <w:t xml:space="preserve"> no se puede hacer. </w:t>
+      </w:r>
+    </w:p>
+    <w:p>
+      <w:pPr>
+        <w:rPr>
+          <w:rFonts w:ascii="Arial" w:hAnsi="Arial" w:cs="Arial"/>
+        </w:rPr>
+      </w:pPr>
+      <w:r>
+        <w:rPr>
+          <w:rFonts w:ascii="Arial" w:hAnsi="Arial" w:cs="Arial"/>
+        </w:rPr>
+        <w:t xml:space="preserve">El terminal sería lo equivalente a la pestaña de MySQL que aparece en PHP </w:t>
+      </w:r>
+      <w:proofErr w:type="spellStart"/>
+      <w:r>
+        <w:rPr>
+          <w:rFonts w:ascii="Arial" w:hAnsi="Arial" w:cs="Arial"/>
+        </w:rPr>
+        <w:t>My</w:t>
+      </w:r>
+      <w:proofErr w:type="spellEnd"/>
+      <w:r>
+        <w:rPr>
+          <w:rFonts w:ascii="Arial" w:hAnsi="Arial" w:cs="Arial"/>
+        </w:rPr>
+        <w:t xml:space="preserve"> </w:t>
+      </w:r>
+      <w:proofErr w:type="spellStart"/>
+      <w:r>
+        <w:rPr>
+          <w:rFonts w:ascii="Arial" w:hAnsi="Arial" w:cs="Arial"/>
+        </w:rPr>
+        <w:t>Admin</w:t>
+      </w:r>
+      <w:proofErr w:type="spellEnd"/>
+      <w:r>
+        <w:rPr>
+          <w:rFonts w:ascii="Arial" w:hAnsi="Arial" w:cs="Arial"/>
+        </w:rPr>
+        <w:t xml:space="preserve">. </w:t>
+      </w:r>
+    </w:p>
+    <w:p>
+      <w:pPr>
+        <w:rPr>
+          <w:rFonts w:ascii="Arial" w:hAnsi="Arial" w:cs="Arial"/>
+        </w:rPr>
+      </w:pPr>
+    </w:p>
+    <w:p>
+      <w:pPr>
+        <w:rPr>
+          <w:rFonts w:ascii="Arial" w:hAnsi="Arial" w:cs="Arial"/>
+          <w:u w:val="single"/>
+        </w:rPr>
+      </w:pPr>
+      <w:r>
+        <w:rPr>
+          <w:rFonts w:ascii="Arial" w:hAnsi="Arial" w:cs="Arial"/>
+          <w:u w:val="single"/>
+        </w:rPr>
+        <w:t xml:space="preserve">PHP </w:t>
+      </w:r>
+      <w:proofErr w:type="spellStart"/>
+      <w:r>
+        <w:rPr>
+          <w:rFonts w:ascii="Arial" w:hAnsi="Arial" w:cs="Arial"/>
+          <w:u w:val="single"/>
+        </w:rPr>
+        <w:t>My</w:t>
+      </w:r>
+      <w:proofErr w:type="spellEnd"/>
+      <w:r>
+        <w:rPr>
+          <w:rFonts w:ascii="Arial" w:hAnsi="Arial" w:cs="Arial"/>
+          <w:u w:val="single"/>
+        </w:rPr>
+        <w:t xml:space="preserve"> </w:t>
+      </w:r>
+      <w:proofErr w:type="spellStart"/>
+      <w:r>
+        <w:rPr>
+          <w:rFonts w:ascii="Arial" w:hAnsi="Arial" w:cs="Arial"/>
+          <w:u w:val="single"/>
+        </w:rPr>
+        <w:t>Admin</w:t>
+      </w:r>
+      <w:proofErr w:type="spellEnd"/>
+      <w:r>
+        <w:rPr>
+          <w:rFonts w:ascii="Arial" w:hAnsi="Arial" w:cs="Arial"/>
+          <w:u w:val="single"/>
+        </w:rPr>
+        <w:t xml:space="preserve"> </w:t>
+      </w:r>
+    </w:p>
+    <w:p>
+      <w:pPr>
+        <w:pStyle w:val="Prrafodelista"/>
+        <w:numPr>
+          <w:ilvl w:val="0"/>
+          <w:numId w:val="27"/>
+        </w:numPr>
+        <w:rPr>
+          <w:rFonts w:ascii="Arial" w:hAnsi="Arial" w:cs="Arial"/>
+        </w:rPr>
+      </w:pPr>
+      <w:r>
+        <w:rPr>
+          <w:rFonts w:ascii="Arial" w:hAnsi="Arial" w:cs="Arial"/>
+        </w:rPr>
+        <w:t>Instalación local con XAMPP</w:t>
+      </w:r>
+    </w:p>
+    <w:p>
+      <w:pPr>
+        <w:pStyle w:val="Prrafodelista"/>
+        <w:numPr>
+          <w:ilvl w:val="0"/>
+          <w:numId w:val="27"/>
+        </w:numPr>
+        <w:rPr>
+          <w:rFonts w:ascii="Arial" w:hAnsi="Arial" w:cs="Arial"/>
+        </w:rPr>
+      </w:pPr>
+      <w:proofErr w:type="spellStart"/>
+      <w:r>
+        <w:rPr>
+          <w:rFonts w:ascii="Arial" w:hAnsi="Arial" w:cs="Arial"/>
+        </w:rPr>
+        <w:t>User</w:t>
+      </w:r>
+      <w:proofErr w:type="spellEnd"/>
+      <w:r>
+        <w:rPr>
+          <w:rFonts w:ascii="Arial" w:hAnsi="Arial" w:cs="Arial"/>
+        </w:rPr>
+        <w:t xml:space="preserve">: </w:t>
+      </w:r>
+      <w:proofErr w:type="spellStart"/>
+      <w:r>
+        <w:rPr>
+          <w:rFonts w:ascii="Arial" w:hAnsi="Arial" w:cs="Arial"/>
+        </w:rPr>
+        <w:t>root</w:t>
+      </w:r>
+      <w:proofErr w:type="spellEnd"/>
+      <w:r>
+        <w:rPr>
+          <w:rFonts w:ascii="Arial" w:hAnsi="Arial" w:cs="Arial"/>
+        </w:rPr>
+        <w:t xml:space="preserve"> (sin </w:t>
+      </w:r>
+      <w:proofErr w:type="spellStart"/>
+      <w:r>
+        <w:rPr>
+          <w:rFonts w:ascii="Arial" w:hAnsi="Arial" w:cs="Arial"/>
+        </w:rPr>
+        <w:t>password</w:t>
+      </w:r>
+      <w:proofErr w:type="spellEnd"/>
+      <w:r>
+        <w:rPr>
+          <w:rFonts w:ascii="Arial" w:hAnsi="Arial" w:cs="Arial"/>
+        </w:rPr>
+        <w:t>)</w:t>
+      </w:r>
+    </w:p>
+    <w:p>
+      <w:pPr>
+        <w:pStyle w:val="Prrafodelista"/>
+        <w:numPr>
+          <w:ilvl w:val="0"/>
+          <w:numId w:val="27"/>
+        </w:numPr>
+        <w:rPr>
+          <w:rFonts w:ascii="Arial" w:hAnsi="Arial" w:cs="Arial"/>
+        </w:rPr>
+      </w:pPr>
+      <w:r>
+        <w:rPr>
+          <w:rFonts w:ascii="Arial" w:hAnsi="Arial" w:cs="Arial"/>
+        </w:rPr>
+        <w:t xml:space="preserve">Para crear Base de datos, tablas, </w:t>
+      </w:r>
+    </w:p>
+    <w:p>
+      <w:pPr>
+        <w:pStyle w:val="Prrafodelista"/>
+        <w:numPr>
+          <w:ilvl w:val="0"/>
+          <w:numId w:val="27"/>
+        </w:numPr>
+        <w:rPr>
+          <w:rFonts w:ascii="Arial" w:hAnsi="Arial" w:cs="Arial"/>
+        </w:rPr>
+      </w:pPr>
+      <w:r>
+        <w:rPr>
+          <w:rFonts w:ascii="Arial" w:hAnsi="Arial" w:cs="Arial"/>
+        </w:rPr>
+        <w:t>Insertar registros, campos…</w:t>
+      </w:r>
+    </w:p>
+    <w:p>
+      <w:pPr>
+        <w:pStyle w:val="Prrafodelista"/>
+        <w:numPr>
+          <w:ilvl w:val="0"/>
+          <w:numId w:val="27"/>
+        </w:numPr>
+        <w:rPr>
+          <w:rFonts w:ascii="Arial" w:hAnsi="Arial" w:cs="Arial"/>
+        </w:rPr>
+      </w:pPr>
+      <w:r>
+        <w:rPr>
+          <w:rFonts w:ascii="Arial" w:hAnsi="Arial" w:cs="Arial"/>
+        </w:rPr>
+        <w:t xml:space="preserve">Debemos tener XAMPP encendido con los Servicios: </w:t>
+      </w:r>
+    </w:p>
+    <w:p>
+      <w:pPr>
+        <w:pStyle w:val="Prrafodelista"/>
+        <w:numPr>
+          <w:ilvl w:val="1"/>
+          <w:numId w:val="27"/>
+        </w:numPr>
+        <w:rPr>
+          <w:rFonts w:ascii="Arial" w:hAnsi="Arial" w:cs="Arial"/>
+        </w:rPr>
+      </w:pPr>
+      <w:proofErr w:type="spellStart"/>
+      <w:r>
+        <w:rPr>
+          <w:rFonts w:ascii="Arial" w:hAnsi="Arial" w:cs="Arial"/>
+        </w:rPr>
+        <w:t>Aparche</w:t>
+      </w:r>
+      <w:proofErr w:type="spellEnd"/>
+    </w:p>
+    <w:p>
+      <w:pPr>
+        <w:pStyle w:val="Prrafodelista"/>
+        <w:numPr>
+          <w:ilvl w:val="1"/>
+          <w:numId w:val="27"/>
+        </w:numPr>
+        <w:rPr>
+          <w:rFonts w:ascii="Arial" w:hAnsi="Arial" w:cs="Arial"/>
+        </w:rPr>
+      </w:pPr>
+      <w:r>
+        <w:rPr>
+          <w:rFonts w:ascii="Arial" w:hAnsi="Arial" w:cs="Arial"/>
+        </w:rPr>
+        <w:t>MySQL</w:t>
+      </w:r>
+    </w:p>
+    <w:p>
+      <w:pPr>
+        <w:pStyle w:val="Prrafodelista"/>
+        <w:numPr>
+          <w:ilvl w:val="0"/>
+          <w:numId w:val="27"/>
+        </w:numPr>
+        <w:rPr>
+          <w:rFonts w:ascii="Arial" w:hAnsi="Arial" w:cs="Arial"/>
+        </w:rPr>
+      </w:pPr>
+      <w:r>
+        <w:rPr>
+          <w:rFonts w:ascii="Arial" w:hAnsi="Arial" w:cs="Arial"/>
+        </w:rPr>
+        <w:t>Que funcione correctamente el navegador con localhost/</w:t>
+      </w:r>
+      <w:proofErr w:type="spellStart"/>
+      <w:r>
+        <w:rPr>
+          <w:rFonts w:ascii="Arial" w:hAnsi="Arial" w:cs="Arial"/>
+        </w:rPr>
+        <w:t>phomyadmin</w:t>
+      </w:r>
+      <w:proofErr w:type="spellEnd"/>
+      <w:r>
+        <w:rPr>
+          <w:rFonts w:ascii="Arial" w:hAnsi="Arial" w:cs="Arial"/>
+        </w:rPr>
+        <w:t xml:space="preserve"> </w:t>
+      </w:r>
+    </w:p>
+    <w:p>
+      <w:pPr>
+        <w:rPr>
+          <w:rFonts w:ascii="Arial" w:hAnsi="Arial" w:cs="Arial"/>
+          <w:u w:val="single"/>
+        </w:rPr>
+      </w:pPr>
+      <w:r>
+        <w:rPr>
+          <w:rFonts w:ascii="Arial" w:hAnsi="Arial" w:cs="Arial"/>
+          <w:u w:val="single"/>
+        </w:rPr>
+        <w:t xml:space="preserve">Terminal o </w:t>
+      </w:r>
+      <w:proofErr w:type="spellStart"/>
+      <w:r>
+        <w:rPr>
+          <w:rFonts w:ascii="Arial" w:hAnsi="Arial" w:cs="Arial"/>
+          <w:u w:val="single"/>
+        </w:rPr>
+        <w:t>consolda</w:t>
+      </w:r>
+      <w:proofErr w:type="spellEnd"/>
+      <w:r>
+        <w:rPr>
+          <w:rFonts w:ascii="Arial" w:hAnsi="Arial" w:cs="Arial"/>
+          <w:u w:val="single"/>
+        </w:rPr>
+        <w:t xml:space="preserve"> de Windows </w:t>
+      </w:r>
+    </w:p>
+    <w:p>
+      <w:pPr>
+        <w:rPr>
+          <w:rFonts w:ascii="Arial" w:hAnsi="Arial" w:cs="Arial"/>
+        </w:rPr>
+      </w:pPr>
+      <w:r>
+        <w:rPr>
+          <w:rFonts w:ascii="Arial" w:hAnsi="Arial" w:cs="Arial"/>
+        </w:rPr>
+        <w:t>*Pasos necesarios para acceder a la Base de datos desde CONSOLA (o también llamado “</w:t>
+      </w:r>
+      <w:proofErr w:type="spellStart"/>
+      <w:r>
+        <w:rPr>
+          <w:rFonts w:ascii="Arial" w:hAnsi="Arial" w:cs="Arial"/>
+        </w:rPr>
+        <w:t>Terminald</w:t>
+      </w:r>
+      <w:proofErr w:type="spellEnd"/>
+      <w:r>
+        <w:rPr>
+          <w:rFonts w:ascii="Arial" w:hAnsi="Arial" w:cs="Arial"/>
+        </w:rPr>
+        <w:t xml:space="preserve"> e Windows” o “Símbolo del Sistema”). </w:t>
+      </w:r>
+    </w:p>
+    <w:p>
+      <w:pPr>
+        <w:pStyle w:val="Prrafodelista"/>
+        <w:numPr>
+          <w:ilvl w:val="0"/>
+          <w:numId w:val="28"/>
+        </w:numPr>
+        <w:rPr>
+          <w:rFonts w:ascii="Arial" w:hAnsi="Arial" w:cs="Arial"/>
+        </w:rPr>
+      </w:pPr>
+      <w:r>
+        <w:rPr>
+          <w:rFonts w:ascii="Arial" w:hAnsi="Arial" w:cs="Arial"/>
+        </w:rPr>
+        <w:t>Nos situamos en el directorio de XAMPP:</w:t>
+      </w:r>
+    </w:p>
+    <w:p>
+      <w:pPr>
+        <w:rPr>
+          <w:rFonts w:ascii="Arial" w:hAnsi="Arial" w:cs="Arial"/>
+        </w:rPr>
+      </w:pPr>
+      <w:r>
+        <w:rPr>
+          <w:rFonts w:ascii="Arial" w:hAnsi="Arial" w:cs="Arial"/>
+        </w:rPr>
+        <w:t>C:\xampp\mysql\bin&gt;</w:t>
+      </w:r>
+    </w:p>
+    <w:p>
+      <w:pPr>
+        <w:pStyle w:val="Prrafodelista"/>
+        <w:numPr>
+          <w:ilvl w:val="0"/>
+          <w:numId w:val="28"/>
+        </w:numPr>
+        <w:rPr>
+          <w:rFonts w:ascii="Arial" w:hAnsi="Arial" w:cs="Arial"/>
+        </w:rPr>
+      </w:pPr>
+      <w:r>
+        <w:rPr>
+          <w:rFonts w:ascii="Arial" w:hAnsi="Arial" w:cs="Arial"/>
+        </w:rPr>
+        <w:t>En el explorar de archivos escribimos “</w:t>
+      </w:r>
+      <w:proofErr w:type="spellStart"/>
+      <w:r>
+        <w:rPr>
+          <w:rFonts w:ascii="Arial" w:hAnsi="Arial" w:cs="Arial"/>
+        </w:rPr>
+        <w:t>cmd</w:t>
+      </w:r>
+      <w:proofErr w:type="spellEnd"/>
+      <w:r>
+        <w:rPr>
+          <w:rFonts w:ascii="Arial" w:hAnsi="Arial" w:cs="Arial"/>
+        </w:rPr>
+        <w:t xml:space="preserve">” y se abrirá una ventana </w:t>
+      </w:r>
+    </w:p>
+    <w:p>
+      <w:pPr>
+        <w:rPr>
+          <w:rFonts w:ascii="Arial" w:hAnsi="Arial" w:cs="Arial"/>
+        </w:rPr>
+      </w:pPr>
+      <w:r>
+        <w:rPr>
+          <w:rFonts w:ascii="Arial" w:hAnsi="Arial" w:cs="Arial"/>
+        </w:rPr>
+        <w:t xml:space="preserve">similar al </w:t>
+      </w:r>
+      <w:r>
+        <w:rPr>
+          <w:rFonts w:ascii="Arial" w:hAnsi="Arial" w:cs="Arial"/>
+        </w:rPr>
+        <w:t>terminal,</w:t>
+      </w:r>
+      <w:r>
+        <w:rPr>
+          <w:rFonts w:ascii="Arial" w:hAnsi="Arial" w:cs="Arial"/>
+        </w:rPr>
+        <w:t xml:space="preserve"> </w:t>
+      </w:r>
+      <w:r>
+        <w:rPr>
+          <w:rFonts w:ascii="Arial" w:hAnsi="Arial" w:cs="Arial"/>
+        </w:rPr>
+        <w:t>pero</w:t>
+      </w:r>
+      <w:r>
+        <w:rPr>
+          <w:rFonts w:ascii="Arial" w:hAnsi="Arial" w:cs="Arial"/>
+        </w:rPr>
+        <w:t xml:space="preserve"> con la dirección correcta</w:t>
+      </w:r>
+    </w:p>
+    <w:p>
+      <w:pPr>
+        <w:rPr>
+          <w:rFonts w:ascii="Arial" w:hAnsi="Arial" w:cs="Arial"/>
+        </w:rPr>
+      </w:pPr>
+      <w:r>
+        <w:rPr>
+          <w:rFonts w:ascii="Arial" w:hAnsi="Arial" w:cs="Arial"/>
+        </w:rPr>
+        <w:t xml:space="preserve">*Con el cd, podemos escoger el sitio del directorio al cual queramos acceder. Si le damos DIR aparecerán todos los directorios posibles. </w:t>
+      </w:r>
+    </w:p>
+    <w:p>
+      <w:pPr>
+        <w:rPr>
+          <w:rFonts w:ascii="Arial" w:hAnsi="Arial" w:cs="Arial"/>
+          <w:u w:val="single"/>
+        </w:rPr>
+      </w:pPr>
+      <w:r>
+        <w:rPr>
+          <w:rFonts w:ascii="Arial" w:hAnsi="Arial" w:cs="Arial"/>
+          <w:u w:val="single"/>
+        </w:rPr>
+        <w:t xml:space="preserve">Consultas (Creación </w:t>
+      </w:r>
+      <w:proofErr w:type="gramStart"/>
+      <w:r>
+        <w:rPr>
+          <w:rFonts w:ascii="Arial" w:hAnsi="Arial" w:cs="Arial"/>
+          <w:u w:val="single"/>
+        </w:rPr>
+        <w:t>DB  y</w:t>
+      </w:r>
+      <w:proofErr w:type="gramEnd"/>
+      <w:r>
+        <w:rPr>
+          <w:rFonts w:ascii="Arial" w:hAnsi="Arial" w:cs="Arial"/>
+          <w:u w:val="single"/>
+        </w:rPr>
+        <w:t xml:space="preserve"> tabla)</w:t>
+      </w:r>
+    </w:p>
+    <w:p>
+      <w:pPr>
+        <w:rPr>
+          <w:rFonts w:ascii="Arial" w:hAnsi="Arial" w:cs="Arial"/>
+          <w:u w:val="single"/>
+        </w:rPr>
+      </w:pPr>
+    </w:p>
+    <w:p>
+      <w:pPr>
+        <w:rPr>
+          <w:rFonts w:ascii="Arial" w:hAnsi="Arial" w:cs="Arial"/>
+          <w:u w:val="single"/>
+        </w:rPr>
+      </w:pPr>
+    </w:p>
+    <w:p>
+      <w:pPr>
+        <w:rPr>
+          <w:rFonts w:ascii="Arial" w:hAnsi="Arial" w:cs="Arial"/>
+          <w:u w:val="single"/>
+        </w:rPr>
+      </w:pPr>
+    </w:p>
+    <w:p>
+      <w:pPr>
+        <w:jc w:val="both"/>
+        <w:rPr>
+          <w:rFonts w:ascii="Arial" w:hAnsi="Arial" w:cs="Arial"/>
+          <w:lang w:val="en-US"/>
+        </w:rPr>
+      </w:pPr>
+      <w:r>
+        <w:rPr>
+          <w:rFonts w:ascii="Arial" w:hAnsi="Arial" w:cs="Arial"/>
+          <w:lang w:val="en-US"/>
+        </w:rPr>
+        <w:t>C:\xampp\mysql\bin&gt;-u</w:t>
+      </w:r>
+    </w:p>
+    <w:p>
+      <w:pPr>
+        <w:jc w:val="both"/>
+        <w:rPr>
+          <w:rFonts w:ascii="Arial" w:hAnsi="Arial" w:cs="Arial"/>
+        </w:rPr>
+      </w:pPr>
+      <w:r>
+        <w:rPr>
+          <w:rFonts w:ascii="Arial" w:hAnsi="Arial" w:cs="Arial"/>
+        </w:rPr>
+        <w:t>"-u" no se reconoce como un comando interno o externo,</w:t>
+      </w:r>
+    </w:p>
+    <w:p>
+      <w:pPr>
+        <w:jc w:val="both"/>
+        <w:rPr>
+          <w:rFonts w:ascii="Arial" w:hAnsi="Arial" w:cs="Arial"/>
+        </w:rPr>
+      </w:pPr>
+      <w:r>
+        <w:rPr>
+          <w:rFonts w:ascii="Arial" w:hAnsi="Arial" w:cs="Arial"/>
+        </w:rPr>
+        <w:t>programa o archivo por lotes ejecutable.</w:t>
+      </w:r>
+    </w:p>
+    <w:p>
+      <w:pPr>
+        <w:jc w:val="both"/>
+        <w:rPr>
+          <w:rFonts w:ascii="Arial" w:hAnsi="Arial" w:cs="Arial"/>
+        </w:rPr>
+      </w:pPr>
+    </w:p>
+    <w:p>
+      <w:pPr>
+        <w:jc w:val="both"/>
+        <w:rPr>
+          <w:rFonts w:ascii="Arial" w:hAnsi="Arial" w:cs="Arial"/>
+          <w:lang w:val="en-US"/>
+        </w:rPr>
+      </w:pPr>
+      <w:r>
+        <w:rPr>
+          <w:rFonts w:ascii="Arial" w:hAnsi="Arial" w:cs="Arial"/>
+          <w:lang w:val="en-US"/>
+        </w:rPr>
+        <w:t>C:\xampp\mysql\bin&gt;mysql -u root -p</w:t>
+      </w:r>
+    </w:p>
+    <w:p>
+      <w:pPr>
+        <w:jc w:val="both"/>
+        <w:rPr>
+          <w:rFonts w:ascii="Arial" w:hAnsi="Arial" w:cs="Arial"/>
+          <w:lang w:val="en-US"/>
+        </w:rPr>
+      </w:pPr>
+      <w:r>
+        <w:rPr>
+          <w:rFonts w:ascii="Arial" w:hAnsi="Arial" w:cs="Arial"/>
+          <w:lang w:val="en-US"/>
+        </w:rPr>
+        <w:t>Enter password:</w:t>
+      </w:r>
+    </w:p>
+    <w:p>
+      <w:pPr>
+        <w:jc w:val="both"/>
+        <w:rPr>
+          <w:rFonts w:ascii="Arial" w:hAnsi="Arial" w:cs="Arial"/>
+          <w:lang w:val="en-US"/>
+        </w:rPr>
+      </w:pPr>
+      <w:r>
+        <w:rPr>
+          <w:rFonts w:ascii="Arial" w:hAnsi="Arial" w:cs="Arial"/>
+          <w:lang w:val="en-US"/>
+        </w:rPr>
+        <w:t xml:space="preserve">Welcome to the MariaDB monitor.  Commands end </w:t>
+      </w:r>
+      <w:proofErr w:type="gramStart"/>
+      <w:r>
+        <w:rPr>
+          <w:rFonts w:ascii="Arial" w:hAnsi="Arial" w:cs="Arial"/>
+          <w:lang w:val="en-US"/>
+        </w:rPr>
+        <w:t>with ;</w:t>
+      </w:r>
+      <w:proofErr w:type="gramEnd"/>
+      <w:r>
+        <w:rPr>
+          <w:rFonts w:ascii="Arial" w:hAnsi="Arial" w:cs="Arial"/>
+          <w:lang w:val="en-US"/>
+        </w:rPr>
+        <w:t xml:space="preserve"> or \g.</w:t>
+      </w:r>
+    </w:p>
+    <w:p>
+      <w:pPr>
+        <w:jc w:val="both"/>
+        <w:rPr>
+          <w:rFonts w:ascii="Arial" w:hAnsi="Arial" w:cs="Arial"/>
+          <w:lang w:val="en-US"/>
+        </w:rPr>
+      </w:pPr>
+      <w:r>
+        <w:rPr>
+          <w:rFonts w:ascii="Arial" w:hAnsi="Arial" w:cs="Arial"/>
+          <w:lang w:val="en-US"/>
+        </w:rPr>
+        <w:t>Your MariaDB connection id is 505</w:t>
+      </w:r>
+    </w:p>
+    <w:p>
+      <w:pPr>
+        <w:jc w:val="both"/>
+        <w:rPr>
+          <w:rFonts w:ascii="Arial" w:hAnsi="Arial" w:cs="Arial"/>
+          <w:lang w:val="en-US"/>
+        </w:rPr>
+      </w:pPr>
+      <w:r>
+        <w:rPr>
+          <w:rFonts w:ascii="Arial" w:hAnsi="Arial" w:cs="Arial"/>
+          <w:lang w:val="en-US"/>
+        </w:rPr>
+        <w:t>Server version: 10.4.24-MariaDB mariadb.org binary distribution</w:t>
+      </w:r>
+    </w:p>
+    <w:p>
+      <w:pPr>
+        <w:jc w:val="both"/>
+        <w:rPr>
+          <w:rFonts w:ascii="Arial" w:hAnsi="Arial" w:cs="Arial"/>
+          <w:lang w:val="en-US"/>
+        </w:rPr>
+      </w:pPr>
+    </w:p>
+    <w:p>
+      <w:pPr>
+        <w:jc w:val="both"/>
+        <w:rPr>
+          <w:rFonts w:ascii="Arial" w:hAnsi="Arial" w:cs="Arial"/>
+          <w:lang w:val="en-US"/>
+        </w:rPr>
+      </w:pPr>
+      <w:r>
+        <w:rPr>
+          <w:rFonts w:ascii="Arial" w:hAnsi="Arial" w:cs="Arial"/>
+          <w:lang w:val="en-US"/>
+        </w:rPr>
+        <w:t>Copyright (c) 2000, 2018, Oracle, MariaDB Corporation Ab and others.</w:t>
+      </w:r>
+    </w:p>
+    <w:p>
+      <w:pPr>
+        <w:jc w:val="both"/>
+        <w:rPr>
+          <w:rFonts w:ascii="Arial" w:hAnsi="Arial" w:cs="Arial"/>
+          <w:lang w:val="en-US"/>
+        </w:rPr>
+      </w:pPr>
+    </w:p>
+    <w:p>
+      <w:pPr>
+        <w:jc w:val="both"/>
+        <w:rPr>
+          <w:rFonts w:ascii="Arial" w:hAnsi="Arial" w:cs="Arial"/>
+          <w:lang w:val="en-US"/>
+        </w:rPr>
+      </w:pPr>
+      <w:r>
+        <w:rPr>
+          <w:rFonts w:ascii="Arial" w:hAnsi="Arial" w:cs="Arial"/>
+          <w:lang w:val="en-US"/>
+        </w:rPr>
+        <w:t>Type 'help;' or '\h' for help. Type '\c' to clear the current input statement.</w:t>
+      </w:r>
+    </w:p>
+    <w:p>
+      <w:pPr>
+        <w:jc w:val="both"/>
+        <w:rPr>
+          <w:rFonts w:ascii="Arial" w:hAnsi="Arial" w:cs="Arial"/>
+          <w:lang w:val="en-US"/>
+        </w:rPr>
+      </w:pPr>
+    </w:p>
+    <w:p>
+      <w:pPr>
+        <w:jc w:val="both"/>
+        <w:rPr>
+          <w:rFonts w:ascii="Arial" w:hAnsi="Arial" w:cs="Arial"/>
+        </w:rPr>
+      </w:pPr>
+      <w:proofErr w:type="spellStart"/>
+      <w:r>
+        <w:rPr>
+          <w:rFonts w:ascii="Arial" w:hAnsi="Arial" w:cs="Arial"/>
+        </w:rPr>
+        <w:t>MariaDB</w:t>
+      </w:r>
+      <w:proofErr w:type="spellEnd"/>
+      <w:r>
+        <w:rPr>
+          <w:rFonts w:ascii="Arial" w:hAnsi="Arial" w:cs="Arial"/>
+        </w:rPr>
+        <w:t xml:space="preserve"> [(</w:t>
+      </w:r>
+      <w:proofErr w:type="spellStart"/>
+      <w:r>
+        <w:rPr>
+          <w:rFonts w:ascii="Arial" w:hAnsi="Arial" w:cs="Arial"/>
+        </w:rPr>
+        <w:t>none</w:t>
+      </w:r>
+      <w:proofErr w:type="spellEnd"/>
+      <w:r>
+        <w:rPr>
+          <w:rFonts w:ascii="Arial" w:hAnsi="Arial" w:cs="Arial"/>
+        </w:rPr>
+        <w:t>)]&gt;</w:t>
+      </w:r>
     </w:p>
     <w:p>
       <w:pPr>
@@ -19693,6 +20846,118 @@
     </w:lvl>
   </w:abstractNum>
   <w:abstractNum w:abstractNumId="1" w15:restartNumberingAfterBreak="0">
+    <w:nsid w:val="18065DE5"/>
+    <w:multiLevelType w:val="hybridMultilevel"/>
+    <w:tmpl w:val="DAAA4D0C"/>
+    <w:lvl w:ilvl="0" w:tplc="E27415F8">
+      <w:numFmt w:val="bullet"/>
+      <w:lvlText w:val=""/>
+      <w:lvlJc w:val="left"/>
+      <w:pPr>
+        <w:ind w:left="720" w:hanging="360"/>
+      </w:pPr>
+      <w:rPr>
+        <w:rFonts w:ascii="Wingdings" w:eastAsiaTheme="minorHAnsi" w:hAnsi="Wingdings" w:cs="Arial" w:hint="default"/>
+      </w:rPr>
+    </w:lvl>
+    <w:lvl w:ilvl="1" w:tplc="0C0A0003">
+      <w:start w:val="1"/>
+      <w:numFmt w:val="bullet"/>
+      <w:lvlText w:val="o"/>
+      <w:lvlJc w:val="left"/>
+      <w:pPr>
+        <w:ind w:left="1440" w:hanging="360"/>
+      </w:pPr>
+      <w:rPr>
+        <w:rFonts w:ascii="Courier New" w:hAnsi="Courier New" w:cs="Courier New" w:hint="default"/>
+      </w:rPr>
+    </w:lvl>
+    <w:lvl w:ilvl="2" w:tplc="0C0A0005" w:tentative="1">
+      <w:start w:val="1"/>
+      <w:numFmt w:val="bullet"/>
+      <w:lvlText w:val=""/>
+      <w:lvlJc w:val="left"/>
+      <w:pPr>
+        <w:ind w:left="2160" w:hanging="360"/>
+      </w:pPr>
+      <w:rPr>
+        <w:rFonts w:ascii="Wingdings" w:hAnsi="Wingdings" w:hint="default"/>
+      </w:rPr>
+    </w:lvl>
+    <w:lvl w:ilvl="3" w:tplc="0C0A0001" w:tentative="1">
+      <w:start w:val="1"/>
+      <w:numFmt w:val="bullet"/>
+      <w:lvlText w:val=""/>
+      <w:lvlJc w:val="left"/>
+      <w:pPr>
+        <w:ind w:left="2880" w:hanging="360"/>
+      </w:pPr>
+      <w:rPr>
+        <w:rFonts w:ascii="Symbol" w:hAnsi="Symbol" w:hint="default"/>
+      </w:rPr>
+    </w:lvl>
+    <w:lvl w:ilvl="4" w:tplc="0C0A0003" w:tentative="1">
+      <w:start w:val="1"/>
+      <w:numFmt w:val="bullet"/>
+      <w:lvlText w:val="o"/>
+      <w:lvlJc w:val="left"/>
+      <w:pPr>
+        <w:ind w:left="3600" w:hanging="360"/>
+      </w:pPr>
+      <w:rPr>
+        <w:rFonts w:ascii="Courier New" w:hAnsi="Courier New" w:cs="Courier New" w:hint="default"/>
+      </w:rPr>
+    </w:lvl>
+    <w:lvl w:ilvl="5" w:tplc="0C0A0005" w:tentative="1">
+      <w:start w:val="1"/>
+      <w:numFmt w:val="bullet"/>
+      <w:lvlText w:val=""/>
+      <w:lvlJc w:val="left"/>
+      <w:pPr>
+        <w:ind w:left="4320" w:hanging="360"/>
+      </w:pPr>
+      <w:rPr>
+        <w:rFonts w:ascii="Wingdings" w:hAnsi="Wingdings" w:hint="default"/>
+      </w:rPr>
+    </w:lvl>
+    <w:lvl w:ilvl="6" w:tplc="0C0A0001" w:tentative="1">
+      <w:start w:val="1"/>
+      <w:numFmt w:val="bullet"/>
+      <w:lvlText w:val=""/>
+      <w:lvlJc w:val="left"/>
+      <w:pPr>
+        <w:ind w:left="5040" w:hanging="360"/>
+      </w:pPr>
+      <w:rPr>
+        <w:rFonts w:ascii="Symbol" w:hAnsi="Symbol" w:hint="default"/>
+      </w:rPr>
+    </w:lvl>
+    <w:lvl w:ilvl="7" w:tplc="0C0A0003" w:tentative="1">
+      <w:start w:val="1"/>
+      <w:numFmt w:val="bullet"/>
+      <w:lvlText w:val="o"/>
+      <w:lvlJc w:val="left"/>
+      <w:pPr>
+        <w:ind w:left="5760" w:hanging="360"/>
+      </w:pPr>
+      <w:rPr>
+        <w:rFonts w:ascii="Courier New" w:hAnsi="Courier New" w:cs="Courier New" w:hint="default"/>
+      </w:rPr>
+    </w:lvl>
+    <w:lvl w:ilvl="8" w:tplc="0C0A0005" w:tentative="1">
+      <w:start w:val="1"/>
+      <w:numFmt w:val="bullet"/>
+      <w:lvlText w:val=""/>
+      <w:lvlJc w:val="left"/>
+      <w:pPr>
+        <w:ind w:left="6480" w:hanging="360"/>
+      </w:pPr>
+      <w:rPr>
+        <w:rFonts w:ascii="Wingdings" w:hAnsi="Wingdings" w:hint="default"/>
+      </w:rPr>
+    </w:lvl>
+  </w:abstractNum>
+  <w:abstractNum w:abstractNumId="2" w15:restartNumberingAfterBreak="0">
     <w:nsid w:val="1A4209AF"/>
     <w:multiLevelType w:val="hybridMultilevel"/>
     <w:tmpl w:val="988013D0"/>
@@ -19805,7 +21070,7 @@
       </w:rPr>
     </w:lvl>
   </w:abstractNum>
-  <w:abstractNum w:abstractNumId="2" w15:restartNumberingAfterBreak="0">
+  <w:abstractNum w:abstractNumId="3" w15:restartNumberingAfterBreak="0">
     <w:nsid w:val="1DB01C64"/>
     <w:multiLevelType w:val="hybridMultilevel"/>
     <w:tmpl w:val="C7D61636"/>
@@ -19894,7 +21159,7 @@
       </w:pPr>
     </w:lvl>
   </w:abstractNum>
-  <w:abstractNum w:abstractNumId="3" w15:restartNumberingAfterBreak="0">
+  <w:abstractNum w:abstractNumId="4" w15:restartNumberingAfterBreak="0">
     <w:nsid w:val="1EF71EA8"/>
     <w:multiLevelType w:val="hybridMultilevel"/>
     <w:tmpl w:val="A6160654"/>
@@ -20006,7 +21271,119 @@
       </w:rPr>
     </w:lvl>
   </w:abstractNum>
-  <w:abstractNum w:abstractNumId="4" w15:restartNumberingAfterBreak="0">
+  <w:abstractNum w:abstractNumId="5" w15:restartNumberingAfterBreak="0">
+    <w:nsid w:val="2342467E"/>
+    <w:multiLevelType w:val="hybridMultilevel"/>
+    <w:tmpl w:val="0B5E89DE"/>
+    <w:lvl w:ilvl="0" w:tplc="E27415F8">
+      <w:numFmt w:val="bullet"/>
+      <w:lvlText w:val=""/>
+      <w:lvlJc w:val="left"/>
+      <w:pPr>
+        <w:ind w:left="720" w:hanging="360"/>
+      </w:pPr>
+      <w:rPr>
+        <w:rFonts w:ascii="Wingdings" w:eastAsiaTheme="minorHAnsi" w:hAnsi="Wingdings" w:cs="Arial" w:hint="default"/>
+      </w:rPr>
+    </w:lvl>
+    <w:lvl w:ilvl="1" w:tplc="0C0A0003" w:tentative="1">
+      <w:start w:val="1"/>
+      <w:numFmt w:val="bullet"/>
+      <w:lvlText w:val="o"/>
+      <w:lvlJc w:val="left"/>
+      <w:pPr>
+        <w:ind w:left="1440" w:hanging="360"/>
+      </w:pPr>
+      <w:rPr>
+        <w:rFonts w:ascii="Courier New" w:hAnsi="Courier New" w:cs="Courier New" w:hint="default"/>
+      </w:rPr>
+    </w:lvl>
+    <w:lvl w:ilvl="2" w:tplc="0C0A0005" w:tentative="1">
+      <w:start w:val="1"/>
+      <w:numFmt w:val="bullet"/>
+      <w:lvlText w:val=""/>
+      <w:lvlJc w:val="left"/>
+      <w:pPr>
+        <w:ind w:left="2160" w:hanging="360"/>
+      </w:pPr>
+      <w:rPr>
+        <w:rFonts w:ascii="Wingdings" w:hAnsi="Wingdings" w:hint="default"/>
+      </w:rPr>
+    </w:lvl>
+    <w:lvl w:ilvl="3" w:tplc="0C0A0001" w:tentative="1">
+      <w:start w:val="1"/>
+      <w:numFmt w:val="bullet"/>
+      <w:lvlText w:val=""/>
+      <w:lvlJc w:val="left"/>
+      <w:pPr>
+        <w:ind w:left="2880" w:hanging="360"/>
+      </w:pPr>
+      <w:rPr>
+        <w:rFonts w:ascii="Symbol" w:hAnsi="Symbol" w:hint="default"/>
+      </w:rPr>
+    </w:lvl>
+    <w:lvl w:ilvl="4" w:tplc="0C0A0003" w:tentative="1">
+      <w:start w:val="1"/>
+      <w:numFmt w:val="bullet"/>
+      <w:lvlText w:val="o"/>
+      <w:lvlJc w:val="left"/>
+      <w:pPr>
+        <w:ind w:left="3600" w:hanging="360"/>
+      </w:pPr>
+      <w:rPr>
+        <w:rFonts w:ascii="Courier New" w:hAnsi="Courier New" w:cs="Courier New" w:hint="default"/>
+      </w:rPr>
+    </w:lvl>
+    <w:lvl w:ilvl="5" w:tplc="0C0A0005" w:tentative="1">
+      <w:start w:val="1"/>
+      <w:numFmt w:val="bullet"/>
+      <w:lvlText w:val=""/>
+      <w:lvlJc w:val="left"/>
+      <w:pPr>
+        <w:ind w:left="4320" w:hanging="360"/>
+      </w:pPr>
+      <w:rPr>
+        <w:rFonts w:ascii="Wingdings" w:hAnsi="Wingdings" w:hint="default"/>
+      </w:rPr>
+    </w:lvl>
+    <w:lvl w:ilvl="6" w:tplc="0C0A0001" w:tentative="1">
+      <w:start w:val="1"/>
+      <w:numFmt w:val="bullet"/>
+      <w:lvlText w:val=""/>
+      <w:lvlJc w:val="left"/>
+      <w:pPr>
+        <w:ind w:left="5040" w:hanging="360"/>
+      </w:pPr>
+      <w:rPr>
+        <w:rFonts w:ascii="Symbol" w:hAnsi="Symbol" w:hint="default"/>
+      </w:rPr>
+    </w:lvl>
+    <w:lvl w:ilvl="7" w:tplc="0C0A0003" w:tentative="1">
+      <w:start w:val="1"/>
+      <w:numFmt w:val="bullet"/>
+      <w:lvlText w:val="o"/>
+      <w:lvlJc w:val="left"/>
+      <w:pPr>
+        <w:ind w:left="5760" w:hanging="360"/>
+      </w:pPr>
+      <w:rPr>
+        <w:rFonts w:ascii="Courier New" w:hAnsi="Courier New" w:cs="Courier New" w:hint="default"/>
+      </w:rPr>
+    </w:lvl>
+    <w:lvl w:ilvl="8" w:tplc="0C0A0005" w:tentative="1">
+      <w:start w:val="1"/>
+      <w:numFmt w:val="bullet"/>
+      <w:lvlText w:val=""/>
+      <w:lvlJc w:val="left"/>
+      <w:pPr>
+        <w:ind w:left="6480" w:hanging="360"/>
+      </w:pPr>
+      <w:rPr>
+        <w:rFonts w:ascii="Wingdings" w:hAnsi="Wingdings" w:hint="default"/>
+      </w:rPr>
+    </w:lvl>
+  </w:abstractNum>
+  <w:abstractNum w:abstractNumId="6" w15:restartNumberingAfterBreak="0">
     <w:nsid w:val="23977E67"/>
     <w:multiLevelType w:val="hybridMultilevel"/>
     <w:tmpl w:val="2A36A664"/>
@@ -20119,7 +21496,7 @@
       </w:rPr>
     </w:lvl>
   </w:abstractNum>
-  <w:abstractNum w:abstractNumId="5" w15:restartNumberingAfterBreak="0">
+  <w:abstractNum w:abstractNumId="7" w15:restartNumberingAfterBreak="0">
     <w:nsid w:val="2534666D"/>
     <w:multiLevelType w:val="hybridMultilevel"/>
     <w:tmpl w:val="7AB02712"/>
@@ -20232,7 +21609,7 @@
       </w:rPr>
     </w:lvl>
   </w:abstractNum>
-  <w:abstractNum w:abstractNumId="6" w15:restartNumberingAfterBreak="0">
+  <w:abstractNum w:abstractNumId="8" w15:restartNumberingAfterBreak="0">
     <w:nsid w:val="2C8B11E7"/>
     <w:multiLevelType w:val="hybridMultilevel"/>
     <w:tmpl w:val="08AE66F4"/>
@@ -20344,7 +21721,7 @@
       </w:rPr>
     </w:lvl>
   </w:abstractNum>
-  <w:abstractNum w:abstractNumId="7" w15:restartNumberingAfterBreak="0">
+  <w:abstractNum w:abstractNumId="9" w15:restartNumberingAfterBreak="0">
     <w:nsid w:val="36D71DA5"/>
     <w:multiLevelType w:val="hybridMultilevel"/>
     <w:tmpl w:val="57E07DCE"/>
@@ -20433,7 +21810,7 @@
       </w:pPr>
     </w:lvl>
   </w:abstractNum>
-  <w:abstractNum w:abstractNumId="8" w15:restartNumberingAfterBreak="0">
+  <w:abstractNum w:abstractNumId="10" w15:restartNumberingAfterBreak="0">
     <w:nsid w:val="37E75594"/>
     <w:multiLevelType w:val="hybridMultilevel"/>
     <w:tmpl w:val="9A82D778"/>
@@ -20546,7 +21923,7 @@
       </w:rPr>
     </w:lvl>
   </w:abstractNum>
-  <w:abstractNum w:abstractNumId="9" w15:restartNumberingAfterBreak="0">
+  <w:abstractNum w:abstractNumId="11" w15:restartNumberingAfterBreak="0">
     <w:nsid w:val="402344E8"/>
     <w:multiLevelType w:val="multilevel"/>
     <w:tmpl w:val="683E81CC"/>
@@ -20650,7 +22027,7 @@
       </w:rPr>
     </w:lvl>
   </w:abstractNum>
-  <w:abstractNum w:abstractNumId="10" w15:restartNumberingAfterBreak="0">
+  <w:abstractNum w:abstractNumId="12" w15:restartNumberingAfterBreak="0">
     <w:nsid w:val="40DB4289"/>
     <w:multiLevelType w:val="hybridMultilevel"/>
     <w:tmpl w:val="99BEA00A"/>
@@ -20762,7 +22139,7 @@
       </w:rPr>
     </w:lvl>
   </w:abstractNum>
-  <w:abstractNum w:abstractNumId="11" w15:restartNumberingAfterBreak="0">
+  <w:abstractNum w:abstractNumId="13" w15:restartNumberingAfterBreak="0">
     <w:nsid w:val="46724194"/>
     <w:multiLevelType w:val="hybridMultilevel"/>
     <w:tmpl w:val="17FC884E"/>
@@ -20874,7 +22251,7 @@
       </w:rPr>
     </w:lvl>
   </w:abstractNum>
-  <w:abstractNum w:abstractNumId="12" w15:restartNumberingAfterBreak="0">
+  <w:abstractNum w:abstractNumId="14" w15:restartNumberingAfterBreak="0">
     <w:nsid w:val="4ADA4CB9"/>
     <w:multiLevelType w:val="hybridMultilevel"/>
     <w:tmpl w:val="383E0272"/>
@@ -20987,7 +22364,7 @@
       </w:rPr>
     </w:lvl>
   </w:abstractNum>
-  <w:abstractNum w:abstractNumId="13" w15:restartNumberingAfterBreak="0">
+  <w:abstractNum w:abstractNumId="15" w15:restartNumberingAfterBreak="0">
     <w:nsid w:val="4EF60384"/>
     <w:multiLevelType w:val="hybridMultilevel"/>
     <w:tmpl w:val="34588A38"/>
@@ -21099,7 +22476,7 @@
       </w:rPr>
     </w:lvl>
   </w:abstractNum>
-  <w:abstractNum w:abstractNumId="14" w15:restartNumberingAfterBreak="0">
+  <w:abstractNum w:abstractNumId="16" w15:restartNumberingAfterBreak="0">
     <w:nsid w:val="507F5735"/>
     <w:multiLevelType w:val="hybridMultilevel"/>
     <w:tmpl w:val="0EFA0448"/>
@@ -21188,7 +22565,7 @@
       </w:pPr>
     </w:lvl>
   </w:abstractNum>
-  <w:abstractNum w:abstractNumId="15" w15:restartNumberingAfterBreak="0">
+  <w:abstractNum w:abstractNumId="17" w15:restartNumberingAfterBreak="0">
     <w:nsid w:val="531212D7"/>
     <w:multiLevelType w:val="hybridMultilevel"/>
     <w:tmpl w:val="845EA8DA"/>
@@ -21300,7 +22677,7 @@
       </w:rPr>
     </w:lvl>
   </w:abstractNum>
-  <w:abstractNum w:abstractNumId="16" w15:restartNumberingAfterBreak="0">
+  <w:abstractNum w:abstractNumId="18" w15:restartNumberingAfterBreak="0">
     <w:nsid w:val="54C256F5"/>
     <w:multiLevelType w:val="hybridMultilevel"/>
     <w:tmpl w:val="7464A93E"/>
@@ -21389,7 +22766,7 @@
       </w:pPr>
     </w:lvl>
   </w:abstractNum>
-  <w:abstractNum w:abstractNumId="17" w15:restartNumberingAfterBreak="0">
+  <w:abstractNum w:abstractNumId="19" w15:restartNumberingAfterBreak="0">
     <w:nsid w:val="5642651D"/>
     <w:multiLevelType w:val="hybridMultilevel"/>
     <w:tmpl w:val="90D837EE"/>
@@ -21502,7 +22879,7 @@
       </w:rPr>
     </w:lvl>
   </w:abstractNum>
-  <w:abstractNum w:abstractNumId="18" w15:restartNumberingAfterBreak="0">
+  <w:abstractNum w:abstractNumId="20" w15:restartNumberingAfterBreak="0">
     <w:nsid w:val="5B077020"/>
     <w:multiLevelType w:val="hybridMultilevel"/>
     <w:tmpl w:val="9E70CAE4"/>
@@ -21591,7 +22968,7 @@
       </w:pPr>
     </w:lvl>
   </w:abstractNum>
-  <w:abstractNum w:abstractNumId="19" w15:restartNumberingAfterBreak="0">
+  <w:abstractNum w:abstractNumId="21" w15:restartNumberingAfterBreak="0">
     <w:nsid w:val="5B6030A9"/>
     <w:multiLevelType w:val="hybridMultilevel"/>
     <w:tmpl w:val="1AE8B59A"/>
@@ -21703,7 +23080,7 @@
       </w:rPr>
     </w:lvl>
   </w:abstractNum>
-  <w:abstractNum w:abstractNumId="20" w15:restartNumberingAfterBreak="0">
+  <w:abstractNum w:abstractNumId="22" w15:restartNumberingAfterBreak="0">
     <w:nsid w:val="5B96425F"/>
     <w:multiLevelType w:val="hybridMultilevel"/>
     <w:tmpl w:val="01F2EC74"/>
@@ -21816,7 +23193,7 @@
       </w:rPr>
     </w:lvl>
   </w:abstractNum>
-  <w:abstractNum w:abstractNumId="21" w15:restartNumberingAfterBreak="0">
+  <w:abstractNum w:abstractNumId="23" w15:restartNumberingAfterBreak="0">
     <w:nsid w:val="5DA00323"/>
     <w:multiLevelType w:val="hybridMultilevel"/>
     <w:tmpl w:val="B3CAC972"/>
@@ -21905,7 +23282,7 @@
       </w:pPr>
     </w:lvl>
   </w:abstractNum>
-  <w:abstractNum w:abstractNumId="22" w15:restartNumberingAfterBreak="0">
+  <w:abstractNum w:abstractNumId="24" w15:restartNumberingAfterBreak="0">
     <w:nsid w:val="64B36CCB"/>
     <w:multiLevelType w:val="hybridMultilevel"/>
     <w:tmpl w:val="D92C2E76"/>
@@ -21994,7 +23371,7 @@
       </w:pPr>
     </w:lvl>
   </w:abstractNum>
-  <w:abstractNum w:abstractNumId="23" w15:restartNumberingAfterBreak="0">
+  <w:abstractNum w:abstractNumId="25" w15:restartNumberingAfterBreak="0">
     <w:nsid w:val="6570496B"/>
     <w:multiLevelType w:val="hybridMultilevel"/>
     <w:tmpl w:val="4D8EA03C"/>
@@ -22107,7 +23484,7 @@
       </w:rPr>
     </w:lvl>
   </w:abstractNum>
-  <w:abstractNum w:abstractNumId="24" w15:restartNumberingAfterBreak="0">
+  <w:abstractNum w:abstractNumId="26" w15:restartNumberingAfterBreak="0">
     <w:nsid w:val="6D5D66DC"/>
     <w:multiLevelType w:val="hybridMultilevel"/>
     <w:tmpl w:val="5102296A"/>
@@ -22196,7 +23573,7 @@
       </w:pPr>
     </w:lvl>
   </w:abstractNum>
-  <w:abstractNum w:abstractNumId="25" w15:restartNumberingAfterBreak="0">
+  <w:abstractNum w:abstractNumId="27" w15:restartNumberingAfterBreak="0">
     <w:nsid w:val="77FE2F69"/>
     <w:multiLevelType w:val="hybridMultilevel"/>
     <w:tmpl w:val="35962070"/>
@@ -22310,82 +23687,88 @@
     </w:lvl>
   </w:abstractNum>
   <w:num w:numId="1" w16cid:durableId="1824543779">
-    <w:abstractNumId w:val="19"/>
+    <w:abstractNumId w:val="21"/>
   </w:num>
   <w:num w:numId="2" w16cid:durableId="1090388333">
-    <w:abstractNumId w:val="13"/>
+    <w:abstractNumId w:val="15"/>
   </w:num>
   <w:num w:numId="3" w16cid:durableId="1995059502">
     <w:abstractNumId w:val="0"/>
   </w:num>
   <w:num w:numId="4" w16cid:durableId="273557369">
-    <w:abstractNumId w:val="15"/>
+    <w:abstractNumId w:val="17"/>
   </w:num>
   <w:num w:numId="5" w16cid:durableId="39988089">
+    <w:abstractNumId w:val="8"/>
+  </w:num>
+  <w:num w:numId="6" w16cid:durableId="186263632">
+    <w:abstractNumId w:val="24"/>
+  </w:num>
+  <w:num w:numId="7" w16cid:durableId="693463872">
+    <w:abstractNumId w:val="2"/>
+  </w:num>
+  <w:num w:numId="8" w16cid:durableId="2052419992">
+    <w:abstractNumId w:val="4"/>
+  </w:num>
+  <w:num w:numId="9" w16cid:durableId="556359882">
+    <w:abstractNumId w:val="12"/>
+  </w:num>
+  <w:num w:numId="10" w16cid:durableId="1657300833">
+    <w:abstractNumId w:val="19"/>
+  </w:num>
+  <w:num w:numId="11" w16cid:durableId="694230792">
+    <w:abstractNumId w:val="25"/>
+  </w:num>
+  <w:num w:numId="12" w16cid:durableId="293296540">
+    <w:abstractNumId w:val="26"/>
+  </w:num>
+  <w:num w:numId="13" w16cid:durableId="620847749">
+    <w:abstractNumId w:val="11"/>
+  </w:num>
+  <w:num w:numId="14" w16cid:durableId="851379580">
+    <w:abstractNumId w:val="23"/>
+  </w:num>
+  <w:num w:numId="15" w16cid:durableId="870188678">
+    <w:abstractNumId w:val="27"/>
+  </w:num>
+  <w:num w:numId="16" w16cid:durableId="1490445554">
+    <w:abstractNumId w:val="10"/>
+  </w:num>
+  <w:num w:numId="17" w16cid:durableId="1463382713">
+    <w:abstractNumId w:val="13"/>
+  </w:num>
+  <w:num w:numId="18" w16cid:durableId="1254776704">
+    <w:abstractNumId w:val="18"/>
+  </w:num>
+  <w:num w:numId="19" w16cid:durableId="1789466972">
+    <w:abstractNumId w:val="9"/>
+  </w:num>
+  <w:num w:numId="20" w16cid:durableId="1965114562">
+    <w:abstractNumId w:val="3"/>
+  </w:num>
+  <w:num w:numId="21" w16cid:durableId="1942376386">
+    <w:abstractNumId w:val="16"/>
+  </w:num>
+  <w:num w:numId="22" w16cid:durableId="1209412314">
+    <w:abstractNumId w:val="22"/>
+  </w:num>
+  <w:num w:numId="23" w16cid:durableId="1541473249">
+    <w:abstractNumId w:val="14"/>
+  </w:num>
+  <w:num w:numId="24" w16cid:durableId="107284318">
+    <w:abstractNumId w:val="7"/>
+  </w:num>
+  <w:num w:numId="25" w16cid:durableId="575171444">
     <w:abstractNumId w:val="6"/>
   </w:num>
-  <w:num w:numId="6" w16cid:durableId="186263632">
-    <w:abstractNumId w:val="22"/>
+  <w:num w:numId="26" w16cid:durableId="1516990733">
+    <w:abstractNumId w:val="20"/>
   </w:num>
-  <w:num w:numId="7" w16cid:durableId="693463872">
+  <w:num w:numId="27" w16cid:durableId="2099279746">
     <w:abstractNumId w:val="1"/>
   </w:num>
-  <w:num w:numId="8" w16cid:durableId="2052419992">
-    <w:abstractNumId w:val="3"/>
-  </w:num>
-  <w:num w:numId="9" w16cid:durableId="556359882">
-    <w:abstractNumId w:val="10"/>
-  </w:num>
-  <w:num w:numId="10" w16cid:durableId="1657300833">
-    <w:abstractNumId w:val="17"/>
-  </w:num>
-  <w:num w:numId="11" w16cid:durableId="694230792">
-    <w:abstractNumId w:val="23"/>
-  </w:num>
-  <w:num w:numId="12" w16cid:durableId="293296540">
-    <w:abstractNumId w:val="24"/>
-  </w:num>
-  <w:num w:numId="13" w16cid:durableId="620847749">
-    <w:abstractNumId w:val="9"/>
-  </w:num>
-  <w:num w:numId="14" w16cid:durableId="851379580">
-    <w:abstractNumId w:val="21"/>
-  </w:num>
-  <w:num w:numId="15" w16cid:durableId="870188678">
-    <w:abstractNumId w:val="25"/>
-  </w:num>
-  <w:num w:numId="16" w16cid:durableId="1490445554">
-    <w:abstractNumId w:val="8"/>
-  </w:num>
-  <w:num w:numId="17" w16cid:durableId="1463382713">
-    <w:abstractNumId w:val="11"/>
-  </w:num>
-  <w:num w:numId="18" w16cid:durableId="1254776704">
-    <w:abstractNumId w:val="16"/>
-  </w:num>
-  <w:num w:numId="19" w16cid:durableId="1789466972">
-    <w:abstractNumId w:val="7"/>
-  </w:num>
-  <w:num w:numId="20" w16cid:durableId="1965114562">
-    <w:abstractNumId w:val="2"/>
-  </w:num>
-  <w:num w:numId="21" w16cid:durableId="1942376386">
-    <w:abstractNumId w:val="14"/>
-  </w:num>
-  <w:num w:numId="22" w16cid:durableId="1209412314">
-    <w:abstractNumId w:val="20"/>
-  </w:num>
-  <w:num w:numId="23" w16cid:durableId="1541473249">
-    <w:abstractNumId w:val="12"/>
-  </w:num>
-  <w:num w:numId="24" w16cid:durableId="107284318">
+  <w:num w:numId="28" w16cid:durableId="1265185635">
     <w:abstractNumId w:val="5"/>
-  </w:num>
-  <w:num w:numId="25" w16cid:durableId="575171444">
-    <w:abstractNumId w:val="4"/>
-  </w:num>
-  <w:num w:numId="26" w16cid:durableId="1516990733">
-    <w:abstractNumId w:val="18"/>
   </w:num>
 </w:numbering>
 </file>
@@ -22513,6 +23896,7 @@
     <w:lsdException w:name="HTML Sample" w:semiHidden="1" w:unhideWhenUsed="1"/>
     <w:lsdException w:name="HTML Typewriter" w:semiHidden="1" w:unhideWhenUsed="1"/>
     <w:lsdException w:name="HTML Variable" w:semiHidden="1" w:unhideWhenUsed="1"/>
+    <w:lsdException w:name="Normal Table" w:semiHidden="1" w:unhideWhenUsed="1"/>
     <w:lsdException w:name="annotation subject" w:semiHidden="1" w:unhideWhenUsed="1"/>
     <w:lsdException w:name="No List" w:semiHidden="1" w:unhideWhenUsed="1"/>
     <w:lsdException w:name="Outline List 1" w:semiHidden="1" w:unhideWhenUsed="1"/>
@@ -22555,8 +23939,11 @@
     <w:lsdException w:name="Table Contemporary" w:semiHidden="1" w:unhideWhenUsed="1"/>
     <w:lsdException w:name="Table Elegant" w:semiHidden="1" w:unhideWhenUsed="1"/>
     <w:lsdException w:name="Table Professional" w:semiHidden="1" w:unhideWhenUsed="1"/>
+    <w:lsdException w:name="Table Subtle 1" w:semiHidden="1" w:unhideWhenUsed="1"/>
     <w:lsdException w:name="Table Subtle 2" w:semiHidden="1" w:unhideWhenUsed="1"/>
     <w:lsdException w:name="Table Web 1" w:semiHidden="1" w:unhideWhenUsed="1"/>
+    <w:lsdException w:name="Table Web 2" w:semiHidden="1" w:unhideWhenUsed="1"/>
+    <w:lsdException w:name="Table Web 3" w:semiHidden="1" w:unhideWhenUsed="1"/>
     <w:lsdException w:name="Balloon Text" w:semiHidden="1" w:unhideWhenUsed="1"/>
     <w:lsdException w:name="Table Grid" w:uiPriority="39"/>
     <w:lsdException w:name="Table Theme" w:semiHidden="1" w:unhideWhenUsed="1"/>
@@ -22865,6 +24252,74 @@
     <w:link w:val="Piedepgina"/>
     <w:uiPriority w:val="99"/>
     <w:rsid w:val="00FE06FF"/>
+  </w:style>
+  <w:style w:type="character" w:styleId="Refdecomentario">
+    <w:name w:val="annotation reference"/>
+    <w:basedOn w:val="Fuentedeprrafopredeter"/>
+    <w:uiPriority w:val="99"/>
+    <w:semiHidden/>
+    <w:unhideWhenUsed/>
+    <w:rsid w:val="00C17D62"/>
+    <w:rPr>
+      <w:sz w:val="16"/>
+      <w:szCs w:val="16"/>
+    </w:rPr>
+  </w:style>
+  <w:style w:type="paragraph" w:styleId="Textocomentario">
+    <w:name w:val="annotation text"/>
+    <w:basedOn w:val="Normal"/>
+    <w:link w:val="TextocomentarioCar"/>
+    <w:uiPriority w:val="99"/>
+    <w:semiHidden/>
+    <w:unhideWhenUsed/>
+    <w:rsid w:val="00C17D62"/>
+    <w:pPr>
+      <w:spacing w:line="240" w:lineRule="auto"/>
+    </w:pPr>
+    <w:rPr>
+      <w:sz w:val="20"/>
+      <w:szCs w:val="20"/>
+    </w:rPr>
+  </w:style>
+  <w:style w:type="character" w:customStyle="1" w:styleId="TextocomentarioCar">
+    <w:name w:val="Texto comentario Car"/>
+    <w:basedOn w:val="Fuentedeprrafopredeter"/>
+    <w:link w:val="Textocomentario"/>
+    <w:uiPriority w:val="99"/>
+    <w:semiHidden/>
+    <w:rsid w:val="00C17D62"/>
+    <w:rPr>
+      <w:sz w:val="20"/>
+      <w:szCs w:val="20"/>
+    </w:rPr>
+  </w:style>
+  <w:style w:type="paragraph" w:styleId="Asuntodelcomentario">
+    <w:name w:val="annotation subject"/>
+    <w:basedOn w:val="Textocomentario"/>
+    <w:next w:val="Textocomentario"/>
+    <w:link w:val="AsuntodelcomentarioCar"/>
+    <w:uiPriority w:val="99"/>
+    <w:semiHidden/>
+    <w:unhideWhenUsed/>
+    <w:rsid w:val="00C17D62"/>
+    <w:rPr>
+      <w:b/>
+      <w:bCs/>
+    </w:rPr>
+  </w:style>
+  <w:style w:type="character" w:customStyle="1" w:styleId="AsuntodelcomentarioCar">
+    <w:name w:val="Asunto del comentario Car"/>
+    <w:basedOn w:val="TextocomentarioCar"/>
+    <w:link w:val="Asuntodelcomentario"/>
+    <w:uiPriority w:val="99"/>
+    <w:semiHidden/>
+    <w:rsid w:val="00C17D62"/>
+    <w:rPr>
+      <w:b/>
+      <w:bCs/>
+      <w:sz w:val="20"/>
+      <w:szCs w:val="20"/>
+    </w:rPr>
   </w:style>
 </w:styles>
 </file>

--- a/PHP/Apunts/T.15 - T.16 Apunts Base de Dades - My SQL.docx
+++ b/PHP/Apunts/T.15 - T.16 Apunts Base de Dades - My SQL.docx
@@ -202,21 +202,7 @@
         <w:rPr>
           <w:rFonts w:ascii="Arial" w:hAnsi="Arial" w:cs="Arial"/>
         </w:rPr>
-        <w:t xml:space="preserve">Clave </w:t>
-      </w:r>
-      <w:proofErr w:type="spellStart"/>
-      <w:r>
-        <w:rPr>
-          <w:rFonts w:ascii="Arial" w:hAnsi="Arial" w:cs="Arial"/>
-        </w:rPr>
-        <w:t>foània</w:t>
-      </w:r>
-      <w:proofErr w:type="spellEnd"/>
-      <w:r>
-        <w:rPr>
-          <w:rFonts w:ascii="Arial" w:hAnsi="Arial" w:cs="Arial"/>
-        </w:rPr>
-        <w:t xml:space="preserve">: Una que relaciona con otras tablas. </w:t>
+        <w:t xml:space="preserve">Clave foània: Una que relaciona con otras tablas. </w:t>
       </w:r>
     </w:p>
     <w:p>
@@ -353,20 +339,12 @@
           <w:rFonts w:ascii="Arial" w:hAnsi="Arial" w:cs="Arial"/>
         </w:rPr>
       </w:pPr>
-      <w:proofErr w:type="gramStart"/>
       <w:r>
         <w:rPr>
           <w:rFonts w:ascii="Arial" w:hAnsi="Arial" w:cs="Arial"/>
         </w:rPr>
         <w:lastRenderedPageBreak/>
-        <w:t>1:N</w:t>
-      </w:r>
-      <w:proofErr w:type="gramEnd"/>
-      <w:r>
-        <w:rPr>
-          <w:rFonts w:ascii="Arial" w:hAnsi="Arial" w:cs="Arial"/>
-        </w:rPr>
-        <w:t xml:space="preserve"> Uno a muchos: Una entidad puede tener muchas entidades. </w:t>
+        <w:t xml:space="preserve">1:N Uno a muchos: Una entidad puede tener muchas entidades. </w:t>
       </w:r>
     </w:p>
     <w:p>
@@ -653,21 +631,7 @@
         <w:rPr>
           <w:rFonts w:ascii="Arial" w:hAnsi="Arial" w:cs="Arial"/>
         </w:rPr>
-        <w:t xml:space="preserve"> el usuario lo puede entender más </w:t>
-      </w:r>
-      <w:proofErr w:type="gramStart"/>
-      <w:r>
-        <w:rPr>
-          <w:rFonts w:ascii="Arial" w:hAnsi="Arial" w:cs="Arial"/>
-        </w:rPr>
-        <w:t>fácilmente</w:t>
-      </w:r>
-      <w:proofErr w:type="gramEnd"/>
-      <w:r>
-        <w:rPr>
-          <w:rFonts w:ascii="Arial" w:hAnsi="Arial" w:cs="Arial"/>
-        </w:rPr>
-        <w:t xml:space="preserve"> pero la máquina que computa el código, no tanto. </w:t>
+        <w:t xml:space="preserve"> el usuario lo puede entender más fácilmente pero la máquina que computa el código, no tanto. </w:t>
       </w:r>
     </w:p>
     <w:p>
@@ -696,21 +660,7 @@
         <w:rPr>
           <w:rFonts w:ascii="Arial" w:hAnsi="Arial" w:cs="Arial"/>
         </w:rPr>
-        <w:t xml:space="preserve"> más cercano a la comprensión del sistema – máquina. Entiende </w:t>
-      </w:r>
-      <w:proofErr w:type="gramStart"/>
-      <w:r>
-        <w:rPr>
-          <w:rFonts w:ascii="Arial" w:hAnsi="Arial" w:cs="Arial"/>
-        </w:rPr>
-        <w:t>bytes</w:t>
-      </w:r>
-      <w:proofErr w:type="gramEnd"/>
-      <w:r>
-        <w:rPr>
-          <w:rFonts w:ascii="Arial" w:hAnsi="Arial" w:cs="Arial"/>
-        </w:rPr>
-        <w:t xml:space="preserve"> pero no los textos. </w:t>
+        <w:t xml:space="preserve"> más cercano a la comprensión del sistema – máquina. Entiende bytes pero no los textos. </w:t>
       </w:r>
     </w:p>
     <w:p>
@@ -720,87 +670,63 @@
           <w:u w:val="single"/>
         </w:rPr>
       </w:pPr>
-      <w:proofErr w:type="spellStart"/>
       <w:r>
         <w:rPr>
           <w:rFonts w:ascii="Arial" w:hAnsi="Arial" w:cs="Arial"/>
           <w:u w:val="single"/>
         </w:rPr>
         <w:lastRenderedPageBreak/>
-        <w:t>Unified</w:t>
-      </w:r>
-      <w:proofErr w:type="spellEnd"/>
-      <w:r>
-        <w:rPr>
-          <w:rFonts w:ascii="Arial" w:hAnsi="Arial" w:cs="Arial"/>
-          <w:u w:val="single"/>
+        <w:t>Unified Modeling Language</w:t>
+      </w:r>
+    </w:p>
+    <w:p>
+      <w:pPr>
+        <w:rPr>
+          <w:rFonts w:ascii="Arial" w:hAnsi="Arial" w:cs="Arial"/>
+        </w:rPr>
+      </w:pPr>
+      <w:r>
+        <w:rPr>
+          <w:rFonts w:ascii="Arial" w:hAnsi="Arial" w:cs="Arial"/>
+        </w:rPr>
+        <w:t xml:space="preserve">Es un modelo internacional, que ayudaba al diseño e implementación de sistemas de software complejos. Cuando quieres hacer un flujo de bases de datos (como se hace un préstamo por parte de un usuario con entidades, Estudiantes-preéstaos-libros). Se crea para los diagramas que definen la estructura y el comportamiento. </w:t>
+      </w:r>
+    </w:p>
+    <w:p>
+      <w:pPr>
+        <w:rPr>
+          <w:rFonts w:ascii="Arial" w:hAnsi="Arial" w:cs="Arial"/>
+        </w:rPr>
+      </w:pPr>
+      <w:r>
+        <w:rPr>
+          <w:rFonts w:ascii="Arial" w:hAnsi="Arial" w:cs="Arial"/>
+        </w:rPr>
+        <w:t>El Lenguaje Unificado de Modelado (UML) fue creado para forjar un lenguaje de</w:t>
+      </w:r>
+      <w:r>
+        <w:rPr>
+          <w:rFonts w:ascii="Arial" w:hAnsi="Arial" w:cs="Arial"/>
         </w:rPr>
         <w:t xml:space="preserve"> </w:t>
       </w:r>
-      <w:proofErr w:type="spellStart"/>
-      <w:r>
-        <w:rPr>
-          <w:rFonts w:ascii="Arial" w:hAnsi="Arial" w:cs="Arial"/>
-          <w:u w:val="single"/>
-        </w:rPr>
-        <w:t>Modeling</w:t>
-      </w:r>
-      <w:proofErr w:type="spellEnd"/>
-      <w:r>
-        <w:rPr>
-          <w:rFonts w:ascii="Arial" w:hAnsi="Arial" w:cs="Arial"/>
-          <w:u w:val="single"/>
+      <w:r>
+        <w:rPr>
+          <w:rFonts w:ascii="Arial" w:hAnsi="Arial" w:cs="Arial"/>
+        </w:rPr>
+        <w:t>modelado visual común y semántica y sintácticamente rico para la arquitectura, el</w:t>
+      </w:r>
+      <w:r>
+        <w:rPr>
+          <w:rFonts w:ascii="Arial" w:hAnsi="Arial" w:cs="Arial"/>
         </w:rPr>
         <w:t xml:space="preserve"> </w:t>
       </w:r>
-      <w:proofErr w:type="spellStart"/>
-      <w:r>
-        <w:rPr>
-          <w:rFonts w:ascii="Arial" w:hAnsi="Arial" w:cs="Arial"/>
-          <w:u w:val="single"/>
-        </w:rPr>
-        <w:t>Language</w:t>
-      </w:r>
-      <w:proofErr w:type="spellEnd"/>
-    </w:p>
-    <w:p>
-      <w:pPr>
-        <w:rPr>
-          <w:rFonts w:ascii="Arial" w:hAnsi="Arial" w:cs="Arial"/>
-        </w:rPr>
-      </w:pPr>
-      <w:r>
-        <w:rPr>
-          <w:rFonts w:ascii="Arial" w:hAnsi="Arial" w:cs="Arial"/>
-        </w:rPr>
-        <w:t>Es un modelo internacional, que ayudaba al diseño e implementación de sistemas de software complejos. Cuando quieres hacer un flujo de bases de datos (como se hace un préstamo por parte de un usuario con entidades, Estudiantes-</w:t>
-      </w:r>
-      <w:proofErr w:type="spellStart"/>
-      <w:r>
-        <w:rPr>
-          <w:rFonts w:ascii="Arial" w:hAnsi="Arial" w:cs="Arial"/>
-        </w:rPr>
-        <w:t>preéstaos</w:t>
-      </w:r>
-      <w:proofErr w:type="spellEnd"/>
-      <w:r>
-        <w:rPr>
-          <w:rFonts w:ascii="Arial" w:hAnsi="Arial" w:cs="Arial"/>
-        </w:rPr>
-        <w:t xml:space="preserve">-libros). Se crea para los diagramas que definen la estructura y el comportamiento. </w:t>
-      </w:r>
-    </w:p>
-    <w:p>
-      <w:pPr>
-        <w:rPr>
-          <w:rFonts w:ascii="Arial" w:hAnsi="Arial" w:cs="Arial"/>
-        </w:rPr>
-      </w:pPr>
-      <w:r>
-        <w:rPr>
-          <w:rFonts w:ascii="Arial" w:hAnsi="Arial" w:cs="Arial"/>
-        </w:rPr>
-        <w:t>El Lenguaje Unificado de Modelado (UML) fue creado para forjar un lenguaje de</w:t>
+      <w:r>
+        <w:rPr>
+          <w:rFonts w:ascii="Arial" w:hAnsi="Arial" w:cs="Arial"/>
+        </w:rPr>
+        <w:t>diseño y la implementación de sistemas de software complejos, tanto en estructura</w:t>
       </w:r>
       <w:r>
         <w:rPr>
@@ -812,7 +738,7 @@
         <w:rPr>
           <w:rFonts w:ascii="Arial" w:hAnsi="Arial" w:cs="Arial"/>
         </w:rPr>
-        <w:t>modelado visual común y semántica y sintácticamente rico para la arquitectura, el</w:t>
+        <w:t>como en comportamiento. UML tiene aplicaciones más allá del desarrollo de software,</w:t>
       </w:r>
       <w:r>
         <w:rPr>
@@ -824,7 +750,20 @@
         <w:rPr>
           <w:rFonts w:ascii="Arial" w:hAnsi="Arial" w:cs="Arial"/>
         </w:rPr>
-        <w:t>diseño y la implementación de sistemas de software complejos, tanto en estructura</w:t>
+        <w:t>p. ej., en el flujo de procesos en la fabricación.</w:t>
+      </w:r>
+    </w:p>
+    <w:p>
+      <w:pPr>
+        <w:rPr>
+          <w:rFonts w:ascii="Arial" w:hAnsi="Arial" w:cs="Arial"/>
+        </w:rPr>
+      </w:pPr>
+      <w:r>
+        <w:rPr>
+          <w:rFonts w:ascii="Arial" w:hAnsi="Arial" w:cs="Arial"/>
+        </w:rPr>
+        <w:t>Los diagramas UML describen los límites, la estructura y el comportamiento del</w:t>
       </w:r>
       <w:r>
         <w:rPr>
@@ -836,7 +775,7 @@
         <w:rPr>
           <w:rFonts w:ascii="Arial" w:hAnsi="Arial" w:cs="Arial"/>
         </w:rPr>
-        <w:t>como en comportamiento. UML tiene aplicaciones más allá del desarrollo de software,</w:t>
+        <w:t>sistema y los objetos que contiene.</w:t>
       </w:r>
       <w:r>
         <w:rPr>
@@ -844,24 +783,18 @@
         </w:rPr>
         <w:t xml:space="preserve"> </w:t>
       </w:r>
-      <w:r>
-        <w:rPr>
-          <w:rFonts w:ascii="Arial" w:hAnsi="Arial" w:cs="Arial"/>
-        </w:rPr>
-        <w:t>p. ej., en el flujo de procesos en la fabricación.</w:t>
-      </w:r>
-    </w:p>
-    <w:p>
-      <w:pPr>
-        <w:rPr>
-          <w:rFonts w:ascii="Arial" w:hAnsi="Arial" w:cs="Arial"/>
-        </w:rPr>
-      </w:pPr>
-      <w:r>
-        <w:rPr>
-          <w:rFonts w:ascii="Arial" w:hAnsi="Arial" w:cs="Arial"/>
-        </w:rPr>
-        <w:t>Los diagramas UML describen los límites, la estructura y el comportamiento del</w:t>
+    </w:p>
+    <w:p>
+      <w:pPr>
+        <w:rPr>
+          <w:rFonts w:ascii="Arial" w:hAnsi="Arial" w:cs="Arial"/>
+        </w:rPr>
+      </w:pPr>
+      <w:r>
+        <w:rPr>
+          <w:rFonts w:ascii="Arial" w:hAnsi="Arial" w:cs="Arial"/>
+        </w:rPr>
+        <w:t>UML no es un lenguaje de programación, pero existen herramientas que se pueden</w:t>
       </w:r>
       <w:r>
         <w:rPr>
@@ -873,37 +806,6 @@
         <w:rPr>
           <w:rFonts w:ascii="Arial" w:hAnsi="Arial" w:cs="Arial"/>
         </w:rPr>
-        <w:t>sistema y los objetos que contiene.</w:t>
-      </w:r>
-      <w:r>
-        <w:rPr>
-          <w:rFonts w:ascii="Arial" w:hAnsi="Arial" w:cs="Arial"/>
-        </w:rPr>
-        <w:t xml:space="preserve"> </w:t>
-      </w:r>
-    </w:p>
-    <w:p>
-      <w:pPr>
-        <w:rPr>
-          <w:rFonts w:ascii="Arial" w:hAnsi="Arial" w:cs="Arial"/>
-        </w:rPr>
-      </w:pPr>
-      <w:r>
-        <w:rPr>
-          <w:rFonts w:ascii="Arial" w:hAnsi="Arial" w:cs="Arial"/>
-        </w:rPr>
-        <w:t>UML no es un lenguaje de programación, pero existen herramientas que se pueden</w:t>
-      </w:r>
-      <w:r>
-        <w:rPr>
-          <w:rFonts w:ascii="Arial" w:hAnsi="Arial" w:cs="Arial"/>
-        </w:rPr>
-        <w:t xml:space="preserve"> </w:t>
-      </w:r>
-      <w:r>
-        <w:rPr>
-          <w:rFonts w:ascii="Arial" w:hAnsi="Arial" w:cs="Arial"/>
-        </w:rPr>
         <w:t>usar para generar código en diversos lenguajes usando los diagramas UML.</w:t>
       </w:r>
     </w:p>
@@ -917,35 +819,7 @@
         <w:rPr>
           <w:rFonts w:ascii="Arial" w:hAnsi="Arial" w:cs="Arial"/>
         </w:rPr>
-        <w:t xml:space="preserve">Vamos a establecer información relacionada, se acerca a la base de datos, pero no va hacer que yo pueda insertar </w:t>
-      </w:r>
-      <w:proofErr w:type="gramStart"/>
-      <w:r>
-        <w:rPr>
-          <w:rFonts w:ascii="Arial" w:hAnsi="Arial" w:cs="Arial"/>
-        </w:rPr>
-        <w:t>el préstamos</w:t>
-      </w:r>
-      <w:proofErr w:type="gramEnd"/>
-      <w:r>
-        <w:rPr>
-          <w:rFonts w:ascii="Arial" w:hAnsi="Arial" w:cs="Arial"/>
-        </w:rPr>
-        <w:t xml:space="preserve"> de un libro en ningún sitio concreto. El UML no es un lenguaje de base de </w:t>
-      </w:r>
-      <w:proofErr w:type="gramStart"/>
-      <w:r>
-        <w:rPr>
-          <w:rFonts w:ascii="Arial" w:hAnsi="Arial" w:cs="Arial"/>
-        </w:rPr>
-        <w:t>datos</w:t>
-      </w:r>
-      <w:proofErr w:type="gramEnd"/>
-      <w:r>
-        <w:rPr>
-          <w:rFonts w:ascii="Arial" w:hAnsi="Arial" w:cs="Arial"/>
-        </w:rPr>
-        <w:t xml:space="preserve"> pero es más avanzado que el Modelo Entidad-Relación. </w:t>
+        <w:t xml:space="preserve">Vamos a establecer información relacionada, se acerca a la base de datos, pero no va hacer que yo pueda insertar el préstamos de un libro en ningún sitio concreto. El UML no es un lenguaje de base de datos pero es más avanzado que el Modelo Entidad-Relación. </w:t>
       </w:r>
     </w:p>
     <w:p>
@@ -1343,35 +1217,7 @@
         <w:rPr>
           <w:rFonts w:ascii="Arial" w:hAnsi="Arial" w:cs="Arial"/>
         </w:rPr>
-        <w:t xml:space="preserve">EJERCICIO: </w:t>
-      </w:r>
-      <w:proofErr w:type="spellStart"/>
-      <w:r>
-        <w:rPr>
-          <w:rFonts w:ascii="Arial" w:hAnsi="Arial" w:cs="Arial"/>
-        </w:rPr>
-        <w:t>DIagram</w:t>
-      </w:r>
-      <w:proofErr w:type="spellEnd"/>
-      <w:r>
-        <w:rPr>
-          <w:rFonts w:ascii="Arial" w:hAnsi="Arial" w:cs="Arial"/>
-        </w:rPr>
-        <w:t xml:space="preserve"> </w:t>
-      </w:r>
-      <w:proofErr w:type="spellStart"/>
-      <w:r>
-        <w:rPr>
-          <w:rFonts w:ascii="Arial" w:hAnsi="Arial" w:cs="Arial"/>
-        </w:rPr>
-        <w:t>ade</w:t>
-      </w:r>
-      <w:proofErr w:type="spellEnd"/>
-      <w:r>
-        <w:rPr>
-          <w:rFonts w:ascii="Arial" w:hAnsi="Arial" w:cs="Arial"/>
-        </w:rPr>
-        <w:t xml:space="preserve"> secuencia de un juego “Buscaminas”. </w:t>
+        <w:t xml:space="preserve">EJERCICIO: DIagram ade secuencia de un juego “Buscaminas”. </w:t>
       </w:r>
     </w:p>
     <w:p>
@@ -1495,21 +1341,7 @@
         <w:rPr>
           <w:rFonts w:ascii="Arial" w:hAnsi="Arial" w:cs="Arial"/>
         </w:rPr>
-        <w:t xml:space="preserve"> principios de </w:t>
-      </w:r>
-      <w:proofErr w:type="spellStart"/>
-      <w:r>
-        <w:rPr>
-          <w:rFonts w:ascii="Arial" w:hAnsi="Arial" w:cs="Arial"/>
-        </w:rPr>
-        <w:t>lo</w:t>
-      </w:r>
-      <w:proofErr w:type="spellEnd"/>
-      <w:r>
-        <w:rPr>
-          <w:rFonts w:ascii="Arial" w:hAnsi="Arial" w:cs="Arial"/>
-        </w:rPr>
-        <w:t xml:space="preserve"> 1960, primeras aplicaciones integran datos en programas</w:t>
+        <w:t xml:space="preserve"> principios de lo 1960, primeras aplicaciones integran datos en programas</w:t>
       </w:r>
     </w:p>
     <w:p>
@@ -1746,21 +1578,7 @@
         <w:rPr>
           <w:rFonts w:ascii="Arial" w:hAnsi="Arial" w:cs="Arial"/>
         </w:rPr>
-        <w:t xml:space="preserve">relacionados entre </w:t>
-      </w:r>
-      <w:proofErr w:type="spellStart"/>
-      <w:r>
-        <w:rPr>
-          <w:rFonts w:ascii="Arial" w:hAnsi="Arial" w:cs="Arial"/>
-        </w:rPr>
-        <w:t>si</w:t>
-      </w:r>
-      <w:proofErr w:type="spellEnd"/>
-      <w:r>
-        <w:rPr>
-          <w:rFonts w:ascii="Arial" w:hAnsi="Arial" w:cs="Arial"/>
-        </w:rPr>
-        <w:t>:</w:t>
+        <w:t>relacionados entre si:</w:t>
       </w:r>
     </w:p>
     <w:p>
@@ -1827,21 +1645,7 @@
         <w:rPr>
           <w:rFonts w:ascii="Arial" w:hAnsi="Arial" w:cs="Arial"/>
         </w:rPr>
-        <w:t xml:space="preserve"> conjunto de metadatos que contiene datos sobre los datos, que da lugar a una </w:t>
-      </w:r>
-      <w:proofErr w:type="spellStart"/>
-      <w:r>
-        <w:rPr>
-          <w:rFonts w:ascii="Arial" w:hAnsi="Arial" w:cs="Arial"/>
-        </w:rPr>
-        <w:t>metabase</w:t>
-      </w:r>
-      <w:proofErr w:type="spellEnd"/>
-      <w:r>
-        <w:rPr>
-          <w:rFonts w:ascii="Arial" w:hAnsi="Arial" w:cs="Arial"/>
-        </w:rPr>
-        <w:t>, una BD que describe otra BD</w:t>
+        <w:t xml:space="preserve"> conjunto de metadatos que contiene datos sobre los datos, que da lugar a una metabase, una BD que describe otra BD</w:t>
       </w:r>
     </w:p>
     <w:p>
@@ -2057,29 +1861,13 @@
         <w:rPr>
           <w:rFonts w:ascii="Arial" w:hAnsi="Arial" w:cs="Arial"/>
         </w:rPr>
-        <w:t xml:space="preserve">programas que gestionan las </w:t>
-      </w:r>
-      <w:proofErr w:type="spellStart"/>
-      <w:proofErr w:type="gramStart"/>
-      <w:r>
-        <w:rPr>
-          <w:rFonts w:ascii="Arial" w:hAnsi="Arial" w:cs="Arial"/>
-        </w:rPr>
-        <w:t>BD.</w:t>
-      </w:r>
-      <w:r>
-        <w:rPr>
-          <w:rFonts w:ascii="Arial" w:hAnsi="Arial" w:cs="Arial"/>
-        </w:rPr>
-        <w:t>Ell</w:t>
-      </w:r>
-      <w:proofErr w:type="spellEnd"/>
-      <w:proofErr w:type="gramEnd"/>
-      <w:r>
-        <w:rPr>
-          <w:rFonts w:ascii="Arial" w:hAnsi="Arial" w:cs="Arial"/>
-        </w:rPr>
-        <w:t xml:space="preserve"> software encargado de administrar y elaborar bases de datos. </w:t>
+        <w:t>programas que gestionan las BD.</w:t>
+      </w:r>
+      <w:r>
+        <w:rPr>
+          <w:rFonts w:ascii="Arial" w:hAnsi="Arial" w:cs="Arial"/>
+        </w:rPr>
+        <w:t xml:space="preserve">Ell software encargado de administrar y elaborar bases de datos. </w:t>
       </w:r>
     </w:p>
     <w:p>
@@ -2415,21 +2203,7 @@
         <w:rPr>
           <w:rFonts w:ascii="Arial" w:hAnsi="Arial" w:cs="Arial"/>
         </w:rPr>
-        <w:t xml:space="preserve">es un </w:t>
-      </w:r>
-      <w:proofErr w:type="spellStart"/>
-      <w:r>
-        <w:rPr>
-          <w:rFonts w:ascii="Arial" w:hAnsi="Arial" w:cs="Arial"/>
-        </w:rPr>
-        <w:t>modelod</w:t>
-      </w:r>
-      <w:proofErr w:type="spellEnd"/>
-      <w:r>
-        <w:rPr>
-          <w:rFonts w:ascii="Arial" w:hAnsi="Arial" w:cs="Arial"/>
-        </w:rPr>
-        <w:t xml:space="preserve"> e datos, y, como tal, hay que tener en cuenta los aspectos de los datos: </w:t>
+        <w:t xml:space="preserve">es un modelod e datos, y, como tal, hay que tener en cuenta los aspectos de los datos: </w:t>
       </w:r>
     </w:p>
     <w:p>
@@ -2632,19 +2406,11 @@
           <w:rFonts w:ascii="Arial" w:hAnsi="Arial" w:cs="Arial"/>
         </w:rPr>
       </w:pPr>
-      <w:proofErr w:type="gramStart"/>
-      <w:r>
-        <w:rPr>
-          <w:rFonts w:ascii="Arial" w:hAnsi="Arial" w:cs="Arial"/>
-        </w:rPr>
-        <w:t>La relación se componen</w:t>
-      </w:r>
-      <w:proofErr w:type="gramEnd"/>
-      <w:r>
-        <w:rPr>
-          <w:rFonts w:ascii="Arial" w:hAnsi="Arial" w:cs="Arial"/>
-        </w:rPr>
-        <w:t xml:space="preserve"> de: </w:t>
+      <w:r>
+        <w:rPr>
+          <w:rFonts w:ascii="Arial" w:hAnsi="Arial" w:cs="Arial"/>
+        </w:rPr>
+        <w:t xml:space="preserve">La relación se componen de: </w:t>
       </w:r>
     </w:p>
     <w:p>
@@ -2693,21 +2459,7 @@
         <w:rPr>
           <w:rFonts w:ascii="Arial" w:hAnsi="Arial" w:cs="Arial"/>
         </w:rPr>
-        <w:t xml:space="preserve">Nosotros haremos relaciones entre tablas. Se </w:t>
-      </w:r>
-      <w:proofErr w:type="gramStart"/>
-      <w:r>
-        <w:rPr>
-          <w:rFonts w:ascii="Arial" w:hAnsi="Arial" w:cs="Arial"/>
-        </w:rPr>
-        <w:t>relacionaran</w:t>
-      </w:r>
-      <w:proofErr w:type="gramEnd"/>
-      <w:r>
-        <w:rPr>
-          <w:rFonts w:ascii="Arial" w:hAnsi="Arial" w:cs="Arial"/>
-        </w:rPr>
-        <w:t xml:space="preserve"> por sus atributos </w:t>
+        <w:t xml:space="preserve">Nosotros haremos relaciones entre tablas. Se relacionaran por sus atributos </w:t>
       </w:r>
     </w:p>
     <w:p>
@@ -2853,16 +2605,8 @@
         <w:rPr>
           <w:rFonts w:ascii="Arial" w:hAnsi="Arial" w:cs="Arial"/>
         </w:rPr>
-        <w:t xml:space="preserve">La clave prima pase a convertirse en </w:t>
-      </w:r>
-      <w:proofErr w:type="spellStart"/>
-      <w:r>
-        <w:rPr>
-          <w:rFonts w:ascii="Arial" w:hAnsi="Arial" w:cs="Arial"/>
-        </w:rPr>
-        <w:t>superclave</w:t>
-      </w:r>
-      <w:proofErr w:type="spellEnd"/>
+        <w:t>La clave prima pase a convertirse en superclave</w:t>
+      </w:r>
       <w:r>
         <w:rPr>
           <w:rFonts w:ascii="Arial" w:hAnsi="Arial" w:cs="Arial"/>
@@ -3012,35 +2756,7 @@
         <w:rPr>
           <w:rFonts w:ascii="Arial" w:hAnsi="Arial" w:cs="Arial"/>
         </w:rPr>
-        <w:t xml:space="preserve">Modificación: que sirve para cambiar </w:t>
-      </w:r>
-      <w:proofErr w:type="spellStart"/>
-      <w:r>
-        <w:rPr>
-          <w:rFonts w:ascii="Arial" w:hAnsi="Arial" w:cs="Arial"/>
-        </w:rPr>
-        <w:t>alos</w:t>
-      </w:r>
-      <w:proofErr w:type="spellEnd"/>
-      <w:r>
-        <w:rPr>
-          <w:rFonts w:ascii="Arial" w:hAnsi="Arial" w:cs="Arial"/>
-        </w:rPr>
-        <w:t xml:space="preserve"> valores que tienen una o más tuplas de </w:t>
-      </w:r>
-      <w:proofErr w:type="spellStart"/>
-      <w:r>
-        <w:rPr>
-          <w:rFonts w:ascii="Arial" w:hAnsi="Arial" w:cs="Arial"/>
-        </w:rPr>
-        <w:t>unarelación</w:t>
-      </w:r>
-      <w:proofErr w:type="spellEnd"/>
-      <w:r>
-        <w:rPr>
-          <w:rFonts w:ascii="Arial" w:hAnsi="Arial" w:cs="Arial"/>
-        </w:rPr>
-        <w:t xml:space="preserve"> para uno o más de sus atributos.</w:t>
+        <w:t>Modificación: que sirve para cambiar alos valores que tienen una o más tuplas de unarelación para uno o más de sus atributos.</w:t>
       </w:r>
     </w:p>
     <w:p>
@@ -3058,21 +2774,7 @@
         <w:rPr>
           <w:rFonts w:ascii="Arial" w:hAnsi="Arial" w:cs="Arial"/>
         </w:rPr>
-        <w:t xml:space="preserve">El valor NULO “Es un atributo que no contiene </w:t>
-      </w:r>
-      <w:proofErr w:type="spellStart"/>
-      <w:r>
-        <w:rPr>
-          <w:rFonts w:ascii="Arial" w:hAnsi="Arial" w:cs="Arial"/>
-        </w:rPr>
-        <w:t>nigun</w:t>
-      </w:r>
-      <w:proofErr w:type="spellEnd"/>
-      <w:r>
-        <w:rPr>
-          <w:rFonts w:ascii="Arial" w:hAnsi="Arial" w:cs="Arial"/>
-        </w:rPr>
-        <w:t xml:space="preserve"> valor</w:t>
+        <w:t>El valor NULO “Es un atributo que no contiene nigun valor</w:t>
       </w:r>
     </w:p>
     <w:p>
@@ -3104,21 +2806,7 @@
         <w:rPr>
           <w:rFonts w:ascii="Arial" w:hAnsi="Arial" w:cs="Arial"/>
         </w:rPr>
-        <w:t xml:space="preserve"> de una relación </w:t>
-      </w:r>
-      <w:proofErr w:type="gramStart"/>
-      <w:r>
-        <w:rPr>
-          <w:rFonts w:ascii="Arial" w:hAnsi="Arial" w:cs="Arial"/>
-        </w:rPr>
-        <w:t>“ Es</w:t>
-      </w:r>
-      <w:proofErr w:type="gramEnd"/>
-      <w:r>
-        <w:rPr>
-          <w:rFonts w:ascii="Arial" w:hAnsi="Arial" w:cs="Arial"/>
-        </w:rPr>
-        <w:t xml:space="preserve"> el número de atributos que pertenecen a su esquema”. </w:t>
+        <w:t xml:space="preserve"> de una relación “ Es el número de atributos que pertenecen a su esquema”. </w:t>
       </w:r>
     </w:p>
     <w:p>
@@ -3175,35 +2863,7 @@
           <w:rFonts w:ascii="Arial" w:hAnsi="Arial" w:cs="Arial"/>
         </w:rPr>
         <w:lastRenderedPageBreak/>
-        <w:t xml:space="preserve">La consulta de datos: consiste en la obtención de datos a </w:t>
-      </w:r>
-      <w:proofErr w:type="spellStart"/>
-      <w:r>
-        <w:rPr>
-          <w:rFonts w:ascii="Arial" w:hAnsi="Arial" w:cs="Arial"/>
-        </w:rPr>
-        <w:t>parti</w:t>
-      </w:r>
-      <w:proofErr w:type="spellEnd"/>
-      <w:r>
-        <w:rPr>
-          <w:rFonts w:ascii="Arial" w:hAnsi="Arial" w:cs="Arial"/>
-        </w:rPr>
-        <w:t xml:space="preserve"> d </w:t>
-      </w:r>
-      <w:proofErr w:type="spellStart"/>
-      <w:r>
-        <w:rPr>
-          <w:rFonts w:ascii="Arial" w:hAnsi="Arial" w:cs="Arial"/>
-        </w:rPr>
-        <w:t>elas</w:t>
-      </w:r>
-      <w:proofErr w:type="spellEnd"/>
-      <w:r>
-        <w:rPr>
-          <w:rFonts w:ascii="Arial" w:hAnsi="Arial" w:cs="Arial"/>
-        </w:rPr>
-        <w:t xml:space="preserve"> relaciones que contiene la base de datos. </w:t>
+        <w:t xml:space="preserve">La consulta de datos: consiste en la obtención de datos a parti d elas relaciones que contiene la base de datos. </w:t>
       </w:r>
     </w:p>
     <w:p>
@@ -3263,21 +2923,7 @@
         <w:rPr>
           <w:rFonts w:ascii="Arial" w:hAnsi="Arial" w:cs="Arial"/>
         </w:rPr>
-        <w:t xml:space="preserve">Los lenguajes basados </w:t>
-      </w:r>
-      <w:proofErr w:type="spellStart"/>
-      <w:r>
-        <w:rPr>
-          <w:rFonts w:ascii="Arial" w:hAnsi="Arial" w:cs="Arial"/>
-        </w:rPr>
-        <w:t>ene</w:t>
-      </w:r>
-      <w:proofErr w:type="spellEnd"/>
-      <w:r>
-        <w:rPr>
-          <w:rFonts w:ascii="Arial" w:hAnsi="Arial" w:cs="Arial"/>
-        </w:rPr>
-        <w:t xml:space="preserve"> l cálculo relacional</w:t>
+        <w:t>Los lenguajes basados ene l cálculo relacional</w:t>
       </w:r>
     </w:p>
     <w:p>
@@ -3382,105 +3028,7 @@
         <w:rPr>
           <w:rFonts w:ascii="Arial" w:hAnsi="Arial" w:cs="Arial"/>
         </w:rPr>
-        <w:t xml:space="preserve"> Toda clave primaria que se elija para una relación no debe tener valores repetidos, es decir, la clave primaria o el conjunto de </w:t>
-      </w:r>
-      <w:proofErr w:type="spellStart"/>
-      <w:r>
-        <w:rPr>
-          <w:rFonts w:ascii="Arial" w:hAnsi="Arial" w:cs="Arial"/>
-        </w:rPr>
-        <w:t>atirbutos</w:t>
-      </w:r>
-      <w:proofErr w:type="spellEnd"/>
-      <w:r>
-        <w:rPr>
-          <w:rFonts w:ascii="Arial" w:hAnsi="Arial" w:cs="Arial"/>
-        </w:rPr>
-        <w:t xml:space="preserve"> que forman la clave </w:t>
-      </w:r>
-      <w:proofErr w:type="spellStart"/>
-      <w:r>
-        <w:rPr>
-          <w:rFonts w:ascii="Arial" w:hAnsi="Arial" w:cs="Arial"/>
-        </w:rPr>
-        <w:t>priamria</w:t>
-      </w:r>
-      <w:proofErr w:type="spellEnd"/>
-      <w:r>
-        <w:rPr>
-          <w:rFonts w:ascii="Arial" w:hAnsi="Arial" w:cs="Arial"/>
-        </w:rPr>
-        <w:t xml:space="preserve"> de una relación no puede tener en </w:t>
-      </w:r>
-      <w:proofErr w:type="spellStart"/>
-      <w:r>
-        <w:rPr>
-          <w:rFonts w:ascii="Arial" w:hAnsi="Arial" w:cs="Arial"/>
-        </w:rPr>
-        <w:t>nignun</w:t>
-      </w:r>
-      <w:proofErr w:type="spellEnd"/>
-      <w:r>
-        <w:rPr>
-          <w:rFonts w:ascii="Arial" w:hAnsi="Arial" w:cs="Arial"/>
-        </w:rPr>
-        <w:t xml:space="preserve"> momento dos tuplas </w:t>
-      </w:r>
-      <w:proofErr w:type="spellStart"/>
-      <w:r>
-        <w:rPr>
-          <w:rFonts w:ascii="Arial" w:hAnsi="Arial" w:cs="Arial"/>
-        </w:rPr>
-        <w:t>cn</w:t>
-      </w:r>
-      <w:proofErr w:type="spellEnd"/>
-      <w:r>
-        <w:rPr>
-          <w:rFonts w:ascii="Arial" w:hAnsi="Arial" w:cs="Arial"/>
-        </w:rPr>
-        <w:t xml:space="preserve"> la isma </w:t>
-      </w:r>
-      <w:proofErr w:type="spellStart"/>
-      <w:r>
-        <w:rPr>
-          <w:rFonts w:ascii="Arial" w:hAnsi="Arial" w:cs="Arial"/>
-        </w:rPr>
-        <w:t>cominaciónd</w:t>
-      </w:r>
-      <w:proofErr w:type="spellEnd"/>
-      <w:r>
-        <w:rPr>
-          <w:rFonts w:ascii="Arial" w:hAnsi="Arial" w:cs="Arial"/>
-        </w:rPr>
-        <w:t xml:space="preserve"> e valores para los atributos de clave primaria. El SGBD relacional deberá garantizar el </w:t>
-      </w:r>
-      <w:proofErr w:type="spellStart"/>
-      <w:r>
-        <w:rPr>
-          <w:rFonts w:ascii="Arial" w:hAnsi="Arial" w:cs="Arial"/>
-        </w:rPr>
-        <w:t>ciumplimiento</w:t>
-      </w:r>
-      <w:proofErr w:type="spellEnd"/>
-      <w:r>
-        <w:rPr>
-          <w:rFonts w:ascii="Arial" w:hAnsi="Arial" w:cs="Arial"/>
-        </w:rPr>
-        <w:t xml:space="preserve"> de esta regla de integridad en todas las inserciones y modificaciones que afecten a </w:t>
-      </w:r>
-      <w:proofErr w:type="spellStart"/>
-      <w:r>
-        <w:rPr>
-          <w:rFonts w:ascii="Arial" w:hAnsi="Arial" w:cs="Arial"/>
-        </w:rPr>
-        <w:t>atirbutos</w:t>
-      </w:r>
-      <w:proofErr w:type="spellEnd"/>
-      <w:r>
-        <w:rPr>
-          <w:rFonts w:ascii="Arial" w:hAnsi="Arial" w:cs="Arial"/>
-        </w:rPr>
-        <w:t xml:space="preserve"> que pertenecen a la clave primaria de la relación. </w:t>
+        <w:t xml:space="preserve"> Toda clave primaria que se elija para una relación no debe tener valores repetidos, es decir, la clave primaria o el conjunto de atirbutos que forman la clave priamria de una relación no puede tener en nignun momento dos tuplas cn la isma cominaciónd e valores para los atributos de clave primaria. El SGBD relacional deberá garantizar el ciumplimiento de esta regla de integridad en todas las inserciones y modificaciones que afecten a atirbutos que pertenecen a la clave primaria de la relación. </w:t>
       </w:r>
     </w:p>
     <w:p>
@@ -3512,77 +3060,7 @@
         <w:rPr>
           <w:rFonts w:ascii="Arial" w:hAnsi="Arial" w:cs="Arial"/>
         </w:rPr>
-        <w:t xml:space="preserve">Establece que los atributos de la clave primaria de una relación no pueden tener </w:t>
-      </w:r>
-      <w:proofErr w:type="spellStart"/>
-      <w:r>
-        <w:rPr>
-          <w:rFonts w:ascii="Arial" w:hAnsi="Arial" w:cs="Arial"/>
-        </w:rPr>
-        <w:t>vlaores</w:t>
-      </w:r>
-      <w:proofErr w:type="spellEnd"/>
-      <w:r>
-        <w:rPr>
-          <w:rFonts w:ascii="Arial" w:hAnsi="Arial" w:cs="Arial"/>
-        </w:rPr>
-        <w:t xml:space="preserve"> nulos. La clave prima o el conjunto de </w:t>
-      </w:r>
-      <w:proofErr w:type="spellStart"/>
-      <w:r>
-        <w:rPr>
-          <w:rFonts w:ascii="Arial" w:hAnsi="Arial" w:cs="Arial"/>
-        </w:rPr>
-        <w:t>atirbutos</w:t>
-      </w:r>
-      <w:proofErr w:type="spellEnd"/>
-      <w:r>
-        <w:rPr>
-          <w:rFonts w:ascii="Arial" w:hAnsi="Arial" w:cs="Arial"/>
-        </w:rPr>
-        <w:t xml:space="preserve"> que formen la clave primaria de una relación, no </w:t>
-      </w:r>
-      <w:proofErr w:type="spellStart"/>
-      <w:r>
-        <w:rPr>
-          <w:rFonts w:ascii="Arial" w:hAnsi="Arial" w:cs="Arial"/>
-        </w:rPr>
-        <w:t>peude</w:t>
-      </w:r>
-      <w:proofErr w:type="spellEnd"/>
-      <w:r>
-        <w:rPr>
-          <w:rFonts w:ascii="Arial" w:hAnsi="Arial" w:cs="Arial"/>
-        </w:rPr>
-        <w:t xml:space="preserve"> tener ninguna tupla </w:t>
-      </w:r>
-      <w:proofErr w:type="spellStart"/>
-      <w:r>
-        <w:rPr>
-          <w:rFonts w:ascii="Arial" w:hAnsi="Arial" w:cs="Arial"/>
-        </w:rPr>
-        <w:t>cna</w:t>
-      </w:r>
-      <w:proofErr w:type="spellEnd"/>
-      <w:r>
-        <w:rPr>
-          <w:rFonts w:ascii="Arial" w:hAnsi="Arial" w:cs="Arial"/>
-        </w:rPr>
-        <w:t xml:space="preserve"> </w:t>
-      </w:r>
-      <w:proofErr w:type="spellStart"/>
-      <w:r>
-        <w:rPr>
-          <w:rFonts w:ascii="Arial" w:hAnsi="Arial" w:cs="Arial"/>
-        </w:rPr>
-        <w:t>aglun</w:t>
-      </w:r>
-      <w:proofErr w:type="spellEnd"/>
-      <w:r>
-        <w:rPr>
-          <w:rFonts w:ascii="Arial" w:hAnsi="Arial" w:cs="Arial"/>
-        </w:rPr>
-        <w:t xml:space="preserve"> valor nulo ar algún</w:t>
+        <w:t>Establece que los atributos de la clave primaria de una relación no pueden tener vlaores nulos. La clave prima o el conjunto de atirbutos que formen la clave primaria de una relación, no peude tener ninguna tupla cna aglun valor nulo ar algún</w:t>
       </w:r>
     </w:p>
     <w:p>
@@ -3608,21 +3086,7 @@
         <w:rPr>
           <w:rFonts w:ascii="Arial" w:hAnsi="Arial" w:cs="Arial"/>
         </w:rPr>
-        <w:t xml:space="preserve"> Esta regla determina que todo </w:t>
-      </w:r>
-      <w:proofErr w:type="spellStart"/>
-      <w:r>
-        <w:rPr>
-          <w:rFonts w:ascii="Arial" w:hAnsi="Arial" w:cs="Arial"/>
-        </w:rPr>
-        <w:t>slos</w:t>
-      </w:r>
-      <w:proofErr w:type="spellEnd"/>
-      <w:r>
-        <w:rPr>
-          <w:rFonts w:ascii="Arial" w:hAnsi="Arial" w:cs="Arial"/>
-        </w:rPr>
-        <w:t xml:space="preserve"> valores que toma una clave ajena deben ser valores nulos o </w:t>
+        <w:t xml:space="preserve"> Esta regla determina que todo slos valores que toma una clave ajena deben ser valores nulos o </w:t>
       </w:r>
       <w:r>
         <w:rPr>
@@ -3660,29 +3124,7 @@
         <w:rPr>
           <w:rFonts w:ascii="Arial" w:hAnsi="Arial" w:cs="Arial"/>
         </w:rPr>
-        <w:t xml:space="preserve">Hay una serie de reglas para mantener la integridad del dominio. Relacionada con </w:t>
-      </w:r>
-      <w:proofErr w:type="spellStart"/>
-      <w:proofErr w:type="gramStart"/>
-      <w:r>
-        <w:rPr>
-          <w:rFonts w:ascii="Arial" w:hAnsi="Arial" w:cs="Arial"/>
-        </w:rPr>
-        <w:t>al</w:t>
-      </w:r>
-      <w:proofErr w:type="spellEnd"/>
-      <w:r>
-        <w:rPr>
-          <w:rFonts w:ascii="Arial" w:hAnsi="Arial" w:cs="Arial"/>
-        </w:rPr>
-        <w:t xml:space="preserve"> idea</w:t>
-      </w:r>
-      <w:proofErr w:type="gramEnd"/>
-      <w:r>
-        <w:rPr>
-          <w:rFonts w:ascii="Arial" w:hAnsi="Arial" w:cs="Arial"/>
-        </w:rPr>
-        <w:t xml:space="preserve"> de dominio y establece dos condiciones. Regla de integridad del dominio: </w:t>
+        <w:t xml:space="preserve">Hay una serie de reglas para mantener la integridad del dominio. Relacionada con al idea de dominio y establece dos condiciones. Regla de integridad del dominio: </w:t>
       </w:r>
     </w:p>
     <w:p>
@@ -3718,21 +3160,7 @@
         <w:rPr>
           <w:rFonts w:ascii="Arial" w:hAnsi="Arial" w:cs="Arial"/>
         </w:rPr>
-        <w:t xml:space="preserve">La segunda condición: Es más difícil, sobretodo en el caso de dominios definidos por el usuario y en los sistemas gestores de bases de datos (SGBD) actuales que no lo soportan para este tipo de dominios. Esta condición sirve para establecer que los </w:t>
-      </w:r>
-      <w:proofErr w:type="gramStart"/>
-      <w:r>
-        <w:rPr>
-          <w:rFonts w:ascii="Arial" w:hAnsi="Arial" w:cs="Arial"/>
-        </w:rPr>
-        <w:t>operadores  que</w:t>
-      </w:r>
-      <w:proofErr w:type="gramEnd"/>
-      <w:r>
-        <w:rPr>
-          <w:rFonts w:ascii="Arial" w:hAnsi="Arial" w:cs="Arial"/>
-        </w:rPr>
-        <w:t xml:space="preserve"> pueden aplicarse sobre los valores dependen de los dominios de estos valores, es decir, un operador determinado solo se pude aplicar sobrevalores que tengan dominios que le sean adecuados. </w:t>
+        <w:t xml:space="preserve">La segunda condición: Es más difícil, sobretodo en el caso de dominios definidos por el usuario y en los sistemas gestores de bases de datos (SGBD) actuales que no lo soportan para este tipo de dominios. Esta condición sirve para establecer que los operadores  que pueden aplicarse sobre los valores dependen de los dominios de estos valores, es decir, un operador determinado solo se pude aplicar sobrevalores que tengan dominios que le sean adecuados. </w:t>
       </w:r>
     </w:p>
     <w:p>
@@ -3760,49 +3188,7 @@
         <w:rPr>
           <w:rFonts w:ascii="Arial" w:hAnsi="Arial" w:cs="Arial"/>
         </w:rPr>
-        <w:t xml:space="preserve">El álgebra relacional se basa en al </w:t>
-      </w:r>
-      <w:proofErr w:type="spellStart"/>
-      <w:r>
-        <w:rPr>
-          <w:rFonts w:ascii="Arial" w:hAnsi="Arial" w:cs="Arial"/>
-        </w:rPr>
-        <w:t>teoríad</w:t>
-      </w:r>
-      <w:proofErr w:type="spellEnd"/>
-      <w:r>
-        <w:rPr>
-          <w:rFonts w:ascii="Arial" w:hAnsi="Arial" w:cs="Arial"/>
-        </w:rPr>
-        <w:t xml:space="preserve"> e conjuntos para </w:t>
-      </w:r>
-      <w:proofErr w:type="spellStart"/>
-      <w:r>
-        <w:rPr>
-          <w:rFonts w:ascii="Arial" w:hAnsi="Arial" w:cs="Arial"/>
-        </w:rPr>
-        <w:t>especifciar</w:t>
-      </w:r>
-      <w:proofErr w:type="spellEnd"/>
-      <w:r>
-        <w:rPr>
-          <w:rFonts w:ascii="Arial" w:hAnsi="Arial" w:cs="Arial"/>
-        </w:rPr>
-        <w:t xml:space="preserve"> consultas en una base de datos relacional. Es necesario </w:t>
-      </w:r>
-      <w:proofErr w:type="spellStart"/>
-      <w:r>
-        <w:rPr>
-          <w:rFonts w:ascii="Arial" w:hAnsi="Arial" w:cs="Arial"/>
-        </w:rPr>
-        <w:t>efinir</w:t>
-      </w:r>
-      <w:proofErr w:type="spellEnd"/>
-      <w:r>
-        <w:rPr>
-          <w:rFonts w:ascii="Arial" w:hAnsi="Arial" w:cs="Arial"/>
-        </w:rPr>
-        <w:t xml:space="preserve"> varios pasos que sirven para ir </w:t>
+        <w:t xml:space="preserve">El álgebra relacional se basa en al teoríad e conjuntos para especifciar consultas en una base de datos relacional. Es necesario efinir varios pasos que sirven para ir </w:t>
       </w:r>
       <w:r>
         <w:rPr>
@@ -3937,23 +3323,7 @@
           <w:rFonts w:ascii="Arial" w:hAnsi="Arial" w:cs="Arial"/>
           <w:bCs/>
         </w:rPr>
-        <w:t xml:space="preserve">el resto de las operaciones del álgebra relacional que no son estrictamente necesarias, porque se pueden expresar en términos de las primitivas, sin embargo, </w:t>
-      </w:r>
-      <w:proofErr w:type="gramStart"/>
-      <w:r>
-        <w:rPr>
-          <w:rFonts w:ascii="Arial" w:hAnsi="Arial" w:cs="Arial"/>
-          <w:bCs/>
-        </w:rPr>
-        <w:t>las operaciones no primitivas permite</w:t>
-      </w:r>
-      <w:proofErr w:type="gramEnd"/>
-      <w:r>
-        <w:rPr>
-          <w:rFonts w:ascii="Arial" w:hAnsi="Arial" w:cs="Arial"/>
-          <w:bCs/>
-        </w:rPr>
-        <w:t xml:space="preserve"> formular algunas consulta de forma más cómoda. Existen distintas versiones del álgebra relacional, según las operaciones no primitivas que se incluyen. </w:t>
+        <w:t xml:space="preserve">el resto de las operaciones del álgebra relacional que no son estrictamente necesarias, porque se pueden expresar en términos de las primitivas, sin embargo, las operaciones no primitivas permite formular algunas consulta de forma más cómoda. Existen distintas versiones del álgebra relacional, según las operaciones no primitivas que se incluyen. </w:t>
       </w:r>
     </w:p>
     <w:p>
@@ -4214,21 +3584,7 @@
         <w:rPr>
           <w:rFonts w:ascii="Arial" w:hAnsi="Arial" w:cs="Arial"/>
         </w:rPr>
-        <w:t>Supongamos, que tenemos EMPLEADOS_ADM UU EMPLEADOS-PROD para obtener la unión de las relaciones EMPLEADOS_</w:t>
-      </w:r>
-      <w:proofErr w:type="gramStart"/>
-      <w:r>
-        <w:rPr>
-          <w:rFonts w:ascii="Arial" w:hAnsi="Arial" w:cs="Arial"/>
-        </w:rPr>
-        <w:t>ADM  y</w:t>
-      </w:r>
-      <w:proofErr w:type="gramEnd"/>
-      <w:r>
-        <w:rPr>
-          <w:rFonts w:ascii="Arial" w:hAnsi="Arial" w:cs="Arial"/>
-        </w:rPr>
-        <w:t xml:space="preserve"> EMPLEADOS_PROD, el resultado de la operación es una nueva relación que tiene la unión de las tuplas de las relaciones de originales. </w:t>
+        <w:t xml:space="preserve">Supongamos, que tenemos EMPLEADOS_ADM UU EMPLEADOS-PROD para obtener la unión de las relaciones EMPLEADOS_ADM  y EMPLEADOS_PROD, el resultado de la operación es una nueva relación que tiene la unión de las tuplas de las relaciones de originales. </w:t>
       </w:r>
     </w:p>
     <w:p>
@@ -4257,7 +3613,6 @@
           <w:rFonts w:ascii="Arial" w:hAnsi="Arial" w:cs="Arial"/>
         </w:rPr>
       </w:pPr>
-      <w:proofErr w:type="gramStart"/>
       <w:r>
         <w:rPr>
           <w:rFonts w:ascii="Arial" w:hAnsi="Arial" w:cs="Arial"/>
@@ -4270,14 +3625,7 @@
         <w:rPr>
           <w:rFonts w:ascii="Arial" w:hAnsi="Arial" w:cs="Arial"/>
         </w:rPr>
-        <w:t>r :</w:t>
-      </w:r>
-      <w:proofErr w:type="gramEnd"/>
-      <w:r>
-        <w:rPr>
-          <w:rFonts w:ascii="Arial" w:hAnsi="Arial" w:cs="Arial"/>
-        </w:rPr>
-        <w:t xml:space="preserve">=Es uno de los principales operando. </w:t>
+        <w:t xml:space="preserve">r :=Es uno de los principales operando. </w:t>
       </w:r>
       <w:r>
         <w:rPr>
@@ -4291,21 +3639,7 @@
         <w:rPr>
           <w:rFonts w:ascii="Arial" w:hAnsi="Arial" w:cs="Arial"/>
         </w:rPr>
-        <w:t xml:space="preserve"> a la relación que resulta de una operación de álgebra relacional y se hace de la siguiente forma, </w:t>
-      </w:r>
-      <w:proofErr w:type="gramStart"/>
-      <w:r>
-        <w:rPr>
-          <w:rFonts w:ascii="Arial" w:hAnsi="Arial" w:cs="Arial"/>
-        </w:rPr>
-        <w:t>R :</w:t>
-      </w:r>
-      <w:proofErr w:type="gramEnd"/>
-      <w:r>
-        <w:rPr>
-          <w:rFonts w:ascii="Arial" w:hAnsi="Arial" w:cs="Arial"/>
-        </w:rPr>
-        <w:t xml:space="preserve">= E, siendo R la relación y E la operación del álgebra relacional. </w:t>
+        <w:t xml:space="preserve"> a la relación que resulta de una operación de álgebra relacional y se hace de la siguiente forma, R := E, siendo R la relación y E la operación del álgebra relacional. </w:t>
       </w:r>
       <w:r>
         <w:rPr>
@@ -4338,21 +3672,7 @@
         <w:rPr>
           <w:rFonts w:ascii="Arial" w:hAnsi="Arial" w:cs="Arial"/>
         </w:rPr>
-        <w:t xml:space="preserve"> Es un operador binario. Tabla T unida de la </w:t>
-      </w:r>
-      <w:proofErr w:type="spellStart"/>
-      <w:r>
-        <w:rPr>
-          <w:rFonts w:ascii="Arial" w:hAnsi="Arial" w:cs="Arial"/>
-        </w:rPr>
-        <w:t>tabl</w:t>
-      </w:r>
-      <w:proofErr w:type="spellEnd"/>
-      <w:r>
-        <w:rPr>
-          <w:rFonts w:ascii="Arial" w:hAnsi="Arial" w:cs="Arial"/>
-        </w:rPr>
-        <w:t xml:space="preserve"> S -&gt; T U S</w:t>
+        <w:t xml:space="preserve"> Es un operador binario. Tabla T unida de la tabl S -&gt; T U S</w:t>
       </w:r>
     </w:p>
     <w:p>
@@ -4384,21 +3704,7 @@
         <w:rPr>
           <w:rFonts w:ascii="Arial" w:hAnsi="Arial" w:cs="Arial"/>
         </w:rPr>
-        <w:t xml:space="preserve">. Decimos que dos </w:t>
-      </w:r>
-      <w:proofErr w:type="spellStart"/>
-      <w:r>
-        <w:rPr>
-          <w:rFonts w:ascii="Arial" w:hAnsi="Arial" w:cs="Arial"/>
-        </w:rPr>
-        <w:t>relacionaes</w:t>
-      </w:r>
-      <w:proofErr w:type="spellEnd"/>
-      <w:r>
-        <w:rPr>
-          <w:rFonts w:ascii="Arial" w:hAnsi="Arial" w:cs="Arial"/>
-        </w:rPr>
-        <w:t xml:space="preserve"> T y S son relaciones compatibles si: </w:t>
+        <w:t xml:space="preserve">. Decimos que dos relacionaes T y S son relaciones compatibles si: </w:t>
       </w:r>
     </w:p>
     <w:p>
@@ -4756,21 +4062,12 @@
           <w:bCs/>
         </w:rPr>
       </w:pPr>
-      <w:proofErr w:type="gramStart"/>
       <w:r>
         <w:rPr>
           <w:rFonts w:ascii="Arial" w:hAnsi="Arial" w:cs="Arial"/>
           <w:bCs/>
         </w:rPr>
-        <w:t>R :</w:t>
-      </w:r>
-      <w:proofErr w:type="gramEnd"/>
-      <w:r>
-        <w:rPr>
-          <w:rFonts w:ascii="Arial" w:hAnsi="Arial" w:cs="Arial"/>
-          <w:bCs/>
-        </w:rPr>
-        <w:t xml:space="preserve"> = EMPLEADOS_ADM </w:t>
+        <w:t xml:space="preserve">R : = EMPLEADOS_ADM </w:t>
       </w:r>
       <w:r>
         <w:rPr>
@@ -5086,21 +4383,12 @@
           </wp:anchor>
         </w:drawing>
       </w:r>
-      <w:proofErr w:type="gramStart"/>
       <w:r>
         <w:rPr>
           <w:rFonts w:ascii="Arial" w:hAnsi="Arial" w:cs="Arial"/>
           <w:bCs/>
         </w:rPr>
-        <w:t>R :</w:t>
-      </w:r>
-      <w:proofErr w:type="gramEnd"/>
-      <w:r>
-        <w:rPr>
-          <w:rFonts w:ascii="Arial" w:hAnsi="Arial" w:cs="Arial"/>
-          <w:bCs/>
-        </w:rPr>
-        <w:t xml:space="preserve">= EMPLEADOS_ADM (T) </w:t>
+        <w:t xml:space="preserve">R := EMPLEADOS_ADM (T) </w:t>
       </w:r>
       <w:r>
         <w:rPr>
@@ -5163,35 +4451,7 @@
         <w:rPr>
           <w:rFonts w:ascii="Arial" w:hAnsi="Arial" w:cs="Arial"/>
         </w:rPr>
-        <w:t xml:space="preserve">: A partir de dos relaciones obtiene una nueva relación formada por todas las tuplas que </w:t>
-      </w:r>
-      <w:proofErr w:type="spellStart"/>
-      <w:r>
-        <w:rPr>
-          <w:rFonts w:ascii="Arial" w:hAnsi="Arial" w:cs="Arial"/>
-        </w:rPr>
-        <w:t>resultande</w:t>
-      </w:r>
-      <w:proofErr w:type="spellEnd"/>
-      <w:r>
-        <w:rPr>
-          <w:rFonts w:ascii="Arial" w:hAnsi="Arial" w:cs="Arial"/>
-        </w:rPr>
-        <w:t xml:space="preserve"> concatenar tuplas de la </w:t>
-      </w:r>
-      <w:proofErr w:type="spellStart"/>
-      <w:r>
-        <w:rPr>
-          <w:rFonts w:ascii="Arial" w:hAnsi="Arial" w:cs="Arial"/>
-        </w:rPr>
-        <w:t>priemra</w:t>
-      </w:r>
-      <w:proofErr w:type="spellEnd"/>
-      <w:r>
-        <w:rPr>
-          <w:rFonts w:ascii="Arial" w:hAnsi="Arial" w:cs="Arial"/>
-        </w:rPr>
-        <w:t xml:space="preserve"> relación con tuplas de la segunda. </w:t>
+        <w:t xml:space="preserve">: A partir de dos relaciones obtiene una nueva relación formada por todas las tuplas que resultande concatenar tuplas de la priemra relación con tuplas de la segunda. </w:t>
       </w:r>
     </w:p>
     <w:p>
@@ -5324,35 +4584,7 @@
         <w:rPr>
           <w:rFonts w:ascii="Arial" w:hAnsi="Arial" w:cs="Arial"/>
         </w:rPr>
-        <w:t xml:space="preserve">S_EMP es necesario </w:t>
-      </w:r>
-      <w:proofErr w:type="spellStart"/>
-      <w:r>
-        <w:rPr>
-          <w:rFonts w:ascii="Arial" w:hAnsi="Arial" w:cs="Arial"/>
-        </w:rPr>
-        <w:t>redenominar</w:t>
-      </w:r>
-      <w:proofErr w:type="spellEnd"/>
-      <w:r>
-        <w:rPr>
-          <w:rFonts w:ascii="Arial" w:hAnsi="Arial" w:cs="Arial"/>
-        </w:rPr>
-        <w:t xml:space="preserve"> </w:t>
-      </w:r>
-      <w:proofErr w:type="gramStart"/>
-      <w:r>
-        <w:rPr>
-          <w:rFonts w:ascii="Arial" w:hAnsi="Arial" w:cs="Arial"/>
-        </w:rPr>
-        <w:t>atributos</w:t>
-      </w:r>
-      <w:proofErr w:type="gramEnd"/>
-      <w:r>
-        <w:rPr>
-          <w:rFonts w:ascii="Arial" w:hAnsi="Arial" w:cs="Arial"/>
-        </w:rPr>
-        <w:t xml:space="preserve"> primeramente: </w:t>
+        <w:t xml:space="preserve">S_EMP es necesario redenominar atributos primeramente: </w:t>
       </w:r>
     </w:p>
     <w:p>
@@ -5364,7 +4596,6 @@
           <w:bCs/>
         </w:rPr>
       </w:pPr>
-      <w:proofErr w:type="gramStart"/>
       <w:r>
         <w:rPr>
           <w:rFonts w:ascii="Arial" w:hAnsi="Arial" w:cs="Arial"/>
@@ -5372,62 +4603,7 @@
           <w:bCs/>
         </w:rPr>
         <w:lastRenderedPageBreak/>
-        <w:t>EDIFICIOS(</w:t>
-      </w:r>
-      <w:proofErr w:type="spellStart"/>
-      <w:proofErr w:type="gramEnd"/>
-      <w:r>
-        <w:rPr>
-          <w:rFonts w:ascii="Arial" w:hAnsi="Arial" w:cs="Arial"/>
-          <w:b/>
-          <w:bCs/>
-        </w:rPr>
-        <w:t>nombreedificio</w:t>
-      </w:r>
-      <w:proofErr w:type="spellEnd"/>
-      <w:r>
-        <w:rPr>
-          <w:rFonts w:ascii="Arial" w:hAnsi="Arial" w:cs="Arial"/>
-          <w:b/>
-          <w:bCs/>
-        </w:rPr>
-        <w:t xml:space="preserve">, </w:t>
-      </w:r>
-      <w:proofErr w:type="spellStart"/>
-      <w:r>
-        <w:rPr>
-          <w:rFonts w:ascii="Arial" w:hAnsi="Arial" w:cs="Arial"/>
-          <w:b/>
-          <w:bCs/>
-        </w:rPr>
-        <w:t>supmediadesp</w:t>
-      </w:r>
-      <w:proofErr w:type="spellEnd"/>
-      <w:r>
-        <w:rPr>
-          <w:rFonts w:ascii="Arial" w:hAnsi="Arial" w:cs="Arial"/>
-          <w:b/>
-          <w:bCs/>
-        </w:rPr>
-        <w:t xml:space="preserve">) := EDICIOS_EMP(edificio, </w:t>
-      </w:r>
-      <w:proofErr w:type="spellStart"/>
-      <w:r>
-        <w:rPr>
-          <w:rFonts w:ascii="Arial" w:hAnsi="Arial" w:cs="Arial"/>
-          <w:b/>
-          <w:bCs/>
-        </w:rPr>
-        <w:t>supmediadesp</w:t>
-      </w:r>
-      <w:proofErr w:type="spellEnd"/>
-      <w:r>
-        <w:rPr>
-          <w:rFonts w:ascii="Arial" w:hAnsi="Arial" w:cs="Arial"/>
-          <w:b/>
-          <w:bCs/>
-        </w:rPr>
-        <w:t>)</w:t>
+        <w:t>EDIFICIOS(nombreedificio, supmediadesp) := EDICIOS_EMP(edificio, supmediadesp)</w:t>
       </w:r>
     </w:p>
     <w:p>
@@ -5441,21 +4617,7 @@
         <w:rPr>
           <w:rFonts w:ascii="Arial" w:hAnsi="Arial" w:cs="Arial"/>
         </w:rPr>
-        <w:t xml:space="preserve"> </w:t>
-      </w:r>
-      <w:proofErr w:type="gramStart"/>
-      <w:r>
-        <w:rPr>
-          <w:rFonts w:ascii="Arial" w:hAnsi="Arial" w:cs="Arial"/>
-        </w:rPr>
-        <w:t>R :</w:t>
-      </w:r>
-      <w:proofErr w:type="gramEnd"/>
-      <w:r>
-        <w:rPr>
-          <w:rFonts w:ascii="Arial" w:hAnsi="Arial" w:cs="Arial"/>
-        </w:rPr>
-        <w:t>= EDIFICIOS x DESPACHOS</w:t>
+        <w:t xml:space="preserve"> R := EDIFICIOS x DESPACHOS</w:t>
       </w:r>
     </w:p>
     <w:p>
@@ -5756,21 +4918,7 @@
         <w:rPr>
           <w:rFonts w:ascii="Arial" w:hAnsi="Arial" w:cs="Arial"/>
         </w:rPr>
-        <w:t>EMPLEADOS_</w:t>
-      </w:r>
-      <w:proofErr w:type="gramStart"/>
-      <w:r>
-        <w:rPr>
-          <w:rFonts w:ascii="Arial" w:hAnsi="Arial" w:cs="Arial"/>
-        </w:rPr>
-        <w:t>ADM[</w:t>
-      </w:r>
-      <w:proofErr w:type="gramEnd"/>
-      <w:r>
-        <w:rPr>
-          <w:rFonts w:ascii="Arial" w:hAnsi="Arial" w:cs="Arial"/>
-        </w:rPr>
-        <w:t>nombre, apellido]</w:t>
+        <w:t>EMPLEADOS_ADM[nombre, apellido]</w:t>
       </w:r>
     </w:p>
     <w:p>
@@ -5840,19 +4988,11 @@
           <w:rFonts w:ascii="Arial" w:hAnsi="Arial" w:cs="Arial"/>
         </w:rPr>
       </w:pPr>
-      <w:proofErr w:type="gramStart"/>
-      <w:r>
-        <w:rPr>
-          <w:rFonts w:ascii="Arial" w:hAnsi="Arial" w:cs="Arial"/>
-        </w:rPr>
-        <w:t>RELACIÓN[</w:t>
-      </w:r>
-      <w:proofErr w:type="gramEnd"/>
-      <w:r>
-        <w:rPr>
-          <w:rFonts w:ascii="Arial" w:hAnsi="Arial" w:cs="Arial"/>
-        </w:rPr>
-        <w:t xml:space="preserve">nombre, apellido] Atributos y tuplas. </w:t>
+      <w:r>
+        <w:rPr>
+          <w:rFonts w:ascii="Arial" w:hAnsi="Arial" w:cs="Arial"/>
+        </w:rPr>
+        <w:t xml:space="preserve">RELACIÓN[nombre, apellido] Atributos y tuplas. </w:t>
       </w:r>
     </w:p>
     <w:p>
@@ -5903,21 +5043,7 @@
         <w:rPr>
           <w:rFonts w:ascii="Arial" w:hAnsi="Arial" w:cs="Arial"/>
         </w:rPr>
-        <w:t xml:space="preserve">on tuplas de la </w:t>
-      </w:r>
-      <w:proofErr w:type="gramStart"/>
-      <w:r>
-        <w:rPr>
-          <w:rFonts w:ascii="Arial" w:hAnsi="Arial" w:cs="Arial"/>
-        </w:rPr>
-        <w:t>segunda  que</w:t>
-      </w:r>
-      <w:proofErr w:type="gramEnd"/>
-      <w:r>
-        <w:rPr>
-          <w:rFonts w:ascii="Arial" w:hAnsi="Arial" w:cs="Arial"/>
-        </w:rPr>
-        <w:t xml:space="preserve"> cumplen una condición de combinación especificada.</w:t>
+        <w:t>on tuplas de la segunda  que cumplen una condición de combinación especificada.</w:t>
       </w:r>
       <w:r>
         <w:rPr>
@@ -6006,21 +5132,7 @@
         <w:rPr>
           <w:rFonts w:ascii="Arial" w:hAnsi="Arial" w:cs="Arial"/>
         </w:rPr>
-        <w:t>REL1[atrirel1=</w:t>
-      </w:r>
-      <w:proofErr w:type="spellStart"/>
-      <w:r>
-        <w:rPr>
-          <w:rFonts w:ascii="Arial" w:hAnsi="Arial" w:cs="Arial"/>
-        </w:rPr>
-        <w:t>atrirel</w:t>
-      </w:r>
-      <w:proofErr w:type="spellEnd"/>
-      <w:r>
-        <w:rPr>
-          <w:rFonts w:ascii="Arial" w:hAnsi="Arial" w:cs="Arial"/>
-        </w:rPr>
-        <w:t>”, condición]RELL2</w:t>
+        <w:t>REL1[atrirel1=atrirel”, condición]RELL2</w:t>
       </w:r>
     </w:p>
     <w:p>
@@ -6373,41 +5485,13 @@
         <w:rPr>
           <w:rFonts w:ascii="Arial" w:hAnsi="Arial" w:cs="Arial"/>
         </w:rPr>
-        <w:t xml:space="preserve">Lo que hay que hacer es estrechar al máximo las relaciones. En este caso vemos que una persona es como máximo responsable de un departamento, por lo </w:t>
-      </w:r>
-      <w:proofErr w:type="gramStart"/>
-      <w:r>
-        <w:rPr>
-          <w:rFonts w:ascii="Arial" w:hAnsi="Arial" w:cs="Arial"/>
-        </w:rPr>
-        <w:t>tanto</w:t>
-      </w:r>
-      <w:proofErr w:type="gramEnd"/>
-      <w:r>
-        <w:rPr>
-          <w:rFonts w:ascii="Arial" w:hAnsi="Arial" w:cs="Arial"/>
-        </w:rPr>
-        <w:t xml:space="preserve"> solo con que indiquemos sus trabajadores.</w:t>
-      </w:r>
-      <w:r>
-        <w:rPr>
-          <w:rFonts w:ascii="Arial" w:hAnsi="Arial" w:cs="Arial"/>
-        </w:rPr>
-        <w:t xml:space="preserve"> Y posteriormente los responsables de cada departamento, ya </w:t>
-      </w:r>
-      <w:proofErr w:type="spellStart"/>
-      <w:r>
-        <w:rPr>
-          <w:rFonts w:ascii="Arial" w:hAnsi="Arial" w:cs="Arial"/>
-        </w:rPr>
-        <w:t>entendremos</w:t>
-      </w:r>
-      <w:proofErr w:type="spellEnd"/>
-      <w:r>
-        <w:rPr>
-          <w:rFonts w:ascii="Arial" w:hAnsi="Arial" w:cs="Arial"/>
-        </w:rPr>
-        <w:t xml:space="preserve"> el departamento para el que trabaja cada trabajador. </w:t>
+        <w:t>Lo que hay que hacer es estrechar al máximo las relaciones. En este caso vemos que una persona es como máximo responsable de un departamento, por lo tanto solo con que indiquemos sus trabajadores.</w:t>
+      </w:r>
+      <w:r>
+        <w:rPr>
+          <w:rFonts w:ascii="Arial" w:hAnsi="Arial" w:cs="Arial"/>
+        </w:rPr>
+        <w:t xml:space="preserve"> Y posteriormente los responsables de cada departamento, ya entendremos el departamento para el que trabaja cada trabajador. </w:t>
       </w:r>
       <w:r>
         <w:rPr>
@@ -6632,35 +5716,7 @@
         <w:rPr>
           <w:rFonts w:ascii="Arial" w:hAnsi="Arial" w:cs="Arial"/>
         </w:rPr>
-        <w:t xml:space="preserve">La dependencia multivaluada es la base de la cuarta forma normal. Si las funcionales eran la base de la segunda, la </w:t>
-      </w:r>
-      <w:proofErr w:type="spellStart"/>
-      <w:r>
-        <w:rPr>
-          <w:rFonts w:ascii="Arial" w:hAnsi="Arial" w:cs="Arial"/>
-        </w:rPr>
-        <w:t>tercac</w:t>
-      </w:r>
-      <w:proofErr w:type="spellEnd"/>
-      <w:r>
-        <w:rPr>
-          <w:rFonts w:ascii="Arial" w:hAnsi="Arial" w:cs="Arial"/>
-        </w:rPr>
-        <w:t xml:space="preserve"> y Boyce-Codd, </w:t>
-      </w:r>
-      <w:proofErr w:type="spellStart"/>
-      <w:r>
-        <w:rPr>
-          <w:rFonts w:ascii="Arial" w:hAnsi="Arial" w:cs="Arial"/>
-        </w:rPr>
-        <w:t>stas</w:t>
-      </w:r>
-      <w:proofErr w:type="spellEnd"/>
-      <w:r>
-        <w:rPr>
-          <w:rFonts w:ascii="Arial" w:hAnsi="Arial" w:cs="Arial"/>
-        </w:rPr>
-        <w:t xml:space="preserve"> son la base de la cuarta forma normal. </w:t>
+        <w:t xml:space="preserve">La dependencia multivaluada es la base de la cuarta forma normal. Si las funcionales eran la base de la segunda, la tercac y Boyce-Codd, stas son la base de la cuarta forma normal. </w:t>
       </w:r>
     </w:p>
     <w:p>
@@ -6707,64 +5763,14 @@
         <w:rPr>
           <w:rFonts w:ascii="Arial" w:hAnsi="Arial" w:cs="Arial"/>
         </w:rPr>
-        <w:t xml:space="preserve">Entre ellas dependen por separado. Todas son relaciones de muchos a muchos. En la Boyce-Codd alguno encontramos </w:t>
-      </w:r>
-      <w:proofErr w:type="spellStart"/>
-      <w:r>
-        <w:rPr>
-          <w:rFonts w:ascii="Arial" w:hAnsi="Arial" w:cs="Arial"/>
-        </w:rPr>
-        <w:t>paor</w:t>
-      </w:r>
-      <w:proofErr w:type="spellEnd"/>
-      <w:r>
-        <w:rPr>
-          <w:rFonts w:ascii="Arial" w:hAnsi="Arial" w:cs="Arial"/>
-        </w:rPr>
-        <w:t xml:space="preserve"> separado. Pero aquí no se puede dejar ninguna. </w:t>
-      </w:r>
-      <w:r>
-        <w:rPr>
-          <w:rFonts w:ascii="Arial" w:hAnsi="Arial" w:cs="Arial"/>
-        </w:rPr>
-        <w:t xml:space="preserve">Todas las relaciones son de muchos a muchos. Entre dos </w:t>
-      </w:r>
-      <w:proofErr w:type="spellStart"/>
-      <w:r>
-        <w:rPr>
-          <w:rFonts w:ascii="Arial" w:hAnsi="Arial" w:cs="Arial"/>
-        </w:rPr>
-        <w:t>atributs</w:t>
-      </w:r>
-      <w:proofErr w:type="spellEnd"/>
-      <w:r>
-        <w:rPr>
-          <w:rFonts w:ascii="Arial" w:hAnsi="Arial" w:cs="Arial"/>
-        </w:rPr>
-        <w:t xml:space="preserve"> no hay una dependencia clara. En Boyce </w:t>
-      </w:r>
-      <w:proofErr w:type="spellStart"/>
-      <w:r>
-        <w:rPr>
-          <w:rFonts w:ascii="Arial" w:hAnsi="Arial" w:cs="Arial"/>
-        </w:rPr>
-        <w:t>Scodd</w:t>
-      </w:r>
-      <w:proofErr w:type="spellEnd"/>
-      <w:r>
-        <w:rPr>
-          <w:rFonts w:ascii="Arial" w:hAnsi="Arial" w:cs="Arial"/>
-        </w:rPr>
-        <w:t xml:space="preserve"> </w:t>
-      </w:r>
-      <w:proofErr w:type="spellStart"/>
-      <w:r>
-        <w:rPr>
-          <w:rFonts w:ascii="Arial" w:hAnsi="Arial" w:cs="Arial"/>
-        </w:rPr>
-        <w:t>si</w:t>
-      </w:r>
-      <w:proofErr w:type="spellEnd"/>
+        <w:t xml:space="preserve">Entre ellas dependen por separado. Todas son relaciones de muchos a muchos. En la Boyce-Codd alguno encontramos paor separado. Pero aquí no se puede dejar ninguna. </w:t>
+      </w:r>
+      <w:r>
+        <w:rPr>
+          <w:rFonts w:ascii="Arial" w:hAnsi="Arial" w:cs="Arial"/>
+        </w:rPr>
+        <w:t>Todas las relaciones son de muchos a muchos. Entre dos atributs no hay una dependencia clara. En Boyce Scodd si</w:t>
+      </w:r>
       <w:r>
         <w:rPr>
           <w:rFonts w:ascii="Arial" w:hAnsi="Arial" w:cs="Arial"/>
@@ -6832,55 +5838,13 @@
         <w:rPr>
           <w:rFonts w:ascii="Arial" w:hAnsi="Arial" w:cs="Arial"/>
         </w:rPr>
-        <w:t xml:space="preserve">Dependencia </w:t>
-      </w:r>
-      <w:proofErr w:type="spellStart"/>
-      <w:r>
-        <w:rPr>
-          <w:rFonts w:ascii="Arial" w:hAnsi="Arial" w:cs="Arial"/>
-        </w:rPr>
-        <w:t>Join</w:t>
-      </w:r>
-      <w:proofErr w:type="spellEnd"/>
-      <w:r>
-        <w:rPr>
-          <w:rFonts w:ascii="Arial" w:hAnsi="Arial" w:cs="Arial"/>
-        </w:rPr>
-        <w:t xml:space="preserve">: la tabla resultante de tomar un </w:t>
-      </w:r>
-      <w:proofErr w:type="spellStart"/>
-      <w:r>
-        <w:rPr>
-          <w:rFonts w:ascii="Arial" w:hAnsi="Arial" w:cs="Arial"/>
-        </w:rPr>
-        <w:t>subjconjunto</w:t>
-      </w:r>
-      <w:proofErr w:type="spellEnd"/>
-      <w:r>
-        <w:rPr>
-          <w:rFonts w:ascii="Arial" w:hAnsi="Arial" w:cs="Arial"/>
-        </w:rPr>
-        <w:t xml:space="preserve"> de los atributos con una tabla. Tabla formada por unas cuantas columnas de la tabla original</w:t>
-      </w:r>
-      <w:r>
-        <w:rPr>
-          <w:rFonts w:ascii="Arial" w:hAnsi="Arial" w:cs="Arial"/>
-        </w:rPr>
-        <w:t xml:space="preserve">. Si queremos normalizarla para reducir información podemos hacer una </w:t>
-      </w:r>
-      <w:proofErr w:type="gramStart"/>
-      <w:r>
-        <w:rPr>
-          <w:rFonts w:ascii="Arial" w:hAnsi="Arial" w:cs="Arial"/>
-        </w:rPr>
-        <w:t>división</w:t>
-      </w:r>
-      <w:proofErr w:type="gramEnd"/>
-      <w:r>
-        <w:rPr>
-          <w:rFonts w:ascii="Arial" w:hAnsi="Arial" w:cs="Arial"/>
-        </w:rPr>
-        <w:t xml:space="preserve"> pero a triple. Puede ser que sea más complejo. Se reduce tanto que se divide la tabla era en tres. </w:t>
+        <w:t>Dependencia Join: la tabla resultante de tomar un subjconjunto de los atributos con una tabla. Tabla formada por unas cuantas columnas de la tabla original</w:t>
+      </w:r>
+      <w:r>
+        <w:rPr>
+          <w:rFonts w:ascii="Arial" w:hAnsi="Arial" w:cs="Arial"/>
+        </w:rPr>
+        <w:t xml:space="preserve">. Si queremos normalizarla para reducir información podemos hacer una división pero a triple. Puede ser que sea más complejo. Se reduce tanto que se divide la tabla era en tres. </w:t>
       </w:r>
       <w:r>
         <w:rPr>
@@ -7066,16 +6030,8 @@
         <w:rPr>
           <w:rFonts w:ascii="Arial" w:hAnsi="Arial" w:cs="Arial"/>
         </w:rPr>
-        <w:t xml:space="preserve">primitivas y no </w:t>
-      </w:r>
-      <w:proofErr w:type="spellStart"/>
-      <w:r>
-        <w:rPr>
-          <w:rFonts w:ascii="Arial" w:hAnsi="Arial" w:cs="Arial"/>
-        </w:rPr>
-        <w:t>primi</w:t>
-      </w:r>
-      <w:proofErr w:type="spellEnd"/>
+        <w:t>primitivas y no primi</w:t>
+      </w:r>
     </w:p>
     <w:p>
       <w:pPr>
@@ -7389,49 +6345,7 @@
         <w:rPr>
           <w:rFonts w:ascii="Arial" w:hAnsi="Arial" w:cs="Arial"/>
         </w:rPr>
-        <w:t xml:space="preserve">El lenguaje más utilizado es el </w:t>
-      </w:r>
-      <w:proofErr w:type="spellStart"/>
-      <w:r>
-        <w:rPr>
-          <w:rFonts w:ascii="Arial" w:hAnsi="Arial" w:cs="Arial"/>
-        </w:rPr>
-        <w:t>datalog</w:t>
-      </w:r>
-      <w:proofErr w:type="spellEnd"/>
-      <w:r>
-        <w:rPr>
-          <w:rFonts w:ascii="Arial" w:hAnsi="Arial" w:cs="Arial"/>
-        </w:rPr>
-        <w:t xml:space="preserve"> (no </w:t>
-      </w:r>
-      <w:proofErr w:type="spellStart"/>
-      <w:r>
-        <w:rPr>
-          <w:rFonts w:ascii="Arial" w:hAnsi="Arial" w:cs="Arial"/>
-        </w:rPr>
-        <w:t>procedmental</w:t>
-      </w:r>
-      <w:proofErr w:type="spellEnd"/>
-      <w:r>
-        <w:rPr>
-          <w:rFonts w:ascii="Arial" w:hAnsi="Arial" w:cs="Arial"/>
-        </w:rPr>
-        <w:t xml:space="preserve"> basado en un lenguaje de programación lógica de </w:t>
-      </w:r>
-      <w:proofErr w:type="spellStart"/>
-      <w:r>
-        <w:rPr>
-          <w:rFonts w:ascii="Arial" w:hAnsi="Arial" w:cs="Arial"/>
-        </w:rPr>
-        <w:t>Prolog</w:t>
-      </w:r>
-      <w:proofErr w:type="spellEnd"/>
-      <w:r>
-        <w:rPr>
-          <w:rFonts w:ascii="Arial" w:hAnsi="Arial" w:cs="Arial"/>
-        </w:rPr>
-        <w:t xml:space="preserve"> que simplifica la escritura de consultas simples y las hace más sencillas. </w:t>
+        <w:t xml:space="preserve">El lenguaje más utilizado es el datalog (no procedmental basado en un lenguaje de programación lógica de Prolog que simplifica la escritura de consultas simples y las hace más sencillas. </w:t>
       </w:r>
     </w:p>
     <w:p>
@@ -7457,63 +6371,7 @@
         <w:rPr>
           <w:rFonts w:ascii="Arial" w:hAnsi="Arial" w:cs="Arial"/>
         </w:rPr>
-        <w:t xml:space="preserve"> Por la estrecha relación que </w:t>
-      </w:r>
-      <w:proofErr w:type="spellStart"/>
-      <w:r>
-        <w:rPr>
-          <w:rFonts w:ascii="Arial" w:hAnsi="Arial" w:cs="Arial"/>
-        </w:rPr>
-        <w:t>existene</w:t>
-      </w:r>
-      <w:proofErr w:type="spellEnd"/>
-      <w:r>
-        <w:rPr>
-          <w:rFonts w:ascii="Arial" w:hAnsi="Arial" w:cs="Arial"/>
-        </w:rPr>
-        <w:t xml:space="preserve"> </w:t>
-      </w:r>
-      <w:proofErr w:type="spellStart"/>
-      <w:r>
-        <w:rPr>
-          <w:rFonts w:ascii="Arial" w:hAnsi="Arial" w:cs="Arial"/>
-        </w:rPr>
-        <w:t>tnre</w:t>
-      </w:r>
-      <w:proofErr w:type="spellEnd"/>
-      <w:r>
-        <w:rPr>
-          <w:rFonts w:ascii="Arial" w:hAnsi="Arial" w:cs="Arial"/>
-        </w:rPr>
-        <w:t xml:space="preserve"> </w:t>
-      </w:r>
-      <w:proofErr w:type="spellStart"/>
-      <w:r>
-        <w:rPr>
-          <w:rFonts w:ascii="Arial" w:hAnsi="Arial" w:cs="Arial"/>
-        </w:rPr>
-        <w:t>abmos</w:t>
-      </w:r>
-      <w:proofErr w:type="spellEnd"/>
-      <w:r>
-        <w:rPr>
-          <w:rFonts w:ascii="Arial" w:hAnsi="Arial" w:cs="Arial"/>
-        </w:rPr>
-        <w:t xml:space="preserve"> conceptos: por esto se puede </w:t>
-      </w:r>
-      <w:proofErr w:type="spellStart"/>
-      <w:r>
-        <w:rPr>
-          <w:rFonts w:ascii="Arial" w:hAnsi="Arial" w:cs="Arial"/>
-        </w:rPr>
-        <w:t>indentificar</w:t>
-      </w:r>
-      <w:proofErr w:type="spellEnd"/>
-      <w:r>
-        <w:rPr>
-          <w:rFonts w:ascii="Arial" w:hAnsi="Arial" w:cs="Arial"/>
-        </w:rPr>
-        <w:t xml:space="preserve"> el término base de datos deductiva con el término base de datos lógicas. </w:t>
+        <w:t xml:space="preserve"> Por la estrecha relación que existene tnre abmos conceptos: por esto se puede indentificar el término base de datos deductiva con el término base de datos lógicas. </w:t>
       </w:r>
     </w:p>
     <w:p>
@@ -7533,77 +6391,7 @@
           <w:rFonts w:ascii="Arial" w:hAnsi="Arial" w:cs="Arial"/>
         </w:rPr>
         <w:lastRenderedPageBreak/>
-        <w:t xml:space="preserve">Almacenar el mayor número de dato </w:t>
-      </w:r>
-      <w:proofErr w:type="spellStart"/>
-      <w:r>
-        <w:rPr>
-          <w:rFonts w:ascii="Arial" w:hAnsi="Arial" w:cs="Arial"/>
-        </w:rPr>
-        <w:t>smediante</w:t>
-      </w:r>
-      <w:proofErr w:type="spellEnd"/>
-      <w:r>
-        <w:rPr>
-          <w:rFonts w:ascii="Arial" w:hAnsi="Arial" w:cs="Arial"/>
-        </w:rPr>
-        <w:t xml:space="preserve"> un </w:t>
-      </w:r>
-      <w:proofErr w:type="gramStart"/>
-      <w:r>
-        <w:rPr>
-          <w:rFonts w:ascii="Arial" w:hAnsi="Arial" w:cs="Arial"/>
-        </w:rPr>
-        <w:t>programa lógica</w:t>
-      </w:r>
-      <w:proofErr w:type="gramEnd"/>
-      <w:r>
-        <w:rPr>
-          <w:rFonts w:ascii="Arial" w:hAnsi="Arial" w:cs="Arial"/>
-        </w:rPr>
-        <w:t xml:space="preserve"> e intentando </w:t>
-      </w:r>
-      <w:proofErr w:type="spellStart"/>
-      <w:r>
-        <w:rPr>
-          <w:rFonts w:ascii="Arial" w:hAnsi="Arial" w:cs="Arial"/>
-        </w:rPr>
-        <w:t>selccionar</w:t>
-      </w:r>
-      <w:proofErr w:type="spellEnd"/>
-      <w:r>
-        <w:rPr>
-          <w:rFonts w:ascii="Arial" w:hAnsi="Arial" w:cs="Arial"/>
-        </w:rPr>
-        <w:t xml:space="preserve"> los datos para guardar en la </w:t>
-      </w:r>
-      <w:proofErr w:type="spellStart"/>
-      <w:r>
-        <w:rPr>
-          <w:rFonts w:ascii="Arial" w:hAnsi="Arial" w:cs="Arial"/>
-        </w:rPr>
-        <w:t>mejroia</w:t>
-      </w:r>
-      <w:proofErr w:type="spellEnd"/>
-      <w:r>
-        <w:rPr>
-          <w:rFonts w:ascii="Arial" w:hAnsi="Arial" w:cs="Arial"/>
-        </w:rPr>
-        <w:t xml:space="preserve"> principal, de </w:t>
-      </w:r>
-      <w:proofErr w:type="spellStart"/>
-      <w:r>
-        <w:rPr>
-          <w:rFonts w:ascii="Arial" w:hAnsi="Arial" w:cs="Arial"/>
-        </w:rPr>
-        <w:t>odo</w:t>
-      </w:r>
-      <w:proofErr w:type="spellEnd"/>
-      <w:r>
-        <w:rPr>
-          <w:rFonts w:ascii="Arial" w:hAnsi="Arial" w:cs="Arial"/>
-        </w:rPr>
-        <w:t xml:space="preserve"> que se almacene una determinada información. </w:t>
+        <w:t xml:space="preserve">Almacenar el mayor número de dato smediante un programa lógica e intentando selccionar los datos para guardar en la mejroia principal, de odo que se almacene una determinada información. </w:t>
       </w:r>
     </w:p>
     <w:p>
@@ -7704,44 +6492,14 @@
         <w:rPr>
           <w:rFonts w:ascii="Arial" w:hAnsi="Arial" w:cs="Arial"/>
         </w:rPr>
-        <w:t xml:space="preserve">Son las </w:t>
-      </w:r>
-      <w:proofErr w:type="spellStart"/>
-      <w:r>
-        <w:rPr>
-          <w:rFonts w:ascii="Arial" w:hAnsi="Arial" w:cs="Arial"/>
-        </w:rPr>
-        <w:t>tplas</w:t>
-      </w:r>
-      <w:proofErr w:type="spellEnd"/>
-      <w:r>
-        <w:rPr>
-          <w:rFonts w:ascii="Arial" w:hAnsi="Arial" w:cs="Arial"/>
-        </w:rPr>
-        <w:t xml:space="preserve"> en una base de datos relacional con la diferencia de que </w:t>
-      </w:r>
-      <w:r>
-        <w:rPr>
-          <w:rFonts w:ascii="Arial" w:hAnsi="Arial" w:cs="Arial"/>
-          <w:b/>
-        </w:rPr>
-        <w:t xml:space="preserve">se indica el nombre de </w:t>
-      </w:r>
-      <w:proofErr w:type="gramStart"/>
-      <w:r>
-        <w:rPr>
-          <w:rFonts w:ascii="Arial" w:hAnsi="Arial" w:cs="Arial"/>
-          <w:b/>
-        </w:rPr>
-        <w:t>tupla</w:t>
-      </w:r>
-      <w:proofErr w:type="gramEnd"/>
-      <w:r>
-        <w:rPr>
-          <w:rFonts w:ascii="Arial" w:hAnsi="Arial" w:cs="Arial"/>
-          <w:b/>
-        </w:rPr>
-        <w:t xml:space="preserve"> pero no se indican los nombres de los atributos</w:t>
+        <w:t xml:space="preserve">Son las tplas en una base de datos relacional con la diferencia de que </w:t>
+      </w:r>
+      <w:r>
+        <w:rPr>
+          <w:rFonts w:ascii="Arial" w:hAnsi="Arial" w:cs="Arial"/>
+          <w:b/>
+        </w:rPr>
+        <w:t>se indica el nombre de tupla pero no se indican los nombres de los atributos</w:t>
       </w:r>
       <w:r>
         <w:rPr>
@@ -7766,21 +6524,7 @@
         <w:rPr>
           <w:rFonts w:ascii="Arial" w:hAnsi="Arial" w:cs="Arial"/>
         </w:rPr>
-        <w:t xml:space="preserve">Una tupla intenta describir algún hecho de la realidad que dependen de </w:t>
-      </w:r>
-      <w:proofErr w:type="spellStart"/>
-      <w:r>
-        <w:rPr>
-          <w:rFonts w:ascii="Arial" w:hAnsi="Arial" w:cs="Arial"/>
-        </w:rPr>
-        <w:t>de</w:t>
-      </w:r>
-      <w:proofErr w:type="spellEnd"/>
-      <w:r>
-        <w:rPr>
-          <w:rFonts w:ascii="Arial" w:hAnsi="Arial" w:cs="Arial"/>
-        </w:rPr>
-        <w:t xml:space="preserve"> los atributos. Por ello se puede concluir que los atributos dependen de la posición en la tupla. </w:t>
+        <w:t xml:space="preserve">Una tupla intenta describir algún hecho de la realidad que dependen de de los atributos. Por ello se puede concluir que los atributos dependen de la posición en la tupla. </w:t>
       </w:r>
     </w:p>
     <w:p>
@@ -7796,7 +6540,6 @@
         </w:rPr>
         <w:t xml:space="preserve">*Recordar que una </w:t>
       </w:r>
-      <w:proofErr w:type="gramStart"/>
       <w:r>
         <w:rPr>
           <w:rFonts w:ascii="Arial" w:hAnsi="Arial" w:cs="Arial"/>
@@ -7808,14 +6551,7 @@
         <w:rPr>
           <w:rFonts w:ascii="Arial" w:hAnsi="Arial" w:cs="Arial"/>
         </w:rPr>
-        <w:t xml:space="preserve"> ”es</w:t>
-      </w:r>
-      <w:proofErr w:type="gramEnd"/>
-      <w:r>
-        <w:rPr>
-          <w:rFonts w:ascii="Arial" w:hAnsi="Arial" w:cs="Arial"/>
-        </w:rPr>
-        <w:t xml:space="preserve"> cada una de las filas de una tabla. Es importante señalar que no se puede tener filas duplicadas en una tabla”.</w:t>
+        <w:t xml:space="preserve"> ”es cada una de las filas de una tabla. Es importante señalar que no se puede tener filas duplicadas en una tabla”.</w:t>
       </w:r>
     </w:p>
     <w:p>
@@ -7841,21 +6577,7 @@
         <w:rPr>
           <w:rFonts w:ascii="Arial" w:hAnsi="Arial" w:cs="Arial"/>
         </w:rPr>
-        <w:t xml:space="preserve"> (</w:t>
-      </w:r>
-      <w:proofErr w:type="spellStart"/>
-      <w:r>
-        <w:rPr>
-          <w:rFonts w:ascii="Arial" w:hAnsi="Arial" w:cs="Arial"/>
-        </w:rPr>
-        <w:t>pagina</w:t>
-      </w:r>
-      <w:proofErr w:type="spellEnd"/>
-      <w:r>
-        <w:rPr>
-          <w:rFonts w:ascii="Arial" w:hAnsi="Arial" w:cs="Arial"/>
-        </w:rPr>
-        <w:t xml:space="preserve"> 95): Son los conocimientos implícitos y son conocidas como la base de datos intencional, la cual podemos identificar con las siglas </w:t>
+        <w:t xml:space="preserve"> (pagina 95): Son los conocimientos implícitos y son conocidas como la base de datos intencional, la cual podemos identificar con las siglas </w:t>
       </w:r>
       <w:r>
         <w:rPr>
@@ -7906,21 +6628,7 @@
         <w:rPr>
           <w:rFonts w:ascii="Arial" w:hAnsi="Arial" w:cs="Arial"/>
         </w:rPr>
-        <w:t xml:space="preserve">Normalmente se escriben utilizando un lenguaje </w:t>
-      </w:r>
-      <w:proofErr w:type="spellStart"/>
-      <w:r>
-        <w:rPr>
-          <w:rFonts w:ascii="Arial" w:hAnsi="Arial" w:cs="Arial"/>
-        </w:rPr>
-        <w:t>dclarativo</w:t>
-      </w:r>
-      <w:proofErr w:type="spellEnd"/>
-      <w:r>
-        <w:rPr>
-          <w:rFonts w:ascii="Arial" w:hAnsi="Arial" w:cs="Arial"/>
-        </w:rPr>
-        <w:t xml:space="preserve">, se indica lo que se desea, pero no el algoritmo para llegar a esa meta. Las bases de datos deductivas combinan el modelo relacional para representar los datos con el modelo de la programación lógica para la representación y manejo de las reglas. </w:t>
+        <w:t xml:space="preserve">Normalmente se escriben utilizando un lenguaje dclarativo, se indica lo que se desea, pero no el algoritmo para llegar a esa meta. Las bases de datos deductivas combinan el modelo relacional para representar los datos con el modelo de la programación lógica para la representación y manejo de las reglas. </w:t>
       </w:r>
     </w:p>
     <w:p>
@@ -7992,35 +6700,7 @@
         <w:rPr>
           <w:rFonts w:ascii="Arial" w:hAnsi="Arial" w:cs="Arial"/>
         </w:rPr>
-        <w:t xml:space="preserve">Relacionado también con el campo del a </w:t>
-      </w:r>
-      <w:proofErr w:type="spellStart"/>
-      <w:r>
-        <w:rPr>
-          <w:rFonts w:ascii="Arial" w:hAnsi="Arial" w:cs="Arial"/>
-        </w:rPr>
-        <w:t>prgramación</w:t>
-      </w:r>
-      <w:proofErr w:type="spellEnd"/>
-      <w:r>
-        <w:rPr>
-          <w:rFonts w:ascii="Arial" w:hAnsi="Arial" w:cs="Arial"/>
-        </w:rPr>
-        <w:t xml:space="preserve"> lógica y el lenguaje </w:t>
-      </w:r>
-      <w:proofErr w:type="spellStart"/>
-      <w:r>
-        <w:rPr>
-          <w:rFonts w:ascii="Arial" w:hAnsi="Arial" w:cs="Arial"/>
-        </w:rPr>
-        <w:t>Prolog</w:t>
-      </w:r>
-      <w:proofErr w:type="spellEnd"/>
-      <w:r>
-        <w:rPr>
-          <w:rFonts w:ascii="Arial" w:hAnsi="Arial" w:cs="Arial"/>
-        </w:rPr>
-        <w:t xml:space="preserve">. Este es el punto de partida de los trabajos sobre bases de datos basados en lógica. </w:t>
+        <w:t xml:space="preserve">Relacionado también con el campo del a prgramación lógica y el lenguaje Prolog. Este es el punto de partida de los trabajos sobre bases de datos basados en lógica. </w:t>
       </w:r>
     </w:p>
     <w:p>
@@ -8035,75 +6715,11 @@
           <w:rFonts w:ascii="Arial" w:hAnsi="Arial" w:cs="Arial"/>
         </w:rPr>
       </w:pPr>
-      <w:proofErr w:type="spellStart"/>
-      <w:r>
-        <w:rPr>
-          <w:rFonts w:ascii="Arial" w:hAnsi="Arial" w:cs="Arial"/>
-        </w:rPr>
-        <w:t>Datalog</w:t>
-      </w:r>
-      <w:proofErr w:type="spellEnd"/>
-      <w:r>
-        <w:rPr>
-          <w:rFonts w:ascii="Arial" w:hAnsi="Arial" w:cs="Arial"/>
-        </w:rPr>
-        <w:t xml:space="preserve"> es un lenguaje similar a </w:t>
-      </w:r>
-      <w:proofErr w:type="spellStart"/>
-      <w:r>
-        <w:rPr>
-          <w:rFonts w:ascii="Arial" w:hAnsi="Arial" w:cs="Arial"/>
-        </w:rPr>
-        <w:t>Prolog</w:t>
-      </w:r>
-      <w:proofErr w:type="spellEnd"/>
-      <w:r>
-        <w:rPr>
-          <w:rFonts w:ascii="Arial" w:hAnsi="Arial" w:cs="Arial"/>
-        </w:rPr>
-        <w:t xml:space="preserve">, está formado por reglas que junto a un </w:t>
-      </w:r>
-      <w:proofErr w:type="spellStart"/>
-      <w:r>
-        <w:rPr>
-          <w:rFonts w:ascii="Arial" w:hAnsi="Arial" w:cs="Arial"/>
-        </w:rPr>
-        <w:t>cojunto</w:t>
-      </w:r>
-      <w:proofErr w:type="spellEnd"/>
-      <w:r>
-        <w:rPr>
-          <w:rFonts w:ascii="Arial" w:hAnsi="Arial" w:cs="Arial"/>
-        </w:rPr>
-        <w:t xml:space="preserve"> de </w:t>
-      </w:r>
-      <w:proofErr w:type="spellStart"/>
-      <w:r>
-        <w:rPr>
-          <w:rFonts w:ascii="Arial" w:hAnsi="Arial" w:cs="Arial"/>
-        </w:rPr>
-        <w:t>relacionex</w:t>
-      </w:r>
-      <w:proofErr w:type="spellEnd"/>
-      <w:r>
-        <w:rPr>
-          <w:rFonts w:ascii="Arial" w:hAnsi="Arial" w:cs="Arial"/>
-        </w:rPr>
-        <w:t xml:space="preserve"> existentes componen el lenguaje, aunque la estructura gramatical se parece a la del </w:t>
-      </w:r>
-      <w:proofErr w:type="spellStart"/>
-      <w:r>
-        <w:rPr>
-          <w:rFonts w:ascii="Arial" w:hAnsi="Arial" w:cs="Arial"/>
-        </w:rPr>
-        <w:t>Prolog</w:t>
-      </w:r>
-      <w:proofErr w:type="spellEnd"/>
-      <w:r>
-        <w:rPr>
-          <w:rFonts w:ascii="Arial" w:hAnsi="Arial" w:cs="Arial"/>
-        </w:rPr>
-        <w:t>, su semántica es diferente y nos permite trabajar con datos que no estén en la memoria principal.</w:t>
+      <w:r>
+        <w:rPr>
+          <w:rFonts w:ascii="Arial" w:hAnsi="Arial" w:cs="Arial"/>
+        </w:rPr>
+        <w:t>Datalog es un lenguaje similar a Prolog, está formado por reglas que junto a un cojunto de relacionex existentes componen el lenguaje, aunque la estructura gramatical se parece a la del Prolog, su semántica es diferente y nos permite trabajar con datos que no estén en la memoria principal.</w:t>
       </w:r>
     </w:p>
     <w:p>
@@ -8458,77 +7074,21 @@
         <w:rPr>
           <w:rFonts w:ascii="Arial" w:hAnsi="Arial" w:cs="Arial"/>
         </w:rPr>
-        <w:t xml:space="preserve">A partir de la página 98. Un sistema de gestión identificado con las siglas DBMS, es decir, data base </w:t>
-      </w:r>
-      <w:proofErr w:type="spellStart"/>
-      <w:r>
-        <w:rPr>
-          <w:rFonts w:ascii="Arial" w:hAnsi="Arial" w:cs="Arial"/>
-        </w:rPr>
-        <w:t>management</w:t>
-      </w:r>
-      <w:proofErr w:type="spellEnd"/>
-      <w:r>
-        <w:rPr>
-          <w:rFonts w:ascii="Arial" w:hAnsi="Arial" w:cs="Arial"/>
-        </w:rPr>
-        <w:t xml:space="preserve"> </w:t>
-      </w:r>
-      <w:proofErr w:type="spellStart"/>
-      <w:r>
-        <w:rPr>
-          <w:rFonts w:ascii="Arial" w:hAnsi="Arial" w:cs="Arial"/>
-        </w:rPr>
-        <w:t>system</w:t>
-      </w:r>
-      <w:proofErr w:type="spellEnd"/>
-      <w:r>
-        <w:rPr>
-          <w:rFonts w:ascii="Arial" w:hAnsi="Arial" w:cs="Arial"/>
-        </w:rPr>
-        <w:t xml:space="preserve">. </w:t>
-      </w:r>
-    </w:p>
-    <w:p>
-      <w:pPr>
-        <w:jc w:val="both"/>
-        <w:rPr>
-          <w:rFonts w:ascii="Arial" w:hAnsi="Arial" w:cs="Arial"/>
-        </w:rPr>
-      </w:pPr>
-      <w:r>
-        <w:rPr>
-          <w:rFonts w:ascii="Arial" w:hAnsi="Arial" w:cs="Arial"/>
-        </w:rPr>
-        <w:t xml:space="preserve">Hay tres tipologías de bases de datos temporales, dependiendo de </w:t>
-      </w:r>
-      <w:proofErr w:type="spellStart"/>
-      <w:r>
-        <w:rPr>
-          <w:rFonts w:ascii="Arial" w:hAnsi="Arial" w:cs="Arial"/>
-        </w:rPr>
-        <w:t>como</w:t>
-      </w:r>
-      <w:proofErr w:type="spellEnd"/>
-      <w:r>
-        <w:rPr>
-          <w:rFonts w:ascii="Arial" w:hAnsi="Arial" w:cs="Arial"/>
-        </w:rPr>
-        <w:t xml:space="preserve"> utilizan o manejan el aspecto del tiempo y estas </w:t>
-      </w:r>
-      <w:proofErr w:type="gramStart"/>
-      <w:r>
-        <w:rPr>
-          <w:rFonts w:ascii="Arial" w:hAnsi="Arial" w:cs="Arial"/>
-        </w:rPr>
-        <w:t>son::</w:t>
-      </w:r>
-      <w:proofErr w:type="gramEnd"/>
-      <w:r>
-        <w:rPr>
-          <w:rFonts w:ascii="Arial" w:hAnsi="Arial" w:cs="Arial"/>
-        </w:rPr>
-        <w:t xml:space="preserve"> </w:t>
+        <w:t xml:space="preserve">A partir de la página 98. Un sistema de gestión identificado con las siglas DBMS, es decir, data base management system. </w:t>
+      </w:r>
+    </w:p>
+    <w:p>
+      <w:pPr>
+        <w:jc w:val="both"/>
+        <w:rPr>
+          <w:rFonts w:ascii="Arial" w:hAnsi="Arial" w:cs="Arial"/>
+        </w:rPr>
+      </w:pPr>
+      <w:r>
+        <w:rPr>
+          <w:rFonts w:ascii="Arial" w:hAnsi="Arial" w:cs="Arial"/>
+        </w:rPr>
+        <w:t xml:space="preserve">Hay tres tipologías de bases de datos temporales, dependiendo de como utilizan o manejan el aspecto del tiempo y estas son:: </w:t>
       </w:r>
     </w:p>
     <w:p>
@@ -8603,21 +7163,7 @@
         <w:rPr>
           <w:rFonts w:ascii="Arial" w:hAnsi="Arial" w:cs="Arial"/>
         </w:rPr>
-        <w:t xml:space="preserve"> realizar correcciones sobre los datos </w:t>
-      </w:r>
-      <w:proofErr w:type="spellStart"/>
-      <w:r>
-        <w:rPr>
-          <w:rFonts w:ascii="Arial" w:hAnsi="Arial" w:cs="Arial"/>
-        </w:rPr>
-        <w:t>reistrado</w:t>
-      </w:r>
-      <w:proofErr w:type="spellEnd"/>
-      <w:r>
-        <w:rPr>
-          <w:rFonts w:ascii="Arial" w:hAnsi="Arial" w:cs="Arial"/>
-        </w:rPr>
-        <w:t>.</w:t>
+        <w:t xml:space="preserve"> realizar correcciones sobre los datos reistrado.</w:t>
       </w:r>
     </w:p>
     <w:p>
@@ -8642,21 +7188,7 @@
         <w:rPr>
           <w:rFonts w:ascii="Arial" w:hAnsi="Arial" w:cs="Arial"/>
         </w:rPr>
-        <w:t xml:space="preserve"> Cada estado se puede modificar para </w:t>
-      </w:r>
-      <w:proofErr w:type="spellStart"/>
-      <w:r>
-        <w:rPr>
-          <w:rFonts w:ascii="Arial" w:hAnsi="Arial" w:cs="Arial"/>
-        </w:rPr>
-        <w:t>ctualziar</w:t>
-      </w:r>
-      <w:proofErr w:type="spellEnd"/>
-      <w:r>
-        <w:rPr>
-          <w:rFonts w:ascii="Arial" w:hAnsi="Arial" w:cs="Arial"/>
-        </w:rPr>
-        <w:t xml:space="preserve"> el conocimiento de la realidad pasada, presente o futura. Se pueden actualizar generando nuevas versiones de los mismos estados. </w:t>
+        <w:t xml:space="preserve"> Cada estado se puede modificar para ctualziar el conocimiento de la realidad pasada, presente o futura. Se pueden actualizar generando nuevas versiones de los mismos estados. </w:t>
       </w:r>
     </w:p>
     <w:p>
@@ -8708,35 +7240,7 @@
         <w:rPr>
           <w:rFonts w:ascii="Arial" w:hAnsi="Arial" w:cs="Arial"/>
         </w:rPr>
-        <w:t xml:space="preserve">Tiempo de transacción: Engloba el </w:t>
-      </w:r>
-      <w:proofErr w:type="spellStart"/>
-      <w:r>
-        <w:rPr>
-          <w:rFonts w:ascii="Arial" w:hAnsi="Arial" w:cs="Arial"/>
-        </w:rPr>
-        <w:t>intervlao</w:t>
-      </w:r>
-      <w:proofErr w:type="spellEnd"/>
-      <w:r>
-        <w:rPr>
-          <w:rFonts w:ascii="Arial" w:hAnsi="Arial" w:cs="Arial"/>
-        </w:rPr>
-        <w:t xml:space="preserve"> de tiempo durante el cual ese hecho es cierto en el sistema </w:t>
-      </w:r>
-      <w:proofErr w:type="spellStart"/>
-      <w:r>
-        <w:rPr>
-          <w:rFonts w:ascii="Arial" w:hAnsi="Arial" w:cs="Arial"/>
-        </w:rPr>
-        <w:t>ade</w:t>
-      </w:r>
-      <w:proofErr w:type="spellEnd"/>
-      <w:r>
-        <w:rPr>
-          <w:rFonts w:ascii="Arial" w:hAnsi="Arial" w:cs="Arial"/>
-        </w:rPr>
-        <w:t xml:space="preserve"> base de datos. </w:t>
+        <w:t xml:space="preserve">Tiempo de transacción: Engloba el intervlao de tiempo durante el cual ese hecho es cierto en el sistema ade base de datos. </w:t>
       </w:r>
     </w:p>
     <w:p>
@@ -8769,35 +7273,7 @@
         <w:rPr>
           <w:rFonts w:ascii="Arial" w:hAnsi="Arial" w:cs="Arial"/>
         </w:rPr>
-        <w:t xml:space="preserve">Dato temporal: Es el más importante, y se pueden definir como una unión </w:t>
-      </w:r>
-      <w:proofErr w:type="spellStart"/>
-      <w:r>
-        <w:rPr>
-          <w:rFonts w:ascii="Arial" w:hAnsi="Arial" w:cs="Arial"/>
-        </w:rPr>
-        <w:t>ifnita</w:t>
-      </w:r>
-      <w:proofErr w:type="spellEnd"/>
-      <w:r>
-        <w:rPr>
-          <w:rFonts w:ascii="Arial" w:hAnsi="Arial" w:cs="Arial"/>
-        </w:rPr>
-        <w:t xml:space="preserve"> de intervalos. El dato temporal se considera la base sobre la que se construye la base d </w:t>
-      </w:r>
-      <w:proofErr w:type="spellStart"/>
-      <w:r>
-        <w:rPr>
-          <w:rFonts w:ascii="Arial" w:hAnsi="Arial" w:cs="Arial"/>
-        </w:rPr>
-        <w:t>edatos</w:t>
-      </w:r>
-      <w:proofErr w:type="spellEnd"/>
-      <w:r>
-        <w:rPr>
-          <w:rFonts w:ascii="Arial" w:hAnsi="Arial" w:cs="Arial"/>
-        </w:rPr>
-        <w:t xml:space="preserve"> temporal. </w:t>
+        <w:t xml:space="preserve">Dato temporal: Es el más importante, y se pueden definir como una unión ifnita de intervalos. El dato temporal se considera la base sobre la que se construye la base d edatos temporal. </w:t>
       </w:r>
     </w:p>
     <w:p>
@@ -8816,55 +7292,13 @@
         <w:rPr>
           <w:rFonts w:ascii="Arial" w:hAnsi="Arial" w:cs="Arial"/>
         </w:rPr>
-        <w:t xml:space="preserve">Dato estático: Se considera como una constante sobre todo el </w:t>
-      </w:r>
-      <w:proofErr w:type="spellStart"/>
-      <w:r>
-        <w:rPr>
-          <w:rFonts w:ascii="Arial" w:hAnsi="Arial" w:cs="Arial"/>
-        </w:rPr>
-        <w:t>univeros</w:t>
-      </w:r>
-      <w:proofErr w:type="spellEnd"/>
-      <w:r>
-        <w:rPr>
-          <w:rFonts w:ascii="Arial" w:hAnsi="Arial" w:cs="Arial"/>
-        </w:rPr>
-        <w:t xml:space="preserve"> del tiempo. Se suele identificar </w:t>
-      </w:r>
-      <w:r>
-        <w:rPr>
-          <w:rFonts w:ascii="Arial" w:hAnsi="Arial" w:cs="Arial"/>
-        </w:rPr>
-        <w:t xml:space="preserve">este dato como eterno, en contraste con el tipo de </w:t>
-      </w:r>
-      <w:proofErr w:type="spellStart"/>
-      <w:r>
-        <w:rPr>
-          <w:rFonts w:ascii="Arial" w:hAnsi="Arial" w:cs="Arial"/>
-        </w:rPr>
-        <w:t>ddato</w:t>
-      </w:r>
-      <w:proofErr w:type="spellEnd"/>
-      <w:r>
-        <w:rPr>
-          <w:rFonts w:ascii="Arial" w:hAnsi="Arial" w:cs="Arial"/>
-        </w:rPr>
-        <w:t xml:space="preserve"> temporal es válido </w:t>
-      </w:r>
-      <w:proofErr w:type="spellStart"/>
-      <w:r>
-        <w:rPr>
-          <w:rFonts w:ascii="Arial" w:hAnsi="Arial" w:cs="Arial"/>
-        </w:rPr>
-        <w:t>apra</w:t>
-      </w:r>
-      <w:proofErr w:type="spellEnd"/>
-      <w:r>
-        <w:rPr>
-          <w:rFonts w:ascii="Arial" w:hAnsi="Arial" w:cs="Arial"/>
-        </w:rPr>
-        <w:t xml:space="preserve"> un periodo o intervalo específico de tiempo. </w:t>
+        <w:t xml:space="preserve">Dato estático: Se considera como una constante sobre todo el univeros del tiempo. Se suele identificar </w:t>
+      </w:r>
+      <w:r>
+        <w:rPr>
+          <w:rFonts w:ascii="Arial" w:hAnsi="Arial" w:cs="Arial"/>
+        </w:rPr>
+        <w:t xml:space="preserve">este dato como eterno, en contraste con el tipo de ddato temporal es válido apra un periodo o intervalo específico de tiempo. </w:t>
       </w:r>
     </w:p>
     <w:p>
@@ -9013,21 +7447,7 @@
         <w:rPr>
           <w:rFonts w:ascii="Arial" w:hAnsi="Arial" w:cs="Arial"/>
         </w:rPr>
-        <w:t xml:space="preserve">Quizá en una cinta de montaje no lo necesita toda la </w:t>
-      </w:r>
-      <w:proofErr w:type="gramStart"/>
-      <w:r>
-        <w:rPr>
-          <w:rFonts w:ascii="Arial" w:hAnsi="Arial" w:cs="Arial"/>
-        </w:rPr>
-        <w:t>maquinaria</w:t>
-      </w:r>
-      <w:proofErr w:type="gramEnd"/>
-      <w:r>
-        <w:rPr>
-          <w:rFonts w:ascii="Arial" w:hAnsi="Arial" w:cs="Arial"/>
-        </w:rPr>
-        <w:t xml:space="preserve"> pero quizá uno si que necesita datos geográficos. AGV </w:t>
+        <w:t xml:space="preserve">Quizá en una cinta de montaje no lo necesita toda la maquinaria pero quizá uno si que necesita datos geográficos. AGV </w:t>
       </w:r>
       <w:r>
         <w:rPr>
@@ -9045,51 +7465,7 @@
         <w:rPr>
           <w:rFonts w:ascii="Arial" w:hAnsi="Arial" w:cs="Arial"/>
         </w:rPr>
-        <w:t xml:space="preserve">Puede ser un SIG (sistema de </w:t>
-      </w:r>
-      <w:proofErr w:type="spellStart"/>
-      <w:r>
-        <w:rPr>
-          <w:rFonts w:ascii="Arial" w:hAnsi="Arial" w:cs="Arial"/>
-        </w:rPr>
-        <w:t>naegaicón</w:t>
-      </w:r>
-      <w:proofErr w:type="spellEnd"/>
-      <w:r>
-        <w:rPr>
-          <w:rFonts w:ascii="Arial" w:hAnsi="Arial" w:cs="Arial"/>
-        </w:rPr>
-        <w:t xml:space="preserve"> geográfica) o bien puede ser </w:t>
-      </w:r>
-      <w:proofErr w:type="spellStart"/>
-      <w:proofErr w:type="gramStart"/>
-      <w:r>
-        <w:rPr>
-          <w:rFonts w:ascii="Arial" w:hAnsi="Arial" w:cs="Arial"/>
-        </w:rPr>
-        <w:t>global,e</w:t>
-      </w:r>
-      <w:proofErr w:type="spellEnd"/>
-      <w:proofErr w:type="gramEnd"/>
-      <w:r>
-        <w:rPr>
-          <w:rFonts w:ascii="Arial" w:hAnsi="Arial" w:cs="Arial"/>
-        </w:rPr>
-        <w:t xml:space="preserve"> </w:t>
-      </w:r>
-      <w:proofErr w:type="spellStart"/>
-      <w:r>
-        <w:rPr>
-          <w:rFonts w:ascii="Arial" w:hAnsi="Arial" w:cs="Arial"/>
-        </w:rPr>
-        <w:t>tc</w:t>
-      </w:r>
-      <w:proofErr w:type="spellEnd"/>
-      <w:r>
-        <w:rPr>
-          <w:rFonts w:ascii="Arial" w:hAnsi="Arial" w:cs="Arial"/>
-        </w:rPr>
-        <w:t xml:space="preserve">. </w:t>
+        <w:t xml:space="preserve">Puede ser un SIG (sistema de naegaicón geográfica) o bien puede ser global,e tc. </w:t>
       </w:r>
     </w:p>
     <w:p>
@@ -9219,35 +7595,7 @@
         <w:rPr>
           <w:rFonts w:ascii="Arial" w:hAnsi="Arial" w:cs="Arial"/>
         </w:rPr>
-        <w:t xml:space="preserve">El Instituto Geográfico Nacional, ha definido su Catálogo de Objetos Geográficos. Se puede definir como aspectos del mundo real relacionados con una </w:t>
-      </w:r>
-      <w:proofErr w:type="spellStart"/>
-      <w:r>
-        <w:rPr>
-          <w:rFonts w:ascii="Arial" w:hAnsi="Arial" w:cs="Arial"/>
-        </w:rPr>
-        <w:t>obucación</w:t>
-      </w:r>
-      <w:proofErr w:type="spellEnd"/>
-      <w:r>
-        <w:rPr>
-          <w:rFonts w:ascii="Arial" w:hAnsi="Arial" w:cs="Arial"/>
-        </w:rPr>
-        <w:t xml:space="preserve"> concreta en el terreno. Se caracterizan por tener atributos que pueden ser </w:t>
-      </w:r>
-      <w:proofErr w:type="spellStart"/>
-      <w:r>
-        <w:rPr>
-          <w:rFonts w:ascii="Arial" w:hAnsi="Arial" w:cs="Arial"/>
-        </w:rPr>
-        <w:t>reprresentados</w:t>
-      </w:r>
-      <w:proofErr w:type="spellEnd"/>
-      <w:r>
-        <w:rPr>
-          <w:rFonts w:ascii="Arial" w:hAnsi="Arial" w:cs="Arial"/>
-        </w:rPr>
-        <w:t xml:space="preserve"> mediante una geometría primitiva, tales como: </w:t>
+        <w:t xml:space="preserve">El Instituto Geográfico Nacional, ha definido su Catálogo de Objetos Geográficos. Se puede definir como aspectos del mundo real relacionados con una obucación concreta en el terreno. Se caracterizan por tener atributos que pueden ser reprresentados mediante una geometría primitiva, tales como: </w:t>
       </w:r>
     </w:p>
     <w:p>
@@ -9266,21 +7614,7 @@
         <w:rPr>
           <w:rFonts w:ascii="Arial" w:hAnsi="Arial" w:cs="Arial"/>
         </w:rPr>
-        <w:t xml:space="preserve">Puntos: Se encuentran determinados por las </w:t>
-      </w:r>
-      <w:proofErr w:type="spellStart"/>
-      <w:r>
-        <w:rPr>
-          <w:rFonts w:ascii="Arial" w:hAnsi="Arial" w:cs="Arial"/>
-        </w:rPr>
-        <w:t>cordenadas</w:t>
-      </w:r>
-      <w:proofErr w:type="spellEnd"/>
-      <w:r>
-        <w:rPr>
-          <w:rFonts w:ascii="Arial" w:hAnsi="Arial" w:cs="Arial"/>
-        </w:rPr>
-        <w:t xml:space="preserve"> terrestres medidas por la latitud y longitud. </w:t>
+        <w:t xml:space="preserve">Puntos: Se encuentran determinados por las cordenadas terrestres medidas por la latitud y longitud. </w:t>
       </w:r>
     </w:p>
     <w:p>
@@ -9337,49 +7671,7 @@
         <w:rPr>
           <w:rFonts w:ascii="Arial" w:hAnsi="Arial" w:cs="Arial"/>
         </w:rPr>
-        <w:t xml:space="preserve">Celdas de un ráster: La rasterización, permite a través de una malla </w:t>
-      </w:r>
-      <w:proofErr w:type="spellStart"/>
-      <w:r>
-        <w:rPr>
-          <w:rFonts w:ascii="Arial" w:hAnsi="Arial" w:cs="Arial"/>
-        </w:rPr>
-        <w:t>sociar</w:t>
-      </w:r>
-      <w:proofErr w:type="spellEnd"/>
-      <w:r>
-        <w:rPr>
-          <w:rFonts w:ascii="Arial" w:hAnsi="Arial" w:cs="Arial"/>
-        </w:rPr>
-        <w:t xml:space="preserve"> </w:t>
-      </w:r>
-      <w:proofErr w:type="spellStart"/>
-      <w:r>
-        <w:rPr>
-          <w:rFonts w:ascii="Arial" w:hAnsi="Arial" w:cs="Arial"/>
-        </w:rPr>
-        <w:t>dats</w:t>
-      </w:r>
-      <w:proofErr w:type="spellEnd"/>
-      <w:r>
-        <w:rPr>
-          <w:rFonts w:ascii="Arial" w:hAnsi="Arial" w:cs="Arial"/>
-        </w:rPr>
-        <w:t xml:space="preserve"> a una imagen, es de </w:t>
-      </w:r>
-      <w:proofErr w:type="spellStart"/>
-      <w:r>
-        <w:rPr>
-          <w:rFonts w:ascii="Arial" w:hAnsi="Arial" w:cs="Arial"/>
-        </w:rPr>
-        <w:t>cir</w:t>
-      </w:r>
-      <w:proofErr w:type="spellEnd"/>
-      <w:r>
-        <w:rPr>
-          <w:rFonts w:ascii="Arial" w:hAnsi="Arial" w:cs="Arial"/>
-        </w:rPr>
-        <w:t xml:space="preserve">, se pueden relacionar paquetes de información al os píxeles de una imagen digitalizada. </w:t>
+        <w:t xml:space="preserve">Celdas de un ráster: La rasterización, permite a través de una malla sociar dats a una imagen, es de cir, se pueden relacionar paquetes de información al os píxeles de una imagen digitalizada. </w:t>
       </w:r>
     </w:p>
     <w:p>
@@ -9407,63 +7699,7 @@
         <w:rPr>
           <w:rFonts w:ascii="Arial" w:hAnsi="Arial" w:cs="Arial"/>
         </w:rPr>
-        <w:t xml:space="preserve">Los SIG modelan la realidad territorial para convertirla en datos geográficos que </w:t>
-      </w:r>
-      <w:proofErr w:type="spellStart"/>
-      <w:r>
-        <w:rPr>
-          <w:rFonts w:ascii="Arial" w:hAnsi="Arial" w:cs="Arial"/>
-        </w:rPr>
-        <w:t>on</w:t>
-      </w:r>
-      <w:proofErr w:type="spellEnd"/>
-      <w:r>
-        <w:rPr>
-          <w:rFonts w:ascii="Arial" w:hAnsi="Arial" w:cs="Arial"/>
-        </w:rPr>
-        <w:t xml:space="preserve"> </w:t>
-      </w:r>
-      <w:proofErr w:type="spellStart"/>
-      <w:r>
-        <w:rPr>
-          <w:rFonts w:ascii="Arial" w:hAnsi="Arial" w:cs="Arial"/>
-        </w:rPr>
-        <w:t>maniupulados</w:t>
-      </w:r>
-      <w:proofErr w:type="spellEnd"/>
-      <w:r>
-        <w:rPr>
-          <w:rFonts w:ascii="Arial" w:hAnsi="Arial" w:cs="Arial"/>
-        </w:rPr>
-        <w:t xml:space="preserve"> en un entorno informatizado. Utilizan los modelos de </w:t>
-      </w:r>
-      <w:proofErr w:type="spellStart"/>
-      <w:r>
-        <w:rPr>
-          <w:rFonts w:ascii="Arial" w:hAnsi="Arial" w:cs="Arial"/>
-        </w:rPr>
-        <w:t>representaci´n</w:t>
-      </w:r>
-      <w:proofErr w:type="spellEnd"/>
-      <w:r>
-        <w:rPr>
-          <w:rFonts w:ascii="Arial" w:hAnsi="Arial" w:cs="Arial"/>
-        </w:rPr>
-        <w:t xml:space="preserve"> </w:t>
-      </w:r>
-      <w:proofErr w:type="spellStart"/>
-      <w:r>
-        <w:rPr>
-          <w:rFonts w:ascii="Arial" w:hAnsi="Arial" w:cs="Arial"/>
-        </w:rPr>
-        <w:t>raster</w:t>
-      </w:r>
-      <w:proofErr w:type="spellEnd"/>
-      <w:r>
-        <w:rPr>
-          <w:rFonts w:ascii="Arial" w:hAnsi="Arial" w:cs="Arial"/>
-        </w:rPr>
-        <w:t xml:space="preserve"> y vectorial. </w:t>
+        <w:t xml:space="preserve">Los SIG modelan la realidad territorial para convertirla en datos geográficos que on maniupulados en un entorno informatizado. Utilizan los modelos de representaci´n raster y vectorial. </w:t>
       </w:r>
     </w:p>
     <w:p>
@@ -9515,98 +7751,14 @@
         <w:rPr>
           <w:rFonts w:ascii="Arial" w:hAnsi="Arial" w:cs="Arial"/>
         </w:rPr>
-        <w:t xml:space="preserve">Las bases de datos </w:t>
-      </w:r>
-      <w:proofErr w:type="spellStart"/>
-      <w:r>
-        <w:rPr>
-          <w:rFonts w:ascii="Arial" w:hAnsi="Arial" w:cs="Arial"/>
-        </w:rPr>
-        <w:t>distribudios</w:t>
-      </w:r>
-      <w:proofErr w:type="spellEnd"/>
-      <w:r>
-        <w:rPr>
-          <w:rFonts w:ascii="Arial" w:hAnsi="Arial" w:cs="Arial"/>
-        </w:rPr>
-        <w:t xml:space="preserve">, tenemos unos datos en el sistema que se </w:t>
-      </w:r>
-      <w:proofErr w:type="spellStart"/>
-      <w:r>
-        <w:rPr>
-          <w:rFonts w:ascii="Arial" w:hAnsi="Arial" w:cs="Arial"/>
-        </w:rPr>
-        <w:t>jecutan</w:t>
-      </w:r>
-      <w:proofErr w:type="spellEnd"/>
-      <w:r>
-        <w:rPr>
-          <w:rFonts w:ascii="Arial" w:hAnsi="Arial" w:cs="Arial"/>
-        </w:rPr>
-        <w:t xml:space="preserve"> en el </w:t>
-      </w:r>
-      <w:proofErr w:type="spellStart"/>
-      <w:r>
-        <w:rPr>
-          <w:rFonts w:ascii="Arial" w:hAnsi="Arial" w:cs="Arial"/>
-        </w:rPr>
-        <w:t>aplciativo</w:t>
-      </w:r>
-      <w:proofErr w:type="spellEnd"/>
-      <w:r>
-        <w:rPr>
-          <w:rFonts w:ascii="Arial" w:hAnsi="Arial" w:cs="Arial"/>
-        </w:rPr>
-        <w:t xml:space="preserve"> </w:t>
-      </w:r>
-      <w:proofErr w:type="gramStart"/>
-      <w:r>
-        <w:rPr>
-          <w:rFonts w:ascii="Arial" w:hAnsi="Arial" w:cs="Arial"/>
-        </w:rPr>
-        <w:t>global</w:t>
-      </w:r>
-      <w:proofErr w:type="gramEnd"/>
-      <w:r>
-        <w:rPr>
-          <w:rFonts w:ascii="Arial" w:hAnsi="Arial" w:cs="Arial"/>
-        </w:rPr>
-        <w:t xml:space="preserve"> pero se puede hacer una consulta de manera local. A su vez está </w:t>
+        <w:t xml:space="preserve">Las bases de datos distribudios, tenemos unos datos en el sistema que se jecutan en el aplciativo global pero se puede hacer una consulta de manera local. A su vez está </w:t>
       </w:r>
       <w:r>
         <w:rPr>
           <w:rFonts w:ascii="Arial" w:hAnsi="Arial" w:cs="Arial"/>
         </w:rPr>
         <w:lastRenderedPageBreak/>
-        <w:t xml:space="preserve">repartido entre ordenadores de una misma red, ya sea a nivel local, o cada uno en </w:t>
-      </w:r>
-      <w:proofErr w:type="spellStart"/>
-      <w:r>
-        <w:rPr>
-          <w:rFonts w:ascii="Arial" w:hAnsi="Arial" w:cs="Arial"/>
-        </w:rPr>
-        <w:t>uan</w:t>
-      </w:r>
-      <w:proofErr w:type="spellEnd"/>
-      <w:r>
-        <w:rPr>
-          <w:rFonts w:ascii="Arial" w:hAnsi="Arial" w:cs="Arial"/>
-        </w:rPr>
-        <w:t xml:space="preserve"> diferente </w:t>
-      </w:r>
-      <w:proofErr w:type="spellStart"/>
-      <w:r>
-        <w:rPr>
-          <w:rFonts w:ascii="Arial" w:hAnsi="Arial" w:cs="Arial"/>
-        </w:rPr>
-        <w:t>lcoalización</w:t>
-      </w:r>
-      <w:proofErr w:type="spellEnd"/>
-      <w:r>
-        <w:rPr>
-          <w:rFonts w:ascii="Arial" w:hAnsi="Arial" w:cs="Arial"/>
-        </w:rPr>
-        <w:t xml:space="preserve"> geográfica. A un sistema que da información a dispositivos locales. </w:t>
+        <w:t xml:space="preserve">repartido entre ordenadores de una misma red, ya sea a nivel local, o cada uno en uan diferente lcoalización geográfica. A un sistema que da información a dispositivos locales. </w:t>
       </w:r>
     </w:p>
     <w:p>
@@ -9625,35 +7777,7 @@
         <w:rPr>
           <w:rFonts w:ascii="Arial" w:hAnsi="Arial" w:cs="Arial"/>
         </w:rPr>
-        <w:t xml:space="preserve">En las </w:t>
-      </w:r>
-      <w:proofErr w:type="spellStart"/>
-      <w:r>
-        <w:rPr>
-          <w:rFonts w:ascii="Arial" w:hAnsi="Arial" w:cs="Arial"/>
-        </w:rPr>
-        <w:t>criptos</w:t>
-      </w:r>
-      <w:proofErr w:type="spellEnd"/>
-      <w:r>
-        <w:rPr>
-          <w:rFonts w:ascii="Arial" w:hAnsi="Arial" w:cs="Arial"/>
-        </w:rPr>
-        <w:t xml:space="preserve">, cada uno tiene un aplicativo que revisa que existan. No hay un sitio global. El </w:t>
-      </w:r>
-      <w:proofErr w:type="spellStart"/>
-      <w:r>
-        <w:rPr>
-          <w:rFonts w:ascii="Arial" w:hAnsi="Arial" w:cs="Arial"/>
-        </w:rPr>
-        <w:t>blockchain</w:t>
-      </w:r>
-      <w:proofErr w:type="spellEnd"/>
-      <w:r>
-        <w:rPr>
-          <w:rFonts w:ascii="Arial" w:hAnsi="Arial" w:cs="Arial"/>
-        </w:rPr>
-        <w:t xml:space="preserve"> es todo lo contrario a base de datos distribuidas. </w:t>
+        <w:t xml:space="preserve">En las criptos, cada uno tiene un aplicativo que revisa que existan. No hay un sitio global. El blockchain es todo lo contrario a base de datos distribuidas. </w:t>
       </w:r>
       <w:r>
         <w:rPr>
@@ -9699,113 +7823,45 @@
           <w:rFonts w:ascii="Arial" w:hAnsi="Arial" w:cs="Arial"/>
         </w:rPr>
       </w:pPr>
-      <w:proofErr w:type="spellStart"/>
-      <w:r>
-        <w:rPr>
-          <w:rFonts w:ascii="Arial" w:hAnsi="Arial" w:cs="Arial"/>
-        </w:rPr>
-        <w:t>Centralized</w:t>
-      </w:r>
-      <w:proofErr w:type="spellEnd"/>
-      <w:r>
-        <w:rPr>
-          <w:rFonts w:ascii="Arial" w:hAnsi="Arial" w:cs="Arial"/>
-        </w:rPr>
-        <w:t xml:space="preserve">: Una base de datos central a la que tienen acceso los </w:t>
-      </w:r>
-      <w:proofErr w:type="spellStart"/>
-      <w:r>
-        <w:rPr>
-          <w:rFonts w:ascii="Arial" w:hAnsi="Arial" w:cs="Arial"/>
-        </w:rPr>
-        <w:t>diferents</w:t>
-      </w:r>
-      <w:proofErr w:type="spellEnd"/>
-      <w:r>
-        <w:rPr>
-          <w:rFonts w:ascii="Arial" w:hAnsi="Arial" w:cs="Arial"/>
-        </w:rPr>
-        <w:t xml:space="preserve"> </w:t>
-      </w:r>
-      <w:proofErr w:type="spellStart"/>
-      <w:r>
-        <w:rPr>
-          <w:rFonts w:ascii="Arial" w:hAnsi="Arial" w:cs="Arial"/>
-        </w:rPr>
-        <w:t>usuaris</w:t>
-      </w:r>
-      <w:proofErr w:type="spellEnd"/>
-      <w:r>
-        <w:rPr>
-          <w:rFonts w:ascii="Arial" w:hAnsi="Arial" w:cs="Arial"/>
-        </w:rPr>
-        <w:t xml:space="preserve">. </w:t>
-      </w:r>
-    </w:p>
-    <w:p>
-      <w:pPr>
-        <w:jc w:val="both"/>
-        <w:rPr>
-          <w:rFonts w:ascii="Arial" w:hAnsi="Arial" w:cs="Arial"/>
-        </w:rPr>
-      </w:pPr>
-      <w:proofErr w:type="spellStart"/>
-      <w:r>
-        <w:rPr>
-          <w:rFonts w:ascii="Arial" w:hAnsi="Arial" w:cs="Arial"/>
-        </w:rPr>
-        <w:t>Distributed</w:t>
-      </w:r>
-      <w:proofErr w:type="spellEnd"/>
-      <w:r>
-        <w:rPr>
-          <w:rFonts w:ascii="Arial" w:hAnsi="Arial" w:cs="Arial"/>
-        </w:rPr>
-        <w:t xml:space="preserve">: Tendrá un aplicativo global. Tendrán particiones. Tendremos centralizaciones. </w:t>
-      </w:r>
-    </w:p>
-    <w:p>
-      <w:pPr>
-        <w:jc w:val="both"/>
-        <w:rPr>
-          <w:rFonts w:ascii="Arial" w:hAnsi="Arial" w:cs="Arial"/>
-        </w:rPr>
-      </w:pPr>
-      <w:proofErr w:type="spellStart"/>
-      <w:proofErr w:type="gramStart"/>
+      <w:r>
+        <w:rPr>
+          <w:rFonts w:ascii="Arial" w:hAnsi="Arial" w:cs="Arial"/>
+        </w:rPr>
+        <w:t xml:space="preserve">Centralized: Una base de datos central a la que tienen acceso los diferents usuaris. </w:t>
+      </w:r>
+    </w:p>
+    <w:p>
+      <w:pPr>
+        <w:jc w:val="both"/>
+        <w:rPr>
+          <w:rFonts w:ascii="Arial" w:hAnsi="Arial" w:cs="Arial"/>
+        </w:rPr>
+      </w:pPr>
+      <w:r>
+        <w:rPr>
+          <w:rFonts w:ascii="Arial" w:hAnsi="Arial" w:cs="Arial"/>
+        </w:rPr>
+        <w:t xml:space="preserve">Distributed: Tendrá un aplicativo global. Tendrán particiones. Tendremos centralizaciones. </w:t>
+      </w:r>
+    </w:p>
+    <w:p>
+      <w:pPr>
+        <w:jc w:val="both"/>
+        <w:rPr>
+          <w:rFonts w:ascii="Arial" w:hAnsi="Arial" w:cs="Arial"/>
+        </w:rPr>
+      </w:pPr>
       <w:r>
         <w:rPr>
           <w:rFonts w:ascii="Arial" w:hAnsi="Arial" w:cs="Arial"/>
         </w:rPr>
         <w:t>Descentralized</w:t>
       </w:r>
-      <w:proofErr w:type="spellEnd"/>
-      <w:r>
-        <w:rPr>
-          <w:rFonts w:ascii="Arial" w:hAnsi="Arial" w:cs="Arial"/>
-        </w:rPr>
-        <w:t xml:space="preserve"> :</w:t>
-      </w:r>
-      <w:proofErr w:type="gramEnd"/>
-      <w:r>
-        <w:rPr>
-          <w:rFonts w:ascii="Arial" w:hAnsi="Arial" w:cs="Arial"/>
-        </w:rPr>
-        <w:t xml:space="preserve"> Sería algo parecido al </w:t>
-      </w:r>
-      <w:proofErr w:type="spellStart"/>
-      <w:r>
-        <w:rPr>
-          <w:rFonts w:ascii="Arial" w:hAnsi="Arial" w:cs="Arial"/>
-        </w:rPr>
-        <w:t>blockchain</w:t>
-      </w:r>
-      <w:proofErr w:type="spellEnd"/>
-      <w:r>
-        <w:rPr>
-          <w:rFonts w:ascii="Arial" w:hAnsi="Arial" w:cs="Arial"/>
-        </w:rPr>
-        <w:t xml:space="preserve">. No hay un sistema central que tenga ese control. </w:t>
+      <w:r>
+        <w:rPr>
+          <w:rFonts w:ascii="Arial" w:hAnsi="Arial" w:cs="Arial"/>
+        </w:rPr>
+        <w:t xml:space="preserve"> : Sería algo parecido al blockchain. No hay un sistema central que tenga ese control. </w:t>
       </w:r>
     </w:p>
     <w:p>
@@ -9904,21 +7960,7 @@
         <w:rPr>
           <w:rFonts w:ascii="Arial" w:hAnsi="Arial" w:cs="Arial"/>
         </w:rPr>
-        <w:t xml:space="preserve">Autonomía de </w:t>
-      </w:r>
-      <w:proofErr w:type="spellStart"/>
-      <w:r>
-        <w:rPr>
-          <w:rFonts w:ascii="Arial" w:hAnsi="Arial" w:cs="Arial"/>
-        </w:rPr>
-        <w:t>ejcución</w:t>
-      </w:r>
-      <w:proofErr w:type="spellEnd"/>
-      <w:r>
-        <w:rPr>
-          <w:rFonts w:ascii="Arial" w:hAnsi="Arial" w:cs="Arial"/>
-        </w:rPr>
-        <w:t xml:space="preserve">. Ejecuta operaciones locales como quiera. </w:t>
+        <w:t xml:space="preserve">Autonomía de ejcución. Ejecuta operaciones locales como quiera. </w:t>
       </w:r>
     </w:p>
     <w:p>
@@ -9954,35 +7996,7 @@
         <w:rPr>
           <w:rFonts w:ascii="Arial" w:hAnsi="Arial" w:cs="Arial"/>
         </w:rPr>
-        <w:t xml:space="preserve">Se debe definir un modelo de referencia para un esquema de estandarización en las bases de datos, cuyo propósito es </w:t>
-      </w:r>
-      <w:proofErr w:type="spellStart"/>
-      <w:r>
-        <w:rPr>
-          <w:rFonts w:ascii="Arial" w:hAnsi="Arial" w:cs="Arial"/>
-        </w:rPr>
-        <w:t>divid</w:t>
-      </w:r>
-      <w:proofErr w:type="spellEnd"/>
-      <w:r>
-        <w:rPr>
-          <w:rFonts w:ascii="Arial" w:hAnsi="Arial" w:cs="Arial"/>
-        </w:rPr>
-        <w:t xml:space="preserve"> </w:t>
-      </w:r>
-      <w:proofErr w:type="spellStart"/>
-      <w:r>
-        <w:rPr>
-          <w:rFonts w:ascii="Arial" w:hAnsi="Arial" w:cs="Arial"/>
-        </w:rPr>
-        <w:t>rel</w:t>
-      </w:r>
-      <w:proofErr w:type="spellEnd"/>
-      <w:r>
-        <w:rPr>
-          <w:rFonts w:ascii="Arial" w:hAnsi="Arial" w:cs="Arial"/>
-        </w:rPr>
-        <w:t xml:space="preserve"> trabajo en piezas y esas piezas se relacionen unas con otras: </w:t>
+        <w:t xml:space="preserve">Se debe definir un modelo de referencia para un esquema de estandarización en las bases de datos, cuyo propósito es divid rel trabajo en piezas y esas piezas se relacionen unas con otras: </w:t>
       </w:r>
     </w:p>
     <w:p>
@@ -10065,35 +8079,7 @@
         <w:rPr>
           <w:rFonts w:ascii="Arial" w:hAnsi="Arial" w:cs="Arial"/>
         </w:rPr>
-        <w:t xml:space="preserve">Que servicios vamos a </w:t>
-      </w:r>
-      <w:proofErr w:type="gramStart"/>
-      <w:r>
-        <w:rPr>
-          <w:rFonts w:ascii="Arial" w:hAnsi="Arial" w:cs="Arial"/>
-        </w:rPr>
-        <w:t>ofrecer?.</w:t>
-      </w:r>
-      <w:proofErr w:type="gramEnd"/>
-      <w:r>
-        <w:rPr>
-          <w:rFonts w:ascii="Arial" w:hAnsi="Arial" w:cs="Arial"/>
-        </w:rPr>
-        <w:t xml:space="preserve"> Eso es importante tenerlo en cuenta. Que datos vamos a ver en esa base de datos. Podemos tener diferentes tipologías de base de </w:t>
-      </w:r>
-      <w:proofErr w:type="spellStart"/>
-      <w:r>
-        <w:rPr>
-          <w:rFonts w:ascii="Arial" w:hAnsi="Arial" w:cs="Arial"/>
-        </w:rPr>
-        <w:t>deatos</w:t>
-      </w:r>
-      <w:proofErr w:type="spellEnd"/>
-      <w:r>
-        <w:rPr>
-          <w:rFonts w:ascii="Arial" w:hAnsi="Arial" w:cs="Arial"/>
-        </w:rPr>
-        <w:t xml:space="preserve"> dentro de una arquitectura. </w:t>
+        <w:t xml:space="preserve">Que servicios vamos a ofrecer?. Eso es importante tenerlo en cuenta. Que datos vamos a ver en esa base de datos. Podemos tener diferentes tipologías de base de deatos dentro de una arquitectura. </w:t>
       </w:r>
     </w:p>
     <w:p>
@@ -10171,117 +8157,33 @@
         <w:rPr>
           <w:rFonts w:ascii="Arial" w:hAnsi="Arial" w:cs="Arial"/>
         </w:rPr>
-        <w:t xml:space="preserve">Son </w:t>
-      </w:r>
-      <w:proofErr w:type="spellStart"/>
-      <w:r>
-        <w:rPr>
-          <w:rFonts w:ascii="Arial" w:hAnsi="Arial" w:cs="Arial"/>
-        </w:rPr>
-        <w:t>abses</w:t>
-      </w:r>
-      <w:proofErr w:type="spellEnd"/>
-      <w:r>
-        <w:rPr>
-          <w:rFonts w:ascii="Arial" w:hAnsi="Arial" w:cs="Arial"/>
-        </w:rPr>
-        <w:t xml:space="preserve"> de datos que </w:t>
-      </w:r>
-      <w:proofErr w:type="spellStart"/>
-      <w:r>
-        <w:rPr>
-          <w:rFonts w:ascii="Arial" w:hAnsi="Arial" w:cs="Arial"/>
-        </w:rPr>
-        <w:t>almancenan</w:t>
-      </w:r>
-      <w:proofErr w:type="spellEnd"/>
-      <w:r>
-        <w:rPr>
-          <w:rFonts w:ascii="Arial" w:hAnsi="Arial" w:cs="Arial"/>
-        </w:rPr>
-        <w:t xml:space="preserve"> datos e información que se extraen de bases de datos operaciones y externas seleccionadas. Se componen de los datos y la información resumida que más necesitan los usuarios finales. </w:t>
-      </w:r>
-    </w:p>
-    <w:p>
-      <w:pPr>
-        <w:rPr>
-          <w:rFonts w:ascii="Arial" w:hAnsi="Arial" w:cs="Arial"/>
-        </w:rPr>
-      </w:pPr>
-      <w:r>
-        <w:rPr>
-          <w:rFonts w:ascii="Arial" w:hAnsi="Arial" w:cs="Arial"/>
-        </w:rPr>
-        <w:t xml:space="preserve"> No tiene </w:t>
-      </w:r>
-      <w:proofErr w:type="spellStart"/>
-      <w:r>
-        <w:rPr>
-          <w:rFonts w:ascii="Arial" w:hAnsi="Arial" w:cs="Arial"/>
-        </w:rPr>
-        <w:t>porque</w:t>
-      </w:r>
-      <w:proofErr w:type="spellEnd"/>
-      <w:r>
-        <w:rPr>
-          <w:rFonts w:ascii="Arial" w:hAnsi="Arial" w:cs="Arial"/>
-        </w:rPr>
-        <w:t xml:space="preserve"> ser locales. Las bases de datos </w:t>
-      </w:r>
-      <w:proofErr w:type="spellStart"/>
-      <w:r>
-        <w:rPr>
-          <w:rFonts w:ascii="Arial" w:hAnsi="Arial" w:cs="Arial"/>
-        </w:rPr>
-        <w:t>anlíticas</w:t>
-      </w:r>
-      <w:proofErr w:type="spellEnd"/>
-      <w:r>
-        <w:rPr>
-          <w:rFonts w:ascii="Arial" w:hAnsi="Arial" w:cs="Arial"/>
-        </w:rPr>
-        <w:t xml:space="preserve"> también el nombre de bases de datos gerenciales o bases de datos de información. Es el acrónimo en inglés de procesamiento analítico en línea (On-Line </w:t>
-      </w:r>
-      <w:proofErr w:type="spellStart"/>
-      <w:r>
-        <w:rPr>
-          <w:rFonts w:ascii="Arial" w:hAnsi="Arial" w:cs="Arial"/>
-        </w:rPr>
-        <w:t>Analytical</w:t>
-      </w:r>
-      <w:proofErr w:type="spellEnd"/>
-      <w:r>
-        <w:rPr>
-          <w:rFonts w:ascii="Arial" w:hAnsi="Arial" w:cs="Arial"/>
-        </w:rPr>
-        <w:t xml:space="preserve"> Processing). </w:t>
-      </w:r>
-    </w:p>
-    <w:p>
-      <w:pPr>
-        <w:rPr>
-          <w:rFonts w:ascii="Arial" w:hAnsi="Arial" w:cs="Arial"/>
-        </w:rPr>
-      </w:pPr>
-      <w:r>
-        <w:rPr>
-          <w:rFonts w:ascii="Arial" w:hAnsi="Arial" w:cs="Arial"/>
-        </w:rPr>
-        <w:t xml:space="preserve">Se componen del a información resumida que más necesitan los </w:t>
-      </w:r>
-      <w:proofErr w:type="spellStart"/>
-      <w:r>
-        <w:rPr>
-          <w:rFonts w:ascii="Arial" w:hAnsi="Arial" w:cs="Arial"/>
-        </w:rPr>
-        <w:t>usuaris</w:t>
-      </w:r>
-      <w:proofErr w:type="spellEnd"/>
-      <w:r>
-        <w:rPr>
-          <w:rFonts w:ascii="Arial" w:hAnsi="Arial" w:cs="Arial"/>
-        </w:rPr>
-        <w:t xml:space="preserve"> finales. </w:t>
+        <w:t xml:space="preserve">Son abses de datos que almancenan datos e información que se extraen de bases de datos operaciones y externas seleccionadas. Se componen de los datos y la información resumida que más necesitan los usuarios finales. </w:t>
+      </w:r>
+    </w:p>
+    <w:p>
+      <w:pPr>
+        <w:rPr>
+          <w:rFonts w:ascii="Arial" w:hAnsi="Arial" w:cs="Arial"/>
+        </w:rPr>
+      </w:pPr>
+      <w:r>
+        <w:rPr>
+          <w:rFonts w:ascii="Arial" w:hAnsi="Arial" w:cs="Arial"/>
+        </w:rPr>
+        <w:t xml:space="preserve"> No tiene porque ser locales. Las bases de datos anlíticas también el nombre de bases de datos gerenciales o bases de datos de información. Es el acrónimo en inglés de procesamiento analítico en línea (On-Line Analytical Processing). </w:t>
+      </w:r>
+    </w:p>
+    <w:p>
+      <w:pPr>
+        <w:rPr>
+          <w:rFonts w:ascii="Arial" w:hAnsi="Arial" w:cs="Arial"/>
+        </w:rPr>
+      </w:pPr>
+      <w:r>
+        <w:rPr>
+          <w:rFonts w:ascii="Arial" w:hAnsi="Arial" w:cs="Arial"/>
+        </w:rPr>
+        <w:t xml:space="preserve">Se componen del a información resumida que más necesitan los usuaris finales. </w:t>
       </w:r>
     </w:p>
     <w:p>
@@ -10400,21 +8302,7 @@
         <w:rPr>
           <w:rFonts w:ascii="Arial" w:hAnsi="Arial" w:cs="Arial"/>
         </w:rPr>
-        <w:t xml:space="preserve">Tendríamos diferentes estructuras de diseño. Serían </w:t>
-      </w:r>
-      <w:proofErr w:type="spellStart"/>
-      <w:r>
-        <w:rPr>
-          <w:rFonts w:ascii="Arial" w:hAnsi="Arial" w:cs="Arial"/>
-        </w:rPr>
-        <w:t>basos</w:t>
-      </w:r>
-      <w:proofErr w:type="spellEnd"/>
-      <w:r>
-        <w:rPr>
-          <w:rFonts w:ascii="Arial" w:hAnsi="Arial" w:cs="Arial"/>
-        </w:rPr>
-        <w:t xml:space="preserve"> de datos relacionales. </w:t>
+        <w:t xml:space="preserve">Tendríamos diferentes estructuras de diseño. Serían basos de datos relacionales. </w:t>
       </w:r>
     </w:p>
     <w:p>
@@ -10437,21 +8325,7 @@
         <w:rPr>
           <w:rFonts w:ascii="Arial" w:hAnsi="Arial" w:cs="Arial"/>
         </w:rPr>
-        <w:t xml:space="preserve">MOLAP: </w:t>
-      </w:r>
-      <w:proofErr w:type="spellStart"/>
-      <w:r>
-        <w:rPr>
-          <w:rFonts w:ascii="Arial" w:hAnsi="Arial" w:cs="Arial"/>
-        </w:rPr>
-        <w:t>Podmeos</w:t>
-      </w:r>
-      <w:proofErr w:type="spellEnd"/>
-      <w:r>
-        <w:rPr>
-          <w:rFonts w:ascii="Arial" w:hAnsi="Arial" w:cs="Arial"/>
-        </w:rPr>
-        <w:t xml:space="preserve"> obtener datos en una base de datos multidimensional. Pueden tener más de una información agregada en esa información.</w:t>
+        <w:t>MOLAP: Podmeos obtener datos en una base de datos multidimensional. Pueden tener más de una información agregada en esa información.</w:t>
       </w:r>
       <w:r>
         <w:rPr>
@@ -10503,35 +8377,7 @@
         <w:rPr>
           <w:rFonts w:ascii="Arial" w:hAnsi="Arial" w:cs="Arial"/>
         </w:rPr>
-        <w:t xml:space="preserve">HOLAP. Almacena algunos datos en un motor relacional y otros en una base de datos </w:t>
-      </w:r>
-      <w:proofErr w:type="spellStart"/>
-      <w:r>
-        <w:rPr>
-          <w:rFonts w:ascii="Arial" w:hAnsi="Arial" w:cs="Arial"/>
-        </w:rPr>
-        <w:t>multimendional</w:t>
-      </w:r>
-      <w:proofErr w:type="spellEnd"/>
-      <w:r>
-        <w:rPr>
-          <w:rFonts w:ascii="Arial" w:hAnsi="Arial" w:cs="Arial"/>
-        </w:rPr>
-        <w:t xml:space="preserve">. Es </w:t>
-      </w:r>
-      <w:proofErr w:type="spellStart"/>
-      <w:r>
-        <w:rPr>
-          <w:rFonts w:ascii="Arial" w:hAnsi="Arial" w:cs="Arial"/>
-        </w:rPr>
-        <w:t>Híbrid</w:t>
-      </w:r>
-      <w:proofErr w:type="spellEnd"/>
-      <w:r>
-        <w:rPr>
-          <w:rFonts w:ascii="Arial" w:hAnsi="Arial" w:cs="Arial"/>
-        </w:rPr>
-        <w:t xml:space="preserve">. </w:t>
+        <w:t xml:space="preserve">HOLAP. Almacena algunos datos en un motor relacional y otros en una base de datos multimendional. Es Híbrid. </w:t>
       </w:r>
     </w:p>
     <w:p>
@@ -10551,21 +8397,7 @@
         <w:rPr>
           <w:rFonts w:ascii="Arial" w:hAnsi="Arial" w:cs="Arial"/>
         </w:rPr>
-        <w:t xml:space="preserve"> Son bases de datos orientadas a columnas, es decir, tienen sus datos organizados y almacenados por columnas separadas, debido a esto, el sistema puede evaluar las columnas que están siendo </w:t>
-      </w:r>
-      <w:proofErr w:type="spellStart"/>
-      <w:r>
-        <w:rPr>
-          <w:rFonts w:ascii="Arial" w:hAnsi="Arial" w:cs="Arial"/>
-        </w:rPr>
-        <w:t>acceddias</w:t>
-      </w:r>
-      <w:proofErr w:type="spellEnd"/>
-      <w:r>
-        <w:rPr>
-          <w:rFonts w:ascii="Arial" w:hAnsi="Arial" w:cs="Arial"/>
-        </w:rPr>
-        <w:t xml:space="preserve"> en una consulta y recuperar sólo los valores solicitados desde las columnas específicas. </w:t>
+        <w:t xml:space="preserve"> Son bases de datos orientadas a columnas, es decir, tienen sus datos organizados y almacenados por columnas separadas, debido a esto, el sistema puede evaluar las columnas que están siendo acceddias en una consulta y recuperar sólo los valores solicitados desde las columnas específicas. </w:t>
       </w:r>
     </w:p>
     <w:p>
@@ -10584,33 +8416,11 @@
           <w:rFonts w:ascii="Arial" w:hAnsi="Arial" w:cs="Arial"/>
         </w:rPr>
       </w:pPr>
-      <w:proofErr w:type="spellStart"/>
-      <w:r>
-        <w:rPr>
-          <w:rFonts w:ascii="Arial" w:hAnsi="Arial" w:cs="Arial"/>
-        </w:rPr>
-        <w:t>Estan</w:t>
-      </w:r>
-      <w:proofErr w:type="spellEnd"/>
-      <w:r>
-        <w:rPr>
-          <w:rFonts w:ascii="Arial" w:hAnsi="Arial" w:cs="Arial"/>
-        </w:rPr>
-        <w:t xml:space="preserve"> definidos por columnas y no por </w:t>
-      </w:r>
-      <w:proofErr w:type="spellStart"/>
-      <w:r>
-        <w:rPr>
-          <w:rFonts w:ascii="Arial" w:hAnsi="Arial" w:cs="Arial"/>
-        </w:rPr>
-        <w:t>tablos</w:t>
-      </w:r>
-      <w:proofErr w:type="spellEnd"/>
-      <w:r>
-        <w:rPr>
-          <w:rFonts w:ascii="Arial" w:hAnsi="Arial" w:cs="Arial"/>
-        </w:rPr>
-        <w:t xml:space="preserve">. </w:t>
+      <w:r>
+        <w:rPr>
+          <w:rFonts w:ascii="Arial" w:hAnsi="Arial" w:cs="Arial"/>
+        </w:rPr>
+        <w:t xml:space="preserve">Estan definidos por columnas y no por tablos. </w:t>
       </w:r>
     </w:p>
     <w:p>
@@ -10680,21 +8490,7 @@
         <w:rPr>
           <w:rFonts w:ascii="Arial" w:hAnsi="Arial" w:cs="Arial"/>
         </w:rPr>
-        <w:t xml:space="preserve">Lee solo los valores de las columnas necesarias para el procesamiento de una consulta determinada, por lo que tiene una </w:t>
-      </w:r>
-      <w:proofErr w:type="spellStart"/>
-      <w:r>
-        <w:rPr>
-          <w:rFonts w:ascii="Arial" w:hAnsi="Arial" w:cs="Arial"/>
-        </w:rPr>
-        <w:t>amyor</w:t>
-      </w:r>
-      <w:proofErr w:type="spellEnd"/>
-      <w:r>
-        <w:rPr>
-          <w:rFonts w:ascii="Arial" w:hAnsi="Arial" w:cs="Arial"/>
-        </w:rPr>
-        <w:t xml:space="preserve"> eficiencia en entornos de almacenes, donde las consultas, típicas incluyen los agregados realizas por un gran número de elementos de datos. </w:t>
+        <w:t xml:space="preserve">Lee solo los valores de las columnas necesarias para el procesamiento de una consulta determinada, por lo que tiene una amyor eficiencia en entornos de almacenes, donde las consultas, típicas incluyen los agregados realizas por un gran número de elementos de datos. </w:t>
       </w:r>
     </w:p>
     <w:p>
@@ -10740,35 +8536,7 @@
         <w:rPr>
           <w:rFonts w:ascii="Arial" w:hAnsi="Arial" w:cs="Arial"/>
         </w:rPr>
-        <w:t xml:space="preserve">Los cambios en el esquema tiene menor </w:t>
-      </w:r>
-      <w:proofErr w:type="gramStart"/>
-      <w:r>
-        <w:rPr>
-          <w:rFonts w:ascii="Arial" w:hAnsi="Arial" w:cs="Arial"/>
-        </w:rPr>
-        <w:t>impacto  y</w:t>
-      </w:r>
-      <w:proofErr w:type="gramEnd"/>
-      <w:r>
-        <w:rPr>
-          <w:rFonts w:ascii="Arial" w:hAnsi="Arial" w:cs="Arial"/>
-        </w:rPr>
-        <w:t xml:space="preserve"> por lo tanto el coste de </w:t>
-      </w:r>
-      <w:proofErr w:type="spellStart"/>
-      <w:r>
-        <w:rPr>
-          <w:rFonts w:ascii="Arial" w:hAnsi="Arial" w:cs="Arial"/>
-        </w:rPr>
-        <w:t>ralizarlos</w:t>
-      </w:r>
-      <w:proofErr w:type="spellEnd"/>
-      <w:r>
-        <w:rPr>
-          <w:rFonts w:ascii="Arial" w:hAnsi="Arial" w:cs="Arial"/>
-        </w:rPr>
-        <w:t xml:space="preserve"> es menor. </w:t>
+        <w:t xml:space="preserve">Los cambios en el esquema tiene menor impacto  y por lo tanto el coste de ralizarlos es menor. </w:t>
       </w:r>
     </w:p>
     <w:p>
@@ -10814,21 +8582,7 @@
         <w:rPr>
           <w:rFonts w:ascii="Arial" w:hAnsi="Arial" w:cs="Arial"/>
         </w:rPr>
-        <w:t xml:space="preserve">La función es </w:t>
-      </w:r>
-      <w:proofErr w:type="spellStart"/>
-      <w:r>
-        <w:rPr>
-          <w:rFonts w:ascii="Arial" w:hAnsi="Arial" w:cs="Arial"/>
-        </w:rPr>
-        <w:t>sobretodo</w:t>
-      </w:r>
-      <w:proofErr w:type="spellEnd"/>
-      <w:r>
-        <w:rPr>
-          <w:rFonts w:ascii="Arial" w:hAnsi="Arial" w:cs="Arial"/>
-        </w:rPr>
-        <w:t xml:space="preserve"> para el acceso a esos campos de manera más eficiente posible. </w:t>
+        <w:t xml:space="preserve">La función es sobretodo para el acceso a esos campos de manera más eficiente posible. </w:t>
       </w:r>
     </w:p>
     <w:p>
@@ -10974,207 +8728,37 @@
           <w:rFonts w:ascii="Arial" w:hAnsi="Arial" w:cs="Arial"/>
         </w:rPr>
       </w:pPr>
-      <w:proofErr w:type="spellStart"/>
-      <w:r>
-        <w:rPr>
-          <w:rFonts w:ascii="Arial" w:hAnsi="Arial" w:cs="Arial"/>
-        </w:rPr>
-        <w:t>Filezilla</w:t>
-      </w:r>
-      <w:proofErr w:type="spellEnd"/>
-      <w:r>
-        <w:rPr>
-          <w:rFonts w:ascii="Arial" w:hAnsi="Arial" w:cs="Arial"/>
-        </w:rPr>
-        <w:t xml:space="preserve"> almacena, recupera y gestiona una serie de documentos de una base de datos. La URL de </w:t>
-      </w:r>
-      <w:proofErr w:type="spellStart"/>
-      <w:r>
-        <w:rPr>
-          <w:rFonts w:ascii="Arial" w:hAnsi="Arial" w:cs="Arial"/>
-        </w:rPr>
-        <w:t>Firebase</w:t>
-      </w:r>
-      <w:proofErr w:type="spellEnd"/>
-      <w:r>
-        <w:rPr>
-          <w:rFonts w:ascii="Arial" w:hAnsi="Arial" w:cs="Arial"/>
-        </w:rPr>
-        <w:t xml:space="preserve"> (por ejemplo) tiene una URL, a una base de datos con una serie de archivo. Tenemos una serie de archivos en esa base de datos. Podemos tener una base de datos que guarde un archivo concreto. Se puede ir combinando.</w:t>
-      </w:r>
-    </w:p>
-    <w:p>
-      <w:pPr>
-        <w:rPr>
-          <w:rFonts w:ascii="Arial" w:hAnsi="Arial" w:cs="Arial"/>
-        </w:rPr>
-      </w:pPr>
-      <w:r>
-        <w:rPr>
-          <w:rFonts w:ascii="Arial" w:hAnsi="Arial" w:cs="Arial"/>
-        </w:rPr>
-        <w:t xml:space="preserve">A </w:t>
-      </w:r>
-      <w:proofErr w:type="spellStart"/>
-      <w:r>
-        <w:rPr>
-          <w:rFonts w:ascii="Arial" w:hAnsi="Arial" w:cs="Arial"/>
-        </w:rPr>
-        <w:t>diferenica</w:t>
-      </w:r>
-      <w:proofErr w:type="spellEnd"/>
-      <w:r>
-        <w:rPr>
-          <w:rFonts w:ascii="Arial" w:hAnsi="Arial" w:cs="Arial"/>
-        </w:rPr>
-        <w:t xml:space="preserve"> de las bases de datos relacionales, estas bases de </w:t>
-      </w:r>
-      <w:proofErr w:type="spellStart"/>
-      <w:r>
-        <w:rPr>
-          <w:rFonts w:ascii="Arial" w:hAnsi="Arial" w:cs="Arial"/>
-        </w:rPr>
-        <w:t>dadtos</w:t>
-      </w:r>
-      <w:proofErr w:type="spellEnd"/>
-      <w:r>
-        <w:rPr>
-          <w:rFonts w:ascii="Arial" w:hAnsi="Arial" w:cs="Arial"/>
-        </w:rPr>
-        <w:t xml:space="preserve"> </w:t>
-      </w:r>
-      <w:proofErr w:type="spellStart"/>
-      <w:r>
-        <w:rPr>
-          <w:rFonts w:ascii="Arial" w:hAnsi="Arial" w:cs="Arial"/>
-        </w:rPr>
-        <w:t>es´tna</w:t>
-      </w:r>
-      <w:proofErr w:type="spellEnd"/>
-      <w:r>
-        <w:rPr>
-          <w:rFonts w:ascii="Arial" w:hAnsi="Arial" w:cs="Arial"/>
-        </w:rPr>
-        <w:t xml:space="preserve"> diseñadas alrededor de una noción abstracta de documento. Mientras </w:t>
-      </w:r>
-      <w:proofErr w:type="gramStart"/>
-      <w:r>
-        <w:rPr>
-          <w:rFonts w:ascii="Arial" w:hAnsi="Arial" w:cs="Arial"/>
-        </w:rPr>
-        <w:t>cada implementación de base de datos orientada a documentos difieren</w:t>
-      </w:r>
-      <w:proofErr w:type="gramEnd"/>
-      <w:r>
-        <w:rPr>
-          <w:rFonts w:ascii="Arial" w:hAnsi="Arial" w:cs="Arial"/>
-        </w:rPr>
-        <w:t xml:space="preserve"> </w:t>
-      </w:r>
-      <w:proofErr w:type="spellStart"/>
-      <w:r>
-        <w:rPr>
-          <w:rFonts w:ascii="Arial" w:hAnsi="Arial" w:cs="Arial"/>
-        </w:rPr>
-        <w:t>elos</w:t>
-      </w:r>
-      <w:proofErr w:type="spellEnd"/>
-      <w:r>
-        <w:rPr>
-          <w:rFonts w:ascii="Arial" w:hAnsi="Arial" w:cs="Arial"/>
-        </w:rPr>
-        <w:t xml:space="preserve"> detalles, en general todas ellas comparten el principio de que los documentos encapsulan y codifican datos </w:t>
-      </w:r>
-    </w:p>
-    <w:p>
-      <w:pPr>
-        <w:rPr>
-          <w:rFonts w:ascii="Arial" w:hAnsi="Arial" w:cs="Arial"/>
-        </w:rPr>
-      </w:pPr>
-      <w:r>
-        <w:rPr>
-          <w:rFonts w:ascii="Arial" w:hAnsi="Arial" w:cs="Arial"/>
-        </w:rPr>
-        <w:t xml:space="preserve">Más de la sencilla correspondencia clave-documento o clave-valor usada para recuperar un documento. Ofrece un API o un lenguaje de interrogación para recuperar documentos según su contenido. Así poder, por ejemplo, </w:t>
-      </w:r>
-      <w:proofErr w:type="spellStart"/>
-      <w:r>
-        <w:rPr>
-          <w:rFonts w:ascii="Arial" w:hAnsi="Arial" w:cs="Arial"/>
-        </w:rPr>
-        <w:t>poreguntar</w:t>
-      </w:r>
-      <w:proofErr w:type="spellEnd"/>
-      <w:r>
-        <w:rPr>
-          <w:rFonts w:ascii="Arial" w:hAnsi="Arial" w:cs="Arial"/>
-        </w:rPr>
-        <w:t xml:space="preserve"> por todos los documentos que tienen un valor dado en un campo. El conjunto de características del API o del lenguaje de </w:t>
-      </w:r>
-      <w:proofErr w:type="spellStart"/>
-      <w:proofErr w:type="gramStart"/>
-      <w:r>
-        <w:rPr>
-          <w:rFonts w:ascii="Arial" w:hAnsi="Arial" w:cs="Arial"/>
-        </w:rPr>
-        <w:t>intrrogación</w:t>
-      </w:r>
-      <w:proofErr w:type="spellEnd"/>
-      <w:r>
-        <w:rPr>
-          <w:rFonts w:ascii="Arial" w:hAnsi="Arial" w:cs="Arial"/>
-        </w:rPr>
-        <w:t xml:space="preserve"> ,</w:t>
-      </w:r>
-      <w:proofErr w:type="gramEnd"/>
-      <w:r>
-        <w:rPr>
-          <w:rFonts w:ascii="Arial" w:hAnsi="Arial" w:cs="Arial"/>
-        </w:rPr>
-        <w:t xml:space="preserve"> así como lo que se </w:t>
-      </w:r>
-      <w:proofErr w:type="spellStart"/>
-      <w:r>
-        <w:rPr>
-          <w:rFonts w:ascii="Arial" w:hAnsi="Arial" w:cs="Arial"/>
-        </w:rPr>
-        <w:t>obitene</w:t>
-      </w:r>
-      <w:proofErr w:type="spellEnd"/>
-      <w:r>
-        <w:rPr>
-          <w:rFonts w:ascii="Arial" w:hAnsi="Arial" w:cs="Arial"/>
-        </w:rPr>
-        <w:t xml:space="preserve">, varía </w:t>
-      </w:r>
-      <w:proofErr w:type="spellStart"/>
-      <w:r>
-        <w:rPr>
-          <w:rFonts w:ascii="Arial" w:hAnsi="Arial" w:cs="Arial"/>
-        </w:rPr>
-        <w:t>significamente</w:t>
-      </w:r>
-      <w:proofErr w:type="spellEnd"/>
-      <w:r>
-        <w:rPr>
-          <w:rFonts w:ascii="Arial" w:hAnsi="Arial" w:cs="Arial"/>
-        </w:rPr>
-        <w:t xml:space="preserve"> entre distintas </w:t>
-      </w:r>
-      <w:proofErr w:type="spellStart"/>
-      <w:r>
-        <w:rPr>
-          <w:rFonts w:ascii="Arial" w:hAnsi="Arial" w:cs="Arial"/>
-        </w:rPr>
-        <w:t>implemtaciones</w:t>
-      </w:r>
-      <w:proofErr w:type="spellEnd"/>
-      <w:r>
-        <w:rPr>
-          <w:rFonts w:ascii="Arial" w:hAnsi="Arial" w:cs="Arial"/>
-        </w:rPr>
-        <w:t xml:space="preserve">. Se utiliza para: </w:t>
+      <w:r>
+        <w:rPr>
+          <w:rFonts w:ascii="Arial" w:hAnsi="Arial" w:cs="Arial"/>
+        </w:rPr>
+        <w:t>Filezilla almacena, recupera y gestiona una serie de documentos de una base de datos. La URL de Firebase (por ejemplo) tiene una URL, a una base de datos con una serie de archivo. Tenemos una serie de archivos en esa base de datos. Podemos tener una base de datos que guarde un archivo concreto. Se puede ir combinando.</w:t>
+      </w:r>
+    </w:p>
+    <w:p>
+      <w:pPr>
+        <w:rPr>
+          <w:rFonts w:ascii="Arial" w:hAnsi="Arial" w:cs="Arial"/>
+        </w:rPr>
+      </w:pPr>
+      <w:r>
+        <w:rPr>
+          <w:rFonts w:ascii="Arial" w:hAnsi="Arial" w:cs="Arial"/>
+        </w:rPr>
+        <w:t xml:space="preserve">A diferenica de las bases de datos relacionales, estas bases de dadtos es´tna diseñadas alrededor de una noción abstracta de documento. Mientras cada implementación de base de datos orientada a documentos difieren elos detalles, en general todas ellas comparten el principio de que los documentos encapsulan y codifican datos </w:t>
+      </w:r>
+    </w:p>
+    <w:p>
+      <w:pPr>
+        <w:rPr>
+          <w:rFonts w:ascii="Arial" w:hAnsi="Arial" w:cs="Arial"/>
+        </w:rPr>
+      </w:pPr>
+      <w:r>
+        <w:rPr>
+          <w:rFonts w:ascii="Arial" w:hAnsi="Arial" w:cs="Arial"/>
+        </w:rPr>
+        <w:t xml:space="preserve">Más de la sencilla correspondencia clave-documento o clave-valor usada para recuperar un documento. Ofrece un API o un lenguaje de interrogación para recuperar documentos según su contenido. Así poder, por ejemplo, poreguntar por todos los documentos que tienen un valor dado en un campo. El conjunto de características del API o del lenguaje de intrrogación , así como lo que se obitene, varía significamente entre distintas implemtaciones. Se utiliza para: </w:t>
       </w:r>
     </w:p>
     <w:p>
@@ -11239,19 +8823,11 @@
           <w:rFonts w:ascii="Arial" w:hAnsi="Arial" w:cs="Arial"/>
         </w:rPr>
       </w:pPr>
-      <w:proofErr w:type="spellStart"/>
-      <w:r>
-        <w:rPr>
-          <w:rFonts w:ascii="Arial" w:hAnsi="Arial" w:cs="Arial"/>
-        </w:rPr>
-        <w:t>Medatatos</w:t>
-      </w:r>
-      <w:proofErr w:type="spellEnd"/>
-      <w:r>
-        <w:rPr>
-          <w:rFonts w:ascii="Arial" w:hAnsi="Arial" w:cs="Arial"/>
-        </w:rPr>
-        <w:t xml:space="preserve"> ocultos.</w:t>
+      <w:r>
+        <w:rPr>
+          <w:rFonts w:ascii="Arial" w:hAnsi="Arial" w:cs="Arial"/>
+        </w:rPr>
+        <w:t>Medatatos ocultos.</w:t>
       </w:r>
     </w:p>
     <w:p>
@@ -11287,21 +8863,7 @@
         <w:rPr>
           <w:rFonts w:ascii="Arial" w:hAnsi="Arial" w:cs="Arial"/>
         </w:rPr>
-        <w:t xml:space="preserve">Se puede llegar a </w:t>
-      </w:r>
-      <w:proofErr w:type="spellStart"/>
-      <w:r>
-        <w:rPr>
-          <w:rFonts w:ascii="Arial" w:hAnsi="Arial" w:cs="Arial"/>
-        </w:rPr>
-        <w:t>cambinar</w:t>
-      </w:r>
-      <w:proofErr w:type="spellEnd"/>
-      <w:r>
-        <w:rPr>
-          <w:rFonts w:ascii="Arial" w:hAnsi="Arial" w:cs="Arial"/>
-        </w:rPr>
-        <w:t xml:space="preserve">. Podríamos tener Netflix con una base de datos documental, dentro de la cual tuviéramos una serie de particiones distribuidas. Entre las que los usuarios pueden acceder. </w:t>
+        <w:t xml:space="preserve">Se puede llegar a cambinar. Podríamos tener Netflix con una base de datos documental, dentro de la cual tuviéramos una serie de particiones distribuidas. Entre las que los usuarios pueden acceder. </w:t>
       </w:r>
     </w:p>
     <w:p>
@@ -11321,35 +8883,7 @@
         <w:rPr>
           <w:rFonts w:ascii="Arial" w:hAnsi="Arial" w:cs="Arial"/>
         </w:rPr>
-        <w:t xml:space="preserve"> Es un </w:t>
-      </w:r>
-      <w:proofErr w:type="spellStart"/>
-      <w:r>
-        <w:rPr>
-          <w:rFonts w:ascii="Arial" w:hAnsi="Arial" w:cs="Arial"/>
-        </w:rPr>
-        <w:t>framework</w:t>
-      </w:r>
-      <w:proofErr w:type="spellEnd"/>
-      <w:r>
-        <w:rPr>
-          <w:rFonts w:ascii="Arial" w:hAnsi="Arial" w:cs="Arial"/>
-        </w:rPr>
-        <w:t xml:space="preserve">, para aplicaciones web. Es un sistema que te ayuda a crear aplicativos. Desarrollado por </w:t>
-      </w:r>
-      <w:proofErr w:type="spellStart"/>
-      <w:r>
-        <w:rPr>
-          <w:rFonts w:ascii="Arial" w:hAnsi="Arial" w:cs="Arial"/>
-        </w:rPr>
-        <w:t>Typscrit</w:t>
-      </w:r>
-      <w:proofErr w:type="spellEnd"/>
-      <w:r>
-        <w:rPr>
-          <w:rFonts w:ascii="Arial" w:hAnsi="Arial" w:cs="Arial"/>
-        </w:rPr>
-        <w:t xml:space="preserve">. </w:t>
+        <w:t xml:space="preserve"> Es un framework, para aplicaciones web. Es un sistema que te ayuda a crear aplicativos. Desarrollado por Typscrit. </w:t>
       </w:r>
     </w:p>
     <w:p>
@@ -11365,35 +8899,7 @@
         <w:rPr>
           <w:rFonts w:ascii="Arial" w:hAnsi="Arial" w:cs="Arial"/>
         </w:rPr>
-        <w:t xml:space="preserve">Si os suena, XML. Esto es similar a copiar </w:t>
-      </w:r>
-      <w:proofErr w:type="gramStart"/>
-      <w:r>
-        <w:rPr>
-          <w:rFonts w:ascii="Arial" w:hAnsi="Arial" w:cs="Arial"/>
-        </w:rPr>
-        <w:t>la bases</w:t>
-      </w:r>
-      <w:proofErr w:type="gramEnd"/>
-      <w:r>
-        <w:rPr>
-          <w:rFonts w:ascii="Arial" w:hAnsi="Arial" w:cs="Arial"/>
-        </w:rPr>
-        <w:t xml:space="preserve"> de datos. Sirve para almacenar y </w:t>
-      </w:r>
-      <w:proofErr w:type="spellStart"/>
-      <w:r>
-        <w:rPr>
-          <w:rFonts w:ascii="Arial" w:hAnsi="Arial" w:cs="Arial"/>
-        </w:rPr>
-        <w:t>reucuperar</w:t>
-      </w:r>
-      <w:proofErr w:type="spellEnd"/>
-      <w:r>
-        <w:rPr>
-          <w:rFonts w:ascii="Arial" w:hAnsi="Arial" w:cs="Arial"/>
-        </w:rPr>
-        <w:t xml:space="preserve"> datos poco estructurados. No tienen relación entre ellos a no ser que tengan estructuras anidadas en concreto. </w:t>
+        <w:t xml:space="preserve">Si os suena, XML. Esto es similar a copiar la bases de datos. Sirve para almacenar y reucuperar datos poco estructurados. No tienen relación entre ellos a no ser que tengan estructuras anidadas en concreto. </w:t>
       </w:r>
     </w:p>
     <w:p>
@@ -11412,19 +8918,11 @@
           <w:rFonts w:ascii="Arial" w:hAnsi="Arial" w:cs="Arial"/>
         </w:rPr>
       </w:pPr>
-      <w:proofErr w:type="spellStart"/>
-      <w:r>
-        <w:rPr>
-          <w:rFonts w:ascii="Arial" w:hAnsi="Arial" w:cs="Arial"/>
-        </w:rPr>
-        <w:t>Title</w:t>
-      </w:r>
-      <w:proofErr w:type="spellEnd"/>
-      <w:r>
-        <w:rPr>
-          <w:rFonts w:ascii="Arial" w:hAnsi="Arial" w:cs="Arial"/>
-        </w:rPr>
-        <w:t xml:space="preserve"> tiene algo que ver con link? En HTML, en verdad no. Porque están en el mismo canal, pero entre ellos no tienen relación, realmente. </w:t>
+      <w:r>
+        <w:rPr>
+          <w:rFonts w:ascii="Arial" w:hAnsi="Arial" w:cs="Arial"/>
+        </w:rPr>
+        <w:t xml:space="preserve">Title tiene algo que ver con link? En HTML, en verdad no. Porque están en el mismo canal, pero entre ellos no tienen relación, realmente. </w:t>
       </w:r>
     </w:p>
     <w:p>
@@ -11496,21 +8994,7 @@
         <w:rPr>
           <w:rFonts w:ascii="Arial" w:hAnsi="Arial" w:cs="Arial"/>
         </w:rPr>
-        <w:t xml:space="preserve">El XML es el documento que guarda </w:t>
-      </w:r>
-      <w:proofErr w:type="gramStart"/>
-      <w:r>
-        <w:rPr>
-          <w:rFonts w:ascii="Arial" w:hAnsi="Arial" w:cs="Arial"/>
-        </w:rPr>
-        <w:t>esa bases</w:t>
-      </w:r>
-      <w:proofErr w:type="gramEnd"/>
-      <w:r>
-        <w:rPr>
-          <w:rFonts w:ascii="Arial" w:hAnsi="Arial" w:cs="Arial"/>
-        </w:rPr>
-        <w:t xml:space="preserve"> de datos. Las otras tienen otras extensiones, depende del sistema. No es un archivo en concreto. </w:t>
+        <w:t xml:space="preserve">El XML es el documento que guarda esa bases de datos. Las otras tienen otras extensiones, depende del sistema. No es un archivo en concreto. </w:t>
       </w:r>
     </w:p>
     <w:p>
@@ -11587,23 +9071,7 @@
           <w:rFonts w:ascii="Arial" w:hAnsi="Arial" w:cs="Arial"/>
           <w:u w:val="single"/>
         </w:rPr>
-        <w:t xml:space="preserve"> (</w:t>
-      </w:r>
-      <w:proofErr w:type="spellStart"/>
-      <w:r>
-        <w:rPr>
-          <w:rFonts w:ascii="Arial" w:hAnsi="Arial" w:cs="Arial"/>
-          <w:u w:val="single"/>
-        </w:rPr>
-        <w:t>embedded</w:t>
-      </w:r>
-      <w:proofErr w:type="spellEnd"/>
-      <w:r>
-        <w:rPr>
-          <w:rFonts w:ascii="Arial" w:hAnsi="Arial" w:cs="Arial"/>
-          <w:u w:val="single"/>
-        </w:rPr>
-        <w:t>)</w:t>
+        <w:t xml:space="preserve"> (embedded)</w:t>
       </w:r>
     </w:p>
     <w:p>
@@ -11642,49 +9110,7 @@
         <w:rPr>
           <w:rFonts w:ascii="Arial" w:hAnsi="Arial" w:cs="Arial"/>
         </w:rPr>
-        <w:t xml:space="preserve">La base de datos está </w:t>
-      </w:r>
-      <w:proofErr w:type="gramStart"/>
-      <w:r>
-        <w:rPr>
-          <w:rFonts w:ascii="Arial" w:hAnsi="Arial" w:cs="Arial"/>
-        </w:rPr>
-        <w:t>incrustado</w:t>
-      </w:r>
-      <w:proofErr w:type="gramEnd"/>
-      <w:r>
-        <w:rPr>
-          <w:rFonts w:ascii="Arial" w:hAnsi="Arial" w:cs="Arial"/>
-        </w:rPr>
-        <w:t xml:space="preserve"> en un servicio. El próximo sistema gestor de la base de datos está creando esos archivos. Con su propio lenguaje está creando esa base de datos. Nosotros mediante un fichero generaremos la base de datos. Nosotros veremos esa relación mediante el propio sistema. Tendremos un Excel que en </w:t>
-      </w:r>
-      <w:proofErr w:type="spellStart"/>
-      <w:r>
-        <w:rPr>
-          <w:rFonts w:ascii="Arial" w:hAnsi="Arial" w:cs="Arial"/>
-        </w:rPr>
-        <w:t>si</w:t>
-      </w:r>
-      <w:proofErr w:type="spellEnd"/>
-      <w:r>
-        <w:rPr>
-          <w:rFonts w:ascii="Arial" w:hAnsi="Arial" w:cs="Arial"/>
-        </w:rPr>
-        <w:t xml:space="preserve">, no será una base de datos, podemos importar esa base de datos que </w:t>
-      </w:r>
-      <w:proofErr w:type="spellStart"/>
-      <w:r>
-        <w:rPr>
-          <w:rFonts w:ascii="Arial" w:hAnsi="Arial" w:cs="Arial"/>
-        </w:rPr>
-        <w:t>incrustalo</w:t>
-      </w:r>
-      <w:proofErr w:type="spellEnd"/>
-      <w:r>
-        <w:rPr>
-          <w:rFonts w:ascii="Arial" w:hAnsi="Arial" w:cs="Arial"/>
-        </w:rPr>
-        <w:t xml:space="preserve"> dentro del sistema gestor de base de datos. En ese momento pasará a ser una base de datos. </w:t>
+        <w:t xml:space="preserve">La base de datos está incrustado en un servicio. El próximo sistema gestor de la base de datos está creando esos archivos. Con su propio lenguaje está creando esa base de datos. Nosotros mediante un fichero generaremos la base de datos. Nosotros veremos esa relación mediante el propio sistema. Tendremos un Excel que en si, no será una base de datos, podemos importar esa base de datos que incrustalo dentro del sistema gestor de base de datos. En ese momento pasará a ser una base de datos. </w:t>
       </w:r>
     </w:p>
     <w:p>
@@ -11852,21 +9278,7 @@
         <w:rPr>
           <w:rFonts w:ascii="Arial" w:hAnsi="Arial" w:cs="Arial"/>
         </w:rPr>
-        <w:t>*</w:t>
-      </w:r>
-      <w:proofErr w:type="spellStart"/>
-      <w:r>
-        <w:rPr>
-          <w:rFonts w:ascii="Arial" w:hAnsi="Arial" w:cs="Arial"/>
-        </w:rPr>
-        <w:t>Teniamos</w:t>
-      </w:r>
-      <w:proofErr w:type="spellEnd"/>
-      <w:r>
-        <w:rPr>
-          <w:rFonts w:ascii="Arial" w:hAnsi="Arial" w:cs="Arial"/>
-        </w:rPr>
-        <w:t xml:space="preserve"> una serie de reglas que nos darán hechos. Nos darán una serie de datos. Son deductivos. </w:t>
+        <w:t xml:space="preserve">*Teniamos una serie de reglas que nos darán hechos. Nos darán una serie de datos. Son deductivos. </w:t>
       </w:r>
     </w:p>
     <w:p>
@@ -11945,21 +9357,7 @@
           <w:rFonts w:ascii="Arial" w:hAnsi="Arial" w:cs="Arial"/>
         </w:rPr>
         <w:lastRenderedPageBreak/>
-        <w:t xml:space="preserve">b) Los puntos, las líneas, los polígonos y las celdas de un </w:t>
-      </w:r>
-      <w:proofErr w:type="spellStart"/>
-      <w:r>
-        <w:rPr>
-          <w:rFonts w:ascii="Arial" w:hAnsi="Arial" w:cs="Arial"/>
-        </w:rPr>
-        <w:t>raster</w:t>
-      </w:r>
-      <w:proofErr w:type="spellEnd"/>
-      <w:r>
-        <w:rPr>
-          <w:rFonts w:ascii="Arial" w:hAnsi="Arial" w:cs="Arial"/>
-        </w:rPr>
-        <w:t xml:space="preserve"> (esas representaciones primitivas a la hora de guardar una base de datos geográfica). </w:t>
+        <w:t xml:space="preserve">b) Los puntos, las líneas, los polígonos y las celdas de un raster (esas representaciones primitivas a la hora de guardar una base de datos geográfica). </w:t>
       </w:r>
     </w:p>
     <w:p>
@@ -12050,21 +9448,7 @@
         <w:rPr>
           <w:rFonts w:ascii="Arial" w:hAnsi="Arial" w:cs="Arial"/>
         </w:rPr>
-        <w:t xml:space="preserve">7. ¿De qué </w:t>
-      </w:r>
-      <w:proofErr w:type="spellStart"/>
-      <w:r>
-        <w:rPr>
-          <w:rFonts w:ascii="Arial" w:hAnsi="Arial" w:cs="Arial"/>
-        </w:rPr>
-        <w:t>esta</w:t>
-      </w:r>
-      <w:proofErr w:type="spellEnd"/>
-      <w:r>
-        <w:rPr>
-          <w:rFonts w:ascii="Arial" w:hAnsi="Arial" w:cs="Arial"/>
-        </w:rPr>
-        <w:t xml:space="preserve"> compuesta las filas de BD de columnas?</w:t>
+        <w:t>7. ¿De qué esta compuesta las filas de BD de columnas?</w:t>
       </w:r>
     </w:p>
     <w:p>
@@ -12142,21 +9526,7 @@
         <w:rPr>
           <w:rFonts w:ascii="Arial" w:hAnsi="Arial" w:cs="Arial"/>
         </w:rPr>
-        <w:t xml:space="preserve">*Películas quizá </w:t>
-      </w:r>
-      <w:proofErr w:type="spellStart"/>
-      <w:r>
-        <w:rPr>
-          <w:rFonts w:ascii="Arial" w:hAnsi="Arial" w:cs="Arial"/>
-        </w:rPr>
-        <w:t>si</w:t>
-      </w:r>
-      <w:proofErr w:type="spellEnd"/>
-      <w:r>
-        <w:rPr>
-          <w:rFonts w:ascii="Arial" w:hAnsi="Arial" w:cs="Arial"/>
-        </w:rPr>
-        <w:t xml:space="preserve"> que podría estar dentro de documentos. </w:t>
+        <w:t xml:space="preserve">*Películas quizá si que podría estar dentro de documentos. </w:t>
       </w:r>
     </w:p>
     <w:p>
@@ -12195,35 +9565,7 @@
         <w:rPr>
           <w:rFonts w:ascii="Arial" w:hAnsi="Arial" w:cs="Arial"/>
         </w:rPr>
-        <w:t xml:space="preserve">Página 116. La </w:t>
-      </w:r>
-      <w:proofErr w:type="spellStart"/>
-      <w:r>
-        <w:rPr>
-          <w:rFonts w:ascii="Arial" w:hAnsi="Arial" w:cs="Arial"/>
-        </w:rPr>
-        <w:t>Scimore</w:t>
-      </w:r>
-      <w:proofErr w:type="spellEnd"/>
-      <w:r>
-        <w:rPr>
-          <w:rFonts w:ascii="Arial" w:hAnsi="Arial" w:cs="Arial"/>
-        </w:rPr>
-        <w:t xml:space="preserve"> DB, no es la más importante hoy en día dentro. Si buscas los tipos de base de datos incrustadas, casi que no sale </w:t>
-      </w:r>
-      <w:proofErr w:type="spellStart"/>
-      <w:r>
-        <w:rPr>
-          <w:rFonts w:ascii="Arial" w:hAnsi="Arial" w:cs="Arial"/>
-        </w:rPr>
-        <w:t>ScimoreDB</w:t>
-      </w:r>
-      <w:proofErr w:type="spellEnd"/>
-      <w:r>
-        <w:rPr>
-          <w:rFonts w:ascii="Arial" w:hAnsi="Arial" w:cs="Arial"/>
-        </w:rPr>
-        <w:t xml:space="preserve">. </w:t>
+        <w:t xml:space="preserve">Página 116. La Scimore DB, no es la más importante hoy en día dentro. Si buscas los tipos de base de datos incrustadas, casi que no sale ScimoreDB. </w:t>
       </w:r>
     </w:p>
     <w:p>
@@ -12354,21 +9696,7 @@
         <w:rPr>
           <w:rFonts w:ascii="Arial" w:hAnsi="Arial" w:cs="Arial"/>
         </w:rPr>
-        <w:t xml:space="preserve">es del sistema están localizados en un mismo equipo o en </w:t>
-      </w:r>
-      <w:proofErr w:type="gramStart"/>
-      <w:r>
-        <w:rPr>
-          <w:rFonts w:ascii="Arial" w:hAnsi="Arial" w:cs="Arial"/>
-        </w:rPr>
-        <w:t>diferente equipos</w:t>
-      </w:r>
-      <w:proofErr w:type="gramEnd"/>
-      <w:r>
-        <w:rPr>
-          <w:rFonts w:ascii="Arial" w:hAnsi="Arial" w:cs="Arial"/>
-        </w:rPr>
-        <w:t xml:space="preserve">. </w:t>
+        <w:t xml:space="preserve">es del sistema están localizados en un mismo equipo o en diferente equipos. </w:t>
       </w:r>
     </w:p>
     <w:p>
@@ -12764,21 +10092,7 @@
         <w:rPr>
           <w:rFonts w:ascii="Arial" w:hAnsi="Arial" w:cs="Arial"/>
         </w:rPr>
-        <w:t xml:space="preserve">Agregar un nuevo atributo a una relación, creación de una nueva relación, </w:t>
-      </w:r>
-      <w:proofErr w:type="spellStart"/>
-      <w:r>
-        <w:rPr>
-          <w:rFonts w:ascii="Arial" w:hAnsi="Arial" w:cs="Arial"/>
-        </w:rPr>
-        <w:t>reordenameinto</w:t>
-      </w:r>
-      <w:proofErr w:type="spellEnd"/>
-      <w:r>
-        <w:rPr>
-          <w:rFonts w:ascii="Arial" w:hAnsi="Arial" w:cs="Arial"/>
-        </w:rPr>
-        <w:t xml:space="preserve"> lógico de algunos atributos. </w:t>
+        <w:t xml:space="preserve">Agregar un nuevo atributo a una relación, creación de una nueva relación, reordenameinto lógico de algunos atributos. </w:t>
       </w:r>
     </w:p>
     <w:p>
@@ -12858,35 +10172,7 @@
         <w:rPr>
           <w:rFonts w:ascii="Arial" w:hAnsi="Arial" w:cs="Arial"/>
         </w:rPr>
-        <w:t xml:space="preserve"> con el propósito de establecer una arquitectura de un sistema de bases de </w:t>
-      </w:r>
-      <w:proofErr w:type="spellStart"/>
-      <w:r>
-        <w:rPr>
-          <w:rFonts w:ascii="Arial" w:hAnsi="Arial" w:cs="Arial"/>
-        </w:rPr>
-        <w:t>de</w:t>
-      </w:r>
-      <w:proofErr w:type="spellEnd"/>
-      <w:r>
-        <w:rPr>
-          <w:rFonts w:ascii="Arial" w:hAnsi="Arial" w:cs="Arial"/>
-        </w:rPr>
-        <w:t xml:space="preserve"> datos </w:t>
-      </w:r>
-      <w:proofErr w:type="spellStart"/>
-      <w:r>
-        <w:rPr>
-          <w:rFonts w:ascii="Arial" w:hAnsi="Arial" w:cs="Arial"/>
-        </w:rPr>
-        <w:t>distrubuidas</w:t>
-      </w:r>
-      <w:proofErr w:type="spellEnd"/>
-      <w:r>
-        <w:rPr>
-          <w:rFonts w:ascii="Arial" w:hAnsi="Arial" w:cs="Arial"/>
-        </w:rPr>
-        <w:t xml:space="preserve"> es ofrecer u nivel de transparencia adecuado para el manejo de la información. </w:t>
+        <w:t xml:space="preserve"> con el propósito de establecer una arquitectura de un sistema de bases de de datos distrubuidas es ofrecer u nivel de transparencia adecuado para el manejo de la información. </w:t>
       </w:r>
     </w:p>
     <w:p>
@@ -13012,23 +10298,7 @@
           <w:rFonts w:ascii="Arial" w:hAnsi="Arial" w:cs="Arial"/>
           <w:u w:val="single"/>
         </w:rPr>
-        <w:t xml:space="preserve">Que son la transparencia de localización de </w:t>
-      </w:r>
-      <w:proofErr w:type="spellStart"/>
-      <w:r>
-        <w:rPr>
-          <w:rFonts w:ascii="Arial" w:hAnsi="Arial" w:cs="Arial"/>
-          <w:u w:val="single"/>
-        </w:rPr>
-        <w:t>framgentación</w:t>
-      </w:r>
-      <w:proofErr w:type="spellEnd"/>
-      <w:r>
-        <w:rPr>
-          <w:rFonts w:ascii="Arial" w:hAnsi="Arial" w:cs="Arial"/>
-          <w:u w:val="single"/>
-        </w:rPr>
-        <w:t xml:space="preserve">, de replicación de datos y de localización. </w:t>
+        <w:t xml:space="preserve">Que son la transparencia de localización de framgentación, de replicación de datos y de localización. </w:t>
       </w:r>
     </w:p>
     <w:p>
@@ -13060,63 +10330,7 @@
         <w:rPr>
           <w:rFonts w:ascii="Arial" w:hAnsi="Arial" w:cs="Arial"/>
         </w:rPr>
-        <w:t xml:space="preserve">: permite </w:t>
-      </w:r>
-      <w:proofErr w:type="spellStart"/>
-      <w:r>
-        <w:rPr>
-          <w:rFonts w:ascii="Arial" w:hAnsi="Arial" w:cs="Arial"/>
-        </w:rPr>
-        <w:t>aceder</w:t>
-      </w:r>
-      <w:proofErr w:type="spellEnd"/>
-      <w:r>
-        <w:rPr>
-          <w:rFonts w:ascii="Arial" w:hAnsi="Arial" w:cs="Arial"/>
-        </w:rPr>
-        <w:t xml:space="preserve"> al usuario a los datos sin tener en cuenta la ubicación de estos. Debe ser transparente al usuario ya que no necesita saber </w:t>
-      </w:r>
-      <w:proofErr w:type="spellStart"/>
-      <w:r>
-        <w:rPr>
-          <w:rFonts w:ascii="Arial" w:hAnsi="Arial" w:cs="Arial"/>
-        </w:rPr>
-        <w:t>donde</w:t>
-      </w:r>
-      <w:proofErr w:type="spellEnd"/>
-      <w:r>
-        <w:rPr>
-          <w:rFonts w:ascii="Arial" w:hAnsi="Arial" w:cs="Arial"/>
-        </w:rPr>
-        <w:t xml:space="preserve"> está el dato par </w:t>
-      </w:r>
-      <w:proofErr w:type="spellStart"/>
-      <w:r>
-        <w:rPr>
-          <w:rFonts w:ascii="Arial" w:hAnsi="Arial" w:cs="Arial"/>
-        </w:rPr>
-        <w:t>autilizalo</w:t>
-      </w:r>
-      <w:proofErr w:type="spellEnd"/>
-      <w:r>
-        <w:rPr>
-          <w:rFonts w:ascii="Arial" w:hAnsi="Arial" w:cs="Arial"/>
-        </w:rPr>
-        <w:t xml:space="preserve">. Se consigue cuando los administradores de transacciones distribuidas pueden </w:t>
-      </w:r>
-      <w:proofErr w:type="spellStart"/>
-      <w:r>
-        <w:rPr>
-          <w:rFonts w:ascii="Arial" w:hAnsi="Arial" w:cs="Arial"/>
-        </w:rPr>
-        <w:t>detemrinar</w:t>
-      </w:r>
-      <w:proofErr w:type="spellEnd"/>
-      <w:r>
-        <w:rPr>
-          <w:rFonts w:ascii="Arial" w:hAnsi="Arial" w:cs="Arial"/>
-        </w:rPr>
-        <w:t xml:space="preserve"> la localización de los datos y emitir acciones a los administradores apropiados. </w:t>
+        <w:t xml:space="preserve">: permite aceder al usuario a los datos sin tener en cuenta la ubicación de estos. Debe ser transparente al usuario ya que no necesita saber donde está el dato par autilizalo. Se consigue cuando los administradores de transacciones distribuidas pueden detemrinar la localización de los datos y emitir acciones a los administradores apropiados. </w:t>
       </w:r>
     </w:p>
     <w:p>
@@ -13135,21 +10349,7 @@
         <w:rPr>
           <w:rFonts w:ascii="Arial" w:hAnsi="Arial" w:cs="Arial"/>
         </w:rPr>
-        <w:t xml:space="preserve">Se puede </w:t>
-      </w:r>
-      <w:proofErr w:type="spellStart"/>
-      <w:r>
-        <w:rPr>
-          <w:rFonts w:ascii="Arial" w:hAnsi="Arial" w:cs="Arial"/>
-        </w:rPr>
-        <w:t>ejcutar</w:t>
-      </w:r>
-      <w:proofErr w:type="spellEnd"/>
-      <w:r>
-        <w:rPr>
-          <w:rFonts w:ascii="Arial" w:hAnsi="Arial" w:cs="Arial"/>
-        </w:rPr>
-        <w:t xml:space="preserve"> cuando los administradores de transacciones tienen acceso a los directorios de localizaciones de datos. Los administradores de transacciones necesitan conocer si los datos cambian de lugar, ya que las transacciones ignoran la modificación en la localización. </w:t>
+        <w:t xml:space="preserve">Se puede ejcutar cuando los administradores de transacciones tienen acceso a los directorios de localizaciones de datos. Los administradores de transacciones necesitan conocer si los datos cambian de lugar, ya que las transacciones ignoran la modificación en la localización. </w:t>
       </w:r>
     </w:p>
     <w:p>
@@ -13181,35 +10381,7 @@
         <w:rPr>
           <w:rFonts w:ascii="Arial" w:hAnsi="Arial" w:cs="Arial"/>
         </w:rPr>
-        <w:t xml:space="preserve">: El acceso a una base de datos </w:t>
-      </w:r>
-      <w:proofErr w:type="spellStart"/>
-      <w:r>
-        <w:rPr>
-          <w:rFonts w:ascii="Arial" w:hAnsi="Arial" w:cs="Arial"/>
-        </w:rPr>
-        <w:t>distrubuida</w:t>
-      </w:r>
-      <w:proofErr w:type="spellEnd"/>
-      <w:r>
-        <w:rPr>
-          <w:rFonts w:ascii="Arial" w:hAnsi="Arial" w:cs="Arial"/>
-        </w:rPr>
-        <w:t xml:space="preserve"> debe hacerse forma transparente, los usuarios deben comportarse como si los datos en realidad no estuvieran </w:t>
-      </w:r>
-      <w:proofErr w:type="spellStart"/>
-      <w:r>
-        <w:rPr>
-          <w:rFonts w:ascii="Arial" w:hAnsi="Arial" w:cs="Arial"/>
-        </w:rPr>
-        <w:t>frafmentados</w:t>
-      </w:r>
-      <w:proofErr w:type="spellEnd"/>
-      <w:r>
-        <w:rPr>
-          <w:rFonts w:ascii="Arial" w:hAnsi="Arial" w:cs="Arial"/>
-        </w:rPr>
-        <w:t xml:space="preserve">, lo cual es necesario por razones de rendimiento. </w:t>
+        <w:t xml:space="preserve">: El acceso a una base de datos distrubuida debe hacerse forma transparente, los usuarios deben comportarse como si los datos en realidad no estuvieran frafmentados, lo cual es necesario por razones de rendimiento. </w:t>
       </w:r>
     </w:p>
     <w:p>
@@ -13297,21 +10469,7 @@
         <w:rPr>
           <w:rFonts w:ascii="Arial" w:hAnsi="Arial" w:cs="Arial"/>
         </w:rPr>
-        <w:t xml:space="preserve">de replicación es la de mantener la consistencia entre </w:t>
-      </w:r>
-      <w:proofErr w:type="gramStart"/>
-      <w:r>
-        <w:rPr>
-          <w:rFonts w:ascii="Arial" w:hAnsi="Arial" w:cs="Arial"/>
-        </w:rPr>
-        <w:t>los copias</w:t>
-      </w:r>
-      <w:proofErr w:type="gramEnd"/>
-      <w:r>
-        <w:rPr>
-          <w:rFonts w:ascii="Arial" w:hAnsi="Arial" w:cs="Arial"/>
-        </w:rPr>
-        <w:t xml:space="preserve">, esta funciona en forma transparente a las aplicaciones. </w:t>
+        <w:t xml:space="preserve">de replicación es la de mantener la consistencia entre los copias, esta funciona en forma transparente a las aplicaciones. </w:t>
       </w:r>
     </w:p>
     <w:p>
@@ -13415,19 +10573,11 @@
           <w:rFonts w:ascii="Arial" w:hAnsi="Arial" w:cs="Arial"/>
         </w:rPr>
       </w:pPr>
-      <w:proofErr w:type="spellStart"/>
-      <w:r>
-        <w:rPr>
-          <w:rFonts w:ascii="Arial" w:hAnsi="Arial" w:cs="Arial"/>
-        </w:rPr>
-        <w:t>Incrmeental</w:t>
-      </w:r>
-      <w:proofErr w:type="spellEnd"/>
-      <w:r>
-        <w:rPr>
-          <w:rFonts w:ascii="Arial" w:hAnsi="Arial" w:cs="Arial"/>
-        </w:rPr>
-        <w:t xml:space="preserve">: la información que se envía desde la copia principal a las secundarias son las variaciones en los datos. </w:t>
+      <w:r>
+        <w:rPr>
+          <w:rFonts w:ascii="Arial" w:hAnsi="Arial" w:cs="Arial"/>
+        </w:rPr>
+        <w:t xml:space="preserve">Incrmeental: la información que se envía desde la copia principal a las secundarias son las variaciones en los datos. </w:t>
       </w:r>
     </w:p>
     <w:p>
@@ -13468,35 +10618,7 @@
         <w:rPr>
           <w:rFonts w:ascii="Arial" w:hAnsi="Arial" w:cs="Arial"/>
         </w:rPr>
-        <w:t xml:space="preserve">: hacer que el sistema sea menos sensible a los fallos. </w:t>
-      </w:r>
-      <w:proofErr w:type="gramStart"/>
-      <w:r>
-        <w:rPr>
-          <w:rFonts w:ascii="Arial" w:hAnsi="Arial" w:cs="Arial"/>
-        </w:rPr>
-        <w:t>Ya que</w:t>
-      </w:r>
-      <w:proofErr w:type="gramEnd"/>
-      <w:r>
-        <w:rPr>
-          <w:rFonts w:ascii="Arial" w:hAnsi="Arial" w:cs="Arial"/>
-        </w:rPr>
-        <w:t xml:space="preserve"> si la copia principal no está disponible, se </w:t>
-      </w:r>
-      <w:proofErr w:type="spellStart"/>
-      <w:r>
-        <w:rPr>
-          <w:rFonts w:ascii="Arial" w:hAnsi="Arial" w:cs="Arial"/>
-        </w:rPr>
-        <w:t>peude</w:t>
-      </w:r>
-      <w:proofErr w:type="spellEnd"/>
-      <w:r>
-        <w:rPr>
-          <w:rFonts w:ascii="Arial" w:hAnsi="Arial" w:cs="Arial"/>
-        </w:rPr>
-        <w:t xml:space="preserve"> seguir usando alguna de las copias secundarias. </w:t>
+        <w:t xml:space="preserve">: hacer que el sistema sea menos sensible a los fallos. Ya que si la copia principal no está disponible, se peude seguir usando alguna de las copias secundarias. </w:t>
       </w:r>
       <w:r>
         <w:rPr>
@@ -14011,77 +11133,21 @@
         <w:rPr>
           <w:rFonts w:ascii="Arial" w:hAnsi="Arial" w:cs="Arial"/>
         </w:rPr>
-        <w:t xml:space="preserve">En </w:t>
-      </w:r>
-      <w:proofErr w:type="spellStart"/>
-      <w:r>
-        <w:rPr>
-          <w:rFonts w:ascii="Arial" w:hAnsi="Arial" w:cs="Arial"/>
-        </w:rPr>
-        <w:t>si</w:t>
-      </w:r>
-      <w:proofErr w:type="spellEnd"/>
-      <w:r>
-        <w:rPr>
-          <w:rFonts w:ascii="Arial" w:hAnsi="Arial" w:cs="Arial"/>
-        </w:rPr>
-        <w:t xml:space="preserve">, no es un lenguaje de programación. No tiene funciones, por ejemplo. </w:t>
-      </w:r>
-    </w:p>
-    <w:p>
-      <w:pPr>
-        <w:jc w:val="both"/>
-        <w:rPr>
-          <w:rFonts w:ascii="Arial" w:hAnsi="Arial" w:cs="Arial"/>
-        </w:rPr>
-      </w:pPr>
-      <w:r>
-        <w:rPr>
-          <w:rFonts w:ascii="Arial" w:hAnsi="Arial" w:cs="Arial"/>
-        </w:rPr>
-        <w:t xml:space="preserve">El SQL es el </w:t>
-      </w:r>
-      <w:proofErr w:type="spellStart"/>
-      <w:r>
-        <w:rPr>
-          <w:rFonts w:ascii="Arial" w:hAnsi="Arial" w:cs="Arial"/>
-        </w:rPr>
-        <w:t>Structured</w:t>
-      </w:r>
-      <w:proofErr w:type="spellEnd"/>
-      <w:r>
-        <w:rPr>
-          <w:rFonts w:ascii="Arial" w:hAnsi="Arial" w:cs="Arial"/>
-        </w:rPr>
-        <w:t xml:space="preserve"> </w:t>
-      </w:r>
-      <w:proofErr w:type="spellStart"/>
-      <w:r>
-        <w:rPr>
-          <w:rFonts w:ascii="Arial" w:hAnsi="Arial" w:cs="Arial"/>
-        </w:rPr>
-        <w:t>Query</w:t>
-      </w:r>
-      <w:proofErr w:type="spellEnd"/>
-      <w:r>
-        <w:rPr>
-          <w:rFonts w:ascii="Arial" w:hAnsi="Arial" w:cs="Arial"/>
-        </w:rPr>
-        <w:t xml:space="preserve"> </w:t>
-      </w:r>
-      <w:proofErr w:type="spellStart"/>
-      <w:r>
-        <w:rPr>
-          <w:rFonts w:ascii="Arial" w:hAnsi="Arial" w:cs="Arial"/>
-        </w:rPr>
-        <w:t>Lenguage</w:t>
-      </w:r>
-      <w:proofErr w:type="spellEnd"/>
-      <w:r>
-        <w:rPr>
-          <w:rFonts w:ascii="Arial" w:hAnsi="Arial" w:cs="Arial"/>
-        </w:rPr>
-        <w:t xml:space="preserve">. Lenguaje estructura de consultas. Inventado por IBM (SEQUEL). </w:t>
+        <w:t xml:space="preserve">En si, no es un lenguaje de programación. No tiene funciones, por ejemplo. </w:t>
+      </w:r>
+    </w:p>
+    <w:p>
+      <w:pPr>
+        <w:jc w:val="both"/>
+        <w:rPr>
+          <w:rFonts w:ascii="Arial" w:hAnsi="Arial" w:cs="Arial"/>
+        </w:rPr>
+      </w:pPr>
+      <w:r>
+        <w:rPr>
+          <w:rFonts w:ascii="Arial" w:hAnsi="Arial" w:cs="Arial"/>
+        </w:rPr>
+        <w:t xml:space="preserve">El SQL es el Structured Query Lenguage. Lenguaje estructura de consultas. Inventado por IBM (SEQUEL). </w:t>
       </w:r>
     </w:p>
     <w:p>
@@ -14100,77 +11166,7 @@
         <w:rPr>
           <w:rFonts w:ascii="Arial" w:hAnsi="Arial" w:cs="Arial"/>
         </w:rPr>
-        <w:t xml:space="preserve">No solo consultas, no confundirse con el nombre, si no conoces </w:t>
-      </w:r>
-      <w:proofErr w:type="spellStart"/>
-      <w:r>
-        <w:rPr>
-          <w:rFonts w:ascii="Arial" w:hAnsi="Arial" w:cs="Arial"/>
-        </w:rPr>
-        <w:t>lengujae</w:t>
-      </w:r>
-      <w:proofErr w:type="spellEnd"/>
-      <w:r>
-        <w:rPr>
-          <w:rFonts w:ascii="Arial" w:hAnsi="Arial" w:cs="Arial"/>
-        </w:rPr>
-        <w:t xml:space="preserve"> </w:t>
-      </w:r>
-      <w:proofErr w:type="spellStart"/>
-      <w:r>
-        <w:rPr>
-          <w:rFonts w:ascii="Arial" w:hAnsi="Arial" w:cs="Arial"/>
-        </w:rPr>
-        <w:t>peudes</w:t>
-      </w:r>
-      <w:proofErr w:type="spellEnd"/>
-      <w:r>
-        <w:rPr>
-          <w:rFonts w:ascii="Arial" w:hAnsi="Arial" w:cs="Arial"/>
-        </w:rPr>
-        <w:t xml:space="preserve"> pensar que solo se realizan </w:t>
-      </w:r>
-      <w:proofErr w:type="gramStart"/>
-      <w:r>
-        <w:rPr>
-          <w:rFonts w:ascii="Arial" w:hAnsi="Arial" w:cs="Arial"/>
-        </w:rPr>
-        <w:t>consultas</w:t>
-      </w:r>
-      <w:proofErr w:type="gramEnd"/>
-      <w:r>
-        <w:rPr>
-          <w:rFonts w:ascii="Arial" w:hAnsi="Arial" w:cs="Arial"/>
-        </w:rPr>
-        <w:t xml:space="preserve"> pero SQL sirve para crear </w:t>
-      </w:r>
-      <w:proofErr w:type="spellStart"/>
-      <w:r>
-        <w:rPr>
-          <w:rFonts w:ascii="Arial" w:hAnsi="Arial" w:cs="Arial"/>
-        </w:rPr>
-        <w:t>bd</w:t>
-      </w:r>
-      <w:proofErr w:type="spellEnd"/>
-      <w:r>
-        <w:rPr>
-          <w:rFonts w:ascii="Arial" w:hAnsi="Arial" w:cs="Arial"/>
-        </w:rPr>
-        <w:t xml:space="preserve"> de cero, crear </w:t>
-      </w:r>
-      <w:proofErr w:type="spellStart"/>
-      <w:r>
-        <w:rPr>
-          <w:rFonts w:ascii="Arial" w:hAnsi="Arial" w:cs="Arial"/>
-        </w:rPr>
-        <w:t>campso</w:t>
-      </w:r>
-      <w:proofErr w:type="spellEnd"/>
-      <w:r>
-        <w:rPr>
-          <w:rFonts w:ascii="Arial" w:hAnsi="Arial" w:cs="Arial"/>
-        </w:rPr>
-        <w:t xml:space="preserve"> nuevos, eliminarlos, modificar propiedades campos, establecer relación entre tablas de una base de datos, etc. </w:t>
+        <w:t xml:space="preserve">No solo consultas, no confundirse con el nombre, si no conoces lengujae peudes pensar que solo se realizan consultas pero SQL sirve para crear bd de cero, crear campso nuevos, eliminarlos, modificar propiedades campos, establecer relación entre tablas de una base de datos, etc. </w:t>
       </w:r>
     </w:p>
     <w:p>
@@ -14242,21 +11238,7 @@
         <w:rPr>
           <w:rFonts w:ascii="Arial" w:hAnsi="Arial" w:cs="Arial"/>
         </w:rPr>
-        <w:t xml:space="preserve">Cual va a ser la relación de </w:t>
-      </w:r>
-      <w:proofErr w:type="gramStart"/>
-      <w:r>
-        <w:rPr>
-          <w:rFonts w:ascii="Arial" w:hAnsi="Arial" w:cs="Arial"/>
-        </w:rPr>
-        <w:t>la bases</w:t>
-      </w:r>
-      <w:proofErr w:type="gramEnd"/>
-      <w:r>
-        <w:rPr>
-          <w:rFonts w:ascii="Arial" w:hAnsi="Arial" w:cs="Arial"/>
-        </w:rPr>
-        <w:t xml:space="preserve"> de datos. </w:t>
+        <w:t xml:space="preserve">Cual va a ser la relación de la bases de datos. </w:t>
       </w:r>
     </w:p>
     <w:p>
@@ -14349,14 +11331,12 @@
           <w:rFonts w:ascii="Arial" w:hAnsi="Arial" w:cs="Arial"/>
         </w:rPr>
       </w:pPr>
-      <w:proofErr w:type="spellStart"/>
       <w:r>
         <w:rPr>
           <w:rFonts w:ascii="Arial" w:hAnsi="Arial" w:cs="Arial"/>
         </w:rPr>
         <w:t>Create</w:t>
       </w:r>
-      <w:proofErr w:type="spellEnd"/>
     </w:p>
     <w:p>
       <w:pPr>
@@ -14370,14 +11350,12 @@
           <w:rFonts w:ascii="Arial" w:hAnsi="Arial" w:cs="Arial"/>
         </w:rPr>
       </w:pPr>
-      <w:proofErr w:type="spellStart"/>
       <w:r>
         <w:rPr>
           <w:rFonts w:ascii="Arial" w:hAnsi="Arial" w:cs="Arial"/>
         </w:rPr>
         <w:t>Read</w:t>
       </w:r>
-      <w:proofErr w:type="spellEnd"/>
     </w:p>
     <w:p>
       <w:pPr>
@@ -14391,42 +11369,12 @@
           <w:rFonts w:ascii="Arial" w:hAnsi="Arial" w:cs="Arial"/>
         </w:rPr>
       </w:pPr>
-      <w:proofErr w:type="spellStart"/>
-      <w:r>
-        <w:rPr>
-          <w:rFonts w:ascii="Arial" w:hAnsi="Arial" w:cs="Arial"/>
-        </w:rPr>
-        <w:t>Update</w:t>
-      </w:r>
-      <w:proofErr w:type="spellEnd"/>
-      <w:r>
-        <w:rPr>
-          <w:rFonts w:ascii="Arial" w:hAnsi="Arial" w:cs="Arial"/>
-        </w:rPr>
-        <w:t xml:space="preserve"> (</w:t>
-      </w:r>
-      <w:proofErr w:type="spellStart"/>
-      <w:r>
-        <w:rPr>
-          <w:rFonts w:ascii="Arial" w:hAnsi="Arial" w:cs="Arial"/>
-        </w:rPr>
-        <w:t>into</w:t>
-      </w:r>
-      <w:proofErr w:type="spellEnd"/>
-      <w:r>
-        <w:rPr>
-          <w:rFonts w:ascii="Arial" w:hAnsi="Arial" w:cs="Arial"/>
-        </w:rPr>
-        <w:t xml:space="preserve">) o </w:t>
-      </w:r>
-      <w:proofErr w:type="spellStart"/>
-      <w:r>
-        <w:rPr>
-          <w:rFonts w:ascii="Arial" w:hAnsi="Arial" w:cs="Arial"/>
-        </w:rPr>
-        <w:t>insert</w:t>
-      </w:r>
-      <w:proofErr w:type="spellEnd"/>
+      <w:r>
+        <w:rPr>
+          <w:rFonts w:ascii="Arial" w:hAnsi="Arial" w:cs="Arial"/>
+        </w:rPr>
+        <w:t>Update (into) o insert</w:t>
+      </w:r>
     </w:p>
     <w:p>
       <w:pPr>
@@ -14440,19 +11388,11 @@
           <w:rFonts w:ascii="Arial" w:hAnsi="Arial" w:cs="Arial"/>
         </w:rPr>
       </w:pPr>
-      <w:proofErr w:type="spellStart"/>
-      <w:r>
-        <w:rPr>
-          <w:rFonts w:ascii="Arial" w:hAnsi="Arial" w:cs="Arial"/>
-        </w:rPr>
-        <w:t>Delete</w:t>
-      </w:r>
-      <w:proofErr w:type="spellEnd"/>
-      <w:r>
-        <w:rPr>
-          <w:rFonts w:ascii="Arial" w:hAnsi="Arial" w:cs="Arial"/>
-        </w:rPr>
-        <w:t xml:space="preserve"> </w:t>
+      <w:r>
+        <w:rPr>
+          <w:rFonts w:ascii="Arial" w:hAnsi="Arial" w:cs="Arial"/>
+        </w:rPr>
+        <w:t xml:space="preserve">Delete </w:t>
       </w:r>
     </w:p>
     <w:p>
@@ -14555,49 +11495,21 @@
         <w:rPr>
           <w:rFonts w:ascii="Arial" w:hAnsi="Arial" w:cs="Arial"/>
         </w:rPr>
-        <w:t xml:space="preserve">Nosotros tendremos una </w:t>
-      </w:r>
-      <w:proofErr w:type="gramStart"/>
-      <w:r>
-        <w:rPr>
-          <w:rFonts w:ascii="Arial" w:hAnsi="Arial" w:cs="Arial"/>
-        </w:rPr>
-        <w:t>solicitud concreto</w:t>
-      </w:r>
-      <w:proofErr w:type="gramEnd"/>
-      <w:r>
-        <w:rPr>
-          <w:rFonts w:ascii="Arial" w:hAnsi="Arial" w:cs="Arial"/>
-        </w:rPr>
-        <w:t xml:space="preserve"> de SQL:</w:t>
-      </w:r>
-    </w:p>
-    <w:p>
-      <w:pPr>
-        <w:jc w:val="both"/>
-        <w:rPr>
-          <w:rFonts w:ascii="Arial" w:hAnsi="Arial" w:cs="Arial"/>
-        </w:rPr>
-      </w:pPr>
-      <w:r>
-        <w:rPr>
-          <w:rFonts w:ascii="Arial" w:hAnsi="Arial" w:cs="Arial"/>
-        </w:rPr>
-        <w:t>*</w:t>
-      </w:r>
-      <w:proofErr w:type="spellStart"/>
-      <w:r>
-        <w:rPr>
-          <w:rFonts w:ascii="Arial" w:hAnsi="Arial" w:cs="Arial"/>
-        </w:rPr>
-        <w:t>Select</w:t>
-      </w:r>
-      <w:proofErr w:type="spellEnd"/>
-      <w:r>
-        <w:rPr>
-          <w:rFonts w:ascii="Arial" w:hAnsi="Arial" w:cs="Arial"/>
-        </w:rPr>
-        <w:t xml:space="preserve"> determinada tabla y mostrarme una serie de clientes. </w:t>
+        <w:t>Nosotros tendremos una solicitud concreto de SQL:</w:t>
+      </w:r>
+    </w:p>
+    <w:p>
+      <w:pPr>
+        <w:jc w:val="both"/>
+        <w:rPr>
+          <w:rFonts w:ascii="Arial" w:hAnsi="Arial" w:cs="Arial"/>
+        </w:rPr>
+      </w:pPr>
+      <w:r>
+        <w:rPr>
+          <w:rFonts w:ascii="Arial" w:hAnsi="Arial" w:cs="Arial"/>
+        </w:rPr>
+        <w:t xml:space="preserve">*Select determinada tabla y mostrarme una serie de clientes. </w:t>
       </w:r>
     </w:p>
     <w:p>
@@ -14626,14 +11538,12 @@
           <w:rFonts w:ascii="Arial" w:hAnsi="Arial" w:cs="Arial"/>
         </w:rPr>
       </w:pPr>
-      <w:proofErr w:type="spellStart"/>
       <w:r>
         <w:rPr>
           <w:rFonts w:ascii="Arial" w:hAnsi="Arial" w:cs="Arial"/>
         </w:rPr>
         <w:t>Acces</w:t>
       </w:r>
-      <w:proofErr w:type="spellEnd"/>
       <w:r>
         <w:rPr>
           <w:rFonts w:ascii="Arial" w:hAnsi="Arial" w:cs="Arial"/>
@@ -14691,19 +11601,11 @@
           <w:rFonts w:ascii="Arial" w:hAnsi="Arial" w:cs="Arial"/>
         </w:rPr>
       </w:pPr>
-      <w:proofErr w:type="spellStart"/>
-      <w:r>
-        <w:rPr>
-          <w:rFonts w:ascii="Arial" w:hAnsi="Arial" w:cs="Arial"/>
-        </w:rPr>
-        <w:t>My</w:t>
-      </w:r>
-      <w:proofErr w:type="spellEnd"/>
-      <w:r>
-        <w:rPr>
-          <w:rFonts w:ascii="Arial" w:hAnsi="Arial" w:cs="Arial"/>
-        </w:rPr>
-        <w:t xml:space="preserve"> SQL</w:t>
+      <w:r>
+        <w:rPr>
+          <w:rFonts w:ascii="Arial" w:hAnsi="Arial" w:cs="Arial"/>
+        </w:rPr>
+        <w:t>My SQL</w:t>
       </w:r>
       <w:r>
         <w:rPr>
@@ -14723,21 +11625,7 @@
         <w:rPr>
           <w:rFonts w:ascii="Arial" w:hAnsi="Arial" w:cs="Arial"/>
         </w:rPr>
-        <w:t>*</w:t>
-      </w:r>
-      <w:proofErr w:type="spellStart"/>
-      <w:r>
-        <w:rPr>
-          <w:rFonts w:ascii="Arial" w:hAnsi="Arial" w:cs="Arial"/>
-        </w:rPr>
-        <w:t>Heide</w:t>
-      </w:r>
-      <w:proofErr w:type="spellEnd"/>
-      <w:r>
-        <w:rPr>
-          <w:rFonts w:ascii="Arial" w:hAnsi="Arial" w:cs="Arial"/>
-        </w:rPr>
-        <w:t xml:space="preserve"> SQL, Terminal. </w:t>
+        <w:t xml:space="preserve">*Heide SQL, Terminal. </w:t>
       </w:r>
     </w:p>
     <w:p>
@@ -14838,43 +11726,21 @@
         <w:rPr>
           <w:rFonts w:ascii="Arial" w:hAnsi="Arial" w:cs="Arial"/>
         </w:rPr>
-        <w:t xml:space="preserve">Ese estándar se lo enviaremos a un Sistema Gestor de </w:t>
-      </w:r>
-      <w:proofErr w:type="gramStart"/>
-      <w:r>
-        <w:rPr>
-          <w:rFonts w:ascii="Arial" w:hAnsi="Arial" w:cs="Arial"/>
-        </w:rPr>
-        <w:t>Base  de</w:t>
-      </w:r>
-      <w:proofErr w:type="gramEnd"/>
-      <w:r>
-        <w:rPr>
-          <w:rFonts w:ascii="Arial" w:hAnsi="Arial" w:cs="Arial"/>
-        </w:rPr>
-        <w:t xml:space="preserve"> Datos. Enviaremos un universal como es el caso del SQL. </w:t>
-      </w:r>
-    </w:p>
-    <w:p>
-      <w:pPr>
-        <w:jc w:val="both"/>
-        <w:rPr>
-          <w:rFonts w:ascii="Arial" w:hAnsi="Arial" w:cs="Arial"/>
-        </w:rPr>
-      </w:pPr>
-      <w:proofErr w:type="spellStart"/>
-      <w:r>
-        <w:rPr>
-          <w:rFonts w:ascii="Arial" w:hAnsi="Arial" w:cs="Arial"/>
-        </w:rPr>
-        <w:t>Acces</w:t>
-      </w:r>
-      <w:proofErr w:type="spellEnd"/>
-      <w:r>
-        <w:rPr>
-          <w:rFonts w:ascii="Arial" w:hAnsi="Arial" w:cs="Arial"/>
-        </w:rPr>
-        <w:t xml:space="preserve">, normalmente entraran. </w:t>
+        <w:t xml:space="preserve">Ese estándar se lo enviaremos a un Sistema Gestor de Base  de Datos. Enviaremos un universal como es el caso del SQL. </w:t>
+      </w:r>
+    </w:p>
+    <w:p>
+      <w:pPr>
+        <w:jc w:val="both"/>
+        <w:rPr>
+          <w:rFonts w:ascii="Arial" w:hAnsi="Arial" w:cs="Arial"/>
+        </w:rPr>
+      </w:pPr>
+      <w:r>
+        <w:rPr>
+          <w:rFonts w:ascii="Arial" w:hAnsi="Arial" w:cs="Arial"/>
+        </w:rPr>
+        <w:t xml:space="preserve">Acces, normalmente entraran. </w:t>
       </w:r>
     </w:p>
     <w:p>
@@ -14895,39 +11761,7 @@
           <w:rFonts w:ascii="Arial" w:hAnsi="Arial" w:cs="Arial"/>
           <w:lang w:val="en-US"/>
         </w:rPr>
-        <w:t>Select [E-</w:t>
-      </w:r>
-      <w:proofErr w:type="spellStart"/>
-      <w:r>
-        <w:rPr>
-          <w:rFonts w:ascii="Arial" w:hAnsi="Arial" w:cs="Arial"/>
-          <w:lang w:val="en-US"/>
-        </w:rPr>
-        <w:t>ail</w:t>
-      </w:r>
-      <w:proofErr w:type="spellEnd"/>
-      <w:r>
-        <w:rPr>
-          <w:rFonts w:ascii="Arial" w:hAnsi="Arial" w:cs="Arial"/>
-          <w:lang w:val="en-US"/>
-        </w:rPr>
-        <w:t xml:space="preserve"> </w:t>
-      </w:r>
-      <w:proofErr w:type="spellStart"/>
-      <w:r>
-        <w:rPr>
-          <w:rFonts w:ascii="Arial" w:hAnsi="Arial" w:cs="Arial"/>
-          <w:lang w:val="en-US"/>
-        </w:rPr>
-        <w:t>Adress</w:t>
-      </w:r>
-      <w:proofErr w:type="spellEnd"/>
-      <w:r>
-        <w:rPr>
-          <w:rFonts w:ascii="Arial" w:hAnsi="Arial" w:cs="Arial"/>
-          <w:lang w:val="en-US"/>
-        </w:rPr>
-        <w:t>], C</w:t>
+        <w:t>Select [E-ail Adress], C</w:t>
       </w:r>
       <w:r>
         <w:rPr>
@@ -15371,33 +12205,8 @@
           <w:rFonts w:ascii="Arial" w:hAnsi="Arial" w:cs="Arial"/>
           <w:lang w:val="en-US"/>
         </w:rPr>
-        <w:t xml:space="preserve">TCL: </w:t>
-      </w:r>
-      <w:proofErr w:type="spellStart"/>
-      <w:r>
-        <w:rPr>
-          <w:rFonts w:ascii="Arial" w:hAnsi="Arial" w:cs="Arial"/>
-          <w:lang w:val="en-US"/>
-        </w:rPr>
-        <w:t>Cimmit</w:t>
-      </w:r>
-      <w:proofErr w:type="spellEnd"/>
-      <w:r>
-        <w:rPr>
-          <w:rFonts w:ascii="Arial" w:hAnsi="Arial" w:cs="Arial"/>
-          <w:lang w:val="en-US"/>
-        </w:rPr>
-        <w:t xml:space="preserve">, Rollback, </w:t>
-      </w:r>
-      <w:proofErr w:type="spellStart"/>
-      <w:r>
-        <w:rPr>
-          <w:rFonts w:ascii="Arial" w:hAnsi="Arial" w:cs="Arial"/>
-          <w:lang w:val="en-US"/>
-        </w:rPr>
-        <w:t>Savepoint</w:t>
-      </w:r>
-      <w:proofErr w:type="spellEnd"/>
+        <w:t>TCL: Cimmit, Rollback, Savepoint</w:t>
+      </w:r>
     </w:p>
     <w:p>
       <w:pPr>
@@ -15408,23 +12217,13 @@
           <w:lang w:val="en-US"/>
         </w:rPr>
       </w:pPr>
-      <w:proofErr w:type="spellStart"/>
       <w:r>
         <w:rPr>
           <w:rFonts w:ascii="Arial" w:hAnsi="Arial" w:cs="Arial"/>
           <w:u w:val="single"/>
           <w:lang w:val="en-US"/>
         </w:rPr>
-        <w:t>Cláusulas</w:t>
-      </w:r>
-      <w:proofErr w:type="spellEnd"/>
-      <w:r>
-        <w:rPr>
-          <w:rFonts w:ascii="Arial" w:hAnsi="Arial" w:cs="Arial"/>
-          <w:u w:val="single"/>
-          <w:lang w:val="en-US"/>
-        </w:rPr>
-        <w:t xml:space="preserve"> SQL: </w:t>
+        <w:t xml:space="preserve">Cláusulas SQL: </w:t>
       </w:r>
     </w:p>
     <w:p>
@@ -15439,7 +12238,6 @@
           <w:rFonts w:ascii="Arial" w:hAnsi="Arial" w:cs="Arial"/>
         </w:rPr>
       </w:pPr>
-      <w:proofErr w:type="spellStart"/>
       <w:r>
         <w:rPr>
           <w:rFonts w:ascii="Arial" w:hAnsi="Arial" w:cs="Arial"/>
@@ -15447,16 +12245,7 @@
           <w:bCs/>
         </w:rPr>
         <w:lastRenderedPageBreak/>
-        <w:t>From</w:t>
-      </w:r>
-      <w:proofErr w:type="spellEnd"/>
-      <w:r>
-        <w:rPr>
-          <w:rFonts w:ascii="Arial" w:hAnsi="Arial" w:cs="Arial"/>
-          <w:b/>
-          <w:bCs/>
-        </w:rPr>
-        <w:t>:</w:t>
+        <w:t>From:</w:t>
       </w:r>
       <w:r>
         <w:rPr>
@@ -15483,23 +12272,13 @@
           <w:rFonts w:ascii="Arial" w:hAnsi="Arial" w:cs="Arial"/>
         </w:rPr>
       </w:pPr>
-      <w:proofErr w:type="spellStart"/>
       <w:r>
         <w:rPr>
           <w:rFonts w:ascii="Arial" w:hAnsi="Arial" w:cs="Arial"/>
           <w:b/>
           <w:bCs/>
         </w:rPr>
-        <w:t>Where</w:t>
-      </w:r>
-      <w:proofErr w:type="spellEnd"/>
-      <w:r>
-        <w:rPr>
-          <w:rFonts w:ascii="Arial" w:hAnsi="Arial" w:cs="Arial"/>
-          <w:b/>
-          <w:bCs/>
-        </w:rPr>
-        <w:t xml:space="preserve">: </w:t>
+        <w:t xml:space="preserve">Where: </w:t>
       </w:r>
       <w:r>
         <w:rPr>
@@ -15520,41 +12299,13 @@
           <w:rFonts w:ascii="Arial" w:hAnsi="Arial" w:cs="Arial"/>
         </w:rPr>
       </w:pPr>
-      <w:proofErr w:type="spellStart"/>
       <w:r>
         <w:rPr>
           <w:rFonts w:ascii="Arial" w:hAnsi="Arial" w:cs="Arial"/>
           <w:b/>
           <w:bCs/>
         </w:rPr>
-        <w:t>Group</w:t>
-      </w:r>
-      <w:proofErr w:type="spellEnd"/>
-      <w:r>
-        <w:rPr>
-          <w:rFonts w:ascii="Arial" w:hAnsi="Arial" w:cs="Arial"/>
-          <w:b/>
-          <w:bCs/>
-        </w:rPr>
-        <w:t xml:space="preserve"> </w:t>
-      </w:r>
-      <w:proofErr w:type="spellStart"/>
-      <w:r>
-        <w:rPr>
-          <w:rFonts w:ascii="Arial" w:hAnsi="Arial" w:cs="Arial"/>
-          <w:b/>
-          <w:bCs/>
-        </w:rPr>
-        <w:t>By</w:t>
-      </w:r>
-      <w:proofErr w:type="spellEnd"/>
-      <w:r>
-        <w:rPr>
-          <w:rFonts w:ascii="Arial" w:hAnsi="Arial" w:cs="Arial"/>
-          <w:b/>
-          <w:bCs/>
-        </w:rPr>
-        <w:t>:</w:t>
+        <w:t>Group By:</w:t>
       </w:r>
       <w:r>
         <w:rPr>
@@ -15575,23 +12326,13 @@
           <w:rFonts w:ascii="Arial" w:hAnsi="Arial" w:cs="Arial"/>
         </w:rPr>
       </w:pPr>
-      <w:proofErr w:type="spellStart"/>
       <w:r>
         <w:rPr>
           <w:rFonts w:ascii="Arial" w:hAnsi="Arial" w:cs="Arial"/>
           <w:b/>
           <w:bCs/>
         </w:rPr>
-        <w:t>Having</w:t>
-      </w:r>
-      <w:proofErr w:type="spellEnd"/>
-      <w:r>
-        <w:rPr>
-          <w:rFonts w:ascii="Arial" w:hAnsi="Arial" w:cs="Arial"/>
-          <w:b/>
-          <w:bCs/>
-        </w:rPr>
-        <w:t>:</w:t>
+        <w:t>Having:</w:t>
       </w:r>
       <w:r>
         <w:rPr>
@@ -15612,80 +12353,52 @@
           <w:rFonts w:ascii="Arial" w:hAnsi="Arial" w:cs="Arial"/>
         </w:rPr>
       </w:pPr>
-      <w:proofErr w:type="spellStart"/>
       <w:r>
         <w:rPr>
           <w:rFonts w:ascii="Arial" w:hAnsi="Arial" w:cs="Arial"/>
           <w:b/>
           <w:bCs/>
         </w:rPr>
-        <w:t>Order</w:t>
-      </w:r>
-      <w:proofErr w:type="spellEnd"/>
-      <w:r>
+        <w:t>Order by:</w:t>
+      </w:r>
+      <w:r>
+        <w:rPr>
+          <w:rFonts w:ascii="Arial" w:hAnsi="Arial" w:cs="Arial"/>
+        </w:rPr>
+        <w:t xml:space="preserve"> ordena los registros seleccionados en función de un campo </w:t>
+      </w:r>
+    </w:p>
+    <w:p>
+      <w:pPr>
+        <w:jc w:val="both"/>
+        <w:rPr>
+          <w:rFonts w:ascii="Arial" w:hAnsi="Arial" w:cs="Arial"/>
+          <w:u w:val="single"/>
+        </w:rPr>
+      </w:pPr>
+      <w:r>
+        <w:rPr>
+          <w:rFonts w:ascii="Arial" w:hAnsi="Arial" w:cs="Arial"/>
+          <w:u w:val="single"/>
+        </w:rPr>
+        <w:t xml:space="preserve">Instrucción SQL: </w:t>
+      </w:r>
+    </w:p>
+    <w:p>
+      <w:pPr>
+        <w:jc w:val="both"/>
         <w:rPr>
           <w:rFonts w:ascii="Arial" w:hAnsi="Arial" w:cs="Arial"/>
           <w:b/>
           <w:bCs/>
         </w:rPr>
-        <w:t xml:space="preserve"> </w:t>
-      </w:r>
-      <w:proofErr w:type="spellStart"/>
+      </w:pPr>
       <w:r>
         <w:rPr>
           <w:rFonts w:ascii="Arial" w:hAnsi="Arial" w:cs="Arial"/>
           <w:b/>
           <w:bCs/>
         </w:rPr>
-        <w:t>by</w:t>
-      </w:r>
-      <w:proofErr w:type="spellEnd"/>
-      <w:r>
-        <w:rPr>
-          <w:rFonts w:ascii="Arial" w:hAnsi="Arial" w:cs="Arial"/>
-          <w:b/>
-          <w:bCs/>
-        </w:rPr>
-        <w:t>:</w:t>
-      </w:r>
-      <w:r>
-        <w:rPr>
-          <w:rFonts w:ascii="Arial" w:hAnsi="Arial" w:cs="Arial"/>
-        </w:rPr>
-        <w:t xml:space="preserve"> ordena los registros seleccionados en función de un campo </w:t>
-      </w:r>
-    </w:p>
-    <w:p>
-      <w:pPr>
-        <w:jc w:val="both"/>
-        <w:rPr>
-          <w:rFonts w:ascii="Arial" w:hAnsi="Arial" w:cs="Arial"/>
-          <w:u w:val="single"/>
-        </w:rPr>
-      </w:pPr>
-      <w:r>
-        <w:rPr>
-          <w:rFonts w:ascii="Arial" w:hAnsi="Arial" w:cs="Arial"/>
-          <w:u w:val="single"/>
-        </w:rPr>
-        <w:t xml:space="preserve">Instrucción SQL: </w:t>
-      </w:r>
-    </w:p>
-    <w:p>
-      <w:pPr>
-        <w:jc w:val="both"/>
-        <w:rPr>
-          <w:rFonts w:ascii="Arial" w:hAnsi="Arial" w:cs="Arial"/>
-          <w:b/>
-          <w:bCs/>
-        </w:rPr>
-      </w:pPr>
-      <w:r>
-        <w:rPr>
-          <w:rFonts w:ascii="Arial" w:hAnsi="Arial" w:cs="Arial"/>
-          <w:b/>
-          <w:bCs/>
-        </w:rPr>
         <w:t>COMANDO* + CLÁUSULAS* + OPERADORES + FUNCIONES</w:t>
       </w:r>
     </w:p>
@@ -15696,19 +12409,11 @@
           <w:rFonts w:ascii="Arial" w:hAnsi="Arial" w:cs="Arial"/>
         </w:rPr>
       </w:pPr>
-      <w:proofErr w:type="spellStart"/>
-      <w:r>
-        <w:rPr>
-          <w:rFonts w:ascii="Arial" w:hAnsi="Arial" w:cs="Arial"/>
-        </w:rPr>
-        <w:t>Construmos</w:t>
-      </w:r>
-      <w:proofErr w:type="spellEnd"/>
-      <w:r>
-        <w:rPr>
-          <w:rFonts w:ascii="Arial" w:hAnsi="Arial" w:cs="Arial"/>
-        </w:rPr>
-        <w:t xml:space="preserve"> mediante estos componentes una frase en inglés una instrucción SQL </w:t>
+      <w:r>
+        <w:rPr>
+          <w:rFonts w:ascii="Arial" w:hAnsi="Arial" w:cs="Arial"/>
+        </w:rPr>
+        <w:t xml:space="preserve">Construmos mediante estos componentes una frase en inglés una instrucción SQL </w:t>
       </w:r>
     </w:p>
     <w:p>
@@ -15817,43 +12522,7 @@
         <w:rPr>
           <w:rFonts w:ascii="Arial" w:hAnsi="Arial" w:cs="Arial"/>
         </w:rPr>
-        <w:t xml:space="preserve">(el and multiplica y el </w:t>
-      </w:r>
-      <w:proofErr w:type="spellStart"/>
-      <w:r>
-        <w:rPr>
-          <w:rFonts w:ascii="Arial" w:hAnsi="Arial" w:cs="Arial"/>
-        </w:rPr>
-        <w:t>or</w:t>
-      </w:r>
-      <w:proofErr w:type="spellEnd"/>
-      <w:r>
-        <w:rPr>
-          <w:rFonts w:ascii="Arial" w:hAnsi="Arial" w:cs="Arial"/>
-        </w:rPr>
-        <w:t xml:space="preserve"> solo </w:t>
-      </w:r>
-      <w:proofErr w:type="spellStart"/>
-      <w:proofErr w:type="gramStart"/>
-      <w:r>
-        <w:rPr>
-          <w:rFonts w:ascii="Arial" w:hAnsi="Arial" w:cs="Arial"/>
-        </w:rPr>
-        <w:t>esta</w:t>
-      </w:r>
-      <w:proofErr w:type="spellEnd"/>
-      <w:r>
-        <w:rPr>
-          <w:rFonts w:ascii="Arial" w:hAnsi="Arial" w:cs="Arial"/>
-        </w:rPr>
-        <w:t xml:space="preserve"> sumando</w:t>
-      </w:r>
-      <w:proofErr w:type="gramEnd"/>
-      <w:r>
-        <w:rPr>
-          <w:rFonts w:ascii="Arial" w:hAnsi="Arial" w:cs="Arial"/>
-        </w:rPr>
-        <w:t xml:space="preserve">) </w:t>
+        <w:t xml:space="preserve">(el and multiplica y el or solo esta sumando) </w:t>
       </w:r>
     </w:p>
     <w:p>
@@ -15887,19 +12556,11 @@
           <w:rFonts w:ascii="Arial" w:hAnsi="Arial" w:cs="Arial"/>
         </w:rPr>
       </w:pPr>
-      <w:proofErr w:type="spellStart"/>
-      <w:r>
-        <w:rPr>
-          <w:rFonts w:ascii="Arial" w:hAnsi="Arial" w:cs="Arial"/>
-        </w:rPr>
-        <w:t>Or</w:t>
-      </w:r>
-      <w:proofErr w:type="spellEnd"/>
-      <w:r>
-        <w:rPr>
-          <w:rFonts w:ascii="Arial" w:hAnsi="Arial" w:cs="Arial"/>
-        </w:rPr>
-        <w:t xml:space="preserve"> ------ O lógico</w:t>
+      <w:r>
+        <w:rPr>
+          <w:rFonts w:ascii="Arial" w:hAnsi="Arial" w:cs="Arial"/>
+        </w:rPr>
+        <w:t>Or ------ O lógico</w:t>
       </w:r>
     </w:p>
     <w:p>
@@ -15914,19 +12575,11 @@
           <w:rFonts w:ascii="Arial" w:hAnsi="Arial" w:cs="Arial"/>
         </w:rPr>
       </w:pPr>
-      <w:proofErr w:type="spellStart"/>
-      <w:r>
-        <w:rPr>
-          <w:rFonts w:ascii="Arial" w:hAnsi="Arial" w:cs="Arial"/>
-        </w:rPr>
-        <w:t>Not</w:t>
-      </w:r>
-      <w:proofErr w:type="spellEnd"/>
-      <w:r>
-        <w:rPr>
-          <w:rFonts w:ascii="Arial" w:hAnsi="Arial" w:cs="Arial"/>
-        </w:rPr>
-        <w:t xml:space="preserve"> ----- Negación lógica </w:t>
+      <w:r>
+        <w:rPr>
+          <w:rFonts w:ascii="Arial" w:hAnsi="Arial" w:cs="Arial"/>
+        </w:rPr>
+        <w:t xml:space="preserve">Not ----- Negación lógica </w:t>
       </w:r>
     </w:p>
     <w:p>
@@ -16047,25 +12700,7 @@
           <w:b/>
           <w:bCs/>
         </w:rPr>
-        <w:t xml:space="preserve">: Realizar una consulta que muestre los campos “Empresa” y “Población” de la </w:t>
-      </w:r>
-      <w:proofErr w:type="spellStart"/>
-      <w:r>
-        <w:rPr>
-          <w:rFonts w:ascii="Arial" w:hAnsi="Arial" w:cs="Arial"/>
-          <w:b/>
-          <w:bCs/>
-        </w:rPr>
-        <w:t>talba</w:t>
-      </w:r>
-      <w:proofErr w:type="spellEnd"/>
-      <w:r>
-        <w:rPr>
-          <w:rFonts w:ascii="Arial" w:hAnsi="Arial" w:cs="Arial"/>
-          <w:b/>
-          <w:bCs/>
-        </w:rPr>
-        <w:t xml:space="preserve"> “Clientes”. </w:t>
+        <w:t xml:space="preserve">: Realizar una consulta que muestre los campos “Empresa” y “Población” de la talba “Clientes”. </w:t>
       </w:r>
     </w:p>
     <w:p>
@@ -16107,23 +12742,7 @@
           <w:rFonts w:ascii="Arial" w:hAnsi="Arial" w:cs="Arial"/>
           <w:u w:val="single"/>
         </w:rPr>
-        <w:t xml:space="preserve">Procedimiento </w:t>
-      </w:r>
-      <w:proofErr w:type="spellStart"/>
-      <w:r>
-        <w:rPr>
-          <w:rFonts w:ascii="Arial" w:hAnsi="Arial" w:cs="Arial"/>
-          <w:u w:val="single"/>
-        </w:rPr>
-        <w:t>Acces</w:t>
-      </w:r>
-      <w:proofErr w:type="spellEnd"/>
-      <w:r>
-        <w:rPr>
-          <w:rFonts w:ascii="Arial" w:hAnsi="Arial" w:cs="Arial"/>
-          <w:u w:val="single"/>
-        </w:rPr>
-        <w:t xml:space="preserve">: </w:t>
+        <w:t xml:space="preserve">Procedimiento Acces: </w:t>
       </w:r>
     </w:p>
     <w:p>
@@ -16744,49 +13363,7 @@
         <w:rPr>
           <w:rFonts w:ascii="Arial" w:hAnsi="Arial" w:cs="Arial"/>
         </w:rPr>
-        <w:t xml:space="preserve">El </w:t>
-      </w:r>
-      <w:proofErr w:type="spellStart"/>
-      <w:r>
-        <w:rPr>
-          <w:rFonts w:ascii="Arial" w:hAnsi="Arial" w:cs="Arial"/>
-        </w:rPr>
-        <w:t>or</w:t>
-      </w:r>
-      <w:proofErr w:type="spellEnd"/>
-      <w:r>
-        <w:rPr>
-          <w:rFonts w:ascii="Arial" w:hAnsi="Arial" w:cs="Arial"/>
-        </w:rPr>
-        <w:t xml:space="preserve"> está englobando desde </w:t>
-      </w:r>
-      <w:proofErr w:type="spellStart"/>
-      <w:r>
-        <w:rPr>
-          <w:rFonts w:ascii="Arial" w:hAnsi="Arial" w:cs="Arial"/>
-        </w:rPr>
-        <w:t>where</w:t>
-      </w:r>
-      <w:proofErr w:type="spellEnd"/>
-      <w:r>
-        <w:rPr>
-          <w:rFonts w:ascii="Arial" w:hAnsi="Arial" w:cs="Arial"/>
-        </w:rPr>
-        <w:t xml:space="preserve"> país de origen hasta deportes. Porque lo primero que se hace es el producto/multiplicación que es </w:t>
-      </w:r>
-      <w:proofErr w:type="spellStart"/>
-      <w:r>
-        <w:rPr>
-          <w:rFonts w:ascii="Arial" w:hAnsi="Arial" w:cs="Arial"/>
-        </w:rPr>
-        <w:t>paísdeorigen</w:t>
-      </w:r>
-      <w:proofErr w:type="spellEnd"/>
-      <w:r>
-        <w:rPr>
-          <w:rFonts w:ascii="Arial" w:hAnsi="Arial" w:cs="Arial"/>
-        </w:rPr>
-        <w:t xml:space="preserve"> y sección=deportes. </w:t>
+        <w:t xml:space="preserve">El or está englobando desde where país de origen hasta deportes. Porque lo primero que se hace es el producto/multiplicación que es paísdeorigen y sección=deportes. </w:t>
       </w:r>
     </w:p>
     <w:p>
@@ -16887,21 +13464,7 @@
         <w:rPr>
           <w:rFonts w:ascii="Arial" w:hAnsi="Arial" w:cs="Arial"/>
         </w:rPr>
-        <w:t>(1X</w:t>
-      </w:r>
-      <w:proofErr w:type="gramStart"/>
-      <w:r>
-        <w:rPr>
-          <w:rFonts w:ascii="Arial" w:hAnsi="Arial" w:cs="Arial"/>
-        </w:rPr>
-        <w:t>1)+</w:t>
-      </w:r>
-      <w:proofErr w:type="gramEnd"/>
-      <w:r>
-        <w:rPr>
-          <w:rFonts w:ascii="Arial" w:hAnsi="Arial" w:cs="Arial"/>
-        </w:rPr>
-        <w:t>1</w:t>
+        <w:t>(1X1)+1</w:t>
       </w:r>
     </w:p>
     <w:p>
@@ -16920,7 +13483,6 @@
         </w:rPr>
         <w:t xml:space="preserve">Importación de la base de datos en </w:t>
       </w:r>
-      <w:proofErr w:type="spellStart"/>
       <w:r>
         <w:rPr>
           <w:rFonts w:ascii="Arial" w:hAnsi="Arial" w:cs="Arial"/>
@@ -16930,7 +13492,6 @@
         </w:rPr>
         <w:t>PHPMyAdmin</w:t>
       </w:r>
-      <w:proofErr w:type="spellEnd"/>
     </w:p>
     <w:p>
       <w:pPr>
@@ -16946,25 +13507,7 @@
           <w:b/>
           <w:bCs/>
         </w:rPr>
-        <w:t xml:space="preserve">En SQL el </w:t>
-      </w:r>
-      <w:proofErr w:type="spellStart"/>
-      <w:r>
-        <w:rPr>
-          <w:rFonts w:ascii="Arial" w:hAnsi="Arial" w:cs="Arial"/>
-          <w:b/>
-          <w:bCs/>
-        </w:rPr>
-        <w:t>varchar</w:t>
-      </w:r>
-      <w:proofErr w:type="spellEnd"/>
-      <w:r>
-        <w:rPr>
-          <w:rFonts w:ascii="Arial" w:hAnsi="Arial" w:cs="Arial"/>
-          <w:b/>
-          <w:bCs/>
-        </w:rPr>
-        <w:t xml:space="preserve"> es el tipo de dato. </w:t>
+        <w:t xml:space="preserve">En SQL el varchar es el tipo de dato. </w:t>
       </w:r>
     </w:p>
     <w:p>
@@ -17036,63 +13579,7 @@
         <w:rPr>
           <w:rFonts w:ascii="Arial" w:hAnsi="Arial" w:cs="Arial"/>
         </w:rPr>
-        <w:t xml:space="preserve">Las comas que utiliza para los valores son </w:t>
-      </w:r>
-      <w:proofErr w:type="spellStart"/>
-      <w:r>
-        <w:rPr>
-          <w:rFonts w:ascii="Arial" w:hAnsi="Arial" w:cs="Arial"/>
-        </w:rPr>
-        <w:t>els</w:t>
-      </w:r>
-      <w:proofErr w:type="spellEnd"/>
-      <w:r>
-        <w:rPr>
-          <w:rFonts w:ascii="Arial" w:hAnsi="Arial" w:cs="Arial"/>
-        </w:rPr>
-        <w:t xml:space="preserve"> </w:t>
-      </w:r>
-      <w:proofErr w:type="spellStart"/>
-      <w:r>
-        <w:rPr>
-          <w:rFonts w:ascii="Arial" w:hAnsi="Arial" w:cs="Arial"/>
-        </w:rPr>
-        <w:t>accents</w:t>
-      </w:r>
-      <w:proofErr w:type="spellEnd"/>
-      <w:r>
-        <w:rPr>
-          <w:rFonts w:ascii="Arial" w:hAnsi="Arial" w:cs="Arial"/>
-        </w:rPr>
-        <w:t xml:space="preserve"> </w:t>
-      </w:r>
-      <w:proofErr w:type="spellStart"/>
-      <w:r>
-        <w:rPr>
-          <w:rFonts w:ascii="Arial" w:hAnsi="Arial" w:cs="Arial"/>
-        </w:rPr>
-        <w:t>oberts</w:t>
-      </w:r>
-      <w:proofErr w:type="spellEnd"/>
-      <w:r>
-        <w:rPr>
-          <w:rFonts w:ascii="Arial" w:hAnsi="Arial" w:cs="Arial"/>
-        </w:rPr>
-        <w:t xml:space="preserve"> en </w:t>
-      </w:r>
-      <w:proofErr w:type="spellStart"/>
-      <w:r>
-        <w:rPr>
-          <w:rFonts w:ascii="Arial" w:hAnsi="Arial" w:cs="Arial"/>
-        </w:rPr>
-        <w:t>català</w:t>
-      </w:r>
-      <w:proofErr w:type="spellEnd"/>
-      <w:r>
-        <w:rPr>
-          <w:rFonts w:ascii="Arial" w:hAnsi="Arial" w:cs="Arial"/>
-        </w:rPr>
-        <w:t xml:space="preserve">. </w:t>
+        <w:t xml:space="preserve">Las comas que utiliza para los valores son els accents oberts en català. </w:t>
       </w:r>
     </w:p>
     <w:p>
@@ -17302,41 +13789,7 @@
           <w:szCs w:val="20"/>
           <w:shd w:val="clear" w:color="auto" w:fill="FFFFFF"/>
         </w:rPr>
-        <w:t>DROP DATABASE `</w:t>
-      </w:r>
-      <w:proofErr w:type="spellStart"/>
-      <w:r>
-        <w:rPr>
-          <w:rFonts w:ascii="Arial" w:hAnsi="Arial" w:cs="Arial"/>
-          <w:color w:val="444444"/>
-          <w:sz w:val="20"/>
-          <w:szCs w:val="20"/>
-          <w:shd w:val="clear" w:color="auto" w:fill="FFFFFF"/>
-        </w:rPr>
-        <w:t>ods_db</w:t>
-      </w:r>
-      <w:proofErr w:type="spellEnd"/>
-      <w:proofErr w:type="gramStart"/>
-      <w:r>
-        <w:rPr>
-          <w:rFonts w:ascii="Arial" w:hAnsi="Arial" w:cs="Arial"/>
-          <w:color w:val="444444"/>
-          <w:sz w:val="20"/>
-          <w:szCs w:val="20"/>
-          <w:shd w:val="clear" w:color="auto" w:fill="FFFFFF"/>
-        </w:rPr>
-        <w:t>`;.</w:t>
-      </w:r>
-      <w:proofErr w:type="gramEnd"/>
-      <w:r>
-        <w:rPr>
-          <w:rFonts w:ascii="Arial" w:hAnsi="Arial" w:cs="Arial"/>
-          <w:color w:val="444444"/>
-          <w:sz w:val="20"/>
-          <w:szCs w:val="20"/>
-          <w:shd w:val="clear" w:color="auto" w:fill="FFFFFF"/>
-        </w:rPr>
-        <w:t xml:space="preserve"> </w:t>
+        <w:t xml:space="preserve">DROP DATABASE `ods_db`;. </w:t>
       </w:r>
     </w:p>
     <w:p>
@@ -17366,21 +13819,7 @@
         <w:rPr>
           <w:rFonts w:ascii="Arial" w:hAnsi="Arial" w:cs="Arial"/>
         </w:rPr>
-        <w:t xml:space="preserve">Para </w:t>
-      </w:r>
-      <w:proofErr w:type="spellStart"/>
-      <w:r>
-        <w:rPr>
-          <w:rFonts w:ascii="Arial" w:hAnsi="Arial" w:cs="Arial"/>
-        </w:rPr>
-        <w:t>Acces</w:t>
-      </w:r>
-      <w:proofErr w:type="spellEnd"/>
-      <w:r>
-        <w:rPr>
-          <w:rFonts w:ascii="Arial" w:hAnsi="Arial" w:cs="Arial"/>
-        </w:rPr>
-        <w:t xml:space="preserve"> es: </w:t>
+        <w:t xml:space="preserve">Para Acces es: </w:t>
       </w:r>
     </w:p>
     <w:p>
@@ -17485,29 +13924,7 @@
           <w:szCs w:val="20"/>
           <w:shd w:val="clear" w:color="auto" w:fill="FFFFFF"/>
         </w:rPr>
-        <w:t xml:space="preserve">Para PHP </w:t>
-      </w:r>
-      <w:proofErr w:type="spellStart"/>
-      <w:r>
-        <w:rPr>
-          <w:rFonts w:ascii="Arial" w:hAnsi="Arial" w:cs="Arial"/>
-          <w:color w:val="444444"/>
-          <w:sz w:val="20"/>
-          <w:szCs w:val="20"/>
-          <w:shd w:val="clear" w:color="auto" w:fill="FFFFFF"/>
-        </w:rPr>
-        <w:t>My</w:t>
-      </w:r>
-      <w:proofErr w:type="spellEnd"/>
-      <w:r>
-        <w:rPr>
-          <w:rFonts w:ascii="Arial" w:hAnsi="Arial" w:cs="Arial"/>
-          <w:color w:val="444444"/>
-          <w:sz w:val="20"/>
-          <w:szCs w:val="20"/>
-          <w:shd w:val="clear" w:color="auto" w:fill="FFFFFF"/>
-        </w:rPr>
-        <w:t xml:space="preserve"> SQL es: </w:t>
+        <w:t xml:space="preserve">Para PHP My SQL es: </w:t>
       </w:r>
     </w:p>
     <w:p>
@@ -17587,117 +14004,33 @@
         <w:rPr>
           <w:rFonts w:ascii="Arial" w:hAnsi="Arial" w:cs="Arial"/>
         </w:rPr>
-        <w:t xml:space="preserve">En el caso de PHP </w:t>
-      </w:r>
-      <w:proofErr w:type="spellStart"/>
-      <w:r>
-        <w:rPr>
-          <w:rFonts w:ascii="Arial" w:hAnsi="Arial" w:cs="Arial"/>
-        </w:rPr>
-        <w:t>my</w:t>
-      </w:r>
-      <w:proofErr w:type="spellEnd"/>
-      <w:r>
-        <w:rPr>
-          <w:rFonts w:ascii="Arial" w:hAnsi="Arial" w:cs="Arial"/>
-        </w:rPr>
-        <w:t xml:space="preserve"> </w:t>
-      </w:r>
-      <w:proofErr w:type="spellStart"/>
-      <w:r>
-        <w:rPr>
-          <w:rFonts w:ascii="Arial" w:hAnsi="Arial" w:cs="Arial"/>
-        </w:rPr>
-        <w:t>admin</w:t>
-      </w:r>
-      <w:proofErr w:type="spellEnd"/>
-      <w:r>
-        <w:rPr>
-          <w:rFonts w:ascii="Arial" w:hAnsi="Arial" w:cs="Arial"/>
-        </w:rPr>
-        <w:t xml:space="preserve">, se trata de un software diferente, y por lo tanto estamos hablando de un dialecto diferente. Es la manera como interpretan el lenguaje SQL. </w:t>
-      </w:r>
-    </w:p>
-    <w:p>
-      <w:pPr>
-        <w:rPr>
-          <w:rFonts w:ascii="Arial" w:hAnsi="Arial" w:cs="Arial"/>
-        </w:rPr>
-      </w:pPr>
-      <w:r>
-        <w:rPr>
-          <w:rFonts w:ascii="Arial" w:hAnsi="Arial" w:cs="Arial"/>
-        </w:rPr>
-        <w:t>En cifras las fechas es una comparativa. Podríamos tener &gt;=100 PASADO &lt;=</w:t>
-      </w:r>
-      <w:proofErr w:type="gramStart"/>
-      <w:r>
-        <w:rPr>
-          <w:rFonts w:ascii="Arial" w:hAnsi="Arial" w:cs="Arial"/>
-        </w:rPr>
-        <w:t>150.*</w:t>
-      </w:r>
-      <w:proofErr w:type="gramEnd"/>
-      <w:r>
-        <w:rPr>
-          <w:rFonts w:ascii="Arial" w:hAnsi="Arial" w:cs="Arial"/>
-        </w:rPr>
-        <w:t xml:space="preserve">Para un mismo dialecto nosotros podemos tener diferentes maneras o diferentes vías de encontrar el resultado que </w:t>
-      </w:r>
-      <w:proofErr w:type="spellStart"/>
-      <w:r>
-        <w:rPr>
-          <w:rFonts w:ascii="Arial" w:hAnsi="Arial" w:cs="Arial"/>
-        </w:rPr>
-        <w:t>ns</w:t>
-      </w:r>
-      <w:proofErr w:type="spellEnd"/>
-      <w:r>
-        <w:rPr>
-          <w:rFonts w:ascii="Arial" w:hAnsi="Arial" w:cs="Arial"/>
-        </w:rPr>
-        <w:t xml:space="preserve"> está proponiendo. </w:t>
-      </w:r>
-    </w:p>
-    <w:p>
-      <w:pPr>
-        <w:rPr>
-          <w:rFonts w:ascii="Arial" w:hAnsi="Arial" w:cs="Arial"/>
-        </w:rPr>
-      </w:pPr>
-      <w:r>
-        <w:rPr>
-          <w:rFonts w:ascii="Arial" w:hAnsi="Arial" w:cs="Arial"/>
-        </w:rPr>
-        <w:t xml:space="preserve">//Quedaría guardar en </w:t>
-      </w:r>
-      <w:proofErr w:type="spellStart"/>
-      <w:r>
-        <w:rPr>
-          <w:rFonts w:ascii="Arial" w:hAnsi="Arial" w:cs="Arial"/>
-        </w:rPr>
-        <w:t>Acces</w:t>
-      </w:r>
-      <w:proofErr w:type="spellEnd"/>
-      <w:r>
-        <w:rPr>
-          <w:rFonts w:ascii="Arial" w:hAnsi="Arial" w:cs="Arial"/>
-        </w:rPr>
-        <w:t xml:space="preserve">, </w:t>
-      </w:r>
-      <w:proofErr w:type="spellStart"/>
-      <w:r>
-        <w:rPr>
-          <w:rFonts w:ascii="Arial" w:hAnsi="Arial" w:cs="Arial"/>
-        </w:rPr>
-        <w:t>l’exercici</w:t>
-      </w:r>
-      <w:proofErr w:type="spellEnd"/>
-      <w:r>
-        <w:rPr>
-          <w:rFonts w:ascii="Arial" w:hAnsi="Arial" w:cs="Arial"/>
-        </w:rPr>
-        <w:t xml:space="preserve"> 4-5-6. </w:t>
+        <w:t xml:space="preserve">En el caso de PHP my admin, se trata de un software diferente, y por lo tanto estamos hablando de un dialecto diferente. Es la manera como interpretan el lenguaje SQL. </w:t>
+      </w:r>
+    </w:p>
+    <w:p>
+      <w:pPr>
+        <w:rPr>
+          <w:rFonts w:ascii="Arial" w:hAnsi="Arial" w:cs="Arial"/>
+        </w:rPr>
+      </w:pPr>
+      <w:r>
+        <w:rPr>
+          <w:rFonts w:ascii="Arial" w:hAnsi="Arial" w:cs="Arial"/>
+        </w:rPr>
+        <w:t xml:space="preserve">En cifras las fechas es una comparativa. Podríamos tener &gt;=100 PASADO &lt;=150.*Para un mismo dialecto nosotros podemos tener diferentes maneras o diferentes vías de encontrar el resultado que ns está proponiendo. </w:t>
+      </w:r>
+    </w:p>
+    <w:p>
+      <w:pPr>
+        <w:rPr>
+          <w:rFonts w:ascii="Arial" w:hAnsi="Arial" w:cs="Arial"/>
+        </w:rPr>
+      </w:pPr>
+      <w:r>
+        <w:rPr>
+          <w:rFonts w:ascii="Arial" w:hAnsi="Arial" w:cs="Arial"/>
+        </w:rPr>
+        <w:t xml:space="preserve">//Quedaría guardar en Acces, l’exercici 4-5-6. </w:t>
       </w:r>
     </w:p>
     <w:p>
@@ -17784,23 +14117,7 @@
           <w:rFonts w:ascii="Arial" w:hAnsi="Arial" w:cs="Arial"/>
           <w:u w:val="single"/>
         </w:rPr>
-        <w:t xml:space="preserve">ale de A </w:t>
-      </w:r>
-      <w:proofErr w:type="spellStart"/>
-      <w:r>
-        <w:rPr>
-          <w:rFonts w:ascii="Arial" w:hAnsi="Arial" w:cs="Arial"/>
-          <w:u w:val="single"/>
-        </w:rPr>
-        <w:t>a</w:t>
-      </w:r>
-      <w:proofErr w:type="spellEnd"/>
-      <w:r>
-        <w:rPr>
-          <w:rFonts w:ascii="Arial" w:hAnsi="Arial" w:cs="Arial"/>
-          <w:u w:val="single"/>
-        </w:rPr>
-        <w:t xml:space="preserve"> la Z, números de menos a mayor </w:t>
+        <w:t xml:space="preserve">ale de A a la Z, números de menos a mayor </w:t>
       </w:r>
     </w:p>
     <w:p>
@@ -17880,76 +14197,20 @@
         <w:rPr>
           <w:rFonts w:ascii="Arial" w:hAnsi="Arial" w:cs="Arial"/>
         </w:rPr>
-        <w:t xml:space="preserve"> a la </w:t>
-      </w:r>
-      <w:proofErr w:type="gramStart"/>
-      <w:r>
-        <w:rPr>
-          <w:rFonts w:ascii="Arial" w:hAnsi="Arial" w:cs="Arial"/>
-        </w:rPr>
-        <w:t>vez</w:t>
-      </w:r>
-      <w:proofErr w:type="gramEnd"/>
-      <w:r>
-        <w:rPr>
-          <w:rFonts w:ascii="Arial" w:hAnsi="Arial" w:cs="Arial"/>
-        </w:rPr>
-        <w:t xml:space="preserve"> pero si por varios criterios de ordenación, primero uno, después los siguientes. </w:t>
-      </w:r>
-    </w:p>
-    <w:p>
-      <w:pPr>
-        <w:rPr>
-          <w:rFonts w:ascii="Arial" w:hAnsi="Arial" w:cs="Arial"/>
-        </w:rPr>
-      </w:pPr>
-      <w:r>
-        <w:rPr>
-          <w:rFonts w:ascii="Arial" w:hAnsi="Arial" w:cs="Arial"/>
-        </w:rPr>
-        <w:t xml:space="preserve">*El </w:t>
-      </w:r>
-      <w:proofErr w:type="spellStart"/>
-      <w:r>
-        <w:rPr>
-          <w:rFonts w:ascii="Arial" w:hAnsi="Arial" w:cs="Arial"/>
-        </w:rPr>
-        <w:t>desc</w:t>
-      </w:r>
-      <w:proofErr w:type="spellEnd"/>
-      <w:r>
-        <w:rPr>
-          <w:rFonts w:ascii="Arial" w:hAnsi="Arial" w:cs="Arial"/>
-        </w:rPr>
-        <w:t xml:space="preserve"> se debe poner en cada uno de los campos, solo afecta a uno. Por </w:t>
-      </w:r>
-      <w:proofErr w:type="gramStart"/>
-      <w:r>
-        <w:rPr>
-          <w:rFonts w:ascii="Arial" w:hAnsi="Arial" w:cs="Arial"/>
-        </w:rPr>
-        <w:t>ejemplo</w:t>
-      </w:r>
-      <w:proofErr w:type="gramEnd"/>
-      <w:r>
-        <w:rPr>
-          <w:rFonts w:ascii="Arial" w:hAnsi="Arial" w:cs="Arial"/>
-        </w:rPr>
-        <w:t xml:space="preserve"> si queremos atribuirlo a sección, ponemos sección </w:t>
-      </w:r>
-      <w:proofErr w:type="spellStart"/>
-      <w:r>
-        <w:rPr>
-          <w:rFonts w:ascii="Arial" w:hAnsi="Arial" w:cs="Arial"/>
-        </w:rPr>
-        <w:t>desc</w:t>
-      </w:r>
-      <w:proofErr w:type="spellEnd"/>
-      <w:r>
-        <w:rPr>
-          <w:rFonts w:ascii="Arial" w:hAnsi="Arial" w:cs="Arial"/>
-        </w:rPr>
-        <w:t>, precio.</w:t>
+        <w:t xml:space="preserve"> a la vez pero si por varios criterios de ordenación, primero uno, después los siguientes. </w:t>
+      </w:r>
+    </w:p>
+    <w:p>
+      <w:pPr>
+        <w:rPr>
+          <w:rFonts w:ascii="Arial" w:hAnsi="Arial" w:cs="Arial"/>
+        </w:rPr>
+      </w:pPr>
+      <w:r>
+        <w:rPr>
+          <w:rFonts w:ascii="Arial" w:hAnsi="Arial" w:cs="Arial"/>
+        </w:rPr>
+        <w:t>*El desc se debe poner en cada uno de los campos, solo afecta a uno. Por ejemplo si queremos atribuirlo a sección, ponemos sección desc, precio.</w:t>
       </w:r>
     </w:p>
     <w:p>
@@ -18654,21 +14915,7 @@
         <w:rPr>
           <w:rFonts w:ascii="Arial" w:hAnsi="Arial" w:cs="Arial"/>
         </w:rPr>
-        <w:t xml:space="preserve">Realizar una consulta sobre la tabla “Clientes” que muestre los campos “Dirección”, Teléfono” y “Población”. Este </w:t>
-      </w:r>
-      <w:proofErr w:type="spellStart"/>
-      <w:r>
-        <w:rPr>
-          <w:rFonts w:ascii="Arial" w:hAnsi="Arial" w:cs="Arial"/>
-        </w:rPr>
-        <w:t>útlimo</w:t>
-      </w:r>
-      <w:proofErr w:type="spellEnd"/>
-      <w:r>
-        <w:rPr>
-          <w:rFonts w:ascii="Arial" w:hAnsi="Arial" w:cs="Arial"/>
-        </w:rPr>
-        <w:t xml:space="preserve"> debe aparecer en la consulta con el nombre de “Residencia”. Los registros aparecerán ordenados descendentemente por el campo “población”. </w:t>
+        <w:t xml:space="preserve">Realizar una consulta sobre la tabla “Clientes” que muestre los campos “Dirección”, Teléfono” y “Población”. Este útlimo debe aparecer en la consulta con el nombre de “Residencia”. Los registros aparecerán ordenados descendentemente por el campo “población”. </w:t>
       </w:r>
     </w:p>
     <w:p>
@@ -18696,19 +14943,11 @@
           <w:rFonts w:ascii="Arial" w:hAnsi="Arial" w:cs="Arial"/>
         </w:rPr>
       </w:pPr>
-      <w:proofErr w:type="spellStart"/>
-      <w:r>
-        <w:rPr>
-          <w:rFonts w:ascii="Arial" w:hAnsi="Arial" w:cs="Arial"/>
-        </w:rPr>
-        <w:t>My</w:t>
-      </w:r>
-      <w:proofErr w:type="spellEnd"/>
-      <w:r>
-        <w:rPr>
-          <w:rFonts w:ascii="Arial" w:hAnsi="Arial" w:cs="Arial"/>
-        </w:rPr>
-        <w:t xml:space="preserve"> SQL: </w:t>
+      <w:r>
+        <w:rPr>
+          <w:rFonts w:ascii="Arial" w:hAnsi="Arial" w:cs="Arial"/>
+        </w:rPr>
+        <w:t xml:space="preserve">My SQL: </w:t>
       </w:r>
     </w:p>
     <w:p>
@@ -18772,21 +15011,7 @@
         <w:rPr>
           <w:rFonts w:ascii="Arial" w:hAnsi="Arial" w:cs="Arial"/>
         </w:rPr>
-        <w:t xml:space="preserve">Es el mismo código lo único que lo que cambie es que no coge el alias directamente, habrá que poner el original en el caso de </w:t>
-      </w:r>
-      <w:proofErr w:type="spellStart"/>
-      <w:r>
-        <w:rPr>
-          <w:rFonts w:ascii="Arial" w:hAnsi="Arial" w:cs="Arial"/>
-        </w:rPr>
-        <w:t>acces</w:t>
-      </w:r>
-      <w:proofErr w:type="spellEnd"/>
-      <w:r>
-        <w:rPr>
-          <w:rFonts w:ascii="Arial" w:hAnsi="Arial" w:cs="Arial"/>
-        </w:rPr>
-        <w:t xml:space="preserve">. </w:t>
+        <w:t xml:space="preserve">Es el mismo código lo único que lo que cambie es que no coge el alias directamente, habrá que poner el original en el caso de acces. </w:t>
       </w:r>
     </w:p>
     <w:p>
@@ -18844,35 +15069,7 @@
         <w:rPr>
           <w:rFonts w:ascii="Arial" w:hAnsi="Arial" w:cs="Arial"/>
         </w:rPr>
-        <w:t xml:space="preserve">podremos evitar el </w:t>
-      </w:r>
-      <w:proofErr w:type="spellStart"/>
-      <w:r>
-        <w:rPr>
-          <w:rFonts w:ascii="Arial" w:hAnsi="Arial" w:cs="Arial"/>
-        </w:rPr>
-        <w:t>order</w:t>
-      </w:r>
-      <w:proofErr w:type="spellEnd"/>
-      <w:r>
-        <w:rPr>
-          <w:rFonts w:ascii="Arial" w:hAnsi="Arial" w:cs="Arial"/>
-        </w:rPr>
-        <w:t xml:space="preserve"> </w:t>
-      </w:r>
-      <w:proofErr w:type="spellStart"/>
-      <w:r>
-        <w:rPr>
-          <w:rFonts w:ascii="Arial" w:hAnsi="Arial" w:cs="Arial"/>
-        </w:rPr>
-        <w:t>by</w:t>
-      </w:r>
-      <w:proofErr w:type="spellEnd"/>
-      <w:r>
-        <w:rPr>
-          <w:rFonts w:ascii="Arial" w:hAnsi="Arial" w:cs="Arial"/>
-        </w:rPr>
-        <w:t xml:space="preserve"> y solo mostrar aquellas poblaciones o aquellos atributos que no estén repetidos. </w:t>
+        <w:t xml:space="preserve">podremos evitar el order by y solo mostrar aquellas poblaciones o aquellos atributos que no estén repetidos. </w:t>
       </w:r>
     </w:p>
     <w:p>
@@ -18890,35 +15087,7 @@
         <w:rPr>
           <w:rFonts w:ascii="Arial" w:hAnsi="Arial" w:cs="Arial"/>
         </w:rPr>
-        <w:t xml:space="preserve">Si lo quiero especificar primerio aplico las condiciones y luego hago el </w:t>
-      </w:r>
-      <w:proofErr w:type="spellStart"/>
-      <w:r>
-        <w:rPr>
-          <w:rFonts w:ascii="Arial" w:hAnsi="Arial" w:cs="Arial"/>
-        </w:rPr>
-        <w:t>group</w:t>
-      </w:r>
-      <w:proofErr w:type="spellEnd"/>
-      <w:r>
-        <w:rPr>
-          <w:rFonts w:ascii="Arial" w:hAnsi="Arial" w:cs="Arial"/>
-        </w:rPr>
-        <w:t xml:space="preserve"> </w:t>
-      </w:r>
-      <w:proofErr w:type="spellStart"/>
-      <w:r>
-        <w:rPr>
-          <w:rFonts w:ascii="Arial" w:hAnsi="Arial" w:cs="Arial"/>
-        </w:rPr>
-        <w:t>by</w:t>
-      </w:r>
-      <w:proofErr w:type="spellEnd"/>
-      <w:r>
-        <w:rPr>
-          <w:rFonts w:ascii="Arial" w:hAnsi="Arial" w:cs="Arial"/>
-        </w:rPr>
-        <w:t xml:space="preserve">. Si no agrupas no vas a poder coger un montón de registros del campo precio. </w:t>
+        <w:t xml:space="preserve">Si lo quiero especificar primerio aplico las condiciones y luego hago el group by. Si no agrupas no vas a poder coger un montón de registros del campo precio. </w:t>
       </w:r>
     </w:p>
     <w:p>
@@ -18947,21 +15116,7 @@
         <w:rPr>
           <w:rFonts w:ascii="Arial" w:hAnsi="Arial" w:cs="Arial"/>
         </w:rPr>
-        <w:t>SELECT POBLACIÓN FROM `</w:t>
-      </w:r>
-      <w:proofErr w:type="spellStart"/>
-      <w:r>
-        <w:rPr>
-          <w:rFonts w:ascii="Arial" w:hAnsi="Arial" w:cs="Arial"/>
-        </w:rPr>
-        <w:t>clientes`GROUP</w:t>
-      </w:r>
-      <w:proofErr w:type="spellEnd"/>
-      <w:r>
-        <w:rPr>
-          <w:rFonts w:ascii="Arial" w:hAnsi="Arial" w:cs="Arial"/>
-        </w:rPr>
-        <w:t xml:space="preserve"> BY POBLACIÓN</w:t>
+        <w:t>SELECT POBLACIÓN FROM `clientes`GROUP BY POBLACIÓN</w:t>
       </w:r>
       <w:r>
         <w:rPr>
@@ -19005,29 +15160,7 @@
         <w:rPr>
           <w:rFonts w:ascii="Arial" w:hAnsi="Arial" w:cs="Arial"/>
         </w:rPr>
-        <w:t xml:space="preserve">s artículos de todas las secciones. Mostrar en </w:t>
-      </w:r>
-      <w:proofErr w:type="spellStart"/>
-      <w:proofErr w:type="gramStart"/>
-      <w:r>
-        <w:rPr>
-          <w:rFonts w:ascii="Arial" w:hAnsi="Arial" w:cs="Arial"/>
-        </w:rPr>
-        <w:t>al</w:t>
-      </w:r>
-      <w:proofErr w:type="spellEnd"/>
-      <w:r>
-        <w:rPr>
-          <w:rFonts w:ascii="Arial" w:hAnsi="Arial" w:cs="Arial"/>
-        </w:rPr>
-        <w:t xml:space="preserve"> consulta</w:t>
-      </w:r>
-      <w:proofErr w:type="gramEnd"/>
-      <w:r>
-        <w:rPr>
-          <w:rFonts w:ascii="Arial" w:hAnsi="Arial" w:cs="Arial"/>
-        </w:rPr>
-        <w:t xml:space="preserve"> los campos sección y suma por sección. </w:t>
+        <w:t xml:space="preserve">s artículos de todas las secciones. Mostrar en al consulta los campos sección y suma por sección. </w:t>
       </w:r>
     </w:p>
     <w:p>
@@ -19076,35 +15209,7 @@
           <w:rFonts w:ascii="Arial" w:hAnsi="Arial" w:cs="Arial"/>
         </w:rPr>
         <w:tab/>
-        <w:t xml:space="preserve">Si no le pusiera el </w:t>
-      </w:r>
-      <w:proofErr w:type="spellStart"/>
-      <w:r>
-        <w:rPr>
-          <w:rFonts w:ascii="Arial" w:hAnsi="Arial" w:cs="Arial"/>
-        </w:rPr>
-        <w:t>Group</w:t>
-      </w:r>
-      <w:proofErr w:type="spellEnd"/>
-      <w:r>
-        <w:rPr>
-          <w:rFonts w:ascii="Arial" w:hAnsi="Arial" w:cs="Arial"/>
-        </w:rPr>
-        <w:t xml:space="preserve"> </w:t>
-      </w:r>
-      <w:proofErr w:type="spellStart"/>
-      <w:r>
-        <w:rPr>
-          <w:rFonts w:ascii="Arial" w:hAnsi="Arial" w:cs="Arial"/>
-        </w:rPr>
-        <w:t>By</w:t>
-      </w:r>
-      <w:proofErr w:type="spellEnd"/>
-      <w:r>
-        <w:rPr>
-          <w:rFonts w:ascii="Arial" w:hAnsi="Arial" w:cs="Arial"/>
-        </w:rPr>
-        <w:t xml:space="preserve">, no tendría sentido porque sería la suma total. Entonces no tendría sentido que pusiera “sección” porque realmente no hay que mostrar el resto de los campos. </w:t>
+        <w:t xml:space="preserve">Si no le pusiera el Group By, no tendría sentido porque sería la suma total. Entonces no tendría sentido que pusiera “sección” porque realmente no hay que mostrar el resto de los campos. </w:t>
       </w:r>
     </w:p>
     <w:p>
@@ -19244,70 +15349,20 @@
         <w:rPr>
           <w:rFonts w:ascii="Arial" w:hAnsi="Arial" w:cs="Arial"/>
         </w:rPr>
-        <w:t xml:space="preserve">*, </w:t>
-      </w:r>
-      <w:proofErr w:type="spellStart"/>
-      <w:proofErr w:type="gramStart"/>
-      <w:r>
-        <w:rPr>
-          <w:rFonts w:ascii="Arial" w:hAnsi="Arial" w:cs="Arial"/>
-        </w:rPr>
-        <w:t>Count</w:t>
-      </w:r>
-      <w:proofErr w:type="spellEnd"/>
-      <w:r>
-        <w:rPr>
-          <w:rFonts w:ascii="Arial" w:hAnsi="Arial" w:cs="Arial"/>
-        </w:rPr>
-        <w:t>(</w:t>
-      </w:r>
-      <w:proofErr w:type="gramEnd"/>
-      <w:r>
-        <w:rPr>
-          <w:rFonts w:ascii="Arial" w:hAnsi="Arial" w:cs="Arial"/>
-        </w:rPr>
-        <w:t xml:space="preserve">CÓDIGOARTÍCULO), FROM PRODUCTOS </w:t>
-      </w:r>
-    </w:p>
-    <w:p>
-      <w:pPr>
-        <w:rPr>
-          <w:rFonts w:ascii="Arial" w:hAnsi="Arial" w:cs="Arial"/>
-        </w:rPr>
-      </w:pPr>
-      <w:r>
-        <w:rPr>
-          <w:rFonts w:ascii="Arial" w:hAnsi="Arial" w:cs="Arial"/>
-        </w:rPr>
-        <w:t xml:space="preserve">SELECT COUNT(CÓDIGOARTÍCULO) AS </w:t>
-      </w:r>
-      <w:proofErr w:type="spellStart"/>
-      <w:r>
-        <w:rPr>
-          <w:rFonts w:ascii="Arial" w:hAnsi="Arial" w:cs="Arial"/>
-        </w:rPr>
-        <w:t>NºARTÍCULOS_</w:t>
-      </w:r>
-      <w:proofErr w:type="gramStart"/>
-      <w:r>
-        <w:rPr>
-          <w:rFonts w:ascii="Arial" w:hAnsi="Arial" w:cs="Arial"/>
-        </w:rPr>
-        <w:t>DEPORTES</w:t>
-      </w:r>
-      <w:proofErr w:type="spellEnd"/>
-      <w:r>
-        <w:rPr>
-          <w:rFonts w:ascii="Arial" w:hAnsi="Arial" w:cs="Arial"/>
-        </w:rPr>
-        <w:t xml:space="preserve">  FROM</w:t>
-      </w:r>
-      <w:proofErr w:type="gramEnd"/>
-      <w:r>
-        <w:rPr>
-          <w:rFonts w:ascii="Arial" w:hAnsi="Arial" w:cs="Arial"/>
-        </w:rPr>
-        <w:t xml:space="preserve"> PRODUCTOS WHERE SECCIÓN = 'DEPORTES'</w:t>
+        <w:t xml:space="preserve">*, Count(CÓDIGOARTÍCULO), FROM PRODUCTOS </w:t>
+      </w:r>
+    </w:p>
+    <w:p>
+      <w:pPr>
+        <w:rPr>
+          <w:rFonts w:ascii="Arial" w:hAnsi="Arial" w:cs="Arial"/>
+        </w:rPr>
+      </w:pPr>
+      <w:r>
+        <w:rPr>
+          <w:rFonts w:ascii="Arial" w:hAnsi="Arial" w:cs="Arial"/>
+        </w:rPr>
+        <w:t>SELECT COUNT(CÓDIGOARTÍCULO) AS NºARTÍCULOS_DEPORTES  FROM PRODUCTOS WHERE SECCIÓN = 'DEPORTES'</w:t>
       </w:r>
     </w:p>
     <w:p>
@@ -19336,70 +15391,40 @@
         <w:rPr>
           <w:rFonts w:ascii="Arial" w:hAnsi="Arial" w:cs="Arial"/>
         </w:rPr>
-        <w:t xml:space="preserve">*Si no muestro ninguna sección no es necesario agrupar. Pero si lo muestro </w:t>
-      </w:r>
-      <w:proofErr w:type="spellStart"/>
-      <w:r>
-        <w:rPr>
-          <w:rFonts w:ascii="Arial" w:hAnsi="Arial" w:cs="Arial"/>
-        </w:rPr>
-        <w:t>si</w:t>
-      </w:r>
-      <w:proofErr w:type="spellEnd"/>
-      <w:r>
-        <w:rPr>
-          <w:rFonts w:ascii="Arial" w:hAnsi="Arial" w:cs="Arial"/>
-        </w:rPr>
-        <w:t xml:space="preserve"> que hay que agrupar. </w:t>
-      </w:r>
-    </w:p>
-    <w:p>
-      <w:pPr>
-        <w:rPr>
-          <w:rFonts w:ascii="Arial" w:hAnsi="Arial" w:cs="Arial"/>
-        </w:rPr>
-      </w:pPr>
-      <w:r>
-        <w:rPr>
-          <w:rFonts w:ascii="Arial" w:hAnsi="Arial" w:cs="Arial"/>
-        </w:rPr>
-        <w:t xml:space="preserve">SELECT COUNT(CÓDIGOARTÍCULO) AS </w:t>
-      </w:r>
-      <w:proofErr w:type="spellStart"/>
-      <w:r>
-        <w:rPr>
-          <w:rFonts w:ascii="Arial" w:hAnsi="Arial" w:cs="Arial"/>
-        </w:rPr>
-        <w:t>NºARTÍCULOS_</w:t>
-      </w:r>
-      <w:proofErr w:type="gramStart"/>
-      <w:r>
-        <w:rPr>
-          <w:rFonts w:ascii="Arial" w:hAnsi="Arial" w:cs="Arial"/>
-        </w:rPr>
-        <w:t>DEPORTES</w:t>
-      </w:r>
-      <w:proofErr w:type="spellEnd"/>
-      <w:r>
-        <w:rPr>
-          <w:rFonts w:ascii="Arial" w:hAnsi="Arial" w:cs="Arial"/>
-        </w:rPr>
-        <w:t xml:space="preserve">  FROM</w:t>
-      </w:r>
-      <w:proofErr w:type="gramEnd"/>
-      <w:r>
-        <w:rPr>
-          <w:rFonts w:ascii="Arial" w:hAnsi="Arial" w:cs="Arial"/>
-        </w:rPr>
-        <w:t xml:space="preserve"> PRODUCTOS WHERE SECCIÓN = 'DEPORTES'</w:t>
-      </w:r>
-    </w:p>
-    <w:p>
-      <w:pPr>
-        <w:rPr>
-          <w:rFonts w:ascii="Arial" w:hAnsi="Arial" w:cs="Arial"/>
-        </w:rPr>
-      </w:pPr>
+        <w:t xml:space="preserve">*Si no muestro ninguna sección no es necesario agrupar. Pero si lo muestro si que hay que agrupar. </w:t>
+      </w:r>
+    </w:p>
+    <w:p>
+      <w:pPr>
+        <w:rPr>
+          <w:rFonts w:ascii="Arial" w:hAnsi="Arial" w:cs="Arial"/>
+        </w:rPr>
+      </w:pPr>
+      <w:r>
+        <w:rPr>
+          <w:rFonts w:ascii="Arial" w:hAnsi="Arial" w:cs="Arial"/>
+        </w:rPr>
+        <w:t>SELECT COUNT(CÓDIGOARTÍCULO) AS NºARTÍCULOS_DEPORTES  FROM PRODUCTOS WHERE SECCIÓN = 'DEPORTES'</w:t>
+      </w:r>
+    </w:p>
+    <w:p>
+      <w:pPr>
+        <w:rPr>
+          <w:rFonts w:ascii="Arial" w:hAnsi="Arial" w:cs="Arial"/>
+          <w:b/>
+          <w:bCs/>
+          <w:color w:val="FF0000"/>
+        </w:rPr>
+      </w:pPr>
+      <w:r>
+        <w:rPr>
+          <w:rFonts w:ascii="Arial" w:hAnsi="Arial" w:cs="Arial"/>
+          <w:b/>
+          <w:bCs/>
+          <w:color w:val="FF0000"/>
+        </w:rPr>
+        <w:t xml:space="preserve">Falta TEMA HAVING I OPERADORES ANTERIORES </w:t>
+      </w:r>
     </w:p>
     <w:p>
       <w:pPr>
@@ -19408,37 +15433,12 @@
           <w:u w:val="single"/>
         </w:rPr>
       </w:pPr>
-      <w:proofErr w:type="spellStart"/>
       <w:r>
         <w:rPr>
           <w:rFonts w:ascii="Arial" w:hAnsi="Arial" w:cs="Arial"/>
           <w:u w:val="single"/>
         </w:rPr>
-        <w:t>Where</w:t>
-      </w:r>
-      <w:proofErr w:type="spellEnd"/>
-      <w:r>
-        <w:rPr>
-          <w:rFonts w:ascii="Arial" w:hAnsi="Arial" w:cs="Arial"/>
-          <w:u w:val="single"/>
-        </w:rPr>
-        <w:t xml:space="preserve"> – </w:t>
-      </w:r>
-      <w:proofErr w:type="spellStart"/>
-      <w:r>
-        <w:rPr>
-          <w:rFonts w:ascii="Arial" w:hAnsi="Arial" w:cs="Arial"/>
-          <w:u w:val="single"/>
-        </w:rPr>
-        <w:t>Having</w:t>
-      </w:r>
-      <w:proofErr w:type="spellEnd"/>
-      <w:r>
-        <w:rPr>
-          <w:rFonts w:ascii="Arial" w:hAnsi="Arial" w:cs="Arial"/>
-          <w:u w:val="single"/>
-        </w:rPr>
-        <w:t xml:space="preserve"> </w:t>
+        <w:t xml:space="preserve">Where – Having </w:t>
       </w:r>
     </w:p>
     <w:p>
@@ -19470,97 +15470,13 @@
         <w:rPr>
           <w:rFonts w:ascii="Arial" w:hAnsi="Arial" w:cs="Arial"/>
         </w:rPr>
-        <w:t xml:space="preserve">Cuando existía el MS2, había que irse moviendo por </w:t>
-      </w:r>
-      <w:proofErr w:type="spellStart"/>
-      <w:r>
-        <w:rPr>
-          <w:rFonts w:ascii="Arial" w:hAnsi="Arial" w:cs="Arial"/>
-        </w:rPr>
-        <w:t>lso</w:t>
-      </w:r>
-      <w:proofErr w:type="spellEnd"/>
-      <w:r>
-        <w:rPr>
-          <w:rFonts w:ascii="Arial" w:hAnsi="Arial" w:cs="Arial"/>
-        </w:rPr>
-        <w:t xml:space="preserve"> archivos para </w:t>
-      </w:r>
-      <w:proofErr w:type="spellStart"/>
-      <w:r>
-        <w:rPr>
-          <w:rFonts w:ascii="Arial" w:hAnsi="Arial" w:cs="Arial"/>
-        </w:rPr>
-        <w:t>modiificarlos</w:t>
-      </w:r>
-      <w:proofErr w:type="spellEnd"/>
-      <w:r>
-        <w:rPr>
-          <w:rFonts w:ascii="Arial" w:hAnsi="Arial" w:cs="Arial"/>
-        </w:rPr>
-        <w:t xml:space="preserve">, etc. Para movernos por nuestro sistema operativo. La interfaz que nuestro </w:t>
-      </w:r>
-      <w:proofErr w:type="gramStart"/>
-      <w:r>
-        <w:rPr>
-          <w:rFonts w:ascii="Arial" w:hAnsi="Arial" w:cs="Arial"/>
-        </w:rPr>
-        <w:t>Windows</w:t>
-      </w:r>
-      <w:proofErr w:type="gramEnd"/>
-      <w:r>
-        <w:rPr>
-          <w:rFonts w:ascii="Arial" w:hAnsi="Arial" w:cs="Arial"/>
-        </w:rPr>
-        <w:t xml:space="preserve"> pero mediante comandos. </w:t>
-      </w:r>
-      <w:r>
-        <w:rPr>
-          <w:rFonts w:ascii="Arial" w:hAnsi="Arial" w:cs="Arial"/>
-        </w:rPr>
-        <w:t xml:space="preserve">Da instrucciones. Nos conectaremos al terminal y podrá dar instrucciones. Creará un base de datos en PHP </w:t>
-      </w:r>
-      <w:proofErr w:type="spellStart"/>
-      <w:r>
-        <w:rPr>
-          <w:rFonts w:ascii="Arial" w:hAnsi="Arial" w:cs="Arial"/>
-        </w:rPr>
-        <w:t>My</w:t>
-      </w:r>
-      <w:proofErr w:type="spellEnd"/>
-      <w:r>
-        <w:rPr>
-          <w:rFonts w:ascii="Arial" w:hAnsi="Arial" w:cs="Arial"/>
-        </w:rPr>
-        <w:t xml:space="preserve"> </w:t>
-      </w:r>
-      <w:proofErr w:type="spellStart"/>
-      <w:r>
-        <w:rPr>
-          <w:rFonts w:ascii="Arial" w:hAnsi="Arial" w:cs="Arial"/>
-        </w:rPr>
-        <w:t>Admin</w:t>
-      </w:r>
-      <w:proofErr w:type="spellEnd"/>
-      <w:r>
-        <w:rPr>
-          <w:rFonts w:ascii="Arial" w:hAnsi="Arial" w:cs="Arial"/>
-        </w:rPr>
-        <w:t xml:space="preserve">, pero no es el </w:t>
-      </w:r>
-      <w:proofErr w:type="spellStart"/>
-      <w:r>
-        <w:rPr>
-          <w:rFonts w:ascii="Arial" w:hAnsi="Arial" w:cs="Arial"/>
-        </w:rPr>
-        <w:t>teminal</w:t>
-      </w:r>
-      <w:proofErr w:type="spellEnd"/>
-      <w:r>
-        <w:rPr>
-          <w:rFonts w:ascii="Arial" w:hAnsi="Arial" w:cs="Arial"/>
-        </w:rPr>
-        <w:t xml:space="preserve"> quien la tiene. </w:t>
+        <w:t xml:space="preserve">Cuando existía el MS2, había que irse moviendo por lso archivos para modiificarlos, etc. Para movernos por nuestro sistema operativo. La interfaz que nuestro Windows pero mediante comandos. </w:t>
+      </w:r>
+      <w:r>
+        <w:rPr>
+          <w:rFonts w:ascii="Arial" w:hAnsi="Arial" w:cs="Arial"/>
+        </w:rPr>
+        <w:t xml:space="preserve">Da instrucciones. Nos conectaremos al terminal y podrá dar instrucciones. Creará un base de datos en PHP My Admin, pero no es el teminal quien la tiene. </w:t>
       </w:r>
     </w:p>
     <w:p>
@@ -19603,27 +15519,11 @@
           <w:u w:val="single"/>
         </w:rPr>
       </w:pPr>
-      <w:proofErr w:type="spellStart"/>
-      <w:proofErr w:type="gramStart"/>
-      <w:r>
-        <w:rPr>
-          <w:rFonts w:ascii="Arial" w:hAnsi="Arial" w:cs="Arial"/>
-        </w:rPr>
-        <w:t>phpMyAdmin</w:t>
-      </w:r>
-      <w:proofErr w:type="spellEnd"/>
-      <w:r>
-        <w:rPr>
-          <w:rFonts w:ascii="Arial" w:hAnsi="Arial" w:cs="Arial"/>
-        </w:rPr>
-        <w:t>(</w:t>
-      </w:r>
-      <w:proofErr w:type="gramEnd"/>
-      <w:r>
-        <w:rPr>
-          <w:rFonts w:ascii="Arial" w:hAnsi="Arial" w:cs="Arial"/>
-        </w:rPr>
-        <w:t>instalación con XAMPP)</w:t>
+      <w:r>
+        <w:rPr>
+          <w:rFonts w:ascii="Arial" w:hAnsi="Arial" w:cs="Arial"/>
+        </w:rPr>
+        <w:t>phpMyAdmin(instalación con XAMPP)</w:t>
       </w:r>
       <w:r>
         <w:rPr>
@@ -19631,19 +15531,11 @@
         </w:rPr>
         <w:t xml:space="preserve"> </w:t>
       </w:r>
-      <w:proofErr w:type="spellStart"/>
-      <w:r>
-        <w:rPr>
-          <w:rFonts w:ascii="Arial" w:hAnsi="Arial" w:cs="Arial"/>
-        </w:rPr>
-        <w:t>Maria</w:t>
-      </w:r>
-      <w:proofErr w:type="spellEnd"/>
-      <w:r>
-        <w:rPr>
-          <w:rFonts w:ascii="Arial" w:hAnsi="Arial" w:cs="Arial"/>
-        </w:rPr>
-        <w:t xml:space="preserve"> DB(es el nombre comercial). </w:t>
+      <w:r>
+        <w:rPr>
+          <w:rFonts w:ascii="Arial" w:hAnsi="Arial" w:cs="Arial"/>
+        </w:rPr>
+        <w:t xml:space="preserve">Maria DB(es el nombre comercial). </w:t>
       </w:r>
     </w:p>
     <w:p>
@@ -19696,28 +15588,12 @@
           <w:u w:val="single"/>
         </w:rPr>
       </w:pPr>
-      <w:proofErr w:type="spellStart"/>
-      <w:r>
-        <w:rPr>
-          <w:rFonts w:ascii="Arial" w:hAnsi="Arial" w:cs="Arial"/>
-        </w:rPr>
-        <w:t>Create</w:t>
-      </w:r>
-      <w:proofErr w:type="spellEnd"/>
-      <w:r>
-        <w:rPr>
-          <w:rFonts w:ascii="Arial" w:hAnsi="Arial" w:cs="Arial"/>
-        </w:rPr>
-        <w:t xml:space="preserve"> </w:t>
-      </w:r>
-      <w:proofErr w:type="spellStart"/>
-      <w:r>
-        <w:rPr>
-          <w:rFonts w:ascii="Arial" w:hAnsi="Arial" w:cs="Arial"/>
-        </w:rPr>
-        <w:t>Databases</w:t>
-      </w:r>
-      <w:proofErr w:type="spellEnd"/>
+      <w:r>
+        <w:rPr>
+          <w:rFonts w:ascii="Arial" w:hAnsi="Arial" w:cs="Arial"/>
+        </w:rPr>
+        <w:t>Create Databases</w:t>
+      </w:r>
     </w:p>
     <w:p>
       <w:pPr>
@@ -19731,19 +15607,11 @@
           <w:u w:val="single"/>
         </w:rPr>
       </w:pPr>
-      <w:proofErr w:type="spellStart"/>
-      <w:r>
-        <w:rPr>
-          <w:rFonts w:ascii="Arial" w:hAnsi="Arial" w:cs="Arial"/>
-        </w:rPr>
-        <w:t>Create</w:t>
-      </w:r>
-      <w:proofErr w:type="spellEnd"/>
-      <w:r>
-        <w:rPr>
-          <w:rFonts w:ascii="Arial" w:hAnsi="Arial" w:cs="Arial"/>
-        </w:rPr>
-        <w:t xml:space="preserve"> Table</w:t>
+      <w:r>
+        <w:rPr>
+          <w:rFonts w:ascii="Arial" w:hAnsi="Arial" w:cs="Arial"/>
+        </w:rPr>
+        <w:t>Create Table</w:t>
       </w:r>
     </w:p>
     <w:p>
@@ -19758,14 +15626,12 @@
           <w:u w:val="single"/>
         </w:rPr>
       </w:pPr>
-      <w:proofErr w:type="spellStart"/>
       <w:r>
         <w:rPr>
           <w:rFonts w:ascii="Arial" w:hAnsi="Arial" w:cs="Arial"/>
         </w:rPr>
         <w:t>Select</w:t>
       </w:r>
-      <w:proofErr w:type="spellEnd"/>
     </w:p>
     <w:p>
       <w:pPr>
@@ -19779,28 +15645,12 @@
           <w:u w:val="single"/>
         </w:rPr>
       </w:pPr>
-      <w:proofErr w:type="spellStart"/>
-      <w:r>
-        <w:rPr>
-          <w:rFonts w:ascii="Arial" w:hAnsi="Arial" w:cs="Arial"/>
-        </w:rPr>
-        <w:t>Insert</w:t>
-      </w:r>
-      <w:proofErr w:type="spellEnd"/>
-      <w:r>
-        <w:rPr>
-          <w:rFonts w:ascii="Arial" w:hAnsi="Arial" w:cs="Arial"/>
-        </w:rPr>
-        <w:t xml:space="preserve"> </w:t>
-      </w:r>
-      <w:proofErr w:type="spellStart"/>
-      <w:r>
-        <w:rPr>
-          <w:rFonts w:ascii="Arial" w:hAnsi="Arial" w:cs="Arial"/>
-        </w:rPr>
-        <w:t>into</w:t>
-      </w:r>
-      <w:proofErr w:type="spellEnd"/>
+      <w:r>
+        <w:rPr>
+          <w:rFonts w:ascii="Arial" w:hAnsi="Arial" w:cs="Arial"/>
+        </w:rPr>
+        <w:t>Insert into</w:t>
+      </w:r>
     </w:p>
     <w:p>
       <w:pPr>
@@ -19814,14 +15664,12 @@
           <w:u w:val="single"/>
         </w:rPr>
       </w:pPr>
-      <w:proofErr w:type="spellStart"/>
       <w:r>
         <w:rPr>
           <w:rFonts w:ascii="Arial" w:hAnsi="Arial" w:cs="Arial"/>
         </w:rPr>
         <w:t>Update</w:t>
       </w:r>
-      <w:proofErr w:type="spellEnd"/>
     </w:p>
     <w:p>
       <w:pPr>
@@ -19852,62 +15700,20 @@
         <w:rPr>
           <w:rFonts w:ascii="Arial" w:hAnsi="Arial" w:cs="Arial"/>
         </w:rPr>
-        <w:t xml:space="preserve">Si no tenemos </w:t>
-      </w:r>
-      <w:proofErr w:type="spellStart"/>
-      <w:r>
-        <w:rPr>
-          <w:rFonts w:ascii="Arial" w:hAnsi="Arial" w:cs="Arial"/>
-        </w:rPr>
-        <w:t>phpMyAdmin</w:t>
-      </w:r>
-      <w:proofErr w:type="spellEnd"/>
-      <w:r>
-        <w:rPr>
-          <w:rFonts w:ascii="Arial" w:hAnsi="Arial" w:cs="Arial"/>
-        </w:rPr>
-        <w:t xml:space="preserve"> no se puede hacer. </w:t>
-      </w:r>
-    </w:p>
-    <w:p>
-      <w:pPr>
-        <w:rPr>
-          <w:rFonts w:ascii="Arial" w:hAnsi="Arial" w:cs="Arial"/>
-        </w:rPr>
-      </w:pPr>
-      <w:r>
-        <w:rPr>
-          <w:rFonts w:ascii="Arial" w:hAnsi="Arial" w:cs="Arial"/>
-        </w:rPr>
-        <w:t xml:space="preserve">El terminal sería lo equivalente a la pestaña de MySQL que aparece en PHP </w:t>
-      </w:r>
-      <w:proofErr w:type="spellStart"/>
-      <w:r>
-        <w:rPr>
-          <w:rFonts w:ascii="Arial" w:hAnsi="Arial" w:cs="Arial"/>
-        </w:rPr>
-        <w:t>My</w:t>
-      </w:r>
-      <w:proofErr w:type="spellEnd"/>
-      <w:r>
-        <w:rPr>
-          <w:rFonts w:ascii="Arial" w:hAnsi="Arial" w:cs="Arial"/>
-        </w:rPr>
-        <w:t xml:space="preserve"> </w:t>
-      </w:r>
-      <w:proofErr w:type="spellStart"/>
-      <w:r>
-        <w:rPr>
-          <w:rFonts w:ascii="Arial" w:hAnsi="Arial" w:cs="Arial"/>
-        </w:rPr>
-        <w:t>Admin</w:t>
-      </w:r>
-      <w:proofErr w:type="spellEnd"/>
-      <w:r>
-        <w:rPr>
-          <w:rFonts w:ascii="Arial" w:hAnsi="Arial" w:cs="Arial"/>
-        </w:rPr>
-        <w:t xml:space="preserve">. </w:t>
+        <w:t xml:space="preserve">Si no tenemos phpMyAdmin no se puede hacer. </w:t>
+      </w:r>
+    </w:p>
+    <w:p>
+      <w:pPr>
+        <w:rPr>
+          <w:rFonts w:ascii="Arial" w:hAnsi="Arial" w:cs="Arial"/>
+        </w:rPr>
+      </w:pPr>
+      <w:r>
+        <w:rPr>
+          <w:rFonts w:ascii="Arial" w:hAnsi="Arial" w:cs="Arial"/>
+        </w:rPr>
+        <w:t xml:space="preserve">El terminal sería lo equivalente a la pestaña de MySQL que aparece en PHP My Admin. </w:t>
       </w:r>
     </w:p>
     <w:p>
@@ -19929,39 +15735,8 @@
           <w:rFonts w:ascii="Arial" w:hAnsi="Arial" w:cs="Arial"/>
           <w:u w:val="single"/>
         </w:rPr>
-        <w:t xml:space="preserve">PHP </w:t>
-      </w:r>
-      <w:proofErr w:type="spellStart"/>
-      <w:r>
-        <w:rPr>
-          <w:rFonts w:ascii="Arial" w:hAnsi="Arial" w:cs="Arial"/>
-          <w:u w:val="single"/>
-        </w:rPr>
-        <w:t>My</w:t>
-      </w:r>
-      <w:proofErr w:type="spellEnd"/>
-      <w:r>
-        <w:rPr>
-          <w:rFonts w:ascii="Arial" w:hAnsi="Arial" w:cs="Arial"/>
-          <w:u w:val="single"/>
-        </w:rPr>
-        <w:t xml:space="preserve"> </w:t>
-      </w:r>
-      <w:proofErr w:type="spellStart"/>
-      <w:r>
-        <w:rPr>
-          <w:rFonts w:ascii="Arial" w:hAnsi="Arial" w:cs="Arial"/>
-          <w:u w:val="single"/>
-        </w:rPr>
-        <w:t>Admin</w:t>
-      </w:r>
-      <w:proofErr w:type="spellEnd"/>
-      <w:r>
-        <w:rPr>
-          <w:rFonts w:ascii="Arial" w:hAnsi="Arial" w:cs="Arial"/>
-          <w:u w:val="single"/>
-        </w:rPr>
-        <w:t xml:space="preserve"> </w:t>
+        <w:lastRenderedPageBreak/>
+        <w:t xml:space="preserve">PHP My Admin </w:t>
       </w:r>
     </w:p>
     <w:p>
@@ -19993,47 +15768,11 @@
           <w:rFonts w:ascii="Arial" w:hAnsi="Arial" w:cs="Arial"/>
         </w:rPr>
       </w:pPr>
-      <w:proofErr w:type="spellStart"/>
-      <w:r>
-        <w:rPr>
-          <w:rFonts w:ascii="Arial" w:hAnsi="Arial" w:cs="Arial"/>
-        </w:rPr>
-        <w:t>User</w:t>
-      </w:r>
-      <w:proofErr w:type="spellEnd"/>
-      <w:r>
-        <w:rPr>
-          <w:rFonts w:ascii="Arial" w:hAnsi="Arial" w:cs="Arial"/>
-        </w:rPr>
-        <w:t xml:space="preserve">: </w:t>
-      </w:r>
-      <w:proofErr w:type="spellStart"/>
-      <w:r>
-        <w:rPr>
-          <w:rFonts w:ascii="Arial" w:hAnsi="Arial" w:cs="Arial"/>
-        </w:rPr>
-        <w:t>root</w:t>
-      </w:r>
-      <w:proofErr w:type="spellEnd"/>
-      <w:r>
-        <w:rPr>
-          <w:rFonts w:ascii="Arial" w:hAnsi="Arial" w:cs="Arial"/>
-        </w:rPr>
-        <w:t xml:space="preserve"> (sin </w:t>
-      </w:r>
-      <w:proofErr w:type="spellStart"/>
-      <w:r>
-        <w:rPr>
-          <w:rFonts w:ascii="Arial" w:hAnsi="Arial" w:cs="Arial"/>
-        </w:rPr>
-        <w:t>password</w:t>
-      </w:r>
-      <w:proofErr w:type="spellEnd"/>
-      <w:r>
-        <w:rPr>
-          <w:rFonts w:ascii="Arial" w:hAnsi="Arial" w:cs="Arial"/>
-        </w:rPr>
-        <w:t>)</w:t>
+      <w:r>
+        <w:rPr>
+          <w:rFonts w:ascii="Arial" w:hAnsi="Arial" w:cs="Arial"/>
+        </w:rPr>
+        <w:t>User: root (sin password)</w:t>
       </w:r>
     </w:p>
     <w:p>
@@ -20101,14 +15840,12 @@
           <w:rFonts w:ascii="Arial" w:hAnsi="Arial" w:cs="Arial"/>
         </w:rPr>
       </w:pPr>
-      <w:proofErr w:type="spellStart"/>
       <w:r>
         <w:rPr>
           <w:rFonts w:ascii="Arial" w:hAnsi="Arial" w:cs="Arial"/>
         </w:rPr>
         <w:t>Aparche</w:t>
       </w:r>
-      <w:proofErr w:type="spellEnd"/>
     </w:p>
     <w:p>
       <w:pPr>
@@ -20143,21 +15880,7 @@
         <w:rPr>
           <w:rFonts w:ascii="Arial" w:hAnsi="Arial" w:cs="Arial"/>
         </w:rPr>
-        <w:t>Que funcione correctamente el navegador con localhost/</w:t>
-      </w:r>
-      <w:proofErr w:type="spellStart"/>
-      <w:r>
-        <w:rPr>
-          <w:rFonts w:ascii="Arial" w:hAnsi="Arial" w:cs="Arial"/>
-        </w:rPr>
-        <w:t>phomyadmin</w:t>
-      </w:r>
-      <w:proofErr w:type="spellEnd"/>
-      <w:r>
-        <w:rPr>
-          <w:rFonts w:ascii="Arial" w:hAnsi="Arial" w:cs="Arial"/>
-        </w:rPr>
-        <w:t xml:space="preserve"> </w:t>
+        <w:t xml:space="preserve">Que funcione correctamente el navegador con localhost/phomyadmin </w:t>
       </w:r>
     </w:p>
     <w:p>
@@ -20172,50 +15895,20 @@
           <w:rFonts w:ascii="Arial" w:hAnsi="Arial" w:cs="Arial"/>
           <w:u w:val="single"/>
         </w:rPr>
-        <w:t xml:space="preserve">Terminal o </w:t>
-      </w:r>
-      <w:proofErr w:type="spellStart"/>
-      <w:r>
-        <w:rPr>
-          <w:rFonts w:ascii="Arial" w:hAnsi="Arial" w:cs="Arial"/>
-          <w:u w:val="single"/>
-        </w:rPr>
-        <w:t>consolda</w:t>
-      </w:r>
-      <w:proofErr w:type="spellEnd"/>
-      <w:r>
-        <w:rPr>
-          <w:rFonts w:ascii="Arial" w:hAnsi="Arial" w:cs="Arial"/>
-          <w:u w:val="single"/>
-        </w:rPr>
-        <w:t xml:space="preserve"> de Windows </w:t>
-      </w:r>
-    </w:p>
-    <w:p>
-      <w:pPr>
-        <w:rPr>
-          <w:rFonts w:ascii="Arial" w:hAnsi="Arial" w:cs="Arial"/>
-        </w:rPr>
-      </w:pPr>
-      <w:r>
-        <w:rPr>
-          <w:rFonts w:ascii="Arial" w:hAnsi="Arial" w:cs="Arial"/>
-        </w:rPr>
-        <w:t>*Pasos necesarios para acceder a la Base de datos desde CONSOLA (o también llamado “</w:t>
-      </w:r>
-      <w:proofErr w:type="spellStart"/>
-      <w:r>
-        <w:rPr>
-          <w:rFonts w:ascii="Arial" w:hAnsi="Arial" w:cs="Arial"/>
-        </w:rPr>
-        <w:t>Terminald</w:t>
-      </w:r>
-      <w:proofErr w:type="spellEnd"/>
-      <w:r>
-        <w:rPr>
-          <w:rFonts w:ascii="Arial" w:hAnsi="Arial" w:cs="Arial"/>
-        </w:rPr>
-        <w:t xml:space="preserve"> e Windows” o “Símbolo del Sistema”). </w:t>
+        <w:t xml:space="preserve">Terminal o consolda de Windows </w:t>
+      </w:r>
+    </w:p>
+    <w:p>
+      <w:pPr>
+        <w:rPr>
+          <w:rFonts w:ascii="Arial" w:hAnsi="Arial" w:cs="Arial"/>
+        </w:rPr>
+      </w:pPr>
+      <w:r>
+        <w:rPr>
+          <w:rFonts w:ascii="Arial" w:hAnsi="Arial" w:cs="Arial"/>
+        </w:rPr>
+        <w:t xml:space="preserve">*Pasos necesarios para acceder a la Base de datos desde CONSOLA (o también llamado “Terminald e Windows” o “Símbolo del Sistema”). </w:t>
       </w:r>
     </w:p>
     <w:p>
@@ -20264,21 +15957,7 @@
         <w:rPr>
           <w:rFonts w:ascii="Arial" w:hAnsi="Arial" w:cs="Arial"/>
         </w:rPr>
-        <w:t>En el explorar de archivos escribimos “</w:t>
-      </w:r>
-      <w:proofErr w:type="spellStart"/>
-      <w:r>
-        <w:rPr>
-          <w:rFonts w:ascii="Arial" w:hAnsi="Arial" w:cs="Arial"/>
-        </w:rPr>
-        <w:t>cmd</w:t>
-      </w:r>
-      <w:proofErr w:type="spellEnd"/>
-      <w:r>
-        <w:rPr>
-          <w:rFonts w:ascii="Arial" w:hAnsi="Arial" w:cs="Arial"/>
-        </w:rPr>
-        <w:t xml:space="preserve">” y se abrirá una ventana </w:t>
+        <w:t xml:space="preserve">En el explorar de archivos escribimos “cmd” y se abrirá una ventana </w:t>
       </w:r>
     </w:p>
     <w:p>
@@ -20343,48 +16022,308 @@
           <w:rFonts w:ascii="Arial" w:hAnsi="Arial" w:cs="Arial"/>
           <w:u w:val="single"/>
         </w:rPr>
-        <w:t xml:space="preserve">Consultas (Creación </w:t>
-      </w:r>
-      <w:proofErr w:type="gramStart"/>
-      <w:r>
+        <w:t>Consultas (Creación DB  y tabla)</w:t>
+      </w:r>
+    </w:p>
+    <w:p>
+      <w:pPr>
         <w:rPr>
           <w:rFonts w:ascii="Arial" w:hAnsi="Arial" w:cs="Arial"/>
           <w:u w:val="single"/>
         </w:rPr>
-        <w:t>DB  y</w:t>
-      </w:r>
-      <w:proofErr w:type="gramEnd"/>
-      <w:r>
+      </w:pPr>
+    </w:p>
+    <w:p>
+      <w:pPr>
+        <w:jc w:val="both"/>
+        <w:rPr>
+          <w:rFonts w:ascii="Arial" w:hAnsi="Arial" w:cs="Arial"/>
+        </w:rPr>
+      </w:pPr>
+      <w:r>
+        <w:rPr>
+          <w:rFonts w:ascii="Arial" w:hAnsi="Arial" w:cs="Arial"/>
+        </w:rPr>
+        <w:t>C:\xampp\mysql\bin&gt;-u</w:t>
+      </w:r>
+    </w:p>
+    <w:p>
+      <w:pPr>
+        <w:jc w:val="both"/>
+        <w:rPr>
+          <w:rFonts w:ascii="Arial" w:hAnsi="Arial" w:cs="Arial"/>
+        </w:rPr>
+      </w:pPr>
+      <w:r>
+        <w:rPr>
+          <w:rFonts w:ascii="Arial" w:hAnsi="Arial" w:cs="Arial"/>
+        </w:rPr>
+        <w:t>"-u" no se reconoce como un comando interno o externo,</w:t>
+      </w:r>
+    </w:p>
+    <w:p>
+      <w:pPr>
+        <w:jc w:val="both"/>
+        <w:rPr>
+          <w:rFonts w:ascii="Arial" w:hAnsi="Arial" w:cs="Arial"/>
+        </w:rPr>
+      </w:pPr>
+      <w:r>
+        <w:rPr>
+          <w:rFonts w:ascii="Arial" w:hAnsi="Arial" w:cs="Arial"/>
+        </w:rPr>
+        <w:t>programa o archivo por lotes ejecutable.</w:t>
+      </w:r>
+    </w:p>
+    <w:p>
+      <w:pPr>
+        <w:jc w:val="both"/>
+        <w:rPr>
+          <w:rFonts w:ascii="Arial" w:hAnsi="Arial" w:cs="Arial"/>
+        </w:rPr>
+      </w:pPr>
+    </w:p>
+    <w:p>
+      <w:pPr>
+        <w:jc w:val="both"/>
+        <w:rPr>
+          <w:rFonts w:ascii="Arial" w:hAnsi="Arial" w:cs="Arial"/>
+          <w:lang w:val="en-US"/>
+        </w:rPr>
+      </w:pPr>
+      <w:r>
+        <w:rPr>
+          <w:rFonts w:ascii="Arial" w:hAnsi="Arial" w:cs="Arial"/>
+          <w:lang w:val="en-US"/>
+        </w:rPr>
+        <w:t>C:\xampp\mysql\bin&gt;mysql -u root -p</w:t>
+      </w:r>
+    </w:p>
+    <w:p>
+      <w:pPr>
+        <w:jc w:val="both"/>
+        <w:rPr>
+          <w:rFonts w:ascii="Arial" w:hAnsi="Arial" w:cs="Arial"/>
+          <w:lang w:val="en-US"/>
+        </w:rPr>
+      </w:pPr>
+      <w:r>
+        <w:rPr>
+          <w:rFonts w:ascii="Arial" w:hAnsi="Arial" w:cs="Arial"/>
+          <w:lang w:val="en-US"/>
+        </w:rPr>
+        <w:t>Enter password:</w:t>
+      </w:r>
+    </w:p>
+    <w:p>
+      <w:pPr>
+        <w:jc w:val="both"/>
+        <w:rPr>
+          <w:rFonts w:ascii="Arial" w:hAnsi="Arial" w:cs="Arial"/>
+          <w:lang w:val="en-US"/>
+        </w:rPr>
+      </w:pPr>
+      <w:r>
+        <w:rPr>
+          <w:rFonts w:ascii="Arial" w:hAnsi="Arial" w:cs="Arial"/>
+          <w:lang w:val="en-US"/>
+        </w:rPr>
+        <w:t>Welcome to the MariaDB monitor.  Commands end with ; or \g.</w:t>
+      </w:r>
+    </w:p>
+    <w:p>
+      <w:pPr>
+        <w:jc w:val="both"/>
+        <w:rPr>
+          <w:rFonts w:ascii="Arial" w:hAnsi="Arial" w:cs="Arial"/>
+          <w:lang w:val="en-US"/>
+        </w:rPr>
+      </w:pPr>
+      <w:r>
+        <w:rPr>
+          <w:rFonts w:ascii="Arial" w:hAnsi="Arial" w:cs="Arial"/>
+          <w:lang w:val="en-US"/>
+        </w:rPr>
+        <w:t>Your MariaDB connection id is 505</w:t>
+      </w:r>
+    </w:p>
+    <w:p>
+      <w:pPr>
+        <w:jc w:val="both"/>
+        <w:rPr>
+          <w:rFonts w:ascii="Arial" w:hAnsi="Arial" w:cs="Arial"/>
+          <w:lang w:val="en-US"/>
+        </w:rPr>
+      </w:pPr>
+      <w:r>
+        <w:rPr>
+          <w:rFonts w:ascii="Arial" w:hAnsi="Arial" w:cs="Arial"/>
+          <w:lang w:val="en-US"/>
+        </w:rPr>
+        <w:t>Server version: 10.4.24-MariaDB mariadb.org binary distribution</w:t>
+      </w:r>
+    </w:p>
+    <w:p>
+      <w:pPr>
+        <w:jc w:val="both"/>
+        <w:rPr>
+          <w:rFonts w:ascii="Arial" w:hAnsi="Arial" w:cs="Arial"/>
+          <w:lang w:val="en-US"/>
+        </w:rPr>
+      </w:pPr>
+      <w:r>
+        <w:rPr>
+          <w:rFonts w:ascii="Arial" w:hAnsi="Arial" w:cs="Arial"/>
+          <w:lang w:val="en-US"/>
+        </w:rPr>
+        <w:t>Copyright (c) 2000, 2018, Oracle, MariaDB Corporation Ab and others.</w:t>
+      </w:r>
+    </w:p>
+    <w:p>
+      <w:pPr>
+        <w:jc w:val="both"/>
+        <w:rPr>
+          <w:rFonts w:ascii="Arial" w:hAnsi="Arial" w:cs="Arial"/>
+          <w:lang w:val="en-US"/>
+        </w:rPr>
+      </w:pPr>
+      <w:r>
+        <w:rPr>
+          <w:rFonts w:ascii="Arial" w:hAnsi="Arial" w:cs="Arial"/>
+          <w:lang w:val="en-US"/>
+        </w:rPr>
+        <w:t>Type 'help;' or '\h' for help. Type '\c' to clear the current input statement.</w:t>
+      </w:r>
+    </w:p>
+    <w:p>
+      <w:pPr>
+        <w:jc w:val="both"/>
+        <w:rPr>
+          <w:rFonts w:ascii="Arial" w:hAnsi="Arial" w:cs="Arial"/>
+        </w:rPr>
+      </w:pPr>
+      <w:r>
+        <w:rPr>
+          <w:rFonts w:ascii="Arial" w:hAnsi="Arial" w:cs="Arial"/>
+        </w:rPr>
+        <w:t>MariaDB [(none)]&gt;</w:t>
+      </w:r>
+    </w:p>
+    <w:p>
+      <w:pPr>
+        <w:jc w:val="both"/>
         <w:rPr>
           <w:rFonts w:ascii="Arial" w:hAnsi="Arial" w:cs="Arial"/>
           <w:u w:val="single"/>
         </w:rPr>
-        <w:t xml:space="preserve"> tabla)</w:t>
-      </w:r>
-    </w:p>
-    <w:p>
-      <w:pPr>
+      </w:pPr>
+      <w:r>
         <w:rPr>
           <w:rFonts w:ascii="Arial" w:hAnsi="Arial" w:cs="Arial"/>
           <w:u w:val="single"/>
         </w:rPr>
-      </w:pPr>
-    </w:p>
-    <w:p>
-      <w:pPr>
+        <w:t>Consultas (Creación DB)</w:t>
+      </w:r>
+    </w:p>
+    <w:p>
+      <w:pPr>
+        <w:jc w:val="both"/>
+        <w:rPr>
+          <w:rFonts w:ascii="Arial" w:hAnsi="Arial" w:cs="Arial"/>
+        </w:rPr>
+      </w:pPr>
+      <w:r>
+        <w:rPr>
+          <w:rFonts w:ascii="Arial" w:hAnsi="Arial" w:cs="Arial"/>
+        </w:rPr>
+        <w:t xml:space="preserve">INSTRUCCIONES: </w:t>
+      </w:r>
+    </w:p>
+    <w:p>
+      <w:pPr>
+        <w:pStyle w:val="Prrafodelista"/>
+        <w:numPr>
+          <w:ilvl w:val="0"/>
+          <w:numId w:val="28"/>
+        </w:numPr>
+        <w:jc w:val="both"/>
+        <w:rPr>
+          <w:rFonts w:ascii="Arial" w:hAnsi="Arial" w:cs="Arial"/>
+        </w:rPr>
+      </w:pPr>
+      <w:r>
+        <w:rPr>
+          <w:rFonts w:ascii="Arial" w:hAnsi="Arial" w:cs="Arial"/>
+        </w:rPr>
+        <w:t xml:space="preserve">Show databases: </w:t>
+      </w:r>
+    </w:p>
+    <w:p>
+      <w:pPr>
+        <w:pStyle w:val="Prrafodelista"/>
+        <w:numPr>
+          <w:ilvl w:val="0"/>
+          <w:numId w:val="28"/>
+        </w:numPr>
+        <w:jc w:val="both"/>
+        <w:rPr>
+          <w:rFonts w:ascii="Arial" w:hAnsi="Arial" w:cs="Arial"/>
+        </w:rPr>
+      </w:pPr>
+      <w:r>
+        <w:rPr>
+          <w:rFonts w:ascii="Arial" w:hAnsi="Arial" w:cs="Arial"/>
+        </w:rPr>
+        <w:t>Create</w:t>
+      </w:r>
+      <w:r>
+        <w:rPr>
+          <w:rFonts w:ascii="Arial" w:hAnsi="Arial" w:cs="Arial"/>
+        </w:rPr>
+        <w:t xml:space="preserve"> </w:t>
+      </w:r>
+      <w:r>
+        <w:rPr>
+          <w:rFonts w:ascii="Arial" w:hAnsi="Arial" w:cs="Arial"/>
+        </w:rPr>
+        <w:t xml:space="preserve">database prueba_consola; </w:t>
+      </w:r>
+    </w:p>
+    <w:p>
+      <w:pPr>
+        <w:pStyle w:val="Prrafodelista"/>
+        <w:numPr>
+          <w:ilvl w:val="0"/>
+          <w:numId w:val="28"/>
+        </w:numPr>
+        <w:jc w:val="both"/>
+        <w:rPr>
+          <w:rFonts w:ascii="Arial" w:hAnsi="Arial" w:cs="Arial"/>
+        </w:rPr>
+      </w:pPr>
+      <w:r>
+        <w:rPr>
+          <w:rFonts w:ascii="Arial" w:hAnsi="Arial" w:cs="Arial"/>
+        </w:rPr>
+        <w:lastRenderedPageBreak/>
+        <w:t>Use prueba_consola;</w:t>
+      </w:r>
+    </w:p>
+    <w:p>
+      <w:pPr>
+        <w:jc w:val="both"/>
         <w:rPr>
           <w:rFonts w:ascii="Arial" w:hAnsi="Arial" w:cs="Arial"/>
           <w:u w:val="single"/>
         </w:rPr>
       </w:pPr>
-    </w:p>
-    <w:p>
-      <w:pPr>
+      <w:r>
         <w:rPr>
           <w:rFonts w:ascii="Arial" w:hAnsi="Arial" w:cs="Arial"/>
           <w:u w:val="single"/>
         </w:rPr>
-      </w:pPr>
+        <w:t>Creación tabla “usuarios”</w:t>
+      </w:r>
     </w:p>
     <w:p>
       <w:pPr>
@@ -20399,44 +16338,8 @@
           <w:rFonts w:ascii="Arial" w:hAnsi="Arial" w:cs="Arial"/>
           <w:lang w:val="en-US"/>
         </w:rPr>
-        <w:t>C:\xampp\mysql\bin&gt;-u</w:t>
-      </w:r>
-    </w:p>
-    <w:p>
-      <w:pPr>
-        <w:jc w:val="both"/>
-        <w:rPr>
-          <w:rFonts w:ascii="Arial" w:hAnsi="Arial" w:cs="Arial"/>
-        </w:rPr>
-      </w:pPr>
-      <w:r>
-        <w:rPr>
-          <w:rFonts w:ascii="Arial" w:hAnsi="Arial" w:cs="Arial"/>
-        </w:rPr>
-        <w:t>"-u" no se reconoce como un comando interno o externo,</w:t>
-      </w:r>
-    </w:p>
-    <w:p>
-      <w:pPr>
-        <w:jc w:val="both"/>
-        <w:rPr>
-          <w:rFonts w:ascii="Arial" w:hAnsi="Arial" w:cs="Arial"/>
-        </w:rPr>
-      </w:pPr>
-      <w:r>
-        <w:rPr>
-          <w:rFonts w:ascii="Arial" w:hAnsi="Arial" w:cs="Arial"/>
-        </w:rPr>
-        <w:t>programa o archivo por lotes ejecutable.</w:t>
-      </w:r>
-    </w:p>
-    <w:p>
-      <w:pPr>
-        <w:jc w:val="both"/>
-        <w:rPr>
-          <w:rFonts w:ascii="Arial" w:hAnsi="Arial" w:cs="Arial"/>
-        </w:rPr>
-      </w:pPr>
+        <w:t>Create table usuarios</w:t>
+      </w:r>
     </w:p>
     <w:p>
       <w:pPr>
@@ -20451,7 +16354,7 @@
           <w:rFonts w:ascii="Arial" w:hAnsi="Arial" w:cs="Arial"/>
           <w:lang w:val="en-US"/>
         </w:rPr>
-        <w:t>C:\xampp\mysql\bin&gt;mysql -u root -p</w:t>
+        <w:t xml:space="preserve">(id INT AUTO_INCREMENT, </w:t>
       </w:r>
     </w:p>
     <w:p>
@@ -20467,7 +16370,7 @@
           <w:rFonts w:ascii="Arial" w:hAnsi="Arial" w:cs="Arial"/>
           <w:lang w:val="en-US"/>
         </w:rPr>
-        <w:t>Enter password:</w:t>
+        <w:t xml:space="preserve">Nombre VARCHAR (100) NOT NULL, </w:t>
       </w:r>
     </w:p>
     <w:p>
@@ -20483,151 +16386,708 @@
           <w:rFonts w:ascii="Arial" w:hAnsi="Arial" w:cs="Arial"/>
           <w:lang w:val="en-US"/>
         </w:rPr>
-        <w:t xml:space="preserve">Welcome to the MariaDB monitor.  Commands end </w:t>
-      </w:r>
-      <w:proofErr w:type="gramStart"/>
+        <w:t>Email VARCHAR(100)</w:t>
+      </w:r>
       <w:r>
         <w:rPr>
           <w:rFonts w:ascii="Arial" w:hAnsi="Arial" w:cs="Arial"/>
           <w:lang w:val="en-US"/>
         </w:rPr>
-        <w:t>with ;</w:t>
-      </w:r>
-      <w:proofErr w:type="gramEnd"/>
-      <w:r>
+        <w:t xml:space="preserve"> NOT NULL, </w:t>
+      </w:r>
+    </w:p>
+    <w:p>
+      <w:pPr>
+        <w:jc w:val="both"/>
+        <w:rPr>
+          <w:rFonts w:ascii="Arial" w:hAnsi="Arial" w:cs="Arial"/>
+        </w:rPr>
+      </w:pPr>
+      <w:r>
+        <w:rPr>
+          <w:rFonts w:ascii="Arial" w:hAnsi="Arial" w:cs="Arial"/>
+        </w:rPr>
+        <w:t xml:space="preserve">PRIMARY KEY, (id)); </w:t>
+      </w:r>
+    </w:p>
+    <w:p>
+      <w:pPr>
+        <w:jc w:val="both"/>
+        <w:rPr>
+          <w:rFonts w:ascii="Arial" w:hAnsi="Arial" w:cs="Arial"/>
+        </w:rPr>
+      </w:pPr>
+      <w:r>
+        <w:rPr>
+          <w:rFonts w:ascii="Arial" w:hAnsi="Arial" w:cs="Arial"/>
+        </w:rPr>
+        <w:t>*Cuando h</w:t>
+      </w:r>
+      <w:r>
+        <w:rPr>
+          <w:rFonts w:ascii="Arial" w:hAnsi="Arial" w:cs="Arial"/>
+        </w:rPr>
+        <w:t>ablamos de campos obligatorios hablamos de campos NO NULL</w:t>
+      </w:r>
+      <w:r>
+        <w:rPr>
+          <w:rFonts w:ascii="Arial" w:hAnsi="Arial" w:cs="Arial"/>
+        </w:rPr>
+        <w:t>*</w:t>
+      </w:r>
+    </w:p>
+    <w:p>
+      <w:pPr>
+        <w:jc w:val="both"/>
+        <w:rPr>
+          <w:rFonts w:ascii="Arial" w:hAnsi="Arial" w:cs="Arial"/>
+          <w:u w:val="single"/>
+        </w:rPr>
+      </w:pPr>
+      <w:r>
+        <w:rPr>
+          <w:rFonts w:ascii="Arial" w:hAnsi="Arial" w:cs="Arial"/>
+          <w:u w:val="single"/>
+        </w:rPr>
+        <w:t>Consultas</w:t>
+      </w:r>
+    </w:p>
+    <w:p>
+      <w:pPr>
+        <w:jc w:val="both"/>
+        <w:rPr>
+          <w:rFonts w:ascii="Arial" w:hAnsi="Arial" w:cs="Arial"/>
+        </w:rPr>
+      </w:pPr>
+      <w:r>
+        <w:rPr>
+          <w:rFonts w:ascii="Arial" w:hAnsi="Arial" w:cs="Arial"/>
+        </w:rPr>
+        <w:t>SELECT * FROM usuarios; //No surt res</w:t>
+      </w:r>
+    </w:p>
+    <w:p>
+      <w:pPr>
+        <w:jc w:val="both"/>
+        <w:rPr>
+          <w:rFonts w:ascii="Arial" w:hAnsi="Arial" w:cs="Arial"/>
+        </w:rPr>
+      </w:pPr>
+      <w:r>
+        <w:rPr>
+          <w:rFonts w:ascii="Arial" w:hAnsi="Arial" w:cs="Arial"/>
+        </w:rPr>
+        <w:t>INSERT INTO usuarios VALUES (null, 'Marc', 'marc@pr0j3ct.com’);</w:t>
+      </w:r>
+    </w:p>
+    <w:p>
+      <w:pPr>
+        <w:jc w:val="both"/>
+        <w:rPr>
+          <w:rFonts w:ascii="Arial" w:hAnsi="Arial" w:cs="Arial"/>
+        </w:rPr>
+      </w:pPr>
+      <w:r>
+        <w:rPr>
+          <w:rFonts w:ascii="Arial" w:hAnsi="Arial" w:cs="Arial"/>
+        </w:rPr>
+        <w:t xml:space="preserve">SELECT * FROM usuarios; </w:t>
+      </w:r>
+    </w:p>
+    <w:p>
+      <w:pPr>
+        <w:jc w:val="both"/>
+        <w:rPr>
+          <w:rFonts w:ascii="Arial" w:hAnsi="Arial" w:cs="Arial"/>
+        </w:rPr>
+      </w:pPr>
+      <w:r>
+        <w:rPr>
+          <w:rFonts w:ascii="Arial" w:hAnsi="Arial" w:cs="Arial"/>
+        </w:rPr>
+        <w:t>INSERT INTO usuarios (id,nombre) VALUES (null, 'pepito’);</w:t>
+      </w:r>
+    </w:p>
+    <w:p>
+      <w:pPr>
+        <w:jc w:val="both"/>
+        <w:rPr>
+          <w:rFonts w:ascii="Arial" w:hAnsi="Arial" w:cs="Arial"/>
+        </w:rPr>
+      </w:pPr>
+      <w:r>
+        <w:rPr>
+          <w:rFonts w:ascii="Arial" w:hAnsi="Arial" w:cs="Arial"/>
+        </w:rPr>
+        <w:t>SELECT * FROM usuarios;</w:t>
+      </w:r>
+    </w:p>
+    <w:p>
+      <w:pPr>
+        <w:jc w:val="both"/>
+        <w:rPr>
+          <w:rFonts w:ascii="Arial" w:hAnsi="Arial" w:cs="Arial"/>
+        </w:rPr>
+      </w:pPr>
+      <w:r>
+        <w:rPr>
+          <w:rFonts w:ascii="Arial" w:hAnsi="Arial" w:cs="Arial"/>
+        </w:rPr>
+        <w:t>En e</w:t>
+      </w:r>
+      <w:r>
+        <w:rPr>
+          <w:rFonts w:ascii="Arial" w:hAnsi="Arial" w:cs="Arial"/>
+        </w:rPr>
+        <w:t xml:space="preserve">l último caso lo que hace es que pasa al siguiente ya que </w:t>
+      </w:r>
+    </w:p>
+    <w:p>
+      <w:pPr>
+        <w:jc w:val="both"/>
+        <w:rPr>
+          <w:rFonts w:ascii="Arial" w:hAnsi="Arial" w:cs="Arial"/>
+          <w:u w:val="single"/>
+        </w:rPr>
+      </w:pPr>
+      <w:r>
+        <w:rPr>
+          <w:rFonts w:ascii="Arial" w:hAnsi="Arial" w:cs="Arial"/>
+          <w:u w:val="single"/>
+        </w:rPr>
+        <w:t xml:space="preserve">CRUD en SQL: </w:t>
+      </w:r>
+    </w:p>
+    <w:p>
+      <w:pPr>
+        <w:jc w:val="both"/>
+        <w:rPr>
+          <w:rFonts w:ascii="Arial" w:hAnsi="Arial" w:cs="Arial"/>
+        </w:rPr>
+      </w:pPr>
+      <w:r>
+        <w:rPr>
+          <w:rFonts w:ascii="Arial" w:hAnsi="Arial" w:cs="Arial"/>
+        </w:rPr>
+        <w:t>Nuestro PHP ejecutá consultas C</w:t>
+      </w:r>
+      <w:r>
+        <w:rPr>
+          <w:rFonts w:ascii="Arial" w:hAnsi="Arial" w:cs="Arial"/>
+        </w:rPr>
+        <w:t xml:space="preserve">RUD, que son las siglas. </w:t>
+      </w:r>
+    </w:p>
+    <w:p>
+      <w:pPr>
+        <w:jc w:val="both"/>
         <w:rPr>
           <w:rFonts w:ascii="Arial" w:hAnsi="Arial" w:cs="Arial"/>
           <w:lang w:val="en-US"/>
         </w:rPr>
-        <w:t xml:space="preserve"> or \g.</w:t>
-      </w:r>
-    </w:p>
-    <w:p>
-      <w:pPr>
-        <w:jc w:val="both"/>
+      </w:pPr>
+      <w:r>
         <w:rPr>
           <w:rFonts w:ascii="Arial" w:hAnsi="Arial" w:cs="Arial"/>
           <w:lang w:val="en-US"/>
         </w:rPr>
-      </w:pPr>
+        <w:t xml:space="preserve">C </w:t>
+      </w:r>
+      <w:r>
+        <w:rPr>
+          <w:rFonts w:ascii="Arial" w:hAnsi="Arial" w:cs="Arial"/>
+        </w:rPr>
+        <w:sym w:font="Wingdings" w:char="F0E0"/>
+      </w:r>
       <w:r>
         <w:rPr>
           <w:rFonts w:ascii="Arial" w:hAnsi="Arial" w:cs="Arial"/>
           <w:lang w:val="en-US"/>
         </w:rPr>
-        <w:t>Your MariaDB connection id is 505</w:t>
-      </w:r>
-    </w:p>
-    <w:p>
-      <w:pPr>
-        <w:jc w:val="both"/>
+        <w:t xml:space="preserve"> Create (CREATE) + INSERT I</w:t>
+      </w:r>
+      <w:r>
         <w:rPr>
           <w:rFonts w:ascii="Arial" w:hAnsi="Arial" w:cs="Arial"/>
           <w:lang w:val="en-US"/>
         </w:rPr>
-      </w:pPr>
-      <w:r>
+        <w:t>NTO</w:t>
+      </w:r>
+    </w:p>
+    <w:p>
+      <w:pPr>
+        <w:tabs>
+          <w:tab w:val="left" w:pos="3366"/>
+        </w:tabs>
+        <w:jc w:val="both"/>
         <w:rPr>
           <w:rFonts w:ascii="Arial" w:hAnsi="Arial" w:cs="Arial"/>
           <w:lang w:val="en-US"/>
         </w:rPr>
-        <w:t>Server version: 10.4.24-MariaDB mariadb.org binary distribution</w:t>
-      </w:r>
-    </w:p>
-    <w:p>
-      <w:pPr>
-        <w:jc w:val="both"/>
+      </w:pPr>
+      <w:r>
         <w:rPr>
           <w:rFonts w:ascii="Arial" w:hAnsi="Arial" w:cs="Arial"/>
           <w:lang w:val="en-US"/>
         </w:rPr>
-      </w:pPr>
-    </w:p>
-    <w:p>
-      <w:pPr>
-        <w:jc w:val="both"/>
+        <w:t xml:space="preserve">R </w:t>
+      </w:r>
+      <w:r>
         <w:rPr>
           <w:rFonts w:ascii="Arial" w:hAnsi="Arial" w:cs="Arial"/>
           <w:lang w:val="en-US"/>
         </w:rPr>
-      </w:pPr>
+        <w:sym w:font="Wingdings" w:char="F0E0"/>
+      </w:r>
       <w:r>
         <w:rPr>
           <w:rFonts w:ascii="Arial" w:hAnsi="Arial" w:cs="Arial"/>
           <w:lang w:val="en-US"/>
         </w:rPr>
-        <w:t>Copyright (c) 2000, 2018, Oracle, MariaDB Corporation Ab and others.</w:t>
-      </w:r>
-    </w:p>
-    <w:p>
-      <w:pPr>
-        <w:jc w:val="both"/>
+        <w:t xml:space="preserve"> </w:t>
+      </w:r>
+      <w:r>
         <w:rPr>
           <w:rFonts w:ascii="Arial" w:hAnsi="Arial" w:cs="Arial"/>
           <w:lang w:val="en-US"/>
         </w:rPr>
-      </w:pPr>
-    </w:p>
-    <w:p>
-      <w:pPr>
-        <w:jc w:val="both"/>
+        <w:t>Read (SELECT)</w:t>
+      </w:r>
+      <w:r>
         <w:rPr>
           <w:rFonts w:ascii="Arial" w:hAnsi="Arial" w:cs="Arial"/>
           <w:lang w:val="en-US"/>
         </w:rPr>
-      </w:pPr>
-      <w:r>
+        <w:t xml:space="preserve"> </w:t>
+      </w:r>
+    </w:p>
+    <w:p>
+      <w:pPr>
+        <w:tabs>
+          <w:tab w:val="left" w:pos="3366"/>
+        </w:tabs>
+        <w:jc w:val="both"/>
         <w:rPr>
           <w:rFonts w:ascii="Arial" w:hAnsi="Arial" w:cs="Arial"/>
           <w:lang w:val="en-US"/>
         </w:rPr>
-        <w:t>Type 'help;' or '\h' for help. Type '\c' to clear the current input statement.</w:t>
-      </w:r>
-    </w:p>
-    <w:p>
-      <w:pPr>
-        <w:jc w:val="both"/>
+      </w:pPr>
+      <w:r>
         <w:rPr>
           <w:rFonts w:ascii="Arial" w:hAnsi="Arial" w:cs="Arial"/>
           <w:lang w:val="en-US"/>
         </w:rPr>
-      </w:pPr>
-    </w:p>
-    <w:p>
-      <w:pPr>
-        <w:jc w:val="both"/>
-        <w:rPr>
-          <w:rFonts w:ascii="Arial" w:hAnsi="Arial" w:cs="Arial"/>
-        </w:rPr>
-      </w:pPr>
-      <w:proofErr w:type="spellStart"/>
-      <w:r>
-        <w:rPr>
-          <w:rFonts w:ascii="Arial" w:hAnsi="Arial" w:cs="Arial"/>
-        </w:rPr>
-        <w:t>MariaDB</w:t>
-      </w:r>
-      <w:proofErr w:type="spellEnd"/>
-      <w:r>
-        <w:rPr>
-          <w:rFonts w:ascii="Arial" w:hAnsi="Arial" w:cs="Arial"/>
-        </w:rPr>
-        <w:t xml:space="preserve"> [(</w:t>
-      </w:r>
-      <w:proofErr w:type="spellStart"/>
-      <w:r>
-        <w:rPr>
-          <w:rFonts w:ascii="Arial" w:hAnsi="Arial" w:cs="Arial"/>
-        </w:rPr>
-        <w:t>none</w:t>
-      </w:r>
-      <w:proofErr w:type="spellEnd"/>
-      <w:r>
-        <w:rPr>
-          <w:rFonts w:ascii="Arial" w:hAnsi="Arial" w:cs="Arial"/>
-        </w:rPr>
-        <w:t>)]&gt;</w:t>
-      </w:r>
+        <w:t xml:space="preserve">U </w:t>
+      </w:r>
+      <w:r>
+        <w:rPr>
+          <w:rFonts w:ascii="Arial" w:hAnsi="Arial" w:cs="Arial"/>
+          <w:lang w:val="en-US"/>
+        </w:rPr>
+        <w:sym w:font="Wingdings" w:char="F0E0"/>
+      </w:r>
+      <w:r>
+        <w:rPr>
+          <w:rFonts w:ascii="Arial" w:hAnsi="Arial" w:cs="Arial"/>
+          <w:lang w:val="en-US"/>
+        </w:rPr>
+        <w:t xml:space="preserve">  Update (UPDATE)</w:t>
+      </w:r>
+    </w:p>
+    <w:p>
+      <w:pPr>
+        <w:tabs>
+          <w:tab w:val="left" w:pos="3366"/>
+        </w:tabs>
+        <w:jc w:val="both"/>
+        <w:rPr>
+          <w:rFonts w:ascii="Arial" w:hAnsi="Arial" w:cs="Arial"/>
+        </w:rPr>
+      </w:pPr>
+      <w:r>
+        <w:rPr>
+          <w:rFonts w:ascii="Arial" w:hAnsi="Arial" w:cs="Arial"/>
+        </w:rPr>
+        <w:t xml:space="preserve">D </w:t>
+      </w:r>
+      <w:r>
+        <w:rPr>
+          <w:rFonts w:ascii="Arial" w:hAnsi="Arial" w:cs="Arial"/>
+          <w:lang w:val="en-US"/>
+        </w:rPr>
+        <w:sym w:font="Wingdings" w:char="F0E0"/>
+      </w:r>
+      <w:r>
+        <w:rPr>
+          <w:rFonts w:ascii="Arial" w:hAnsi="Arial" w:cs="Arial"/>
+        </w:rPr>
+        <w:t xml:space="preserve"> De</w:t>
+      </w:r>
+      <w:r>
+        <w:rPr>
+          <w:rFonts w:ascii="Arial" w:hAnsi="Arial" w:cs="Arial"/>
+        </w:rPr>
+        <w:t>lete (DELETE)</w:t>
+      </w:r>
+    </w:p>
+    <w:p>
+      <w:pPr>
+        <w:tabs>
+          <w:tab w:val="left" w:pos="3366"/>
+        </w:tabs>
+        <w:jc w:val="both"/>
+        <w:rPr>
+          <w:rFonts w:ascii="Arial" w:hAnsi="Arial" w:cs="Arial"/>
+        </w:rPr>
+      </w:pPr>
+      <w:r>
+        <w:rPr>
+          <w:rFonts w:ascii="Arial" w:hAnsi="Arial" w:cs="Arial"/>
+        </w:rPr>
+        <w:t>*Habría que ir con c</w:t>
+      </w:r>
+      <w:r>
+        <w:rPr>
+          <w:rFonts w:ascii="Arial" w:hAnsi="Arial" w:cs="Arial"/>
+        </w:rPr>
+        <w:t xml:space="preserve">uidado con los acentos. Hay algunos UTF que no lo aceptan. </w:t>
+      </w:r>
+    </w:p>
+    <w:p>
+      <w:pPr>
+        <w:tabs>
+          <w:tab w:val="left" w:pos="3366"/>
+        </w:tabs>
+        <w:jc w:val="both"/>
+        <w:rPr>
+          <w:rFonts w:ascii="Arial" w:hAnsi="Arial" w:cs="Arial"/>
+        </w:rPr>
+      </w:pPr>
+      <w:r>
+        <w:rPr>
+          <w:rFonts w:ascii="Arial" w:hAnsi="Arial" w:cs="Arial"/>
+        </w:rPr>
+        <w:t xml:space="preserve">*Null es que tiene un tipo de valor nulo, no tiene ni tipo ni valor, pero no está vacío. </w:t>
+      </w:r>
+    </w:p>
+    <w:p>
+      <w:pPr>
+        <w:tabs>
+          <w:tab w:val="left" w:pos="3366"/>
+        </w:tabs>
+        <w:jc w:val="both"/>
+        <w:rPr>
+          <w:rFonts w:ascii="Arial" w:hAnsi="Arial" w:cs="Arial"/>
+          <w:u w:val="single"/>
+        </w:rPr>
+      </w:pPr>
+      <w:r>
+        <w:rPr>
+          <w:rFonts w:ascii="Arial" w:hAnsi="Arial" w:cs="Arial"/>
+          <w:u w:val="single"/>
+        </w:rPr>
+        <w:t>INSERT INTO (insertar registros)</w:t>
+      </w:r>
+    </w:p>
+    <w:p>
+      <w:pPr>
+        <w:tabs>
+          <w:tab w:val="left" w:pos="3366"/>
+        </w:tabs>
+        <w:jc w:val="both"/>
+        <w:rPr>
+          <w:rFonts w:ascii="Arial" w:hAnsi="Arial" w:cs="Arial"/>
+        </w:rPr>
+      </w:pPr>
+      <w:r>
+        <w:rPr>
+          <w:rFonts w:ascii="Arial" w:hAnsi="Arial" w:cs="Arial"/>
+        </w:rPr>
+        <w:t>INSERT INTO usuarios VALUES (null,’valor2’,’va</w:t>
+      </w:r>
+      <w:r>
+        <w:rPr>
+          <w:rFonts w:ascii="Arial" w:hAnsi="Arial" w:cs="Arial"/>
+        </w:rPr>
+        <w:t>lor3’);</w:t>
+      </w:r>
+    </w:p>
+    <w:p>
+      <w:pPr>
+        <w:tabs>
+          <w:tab w:val="left" w:pos="3366"/>
+        </w:tabs>
+        <w:jc w:val="both"/>
+        <w:rPr>
+          <w:rFonts w:ascii="Arial" w:hAnsi="Arial" w:cs="Arial"/>
+        </w:rPr>
+      </w:pPr>
+      <w:r>
+        <w:rPr>
+          <w:rFonts w:ascii="Arial" w:hAnsi="Arial" w:cs="Arial"/>
+        </w:rPr>
+        <w:t>INSERT INTO usuarios (id, nombre</w:t>
+      </w:r>
+      <w:r>
+        <w:rPr>
+          <w:rFonts w:ascii="Arial" w:hAnsi="Arial" w:cs="Arial"/>
+        </w:rPr>
+        <w:t xml:space="preserve">) VALUES (null, ‘valor2’); </w:t>
+      </w:r>
+    </w:p>
+    <w:p>
+      <w:pPr>
+        <w:tabs>
+          <w:tab w:val="left" w:pos="3366"/>
+        </w:tabs>
+        <w:jc w:val="both"/>
+        <w:rPr>
+          <w:rFonts w:ascii="Arial" w:hAnsi="Arial" w:cs="Arial"/>
+        </w:rPr>
+      </w:pPr>
+      <w:r>
+        <w:rPr>
+          <w:rFonts w:ascii="Arial" w:hAnsi="Arial" w:cs="Arial"/>
+        </w:rPr>
+        <w:t xml:space="preserve">INSERT INTO tabla (campo1, campo2) VALUES (‘valor1’, ‘valor2’). </w:t>
+      </w:r>
+    </w:p>
+    <w:p>
+      <w:pPr>
+        <w:tabs>
+          <w:tab w:val="left" w:pos="3366"/>
+        </w:tabs>
+        <w:jc w:val="both"/>
+        <w:rPr>
+          <w:rFonts w:ascii="Arial" w:hAnsi="Arial" w:cs="Arial"/>
+        </w:rPr>
+      </w:pPr>
+      <w:r>
+        <w:rPr>
+          <w:rFonts w:ascii="Arial" w:hAnsi="Arial" w:cs="Arial"/>
+          <w:u w:val="single"/>
+        </w:rPr>
+        <w:t>Consulta de actualización UPDATE</w:t>
+      </w:r>
+    </w:p>
+    <w:p>
+      <w:pPr>
+        <w:tabs>
+          <w:tab w:val="left" w:pos="3366"/>
+        </w:tabs>
+        <w:jc w:val="both"/>
+        <w:rPr>
+          <w:rFonts w:ascii="Arial" w:hAnsi="Arial" w:cs="Arial"/>
+          <w:lang w:val="en-US"/>
+        </w:rPr>
+      </w:pPr>
+      <w:r>
+        <w:rPr>
+          <w:rFonts w:ascii="Arial" w:hAnsi="Arial" w:cs="Arial"/>
+          <w:lang w:val="en-US"/>
+        </w:rPr>
+        <w:t>UPDATE usuarios SET nombre=’Manuel’ WHERE i</w:t>
+      </w:r>
+      <w:r>
+        <w:rPr>
+          <w:rFonts w:ascii="Arial" w:hAnsi="Arial" w:cs="Arial"/>
+          <w:lang w:val="en-US"/>
+        </w:rPr>
+        <w:t>d=3;</w:t>
+      </w:r>
+    </w:p>
+    <w:p>
+      <w:pPr>
+        <w:tabs>
+          <w:tab w:val="left" w:pos="3366"/>
+        </w:tabs>
+        <w:jc w:val="both"/>
+        <w:rPr>
+          <w:rFonts w:ascii="Arial" w:hAnsi="Arial" w:cs="Arial"/>
+          <w:lang w:val="en-US"/>
+        </w:rPr>
+      </w:pPr>
+      <w:r>
+        <w:rPr>
+          <w:rFonts w:ascii="Arial" w:hAnsi="Arial" w:cs="Arial"/>
+          <w:lang w:val="en-US"/>
+        </w:rPr>
+        <w:t>UPDATE</w:t>
+      </w:r>
+      <w:r>
+        <w:rPr>
+          <w:rFonts w:ascii="Arial" w:hAnsi="Arial" w:cs="Arial"/>
+          <w:lang w:val="en-US"/>
+        </w:rPr>
+        <w:t xml:space="preserve"> </w:t>
+      </w:r>
+      <w:r>
+        <w:rPr>
+          <w:rFonts w:ascii="Arial" w:hAnsi="Arial" w:cs="Arial"/>
+          <w:lang w:val="en-US"/>
+        </w:rPr>
+        <w:t xml:space="preserve"> usuarios SET nombre='Manuel' WHERE id=3; </w:t>
+      </w:r>
+    </w:p>
+    <w:p>
+      <w:pPr>
+        <w:tabs>
+          <w:tab w:val="left" w:pos="3366"/>
+        </w:tabs>
+        <w:jc w:val="both"/>
+        <w:rPr>
+          <w:rFonts w:ascii="Arial" w:hAnsi="Arial" w:cs="Arial"/>
+          <w:lang w:val="en-US"/>
+        </w:rPr>
+      </w:pPr>
+      <w:r>
+        <w:rPr>
+          <w:rFonts w:ascii="Arial" w:hAnsi="Arial" w:cs="Arial"/>
+          <w:lang w:val="en-US"/>
+        </w:rPr>
+        <w:t>//No puc fer perquè no existeix</w:t>
+      </w:r>
+    </w:p>
+    <w:p>
+      <w:pPr>
+        <w:tabs>
+          <w:tab w:val="left" w:pos="3366"/>
+        </w:tabs>
+        <w:jc w:val="both"/>
+        <w:rPr>
+          <w:rFonts w:ascii="Arial" w:hAnsi="Arial" w:cs="Arial"/>
+          <w:lang w:val="en-US"/>
+        </w:rPr>
+      </w:pPr>
+      <w:r>
+        <w:rPr>
+          <w:rFonts w:ascii="Arial" w:hAnsi="Arial" w:cs="Arial"/>
+          <w:lang w:val="en-US"/>
+        </w:rPr>
+        <w:t>INSERT INTO usuarios (id,nombre) VALUES (null, 'juanito’);</w:t>
+      </w:r>
+    </w:p>
+    <w:p>
+      <w:pPr>
+        <w:tabs>
+          <w:tab w:val="left" w:pos="3366"/>
+        </w:tabs>
+        <w:jc w:val="both"/>
+        <w:rPr>
+          <w:rFonts w:ascii="Arial" w:hAnsi="Arial" w:cs="Arial"/>
+          <w:lang w:val="en-US"/>
+        </w:rPr>
+      </w:pPr>
+      <w:r>
+        <w:rPr>
+          <w:rFonts w:ascii="Arial" w:hAnsi="Arial" w:cs="Arial"/>
+          <w:lang w:val="en-US"/>
+        </w:rPr>
+        <w:lastRenderedPageBreak/>
+        <w:t>SELECT * FROM usuarios;</w:t>
+      </w:r>
+    </w:p>
+    <w:p>
+      <w:pPr>
+        <w:tabs>
+          <w:tab w:val="left" w:pos="3366"/>
+        </w:tabs>
+        <w:jc w:val="both"/>
+        <w:rPr>
+          <w:rFonts w:ascii="Arial" w:hAnsi="Arial" w:cs="Arial"/>
+          <w:lang w:val="en-US"/>
+        </w:rPr>
+      </w:pPr>
+      <w:r>
+        <w:rPr>
+          <w:rFonts w:ascii="Arial" w:hAnsi="Arial" w:cs="Arial"/>
+          <w:lang w:val="en-US"/>
+        </w:rPr>
+        <w:t>UPDATE usuarios SET nombre='Manuel' WHERE id=3;</w:t>
+      </w:r>
+    </w:p>
+    <w:p>
+      <w:pPr>
+        <w:tabs>
+          <w:tab w:val="left" w:pos="3366"/>
+        </w:tabs>
+        <w:jc w:val="both"/>
+        <w:rPr>
+          <w:rFonts w:ascii="Arial" w:hAnsi="Arial" w:cs="Arial"/>
+          <w:lang w:val="en-US"/>
+        </w:rPr>
+      </w:pPr>
+      <w:r>
+        <w:rPr>
+          <w:rFonts w:ascii="Arial" w:hAnsi="Arial" w:cs="Arial"/>
+          <w:lang w:val="en-US"/>
+        </w:rPr>
+        <w:t>SELECT * FROM usuarios;</w:t>
+      </w:r>
+    </w:p>
+    <w:p>
+      <w:pPr>
+        <w:tabs>
+          <w:tab w:val="left" w:pos="3366"/>
+        </w:tabs>
+        <w:jc w:val="both"/>
+        <w:rPr>
+          <w:rFonts w:ascii="Arial" w:hAnsi="Arial" w:cs="Arial"/>
+          <w:lang w:val="en-US"/>
+        </w:rPr>
+      </w:pPr>
+      <w:r>
+        <w:rPr>
+          <w:rFonts w:ascii="Arial" w:hAnsi="Arial" w:cs="Arial"/>
+          <w:lang w:val="en-US"/>
+        </w:rPr>
+        <w:t>UPDATE usuarios SET email='manuel@correo.com' WHERE id=3;</w:t>
+      </w:r>
+    </w:p>
+    <w:p>
+      <w:pPr>
+        <w:tabs>
+          <w:tab w:val="left" w:pos="3366"/>
+        </w:tabs>
+        <w:jc w:val="both"/>
+        <w:rPr>
+          <w:rFonts w:ascii="Arial" w:hAnsi="Arial" w:cs="Arial"/>
+          <w:lang w:val="en-US"/>
+        </w:rPr>
+      </w:pPr>
+      <w:r>
+        <w:rPr>
+          <w:rFonts w:ascii="Arial" w:hAnsi="Arial" w:cs="Arial"/>
+          <w:lang w:val="en-US"/>
+        </w:rPr>
+        <w:t>SELECT * FROM usuarios;</w:t>
+      </w:r>
+    </w:p>
+    <w:p>
+      <w:pPr>
+        <w:tabs>
+          <w:tab w:val="left" w:pos="3366"/>
+        </w:tabs>
+        <w:jc w:val="both"/>
+        <w:rPr>
+          <w:rFonts w:ascii="Arial" w:hAnsi="Arial" w:cs="Arial"/>
+        </w:rPr>
+      </w:pPr>
+      <w:r>
+        <w:rPr>
+          <w:rFonts w:ascii="Arial" w:hAnsi="Arial" w:cs="Arial"/>
+          <w:u w:val="single"/>
+        </w:rPr>
+        <w:t>Consultas ELIMINAR</w:t>
+      </w:r>
+    </w:p>
+    <w:p>
+      <w:pPr>
+        <w:jc w:val="both"/>
+        <w:rPr>
+          <w:rFonts w:ascii="Arial" w:hAnsi="Arial" w:cs="Arial"/>
+        </w:rPr>
+      </w:pPr>
     </w:p>
     <w:p>
       <w:pPr>
@@ -20650,21 +17110,6 @@
     </w:p>
     <w:p>
       <w:pPr>
-        <w:pStyle w:val="Prrafodelista"/>
-        <w:ind w:left="1440"/>
-        <w:jc w:val="both"/>
-        <w:rPr>
-          <w:rFonts w:ascii="Arial" w:hAnsi="Arial" w:cs="Arial"/>
-        </w:rPr>
-      </w:pPr>
-    </w:p>
-    <w:p>
-      <w:pPr>
-        <w:pStyle w:val="Prrafodelista"/>
-        <w:numPr>
-          <w:ilvl w:val="0"/>
-          <w:numId w:val="4"/>
-        </w:numPr>
         <w:jc w:val="both"/>
         <w:rPr>
           <w:rFonts w:ascii="Arial" w:hAnsi="Arial" w:cs="Arial"/>

--- a/PHP/Apunts/T.15 - T.16 Apunts Base de Dades - My SQL.docx
+++ b/PHP/Apunts/T.15 - T.16 Apunts Base de Dades - My SQL.docx
@@ -202,7 +202,21 @@
         <w:rPr>
           <w:rFonts w:ascii="Arial" w:hAnsi="Arial" w:cs="Arial"/>
         </w:rPr>
-        <w:t xml:space="preserve">Clave foània: Una que relaciona con otras tablas. </w:t>
+        <w:t xml:space="preserve">Clave </w:t>
+      </w:r>
+      <w:proofErr w:type="spellStart"/>
+      <w:r>
+        <w:rPr>
+          <w:rFonts w:ascii="Arial" w:hAnsi="Arial" w:cs="Arial"/>
+        </w:rPr>
+        <w:t>foània</w:t>
+      </w:r>
+      <w:proofErr w:type="spellEnd"/>
+      <w:r>
+        <w:rPr>
+          <w:rFonts w:ascii="Arial" w:hAnsi="Arial" w:cs="Arial"/>
+        </w:rPr>
+        <w:t xml:space="preserve">: Una que relaciona con otras tablas. </w:t>
       </w:r>
     </w:p>
     <w:p>
@@ -670,26 +684,74 @@
           <w:u w:val="single"/>
         </w:rPr>
       </w:pPr>
+      <w:proofErr w:type="spellStart"/>
       <w:r>
         <w:rPr>
           <w:rFonts w:ascii="Arial" w:hAnsi="Arial" w:cs="Arial"/>
           <w:u w:val="single"/>
         </w:rPr>
         <w:lastRenderedPageBreak/>
-        <w:t>Unified Modeling Language</w:t>
-      </w:r>
-    </w:p>
-    <w:p>
-      <w:pPr>
-        <w:rPr>
-          <w:rFonts w:ascii="Arial" w:hAnsi="Arial" w:cs="Arial"/>
-        </w:rPr>
-      </w:pPr>
-      <w:r>
-        <w:rPr>
-          <w:rFonts w:ascii="Arial" w:hAnsi="Arial" w:cs="Arial"/>
-        </w:rPr>
-        <w:t xml:space="preserve">Es un modelo internacional, que ayudaba al diseño e implementación de sistemas de software complejos. Cuando quieres hacer un flujo de bases de datos (como se hace un préstamo por parte de un usuario con entidades, Estudiantes-preéstaos-libros). Se crea para los diagramas que definen la estructura y el comportamiento. </w:t>
+        <w:t>Unified</w:t>
+      </w:r>
+      <w:proofErr w:type="spellEnd"/>
+      <w:r>
+        <w:rPr>
+          <w:rFonts w:ascii="Arial" w:hAnsi="Arial" w:cs="Arial"/>
+          <w:u w:val="single"/>
+        </w:rPr>
+        <w:t xml:space="preserve"> </w:t>
+      </w:r>
+      <w:proofErr w:type="spellStart"/>
+      <w:r>
+        <w:rPr>
+          <w:rFonts w:ascii="Arial" w:hAnsi="Arial" w:cs="Arial"/>
+          <w:u w:val="single"/>
+        </w:rPr>
+        <w:t>Modeling</w:t>
+      </w:r>
+      <w:proofErr w:type="spellEnd"/>
+      <w:r>
+        <w:rPr>
+          <w:rFonts w:ascii="Arial" w:hAnsi="Arial" w:cs="Arial"/>
+          <w:u w:val="single"/>
+        </w:rPr>
+        <w:t xml:space="preserve"> </w:t>
+      </w:r>
+      <w:proofErr w:type="spellStart"/>
+      <w:r>
+        <w:rPr>
+          <w:rFonts w:ascii="Arial" w:hAnsi="Arial" w:cs="Arial"/>
+          <w:u w:val="single"/>
+        </w:rPr>
+        <w:t>Language</w:t>
+      </w:r>
+      <w:proofErr w:type="spellEnd"/>
+    </w:p>
+    <w:p>
+      <w:pPr>
+        <w:rPr>
+          <w:rFonts w:ascii="Arial" w:hAnsi="Arial" w:cs="Arial"/>
+        </w:rPr>
+      </w:pPr>
+      <w:r>
+        <w:rPr>
+          <w:rFonts w:ascii="Arial" w:hAnsi="Arial" w:cs="Arial"/>
+        </w:rPr>
+        <w:t>Es un modelo internacional, que ayudaba al diseño e implementación de sistemas de software complejos. Cuando quieres hacer un flujo de bases de datos (como se hace un préstamo por parte de un usuario con entidades, Estudiantes-</w:t>
+      </w:r>
+      <w:proofErr w:type="spellStart"/>
+      <w:r>
+        <w:rPr>
+          <w:rFonts w:ascii="Arial" w:hAnsi="Arial" w:cs="Arial"/>
+        </w:rPr>
+        <w:t>preéstaos</w:t>
+      </w:r>
+      <w:proofErr w:type="spellEnd"/>
+      <w:r>
+        <w:rPr>
+          <w:rFonts w:ascii="Arial" w:hAnsi="Arial" w:cs="Arial"/>
+        </w:rPr>
+        <w:t xml:space="preserve">-libros). Se crea para los diagramas que definen la estructura y el comportamiento. </w:t>
       </w:r>
     </w:p>
     <w:p>
@@ -1217,7 +1279,35 @@
         <w:rPr>
           <w:rFonts w:ascii="Arial" w:hAnsi="Arial" w:cs="Arial"/>
         </w:rPr>
-        <w:t xml:space="preserve">EJERCICIO: DIagram ade secuencia de un juego “Buscaminas”. </w:t>
+        <w:t xml:space="preserve">EJERCICIO: </w:t>
+      </w:r>
+      <w:proofErr w:type="spellStart"/>
+      <w:r>
+        <w:rPr>
+          <w:rFonts w:ascii="Arial" w:hAnsi="Arial" w:cs="Arial"/>
+        </w:rPr>
+        <w:t>DIagram</w:t>
+      </w:r>
+      <w:proofErr w:type="spellEnd"/>
+      <w:r>
+        <w:rPr>
+          <w:rFonts w:ascii="Arial" w:hAnsi="Arial" w:cs="Arial"/>
+        </w:rPr>
+        <w:t xml:space="preserve"> </w:t>
+      </w:r>
+      <w:proofErr w:type="spellStart"/>
+      <w:r>
+        <w:rPr>
+          <w:rFonts w:ascii="Arial" w:hAnsi="Arial" w:cs="Arial"/>
+        </w:rPr>
+        <w:t>ade</w:t>
+      </w:r>
+      <w:proofErr w:type="spellEnd"/>
+      <w:r>
+        <w:rPr>
+          <w:rFonts w:ascii="Arial" w:hAnsi="Arial" w:cs="Arial"/>
+        </w:rPr>
+        <w:t xml:space="preserve"> secuencia de un juego “Buscaminas”. </w:t>
       </w:r>
     </w:p>
     <w:p>
@@ -1341,7 +1431,21 @@
         <w:rPr>
           <w:rFonts w:ascii="Arial" w:hAnsi="Arial" w:cs="Arial"/>
         </w:rPr>
-        <w:t xml:space="preserve"> principios de lo 1960, primeras aplicaciones integran datos en programas</w:t>
+        <w:t xml:space="preserve"> principios de </w:t>
+      </w:r>
+      <w:proofErr w:type="spellStart"/>
+      <w:r>
+        <w:rPr>
+          <w:rFonts w:ascii="Arial" w:hAnsi="Arial" w:cs="Arial"/>
+        </w:rPr>
+        <w:t>lo</w:t>
+      </w:r>
+      <w:proofErr w:type="spellEnd"/>
+      <w:r>
+        <w:rPr>
+          <w:rFonts w:ascii="Arial" w:hAnsi="Arial" w:cs="Arial"/>
+        </w:rPr>
+        <w:t xml:space="preserve"> 1960, primeras aplicaciones integran datos en programas</w:t>
       </w:r>
     </w:p>
     <w:p>
@@ -1578,7 +1682,21 @@
         <w:rPr>
           <w:rFonts w:ascii="Arial" w:hAnsi="Arial" w:cs="Arial"/>
         </w:rPr>
-        <w:t>relacionados entre si:</w:t>
+        <w:t xml:space="preserve">relacionados entre </w:t>
+      </w:r>
+      <w:proofErr w:type="spellStart"/>
+      <w:r>
+        <w:rPr>
+          <w:rFonts w:ascii="Arial" w:hAnsi="Arial" w:cs="Arial"/>
+        </w:rPr>
+        <w:t>si</w:t>
+      </w:r>
+      <w:proofErr w:type="spellEnd"/>
+      <w:r>
+        <w:rPr>
+          <w:rFonts w:ascii="Arial" w:hAnsi="Arial" w:cs="Arial"/>
+        </w:rPr>
+        <w:t>:</w:t>
       </w:r>
     </w:p>
     <w:p>
@@ -1645,7 +1763,21 @@
         <w:rPr>
           <w:rFonts w:ascii="Arial" w:hAnsi="Arial" w:cs="Arial"/>
         </w:rPr>
-        <w:t xml:space="preserve"> conjunto de metadatos que contiene datos sobre los datos, que da lugar a una metabase, una BD que describe otra BD</w:t>
+        <w:t xml:space="preserve"> conjunto de metadatos que contiene datos sobre los datos, que da lugar a una </w:t>
+      </w:r>
+      <w:proofErr w:type="spellStart"/>
+      <w:r>
+        <w:rPr>
+          <w:rFonts w:ascii="Arial" w:hAnsi="Arial" w:cs="Arial"/>
+        </w:rPr>
+        <w:t>metabase</w:t>
+      </w:r>
+      <w:proofErr w:type="spellEnd"/>
+      <w:r>
+        <w:rPr>
+          <w:rFonts w:ascii="Arial" w:hAnsi="Arial" w:cs="Arial"/>
+        </w:rPr>
+        <w:t>, una BD que describe otra BD</w:t>
       </w:r>
     </w:p>
     <w:p>
@@ -1861,13 +1993,27 @@
         <w:rPr>
           <w:rFonts w:ascii="Arial" w:hAnsi="Arial" w:cs="Arial"/>
         </w:rPr>
-        <w:t>programas que gestionan las BD.</w:t>
-      </w:r>
-      <w:r>
-        <w:rPr>
-          <w:rFonts w:ascii="Arial" w:hAnsi="Arial" w:cs="Arial"/>
-        </w:rPr>
-        <w:t xml:space="preserve">Ell software encargado de administrar y elaborar bases de datos. </w:t>
+        <w:t xml:space="preserve">programas que gestionan las </w:t>
+      </w:r>
+      <w:proofErr w:type="spellStart"/>
+      <w:r>
+        <w:rPr>
+          <w:rFonts w:ascii="Arial" w:hAnsi="Arial" w:cs="Arial"/>
+        </w:rPr>
+        <w:t>BD.</w:t>
+      </w:r>
+      <w:r>
+        <w:rPr>
+          <w:rFonts w:ascii="Arial" w:hAnsi="Arial" w:cs="Arial"/>
+        </w:rPr>
+        <w:t>Ell</w:t>
+      </w:r>
+      <w:proofErr w:type="spellEnd"/>
+      <w:r>
+        <w:rPr>
+          <w:rFonts w:ascii="Arial" w:hAnsi="Arial" w:cs="Arial"/>
+        </w:rPr>
+        <w:t xml:space="preserve"> software encargado de administrar y elaborar bases de datos. </w:t>
       </w:r>
     </w:p>
     <w:p>
@@ -2203,7 +2349,21 @@
         <w:rPr>
           <w:rFonts w:ascii="Arial" w:hAnsi="Arial" w:cs="Arial"/>
         </w:rPr>
-        <w:t xml:space="preserve">es un modelod e datos, y, como tal, hay que tener en cuenta los aspectos de los datos: </w:t>
+        <w:t xml:space="preserve">es un </w:t>
+      </w:r>
+      <w:proofErr w:type="spellStart"/>
+      <w:r>
+        <w:rPr>
+          <w:rFonts w:ascii="Arial" w:hAnsi="Arial" w:cs="Arial"/>
+        </w:rPr>
+        <w:t>modelod</w:t>
+      </w:r>
+      <w:proofErr w:type="spellEnd"/>
+      <w:r>
+        <w:rPr>
+          <w:rFonts w:ascii="Arial" w:hAnsi="Arial" w:cs="Arial"/>
+        </w:rPr>
+        <w:t xml:space="preserve"> e datos, y, como tal, hay que tener en cuenta los aspectos de los datos: </w:t>
       </w:r>
     </w:p>
     <w:p>
@@ -2605,8 +2765,16 @@
         <w:rPr>
           <w:rFonts w:ascii="Arial" w:hAnsi="Arial" w:cs="Arial"/>
         </w:rPr>
-        <w:t>La clave prima pase a convertirse en superclave</w:t>
-      </w:r>
+        <w:t xml:space="preserve">La clave prima pase a convertirse en </w:t>
+      </w:r>
+      <w:proofErr w:type="spellStart"/>
+      <w:r>
+        <w:rPr>
+          <w:rFonts w:ascii="Arial" w:hAnsi="Arial" w:cs="Arial"/>
+        </w:rPr>
+        <w:t>superclave</w:t>
+      </w:r>
+      <w:proofErr w:type="spellEnd"/>
       <w:r>
         <w:rPr>
           <w:rFonts w:ascii="Arial" w:hAnsi="Arial" w:cs="Arial"/>
@@ -2720,7 +2888,21 @@
         <w:rPr>
           <w:rFonts w:ascii="Arial" w:hAnsi="Arial" w:cs="Arial"/>
         </w:rPr>
-        <w:t xml:space="preserve">Inserción: sirve para añadir una o ´mas tuplas a una relación. </w:t>
+        <w:t>Inserción: sirve para añadir una o ´</w:t>
+      </w:r>
+      <w:proofErr w:type="spellStart"/>
+      <w:r>
+        <w:rPr>
+          <w:rFonts w:ascii="Arial" w:hAnsi="Arial" w:cs="Arial"/>
+        </w:rPr>
+        <w:t>mas</w:t>
+      </w:r>
+      <w:proofErr w:type="spellEnd"/>
+      <w:r>
+        <w:rPr>
+          <w:rFonts w:ascii="Arial" w:hAnsi="Arial" w:cs="Arial"/>
+        </w:rPr>
+        <w:t xml:space="preserve"> tuplas a una relación. </w:t>
       </w:r>
     </w:p>
     <w:p>
@@ -2756,7 +2938,35 @@
         <w:rPr>
           <w:rFonts w:ascii="Arial" w:hAnsi="Arial" w:cs="Arial"/>
         </w:rPr>
-        <w:t>Modificación: que sirve para cambiar alos valores que tienen una o más tuplas de unarelación para uno o más de sus atributos.</w:t>
+        <w:t xml:space="preserve">Modificación: que sirve para cambiar </w:t>
+      </w:r>
+      <w:proofErr w:type="spellStart"/>
+      <w:r>
+        <w:rPr>
+          <w:rFonts w:ascii="Arial" w:hAnsi="Arial" w:cs="Arial"/>
+        </w:rPr>
+        <w:t>alos</w:t>
+      </w:r>
+      <w:proofErr w:type="spellEnd"/>
+      <w:r>
+        <w:rPr>
+          <w:rFonts w:ascii="Arial" w:hAnsi="Arial" w:cs="Arial"/>
+        </w:rPr>
+        <w:t xml:space="preserve"> valores que tienen una o más tuplas de </w:t>
+      </w:r>
+      <w:proofErr w:type="spellStart"/>
+      <w:r>
+        <w:rPr>
+          <w:rFonts w:ascii="Arial" w:hAnsi="Arial" w:cs="Arial"/>
+        </w:rPr>
+        <w:t>unarelación</w:t>
+      </w:r>
+      <w:proofErr w:type="spellEnd"/>
+      <w:r>
+        <w:rPr>
+          <w:rFonts w:ascii="Arial" w:hAnsi="Arial" w:cs="Arial"/>
+        </w:rPr>
+        <w:t xml:space="preserve"> para uno o más de sus atributos.</w:t>
       </w:r>
     </w:p>
     <w:p>
@@ -2774,7 +2984,21 @@
         <w:rPr>
           <w:rFonts w:ascii="Arial" w:hAnsi="Arial" w:cs="Arial"/>
         </w:rPr>
-        <w:t>El valor NULO “Es un atributo que no contiene nigun valor</w:t>
+        <w:t xml:space="preserve">El valor NULO “Es un atributo que no contiene </w:t>
+      </w:r>
+      <w:proofErr w:type="spellStart"/>
+      <w:r>
+        <w:rPr>
+          <w:rFonts w:ascii="Arial" w:hAnsi="Arial" w:cs="Arial"/>
+        </w:rPr>
+        <w:t>nigun</w:t>
+      </w:r>
+      <w:proofErr w:type="spellEnd"/>
+      <w:r>
+        <w:rPr>
+          <w:rFonts w:ascii="Arial" w:hAnsi="Arial" w:cs="Arial"/>
+        </w:rPr>
+        <w:t xml:space="preserve"> valor</w:t>
       </w:r>
     </w:p>
     <w:p>
@@ -2838,7 +3062,21 @@
         <w:rPr>
           <w:rFonts w:ascii="Arial" w:hAnsi="Arial" w:cs="Arial"/>
         </w:rPr>
-        <w:t xml:space="preserve"> * Es el numero de tuplas que pertenecen a su extensión. </w:t>
+        <w:t xml:space="preserve"> * Es el </w:t>
+      </w:r>
+      <w:proofErr w:type="spellStart"/>
+      <w:r>
+        <w:rPr>
+          <w:rFonts w:ascii="Arial" w:hAnsi="Arial" w:cs="Arial"/>
+        </w:rPr>
+        <w:t>numero</w:t>
+      </w:r>
+      <w:proofErr w:type="spellEnd"/>
+      <w:r>
+        <w:rPr>
+          <w:rFonts w:ascii="Arial" w:hAnsi="Arial" w:cs="Arial"/>
+        </w:rPr>
+        <w:t xml:space="preserve"> de tuplas que pertenecen a su extensión. </w:t>
       </w:r>
       <w:r>
         <w:rPr>
@@ -2863,7 +3101,35 @@
           <w:rFonts w:ascii="Arial" w:hAnsi="Arial" w:cs="Arial"/>
         </w:rPr>
         <w:lastRenderedPageBreak/>
-        <w:t xml:space="preserve">La consulta de datos: consiste en la obtención de datos a parti d elas relaciones que contiene la base de datos. </w:t>
+        <w:t xml:space="preserve">La consulta de datos: consiste en la obtención de datos a </w:t>
+      </w:r>
+      <w:proofErr w:type="spellStart"/>
+      <w:r>
+        <w:rPr>
+          <w:rFonts w:ascii="Arial" w:hAnsi="Arial" w:cs="Arial"/>
+        </w:rPr>
+        <w:t>parti</w:t>
+      </w:r>
+      <w:proofErr w:type="spellEnd"/>
+      <w:r>
+        <w:rPr>
+          <w:rFonts w:ascii="Arial" w:hAnsi="Arial" w:cs="Arial"/>
+        </w:rPr>
+        <w:t xml:space="preserve"> d </w:t>
+      </w:r>
+      <w:proofErr w:type="spellStart"/>
+      <w:r>
+        <w:rPr>
+          <w:rFonts w:ascii="Arial" w:hAnsi="Arial" w:cs="Arial"/>
+        </w:rPr>
+        <w:t>elas</w:t>
+      </w:r>
+      <w:proofErr w:type="spellEnd"/>
+      <w:r>
+        <w:rPr>
+          <w:rFonts w:ascii="Arial" w:hAnsi="Arial" w:cs="Arial"/>
+        </w:rPr>
+        <w:t xml:space="preserve"> relaciones que contiene la base de datos. </w:t>
       </w:r>
     </w:p>
     <w:p>
@@ -2923,7 +3189,21 @@
         <w:rPr>
           <w:rFonts w:ascii="Arial" w:hAnsi="Arial" w:cs="Arial"/>
         </w:rPr>
-        <w:t>Los lenguajes basados ene l cálculo relacional</w:t>
+        <w:t xml:space="preserve">Los lenguajes basados </w:t>
+      </w:r>
+      <w:proofErr w:type="spellStart"/>
+      <w:r>
+        <w:rPr>
+          <w:rFonts w:ascii="Arial" w:hAnsi="Arial" w:cs="Arial"/>
+        </w:rPr>
+        <w:t>ene</w:t>
+      </w:r>
+      <w:proofErr w:type="spellEnd"/>
+      <w:r>
+        <w:rPr>
+          <w:rFonts w:ascii="Arial" w:hAnsi="Arial" w:cs="Arial"/>
+        </w:rPr>
+        <w:t xml:space="preserve"> l cálculo relacional</w:t>
       </w:r>
     </w:p>
     <w:p>
@@ -3028,7 +3308,105 @@
         <w:rPr>
           <w:rFonts w:ascii="Arial" w:hAnsi="Arial" w:cs="Arial"/>
         </w:rPr>
-        <w:t xml:space="preserve"> Toda clave primaria que se elija para una relación no debe tener valores repetidos, es decir, la clave primaria o el conjunto de atirbutos que forman la clave priamria de una relación no puede tener en nignun momento dos tuplas cn la isma cominaciónd e valores para los atributos de clave primaria. El SGBD relacional deberá garantizar el ciumplimiento de esta regla de integridad en todas las inserciones y modificaciones que afecten a atirbutos que pertenecen a la clave primaria de la relación. </w:t>
+        <w:t xml:space="preserve"> Toda clave primaria que se elija para una relación no debe tener valores repetidos, es decir, la clave primaria o el conjunto de </w:t>
+      </w:r>
+      <w:proofErr w:type="spellStart"/>
+      <w:r>
+        <w:rPr>
+          <w:rFonts w:ascii="Arial" w:hAnsi="Arial" w:cs="Arial"/>
+        </w:rPr>
+        <w:t>atirbutos</w:t>
+      </w:r>
+      <w:proofErr w:type="spellEnd"/>
+      <w:r>
+        <w:rPr>
+          <w:rFonts w:ascii="Arial" w:hAnsi="Arial" w:cs="Arial"/>
+        </w:rPr>
+        <w:t xml:space="preserve"> que forman la clave </w:t>
+      </w:r>
+      <w:proofErr w:type="spellStart"/>
+      <w:r>
+        <w:rPr>
+          <w:rFonts w:ascii="Arial" w:hAnsi="Arial" w:cs="Arial"/>
+        </w:rPr>
+        <w:t>priamria</w:t>
+      </w:r>
+      <w:proofErr w:type="spellEnd"/>
+      <w:r>
+        <w:rPr>
+          <w:rFonts w:ascii="Arial" w:hAnsi="Arial" w:cs="Arial"/>
+        </w:rPr>
+        <w:t xml:space="preserve"> de una relación no puede tener en </w:t>
+      </w:r>
+      <w:proofErr w:type="spellStart"/>
+      <w:r>
+        <w:rPr>
+          <w:rFonts w:ascii="Arial" w:hAnsi="Arial" w:cs="Arial"/>
+        </w:rPr>
+        <w:t>nignun</w:t>
+      </w:r>
+      <w:proofErr w:type="spellEnd"/>
+      <w:r>
+        <w:rPr>
+          <w:rFonts w:ascii="Arial" w:hAnsi="Arial" w:cs="Arial"/>
+        </w:rPr>
+        <w:t xml:space="preserve"> momento dos tuplas </w:t>
+      </w:r>
+      <w:proofErr w:type="spellStart"/>
+      <w:r>
+        <w:rPr>
+          <w:rFonts w:ascii="Arial" w:hAnsi="Arial" w:cs="Arial"/>
+        </w:rPr>
+        <w:t>cn</w:t>
+      </w:r>
+      <w:proofErr w:type="spellEnd"/>
+      <w:r>
+        <w:rPr>
+          <w:rFonts w:ascii="Arial" w:hAnsi="Arial" w:cs="Arial"/>
+        </w:rPr>
+        <w:t xml:space="preserve"> la isma </w:t>
+      </w:r>
+      <w:proofErr w:type="spellStart"/>
+      <w:r>
+        <w:rPr>
+          <w:rFonts w:ascii="Arial" w:hAnsi="Arial" w:cs="Arial"/>
+        </w:rPr>
+        <w:t>cominaciónd</w:t>
+      </w:r>
+      <w:proofErr w:type="spellEnd"/>
+      <w:r>
+        <w:rPr>
+          <w:rFonts w:ascii="Arial" w:hAnsi="Arial" w:cs="Arial"/>
+        </w:rPr>
+        <w:t xml:space="preserve"> e valores para los atributos de clave primaria. El SGBD relacional deberá garantizar el </w:t>
+      </w:r>
+      <w:proofErr w:type="spellStart"/>
+      <w:r>
+        <w:rPr>
+          <w:rFonts w:ascii="Arial" w:hAnsi="Arial" w:cs="Arial"/>
+        </w:rPr>
+        <w:t>ciumplimiento</w:t>
+      </w:r>
+      <w:proofErr w:type="spellEnd"/>
+      <w:r>
+        <w:rPr>
+          <w:rFonts w:ascii="Arial" w:hAnsi="Arial" w:cs="Arial"/>
+        </w:rPr>
+        <w:t xml:space="preserve"> de esta regla de integridad en todas las inserciones y modificaciones que afecten a </w:t>
+      </w:r>
+      <w:proofErr w:type="spellStart"/>
+      <w:r>
+        <w:rPr>
+          <w:rFonts w:ascii="Arial" w:hAnsi="Arial" w:cs="Arial"/>
+        </w:rPr>
+        <w:t>atirbutos</w:t>
+      </w:r>
+      <w:proofErr w:type="spellEnd"/>
+      <w:r>
+        <w:rPr>
+          <w:rFonts w:ascii="Arial" w:hAnsi="Arial" w:cs="Arial"/>
+        </w:rPr>
+        <w:t xml:space="preserve"> que pertenecen a la clave primaria de la relación. </w:t>
       </w:r>
     </w:p>
     <w:p>
@@ -3060,7 +3438,77 @@
         <w:rPr>
           <w:rFonts w:ascii="Arial" w:hAnsi="Arial" w:cs="Arial"/>
         </w:rPr>
-        <w:t>Establece que los atributos de la clave primaria de una relación no pueden tener vlaores nulos. La clave prima o el conjunto de atirbutos que formen la clave primaria de una relación, no peude tener ninguna tupla cna aglun valor nulo ar algún</w:t>
+        <w:t xml:space="preserve">Establece que los atributos de la clave primaria de una relación no pueden tener </w:t>
+      </w:r>
+      <w:proofErr w:type="spellStart"/>
+      <w:r>
+        <w:rPr>
+          <w:rFonts w:ascii="Arial" w:hAnsi="Arial" w:cs="Arial"/>
+        </w:rPr>
+        <w:t>vlaores</w:t>
+      </w:r>
+      <w:proofErr w:type="spellEnd"/>
+      <w:r>
+        <w:rPr>
+          <w:rFonts w:ascii="Arial" w:hAnsi="Arial" w:cs="Arial"/>
+        </w:rPr>
+        <w:t xml:space="preserve"> nulos. La clave prima o el conjunto de </w:t>
+      </w:r>
+      <w:proofErr w:type="spellStart"/>
+      <w:r>
+        <w:rPr>
+          <w:rFonts w:ascii="Arial" w:hAnsi="Arial" w:cs="Arial"/>
+        </w:rPr>
+        <w:t>atirbutos</w:t>
+      </w:r>
+      <w:proofErr w:type="spellEnd"/>
+      <w:r>
+        <w:rPr>
+          <w:rFonts w:ascii="Arial" w:hAnsi="Arial" w:cs="Arial"/>
+        </w:rPr>
+        <w:t xml:space="preserve"> que formen la clave primaria de una relación, no </w:t>
+      </w:r>
+      <w:proofErr w:type="spellStart"/>
+      <w:r>
+        <w:rPr>
+          <w:rFonts w:ascii="Arial" w:hAnsi="Arial" w:cs="Arial"/>
+        </w:rPr>
+        <w:t>peude</w:t>
+      </w:r>
+      <w:proofErr w:type="spellEnd"/>
+      <w:r>
+        <w:rPr>
+          <w:rFonts w:ascii="Arial" w:hAnsi="Arial" w:cs="Arial"/>
+        </w:rPr>
+        <w:t xml:space="preserve"> tener ninguna tupla </w:t>
+      </w:r>
+      <w:proofErr w:type="spellStart"/>
+      <w:r>
+        <w:rPr>
+          <w:rFonts w:ascii="Arial" w:hAnsi="Arial" w:cs="Arial"/>
+        </w:rPr>
+        <w:t>cna</w:t>
+      </w:r>
+      <w:proofErr w:type="spellEnd"/>
+      <w:r>
+        <w:rPr>
+          <w:rFonts w:ascii="Arial" w:hAnsi="Arial" w:cs="Arial"/>
+        </w:rPr>
+        <w:t xml:space="preserve"> </w:t>
+      </w:r>
+      <w:proofErr w:type="spellStart"/>
+      <w:r>
+        <w:rPr>
+          <w:rFonts w:ascii="Arial" w:hAnsi="Arial" w:cs="Arial"/>
+        </w:rPr>
+        <w:t>aglun</w:t>
+      </w:r>
+      <w:proofErr w:type="spellEnd"/>
+      <w:r>
+        <w:rPr>
+          <w:rFonts w:ascii="Arial" w:hAnsi="Arial" w:cs="Arial"/>
+        </w:rPr>
+        <w:t xml:space="preserve"> valor nulo ar algún</w:t>
       </w:r>
     </w:p>
     <w:p>
@@ -3086,7 +3534,21 @@
         <w:rPr>
           <w:rFonts w:ascii="Arial" w:hAnsi="Arial" w:cs="Arial"/>
         </w:rPr>
-        <w:t xml:space="preserve"> Esta regla determina que todo slos valores que toma una clave ajena deben ser valores nulos o </w:t>
+        <w:t xml:space="preserve"> Esta regla determina que todo </w:t>
+      </w:r>
+      <w:proofErr w:type="spellStart"/>
+      <w:r>
+        <w:rPr>
+          <w:rFonts w:ascii="Arial" w:hAnsi="Arial" w:cs="Arial"/>
+        </w:rPr>
+        <w:t>slos</w:t>
+      </w:r>
+      <w:proofErr w:type="spellEnd"/>
+      <w:r>
+        <w:rPr>
+          <w:rFonts w:ascii="Arial" w:hAnsi="Arial" w:cs="Arial"/>
+        </w:rPr>
+        <w:t xml:space="preserve"> valores que toma una clave ajena deben ser valores nulos o </w:t>
       </w:r>
       <w:r>
         <w:rPr>
@@ -3124,7 +3586,21 @@
         <w:rPr>
           <w:rFonts w:ascii="Arial" w:hAnsi="Arial" w:cs="Arial"/>
         </w:rPr>
-        <w:t xml:space="preserve">Hay una serie de reglas para mantener la integridad del dominio. Relacionada con al idea de dominio y establece dos condiciones. Regla de integridad del dominio: </w:t>
+        <w:t xml:space="preserve">Hay una serie de reglas para mantener la integridad del dominio. Relacionada con </w:t>
+      </w:r>
+      <w:proofErr w:type="spellStart"/>
+      <w:r>
+        <w:rPr>
+          <w:rFonts w:ascii="Arial" w:hAnsi="Arial" w:cs="Arial"/>
+        </w:rPr>
+        <w:t>al</w:t>
+      </w:r>
+      <w:proofErr w:type="spellEnd"/>
+      <w:r>
+        <w:rPr>
+          <w:rFonts w:ascii="Arial" w:hAnsi="Arial" w:cs="Arial"/>
+        </w:rPr>
+        <w:t xml:space="preserve"> idea de dominio y establece dos condiciones. Regla de integridad del dominio: </w:t>
       </w:r>
     </w:p>
     <w:p>
@@ -3160,7 +3636,21 @@
         <w:rPr>
           <w:rFonts w:ascii="Arial" w:hAnsi="Arial" w:cs="Arial"/>
         </w:rPr>
-        <w:t xml:space="preserve">La segunda condición: Es más difícil, sobretodo en el caso de dominios definidos por el usuario y en los sistemas gestores de bases de datos (SGBD) actuales que no lo soportan para este tipo de dominios. Esta condición sirve para establecer que los operadores  que pueden aplicarse sobre los valores dependen de los dominios de estos valores, es decir, un operador determinado solo se pude aplicar sobrevalores que tengan dominios que le sean adecuados. </w:t>
+        <w:t xml:space="preserve">La segunda condición: Es más difícil, </w:t>
+      </w:r>
+      <w:proofErr w:type="spellStart"/>
+      <w:r>
+        <w:rPr>
+          <w:rFonts w:ascii="Arial" w:hAnsi="Arial" w:cs="Arial"/>
+        </w:rPr>
+        <w:t>sobretodo</w:t>
+      </w:r>
+      <w:proofErr w:type="spellEnd"/>
+      <w:r>
+        <w:rPr>
+          <w:rFonts w:ascii="Arial" w:hAnsi="Arial" w:cs="Arial"/>
+        </w:rPr>
+        <w:t xml:space="preserve"> en el caso de dominios definidos por el usuario y en los sistemas gestores de bases de datos (SGBD) actuales que no lo soportan para este tipo de dominios. Esta condición sirve para establecer que los operadores  que pueden aplicarse sobre los valores dependen de los dominios de estos valores, es decir, un operador determinado solo se pude aplicar sobrevalores que tengan dominios que le sean adecuados. </w:t>
       </w:r>
     </w:p>
     <w:p>
@@ -3188,7 +3678,49 @@
         <w:rPr>
           <w:rFonts w:ascii="Arial" w:hAnsi="Arial" w:cs="Arial"/>
         </w:rPr>
-        <w:t xml:space="preserve">El álgebra relacional se basa en al teoríad e conjuntos para especifciar consultas en una base de datos relacional. Es necesario efinir varios pasos que sirven para ir </w:t>
+        <w:t xml:space="preserve">El álgebra relacional se basa en al </w:t>
+      </w:r>
+      <w:proofErr w:type="spellStart"/>
+      <w:r>
+        <w:rPr>
+          <w:rFonts w:ascii="Arial" w:hAnsi="Arial" w:cs="Arial"/>
+        </w:rPr>
+        <w:t>teoríad</w:t>
+      </w:r>
+      <w:proofErr w:type="spellEnd"/>
+      <w:r>
+        <w:rPr>
+          <w:rFonts w:ascii="Arial" w:hAnsi="Arial" w:cs="Arial"/>
+        </w:rPr>
+        <w:t xml:space="preserve"> e conjuntos para </w:t>
+      </w:r>
+      <w:proofErr w:type="spellStart"/>
+      <w:r>
+        <w:rPr>
+          <w:rFonts w:ascii="Arial" w:hAnsi="Arial" w:cs="Arial"/>
+        </w:rPr>
+        <w:t>especifciar</w:t>
+      </w:r>
+      <w:proofErr w:type="spellEnd"/>
+      <w:r>
+        <w:rPr>
+          <w:rFonts w:ascii="Arial" w:hAnsi="Arial" w:cs="Arial"/>
+        </w:rPr>
+        <w:t xml:space="preserve"> consultas en una base de datos relacional. Es necesario </w:t>
+      </w:r>
+      <w:proofErr w:type="spellStart"/>
+      <w:r>
+        <w:rPr>
+          <w:rFonts w:ascii="Arial" w:hAnsi="Arial" w:cs="Arial"/>
+        </w:rPr>
+        <w:t>efinir</w:t>
+      </w:r>
+      <w:proofErr w:type="spellEnd"/>
+      <w:r>
+        <w:rPr>
+          <w:rFonts w:ascii="Arial" w:hAnsi="Arial" w:cs="Arial"/>
+        </w:rPr>
+        <w:t xml:space="preserve"> varios pasos que sirven para ir </w:t>
       </w:r>
       <w:r>
         <w:rPr>
@@ -3613,6 +4145,7 @@
           <w:rFonts w:ascii="Arial" w:hAnsi="Arial" w:cs="Arial"/>
         </w:rPr>
       </w:pPr>
+      <w:proofErr w:type="spellStart"/>
       <w:r>
         <w:rPr>
           <w:rFonts w:ascii="Arial" w:hAnsi="Arial" w:cs="Arial"/>
@@ -3625,7 +4158,14 @@
         <w:rPr>
           <w:rFonts w:ascii="Arial" w:hAnsi="Arial" w:cs="Arial"/>
         </w:rPr>
-        <w:t xml:space="preserve">r :=Es uno de los principales operando. </w:t>
+        <w:t>r</w:t>
+      </w:r>
+      <w:proofErr w:type="spellEnd"/>
+      <w:r>
+        <w:rPr>
+          <w:rFonts w:ascii="Arial" w:hAnsi="Arial" w:cs="Arial"/>
+        </w:rPr>
+        <w:t xml:space="preserve"> :=Es uno de los principales operando. </w:t>
       </w:r>
       <w:r>
         <w:rPr>
@@ -3672,7 +4212,21 @@
         <w:rPr>
           <w:rFonts w:ascii="Arial" w:hAnsi="Arial" w:cs="Arial"/>
         </w:rPr>
-        <w:t xml:space="preserve"> Es un operador binario. Tabla T unida de la tabl S -&gt; T U S</w:t>
+        <w:t xml:space="preserve"> Es un operador binario. Tabla T unida de la </w:t>
+      </w:r>
+      <w:proofErr w:type="spellStart"/>
+      <w:r>
+        <w:rPr>
+          <w:rFonts w:ascii="Arial" w:hAnsi="Arial" w:cs="Arial"/>
+        </w:rPr>
+        <w:t>tabl</w:t>
+      </w:r>
+      <w:proofErr w:type="spellEnd"/>
+      <w:r>
+        <w:rPr>
+          <w:rFonts w:ascii="Arial" w:hAnsi="Arial" w:cs="Arial"/>
+        </w:rPr>
+        <w:t xml:space="preserve"> S -&gt; T U S</w:t>
       </w:r>
     </w:p>
     <w:p>
@@ -3704,7 +4258,21 @@
         <w:rPr>
           <w:rFonts w:ascii="Arial" w:hAnsi="Arial" w:cs="Arial"/>
         </w:rPr>
-        <w:t xml:space="preserve">. Decimos que dos relacionaes T y S son relaciones compatibles si: </w:t>
+        <w:t xml:space="preserve">. Decimos que dos </w:t>
+      </w:r>
+      <w:proofErr w:type="spellStart"/>
+      <w:r>
+        <w:rPr>
+          <w:rFonts w:ascii="Arial" w:hAnsi="Arial" w:cs="Arial"/>
+        </w:rPr>
+        <w:t>relacionaes</w:t>
+      </w:r>
+      <w:proofErr w:type="spellEnd"/>
+      <w:r>
+        <w:rPr>
+          <w:rFonts w:ascii="Arial" w:hAnsi="Arial" w:cs="Arial"/>
+        </w:rPr>
+        <w:t xml:space="preserve"> T y S son relaciones compatibles si: </w:t>
       </w:r>
     </w:p>
     <w:p>
@@ -4451,7 +5019,35 @@
         <w:rPr>
           <w:rFonts w:ascii="Arial" w:hAnsi="Arial" w:cs="Arial"/>
         </w:rPr>
-        <w:t xml:space="preserve">: A partir de dos relaciones obtiene una nueva relación formada por todas las tuplas que resultande concatenar tuplas de la priemra relación con tuplas de la segunda. </w:t>
+        <w:t xml:space="preserve">: A partir de dos relaciones obtiene una nueva relación formada por todas las tuplas que </w:t>
+      </w:r>
+      <w:proofErr w:type="spellStart"/>
+      <w:r>
+        <w:rPr>
+          <w:rFonts w:ascii="Arial" w:hAnsi="Arial" w:cs="Arial"/>
+        </w:rPr>
+        <w:t>resultande</w:t>
+      </w:r>
+      <w:proofErr w:type="spellEnd"/>
+      <w:r>
+        <w:rPr>
+          <w:rFonts w:ascii="Arial" w:hAnsi="Arial" w:cs="Arial"/>
+        </w:rPr>
+        <w:t xml:space="preserve"> concatenar tuplas de la </w:t>
+      </w:r>
+      <w:proofErr w:type="spellStart"/>
+      <w:r>
+        <w:rPr>
+          <w:rFonts w:ascii="Arial" w:hAnsi="Arial" w:cs="Arial"/>
+        </w:rPr>
+        <w:t>priemra</w:t>
+      </w:r>
+      <w:proofErr w:type="spellEnd"/>
+      <w:r>
+        <w:rPr>
+          <w:rFonts w:ascii="Arial" w:hAnsi="Arial" w:cs="Arial"/>
+        </w:rPr>
+        <w:t xml:space="preserve"> relación con tuplas de la segunda. </w:t>
       </w:r>
     </w:p>
     <w:p>
@@ -4584,7 +5180,21 @@
         <w:rPr>
           <w:rFonts w:ascii="Arial" w:hAnsi="Arial" w:cs="Arial"/>
         </w:rPr>
-        <w:t xml:space="preserve">S_EMP es necesario redenominar atributos primeramente: </w:t>
+        <w:t xml:space="preserve">S_EMP es necesario </w:t>
+      </w:r>
+      <w:proofErr w:type="spellStart"/>
+      <w:r>
+        <w:rPr>
+          <w:rFonts w:ascii="Arial" w:hAnsi="Arial" w:cs="Arial"/>
+        </w:rPr>
+        <w:t>redenominar</w:t>
+      </w:r>
+      <w:proofErr w:type="spellEnd"/>
+      <w:r>
+        <w:rPr>
+          <w:rFonts w:ascii="Arial" w:hAnsi="Arial" w:cs="Arial"/>
+        </w:rPr>
+        <w:t xml:space="preserve"> atributos primeramente: </w:t>
       </w:r>
     </w:p>
     <w:p>
@@ -4603,7 +5213,61 @@
           <w:bCs/>
         </w:rPr>
         <w:lastRenderedPageBreak/>
-        <w:t>EDIFICIOS(nombreedificio, supmediadesp) := EDICIOS_EMP(edificio, supmediadesp)</w:t>
+        <w:t>EDIFICIOS(</w:t>
+      </w:r>
+      <w:proofErr w:type="spellStart"/>
+      <w:r>
+        <w:rPr>
+          <w:rFonts w:ascii="Arial" w:hAnsi="Arial" w:cs="Arial"/>
+          <w:b/>
+          <w:bCs/>
+        </w:rPr>
+        <w:t>nombreedificio</w:t>
+      </w:r>
+      <w:proofErr w:type="spellEnd"/>
+      <w:r>
+        <w:rPr>
+          <w:rFonts w:ascii="Arial" w:hAnsi="Arial" w:cs="Arial"/>
+          <w:b/>
+          <w:bCs/>
+        </w:rPr>
+        <w:t xml:space="preserve">, </w:t>
+      </w:r>
+      <w:proofErr w:type="spellStart"/>
+      <w:r>
+        <w:rPr>
+          <w:rFonts w:ascii="Arial" w:hAnsi="Arial" w:cs="Arial"/>
+          <w:b/>
+          <w:bCs/>
+        </w:rPr>
+        <w:t>supmediadesp</w:t>
+      </w:r>
+      <w:proofErr w:type="spellEnd"/>
+      <w:r>
+        <w:rPr>
+          <w:rFonts w:ascii="Arial" w:hAnsi="Arial" w:cs="Arial"/>
+          <w:b/>
+          <w:bCs/>
+        </w:rPr>
+        <w:t xml:space="preserve">) := EDICIOS_EMP(edificio, </w:t>
+      </w:r>
+      <w:proofErr w:type="spellStart"/>
+      <w:r>
+        <w:rPr>
+          <w:rFonts w:ascii="Arial" w:hAnsi="Arial" w:cs="Arial"/>
+          <w:b/>
+          <w:bCs/>
+        </w:rPr>
+        <w:t>supmediadesp</w:t>
+      </w:r>
+      <w:proofErr w:type="spellEnd"/>
+      <w:r>
+        <w:rPr>
+          <w:rFonts w:ascii="Arial" w:hAnsi="Arial" w:cs="Arial"/>
+          <w:b/>
+          <w:bCs/>
+        </w:rPr>
+        <w:t>)</w:t>
       </w:r>
     </w:p>
     <w:p>
@@ -5132,7 +5796,21 @@
         <w:rPr>
           <w:rFonts w:ascii="Arial" w:hAnsi="Arial" w:cs="Arial"/>
         </w:rPr>
-        <w:t>REL1[atrirel1=atrirel”, condición]RELL2</w:t>
+        <w:t>REL1[atrirel1=</w:t>
+      </w:r>
+      <w:proofErr w:type="spellStart"/>
+      <w:r>
+        <w:rPr>
+          <w:rFonts w:ascii="Arial" w:hAnsi="Arial" w:cs="Arial"/>
+        </w:rPr>
+        <w:t>atrirel</w:t>
+      </w:r>
+      <w:proofErr w:type="spellEnd"/>
+      <w:r>
+        <w:rPr>
+          <w:rFonts w:ascii="Arial" w:hAnsi="Arial" w:cs="Arial"/>
+        </w:rPr>
+        <w:t>”, condición]RELL2</w:t>
       </w:r>
     </w:p>
     <w:p>
@@ -5491,7 +6169,21 @@
         <w:rPr>
           <w:rFonts w:ascii="Arial" w:hAnsi="Arial" w:cs="Arial"/>
         </w:rPr>
-        <w:t xml:space="preserve"> Y posteriormente los responsables de cada departamento, ya entendremos el departamento para el que trabaja cada trabajador. </w:t>
+        <w:t xml:space="preserve"> Y posteriormente los responsables de cada departamento, ya </w:t>
+      </w:r>
+      <w:proofErr w:type="spellStart"/>
+      <w:r>
+        <w:rPr>
+          <w:rFonts w:ascii="Arial" w:hAnsi="Arial" w:cs="Arial"/>
+        </w:rPr>
+        <w:t>entendremos</w:t>
+      </w:r>
+      <w:proofErr w:type="spellEnd"/>
+      <w:r>
+        <w:rPr>
+          <w:rFonts w:ascii="Arial" w:hAnsi="Arial" w:cs="Arial"/>
+        </w:rPr>
+        <w:t xml:space="preserve"> el departamento para el que trabaja cada trabajador. </w:t>
       </w:r>
       <w:r>
         <w:rPr>
@@ -5716,7 +6408,35 @@
         <w:rPr>
           <w:rFonts w:ascii="Arial" w:hAnsi="Arial" w:cs="Arial"/>
         </w:rPr>
-        <w:t xml:space="preserve">La dependencia multivaluada es la base de la cuarta forma normal. Si las funcionales eran la base de la segunda, la tercac y Boyce-Codd, stas son la base de la cuarta forma normal. </w:t>
+        <w:t xml:space="preserve">La dependencia multivaluada es la base de la cuarta forma normal. Si las funcionales eran la base de la segunda, la </w:t>
+      </w:r>
+      <w:proofErr w:type="spellStart"/>
+      <w:r>
+        <w:rPr>
+          <w:rFonts w:ascii="Arial" w:hAnsi="Arial" w:cs="Arial"/>
+        </w:rPr>
+        <w:t>tercac</w:t>
+      </w:r>
+      <w:proofErr w:type="spellEnd"/>
+      <w:r>
+        <w:rPr>
+          <w:rFonts w:ascii="Arial" w:hAnsi="Arial" w:cs="Arial"/>
+        </w:rPr>
+        <w:t xml:space="preserve"> y Boyce-Codd, </w:t>
+      </w:r>
+      <w:proofErr w:type="spellStart"/>
+      <w:r>
+        <w:rPr>
+          <w:rFonts w:ascii="Arial" w:hAnsi="Arial" w:cs="Arial"/>
+        </w:rPr>
+        <w:t>stas</w:t>
+      </w:r>
+      <w:proofErr w:type="spellEnd"/>
+      <w:r>
+        <w:rPr>
+          <w:rFonts w:ascii="Arial" w:hAnsi="Arial" w:cs="Arial"/>
+        </w:rPr>
+        <w:t xml:space="preserve"> son la base de la cuarta forma normal. </w:t>
       </w:r>
     </w:p>
     <w:p>
@@ -5763,14 +6483,64 @@
         <w:rPr>
           <w:rFonts w:ascii="Arial" w:hAnsi="Arial" w:cs="Arial"/>
         </w:rPr>
-        <w:t xml:space="preserve">Entre ellas dependen por separado. Todas son relaciones de muchos a muchos. En la Boyce-Codd alguno encontramos paor separado. Pero aquí no se puede dejar ninguna. </w:t>
-      </w:r>
-      <w:r>
-        <w:rPr>
-          <w:rFonts w:ascii="Arial" w:hAnsi="Arial" w:cs="Arial"/>
-        </w:rPr>
-        <w:t>Todas las relaciones son de muchos a muchos. Entre dos atributs no hay una dependencia clara. En Boyce Scodd si</w:t>
-      </w:r>
+        <w:t xml:space="preserve">Entre ellas dependen por separado. Todas son relaciones de muchos a muchos. En la Boyce-Codd alguno encontramos </w:t>
+      </w:r>
+      <w:proofErr w:type="spellStart"/>
+      <w:r>
+        <w:rPr>
+          <w:rFonts w:ascii="Arial" w:hAnsi="Arial" w:cs="Arial"/>
+        </w:rPr>
+        <w:t>paor</w:t>
+      </w:r>
+      <w:proofErr w:type="spellEnd"/>
+      <w:r>
+        <w:rPr>
+          <w:rFonts w:ascii="Arial" w:hAnsi="Arial" w:cs="Arial"/>
+        </w:rPr>
+        <w:t xml:space="preserve"> separado. Pero aquí no se puede dejar ninguna. </w:t>
+      </w:r>
+      <w:r>
+        <w:rPr>
+          <w:rFonts w:ascii="Arial" w:hAnsi="Arial" w:cs="Arial"/>
+        </w:rPr>
+        <w:t xml:space="preserve">Todas las relaciones son de muchos a muchos. Entre dos </w:t>
+      </w:r>
+      <w:proofErr w:type="spellStart"/>
+      <w:r>
+        <w:rPr>
+          <w:rFonts w:ascii="Arial" w:hAnsi="Arial" w:cs="Arial"/>
+        </w:rPr>
+        <w:t>atributs</w:t>
+      </w:r>
+      <w:proofErr w:type="spellEnd"/>
+      <w:r>
+        <w:rPr>
+          <w:rFonts w:ascii="Arial" w:hAnsi="Arial" w:cs="Arial"/>
+        </w:rPr>
+        <w:t xml:space="preserve"> no hay una dependencia clara. En Boyce </w:t>
+      </w:r>
+      <w:proofErr w:type="spellStart"/>
+      <w:r>
+        <w:rPr>
+          <w:rFonts w:ascii="Arial" w:hAnsi="Arial" w:cs="Arial"/>
+        </w:rPr>
+        <w:t>Scodd</w:t>
+      </w:r>
+      <w:proofErr w:type="spellEnd"/>
+      <w:r>
+        <w:rPr>
+          <w:rFonts w:ascii="Arial" w:hAnsi="Arial" w:cs="Arial"/>
+        </w:rPr>
+        <w:t xml:space="preserve"> </w:t>
+      </w:r>
+      <w:proofErr w:type="spellStart"/>
+      <w:r>
+        <w:rPr>
+          <w:rFonts w:ascii="Arial" w:hAnsi="Arial" w:cs="Arial"/>
+        </w:rPr>
+        <w:t>si</w:t>
+      </w:r>
+      <w:proofErr w:type="spellEnd"/>
       <w:r>
         <w:rPr>
           <w:rFonts w:ascii="Arial" w:hAnsi="Arial" w:cs="Arial"/>
@@ -5800,7 +6570,21 @@
         <w:rPr>
           <w:rFonts w:ascii="Arial" w:hAnsi="Arial" w:cs="Arial"/>
         </w:rPr>
-        <w:t xml:space="preserve">ue lo suyo es ver cual es más reducido, en este caso por cada profesor, cuales son de cursos diferentes. </w:t>
+        <w:t xml:space="preserve">ue lo suyo es ver </w:t>
+      </w:r>
+      <w:proofErr w:type="spellStart"/>
+      <w:r>
+        <w:rPr>
+          <w:rFonts w:ascii="Arial" w:hAnsi="Arial" w:cs="Arial"/>
+        </w:rPr>
+        <w:t>cual</w:t>
+      </w:r>
+      <w:proofErr w:type="spellEnd"/>
+      <w:r>
+        <w:rPr>
+          <w:rFonts w:ascii="Arial" w:hAnsi="Arial" w:cs="Arial"/>
+        </w:rPr>
+        <w:t xml:space="preserve"> es más reducido, en este caso por cada profesor, cuales son de cursos diferentes. </w:t>
       </w:r>
     </w:p>
     <w:p>
@@ -5819,7 +6603,21 @@
         <w:rPr>
           <w:rFonts w:ascii="Arial" w:hAnsi="Arial" w:cs="Arial"/>
         </w:rPr>
-        <w:t>Quinta forma normal: A veces se ha dudado de ella por que no se sabe si realmente mejora.</w:t>
+        <w:t xml:space="preserve">Quinta forma normal: A veces se ha dudado de ella </w:t>
+      </w:r>
+      <w:proofErr w:type="spellStart"/>
+      <w:r>
+        <w:rPr>
+          <w:rFonts w:ascii="Arial" w:hAnsi="Arial" w:cs="Arial"/>
+        </w:rPr>
+        <w:t>por que</w:t>
+      </w:r>
+      <w:proofErr w:type="spellEnd"/>
+      <w:r>
+        <w:rPr>
+          <w:rFonts w:ascii="Arial" w:hAnsi="Arial" w:cs="Arial"/>
+        </w:rPr>
+        <w:t xml:space="preserve"> no se sabe si realmente mejora.</w:t>
       </w:r>
     </w:p>
     <w:p>
@@ -5838,7 +6636,35 @@
         <w:rPr>
           <w:rFonts w:ascii="Arial" w:hAnsi="Arial" w:cs="Arial"/>
         </w:rPr>
-        <w:t>Dependencia Join: la tabla resultante de tomar un subjconjunto de los atributos con una tabla. Tabla formada por unas cuantas columnas de la tabla original</w:t>
+        <w:t xml:space="preserve">Dependencia </w:t>
+      </w:r>
+      <w:proofErr w:type="spellStart"/>
+      <w:r>
+        <w:rPr>
+          <w:rFonts w:ascii="Arial" w:hAnsi="Arial" w:cs="Arial"/>
+        </w:rPr>
+        <w:t>Join</w:t>
+      </w:r>
+      <w:proofErr w:type="spellEnd"/>
+      <w:r>
+        <w:rPr>
+          <w:rFonts w:ascii="Arial" w:hAnsi="Arial" w:cs="Arial"/>
+        </w:rPr>
+        <w:t xml:space="preserve">: la tabla resultante de tomar un </w:t>
+      </w:r>
+      <w:proofErr w:type="spellStart"/>
+      <w:r>
+        <w:rPr>
+          <w:rFonts w:ascii="Arial" w:hAnsi="Arial" w:cs="Arial"/>
+        </w:rPr>
+        <w:t>subjconjunto</w:t>
+      </w:r>
+      <w:proofErr w:type="spellEnd"/>
+      <w:r>
+        <w:rPr>
+          <w:rFonts w:ascii="Arial" w:hAnsi="Arial" w:cs="Arial"/>
+        </w:rPr>
+        <w:t xml:space="preserve"> de los atributos con una tabla. Tabla formada por unas cuantas columnas de la tabla original</w:t>
       </w:r>
       <w:r>
         <w:rPr>
@@ -6030,8 +6856,16 @@
         <w:rPr>
           <w:rFonts w:ascii="Arial" w:hAnsi="Arial" w:cs="Arial"/>
         </w:rPr>
-        <w:t>primitivas y no primi</w:t>
-      </w:r>
+        <w:t xml:space="preserve">primitivas y no </w:t>
+      </w:r>
+      <w:proofErr w:type="spellStart"/>
+      <w:r>
+        <w:rPr>
+          <w:rFonts w:ascii="Arial" w:hAnsi="Arial" w:cs="Arial"/>
+        </w:rPr>
+        <w:t>primi</w:t>
+      </w:r>
+      <w:proofErr w:type="spellEnd"/>
     </w:p>
     <w:p>
       <w:pPr>
@@ -6061,8 +6895,16 @@
         <w:rPr>
           <w:rFonts w:ascii="Arial" w:hAnsi="Arial" w:cs="Arial"/>
         </w:rPr>
-        <w:t xml:space="preserve"> Redenominar</w:t>
-      </w:r>
+        <w:t xml:space="preserve"> </w:t>
+      </w:r>
+      <w:proofErr w:type="spellStart"/>
+      <w:r>
+        <w:rPr>
+          <w:rFonts w:ascii="Arial" w:hAnsi="Arial" w:cs="Arial"/>
+        </w:rPr>
+        <w:t>Redenominar</w:t>
+      </w:r>
+      <w:proofErr w:type="spellEnd"/>
     </w:p>
     <w:p>
       <w:pPr>
@@ -6345,7 +7187,49 @@
         <w:rPr>
           <w:rFonts w:ascii="Arial" w:hAnsi="Arial" w:cs="Arial"/>
         </w:rPr>
-        <w:t xml:space="preserve">El lenguaje más utilizado es el datalog (no procedmental basado en un lenguaje de programación lógica de Prolog que simplifica la escritura de consultas simples y las hace más sencillas. </w:t>
+        <w:t xml:space="preserve">El lenguaje más utilizado es el </w:t>
+      </w:r>
+      <w:proofErr w:type="spellStart"/>
+      <w:r>
+        <w:rPr>
+          <w:rFonts w:ascii="Arial" w:hAnsi="Arial" w:cs="Arial"/>
+        </w:rPr>
+        <w:t>datalog</w:t>
+      </w:r>
+      <w:proofErr w:type="spellEnd"/>
+      <w:r>
+        <w:rPr>
+          <w:rFonts w:ascii="Arial" w:hAnsi="Arial" w:cs="Arial"/>
+        </w:rPr>
+        <w:t xml:space="preserve"> (no </w:t>
+      </w:r>
+      <w:proofErr w:type="spellStart"/>
+      <w:r>
+        <w:rPr>
+          <w:rFonts w:ascii="Arial" w:hAnsi="Arial" w:cs="Arial"/>
+        </w:rPr>
+        <w:t>procedmental</w:t>
+      </w:r>
+      <w:proofErr w:type="spellEnd"/>
+      <w:r>
+        <w:rPr>
+          <w:rFonts w:ascii="Arial" w:hAnsi="Arial" w:cs="Arial"/>
+        </w:rPr>
+        <w:t xml:space="preserve"> basado en un lenguaje de programación lógica de </w:t>
+      </w:r>
+      <w:proofErr w:type="spellStart"/>
+      <w:r>
+        <w:rPr>
+          <w:rFonts w:ascii="Arial" w:hAnsi="Arial" w:cs="Arial"/>
+        </w:rPr>
+        <w:t>Prolog</w:t>
+      </w:r>
+      <w:proofErr w:type="spellEnd"/>
+      <w:r>
+        <w:rPr>
+          <w:rFonts w:ascii="Arial" w:hAnsi="Arial" w:cs="Arial"/>
+        </w:rPr>
+        <w:t xml:space="preserve"> que simplifica la escritura de consultas simples y las hace más sencillas. </w:t>
       </w:r>
     </w:p>
     <w:p>
@@ -6371,7 +7255,63 @@
         <w:rPr>
           <w:rFonts w:ascii="Arial" w:hAnsi="Arial" w:cs="Arial"/>
         </w:rPr>
-        <w:t xml:space="preserve"> Por la estrecha relación que existene tnre abmos conceptos: por esto se puede indentificar el término base de datos deductiva con el término base de datos lógicas. </w:t>
+        <w:t xml:space="preserve"> Por la estrecha relación que </w:t>
+      </w:r>
+      <w:proofErr w:type="spellStart"/>
+      <w:r>
+        <w:rPr>
+          <w:rFonts w:ascii="Arial" w:hAnsi="Arial" w:cs="Arial"/>
+        </w:rPr>
+        <w:t>existene</w:t>
+      </w:r>
+      <w:proofErr w:type="spellEnd"/>
+      <w:r>
+        <w:rPr>
+          <w:rFonts w:ascii="Arial" w:hAnsi="Arial" w:cs="Arial"/>
+        </w:rPr>
+        <w:t xml:space="preserve"> </w:t>
+      </w:r>
+      <w:proofErr w:type="spellStart"/>
+      <w:r>
+        <w:rPr>
+          <w:rFonts w:ascii="Arial" w:hAnsi="Arial" w:cs="Arial"/>
+        </w:rPr>
+        <w:t>tnre</w:t>
+      </w:r>
+      <w:proofErr w:type="spellEnd"/>
+      <w:r>
+        <w:rPr>
+          <w:rFonts w:ascii="Arial" w:hAnsi="Arial" w:cs="Arial"/>
+        </w:rPr>
+        <w:t xml:space="preserve"> </w:t>
+      </w:r>
+      <w:proofErr w:type="spellStart"/>
+      <w:r>
+        <w:rPr>
+          <w:rFonts w:ascii="Arial" w:hAnsi="Arial" w:cs="Arial"/>
+        </w:rPr>
+        <w:t>abmos</w:t>
+      </w:r>
+      <w:proofErr w:type="spellEnd"/>
+      <w:r>
+        <w:rPr>
+          <w:rFonts w:ascii="Arial" w:hAnsi="Arial" w:cs="Arial"/>
+        </w:rPr>
+        <w:t xml:space="preserve"> conceptos: por esto se puede </w:t>
+      </w:r>
+      <w:proofErr w:type="spellStart"/>
+      <w:r>
+        <w:rPr>
+          <w:rFonts w:ascii="Arial" w:hAnsi="Arial" w:cs="Arial"/>
+        </w:rPr>
+        <w:t>indentificar</w:t>
+      </w:r>
+      <w:proofErr w:type="spellEnd"/>
+      <w:r>
+        <w:rPr>
+          <w:rFonts w:ascii="Arial" w:hAnsi="Arial" w:cs="Arial"/>
+        </w:rPr>
+        <w:t xml:space="preserve"> el término base de datos deductiva con el término base de datos lógicas. </w:t>
       </w:r>
     </w:p>
     <w:p>
@@ -6391,7 +7331,63 @@
           <w:rFonts w:ascii="Arial" w:hAnsi="Arial" w:cs="Arial"/>
         </w:rPr>
         <w:lastRenderedPageBreak/>
-        <w:t xml:space="preserve">Almacenar el mayor número de dato smediante un programa lógica e intentando selccionar los datos para guardar en la mejroia principal, de odo que se almacene una determinada información. </w:t>
+        <w:t xml:space="preserve">Almacenar el mayor número de dato </w:t>
+      </w:r>
+      <w:proofErr w:type="spellStart"/>
+      <w:r>
+        <w:rPr>
+          <w:rFonts w:ascii="Arial" w:hAnsi="Arial" w:cs="Arial"/>
+        </w:rPr>
+        <w:t>smediante</w:t>
+      </w:r>
+      <w:proofErr w:type="spellEnd"/>
+      <w:r>
+        <w:rPr>
+          <w:rFonts w:ascii="Arial" w:hAnsi="Arial" w:cs="Arial"/>
+        </w:rPr>
+        <w:t xml:space="preserve"> un programa lógica e intentando </w:t>
+      </w:r>
+      <w:proofErr w:type="spellStart"/>
+      <w:r>
+        <w:rPr>
+          <w:rFonts w:ascii="Arial" w:hAnsi="Arial" w:cs="Arial"/>
+        </w:rPr>
+        <w:t>selccionar</w:t>
+      </w:r>
+      <w:proofErr w:type="spellEnd"/>
+      <w:r>
+        <w:rPr>
+          <w:rFonts w:ascii="Arial" w:hAnsi="Arial" w:cs="Arial"/>
+        </w:rPr>
+        <w:t xml:space="preserve"> los datos para guardar en la </w:t>
+      </w:r>
+      <w:proofErr w:type="spellStart"/>
+      <w:r>
+        <w:rPr>
+          <w:rFonts w:ascii="Arial" w:hAnsi="Arial" w:cs="Arial"/>
+        </w:rPr>
+        <w:t>mejroia</w:t>
+      </w:r>
+      <w:proofErr w:type="spellEnd"/>
+      <w:r>
+        <w:rPr>
+          <w:rFonts w:ascii="Arial" w:hAnsi="Arial" w:cs="Arial"/>
+        </w:rPr>
+        <w:t xml:space="preserve"> principal, de </w:t>
+      </w:r>
+      <w:proofErr w:type="spellStart"/>
+      <w:r>
+        <w:rPr>
+          <w:rFonts w:ascii="Arial" w:hAnsi="Arial" w:cs="Arial"/>
+        </w:rPr>
+        <w:t>odo</w:t>
+      </w:r>
+      <w:proofErr w:type="spellEnd"/>
+      <w:r>
+        <w:rPr>
+          <w:rFonts w:ascii="Arial" w:hAnsi="Arial" w:cs="Arial"/>
+        </w:rPr>
+        <w:t xml:space="preserve"> que se almacene una determinada información. </w:t>
       </w:r>
     </w:p>
     <w:p>
@@ -6492,7 +7488,21 @@
         <w:rPr>
           <w:rFonts w:ascii="Arial" w:hAnsi="Arial" w:cs="Arial"/>
         </w:rPr>
-        <w:t xml:space="preserve">Son las tplas en una base de datos relacional con la diferencia de que </w:t>
+        <w:t xml:space="preserve">Son las </w:t>
+      </w:r>
+      <w:proofErr w:type="spellStart"/>
+      <w:r>
+        <w:rPr>
+          <w:rFonts w:ascii="Arial" w:hAnsi="Arial" w:cs="Arial"/>
+        </w:rPr>
+        <w:t>tplas</w:t>
+      </w:r>
+      <w:proofErr w:type="spellEnd"/>
+      <w:r>
+        <w:rPr>
+          <w:rFonts w:ascii="Arial" w:hAnsi="Arial" w:cs="Arial"/>
+        </w:rPr>
+        <w:t xml:space="preserve"> en una base de datos relacional con la diferencia de que </w:t>
       </w:r>
       <w:r>
         <w:rPr>
@@ -6524,7 +7534,21 @@
         <w:rPr>
           <w:rFonts w:ascii="Arial" w:hAnsi="Arial" w:cs="Arial"/>
         </w:rPr>
-        <w:t xml:space="preserve">Una tupla intenta describir algún hecho de la realidad que dependen de de los atributos. Por ello se puede concluir que los atributos dependen de la posición en la tupla. </w:t>
+        <w:t xml:space="preserve">Una tupla intenta describir algún hecho de la realidad que dependen de </w:t>
+      </w:r>
+      <w:proofErr w:type="spellStart"/>
+      <w:r>
+        <w:rPr>
+          <w:rFonts w:ascii="Arial" w:hAnsi="Arial" w:cs="Arial"/>
+        </w:rPr>
+        <w:t>de</w:t>
+      </w:r>
+      <w:proofErr w:type="spellEnd"/>
+      <w:r>
+        <w:rPr>
+          <w:rFonts w:ascii="Arial" w:hAnsi="Arial" w:cs="Arial"/>
+        </w:rPr>
+        <w:t xml:space="preserve"> los atributos. Por ello se puede concluir que los atributos dependen de la posición en la tupla. </w:t>
       </w:r>
     </w:p>
     <w:p>
@@ -6577,7 +7601,21 @@
         <w:rPr>
           <w:rFonts w:ascii="Arial" w:hAnsi="Arial" w:cs="Arial"/>
         </w:rPr>
-        <w:t xml:space="preserve"> (pagina 95): Son los conocimientos implícitos y son conocidas como la base de datos intencional, la cual podemos identificar con las siglas </w:t>
+        <w:t xml:space="preserve"> (</w:t>
+      </w:r>
+      <w:proofErr w:type="spellStart"/>
+      <w:r>
+        <w:rPr>
+          <w:rFonts w:ascii="Arial" w:hAnsi="Arial" w:cs="Arial"/>
+        </w:rPr>
+        <w:t>pagina</w:t>
+      </w:r>
+      <w:proofErr w:type="spellEnd"/>
+      <w:r>
+        <w:rPr>
+          <w:rFonts w:ascii="Arial" w:hAnsi="Arial" w:cs="Arial"/>
+        </w:rPr>
+        <w:t xml:space="preserve"> 95): Son los conocimientos implícitos y son conocidas como la base de datos intencional, la cual podemos identificar con las siglas </w:t>
       </w:r>
       <w:r>
         <w:rPr>
@@ -6628,7 +7666,21 @@
         <w:rPr>
           <w:rFonts w:ascii="Arial" w:hAnsi="Arial" w:cs="Arial"/>
         </w:rPr>
-        <w:t xml:space="preserve">Normalmente se escriben utilizando un lenguaje dclarativo, se indica lo que se desea, pero no el algoritmo para llegar a esa meta. Las bases de datos deductivas combinan el modelo relacional para representar los datos con el modelo de la programación lógica para la representación y manejo de las reglas. </w:t>
+        <w:t xml:space="preserve">Normalmente se escriben utilizando un lenguaje </w:t>
+      </w:r>
+      <w:proofErr w:type="spellStart"/>
+      <w:r>
+        <w:rPr>
+          <w:rFonts w:ascii="Arial" w:hAnsi="Arial" w:cs="Arial"/>
+        </w:rPr>
+        <w:t>dclarativo</w:t>
+      </w:r>
+      <w:proofErr w:type="spellEnd"/>
+      <w:r>
+        <w:rPr>
+          <w:rFonts w:ascii="Arial" w:hAnsi="Arial" w:cs="Arial"/>
+        </w:rPr>
+        <w:t xml:space="preserve">, se indica lo que se desea, pero no el algoritmo para llegar a esa meta. Las bases de datos deductivas combinan el modelo relacional para representar los datos con el modelo de la programación lógica para la representación y manejo de las reglas. </w:t>
       </w:r>
     </w:p>
     <w:p>
@@ -6700,7 +7752,35 @@
         <w:rPr>
           <w:rFonts w:ascii="Arial" w:hAnsi="Arial" w:cs="Arial"/>
         </w:rPr>
-        <w:t xml:space="preserve">Relacionado también con el campo del a prgramación lógica y el lenguaje Prolog. Este es el punto de partida de los trabajos sobre bases de datos basados en lógica. </w:t>
+        <w:t xml:space="preserve">Relacionado también con el campo del a </w:t>
+      </w:r>
+      <w:proofErr w:type="spellStart"/>
+      <w:r>
+        <w:rPr>
+          <w:rFonts w:ascii="Arial" w:hAnsi="Arial" w:cs="Arial"/>
+        </w:rPr>
+        <w:t>prgramación</w:t>
+      </w:r>
+      <w:proofErr w:type="spellEnd"/>
+      <w:r>
+        <w:rPr>
+          <w:rFonts w:ascii="Arial" w:hAnsi="Arial" w:cs="Arial"/>
+        </w:rPr>
+        <w:t xml:space="preserve"> lógica y el lenguaje </w:t>
+      </w:r>
+      <w:proofErr w:type="spellStart"/>
+      <w:r>
+        <w:rPr>
+          <w:rFonts w:ascii="Arial" w:hAnsi="Arial" w:cs="Arial"/>
+        </w:rPr>
+        <w:t>Prolog</w:t>
+      </w:r>
+      <w:proofErr w:type="spellEnd"/>
+      <w:r>
+        <w:rPr>
+          <w:rFonts w:ascii="Arial" w:hAnsi="Arial" w:cs="Arial"/>
+        </w:rPr>
+        <w:t xml:space="preserve">. Este es el punto de partida de los trabajos sobre bases de datos basados en lógica. </w:t>
       </w:r>
     </w:p>
     <w:p>
@@ -6715,11 +7795,75 @@
           <w:rFonts w:ascii="Arial" w:hAnsi="Arial" w:cs="Arial"/>
         </w:rPr>
       </w:pPr>
-      <w:r>
-        <w:rPr>
-          <w:rFonts w:ascii="Arial" w:hAnsi="Arial" w:cs="Arial"/>
-        </w:rPr>
-        <w:t>Datalog es un lenguaje similar a Prolog, está formado por reglas que junto a un cojunto de relacionex existentes componen el lenguaje, aunque la estructura gramatical se parece a la del Prolog, su semántica es diferente y nos permite trabajar con datos que no estén en la memoria principal.</w:t>
+      <w:proofErr w:type="spellStart"/>
+      <w:r>
+        <w:rPr>
+          <w:rFonts w:ascii="Arial" w:hAnsi="Arial" w:cs="Arial"/>
+        </w:rPr>
+        <w:t>Datalog</w:t>
+      </w:r>
+      <w:proofErr w:type="spellEnd"/>
+      <w:r>
+        <w:rPr>
+          <w:rFonts w:ascii="Arial" w:hAnsi="Arial" w:cs="Arial"/>
+        </w:rPr>
+        <w:t xml:space="preserve"> es un lenguaje similar a </w:t>
+      </w:r>
+      <w:proofErr w:type="spellStart"/>
+      <w:r>
+        <w:rPr>
+          <w:rFonts w:ascii="Arial" w:hAnsi="Arial" w:cs="Arial"/>
+        </w:rPr>
+        <w:t>Prolog</w:t>
+      </w:r>
+      <w:proofErr w:type="spellEnd"/>
+      <w:r>
+        <w:rPr>
+          <w:rFonts w:ascii="Arial" w:hAnsi="Arial" w:cs="Arial"/>
+        </w:rPr>
+        <w:t xml:space="preserve">, está formado por reglas que junto a un </w:t>
+      </w:r>
+      <w:proofErr w:type="spellStart"/>
+      <w:r>
+        <w:rPr>
+          <w:rFonts w:ascii="Arial" w:hAnsi="Arial" w:cs="Arial"/>
+        </w:rPr>
+        <w:t>cojunto</w:t>
+      </w:r>
+      <w:proofErr w:type="spellEnd"/>
+      <w:r>
+        <w:rPr>
+          <w:rFonts w:ascii="Arial" w:hAnsi="Arial" w:cs="Arial"/>
+        </w:rPr>
+        <w:t xml:space="preserve"> de </w:t>
+      </w:r>
+      <w:proofErr w:type="spellStart"/>
+      <w:r>
+        <w:rPr>
+          <w:rFonts w:ascii="Arial" w:hAnsi="Arial" w:cs="Arial"/>
+        </w:rPr>
+        <w:t>relacionex</w:t>
+      </w:r>
+      <w:proofErr w:type="spellEnd"/>
+      <w:r>
+        <w:rPr>
+          <w:rFonts w:ascii="Arial" w:hAnsi="Arial" w:cs="Arial"/>
+        </w:rPr>
+        <w:t xml:space="preserve"> existentes componen el lenguaje, aunque la estructura gramatical se parece a la del </w:t>
+      </w:r>
+      <w:proofErr w:type="spellStart"/>
+      <w:r>
+        <w:rPr>
+          <w:rFonts w:ascii="Arial" w:hAnsi="Arial" w:cs="Arial"/>
+        </w:rPr>
+        <w:t>Prolog</w:t>
+      </w:r>
+      <w:proofErr w:type="spellEnd"/>
+      <w:r>
+        <w:rPr>
+          <w:rFonts w:ascii="Arial" w:hAnsi="Arial" w:cs="Arial"/>
+        </w:rPr>
+        <w:t>, su semántica es diferente y nos permite trabajar con datos que no estén en la memoria principal.</w:t>
       </w:r>
     </w:p>
     <w:p>
@@ -7074,21 +8218,63 @@
         <w:rPr>
           <w:rFonts w:ascii="Arial" w:hAnsi="Arial" w:cs="Arial"/>
         </w:rPr>
-        <w:t xml:space="preserve">A partir de la página 98. Un sistema de gestión identificado con las siglas DBMS, es decir, data base management system. </w:t>
-      </w:r>
-    </w:p>
-    <w:p>
-      <w:pPr>
-        <w:jc w:val="both"/>
-        <w:rPr>
-          <w:rFonts w:ascii="Arial" w:hAnsi="Arial" w:cs="Arial"/>
-        </w:rPr>
-      </w:pPr>
-      <w:r>
-        <w:rPr>
-          <w:rFonts w:ascii="Arial" w:hAnsi="Arial" w:cs="Arial"/>
-        </w:rPr>
-        <w:t xml:space="preserve">Hay tres tipologías de bases de datos temporales, dependiendo de como utilizan o manejan el aspecto del tiempo y estas son:: </w:t>
+        <w:t xml:space="preserve">A partir de la página 98. Un sistema de gestión identificado con las siglas DBMS, es decir, data base </w:t>
+      </w:r>
+      <w:proofErr w:type="spellStart"/>
+      <w:r>
+        <w:rPr>
+          <w:rFonts w:ascii="Arial" w:hAnsi="Arial" w:cs="Arial"/>
+        </w:rPr>
+        <w:t>management</w:t>
+      </w:r>
+      <w:proofErr w:type="spellEnd"/>
+      <w:r>
+        <w:rPr>
+          <w:rFonts w:ascii="Arial" w:hAnsi="Arial" w:cs="Arial"/>
+        </w:rPr>
+        <w:t xml:space="preserve"> </w:t>
+      </w:r>
+      <w:proofErr w:type="spellStart"/>
+      <w:r>
+        <w:rPr>
+          <w:rFonts w:ascii="Arial" w:hAnsi="Arial" w:cs="Arial"/>
+        </w:rPr>
+        <w:t>system</w:t>
+      </w:r>
+      <w:proofErr w:type="spellEnd"/>
+      <w:r>
+        <w:rPr>
+          <w:rFonts w:ascii="Arial" w:hAnsi="Arial" w:cs="Arial"/>
+        </w:rPr>
+        <w:t xml:space="preserve">. </w:t>
+      </w:r>
+    </w:p>
+    <w:p>
+      <w:pPr>
+        <w:jc w:val="both"/>
+        <w:rPr>
+          <w:rFonts w:ascii="Arial" w:hAnsi="Arial" w:cs="Arial"/>
+        </w:rPr>
+      </w:pPr>
+      <w:r>
+        <w:rPr>
+          <w:rFonts w:ascii="Arial" w:hAnsi="Arial" w:cs="Arial"/>
+        </w:rPr>
+        <w:t xml:space="preserve">Hay tres tipologías de bases de datos temporales, dependiendo de </w:t>
+      </w:r>
+      <w:proofErr w:type="spellStart"/>
+      <w:r>
+        <w:rPr>
+          <w:rFonts w:ascii="Arial" w:hAnsi="Arial" w:cs="Arial"/>
+        </w:rPr>
+        <w:t>como</w:t>
+      </w:r>
+      <w:proofErr w:type="spellEnd"/>
+      <w:r>
+        <w:rPr>
+          <w:rFonts w:ascii="Arial" w:hAnsi="Arial" w:cs="Arial"/>
+        </w:rPr>
+        <w:t xml:space="preserve"> utilizan o manejan el aspecto del tiempo y estas son:: </w:t>
       </w:r>
     </w:p>
     <w:p>
@@ -7163,7 +8349,21 @@
         <w:rPr>
           <w:rFonts w:ascii="Arial" w:hAnsi="Arial" w:cs="Arial"/>
         </w:rPr>
-        <w:t xml:space="preserve"> realizar correcciones sobre los datos reistrado.</w:t>
+        <w:t xml:space="preserve"> realizar correcciones sobre los datos </w:t>
+      </w:r>
+      <w:proofErr w:type="spellStart"/>
+      <w:r>
+        <w:rPr>
+          <w:rFonts w:ascii="Arial" w:hAnsi="Arial" w:cs="Arial"/>
+        </w:rPr>
+        <w:t>reistrado</w:t>
+      </w:r>
+      <w:proofErr w:type="spellEnd"/>
+      <w:r>
+        <w:rPr>
+          <w:rFonts w:ascii="Arial" w:hAnsi="Arial" w:cs="Arial"/>
+        </w:rPr>
+        <w:t>.</w:t>
       </w:r>
     </w:p>
     <w:p>
@@ -7188,7 +8388,21 @@
         <w:rPr>
           <w:rFonts w:ascii="Arial" w:hAnsi="Arial" w:cs="Arial"/>
         </w:rPr>
-        <w:t xml:space="preserve"> Cada estado se puede modificar para ctualziar el conocimiento de la realidad pasada, presente o futura. Se pueden actualizar generando nuevas versiones de los mismos estados. </w:t>
+        <w:t xml:space="preserve"> Cada estado se puede modificar para </w:t>
+      </w:r>
+      <w:proofErr w:type="spellStart"/>
+      <w:r>
+        <w:rPr>
+          <w:rFonts w:ascii="Arial" w:hAnsi="Arial" w:cs="Arial"/>
+        </w:rPr>
+        <w:t>ctualziar</w:t>
+      </w:r>
+      <w:proofErr w:type="spellEnd"/>
+      <w:r>
+        <w:rPr>
+          <w:rFonts w:ascii="Arial" w:hAnsi="Arial" w:cs="Arial"/>
+        </w:rPr>
+        <w:t xml:space="preserve"> el conocimiento de la realidad pasada, presente o futura. Se pueden actualizar generando nuevas versiones de los mismos estados. </w:t>
       </w:r>
     </w:p>
     <w:p>
@@ -7240,7 +8454,35 @@
         <w:rPr>
           <w:rFonts w:ascii="Arial" w:hAnsi="Arial" w:cs="Arial"/>
         </w:rPr>
-        <w:t xml:space="preserve">Tiempo de transacción: Engloba el intervlao de tiempo durante el cual ese hecho es cierto en el sistema ade base de datos. </w:t>
+        <w:t xml:space="preserve">Tiempo de transacción: Engloba el </w:t>
+      </w:r>
+      <w:proofErr w:type="spellStart"/>
+      <w:r>
+        <w:rPr>
+          <w:rFonts w:ascii="Arial" w:hAnsi="Arial" w:cs="Arial"/>
+        </w:rPr>
+        <w:t>intervlao</w:t>
+      </w:r>
+      <w:proofErr w:type="spellEnd"/>
+      <w:r>
+        <w:rPr>
+          <w:rFonts w:ascii="Arial" w:hAnsi="Arial" w:cs="Arial"/>
+        </w:rPr>
+        <w:t xml:space="preserve"> de tiempo durante el cual ese hecho es cierto en el sistema </w:t>
+      </w:r>
+      <w:proofErr w:type="spellStart"/>
+      <w:r>
+        <w:rPr>
+          <w:rFonts w:ascii="Arial" w:hAnsi="Arial" w:cs="Arial"/>
+        </w:rPr>
+        <w:t>ade</w:t>
+      </w:r>
+      <w:proofErr w:type="spellEnd"/>
+      <w:r>
+        <w:rPr>
+          <w:rFonts w:ascii="Arial" w:hAnsi="Arial" w:cs="Arial"/>
+        </w:rPr>
+        <w:t xml:space="preserve"> base de datos. </w:t>
       </w:r>
     </w:p>
     <w:p>
@@ -7273,7 +8515,35 @@
         <w:rPr>
           <w:rFonts w:ascii="Arial" w:hAnsi="Arial" w:cs="Arial"/>
         </w:rPr>
-        <w:t xml:space="preserve">Dato temporal: Es el más importante, y se pueden definir como una unión ifnita de intervalos. El dato temporal se considera la base sobre la que se construye la base d edatos temporal. </w:t>
+        <w:t xml:space="preserve">Dato temporal: Es el más importante, y se pueden definir como una unión </w:t>
+      </w:r>
+      <w:proofErr w:type="spellStart"/>
+      <w:r>
+        <w:rPr>
+          <w:rFonts w:ascii="Arial" w:hAnsi="Arial" w:cs="Arial"/>
+        </w:rPr>
+        <w:t>ifnita</w:t>
+      </w:r>
+      <w:proofErr w:type="spellEnd"/>
+      <w:r>
+        <w:rPr>
+          <w:rFonts w:ascii="Arial" w:hAnsi="Arial" w:cs="Arial"/>
+        </w:rPr>
+        <w:t xml:space="preserve"> de intervalos. El dato temporal se considera la base sobre la que se construye la base d </w:t>
+      </w:r>
+      <w:proofErr w:type="spellStart"/>
+      <w:r>
+        <w:rPr>
+          <w:rFonts w:ascii="Arial" w:hAnsi="Arial" w:cs="Arial"/>
+        </w:rPr>
+        <w:t>edatos</w:t>
+      </w:r>
+      <w:proofErr w:type="spellEnd"/>
+      <w:r>
+        <w:rPr>
+          <w:rFonts w:ascii="Arial" w:hAnsi="Arial" w:cs="Arial"/>
+        </w:rPr>
+        <w:t xml:space="preserve"> temporal. </w:t>
       </w:r>
     </w:p>
     <w:p>
@@ -7292,13 +8562,55 @@
         <w:rPr>
           <w:rFonts w:ascii="Arial" w:hAnsi="Arial" w:cs="Arial"/>
         </w:rPr>
-        <w:t xml:space="preserve">Dato estático: Se considera como una constante sobre todo el univeros del tiempo. Se suele identificar </w:t>
-      </w:r>
-      <w:r>
-        <w:rPr>
-          <w:rFonts w:ascii="Arial" w:hAnsi="Arial" w:cs="Arial"/>
-        </w:rPr>
-        <w:t xml:space="preserve">este dato como eterno, en contraste con el tipo de ddato temporal es válido apra un periodo o intervalo específico de tiempo. </w:t>
+        <w:t xml:space="preserve">Dato estático: Se considera como una constante sobre todo el </w:t>
+      </w:r>
+      <w:proofErr w:type="spellStart"/>
+      <w:r>
+        <w:rPr>
+          <w:rFonts w:ascii="Arial" w:hAnsi="Arial" w:cs="Arial"/>
+        </w:rPr>
+        <w:t>univeros</w:t>
+      </w:r>
+      <w:proofErr w:type="spellEnd"/>
+      <w:r>
+        <w:rPr>
+          <w:rFonts w:ascii="Arial" w:hAnsi="Arial" w:cs="Arial"/>
+        </w:rPr>
+        <w:t xml:space="preserve"> del tiempo. Se suele identificar </w:t>
+      </w:r>
+      <w:r>
+        <w:rPr>
+          <w:rFonts w:ascii="Arial" w:hAnsi="Arial" w:cs="Arial"/>
+        </w:rPr>
+        <w:t xml:space="preserve">este dato como eterno, en contraste con el tipo de </w:t>
+      </w:r>
+      <w:proofErr w:type="spellStart"/>
+      <w:r>
+        <w:rPr>
+          <w:rFonts w:ascii="Arial" w:hAnsi="Arial" w:cs="Arial"/>
+        </w:rPr>
+        <w:t>ddato</w:t>
+      </w:r>
+      <w:proofErr w:type="spellEnd"/>
+      <w:r>
+        <w:rPr>
+          <w:rFonts w:ascii="Arial" w:hAnsi="Arial" w:cs="Arial"/>
+        </w:rPr>
+        <w:t xml:space="preserve"> temporal es válido </w:t>
+      </w:r>
+      <w:proofErr w:type="spellStart"/>
+      <w:r>
+        <w:rPr>
+          <w:rFonts w:ascii="Arial" w:hAnsi="Arial" w:cs="Arial"/>
+        </w:rPr>
+        <w:t>apra</w:t>
+      </w:r>
+      <w:proofErr w:type="spellEnd"/>
+      <w:r>
+        <w:rPr>
+          <w:rFonts w:ascii="Arial" w:hAnsi="Arial" w:cs="Arial"/>
+        </w:rPr>
+        <w:t xml:space="preserve"> un periodo o intervalo específico de tiempo. </w:t>
       </w:r>
     </w:p>
     <w:p>
@@ -7447,7 +8759,21 @@
         <w:rPr>
           <w:rFonts w:ascii="Arial" w:hAnsi="Arial" w:cs="Arial"/>
         </w:rPr>
-        <w:t xml:space="preserve">Quizá en una cinta de montaje no lo necesita toda la maquinaria pero quizá uno si que necesita datos geográficos. AGV </w:t>
+        <w:t xml:space="preserve">Quizá en una cinta de montaje no lo necesita toda la maquinaria pero quizá uno </w:t>
+      </w:r>
+      <w:proofErr w:type="spellStart"/>
+      <w:r>
+        <w:rPr>
+          <w:rFonts w:ascii="Arial" w:hAnsi="Arial" w:cs="Arial"/>
+        </w:rPr>
+        <w:t>si</w:t>
+      </w:r>
+      <w:proofErr w:type="spellEnd"/>
+      <w:r>
+        <w:rPr>
+          <w:rFonts w:ascii="Arial" w:hAnsi="Arial" w:cs="Arial"/>
+        </w:rPr>
+        <w:t xml:space="preserve"> que necesita datos geográficos. AGV </w:t>
       </w:r>
       <w:r>
         <w:rPr>
@@ -7465,7 +8791,49 @@
         <w:rPr>
           <w:rFonts w:ascii="Arial" w:hAnsi="Arial" w:cs="Arial"/>
         </w:rPr>
-        <w:t xml:space="preserve">Puede ser un SIG (sistema de naegaicón geográfica) o bien puede ser global,e tc. </w:t>
+        <w:t xml:space="preserve">Puede ser un SIG (sistema de </w:t>
+      </w:r>
+      <w:proofErr w:type="spellStart"/>
+      <w:r>
+        <w:rPr>
+          <w:rFonts w:ascii="Arial" w:hAnsi="Arial" w:cs="Arial"/>
+        </w:rPr>
+        <w:t>naegaicón</w:t>
+      </w:r>
+      <w:proofErr w:type="spellEnd"/>
+      <w:r>
+        <w:rPr>
+          <w:rFonts w:ascii="Arial" w:hAnsi="Arial" w:cs="Arial"/>
+        </w:rPr>
+        <w:t xml:space="preserve"> geográfica) o bien puede ser </w:t>
+      </w:r>
+      <w:proofErr w:type="spellStart"/>
+      <w:r>
+        <w:rPr>
+          <w:rFonts w:ascii="Arial" w:hAnsi="Arial" w:cs="Arial"/>
+        </w:rPr>
+        <w:t>global,e</w:t>
+      </w:r>
+      <w:proofErr w:type="spellEnd"/>
+      <w:r>
+        <w:rPr>
+          <w:rFonts w:ascii="Arial" w:hAnsi="Arial" w:cs="Arial"/>
+        </w:rPr>
+        <w:t xml:space="preserve"> </w:t>
+      </w:r>
+      <w:proofErr w:type="spellStart"/>
+      <w:r>
+        <w:rPr>
+          <w:rFonts w:ascii="Arial" w:hAnsi="Arial" w:cs="Arial"/>
+        </w:rPr>
+        <w:t>tc</w:t>
+      </w:r>
+      <w:proofErr w:type="spellEnd"/>
+      <w:r>
+        <w:rPr>
+          <w:rFonts w:ascii="Arial" w:hAnsi="Arial" w:cs="Arial"/>
+        </w:rPr>
+        <w:t xml:space="preserve">. </w:t>
       </w:r>
     </w:p>
     <w:p>
@@ -7595,7 +8963,35 @@
         <w:rPr>
           <w:rFonts w:ascii="Arial" w:hAnsi="Arial" w:cs="Arial"/>
         </w:rPr>
-        <w:t xml:space="preserve">El Instituto Geográfico Nacional, ha definido su Catálogo de Objetos Geográficos. Se puede definir como aspectos del mundo real relacionados con una obucación concreta en el terreno. Se caracterizan por tener atributos que pueden ser reprresentados mediante una geometría primitiva, tales como: </w:t>
+        <w:t xml:space="preserve">El Instituto Geográfico Nacional, ha definido su Catálogo de Objetos Geográficos. Se puede definir como aspectos del mundo real relacionados con una </w:t>
+      </w:r>
+      <w:proofErr w:type="spellStart"/>
+      <w:r>
+        <w:rPr>
+          <w:rFonts w:ascii="Arial" w:hAnsi="Arial" w:cs="Arial"/>
+        </w:rPr>
+        <w:t>obucación</w:t>
+      </w:r>
+      <w:proofErr w:type="spellEnd"/>
+      <w:r>
+        <w:rPr>
+          <w:rFonts w:ascii="Arial" w:hAnsi="Arial" w:cs="Arial"/>
+        </w:rPr>
+        <w:t xml:space="preserve"> concreta en el terreno. Se caracterizan por tener atributos que pueden ser </w:t>
+      </w:r>
+      <w:proofErr w:type="spellStart"/>
+      <w:r>
+        <w:rPr>
+          <w:rFonts w:ascii="Arial" w:hAnsi="Arial" w:cs="Arial"/>
+        </w:rPr>
+        <w:t>reprresentados</w:t>
+      </w:r>
+      <w:proofErr w:type="spellEnd"/>
+      <w:r>
+        <w:rPr>
+          <w:rFonts w:ascii="Arial" w:hAnsi="Arial" w:cs="Arial"/>
+        </w:rPr>
+        <w:t xml:space="preserve"> mediante una geometría primitiva, tales como: </w:t>
       </w:r>
     </w:p>
     <w:p>
@@ -7614,7 +9010,21 @@
         <w:rPr>
           <w:rFonts w:ascii="Arial" w:hAnsi="Arial" w:cs="Arial"/>
         </w:rPr>
-        <w:t xml:space="preserve">Puntos: Se encuentran determinados por las cordenadas terrestres medidas por la latitud y longitud. </w:t>
+        <w:t xml:space="preserve">Puntos: Se encuentran determinados por las </w:t>
+      </w:r>
+      <w:proofErr w:type="spellStart"/>
+      <w:r>
+        <w:rPr>
+          <w:rFonts w:ascii="Arial" w:hAnsi="Arial" w:cs="Arial"/>
+        </w:rPr>
+        <w:t>cordenadas</w:t>
+      </w:r>
+      <w:proofErr w:type="spellEnd"/>
+      <w:r>
+        <w:rPr>
+          <w:rFonts w:ascii="Arial" w:hAnsi="Arial" w:cs="Arial"/>
+        </w:rPr>
+        <w:t xml:space="preserve"> terrestres medidas por la latitud y longitud. </w:t>
       </w:r>
     </w:p>
     <w:p>
@@ -7671,7 +9081,49 @@
         <w:rPr>
           <w:rFonts w:ascii="Arial" w:hAnsi="Arial" w:cs="Arial"/>
         </w:rPr>
-        <w:t xml:space="preserve">Celdas de un ráster: La rasterización, permite a través de una malla sociar dats a una imagen, es de cir, se pueden relacionar paquetes de información al os píxeles de una imagen digitalizada. </w:t>
+        <w:t xml:space="preserve">Celdas de un ráster: La rasterización, permite a través de una malla </w:t>
+      </w:r>
+      <w:proofErr w:type="spellStart"/>
+      <w:r>
+        <w:rPr>
+          <w:rFonts w:ascii="Arial" w:hAnsi="Arial" w:cs="Arial"/>
+        </w:rPr>
+        <w:t>sociar</w:t>
+      </w:r>
+      <w:proofErr w:type="spellEnd"/>
+      <w:r>
+        <w:rPr>
+          <w:rFonts w:ascii="Arial" w:hAnsi="Arial" w:cs="Arial"/>
+        </w:rPr>
+        <w:t xml:space="preserve"> </w:t>
+      </w:r>
+      <w:proofErr w:type="spellStart"/>
+      <w:r>
+        <w:rPr>
+          <w:rFonts w:ascii="Arial" w:hAnsi="Arial" w:cs="Arial"/>
+        </w:rPr>
+        <w:t>dats</w:t>
+      </w:r>
+      <w:proofErr w:type="spellEnd"/>
+      <w:r>
+        <w:rPr>
+          <w:rFonts w:ascii="Arial" w:hAnsi="Arial" w:cs="Arial"/>
+        </w:rPr>
+        <w:t xml:space="preserve"> a una imagen, es de </w:t>
+      </w:r>
+      <w:proofErr w:type="spellStart"/>
+      <w:r>
+        <w:rPr>
+          <w:rFonts w:ascii="Arial" w:hAnsi="Arial" w:cs="Arial"/>
+        </w:rPr>
+        <w:t>cir</w:t>
+      </w:r>
+      <w:proofErr w:type="spellEnd"/>
+      <w:r>
+        <w:rPr>
+          <w:rFonts w:ascii="Arial" w:hAnsi="Arial" w:cs="Arial"/>
+        </w:rPr>
+        <w:t xml:space="preserve">, se pueden relacionar paquetes de información al os píxeles de una imagen digitalizada. </w:t>
       </w:r>
     </w:p>
     <w:p>
@@ -7699,7 +9151,63 @@
         <w:rPr>
           <w:rFonts w:ascii="Arial" w:hAnsi="Arial" w:cs="Arial"/>
         </w:rPr>
-        <w:t xml:space="preserve">Los SIG modelan la realidad territorial para convertirla en datos geográficos que on maniupulados en un entorno informatizado. Utilizan los modelos de representaci´n raster y vectorial. </w:t>
+        <w:t xml:space="preserve">Los SIG modelan la realidad territorial para convertirla en datos geográficos que </w:t>
+      </w:r>
+      <w:proofErr w:type="spellStart"/>
+      <w:r>
+        <w:rPr>
+          <w:rFonts w:ascii="Arial" w:hAnsi="Arial" w:cs="Arial"/>
+        </w:rPr>
+        <w:t>on</w:t>
+      </w:r>
+      <w:proofErr w:type="spellEnd"/>
+      <w:r>
+        <w:rPr>
+          <w:rFonts w:ascii="Arial" w:hAnsi="Arial" w:cs="Arial"/>
+        </w:rPr>
+        <w:t xml:space="preserve"> </w:t>
+      </w:r>
+      <w:proofErr w:type="spellStart"/>
+      <w:r>
+        <w:rPr>
+          <w:rFonts w:ascii="Arial" w:hAnsi="Arial" w:cs="Arial"/>
+        </w:rPr>
+        <w:t>maniupulados</w:t>
+      </w:r>
+      <w:proofErr w:type="spellEnd"/>
+      <w:r>
+        <w:rPr>
+          <w:rFonts w:ascii="Arial" w:hAnsi="Arial" w:cs="Arial"/>
+        </w:rPr>
+        <w:t xml:space="preserve"> en un entorno informatizado. Utilizan los modelos de </w:t>
+      </w:r>
+      <w:proofErr w:type="spellStart"/>
+      <w:r>
+        <w:rPr>
+          <w:rFonts w:ascii="Arial" w:hAnsi="Arial" w:cs="Arial"/>
+        </w:rPr>
+        <w:t>representaci´n</w:t>
+      </w:r>
+      <w:proofErr w:type="spellEnd"/>
+      <w:r>
+        <w:rPr>
+          <w:rFonts w:ascii="Arial" w:hAnsi="Arial" w:cs="Arial"/>
+        </w:rPr>
+        <w:t xml:space="preserve"> </w:t>
+      </w:r>
+      <w:proofErr w:type="spellStart"/>
+      <w:r>
+        <w:rPr>
+          <w:rFonts w:ascii="Arial" w:hAnsi="Arial" w:cs="Arial"/>
+        </w:rPr>
+        <w:t>raster</w:t>
+      </w:r>
+      <w:proofErr w:type="spellEnd"/>
+      <w:r>
+        <w:rPr>
+          <w:rFonts w:ascii="Arial" w:hAnsi="Arial" w:cs="Arial"/>
+        </w:rPr>
+        <w:t xml:space="preserve"> y vectorial. </w:t>
       </w:r>
     </w:p>
     <w:p>
@@ -7751,14 +9259,84 @@
         <w:rPr>
           <w:rFonts w:ascii="Arial" w:hAnsi="Arial" w:cs="Arial"/>
         </w:rPr>
-        <w:t xml:space="preserve">Las bases de datos distribudios, tenemos unos datos en el sistema que se jecutan en el aplciativo global pero se puede hacer una consulta de manera local. A su vez está </w:t>
+        <w:t xml:space="preserve">Las bases de datos </w:t>
+      </w:r>
+      <w:proofErr w:type="spellStart"/>
+      <w:r>
+        <w:rPr>
+          <w:rFonts w:ascii="Arial" w:hAnsi="Arial" w:cs="Arial"/>
+        </w:rPr>
+        <w:t>distribudios</w:t>
+      </w:r>
+      <w:proofErr w:type="spellEnd"/>
+      <w:r>
+        <w:rPr>
+          <w:rFonts w:ascii="Arial" w:hAnsi="Arial" w:cs="Arial"/>
+        </w:rPr>
+        <w:t xml:space="preserve">, tenemos unos datos en el sistema que se </w:t>
+      </w:r>
+      <w:proofErr w:type="spellStart"/>
+      <w:r>
+        <w:rPr>
+          <w:rFonts w:ascii="Arial" w:hAnsi="Arial" w:cs="Arial"/>
+        </w:rPr>
+        <w:t>jecutan</w:t>
+      </w:r>
+      <w:proofErr w:type="spellEnd"/>
+      <w:r>
+        <w:rPr>
+          <w:rFonts w:ascii="Arial" w:hAnsi="Arial" w:cs="Arial"/>
+        </w:rPr>
+        <w:t xml:space="preserve"> en el </w:t>
+      </w:r>
+      <w:proofErr w:type="spellStart"/>
+      <w:r>
+        <w:rPr>
+          <w:rFonts w:ascii="Arial" w:hAnsi="Arial" w:cs="Arial"/>
+        </w:rPr>
+        <w:t>aplciativo</w:t>
+      </w:r>
+      <w:proofErr w:type="spellEnd"/>
+      <w:r>
+        <w:rPr>
+          <w:rFonts w:ascii="Arial" w:hAnsi="Arial" w:cs="Arial"/>
+        </w:rPr>
+        <w:t xml:space="preserve"> global pero se puede hacer una consulta de manera local. A su vez está </w:t>
       </w:r>
       <w:r>
         <w:rPr>
           <w:rFonts w:ascii="Arial" w:hAnsi="Arial" w:cs="Arial"/>
         </w:rPr>
         <w:lastRenderedPageBreak/>
-        <w:t xml:space="preserve">repartido entre ordenadores de una misma red, ya sea a nivel local, o cada uno en uan diferente lcoalización geográfica. A un sistema que da información a dispositivos locales. </w:t>
+        <w:t xml:space="preserve">repartido entre ordenadores de una misma red, ya sea a nivel local, o cada uno en </w:t>
+      </w:r>
+      <w:proofErr w:type="spellStart"/>
+      <w:r>
+        <w:rPr>
+          <w:rFonts w:ascii="Arial" w:hAnsi="Arial" w:cs="Arial"/>
+        </w:rPr>
+        <w:t>uan</w:t>
+      </w:r>
+      <w:proofErr w:type="spellEnd"/>
+      <w:r>
+        <w:rPr>
+          <w:rFonts w:ascii="Arial" w:hAnsi="Arial" w:cs="Arial"/>
+        </w:rPr>
+        <w:t xml:space="preserve"> diferente </w:t>
+      </w:r>
+      <w:proofErr w:type="spellStart"/>
+      <w:r>
+        <w:rPr>
+          <w:rFonts w:ascii="Arial" w:hAnsi="Arial" w:cs="Arial"/>
+        </w:rPr>
+        <w:t>lcoalización</w:t>
+      </w:r>
+      <w:proofErr w:type="spellEnd"/>
+      <w:r>
+        <w:rPr>
+          <w:rFonts w:ascii="Arial" w:hAnsi="Arial" w:cs="Arial"/>
+        </w:rPr>
+        <w:t xml:space="preserve"> geográfica. A un sistema que da información a dispositivos locales. </w:t>
       </w:r>
     </w:p>
     <w:p>
@@ -7777,7 +9355,35 @@
         <w:rPr>
           <w:rFonts w:ascii="Arial" w:hAnsi="Arial" w:cs="Arial"/>
         </w:rPr>
-        <w:t xml:space="preserve">En las criptos, cada uno tiene un aplicativo que revisa que existan. No hay un sitio global. El blockchain es todo lo contrario a base de datos distribuidas. </w:t>
+        <w:t xml:space="preserve">En las </w:t>
+      </w:r>
+      <w:proofErr w:type="spellStart"/>
+      <w:r>
+        <w:rPr>
+          <w:rFonts w:ascii="Arial" w:hAnsi="Arial" w:cs="Arial"/>
+        </w:rPr>
+        <w:t>criptos</w:t>
+      </w:r>
+      <w:proofErr w:type="spellEnd"/>
+      <w:r>
+        <w:rPr>
+          <w:rFonts w:ascii="Arial" w:hAnsi="Arial" w:cs="Arial"/>
+        </w:rPr>
+        <w:t xml:space="preserve">, cada uno tiene un aplicativo que revisa que existan. No hay un sitio global. El </w:t>
+      </w:r>
+      <w:proofErr w:type="spellStart"/>
+      <w:r>
+        <w:rPr>
+          <w:rFonts w:ascii="Arial" w:hAnsi="Arial" w:cs="Arial"/>
+        </w:rPr>
+        <w:t>blockchain</w:t>
+      </w:r>
+      <w:proofErr w:type="spellEnd"/>
+      <w:r>
+        <w:rPr>
+          <w:rFonts w:ascii="Arial" w:hAnsi="Arial" w:cs="Arial"/>
+        </w:rPr>
+        <w:t xml:space="preserve"> es todo lo contrario a base de datos distribuidas. </w:t>
       </w:r>
       <w:r>
         <w:rPr>
@@ -7823,45 +9429,105 @@
           <w:rFonts w:ascii="Arial" w:hAnsi="Arial" w:cs="Arial"/>
         </w:rPr>
       </w:pPr>
-      <w:r>
-        <w:rPr>
-          <w:rFonts w:ascii="Arial" w:hAnsi="Arial" w:cs="Arial"/>
-        </w:rPr>
-        <w:t xml:space="preserve">Centralized: Una base de datos central a la que tienen acceso los diferents usuaris. </w:t>
-      </w:r>
-    </w:p>
-    <w:p>
-      <w:pPr>
-        <w:jc w:val="both"/>
-        <w:rPr>
-          <w:rFonts w:ascii="Arial" w:hAnsi="Arial" w:cs="Arial"/>
-        </w:rPr>
-      </w:pPr>
-      <w:r>
-        <w:rPr>
-          <w:rFonts w:ascii="Arial" w:hAnsi="Arial" w:cs="Arial"/>
-        </w:rPr>
-        <w:t xml:space="preserve">Distributed: Tendrá un aplicativo global. Tendrán particiones. Tendremos centralizaciones. </w:t>
-      </w:r>
-    </w:p>
-    <w:p>
-      <w:pPr>
-        <w:jc w:val="both"/>
-        <w:rPr>
-          <w:rFonts w:ascii="Arial" w:hAnsi="Arial" w:cs="Arial"/>
-        </w:rPr>
-      </w:pPr>
+      <w:proofErr w:type="spellStart"/>
+      <w:r>
+        <w:rPr>
+          <w:rFonts w:ascii="Arial" w:hAnsi="Arial" w:cs="Arial"/>
+        </w:rPr>
+        <w:t>Centralized</w:t>
+      </w:r>
+      <w:proofErr w:type="spellEnd"/>
+      <w:r>
+        <w:rPr>
+          <w:rFonts w:ascii="Arial" w:hAnsi="Arial" w:cs="Arial"/>
+        </w:rPr>
+        <w:t xml:space="preserve">: Una base de datos central a la que tienen acceso los </w:t>
+      </w:r>
+      <w:proofErr w:type="spellStart"/>
+      <w:r>
+        <w:rPr>
+          <w:rFonts w:ascii="Arial" w:hAnsi="Arial" w:cs="Arial"/>
+        </w:rPr>
+        <w:t>diferents</w:t>
+      </w:r>
+      <w:proofErr w:type="spellEnd"/>
+      <w:r>
+        <w:rPr>
+          <w:rFonts w:ascii="Arial" w:hAnsi="Arial" w:cs="Arial"/>
+        </w:rPr>
+        <w:t xml:space="preserve"> </w:t>
+      </w:r>
+      <w:proofErr w:type="spellStart"/>
+      <w:r>
+        <w:rPr>
+          <w:rFonts w:ascii="Arial" w:hAnsi="Arial" w:cs="Arial"/>
+        </w:rPr>
+        <w:t>usuaris</w:t>
+      </w:r>
+      <w:proofErr w:type="spellEnd"/>
+      <w:r>
+        <w:rPr>
+          <w:rFonts w:ascii="Arial" w:hAnsi="Arial" w:cs="Arial"/>
+        </w:rPr>
+        <w:t xml:space="preserve">. </w:t>
+      </w:r>
+    </w:p>
+    <w:p>
+      <w:pPr>
+        <w:jc w:val="both"/>
+        <w:rPr>
+          <w:rFonts w:ascii="Arial" w:hAnsi="Arial" w:cs="Arial"/>
+        </w:rPr>
+      </w:pPr>
+      <w:proofErr w:type="spellStart"/>
+      <w:r>
+        <w:rPr>
+          <w:rFonts w:ascii="Arial" w:hAnsi="Arial" w:cs="Arial"/>
+        </w:rPr>
+        <w:t>Distributed</w:t>
+      </w:r>
+      <w:proofErr w:type="spellEnd"/>
+      <w:r>
+        <w:rPr>
+          <w:rFonts w:ascii="Arial" w:hAnsi="Arial" w:cs="Arial"/>
+        </w:rPr>
+        <w:t xml:space="preserve">: Tendrá un aplicativo global. Tendrán particiones. Tendremos centralizaciones. </w:t>
+      </w:r>
+    </w:p>
+    <w:p>
+      <w:pPr>
+        <w:jc w:val="both"/>
+        <w:rPr>
+          <w:rFonts w:ascii="Arial" w:hAnsi="Arial" w:cs="Arial"/>
+        </w:rPr>
+      </w:pPr>
+      <w:proofErr w:type="spellStart"/>
       <w:r>
         <w:rPr>
           <w:rFonts w:ascii="Arial" w:hAnsi="Arial" w:cs="Arial"/>
         </w:rPr>
         <w:t>Descentralized</w:t>
       </w:r>
-      <w:r>
-        <w:rPr>
-          <w:rFonts w:ascii="Arial" w:hAnsi="Arial" w:cs="Arial"/>
-        </w:rPr>
-        <w:t xml:space="preserve"> : Sería algo parecido al blockchain. No hay un sistema central que tenga ese control. </w:t>
+      <w:proofErr w:type="spellEnd"/>
+      <w:r>
+        <w:rPr>
+          <w:rFonts w:ascii="Arial" w:hAnsi="Arial" w:cs="Arial"/>
+        </w:rPr>
+        <w:t xml:space="preserve"> : Sería algo parecido al </w:t>
+      </w:r>
+      <w:proofErr w:type="spellStart"/>
+      <w:r>
+        <w:rPr>
+          <w:rFonts w:ascii="Arial" w:hAnsi="Arial" w:cs="Arial"/>
+        </w:rPr>
+        <w:t>blockchain</w:t>
+      </w:r>
+      <w:proofErr w:type="spellEnd"/>
+      <w:r>
+        <w:rPr>
+          <w:rFonts w:ascii="Arial" w:hAnsi="Arial" w:cs="Arial"/>
+        </w:rPr>
+        <w:t xml:space="preserve">. No hay un sistema central que tenga ese control. </w:t>
       </w:r>
     </w:p>
     <w:p>
@@ -7960,7 +9626,21 @@
         <w:rPr>
           <w:rFonts w:ascii="Arial" w:hAnsi="Arial" w:cs="Arial"/>
         </w:rPr>
-        <w:t xml:space="preserve">Autonomía de ejcución. Ejecuta operaciones locales como quiera. </w:t>
+        <w:t xml:space="preserve">Autonomía de </w:t>
+      </w:r>
+      <w:proofErr w:type="spellStart"/>
+      <w:r>
+        <w:rPr>
+          <w:rFonts w:ascii="Arial" w:hAnsi="Arial" w:cs="Arial"/>
+        </w:rPr>
+        <w:t>ejcución</w:t>
+      </w:r>
+      <w:proofErr w:type="spellEnd"/>
+      <w:r>
+        <w:rPr>
+          <w:rFonts w:ascii="Arial" w:hAnsi="Arial" w:cs="Arial"/>
+        </w:rPr>
+        <w:t xml:space="preserve">. Ejecuta operaciones locales como quiera. </w:t>
       </w:r>
     </w:p>
     <w:p>
@@ -7996,7 +9676,35 @@
         <w:rPr>
           <w:rFonts w:ascii="Arial" w:hAnsi="Arial" w:cs="Arial"/>
         </w:rPr>
-        <w:t xml:space="preserve">Se debe definir un modelo de referencia para un esquema de estandarización en las bases de datos, cuyo propósito es divid rel trabajo en piezas y esas piezas se relacionen unas con otras: </w:t>
+        <w:t xml:space="preserve">Se debe definir un modelo de referencia para un esquema de estandarización en las bases de datos, cuyo propósito es </w:t>
+      </w:r>
+      <w:proofErr w:type="spellStart"/>
+      <w:r>
+        <w:rPr>
+          <w:rFonts w:ascii="Arial" w:hAnsi="Arial" w:cs="Arial"/>
+        </w:rPr>
+        <w:t>divid</w:t>
+      </w:r>
+      <w:proofErr w:type="spellEnd"/>
+      <w:r>
+        <w:rPr>
+          <w:rFonts w:ascii="Arial" w:hAnsi="Arial" w:cs="Arial"/>
+        </w:rPr>
+        <w:t xml:space="preserve"> </w:t>
+      </w:r>
+      <w:proofErr w:type="spellStart"/>
+      <w:r>
+        <w:rPr>
+          <w:rFonts w:ascii="Arial" w:hAnsi="Arial" w:cs="Arial"/>
+        </w:rPr>
+        <w:t>rel</w:t>
+      </w:r>
+      <w:proofErr w:type="spellEnd"/>
+      <w:r>
+        <w:rPr>
+          <w:rFonts w:ascii="Arial" w:hAnsi="Arial" w:cs="Arial"/>
+        </w:rPr>
+        <w:t xml:space="preserve"> trabajo en piezas y esas piezas se relacionen unas con otras: </w:t>
       </w:r>
     </w:p>
     <w:p>
@@ -8079,7 +9787,21 @@
         <w:rPr>
           <w:rFonts w:ascii="Arial" w:hAnsi="Arial" w:cs="Arial"/>
         </w:rPr>
-        <w:t xml:space="preserve">Que servicios vamos a ofrecer?. Eso es importante tenerlo en cuenta. Que datos vamos a ver en esa base de datos. Podemos tener diferentes tipologías de base de deatos dentro de una arquitectura. </w:t>
+        <w:t xml:space="preserve">Que servicios vamos a ofrecer?. Eso es importante tenerlo en cuenta. Que datos vamos a ver en esa base de datos. Podemos tener diferentes tipologías de base de </w:t>
+      </w:r>
+      <w:proofErr w:type="spellStart"/>
+      <w:r>
+        <w:rPr>
+          <w:rFonts w:ascii="Arial" w:hAnsi="Arial" w:cs="Arial"/>
+        </w:rPr>
+        <w:t>deatos</w:t>
+      </w:r>
+      <w:proofErr w:type="spellEnd"/>
+      <w:r>
+        <w:rPr>
+          <w:rFonts w:ascii="Arial" w:hAnsi="Arial" w:cs="Arial"/>
+        </w:rPr>
+        <w:t xml:space="preserve"> dentro de una arquitectura. </w:t>
       </w:r>
     </w:p>
     <w:p>
@@ -8157,33 +9879,117 @@
         <w:rPr>
           <w:rFonts w:ascii="Arial" w:hAnsi="Arial" w:cs="Arial"/>
         </w:rPr>
-        <w:t xml:space="preserve">Son abses de datos que almancenan datos e información que se extraen de bases de datos operaciones y externas seleccionadas. Se componen de los datos y la información resumida que más necesitan los usuarios finales. </w:t>
-      </w:r>
-    </w:p>
-    <w:p>
-      <w:pPr>
-        <w:rPr>
-          <w:rFonts w:ascii="Arial" w:hAnsi="Arial" w:cs="Arial"/>
-        </w:rPr>
-      </w:pPr>
-      <w:r>
-        <w:rPr>
-          <w:rFonts w:ascii="Arial" w:hAnsi="Arial" w:cs="Arial"/>
-        </w:rPr>
-        <w:t xml:space="preserve"> No tiene porque ser locales. Las bases de datos anlíticas también el nombre de bases de datos gerenciales o bases de datos de información. Es el acrónimo en inglés de procesamiento analítico en línea (On-Line Analytical Processing). </w:t>
-      </w:r>
-    </w:p>
-    <w:p>
-      <w:pPr>
-        <w:rPr>
-          <w:rFonts w:ascii="Arial" w:hAnsi="Arial" w:cs="Arial"/>
-        </w:rPr>
-      </w:pPr>
-      <w:r>
-        <w:rPr>
-          <w:rFonts w:ascii="Arial" w:hAnsi="Arial" w:cs="Arial"/>
-        </w:rPr>
-        <w:t xml:space="preserve">Se componen del a información resumida que más necesitan los usuaris finales. </w:t>
+        <w:t xml:space="preserve">Son </w:t>
+      </w:r>
+      <w:proofErr w:type="spellStart"/>
+      <w:r>
+        <w:rPr>
+          <w:rFonts w:ascii="Arial" w:hAnsi="Arial" w:cs="Arial"/>
+        </w:rPr>
+        <w:t>abses</w:t>
+      </w:r>
+      <w:proofErr w:type="spellEnd"/>
+      <w:r>
+        <w:rPr>
+          <w:rFonts w:ascii="Arial" w:hAnsi="Arial" w:cs="Arial"/>
+        </w:rPr>
+        <w:t xml:space="preserve"> de datos que </w:t>
+      </w:r>
+      <w:proofErr w:type="spellStart"/>
+      <w:r>
+        <w:rPr>
+          <w:rFonts w:ascii="Arial" w:hAnsi="Arial" w:cs="Arial"/>
+        </w:rPr>
+        <w:t>almancenan</w:t>
+      </w:r>
+      <w:proofErr w:type="spellEnd"/>
+      <w:r>
+        <w:rPr>
+          <w:rFonts w:ascii="Arial" w:hAnsi="Arial" w:cs="Arial"/>
+        </w:rPr>
+        <w:t xml:space="preserve"> datos e información que se extraen de bases de datos operaciones y externas seleccionadas. Se componen de los datos y la información resumida que más necesitan los usuarios finales. </w:t>
+      </w:r>
+    </w:p>
+    <w:p>
+      <w:pPr>
+        <w:rPr>
+          <w:rFonts w:ascii="Arial" w:hAnsi="Arial" w:cs="Arial"/>
+        </w:rPr>
+      </w:pPr>
+      <w:r>
+        <w:rPr>
+          <w:rFonts w:ascii="Arial" w:hAnsi="Arial" w:cs="Arial"/>
+        </w:rPr>
+        <w:t xml:space="preserve"> No tiene </w:t>
+      </w:r>
+      <w:proofErr w:type="spellStart"/>
+      <w:r>
+        <w:rPr>
+          <w:rFonts w:ascii="Arial" w:hAnsi="Arial" w:cs="Arial"/>
+        </w:rPr>
+        <w:t>porque</w:t>
+      </w:r>
+      <w:proofErr w:type="spellEnd"/>
+      <w:r>
+        <w:rPr>
+          <w:rFonts w:ascii="Arial" w:hAnsi="Arial" w:cs="Arial"/>
+        </w:rPr>
+        <w:t xml:space="preserve"> ser locales. Las bases de datos </w:t>
+      </w:r>
+      <w:proofErr w:type="spellStart"/>
+      <w:r>
+        <w:rPr>
+          <w:rFonts w:ascii="Arial" w:hAnsi="Arial" w:cs="Arial"/>
+        </w:rPr>
+        <w:t>anlíticas</w:t>
+      </w:r>
+      <w:proofErr w:type="spellEnd"/>
+      <w:r>
+        <w:rPr>
+          <w:rFonts w:ascii="Arial" w:hAnsi="Arial" w:cs="Arial"/>
+        </w:rPr>
+        <w:t xml:space="preserve"> también el nombre de bases de datos gerenciales o bases de datos de información. Es el acrónimo en inglés de procesamiento analítico en línea (On-Line </w:t>
+      </w:r>
+      <w:proofErr w:type="spellStart"/>
+      <w:r>
+        <w:rPr>
+          <w:rFonts w:ascii="Arial" w:hAnsi="Arial" w:cs="Arial"/>
+        </w:rPr>
+        <w:t>Analytical</w:t>
+      </w:r>
+      <w:proofErr w:type="spellEnd"/>
+      <w:r>
+        <w:rPr>
+          <w:rFonts w:ascii="Arial" w:hAnsi="Arial" w:cs="Arial"/>
+        </w:rPr>
+        <w:t xml:space="preserve"> Processing). </w:t>
+      </w:r>
+    </w:p>
+    <w:p>
+      <w:pPr>
+        <w:rPr>
+          <w:rFonts w:ascii="Arial" w:hAnsi="Arial" w:cs="Arial"/>
+        </w:rPr>
+      </w:pPr>
+      <w:r>
+        <w:rPr>
+          <w:rFonts w:ascii="Arial" w:hAnsi="Arial" w:cs="Arial"/>
+        </w:rPr>
+        <w:t xml:space="preserve">Se componen del a información resumida que más necesitan los </w:t>
+      </w:r>
+      <w:proofErr w:type="spellStart"/>
+      <w:r>
+        <w:rPr>
+          <w:rFonts w:ascii="Arial" w:hAnsi="Arial" w:cs="Arial"/>
+        </w:rPr>
+        <w:t>usuaris</w:t>
+      </w:r>
+      <w:proofErr w:type="spellEnd"/>
+      <w:r>
+        <w:rPr>
+          <w:rFonts w:ascii="Arial" w:hAnsi="Arial" w:cs="Arial"/>
+        </w:rPr>
+        <w:t xml:space="preserve"> finales. </w:t>
       </w:r>
     </w:p>
     <w:p>
@@ -8302,7 +10108,21 @@
         <w:rPr>
           <w:rFonts w:ascii="Arial" w:hAnsi="Arial" w:cs="Arial"/>
         </w:rPr>
-        <w:t xml:space="preserve">Tendríamos diferentes estructuras de diseño. Serían basos de datos relacionales. </w:t>
+        <w:t xml:space="preserve">Tendríamos diferentes estructuras de diseño. Serían </w:t>
+      </w:r>
+      <w:proofErr w:type="spellStart"/>
+      <w:r>
+        <w:rPr>
+          <w:rFonts w:ascii="Arial" w:hAnsi="Arial" w:cs="Arial"/>
+        </w:rPr>
+        <w:t>basos</w:t>
+      </w:r>
+      <w:proofErr w:type="spellEnd"/>
+      <w:r>
+        <w:rPr>
+          <w:rFonts w:ascii="Arial" w:hAnsi="Arial" w:cs="Arial"/>
+        </w:rPr>
+        <w:t xml:space="preserve"> de datos relacionales. </w:t>
       </w:r>
     </w:p>
     <w:p>
@@ -8325,7 +10145,21 @@
         <w:rPr>
           <w:rFonts w:ascii="Arial" w:hAnsi="Arial" w:cs="Arial"/>
         </w:rPr>
-        <w:t>MOLAP: Podmeos obtener datos en una base de datos multidimensional. Pueden tener más de una información agregada en esa información.</w:t>
+        <w:t xml:space="preserve">MOLAP: </w:t>
+      </w:r>
+      <w:proofErr w:type="spellStart"/>
+      <w:r>
+        <w:rPr>
+          <w:rFonts w:ascii="Arial" w:hAnsi="Arial" w:cs="Arial"/>
+        </w:rPr>
+        <w:t>Podmeos</w:t>
+      </w:r>
+      <w:proofErr w:type="spellEnd"/>
+      <w:r>
+        <w:rPr>
+          <w:rFonts w:ascii="Arial" w:hAnsi="Arial" w:cs="Arial"/>
+        </w:rPr>
+        <w:t xml:space="preserve"> obtener datos en una base de datos multidimensional. Pueden tener más de una información agregada en esa información.</w:t>
       </w:r>
       <w:r>
         <w:rPr>
@@ -8377,7 +10211,35 @@
         <w:rPr>
           <w:rFonts w:ascii="Arial" w:hAnsi="Arial" w:cs="Arial"/>
         </w:rPr>
-        <w:t xml:space="preserve">HOLAP. Almacena algunos datos en un motor relacional y otros en una base de datos multimendional. Es Híbrid. </w:t>
+        <w:t xml:space="preserve">HOLAP. Almacena algunos datos en un motor relacional y otros en una base de datos </w:t>
+      </w:r>
+      <w:proofErr w:type="spellStart"/>
+      <w:r>
+        <w:rPr>
+          <w:rFonts w:ascii="Arial" w:hAnsi="Arial" w:cs="Arial"/>
+        </w:rPr>
+        <w:t>multimendional</w:t>
+      </w:r>
+      <w:proofErr w:type="spellEnd"/>
+      <w:r>
+        <w:rPr>
+          <w:rFonts w:ascii="Arial" w:hAnsi="Arial" w:cs="Arial"/>
+        </w:rPr>
+        <w:t xml:space="preserve">. Es </w:t>
+      </w:r>
+      <w:proofErr w:type="spellStart"/>
+      <w:r>
+        <w:rPr>
+          <w:rFonts w:ascii="Arial" w:hAnsi="Arial" w:cs="Arial"/>
+        </w:rPr>
+        <w:t>Híbrid</w:t>
+      </w:r>
+      <w:proofErr w:type="spellEnd"/>
+      <w:r>
+        <w:rPr>
+          <w:rFonts w:ascii="Arial" w:hAnsi="Arial" w:cs="Arial"/>
+        </w:rPr>
+        <w:t xml:space="preserve">. </w:t>
       </w:r>
     </w:p>
     <w:p>
@@ -8397,7 +10259,21 @@
         <w:rPr>
           <w:rFonts w:ascii="Arial" w:hAnsi="Arial" w:cs="Arial"/>
         </w:rPr>
-        <w:t xml:space="preserve"> Son bases de datos orientadas a columnas, es decir, tienen sus datos organizados y almacenados por columnas separadas, debido a esto, el sistema puede evaluar las columnas que están siendo acceddias en una consulta y recuperar sólo los valores solicitados desde las columnas específicas. </w:t>
+        <w:t xml:space="preserve"> Son bases de datos orientadas a columnas, es decir, tienen sus datos organizados y almacenados por columnas separadas, debido a esto, el sistema puede evaluar las columnas que están siendo </w:t>
+      </w:r>
+      <w:proofErr w:type="spellStart"/>
+      <w:r>
+        <w:rPr>
+          <w:rFonts w:ascii="Arial" w:hAnsi="Arial" w:cs="Arial"/>
+        </w:rPr>
+        <w:t>acceddias</w:t>
+      </w:r>
+      <w:proofErr w:type="spellEnd"/>
+      <w:r>
+        <w:rPr>
+          <w:rFonts w:ascii="Arial" w:hAnsi="Arial" w:cs="Arial"/>
+        </w:rPr>
+        <w:t xml:space="preserve"> en una consulta y recuperar sólo los valores solicitados desde las columnas específicas. </w:t>
       </w:r>
     </w:p>
     <w:p>
@@ -8416,11 +10292,33 @@
           <w:rFonts w:ascii="Arial" w:hAnsi="Arial" w:cs="Arial"/>
         </w:rPr>
       </w:pPr>
-      <w:r>
-        <w:rPr>
-          <w:rFonts w:ascii="Arial" w:hAnsi="Arial" w:cs="Arial"/>
-        </w:rPr>
-        <w:t xml:space="preserve">Estan definidos por columnas y no por tablos. </w:t>
+      <w:proofErr w:type="spellStart"/>
+      <w:r>
+        <w:rPr>
+          <w:rFonts w:ascii="Arial" w:hAnsi="Arial" w:cs="Arial"/>
+        </w:rPr>
+        <w:t>Estan</w:t>
+      </w:r>
+      <w:proofErr w:type="spellEnd"/>
+      <w:r>
+        <w:rPr>
+          <w:rFonts w:ascii="Arial" w:hAnsi="Arial" w:cs="Arial"/>
+        </w:rPr>
+        <w:t xml:space="preserve"> definidos por columnas y no por </w:t>
+      </w:r>
+      <w:proofErr w:type="spellStart"/>
+      <w:r>
+        <w:rPr>
+          <w:rFonts w:ascii="Arial" w:hAnsi="Arial" w:cs="Arial"/>
+        </w:rPr>
+        <w:t>tablos</w:t>
+      </w:r>
+      <w:proofErr w:type="spellEnd"/>
+      <w:r>
+        <w:rPr>
+          <w:rFonts w:ascii="Arial" w:hAnsi="Arial" w:cs="Arial"/>
+        </w:rPr>
+        <w:t xml:space="preserve">. </w:t>
       </w:r>
     </w:p>
     <w:p>
@@ -8490,7 +10388,21 @@
         <w:rPr>
           <w:rFonts w:ascii="Arial" w:hAnsi="Arial" w:cs="Arial"/>
         </w:rPr>
-        <w:t xml:space="preserve">Lee solo los valores de las columnas necesarias para el procesamiento de una consulta determinada, por lo que tiene una amyor eficiencia en entornos de almacenes, donde las consultas, típicas incluyen los agregados realizas por un gran número de elementos de datos. </w:t>
+        <w:t xml:space="preserve">Lee solo los valores de las columnas necesarias para el procesamiento de una consulta determinada, por lo que tiene una </w:t>
+      </w:r>
+      <w:proofErr w:type="spellStart"/>
+      <w:r>
+        <w:rPr>
+          <w:rFonts w:ascii="Arial" w:hAnsi="Arial" w:cs="Arial"/>
+        </w:rPr>
+        <w:t>amyor</w:t>
+      </w:r>
+      <w:proofErr w:type="spellEnd"/>
+      <w:r>
+        <w:rPr>
+          <w:rFonts w:ascii="Arial" w:hAnsi="Arial" w:cs="Arial"/>
+        </w:rPr>
+        <w:t xml:space="preserve"> eficiencia en entornos de almacenes, donde las consultas, típicas incluyen los agregados realizas por un gran número de elementos de datos. </w:t>
       </w:r>
     </w:p>
     <w:p>
@@ -8536,7 +10448,21 @@
         <w:rPr>
           <w:rFonts w:ascii="Arial" w:hAnsi="Arial" w:cs="Arial"/>
         </w:rPr>
-        <w:t xml:space="preserve">Los cambios en el esquema tiene menor impacto  y por lo tanto el coste de ralizarlos es menor. </w:t>
+        <w:t xml:space="preserve">Los cambios en el esquema tiene menor impacto  y por lo tanto el coste de </w:t>
+      </w:r>
+      <w:proofErr w:type="spellStart"/>
+      <w:r>
+        <w:rPr>
+          <w:rFonts w:ascii="Arial" w:hAnsi="Arial" w:cs="Arial"/>
+        </w:rPr>
+        <w:t>ralizarlos</w:t>
+      </w:r>
+      <w:proofErr w:type="spellEnd"/>
+      <w:r>
+        <w:rPr>
+          <w:rFonts w:ascii="Arial" w:hAnsi="Arial" w:cs="Arial"/>
+        </w:rPr>
+        <w:t xml:space="preserve"> es menor. </w:t>
       </w:r>
     </w:p>
     <w:p>
@@ -8582,7 +10508,21 @@
         <w:rPr>
           <w:rFonts w:ascii="Arial" w:hAnsi="Arial" w:cs="Arial"/>
         </w:rPr>
-        <w:t xml:space="preserve">La función es sobretodo para el acceso a esos campos de manera más eficiente posible. </w:t>
+        <w:t xml:space="preserve">La función es </w:t>
+      </w:r>
+      <w:proofErr w:type="spellStart"/>
+      <w:r>
+        <w:rPr>
+          <w:rFonts w:ascii="Arial" w:hAnsi="Arial" w:cs="Arial"/>
+        </w:rPr>
+        <w:t>sobretodo</w:t>
+      </w:r>
+      <w:proofErr w:type="spellEnd"/>
+      <w:r>
+        <w:rPr>
+          <w:rFonts w:ascii="Arial" w:hAnsi="Arial" w:cs="Arial"/>
+        </w:rPr>
+        <w:t xml:space="preserve"> para el acceso a esos campos de manera más eficiente posible. </w:t>
       </w:r>
     </w:p>
     <w:p>
@@ -8728,37 +10668,185 @@
           <w:rFonts w:ascii="Arial" w:hAnsi="Arial" w:cs="Arial"/>
         </w:rPr>
       </w:pPr>
-      <w:r>
-        <w:rPr>
-          <w:rFonts w:ascii="Arial" w:hAnsi="Arial" w:cs="Arial"/>
-        </w:rPr>
-        <w:t>Filezilla almacena, recupera y gestiona una serie de documentos de una base de datos. La URL de Firebase (por ejemplo) tiene una URL, a una base de datos con una serie de archivo. Tenemos una serie de archivos en esa base de datos. Podemos tener una base de datos que guarde un archivo concreto. Se puede ir combinando.</w:t>
-      </w:r>
-    </w:p>
-    <w:p>
-      <w:pPr>
-        <w:rPr>
-          <w:rFonts w:ascii="Arial" w:hAnsi="Arial" w:cs="Arial"/>
-        </w:rPr>
-      </w:pPr>
-      <w:r>
-        <w:rPr>
-          <w:rFonts w:ascii="Arial" w:hAnsi="Arial" w:cs="Arial"/>
-        </w:rPr>
-        <w:t xml:space="preserve">A diferenica de las bases de datos relacionales, estas bases de dadtos es´tna diseñadas alrededor de una noción abstracta de documento. Mientras cada implementación de base de datos orientada a documentos difieren elos detalles, en general todas ellas comparten el principio de que los documentos encapsulan y codifican datos </w:t>
-      </w:r>
-    </w:p>
-    <w:p>
-      <w:pPr>
-        <w:rPr>
-          <w:rFonts w:ascii="Arial" w:hAnsi="Arial" w:cs="Arial"/>
-        </w:rPr>
-      </w:pPr>
-      <w:r>
-        <w:rPr>
-          <w:rFonts w:ascii="Arial" w:hAnsi="Arial" w:cs="Arial"/>
-        </w:rPr>
-        <w:t xml:space="preserve">Más de la sencilla correspondencia clave-documento o clave-valor usada para recuperar un documento. Ofrece un API o un lenguaje de interrogación para recuperar documentos según su contenido. Así poder, por ejemplo, poreguntar por todos los documentos que tienen un valor dado en un campo. El conjunto de características del API o del lenguaje de intrrogación , así como lo que se obitene, varía significamente entre distintas implemtaciones. Se utiliza para: </w:t>
+      <w:proofErr w:type="spellStart"/>
+      <w:r>
+        <w:rPr>
+          <w:rFonts w:ascii="Arial" w:hAnsi="Arial" w:cs="Arial"/>
+        </w:rPr>
+        <w:t>Filezilla</w:t>
+      </w:r>
+      <w:proofErr w:type="spellEnd"/>
+      <w:r>
+        <w:rPr>
+          <w:rFonts w:ascii="Arial" w:hAnsi="Arial" w:cs="Arial"/>
+        </w:rPr>
+        <w:t xml:space="preserve"> almacena, recupera y gestiona una serie de documentos de una base de datos. La URL de </w:t>
+      </w:r>
+      <w:proofErr w:type="spellStart"/>
+      <w:r>
+        <w:rPr>
+          <w:rFonts w:ascii="Arial" w:hAnsi="Arial" w:cs="Arial"/>
+        </w:rPr>
+        <w:t>Firebase</w:t>
+      </w:r>
+      <w:proofErr w:type="spellEnd"/>
+      <w:r>
+        <w:rPr>
+          <w:rFonts w:ascii="Arial" w:hAnsi="Arial" w:cs="Arial"/>
+        </w:rPr>
+        <w:t xml:space="preserve"> (por ejemplo) tiene una URL, a una base de datos con una serie de archivo. Tenemos una serie de archivos en esa base de datos. Podemos tener una base de datos que guarde un archivo concreto. Se puede ir combinando.</w:t>
+      </w:r>
+    </w:p>
+    <w:p>
+      <w:pPr>
+        <w:rPr>
+          <w:rFonts w:ascii="Arial" w:hAnsi="Arial" w:cs="Arial"/>
+        </w:rPr>
+      </w:pPr>
+      <w:r>
+        <w:rPr>
+          <w:rFonts w:ascii="Arial" w:hAnsi="Arial" w:cs="Arial"/>
+        </w:rPr>
+        <w:t xml:space="preserve">A </w:t>
+      </w:r>
+      <w:proofErr w:type="spellStart"/>
+      <w:r>
+        <w:rPr>
+          <w:rFonts w:ascii="Arial" w:hAnsi="Arial" w:cs="Arial"/>
+        </w:rPr>
+        <w:t>diferenica</w:t>
+      </w:r>
+      <w:proofErr w:type="spellEnd"/>
+      <w:r>
+        <w:rPr>
+          <w:rFonts w:ascii="Arial" w:hAnsi="Arial" w:cs="Arial"/>
+        </w:rPr>
+        <w:t xml:space="preserve"> de las bases de datos relacionales, estas bases de </w:t>
+      </w:r>
+      <w:proofErr w:type="spellStart"/>
+      <w:r>
+        <w:rPr>
+          <w:rFonts w:ascii="Arial" w:hAnsi="Arial" w:cs="Arial"/>
+        </w:rPr>
+        <w:t>dadtos</w:t>
+      </w:r>
+      <w:proofErr w:type="spellEnd"/>
+      <w:r>
+        <w:rPr>
+          <w:rFonts w:ascii="Arial" w:hAnsi="Arial" w:cs="Arial"/>
+        </w:rPr>
+        <w:t xml:space="preserve"> </w:t>
+      </w:r>
+      <w:proofErr w:type="spellStart"/>
+      <w:r>
+        <w:rPr>
+          <w:rFonts w:ascii="Arial" w:hAnsi="Arial" w:cs="Arial"/>
+        </w:rPr>
+        <w:t>es´tna</w:t>
+      </w:r>
+      <w:proofErr w:type="spellEnd"/>
+      <w:r>
+        <w:rPr>
+          <w:rFonts w:ascii="Arial" w:hAnsi="Arial" w:cs="Arial"/>
+        </w:rPr>
+        <w:t xml:space="preserve"> diseñadas alrededor de una noción abstracta de documento. Mientras cada implementación de base de datos orientada a documentos difieren </w:t>
+      </w:r>
+      <w:proofErr w:type="spellStart"/>
+      <w:r>
+        <w:rPr>
+          <w:rFonts w:ascii="Arial" w:hAnsi="Arial" w:cs="Arial"/>
+        </w:rPr>
+        <w:t>elos</w:t>
+      </w:r>
+      <w:proofErr w:type="spellEnd"/>
+      <w:r>
+        <w:rPr>
+          <w:rFonts w:ascii="Arial" w:hAnsi="Arial" w:cs="Arial"/>
+        </w:rPr>
+        <w:t xml:space="preserve"> detalles, en general todas ellas comparten el principio de que los documentos encapsulan y codifican datos </w:t>
+      </w:r>
+    </w:p>
+    <w:p>
+      <w:pPr>
+        <w:rPr>
+          <w:rFonts w:ascii="Arial" w:hAnsi="Arial" w:cs="Arial"/>
+        </w:rPr>
+      </w:pPr>
+      <w:r>
+        <w:rPr>
+          <w:rFonts w:ascii="Arial" w:hAnsi="Arial" w:cs="Arial"/>
+        </w:rPr>
+        <w:t xml:space="preserve">Más de la sencilla correspondencia clave-documento o clave-valor usada para recuperar un documento. Ofrece un API o un lenguaje de interrogación para recuperar documentos según su contenido. Así poder, por ejemplo, </w:t>
+      </w:r>
+      <w:proofErr w:type="spellStart"/>
+      <w:r>
+        <w:rPr>
+          <w:rFonts w:ascii="Arial" w:hAnsi="Arial" w:cs="Arial"/>
+        </w:rPr>
+        <w:t>poreguntar</w:t>
+      </w:r>
+      <w:proofErr w:type="spellEnd"/>
+      <w:r>
+        <w:rPr>
+          <w:rFonts w:ascii="Arial" w:hAnsi="Arial" w:cs="Arial"/>
+        </w:rPr>
+        <w:t xml:space="preserve"> por todos los documentos que tienen un valor dado en un campo. El conjunto de características del API o del lenguaje de </w:t>
+      </w:r>
+      <w:proofErr w:type="spellStart"/>
+      <w:r>
+        <w:rPr>
+          <w:rFonts w:ascii="Arial" w:hAnsi="Arial" w:cs="Arial"/>
+        </w:rPr>
+        <w:t>intrrogación</w:t>
+      </w:r>
+      <w:proofErr w:type="spellEnd"/>
+      <w:r>
+        <w:rPr>
+          <w:rFonts w:ascii="Arial" w:hAnsi="Arial" w:cs="Arial"/>
+        </w:rPr>
+        <w:t xml:space="preserve"> , así como lo que se </w:t>
+      </w:r>
+      <w:proofErr w:type="spellStart"/>
+      <w:r>
+        <w:rPr>
+          <w:rFonts w:ascii="Arial" w:hAnsi="Arial" w:cs="Arial"/>
+        </w:rPr>
+        <w:t>obitene</w:t>
+      </w:r>
+      <w:proofErr w:type="spellEnd"/>
+      <w:r>
+        <w:rPr>
+          <w:rFonts w:ascii="Arial" w:hAnsi="Arial" w:cs="Arial"/>
+        </w:rPr>
+        <w:t xml:space="preserve">, varía </w:t>
+      </w:r>
+      <w:proofErr w:type="spellStart"/>
+      <w:r>
+        <w:rPr>
+          <w:rFonts w:ascii="Arial" w:hAnsi="Arial" w:cs="Arial"/>
+        </w:rPr>
+        <w:t>significamente</w:t>
+      </w:r>
+      <w:proofErr w:type="spellEnd"/>
+      <w:r>
+        <w:rPr>
+          <w:rFonts w:ascii="Arial" w:hAnsi="Arial" w:cs="Arial"/>
+        </w:rPr>
+        <w:t xml:space="preserve"> entre distintas </w:t>
+      </w:r>
+      <w:proofErr w:type="spellStart"/>
+      <w:r>
+        <w:rPr>
+          <w:rFonts w:ascii="Arial" w:hAnsi="Arial" w:cs="Arial"/>
+        </w:rPr>
+        <w:t>implemtaciones</w:t>
+      </w:r>
+      <w:proofErr w:type="spellEnd"/>
+      <w:r>
+        <w:rPr>
+          <w:rFonts w:ascii="Arial" w:hAnsi="Arial" w:cs="Arial"/>
+        </w:rPr>
+        <w:t xml:space="preserve">. Se utiliza para: </w:t>
       </w:r>
     </w:p>
     <w:p>
@@ -8823,11 +10911,19 @@
           <w:rFonts w:ascii="Arial" w:hAnsi="Arial" w:cs="Arial"/>
         </w:rPr>
       </w:pPr>
-      <w:r>
-        <w:rPr>
-          <w:rFonts w:ascii="Arial" w:hAnsi="Arial" w:cs="Arial"/>
-        </w:rPr>
-        <w:t>Medatatos ocultos.</w:t>
+      <w:proofErr w:type="spellStart"/>
+      <w:r>
+        <w:rPr>
+          <w:rFonts w:ascii="Arial" w:hAnsi="Arial" w:cs="Arial"/>
+        </w:rPr>
+        <w:t>Medatatos</w:t>
+      </w:r>
+      <w:proofErr w:type="spellEnd"/>
+      <w:r>
+        <w:rPr>
+          <w:rFonts w:ascii="Arial" w:hAnsi="Arial" w:cs="Arial"/>
+        </w:rPr>
+        <w:t xml:space="preserve"> ocultos.</w:t>
       </w:r>
     </w:p>
     <w:p>
@@ -8863,7 +10959,21 @@
         <w:rPr>
           <w:rFonts w:ascii="Arial" w:hAnsi="Arial" w:cs="Arial"/>
         </w:rPr>
-        <w:t xml:space="preserve">Se puede llegar a cambinar. Podríamos tener Netflix con una base de datos documental, dentro de la cual tuviéramos una serie de particiones distribuidas. Entre las que los usuarios pueden acceder. </w:t>
+        <w:t xml:space="preserve">Se puede llegar a </w:t>
+      </w:r>
+      <w:proofErr w:type="spellStart"/>
+      <w:r>
+        <w:rPr>
+          <w:rFonts w:ascii="Arial" w:hAnsi="Arial" w:cs="Arial"/>
+        </w:rPr>
+        <w:t>cambinar</w:t>
+      </w:r>
+      <w:proofErr w:type="spellEnd"/>
+      <w:r>
+        <w:rPr>
+          <w:rFonts w:ascii="Arial" w:hAnsi="Arial" w:cs="Arial"/>
+        </w:rPr>
+        <w:t xml:space="preserve">. Podríamos tener Netflix con una base de datos documental, dentro de la cual tuviéramos una serie de particiones distribuidas. Entre las que los usuarios pueden acceder. </w:t>
       </w:r>
     </w:p>
     <w:p>
@@ -8883,7 +10993,35 @@
         <w:rPr>
           <w:rFonts w:ascii="Arial" w:hAnsi="Arial" w:cs="Arial"/>
         </w:rPr>
-        <w:t xml:space="preserve"> Es un framework, para aplicaciones web. Es un sistema que te ayuda a crear aplicativos. Desarrollado por Typscrit. </w:t>
+        <w:t xml:space="preserve"> Es un </w:t>
+      </w:r>
+      <w:proofErr w:type="spellStart"/>
+      <w:r>
+        <w:rPr>
+          <w:rFonts w:ascii="Arial" w:hAnsi="Arial" w:cs="Arial"/>
+        </w:rPr>
+        <w:t>framework</w:t>
+      </w:r>
+      <w:proofErr w:type="spellEnd"/>
+      <w:r>
+        <w:rPr>
+          <w:rFonts w:ascii="Arial" w:hAnsi="Arial" w:cs="Arial"/>
+        </w:rPr>
+        <w:t xml:space="preserve">, para aplicaciones web. Es un sistema que te ayuda a crear aplicativos. Desarrollado por </w:t>
+      </w:r>
+      <w:proofErr w:type="spellStart"/>
+      <w:r>
+        <w:rPr>
+          <w:rFonts w:ascii="Arial" w:hAnsi="Arial" w:cs="Arial"/>
+        </w:rPr>
+        <w:t>Typscrit</w:t>
+      </w:r>
+      <w:proofErr w:type="spellEnd"/>
+      <w:r>
+        <w:rPr>
+          <w:rFonts w:ascii="Arial" w:hAnsi="Arial" w:cs="Arial"/>
+        </w:rPr>
+        <w:t xml:space="preserve">. </w:t>
       </w:r>
     </w:p>
     <w:p>
@@ -8899,7 +11037,21 @@
         <w:rPr>
           <w:rFonts w:ascii="Arial" w:hAnsi="Arial" w:cs="Arial"/>
         </w:rPr>
-        <w:t xml:space="preserve">Si os suena, XML. Esto es similar a copiar la bases de datos. Sirve para almacenar y reucuperar datos poco estructurados. No tienen relación entre ellos a no ser que tengan estructuras anidadas en concreto. </w:t>
+        <w:t xml:space="preserve">Si os suena, XML. Esto es similar a copiar la bases de datos. Sirve para almacenar y </w:t>
+      </w:r>
+      <w:proofErr w:type="spellStart"/>
+      <w:r>
+        <w:rPr>
+          <w:rFonts w:ascii="Arial" w:hAnsi="Arial" w:cs="Arial"/>
+        </w:rPr>
+        <w:t>reucuperar</w:t>
+      </w:r>
+      <w:proofErr w:type="spellEnd"/>
+      <w:r>
+        <w:rPr>
+          <w:rFonts w:ascii="Arial" w:hAnsi="Arial" w:cs="Arial"/>
+        </w:rPr>
+        <w:t xml:space="preserve"> datos poco estructurados. No tienen relación entre ellos a no ser que tengan estructuras anidadas en concreto. </w:t>
       </w:r>
     </w:p>
     <w:p>
@@ -8918,11 +11070,19 @@
           <w:rFonts w:ascii="Arial" w:hAnsi="Arial" w:cs="Arial"/>
         </w:rPr>
       </w:pPr>
-      <w:r>
-        <w:rPr>
-          <w:rFonts w:ascii="Arial" w:hAnsi="Arial" w:cs="Arial"/>
-        </w:rPr>
-        <w:t xml:space="preserve">Title tiene algo que ver con link? En HTML, en verdad no. Porque están en el mismo canal, pero entre ellos no tienen relación, realmente. </w:t>
+      <w:proofErr w:type="spellStart"/>
+      <w:r>
+        <w:rPr>
+          <w:rFonts w:ascii="Arial" w:hAnsi="Arial" w:cs="Arial"/>
+        </w:rPr>
+        <w:t>Title</w:t>
+      </w:r>
+      <w:proofErr w:type="spellEnd"/>
+      <w:r>
+        <w:rPr>
+          <w:rFonts w:ascii="Arial" w:hAnsi="Arial" w:cs="Arial"/>
+        </w:rPr>
+        <w:t xml:space="preserve"> tiene algo que ver con link? En HTML, en verdad no. Porque están en el mismo canal, pero entre ellos no tienen relación, realmente. </w:t>
       </w:r>
     </w:p>
     <w:p>
@@ -9071,7 +11231,23 @@
           <w:rFonts w:ascii="Arial" w:hAnsi="Arial" w:cs="Arial"/>
           <w:u w:val="single"/>
         </w:rPr>
-        <w:t xml:space="preserve"> (embedded)</w:t>
+        <w:t xml:space="preserve"> (</w:t>
+      </w:r>
+      <w:proofErr w:type="spellStart"/>
+      <w:r>
+        <w:rPr>
+          <w:rFonts w:ascii="Arial" w:hAnsi="Arial" w:cs="Arial"/>
+          <w:u w:val="single"/>
+        </w:rPr>
+        <w:t>embedded</w:t>
+      </w:r>
+      <w:proofErr w:type="spellEnd"/>
+      <w:r>
+        <w:rPr>
+          <w:rFonts w:ascii="Arial" w:hAnsi="Arial" w:cs="Arial"/>
+          <w:u w:val="single"/>
+        </w:rPr>
+        <w:t>)</w:t>
       </w:r>
     </w:p>
     <w:p>
@@ -9110,7 +11286,35 @@
         <w:rPr>
           <w:rFonts w:ascii="Arial" w:hAnsi="Arial" w:cs="Arial"/>
         </w:rPr>
-        <w:t xml:space="preserve">La base de datos está incrustado en un servicio. El próximo sistema gestor de la base de datos está creando esos archivos. Con su propio lenguaje está creando esa base de datos. Nosotros mediante un fichero generaremos la base de datos. Nosotros veremos esa relación mediante el propio sistema. Tendremos un Excel que en si, no será una base de datos, podemos importar esa base de datos que incrustalo dentro del sistema gestor de base de datos. En ese momento pasará a ser una base de datos. </w:t>
+        <w:t xml:space="preserve">La base de datos está incrustado en un servicio. El próximo sistema gestor de la base de datos está creando esos archivos. Con su propio lenguaje está creando esa base de datos. Nosotros mediante un fichero generaremos la base de datos. Nosotros veremos esa relación mediante el propio sistema. Tendremos un Excel que en </w:t>
+      </w:r>
+      <w:proofErr w:type="spellStart"/>
+      <w:r>
+        <w:rPr>
+          <w:rFonts w:ascii="Arial" w:hAnsi="Arial" w:cs="Arial"/>
+        </w:rPr>
+        <w:t>si</w:t>
+      </w:r>
+      <w:proofErr w:type="spellEnd"/>
+      <w:r>
+        <w:rPr>
+          <w:rFonts w:ascii="Arial" w:hAnsi="Arial" w:cs="Arial"/>
+        </w:rPr>
+        <w:t xml:space="preserve">, no será una base de datos, podemos importar esa base de datos que </w:t>
+      </w:r>
+      <w:proofErr w:type="spellStart"/>
+      <w:r>
+        <w:rPr>
+          <w:rFonts w:ascii="Arial" w:hAnsi="Arial" w:cs="Arial"/>
+        </w:rPr>
+        <w:t>incrustalo</w:t>
+      </w:r>
+      <w:proofErr w:type="spellEnd"/>
+      <w:r>
+        <w:rPr>
+          <w:rFonts w:ascii="Arial" w:hAnsi="Arial" w:cs="Arial"/>
+        </w:rPr>
+        <w:t xml:space="preserve"> dentro del sistema gestor de base de datos. En ese momento pasará a ser una base de datos. </w:t>
       </w:r>
     </w:p>
     <w:p>
@@ -9278,7 +11482,21 @@
         <w:rPr>
           <w:rFonts w:ascii="Arial" w:hAnsi="Arial" w:cs="Arial"/>
         </w:rPr>
-        <w:t xml:space="preserve">*Teniamos una serie de reglas que nos darán hechos. Nos darán una serie de datos. Son deductivos. </w:t>
+        <w:t>*</w:t>
+      </w:r>
+      <w:proofErr w:type="spellStart"/>
+      <w:r>
+        <w:rPr>
+          <w:rFonts w:ascii="Arial" w:hAnsi="Arial" w:cs="Arial"/>
+        </w:rPr>
+        <w:t>Teniamos</w:t>
+      </w:r>
+      <w:proofErr w:type="spellEnd"/>
+      <w:r>
+        <w:rPr>
+          <w:rFonts w:ascii="Arial" w:hAnsi="Arial" w:cs="Arial"/>
+        </w:rPr>
+        <w:t xml:space="preserve"> una serie de reglas que nos darán hechos. Nos darán una serie de datos. Son deductivos. </w:t>
       </w:r>
     </w:p>
     <w:p>
@@ -9357,7 +11575,21 @@
           <w:rFonts w:ascii="Arial" w:hAnsi="Arial" w:cs="Arial"/>
         </w:rPr>
         <w:lastRenderedPageBreak/>
-        <w:t xml:space="preserve">b) Los puntos, las líneas, los polígonos y las celdas de un raster (esas representaciones primitivas a la hora de guardar una base de datos geográfica). </w:t>
+        <w:t xml:space="preserve">b) Los puntos, las líneas, los polígonos y las celdas de un </w:t>
+      </w:r>
+      <w:proofErr w:type="spellStart"/>
+      <w:r>
+        <w:rPr>
+          <w:rFonts w:ascii="Arial" w:hAnsi="Arial" w:cs="Arial"/>
+        </w:rPr>
+        <w:t>raster</w:t>
+      </w:r>
+      <w:proofErr w:type="spellEnd"/>
+      <w:r>
+        <w:rPr>
+          <w:rFonts w:ascii="Arial" w:hAnsi="Arial" w:cs="Arial"/>
+        </w:rPr>
+        <w:t xml:space="preserve"> (esas representaciones primitivas a la hora de guardar una base de datos geográfica). </w:t>
       </w:r>
     </w:p>
     <w:p>
@@ -9448,7 +11680,21 @@
         <w:rPr>
           <w:rFonts w:ascii="Arial" w:hAnsi="Arial" w:cs="Arial"/>
         </w:rPr>
-        <w:t>7. ¿De qué esta compuesta las filas de BD de columnas?</w:t>
+        <w:t xml:space="preserve">7. ¿De qué </w:t>
+      </w:r>
+      <w:proofErr w:type="spellStart"/>
+      <w:r>
+        <w:rPr>
+          <w:rFonts w:ascii="Arial" w:hAnsi="Arial" w:cs="Arial"/>
+        </w:rPr>
+        <w:t>esta</w:t>
+      </w:r>
+      <w:proofErr w:type="spellEnd"/>
+      <w:r>
+        <w:rPr>
+          <w:rFonts w:ascii="Arial" w:hAnsi="Arial" w:cs="Arial"/>
+        </w:rPr>
+        <w:t xml:space="preserve"> compuesta las filas de BD de columnas?</w:t>
       </w:r>
     </w:p>
     <w:p>
@@ -9526,7 +11772,21 @@
         <w:rPr>
           <w:rFonts w:ascii="Arial" w:hAnsi="Arial" w:cs="Arial"/>
         </w:rPr>
-        <w:t xml:space="preserve">*Películas quizá si que podría estar dentro de documentos. </w:t>
+        <w:t xml:space="preserve">*Películas quizá </w:t>
+      </w:r>
+      <w:proofErr w:type="spellStart"/>
+      <w:r>
+        <w:rPr>
+          <w:rFonts w:ascii="Arial" w:hAnsi="Arial" w:cs="Arial"/>
+        </w:rPr>
+        <w:t>si</w:t>
+      </w:r>
+      <w:proofErr w:type="spellEnd"/>
+      <w:r>
+        <w:rPr>
+          <w:rFonts w:ascii="Arial" w:hAnsi="Arial" w:cs="Arial"/>
+        </w:rPr>
+        <w:t xml:space="preserve"> que podría estar dentro de documentos. </w:t>
       </w:r>
     </w:p>
     <w:p>
@@ -9565,7 +11825,35 @@
         <w:rPr>
           <w:rFonts w:ascii="Arial" w:hAnsi="Arial" w:cs="Arial"/>
         </w:rPr>
-        <w:t xml:space="preserve">Página 116. La Scimore DB, no es la más importante hoy en día dentro. Si buscas los tipos de base de datos incrustadas, casi que no sale ScimoreDB. </w:t>
+        <w:t xml:space="preserve">Página 116. La </w:t>
+      </w:r>
+      <w:proofErr w:type="spellStart"/>
+      <w:r>
+        <w:rPr>
+          <w:rFonts w:ascii="Arial" w:hAnsi="Arial" w:cs="Arial"/>
+        </w:rPr>
+        <w:t>Scimore</w:t>
+      </w:r>
+      <w:proofErr w:type="spellEnd"/>
+      <w:r>
+        <w:rPr>
+          <w:rFonts w:ascii="Arial" w:hAnsi="Arial" w:cs="Arial"/>
+        </w:rPr>
+        <w:t xml:space="preserve"> DB, no es la más importante hoy en día dentro. Si buscas los tipos de base de datos incrustadas, casi que no sale </w:t>
+      </w:r>
+      <w:proofErr w:type="spellStart"/>
+      <w:r>
+        <w:rPr>
+          <w:rFonts w:ascii="Arial" w:hAnsi="Arial" w:cs="Arial"/>
+        </w:rPr>
+        <w:t>ScimoreDB</w:t>
+      </w:r>
+      <w:proofErr w:type="spellEnd"/>
+      <w:r>
+        <w:rPr>
+          <w:rFonts w:ascii="Arial" w:hAnsi="Arial" w:cs="Arial"/>
+        </w:rPr>
+        <w:t xml:space="preserve">. </w:t>
       </w:r>
     </w:p>
     <w:p>
@@ -10092,7 +12380,21 @@
         <w:rPr>
           <w:rFonts w:ascii="Arial" w:hAnsi="Arial" w:cs="Arial"/>
         </w:rPr>
-        <w:t xml:space="preserve">Agregar un nuevo atributo a una relación, creación de una nueva relación, reordenameinto lógico de algunos atributos. </w:t>
+        <w:t xml:space="preserve">Agregar un nuevo atributo a una relación, creación de una nueva relación, </w:t>
+      </w:r>
+      <w:proofErr w:type="spellStart"/>
+      <w:r>
+        <w:rPr>
+          <w:rFonts w:ascii="Arial" w:hAnsi="Arial" w:cs="Arial"/>
+        </w:rPr>
+        <w:t>reordenameinto</w:t>
+      </w:r>
+      <w:proofErr w:type="spellEnd"/>
+      <w:r>
+        <w:rPr>
+          <w:rFonts w:ascii="Arial" w:hAnsi="Arial" w:cs="Arial"/>
+        </w:rPr>
+        <w:t xml:space="preserve"> lógico de algunos atributos. </w:t>
       </w:r>
     </w:p>
     <w:p>
@@ -10172,7 +12474,35 @@
         <w:rPr>
           <w:rFonts w:ascii="Arial" w:hAnsi="Arial" w:cs="Arial"/>
         </w:rPr>
-        <w:t xml:space="preserve"> con el propósito de establecer una arquitectura de un sistema de bases de de datos distrubuidas es ofrecer u nivel de transparencia adecuado para el manejo de la información. </w:t>
+        <w:t xml:space="preserve"> con el propósito de establecer una arquitectura de un sistema de bases de </w:t>
+      </w:r>
+      <w:proofErr w:type="spellStart"/>
+      <w:r>
+        <w:rPr>
+          <w:rFonts w:ascii="Arial" w:hAnsi="Arial" w:cs="Arial"/>
+        </w:rPr>
+        <w:t>de</w:t>
+      </w:r>
+      <w:proofErr w:type="spellEnd"/>
+      <w:r>
+        <w:rPr>
+          <w:rFonts w:ascii="Arial" w:hAnsi="Arial" w:cs="Arial"/>
+        </w:rPr>
+        <w:t xml:space="preserve"> datos </w:t>
+      </w:r>
+      <w:proofErr w:type="spellStart"/>
+      <w:r>
+        <w:rPr>
+          <w:rFonts w:ascii="Arial" w:hAnsi="Arial" w:cs="Arial"/>
+        </w:rPr>
+        <w:t>distrubuidas</w:t>
+      </w:r>
+      <w:proofErr w:type="spellEnd"/>
+      <w:r>
+        <w:rPr>
+          <w:rFonts w:ascii="Arial" w:hAnsi="Arial" w:cs="Arial"/>
+        </w:rPr>
+        <w:t xml:space="preserve"> es ofrecer u nivel de transparencia adecuado para el manejo de la información. </w:t>
       </w:r>
     </w:p>
     <w:p>
@@ -10298,7 +12628,23 @@
           <w:rFonts w:ascii="Arial" w:hAnsi="Arial" w:cs="Arial"/>
           <w:u w:val="single"/>
         </w:rPr>
-        <w:t xml:space="preserve">Que son la transparencia de localización de framgentación, de replicación de datos y de localización. </w:t>
+        <w:t xml:space="preserve">Que son la transparencia de localización de </w:t>
+      </w:r>
+      <w:proofErr w:type="spellStart"/>
+      <w:r>
+        <w:rPr>
+          <w:rFonts w:ascii="Arial" w:hAnsi="Arial" w:cs="Arial"/>
+          <w:u w:val="single"/>
+        </w:rPr>
+        <w:t>framgentación</w:t>
+      </w:r>
+      <w:proofErr w:type="spellEnd"/>
+      <w:r>
+        <w:rPr>
+          <w:rFonts w:ascii="Arial" w:hAnsi="Arial" w:cs="Arial"/>
+          <w:u w:val="single"/>
+        </w:rPr>
+        <w:t xml:space="preserve">, de replicación de datos y de localización. </w:t>
       </w:r>
     </w:p>
     <w:p>
@@ -10330,7 +12676,63 @@
         <w:rPr>
           <w:rFonts w:ascii="Arial" w:hAnsi="Arial" w:cs="Arial"/>
         </w:rPr>
-        <w:t xml:space="preserve">: permite aceder al usuario a los datos sin tener en cuenta la ubicación de estos. Debe ser transparente al usuario ya que no necesita saber donde está el dato par autilizalo. Se consigue cuando los administradores de transacciones distribuidas pueden detemrinar la localización de los datos y emitir acciones a los administradores apropiados. </w:t>
+        <w:t xml:space="preserve">: permite </w:t>
+      </w:r>
+      <w:proofErr w:type="spellStart"/>
+      <w:r>
+        <w:rPr>
+          <w:rFonts w:ascii="Arial" w:hAnsi="Arial" w:cs="Arial"/>
+        </w:rPr>
+        <w:t>aceder</w:t>
+      </w:r>
+      <w:proofErr w:type="spellEnd"/>
+      <w:r>
+        <w:rPr>
+          <w:rFonts w:ascii="Arial" w:hAnsi="Arial" w:cs="Arial"/>
+        </w:rPr>
+        <w:t xml:space="preserve"> al usuario a los datos sin tener en cuenta la ubicación de estos. Debe ser transparente al usuario ya que no necesita saber </w:t>
+      </w:r>
+      <w:proofErr w:type="spellStart"/>
+      <w:r>
+        <w:rPr>
+          <w:rFonts w:ascii="Arial" w:hAnsi="Arial" w:cs="Arial"/>
+        </w:rPr>
+        <w:t>donde</w:t>
+      </w:r>
+      <w:proofErr w:type="spellEnd"/>
+      <w:r>
+        <w:rPr>
+          <w:rFonts w:ascii="Arial" w:hAnsi="Arial" w:cs="Arial"/>
+        </w:rPr>
+        <w:t xml:space="preserve"> está el dato par </w:t>
+      </w:r>
+      <w:proofErr w:type="spellStart"/>
+      <w:r>
+        <w:rPr>
+          <w:rFonts w:ascii="Arial" w:hAnsi="Arial" w:cs="Arial"/>
+        </w:rPr>
+        <w:t>autilizalo</w:t>
+      </w:r>
+      <w:proofErr w:type="spellEnd"/>
+      <w:r>
+        <w:rPr>
+          <w:rFonts w:ascii="Arial" w:hAnsi="Arial" w:cs="Arial"/>
+        </w:rPr>
+        <w:t xml:space="preserve">. Se consigue cuando los administradores de transacciones distribuidas pueden </w:t>
+      </w:r>
+      <w:proofErr w:type="spellStart"/>
+      <w:r>
+        <w:rPr>
+          <w:rFonts w:ascii="Arial" w:hAnsi="Arial" w:cs="Arial"/>
+        </w:rPr>
+        <w:t>detemrinar</w:t>
+      </w:r>
+      <w:proofErr w:type="spellEnd"/>
+      <w:r>
+        <w:rPr>
+          <w:rFonts w:ascii="Arial" w:hAnsi="Arial" w:cs="Arial"/>
+        </w:rPr>
+        <w:t xml:space="preserve"> la localización de los datos y emitir acciones a los administradores apropiados. </w:t>
       </w:r>
     </w:p>
     <w:p>
@@ -10349,7 +12751,21 @@
         <w:rPr>
           <w:rFonts w:ascii="Arial" w:hAnsi="Arial" w:cs="Arial"/>
         </w:rPr>
-        <w:t xml:space="preserve">Se puede ejcutar cuando los administradores de transacciones tienen acceso a los directorios de localizaciones de datos. Los administradores de transacciones necesitan conocer si los datos cambian de lugar, ya que las transacciones ignoran la modificación en la localización. </w:t>
+        <w:t xml:space="preserve">Se puede </w:t>
+      </w:r>
+      <w:proofErr w:type="spellStart"/>
+      <w:r>
+        <w:rPr>
+          <w:rFonts w:ascii="Arial" w:hAnsi="Arial" w:cs="Arial"/>
+        </w:rPr>
+        <w:t>ejcutar</w:t>
+      </w:r>
+      <w:proofErr w:type="spellEnd"/>
+      <w:r>
+        <w:rPr>
+          <w:rFonts w:ascii="Arial" w:hAnsi="Arial" w:cs="Arial"/>
+        </w:rPr>
+        <w:t xml:space="preserve"> cuando los administradores de transacciones tienen acceso a los directorios de localizaciones de datos. Los administradores de transacciones necesitan conocer si los datos cambian de lugar, ya que las transacciones ignoran la modificación en la localización. </w:t>
       </w:r>
     </w:p>
     <w:p>
@@ -10381,7 +12797,35 @@
         <w:rPr>
           <w:rFonts w:ascii="Arial" w:hAnsi="Arial" w:cs="Arial"/>
         </w:rPr>
-        <w:t xml:space="preserve">: El acceso a una base de datos distrubuida debe hacerse forma transparente, los usuarios deben comportarse como si los datos en realidad no estuvieran frafmentados, lo cual es necesario por razones de rendimiento. </w:t>
+        <w:t xml:space="preserve">: El acceso a una base de datos </w:t>
+      </w:r>
+      <w:proofErr w:type="spellStart"/>
+      <w:r>
+        <w:rPr>
+          <w:rFonts w:ascii="Arial" w:hAnsi="Arial" w:cs="Arial"/>
+        </w:rPr>
+        <w:t>distrubuida</w:t>
+      </w:r>
+      <w:proofErr w:type="spellEnd"/>
+      <w:r>
+        <w:rPr>
+          <w:rFonts w:ascii="Arial" w:hAnsi="Arial" w:cs="Arial"/>
+        </w:rPr>
+        <w:t xml:space="preserve"> debe hacerse forma transparente, los usuarios deben comportarse como si los datos en realidad no estuvieran </w:t>
+      </w:r>
+      <w:proofErr w:type="spellStart"/>
+      <w:r>
+        <w:rPr>
+          <w:rFonts w:ascii="Arial" w:hAnsi="Arial" w:cs="Arial"/>
+        </w:rPr>
+        <w:t>frafmentados</w:t>
+      </w:r>
+      <w:proofErr w:type="spellEnd"/>
+      <w:r>
+        <w:rPr>
+          <w:rFonts w:ascii="Arial" w:hAnsi="Arial" w:cs="Arial"/>
+        </w:rPr>
+        <w:t xml:space="preserve">, lo cual es necesario por razones de rendimiento. </w:t>
       </w:r>
     </w:p>
     <w:p>
@@ -10573,11 +13017,19 @@
           <w:rFonts w:ascii="Arial" w:hAnsi="Arial" w:cs="Arial"/>
         </w:rPr>
       </w:pPr>
-      <w:r>
-        <w:rPr>
-          <w:rFonts w:ascii="Arial" w:hAnsi="Arial" w:cs="Arial"/>
-        </w:rPr>
-        <w:t xml:space="preserve">Incrmeental: la información que se envía desde la copia principal a las secundarias son las variaciones en los datos. </w:t>
+      <w:proofErr w:type="spellStart"/>
+      <w:r>
+        <w:rPr>
+          <w:rFonts w:ascii="Arial" w:hAnsi="Arial" w:cs="Arial"/>
+        </w:rPr>
+        <w:t>Incrmeental</w:t>
+      </w:r>
+      <w:proofErr w:type="spellEnd"/>
+      <w:r>
+        <w:rPr>
+          <w:rFonts w:ascii="Arial" w:hAnsi="Arial" w:cs="Arial"/>
+        </w:rPr>
+        <w:t xml:space="preserve">: la información que se envía desde la copia principal a las secundarias son las variaciones en los datos. </w:t>
       </w:r>
     </w:p>
     <w:p>
@@ -10618,7 +13070,21 @@
         <w:rPr>
           <w:rFonts w:ascii="Arial" w:hAnsi="Arial" w:cs="Arial"/>
         </w:rPr>
-        <w:t xml:space="preserve">: hacer que el sistema sea menos sensible a los fallos. Ya que si la copia principal no está disponible, se peude seguir usando alguna de las copias secundarias. </w:t>
+        <w:t xml:space="preserve">: hacer que el sistema sea menos sensible a los fallos. Ya que si la copia principal no está disponible, se </w:t>
+      </w:r>
+      <w:proofErr w:type="spellStart"/>
+      <w:r>
+        <w:rPr>
+          <w:rFonts w:ascii="Arial" w:hAnsi="Arial" w:cs="Arial"/>
+        </w:rPr>
+        <w:t>peude</w:t>
+      </w:r>
+      <w:proofErr w:type="spellEnd"/>
+      <w:r>
+        <w:rPr>
+          <w:rFonts w:ascii="Arial" w:hAnsi="Arial" w:cs="Arial"/>
+        </w:rPr>
+        <w:t xml:space="preserve"> seguir usando alguna de las copias secundarias. </w:t>
       </w:r>
       <w:r>
         <w:rPr>
@@ -11133,21 +13599,77 @@
         <w:rPr>
           <w:rFonts w:ascii="Arial" w:hAnsi="Arial" w:cs="Arial"/>
         </w:rPr>
-        <w:t xml:space="preserve">En si, no es un lenguaje de programación. No tiene funciones, por ejemplo. </w:t>
-      </w:r>
-    </w:p>
-    <w:p>
-      <w:pPr>
-        <w:jc w:val="both"/>
-        <w:rPr>
-          <w:rFonts w:ascii="Arial" w:hAnsi="Arial" w:cs="Arial"/>
-        </w:rPr>
-      </w:pPr>
-      <w:r>
-        <w:rPr>
-          <w:rFonts w:ascii="Arial" w:hAnsi="Arial" w:cs="Arial"/>
-        </w:rPr>
-        <w:t xml:space="preserve">El SQL es el Structured Query Lenguage. Lenguaje estructura de consultas. Inventado por IBM (SEQUEL). </w:t>
+        <w:t xml:space="preserve">En </w:t>
+      </w:r>
+      <w:proofErr w:type="spellStart"/>
+      <w:r>
+        <w:rPr>
+          <w:rFonts w:ascii="Arial" w:hAnsi="Arial" w:cs="Arial"/>
+        </w:rPr>
+        <w:t>si</w:t>
+      </w:r>
+      <w:proofErr w:type="spellEnd"/>
+      <w:r>
+        <w:rPr>
+          <w:rFonts w:ascii="Arial" w:hAnsi="Arial" w:cs="Arial"/>
+        </w:rPr>
+        <w:t xml:space="preserve">, no es un lenguaje de programación. No tiene funciones, por ejemplo. </w:t>
+      </w:r>
+    </w:p>
+    <w:p>
+      <w:pPr>
+        <w:jc w:val="both"/>
+        <w:rPr>
+          <w:rFonts w:ascii="Arial" w:hAnsi="Arial" w:cs="Arial"/>
+        </w:rPr>
+      </w:pPr>
+      <w:r>
+        <w:rPr>
+          <w:rFonts w:ascii="Arial" w:hAnsi="Arial" w:cs="Arial"/>
+        </w:rPr>
+        <w:t xml:space="preserve">El SQL es el </w:t>
+      </w:r>
+      <w:proofErr w:type="spellStart"/>
+      <w:r>
+        <w:rPr>
+          <w:rFonts w:ascii="Arial" w:hAnsi="Arial" w:cs="Arial"/>
+        </w:rPr>
+        <w:t>Structured</w:t>
+      </w:r>
+      <w:proofErr w:type="spellEnd"/>
+      <w:r>
+        <w:rPr>
+          <w:rFonts w:ascii="Arial" w:hAnsi="Arial" w:cs="Arial"/>
+        </w:rPr>
+        <w:t xml:space="preserve"> </w:t>
+      </w:r>
+      <w:proofErr w:type="spellStart"/>
+      <w:r>
+        <w:rPr>
+          <w:rFonts w:ascii="Arial" w:hAnsi="Arial" w:cs="Arial"/>
+        </w:rPr>
+        <w:t>Query</w:t>
+      </w:r>
+      <w:proofErr w:type="spellEnd"/>
+      <w:r>
+        <w:rPr>
+          <w:rFonts w:ascii="Arial" w:hAnsi="Arial" w:cs="Arial"/>
+        </w:rPr>
+        <w:t xml:space="preserve"> </w:t>
+      </w:r>
+      <w:proofErr w:type="spellStart"/>
+      <w:r>
+        <w:rPr>
+          <w:rFonts w:ascii="Arial" w:hAnsi="Arial" w:cs="Arial"/>
+        </w:rPr>
+        <w:t>Lenguage</w:t>
+      </w:r>
+      <w:proofErr w:type="spellEnd"/>
+      <w:r>
+        <w:rPr>
+          <w:rFonts w:ascii="Arial" w:hAnsi="Arial" w:cs="Arial"/>
+        </w:rPr>
+        <w:t xml:space="preserve">. Lenguaje estructura de consultas. Inventado por IBM (SEQUEL). </w:t>
       </w:r>
     </w:p>
     <w:p>
@@ -11166,7 +13688,63 @@
         <w:rPr>
           <w:rFonts w:ascii="Arial" w:hAnsi="Arial" w:cs="Arial"/>
         </w:rPr>
-        <w:t xml:space="preserve">No solo consultas, no confundirse con el nombre, si no conoces lengujae peudes pensar que solo se realizan consultas pero SQL sirve para crear bd de cero, crear campso nuevos, eliminarlos, modificar propiedades campos, establecer relación entre tablas de una base de datos, etc. </w:t>
+        <w:t xml:space="preserve">No solo consultas, no confundirse con el nombre, si no conoces </w:t>
+      </w:r>
+      <w:proofErr w:type="spellStart"/>
+      <w:r>
+        <w:rPr>
+          <w:rFonts w:ascii="Arial" w:hAnsi="Arial" w:cs="Arial"/>
+        </w:rPr>
+        <w:t>lengujae</w:t>
+      </w:r>
+      <w:proofErr w:type="spellEnd"/>
+      <w:r>
+        <w:rPr>
+          <w:rFonts w:ascii="Arial" w:hAnsi="Arial" w:cs="Arial"/>
+        </w:rPr>
+        <w:t xml:space="preserve"> </w:t>
+      </w:r>
+      <w:proofErr w:type="spellStart"/>
+      <w:r>
+        <w:rPr>
+          <w:rFonts w:ascii="Arial" w:hAnsi="Arial" w:cs="Arial"/>
+        </w:rPr>
+        <w:t>peudes</w:t>
+      </w:r>
+      <w:proofErr w:type="spellEnd"/>
+      <w:r>
+        <w:rPr>
+          <w:rFonts w:ascii="Arial" w:hAnsi="Arial" w:cs="Arial"/>
+        </w:rPr>
+        <w:t xml:space="preserve"> pensar que solo se realizan consultas pero SQL sirve para crear </w:t>
+      </w:r>
+      <w:proofErr w:type="spellStart"/>
+      <w:r>
+        <w:rPr>
+          <w:rFonts w:ascii="Arial" w:hAnsi="Arial" w:cs="Arial"/>
+        </w:rPr>
+        <w:t>bd</w:t>
+      </w:r>
+      <w:proofErr w:type="spellEnd"/>
+      <w:r>
+        <w:rPr>
+          <w:rFonts w:ascii="Arial" w:hAnsi="Arial" w:cs="Arial"/>
+        </w:rPr>
+        <w:t xml:space="preserve"> de cero, crear </w:t>
+      </w:r>
+      <w:proofErr w:type="spellStart"/>
+      <w:r>
+        <w:rPr>
+          <w:rFonts w:ascii="Arial" w:hAnsi="Arial" w:cs="Arial"/>
+        </w:rPr>
+        <w:t>campso</w:t>
+      </w:r>
+      <w:proofErr w:type="spellEnd"/>
+      <w:r>
+        <w:rPr>
+          <w:rFonts w:ascii="Arial" w:hAnsi="Arial" w:cs="Arial"/>
+        </w:rPr>
+        <w:t xml:space="preserve"> nuevos, eliminarlos, modificar propiedades campos, establecer relación entre tablas de una base de datos, etc. </w:t>
       </w:r>
     </w:p>
     <w:p>
@@ -11234,11 +13812,19 @@
           <w:rFonts w:ascii="Arial" w:hAnsi="Arial" w:cs="Arial"/>
         </w:rPr>
       </w:pPr>
-      <w:r>
-        <w:rPr>
-          <w:rFonts w:ascii="Arial" w:hAnsi="Arial" w:cs="Arial"/>
-        </w:rPr>
-        <w:t xml:space="preserve">Cual va a ser la relación de la bases de datos. </w:t>
+      <w:proofErr w:type="spellStart"/>
+      <w:r>
+        <w:rPr>
+          <w:rFonts w:ascii="Arial" w:hAnsi="Arial" w:cs="Arial"/>
+        </w:rPr>
+        <w:t>Cual</w:t>
+      </w:r>
+      <w:proofErr w:type="spellEnd"/>
+      <w:r>
+        <w:rPr>
+          <w:rFonts w:ascii="Arial" w:hAnsi="Arial" w:cs="Arial"/>
+        </w:rPr>
+        <w:t xml:space="preserve"> va a ser la relación de la bases de datos. </w:t>
       </w:r>
     </w:p>
     <w:p>
@@ -11331,12 +13917,14 @@
           <w:rFonts w:ascii="Arial" w:hAnsi="Arial" w:cs="Arial"/>
         </w:rPr>
       </w:pPr>
+      <w:proofErr w:type="spellStart"/>
       <w:r>
         <w:rPr>
           <w:rFonts w:ascii="Arial" w:hAnsi="Arial" w:cs="Arial"/>
         </w:rPr>
         <w:t>Create</w:t>
       </w:r>
+      <w:proofErr w:type="spellEnd"/>
     </w:p>
     <w:p>
       <w:pPr>
@@ -11350,12 +13938,14 @@
           <w:rFonts w:ascii="Arial" w:hAnsi="Arial" w:cs="Arial"/>
         </w:rPr>
       </w:pPr>
+      <w:proofErr w:type="spellStart"/>
       <w:r>
         <w:rPr>
           <w:rFonts w:ascii="Arial" w:hAnsi="Arial" w:cs="Arial"/>
         </w:rPr>
         <w:t>Read</w:t>
       </w:r>
+      <w:proofErr w:type="spellEnd"/>
     </w:p>
     <w:p>
       <w:pPr>
@@ -11369,12 +13959,42 @@
           <w:rFonts w:ascii="Arial" w:hAnsi="Arial" w:cs="Arial"/>
         </w:rPr>
       </w:pPr>
-      <w:r>
-        <w:rPr>
-          <w:rFonts w:ascii="Arial" w:hAnsi="Arial" w:cs="Arial"/>
-        </w:rPr>
-        <w:t>Update (into) o insert</w:t>
-      </w:r>
+      <w:proofErr w:type="spellStart"/>
+      <w:r>
+        <w:rPr>
+          <w:rFonts w:ascii="Arial" w:hAnsi="Arial" w:cs="Arial"/>
+        </w:rPr>
+        <w:t>Update</w:t>
+      </w:r>
+      <w:proofErr w:type="spellEnd"/>
+      <w:r>
+        <w:rPr>
+          <w:rFonts w:ascii="Arial" w:hAnsi="Arial" w:cs="Arial"/>
+        </w:rPr>
+        <w:t xml:space="preserve"> (</w:t>
+      </w:r>
+      <w:proofErr w:type="spellStart"/>
+      <w:r>
+        <w:rPr>
+          <w:rFonts w:ascii="Arial" w:hAnsi="Arial" w:cs="Arial"/>
+        </w:rPr>
+        <w:t>into</w:t>
+      </w:r>
+      <w:proofErr w:type="spellEnd"/>
+      <w:r>
+        <w:rPr>
+          <w:rFonts w:ascii="Arial" w:hAnsi="Arial" w:cs="Arial"/>
+        </w:rPr>
+        <w:t xml:space="preserve">) o </w:t>
+      </w:r>
+      <w:proofErr w:type="spellStart"/>
+      <w:r>
+        <w:rPr>
+          <w:rFonts w:ascii="Arial" w:hAnsi="Arial" w:cs="Arial"/>
+        </w:rPr>
+        <w:t>insert</w:t>
+      </w:r>
+      <w:proofErr w:type="spellEnd"/>
     </w:p>
     <w:p>
       <w:pPr>
@@ -11388,11 +14008,19 @@
           <w:rFonts w:ascii="Arial" w:hAnsi="Arial" w:cs="Arial"/>
         </w:rPr>
       </w:pPr>
-      <w:r>
-        <w:rPr>
-          <w:rFonts w:ascii="Arial" w:hAnsi="Arial" w:cs="Arial"/>
-        </w:rPr>
-        <w:t xml:space="preserve">Delete </w:t>
+      <w:proofErr w:type="spellStart"/>
+      <w:r>
+        <w:rPr>
+          <w:rFonts w:ascii="Arial" w:hAnsi="Arial" w:cs="Arial"/>
+        </w:rPr>
+        <w:t>Delete</w:t>
+      </w:r>
+      <w:proofErr w:type="spellEnd"/>
+      <w:r>
+        <w:rPr>
+          <w:rFonts w:ascii="Arial" w:hAnsi="Arial" w:cs="Arial"/>
+        </w:rPr>
+        <w:t xml:space="preserve"> </w:t>
       </w:r>
     </w:p>
     <w:p>
@@ -11509,7 +14137,21 @@
         <w:rPr>
           <w:rFonts w:ascii="Arial" w:hAnsi="Arial" w:cs="Arial"/>
         </w:rPr>
-        <w:t xml:space="preserve">*Select determinada tabla y mostrarme una serie de clientes. </w:t>
+        <w:t>*</w:t>
+      </w:r>
+      <w:proofErr w:type="spellStart"/>
+      <w:r>
+        <w:rPr>
+          <w:rFonts w:ascii="Arial" w:hAnsi="Arial" w:cs="Arial"/>
+        </w:rPr>
+        <w:t>Select</w:t>
+      </w:r>
+      <w:proofErr w:type="spellEnd"/>
+      <w:r>
+        <w:rPr>
+          <w:rFonts w:ascii="Arial" w:hAnsi="Arial" w:cs="Arial"/>
+        </w:rPr>
+        <w:t xml:space="preserve"> determinada tabla y mostrarme una serie de clientes. </w:t>
       </w:r>
     </w:p>
     <w:p>
@@ -11538,12 +14180,14 @@
           <w:rFonts w:ascii="Arial" w:hAnsi="Arial" w:cs="Arial"/>
         </w:rPr>
       </w:pPr>
+      <w:proofErr w:type="spellStart"/>
       <w:r>
         <w:rPr>
           <w:rFonts w:ascii="Arial" w:hAnsi="Arial" w:cs="Arial"/>
         </w:rPr>
         <w:t>Acces</w:t>
       </w:r>
+      <w:proofErr w:type="spellEnd"/>
       <w:r>
         <w:rPr>
           <w:rFonts w:ascii="Arial" w:hAnsi="Arial" w:cs="Arial"/>
@@ -11601,11 +14245,19 @@
           <w:rFonts w:ascii="Arial" w:hAnsi="Arial" w:cs="Arial"/>
         </w:rPr>
       </w:pPr>
-      <w:r>
-        <w:rPr>
-          <w:rFonts w:ascii="Arial" w:hAnsi="Arial" w:cs="Arial"/>
-        </w:rPr>
-        <w:t>My SQL</w:t>
+      <w:proofErr w:type="spellStart"/>
+      <w:r>
+        <w:rPr>
+          <w:rFonts w:ascii="Arial" w:hAnsi="Arial" w:cs="Arial"/>
+        </w:rPr>
+        <w:t>My</w:t>
+      </w:r>
+      <w:proofErr w:type="spellEnd"/>
+      <w:r>
+        <w:rPr>
+          <w:rFonts w:ascii="Arial" w:hAnsi="Arial" w:cs="Arial"/>
+        </w:rPr>
+        <w:t xml:space="preserve"> SQL</w:t>
       </w:r>
       <w:r>
         <w:rPr>
@@ -11625,7 +14277,21 @@
         <w:rPr>
           <w:rFonts w:ascii="Arial" w:hAnsi="Arial" w:cs="Arial"/>
         </w:rPr>
-        <w:t xml:space="preserve">*Heide SQL, Terminal. </w:t>
+        <w:t>*</w:t>
+      </w:r>
+      <w:proofErr w:type="spellStart"/>
+      <w:r>
+        <w:rPr>
+          <w:rFonts w:ascii="Arial" w:hAnsi="Arial" w:cs="Arial"/>
+        </w:rPr>
+        <w:t>Heide</w:t>
+      </w:r>
+      <w:proofErr w:type="spellEnd"/>
+      <w:r>
+        <w:rPr>
+          <w:rFonts w:ascii="Arial" w:hAnsi="Arial" w:cs="Arial"/>
+        </w:rPr>
+        <w:t xml:space="preserve"> SQL, Terminal. </w:t>
       </w:r>
     </w:p>
     <w:p>
@@ -11736,11 +14402,19 @@
           <w:rFonts w:ascii="Arial" w:hAnsi="Arial" w:cs="Arial"/>
         </w:rPr>
       </w:pPr>
-      <w:r>
-        <w:rPr>
-          <w:rFonts w:ascii="Arial" w:hAnsi="Arial" w:cs="Arial"/>
-        </w:rPr>
-        <w:t xml:space="preserve">Acces, normalmente entraran. </w:t>
+      <w:proofErr w:type="spellStart"/>
+      <w:r>
+        <w:rPr>
+          <w:rFonts w:ascii="Arial" w:hAnsi="Arial" w:cs="Arial"/>
+        </w:rPr>
+        <w:t>Acces</w:t>
+      </w:r>
+      <w:proofErr w:type="spellEnd"/>
+      <w:r>
+        <w:rPr>
+          <w:rFonts w:ascii="Arial" w:hAnsi="Arial" w:cs="Arial"/>
+        </w:rPr>
+        <w:t xml:space="preserve">, normalmente entraran. </w:t>
       </w:r>
     </w:p>
     <w:p>
@@ -11761,7 +14435,39 @@
           <w:rFonts w:ascii="Arial" w:hAnsi="Arial" w:cs="Arial"/>
           <w:lang w:val="en-US"/>
         </w:rPr>
-        <w:t>Select [E-ail Adress], C</w:t>
+        <w:t>Select [E-</w:t>
+      </w:r>
+      <w:proofErr w:type="spellStart"/>
+      <w:r>
+        <w:rPr>
+          <w:rFonts w:ascii="Arial" w:hAnsi="Arial" w:cs="Arial"/>
+          <w:lang w:val="en-US"/>
+        </w:rPr>
+        <w:t>ail</w:t>
+      </w:r>
+      <w:proofErr w:type="spellEnd"/>
+      <w:r>
+        <w:rPr>
+          <w:rFonts w:ascii="Arial" w:hAnsi="Arial" w:cs="Arial"/>
+          <w:lang w:val="en-US"/>
+        </w:rPr>
+        <w:t xml:space="preserve"> </w:t>
+      </w:r>
+      <w:proofErr w:type="spellStart"/>
+      <w:r>
+        <w:rPr>
+          <w:rFonts w:ascii="Arial" w:hAnsi="Arial" w:cs="Arial"/>
+          <w:lang w:val="en-US"/>
+        </w:rPr>
+        <w:t>Adress</w:t>
+      </w:r>
+      <w:proofErr w:type="spellEnd"/>
+      <w:r>
+        <w:rPr>
+          <w:rFonts w:ascii="Arial" w:hAnsi="Arial" w:cs="Arial"/>
+          <w:lang w:val="en-US"/>
+        </w:rPr>
+        <w:t>], C</w:t>
       </w:r>
       <w:r>
         <w:rPr>
@@ -12205,8 +14911,33 @@
           <w:rFonts w:ascii="Arial" w:hAnsi="Arial" w:cs="Arial"/>
           <w:lang w:val="en-US"/>
         </w:rPr>
-        <w:t>TCL: Cimmit, Rollback, Savepoint</w:t>
-      </w:r>
+        <w:t xml:space="preserve">TCL: </w:t>
+      </w:r>
+      <w:proofErr w:type="spellStart"/>
+      <w:r>
+        <w:rPr>
+          <w:rFonts w:ascii="Arial" w:hAnsi="Arial" w:cs="Arial"/>
+          <w:lang w:val="en-US"/>
+        </w:rPr>
+        <w:t>Cimmit</w:t>
+      </w:r>
+      <w:proofErr w:type="spellEnd"/>
+      <w:r>
+        <w:rPr>
+          <w:rFonts w:ascii="Arial" w:hAnsi="Arial" w:cs="Arial"/>
+          <w:lang w:val="en-US"/>
+        </w:rPr>
+        <w:t xml:space="preserve">, Rollback, </w:t>
+      </w:r>
+      <w:proofErr w:type="spellStart"/>
+      <w:r>
+        <w:rPr>
+          <w:rFonts w:ascii="Arial" w:hAnsi="Arial" w:cs="Arial"/>
+          <w:lang w:val="en-US"/>
+        </w:rPr>
+        <w:t>Savepoint</w:t>
+      </w:r>
+      <w:proofErr w:type="spellEnd"/>
     </w:p>
     <w:p>
       <w:pPr>
@@ -12217,13 +14948,23 @@
           <w:lang w:val="en-US"/>
         </w:rPr>
       </w:pPr>
+      <w:proofErr w:type="spellStart"/>
       <w:r>
         <w:rPr>
           <w:rFonts w:ascii="Arial" w:hAnsi="Arial" w:cs="Arial"/>
           <w:u w:val="single"/>
           <w:lang w:val="en-US"/>
         </w:rPr>
-        <w:t xml:space="preserve">Cláusulas SQL: </w:t>
+        <w:t>Cláusulas</w:t>
+      </w:r>
+      <w:proofErr w:type="spellEnd"/>
+      <w:r>
+        <w:rPr>
+          <w:rFonts w:ascii="Arial" w:hAnsi="Arial" w:cs="Arial"/>
+          <w:u w:val="single"/>
+          <w:lang w:val="en-US"/>
+        </w:rPr>
+        <w:t xml:space="preserve"> SQL: </w:t>
       </w:r>
     </w:p>
     <w:p>
@@ -12238,6 +14979,7 @@
           <w:rFonts w:ascii="Arial" w:hAnsi="Arial" w:cs="Arial"/>
         </w:rPr>
       </w:pPr>
+      <w:proofErr w:type="spellStart"/>
       <w:r>
         <w:rPr>
           <w:rFonts w:ascii="Arial" w:hAnsi="Arial" w:cs="Arial"/>
@@ -12245,7 +14987,16 @@
           <w:bCs/>
         </w:rPr>
         <w:lastRenderedPageBreak/>
-        <w:t>From:</w:t>
+        <w:t>From</w:t>
+      </w:r>
+      <w:proofErr w:type="spellEnd"/>
+      <w:r>
+        <w:rPr>
+          <w:rFonts w:ascii="Arial" w:hAnsi="Arial" w:cs="Arial"/>
+          <w:b/>
+          <w:bCs/>
+        </w:rPr>
+        <w:t>:</w:t>
       </w:r>
       <w:r>
         <w:rPr>
@@ -12272,13 +15023,23 @@
           <w:rFonts w:ascii="Arial" w:hAnsi="Arial" w:cs="Arial"/>
         </w:rPr>
       </w:pPr>
+      <w:proofErr w:type="spellStart"/>
       <w:r>
         <w:rPr>
           <w:rFonts w:ascii="Arial" w:hAnsi="Arial" w:cs="Arial"/>
           <w:b/>
           <w:bCs/>
         </w:rPr>
-        <w:t xml:space="preserve">Where: </w:t>
+        <w:t>Where</w:t>
+      </w:r>
+      <w:proofErr w:type="spellEnd"/>
+      <w:r>
+        <w:rPr>
+          <w:rFonts w:ascii="Arial" w:hAnsi="Arial" w:cs="Arial"/>
+          <w:b/>
+          <w:bCs/>
+        </w:rPr>
+        <w:t xml:space="preserve">: </w:t>
       </w:r>
       <w:r>
         <w:rPr>
@@ -12299,13 +15060,41 @@
           <w:rFonts w:ascii="Arial" w:hAnsi="Arial" w:cs="Arial"/>
         </w:rPr>
       </w:pPr>
+      <w:proofErr w:type="spellStart"/>
       <w:r>
         <w:rPr>
           <w:rFonts w:ascii="Arial" w:hAnsi="Arial" w:cs="Arial"/>
           <w:b/>
           <w:bCs/>
         </w:rPr>
-        <w:t>Group By:</w:t>
+        <w:t>Group</w:t>
+      </w:r>
+      <w:proofErr w:type="spellEnd"/>
+      <w:r>
+        <w:rPr>
+          <w:rFonts w:ascii="Arial" w:hAnsi="Arial" w:cs="Arial"/>
+          <w:b/>
+          <w:bCs/>
+        </w:rPr>
+        <w:t xml:space="preserve"> </w:t>
+      </w:r>
+      <w:proofErr w:type="spellStart"/>
+      <w:r>
+        <w:rPr>
+          <w:rFonts w:ascii="Arial" w:hAnsi="Arial" w:cs="Arial"/>
+          <w:b/>
+          <w:bCs/>
+        </w:rPr>
+        <w:t>By</w:t>
+      </w:r>
+      <w:proofErr w:type="spellEnd"/>
+      <w:r>
+        <w:rPr>
+          <w:rFonts w:ascii="Arial" w:hAnsi="Arial" w:cs="Arial"/>
+          <w:b/>
+          <w:bCs/>
+        </w:rPr>
+        <w:t>:</w:t>
       </w:r>
       <w:r>
         <w:rPr>
@@ -12326,13 +15115,23 @@
           <w:rFonts w:ascii="Arial" w:hAnsi="Arial" w:cs="Arial"/>
         </w:rPr>
       </w:pPr>
+      <w:proofErr w:type="spellStart"/>
       <w:r>
         <w:rPr>
           <w:rFonts w:ascii="Arial" w:hAnsi="Arial" w:cs="Arial"/>
           <w:b/>
           <w:bCs/>
         </w:rPr>
-        <w:t>Having:</w:t>
+        <w:t>Having</w:t>
+      </w:r>
+      <w:proofErr w:type="spellEnd"/>
+      <w:r>
+        <w:rPr>
+          <w:rFonts w:ascii="Arial" w:hAnsi="Arial" w:cs="Arial"/>
+          <w:b/>
+          <w:bCs/>
+        </w:rPr>
+        <w:t>:</w:t>
       </w:r>
       <w:r>
         <w:rPr>
@@ -12353,52 +15152,80 @@
           <w:rFonts w:ascii="Arial" w:hAnsi="Arial" w:cs="Arial"/>
         </w:rPr>
       </w:pPr>
+      <w:proofErr w:type="spellStart"/>
       <w:r>
         <w:rPr>
           <w:rFonts w:ascii="Arial" w:hAnsi="Arial" w:cs="Arial"/>
           <w:b/>
           <w:bCs/>
         </w:rPr>
-        <w:t>Order by:</w:t>
-      </w:r>
-      <w:r>
-        <w:rPr>
-          <w:rFonts w:ascii="Arial" w:hAnsi="Arial" w:cs="Arial"/>
-        </w:rPr>
-        <w:t xml:space="preserve"> ordena los registros seleccionados en función de un campo </w:t>
-      </w:r>
-    </w:p>
-    <w:p>
-      <w:pPr>
-        <w:jc w:val="both"/>
-        <w:rPr>
-          <w:rFonts w:ascii="Arial" w:hAnsi="Arial" w:cs="Arial"/>
-          <w:u w:val="single"/>
-        </w:rPr>
-      </w:pPr>
-      <w:r>
-        <w:rPr>
-          <w:rFonts w:ascii="Arial" w:hAnsi="Arial" w:cs="Arial"/>
-          <w:u w:val="single"/>
-        </w:rPr>
-        <w:t xml:space="preserve">Instrucción SQL: </w:t>
-      </w:r>
-    </w:p>
-    <w:p>
-      <w:pPr>
-        <w:jc w:val="both"/>
+        <w:t>Order</w:t>
+      </w:r>
+      <w:proofErr w:type="spellEnd"/>
+      <w:r>
         <w:rPr>
           <w:rFonts w:ascii="Arial" w:hAnsi="Arial" w:cs="Arial"/>
           <w:b/>
           <w:bCs/>
         </w:rPr>
-      </w:pPr>
+        <w:t xml:space="preserve"> </w:t>
+      </w:r>
+      <w:proofErr w:type="spellStart"/>
       <w:r>
         <w:rPr>
           <w:rFonts w:ascii="Arial" w:hAnsi="Arial" w:cs="Arial"/>
           <w:b/>
           <w:bCs/>
         </w:rPr>
+        <w:t>by</w:t>
+      </w:r>
+      <w:proofErr w:type="spellEnd"/>
+      <w:r>
+        <w:rPr>
+          <w:rFonts w:ascii="Arial" w:hAnsi="Arial" w:cs="Arial"/>
+          <w:b/>
+          <w:bCs/>
+        </w:rPr>
+        <w:t>:</w:t>
+      </w:r>
+      <w:r>
+        <w:rPr>
+          <w:rFonts w:ascii="Arial" w:hAnsi="Arial" w:cs="Arial"/>
+        </w:rPr>
+        <w:t xml:space="preserve"> ordena los registros seleccionados en función de un campo </w:t>
+      </w:r>
+    </w:p>
+    <w:p>
+      <w:pPr>
+        <w:jc w:val="both"/>
+        <w:rPr>
+          <w:rFonts w:ascii="Arial" w:hAnsi="Arial" w:cs="Arial"/>
+          <w:u w:val="single"/>
+        </w:rPr>
+      </w:pPr>
+      <w:r>
+        <w:rPr>
+          <w:rFonts w:ascii="Arial" w:hAnsi="Arial" w:cs="Arial"/>
+          <w:u w:val="single"/>
+        </w:rPr>
+        <w:t xml:space="preserve">Instrucción SQL: </w:t>
+      </w:r>
+    </w:p>
+    <w:p>
+      <w:pPr>
+        <w:jc w:val="both"/>
+        <w:rPr>
+          <w:rFonts w:ascii="Arial" w:hAnsi="Arial" w:cs="Arial"/>
+          <w:b/>
+          <w:bCs/>
+        </w:rPr>
+      </w:pPr>
+      <w:r>
+        <w:rPr>
+          <w:rFonts w:ascii="Arial" w:hAnsi="Arial" w:cs="Arial"/>
+          <w:b/>
+          <w:bCs/>
+        </w:rPr>
         <w:t>COMANDO* + CLÁUSULAS* + OPERADORES + FUNCIONES</w:t>
       </w:r>
     </w:p>
@@ -12409,11 +15236,19 @@
           <w:rFonts w:ascii="Arial" w:hAnsi="Arial" w:cs="Arial"/>
         </w:rPr>
       </w:pPr>
-      <w:r>
-        <w:rPr>
-          <w:rFonts w:ascii="Arial" w:hAnsi="Arial" w:cs="Arial"/>
-        </w:rPr>
-        <w:t xml:space="preserve">Construmos mediante estos componentes una frase en inglés una instrucción SQL </w:t>
+      <w:proofErr w:type="spellStart"/>
+      <w:r>
+        <w:rPr>
+          <w:rFonts w:ascii="Arial" w:hAnsi="Arial" w:cs="Arial"/>
+        </w:rPr>
+        <w:t>Construmos</w:t>
+      </w:r>
+      <w:proofErr w:type="spellEnd"/>
+      <w:r>
+        <w:rPr>
+          <w:rFonts w:ascii="Arial" w:hAnsi="Arial" w:cs="Arial"/>
+        </w:rPr>
+        <w:t xml:space="preserve"> mediante estos componentes una frase en inglés una instrucción SQL </w:t>
       </w:r>
     </w:p>
     <w:p>
@@ -12522,7 +15357,35 @@
         <w:rPr>
           <w:rFonts w:ascii="Arial" w:hAnsi="Arial" w:cs="Arial"/>
         </w:rPr>
-        <w:t xml:space="preserve">(el and multiplica y el or solo esta sumando) </w:t>
+        <w:t xml:space="preserve">(el and multiplica y el </w:t>
+      </w:r>
+      <w:proofErr w:type="spellStart"/>
+      <w:r>
+        <w:rPr>
+          <w:rFonts w:ascii="Arial" w:hAnsi="Arial" w:cs="Arial"/>
+        </w:rPr>
+        <w:t>or</w:t>
+      </w:r>
+      <w:proofErr w:type="spellEnd"/>
+      <w:r>
+        <w:rPr>
+          <w:rFonts w:ascii="Arial" w:hAnsi="Arial" w:cs="Arial"/>
+        </w:rPr>
+        <w:t xml:space="preserve"> solo </w:t>
+      </w:r>
+      <w:proofErr w:type="spellStart"/>
+      <w:r>
+        <w:rPr>
+          <w:rFonts w:ascii="Arial" w:hAnsi="Arial" w:cs="Arial"/>
+        </w:rPr>
+        <w:t>esta</w:t>
+      </w:r>
+      <w:proofErr w:type="spellEnd"/>
+      <w:r>
+        <w:rPr>
+          <w:rFonts w:ascii="Arial" w:hAnsi="Arial" w:cs="Arial"/>
+        </w:rPr>
+        <w:t xml:space="preserve"> sumando) </w:t>
       </w:r>
     </w:p>
     <w:p>
@@ -12556,11 +15419,19 @@
           <w:rFonts w:ascii="Arial" w:hAnsi="Arial" w:cs="Arial"/>
         </w:rPr>
       </w:pPr>
-      <w:r>
-        <w:rPr>
-          <w:rFonts w:ascii="Arial" w:hAnsi="Arial" w:cs="Arial"/>
-        </w:rPr>
-        <w:t>Or ------ O lógico</w:t>
+      <w:proofErr w:type="spellStart"/>
+      <w:r>
+        <w:rPr>
+          <w:rFonts w:ascii="Arial" w:hAnsi="Arial" w:cs="Arial"/>
+        </w:rPr>
+        <w:t>Or</w:t>
+      </w:r>
+      <w:proofErr w:type="spellEnd"/>
+      <w:r>
+        <w:rPr>
+          <w:rFonts w:ascii="Arial" w:hAnsi="Arial" w:cs="Arial"/>
+        </w:rPr>
+        <w:t xml:space="preserve"> ------ O lógico</w:t>
       </w:r>
     </w:p>
     <w:p>
@@ -12575,11 +15446,19 @@
           <w:rFonts w:ascii="Arial" w:hAnsi="Arial" w:cs="Arial"/>
         </w:rPr>
       </w:pPr>
-      <w:r>
-        <w:rPr>
-          <w:rFonts w:ascii="Arial" w:hAnsi="Arial" w:cs="Arial"/>
-        </w:rPr>
-        <w:t xml:space="preserve">Not ----- Negación lógica </w:t>
+      <w:proofErr w:type="spellStart"/>
+      <w:r>
+        <w:rPr>
+          <w:rFonts w:ascii="Arial" w:hAnsi="Arial" w:cs="Arial"/>
+        </w:rPr>
+        <w:t>Not</w:t>
+      </w:r>
+      <w:proofErr w:type="spellEnd"/>
+      <w:r>
+        <w:rPr>
+          <w:rFonts w:ascii="Arial" w:hAnsi="Arial" w:cs="Arial"/>
+        </w:rPr>
+        <w:t xml:space="preserve"> ----- Negación lógica </w:t>
       </w:r>
     </w:p>
     <w:p>
@@ -12700,7 +15579,25 @@
           <w:b/>
           <w:bCs/>
         </w:rPr>
-        <w:t xml:space="preserve">: Realizar una consulta que muestre los campos “Empresa” y “Población” de la talba “Clientes”. </w:t>
+        <w:t xml:space="preserve">: Realizar una consulta que muestre los campos “Empresa” y “Población” de la </w:t>
+      </w:r>
+      <w:proofErr w:type="spellStart"/>
+      <w:r>
+        <w:rPr>
+          <w:rFonts w:ascii="Arial" w:hAnsi="Arial" w:cs="Arial"/>
+          <w:b/>
+          <w:bCs/>
+        </w:rPr>
+        <w:t>talba</w:t>
+      </w:r>
+      <w:proofErr w:type="spellEnd"/>
+      <w:r>
+        <w:rPr>
+          <w:rFonts w:ascii="Arial" w:hAnsi="Arial" w:cs="Arial"/>
+          <w:b/>
+          <w:bCs/>
+        </w:rPr>
+        <w:t xml:space="preserve"> “Clientes”. </w:t>
       </w:r>
     </w:p>
     <w:p>
@@ -12742,7 +15639,23 @@
           <w:rFonts w:ascii="Arial" w:hAnsi="Arial" w:cs="Arial"/>
           <w:u w:val="single"/>
         </w:rPr>
-        <w:t xml:space="preserve">Procedimiento Acces: </w:t>
+        <w:t xml:space="preserve">Procedimiento </w:t>
+      </w:r>
+      <w:proofErr w:type="spellStart"/>
+      <w:r>
+        <w:rPr>
+          <w:rFonts w:ascii="Arial" w:hAnsi="Arial" w:cs="Arial"/>
+          <w:u w:val="single"/>
+        </w:rPr>
+        <w:t>Acces</w:t>
+      </w:r>
+      <w:proofErr w:type="spellEnd"/>
+      <w:r>
+        <w:rPr>
+          <w:rFonts w:ascii="Arial" w:hAnsi="Arial" w:cs="Arial"/>
+          <w:u w:val="single"/>
+        </w:rPr>
+        <w:t xml:space="preserve">: </w:t>
       </w:r>
     </w:p>
     <w:p>
@@ -13304,7 +16217,25 @@
           <w:b/>
           <w:bCs/>
         </w:rPr>
-        <w:t xml:space="preserve">Realizar una consulta que muestre los artículos españoles de la sección “Deportes” o aquellos cuyo precio sea superior a 350€ independientemente de cual sea su sección o país de origen. </w:t>
+        <w:t xml:space="preserve">Realizar una consulta que muestre los artículos españoles de la sección “Deportes” o aquellos cuyo precio sea superior a 350€ independientemente de </w:t>
+      </w:r>
+      <w:proofErr w:type="spellStart"/>
+      <w:r>
+        <w:rPr>
+          <w:rFonts w:ascii="Arial" w:hAnsi="Arial" w:cs="Arial"/>
+          <w:b/>
+          <w:bCs/>
+        </w:rPr>
+        <w:t>cual</w:t>
+      </w:r>
+      <w:proofErr w:type="spellEnd"/>
+      <w:r>
+        <w:rPr>
+          <w:rFonts w:ascii="Arial" w:hAnsi="Arial" w:cs="Arial"/>
+          <w:b/>
+          <w:bCs/>
+        </w:rPr>
+        <w:t xml:space="preserve"> sea su sección o país de origen. </w:t>
       </w:r>
     </w:p>
     <w:p>
@@ -13363,7 +16294,49 @@
         <w:rPr>
           <w:rFonts w:ascii="Arial" w:hAnsi="Arial" w:cs="Arial"/>
         </w:rPr>
-        <w:t xml:space="preserve">El or está englobando desde where país de origen hasta deportes. Porque lo primero que se hace es el producto/multiplicación que es paísdeorigen y sección=deportes. </w:t>
+        <w:t xml:space="preserve">El </w:t>
+      </w:r>
+      <w:proofErr w:type="spellStart"/>
+      <w:r>
+        <w:rPr>
+          <w:rFonts w:ascii="Arial" w:hAnsi="Arial" w:cs="Arial"/>
+        </w:rPr>
+        <w:t>or</w:t>
+      </w:r>
+      <w:proofErr w:type="spellEnd"/>
+      <w:r>
+        <w:rPr>
+          <w:rFonts w:ascii="Arial" w:hAnsi="Arial" w:cs="Arial"/>
+        </w:rPr>
+        <w:t xml:space="preserve"> está englobando desde </w:t>
+      </w:r>
+      <w:proofErr w:type="spellStart"/>
+      <w:r>
+        <w:rPr>
+          <w:rFonts w:ascii="Arial" w:hAnsi="Arial" w:cs="Arial"/>
+        </w:rPr>
+        <w:t>where</w:t>
+      </w:r>
+      <w:proofErr w:type="spellEnd"/>
+      <w:r>
+        <w:rPr>
+          <w:rFonts w:ascii="Arial" w:hAnsi="Arial" w:cs="Arial"/>
+        </w:rPr>
+        <w:t xml:space="preserve"> país de origen hasta deportes. Porque lo primero que se hace es el producto/multiplicación que es </w:t>
+      </w:r>
+      <w:proofErr w:type="spellStart"/>
+      <w:r>
+        <w:rPr>
+          <w:rFonts w:ascii="Arial" w:hAnsi="Arial" w:cs="Arial"/>
+        </w:rPr>
+        <w:t>paísdeorigen</w:t>
+      </w:r>
+      <w:proofErr w:type="spellEnd"/>
+      <w:r>
+        <w:rPr>
+          <w:rFonts w:ascii="Arial" w:hAnsi="Arial" w:cs="Arial"/>
+        </w:rPr>
+        <w:t xml:space="preserve"> y sección=deportes. </w:t>
       </w:r>
     </w:p>
     <w:p>
@@ -13483,6 +16456,7 @@
         </w:rPr>
         <w:t xml:space="preserve">Importación de la base de datos en </w:t>
       </w:r>
+      <w:proofErr w:type="spellStart"/>
       <w:r>
         <w:rPr>
           <w:rFonts w:ascii="Arial" w:hAnsi="Arial" w:cs="Arial"/>
@@ -13492,6 +16466,7 @@
         </w:rPr>
         <w:t>PHPMyAdmin</w:t>
       </w:r>
+      <w:proofErr w:type="spellEnd"/>
     </w:p>
     <w:p>
       <w:pPr>
@@ -13507,7 +16482,25 @@
           <w:b/>
           <w:bCs/>
         </w:rPr>
-        <w:t xml:space="preserve">En SQL el varchar es el tipo de dato. </w:t>
+        <w:t xml:space="preserve">En SQL el </w:t>
+      </w:r>
+      <w:proofErr w:type="spellStart"/>
+      <w:r>
+        <w:rPr>
+          <w:rFonts w:ascii="Arial" w:hAnsi="Arial" w:cs="Arial"/>
+          <w:b/>
+          <w:bCs/>
+        </w:rPr>
+        <w:t>varchar</w:t>
+      </w:r>
+      <w:proofErr w:type="spellEnd"/>
+      <w:r>
+        <w:rPr>
+          <w:rFonts w:ascii="Arial" w:hAnsi="Arial" w:cs="Arial"/>
+          <w:b/>
+          <w:bCs/>
+        </w:rPr>
+        <w:t xml:space="preserve"> es el tipo de dato. </w:t>
       </w:r>
     </w:p>
     <w:p>
@@ -13579,7 +16572,63 @@
         <w:rPr>
           <w:rFonts w:ascii="Arial" w:hAnsi="Arial" w:cs="Arial"/>
         </w:rPr>
-        <w:t xml:space="preserve">Las comas que utiliza para los valores son els accents oberts en català. </w:t>
+        <w:t xml:space="preserve">Las comas que utiliza para los valores son </w:t>
+      </w:r>
+      <w:proofErr w:type="spellStart"/>
+      <w:r>
+        <w:rPr>
+          <w:rFonts w:ascii="Arial" w:hAnsi="Arial" w:cs="Arial"/>
+        </w:rPr>
+        <w:t>els</w:t>
+      </w:r>
+      <w:proofErr w:type="spellEnd"/>
+      <w:r>
+        <w:rPr>
+          <w:rFonts w:ascii="Arial" w:hAnsi="Arial" w:cs="Arial"/>
+        </w:rPr>
+        <w:t xml:space="preserve"> </w:t>
+      </w:r>
+      <w:proofErr w:type="spellStart"/>
+      <w:r>
+        <w:rPr>
+          <w:rFonts w:ascii="Arial" w:hAnsi="Arial" w:cs="Arial"/>
+        </w:rPr>
+        <w:t>accents</w:t>
+      </w:r>
+      <w:proofErr w:type="spellEnd"/>
+      <w:r>
+        <w:rPr>
+          <w:rFonts w:ascii="Arial" w:hAnsi="Arial" w:cs="Arial"/>
+        </w:rPr>
+        <w:t xml:space="preserve"> </w:t>
+      </w:r>
+      <w:proofErr w:type="spellStart"/>
+      <w:r>
+        <w:rPr>
+          <w:rFonts w:ascii="Arial" w:hAnsi="Arial" w:cs="Arial"/>
+        </w:rPr>
+        <w:t>oberts</w:t>
+      </w:r>
+      <w:proofErr w:type="spellEnd"/>
+      <w:r>
+        <w:rPr>
+          <w:rFonts w:ascii="Arial" w:hAnsi="Arial" w:cs="Arial"/>
+        </w:rPr>
+        <w:t xml:space="preserve"> en </w:t>
+      </w:r>
+      <w:proofErr w:type="spellStart"/>
+      <w:r>
+        <w:rPr>
+          <w:rFonts w:ascii="Arial" w:hAnsi="Arial" w:cs="Arial"/>
+        </w:rPr>
+        <w:t>català</w:t>
+      </w:r>
+      <w:proofErr w:type="spellEnd"/>
+      <w:r>
+        <w:rPr>
+          <w:rFonts w:ascii="Arial" w:hAnsi="Arial" w:cs="Arial"/>
+        </w:rPr>
+        <w:t xml:space="preserve">. </w:t>
       </w:r>
     </w:p>
     <w:p>
@@ -13789,7 +16838,29 @@
           <w:szCs w:val="20"/>
           <w:shd w:val="clear" w:color="auto" w:fill="FFFFFF"/>
         </w:rPr>
-        <w:t xml:space="preserve">DROP DATABASE `ods_db`;. </w:t>
+        <w:t>DROP DATABASE `</w:t>
+      </w:r>
+      <w:proofErr w:type="spellStart"/>
+      <w:r>
+        <w:rPr>
+          <w:rFonts w:ascii="Arial" w:hAnsi="Arial" w:cs="Arial"/>
+          <w:color w:val="444444"/>
+          <w:sz w:val="20"/>
+          <w:szCs w:val="20"/>
+          <w:shd w:val="clear" w:color="auto" w:fill="FFFFFF"/>
+        </w:rPr>
+        <w:t>ods_db</w:t>
+      </w:r>
+      <w:proofErr w:type="spellEnd"/>
+      <w:r>
+        <w:rPr>
+          <w:rFonts w:ascii="Arial" w:hAnsi="Arial" w:cs="Arial"/>
+          <w:color w:val="444444"/>
+          <w:sz w:val="20"/>
+          <w:szCs w:val="20"/>
+          <w:shd w:val="clear" w:color="auto" w:fill="FFFFFF"/>
+        </w:rPr>
+        <w:t xml:space="preserve">`;. </w:t>
       </w:r>
     </w:p>
     <w:p>
@@ -13819,7 +16890,21 @@
         <w:rPr>
           <w:rFonts w:ascii="Arial" w:hAnsi="Arial" w:cs="Arial"/>
         </w:rPr>
-        <w:t xml:space="preserve">Para Acces es: </w:t>
+        <w:t xml:space="preserve">Para </w:t>
+      </w:r>
+      <w:proofErr w:type="spellStart"/>
+      <w:r>
+        <w:rPr>
+          <w:rFonts w:ascii="Arial" w:hAnsi="Arial" w:cs="Arial"/>
+        </w:rPr>
+        <w:t>Acces</w:t>
+      </w:r>
+      <w:proofErr w:type="spellEnd"/>
+      <w:r>
+        <w:rPr>
+          <w:rFonts w:ascii="Arial" w:hAnsi="Arial" w:cs="Arial"/>
+        </w:rPr>
+        <w:t xml:space="preserve"> es: </w:t>
       </w:r>
     </w:p>
     <w:p>
@@ -13924,7 +17009,29 @@
           <w:szCs w:val="20"/>
           <w:shd w:val="clear" w:color="auto" w:fill="FFFFFF"/>
         </w:rPr>
-        <w:t xml:space="preserve">Para PHP My SQL es: </w:t>
+        <w:t xml:space="preserve">Para PHP </w:t>
+      </w:r>
+      <w:proofErr w:type="spellStart"/>
+      <w:r>
+        <w:rPr>
+          <w:rFonts w:ascii="Arial" w:hAnsi="Arial" w:cs="Arial"/>
+          <w:color w:val="444444"/>
+          <w:sz w:val="20"/>
+          <w:szCs w:val="20"/>
+          <w:shd w:val="clear" w:color="auto" w:fill="FFFFFF"/>
+        </w:rPr>
+        <w:t>My</w:t>
+      </w:r>
+      <w:proofErr w:type="spellEnd"/>
+      <w:r>
+        <w:rPr>
+          <w:rFonts w:ascii="Arial" w:hAnsi="Arial" w:cs="Arial"/>
+          <w:color w:val="444444"/>
+          <w:sz w:val="20"/>
+          <w:szCs w:val="20"/>
+          <w:shd w:val="clear" w:color="auto" w:fill="FFFFFF"/>
+        </w:rPr>
+        <w:t xml:space="preserve"> SQL es: </w:t>
       </w:r>
     </w:p>
     <w:p>
@@ -14004,33 +17111,103 @@
         <w:rPr>
           <w:rFonts w:ascii="Arial" w:hAnsi="Arial" w:cs="Arial"/>
         </w:rPr>
-        <w:t xml:space="preserve">En el caso de PHP my admin, se trata de un software diferente, y por lo tanto estamos hablando de un dialecto diferente. Es la manera como interpretan el lenguaje SQL. </w:t>
-      </w:r>
-    </w:p>
-    <w:p>
-      <w:pPr>
-        <w:rPr>
-          <w:rFonts w:ascii="Arial" w:hAnsi="Arial" w:cs="Arial"/>
-        </w:rPr>
-      </w:pPr>
-      <w:r>
-        <w:rPr>
-          <w:rFonts w:ascii="Arial" w:hAnsi="Arial" w:cs="Arial"/>
-        </w:rPr>
-        <w:t xml:space="preserve">En cifras las fechas es una comparativa. Podríamos tener &gt;=100 PASADO &lt;=150.*Para un mismo dialecto nosotros podemos tener diferentes maneras o diferentes vías de encontrar el resultado que ns está proponiendo. </w:t>
-      </w:r>
-    </w:p>
-    <w:p>
-      <w:pPr>
-        <w:rPr>
-          <w:rFonts w:ascii="Arial" w:hAnsi="Arial" w:cs="Arial"/>
-        </w:rPr>
-      </w:pPr>
-      <w:r>
-        <w:rPr>
-          <w:rFonts w:ascii="Arial" w:hAnsi="Arial" w:cs="Arial"/>
-        </w:rPr>
-        <w:t xml:space="preserve">//Quedaría guardar en Acces, l’exercici 4-5-6. </w:t>
+        <w:t xml:space="preserve">En el caso de PHP </w:t>
+      </w:r>
+      <w:proofErr w:type="spellStart"/>
+      <w:r>
+        <w:rPr>
+          <w:rFonts w:ascii="Arial" w:hAnsi="Arial" w:cs="Arial"/>
+        </w:rPr>
+        <w:t>my</w:t>
+      </w:r>
+      <w:proofErr w:type="spellEnd"/>
+      <w:r>
+        <w:rPr>
+          <w:rFonts w:ascii="Arial" w:hAnsi="Arial" w:cs="Arial"/>
+        </w:rPr>
+        <w:t xml:space="preserve"> </w:t>
+      </w:r>
+      <w:proofErr w:type="spellStart"/>
+      <w:r>
+        <w:rPr>
+          <w:rFonts w:ascii="Arial" w:hAnsi="Arial" w:cs="Arial"/>
+        </w:rPr>
+        <w:t>admin</w:t>
+      </w:r>
+      <w:proofErr w:type="spellEnd"/>
+      <w:r>
+        <w:rPr>
+          <w:rFonts w:ascii="Arial" w:hAnsi="Arial" w:cs="Arial"/>
+        </w:rPr>
+        <w:t xml:space="preserve">, se trata de un software diferente, y por lo tanto estamos hablando de un dialecto diferente. Es la manera como interpretan el lenguaje SQL. </w:t>
+      </w:r>
+    </w:p>
+    <w:p>
+      <w:pPr>
+        <w:rPr>
+          <w:rFonts w:ascii="Arial" w:hAnsi="Arial" w:cs="Arial"/>
+        </w:rPr>
+      </w:pPr>
+      <w:r>
+        <w:rPr>
+          <w:rFonts w:ascii="Arial" w:hAnsi="Arial" w:cs="Arial"/>
+        </w:rPr>
+        <w:t xml:space="preserve">En cifras las fechas es una comparativa. Podríamos tener &gt;=100 PASADO &lt;=150.*Para un mismo dialecto nosotros podemos tener diferentes maneras o diferentes vías de encontrar el resultado que </w:t>
+      </w:r>
+      <w:proofErr w:type="spellStart"/>
+      <w:r>
+        <w:rPr>
+          <w:rFonts w:ascii="Arial" w:hAnsi="Arial" w:cs="Arial"/>
+        </w:rPr>
+        <w:t>ns</w:t>
+      </w:r>
+      <w:proofErr w:type="spellEnd"/>
+      <w:r>
+        <w:rPr>
+          <w:rFonts w:ascii="Arial" w:hAnsi="Arial" w:cs="Arial"/>
+        </w:rPr>
+        <w:t xml:space="preserve"> está proponiendo. </w:t>
+      </w:r>
+    </w:p>
+    <w:p>
+      <w:pPr>
+        <w:rPr>
+          <w:rFonts w:ascii="Arial" w:hAnsi="Arial" w:cs="Arial"/>
+        </w:rPr>
+      </w:pPr>
+      <w:r>
+        <w:rPr>
+          <w:rFonts w:ascii="Arial" w:hAnsi="Arial" w:cs="Arial"/>
+        </w:rPr>
+        <w:t xml:space="preserve">//Quedaría guardar en </w:t>
+      </w:r>
+      <w:proofErr w:type="spellStart"/>
+      <w:r>
+        <w:rPr>
+          <w:rFonts w:ascii="Arial" w:hAnsi="Arial" w:cs="Arial"/>
+        </w:rPr>
+        <w:t>Acces</w:t>
+      </w:r>
+      <w:proofErr w:type="spellEnd"/>
+      <w:r>
+        <w:rPr>
+          <w:rFonts w:ascii="Arial" w:hAnsi="Arial" w:cs="Arial"/>
+        </w:rPr>
+        <w:t xml:space="preserve">, </w:t>
+      </w:r>
+      <w:proofErr w:type="spellStart"/>
+      <w:r>
+        <w:rPr>
+          <w:rFonts w:ascii="Arial" w:hAnsi="Arial" w:cs="Arial"/>
+        </w:rPr>
+        <w:t>l’exercici</w:t>
+      </w:r>
+      <w:proofErr w:type="spellEnd"/>
+      <w:r>
+        <w:rPr>
+          <w:rFonts w:ascii="Arial" w:hAnsi="Arial" w:cs="Arial"/>
+        </w:rPr>
+        <w:t xml:space="preserve"> 4-5-6. </w:t>
       </w:r>
     </w:p>
     <w:p>
@@ -14117,7 +17294,23 @@
           <w:rFonts w:ascii="Arial" w:hAnsi="Arial" w:cs="Arial"/>
           <w:u w:val="single"/>
         </w:rPr>
-        <w:t xml:space="preserve">ale de A a la Z, números de menos a mayor </w:t>
+        <w:t xml:space="preserve">ale de A </w:t>
+      </w:r>
+      <w:proofErr w:type="spellStart"/>
+      <w:r>
+        <w:rPr>
+          <w:rFonts w:ascii="Arial" w:hAnsi="Arial" w:cs="Arial"/>
+          <w:u w:val="single"/>
+        </w:rPr>
+        <w:t>a</w:t>
+      </w:r>
+      <w:proofErr w:type="spellEnd"/>
+      <w:r>
+        <w:rPr>
+          <w:rFonts w:ascii="Arial" w:hAnsi="Arial" w:cs="Arial"/>
+          <w:u w:val="single"/>
+        </w:rPr>
+        <w:t xml:space="preserve"> la Z, números de menos a mayor </w:t>
       </w:r>
     </w:p>
     <w:p>
@@ -14210,7 +17403,35 @@
         <w:rPr>
           <w:rFonts w:ascii="Arial" w:hAnsi="Arial" w:cs="Arial"/>
         </w:rPr>
-        <w:t>*El desc se debe poner en cada uno de los campos, solo afecta a uno. Por ejemplo si queremos atribuirlo a sección, ponemos sección desc, precio.</w:t>
+        <w:t xml:space="preserve">*El </w:t>
+      </w:r>
+      <w:proofErr w:type="spellStart"/>
+      <w:r>
+        <w:rPr>
+          <w:rFonts w:ascii="Arial" w:hAnsi="Arial" w:cs="Arial"/>
+        </w:rPr>
+        <w:t>desc</w:t>
+      </w:r>
+      <w:proofErr w:type="spellEnd"/>
+      <w:r>
+        <w:rPr>
+          <w:rFonts w:ascii="Arial" w:hAnsi="Arial" w:cs="Arial"/>
+        </w:rPr>
+        <w:t xml:space="preserve"> se debe poner en cada uno de los campos, solo afecta a uno. Por ejemplo si queremos atribuirlo a sección, ponemos sección </w:t>
+      </w:r>
+      <w:proofErr w:type="spellStart"/>
+      <w:r>
+        <w:rPr>
+          <w:rFonts w:ascii="Arial" w:hAnsi="Arial" w:cs="Arial"/>
+        </w:rPr>
+        <w:t>desc</w:t>
+      </w:r>
+      <w:proofErr w:type="spellEnd"/>
+      <w:r>
+        <w:rPr>
+          <w:rFonts w:ascii="Arial" w:hAnsi="Arial" w:cs="Arial"/>
+        </w:rPr>
+        <w:t>, precio.</w:t>
       </w:r>
     </w:p>
     <w:p>
@@ -14915,7 +18136,21 @@
         <w:rPr>
           <w:rFonts w:ascii="Arial" w:hAnsi="Arial" w:cs="Arial"/>
         </w:rPr>
-        <w:t xml:space="preserve">Realizar una consulta sobre la tabla “Clientes” que muestre los campos “Dirección”, Teléfono” y “Población”. Este útlimo debe aparecer en la consulta con el nombre de “Residencia”. Los registros aparecerán ordenados descendentemente por el campo “población”. </w:t>
+        <w:t xml:space="preserve">Realizar una consulta sobre la tabla “Clientes” que muestre los campos “Dirección”, Teléfono” y “Población”. Este </w:t>
+      </w:r>
+      <w:proofErr w:type="spellStart"/>
+      <w:r>
+        <w:rPr>
+          <w:rFonts w:ascii="Arial" w:hAnsi="Arial" w:cs="Arial"/>
+        </w:rPr>
+        <w:t>útlimo</w:t>
+      </w:r>
+      <w:proofErr w:type="spellEnd"/>
+      <w:r>
+        <w:rPr>
+          <w:rFonts w:ascii="Arial" w:hAnsi="Arial" w:cs="Arial"/>
+        </w:rPr>
+        <w:t xml:space="preserve"> debe aparecer en la consulta con el nombre de “Residencia”. Los registros aparecerán ordenados descendentemente por el campo “población”. </w:t>
       </w:r>
     </w:p>
     <w:p>
@@ -14943,11 +18178,19 @@
           <w:rFonts w:ascii="Arial" w:hAnsi="Arial" w:cs="Arial"/>
         </w:rPr>
       </w:pPr>
-      <w:r>
-        <w:rPr>
-          <w:rFonts w:ascii="Arial" w:hAnsi="Arial" w:cs="Arial"/>
-        </w:rPr>
-        <w:t xml:space="preserve">My SQL: </w:t>
+      <w:proofErr w:type="spellStart"/>
+      <w:r>
+        <w:rPr>
+          <w:rFonts w:ascii="Arial" w:hAnsi="Arial" w:cs="Arial"/>
+        </w:rPr>
+        <w:t>My</w:t>
+      </w:r>
+      <w:proofErr w:type="spellEnd"/>
+      <w:r>
+        <w:rPr>
+          <w:rFonts w:ascii="Arial" w:hAnsi="Arial" w:cs="Arial"/>
+        </w:rPr>
+        <w:t xml:space="preserve"> SQL: </w:t>
       </w:r>
     </w:p>
     <w:p>
@@ -15011,7 +18254,21 @@
         <w:rPr>
           <w:rFonts w:ascii="Arial" w:hAnsi="Arial" w:cs="Arial"/>
         </w:rPr>
-        <w:t xml:space="preserve">Es el mismo código lo único que lo que cambie es que no coge el alias directamente, habrá que poner el original en el caso de acces. </w:t>
+        <w:t xml:space="preserve">Es el mismo código lo único que lo que cambie es que no coge el alias directamente, habrá que poner el original en el caso de </w:t>
+      </w:r>
+      <w:proofErr w:type="spellStart"/>
+      <w:r>
+        <w:rPr>
+          <w:rFonts w:ascii="Arial" w:hAnsi="Arial" w:cs="Arial"/>
+        </w:rPr>
+        <w:t>acces</w:t>
+      </w:r>
+      <w:proofErr w:type="spellEnd"/>
+      <w:r>
+        <w:rPr>
+          <w:rFonts w:ascii="Arial" w:hAnsi="Arial" w:cs="Arial"/>
+        </w:rPr>
+        <w:t xml:space="preserve">. </w:t>
       </w:r>
     </w:p>
     <w:p>
@@ -15057,19 +18314,57 @@
         </w:rPr>
         <w:t xml:space="preserve">Con la </w:t>
       </w:r>
+      <w:proofErr w:type="spellStart"/>
       <w:r>
         <w:rPr>
           <w:rFonts w:ascii="Arial" w:hAnsi="Arial" w:cs="Arial"/>
           <w:b/>
           <w:bCs/>
         </w:rPr>
-        <w:t xml:space="preserve">clausula GROUP BY, </w:t>
-      </w:r>
-      <w:r>
-        <w:rPr>
-          <w:rFonts w:ascii="Arial" w:hAnsi="Arial" w:cs="Arial"/>
-        </w:rPr>
-        <w:t xml:space="preserve">podremos evitar el order by y solo mostrar aquellas poblaciones o aquellos atributos que no estén repetidos. </w:t>
+        <w:t>clausula</w:t>
+      </w:r>
+      <w:proofErr w:type="spellEnd"/>
+      <w:r>
+        <w:rPr>
+          <w:rFonts w:ascii="Arial" w:hAnsi="Arial" w:cs="Arial"/>
+          <w:b/>
+          <w:bCs/>
+        </w:rPr>
+        <w:t xml:space="preserve"> GROUP BY, </w:t>
+      </w:r>
+      <w:r>
+        <w:rPr>
+          <w:rFonts w:ascii="Arial" w:hAnsi="Arial" w:cs="Arial"/>
+        </w:rPr>
+        <w:t xml:space="preserve">podremos evitar el </w:t>
+      </w:r>
+      <w:proofErr w:type="spellStart"/>
+      <w:r>
+        <w:rPr>
+          <w:rFonts w:ascii="Arial" w:hAnsi="Arial" w:cs="Arial"/>
+        </w:rPr>
+        <w:t>order</w:t>
+      </w:r>
+      <w:proofErr w:type="spellEnd"/>
+      <w:r>
+        <w:rPr>
+          <w:rFonts w:ascii="Arial" w:hAnsi="Arial" w:cs="Arial"/>
+        </w:rPr>
+        <w:t xml:space="preserve"> </w:t>
+      </w:r>
+      <w:proofErr w:type="spellStart"/>
+      <w:r>
+        <w:rPr>
+          <w:rFonts w:ascii="Arial" w:hAnsi="Arial" w:cs="Arial"/>
+        </w:rPr>
+        <w:t>by</w:t>
+      </w:r>
+      <w:proofErr w:type="spellEnd"/>
+      <w:r>
+        <w:rPr>
+          <w:rFonts w:ascii="Arial" w:hAnsi="Arial" w:cs="Arial"/>
+        </w:rPr>
+        <w:t xml:space="preserve"> y solo mostrar aquellas poblaciones o aquellos atributos que no estén repetidos. </w:t>
       </w:r>
     </w:p>
     <w:p>
@@ -15087,7 +18382,35 @@
         <w:rPr>
           <w:rFonts w:ascii="Arial" w:hAnsi="Arial" w:cs="Arial"/>
         </w:rPr>
-        <w:t xml:space="preserve">Si lo quiero especificar primerio aplico las condiciones y luego hago el group by. Si no agrupas no vas a poder coger un montón de registros del campo precio. </w:t>
+        <w:t xml:space="preserve">Si lo quiero especificar primerio aplico las condiciones y luego hago el </w:t>
+      </w:r>
+      <w:proofErr w:type="spellStart"/>
+      <w:r>
+        <w:rPr>
+          <w:rFonts w:ascii="Arial" w:hAnsi="Arial" w:cs="Arial"/>
+        </w:rPr>
+        <w:t>group</w:t>
+      </w:r>
+      <w:proofErr w:type="spellEnd"/>
+      <w:r>
+        <w:rPr>
+          <w:rFonts w:ascii="Arial" w:hAnsi="Arial" w:cs="Arial"/>
+        </w:rPr>
+        <w:t xml:space="preserve"> </w:t>
+      </w:r>
+      <w:proofErr w:type="spellStart"/>
+      <w:r>
+        <w:rPr>
+          <w:rFonts w:ascii="Arial" w:hAnsi="Arial" w:cs="Arial"/>
+        </w:rPr>
+        <w:t>by</w:t>
+      </w:r>
+      <w:proofErr w:type="spellEnd"/>
+      <w:r>
+        <w:rPr>
+          <w:rFonts w:ascii="Arial" w:hAnsi="Arial" w:cs="Arial"/>
+        </w:rPr>
+        <w:t xml:space="preserve">. Si no agrupas no vas a poder coger un montón de registros del campo precio. </w:t>
       </w:r>
     </w:p>
     <w:p>
@@ -15116,7 +18439,21 @@
         <w:rPr>
           <w:rFonts w:ascii="Arial" w:hAnsi="Arial" w:cs="Arial"/>
         </w:rPr>
-        <w:t>SELECT POBLACIÓN FROM `clientes`GROUP BY POBLACIÓN</w:t>
+        <w:t>SELECT POBLACIÓN FROM `</w:t>
+      </w:r>
+      <w:proofErr w:type="spellStart"/>
+      <w:r>
+        <w:rPr>
+          <w:rFonts w:ascii="Arial" w:hAnsi="Arial" w:cs="Arial"/>
+        </w:rPr>
+        <w:t>clientes`GROUP</w:t>
+      </w:r>
+      <w:proofErr w:type="spellEnd"/>
+      <w:r>
+        <w:rPr>
+          <w:rFonts w:ascii="Arial" w:hAnsi="Arial" w:cs="Arial"/>
+        </w:rPr>
+        <w:t xml:space="preserve"> BY POBLACIÓN</w:t>
       </w:r>
       <w:r>
         <w:rPr>
@@ -15160,7 +18497,21 @@
         <w:rPr>
           <w:rFonts w:ascii="Arial" w:hAnsi="Arial" w:cs="Arial"/>
         </w:rPr>
-        <w:t xml:space="preserve">s artículos de todas las secciones. Mostrar en al consulta los campos sección y suma por sección. </w:t>
+        <w:t xml:space="preserve">s artículos de todas las secciones. Mostrar en </w:t>
+      </w:r>
+      <w:proofErr w:type="spellStart"/>
+      <w:r>
+        <w:rPr>
+          <w:rFonts w:ascii="Arial" w:hAnsi="Arial" w:cs="Arial"/>
+        </w:rPr>
+        <w:t>al</w:t>
+      </w:r>
+      <w:proofErr w:type="spellEnd"/>
+      <w:r>
+        <w:rPr>
+          <w:rFonts w:ascii="Arial" w:hAnsi="Arial" w:cs="Arial"/>
+        </w:rPr>
+        <w:t xml:space="preserve"> consulta los campos sección y suma por sección. </w:t>
       </w:r>
     </w:p>
     <w:p>
@@ -15209,7 +18560,35 @@
           <w:rFonts w:ascii="Arial" w:hAnsi="Arial" w:cs="Arial"/>
         </w:rPr>
         <w:tab/>
-        <w:t xml:space="preserve">Si no le pusiera el Group By, no tendría sentido porque sería la suma total. Entonces no tendría sentido que pusiera “sección” porque realmente no hay que mostrar el resto de los campos. </w:t>
+        <w:t xml:space="preserve">Si no le pusiera el </w:t>
+      </w:r>
+      <w:proofErr w:type="spellStart"/>
+      <w:r>
+        <w:rPr>
+          <w:rFonts w:ascii="Arial" w:hAnsi="Arial" w:cs="Arial"/>
+        </w:rPr>
+        <w:t>Group</w:t>
+      </w:r>
+      <w:proofErr w:type="spellEnd"/>
+      <w:r>
+        <w:rPr>
+          <w:rFonts w:ascii="Arial" w:hAnsi="Arial" w:cs="Arial"/>
+        </w:rPr>
+        <w:t xml:space="preserve"> </w:t>
+      </w:r>
+      <w:proofErr w:type="spellStart"/>
+      <w:r>
+        <w:rPr>
+          <w:rFonts w:ascii="Arial" w:hAnsi="Arial" w:cs="Arial"/>
+        </w:rPr>
+        <w:t>By</w:t>
+      </w:r>
+      <w:proofErr w:type="spellEnd"/>
+      <w:r>
+        <w:rPr>
+          <w:rFonts w:ascii="Arial" w:hAnsi="Arial" w:cs="Arial"/>
+        </w:rPr>
+        <w:t xml:space="preserve">, no tendría sentido porque sería la suma total. Entonces no tendría sentido que pusiera “sección” porque realmente no hay que mostrar el resto de los campos. </w:t>
       </w:r>
     </w:p>
     <w:p>
@@ -15349,20 +18728,48 @@
         <w:rPr>
           <w:rFonts w:ascii="Arial" w:hAnsi="Arial" w:cs="Arial"/>
         </w:rPr>
-        <w:t xml:space="preserve">*, Count(CÓDIGOARTÍCULO), FROM PRODUCTOS </w:t>
-      </w:r>
-    </w:p>
-    <w:p>
-      <w:pPr>
-        <w:rPr>
-          <w:rFonts w:ascii="Arial" w:hAnsi="Arial" w:cs="Arial"/>
-        </w:rPr>
-      </w:pPr>
-      <w:r>
-        <w:rPr>
-          <w:rFonts w:ascii="Arial" w:hAnsi="Arial" w:cs="Arial"/>
-        </w:rPr>
-        <w:t>SELECT COUNT(CÓDIGOARTÍCULO) AS NºARTÍCULOS_DEPORTES  FROM PRODUCTOS WHERE SECCIÓN = 'DEPORTES'</w:t>
+        <w:t xml:space="preserve">*, </w:t>
+      </w:r>
+      <w:proofErr w:type="spellStart"/>
+      <w:r>
+        <w:rPr>
+          <w:rFonts w:ascii="Arial" w:hAnsi="Arial" w:cs="Arial"/>
+        </w:rPr>
+        <w:t>Count</w:t>
+      </w:r>
+      <w:proofErr w:type="spellEnd"/>
+      <w:r>
+        <w:rPr>
+          <w:rFonts w:ascii="Arial" w:hAnsi="Arial" w:cs="Arial"/>
+        </w:rPr>
+        <w:t xml:space="preserve">(CÓDIGOARTÍCULO), FROM PRODUCTOS </w:t>
+      </w:r>
+    </w:p>
+    <w:p>
+      <w:pPr>
+        <w:rPr>
+          <w:rFonts w:ascii="Arial" w:hAnsi="Arial" w:cs="Arial"/>
+        </w:rPr>
+      </w:pPr>
+      <w:r>
+        <w:rPr>
+          <w:rFonts w:ascii="Arial" w:hAnsi="Arial" w:cs="Arial"/>
+        </w:rPr>
+        <w:t xml:space="preserve">SELECT COUNT(CÓDIGOARTÍCULO) AS </w:t>
+      </w:r>
+      <w:proofErr w:type="spellStart"/>
+      <w:r>
+        <w:rPr>
+          <w:rFonts w:ascii="Arial" w:hAnsi="Arial" w:cs="Arial"/>
+        </w:rPr>
+        <w:t>NºARTÍCULOS_DEPORTES</w:t>
+      </w:r>
+      <w:proofErr w:type="spellEnd"/>
+      <w:r>
+        <w:rPr>
+          <w:rFonts w:ascii="Arial" w:hAnsi="Arial" w:cs="Arial"/>
+        </w:rPr>
+        <w:t xml:space="preserve">  FROM PRODUCTOS WHERE SECCIÓN = 'DEPORTES'</w:t>
       </w:r>
     </w:p>
     <w:p>
@@ -15391,20 +18798,48 @@
         <w:rPr>
           <w:rFonts w:ascii="Arial" w:hAnsi="Arial" w:cs="Arial"/>
         </w:rPr>
-        <w:t xml:space="preserve">*Si no muestro ninguna sección no es necesario agrupar. Pero si lo muestro si que hay que agrupar. </w:t>
-      </w:r>
-    </w:p>
-    <w:p>
-      <w:pPr>
-        <w:rPr>
-          <w:rFonts w:ascii="Arial" w:hAnsi="Arial" w:cs="Arial"/>
-        </w:rPr>
-      </w:pPr>
-      <w:r>
-        <w:rPr>
-          <w:rFonts w:ascii="Arial" w:hAnsi="Arial" w:cs="Arial"/>
-        </w:rPr>
-        <w:t>SELECT COUNT(CÓDIGOARTÍCULO) AS NºARTÍCULOS_DEPORTES  FROM PRODUCTOS WHERE SECCIÓN = 'DEPORTES'</w:t>
+        <w:t xml:space="preserve">*Si no muestro ninguna sección no es necesario agrupar. Pero si lo muestro </w:t>
+      </w:r>
+      <w:proofErr w:type="spellStart"/>
+      <w:r>
+        <w:rPr>
+          <w:rFonts w:ascii="Arial" w:hAnsi="Arial" w:cs="Arial"/>
+        </w:rPr>
+        <w:t>si</w:t>
+      </w:r>
+      <w:proofErr w:type="spellEnd"/>
+      <w:r>
+        <w:rPr>
+          <w:rFonts w:ascii="Arial" w:hAnsi="Arial" w:cs="Arial"/>
+        </w:rPr>
+        <w:t xml:space="preserve"> que hay que agrupar. </w:t>
+      </w:r>
+    </w:p>
+    <w:p>
+      <w:pPr>
+        <w:rPr>
+          <w:rFonts w:ascii="Arial" w:hAnsi="Arial" w:cs="Arial"/>
+        </w:rPr>
+      </w:pPr>
+      <w:r>
+        <w:rPr>
+          <w:rFonts w:ascii="Arial" w:hAnsi="Arial" w:cs="Arial"/>
+        </w:rPr>
+        <w:t xml:space="preserve">SELECT COUNT(CÓDIGOARTÍCULO) AS </w:t>
+      </w:r>
+      <w:proofErr w:type="spellStart"/>
+      <w:r>
+        <w:rPr>
+          <w:rFonts w:ascii="Arial" w:hAnsi="Arial" w:cs="Arial"/>
+        </w:rPr>
+        <w:t>NºARTÍCULOS_DEPORTES</w:t>
+      </w:r>
+      <w:proofErr w:type="spellEnd"/>
+      <w:r>
+        <w:rPr>
+          <w:rFonts w:ascii="Arial" w:hAnsi="Arial" w:cs="Arial"/>
+        </w:rPr>
+        <w:t xml:space="preserve">  FROM PRODUCTOS WHERE SECCIÓN = 'DEPORTES'</w:t>
       </w:r>
     </w:p>
     <w:p>
@@ -15433,12 +18868,37 @@
           <w:u w:val="single"/>
         </w:rPr>
       </w:pPr>
+      <w:proofErr w:type="spellStart"/>
       <w:r>
         <w:rPr>
           <w:rFonts w:ascii="Arial" w:hAnsi="Arial" w:cs="Arial"/>
           <w:u w:val="single"/>
         </w:rPr>
-        <w:t xml:space="preserve">Where – Having </w:t>
+        <w:t>Where</w:t>
+      </w:r>
+      <w:proofErr w:type="spellEnd"/>
+      <w:r>
+        <w:rPr>
+          <w:rFonts w:ascii="Arial" w:hAnsi="Arial" w:cs="Arial"/>
+          <w:u w:val="single"/>
+        </w:rPr>
+        <w:t xml:space="preserve"> – </w:t>
+      </w:r>
+      <w:proofErr w:type="spellStart"/>
+      <w:r>
+        <w:rPr>
+          <w:rFonts w:ascii="Arial" w:hAnsi="Arial" w:cs="Arial"/>
+          <w:u w:val="single"/>
+        </w:rPr>
+        <w:t>Having</w:t>
+      </w:r>
+      <w:proofErr w:type="spellEnd"/>
+      <w:r>
+        <w:rPr>
+          <w:rFonts w:ascii="Arial" w:hAnsi="Arial" w:cs="Arial"/>
+          <w:u w:val="single"/>
+        </w:rPr>
+        <w:t xml:space="preserve"> </w:t>
       </w:r>
     </w:p>
     <w:p>
@@ -15470,26 +18930,104 @@
         <w:rPr>
           <w:rFonts w:ascii="Arial" w:hAnsi="Arial" w:cs="Arial"/>
         </w:rPr>
-        <w:t xml:space="preserve">Cuando existía el MS2, había que irse moviendo por lso archivos para modiificarlos, etc. Para movernos por nuestro sistema operativo. La interfaz que nuestro Windows pero mediante comandos. </w:t>
-      </w:r>
-      <w:r>
-        <w:rPr>
-          <w:rFonts w:ascii="Arial" w:hAnsi="Arial" w:cs="Arial"/>
-        </w:rPr>
-        <w:t xml:space="preserve">Da instrucciones. Nos conectaremos al terminal y podrá dar instrucciones. Creará un base de datos en PHP My Admin, pero no es el teminal quien la tiene. </w:t>
-      </w:r>
-    </w:p>
-    <w:p>
-      <w:pPr>
-        <w:rPr>
-          <w:rFonts w:ascii="Arial" w:hAnsi="Arial" w:cs="Arial"/>
-        </w:rPr>
-      </w:pPr>
-      <w:r>
-        <w:rPr>
-          <w:rFonts w:ascii="Arial" w:hAnsi="Arial" w:cs="Arial"/>
-        </w:rPr>
-        <w:t xml:space="preserve">Aún así, se puede abrir, crear, y gestionar una base de datos. Se pueden ver los datos introducidos. Que datos no. </w:t>
+        <w:t xml:space="preserve">Cuando existía el MS2, había que irse moviendo por </w:t>
+      </w:r>
+      <w:proofErr w:type="spellStart"/>
+      <w:r>
+        <w:rPr>
+          <w:rFonts w:ascii="Arial" w:hAnsi="Arial" w:cs="Arial"/>
+        </w:rPr>
+        <w:t>lso</w:t>
+      </w:r>
+      <w:proofErr w:type="spellEnd"/>
+      <w:r>
+        <w:rPr>
+          <w:rFonts w:ascii="Arial" w:hAnsi="Arial" w:cs="Arial"/>
+        </w:rPr>
+        <w:t xml:space="preserve"> archivos para </w:t>
+      </w:r>
+      <w:proofErr w:type="spellStart"/>
+      <w:r>
+        <w:rPr>
+          <w:rFonts w:ascii="Arial" w:hAnsi="Arial" w:cs="Arial"/>
+        </w:rPr>
+        <w:t>modiificarlos</w:t>
+      </w:r>
+      <w:proofErr w:type="spellEnd"/>
+      <w:r>
+        <w:rPr>
+          <w:rFonts w:ascii="Arial" w:hAnsi="Arial" w:cs="Arial"/>
+        </w:rPr>
+        <w:t xml:space="preserve">, etc. Para movernos por nuestro sistema operativo. La interfaz que nuestro Windows pero mediante comandos. </w:t>
+      </w:r>
+      <w:r>
+        <w:rPr>
+          <w:rFonts w:ascii="Arial" w:hAnsi="Arial" w:cs="Arial"/>
+        </w:rPr>
+        <w:t xml:space="preserve">Da instrucciones. Nos conectaremos al terminal y podrá dar instrucciones. Creará un base de datos en PHP </w:t>
+      </w:r>
+      <w:proofErr w:type="spellStart"/>
+      <w:r>
+        <w:rPr>
+          <w:rFonts w:ascii="Arial" w:hAnsi="Arial" w:cs="Arial"/>
+        </w:rPr>
+        <w:t>My</w:t>
+      </w:r>
+      <w:proofErr w:type="spellEnd"/>
+      <w:r>
+        <w:rPr>
+          <w:rFonts w:ascii="Arial" w:hAnsi="Arial" w:cs="Arial"/>
+        </w:rPr>
+        <w:t xml:space="preserve"> </w:t>
+      </w:r>
+      <w:proofErr w:type="spellStart"/>
+      <w:r>
+        <w:rPr>
+          <w:rFonts w:ascii="Arial" w:hAnsi="Arial" w:cs="Arial"/>
+        </w:rPr>
+        <w:t>Admin</w:t>
+      </w:r>
+      <w:proofErr w:type="spellEnd"/>
+      <w:r>
+        <w:rPr>
+          <w:rFonts w:ascii="Arial" w:hAnsi="Arial" w:cs="Arial"/>
+        </w:rPr>
+        <w:t xml:space="preserve">, pero no es el </w:t>
+      </w:r>
+      <w:proofErr w:type="spellStart"/>
+      <w:r>
+        <w:rPr>
+          <w:rFonts w:ascii="Arial" w:hAnsi="Arial" w:cs="Arial"/>
+        </w:rPr>
+        <w:t>teminal</w:t>
+      </w:r>
+      <w:proofErr w:type="spellEnd"/>
+      <w:r>
+        <w:rPr>
+          <w:rFonts w:ascii="Arial" w:hAnsi="Arial" w:cs="Arial"/>
+        </w:rPr>
+        <w:t xml:space="preserve"> quien la tiene. </w:t>
+      </w:r>
+    </w:p>
+    <w:p>
+      <w:pPr>
+        <w:rPr>
+          <w:rFonts w:ascii="Arial" w:hAnsi="Arial" w:cs="Arial"/>
+        </w:rPr>
+      </w:pPr>
+      <w:proofErr w:type="spellStart"/>
+      <w:r>
+        <w:rPr>
+          <w:rFonts w:ascii="Arial" w:hAnsi="Arial" w:cs="Arial"/>
+        </w:rPr>
+        <w:t>Aún</w:t>
+      </w:r>
+      <w:proofErr w:type="spellEnd"/>
+      <w:r>
+        <w:rPr>
+          <w:rFonts w:ascii="Arial" w:hAnsi="Arial" w:cs="Arial"/>
+        </w:rPr>
+        <w:t xml:space="preserve"> así, se puede abrir, crear, y gestionar una base de datos. Se pueden ver los datos introducidos. Que datos no. </w:t>
       </w:r>
     </w:p>
     <w:p>
@@ -15519,11 +19057,19 @@
           <w:u w:val="single"/>
         </w:rPr>
       </w:pPr>
-      <w:r>
-        <w:rPr>
-          <w:rFonts w:ascii="Arial" w:hAnsi="Arial" w:cs="Arial"/>
-        </w:rPr>
-        <w:t>phpMyAdmin(instalación con XAMPP)</w:t>
+      <w:proofErr w:type="spellStart"/>
+      <w:r>
+        <w:rPr>
+          <w:rFonts w:ascii="Arial" w:hAnsi="Arial" w:cs="Arial"/>
+        </w:rPr>
+        <w:t>phpMyAdmin</w:t>
+      </w:r>
+      <w:proofErr w:type="spellEnd"/>
+      <w:r>
+        <w:rPr>
+          <w:rFonts w:ascii="Arial" w:hAnsi="Arial" w:cs="Arial"/>
+        </w:rPr>
+        <w:t>(instalación con XAMPP)</w:t>
       </w:r>
       <w:r>
         <w:rPr>
@@ -15531,11 +19077,19 @@
         </w:rPr>
         <w:t xml:space="preserve"> </w:t>
       </w:r>
-      <w:r>
-        <w:rPr>
-          <w:rFonts w:ascii="Arial" w:hAnsi="Arial" w:cs="Arial"/>
-        </w:rPr>
-        <w:t xml:space="preserve">Maria DB(es el nombre comercial). </w:t>
+      <w:proofErr w:type="spellStart"/>
+      <w:r>
+        <w:rPr>
+          <w:rFonts w:ascii="Arial" w:hAnsi="Arial" w:cs="Arial"/>
+        </w:rPr>
+        <w:t>Maria</w:t>
+      </w:r>
+      <w:proofErr w:type="spellEnd"/>
+      <w:r>
+        <w:rPr>
+          <w:rFonts w:ascii="Arial" w:hAnsi="Arial" w:cs="Arial"/>
+        </w:rPr>
+        <w:t xml:space="preserve"> DB(es el nombre comercial). </w:t>
       </w:r>
     </w:p>
     <w:p>
@@ -15588,12 +19142,28 @@
           <w:u w:val="single"/>
         </w:rPr>
       </w:pPr>
-      <w:r>
-        <w:rPr>
-          <w:rFonts w:ascii="Arial" w:hAnsi="Arial" w:cs="Arial"/>
-        </w:rPr>
-        <w:t>Create Databases</w:t>
-      </w:r>
+      <w:proofErr w:type="spellStart"/>
+      <w:r>
+        <w:rPr>
+          <w:rFonts w:ascii="Arial" w:hAnsi="Arial" w:cs="Arial"/>
+        </w:rPr>
+        <w:t>Create</w:t>
+      </w:r>
+      <w:proofErr w:type="spellEnd"/>
+      <w:r>
+        <w:rPr>
+          <w:rFonts w:ascii="Arial" w:hAnsi="Arial" w:cs="Arial"/>
+        </w:rPr>
+        <w:t xml:space="preserve"> </w:t>
+      </w:r>
+      <w:proofErr w:type="spellStart"/>
+      <w:r>
+        <w:rPr>
+          <w:rFonts w:ascii="Arial" w:hAnsi="Arial" w:cs="Arial"/>
+        </w:rPr>
+        <w:t>Databases</w:t>
+      </w:r>
+      <w:proofErr w:type="spellEnd"/>
     </w:p>
     <w:p>
       <w:pPr>
@@ -15607,11 +19177,19 @@
           <w:u w:val="single"/>
         </w:rPr>
       </w:pPr>
-      <w:r>
-        <w:rPr>
-          <w:rFonts w:ascii="Arial" w:hAnsi="Arial" w:cs="Arial"/>
-        </w:rPr>
-        <w:t>Create Table</w:t>
+      <w:proofErr w:type="spellStart"/>
+      <w:r>
+        <w:rPr>
+          <w:rFonts w:ascii="Arial" w:hAnsi="Arial" w:cs="Arial"/>
+        </w:rPr>
+        <w:t>Create</w:t>
+      </w:r>
+      <w:proofErr w:type="spellEnd"/>
+      <w:r>
+        <w:rPr>
+          <w:rFonts w:ascii="Arial" w:hAnsi="Arial" w:cs="Arial"/>
+        </w:rPr>
+        <w:t xml:space="preserve"> Table</w:t>
       </w:r>
     </w:p>
     <w:p>
@@ -15626,12 +19204,14 @@
           <w:u w:val="single"/>
         </w:rPr>
       </w:pPr>
+      <w:proofErr w:type="spellStart"/>
       <w:r>
         <w:rPr>
           <w:rFonts w:ascii="Arial" w:hAnsi="Arial" w:cs="Arial"/>
         </w:rPr>
         <w:t>Select</w:t>
       </w:r>
+      <w:proofErr w:type="spellEnd"/>
     </w:p>
     <w:p>
       <w:pPr>
@@ -15645,12 +19225,28 @@
           <w:u w:val="single"/>
         </w:rPr>
       </w:pPr>
-      <w:r>
-        <w:rPr>
-          <w:rFonts w:ascii="Arial" w:hAnsi="Arial" w:cs="Arial"/>
-        </w:rPr>
-        <w:t>Insert into</w:t>
-      </w:r>
+      <w:proofErr w:type="spellStart"/>
+      <w:r>
+        <w:rPr>
+          <w:rFonts w:ascii="Arial" w:hAnsi="Arial" w:cs="Arial"/>
+        </w:rPr>
+        <w:t>Insert</w:t>
+      </w:r>
+      <w:proofErr w:type="spellEnd"/>
+      <w:r>
+        <w:rPr>
+          <w:rFonts w:ascii="Arial" w:hAnsi="Arial" w:cs="Arial"/>
+        </w:rPr>
+        <w:t xml:space="preserve"> </w:t>
+      </w:r>
+      <w:proofErr w:type="spellStart"/>
+      <w:r>
+        <w:rPr>
+          <w:rFonts w:ascii="Arial" w:hAnsi="Arial" w:cs="Arial"/>
+        </w:rPr>
+        <w:t>into</w:t>
+      </w:r>
+      <w:proofErr w:type="spellEnd"/>
     </w:p>
     <w:p>
       <w:pPr>
@@ -15664,12 +19260,14 @@
           <w:u w:val="single"/>
         </w:rPr>
       </w:pPr>
+      <w:proofErr w:type="spellStart"/>
       <w:r>
         <w:rPr>
           <w:rFonts w:ascii="Arial" w:hAnsi="Arial" w:cs="Arial"/>
         </w:rPr>
         <w:t>Update</w:t>
       </w:r>
+      <w:proofErr w:type="spellEnd"/>
     </w:p>
     <w:p>
       <w:pPr>
@@ -15700,20 +19298,62 @@
         <w:rPr>
           <w:rFonts w:ascii="Arial" w:hAnsi="Arial" w:cs="Arial"/>
         </w:rPr>
-        <w:t xml:space="preserve">Si no tenemos phpMyAdmin no se puede hacer. </w:t>
-      </w:r>
-    </w:p>
-    <w:p>
-      <w:pPr>
-        <w:rPr>
-          <w:rFonts w:ascii="Arial" w:hAnsi="Arial" w:cs="Arial"/>
-        </w:rPr>
-      </w:pPr>
-      <w:r>
-        <w:rPr>
-          <w:rFonts w:ascii="Arial" w:hAnsi="Arial" w:cs="Arial"/>
-        </w:rPr>
-        <w:t xml:space="preserve">El terminal sería lo equivalente a la pestaña de MySQL que aparece en PHP My Admin. </w:t>
+        <w:t xml:space="preserve">Si no tenemos </w:t>
+      </w:r>
+      <w:proofErr w:type="spellStart"/>
+      <w:r>
+        <w:rPr>
+          <w:rFonts w:ascii="Arial" w:hAnsi="Arial" w:cs="Arial"/>
+        </w:rPr>
+        <w:t>phpMyAdmin</w:t>
+      </w:r>
+      <w:proofErr w:type="spellEnd"/>
+      <w:r>
+        <w:rPr>
+          <w:rFonts w:ascii="Arial" w:hAnsi="Arial" w:cs="Arial"/>
+        </w:rPr>
+        <w:t xml:space="preserve"> no se puede hacer. </w:t>
+      </w:r>
+    </w:p>
+    <w:p>
+      <w:pPr>
+        <w:rPr>
+          <w:rFonts w:ascii="Arial" w:hAnsi="Arial" w:cs="Arial"/>
+        </w:rPr>
+      </w:pPr>
+      <w:r>
+        <w:rPr>
+          <w:rFonts w:ascii="Arial" w:hAnsi="Arial" w:cs="Arial"/>
+        </w:rPr>
+        <w:t xml:space="preserve">El terminal sería lo equivalente a la pestaña de MySQL que aparece en PHP </w:t>
+      </w:r>
+      <w:proofErr w:type="spellStart"/>
+      <w:r>
+        <w:rPr>
+          <w:rFonts w:ascii="Arial" w:hAnsi="Arial" w:cs="Arial"/>
+        </w:rPr>
+        <w:t>My</w:t>
+      </w:r>
+      <w:proofErr w:type="spellEnd"/>
+      <w:r>
+        <w:rPr>
+          <w:rFonts w:ascii="Arial" w:hAnsi="Arial" w:cs="Arial"/>
+        </w:rPr>
+        <w:t xml:space="preserve"> </w:t>
+      </w:r>
+      <w:proofErr w:type="spellStart"/>
+      <w:r>
+        <w:rPr>
+          <w:rFonts w:ascii="Arial" w:hAnsi="Arial" w:cs="Arial"/>
+        </w:rPr>
+        <w:t>Admin</w:t>
+      </w:r>
+      <w:proofErr w:type="spellEnd"/>
+      <w:r>
+        <w:rPr>
+          <w:rFonts w:ascii="Arial" w:hAnsi="Arial" w:cs="Arial"/>
+        </w:rPr>
+        <w:t xml:space="preserve">. </w:t>
       </w:r>
     </w:p>
     <w:p>
@@ -15736,7 +19376,39 @@
           <w:u w:val="single"/>
         </w:rPr>
         <w:lastRenderedPageBreak/>
-        <w:t xml:space="preserve">PHP My Admin </w:t>
+        <w:t xml:space="preserve">PHP </w:t>
+      </w:r>
+      <w:proofErr w:type="spellStart"/>
+      <w:r>
+        <w:rPr>
+          <w:rFonts w:ascii="Arial" w:hAnsi="Arial" w:cs="Arial"/>
+          <w:u w:val="single"/>
+        </w:rPr>
+        <w:t>My</w:t>
+      </w:r>
+      <w:proofErr w:type="spellEnd"/>
+      <w:r>
+        <w:rPr>
+          <w:rFonts w:ascii="Arial" w:hAnsi="Arial" w:cs="Arial"/>
+          <w:u w:val="single"/>
+        </w:rPr>
+        <w:t xml:space="preserve"> </w:t>
+      </w:r>
+      <w:proofErr w:type="spellStart"/>
+      <w:r>
+        <w:rPr>
+          <w:rFonts w:ascii="Arial" w:hAnsi="Arial" w:cs="Arial"/>
+          <w:u w:val="single"/>
+        </w:rPr>
+        <w:t>Admin</w:t>
+      </w:r>
+      <w:proofErr w:type="spellEnd"/>
+      <w:r>
+        <w:rPr>
+          <w:rFonts w:ascii="Arial" w:hAnsi="Arial" w:cs="Arial"/>
+          <w:u w:val="single"/>
+        </w:rPr>
+        <w:t xml:space="preserve"> </w:t>
       </w:r>
     </w:p>
     <w:p>
@@ -15768,11 +19440,47 @@
           <w:rFonts w:ascii="Arial" w:hAnsi="Arial" w:cs="Arial"/>
         </w:rPr>
       </w:pPr>
-      <w:r>
-        <w:rPr>
-          <w:rFonts w:ascii="Arial" w:hAnsi="Arial" w:cs="Arial"/>
-        </w:rPr>
-        <w:t>User: root (sin password)</w:t>
+      <w:proofErr w:type="spellStart"/>
+      <w:r>
+        <w:rPr>
+          <w:rFonts w:ascii="Arial" w:hAnsi="Arial" w:cs="Arial"/>
+        </w:rPr>
+        <w:t>User</w:t>
+      </w:r>
+      <w:proofErr w:type="spellEnd"/>
+      <w:r>
+        <w:rPr>
+          <w:rFonts w:ascii="Arial" w:hAnsi="Arial" w:cs="Arial"/>
+        </w:rPr>
+        <w:t xml:space="preserve">: </w:t>
+      </w:r>
+      <w:proofErr w:type="spellStart"/>
+      <w:r>
+        <w:rPr>
+          <w:rFonts w:ascii="Arial" w:hAnsi="Arial" w:cs="Arial"/>
+        </w:rPr>
+        <w:t>root</w:t>
+      </w:r>
+      <w:proofErr w:type="spellEnd"/>
+      <w:r>
+        <w:rPr>
+          <w:rFonts w:ascii="Arial" w:hAnsi="Arial" w:cs="Arial"/>
+        </w:rPr>
+        <w:t xml:space="preserve"> (sin </w:t>
+      </w:r>
+      <w:proofErr w:type="spellStart"/>
+      <w:r>
+        <w:rPr>
+          <w:rFonts w:ascii="Arial" w:hAnsi="Arial" w:cs="Arial"/>
+        </w:rPr>
+        <w:t>password</w:t>
+      </w:r>
+      <w:proofErr w:type="spellEnd"/>
+      <w:r>
+        <w:rPr>
+          <w:rFonts w:ascii="Arial" w:hAnsi="Arial" w:cs="Arial"/>
+        </w:rPr>
+        <w:t>)</w:t>
       </w:r>
     </w:p>
     <w:p>
@@ -15840,12 +19548,14 @@
           <w:rFonts w:ascii="Arial" w:hAnsi="Arial" w:cs="Arial"/>
         </w:rPr>
       </w:pPr>
+      <w:proofErr w:type="spellStart"/>
       <w:r>
         <w:rPr>
           <w:rFonts w:ascii="Arial" w:hAnsi="Arial" w:cs="Arial"/>
         </w:rPr>
         <w:t>Aparche</w:t>
       </w:r>
+      <w:proofErr w:type="spellEnd"/>
     </w:p>
     <w:p>
       <w:pPr>
@@ -15880,7 +19590,21 @@
         <w:rPr>
           <w:rFonts w:ascii="Arial" w:hAnsi="Arial" w:cs="Arial"/>
         </w:rPr>
-        <w:t xml:space="preserve">Que funcione correctamente el navegador con localhost/phomyadmin </w:t>
+        <w:t>Que funcione correctamente el navegador con localhost/</w:t>
+      </w:r>
+      <w:proofErr w:type="spellStart"/>
+      <w:r>
+        <w:rPr>
+          <w:rFonts w:ascii="Arial" w:hAnsi="Arial" w:cs="Arial"/>
+        </w:rPr>
+        <w:t>phomyadmin</w:t>
+      </w:r>
+      <w:proofErr w:type="spellEnd"/>
+      <w:r>
+        <w:rPr>
+          <w:rFonts w:ascii="Arial" w:hAnsi="Arial" w:cs="Arial"/>
+        </w:rPr>
+        <w:t xml:space="preserve"> </w:t>
       </w:r>
     </w:p>
     <w:p>
@@ -15895,20 +19619,50 @@
           <w:rFonts w:ascii="Arial" w:hAnsi="Arial" w:cs="Arial"/>
           <w:u w:val="single"/>
         </w:rPr>
-        <w:t xml:space="preserve">Terminal o consolda de Windows </w:t>
-      </w:r>
-    </w:p>
-    <w:p>
-      <w:pPr>
-        <w:rPr>
-          <w:rFonts w:ascii="Arial" w:hAnsi="Arial" w:cs="Arial"/>
-        </w:rPr>
-      </w:pPr>
-      <w:r>
-        <w:rPr>
-          <w:rFonts w:ascii="Arial" w:hAnsi="Arial" w:cs="Arial"/>
-        </w:rPr>
-        <w:t xml:space="preserve">*Pasos necesarios para acceder a la Base de datos desde CONSOLA (o también llamado “Terminald e Windows” o “Símbolo del Sistema”). </w:t>
+        <w:t xml:space="preserve">Terminal o </w:t>
+      </w:r>
+      <w:proofErr w:type="spellStart"/>
+      <w:r>
+        <w:rPr>
+          <w:rFonts w:ascii="Arial" w:hAnsi="Arial" w:cs="Arial"/>
+          <w:u w:val="single"/>
+        </w:rPr>
+        <w:t>consolda</w:t>
+      </w:r>
+      <w:proofErr w:type="spellEnd"/>
+      <w:r>
+        <w:rPr>
+          <w:rFonts w:ascii="Arial" w:hAnsi="Arial" w:cs="Arial"/>
+          <w:u w:val="single"/>
+        </w:rPr>
+        <w:t xml:space="preserve"> de Windows </w:t>
+      </w:r>
+    </w:p>
+    <w:p>
+      <w:pPr>
+        <w:rPr>
+          <w:rFonts w:ascii="Arial" w:hAnsi="Arial" w:cs="Arial"/>
+        </w:rPr>
+      </w:pPr>
+      <w:r>
+        <w:rPr>
+          <w:rFonts w:ascii="Arial" w:hAnsi="Arial" w:cs="Arial"/>
+        </w:rPr>
+        <w:t>*Pasos necesarios para acceder a la Base de datos desde CONSOLA (o también llamado “</w:t>
+      </w:r>
+      <w:proofErr w:type="spellStart"/>
+      <w:r>
+        <w:rPr>
+          <w:rFonts w:ascii="Arial" w:hAnsi="Arial" w:cs="Arial"/>
+        </w:rPr>
+        <w:t>Terminald</w:t>
+      </w:r>
+      <w:proofErr w:type="spellEnd"/>
+      <w:r>
+        <w:rPr>
+          <w:rFonts w:ascii="Arial" w:hAnsi="Arial" w:cs="Arial"/>
+        </w:rPr>
+        <w:t xml:space="preserve"> e Windows” o “Símbolo del Sistema”). </w:t>
       </w:r>
     </w:p>
     <w:p>
@@ -15957,7 +19711,21 @@
         <w:rPr>
           <w:rFonts w:ascii="Arial" w:hAnsi="Arial" w:cs="Arial"/>
         </w:rPr>
-        <w:t xml:space="preserve">En el explorar de archivos escribimos “cmd” y se abrirá una ventana </w:t>
+        <w:t>En el explorar de archivos escribimos “</w:t>
+      </w:r>
+      <w:proofErr w:type="spellStart"/>
+      <w:r>
+        <w:rPr>
+          <w:rFonts w:ascii="Arial" w:hAnsi="Arial" w:cs="Arial"/>
+        </w:rPr>
+        <w:t>cmd</w:t>
+      </w:r>
+      <w:proofErr w:type="spellEnd"/>
+      <w:r>
+        <w:rPr>
+          <w:rFonts w:ascii="Arial" w:hAnsi="Arial" w:cs="Arial"/>
+        </w:rPr>
+        <w:t xml:space="preserve">” y se abrirá una ventana </w:t>
       </w:r>
     </w:p>
     <w:p>
@@ -16202,11 +19970,33 @@
           <w:rFonts w:ascii="Arial" w:hAnsi="Arial" w:cs="Arial"/>
         </w:rPr>
       </w:pPr>
-      <w:r>
-        <w:rPr>
-          <w:rFonts w:ascii="Arial" w:hAnsi="Arial" w:cs="Arial"/>
-        </w:rPr>
-        <w:t>MariaDB [(none)]&gt;</w:t>
+      <w:proofErr w:type="spellStart"/>
+      <w:r>
+        <w:rPr>
+          <w:rFonts w:ascii="Arial" w:hAnsi="Arial" w:cs="Arial"/>
+        </w:rPr>
+        <w:t>MariaDB</w:t>
+      </w:r>
+      <w:proofErr w:type="spellEnd"/>
+      <w:r>
+        <w:rPr>
+          <w:rFonts w:ascii="Arial" w:hAnsi="Arial" w:cs="Arial"/>
+        </w:rPr>
+        <w:t xml:space="preserve"> [(</w:t>
+      </w:r>
+      <w:proofErr w:type="spellStart"/>
+      <w:r>
+        <w:rPr>
+          <w:rFonts w:ascii="Arial" w:hAnsi="Arial" w:cs="Arial"/>
+        </w:rPr>
+        <w:t>none</w:t>
+      </w:r>
+      <w:proofErr w:type="spellEnd"/>
+      <w:r>
+        <w:rPr>
+          <w:rFonts w:ascii="Arial" w:hAnsi="Arial" w:cs="Arial"/>
+        </w:rPr>
+        <w:t>)]&gt;</w:t>
       </w:r>
     </w:p>
     <w:p>
@@ -16255,7 +20045,21 @@
         <w:rPr>
           <w:rFonts w:ascii="Arial" w:hAnsi="Arial" w:cs="Arial"/>
         </w:rPr>
-        <w:t xml:space="preserve">Show databases: </w:t>
+        <w:t xml:space="preserve">Show </w:t>
+      </w:r>
+      <w:proofErr w:type="spellStart"/>
+      <w:r>
+        <w:rPr>
+          <w:rFonts w:ascii="Arial" w:hAnsi="Arial" w:cs="Arial"/>
+        </w:rPr>
+        <w:t>databases</w:t>
+      </w:r>
+      <w:proofErr w:type="spellEnd"/>
+      <w:r>
+        <w:rPr>
+          <w:rFonts w:ascii="Arial" w:hAnsi="Arial" w:cs="Arial"/>
+        </w:rPr>
+        <w:t xml:space="preserve">: </w:t>
       </w:r>
     </w:p>
     <w:p>
@@ -16270,23 +20074,47 @@
           <w:rFonts w:ascii="Arial" w:hAnsi="Arial" w:cs="Arial"/>
         </w:rPr>
       </w:pPr>
+      <w:proofErr w:type="spellStart"/>
       <w:r>
         <w:rPr>
           <w:rFonts w:ascii="Arial" w:hAnsi="Arial" w:cs="Arial"/>
         </w:rPr>
         <w:t>Create</w:t>
       </w:r>
+      <w:proofErr w:type="spellEnd"/>
       <w:r>
         <w:rPr>
           <w:rFonts w:ascii="Arial" w:hAnsi="Arial" w:cs="Arial"/>
         </w:rPr>
         <w:t xml:space="preserve"> </w:t>
       </w:r>
-      <w:r>
-        <w:rPr>
-          <w:rFonts w:ascii="Arial" w:hAnsi="Arial" w:cs="Arial"/>
-        </w:rPr>
-        <w:t xml:space="preserve">database prueba_consola; </w:t>
+      <w:proofErr w:type="spellStart"/>
+      <w:r>
+        <w:rPr>
+          <w:rFonts w:ascii="Arial" w:hAnsi="Arial" w:cs="Arial"/>
+        </w:rPr>
+        <w:t>database</w:t>
+      </w:r>
+      <w:proofErr w:type="spellEnd"/>
+      <w:r>
+        <w:rPr>
+          <w:rFonts w:ascii="Arial" w:hAnsi="Arial" w:cs="Arial"/>
+        </w:rPr>
+        <w:t xml:space="preserve"> </w:t>
+      </w:r>
+      <w:proofErr w:type="spellStart"/>
+      <w:r>
+        <w:rPr>
+          <w:rFonts w:ascii="Arial" w:hAnsi="Arial" w:cs="Arial"/>
+        </w:rPr>
+        <w:t>prueba_consola</w:t>
+      </w:r>
+      <w:proofErr w:type="spellEnd"/>
+      <w:r>
+        <w:rPr>
+          <w:rFonts w:ascii="Arial" w:hAnsi="Arial" w:cs="Arial"/>
+        </w:rPr>
+        <w:t xml:space="preserve">; </w:t>
       </w:r>
     </w:p>
     <w:p>
@@ -16306,7 +20134,21 @@
           <w:rFonts w:ascii="Arial" w:hAnsi="Arial" w:cs="Arial"/>
         </w:rPr>
         <w:lastRenderedPageBreak/>
-        <w:t>Use prueba_consola;</w:t>
+        <w:t xml:space="preserve">Use </w:t>
+      </w:r>
+      <w:proofErr w:type="spellStart"/>
+      <w:r>
+        <w:rPr>
+          <w:rFonts w:ascii="Arial" w:hAnsi="Arial" w:cs="Arial"/>
+        </w:rPr>
+        <w:t>prueba_consola</w:t>
+      </w:r>
+      <w:proofErr w:type="spellEnd"/>
+      <w:r>
+        <w:rPr>
+          <w:rFonts w:ascii="Arial" w:hAnsi="Arial" w:cs="Arial"/>
+        </w:rPr>
+        <w:t>;</w:t>
       </w:r>
     </w:p>
     <w:p>
@@ -16338,22 +20180,31 @@
           <w:rFonts w:ascii="Arial" w:hAnsi="Arial" w:cs="Arial"/>
           <w:lang w:val="en-US"/>
         </w:rPr>
-        <w:t>Create table usuarios</w:t>
-      </w:r>
-    </w:p>
-    <w:p>
-      <w:pPr>
-        <w:jc w:val="both"/>
+        <w:t xml:space="preserve">Create table </w:t>
+      </w:r>
+      <w:proofErr w:type="spellStart"/>
+      <w:r>
         <w:rPr>
           <w:rFonts w:ascii="Arial" w:hAnsi="Arial" w:cs="Arial"/>
           <w:lang w:val="en-US"/>
         </w:rPr>
-      </w:pPr>
-      <w:r>
+        <w:t>usuarios</w:t>
+      </w:r>
+      <w:proofErr w:type="spellEnd"/>
+    </w:p>
+    <w:p>
+      <w:pPr>
+        <w:jc w:val="both"/>
         <w:rPr>
           <w:rFonts w:ascii="Arial" w:hAnsi="Arial" w:cs="Arial"/>
           <w:lang w:val="en-US"/>
         </w:rPr>
+      </w:pPr>
+      <w:r>
+        <w:rPr>
+          <w:rFonts w:ascii="Arial" w:hAnsi="Arial" w:cs="Arial"/>
+          <w:lang w:val="en-US"/>
+        </w:rPr>
         <w:t xml:space="preserve">(id INT AUTO_INCREMENT, </w:t>
       </w:r>
     </w:p>
@@ -16365,27 +20216,36 @@
           <w:lang w:val="en-US"/>
         </w:rPr>
       </w:pPr>
+      <w:proofErr w:type="spellStart"/>
       <w:r>
         <w:rPr>
           <w:rFonts w:ascii="Arial" w:hAnsi="Arial" w:cs="Arial"/>
           <w:lang w:val="en-US"/>
         </w:rPr>
-        <w:t xml:space="preserve">Nombre VARCHAR (100) NOT NULL, </w:t>
-      </w:r>
-    </w:p>
-    <w:p>
-      <w:pPr>
-        <w:jc w:val="both"/>
+        <w:t>Nombre</w:t>
+      </w:r>
+      <w:proofErr w:type="spellEnd"/>
+      <w:r>
         <w:rPr>
           <w:rFonts w:ascii="Arial" w:hAnsi="Arial" w:cs="Arial"/>
           <w:lang w:val="en-US"/>
         </w:rPr>
-      </w:pPr>
-      <w:r>
+        <w:t xml:space="preserve"> VARCHAR (100) NOT NULL, </w:t>
+      </w:r>
+    </w:p>
+    <w:p>
+      <w:pPr>
+        <w:jc w:val="both"/>
         <w:rPr>
           <w:rFonts w:ascii="Arial" w:hAnsi="Arial" w:cs="Arial"/>
           <w:lang w:val="en-US"/>
         </w:rPr>
+      </w:pPr>
+      <w:r>
+        <w:rPr>
+          <w:rFonts w:ascii="Arial" w:hAnsi="Arial" w:cs="Arial"/>
+          <w:lang w:val="en-US"/>
+        </w:rPr>
         <w:t>Email VARCHAR(100)</w:t>
       </w:r>
       <w:r>
@@ -16463,21 +20323,49 @@
         <w:rPr>
           <w:rFonts w:ascii="Arial" w:hAnsi="Arial" w:cs="Arial"/>
         </w:rPr>
-        <w:t>SELECT * FROM usuarios; //No surt res</w:t>
-      </w:r>
-    </w:p>
-    <w:p>
-      <w:pPr>
-        <w:jc w:val="both"/>
-        <w:rPr>
-          <w:rFonts w:ascii="Arial" w:hAnsi="Arial" w:cs="Arial"/>
-        </w:rPr>
-      </w:pPr>
-      <w:r>
-        <w:rPr>
-          <w:rFonts w:ascii="Arial" w:hAnsi="Arial" w:cs="Arial"/>
-        </w:rPr>
-        <w:t>INSERT INTO usuarios VALUES (null, 'Marc', 'marc@pr0j3ct.com’);</w:t>
+        <w:t xml:space="preserve">SELECT * FROM usuarios; //No </w:t>
+      </w:r>
+      <w:proofErr w:type="spellStart"/>
+      <w:r>
+        <w:rPr>
+          <w:rFonts w:ascii="Arial" w:hAnsi="Arial" w:cs="Arial"/>
+        </w:rPr>
+        <w:t>surt</w:t>
+      </w:r>
+      <w:proofErr w:type="spellEnd"/>
+      <w:r>
+        <w:rPr>
+          <w:rFonts w:ascii="Arial" w:hAnsi="Arial" w:cs="Arial"/>
+        </w:rPr>
+        <w:t xml:space="preserve"> res</w:t>
+      </w:r>
+    </w:p>
+    <w:p>
+      <w:pPr>
+        <w:jc w:val="both"/>
+        <w:rPr>
+          <w:rFonts w:ascii="Arial" w:hAnsi="Arial" w:cs="Arial"/>
+        </w:rPr>
+      </w:pPr>
+      <w:r>
+        <w:rPr>
+          <w:rFonts w:ascii="Arial" w:hAnsi="Arial" w:cs="Arial"/>
+        </w:rPr>
+        <w:t>INSERT INTO usuarios VALUES (</w:t>
+      </w:r>
+      <w:proofErr w:type="spellStart"/>
+      <w:r>
+        <w:rPr>
+          <w:rFonts w:ascii="Arial" w:hAnsi="Arial" w:cs="Arial"/>
+        </w:rPr>
+        <w:t>null</w:t>
+      </w:r>
+      <w:proofErr w:type="spellEnd"/>
+      <w:r>
+        <w:rPr>
+          <w:rFonts w:ascii="Arial" w:hAnsi="Arial" w:cs="Arial"/>
+        </w:rPr>
+        <w:t>, 'Marc', 'marc@pr0j3ct.com’);</w:t>
       </w:r>
     </w:p>
     <w:p>
@@ -16505,7 +20393,35 @@
         <w:rPr>
           <w:rFonts w:ascii="Arial" w:hAnsi="Arial" w:cs="Arial"/>
         </w:rPr>
-        <w:t>INSERT INTO usuarios (id,nombre) VALUES (null, 'pepito’);</w:t>
+        <w:t>INSERT INTO usuarios (</w:t>
+      </w:r>
+      <w:proofErr w:type="spellStart"/>
+      <w:r>
+        <w:rPr>
+          <w:rFonts w:ascii="Arial" w:hAnsi="Arial" w:cs="Arial"/>
+        </w:rPr>
+        <w:t>id,nombre</w:t>
+      </w:r>
+      <w:proofErr w:type="spellEnd"/>
+      <w:r>
+        <w:rPr>
+          <w:rFonts w:ascii="Arial" w:hAnsi="Arial" w:cs="Arial"/>
+        </w:rPr>
+        <w:t>) VALUES (</w:t>
+      </w:r>
+      <w:proofErr w:type="spellStart"/>
+      <w:r>
+        <w:rPr>
+          <w:rFonts w:ascii="Arial" w:hAnsi="Arial" w:cs="Arial"/>
+        </w:rPr>
+        <w:t>null</w:t>
+      </w:r>
+      <w:proofErr w:type="spellEnd"/>
+      <w:r>
+        <w:rPr>
+          <w:rFonts w:ascii="Arial" w:hAnsi="Arial" w:cs="Arial"/>
+        </w:rPr>
+        <w:t>, 'pepito’);</w:t>
       </w:r>
     </w:p>
     <w:p>
@@ -16569,7 +20485,21 @@
         <w:rPr>
           <w:rFonts w:ascii="Arial" w:hAnsi="Arial" w:cs="Arial"/>
         </w:rPr>
-        <w:t>Nuestro PHP ejecutá consultas C</w:t>
+        <w:t xml:space="preserve">Nuestro PHP </w:t>
+      </w:r>
+      <w:proofErr w:type="spellStart"/>
+      <w:r>
+        <w:rPr>
+          <w:rFonts w:ascii="Arial" w:hAnsi="Arial" w:cs="Arial"/>
+        </w:rPr>
+        <w:t>ejecutá</w:t>
+      </w:r>
+      <w:proofErr w:type="spellEnd"/>
+      <w:r>
+        <w:rPr>
+          <w:rFonts w:ascii="Arial" w:hAnsi="Arial" w:cs="Arial"/>
+        </w:rPr>
+        <w:t xml:space="preserve"> consultas C</w:t>
       </w:r>
       <w:r>
         <w:rPr>
@@ -16669,29 +20599,40 @@
         <w:jc w:val="both"/>
         <w:rPr>
           <w:rFonts w:ascii="Arial" w:hAnsi="Arial" w:cs="Arial"/>
+        </w:rPr>
+      </w:pPr>
+      <w:r>
+        <w:rPr>
+          <w:rFonts w:ascii="Arial" w:hAnsi="Arial" w:cs="Arial"/>
+        </w:rPr>
+        <w:t xml:space="preserve">U </w:t>
+      </w:r>
+      <w:r>
+        <w:rPr>
+          <w:rFonts w:ascii="Arial" w:hAnsi="Arial" w:cs="Arial"/>
           <w:lang w:val="en-US"/>
         </w:rPr>
-      </w:pPr>
-      <w:r>
-        <w:rPr>
-          <w:rFonts w:ascii="Arial" w:hAnsi="Arial" w:cs="Arial"/>
-          <w:lang w:val="en-US"/>
-        </w:rPr>
-        <w:t xml:space="preserve">U </w:t>
-      </w:r>
-      <w:r>
-        <w:rPr>
-          <w:rFonts w:ascii="Arial" w:hAnsi="Arial" w:cs="Arial"/>
-          <w:lang w:val="en-US"/>
-        </w:rPr>
         <w:sym w:font="Wingdings" w:char="F0E0"/>
       </w:r>
       <w:r>
         <w:rPr>
           <w:rFonts w:ascii="Arial" w:hAnsi="Arial" w:cs="Arial"/>
-          <w:lang w:val="en-US"/>
-        </w:rPr>
-        <w:t xml:space="preserve">  Update (UPDATE)</w:t>
+        </w:rPr>
+        <w:t xml:space="preserve">  </w:t>
+      </w:r>
+      <w:proofErr w:type="spellStart"/>
+      <w:r>
+        <w:rPr>
+          <w:rFonts w:ascii="Arial" w:hAnsi="Arial" w:cs="Arial"/>
+        </w:rPr>
+        <w:t>Update</w:t>
+      </w:r>
+      <w:proofErr w:type="spellEnd"/>
+      <w:r>
+        <w:rPr>
+          <w:rFonts w:ascii="Arial" w:hAnsi="Arial" w:cs="Arial"/>
+        </w:rPr>
+        <w:t xml:space="preserve"> (UPDATE)</w:t>
       </w:r>
     </w:p>
     <w:p>
@@ -16721,13 +20662,27 @@
         <w:rPr>
           <w:rFonts w:ascii="Arial" w:hAnsi="Arial" w:cs="Arial"/>
         </w:rPr>
-        <w:t xml:space="preserve"> De</w:t>
-      </w:r>
-      <w:r>
-        <w:rPr>
-          <w:rFonts w:ascii="Arial" w:hAnsi="Arial" w:cs="Arial"/>
-        </w:rPr>
-        <w:t>lete (DELETE)</w:t>
+        <w:t xml:space="preserve"> </w:t>
+      </w:r>
+      <w:proofErr w:type="spellStart"/>
+      <w:r>
+        <w:rPr>
+          <w:rFonts w:ascii="Arial" w:hAnsi="Arial" w:cs="Arial"/>
+        </w:rPr>
+        <w:t>De</w:t>
+      </w:r>
+      <w:r>
+        <w:rPr>
+          <w:rFonts w:ascii="Arial" w:hAnsi="Arial" w:cs="Arial"/>
+        </w:rPr>
+        <w:t>lete</w:t>
+      </w:r>
+      <w:proofErr w:type="spellEnd"/>
+      <w:r>
+        <w:rPr>
+          <w:rFonts w:ascii="Arial" w:hAnsi="Arial" w:cs="Arial"/>
+        </w:rPr>
+        <w:t xml:space="preserve"> (DELETE)</w:t>
       </w:r>
     </w:p>
     <w:p>
@@ -16767,7 +20722,21 @@
         <w:rPr>
           <w:rFonts w:ascii="Arial" w:hAnsi="Arial" w:cs="Arial"/>
         </w:rPr>
-        <w:t xml:space="preserve">*Null es que tiene un tipo de valor nulo, no tiene ni tipo ni valor, pero no está vacío. </w:t>
+        <w:t>*</w:t>
+      </w:r>
+      <w:proofErr w:type="spellStart"/>
+      <w:r>
+        <w:rPr>
+          <w:rFonts w:ascii="Arial" w:hAnsi="Arial" w:cs="Arial"/>
+        </w:rPr>
+        <w:t>Null</w:t>
+      </w:r>
+      <w:proofErr w:type="spellEnd"/>
+      <w:r>
+        <w:rPr>
+          <w:rFonts w:ascii="Arial" w:hAnsi="Arial" w:cs="Arial"/>
+        </w:rPr>
+        <w:t xml:space="preserve"> es que tiene un tipo de valor nulo, no tiene ni tipo ni valor, pero no está vacío. </w:t>
       </w:r>
     </w:p>
     <w:p>
@@ -16832,7 +20801,21 @@
         <w:rPr>
           <w:rFonts w:ascii="Arial" w:hAnsi="Arial" w:cs="Arial"/>
         </w:rPr>
-        <w:t xml:space="preserve">) VALUES (null, ‘valor2’); </w:t>
+        <w:t>) VALUES (</w:t>
+      </w:r>
+      <w:proofErr w:type="spellStart"/>
+      <w:r>
+        <w:rPr>
+          <w:rFonts w:ascii="Arial" w:hAnsi="Arial" w:cs="Arial"/>
+        </w:rPr>
+        <w:t>null</w:t>
+      </w:r>
+      <w:proofErr w:type="spellEnd"/>
+      <w:r>
+        <w:rPr>
+          <w:rFonts w:ascii="Arial" w:hAnsi="Arial" w:cs="Arial"/>
+        </w:rPr>
+        <w:t xml:space="preserve">, ‘valor2’); </w:t>
       </w:r>
     </w:p>
     <w:p>
@@ -16878,22 +20861,13 @@
         <w:jc w:val="both"/>
         <w:rPr>
           <w:rFonts w:ascii="Arial" w:hAnsi="Arial" w:cs="Arial"/>
-          <w:lang w:val="en-US"/>
-        </w:rPr>
-      </w:pPr>
-      <w:r>
-        <w:rPr>
-          <w:rFonts w:ascii="Arial" w:hAnsi="Arial" w:cs="Arial"/>
-          <w:lang w:val="en-US"/>
-        </w:rPr>
-        <w:t>UPDATE usuarios SET nombre=’Manuel’ WHERE i</w:t>
-      </w:r>
-      <w:r>
-        <w:rPr>
-          <w:rFonts w:ascii="Arial" w:hAnsi="Arial" w:cs="Arial"/>
-          <w:lang w:val="en-US"/>
-        </w:rPr>
-        <w:t>d=3;</w:t>
+        </w:rPr>
+      </w:pPr>
+      <w:r>
+        <w:rPr>
+          <w:rFonts w:ascii="Arial" w:hAnsi="Arial" w:cs="Arial"/>
+        </w:rPr>
+        <w:t>UPDATE usuarios SET nombre=’Manuel’ WHERE id=3;</w:t>
       </w:r>
     </w:p>
     <w:p>
@@ -16904,29 +20878,13 @@
         <w:jc w:val="both"/>
         <w:rPr>
           <w:rFonts w:ascii="Arial" w:hAnsi="Arial" w:cs="Arial"/>
-          <w:lang w:val="en-US"/>
-        </w:rPr>
-      </w:pPr>
-      <w:r>
-        <w:rPr>
-          <w:rFonts w:ascii="Arial" w:hAnsi="Arial" w:cs="Arial"/>
-          <w:lang w:val="en-US"/>
-        </w:rPr>
-        <w:t>UPDATE</w:t>
-      </w:r>
-      <w:r>
-        <w:rPr>
-          <w:rFonts w:ascii="Arial" w:hAnsi="Arial" w:cs="Arial"/>
-          <w:lang w:val="en-US"/>
-        </w:rPr>
-        <w:t xml:space="preserve"> </w:t>
-      </w:r>
-      <w:r>
-        <w:rPr>
-          <w:rFonts w:ascii="Arial" w:hAnsi="Arial" w:cs="Arial"/>
-          <w:lang w:val="en-US"/>
-        </w:rPr>
-        <w:t xml:space="preserve"> usuarios SET nombre='Manuel' WHERE id=3; </w:t>
+        </w:rPr>
+      </w:pPr>
+      <w:r>
+        <w:rPr>
+          <w:rFonts w:ascii="Arial" w:hAnsi="Arial" w:cs="Arial"/>
+        </w:rPr>
+        <w:t xml:space="preserve">UPDATE  usuarios SET nombre='Manuel' WHERE id=3; </w:t>
       </w:r>
     </w:p>
     <w:p>
@@ -16937,16 +20895,64 @@
         <w:jc w:val="both"/>
         <w:rPr>
           <w:rFonts w:ascii="Arial" w:hAnsi="Arial" w:cs="Arial"/>
-          <w:lang w:val="en-US"/>
-        </w:rPr>
-      </w:pPr>
-      <w:r>
-        <w:rPr>
-          <w:rFonts w:ascii="Arial" w:hAnsi="Arial" w:cs="Arial"/>
-          <w:lang w:val="en-US"/>
-        </w:rPr>
-        <w:t>//No puc fer perquè no existeix</w:t>
-      </w:r>
+        </w:rPr>
+      </w:pPr>
+      <w:r>
+        <w:rPr>
+          <w:rFonts w:ascii="Arial" w:hAnsi="Arial" w:cs="Arial"/>
+        </w:rPr>
+        <w:t xml:space="preserve">//No </w:t>
+      </w:r>
+      <w:proofErr w:type="spellStart"/>
+      <w:r>
+        <w:rPr>
+          <w:rFonts w:ascii="Arial" w:hAnsi="Arial" w:cs="Arial"/>
+        </w:rPr>
+        <w:t>puc</w:t>
+      </w:r>
+      <w:proofErr w:type="spellEnd"/>
+      <w:r>
+        <w:rPr>
+          <w:rFonts w:ascii="Arial" w:hAnsi="Arial" w:cs="Arial"/>
+        </w:rPr>
+        <w:t xml:space="preserve"> </w:t>
+      </w:r>
+      <w:proofErr w:type="spellStart"/>
+      <w:r>
+        <w:rPr>
+          <w:rFonts w:ascii="Arial" w:hAnsi="Arial" w:cs="Arial"/>
+        </w:rPr>
+        <w:t>fer</w:t>
+      </w:r>
+      <w:proofErr w:type="spellEnd"/>
+      <w:r>
+        <w:rPr>
+          <w:rFonts w:ascii="Arial" w:hAnsi="Arial" w:cs="Arial"/>
+        </w:rPr>
+        <w:t xml:space="preserve"> </w:t>
+      </w:r>
+      <w:proofErr w:type="spellStart"/>
+      <w:r>
+        <w:rPr>
+          <w:rFonts w:ascii="Arial" w:hAnsi="Arial" w:cs="Arial"/>
+        </w:rPr>
+        <w:t>perquè</w:t>
+      </w:r>
+      <w:proofErr w:type="spellEnd"/>
+      <w:r>
+        <w:rPr>
+          <w:rFonts w:ascii="Arial" w:hAnsi="Arial" w:cs="Arial"/>
+        </w:rPr>
+        <w:t xml:space="preserve"> no </w:t>
+      </w:r>
+      <w:proofErr w:type="spellStart"/>
+      <w:r>
+        <w:rPr>
+          <w:rFonts w:ascii="Arial" w:hAnsi="Arial" w:cs="Arial"/>
+        </w:rPr>
+        <w:t>existeix</w:t>
+      </w:r>
+      <w:proofErr w:type="spellEnd"/>
     </w:p>
     <w:p>
       <w:pPr>
@@ -16956,15 +20962,55 @@
         <w:jc w:val="both"/>
         <w:rPr>
           <w:rFonts w:ascii="Arial" w:hAnsi="Arial" w:cs="Arial"/>
-          <w:lang w:val="en-US"/>
-        </w:rPr>
-      </w:pPr>
-      <w:r>
-        <w:rPr>
-          <w:rFonts w:ascii="Arial" w:hAnsi="Arial" w:cs="Arial"/>
-          <w:lang w:val="en-US"/>
-        </w:rPr>
-        <w:t>INSERT INTO usuarios (id,nombre) VALUES (null, 'juanito’);</w:t>
+        </w:rPr>
+      </w:pPr>
+      <w:r>
+        <w:rPr>
+          <w:rFonts w:ascii="Arial" w:hAnsi="Arial" w:cs="Arial"/>
+        </w:rPr>
+        <w:t>INSERT INTO usuarios (</w:t>
+      </w:r>
+      <w:proofErr w:type="spellStart"/>
+      <w:r>
+        <w:rPr>
+          <w:rFonts w:ascii="Arial" w:hAnsi="Arial" w:cs="Arial"/>
+        </w:rPr>
+        <w:t>id,nombre</w:t>
+      </w:r>
+      <w:proofErr w:type="spellEnd"/>
+      <w:r>
+        <w:rPr>
+          <w:rFonts w:ascii="Arial" w:hAnsi="Arial" w:cs="Arial"/>
+        </w:rPr>
+        <w:t>) VALUES (</w:t>
+      </w:r>
+      <w:proofErr w:type="spellStart"/>
+      <w:r>
+        <w:rPr>
+          <w:rFonts w:ascii="Arial" w:hAnsi="Arial" w:cs="Arial"/>
+        </w:rPr>
+        <w:t>null</w:t>
+      </w:r>
+      <w:proofErr w:type="spellEnd"/>
+      <w:r>
+        <w:rPr>
+          <w:rFonts w:ascii="Arial" w:hAnsi="Arial" w:cs="Arial"/>
+        </w:rPr>
+        <w:t>, '</w:t>
+      </w:r>
+      <w:proofErr w:type="spellStart"/>
+      <w:r>
+        <w:rPr>
+          <w:rFonts w:ascii="Arial" w:hAnsi="Arial" w:cs="Arial"/>
+        </w:rPr>
+        <w:t>juanito</w:t>
+      </w:r>
+      <w:proofErr w:type="spellEnd"/>
+      <w:r>
+        <w:rPr>
+          <w:rFonts w:ascii="Arial" w:hAnsi="Arial" w:cs="Arial"/>
+        </w:rPr>
+        <w:t>’);</w:t>
       </w:r>
     </w:p>
     <w:p>
@@ -16984,7 +21030,23 @@
           <w:lang w:val="en-US"/>
         </w:rPr>
         <w:lastRenderedPageBreak/>
-        <w:t>SELECT * FROM usuarios;</w:t>
+        <w:t xml:space="preserve">SELECT * FROM </w:t>
+      </w:r>
+      <w:proofErr w:type="spellStart"/>
+      <w:r>
+        <w:rPr>
+          <w:rFonts w:ascii="Arial" w:hAnsi="Arial" w:cs="Arial"/>
+          <w:lang w:val="en-US"/>
+        </w:rPr>
+        <w:t>usuarios</w:t>
+      </w:r>
+      <w:proofErr w:type="spellEnd"/>
+      <w:r>
+        <w:rPr>
+          <w:rFonts w:ascii="Arial" w:hAnsi="Arial" w:cs="Arial"/>
+          <w:lang w:val="en-US"/>
+        </w:rPr>
+        <w:t>;</w:t>
       </w:r>
     </w:p>
     <w:p>
@@ -17003,7 +21065,39 @@
           <w:rFonts w:ascii="Arial" w:hAnsi="Arial" w:cs="Arial"/>
           <w:lang w:val="en-US"/>
         </w:rPr>
-        <w:t>UPDATE usuarios SET nombre='Manuel' WHERE id=3;</w:t>
+        <w:t xml:space="preserve">UPDATE </w:t>
+      </w:r>
+      <w:proofErr w:type="spellStart"/>
+      <w:r>
+        <w:rPr>
+          <w:rFonts w:ascii="Arial" w:hAnsi="Arial" w:cs="Arial"/>
+          <w:lang w:val="en-US"/>
+        </w:rPr>
+        <w:t>usuarios</w:t>
+      </w:r>
+      <w:proofErr w:type="spellEnd"/>
+      <w:r>
+        <w:rPr>
+          <w:rFonts w:ascii="Arial" w:hAnsi="Arial" w:cs="Arial"/>
+          <w:lang w:val="en-US"/>
+        </w:rPr>
+        <w:t xml:space="preserve"> SET </w:t>
+      </w:r>
+      <w:proofErr w:type="spellStart"/>
+      <w:r>
+        <w:rPr>
+          <w:rFonts w:ascii="Arial" w:hAnsi="Arial" w:cs="Arial"/>
+          <w:lang w:val="en-US"/>
+        </w:rPr>
+        <w:t>nombre</w:t>
+      </w:r>
+      <w:proofErr w:type="spellEnd"/>
+      <w:r>
+        <w:rPr>
+          <w:rFonts w:ascii="Arial" w:hAnsi="Arial" w:cs="Arial"/>
+          <w:lang w:val="en-US"/>
+        </w:rPr>
+        <w:t>='Manuel' WHERE id=3;</w:t>
       </w:r>
     </w:p>
     <w:p>
@@ -17022,7 +21116,23 @@
           <w:rFonts w:ascii="Arial" w:hAnsi="Arial" w:cs="Arial"/>
           <w:lang w:val="en-US"/>
         </w:rPr>
-        <w:t>SELECT * FROM usuarios;</w:t>
+        <w:t xml:space="preserve">SELECT * FROM </w:t>
+      </w:r>
+      <w:proofErr w:type="spellStart"/>
+      <w:r>
+        <w:rPr>
+          <w:rFonts w:ascii="Arial" w:hAnsi="Arial" w:cs="Arial"/>
+          <w:lang w:val="en-US"/>
+        </w:rPr>
+        <w:t>usuarios</w:t>
+      </w:r>
+      <w:proofErr w:type="spellEnd"/>
+      <w:r>
+        <w:rPr>
+          <w:rFonts w:ascii="Arial" w:hAnsi="Arial" w:cs="Arial"/>
+          <w:lang w:val="en-US"/>
+        </w:rPr>
+        <w:t>;</w:t>
       </w:r>
     </w:p>
     <w:p>
@@ -17041,7 +21151,23 @@
           <w:rFonts w:ascii="Arial" w:hAnsi="Arial" w:cs="Arial"/>
           <w:lang w:val="en-US"/>
         </w:rPr>
-        <w:t>UPDATE usuarios SET email='manuel@correo.com' WHERE id=3;</w:t>
+        <w:t xml:space="preserve">UPDATE </w:t>
+      </w:r>
+      <w:proofErr w:type="spellStart"/>
+      <w:r>
+        <w:rPr>
+          <w:rFonts w:ascii="Arial" w:hAnsi="Arial" w:cs="Arial"/>
+          <w:lang w:val="en-US"/>
+        </w:rPr>
+        <w:t>usuarios</w:t>
+      </w:r>
+      <w:proofErr w:type="spellEnd"/>
+      <w:r>
+        <w:rPr>
+          <w:rFonts w:ascii="Arial" w:hAnsi="Arial" w:cs="Arial"/>
+          <w:lang w:val="en-US"/>
+        </w:rPr>
+        <w:t xml:space="preserve"> SET email='manuel@correo.com' WHERE id=3;</w:t>
       </w:r>
     </w:p>
     <w:p>
@@ -17052,13 +21178,11 @@
         <w:jc w:val="both"/>
         <w:rPr>
           <w:rFonts w:ascii="Arial" w:hAnsi="Arial" w:cs="Arial"/>
-          <w:lang w:val="en-US"/>
-        </w:rPr>
-      </w:pPr>
-      <w:r>
-        <w:rPr>
-          <w:rFonts w:ascii="Arial" w:hAnsi="Arial" w:cs="Arial"/>
-          <w:lang w:val="en-US"/>
+        </w:rPr>
+      </w:pPr>
+      <w:r>
+        <w:rPr>
+          <w:rFonts w:ascii="Arial" w:hAnsi="Arial" w:cs="Arial"/>
         </w:rPr>
         <w:t>SELECT * FROM usuarios;</w:t>
       </w:r>
@@ -17071,23 +21195,631 @@
         <w:jc w:val="both"/>
         <w:rPr>
           <w:rFonts w:ascii="Arial" w:hAnsi="Arial" w:cs="Arial"/>
-        </w:rPr>
-      </w:pPr>
-      <w:r>
-        <w:rPr>
-          <w:rFonts w:ascii="Arial" w:hAnsi="Arial" w:cs="Arial"/>
           <w:u w:val="single"/>
         </w:rPr>
+      </w:pPr>
+      <w:r>
+        <w:rPr>
+          <w:rFonts w:ascii="Arial" w:hAnsi="Arial" w:cs="Arial"/>
+          <w:u w:val="single"/>
+        </w:rPr>
         <w:t>Consultas ELIMINAR</w:t>
       </w:r>
     </w:p>
     <w:p>
       <w:pPr>
-        <w:jc w:val="both"/>
-        <w:rPr>
-          <w:rFonts w:ascii="Arial" w:hAnsi="Arial" w:cs="Arial"/>
-        </w:rPr>
-      </w:pPr>
+        <w:tabs>
+          <w:tab w:val="left" w:pos="3366"/>
+        </w:tabs>
+        <w:jc w:val="both"/>
+        <w:rPr>
+          <w:rFonts w:ascii="Arial" w:hAnsi="Arial" w:cs="Arial"/>
+        </w:rPr>
+      </w:pPr>
+      <w:r>
+        <w:rPr>
+          <w:rFonts w:ascii="Arial" w:hAnsi="Arial" w:cs="Arial"/>
+        </w:rPr>
+        <w:t>SELECT * FROM usuarios;</w:t>
+      </w:r>
+    </w:p>
+    <w:p>
+      <w:pPr>
+        <w:tabs>
+          <w:tab w:val="left" w:pos="3366"/>
+        </w:tabs>
+        <w:jc w:val="both"/>
+        <w:rPr>
+          <w:rFonts w:ascii="Arial" w:hAnsi="Arial" w:cs="Arial"/>
+        </w:rPr>
+      </w:pPr>
+      <w:r>
+        <w:rPr>
+          <w:rFonts w:ascii="Arial" w:hAnsi="Arial" w:cs="Arial"/>
+        </w:rPr>
+        <w:t>DELETE para eliminar registros, contrario al INSERT INTO:</w:t>
+      </w:r>
+    </w:p>
+    <w:p>
+      <w:pPr>
+        <w:tabs>
+          <w:tab w:val="left" w:pos="3366"/>
+        </w:tabs>
+        <w:jc w:val="both"/>
+        <w:rPr>
+          <w:rFonts w:ascii="Arial" w:hAnsi="Arial" w:cs="Arial"/>
+        </w:rPr>
+      </w:pPr>
+    </w:p>
+    <w:p>
+      <w:pPr>
+        <w:tabs>
+          <w:tab w:val="left" w:pos="3366"/>
+        </w:tabs>
+        <w:jc w:val="both"/>
+        <w:rPr>
+          <w:rFonts w:ascii="Arial" w:hAnsi="Arial" w:cs="Arial"/>
+          <w:lang w:val="en-US"/>
+        </w:rPr>
+      </w:pPr>
+      <w:r>
+        <w:rPr>
+          <w:rFonts w:ascii="Arial" w:hAnsi="Arial" w:cs="Arial"/>
+          <w:lang w:val="en-US"/>
+        </w:rPr>
+        <w:t xml:space="preserve">DELETE FROM </w:t>
+      </w:r>
+      <w:proofErr w:type="spellStart"/>
+      <w:r>
+        <w:rPr>
+          <w:rFonts w:ascii="Arial" w:hAnsi="Arial" w:cs="Arial"/>
+          <w:lang w:val="en-US"/>
+        </w:rPr>
+        <w:t>usuarios</w:t>
+      </w:r>
+      <w:proofErr w:type="spellEnd"/>
+      <w:r>
+        <w:rPr>
+          <w:rFonts w:ascii="Arial" w:hAnsi="Arial" w:cs="Arial"/>
+          <w:lang w:val="en-US"/>
+        </w:rPr>
+        <w:t xml:space="preserve"> WHERE id = 2;</w:t>
+      </w:r>
+    </w:p>
+    <w:p>
+      <w:pPr>
+        <w:tabs>
+          <w:tab w:val="left" w:pos="3366"/>
+        </w:tabs>
+        <w:jc w:val="both"/>
+        <w:rPr>
+          <w:rFonts w:ascii="Arial" w:hAnsi="Arial" w:cs="Arial"/>
+          <w:lang w:val="en-US"/>
+        </w:rPr>
+      </w:pPr>
+    </w:p>
+    <w:p>
+      <w:pPr>
+        <w:tabs>
+          <w:tab w:val="left" w:pos="3366"/>
+        </w:tabs>
+        <w:jc w:val="both"/>
+        <w:rPr>
+          <w:rFonts w:ascii="Arial" w:hAnsi="Arial" w:cs="Arial"/>
+        </w:rPr>
+      </w:pPr>
+      <w:r>
+        <w:rPr>
+          <w:rFonts w:ascii="Arial" w:hAnsi="Arial" w:cs="Arial"/>
+        </w:rPr>
+        <w:t>DROP sirve para eliminar tablas o bases de datos, es lo contrario al CREATE</w:t>
+      </w:r>
+    </w:p>
+    <w:p>
+      <w:pPr>
+        <w:tabs>
+          <w:tab w:val="left" w:pos="3366"/>
+        </w:tabs>
+        <w:jc w:val="both"/>
+        <w:rPr>
+          <w:rFonts w:ascii="Arial" w:hAnsi="Arial" w:cs="Arial"/>
+        </w:rPr>
+      </w:pPr>
+      <w:r>
+        <w:rPr>
+          <w:rFonts w:ascii="Arial" w:hAnsi="Arial" w:cs="Arial"/>
+        </w:rPr>
+        <w:t>DROP TABLE usuarios;</w:t>
+      </w:r>
+    </w:p>
+    <w:p>
+      <w:pPr>
+        <w:tabs>
+          <w:tab w:val="left" w:pos="3366"/>
+        </w:tabs>
+        <w:jc w:val="both"/>
+        <w:rPr>
+          <w:rFonts w:ascii="Arial" w:hAnsi="Arial" w:cs="Arial"/>
+        </w:rPr>
+      </w:pPr>
+      <w:r>
+        <w:rPr>
+          <w:rFonts w:ascii="Arial" w:hAnsi="Arial" w:cs="Arial"/>
+        </w:rPr>
+        <w:t xml:space="preserve">DROP DATABASE </w:t>
+      </w:r>
+      <w:proofErr w:type="spellStart"/>
+      <w:r>
+        <w:rPr>
+          <w:rFonts w:ascii="Arial" w:hAnsi="Arial" w:cs="Arial"/>
+        </w:rPr>
+        <w:t>prueba_consola</w:t>
+      </w:r>
+      <w:proofErr w:type="spellEnd"/>
+      <w:r>
+        <w:rPr>
+          <w:rFonts w:ascii="Arial" w:hAnsi="Arial" w:cs="Arial"/>
+        </w:rPr>
+        <w:t>;</w:t>
+      </w:r>
+    </w:p>
+    <w:p>
+      <w:pPr>
+        <w:tabs>
+          <w:tab w:val="left" w:pos="3366"/>
+        </w:tabs>
+        <w:jc w:val="both"/>
+        <w:rPr>
+          <w:rFonts w:ascii="Arial" w:hAnsi="Arial" w:cs="Arial"/>
+        </w:rPr>
+      </w:pPr>
+      <w:r>
+        <w:rPr>
+          <w:rFonts w:ascii="Arial" w:hAnsi="Arial" w:cs="Arial"/>
+        </w:rPr>
+        <w:t>CTRL + C //</w:t>
+      </w:r>
+      <w:proofErr w:type="spellStart"/>
+      <w:r>
+        <w:rPr>
+          <w:rFonts w:ascii="Arial" w:hAnsi="Arial" w:cs="Arial"/>
+        </w:rPr>
+        <w:t>exit</w:t>
+      </w:r>
+      <w:proofErr w:type="spellEnd"/>
+    </w:p>
+    <w:p>
+      <w:pPr>
+        <w:tabs>
+          <w:tab w:val="left" w:pos="3366"/>
+        </w:tabs>
+        <w:jc w:val="both"/>
+        <w:rPr>
+          <w:rFonts w:ascii="Arial" w:hAnsi="Arial" w:cs="Arial"/>
+        </w:rPr>
+      </w:pPr>
+    </w:p>
+    <w:p>
+      <w:pPr>
+        <w:tabs>
+          <w:tab w:val="left" w:pos="3366"/>
+        </w:tabs>
+        <w:jc w:val="both"/>
+        <w:rPr>
+          <w:rFonts w:ascii="Arial" w:hAnsi="Arial" w:cs="Arial"/>
+        </w:rPr>
+      </w:pPr>
+      <w:r>
+        <w:rPr>
+          <w:rFonts w:ascii="Arial" w:hAnsi="Arial" w:cs="Arial"/>
+        </w:rPr>
+        <w:t xml:space="preserve">// Lo que hacemos cuando le damos a UPDATE productos SET </w:t>
+      </w:r>
+      <w:proofErr w:type="spellStart"/>
+      <w:r>
+        <w:rPr>
+          <w:rFonts w:ascii="Arial" w:hAnsi="Arial" w:cs="Arial"/>
+        </w:rPr>
+        <w:t>nombre_articulo</w:t>
+      </w:r>
+      <w:proofErr w:type="spellEnd"/>
+      <w:r>
+        <w:rPr>
+          <w:rFonts w:ascii="Arial" w:hAnsi="Arial" w:cs="Arial"/>
+        </w:rPr>
+        <w:t xml:space="preserve">=’table’ WHERE </w:t>
+      </w:r>
+      <w:proofErr w:type="spellStart"/>
+      <w:r>
+        <w:rPr>
+          <w:rFonts w:ascii="Arial" w:hAnsi="Arial" w:cs="Arial"/>
+        </w:rPr>
+        <w:t>código_articulo</w:t>
+      </w:r>
+      <w:proofErr w:type="spellEnd"/>
+      <w:r>
+        <w:rPr>
+          <w:rFonts w:ascii="Arial" w:hAnsi="Arial" w:cs="Arial"/>
+        </w:rPr>
+        <w:t>=3;</w:t>
+      </w:r>
+    </w:p>
+    <w:p>
+      <w:pPr>
+        <w:tabs>
+          <w:tab w:val="left" w:pos="3366"/>
+        </w:tabs>
+        <w:jc w:val="both"/>
+        <w:rPr>
+          <w:rFonts w:ascii="Arial" w:hAnsi="Arial" w:cs="Arial"/>
+        </w:rPr>
+      </w:pPr>
+      <w:r>
+        <w:rPr>
+          <w:rFonts w:ascii="Arial" w:hAnsi="Arial" w:cs="Arial"/>
+        </w:rPr>
+        <w:t xml:space="preserve">Lo que hacemos es que </w:t>
+      </w:r>
+      <w:r>
+        <w:rPr>
+          <w:rFonts w:ascii="Arial" w:hAnsi="Arial" w:cs="Arial"/>
+          <w:b/>
+          <w:bCs/>
+        </w:rPr>
+        <w:t>actualiza</w:t>
+      </w:r>
+      <w:r>
+        <w:rPr>
+          <w:rFonts w:ascii="Arial" w:hAnsi="Arial" w:cs="Arial"/>
+        </w:rPr>
+        <w:t xml:space="preserve"> la tabla productos dando valor al </w:t>
+      </w:r>
+      <w:proofErr w:type="spellStart"/>
+      <w:r>
+        <w:rPr>
+          <w:rFonts w:ascii="Arial" w:hAnsi="Arial" w:cs="Arial"/>
+        </w:rPr>
+        <w:t>nombre_articulo</w:t>
+      </w:r>
+      <w:proofErr w:type="spellEnd"/>
+      <w:r>
+        <w:rPr>
+          <w:rFonts w:ascii="Arial" w:hAnsi="Arial" w:cs="Arial"/>
+        </w:rPr>
+        <w:t xml:space="preserve"> igual a </w:t>
+      </w:r>
+      <w:proofErr w:type="spellStart"/>
+      <w:r>
+        <w:rPr>
+          <w:rFonts w:ascii="Arial" w:hAnsi="Arial" w:cs="Arial"/>
+        </w:rPr>
+        <w:t>tablet</w:t>
+      </w:r>
+      <w:proofErr w:type="spellEnd"/>
+      <w:r>
+        <w:rPr>
+          <w:rFonts w:ascii="Arial" w:hAnsi="Arial" w:cs="Arial"/>
+        </w:rPr>
+        <w:t xml:space="preserve">, pero la condición es que el </w:t>
+      </w:r>
+      <w:proofErr w:type="spellStart"/>
+      <w:r>
+        <w:rPr>
+          <w:rFonts w:ascii="Arial" w:hAnsi="Arial" w:cs="Arial"/>
+        </w:rPr>
+        <w:t>codigo_articulo</w:t>
+      </w:r>
+      <w:proofErr w:type="spellEnd"/>
+      <w:r>
+        <w:rPr>
+          <w:rFonts w:ascii="Arial" w:hAnsi="Arial" w:cs="Arial"/>
+        </w:rPr>
+        <w:t xml:space="preserve"> es igual a 3, solo cambia este registro</w:t>
+      </w:r>
+    </w:p>
+    <w:p>
+      <w:pPr>
+        <w:tabs>
+          <w:tab w:val="left" w:pos="3366"/>
+        </w:tabs>
+        <w:jc w:val="both"/>
+        <w:rPr>
+          <w:rFonts w:ascii="Arial" w:hAnsi="Arial" w:cs="Arial"/>
+        </w:rPr>
+      </w:pPr>
+    </w:p>
+    <w:p>
+      <w:pPr>
+        <w:tabs>
+          <w:tab w:val="left" w:pos="3366"/>
+        </w:tabs>
+        <w:jc w:val="both"/>
+        <w:rPr>
+          <w:rFonts w:ascii="Arial" w:hAnsi="Arial" w:cs="Arial"/>
+        </w:rPr>
+      </w:pPr>
+    </w:p>
+    <w:p>
+      <w:pPr>
+        <w:tabs>
+          <w:tab w:val="left" w:pos="3366"/>
+        </w:tabs>
+        <w:jc w:val="both"/>
+        <w:rPr>
+          <w:rFonts w:ascii="Arial" w:hAnsi="Arial" w:cs="Arial"/>
+        </w:rPr>
+      </w:pPr>
+    </w:p>
+    <w:p>
+      <w:pPr>
+        <w:tabs>
+          <w:tab w:val="left" w:pos="3366"/>
+        </w:tabs>
+        <w:jc w:val="both"/>
+        <w:rPr>
+          <w:rFonts w:ascii="Arial" w:hAnsi="Arial" w:cs="Arial"/>
+          <w:b/>
+          <w:bCs/>
+          <w:u w:val="single"/>
+        </w:rPr>
+      </w:pPr>
+      <w:r>
+        <w:rPr>
+          <w:rFonts w:ascii="Arial" w:hAnsi="Arial" w:cs="Arial"/>
+          <w:b/>
+          <w:bCs/>
+          <w:u w:val="single"/>
+        </w:rPr>
+        <w:t>17. Subconsultas</w:t>
+      </w:r>
+    </w:p>
+    <w:p>
+      <w:pPr>
+        <w:tabs>
+          <w:tab w:val="left" w:pos="3366"/>
+        </w:tabs>
+        <w:jc w:val="both"/>
+        <w:rPr>
+          <w:rFonts w:ascii="Arial" w:hAnsi="Arial" w:cs="Arial"/>
+        </w:rPr>
+      </w:pPr>
+      <w:r>
+        <w:rPr>
+          <w:rFonts w:ascii="Arial" w:hAnsi="Arial" w:cs="Arial"/>
+          <w:u w:val="single"/>
+        </w:rPr>
+        <w:t xml:space="preserve">Subconsultas: </w:t>
+      </w:r>
+      <w:r>
+        <w:rPr>
+          <w:rFonts w:ascii="Arial" w:hAnsi="Arial" w:cs="Arial"/>
+        </w:rPr>
+        <w:t xml:space="preserve">Representa una consulta dentro de otra consulta </w:t>
+      </w:r>
+    </w:p>
+    <w:p>
+      <w:pPr>
+        <w:pStyle w:val="Prrafodelista"/>
+        <w:numPr>
+          <w:ilvl w:val="0"/>
+          <w:numId w:val="30"/>
+        </w:numPr>
+        <w:tabs>
+          <w:tab w:val="left" w:pos="3366"/>
+        </w:tabs>
+        <w:jc w:val="both"/>
+        <w:rPr>
+          <w:rFonts w:ascii="Arial" w:hAnsi="Arial" w:cs="Arial"/>
+        </w:rPr>
+      </w:pPr>
+      <w:r>
+        <w:rPr>
+          <w:rFonts w:ascii="Arial" w:hAnsi="Arial" w:cs="Arial"/>
+        </w:rPr>
+        <w:t>Escalonadas</w:t>
+      </w:r>
+    </w:p>
+    <w:p>
+      <w:pPr>
+        <w:pStyle w:val="Prrafodelista"/>
+        <w:numPr>
+          <w:ilvl w:val="0"/>
+          <w:numId w:val="30"/>
+        </w:numPr>
+        <w:tabs>
+          <w:tab w:val="left" w:pos="3366"/>
+        </w:tabs>
+        <w:jc w:val="both"/>
+        <w:rPr>
+          <w:rFonts w:ascii="Arial" w:hAnsi="Arial" w:cs="Arial"/>
+        </w:rPr>
+      </w:pPr>
+      <w:r>
+        <w:rPr>
+          <w:rFonts w:ascii="Arial" w:hAnsi="Arial" w:cs="Arial"/>
+        </w:rPr>
+        <w:t>De lista</w:t>
+      </w:r>
+    </w:p>
+    <w:p>
+      <w:pPr>
+        <w:pStyle w:val="Prrafodelista"/>
+        <w:numPr>
+          <w:ilvl w:val="0"/>
+          <w:numId w:val="30"/>
+        </w:numPr>
+        <w:tabs>
+          <w:tab w:val="left" w:pos="3366"/>
+        </w:tabs>
+        <w:jc w:val="both"/>
+        <w:rPr>
+          <w:rFonts w:ascii="Arial" w:hAnsi="Arial" w:cs="Arial"/>
+        </w:rPr>
+      </w:pPr>
+      <w:r>
+        <w:rPr>
+          <w:rFonts w:ascii="Arial" w:hAnsi="Arial" w:cs="Arial"/>
+        </w:rPr>
+        <w:t>Correlacionada</w:t>
+      </w:r>
+    </w:p>
+    <w:p>
+      <w:pPr>
+        <w:tabs>
+          <w:tab w:val="left" w:pos="3366"/>
+        </w:tabs>
+        <w:jc w:val="both"/>
+        <w:rPr>
+          <w:rFonts w:ascii="Arial" w:hAnsi="Arial" w:cs="Arial"/>
+        </w:rPr>
+      </w:pPr>
+      <w:r>
+        <w:rPr>
+          <w:rFonts w:ascii="Arial" w:hAnsi="Arial" w:cs="Arial"/>
+        </w:rPr>
+        <w:t xml:space="preserve">Vamos a establecer un SELECT hijo. Mediante una lista, podremos hacer el filtro de otra consulta. </w:t>
+      </w:r>
+    </w:p>
+    <w:p>
+      <w:pPr>
+        <w:tabs>
+          <w:tab w:val="left" w:pos="3366"/>
+        </w:tabs>
+        <w:jc w:val="both"/>
+        <w:rPr>
+          <w:rFonts w:ascii="Arial" w:hAnsi="Arial" w:cs="Arial"/>
+        </w:rPr>
+      </w:pPr>
+      <w:r>
+        <w:rPr>
+          <w:rFonts w:ascii="Arial" w:hAnsi="Arial" w:cs="Arial"/>
+        </w:rPr>
+        <w:t xml:space="preserve">Veremos tres operadores nuevos que son el IN, ANY, ALL: *Hay un </w:t>
+      </w:r>
+      <w:proofErr w:type="spellStart"/>
+      <w:r>
+        <w:rPr>
+          <w:rFonts w:ascii="Arial" w:hAnsi="Arial" w:cs="Arial"/>
+        </w:rPr>
+        <w:t>Jambord</w:t>
+      </w:r>
+      <w:proofErr w:type="spellEnd"/>
+      <w:r>
+        <w:rPr>
+          <w:rFonts w:ascii="Arial" w:hAnsi="Arial" w:cs="Arial"/>
+        </w:rPr>
+        <w:t xml:space="preserve"> que explica lo de los 3. A veces es algo complicado de entender. </w:t>
+      </w:r>
+    </w:p>
+    <w:p>
+      <w:pPr>
+        <w:pStyle w:val="Prrafodelista"/>
+        <w:numPr>
+          <w:ilvl w:val="0"/>
+          <w:numId w:val="31"/>
+        </w:numPr>
+        <w:tabs>
+          <w:tab w:val="left" w:pos="3366"/>
+        </w:tabs>
+        <w:jc w:val="both"/>
+        <w:rPr>
+          <w:rFonts w:ascii="Arial" w:hAnsi="Arial" w:cs="Arial"/>
+        </w:rPr>
+      </w:pPr>
+      <w:r>
+        <w:rPr>
+          <w:rFonts w:ascii="Arial" w:hAnsi="Arial" w:cs="Arial"/>
+        </w:rPr>
+        <w:t xml:space="preserve">Cuando hablamos de ANY: Hablamos de cualquier de ellos. Es decir, cualquier que esté por debajo del número que estamos buscando, </w:t>
+      </w:r>
+      <w:proofErr w:type="spellStart"/>
+      <w:r>
+        <w:rPr>
+          <w:rFonts w:ascii="Arial" w:hAnsi="Arial" w:cs="Arial"/>
+        </w:rPr>
+        <w:t>porejemplo</w:t>
+      </w:r>
+      <w:proofErr w:type="spellEnd"/>
+      <w:r>
+        <w:rPr>
+          <w:rFonts w:ascii="Arial" w:hAnsi="Arial" w:cs="Arial"/>
+        </w:rPr>
+        <w:t xml:space="preserve">. Normalmente el ANY compara el menor. </w:t>
+      </w:r>
+    </w:p>
+    <w:p>
+      <w:pPr>
+        <w:pStyle w:val="Prrafodelista"/>
+        <w:numPr>
+          <w:ilvl w:val="0"/>
+          <w:numId w:val="31"/>
+        </w:numPr>
+        <w:tabs>
+          <w:tab w:val="left" w:pos="3366"/>
+        </w:tabs>
+        <w:jc w:val="both"/>
+        <w:rPr>
+          <w:rFonts w:ascii="Arial" w:hAnsi="Arial" w:cs="Arial"/>
+        </w:rPr>
+      </w:pPr>
+      <w:r>
+        <w:rPr>
+          <w:rFonts w:ascii="Arial" w:hAnsi="Arial" w:cs="Arial"/>
+        </w:rPr>
+        <w:lastRenderedPageBreak/>
+        <w:t xml:space="preserve">Cuando hablamos de ALL: Siempre serás más excluyente. Si es mayor que cualquiera de ellos </w:t>
+      </w:r>
+      <w:proofErr w:type="spellStart"/>
+      <w:r>
+        <w:rPr>
+          <w:rFonts w:ascii="Arial" w:hAnsi="Arial" w:cs="Arial"/>
+        </w:rPr>
+        <w:t>si</w:t>
+      </w:r>
+      <w:proofErr w:type="spellEnd"/>
+      <w:r>
+        <w:rPr>
+          <w:rFonts w:ascii="Arial" w:hAnsi="Arial" w:cs="Arial"/>
+        </w:rPr>
+        <w:t xml:space="preserve"> que lo cumpliría. </w:t>
+      </w:r>
+    </w:p>
+    <w:p>
+      <w:pPr>
+        <w:pStyle w:val="Prrafodelista"/>
+        <w:tabs>
+          <w:tab w:val="left" w:pos="3366"/>
+        </w:tabs>
+        <w:ind w:left="17040"/>
+        <w:jc w:val="both"/>
+        <w:rPr>
+          <w:rFonts w:ascii="Arial" w:hAnsi="Arial" w:cs="Arial"/>
+        </w:rPr>
+      </w:pPr>
+    </w:p>
+    <w:p>
+      <w:pPr>
+        <w:pStyle w:val="Prrafodelista"/>
+        <w:numPr>
+          <w:ilvl w:val="0"/>
+          <w:numId w:val="29"/>
+        </w:numPr>
+        <w:tabs>
+          <w:tab w:val="left" w:pos="3366"/>
+        </w:tabs>
+        <w:jc w:val="both"/>
+        <w:rPr>
+          <w:rFonts w:ascii="Arial" w:hAnsi="Arial" w:cs="Arial"/>
+        </w:rPr>
+      </w:pPr>
+      <w:proofErr w:type="spellStart"/>
+      <w:r>
+        <w:rPr>
+          <w:rFonts w:ascii="Arial" w:hAnsi="Arial" w:cs="Arial"/>
+        </w:rPr>
+        <w:t>asd</w:t>
+      </w:r>
+      <w:proofErr w:type="spellEnd"/>
     </w:p>
     <w:p>
       <w:pPr>
@@ -17096,6 +21828,34 @@
           <w:ilvl w:val="0"/>
           <w:numId w:val="4"/>
         </w:numPr>
+        <w:jc w:val="both"/>
+        <w:rPr>
+          <w:rFonts w:ascii="Arial" w:hAnsi="Arial" w:cs="Arial"/>
+        </w:rPr>
+      </w:pPr>
+    </w:p>
+    <w:p>
+      <w:pPr>
+        <w:pStyle w:val="Prrafodelista"/>
+        <w:numPr>
+          <w:ilvl w:val="0"/>
+          <w:numId w:val="4"/>
+        </w:numPr>
+        <w:jc w:val="both"/>
+        <w:rPr>
+          <w:rFonts w:ascii="Arial" w:hAnsi="Arial" w:cs="Arial"/>
+        </w:rPr>
+      </w:pPr>
+      <w:r>
+        <w:rPr>
+          <w:rFonts w:ascii="Arial" w:hAnsi="Arial" w:cs="Arial"/>
+        </w:rPr>
+        <w:t>a</w:t>
+      </w:r>
+    </w:p>
+    <w:p>
+      <w:pPr>
+        <w:ind w:left="16680"/>
         <w:jc w:val="both"/>
         <w:rPr>
           <w:rFonts w:ascii="Arial" w:hAnsi="Arial" w:cs="Arial"/>
@@ -17717,6 +22477,118 @@
     </w:lvl>
   </w:abstractNum>
   <w:abstractNum w:abstractNumId="5" w15:restartNumberingAfterBreak="0">
+    <w:nsid w:val="1F5414EF"/>
+    <w:multiLevelType w:val="hybridMultilevel"/>
+    <w:tmpl w:val="ABD47E2A"/>
+    <w:lvl w:ilvl="0" w:tplc="E27415F8">
+      <w:numFmt w:val="bullet"/>
+      <w:lvlText w:val=""/>
+      <w:lvlJc w:val="left"/>
+      <w:pPr>
+        <w:ind w:left="17040" w:hanging="360"/>
+      </w:pPr>
+      <w:rPr>
+        <w:rFonts w:ascii="Wingdings" w:eastAsiaTheme="minorHAnsi" w:hAnsi="Wingdings" w:cs="Arial" w:hint="default"/>
+      </w:rPr>
+    </w:lvl>
+    <w:lvl w:ilvl="1" w:tplc="0C0A0003" w:tentative="1">
+      <w:start w:val="1"/>
+      <w:numFmt w:val="bullet"/>
+      <w:lvlText w:val="o"/>
+      <w:lvlJc w:val="left"/>
+      <w:pPr>
+        <w:ind w:left="1440" w:hanging="360"/>
+      </w:pPr>
+      <w:rPr>
+        <w:rFonts w:ascii="Courier New" w:hAnsi="Courier New" w:cs="Courier New" w:hint="default"/>
+      </w:rPr>
+    </w:lvl>
+    <w:lvl w:ilvl="2" w:tplc="0C0A0005" w:tentative="1">
+      <w:start w:val="1"/>
+      <w:numFmt w:val="bullet"/>
+      <w:lvlText w:val=""/>
+      <w:lvlJc w:val="left"/>
+      <w:pPr>
+        <w:ind w:left="2160" w:hanging="360"/>
+      </w:pPr>
+      <w:rPr>
+        <w:rFonts w:ascii="Wingdings" w:hAnsi="Wingdings" w:hint="default"/>
+      </w:rPr>
+    </w:lvl>
+    <w:lvl w:ilvl="3" w:tplc="0C0A0001" w:tentative="1">
+      <w:start w:val="1"/>
+      <w:numFmt w:val="bullet"/>
+      <w:lvlText w:val=""/>
+      <w:lvlJc w:val="left"/>
+      <w:pPr>
+        <w:ind w:left="2880" w:hanging="360"/>
+      </w:pPr>
+      <w:rPr>
+        <w:rFonts w:ascii="Symbol" w:hAnsi="Symbol" w:hint="default"/>
+      </w:rPr>
+    </w:lvl>
+    <w:lvl w:ilvl="4" w:tplc="0C0A0003" w:tentative="1">
+      <w:start w:val="1"/>
+      <w:numFmt w:val="bullet"/>
+      <w:lvlText w:val="o"/>
+      <w:lvlJc w:val="left"/>
+      <w:pPr>
+        <w:ind w:left="3600" w:hanging="360"/>
+      </w:pPr>
+      <w:rPr>
+        <w:rFonts w:ascii="Courier New" w:hAnsi="Courier New" w:cs="Courier New" w:hint="default"/>
+      </w:rPr>
+    </w:lvl>
+    <w:lvl w:ilvl="5" w:tplc="0C0A0005" w:tentative="1">
+      <w:start w:val="1"/>
+      <w:numFmt w:val="bullet"/>
+      <w:lvlText w:val=""/>
+      <w:lvlJc w:val="left"/>
+      <w:pPr>
+        <w:ind w:left="4320" w:hanging="360"/>
+      </w:pPr>
+      <w:rPr>
+        <w:rFonts w:ascii="Wingdings" w:hAnsi="Wingdings" w:hint="default"/>
+      </w:rPr>
+    </w:lvl>
+    <w:lvl w:ilvl="6" w:tplc="0C0A0001" w:tentative="1">
+      <w:start w:val="1"/>
+      <w:numFmt w:val="bullet"/>
+      <w:lvlText w:val=""/>
+      <w:lvlJc w:val="left"/>
+      <w:pPr>
+        <w:ind w:left="5040" w:hanging="360"/>
+      </w:pPr>
+      <w:rPr>
+        <w:rFonts w:ascii="Symbol" w:hAnsi="Symbol" w:hint="default"/>
+      </w:rPr>
+    </w:lvl>
+    <w:lvl w:ilvl="7" w:tplc="0C0A0003" w:tentative="1">
+      <w:start w:val="1"/>
+      <w:numFmt w:val="bullet"/>
+      <w:lvlText w:val="o"/>
+      <w:lvlJc w:val="left"/>
+      <w:pPr>
+        <w:ind w:left="5760" w:hanging="360"/>
+      </w:pPr>
+      <w:rPr>
+        <w:rFonts w:ascii="Courier New" w:hAnsi="Courier New" w:cs="Courier New" w:hint="default"/>
+      </w:rPr>
+    </w:lvl>
+    <w:lvl w:ilvl="8" w:tplc="0C0A0005" w:tentative="1">
+      <w:start w:val="1"/>
+      <w:numFmt w:val="bullet"/>
+      <w:lvlText w:val=""/>
+      <w:lvlJc w:val="left"/>
+      <w:pPr>
+        <w:ind w:left="6480" w:hanging="360"/>
+      </w:pPr>
+      <w:rPr>
+        <w:rFonts w:ascii="Wingdings" w:hAnsi="Wingdings" w:hint="default"/>
+      </w:rPr>
+    </w:lvl>
+  </w:abstractNum>
+  <w:abstractNum w:abstractNumId="6" w15:restartNumberingAfterBreak="0">
     <w:nsid w:val="2342467E"/>
     <w:multiLevelType w:val="hybridMultilevel"/>
     <w:tmpl w:val="0B5E89DE"/>
@@ -17828,7 +22700,7 @@
       </w:rPr>
     </w:lvl>
   </w:abstractNum>
-  <w:abstractNum w:abstractNumId="6" w15:restartNumberingAfterBreak="0">
+  <w:abstractNum w:abstractNumId="7" w15:restartNumberingAfterBreak="0">
     <w:nsid w:val="23977E67"/>
     <w:multiLevelType w:val="hybridMultilevel"/>
     <w:tmpl w:val="2A36A664"/>
@@ -17941,7 +22813,7 @@
       </w:rPr>
     </w:lvl>
   </w:abstractNum>
-  <w:abstractNum w:abstractNumId="7" w15:restartNumberingAfterBreak="0">
+  <w:abstractNum w:abstractNumId="8" w15:restartNumberingAfterBreak="0">
     <w:nsid w:val="2534666D"/>
     <w:multiLevelType w:val="hybridMultilevel"/>
     <w:tmpl w:val="7AB02712"/>
@@ -18054,7 +22926,119 @@
       </w:rPr>
     </w:lvl>
   </w:abstractNum>
-  <w:abstractNum w:abstractNumId="8" w15:restartNumberingAfterBreak="0">
+  <w:abstractNum w:abstractNumId="9" w15:restartNumberingAfterBreak="0">
+    <w:nsid w:val="29111D03"/>
+    <w:multiLevelType w:val="hybridMultilevel"/>
+    <w:tmpl w:val="6FD853D2"/>
+    <w:lvl w:ilvl="0" w:tplc="E27415F8">
+      <w:numFmt w:val="bullet"/>
+      <w:lvlText w:val=""/>
+      <w:lvlJc w:val="left"/>
+      <w:pPr>
+        <w:ind w:left="720" w:hanging="360"/>
+      </w:pPr>
+      <w:rPr>
+        <w:rFonts w:ascii="Wingdings" w:eastAsiaTheme="minorHAnsi" w:hAnsi="Wingdings" w:cs="Arial" w:hint="default"/>
+      </w:rPr>
+    </w:lvl>
+    <w:lvl w:ilvl="1" w:tplc="0C0A0003" w:tentative="1">
+      <w:start w:val="1"/>
+      <w:numFmt w:val="bullet"/>
+      <w:lvlText w:val="o"/>
+      <w:lvlJc w:val="left"/>
+      <w:pPr>
+        <w:ind w:left="1440" w:hanging="360"/>
+      </w:pPr>
+      <w:rPr>
+        <w:rFonts w:ascii="Courier New" w:hAnsi="Courier New" w:cs="Courier New" w:hint="default"/>
+      </w:rPr>
+    </w:lvl>
+    <w:lvl w:ilvl="2" w:tplc="0C0A0005" w:tentative="1">
+      <w:start w:val="1"/>
+      <w:numFmt w:val="bullet"/>
+      <w:lvlText w:val=""/>
+      <w:lvlJc w:val="left"/>
+      <w:pPr>
+        <w:ind w:left="2160" w:hanging="360"/>
+      </w:pPr>
+      <w:rPr>
+        <w:rFonts w:ascii="Wingdings" w:hAnsi="Wingdings" w:hint="default"/>
+      </w:rPr>
+    </w:lvl>
+    <w:lvl w:ilvl="3" w:tplc="0C0A0001" w:tentative="1">
+      <w:start w:val="1"/>
+      <w:numFmt w:val="bullet"/>
+      <w:lvlText w:val=""/>
+      <w:lvlJc w:val="left"/>
+      <w:pPr>
+        <w:ind w:left="2880" w:hanging="360"/>
+      </w:pPr>
+      <w:rPr>
+        <w:rFonts w:ascii="Symbol" w:hAnsi="Symbol" w:hint="default"/>
+      </w:rPr>
+    </w:lvl>
+    <w:lvl w:ilvl="4" w:tplc="0C0A0003" w:tentative="1">
+      <w:start w:val="1"/>
+      <w:numFmt w:val="bullet"/>
+      <w:lvlText w:val="o"/>
+      <w:lvlJc w:val="left"/>
+      <w:pPr>
+        <w:ind w:left="3600" w:hanging="360"/>
+      </w:pPr>
+      <w:rPr>
+        <w:rFonts w:ascii="Courier New" w:hAnsi="Courier New" w:cs="Courier New" w:hint="default"/>
+      </w:rPr>
+    </w:lvl>
+    <w:lvl w:ilvl="5" w:tplc="0C0A0005" w:tentative="1">
+      <w:start w:val="1"/>
+      <w:numFmt w:val="bullet"/>
+      <w:lvlText w:val=""/>
+      <w:lvlJc w:val="left"/>
+      <w:pPr>
+        <w:ind w:left="4320" w:hanging="360"/>
+      </w:pPr>
+      <w:rPr>
+        <w:rFonts w:ascii="Wingdings" w:hAnsi="Wingdings" w:hint="default"/>
+      </w:rPr>
+    </w:lvl>
+    <w:lvl w:ilvl="6" w:tplc="0C0A0001" w:tentative="1">
+      <w:start w:val="1"/>
+      <w:numFmt w:val="bullet"/>
+      <w:lvlText w:val=""/>
+      <w:lvlJc w:val="left"/>
+      <w:pPr>
+        <w:ind w:left="5040" w:hanging="360"/>
+      </w:pPr>
+      <w:rPr>
+        <w:rFonts w:ascii="Symbol" w:hAnsi="Symbol" w:hint="default"/>
+      </w:rPr>
+    </w:lvl>
+    <w:lvl w:ilvl="7" w:tplc="0C0A0003" w:tentative="1">
+      <w:start w:val="1"/>
+      <w:numFmt w:val="bullet"/>
+      <w:lvlText w:val="o"/>
+      <w:lvlJc w:val="left"/>
+      <w:pPr>
+        <w:ind w:left="5760" w:hanging="360"/>
+      </w:pPr>
+      <w:rPr>
+        <w:rFonts w:ascii="Courier New" w:hAnsi="Courier New" w:cs="Courier New" w:hint="default"/>
+      </w:rPr>
+    </w:lvl>
+    <w:lvl w:ilvl="8" w:tplc="0C0A0005" w:tentative="1">
+      <w:start w:val="1"/>
+      <w:numFmt w:val="bullet"/>
+      <w:lvlText w:val=""/>
+      <w:lvlJc w:val="left"/>
+      <w:pPr>
+        <w:ind w:left="6480" w:hanging="360"/>
+      </w:pPr>
+      <w:rPr>
+        <w:rFonts w:ascii="Wingdings" w:hAnsi="Wingdings" w:hint="default"/>
+      </w:rPr>
+    </w:lvl>
+  </w:abstractNum>
+  <w:abstractNum w:abstractNumId="10" w15:restartNumberingAfterBreak="0">
     <w:nsid w:val="2C8B11E7"/>
     <w:multiLevelType w:val="hybridMultilevel"/>
     <w:tmpl w:val="08AE66F4"/>
@@ -18166,7 +23150,7 @@
       </w:rPr>
     </w:lvl>
   </w:abstractNum>
-  <w:abstractNum w:abstractNumId="9" w15:restartNumberingAfterBreak="0">
+  <w:abstractNum w:abstractNumId="11" w15:restartNumberingAfterBreak="0">
     <w:nsid w:val="36D71DA5"/>
     <w:multiLevelType w:val="hybridMultilevel"/>
     <w:tmpl w:val="57E07DCE"/>
@@ -18255,7 +23239,7 @@
       </w:pPr>
     </w:lvl>
   </w:abstractNum>
-  <w:abstractNum w:abstractNumId="10" w15:restartNumberingAfterBreak="0">
+  <w:abstractNum w:abstractNumId="12" w15:restartNumberingAfterBreak="0">
     <w:nsid w:val="37E75594"/>
     <w:multiLevelType w:val="hybridMultilevel"/>
     <w:tmpl w:val="9A82D778"/>
@@ -18368,7 +23352,7 @@
       </w:rPr>
     </w:lvl>
   </w:abstractNum>
-  <w:abstractNum w:abstractNumId="11" w15:restartNumberingAfterBreak="0">
+  <w:abstractNum w:abstractNumId="13" w15:restartNumberingAfterBreak="0">
     <w:nsid w:val="402344E8"/>
     <w:multiLevelType w:val="multilevel"/>
     <w:tmpl w:val="683E81CC"/>
@@ -18472,7 +23456,7 @@
       </w:rPr>
     </w:lvl>
   </w:abstractNum>
-  <w:abstractNum w:abstractNumId="12" w15:restartNumberingAfterBreak="0">
+  <w:abstractNum w:abstractNumId="14" w15:restartNumberingAfterBreak="0">
     <w:nsid w:val="40DB4289"/>
     <w:multiLevelType w:val="hybridMultilevel"/>
     <w:tmpl w:val="99BEA00A"/>
@@ -18584,7 +23568,7 @@
       </w:rPr>
     </w:lvl>
   </w:abstractNum>
-  <w:abstractNum w:abstractNumId="13" w15:restartNumberingAfterBreak="0">
+  <w:abstractNum w:abstractNumId="15" w15:restartNumberingAfterBreak="0">
     <w:nsid w:val="46724194"/>
     <w:multiLevelType w:val="hybridMultilevel"/>
     <w:tmpl w:val="17FC884E"/>
@@ -18696,7 +23680,7 @@
       </w:rPr>
     </w:lvl>
   </w:abstractNum>
-  <w:abstractNum w:abstractNumId="14" w15:restartNumberingAfterBreak="0">
+  <w:abstractNum w:abstractNumId="16" w15:restartNumberingAfterBreak="0">
     <w:nsid w:val="4ADA4CB9"/>
     <w:multiLevelType w:val="hybridMultilevel"/>
     <w:tmpl w:val="383E0272"/>
@@ -18809,7 +23793,7 @@
       </w:rPr>
     </w:lvl>
   </w:abstractNum>
-  <w:abstractNum w:abstractNumId="15" w15:restartNumberingAfterBreak="0">
+  <w:abstractNum w:abstractNumId="17" w15:restartNumberingAfterBreak="0">
     <w:nsid w:val="4EF60384"/>
     <w:multiLevelType w:val="hybridMultilevel"/>
     <w:tmpl w:val="34588A38"/>
@@ -18921,7 +23905,7 @@
       </w:rPr>
     </w:lvl>
   </w:abstractNum>
-  <w:abstractNum w:abstractNumId="16" w15:restartNumberingAfterBreak="0">
+  <w:abstractNum w:abstractNumId="18" w15:restartNumberingAfterBreak="0">
     <w:nsid w:val="507F5735"/>
     <w:multiLevelType w:val="hybridMultilevel"/>
     <w:tmpl w:val="0EFA0448"/>
@@ -19010,7 +23994,7 @@
       </w:pPr>
     </w:lvl>
   </w:abstractNum>
-  <w:abstractNum w:abstractNumId="17" w15:restartNumberingAfterBreak="0">
+  <w:abstractNum w:abstractNumId="19" w15:restartNumberingAfterBreak="0">
     <w:nsid w:val="531212D7"/>
     <w:multiLevelType w:val="hybridMultilevel"/>
     <w:tmpl w:val="845EA8DA"/>
@@ -19122,7 +24106,7 @@
       </w:rPr>
     </w:lvl>
   </w:abstractNum>
-  <w:abstractNum w:abstractNumId="18" w15:restartNumberingAfterBreak="0">
+  <w:abstractNum w:abstractNumId="20" w15:restartNumberingAfterBreak="0">
     <w:nsid w:val="54C256F5"/>
     <w:multiLevelType w:val="hybridMultilevel"/>
     <w:tmpl w:val="7464A93E"/>
@@ -19211,7 +24195,7 @@
       </w:pPr>
     </w:lvl>
   </w:abstractNum>
-  <w:abstractNum w:abstractNumId="19" w15:restartNumberingAfterBreak="0">
+  <w:abstractNum w:abstractNumId="21" w15:restartNumberingAfterBreak="0">
     <w:nsid w:val="5642651D"/>
     <w:multiLevelType w:val="hybridMultilevel"/>
     <w:tmpl w:val="90D837EE"/>
@@ -19324,7 +24308,7 @@
       </w:rPr>
     </w:lvl>
   </w:abstractNum>
-  <w:abstractNum w:abstractNumId="20" w15:restartNumberingAfterBreak="0">
+  <w:abstractNum w:abstractNumId="22" w15:restartNumberingAfterBreak="0">
     <w:nsid w:val="5B077020"/>
     <w:multiLevelType w:val="hybridMultilevel"/>
     <w:tmpl w:val="9E70CAE4"/>
@@ -19413,7 +24397,7 @@
       </w:pPr>
     </w:lvl>
   </w:abstractNum>
-  <w:abstractNum w:abstractNumId="21" w15:restartNumberingAfterBreak="0">
+  <w:abstractNum w:abstractNumId="23" w15:restartNumberingAfterBreak="0">
     <w:nsid w:val="5B6030A9"/>
     <w:multiLevelType w:val="hybridMultilevel"/>
     <w:tmpl w:val="1AE8B59A"/>
@@ -19525,7 +24509,7 @@
       </w:rPr>
     </w:lvl>
   </w:abstractNum>
-  <w:abstractNum w:abstractNumId="22" w15:restartNumberingAfterBreak="0">
+  <w:abstractNum w:abstractNumId="24" w15:restartNumberingAfterBreak="0">
     <w:nsid w:val="5B96425F"/>
     <w:multiLevelType w:val="hybridMultilevel"/>
     <w:tmpl w:val="01F2EC74"/>
@@ -19638,7 +24622,7 @@
       </w:rPr>
     </w:lvl>
   </w:abstractNum>
-  <w:abstractNum w:abstractNumId="23" w15:restartNumberingAfterBreak="0">
+  <w:abstractNum w:abstractNumId="25" w15:restartNumberingAfterBreak="0">
     <w:nsid w:val="5DA00323"/>
     <w:multiLevelType w:val="hybridMultilevel"/>
     <w:tmpl w:val="B3CAC972"/>
@@ -19727,7 +24711,119 @@
       </w:pPr>
     </w:lvl>
   </w:abstractNum>
-  <w:abstractNum w:abstractNumId="24" w15:restartNumberingAfterBreak="0">
+  <w:abstractNum w:abstractNumId="26" w15:restartNumberingAfterBreak="0">
+    <w:nsid w:val="618E4793"/>
+    <w:multiLevelType w:val="hybridMultilevel"/>
+    <w:tmpl w:val="4568213C"/>
+    <w:lvl w:ilvl="0" w:tplc="E27415F8">
+      <w:numFmt w:val="bullet"/>
+      <w:lvlText w:val=""/>
+      <w:lvlJc w:val="left"/>
+      <w:pPr>
+        <w:ind w:left="720" w:hanging="360"/>
+      </w:pPr>
+      <w:rPr>
+        <w:rFonts w:ascii="Wingdings" w:eastAsiaTheme="minorHAnsi" w:hAnsi="Wingdings" w:cs="Arial" w:hint="default"/>
+      </w:rPr>
+    </w:lvl>
+    <w:lvl w:ilvl="1" w:tplc="0C0A0003" w:tentative="1">
+      <w:start w:val="1"/>
+      <w:numFmt w:val="bullet"/>
+      <w:lvlText w:val="o"/>
+      <w:lvlJc w:val="left"/>
+      <w:pPr>
+        <w:ind w:left="1440" w:hanging="360"/>
+      </w:pPr>
+      <w:rPr>
+        <w:rFonts w:ascii="Courier New" w:hAnsi="Courier New" w:cs="Courier New" w:hint="default"/>
+      </w:rPr>
+    </w:lvl>
+    <w:lvl w:ilvl="2" w:tplc="0C0A0005" w:tentative="1">
+      <w:start w:val="1"/>
+      <w:numFmt w:val="bullet"/>
+      <w:lvlText w:val=""/>
+      <w:lvlJc w:val="left"/>
+      <w:pPr>
+        <w:ind w:left="2160" w:hanging="360"/>
+      </w:pPr>
+      <w:rPr>
+        <w:rFonts w:ascii="Wingdings" w:hAnsi="Wingdings" w:hint="default"/>
+      </w:rPr>
+    </w:lvl>
+    <w:lvl w:ilvl="3" w:tplc="0C0A0001" w:tentative="1">
+      <w:start w:val="1"/>
+      <w:numFmt w:val="bullet"/>
+      <w:lvlText w:val=""/>
+      <w:lvlJc w:val="left"/>
+      <w:pPr>
+        <w:ind w:left="2880" w:hanging="360"/>
+      </w:pPr>
+      <w:rPr>
+        <w:rFonts w:ascii="Symbol" w:hAnsi="Symbol" w:hint="default"/>
+      </w:rPr>
+    </w:lvl>
+    <w:lvl w:ilvl="4" w:tplc="0C0A0003" w:tentative="1">
+      <w:start w:val="1"/>
+      <w:numFmt w:val="bullet"/>
+      <w:lvlText w:val="o"/>
+      <w:lvlJc w:val="left"/>
+      <w:pPr>
+        <w:ind w:left="3600" w:hanging="360"/>
+      </w:pPr>
+      <w:rPr>
+        <w:rFonts w:ascii="Courier New" w:hAnsi="Courier New" w:cs="Courier New" w:hint="default"/>
+      </w:rPr>
+    </w:lvl>
+    <w:lvl w:ilvl="5" w:tplc="0C0A0005" w:tentative="1">
+      <w:start w:val="1"/>
+      <w:numFmt w:val="bullet"/>
+      <w:lvlText w:val=""/>
+      <w:lvlJc w:val="left"/>
+      <w:pPr>
+        <w:ind w:left="4320" w:hanging="360"/>
+      </w:pPr>
+      <w:rPr>
+        <w:rFonts w:ascii="Wingdings" w:hAnsi="Wingdings" w:hint="default"/>
+      </w:rPr>
+    </w:lvl>
+    <w:lvl w:ilvl="6" w:tplc="0C0A0001" w:tentative="1">
+      <w:start w:val="1"/>
+      <w:numFmt w:val="bullet"/>
+      <w:lvlText w:val=""/>
+      <w:lvlJc w:val="left"/>
+      <w:pPr>
+        <w:ind w:left="5040" w:hanging="360"/>
+      </w:pPr>
+      <w:rPr>
+        <w:rFonts w:ascii="Symbol" w:hAnsi="Symbol" w:hint="default"/>
+      </w:rPr>
+    </w:lvl>
+    <w:lvl w:ilvl="7" w:tplc="0C0A0003" w:tentative="1">
+      <w:start w:val="1"/>
+      <w:numFmt w:val="bullet"/>
+      <w:lvlText w:val="o"/>
+      <w:lvlJc w:val="left"/>
+      <w:pPr>
+        <w:ind w:left="5760" w:hanging="360"/>
+      </w:pPr>
+      <w:rPr>
+        <w:rFonts w:ascii="Courier New" w:hAnsi="Courier New" w:cs="Courier New" w:hint="default"/>
+      </w:rPr>
+    </w:lvl>
+    <w:lvl w:ilvl="8" w:tplc="0C0A0005" w:tentative="1">
+      <w:start w:val="1"/>
+      <w:numFmt w:val="bullet"/>
+      <w:lvlText w:val=""/>
+      <w:lvlJc w:val="left"/>
+      <w:pPr>
+        <w:ind w:left="6480" w:hanging="360"/>
+      </w:pPr>
+      <w:rPr>
+        <w:rFonts w:ascii="Wingdings" w:hAnsi="Wingdings" w:hint="default"/>
+      </w:rPr>
+    </w:lvl>
+  </w:abstractNum>
+  <w:abstractNum w:abstractNumId="27" w15:restartNumberingAfterBreak="0">
     <w:nsid w:val="64B36CCB"/>
     <w:multiLevelType w:val="hybridMultilevel"/>
     <w:tmpl w:val="D92C2E76"/>
@@ -19816,7 +24912,7 @@
       </w:pPr>
     </w:lvl>
   </w:abstractNum>
-  <w:abstractNum w:abstractNumId="25" w15:restartNumberingAfterBreak="0">
+  <w:abstractNum w:abstractNumId="28" w15:restartNumberingAfterBreak="0">
     <w:nsid w:val="6570496B"/>
     <w:multiLevelType w:val="hybridMultilevel"/>
     <w:tmpl w:val="4D8EA03C"/>
@@ -19929,7 +25025,7 @@
       </w:rPr>
     </w:lvl>
   </w:abstractNum>
-  <w:abstractNum w:abstractNumId="26" w15:restartNumberingAfterBreak="0">
+  <w:abstractNum w:abstractNumId="29" w15:restartNumberingAfterBreak="0">
     <w:nsid w:val="6D5D66DC"/>
     <w:multiLevelType w:val="hybridMultilevel"/>
     <w:tmpl w:val="5102296A"/>
@@ -20018,7 +25114,7 @@
       </w:pPr>
     </w:lvl>
   </w:abstractNum>
-  <w:abstractNum w:abstractNumId="27" w15:restartNumberingAfterBreak="0">
+  <w:abstractNum w:abstractNumId="30" w15:restartNumberingAfterBreak="0">
     <w:nsid w:val="77FE2F69"/>
     <w:multiLevelType w:val="hybridMultilevel"/>
     <w:tmpl w:val="35962070"/>
@@ -20132,22 +25228,22 @@
     </w:lvl>
   </w:abstractNum>
   <w:num w:numId="1" w16cid:durableId="1824543779">
-    <w:abstractNumId w:val="21"/>
+    <w:abstractNumId w:val="23"/>
   </w:num>
   <w:num w:numId="2" w16cid:durableId="1090388333">
-    <w:abstractNumId w:val="15"/>
+    <w:abstractNumId w:val="17"/>
   </w:num>
   <w:num w:numId="3" w16cid:durableId="1995059502">
     <w:abstractNumId w:val="0"/>
   </w:num>
   <w:num w:numId="4" w16cid:durableId="273557369">
-    <w:abstractNumId w:val="17"/>
+    <w:abstractNumId w:val="19"/>
   </w:num>
   <w:num w:numId="5" w16cid:durableId="39988089">
-    <w:abstractNumId w:val="8"/>
+    <w:abstractNumId w:val="10"/>
   </w:num>
   <w:num w:numId="6" w16cid:durableId="186263632">
-    <w:abstractNumId w:val="24"/>
+    <w:abstractNumId w:val="27"/>
   </w:num>
   <w:num w:numId="7" w16cid:durableId="693463872">
     <w:abstractNumId w:val="2"/>
@@ -20156,64 +25252,73 @@
     <w:abstractNumId w:val="4"/>
   </w:num>
   <w:num w:numId="9" w16cid:durableId="556359882">
+    <w:abstractNumId w:val="14"/>
+  </w:num>
+  <w:num w:numId="10" w16cid:durableId="1657300833">
+    <w:abstractNumId w:val="21"/>
+  </w:num>
+  <w:num w:numId="11" w16cid:durableId="694230792">
+    <w:abstractNumId w:val="28"/>
+  </w:num>
+  <w:num w:numId="12" w16cid:durableId="293296540">
+    <w:abstractNumId w:val="29"/>
+  </w:num>
+  <w:num w:numId="13" w16cid:durableId="620847749">
+    <w:abstractNumId w:val="13"/>
+  </w:num>
+  <w:num w:numId="14" w16cid:durableId="851379580">
+    <w:abstractNumId w:val="25"/>
+  </w:num>
+  <w:num w:numId="15" w16cid:durableId="870188678">
+    <w:abstractNumId w:val="30"/>
+  </w:num>
+  <w:num w:numId="16" w16cid:durableId="1490445554">
     <w:abstractNumId w:val="12"/>
   </w:num>
-  <w:num w:numId="10" w16cid:durableId="1657300833">
-    <w:abstractNumId w:val="19"/>
-  </w:num>
-  <w:num w:numId="11" w16cid:durableId="694230792">
-    <w:abstractNumId w:val="25"/>
-  </w:num>
-  <w:num w:numId="12" w16cid:durableId="293296540">
-    <w:abstractNumId w:val="26"/>
-  </w:num>
-  <w:num w:numId="13" w16cid:durableId="620847749">
-    <w:abstractNumId w:val="11"/>
-  </w:num>
-  <w:num w:numId="14" w16cid:durableId="851379580">
-    <w:abstractNumId w:val="23"/>
-  </w:num>
-  <w:num w:numId="15" w16cid:durableId="870188678">
-    <w:abstractNumId w:val="27"/>
-  </w:num>
-  <w:num w:numId="16" w16cid:durableId="1490445554">
-    <w:abstractNumId w:val="10"/>
-  </w:num>
   <w:num w:numId="17" w16cid:durableId="1463382713">
-    <w:abstractNumId w:val="13"/>
+    <w:abstractNumId w:val="15"/>
   </w:num>
   <w:num w:numId="18" w16cid:durableId="1254776704">
-    <w:abstractNumId w:val="18"/>
+    <w:abstractNumId w:val="20"/>
   </w:num>
   <w:num w:numId="19" w16cid:durableId="1789466972">
-    <w:abstractNumId w:val="9"/>
+    <w:abstractNumId w:val="11"/>
   </w:num>
   <w:num w:numId="20" w16cid:durableId="1965114562">
     <w:abstractNumId w:val="3"/>
   </w:num>
   <w:num w:numId="21" w16cid:durableId="1942376386">
+    <w:abstractNumId w:val="18"/>
+  </w:num>
+  <w:num w:numId="22" w16cid:durableId="1209412314">
+    <w:abstractNumId w:val="24"/>
+  </w:num>
+  <w:num w:numId="23" w16cid:durableId="1541473249">
     <w:abstractNumId w:val="16"/>
   </w:num>
-  <w:num w:numId="22" w16cid:durableId="1209412314">
-    <w:abstractNumId w:val="22"/>
+  <w:num w:numId="24" w16cid:durableId="107284318">
+    <w:abstractNumId w:val="8"/>
   </w:num>
-  <w:num w:numId="23" w16cid:durableId="1541473249">
-    <w:abstractNumId w:val="14"/>
-  </w:num>
-  <w:num w:numId="24" w16cid:durableId="107284318">
+  <w:num w:numId="25" w16cid:durableId="575171444">
     <w:abstractNumId w:val="7"/>
   </w:num>
-  <w:num w:numId="25" w16cid:durableId="575171444">
-    <w:abstractNumId w:val="6"/>
-  </w:num>
   <w:num w:numId="26" w16cid:durableId="1516990733">
-    <w:abstractNumId w:val="20"/>
+    <w:abstractNumId w:val="22"/>
   </w:num>
   <w:num w:numId="27" w16cid:durableId="2099279746">
     <w:abstractNumId w:val="1"/>
   </w:num>
   <w:num w:numId="28" w16cid:durableId="1265185635">
+    <w:abstractNumId w:val="6"/>
+  </w:num>
+  <w:num w:numId="29" w16cid:durableId="1417707272">
     <w:abstractNumId w:val="5"/>
+  </w:num>
+  <w:num w:numId="30" w16cid:durableId="510223695">
+    <w:abstractNumId w:val="26"/>
+  </w:num>
+  <w:num w:numId="31" w16cid:durableId="2018267562">
+    <w:abstractNumId w:val="9"/>
   </w:num>
 </w:numbering>
 </file>

--- a/PHP/Apunts/T.15 - T.16 Apunts Base de Dades - My SQL.docx
+++ b/PHP/Apunts/T.15 - T.16 Apunts Base de Dades - My SQL.docx
@@ -21618,6 +21618,12 @@
         </w:rPr>
         <w:t>Escalonadas</w:t>
       </w:r>
+      <w:r>
+        <w:rPr>
+          <w:rFonts w:ascii="Arial" w:hAnsi="Arial" w:cs="Arial"/>
+        </w:rPr>
+        <w:t xml:space="preserve">: Tendremos un criterio respecto a la subconsulta. </w:t>
+      </w:r>
     </w:p>
     <w:p>
       <w:pPr>
@@ -21626,6 +21632,52 @@
           <w:ilvl w:val="0"/>
           <w:numId w:val="30"/>
         </w:numPr>
+        <w:shd w:val="clear" w:color="auto" w:fill="F3F3F3"/>
+        <w:spacing w:after="0" w:line="240" w:lineRule="auto"/>
+        <w:jc w:val="center"/>
+        <w:rPr>
+          <w:rFonts w:ascii="Arial" w:eastAsia="Times New Roman" w:hAnsi="Arial" w:cs="Arial"/>
+          <w:color w:val="0A0A0A"/>
+          <w:sz w:val="24"/>
+          <w:szCs w:val="24"/>
+          <w:lang w:val="en-US" w:eastAsia="es-ES"/>
+        </w:rPr>
+      </w:pPr>
+      <w:r>
+        <w:rPr>
+          <w:rFonts w:ascii="Arial" w:eastAsia="Times New Roman" w:hAnsi="Arial" w:cs="Arial"/>
+          <w:color w:val="0A0A0A"/>
+          <w:sz w:val="24"/>
+          <w:szCs w:val="24"/>
+          <w:lang w:val="en-US" w:eastAsia="es-ES"/>
+        </w:rPr>
+        <w:t>SELECT AVG(</w:t>
+      </w:r>
+      <w:proofErr w:type="spellStart"/>
+      <w:r>
+        <w:rPr>
+          <w:rFonts w:ascii="Arial" w:eastAsia="Times New Roman" w:hAnsi="Arial" w:cs="Arial"/>
+          <w:color w:val="0A0A0A"/>
+          <w:sz w:val="24"/>
+          <w:szCs w:val="24"/>
+          <w:lang w:val="en-US" w:eastAsia="es-ES"/>
+        </w:rPr>
+        <w:t>edad</w:t>
+      </w:r>
+      <w:proofErr w:type="spellEnd"/>
+      <w:r>
+        <w:rPr>
+          <w:rFonts w:ascii="Arial" w:eastAsia="Times New Roman" w:hAnsi="Arial" w:cs="Arial"/>
+          <w:color w:val="0A0A0A"/>
+          <w:sz w:val="24"/>
+          <w:szCs w:val="24"/>
+          <w:lang w:val="en-US" w:eastAsia="es-ES"/>
+        </w:rPr>
+        <w:t>) FROM Persona</w:t>
+      </w:r>
+    </w:p>
+    <w:p>
+      <w:pPr>
         <w:tabs>
           <w:tab w:val="left" w:pos="3366"/>
         </w:tabs>
@@ -21638,16 +21690,11 @@
         <w:rPr>
           <w:rFonts w:ascii="Arial" w:hAnsi="Arial" w:cs="Arial"/>
         </w:rPr>
-        <w:t>De lista</w:t>
-      </w:r>
-    </w:p>
-    <w:p>
-      <w:pPr>
-        <w:pStyle w:val="Prrafodelista"/>
-        <w:numPr>
-          <w:ilvl w:val="0"/>
-          <w:numId w:val="30"/>
-        </w:numPr>
+        <w:t xml:space="preserve">En este caso estaría calculando la edad media del campo edad de la tabla persona. </w:t>
+      </w:r>
+    </w:p>
+    <w:p>
+      <w:pPr>
         <w:tabs>
           <w:tab w:val="left" w:pos="3366"/>
         </w:tabs>
@@ -21660,7 +21707,191 @@
         <w:rPr>
           <w:rFonts w:ascii="Arial" w:hAnsi="Arial" w:cs="Arial"/>
         </w:rPr>
-        <w:t>Correlacionada</w:t>
+        <w:t xml:space="preserve">*Posteriormente esto acaba derivando </w:t>
+      </w:r>
+      <w:r>
+        <w:rPr>
+          <w:rFonts w:ascii="Arial" w:hAnsi="Arial" w:cs="Arial"/>
+        </w:rPr>
+        <w:t xml:space="preserve">en la consulta: </w:t>
+      </w:r>
+    </w:p>
+    <w:p>
+      <w:pPr>
+        <w:shd w:val="clear" w:color="auto" w:fill="F3F3F3"/>
+        <w:spacing w:after="0" w:line="240" w:lineRule="auto"/>
+        <w:jc w:val="center"/>
+        <w:rPr>
+          <w:rFonts w:ascii="Arial" w:eastAsia="Times New Roman" w:hAnsi="Arial" w:cs="Arial"/>
+          <w:color w:val="0A0A0A"/>
+          <w:sz w:val="24"/>
+          <w:szCs w:val="24"/>
+          <w:lang w:eastAsia="es-ES"/>
+        </w:rPr>
+      </w:pPr>
+      <w:proofErr w:type="spellStart"/>
+      <w:r>
+        <w:rPr>
+          <w:rFonts w:ascii="Arial" w:eastAsia="Times New Roman" w:hAnsi="Arial" w:cs="Arial"/>
+          <w:color w:val="0A0A0A"/>
+          <w:sz w:val="24"/>
+          <w:szCs w:val="24"/>
+          <w:lang w:eastAsia="es-ES"/>
+        </w:rPr>
+        <w:t>Select</w:t>
+      </w:r>
+      <w:proofErr w:type="spellEnd"/>
+      <w:r>
+        <w:rPr>
+          <w:rFonts w:ascii="Arial" w:eastAsia="Times New Roman" w:hAnsi="Arial" w:cs="Arial"/>
+          <w:color w:val="0A0A0A"/>
+          <w:sz w:val="24"/>
+          <w:szCs w:val="24"/>
+          <w:lang w:eastAsia="es-ES"/>
+        </w:rPr>
+        <w:t xml:space="preserve"> Nombre, Apellidos</w:t>
+      </w:r>
+    </w:p>
+    <w:p>
+      <w:pPr>
+        <w:shd w:val="clear" w:color="auto" w:fill="F3F3F3"/>
+        <w:spacing w:after="0" w:line="240" w:lineRule="auto"/>
+        <w:jc w:val="center"/>
+        <w:rPr>
+          <w:rFonts w:ascii="Arial" w:eastAsia="Times New Roman" w:hAnsi="Arial" w:cs="Arial"/>
+          <w:color w:val="0A0A0A"/>
+          <w:sz w:val="24"/>
+          <w:szCs w:val="24"/>
+          <w:lang w:eastAsia="es-ES"/>
+        </w:rPr>
+      </w:pPr>
+      <w:r>
+        <w:rPr>
+          <w:rFonts w:ascii="Arial" w:eastAsia="Times New Roman" w:hAnsi="Arial" w:cs="Arial"/>
+          <w:color w:val="0A0A0A"/>
+          <w:sz w:val="24"/>
+          <w:szCs w:val="24"/>
+          <w:lang w:eastAsia="es-ES"/>
+        </w:rPr>
+        <w:t>FROM Persona</w:t>
+      </w:r>
+    </w:p>
+    <w:p>
+      <w:pPr>
+        <w:shd w:val="clear" w:color="auto" w:fill="F3F3F3"/>
+        <w:spacing w:after="0" w:line="240" w:lineRule="auto"/>
+        <w:jc w:val="center"/>
+        <w:rPr>
+          <w:rFonts w:ascii="Arial" w:eastAsia="Times New Roman" w:hAnsi="Arial" w:cs="Arial"/>
+          <w:color w:val="0A0A0A"/>
+          <w:sz w:val="24"/>
+          <w:szCs w:val="24"/>
+          <w:lang w:eastAsia="es-ES"/>
+        </w:rPr>
+      </w:pPr>
+      <w:r>
+        <w:rPr>
+          <w:rFonts w:ascii="Arial" w:eastAsia="Times New Roman" w:hAnsi="Arial" w:cs="Arial"/>
+          <w:color w:val="0A0A0A"/>
+          <w:sz w:val="24"/>
+          <w:szCs w:val="24"/>
+          <w:lang w:eastAsia="es-ES"/>
+        </w:rPr>
+        <w:t>WHERE Edad &lt; (</w:t>
+      </w:r>
+    </w:p>
+    <w:p>
+      <w:pPr>
+        <w:shd w:val="clear" w:color="auto" w:fill="F3F3F3"/>
+        <w:spacing w:after="0" w:line="240" w:lineRule="auto"/>
+        <w:jc w:val="center"/>
+        <w:rPr>
+          <w:rFonts w:ascii="Arial" w:eastAsia="Times New Roman" w:hAnsi="Arial" w:cs="Arial"/>
+          <w:color w:val="0A0A0A"/>
+          <w:sz w:val="24"/>
+          <w:szCs w:val="24"/>
+          <w:lang w:val="en-US" w:eastAsia="es-ES"/>
+        </w:rPr>
+      </w:pPr>
+      <w:r>
+        <w:rPr>
+          <w:rFonts w:ascii="Arial" w:eastAsia="Times New Roman" w:hAnsi="Arial" w:cs="Arial"/>
+          <w:color w:val="0A0A0A"/>
+          <w:sz w:val="24"/>
+          <w:szCs w:val="24"/>
+          <w:lang w:val="en-US" w:eastAsia="es-ES"/>
+        </w:rPr>
+        <w:t>SELECT AVG(</w:t>
+      </w:r>
+      <w:proofErr w:type="spellStart"/>
+      <w:r>
+        <w:rPr>
+          <w:rFonts w:ascii="Arial" w:eastAsia="Times New Roman" w:hAnsi="Arial" w:cs="Arial"/>
+          <w:color w:val="0A0A0A"/>
+          <w:sz w:val="24"/>
+          <w:szCs w:val="24"/>
+          <w:lang w:val="en-US" w:eastAsia="es-ES"/>
+        </w:rPr>
+        <w:t>edad</w:t>
+      </w:r>
+      <w:proofErr w:type="spellEnd"/>
+      <w:r>
+        <w:rPr>
+          <w:rFonts w:ascii="Arial" w:eastAsia="Times New Roman" w:hAnsi="Arial" w:cs="Arial"/>
+          <w:color w:val="0A0A0A"/>
+          <w:sz w:val="24"/>
+          <w:szCs w:val="24"/>
+          <w:lang w:val="en-US" w:eastAsia="es-ES"/>
+        </w:rPr>
+        <w:t>)</w:t>
+      </w:r>
+    </w:p>
+    <w:p>
+      <w:pPr>
+        <w:shd w:val="clear" w:color="auto" w:fill="F3F3F3"/>
+        <w:spacing w:after="0" w:line="240" w:lineRule="auto"/>
+        <w:jc w:val="center"/>
+        <w:rPr>
+          <w:rFonts w:ascii="Arial" w:eastAsia="Times New Roman" w:hAnsi="Arial" w:cs="Arial"/>
+          <w:color w:val="0A0A0A"/>
+          <w:sz w:val="24"/>
+          <w:szCs w:val="24"/>
+          <w:lang w:val="en-US" w:eastAsia="es-ES"/>
+        </w:rPr>
+      </w:pPr>
+      <w:r>
+        <w:rPr>
+          <w:rFonts w:ascii="Arial" w:eastAsia="Times New Roman" w:hAnsi="Arial" w:cs="Arial"/>
+          <w:color w:val="0A0A0A"/>
+          <w:sz w:val="24"/>
+          <w:szCs w:val="24"/>
+          <w:lang w:val="en-US" w:eastAsia="es-ES"/>
+        </w:rPr>
+        <w:t>FROM Persona</w:t>
+      </w:r>
+    </w:p>
+    <w:p>
+      <w:pPr>
+        <w:shd w:val="clear" w:color="auto" w:fill="F3F3F3"/>
+        <w:spacing w:after="0" w:line="240" w:lineRule="auto"/>
+        <w:jc w:val="center"/>
+        <w:rPr>
+          <w:rFonts w:ascii="Arial" w:eastAsia="Times New Roman" w:hAnsi="Arial" w:cs="Arial"/>
+          <w:color w:val="0A0A0A"/>
+          <w:sz w:val="24"/>
+          <w:szCs w:val="24"/>
+          <w:lang w:val="en-US" w:eastAsia="es-ES"/>
+        </w:rPr>
+      </w:pPr>
+      <w:r>
+        <w:rPr>
+          <w:rFonts w:ascii="Arial" w:eastAsia="Times New Roman" w:hAnsi="Arial" w:cs="Arial"/>
+          <w:color w:val="0A0A0A"/>
+          <w:sz w:val="24"/>
+          <w:szCs w:val="24"/>
+          <w:lang w:val="en-US" w:eastAsia="es-ES"/>
+        </w:rPr>
+        <w:t>)</w:t>
       </w:r>
     </w:p>
     <w:p>
@@ -21671,17 +21902,17 @@
         <w:jc w:val="both"/>
         <w:rPr>
           <w:rFonts w:ascii="Arial" w:hAnsi="Arial" w:cs="Arial"/>
-        </w:rPr>
-      </w:pPr>
-      <w:r>
-        <w:rPr>
-          <w:rFonts w:ascii="Arial" w:hAnsi="Arial" w:cs="Arial"/>
-        </w:rPr>
-        <w:t xml:space="preserve">Vamos a establecer un SELECT hijo. Mediante una lista, podremos hacer el filtro de otra consulta. </w:t>
-      </w:r>
-    </w:p>
-    <w:p>
-      <w:pPr>
+          <w:lang w:val="en-US"/>
+        </w:rPr>
+      </w:pPr>
+    </w:p>
+    <w:p>
+      <w:pPr>
+        <w:pStyle w:val="Prrafodelista"/>
+        <w:numPr>
+          <w:ilvl w:val="0"/>
+          <w:numId w:val="30"/>
+        </w:numPr>
         <w:tabs>
           <w:tab w:val="left" w:pos="3366"/>
         </w:tabs>
@@ -21694,57 +21925,39 @@
         <w:rPr>
           <w:rFonts w:ascii="Arial" w:hAnsi="Arial" w:cs="Arial"/>
         </w:rPr>
-        <w:t xml:space="preserve">Veremos tres operadores nuevos que son el IN, ANY, ALL: *Hay un </w:t>
-      </w:r>
-      <w:proofErr w:type="spellStart"/>
-      <w:r>
-        <w:rPr>
-          <w:rFonts w:ascii="Arial" w:hAnsi="Arial" w:cs="Arial"/>
-        </w:rPr>
-        <w:t>Jambord</w:t>
-      </w:r>
-      <w:proofErr w:type="spellEnd"/>
-      <w:r>
-        <w:rPr>
-          <w:rFonts w:ascii="Arial" w:hAnsi="Arial" w:cs="Arial"/>
-        </w:rPr>
-        <w:t xml:space="preserve"> que explica lo de los 3. A veces es algo complicado de entender. </w:t>
-      </w:r>
-    </w:p>
-    <w:p>
-      <w:pPr>
-        <w:pStyle w:val="Prrafodelista"/>
-        <w:numPr>
-          <w:ilvl w:val="0"/>
-          <w:numId w:val="31"/>
-        </w:numPr>
+        <w:t>De lista</w:t>
+      </w:r>
+    </w:p>
+    <w:p>
+      <w:pPr>
         <w:tabs>
           <w:tab w:val="left" w:pos="3366"/>
         </w:tabs>
-        <w:jc w:val="both"/>
-        <w:rPr>
-          <w:rFonts w:ascii="Arial" w:hAnsi="Arial" w:cs="Arial"/>
-        </w:rPr>
-      </w:pPr>
-      <w:r>
-        <w:rPr>
-          <w:rFonts w:ascii="Arial" w:hAnsi="Arial" w:cs="Arial"/>
-        </w:rPr>
-        <w:t xml:space="preserve">Cuando hablamos de ANY: Hablamos de cualquier de ellos. Es decir, cualquier que esté por debajo del número que estamos buscando, </w:t>
-      </w:r>
-      <w:proofErr w:type="spellStart"/>
-      <w:r>
-        <w:rPr>
-          <w:rFonts w:ascii="Arial" w:hAnsi="Arial" w:cs="Arial"/>
-        </w:rPr>
-        <w:t>porejemplo</w:t>
-      </w:r>
-      <w:proofErr w:type="spellEnd"/>
-      <w:r>
-        <w:rPr>
-          <w:rFonts w:ascii="Arial" w:hAnsi="Arial" w:cs="Arial"/>
-        </w:rPr>
-        <w:t xml:space="preserve">. Normalmente el ANY compara el menor. </w:t>
+        <w:ind w:left="360"/>
+        <w:jc w:val="both"/>
+        <w:rPr>
+          <w:rFonts w:ascii="Arial" w:hAnsi="Arial" w:cs="Arial"/>
+        </w:rPr>
+      </w:pPr>
+      <w:r>
+        <w:rPr>
+          <w:rFonts w:ascii="Arial" w:hAnsi="Arial" w:cs="Arial"/>
+        </w:rPr>
+        <w:t xml:space="preserve">El resultado de esa subconsulta será una lista de precios. El </w:t>
+      </w:r>
+      <w:proofErr w:type="spellStart"/>
+      <w:r>
+        <w:rPr>
+          <w:rFonts w:ascii="Arial" w:hAnsi="Arial" w:cs="Arial"/>
+        </w:rPr>
+        <w:t>select</w:t>
+      </w:r>
+      <w:proofErr w:type="spellEnd"/>
+      <w:r>
+        <w:rPr>
+          <w:rFonts w:ascii="Arial" w:hAnsi="Arial" w:cs="Arial"/>
+        </w:rPr>
+        <w:t xml:space="preserve"> hará referencia a un hijo que será más de un valor en concreto. No solo un registro. </w:t>
       </w:r>
     </w:p>
     <w:p>
@@ -21752,7 +21965,7 @@
         <w:pStyle w:val="Prrafodelista"/>
         <w:numPr>
           <w:ilvl w:val="0"/>
-          <w:numId w:val="31"/>
+          <w:numId w:val="30"/>
         </w:numPr>
         <w:tabs>
           <w:tab w:val="left" w:pos="3366"/>
@@ -21766,44 +21979,28 @@
         <w:rPr>
           <w:rFonts w:ascii="Arial" w:hAnsi="Arial" w:cs="Arial"/>
         </w:rPr>
-        <w:lastRenderedPageBreak/>
-        <w:t xml:space="preserve">Cuando hablamos de ALL: Siempre serás más excluyente. Si es mayor que cualquiera de ellos </w:t>
-      </w:r>
-      <w:proofErr w:type="spellStart"/>
-      <w:r>
-        <w:rPr>
-          <w:rFonts w:ascii="Arial" w:hAnsi="Arial" w:cs="Arial"/>
-        </w:rPr>
-        <w:t>si</w:t>
-      </w:r>
-      <w:proofErr w:type="spellEnd"/>
-      <w:r>
-        <w:rPr>
-          <w:rFonts w:ascii="Arial" w:hAnsi="Arial" w:cs="Arial"/>
-        </w:rPr>
-        <w:t xml:space="preserve"> que lo cumpliría. </w:t>
-      </w:r>
-    </w:p>
-    <w:p>
-      <w:pPr>
-        <w:pStyle w:val="Prrafodelista"/>
+        <w:t>Correlacionada</w:t>
+      </w:r>
+    </w:p>
+    <w:p>
+      <w:pPr>
         <w:tabs>
           <w:tab w:val="left" w:pos="3366"/>
         </w:tabs>
-        <w:ind w:left="17040"/>
-        <w:jc w:val="both"/>
-        <w:rPr>
-          <w:rFonts w:ascii="Arial" w:hAnsi="Arial" w:cs="Arial"/>
-        </w:rPr>
-      </w:pPr>
-    </w:p>
-    <w:p>
-      <w:pPr>
-        <w:pStyle w:val="Prrafodelista"/>
-        <w:numPr>
-          <w:ilvl w:val="0"/>
-          <w:numId w:val="29"/>
-        </w:numPr>
+        <w:jc w:val="both"/>
+        <w:rPr>
+          <w:rFonts w:ascii="Arial" w:hAnsi="Arial" w:cs="Arial"/>
+        </w:rPr>
+      </w:pPr>
+      <w:r>
+        <w:rPr>
+          <w:rFonts w:ascii="Arial" w:hAnsi="Arial" w:cs="Arial"/>
+        </w:rPr>
+        <w:t xml:space="preserve">Vamos a establecer un SELECT hijo. Mediante una lista, podremos hacer el filtro de otra consulta. </w:t>
+      </w:r>
+    </w:p>
+    <w:p>
+      <w:pPr>
         <w:tabs>
           <w:tab w:val="left" w:pos="3366"/>
         </w:tabs>
@@ -21812,6 +22009,1568 @@
           <w:rFonts w:ascii="Arial" w:hAnsi="Arial" w:cs="Arial"/>
         </w:rPr>
       </w:pPr>
+      <w:r>
+        <w:rPr>
+          <w:rFonts w:ascii="Arial" w:hAnsi="Arial" w:cs="Arial"/>
+          <w:b/>
+          <w:bCs/>
+        </w:rPr>
+        <w:t xml:space="preserve">En el caso de la subconsultas, al final estará entre paréntesis el “hijo” que es el criterio o filtro. </w:t>
+      </w:r>
+    </w:p>
+    <w:p>
+      <w:pPr>
+        <w:tabs>
+          <w:tab w:val="left" w:pos="3366"/>
+        </w:tabs>
+        <w:jc w:val="both"/>
+        <w:rPr>
+          <w:rFonts w:ascii="Arial" w:hAnsi="Arial" w:cs="Arial"/>
+        </w:rPr>
+      </w:pPr>
+      <w:r>
+        <w:rPr>
+          <w:rFonts w:ascii="Arial" w:hAnsi="Arial" w:cs="Arial"/>
+        </w:rPr>
+        <w:t xml:space="preserve">Veremos tres operadores nuevos que son el IN, ANY, ALL: *Hay un </w:t>
+      </w:r>
+      <w:proofErr w:type="spellStart"/>
+      <w:r>
+        <w:rPr>
+          <w:rFonts w:ascii="Arial" w:hAnsi="Arial" w:cs="Arial"/>
+        </w:rPr>
+        <w:t>Jambord</w:t>
+      </w:r>
+      <w:proofErr w:type="spellEnd"/>
+      <w:r>
+        <w:rPr>
+          <w:rFonts w:ascii="Arial" w:hAnsi="Arial" w:cs="Arial"/>
+        </w:rPr>
+        <w:t xml:space="preserve"> que explica lo de los 3. A veces es algo complicado de entender. </w:t>
+      </w:r>
+    </w:p>
+    <w:p>
+      <w:pPr>
+        <w:pStyle w:val="Prrafodelista"/>
+        <w:numPr>
+          <w:ilvl w:val="0"/>
+          <w:numId w:val="31"/>
+        </w:numPr>
+        <w:tabs>
+          <w:tab w:val="left" w:pos="3366"/>
+        </w:tabs>
+        <w:jc w:val="both"/>
+        <w:rPr>
+          <w:rFonts w:ascii="Arial" w:hAnsi="Arial" w:cs="Arial"/>
+        </w:rPr>
+      </w:pPr>
+      <w:r>
+        <w:rPr>
+          <w:rFonts w:ascii="Arial" w:hAnsi="Arial" w:cs="Arial"/>
+        </w:rPr>
+        <w:t xml:space="preserve">Cuando hablamos de ANY: Hablamos de cualquier de ellos. Es decir, cualquier que esté por debajo del número que estamos buscando, </w:t>
+      </w:r>
+      <w:proofErr w:type="spellStart"/>
+      <w:r>
+        <w:rPr>
+          <w:rFonts w:ascii="Arial" w:hAnsi="Arial" w:cs="Arial"/>
+        </w:rPr>
+        <w:t>porejemplo</w:t>
+      </w:r>
+      <w:proofErr w:type="spellEnd"/>
+      <w:r>
+        <w:rPr>
+          <w:rFonts w:ascii="Arial" w:hAnsi="Arial" w:cs="Arial"/>
+        </w:rPr>
+        <w:t xml:space="preserve">. Normalmente el ANY compara el menor. </w:t>
+      </w:r>
+    </w:p>
+    <w:p>
+      <w:pPr>
+        <w:pStyle w:val="Prrafodelista"/>
+        <w:numPr>
+          <w:ilvl w:val="0"/>
+          <w:numId w:val="31"/>
+        </w:numPr>
+        <w:tabs>
+          <w:tab w:val="left" w:pos="3366"/>
+        </w:tabs>
+        <w:jc w:val="both"/>
+        <w:rPr>
+          <w:rFonts w:ascii="Arial" w:hAnsi="Arial" w:cs="Arial"/>
+        </w:rPr>
+      </w:pPr>
+      <w:r>
+        <w:rPr>
+          <w:rFonts w:ascii="Arial" w:hAnsi="Arial" w:cs="Arial"/>
+        </w:rPr>
+        <w:t xml:space="preserve">Cuando hablamos de ALL: Siempre serás más excluyente. Si es mayor que cualquiera de ellos </w:t>
+      </w:r>
+      <w:proofErr w:type="spellStart"/>
+      <w:r>
+        <w:rPr>
+          <w:rFonts w:ascii="Arial" w:hAnsi="Arial" w:cs="Arial"/>
+        </w:rPr>
+        <w:t>si</w:t>
+      </w:r>
+      <w:proofErr w:type="spellEnd"/>
+      <w:r>
+        <w:rPr>
+          <w:rFonts w:ascii="Arial" w:hAnsi="Arial" w:cs="Arial"/>
+        </w:rPr>
+        <w:t xml:space="preserve"> que lo cumpliría.</w:t>
+      </w:r>
+    </w:p>
+    <w:p>
+      <w:pPr>
+        <w:pStyle w:val="Prrafodelista"/>
+        <w:numPr>
+          <w:ilvl w:val="0"/>
+          <w:numId w:val="31"/>
+        </w:numPr>
+        <w:tabs>
+          <w:tab w:val="left" w:pos="3366"/>
+        </w:tabs>
+        <w:jc w:val="both"/>
+        <w:rPr>
+          <w:rFonts w:ascii="Arial" w:hAnsi="Arial" w:cs="Arial"/>
+        </w:rPr>
+      </w:pPr>
+      <w:r>
+        <w:rPr>
+          <w:rFonts w:ascii="Arial" w:hAnsi="Arial" w:cs="Arial"/>
+        </w:rPr>
+        <w:t xml:space="preserve">Cuando nos referimos a IN: Estaos hablando de aquellos elementos o registros que se encuentra en un campo en concreto. </w:t>
+      </w:r>
+    </w:p>
+    <w:p>
+      <w:pPr>
+        <w:tabs>
+          <w:tab w:val="left" w:pos="3366"/>
+        </w:tabs>
+        <w:jc w:val="both"/>
+        <w:rPr>
+          <w:rFonts w:ascii="Arial" w:hAnsi="Arial" w:cs="Arial"/>
+        </w:rPr>
+      </w:pPr>
+      <w:r>
+        <w:rPr>
+          <w:rFonts w:ascii="Arial" w:hAnsi="Arial" w:cs="Arial"/>
+        </w:rPr>
+        <w:t xml:space="preserve">Estos tres elementos se suman a los operadores de comparación y lógicos de las consultas. </w:t>
+      </w:r>
+    </w:p>
+    <w:p>
+      <w:pPr>
+        <w:tabs>
+          <w:tab w:val="left" w:pos="3366"/>
+        </w:tabs>
+        <w:jc w:val="both"/>
+        <w:rPr>
+          <w:rFonts w:ascii="Arial" w:hAnsi="Arial" w:cs="Arial"/>
+          <w:u w:val="single"/>
+        </w:rPr>
+      </w:pPr>
+      <w:r>
+        <w:rPr>
+          <w:rFonts w:ascii="Arial" w:hAnsi="Arial" w:cs="Arial"/>
+          <w:noProof/>
+        </w:rPr>
+        <w:drawing>
+          <wp:inline distT="0" distB="0" distL="0" distR="0" wp14:anchorId="5CD783F9" wp14:editId="3CCD06A3">
+            <wp:extent cx="5400040" cy="3716655"/>
+            <wp:effectExtent l="0" t="0" r="0" b="0"/>
+            <wp:docPr id="51" name="Imagen 51"/>
+            <wp:cNvGraphicFramePr>
+              <a:graphicFrameLocks xmlns:a="http://schemas.openxmlformats.org/drawingml/2006/main" noChangeAspect="1"/>
+            </wp:cNvGraphicFramePr>
+            <a:graphic xmlns:a="http://schemas.openxmlformats.org/drawingml/2006/main">
+              <a:graphicData uri="http://schemas.openxmlformats.org/drawingml/2006/picture">
+                <pic:pic xmlns:pic="http://schemas.openxmlformats.org/drawingml/2006/picture">
+                  <pic:nvPicPr>
+                    <pic:cNvPr id="1" name=""/>
+                    <pic:cNvPicPr/>
+                  </pic:nvPicPr>
+                  <pic:blipFill>
+                    <a:blip r:embed="rId56"/>
+                    <a:stretch>
+                      <a:fillRect/>
+                    </a:stretch>
+                  </pic:blipFill>
+                  <pic:spPr>
+                    <a:xfrm>
+                      <a:off x="0" y="0"/>
+                      <a:ext cx="5400040" cy="3716655"/>
+                    </a:xfrm>
+                    <a:prstGeom prst="rect">
+                      <a:avLst/>
+                    </a:prstGeom>
+                  </pic:spPr>
+                </pic:pic>
+              </a:graphicData>
+            </a:graphic>
+          </wp:inline>
+        </w:drawing>
+      </w:r>
+    </w:p>
+    <w:p>
+      <w:pPr>
+        <w:tabs>
+          <w:tab w:val="left" w:pos="3366"/>
+        </w:tabs>
+        <w:jc w:val="both"/>
+        <w:rPr>
+          <w:rFonts w:ascii="Arial" w:hAnsi="Arial" w:cs="Arial"/>
+        </w:rPr>
+      </w:pPr>
+      <w:r>
+        <w:rPr>
+          <w:noProof/>
+        </w:rPr>
+        <w:lastRenderedPageBreak/>
+        <w:drawing>
+          <wp:inline distT="0" distB="0" distL="0" distR="0" wp14:anchorId="6CCB3A50" wp14:editId="6735A887">
+            <wp:extent cx="5400040" cy="3088640"/>
+            <wp:effectExtent l="0" t="0" r="0" b="0"/>
+            <wp:docPr id="52" name="Imagen 52"/>
+            <wp:cNvGraphicFramePr>
+              <a:graphicFrameLocks xmlns:a="http://schemas.openxmlformats.org/drawingml/2006/main" noChangeAspect="1"/>
+            </wp:cNvGraphicFramePr>
+            <a:graphic xmlns:a="http://schemas.openxmlformats.org/drawingml/2006/main">
+              <a:graphicData uri="http://schemas.openxmlformats.org/drawingml/2006/picture">
+                <pic:pic xmlns:pic="http://schemas.openxmlformats.org/drawingml/2006/picture">
+                  <pic:nvPicPr>
+                    <pic:cNvPr id="1" name=""/>
+                    <pic:cNvPicPr/>
+                  </pic:nvPicPr>
+                  <pic:blipFill>
+                    <a:blip r:embed="rId57"/>
+                    <a:stretch>
+                      <a:fillRect/>
+                    </a:stretch>
+                  </pic:blipFill>
+                  <pic:spPr>
+                    <a:xfrm>
+                      <a:off x="0" y="0"/>
+                      <a:ext cx="5400040" cy="3088640"/>
+                    </a:xfrm>
+                    <a:prstGeom prst="rect">
+                      <a:avLst/>
+                    </a:prstGeom>
+                  </pic:spPr>
+                </pic:pic>
+              </a:graphicData>
+            </a:graphic>
+          </wp:inline>
+        </w:drawing>
+      </w:r>
+    </w:p>
+    <w:p>
+      <w:pPr>
+        <w:tabs>
+          <w:tab w:val="left" w:pos="3366"/>
+        </w:tabs>
+        <w:jc w:val="both"/>
+        <w:rPr>
+          <w:rFonts w:ascii="Arial" w:hAnsi="Arial" w:cs="Arial"/>
+        </w:rPr>
+      </w:pPr>
+      <w:r>
+        <w:rPr>
+          <w:noProof/>
+        </w:rPr>
+        <mc:AlternateContent>
+          <mc:Choice Requires="wps">
+            <w:drawing>
+              <wp:anchor distT="0" distB="0" distL="114300" distR="114300" simplePos="0" relativeHeight="251661312" behindDoc="0" locked="0" layoutInCell="1" allowOverlap="1" wp14:anchorId="6DEA025D" wp14:editId="39EEC4C1">
+                <wp:simplePos x="0" y="0"/>
+                <wp:positionH relativeFrom="column">
+                  <wp:posOffset>273421</wp:posOffset>
+                </wp:positionH>
+                <wp:positionV relativeFrom="paragraph">
+                  <wp:posOffset>587120</wp:posOffset>
+                </wp:positionV>
+                <wp:extent cx="1413164" cy="2410691"/>
+                <wp:effectExtent l="19050" t="19050" r="34925" b="46990"/>
+                <wp:wrapNone/>
+                <wp:docPr id="54" name="Elipse 54"/>
+                <wp:cNvGraphicFramePr/>
+                <a:graphic xmlns:a="http://schemas.openxmlformats.org/drawingml/2006/main">
+                  <a:graphicData uri="http://schemas.microsoft.com/office/word/2010/wordprocessingShape">
+                    <wps:wsp>
+                      <wps:cNvSpPr/>
+                      <wps:spPr>
+                        <a:xfrm>
+                          <a:off x="0" y="0"/>
+                          <a:ext cx="1413164" cy="2410691"/>
+                        </a:xfrm>
+                        <a:prstGeom prst="ellipse">
+                          <a:avLst/>
+                        </a:prstGeom>
+                        <a:noFill/>
+                        <a:ln w="57150"/>
+                      </wps:spPr>
+                      <wps:style>
+                        <a:lnRef idx="2">
+                          <a:schemeClr val="accent1">
+                            <a:shade val="50000"/>
+                          </a:schemeClr>
+                        </a:lnRef>
+                        <a:fillRef idx="1">
+                          <a:schemeClr val="accent1"/>
+                        </a:fillRef>
+                        <a:effectRef idx="0">
+                          <a:schemeClr val="accent1"/>
+                        </a:effectRef>
+                        <a:fontRef idx="minor">
+                          <a:schemeClr val="lt1"/>
+                        </a:fontRef>
+                      </wps:style>
+                      <wps:bodyPr rot="0" spcFirstLastPara="0" vertOverflow="overflow" horzOverflow="overflow" vert="horz" wrap="square" lIns="91440" tIns="45720" rIns="91440" bIns="45720" numCol="1" spcCol="0" rtlCol="0" fromWordArt="0" anchor="ctr" anchorCtr="0" forceAA="0" compatLnSpc="1">
+                        <a:prstTxWarp prst="textNoShape">
+                          <a:avLst/>
+                        </a:prstTxWarp>
+                        <a:noAutofit/>
+                      </wps:bodyPr>
+                    </wps:wsp>
+                  </a:graphicData>
+                </a:graphic>
+              </wp:anchor>
+            </w:drawing>
+          </mc:Choice>
+          <mc:Fallback>
+            <w:pict>
+              <v:oval w14:anchorId="6758FC88" id="Elipse 54" o:spid="_x0000_s1026" style="position:absolute;margin-left:21.55pt;margin-top:46.25pt;width:111.25pt;height:189.8pt;z-index:251661312;visibility:visible;mso-wrap-style:square;mso-wrap-distance-left:9pt;mso-wrap-distance-top:0;mso-wrap-distance-right:9pt;mso-wrap-distance-bottom:0;mso-position-horizontal:absolute;mso-position-horizontal-relative:text;mso-position-vertical:absolute;mso-position-vertical-relative:text;v-text-anchor:middle" o:gfxdata="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" filled="f" strokecolor="#1f3763 [1604]" strokeweight="4.5pt">
+                <v:stroke joinstyle="miter"/>
+              </v:oval>
+            </w:pict>
+          </mc:Fallback>
+        </mc:AlternateContent>
+      </w:r>
+      <w:r>
+        <w:rPr>
+          <w:noProof/>
+        </w:rPr>
+        <w:drawing>
+          <wp:inline distT="0" distB="0" distL="0" distR="0" wp14:anchorId="2F27B3B1" wp14:editId="21256844">
+            <wp:extent cx="3476625" cy="3429000"/>
+            <wp:effectExtent l="0" t="0" r="9525" b="0"/>
+            <wp:docPr id="53" name="Imagen 53"/>
+            <wp:cNvGraphicFramePr>
+              <a:graphicFrameLocks xmlns:a="http://schemas.openxmlformats.org/drawingml/2006/main" noChangeAspect="1"/>
+            </wp:cNvGraphicFramePr>
+            <a:graphic xmlns:a="http://schemas.openxmlformats.org/drawingml/2006/main">
+              <a:graphicData uri="http://schemas.openxmlformats.org/drawingml/2006/picture">
+                <pic:pic xmlns:pic="http://schemas.openxmlformats.org/drawingml/2006/picture">
+                  <pic:nvPicPr>
+                    <pic:cNvPr id="1" name=""/>
+                    <pic:cNvPicPr/>
+                  </pic:nvPicPr>
+                  <pic:blipFill>
+                    <a:blip r:embed="rId58"/>
+                    <a:stretch>
+                      <a:fillRect/>
+                    </a:stretch>
+                  </pic:blipFill>
+                  <pic:spPr>
+                    <a:xfrm>
+                      <a:off x="0" y="0"/>
+                      <a:ext cx="3476625" cy="3429000"/>
+                    </a:xfrm>
+                    <a:prstGeom prst="rect">
+                      <a:avLst/>
+                    </a:prstGeom>
+                  </pic:spPr>
+                </pic:pic>
+              </a:graphicData>
+            </a:graphic>
+          </wp:inline>
+        </w:drawing>
+      </w:r>
+    </w:p>
+    <w:p>
+      <w:pPr>
+        <w:tabs>
+          <w:tab w:val="left" w:pos="3366"/>
+        </w:tabs>
+        <w:jc w:val="both"/>
+        <w:rPr>
+          <w:rFonts w:ascii="Arial" w:hAnsi="Arial" w:cs="Arial"/>
+        </w:rPr>
+      </w:pPr>
+    </w:p>
+    <w:p>
+      <w:pPr>
+        <w:tabs>
+          <w:tab w:val="left" w:pos="3366"/>
+        </w:tabs>
+        <w:jc w:val="both"/>
+        <w:rPr>
+          <w:rFonts w:ascii="Arial" w:hAnsi="Arial" w:cs="Arial"/>
+        </w:rPr>
+      </w:pPr>
+      <w:r>
+        <w:rPr>
+          <w:rFonts w:ascii="Arial" w:hAnsi="Arial" w:cs="Arial"/>
+        </w:rPr>
+        <w:t>Esta sintaxis si que es la correcta.</w:t>
+      </w:r>
+    </w:p>
+    <w:p>
+      <w:pPr>
+        <w:tabs>
+          <w:tab w:val="left" w:pos="3366"/>
+        </w:tabs>
+        <w:jc w:val="both"/>
+        <w:rPr>
+          <w:rFonts w:ascii="Arial" w:hAnsi="Arial" w:cs="Arial"/>
+          <w:u w:val="single"/>
+        </w:rPr>
+      </w:pPr>
+    </w:p>
+    <w:p>
+      <w:pPr>
+        <w:tabs>
+          <w:tab w:val="left" w:pos="3366"/>
+        </w:tabs>
+        <w:jc w:val="both"/>
+        <w:rPr>
+          <w:rFonts w:ascii="Arial" w:hAnsi="Arial" w:cs="Arial"/>
+          <w:u w:val="single"/>
+        </w:rPr>
+      </w:pPr>
+      <w:r>
+        <w:rPr>
+          <w:rFonts w:ascii="Arial" w:hAnsi="Arial" w:cs="Arial"/>
+          <w:u w:val="single"/>
+        </w:rPr>
+        <w:t>Subconsulta – Escalonada</w:t>
+      </w:r>
+    </w:p>
+    <w:p>
+      <w:pPr>
+        <w:tabs>
+          <w:tab w:val="left" w:pos="3366"/>
+        </w:tabs>
+        <w:jc w:val="both"/>
+        <w:rPr>
+          <w:rFonts w:ascii="Arial" w:hAnsi="Arial" w:cs="Arial"/>
+          <w:u w:val="single"/>
+        </w:rPr>
+      </w:pPr>
+      <w:r>
+        <w:rPr>
+          <w:rFonts w:ascii="Arial" w:hAnsi="Arial" w:cs="Arial"/>
+          <w:u w:val="single"/>
+        </w:rPr>
+        <w:t xml:space="preserve">Ejercicio: </w:t>
+      </w:r>
+    </w:p>
+    <w:p>
+      <w:pPr>
+        <w:tabs>
+          <w:tab w:val="left" w:pos="3366"/>
+        </w:tabs>
+        <w:jc w:val="both"/>
+        <w:rPr>
+          <w:rFonts w:ascii="Arial" w:hAnsi="Arial" w:cs="Arial"/>
+        </w:rPr>
+      </w:pPr>
+      <w:r>
+        <w:rPr>
+          <w:rFonts w:ascii="Arial" w:hAnsi="Arial" w:cs="Arial"/>
+        </w:rPr>
+        <w:t xml:space="preserve">Buscar la media de </w:t>
+      </w:r>
+      <w:proofErr w:type="spellStart"/>
+      <w:r>
+        <w:rPr>
+          <w:rFonts w:ascii="Arial" w:hAnsi="Arial" w:cs="Arial"/>
+        </w:rPr>
+        <w:t>preicos</w:t>
+      </w:r>
+      <w:proofErr w:type="spellEnd"/>
+      <w:r>
+        <w:rPr>
+          <w:rFonts w:ascii="Arial" w:hAnsi="Arial" w:cs="Arial"/>
+        </w:rPr>
+        <w:t xml:space="preserve"> de Ferretería y muestra los precios que sean menores que esa m</w:t>
+      </w:r>
+      <w:r>
+        <w:rPr>
+          <w:rFonts w:ascii="Arial" w:hAnsi="Arial" w:cs="Arial"/>
+        </w:rPr>
+        <w:t xml:space="preserve">edia. </w:t>
+      </w:r>
+    </w:p>
+    <w:p>
+      <w:pPr>
+        <w:tabs>
+          <w:tab w:val="left" w:pos="3366"/>
+        </w:tabs>
+        <w:jc w:val="both"/>
+        <w:rPr>
+          <w:rFonts w:ascii="Arial" w:hAnsi="Arial" w:cs="Arial"/>
+        </w:rPr>
+      </w:pPr>
+      <w:r>
+        <w:rPr>
+          <w:rFonts w:ascii="Arial" w:hAnsi="Arial" w:cs="Arial"/>
+        </w:rPr>
+        <w:t>Ejercicio resulto.</w:t>
+      </w:r>
+    </w:p>
+    <w:p>
+      <w:pPr>
+        <w:tabs>
+          <w:tab w:val="left" w:pos="3366"/>
+        </w:tabs>
+        <w:jc w:val="both"/>
+        <w:rPr>
+          <w:rFonts w:ascii="Arial" w:hAnsi="Arial" w:cs="Arial"/>
+        </w:rPr>
+      </w:pPr>
+    </w:p>
+    <w:p>
+      <w:pPr>
+        <w:tabs>
+          <w:tab w:val="left" w:pos="3366"/>
+        </w:tabs>
+        <w:jc w:val="both"/>
+        <w:rPr>
+          <w:rFonts w:ascii="Arial" w:hAnsi="Arial" w:cs="Arial"/>
+          <w:u w:val="single"/>
+        </w:rPr>
+      </w:pPr>
+      <w:r>
+        <w:rPr>
+          <w:rFonts w:ascii="Arial" w:hAnsi="Arial" w:cs="Arial"/>
+          <w:u w:val="single"/>
+        </w:rPr>
+        <w:t>Subconsulta de lista</w:t>
+      </w:r>
+    </w:p>
+    <w:p>
+      <w:pPr>
+        <w:tabs>
+          <w:tab w:val="left" w:pos="3366"/>
+        </w:tabs>
+        <w:jc w:val="both"/>
+        <w:rPr>
+          <w:rFonts w:ascii="Arial" w:hAnsi="Arial" w:cs="Arial"/>
+        </w:rPr>
+      </w:pPr>
+      <w:r>
+        <w:rPr>
+          <w:rFonts w:ascii="Arial" w:hAnsi="Arial" w:cs="Arial"/>
+        </w:rPr>
+        <w:t>Ejercicio</w:t>
+      </w:r>
+      <w:r>
+        <w:rPr>
+          <w:rFonts w:ascii="Arial" w:hAnsi="Arial" w:cs="Arial"/>
+        </w:rPr>
+        <w:t xml:space="preserve"> 1</w:t>
+      </w:r>
+      <w:r>
+        <w:rPr>
+          <w:rFonts w:ascii="Arial" w:hAnsi="Arial" w:cs="Arial"/>
+        </w:rPr>
+        <w:t xml:space="preserve">: </w:t>
+      </w:r>
+    </w:p>
+    <w:p>
+      <w:pPr>
+        <w:tabs>
+          <w:tab w:val="left" w:pos="3366"/>
+        </w:tabs>
+        <w:jc w:val="both"/>
+        <w:rPr>
+          <w:rFonts w:ascii="Arial" w:hAnsi="Arial" w:cs="Arial"/>
+        </w:rPr>
+      </w:pPr>
+      <w:r>
+        <w:rPr>
+          <w:rFonts w:ascii="Arial" w:hAnsi="Arial" w:cs="Arial"/>
+        </w:rPr>
+        <w:t>Busca los precios de Juguetería y muestra TODOS los precios de Marruecos que sean menores que esa</w:t>
+      </w:r>
+      <w:r>
+        <w:rPr>
+          <w:rFonts w:ascii="Arial" w:hAnsi="Arial" w:cs="Arial"/>
+        </w:rPr>
+        <w:t xml:space="preserve"> lista de precios de Juguetería (luego muestra cualquier sea menor). </w:t>
+      </w:r>
+    </w:p>
+    <w:p>
+      <w:pPr>
+        <w:tabs>
+          <w:tab w:val="left" w:pos="3366"/>
+        </w:tabs>
+        <w:jc w:val="both"/>
+        <w:rPr>
+          <w:rFonts w:ascii="Arial" w:hAnsi="Arial" w:cs="Arial"/>
+        </w:rPr>
+      </w:pPr>
+      <w:r>
+        <w:rPr>
+          <w:rFonts w:ascii="Arial" w:hAnsi="Arial" w:cs="Arial"/>
+        </w:rPr>
+        <w:t>SELECT PRECIO FROM PRODUCTOS WHERE SECCIÓN</w:t>
+      </w:r>
+      <w:r>
+        <w:rPr>
+          <w:rFonts w:ascii="Arial" w:hAnsi="Arial" w:cs="Arial"/>
+        </w:rPr>
+        <w:t xml:space="preserve">=’JUGUETERÍA’ </w:t>
+      </w:r>
+    </w:p>
+    <w:p>
+      <w:pPr>
+        <w:tabs>
+          <w:tab w:val="left" w:pos="3366"/>
+        </w:tabs>
+        <w:jc w:val="both"/>
+        <w:rPr>
+          <w:rFonts w:ascii="Arial" w:hAnsi="Arial" w:cs="Arial"/>
+        </w:rPr>
+      </w:pPr>
+      <w:r>
+        <w:rPr>
+          <w:rFonts w:ascii="Arial" w:hAnsi="Arial" w:cs="Arial"/>
+        </w:rPr>
+        <w:t xml:space="preserve">Esto son todos los precios de juguetería. </w:t>
+      </w:r>
+    </w:p>
+    <w:p>
+      <w:pPr>
+        <w:tabs>
+          <w:tab w:val="left" w:pos="3366"/>
+        </w:tabs>
+        <w:jc w:val="both"/>
+        <w:rPr>
+          <w:rFonts w:ascii="Arial" w:hAnsi="Arial" w:cs="Arial"/>
+        </w:rPr>
+      </w:pPr>
+      <w:r>
+        <w:rPr>
+          <w:rFonts w:ascii="Arial" w:hAnsi="Arial" w:cs="Arial"/>
+        </w:rPr>
+        <w:t xml:space="preserve">Si no especifica cuales tiene que son los nombres, hay que poner asterisco. </w:t>
+      </w:r>
+    </w:p>
+    <w:p>
+      <w:pPr>
+        <w:tabs>
+          <w:tab w:val="left" w:pos="3366"/>
+        </w:tabs>
+        <w:jc w:val="both"/>
+        <w:rPr>
+          <w:rFonts w:ascii="Arial" w:hAnsi="Arial" w:cs="Arial"/>
+        </w:rPr>
+      </w:pPr>
+      <w:r>
+        <w:rPr>
+          <w:rFonts w:ascii="Arial" w:hAnsi="Arial" w:cs="Arial"/>
+        </w:rPr>
+        <w:t xml:space="preserve">SELECT * FROM PRODUCTOS WHERE PAÍSDEORIGEN=’MARRUECOS’ AND PRECIO&lt;ALL (SELECT PRECIO FROM PRODUCTOS WHERE SECCIÓN=’JUGUETERÍA’); </w:t>
+      </w:r>
+    </w:p>
+    <w:p>
+      <w:pPr>
+        <w:tabs>
+          <w:tab w:val="left" w:pos="3366"/>
+        </w:tabs>
+        <w:jc w:val="both"/>
+        <w:rPr>
+          <w:rFonts w:ascii="Arial" w:hAnsi="Arial" w:cs="Arial"/>
+        </w:rPr>
+      </w:pPr>
+      <w:r>
+        <w:rPr>
+          <w:rFonts w:ascii="Arial" w:hAnsi="Arial" w:cs="Arial"/>
+        </w:rPr>
+        <w:t xml:space="preserve">Ejercicio 2: </w:t>
+      </w:r>
+    </w:p>
+    <w:p>
+      <w:pPr>
+        <w:tabs>
+          <w:tab w:val="left" w:pos="3366"/>
+        </w:tabs>
+        <w:jc w:val="both"/>
+        <w:rPr>
+          <w:rFonts w:ascii="Arial" w:hAnsi="Arial" w:cs="Arial"/>
+        </w:rPr>
+      </w:pPr>
+      <w:r>
+        <w:rPr>
+          <w:rFonts w:ascii="Arial" w:hAnsi="Arial" w:cs="Arial"/>
+        </w:rPr>
+        <w:t xml:space="preserve">Muéstrame los artículos del 2000 que tengan un precio por debajo de todos los artículos de deportes (luego con cualquiera). </w:t>
+      </w:r>
+      <w:r>
+        <w:rPr>
+          <w:rFonts w:ascii="Arial" w:hAnsi="Arial" w:cs="Arial"/>
+        </w:rPr>
+        <w:t xml:space="preserve">(Si estoy comparando el precio en la subconsulta) estaré comparando el precio. Tienes que compararlo con el mismo tipo, porque si no </w:t>
+      </w:r>
+      <w:proofErr w:type="spellStart"/>
+      <w:r>
+        <w:rPr>
+          <w:rFonts w:ascii="Arial" w:hAnsi="Arial" w:cs="Arial"/>
+        </w:rPr>
+        <w:t>no</w:t>
+      </w:r>
+      <w:proofErr w:type="spellEnd"/>
+      <w:r>
+        <w:rPr>
+          <w:rFonts w:ascii="Arial" w:hAnsi="Arial" w:cs="Arial"/>
+        </w:rPr>
+        <w:t xml:space="preserve"> te dará un resultado correcto. </w:t>
+      </w:r>
+    </w:p>
+    <w:p>
+      <w:pPr>
+        <w:tabs>
+          <w:tab w:val="left" w:pos="3366"/>
+        </w:tabs>
+        <w:jc w:val="both"/>
+        <w:rPr>
+          <w:rFonts w:ascii="Arial" w:hAnsi="Arial" w:cs="Arial"/>
+          <w:lang w:val="en-US"/>
+        </w:rPr>
+      </w:pPr>
+      <w:r>
+        <w:rPr>
+          <w:rFonts w:ascii="Arial" w:hAnsi="Arial" w:cs="Arial"/>
+          <w:lang w:val="en-US"/>
+        </w:rPr>
+        <w:t xml:space="preserve">SELECT </w:t>
+      </w:r>
+      <w:r>
+        <w:rPr>
+          <w:rFonts w:ascii="Arial" w:hAnsi="Arial" w:cs="Arial"/>
+          <w:highlight w:val="yellow"/>
+          <w:lang w:val="en-US"/>
+        </w:rPr>
+        <w:t>PRECIO</w:t>
+      </w:r>
+      <w:r>
+        <w:rPr>
+          <w:rFonts w:ascii="Arial" w:hAnsi="Arial" w:cs="Arial"/>
+          <w:lang w:val="en-US"/>
+        </w:rPr>
+        <w:t xml:space="preserve"> FROM PRODUCTOS WHERE SECCIÓN=’</w:t>
+      </w:r>
+      <w:r>
+        <w:rPr>
+          <w:rFonts w:ascii="Arial" w:hAnsi="Arial" w:cs="Arial"/>
+          <w:lang w:val="en-US"/>
+        </w:rPr>
+        <w:t>DEPORTES</w:t>
+      </w:r>
+      <w:r>
+        <w:rPr>
+          <w:rFonts w:ascii="Arial" w:hAnsi="Arial" w:cs="Arial"/>
+          <w:lang w:val="en-US"/>
+        </w:rPr>
+        <w:t>’</w:t>
+      </w:r>
+    </w:p>
+    <w:p>
+      <w:pPr>
+        <w:tabs>
+          <w:tab w:val="left" w:pos="3366"/>
+        </w:tabs>
+        <w:jc w:val="both"/>
+        <w:rPr>
+          <w:rFonts w:ascii="Arial" w:hAnsi="Arial" w:cs="Arial"/>
+          <w:lang w:val="en-US"/>
+        </w:rPr>
+      </w:pPr>
+      <w:r>
+        <w:rPr>
+          <w:rFonts w:ascii="Arial" w:hAnsi="Arial" w:cs="Arial"/>
+          <w:lang w:val="en-US"/>
+        </w:rPr>
+        <w:t xml:space="preserve">SELECT * FROM PRODUCTOS WHERE </w:t>
+      </w:r>
+      <w:r>
+        <w:rPr>
+          <w:rFonts w:ascii="Arial" w:hAnsi="Arial" w:cs="Arial"/>
+          <w:lang w:val="en-US"/>
+        </w:rPr>
+        <w:t>FECHA</w:t>
+      </w:r>
+      <w:r>
+        <w:rPr>
+          <w:rFonts w:ascii="Arial" w:hAnsi="Arial" w:cs="Arial"/>
+          <w:lang w:val="en-US"/>
+        </w:rPr>
+        <w:t xml:space="preserve"> </w:t>
+      </w:r>
+      <w:r>
+        <w:rPr>
+          <w:rFonts w:ascii="Arial" w:hAnsi="Arial" w:cs="Arial"/>
+          <w:highlight w:val="yellow"/>
+          <w:lang w:val="en-US"/>
+        </w:rPr>
+        <w:t>BETWEEN #01-01-2000# AND #12-31-2000#</w:t>
+      </w:r>
+      <w:r>
+        <w:rPr>
+          <w:rFonts w:ascii="Arial" w:hAnsi="Arial" w:cs="Arial"/>
+          <w:lang w:val="en-US"/>
+        </w:rPr>
+        <w:t xml:space="preserve"> AND PRECIO&lt;ALL (</w:t>
+      </w:r>
+      <w:r>
+        <w:rPr>
+          <w:rFonts w:ascii="Arial" w:hAnsi="Arial" w:cs="Arial"/>
+          <w:lang w:val="en-US"/>
+        </w:rPr>
+        <w:t>SELECT * FROM PRODUCTOS WHERE S</w:t>
+      </w:r>
+      <w:r>
+        <w:rPr>
+          <w:rFonts w:ascii="Arial" w:hAnsi="Arial" w:cs="Arial"/>
+          <w:lang w:val="en-US"/>
+        </w:rPr>
+        <w:t>ECCIÓN=’DEPORTES’)</w:t>
+      </w:r>
+      <w:r>
+        <w:rPr>
+          <w:rFonts w:ascii="Arial" w:hAnsi="Arial" w:cs="Arial"/>
+          <w:lang w:val="en-US"/>
+        </w:rPr>
+        <w:t xml:space="preserve">.    </w:t>
+      </w:r>
+    </w:p>
+    <w:p>
+      <w:pPr>
+        <w:tabs>
+          <w:tab w:val="left" w:pos="3366"/>
+        </w:tabs>
+        <w:jc w:val="both"/>
+        <w:rPr>
+          <w:rFonts w:ascii="Arial" w:hAnsi="Arial" w:cs="Arial"/>
+        </w:rPr>
+      </w:pPr>
+      <w:r>
+        <w:rPr>
+          <w:rFonts w:ascii="Arial" w:hAnsi="Arial" w:cs="Arial"/>
+        </w:rPr>
+        <w:t xml:space="preserve">---- Si tuviéramos que hacer </w:t>
+      </w:r>
+      <w:r>
+        <w:rPr>
+          <w:rFonts w:ascii="Arial" w:hAnsi="Arial" w:cs="Arial"/>
+        </w:rPr>
+        <w:t xml:space="preserve">la consulta en MySQL – PHP </w:t>
+      </w:r>
+      <w:proofErr w:type="spellStart"/>
+      <w:r>
+        <w:rPr>
+          <w:rFonts w:ascii="Arial" w:hAnsi="Arial" w:cs="Arial"/>
+        </w:rPr>
+        <w:t>My</w:t>
+      </w:r>
+      <w:proofErr w:type="spellEnd"/>
+      <w:r>
+        <w:rPr>
+          <w:rFonts w:ascii="Arial" w:hAnsi="Arial" w:cs="Arial"/>
+        </w:rPr>
+        <w:t xml:space="preserve"> </w:t>
+      </w:r>
+      <w:proofErr w:type="spellStart"/>
+      <w:r>
+        <w:rPr>
+          <w:rFonts w:ascii="Arial" w:hAnsi="Arial" w:cs="Arial"/>
+        </w:rPr>
+        <w:t>Admin</w:t>
+      </w:r>
+      <w:proofErr w:type="spellEnd"/>
+      <w:r>
+        <w:rPr>
+          <w:rFonts w:ascii="Arial" w:hAnsi="Arial" w:cs="Arial"/>
+        </w:rPr>
+        <w:t xml:space="preserve"> ----</w:t>
+      </w:r>
+    </w:p>
+    <w:p>
+      <w:pPr>
+        <w:tabs>
+          <w:tab w:val="left" w:pos="3366"/>
+        </w:tabs>
+        <w:jc w:val="both"/>
+        <w:rPr>
+          <w:rFonts w:ascii="Arial" w:hAnsi="Arial" w:cs="Arial"/>
+          <w:lang w:val="en-US"/>
+        </w:rPr>
+      </w:pPr>
+      <w:r>
+        <w:rPr>
+          <w:rFonts w:ascii="Arial" w:hAnsi="Arial" w:cs="Arial"/>
+          <w:lang w:val="en-US"/>
+        </w:rPr>
+        <w:t xml:space="preserve">SELECT * FROM PRODUCTOS WHERE FECHA </w:t>
+      </w:r>
+      <w:r>
+        <w:rPr>
+          <w:rFonts w:ascii="Arial" w:hAnsi="Arial" w:cs="Arial"/>
+          <w:highlight w:val="yellow"/>
+          <w:lang w:val="en-US"/>
+        </w:rPr>
+        <w:t xml:space="preserve">BETWEEN </w:t>
+      </w:r>
+      <w:r>
+        <w:rPr>
+          <w:rFonts w:ascii="Arial" w:hAnsi="Arial" w:cs="Arial"/>
+          <w:highlight w:val="yellow"/>
+          <w:lang w:val="en-US"/>
+        </w:rPr>
+        <w:t>“2000-01-01”</w:t>
+      </w:r>
+      <w:r>
+        <w:rPr>
+          <w:rFonts w:ascii="Arial" w:hAnsi="Arial" w:cs="Arial"/>
+          <w:highlight w:val="yellow"/>
+          <w:lang w:val="en-US"/>
+        </w:rPr>
+        <w:t xml:space="preserve"> AND </w:t>
+      </w:r>
+      <w:r>
+        <w:rPr>
+          <w:rFonts w:ascii="Arial" w:hAnsi="Arial" w:cs="Arial"/>
+          <w:highlight w:val="yellow"/>
+          <w:lang w:val="en-US"/>
+        </w:rPr>
+        <w:t>“2000-12-31”</w:t>
+      </w:r>
+      <w:r>
+        <w:rPr>
+          <w:rFonts w:ascii="Arial" w:hAnsi="Arial" w:cs="Arial"/>
+          <w:lang w:val="en-US"/>
+        </w:rPr>
+        <w:t xml:space="preserve"> AND PRECIO&lt;ALL (</w:t>
+      </w:r>
+      <w:r>
+        <w:rPr>
+          <w:rFonts w:ascii="Arial" w:hAnsi="Arial" w:cs="Arial"/>
+          <w:lang w:val="en-US"/>
+        </w:rPr>
+        <w:t>SELECT * FROM PRODUCTOS WHERE S</w:t>
+      </w:r>
+      <w:r>
+        <w:rPr>
+          <w:rFonts w:ascii="Arial" w:hAnsi="Arial" w:cs="Arial"/>
+          <w:lang w:val="en-US"/>
+        </w:rPr>
+        <w:t xml:space="preserve">ECCIÓN=’DEPORTES’).    </w:t>
+      </w:r>
+    </w:p>
+    <w:p>
+      <w:pPr>
+        <w:tabs>
+          <w:tab w:val="left" w:pos="3366"/>
+        </w:tabs>
+        <w:jc w:val="both"/>
+        <w:rPr>
+          <w:rFonts w:ascii="Arial" w:hAnsi="Arial" w:cs="Arial"/>
+        </w:rPr>
+      </w:pPr>
+      <w:r>
+        <w:rPr>
+          <w:rFonts w:ascii="Arial" w:hAnsi="Arial" w:cs="Arial"/>
+        </w:rPr>
+        <w:t>*</w:t>
+      </w:r>
+      <w:proofErr w:type="spellStart"/>
+      <w:r>
+        <w:rPr>
+          <w:rFonts w:ascii="Arial" w:hAnsi="Arial" w:cs="Arial"/>
+        </w:rPr>
+        <w:t>L’únic</w:t>
+      </w:r>
+      <w:proofErr w:type="spellEnd"/>
+      <w:r>
+        <w:rPr>
+          <w:rFonts w:ascii="Arial" w:hAnsi="Arial" w:cs="Arial"/>
+        </w:rPr>
+        <w:t xml:space="preserve"> que ha </w:t>
+      </w:r>
+      <w:proofErr w:type="spellStart"/>
+      <w:r>
+        <w:rPr>
+          <w:rFonts w:ascii="Arial" w:hAnsi="Arial" w:cs="Arial"/>
+        </w:rPr>
+        <w:t>canviat</w:t>
+      </w:r>
+      <w:proofErr w:type="spellEnd"/>
+      <w:r>
+        <w:rPr>
+          <w:rFonts w:ascii="Arial" w:hAnsi="Arial" w:cs="Arial"/>
+        </w:rPr>
+        <w:t xml:space="preserve"> </w:t>
+      </w:r>
+      <w:proofErr w:type="spellStart"/>
+      <w:r>
+        <w:rPr>
+          <w:rFonts w:ascii="Arial" w:hAnsi="Arial" w:cs="Arial"/>
+        </w:rPr>
+        <w:t>són</w:t>
+      </w:r>
+      <w:proofErr w:type="spellEnd"/>
+      <w:r>
+        <w:rPr>
+          <w:rFonts w:ascii="Arial" w:hAnsi="Arial" w:cs="Arial"/>
+        </w:rPr>
+        <w:t xml:space="preserve"> les cometes. </w:t>
+      </w:r>
+    </w:p>
+    <w:p>
+      <w:pPr>
+        <w:tabs>
+          <w:tab w:val="left" w:pos="3366"/>
+        </w:tabs>
+        <w:jc w:val="both"/>
+        <w:rPr>
+          <w:rFonts w:ascii="Arial" w:hAnsi="Arial" w:cs="Arial"/>
+          <w:u w:val="single"/>
+        </w:rPr>
+      </w:pPr>
+      <w:r>
+        <w:rPr>
+          <w:rFonts w:ascii="Arial" w:hAnsi="Arial" w:cs="Arial"/>
+          <w:u w:val="single"/>
+        </w:rPr>
+        <w:t>Relaciones</w:t>
+      </w:r>
+    </w:p>
+    <w:p>
+      <w:pPr>
+        <w:tabs>
+          <w:tab w:val="left" w:pos="3366"/>
+        </w:tabs>
+        <w:jc w:val="both"/>
+        <w:rPr>
+          <w:rFonts w:ascii="Arial" w:hAnsi="Arial" w:cs="Arial"/>
+          <w:u w:val="single"/>
+        </w:rPr>
+      </w:pPr>
+    </w:p>
+    <w:p>
+      <w:pPr>
+        <w:tabs>
+          <w:tab w:val="left" w:pos="3366"/>
+        </w:tabs>
+        <w:jc w:val="both"/>
+        <w:rPr>
+          <w:rFonts w:ascii="Arial" w:hAnsi="Arial" w:cs="Arial"/>
+        </w:rPr>
+      </w:pPr>
+      <w:r>
+        <w:rPr>
+          <w:rFonts w:ascii="Arial" w:hAnsi="Arial" w:cs="Arial"/>
+        </w:rPr>
+        <w:t xml:space="preserve">Una base de datos es un conjunto de datos relacionados. Esas relaciones no se pueden romper. Entonces para evitar que se produzcan hay que llevar a cabo las restricciones. </w:t>
+      </w:r>
+    </w:p>
+    <w:p>
+      <w:pPr>
+        <w:tabs>
+          <w:tab w:val="left" w:pos="3366"/>
+        </w:tabs>
+        <w:jc w:val="both"/>
+        <w:rPr>
+          <w:rFonts w:ascii="Arial" w:hAnsi="Arial" w:cs="Arial"/>
+        </w:rPr>
+      </w:pPr>
+    </w:p>
+    <w:p>
+      <w:pPr>
+        <w:tabs>
+          <w:tab w:val="left" w:pos="3366"/>
+        </w:tabs>
+        <w:jc w:val="both"/>
+        <w:rPr>
+          <w:rFonts w:ascii="Arial" w:hAnsi="Arial" w:cs="Arial"/>
+        </w:rPr>
+      </w:pPr>
+    </w:p>
+    <w:p>
+      <w:pPr>
+        <w:tabs>
+          <w:tab w:val="left" w:pos="3366"/>
+        </w:tabs>
+        <w:jc w:val="both"/>
+        <w:rPr>
+          <w:rFonts w:ascii="Arial" w:hAnsi="Arial" w:cs="Arial"/>
+          <w:u w:val="single"/>
+        </w:rPr>
+      </w:pPr>
+      <w:r>
+        <w:rPr>
+          <w:rFonts w:ascii="Arial" w:hAnsi="Arial" w:cs="Arial"/>
+          <w:u w:val="single"/>
+        </w:rPr>
+        <w:t>Predicados IN / NOT IN</w:t>
+      </w:r>
+    </w:p>
+    <w:p>
+      <w:pPr>
+        <w:tabs>
+          <w:tab w:val="left" w:pos="3366"/>
+        </w:tabs>
+        <w:jc w:val="both"/>
+        <w:rPr>
+          <w:rFonts w:ascii="Arial" w:hAnsi="Arial" w:cs="Arial"/>
+        </w:rPr>
+      </w:pPr>
+      <w:r>
+        <w:rPr>
+          <w:rFonts w:ascii="Arial" w:hAnsi="Arial" w:cs="Arial"/>
+        </w:rPr>
+        <w:t xml:space="preserve">En a tabla A hacemos un condicional, una búsqueda, una lectura </w:t>
+      </w:r>
+      <w:r>
+        <w:rPr>
+          <w:rFonts w:ascii="Arial" w:hAnsi="Arial" w:cs="Arial"/>
+        </w:rPr>
+        <w:sym w:font="Wingdings" w:char="F0E0"/>
+      </w:r>
+      <w:r>
+        <w:rPr>
+          <w:rFonts w:ascii="Arial" w:hAnsi="Arial" w:cs="Arial"/>
+        </w:rPr>
+        <w:t xml:space="preserve">DE si esta en una lista de la Tabla B. Es lo que hacíamos antes pero en otra tabla. </w:t>
+      </w:r>
+    </w:p>
+    <w:p>
+      <w:pPr>
+        <w:tabs>
+          <w:tab w:val="left" w:pos="3366"/>
+        </w:tabs>
+        <w:jc w:val="both"/>
+        <w:rPr>
+          <w:rFonts w:ascii="Arial" w:hAnsi="Arial" w:cs="Arial"/>
+        </w:rPr>
+      </w:pPr>
+      <w:r>
+        <w:rPr>
+          <w:noProof/>
+        </w:rPr>
+        <w:lastRenderedPageBreak/>
+        <w:drawing>
+          <wp:inline distT="0" distB="0" distL="0" distR="0" wp14:anchorId="256151E2" wp14:editId="55CA7CB4">
+            <wp:extent cx="5400040" cy="2955925"/>
+            <wp:effectExtent l="0" t="0" r="0" b="0"/>
+            <wp:docPr id="50" name="Imagen 50"/>
+            <wp:cNvGraphicFramePr>
+              <a:graphicFrameLocks xmlns:a="http://schemas.openxmlformats.org/drawingml/2006/main" noChangeAspect="1"/>
+            </wp:cNvGraphicFramePr>
+            <a:graphic xmlns:a="http://schemas.openxmlformats.org/drawingml/2006/main">
+              <a:graphicData uri="http://schemas.openxmlformats.org/drawingml/2006/picture">
+                <pic:pic xmlns:pic="http://schemas.openxmlformats.org/drawingml/2006/picture">
+                  <pic:nvPicPr>
+                    <pic:cNvPr id="1" name=""/>
+                    <pic:cNvPicPr/>
+                  </pic:nvPicPr>
+                  <pic:blipFill>
+                    <a:blip r:embed="rId59"/>
+                    <a:stretch>
+                      <a:fillRect/>
+                    </a:stretch>
+                  </pic:blipFill>
+                  <pic:spPr>
+                    <a:xfrm>
+                      <a:off x="0" y="0"/>
+                      <a:ext cx="5400040" cy="2955925"/>
+                    </a:xfrm>
+                    <a:prstGeom prst="rect">
+                      <a:avLst/>
+                    </a:prstGeom>
+                  </pic:spPr>
+                </pic:pic>
+              </a:graphicData>
+            </a:graphic>
+          </wp:inline>
+        </w:drawing>
+      </w:r>
+    </w:p>
+    <w:p>
+      <w:pPr>
+        <w:pStyle w:val="Prrafodelista"/>
+        <w:numPr>
+          <w:ilvl w:val="0"/>
+          <w:numId w:val="31"/>
+        </w:numPr>
+        <w:tabs>
+          <w:tab w:val="left" w:pos="3366"/>
+        </w:tabs>
+        <w:jc w:val="both"/>
+        <w:rPr>
+          <w:rFonts w:ascii="Arial" w:hAnsi="Arial" w:cs="Arial"/>
+        </w:rPr>
+      </w:pPr>
+      <w:r>
+        <w:rPr>
+          <w:rFonts w:ascii="Arial" w:hAnsi="Arial" w:cs="Arial"/>
+        </w:rPr>
+        <w:t xml:space="preserve">1 Consultas: Consulta que nos devuelva el NOMBREARTÍCULO  y el PRECIO pero de aquellos PRODUCTOS que se han pedido &gt;20 unidades </w:t>
+      </w:r>
+    </w:p>
+    <w:p>
+      <w:pPr>
+        <w:tabs>
+          <w:tab w:val="left" w:pos="3366"/>
+        </w:tabs>
+        <w:jc w:val="both"/>
+        <w:rPr>
+          <w:rFonts w:ascii="Arial" w:hAnsi="Arial" w:cs="Arial"/>
+        </w:rPr>
+      </w:pPr>
+      <w:r>
+        <w:rPr>
+          <w:noProof/>
+        </w:rPr>
+        <w:drawing>
+          <wp:inline distT="0" distB="0" distL="0" distR="0" wp14:anchorId="6A3B0465" wp14:editId="66CD8874">
+            <wp:extent cx="5400040" cy="3238500"/>
+            <wp:effectExtent l="0" t="0" r="0" b="0"/>
+            <wp:docPr id="55" name="Imagen 55"/>
+            <wp:cNvGraphicFramePr>
+              <a:graphicFrameLocks xmlns:a="http://schemas.openxmlformats.org/drawingml/2006/main" noChangeAspect="1"/>
+            </wp:cNvGraphicFramePr>
+            <a:graphic xmlns:a="http://schemas.openxmlformats.org/drawingml/2006/main">
+              <a:graphicData uri="http://schemas.openxmlformats.org/drawingml/2006/picture">
+                <pic:pic xmlns:pic="http://schemas.openxmlformats.org/drawingml/2006/picture">
+                  <pic:nvPicPr>
+                    <pic:cNvPr id="1" name=""/>
+                    <pic:cNvPicPr/>
+                  </pic:nvPicPr>
+                  <pic:blipFill>
+                    <a:blip r:embed="rId60"/>
+                    <a:stretch>
+                      <a:fillRect/>
+                    </a:stretch>
+                  </pic:blipFill>
+                  <pic:spPr>
+                    <a:xfrm>
+                      <a:off x="0" y="0"/>
+                      <a:ext cx="5400040" cy="3238500"/>
+                    </a:xfrm>
+                    <a:prstGeom prst="rect">
+                      <a:avLst/>
+                    </a:prstGeom>
+                  </pic:spPr>
+                </pic:pic>
+              </a:graphicData>
+            </a:graphic>
+          </wp:inline>
+        </w:drawing>
+      </w:r>
+    </w:p>
+    <w:p>
+      <w:pPr>
+        <w:tabs>
+          <w:tab w:val="left" w:pos="3366"/>
+        </w:tabs>
+        <w:jc w:val="both"/>
+        <w:rPr>
+          <w:rFonts w:ascii="Arial" w:hAnsi="Arial" w:cs="Arial"/>
+        </w:rPr>
+      </w:pPr>
+      <w:r>
+        <w:rPr>
+          <w:rFonts w:ascii="Arial" w:hAnsi="Arial" w:cs="Arial"/>
+        </w:rPr>
+        <w:t xml:space="preserve">Hay que poner código artículo que es la que se compara: </w:t>
+      </w:r>
+    </w:p>
+    <w:p>
+      <w:pPr>
+        <w:tabs>
+          <w:tab w:val="left" w:pos="3366"/>
+        </w:tabs>
+        <w:rPr>
+          <w:rFonts w:ascii="Arial" w:hAnsi="Arial" w:cs="Arial"/>
+        </w:rPr>
+      </w:pPr>
+      <w:r>
+        <w:rPr>
+          <w:rFonts w:ascii="Arial" w:hAnsi="Arial" w:cs="Arial"/>
+        </w:rPr>
+        <w:t>SELECT NOMBREARTÍCULO, PRECIO FROM PRODUCTOS WHERE CÓDIGOARTÍCULO IN (</w:t>
+      </w:r>
+      <w:r>
+        <w:rPr>
+          <w:rFonts w:ascii="Arial" w:hAnsi="Arial" w:cs="Arial"/>
+        </w:rPr>
+        <w:t>SELECT ‘CÓDIGO ARTÍCULO’ FROM ‘PRODUCTOS- PEDIDOS’ WHERE UNIDADES&gt;20</w:t>
+      </w:r>
+      <w:r>
+        <w:rPr>
+          <w:rFonts w:ascii="Arial" w:hAnsi="Arial" w:cs="Arial"/>
+        </w:rPr>
+        <w:t>)</w:t>
+      </w:r>
+      <w:r>
+        <w:rPr>
+          <w:rFonts w:ascii="Arial" w:hAnsi="Arial" w:cs="Arial"/>
+        </w:rPr>
+        <w:t>;</w:t>
+      </w:r>
+    </w:p>
+    <w:p>
+      <w:pPr>
+        <w:tabs>
+          <w:tab w:val="left" w:pos="3366"/>
+        </w:tabs>
+        <w:jc w:val="both"/>
+        <w:rPr>
+          <w:rFonts w:ascii="Arial" w:hAnsi="Arial" w:cs="Arial"/>
+        </w:rPr>
+      </w:pPr>
+      <w:r>
+        <w:rPr>
+          <w:rFonts w:ascii="Arial" w:hAnsi="Arial" w:cs="Arial"/>
+        </w:rPr>
+        <w:t xml:space="preserve">Sería lo mismo sino colocamos IN en vez de colocar OUT. </w:t>
+      </w:r>
+    </w:p>
+    <w:p>
+      <w:pPr>
+        <w:tabs>
+          <w:tab w:val="left" w:pos="3366"/>
+        </w:tabs>
+        <w:jc w:val="both"/>
+        <w:rPr>
+          <w:rFonts w:ascii="Arial" w:hAnsi="Arial" w:cs="Arial"/>
+        </w:rPr>
+      </w:pPr>
+    </w:p>
+    <w:p>
+      <w:pPr>
+        <w:tabs>
+          <w:tab w:val="left" w:pos="3366"/>
+        </w:tabs>
+        <w:jc w:val="both"/>
+        <w:rPr>
+          <w:rFonts w:ascii="Arial" w:hAnsi="Arial" w:cs="Arial"/>
+        </w:rPr>
+      </w:pPr>
+    </w:p>
+    <w:p>
+      <w:pPr>
+        <w:tabs>
+          <w:tab w:val="left" w:pos="3366"/>
+        </w:tabs>
+        <w:jc w:val="both"/>
+        <w:rPr>
+          <w:rFonts w:ascii="Arial" w:hAnsi="Arial" w:cs="Arial"/>
+        </w:rPr>
+      </w:pPr>
+    </w:p>
+    <w:p>
+      <w:pPr>
+        <w:tabs>
+          <w:tab w:val="left" w:pos="3366"/>
+        </w:tabs>
+        <w:jc w:val="both"/>
+        <w:rPr>
+          <w:rFonts w:ascii="Arial" w:hAnsi="Arial" w:cs="Arial"/>
+        </w:rPr>
+      </w:pPr>
+      <w:r>
+        <w:rPr>
+          <w:rFonts w:ascii="Arial" w:hAnsi="Arial" w:cs="Arial"/>
+        </w:rPr>
+        <w:lastRenderedPageBreak/>
+        <w:t xml:space="preserve">Ejercicio 2: </w:t>
+      </w:r>
+    </w:p>
+    <w:p>
+      <w:pPr>
+        <w:tabs>
+          <w:tab w:val="left" w:pos="3366"/>
+        </w:tabs>
+        <w:jc w:val="both"/>
+        <w:rPr>
+          <w:rFonts w:ascii="Arial" w:hAnsi="Arial" w:cs="Arial"/>
+        </w:rPr>
+      </w:pPr>
+      <w:r>
+        <w:rPr>
+          <w:rFonts w:ascii="Arial" w:hAnsi="Arial" w:cs="Arial"/>
+        </w:rPr>
+        <w:t xml:space="preserve">Muestra </w:t>
+      </w:r>
+      <w:proofErr w:type="spellStart"/>
+      <w:r>
+        <w:rPr>
+          <w:rFonts w:ascii="Arial" w:hAnsi="Arial" w:cs="Arial"/>
+        </w:rPr>
+        <w:t>empreas</w:t>
+      </w:r>
+      <w:proofErr w:type="spellEnd"/>
+      <w:r>
+        <w:rPr>
+          <w:rFonts w:ascii="Arial" w:hAnsi="Arial" w:cs="Arial"/>
+        </w:rPr>
+        <w:t xml:space="preserve">, población de la tabla clientes solo los pedidos que no se han pagado con tarjeta. </w:t>
+      </w:r>
+    </w:p>
+    <w:p>
+      <w:pPr>
+        <w:tabs>
+          <w:tab w:val="left" w:pos="3366"/>
+        </w:tabs>
+        <w:rPr>
+          <w:rFonts w:ascii="Arial" w:hAnsi="Arial" w:cs="Arial"/>
+        </w:rPr>
+      </w:pPr>
+      <w:r>
+        <w:rPr>
+          <w:rFonts w:ascii="Arial" w:hAnsi="Arial" w:cs="Arial"/>
+        </w:rPr>
+        <w:t>SELECT EMPRESA, POBLACIÓN FROM CLIENTES WHERE CÓDIGOARTÍCULO IN (SELECT</w:t>
+      </w:r>
+      <w:r>
+        <w:rPr>
+          <w:rFonts w:ascii="Arial" w:hAnsi="Arial" w:cs="Arial"/>
+        </w:rPr>
+        <w:t xml:space="preserve"> `NÚMERO DE PEDIDO` FRO</w:t>
+      </w:r>
+      <w:r>
+        <w:rPr>
+          <w:rFonts w:ascii="Arial" w:hAnsi="Arial" w:cs="Arial"/>
+        </w:rPr>
+        <w:t>M PEDIDOS WHERE `FORMA DE PAGO` = TARJETA)</w:t>
+      </w:r>
+      <w:r>
+        <w:rPr>
+          <w:rFonts w:ascii="Arial" w:hAnsi="Arial" w:cs="Arial"/>
+        </w:rPr>
+        <w:t>;</w:t>
+      </w:r>
+    </w:p>
+    <w:p>
+      <w:pPr>
+        <w:tabs>
+          <w:tab w:val="left" w:pos="3366"/>
+        </w:tabs>
+        <w:rPr>
+          <w:rFonts w:ascii="Arial" w:hAnsi="Arial" w:cs="Arial"/>
+        </w:rPr>
+      </w:pPr>
+      <w:r>
+        <w:rPr>
+          <w:rFonts w:ascii="Arial" w:hAnsi="Arial" w:cs="Arial"/>
+        </w:rPr>
+        <w:t>&lt;&gt;</w:t>
+      </w:r>
+      <w:r>
+        <w:rPr>
+          <w:rFonts w:ascii="Arial" w:hAnsi="Arial" w:cs="Arial"/>
+        </w:rPr>
+        <w:sym w:font="Wingdings" w:char="F0E0"/>
+      </w:r>
+      <w:r>
+        <w:rPr>
+          <w:rFonts w:ascii="Arial" w:hAnsi="Arial" w:cs="Arial"/>
+        </w:rPr>
+        <w:t xml:space="preserve"> TAMBIÉN SE PODRÍA HABER PUESTO ese símbolo que indica diferencia entre uno y el otro. </w:t>
+      </w:r>
+    </w:p>
+    <w:p>
+      <w:pPr>
+        <w:tabs>
+          <w:tab w:val="left" w:pos="3366"/>
+        </w:tabs>
+        <w:rPr>
+          <w:rFonts w:ascii="Arial" w:hAnsi="Arial" w:cs="Arial"/>
+        </w:rPr>
+      </w:pPr>
+      <w:r>
+        <w:rPr>
+          <w:rFonts w:ascii="Arial" w:hAnsi="Arial" w:cs="Arial"/>
+        </w:rPr>
+        <w:t xml:space="preserve">El examen llegará hasta subconsultas de listas. </w:t>
+      </w:r>
+    </w:p>
+    <w:p>
+      <w:pPr>
+        <w:pStyle w:val="Prrafodelista"/>
+        <w:numPr>
+          <w:ilvl w:val="0"/>
+          <w:numId w:val="29"/>
+        </w:numPr>
+        <w:tabs>
+          <w:tab w:val="left" w:pos="3366"/>
+        </w:tabs>
+        <w:jc w:val="both"/>
+        <w:rPr>
+          <w:rFonts w:ascii="Arial" w:hAnsi="Arial" w:cs="Arial"/>
+        </w:rPr>
+      </w:pPr>
+    </w:p>
+    <w:p>
+      <w:pPr>
+        <w:pStyle w:val="Prrafodelista"/>
+        <w:numPr>
+          <w:ilvl w:val="0"/>
+          <w:numId w:val="29"/>
+        </w:numPr>
+        <w:tabs>
+          <w:tab w:val="left" w:pos="3366"/>
+        </w:tabs>
+        <w:jc w:val="both"/>
+        <w:rPr>
+          <w:rFonts w:ascii="Arial" w:hAnsi="Arial" w:cs="Arial"/>
+        </w:rPr>
+      </w:pPr>
+      <w:r>
+        <w:rPr>
+          <w:noProof/>
+        </w:rPr>
+        <w:drawing>
+          <wp:inline distT="0" distB="0" distL="0" distR="0" wp14:anchorId="31F2B6E0" wp14:editId="42E1ED10">
+            <wp:extent cx="5400040" cy="3723640"/>
+            <wp:effectExtent l="0" t="0" r="0" b="0"/>
+            <wp:docPr id="49" name="Imagen 49"/>
+            <wp:cNvGraphicFramePr>
+              <a:graphicFrameLocks xmlns:a="http://schemas.openxmlformats.org/drawingml/2006/main" noChangeAspect="1"/>
+            </wp:cNvGraphicFramePr>
+            <a:graphic xmlns:a="http://schemas.openxmlformats.org/drawingml/2006/main">
+              <a:graphicData uri="http://schemas.openxmlformats.org/drawingml/2006/picture">
+                <pic:pic xmlns:pic="http://schemas.openxmlformats.org/drawingml/2006/picture">
+                  <pic:nvPicPr>
+                    <pic:cNvPr id="1" name=""/>
+                    <pic:cNvPicPr/>
+                  </pic:nvPicPr>
+                  <pic:blipFill>
+                    <a:blip r:embed="rId61"/>
+                    <a:stretch>
+                      <a:fillRect/>
+                    </a:stretch>
+                  </pic:blipFill>
+                  <pic:spPr>
+                    <a:xfrm>
+                      <a:off x="0" y="0"/>
+                      <a:ext cx="5400040" cy="3723640"/>
+                    </a:xfrm>
+                    <a:prstGeom prst="rect">
+                      <a:avLst/>
+                    </a:prstGeom>
+                  </pic:spPr>
+                </pic:pic>
+              </a:graphicData>
+            </a:graphic>
+          </wp:inline>
+        </w:drawing>
+      </w:r>
       <w:proofErr w:type="spellStart"/>
       <w:r>
         <w:rPr>
@@ -21939,6 +23698,118 @@
 <file path=word/numbering.xml><?xml version="1.0" encoding="utf-8"?>
 <w:numbering xmlns:wpc="http://schemas.microsoft.com/office/word/2010/wordprocessingCanvas" xmlns:cx="http://schemas.microsoft.com/office/drawing/2014/chartex" xmlns:cx1="http://schemas.microsoft.com/office/drawing/2015/9/8/chartex" xmlns:cx2="http://schemas.microsoft.com/office/drawing/2015/10/21/chartex" xmlns:cx3="http://schemas.microsoft.com/office/drawing/2016/5/9/chartex" xmlns:cx4="http://schemas.microsoft.com/office/drawing/2016/5/10/chartex" xmlns:cx5="http://schemas.microsoft.com/office/drawing/2016/5/11/chartex" xmlns:cx6="http://schemas.microsoft.com/office/drawing/2016/5/12/chartex" xmlns:cx7="http://schemas.microsoft.com/office/drawing/2016/5/13/chartex" xmlns:cx8="http://schemas.microsoft.com/office/drawing/2016/5/14/chartex" xmlns:mc="http://schemas.openxmlformats.org/markup-compatibility/2006" xmlns:aink="http://schemas.microsoft.com/office/drawing/2016/ink" xmlns:am3d="http://schemas.microsoft.com/office/drawing/2017/model3d" xmlns:o="urn:schemas-microsoft-com:office:office" xmlns:oel="http://schemas.microsoft.com/office/2019/extlst" xmlns:r="http://schemas.openxmlformats.org/officeDocument/2006/relationships" xmlns:m="http://schemas.openxmlformats.org/officeDocument/2006/math" xmlns:v="urn:schemas-microsoft-com:vml" xmlns:wp14="http://schemas.microsoft.com/office/word/2010/wordprocessingDrawing" xmlns:wp="http://schemas.openxmlformats.org/drawingml/2006/wordprocessingDrawing" xmlns:w10="urn:schemas-microsoft-com:office:word" xmlns:w="http://schemas.openxmlformats.org/wordprocessingml/2006/main" xmlns:w14="http://schemas.microsoft.com/office/word/2010/wordml" xmlns:w15="http://schemas.microsoft.com/office/word/2012/wordml" xmlns:w16cex="http://schemas.microsoft.com/office/word/2018/wordml/cex" xmlns:w16cid="http://schemas.microsoft.com/office/word/2016/wordml/cid" xmlns:w16="http://schemas.microsoft.com/office/word/2018/wordml" xmlns:w16sdtdh="http://schemas.microsoft.com/office/word/2020/wordml/sdtdatahash" xmlns:w16se="http://schemas.microsoft.com/office/word/2015/wordml/symex" xmlns:wpg="http://schemas.microsoft.com/office/word/2010/wordprocessingGroup" xmlns:wpi="http://schemas.microsoft.com/office/word/2010/wordprocessingInk" xmlns:wne="http://schemas.microsoft.com/office/word/2006/wordml" xmlns:wps="http://schemas.microsoft.com/office/word/2010/wordprocessingShape" mc:Ignorable="w14 w15 w16se w16cid w16 w16cex w16sdtdh wp14">
   <w:abstractNum w:abstractNumId="0" w15:restartNumberingAfterBreak="0">
+    <w:nsid w:val="061460F0"/>
+    <w:multiLevelType w:val="hybridMultilevel"/>
+    <w:tmpl w:val="78E43646"/>
+    <w:lvl w:ilvl="0" w:tplc="203CF16C">
+      <w:numFmt w:val="bullet"/>
+      <w:lvlText w:val=""/>
+      <w:lvlJc w:val="left"/>
+      <w:pPr>
+        <w:ind w:left="360" w:hanging="360"/>
+      </w:pPr>
+      <w:rPr>
+        <w:rFonts w:ascii="Symbol" w:eastAsiaTheme="minorHAnsi" w:hAnsi="Symbol" w:cs="Arial" w:hint="default"/>
+      </w:rPr>
+    </w:lvl>
+    <w:lvl w:ilvl="1" w:tplc="0C0A0003" w:tentative="1">
+      <w:start w:val="1"/>
+      <w:numFmt w:val="bullet"/>
+      <w:lvlText w:val="o"/>
+      <w:lvlJc w:val="left"/>
+      <w:pPr>
+        <w:ind w:left="1080" w:hanging="360"/>
+      </w:pPr>
+      <w:rPr>
+        <w:rFonts w:ascii="Courier New" w:hAnsi="Courier New" w:cs="Courier New" w:hint="default"/>
+      </w:rPr>
+    </w:lvl>
+    <w:lvl w:ilvl="2" w:tplc="0C0A0005" w:tentative="1">
+      <w:start w:val="1"/>
+      <w:numFmt w:val="bullet"/>
+      <w:lvlText w:val=""/>
+      <w:lvlJc w:val="left"/>
+      <w:pPr>
+        <w:ind w:left="1800" w:hanging="360"/>
+      </w:pPr>
+      <w:rPr>
+        <w:rFonts w:ascii="Wingdings" w:hAnsi="Wingdings" w:hint="default"/>
+      </w:rPr>
+    </w:lvl>
+    <w:lvl w:ilvl="3" w:tplc="0C0A0001" w:tentative="1">
+      <w:start w:val="1"/>
+      <w:numFmt w:val="bullet"/>
+      <w:lvlText w:val=""/>
+      <w:lvlJc w:val="left"/>
+      <w:pPr>
+        <w:ind w:left="2520" w:hanging="360"/>
+      </w:pPr>
+      <w:rPr>
+        <w:rFonts w:ascii="Symbol" w:hAnsi="Symbol" w:hint="default"/>
+      </w:rPr>
+    </w:lvl>
+    <w:lvl w:ilvl="4" w:tplc="0C0A0003" w:tentative="1">
+      <w:start w:val="1"/>
+      <w:numFmt w:val="bullet"/>
+      <w:lvlText w:val="o"/>
+      <w:lvlJc w:val="left"/>
+      <w:pPr>
+        <w:ind w:left="3240" w:hanging="360"/>
+      </w:pPr>
+      <w:rPr>
+        <w:rFonts w:ascii="Courier New" w:hAnsi="Courier New" w:cs="Courier New" w:hint="default"/>
+      </w:rPr>
+    </w:lvl>
+    <w:lvl w:ilvl="5" w:tplc="0C0A0005" w:tentative="1">
+      <w:start w:val="1"/>
+      <w:numFmt w:val="bullet"/>
+      <w:lvlText w:val=""/>
+      <w:lvlJc w:val="left"/>
+      <w:pPr>
+        <w:ind w:left="3960" w:hanging="360"/>
+      </w:pPr>
+      <w:rPr>
+        <w:rFonts w:ascii="Wingdings" w:hAnsi="Wingdings" w:hint="default"/>
+      </w:rPr>
+    </w:lvl>
+    <w:lvl w:ilvl="6" w:tplc="0C0A0001" w:tentative="1">
+      <w:start w:val="1"/>
+      <w:numFmt w:val="bullet"/>
+      <w:lvlText w:val=""/>
+      <w:lvlJc w:val="left"/>
+      <w:pPr>
+        <w:ind w:left="4680" w:hanging="360"/>
+      </w:pPr>
+      <w:rPr>
+        <w:rFonts w:ascii="Symbol" w:hAnsi="Symbol" w:hint="default"/>
+      </w:rPr>
+    </w:lvl>
+    <w:lvl w:ilvl="7" w:tplc="0C0A0003" w:tentative="1">
+      <w:start w:val="1"/>
+      <w:numFmt w:val="bullet"/>
+      <w:lvlText w:val="o"/>
+      <w:lvlJc w:val="left"/>
+      <w:pPr>
+        <w:ind w:left="5400" w:hanging="360"/>
+      </w:pPr>
+      <w:rPr>
+        <w:rFonts w:ascii="Courier New" w:hAnsi="Courier New" w:cs="Courier New" w:hint="default"/>
+      </w:rPr>
+    </w:lvl>
+    <w:lvl w:ilvl="8" w:tplc="0C0A0005" w:tentative="1">
+      <w:start w:val="1"/>
+      <w:numFmt w:val="bullet"/>
+      <w:lvlText w:val=""/>
+      <w:lvlJc w:val="left"/>
+      <w:pPr>
+        <w:ind w:left="6120" w:hanging="360"/>
+      </w:pPr>
+      <w:rPr>
+        <w:rFonts w:ascii="Wingdings" w:hAnsi="Wingdings" w:hint="default"/>
+      </w:rPr>
+    </w:lvl>
+  </w:abstractNum>
+  <w:abstractNum w:abstractNumId="1" w15:restartNumberingAfterBreak="0">
     <w:nsid w:val="0A1C14E9"/>
     <w:multiLevelType w:val="hybridMultilevel"/>
     <w:tmpl w:val="B8227D68"/>
@@ -22050,7 +23921,7 @@
       </w:rPr>
     </w:lvl>
   </w:abstractNum>
-  <w:abstractNum w:abstractNumId="1" w15:restartNumberingAfterBreak="0">
+  <w:abstractNum w:abstractNumId="2" w15:restartNumberingAfterBreak="0">
     <w:nsid w:val="18065DE5"/>
     <w:multiLevelType w:val="hybridMultilevel"/>
     <w:tmpl w:val="DAAA4D0C"/>
@@ -22162,7 +24033,7 @@
       </w:rPr>
     </w:lvl>
   </w:abstractNum>
-  <w:abstractNum w:abstractNumId="2" w15:restartNumberingAfterBreak="0">
+  <w:abstractNum w:abstractNumId="3" w15:restartNumberingAfterBreak="0">
     <w:nsid w:val="1A4209AF"/>
     <w:multiLevelType w:val="hybridMultilevel"/>
     <w:tmpl w:val="988013D0"/>
@@ -22275,7 +24146,7 @@
       </w:rPr>
     </w:lvl>
   </w:abstractNum>
-  <w:abstractNum w:abstractNumId="3" w15:restartNumberingAfterBreak="0">
+  <w:abstractNum w:abstractNumId="4" w15:restartNumberingAfterBreak="0">
     <w:nsid w:val="1DB01C64"/>
     <w:multiLevelType w:val="hybridMultilevel"/>
     <w:tmpl w:val="C7D61636"/>
@@ -22364,7 +24235,7 @@
       </w:pPr>
     </w:lvl>
   </w:abstractNum>
-  <w:abstractNum w:abstractNumId="4" w15:restartNumberingAfterBreak="0">
+  <w:abstractNum w:abstractNumId="5" w15:restartNumberingAfterBreak="0">
     <w:nsid w:val="1EF71EA8"/>
     <w:multiLevelType w:val="hybridMultilevel"/>
     <w:tmpl w:val="A6160654"/>
@@ -22476,7 +24347,7 @@
       </w:rPr>
     </w:lvl>
   </w:abstractNum>
-  <w:abstractNum w:abstractNumId="5" w15:restartNumberingAfterBreak="0">
+  <w:abstractNum w:abstractNumId="6" w15:restartNumberingAfterBreak="0">
     <w:nsid w:val="1F5414EF"/>
     <w:multiLevelType w:val="hybridMultilevel"/>
     <w:tmpl w:val="ABD47E2A"/>
@@ -22588,7 +24459,7 @@
       </w:rPr>
     </w:lvl>
   </w:abstractNum>
-  <w:abstractNum w:abstractNumId="6" w15:restartNumberingAfterBreak="0">
+  <w:abstractNum w:abstractNumId="7" w15:restartNumberingAfterBreak="0">
     <w:nsid w:val="2342467E"/>
     <w:multiLevelType w:val="hybridMultilevel"/>
     <w:tmpl w:val="0B5E89DE"/>
@@ -22700,7 +24571,7 @@
       </w:rPr>
     </w:lvl>
   </w:abstractNum>
-  <w:abstractNum w:abstractNumId="7" w15:restartNumberingAfterBreak="0">
+  <w:abstractNum w:abstractNumId="8" w15:restartNumberingAfterBreak="0">
     <w:nsid w:val="23977E67"/>
     <w:multiLevelType w:val="hybridMultilevel"/>
     <w:tmpl w:val="2A36A664"/>
@@ -22813,7 +24684,7 @@
       </w:rPr>
     </w:lvl>
   </w:abstractNum>
-  <w:abstractNum w:abstractNumId="8" w15:restartNumberingAfterBreak="0">
+  <w:abstractNum w:abstractNumId="9" w15:restartNumberingAfterBreak="0">
     <w:nsid w:val="2534666D"/>
     <w:multiLevelType w:val="hybridMultilevel"/>
     <w:tmpl w:val="7AB02712"/>
@@ -22926,7 +24797,7 @@
       </w:rPr>
     </w:lvl>
   </w:abstractNum>
-  <w:abstractNum w:abstractNumId="9" w15:restartNumberingAfterBreak="0">
+  <w:abstractNum w:abstractNumId="10" w15:restartNumberingAfterBreak="0">
     <w:nsid w:val="29111D03"/>
     <w:multiLevelType w:val="hybridMultilevel"/>
     <w:tmpl w:val="6FD853D2"/>
@@ -23038,7 +24909,7 @@
       </w:rPr>
     </w:lvl>
   </w:abstractNum>
-  <w:abstractNum w:abstractNumId="10" w15:restartNumberingAfterBreak="0">
+  <w:abstractNum w:abstractNumId="11" w15:restartNumberingAfterBreak="0">
     <w:nsid w:val="2C8B11E7"/>
     <w:multiLevelType w:val="hybridMultilevel"/>
     <w:tmpl w:val="08AE66F4"/>
@@ -23150,7 +25021,7 @@
       </w:rPr>
     </w:lvl>
   </w:abstractNum>
-  <w:abstractNum w:abstractNumId="11" w15:restartNumberingAfterBreak="0">
+  <w:abstractNum w:abstractNumId="12" w15:restartNumberingAfterBreak="0">
     <w:nsid w:val="36D71DA5"/>
     <w:multiLevelType w:val="hybridMultilevel"/>
     <w:tmpl w:val="57E07DCE"/>
@@ -23239,7 +25110,7 @@
       </w:pPr>
     </w:lvl>
   </w:abstractNum>
-  <w:abstractNum w:abstractNumId="12" w15:restartNumberingAfterBreak="0">
+  <w:abstractNum w:abstractNumId="13" w15:restartNumberingAfterBreak="0">
     <w:nsid w:val="37E75594"/>
     <w:multiLevelType w:val="hybridMultilevel"/>
     <w:tmpl w:val="9A82D778"/>
@@ -23352,7 +25223,7 @@
       </w:rPr>
     </w:lvl>
   </w:abstractNum>
-  <w:abstractNum w:abstractNumId="13" w15:restartNumberingAfterBreak="0">
+  <w:abstractNum w:abstractNumId="14" w15:restartNumberingAfterBreak="0">
     <w:nsid w:val="402344E8"/>
     <w:multiLevelType w:val="multilevel"/>
     <w:tmpl w:val="683E81CC"/>
@@ -23456,7 +25327,7 @@
       </w:rPr>
     </w:lvl>
   </w:abstractNum>
-  <w:abstractNum w:abstractNumId="14" w15:restartNumberingAfterBreak="0">
+  <w:abstractNum w:abstractNumId="15" w15:restartNumberingAfterBreak="0">
     <w:nsid w:val="40DB4289"/>
     <w:multiLevelType w:val="hybridMultilevel"/>
     <w:tmpl w:val="99BEA00A"/>
@@ -23568,7 +25439,7 @@
       </w:rPr>
     </w:lvl>
   </w:abstractNum>
-  <w:abstractNum w:abstractNumId="15" w15:restartNumberingAfterBreak="0">
+  <w:abstractNum w:abstractNumId="16" w15:restartNumberingAfterBreak="0">
     <w:nsid w:val="46724194"/>
     <w:multiLevelType w:val="hybridMultilevel"/>
     <w:tmpl w:val="17FC884E"/>
@@ -23680,7 +25551,7 @@
       </w:rPr>
     </w:lvl>
   </w:abstractNum>
-  <w:abstractNum w:abstractNumId="16" w15:restartNumberingAfterBreak="0">
+  <w:abstractNum w:abstractNumId="17" w15:restartNumberingAfterBreak="0">
     <w:nsid w:val="4ADA4CB9"/>
     <w:multiLevelType w:val="hybridMultilevel"/>
     <w:tmpl w:val="383E0272"/>
@@ -23793,7 +25664,7 @@
       </w:rPr>
     </w:lvl>
   </w:abstractNum>
-  <w:abstractNum w:abstractNumId="17" w15:restartNumberingAfterBreak="0">
+  <w:abstractNum w:abstractNumId="18" w15:restartNumberingAfterBreak="0">
     <w:nsid w:val="4EF60384"/>
     <w:multiLevelType w:val="hybridMultilevel"/>
     <w:tmpl w:val="34588A38"/>
@@ -23905,7 +25776,7 @@
       </w:rPr>
     </w:lvl>
   </w:abstractNum>
-  <w:abstractNum w:abstractNumId="18" w15:restartNumberingAfterBreak="0">
+  <w:abstractNum w:abstractNumId="19" w15:restartNumberingAfterBreak="0">
     <w:nsid w:val="507F5735"/>
     <w:multiLevelType w:val="hybridMultilevel"/>
     <w:tmpl w:val="0EFA0448"/>
@@ -23994,7 +25865,7 @@
       </w:pPr>
     </w:lvl>
   </w:abstractNum>
-  <w:abstractNum w:abstractNumId="19" w15:restartNumberingAfterBreak="0">
+  <w:abstractNum w:abstractNumId="20" w15:restartNumberingAfterBreak="0">
     <w:nsid w:val="531212D7"/>
     <w:multiLevelType w:val="hybridMultilevel"/>
     <w:tmpl w:val="845EA8DA"/>
@@ -24106,7 +25977,7 @@
       </w:rPr>
     </w:lvl>
   </w:abstractNum>
-  <w:abstractNum w:abstractNumId="20" w15:restartNumberingAfterBreak="0">
+  <w:abstractNum w:abstractNumId="21" w15:restartNumberingAfterBreak="0">
     <w:nsid w:val="54C256F5"/>
     <w:multiLevelType w:val="hybridMultilevel"/>
     <w:tmpl w:val="7464A93E"/>
@@ -24195,7 +26066,7 @@
       </w:pPr>
     </w:lvl>
   </w:abstractNum>
-  <w:abstractNum w:abstractNumId="21" w15:restartNumberingAfterBreak="0">
+  <w:abstractNum w:abstractNumId="22" w15:restartNumberingAfterBreak="0">
     <w:nsid w:val="5642651D"/>
     <w:multiLevelType w:val="hybridMultilevel"/>
     <w:tmpl w:val="90D837EE"/>
@@ -24308,7 +26179,7 @@
       </w:rPr>
     </w:lvl>
   </w:abstractNum>
-  <w:abstractNum w:abstractNumId="22" w15:restartNumberingAfterBreak="0">
+  <w:abstractNum w:abstractNumId="23" w15:restartNumberingAfterBreak="0">
     <w:nsid w:val="5B077020"/>
     <w:multiLevelType w:val="hybridMultilevel"/>
     <w:tmpl w:val="9E70CAE4"/>
@@ -24397,7 +26268,7 @@
       </w:pPr>
     </w:lvl>
   </w:abstractNum>
-  <w:abstractNum w:abstractNumId="23" w15:restartNumberingAfterBreak="0">
+  <w:abstractNum w:abstractNumId="24" w15:restartNumberingAfterBreak="0">
     <w:nsid w:val="5B6030A9"/>
     <w:multiLevelType w:val="hybridMultilevel"/>
     <w:tmpl w:val="1AE8B59A"/>
@@ -24509,7 +26380,7 @@
       </w:rPr>
     </w:lvl>
   </w:abstractNum>
-  <w:abstractNum w:abstractNumId="24" w15:restartNumberingAfterBreak="0">
+  <w:abstractNum w:abstractNumId="25" w15:restartNumberingAfterBreak="0">
     <w:nsid w:val="5B96425F"/>
     <w:multiLevelType w:val="hybridMultilevel"/>
     <w:tmpl w:val="01F2EC74"/>
@@ -24622,7 +26493,7 @@
       </w:rPr>
     </w:lvl>
   </w:abstractNum>
-  <w:abstractNum w:abstractNumId="25" w15:restartNumberingAfterBreak="0">
+  <w:abstractNum w:abstractNumId="26" w15:restartNumberingAfterBreak="0">
     <w:nsid w:val="5DA00323"/>
     <w:multiLevelType w:val="hybridMultilevel"/>
     <w:tmpl w:val="B3CAC972"/>
@@ -24711,7 +26582,7 @@
       </w:pPr>
     </w:lvl>
   </w:abstractNum>
-  <w:abstractNum w:abstractNumId="26" w15:restartNumberingAfterBreak="0">
+  <w:abstractNum w:abstractNumId="27" w15:restartNumberingAfterBreak="0">
     <w:nsid w:val="618E4793"/>
     <w:multiLevelType w:val="hybridMultilevel"/>
     <w:tmpl w:val="4568213C"/>
@@ -24726,7 +26597,7 @@
         <w:rFonts w:ascii="Wingdings" w:eastAsiaTheme="minorHAnsi" w:hAnsi="Wingdings" w:cs="Arial" w:hint="default"/>
       </w:rPr>
     </w:lvl>
-    <w:lvl w:ilvl="1" w:tplc="0C0A0003" w:tentative="1">
+    <w:lvl w:ilvl="1" w:tplc="0C0A0003">
       <w:start w:val="1"/>
       <w:numFmt w:val="bullet"/>
       <w:lvlText w:val="o"/>
@@ -24823,7 +26694,7 @@
       </w:rPr>
     </w:lvl>
   </w:abstractNum>
-  <w:abstractNum w:abstractNumId="27" w15:restartNumberingAfterBreak="0">
+  <w:abstractNum w:abstractNumId="28" w15:restartNumberingAfterBreak="0">
     <w:nsid w:val="64B36CCB"/>
     <w:multiLevelType w:val="hybridMultilevel"/>
     <w:tmpl w:val="D92C2E76"/>
@@ -24912,7 +26783,7 @@
       </w:pPr>
     </w:lvl>
   </w:abstractNum>
-  <w:abstractNum w:abstractNumId="28" w15:restartNumberingAfterBreak="0">
+  <w:abstractNum w:abstractNumId="29" w15:restartNumberingAfterBreak="0">
     <w:nsid w:val="6570496B"/>
     <w:multiLevelType w:val="hybridMultilevel"/>
     <w:tmpl w:val="4D8EA03C"/>
@@ -25025,7 +26896,7 @@
       </w:rPr>
     </w:lvl>
   </w:abstractNum>
-  <w:abstractNum w:abstractNumId="29" w15:restartNumberingAfterBreak="0">
+  <w:abstractNum w:abstractNumId="30" w15:restartNumberingAfterBreak="0">
     <w:nsid w:val="6D5D66DC"/>
     <w:multiLevelType w:val="hybridMultilevel"/>
     <w:tmpl w:val="5102296A"/>
@@ -25114,7 +26985,119 @@
       </w:pPr>
     </w:lvl>
   </w:abstractNum>
-  <w:abstractNum w:abstractNumId="30" w15:restartNumberingAfterBreak="0">
+  <w:abstractNum w:abstractNumId="31" w15:restartNumberingAfterBreak="0">
+    <w:nsid w:val="76E16341"/>
+    <w:multiLevelType w:val="hybridMultilevel"/>
+    <w:tmpl w:val="DE54BE10"/>
+    <w:lvl w:ilvl="0" w:tplc="370AEF74">
+      <w:numFmt w:val="bullet"/>
+      <w:lvlText w:val=""/>
+      <w:lvlJc w:val="left"/>
+      <w:pPr>
+        <w:ind w:left="720" w:hanging="360"/>
+      </w:pPr>
+      <w:rPr>
+        <w:rFonts w:ascii="Symbol" w:eastAsiaTheme="minorHAnsi" w:hAnsi="Symbol" w:cs="Arial" w:hint="default"/>
+      </w:rPr>
+    </w:lvl>
+    <w:lvl w:ilvl="1" w:tplc="0C0A0003" w:tentative="1">
+      <w:start w:val="1"/>
+      <w:numFmt w:val="bullet"/>
+      <w:lvlText w:val="o"/>
+      <w:lvlJc w:val="left"/>
+      <w:pPr>
+        <w:ind w:left="1440" w:hanging="360"/>
+      </w:pPr>
+      <w:rPr>
+        <w:rFonts w:ascii="Courier New" w:hAnsi="Courier New" w:cs="Courier New" w:hint="default"/>
+      </w:rPr>
+    </w:lvl>
+    <w:lvl w:ilvl="2" w:tplc="0C0A0005" w:tentative="1">
+      <w:start w:val="1"/>
+      <w:numFmt w:val="bullet"/>
+      <w:lvlText w:val=""/>
+      <w:lvlJc w:val="left"/>
+      <w:pPr>
+        <w:ind w:left="2160" w:hanging="360"/>
+      </w:pPr>
+      <w:rPr>
+        <w:rFonts w:ascii="Wingdings" w:hAnsi="Wingdings" w:hint="default"/>
+      </w:rPr>
+    </w:lvl>
+    <w:lvl w:ilvl="3" w:tplc="0C0A0001" w:tentative="1">
+      <w:start w:val="1"/>
+      <w:numFmt w:val="bullet"/>
+      <w:lvlText w:val=""/>
+      <w:lvlJc w:val="left"/>
+      <w:pPr>
+        <w:ind w:left="2880" w:hanging="360"/>
+      </w:pPr>
+      <w:rPr>
+        <w:rFonts w:ascii="Symbol" w:hAnsi="Symbol" w:hint="default"/>
+      </w:rPr>
+    </w:lvl>
+    <w:lvl w:ilvl="4" w:tplc="0C0A0003" w:tentative="1">
+      <w:start w:val="1"/>
+      <w:numFmt w:val="bullet"/>
+      <w:lvlText w:val="o"/>
+      <w:lvlJc w:val="left"/>
+      <w:pPr>
+        <w:ind w:left="3600" w:hanging="360"/>
+      </w:pPr>
+      <w:rPr>
+        <w:rFonts w:ascii="Courier New" w:hAnsi="Courier New" w:cs="Courier New" w:hint="default"/>
+      </w:rPr>
+    </w:lvl>
+    <w:lvl w:ilvl="5" w:tplc="0C0A0005" w:tentative="1">
+      <w:start w:val="1"/>
+      <w:numFmt w:val="bullet"/>
+      <w:lvlText w:val=""/>
+      <w:lvlJc w:val="left"/>
+      <w:pPr>
+        <w:ind w:left="4320" w:hanging="360"/>
+      </w:pPr>
+      <w:rPr>
+        <w:rFonts w:ascii="Wingdings" w:hAnsi="Wingdings" w:hint="default"/>
+      </w:rPr>
+    </w:lvl>
+    <w:lvl w:ilvl="6" w:tplc="0C0A0001" w:tentative="1">
+      <w:start w:val="1"/>
+      <w:numFmt w:val="bullet"/>
+      <w:lvlText w:val=""/>
+      <w:lvlJc w:val="left"/>
+      <w:pPr>
+        <w:ind w:left="5040" w:hanging="360"/>
+      </w:pPr>
+      <w:rPr>
+        <w:rFonts w:ascii="Symbol" w:hAnsi="Symbol" w:hint="default"/>
+      </w:rPr>
+    </w:lvl>
+    <w:lvl w:ilvl="7" w:tplc="0C0A0003" w:tentative="1">
+      <w:start w:val="1"/>
+      <w:numFmt w:val="bullet"/>
+      <w:lvlText w:val="o"/>
+      <w:lvlJc w:val="left"/>
+      <w:pPr>
+        <w:ind w:left="5760" w:hanging="360"/>
+      </w:pPr>
+      <w:rPr>
+        <w:rFonts w:ascii="Courier New" w:hAnsi="Courier New" w:cs="Courier New" w:hint="default"/>
+      </w:rPr>
+    </w:lvl>
+    <w:lvl w:ilvl="8" w:tplc="0C0A0005" w:tentative="1">
+      <w:start w:val="1"/>
+      <w:numFmt w:val="bullet"/>
+      <w:lvlText w:val=""/>
+      <w:lvlJc w:val="left"/>
+      <w:pPr>
+        <w:ind w:left="6480" w:hanging="360"/>
+      </w:pPr>
+      <w:rPr>
+        <w:rFonts w:ascii="Wingdings" w:hAnsi="Wingdings" w:hint="default"/>
+      </w:rPr>
+    </w:lvl>
+  </w:abstractNum>
+  <w:abstractNum w:abstractNumId="32" w15:restartNumberingAfterBreak="0">
     <w:nsid w:val="77FE2F69"/>
     <w:multiLevelType w:val="hybridMultilevel"/>
     <w:tmpl w:val="35962070"/>
@@ -25228,97 +27211,103 @@
     </w:lvl>
   </w:abstractNum>
   <w:num w:numId="1" w16cid:durableId="1824543779">
+    <w:abstractNumId w:val="24"/>
+  </w:num>
+  <w:num w:numId="2" w16cid:durableId="1090388333">
+    <w:abstractNumId w:val="18"/>
+  </w:num>
+  <w:num w:numId="3" w16cid:durableId="1995059502">
+    <w:abstractNumId w:val="1"/>
+  </w:num>
+  <w:num w:numId="4" w16cid:durableId="273557369">
+    <w:abstractNumId w:val="20"/>
+  </w:num>
+  <w:num w:numId="5" w16cid:durableId="39988089">
+    <w:abstractNumId w:val="11"/>
+  </w:num>
+  <w:num w:numId="6" w16cid:durableId="186263632">
+    <w:abstractNumId w:val="28"/>
+  </w:num>
+  <w:num w:numId="7" w16cid:durableId="693463872">
+    <w:abstractNumId w:val="3"/>
+  </w:num>
+  <w:num w:numId="8" w16cid:durableId="2052419992">
+    <w:abstractNumId w:val="5"/>
+  </w:num>
+  <w:num w:numId="9" w16cid:durableId="556359882">
+    <w:abstractNumId w:val="15"/>
+  </w:num>
+  <w:num w:numId="10" w16cid:durableId="1657300833">
+    <w:abstractNumId w:val="22"/>
+  </w:num>
+  <w:num w:numId="11" w16cid:durableId="694230792">
+    <w:abstractNumId w:val="29"/>
+  </w:num>
+  <w:num w:numId="12" w16cid:durableId="293296540">
+    <w:abstractNumId w:val="30"/>
+  </w:num>
+  <w:num w:numId="13" w16cid:durableId="620847749">
+    <w:abstractNumId w:val="14"/>
+  </w:num>
+  <w:num w:numId="14" w16cid:durableId="851379580">
+    <w:abstractNumId w:val="26"/>
+  </w:num>
+  <w:num w:numId="15" w16cid:durableId="870188678">
+    <w:abstractNumId w:val="32"/>
+  </w:num>
+  <w:num w:numId="16" w16cid:durableId="1490445554">
+    <w:abstractNumId w:val="13"/>
+  </w:num>
+  <w:num w:numId="17" w16cid:durableId="1463382713">
+    <w:abstractNumId w:val="16"/>
+  </w:num>
+  <w:num w:numId="18" w16cid:durableId="1254776704">
+    <w:abstractNumId w:val="21"/>
+  </w:num>
+  <w:num w:numId="19" w16cid:durableId="1789466972">
+    <w:abstractNumId w:val="12"/>
+  </w:num>
+  <w:num w:numId="20" w16cid:durableId="1965114562">
+    <w:abstractNumId w:val="4"/>
+  </w:num>
+  <w:num w:numId="21" w16cid:durableId="1942376386">
+    <w:abstractNumId w:val="19"/>
+  </w:num>
+  <w:num w:numId="22" w16cid:durableId="1209412314">
+    <w:abstractNumId w:val="25"/>
+  </w:num>
+  <w:num w:numId="23" w16cid:durableId="1541473249">
+    <w:abstractNumId w:val="17"/>
+  </w:num>
+  <w:num w:numId="24" w16cid:durableId="107284318">
+    <w:abstractNumId w:val="9"/>
+  </w:num>
+  <w:num w:numId="25" w16cid:durableId="575171444">
+    <w:abstractNumId w:val="8"/>
+  </w:num>
+  <w:num w:numId="26" w16cid:durableId="1516990733">
     <w:abstractNumId w:val="23"/>
   </w:num>
-  <w:num w:numId="2" w16cid:durableId="1090388333">
-    <w:abstractNumId w:val="17"/>
+  <w:num w:numId="27" w16cid:durableId="2099279746">
+    <w:abstractNumId w:val="2"/>
   </w:num>
-  <w:num w:numId="3" w16cid:durableId="1995059502">
-    <w:abstractNumId w:val="0"/>
+  <w:num w:numId="28" w16cid:durableId="1265185635">
+    <w:abstractNumId w:val="7"/>
   </w:num>
-  <w:num w:numId="4" w16cid:durableId="273557369">
-    <w:abstractNumId w:val="19"/>
+  <w:num w:numId="29" w16cid:durableId="1417707272">
+    <w:abstractNumId w:val="6"/>
   </w:num>
-  <w:num w:numId="5" w16cid:durableId="39988089">
+  <w:num w:numId="30" w16cid:durableId="510223695">
+    <w:abstractNumId w:val="27"/>
+  </w:num>
+  <w:num w:numId="31" w16cid:durableId="2018267562">
     <w:abstractNumId w:val="10"/>
   </w:num>
-  <w:num w:numId="6" w16cid:durableId="186263632">
-    <w:abstractNumId w:val="27"/>
+  <w:num w:numId="32" w16cid:durableId="1395860525">
+    <w:abstractNumId w:val="31"/>
   </w:num>
-  <w:num w:numId="7" w16cid:durableId="693463872">
-    <w:abstractNumId w:val="2"/>
-  </w:num>
-  <w:num w:numId="8" w16cid:durableId="2052419992">
-    <w:abstractNumId w:val="4"/>
-  </w:num>
-  <w:num w:numId="9" w16cid:durableId="556359882">
-    <w:abstractNumId w:val="14"/>
-  </w:num>
-  <w:num w:numId="10" w16cid:durableId="1657300833">
-    <w:abstractNumId w:val="21"/>
-  </w:num>
-  <w:num w:numId="11" w16cid:durableId="694230792">
-    <w:abstractNumId w:val="28"/>
-  </w:num>
-  <w:num w:numId="12" w16cid:durableId="293296540">
-    <w:abstractNumId w:val="29"/>
-  </w:num>
-  <w:num w:numId="13" w16cid:durableId="620847749">
-    <w:abstractNumId w:val="13"/>
-  </w:num>
-  <w:num w:numId="14" w16cid:durableId="851379580">
-    <w:abstractNumId w:val="25"/>
-  </w:num>
-  <w:num w:numId="15" w16cid:durableId="870188678">
-    <w:abstractNumId w:val="30"/>
-  </w:num>
-  <w:num w:numId="16" w16cid:durableId="1490445554">
-    <w:abstractNumId w:val="12"/>
-  </w:num>
-  <w:num w:numId="17" w16cid:durableId="1463382713">
-    <w:abstractNumId w:val="15"/>
-  </w:num>
-  <w:num w:numId="18" w16cid:durableId="1254776704">
-    <w:abstractNumId w:val="20"/>
-  </w:num>
-  <w:num w:numId="19" w16cid:durableId="1789466972">
-    <w:abstractNumId w:val="11"/>
-  </w:num>
-  <w:num w:numId="20" w16cid:durableId="1965114562">
-    <w:abstractNumId w:val="3"/>
-  </w:num>
-  <w:num w:numId="21" w16cid:durableId="1942376386">
-    <w:abstractNumId w:val="18"/>
-  </w:num>
-  <w:num w:numId="22" w16cid:durableId="1209412314">
-    <w:abstractNumId w:val="24"/>
-  </w:num>
-  <w:num w:numId="23" w16cid:durableId="1541473249">
-    <w:abstractNumId w:val="16"/>
-  </w:num>
-  <w:num w:numId="24" w16cid:durableId="107284318">
-    <w:abstractNumId w:val="8"/>
-  </w:num>
-  <w:num w:numId="25" w16cid:durableId="575171444">
-    <w:abstractNumId w:val="7"/>
-  </w:num>
-  <w:num w:numId="26" w16cid:durableId="1516990733">
-    <w:abstractNumId w:val="22"/>
-  </w:num>
-  <w:num w:numId="27" w16cid:durableId="2099279746">
-    <w:abstractNumId w:val="1"/>
-  </w:num>
-  <w:num w:numId="28" w16cid:durableId="1265185635">
-    <w:abstractNumId w:val="6"/>
-  </w:num>
-  <w:num w:numId="29" w16cid:durableId="1417707272">
-    <w:abstractNumId w:val="5"/>
-  </w:num>
-  <w:num w:numId="30" w16cid:durableId="510223695">
-    <w:abstractNumId w:val="26"/>
-  </w:num>
-  <w:num w:numId="31" w16cid:durableId="2018267562">
-    <w:abstractNumId w:val="9"/>
+  <w:num w:numId="33" w16cid:durableId="1687899551">
+    <w:abstractNumId w:val="0"/>
   </w:num>
 </w:numbering>
 </file>
